--- a/Documentacion/Anteproyecto-Martinez-Travel-Tours-penultima-entrega.docx
+++ b/Documentacion/Anteproyecto-Martinez-Travel-Tours-penultima-entrega.docx
@@ -1,6 +1,6 @@
 
 <file path=word/document.xml><?xml version="1.0" encoding="utf-8"?>
-<w:document xmlns:wpc="http://schemas.microsoft.com/office/word/2010/wordprocessingCanvas" xmlns:mc="http://schemas.openxmlformats.org/markup-compatibility/2006" xmlns:o="urn:schemas-microsoft-com:office:office" xmlns:r="http://schemas.openxmlformats.org/officeDocument/2006/relationships" xmlns:m="http://schemas.openxmlformats.org/officeDocument/2006/math" xmlns:v="urn:schemas-microsoft-com:vml" xmlns:wp14="http://schemas.microsoft.com/office/word/2010/wordprocessingDrawing" xmlns:wp="http://schemas.openxmlformats.org/drawingml/2006/wordprocessingDrawing" xmlns:w10="urn:schemas-microsoft-com:office:word" xmlns:w="http://schemas.openxmlformats.org/wordprocessingml/2006/main" xmlns:w14="http://schemas.microsoft.com/office/word/2010/wordml" xmlns:wpg="http://schemas.microsoft.com/office/word/2010/wordprocessingGroup" xmlns:wpi="http://schemas.microsoft.com/office/word/2010/wordprocessingInk" xmlns:wne="http://schemas.microsoft.com/office/word/2006/wordml" xmlns:wps="http://schemas.microsoft.com/office/word/2010/wordprocessingShape" mc:Ignorable="w14 wp14">
+<w:document xmlns:wpc="http://schemas.microsoft.com/office/word/2010/wordprocessingCanvas" xmlns:mc="http://schemas.openxmlformats.org/markup-compatibility/2006" xmlns:o="urn:schemas-microsoft-com:office:office" xmlns:r="http://schemas.openxmlformats.org/officeDocument/2006/relationships" xmlns:m="http://schemas.openxmlformats.org/officeDocument/2006/math" xmlns:v="urn:schemas-microsoft-com:vml" xmlns:wp14="http://schemas.microsoft.com/office/word/2010/wordprocessingDrawing" xmlns:wp="http://schemas.openxmlformats.org/drawingml/2006/wordprocessingDrawing" xmlns:w10="urn:schemas-microsoft-com:office:word" xmlns:w="http://schemas.openxmlformats.org/wordprocessingml/2006/main" xmlns:w14="http://schemas.microsoft.com/office/word/2010/wordml" xmlns:w15="http://schemas.microsoft.com/office/word/2012/wordml" xmlns:wpg="http://schemas.microsoft.com/office/word/2010/wordprocessingGroup" xmlns:wpi="http://schemas.microsoft.com/office/word/2010/wordprocessingInk" xmlns:wne="http://schemas.microsoft.com/office/word/2006/wordml" xmlns:wps="http://schemas.microsoft.com/office/word/2010/wordprocessingShape" mc:Ignorable="w14 w15 wp14">
   <w:body>
     <w:p>
       <w:pPr>
@@ -94,6 +94,7 @@
           <w:rFonts w:ascii="Century Gothic" w:eastAsia="Century Gothic" w:hAnsi="Century Gothic" w:cs="Century Gothic"/>
           <w:b/>
           <w:noProof/>
+          <w:lang w:val="es-SV" w:eastAsia="es-SV"/>
         </w:rPr>
         <w:drawing>
           <wp:inline distT="114300" distB="114300" distL="114300" distR="114300">
@@ -109,7 +110,7 @@
                     <pic:cNvPicPr preferRelativeResize="0"/>
                   </pic:nvPicPr>
                   <pic:blipFill>
-                    <a:blip r:embed="rId11"/>
+                    <a:blip r:embed="rId10"/>
                     <a:srcRect/>
                     <a:stretch>
                       <a:fillRect/>
@@ -451,7 +452,7 @@
           <w:b/>
         </w:rPr>
         <w:sectPr>
-          <w:footerReference w:type="default" r:id="rId12"/>
+          <w:footerReference w:type="default" r:id="rId11"/>
           <w:pgSz w:w="12240" w:h="15840"/>
           <w:pgMar w:top="1417" w:right="1701" w:bottom="1417" w:left="1701" w:header="708" w:footer="708" w:gutter="0"/>
           <w:pgNumType w:fmt="lowerRoman" w:start="1"/>
@@ -5863,7 +5864,6 @@
           <w:szCs w:val="24"/>
         </w:rPr>
       </w:pPr>
-      <w:proofErr w:type="gramStart"/>
       <w:r>
         <w:rPr>
           <w:rFonts w:ascii="Courier New" w:eastAsia="Courier New" w:hAnsi="Courier New" w:cs="Courier New"/>
@@ -5872,7 +5872,6 @@
         </w:rPr>
         <w:t>o</w:t>
       </w:r>
-      <w:proofErr w:type="gramEnd"/>
       <w:r>
         <w:rPr>
           <w:rFonts w:ascii="Times New Roman" w:eastAsia="Times New Roman" w:hAnsi="Times New Roman" w:cs="Times New Roman"/>
@@ -5957,8 +5956,6 @@
         <w:lastRenderedPageBreak/>
         <w:t>ALCANCES</w:t>
       </w:r>
-      <w:bookmarkStart w:id="11" w:name="_GoBack"/>
-      <w:bookmarkEnd w:id="11"/>
     </w:p>
     <w:p>
       <w:pPr>
@@ -6562,18 +6559,8 @@
           <w:sz w:val="24"/>
           <w:szCs w:val="24"/>
         </w:rPr>
-        <w:t xml:space="preserve">Ingresos en cargo </w:t>
-      </w:r>
-      <w:proofErr w:type="spellStart"/>
-      <w:r>
-        <w:rPr>
-          <w:rFonts w:ascii="Times New Roman" w:eastAsia="Times New Roman" w:hAnsi="Times New Roman" w:cs="Times New Roman"/>
-          <w:sz w:val="24"/>
-          <w:szCs w:val="24"/>
-        </w:rPr>
-        <w:t>express</w:t>
-      </w:r>
-      <w:proofErr w:type="spellEnd"/>
+        <w:t>Ingresos en cargo express</w:t>
+      </w:r>
     </w:p>
     <w:p>
       <w:pPr>
@@ -7069,25 +7056,7 @@
           <w:sz w:val="24"/>
           <w:szCs w:val="24"/>
         </w:rPr>
-        <w:t xml:space="preserve">Registro (aéreo, terrestre, marítimo, </w:t>
-      </w:r>
-      <w:proofErr w:type="spellStart"/>
-      <w:r>
-        <w:rPr>
-          <w:rFonts w:ascii="Times New Roman" w:eastAsia="Times New Roman" w:hAnsi="Times New Roman" w:cs="Times New Roman"/>
-          <w:sz w:val="24"/>
-          <w:szCs w:val="24"/>
-        </w:rPr>
-        <w:t>etc</w:t>
-      </w:r>
-      <w:proofErr w:type="spellEnd"/>
-      <w:r>
-        <w:rPr>
-          <w:rFonts w:ascii="Times New Roman" w:eastAsia="Times New Roman" w:hAnsi="Times New Roman" w:cs="Times New Roman"/>
-          <w:sz w:val="24"/>
-          <w:szCs w:val="24"/>
-        </w:rPr>
-        <w:t>)</w:t>
+        <w:t>Registro (aéreo, terrestre, marítimo, etc)</w:t>
       </w:r>
     </w:p>
     <w:p>
@@ -7357,25 +7326,7 @@
           <w:sz w:val="24"/>
           <w:szCs w:val="24"/>
         </w:rPr>
-        <w:t xml:space="preserve">Registro (aéreo, terrestre, marítimo, </w:t>
-      </w:r>
-      <w:proofErr w:type="spellStart"/>
-      <w:r>
-        <w:rPr>
-          <w:rFonts w:ascii="Times New Roman" w:eastAsia="Times New Roman" w:hAnsi="Times New Roman" w:cs="Times New Roman"/>
-          <w:sz w:val="24"/>
-          <w:szCs w:val="24"/>
-        </w:rPr>
-        <w:t>etc</w:t>
-      </w:r>
-      <w:proofErr w:type="spellEnd"/>
-      <w:r>
-        <w:rPr>
-          <w:rFonts w:ascii="Times New Roman" w:eastAsia="Times New Roman" w:hAnsi="Times New Roman" w:cs="Times New Roman"/>
-          <w:sz w:val="24"/>
-          <w:szCs w:val="24"/>
-        </w:rPr>
-        <w:t>)</w:t>
+        <w:t>Registro (aéreo, terrestre, marítimo, etc)</w:t>
       </w:r>
     </w:p>
     <w:p>
@@ -8767,32 +8718,14 @@
           <w:szCs w:val="24"/>
         </w:rPr>
       </w:pPr>
-      <w:bookmarkStart w:id="12" w:name="_Toc30065953"/>
-      <w:r>
-        <w:rPr>
-          <w:rFonts w:ascii="Times New Roman" w:eastAsia="Times New Roman" w:hAnsi="Times New Roman" w:cs="Times New Roman"/>
-          <w:sz w:val="24"/>
-          <w:szCs w:val="24"/>
-        </w:rPr>
-        <w:t xml:space="preserve">Dada la naturaleza de la empresa, el sistema deberá estar disponible en todo momento, tanto por el personal administrativo, así como clientes, por lo que se deberá incurrir en gastos de servicios web, dominio, hosting, certificados </w:t>
-      </w:r>
-      <w:proofErr w:type="spellStart"/>
-      <w:r>
-        <w:rPr>
-          <w:rFonts w:ascii="Times New Roman" w:eastAsia="Times New Roman" w:hAnsi="Times New Roman" w:cs="Times New Roman"/>
-          <w:sz w:val="24"/>
-          <w:szCs w:val="24"/>
-        </w:rPr>
-        <w:t>ssl</w:t>
-      </w:r>
-      <w:proofErr w:type="spellEnd"/>
-      <w:r>
-        <w:rPr>
-          <w:rFonts w:ascii="Times New Roman" w:eastAsia="Times New Roman" w:hAnsi="Times New Roman" w:cs="Times New Roman"/>
-          <w:sz w:val="24"/>
-          <w:szCs w:val="24"/>
-        </w:rPr>
-        <w:t>, base de datos etc.</w:t>
+      <w:bookmarkStart w:id="11" w:name="_Toc30065953"/>
+      <w:r>
+        <w:rPr>
+          <w:rFonts w:ascii="Times New Roman" w:eastAsia="Times New Roman" w:hAnsi="Times New Roman" w:cs="Times New Roman"/>
+          <w:sz w:val="24"/>
+          <w:szCs w:val="24"/>
+        </w:rPr>
+        <w:t>Dada la naturaleza de la empresa, el sistema deberá estar disponible en todo momento, tanto por el personal administrativo, así como clientes, por lo que se deberá incurrir en gastos de servicios web, dominio, hosting, certificados ssl, base de datos etc.</w:t>
       </w:r>
     </w:p>
     <w:p>
@@ -8864,43 +8797,7 @@
           <w:sz w:val="24"/>
           <w:szCs w:val="24"/>
         </w:rPr>
-        <w:t xml:space="preserve">Para el desarrollo de aplicaciones hibridas con </w:t>
-      </w:r>
-      <w:proofErr w:type="spellStart"/>
-      <w:r>
-        <w:rPr>
-          <w:rFonts w:ascii="Times New Roman" w:eastAsia="Times New Roman" w:hAnsi="Times New Roman" w:cs="Times New Roman"/>
-          <w:sz w:val="24"/>
-          <w:szCs w:val="24"/>
-        </w:rPr>
-        <w:t>Xamarin</w:t>
-      </w:r>
-      <w:proofErr w:type="spellEnd"/>
-      <w:r>
-        <w:rPr>
-          <w:rFonts w:ascii="Times New Roman" w:eastAsia="Times New Roman" w:hAnsi="Times New Roman" w:cs="Times New Roman"/>
-          <w:sz w:val="24"/>
-          <w:szCs w:val="24"/>
-        </w:rPr>
-        <w:t xml:space="preserve"> será necesario contar con productos Apple (Mac, </w:t>
-      </w:r>
-      <w:proofErr w:type="spellStart"/>
-      <w:r>
-        <w:rPr>
-          <w:rFonts w:ascii="Times New Roman" w:eastAsia="Times New Roman" w:hAnsi="Times New Roman" w:cs="Times New Roman"/>
-          <w:sz w:val="24"/>
-          <w:szCs w:val="24"/>
-        </w:rPr>
-        <w:t>iphone</w:t>
-      </w:r>
-      <w:proofErr w:type="spellEnd"/>
-      <w:r>
-        <w:rPr>
-          <w:rFonts w:ascii="Times New Roman" w:eastAsia="Times New Roman" w:hAnsi="Times New Roman" w:cs="Times New Roman"/>
-          <w:sz w:val="24"/>
-          <w:szCs w:val="24"/>
-        </w:rPr>
-        <w:t>).</w:t>
+        <w:t>Para el desarrollo de aplicaciones hibridas con Xamarin será necesario contar con productos Apple (Mac, iphone).</w:t>
       </w:r>
     </w:p>
     <w:p>
@@ -8910,7 +8807,7 @@
       <w:r>
         <w:t>CAPITULO I: ANTEPROYECTO.</w:t>
       </w:r>
-      <w:bookmarkEnd w:id="12"/>
+      <w:bookmarkEnd w:id="11"/>
     </w:p>
     <w:p>
       <w:pPr>
@@ -8993,11 +8890,11 @@
       <w:pPr>
         <w:pStyle w:val="Ttulo2"/>
       </w:pPr>
-      <w:bookmarkStart w:id="13" w:name="_Toc30065954"/>
+      <w:bookmarkStart w:id="12" w:name="_Toc30065954"/>
       <w:r>
         <w:t>1.1 ANTECEDENTES</w:t>
       </w:r>
-      <w:bookmarkEnd w:id="13"/>
+      <w:bookmarkEnd w:id="12"/>
     </w:p>
     <w:p>
       <w:pPr>
@@ -9015,7 +8912,23 @@
           <w:sz w:val="24"/>
           <w:szCs w:val="24"/>
         </w:rPr>
-        <w:t>La agencia de viajes surge en el año 2009 como un negocio familiar, realizando excursiones nacionales y en Centroamérica, vía terrestre, orientados desde un principio en la calidad, seguridad, además del profesionalismo en cada uno de sus tours, promoviendo paquetes turísticos a lo largo de todo el mundo, realizando circuitos en más de 20 países incluyendo tanto Europeos como Asiáticos, gracias al éxito obtenido en cada uno de esos viajes surge lo que hoy en día es una agencia de viajes llamada MARTINEZ TRAVEL &amp; TOURS siendo de alta calidad y completos los servicios que ofrecen a sus clientes.</w:t>
+        <w:t>La agencia de viajes surge en el año 2009 como un negocio familiar, realizando excursiones nacionales y en Centroamérica, vía terrestre, orientados desde un principio en la calidad, seguridad, además del profesionalismo en cada uno de sus tours, promoviendo paquetes turísticos a lo largo de todo el mundo, realizando circuitos en más de 20 países incluyendo tanto Europeos como Asiáticos, gracias al éxito obtenido en cada uno de esos viajes surge lo que hoy en día es una</w:t>
+      </w:r>
+      <w:r>
+        <w:rPr>
+          <w:rFonts w:ascii="Times New Roman" w:eastAsia="Times New Roman" w:hAnsi="Times New Roman" w:cs="Times New Roman"/>
+          <w:sz w:val="24"/>
+          <w:szCs w:val="24"/>
+        </w:rPr>
+        <w:t xml:space="preserve"> agencia de viajes llamada MARTÍ</w:t>
+      </w:r>
+      <w:r>
+        <w:rPr>
+          <w:rFonts w:ascii="Times New Roman" w:eastAsia="Times New Roman" w:hAnsi="Times New Roman" w:cs="Times New Roman"/>
+          <w:sz w:val="24"/>
+          <w:szCs w:val="24"/>
+        </w:rPr>
+        <w:t>NEZ TRAVEL &amp; TOURS siendo de alta calidad y completos los servicios que ofrecen a sus clientes.</w:t>
       </w:r>
     </w:p>
     <w:p>
@@ -9034,7 +8947,17 @@
           <w:sz w:val="24"/>
           <w:szCs w:val="24"/>
         </w:rPr>
-        <w:t>Actualmente, las agencias de viajes se enfrentan día a día a diversos cambios, debido a factores tales como: entorno económico, tecnológico, mayores exigencias por parte de los consumidores, aumento de la competencia, reducciones en las comisiones por parte de las líneas aéreas u otros proveedores.</w:t>
+        <w:t xml:space="preserve">Actualmente, las agencias de viajes se enfrentan día a día a diversos cambios, debido a </w:t>
+      </w:r>
+      <w:bookmarkStart w:id="13" w:name="_GoBack"/>
+      <w:bookmarkEnd w:id="13"/>
+      <w:r>
+        <w:rPr>
+          <w:rFonts w:ascii="Times New Roman" w:eastAsia="Times New Roman" w:hAnsi="Times New Roman" w:cs="Times New Roman"/>
+          <w:sz w:val="24"/>
+          <w:szCs w:val="24"/>
+        </w:rPr>
+        <w:t>factores tales como: entorno económico, tecnológico, mayores exigencias por parte de los consumidores, aumento de la competencia, reducciones en las comisiones por parte de las líneas aéreas u otros proveedores.</w:t>
       </w:r>
     </w:p>
     <w:p>
@@ -9286,7 +9209,7 @@
         </w:rPr>
         <w:t xml:space="preserve">Véase, </w:t>
       </w:r>
-      <w:hyperlink r:id="rId13" w:history="1">
+      <w:hyperlink r:id="rId12" w:history="1">
         <w:r>
           <w:rPr>
             <w:rFonts w:ascii="Times New Roman" w:hAnsi="Times New Roman" w:cs="Times New Roman"/>
@@ -9324,79 +9247,7 @@
           <w:sz w:val="24"/>
           <w:szCs w:val="24"/>
         </w:rPr>
-        <w:t xml:space="preserve">La tecnología usada para el desarrollo del sistema informático mencionado en los dos párrafos anteriores es, lenguaje de programación </w:t>
-      </w:r>
-      <w:proofErr w:type="spellStart"/>
-      <w:r>
-        <w:rPr>
-          <w:rFonts w:ascii="Times New Roman" w:eastAsia="Times New Roman" w:hAnsi="Times New Roman" w:cs="Times New Roman"/>
-          <w:sz w:val="24"/>
-          <w:szCs w:val="24"/>
-        </w:rPr>
-        <w:t>php</w:t>
-      </w:r>
-      <w:proofErr w:type="spellEnd"/>
-      <w:r>
-        <w:rPr>
-          <w:rFonts w:ascii="Times New Roman" w:eastAsia="Times New Roman" w:hAnsi="Times New Roman" w:cs="Times New Roman"/>
-          <w:sz w:val="24"/>
-          <w:szCs w:val="24"/>
-        </w:rPr>
-        <w:t xml:space="preserve">, gestor de bases de datos </w:t>
-      </w:r>
-      <w:proofErr w:type="spellStart"/>
-      <w:r>
-        <w:rPr>
-          <w:rFonts w:ascii="Times New Roman" w:eastAsia="Times New Roman" w:hAnsi="Times New Roman" w:cs="Times New Roman"/>
-          <w:sz w:val="24"/>
-          <w:szCs w:val="24"/>
-        </w:rPr>
-        <w:t>MySql</w:t>
-      </w:r>
-      <w:proofErr w:type="spellEnd"/>
-      <w:r>
-        <w:rPr>
-          <w:rFonts w:ascii="Times New Roman" w:eastAsia="Times New Roman" w:hAnsi="Times New Roman" w:cs="Times New Roman"/>
-          <w:sz w:val="24"/>
-          <w:szCs w:val="24"/>
-        </w:rPr>
-        <w:t xml:space="preserve">, </w:t>
-      </w:r>
-      <w:proofErr w:type="spellStart"/>
-      <w:r>
-        <w:rPr>
-          <w:rFonts w:ascii="Times New Roman" w:eastAsia="Times New Roman" w:hAnsi="Times New Roman" w:cs="Times New Roman"/>
-          <w:sz w:val="24"/>
-          <w:szCs w:val="24"/>
-        </w:rPr>
-        <w:t>framework</w:t>
-      </w:r>
-      <w:proofErr w:type="spellEnd"/>
-      <w:r>
-        <w:rPr>
-          <w:rFonts w:ascii="Times New Roman" w:eastAsia="Times New Roman" w:hAnsi="Times New Roman" w:cs="Times New Roman"/>
-          <w:sz w:val="24"/>
-          <w:szCs w:val="24"/>
-        </w:rPr>
-        <w:t xml:space="preserve"> </w:t>
-      </w:r>
-      <w:proofErr w:type="spellStart"/>
-      <w:r>
-        <w:rPr>
-          <w:rFonts w:ascii="Times New Roman" w:eastAsia="Times New Roman" w:hAnsi="Times New Roman" w:cs="Times New Roman"/>
-          <w:sz w:val="24"/>
-          <w:szCs w:val="24"/>
-        </w:rPr>
-        <w:t>Bootstrap</w:t>
-      </w:r>
-      <w:proofErr w:type="spellEnd"/>
-      <w:r>
-        <w:rPr>
-          <w:rFonts w:ascii="Times New Roman" w:eastAsia="Times New Roman" w:hAnsi="Times New Roman" w:cs="Times New Roman"/>
-          <w:sz w:val="24"/>
-          <w:szCs w:val="24"/>
-        </w:rPr>
-        <w:t>, JavaScript, Ajax.</w:t>
+        <w:t>La tecnología usada para el desarrollo del sistema informático mencionado en los dos párrafos anteriores es, lenguaje de programación php, gestor de bases de datos MySql, framework Bootstrap, JavaScript, Ajax.</w:t>
       </w:r>
       <w:r>
         <w:rPr>
@@ -9773,25 +9624,7 @@
           <w:sz w:val="24"/>
           <w:szCs w:val="24"/>
         </w:rPr>
-        <w:t xml:space="preserve">En cuanto al cargo </w:t>
-      </w:r>
-      <w:proofErr w:type="spellStart"/>
-      <w:r>
-        <w:rPr>
-          <w:rFonts w:ascii="Times New Roman" w:eastAsia="Times New Roman" w:hAnsi="Times New Roman" w:cs="Times New Roman"/>
-          <w:sz w:val="24"/>
-          <w:szCs w:val="24"/>
-        </w:rPr>
-        <w:t>express</w:t>
-      </w:r>
-      <w:proofErr w:type="spellEnd"/>
-      <w:r>
-        <w:rPr>
-          <w:rFonts w:ascii="Times New Roman" w:eastAsia="Times New Roman" w:hAnsi="Times New Roman" w:cs="Times New Roman"/>
-          <w:sz w:val="24"/>
-          <w:szCs w:val="24"/>
-        </w:rPr>
-        <w:t xml:space="preserve"> los clientes puede utilizar a la agencia para enviar sus encomiendas al extranjero, la agencia es la responsable de calcular cuál será el costo del envió, para eso utiliza lineamientos datos por migración todo este cálculo se realiza de manera manual y poco eficiente dado que son muchos los factores que afectan el precio de una encomienda.  </w:t>
+        <w:t xml:space="preserve">En cuanto al cargo express los clientes puede utilizar a la agencia para enviar sus encomiendas al extranjero, la agencia es la responsable de calcular cuál será el costo del envió, para eso utiliza lineamientos datos por migración todo este cálculo se realiza de manera manual y poco eficiente dado que son muchos los factores que afectan el precio de una encomienda.  </w:t>
       </w:r>
     </w:p>
     <w:p>
@@ -9859,6 +9692,7 @@
       <w:r>
         <w:rPr>
           <w:noProof/>
+          <w:lang w:val="es-SV" w:eastAsia="es-SV"/>
         </w:rPr>
         <w:drawing>
           <wp:inline distT="0" distB="0" distL="0" distR="0" wp14:anchorId="3F765552" wp14:editId="39B4084D">
@@ -9876,7 +9710,7 @@
                     <pic:cNvPicPr/>
                   </pic:nvPicPr>
                   <pic:blipFill rotWithShape="1">
-                    <a:blip r:embed="rId14"/>
+                    <a:blip r:embed="rId13"/>
                     <a:srcRect l="19771" t="17988" r="20619" b="8977"/>
                     <a:stretch/>
                   </pic:blipFill>
@@ -10169,25 +10003,7 @@
           <w:sz w:val="24"/>
           <w:szCs w:val="24"/>
         </w:rPr>
-        <w:t xml:space="preserve">Datos de cargo </w:t>
-      </w:r>
-      <w:proofErr w:type="spellStart"/>
-      <w:r>
-        <w:rPr>
-          <w:rFonts w:ascii="Times New Roman" w:eastAsia="Times New Roman" w:hAnsi="Times New Roman" w:cs="Times New Roman"/>
-          <w:sz w:val="24"/>
-          <w:szCs w:val="24"/>
-        </w:rPr>
-        <w:t>express</w:t>
-      </w:r>
-      <w:proofErr w:type="spellEnd"/>
-      <w:r>
-        <w:rPr>
-          <w:rFonts w:ascii="Times New Roman" w:eastAsia="Times New Roman" w:hAnsi="Times New Roman" w:cs="Times New Roman"/>
-          <w:sz w:val="24"/>
-          <w:szCs w:val="24"/>
-        </w:rPr>
-        <w:t xml:space="preserve">: hace la referencia a los datos del paquete que desea enviarse al extranjero, entre estos se encuentra el peso, las dimensiones, al lugar que se desea enviar, urgencia entre otros. </w:t>
+        <w:t xml:space="preserve">Datos de cargo express: hace la referencia a los datos del paquete que desea enviarse al extranjero, entre estos se encuentra el peso, las dimensiones, al lugar que se desea enviar, urgencia entre otros. </w:t>
       </w:r>
     </w:p>
     <w:p>
@@ -10280,43 +10096,7 @@
           <w:szCs w:val="24"/>
         </w:rPr>
         <w:lastRenderedPageBreak/>
-        <w:t xml:space="preserve">Datos de personal de servicio al cliente: Es la información general de los empleados que están en servicio </w:t>
-      </w:r>
-      <w:proofErr w:type="spellStart"/>
-      <w:r>
-        <w:rPr>
-          <w:rFonts w:ascii="Times New Roman" w:eastAsia="Times New Roman" w:hAnsi="Times New Roman" w:cs="Times New Roman"/>
-          <w:sz w:val="24"/>
-          <w:szCs w:val="24"/>
-        </w:rPr>
-        <w:t>a</w:t>
-      </w:r>
-      <w:proofErr w:type="spellEnd"/>
-      <w:r>
-        <w:rPr>
-          <w:rFonts w:ascii="Times New Roman" w:eastAsia="Times New Roman" w:hAnsi="Times New Roman" w:cs="Times New Roman"/>
-          <w:sz w:val="24"/>
-          <w:szCs w:val="24"/>
-        </w:rPr>
-        <w:t xml:space="preserve"> cliente, entre esta información está, nombre, teléfono, </w:t>
-      </w:r>
-      <w:proofErr w:type="spellStart"/>
-      <w:r>
-        <w:rPr>
-          <w:rFonts w:ascii="Times New Roman" w:eastAsia="Times New Roman" w:hAnsi="Times New Roman" w:cs="Times New Roman"/>
-          <w:sz w:val="24"/>
-          <w:szCs w:val="24"/>
-        </w:rPr>
-        <w:t>dui</w:t>
-      </w:r>
-      <w:proofErr w:type="spellEnd"/>
-      <w:r>
-        <w:rPr>
-          <w:rFonts w:ascii="Times New Roman" w:eastAsia="Times New Roman" w:hAnsi="Times New Roman" w:cs="Times New Roman"/>
-          <w:sz w:val="24"/>
-          <w:szCs w:val="24"/>
-        </w:rPr>
-        <w:t>, etc.</w:t>
+        <w:t>Datos de personal de servicio al cliente: Es la información general de los empleados que están en servicio a cliente, entre esta información está, nombre, teléfono, dui, etc.</w:t>
       </w:r>
     </w:p>
     <w:p>
@@ -10406,25 +10186,7 @@
           <w:sz w:val="24"/>
           <w:szCs w:val="24"/>
         </w:rPr>
-        <w:t xml:space="preserve">Costo por cargo </w:t>
-      </w:r>
-      <w:proofErr w:type="spellStart"/>
-      <w:r>
-        <w:rPr>
-          <w:rFonts w:ascii="Times New Roman" w:eastAsia="Times New Roman" w:hAnsi="Times New Roman" w:cs="Times New Roman"/>
-          <w:sz w:val="24"/>
-          <w:szCs w:val="24"/>
-        </w:rPr>
-        <w:t>express</w:t>
-      </w:r>
-      <w:proofErr w:type="spellEnd"/>
-      <w:r>
-        <w:rPr>
-          <w:rFonts w:ascii="Times New Roman" w:eastAsia="Times New Roman" w:hAnsi="Times New Roman" w:cs="Times New Roman"/>
-          <w:sz w:val="24"/>
-          <w:szCs w:val="24"/>
-        </w:rPr>
-        <w:t>: Son los costos de la encomienda solicitados por parte del cliente.</w:t>
+        <w:t>Costo por cargo express: Son los costos de la encomienda solicitados por parte del cliente.</w:t>
       </w:r>
     </w:p>
     <w:p>
@@ -10583,25 +10345,7 @@
           <w:sz w:val="24"/>
           <w:szCs w:val="24"/>
         </w:rPr>
-        <w:t xml:space="preserve">Cálculo de cargo </w:t>
-      </w:r>
-      <w:proofErr w:type="spellStart"/>
-      <w:r>
-        <w:rPr>
-          <w:rFonts w:ascii="Times New Roman" w:eastAsia="Times New Roman" w:hAnsi="Times New Roman" w:cs="Times New Roman"/>
-          <w:sz w:val="24"/>
-          <w:szCs w:val="24"/>
-        </w:rPr>
-        <w:t>express</w:t>
-      </w:r>
-      <w:proofErr w:type="spellEnd"/>
-      <w:r>
-        <w:rPr>
-          <w:rFonts w:ascii="Times New Roman" w:eastAsia="Times New Roman" w:hAnsi="Times New Roman" w:cs="Times New Roman"/>
-          <w:sz w:val="24"/>
-          <w:szCs w:val="24"/>
-        </w:rPr>
-        <w:t>: Es el cálculo que se hace para determinar el precio de una encomienda.</w:t>
+        <w:t>Cálculo de cargo express: Es el cálculo que se hace para determinar el precio de una encomienda.</w:t>
       </w:r>
     </w:p>
     <w:p>
@@ -10692,25 +10436,7 @@
           <w:sz w:val="24"/>
           <w:szCs w:val="24"/>
         </w:rPr>
-        <w:t xml:space="preserve">Aerolíneas, hoteles, agencias turísticas, aeropuertos, agencias de cargo </w:t>
-      </w:r>
-      <w:proofErr w:type="spellStart"/>
-      <w:r>
-        <w:rPr>
-          <w:rFonts w:ascii="Times New Roman" w:eastAsia="Times New Roman" w:hAnsi="Times New Roman" w:cs="Times New Roman"/>
-          <w:sz w:val="24"/>
-          <w:szCs w:val="24"/>
-        </w:rPr>
-        <w:t>express</w:t>
-      </w:r>
-      <w:proofErr w:type="spellEnd"/>
-      <w:r>
-        <w:rPr>
-          <w:rFonts w:ascii="Times New Roman" w:eastAsia="Times New Roman" w:hAnsi="Times New Roman" w:cs="Times New Roman"/>
-          <w:sz w:val="24"/>
-          <w:szCs w:val="24"/>
-        </w:rPr>
-        <w:t>, agencias de alquiler de vehículo, son todas aquellas entidades externas que reciben o proporcionar información, peticiones y respuestas para que la empresa pueda ofrecer sus servicios.</w:t>
+        <w:t>Aerolíneas, hoteles, agencias turísticas, aeropuertos, agencias de cargo express, agencias de alquiler de vehículo, son todas aquellas entidades externas que reciben o proporcionar información, peticiones y respuestas para que la empresa pueda ofrecer sus servicios.</w:t>
       </w:r>
     </w:p>
     <w:p>
@@ -10995,6 +10721,7 @@
           </w:rPr>
           <w:id w:val="-552543874"/>
         </w:sdtPr>
+        <w:sdtEndPr/>
         <w:sdtContent>
           <w:r>
             <w:rPr>
@@ -11741,6 +11468,7 @@
         <w:sdtPr>
           <w:id w:val="41498331"/>
         </w:sdtPr>
+        <w:sdtEndPr/>
         <w:sdtContent>
           <w:r>
             <w:rPr>
@@ -11815,6 +11543,7 @@
           <w:noProof/>
           <w:sz w:val="24"/>
           <w:szCs w:val="24"/>
+          <w:lang w:val="es-SV" w:eastAsia="es-SV"/>
         </w:rPr>
         <w:drawing>
           <wp:inline distT="0" distB="0" distL="0" distR="0" wp14:anchorId="6CCDE0EB" wp14:editId="313A96D4">
@@ -11829,6 +11558,805 @@
                 <pic:pic xmlns:pic="http://schemas.openxmlformats.org/drawingml/2006/picture">
                   <pic:nvPicPr>
                     <pic:cNvPr id="0" name="arbol de problemas agencia.png"/>
+                    <pic:cNvPicPr/>
+                  </pic:nvPicPr>
+                  <pic:blipFill>
+                    <a:blip r:embed="rId14" cstate="print">
+                      <a:extLst>
+                        <a:ext uri="{28A0092B-C50C-407E-A947-70E740481C1C}">
+                          <a14:useLocalDpi xmlns:a14="http://schemas.microsoft.com/office/drawing/2010/main" val="0"/>
+                        </a:ext>
+                      </a:extLst>
+                    </a:blip>
+                    <a:stretch>
+                      <a:fillRect/>
+                    </a:stretch>
+                  </pic:blipFill>
+                  <pic:spPr>
+                    <a:xfrm>
+                      <a:off x="0" y="0"/>
+                      <a:ext cx="5612130" cy="2799715"/>
+                    </a:xfrm>
+                    <a:prstGeom prst="rect">
+                      <a:avLst/>
+                    </a:prstGeom>
+                    <a:ln w="9525" cap="sq">
+                      <a:solidFill>
+                        <a:srgbClr val="000000"/>
+                      </a:solidFill>
+                      <a:prstDash val="solid"/>
+                      <a:miter lim="800000"/>
+                    </a:ln>
+                    <a:effectLst>
+                      <a:outerShdw blurRad="50800" dist="38100" dir="2700000" algn="tl" rotWithShape="0">
+                        <a:srgbClr val="000000">
+                          <a:alpha val="43000"/>
+                        </a:srgbClr>
+                      </a:outerShdw>
+                    </a:effectLst>
+                  </pic:spPr>
+                </pic:pic>
+              </a:graphicData>
+            </a:graphic>
+          </wp:inline>
+        </w:drawing>
+      </w:r>
+    </w:p>
+    <w:p>
+      <w:pPr>
+        <w:pStyle w:val="Descripcin"/>
+        <w:spacing w:after="0"/>
+        <w:jc w:val="center"/>
+        <w:rPr>
+          <w:rFonts w:eastAsia="Times New Roman" w:cs="Times New Roman"/>
+          <w:b w:val="0"/>
+          <w:bCs/>
+          <w:color w:val="000000" w:themeColor="text1"/>
+          <w:szCs w:val="24"/>
+        </w:rPr>
+      </w:pPr>
+      <w:bookmarkStart w:id="23" w:name="_Toc30066866"/>
+      <w:r>
+        <w:rPr>
+          <w:color w:val="000000" w:themeColor="text1"/>
+        </w:rPr>
+        <w:t>Figura</w:t>
+      </w:r>
+      <w:r>
+        <w:rPr>
+          <w:color w:val="000000" w:themeColor="text1"/>
+        </w:rPr>
+        <w:t xml:space="preserve"> </w:t>
+      </w:r>
+      <w:r>
+        <w:rPr>
+          <w:color w:val="000000" w:themeColor="text1"/>
+        </w:rPr>
+        <w:fldChar w:fldCharType="begin"/>
+      </w:r>
+      <w:r>
+        <w:rPr>
+          <w:color w:val="000000" w:themeColor="text1"/>
+        </w:rPr>
+        <w:instrText xml:space="preserve"> SEQ figura \* ARABIC </w:instrText>
+      </w:r>
+      <w:r>
+        <w:rPr>
+          <w:color w:val="000000" w:themeColor="text1"/>
+        </w:rPr>
+        <w:fldChar w:fldCharType="separate"/>
+      </w:r>
+      <w:r>
+        <w:rPr>
+          <w:noProof/>
+          <w:color w:val="000000" w:themeColor="text1"/>
+        </w:rPr>
+        <w:t>2</w:t>
+      </w:r>
+      <w:r>
+        <w:rPr>
+          <w:color w:val="000000" w:themeColor="text1"/>
+        </w:rPr>
+        <w:fldChar w:fldCharType="end"/>
+      </w:r>
+      <w:r>
+        <w:rPr>
+          <w:color w:val="000000" w:themeColor="text1"/>
+        </w:rPr>
+        <w:t>.</w:t>
+      </w:r>
+      <w:r>
+        <w:rPr>
+          <w:b w:val="0"/>
+          <w:bCs/>
+          <w:color w:val="000000" w:themeColor="text1"/>
+        </w:rPr>
+        <w:t xml:space="preserve"> Árbol de Problemas en la Agencia.</w:t>
+      </w:r>
+      <w:bookmarkEnd w:id="23"/>
+    </w:p>
+    <w:p>
+      <w:pPr>
+        <w:pStyle w:val="Titulo3"/>
+        <w:rPr>
+          <w:color w:val="FF0000"/>
+        </w:rPr>
+      </w:pPr>
+      <w:bookmarkStart w:id="24" w:name="_heading=h.z337ya" w:colFirst="0" w:colLast="0"/>
+      <w:bookmarkStart w:id="25" w:name="_Toc30065961"/>
+      <w:bookmarkEnd w:id="24"/>
+      <w:r>
+        <w:t>1.4.2 Descripción de Árbol de Problemas</w:t>
+      </w:r>
+      <w:bookmarkEnd w:id="25"/>
+    </w:p>
+    <w:p>
+      <w:pPr>
+        <w:tabs>
+          <w:tab w:val="left" w:pos="1134"/>
+        </w:tabs>
+        <w:spacing w:before="240" w:after="240" w:line="240" w:lineRule="auto"/>
+        <w:jc w:val="both"/>
+        <w:rPr>
+          <w:rFonts w:ascii="Times New Roman" w:eastAsia="Times New Roman" w:hAnsi="Times New Roman" w:cs="Times New Roman"/>
+          <w:b/>
+          <w:sz w:val="24"/>
+          <w:szCs w:val="24"/>
+        </w:rPr>
+      </w:pPr>
+      <w:r>
+        <w:rPr>
+          <w:rFonts w:ascii="Times New Roman" w:eastAsia="Times New Roman" w:hAnsi="Times New Roman" w:cs="Times New Roman"/>
+          <w:b/>
+          <w:sz w:val="24"/>
+          <w:szCs w:val="24"/>
+        </w:rPr>
+        <w:t>Causas Directas:</w:t>
+      </w:r>
+    </w:p>
+    <w:p>
+      <w:pPr>
+        <w:tabs>
+          <w:tab w:val="left" w:pos="1134"/>
+        </w:tabs>
+        <w:spacing w:before="240" w:after="240" w:line="240" w:lineRule="auto"/>
+        <w:jc w:val="both"/>
+        <w:rPr>
+          <w:rFonts w:ascii="Times New Roman" w:eastAsia="Times New Roman" w:hAnsi="Times New Roman" w:cs="Times New Roman"/>
+          <w:sz w:val="24"/>
+          <w:szCs w:val="24"/>
+        </w:rPr>
+      </w:pPr>
+      <w:r>
+        <w:rPr>
+          <w:rFonts w:ascii="Times New Roman" w:eastAsia="Times New Roman" w:hAnsi="Times New Roman" w:cs="Times New Roman"/>
+          <w:b/>
+          <w:i/>
+          <w:sz w:val="24"/>
+          <w:szCs w:val="24"/>
+        </w:rPr>
+        <w:t xml:space="preserve">Procesos administrativos realizados manualmente: </w:t>
+      </w:r>
+      <w:r>
+        <w:rPr>
+          <w:rFonts w:ascii="Times New Roman" w:eastAsia="Times New Roman" w:hAnsi="Times New Roman" w:cs="Times New Roman"/>
+          <w:sz w:val="24"/>
+          <w:szCs w:val="24"/>
+        </w:rPr>
+        <w:t xml:space="preserve">Los datos tales como registro de clientes, reserva y asesoría son recolectados de forma manual los cuales posteriormente son </w:t>
+      </w:r>
+      <w:r>
+        <w:rPr>
+          <w:rFonts w:ascii="Times New Roman" w:eastAsia="Times New Roman" w:hAnsi="Times New Roman" w:cs="Times New Roman"/>
+          <w:sz w:val="24"/>
+          <w:szCs w:val="24"/>
+        </w:rPr>
+        <w:lastRenderedPageBreak/>
+        <w:t>digitalizados en documentos de Word y Excel generando una demora en procesar la información, lo que causa hacer lento el proceso de verificación de disponibilidad de paquetes, tours y vehículos, además existe un control de los ingresos obtenidos en la agencia.</w:t>
+      </w:r>
+    </w:p>
+    <w:p>
+      <w:pPr>
+        <w:tabs>
+          <w:tab w:val="left" w:pos="1134"/>
+        </w:tabs>
+        <w:spacing w:before="240" w:after="240" w:line="240" w:lineRule="auto"/>
+        <w:jc w:val="both"/>
+        <w:rPr>
+          <w:rFonts w:ascii="Times New Roman" w:eastAsia="Times New Roman" w:hAnsi="Times New Roman" w:cs="Times New Roman"/>
+          <w:sz w:val="24"/>
+          <w:szCs w:val="24"/>
+        </w:rPr>
+      </w:pPr>
+      <w:r>
+        <w:rPr>
+          <w:rFonts w:ascii="Times New Roman" w:eastAsia="Times New Roman" w:hAnsi="Times New Roman" w:cs="Times New Roman"/>
+          <w:b/>
+          <w:i/>
+          <w:sz w:val="24"/>
+          <w:szCs w:val="24"/>
+        </w:rPr>
+        <w:t>Deficiente difusión de servicios:</w:t>
+      </w:r>
+      <w:r>
+        <w:rPr>
+          <w:rFonts w:ascii="Times New Roman" w:eastAsia="Times New Roman" w:hAnsi="Times New Roman" w:cs="Times New Roman"/>
+          <w:b/>
+          <w:sz w:val="24"/>
+          <w:szCs w:val="24"/>
+        </w:rPr>
+        <w:t xml:space="preserve"> </w:t>
+      </w:r>
+      <w:r>
+        <w:rPr>
+          <w:rFonts w:ascii="Times New Roman" w:eastAsia="Times New Roman" w:hAnsi="Times New Roman" w:cs="Times New Roman"/>
+          <w:sz w:val="24"/>
+          <w:szCs w:val="24"/>
+        </w:rPr>
+        <w:t>Actualmente se promocionan los servicios a través de boletines, trípticos, página web estática y Facebook, en los cuales se detalla solo la información general de la agencia (misión, visión, ubicación y forma de contactarlos), cabe mencionar que la página web no es actualizada constantemente.</w:t>
+      </w:r>
+    </w:p>
+    <w:p>
+      <w:pPr>
+        <w:tabs>
+          <w:tab w:val="left" w:pos="1134"/>
+        </w:tabs>
+        <w:spacing w:before="240" w:after="240" w:line="240" w:lineRule="auto"/>
+        <w:jc w:val="both"/>
+        <w:rPr>
+          <w:rFonts w:ascii="Times New Roman" w:eastAsia="Times New Roman" w:hAnsi="Times New Roman" w:cs="Times New Roman"/>
+          <w:sz w:val="24"/>
+          <w:szCs w:val="24"/>
+        </w:rPr>
+      </w:pPr>
+      <w:r>
+        <w:rPr>
+          <w:rFonts w:ascii="Times New Roman" w:eastAsia="Times New Roman" w:hAnsi="Times New Roman" w:cs="Times New Roman"/>
+          <w:b/>
+          <w:i/>
+          <w:sz w:val="24"/>
+          <w:szCs w:val="24"/>
+        </w:rPr>
+        <w:t xml:space="preserve">Bajo resguardo de información: </w:t>
+      </w:r>
+      <w:r>
+        <w:rPr>
+          <w:rFonts w:ascii="Times New Roman" w:eastAsia="Times New Roman" w:hAnsi="Times New Roman" w:cs="Times New Roman"/>
+          <w:sz w:val="24"/>
+          <w:szCs w:val="24"/>
+        </w:rPr>
+        <w:t>La información de la agencia se encuentra en forma impresa lo cual causa estar al alcance de cualquier persona, siendo alterada, con riesgo de extraviarse, mojarse, dañarse o utilizada con otros fines.</w:t>
+      </w:r>
+    </w:p>
+    <w:p>
+      <w:pPr>
+        <w:tabs>
+          <w:tab w:val="left" w:pos="1134"/>
+        </w:tabs>
+        <w:spacing w:before="240" w:after="240" w:line="240" w:lineRule="auto"/>
+        <w:jc w:val="both"/>
+        <w:rPr>
+          <w:rFonts w:ascii="Times New Roman" w:eastAsia="Times New Roman" w:hAnsi="Times New Roman" w:cs="Times New Roman"/>
+          <w:sz w:val="24"/>
+          <w:szCs w:val="24"/>
+        </w:rPr>
+      </w:pPr>
+      <w:r>
+        <w:rPr>
+          <w:rFonts w:ascii="Times New Roman" w:eastAsia="Times New Roman" w:hAnsi="Times New Roman" w:cs="Times New Roman"/>
+          <w:b/>
+          <w:i/>
+          <w:sz w:val="24"/>
+          <w:szCs w:val="24"/>
+        </w:rPr>
+        <w:t xml:space="preserve">Inexistencia de Servidor: </w:t>
+      </w:r>
+      <w:r>
+        <w:rPr>
+          <w:rFonts w:ascii="Times New Roman" w:eastAsia="Times New Roman" w:hAnsi="Times New Roman" w:cs="Times New Roman"/>
+          <w:sz w:val="24"/>
+          <w:szCs w:val="24"/>
+        </w:rPr>
+        <w:t>La agencia no cuenta con la infraestructura necesaria para la instalación, configuración y administración de un servidor.</w:t>
+      </w:r>
+    </w:p>
+    <w:p>
+      <w:pPr>
+        <w:tabs>
+          <w:tab w:val="left" w:pos="1134"/>
+        </w:tabs>
+        <w:spacing w:before="240" w:after="240" w:line="240" w:lineRule="auto"/>
+        <w:jc w:val="both"/>
+        <w:rPr>
+          <w:rFonts w:ascii="Times New Roman" w:eastAsia="Times New Roman" w:hAnsi="Times New Roman" w:cs="Times New Roman"/>
+          <w:b/>
+          <w:sz w:val="24"/>
+          <w:szCs w:val="24"/>
+        </w:rPr>
+      </w:pPr>
+      <w:r>
+        <w:rPr>
+          <w:rFonts w:ascii="Times New Roman" w:eastAsia="Times New Roman" w:hAnsi="Times New Roman" w:cs="Times New Roman"/>
+          <w:b/>
+          <w:sz w:val="24"/>
+          <w:szCs w:val="24"/>
+        </w:rPr>
+        <w:t>Efectos:</w:t>
+      </w:r>
+    </w:p>
+    <w:p>
+      <w:pPr>
+        <w:tabs>
+          <w:tab w:val="left" w:pos="1134"/>
+        </w:tabs>
+        <w:spacing w:before="240" w:after="240" w:line="240" w:lineRule="auto"/>
+        <w:jc w:val="both"/>
+        <w:rPr>
+          <w:rFonts w:ascii="Times New Roman" w:eastAsia="Times New Roman" w:hAnsi="Times New Roman" w:cs="Times New Roman"/>
+          <w:sz w:val="24"/>
+          <w:szCs w:val="24"/>
+        </w:rPr>
+      </w:pPr>
+      <w:r>
+        <w:rPr>
+          <w:rFonts w:ascii="Times New Roman" w:eastAsia="Times New Roman" w:hAnsi="Times New Roman" w:cs="Times New Roman"/>
+          <w:b/>
+          <w:i/>
+          <w:sz w:val="24"/>
+          <w:szCs w:val="24"/>
+        </w:rPr>
+        <w:t xml:space="preserve">Reducción de comisiones por proveedores: </w:t>
+      </w:r>
+      <w:r>
+        <w:rPr>
+          <w:rFonts w:ascii="Times New Roman" w:eastAsia="Times New Roman" w:hAnsi="Times New Roman" w:cs="Times New Roman"/>
+          <w:sz w:val="24"/>
+          <w:szCs w:val="24"/>
+        </w:rPr>
+        <w:t>Los proveedores de la agencia (hoteles, transporte, cargo expreso etc.) brindan un porcentaje de comisión a la agencia por contratación realizada con cada usuario; Al no promocionar los servicios se pueden ver disminuciones en la contratación de promociones lo cual causaría una reducción de ingresos por comisión a la agencia.</w:t>
+      </w:r>
+    </w:p>
+    <w:p>
+      <w:pPr>
+        <w:tabs>
+          <w:tab w:val="left" w:pos="1134"/>
+        </w:tabs>
+        <w:spacing w:before="240" w:after="240" w:line="240" w:lineRule="auto"/>
+        <w:jc w:val="both"/>
+        <w:rPr>
+          <w:rFonts w:ascii="Times New Roman" w:eastAsia="Times New Roman" w:hAnsi="Times New Roman" w:cs="Times New Roman"/>
+          <w:sz w:val="24"/>
+          <w:szCs w:val="24"/>
+        </w:rPr>
+      </w:pPr>
+      <w:r>
+        <w:rPr>
+          <w:rFonts w:ascii="Times New Roman" w:eastAsia="Times New Roman" w:hAnsi="Times New Roman" w:cs="Times New Roman"/>
+          <w:b/>
+          <w:i/>
+          <w:sz w:val="24"/>
+          <w:szCs w:val="24"/>
+        </w:rPr>
+        <w:t>Disminución de clientes:</w:t>
+      </w:r>
+      <w:r>
+        <w:rPr>
+          <w:rFonts w:ascii="Times New Roman" w:eastAsia="Times New Roman" w:hAnsi="Times New Roman" w:cs="Times New Roman"/>
+          <w:b/>
+          <w:sz w:val="24"/>
+          <w:szCs w:val="24"/>
+        </w:rPr>
+        <w:t xml:space="preserve"> </w:t>
+      </w:r>
+      <w:r>
+        <w:rPr>
+          <w:rFonts w:ascii="Times New Roman" w:eastAsia="Times New Roman" w:hAnsi="Times New Roman" w:cs="Times New Roman"/>
+          <w:sz w:val="24"/>
+          <w:szCs w:val="24"/>
+        </w:rPr>
+        <w:t>Al no contar con estrategias donde se den a conocer los servicios y productos que ofrece la agencia surge una disminución de clientes, ya que estos no se sienten atraídos para realizar contrataciones periódicamente.</w:t>
+      </w:r>
+    </w:p>
+    <w:p>
+      <w:pPr>
+        <w:tabs>
+          <w:tab w:val="left" w:pos="1134"/>
+        </w:tabs>
+        <w:spacing w:before="240" w:after="240" w:line="240" w:lineRule="auto"/>
+        <w:jc w:val="both"/>
+        <w:rPr>
+          <w:rFonts w:ascii="Times New Roman" w:eastAsia="Times New Roman" w:hAnsi="Times New Roman" w:cs="Times New Roman"/>
+          <w:sz w:val="24"/>
+          <w:szCs w:val="24"/>
+        </w:rPr>
+      </w:pPr>
+      <w:r>
+        <w:rPr>
+          <w:rFonts w:ascii="Times New Roman" w:eastAsia="Times New Roman" w:hAnsi="Times New Roman" w:cs="Times New Roman"/>
+          <w:b/>
+          <w:i/>
+          <w:sz w:val="24"/>
+          <w:szCs w:val="24"/>
+        </w:rPr>
+        <w:t xml:space="preserve">Mayor consumo en Papelería: </w:t>
+      </w:r>
+      <w:r>
+        <w:rPr>
+          <w:rFonts w:ascii="Times New Roman" w:eastAsia="Times New Roman" w:hAnsi="Times New Roman" w:cs="Times New Roman"/>
+          <w:sz w:val="24"/>
+          <w:szCs w:val="24"/>
+        </w:rPr>
+        <w:t>Como todos los procesos son realizados de forma manual existe un alto consumo en papelería (papel bond, folders, clip, fastener, lapiceros).</w:t>
+      </w:r>
+    </w:p>
+    <w:p>
+      <w:pPr>
+        <w:tabs>
+          <w:tab w:val="left" w:pos="1134"/>
+        </w:tabs>
+        <w:spacing w:before="240" w:after="240" w:line="240" w:lineRule="auto"/>
+        <w:jc w:val="both"/>
+        <w:rPr>
+          <w:rFonts w:ascii="Times New Roman" w:eastAsia="Times New Roman" w:hAnsi="Times New Roman" w:cs="Times New Roman"/>
+          <w:sz w:val="24"/>
+          <w:szCs w:val="24"/>
+        </w:rPr>
+      </w:pPr>
+      <w:r>
+        <w:rPr>
+          <w:rFonts w:ascii="Times New Roman" w:eastAsia="Times New Roman" w:hAnsi="Times New Roman" w:cs="Times New Roman"/>
+          <w:b/>
+          <w:i/>
+          <w:sz w:val="24"/>
+          <w:szCs w:val="24"/>
+        </w:rPr>
+        <w:t xml:space="preserve">Altos Costos: </w:t>
+      </w:r>
+      <w:r>
+        <w:rPr>
+          <w:rFonts w:ascii="Times New Roman" w:eastAsia="Times New Roman" w:hAnsi="Times New Roman" w:cs="Times New Roman"/>
+          <w:sz w:val="24"/>
+          <w:szCs w:val="24"/>
+        </w:rPr>
+        <w:t>Existe un incremento de costos en papelería que es utilizada para la elaboración de boletines, trípticos, cotizaciones, promociones, etc. Y de telefonía fija ya que es el medio utilizado para comunicarse con el cliente o proveedor.</w:t>
+      </w:r>
+    </w:p>
+    <w:p>
+      <w:pPr>
+        <w:tabs>
+          <w:tab w:val="left" w:pos="1134"/>
+        </w:tabs>
+        <w:spacing w:before="240" w:after="240" w:line="240" w:lineRule="auto"/>
+        <w:jc w:val="both"/>
+        <w:rPr>
+          <w:rFonts w:ascii="Times New Roman" w:eastAsia="Times New Roman" w:hAnsi="Times New Roman" w:cs="Times New Roman"/>
+          <w:sz w:val="24"/>
+          <w:szCs w:val="24"/>
+        </w:rPr>
+      </w:pPr>
+      <w:r>
+        <w:rPr>
+          <w:rFonts w:ascii="Times New Roman" w:eastAsia="Times New Roman" w:hAnsi="Times New Roman" w:cs="Times New Roman"/>
+          <w:b/>
+          <w:i/>
+          <w:sz w:val="24"/>
+          <w:szCs w:val="24"/>
+        </w:rPr>
+        <w:t xml:space="preserve">Limitado canal de comunicación con los usuarios: </w:t>
+      </w:r>
+      <w:r>
+        <w:rPr>
+          <w:rFonts w:ascii="Times New Roman" w:eastAsia="Times New Roman" w:hAnsi="Times New Roman" w:cs="Times New Roman"/>
+          <w:sz w:val="24"/>
+          <w:szCs w:val="24"/>
+        </w:rPr>
+        <w:t>En la agencia la forma de contacto con sus clientes es mediante llamadas telefónicas y por correo electrónico.</w:t>
+      </w:r>
+    </w:p>
+    <w:p>
+      <w:pPr>
+        <w:tabs>
+          <w:tab w:val="left" w:pos="1134"/>
+        </w:tabs>
+        <w:spacing w:before="240" w:after="240" w:line="240" w:lineRule="auto"/>
+        <w:jc w:val="both"/>
+        <w:rPr>
+          <w:rFonts w:ascii="Times New Roman" w:eastAsia="Times New Roman" w:hAnsi="Times New Roman" w:cs="Times New Roman"/>
+          <w:sz w:val="24"/>
+          <w:szCs w:val="24"/>
+        </w:rPr>
+      </w:pPr>
+      <w:r>
+        <w:rPr>
+          <w:rFonts w:ascii="Times New Roman" w:eastAsia="Times New Roman" w:hAnsi="Times New Roman" w:cs="Times New Roman"/>
+          <w:b/>
+          <w:i/>
+          <w:sz w:val="24"/>
+          <w:szCs w:val="24"/>
+        </w:rPr>
+        <w:t>Aumento de la competencia:</w:t>
+      </w:r>
+      <w:r>
+        <w:rPr>
+          <w:rFonts w:ascii="Times New Roman" w:eastAsia="Times New Roman" w:hAnsi="Times New Roman" w:cs="Times New Roman"/>
+          <w:b/>
+          <w:sz w:val="24"/>
+          <w:szCs w:val="24"/>
+        </w:rPr>
+        <w:t xml:space="preserve"> </w:t>
+      </w:r>
+      <w:r>
+        <w:rPr>
+          <w:rFonts w:ascii="Times New Roman" w:eastAsia="Times New Roman" w:hAnsi="Times New Roman" w:cs="Times New Roman"/>
+          <w:sz w:val="24"/>
+          <w:szCs w:val="24"/>
+        </w:rPr>
+        <w:t>Las agencias de viajes se enfrentan día a día a diversos cambios, debido a factores tales como: entorno económico turbulento y tecnológico causando que estas adquieran Sistemas Informáticos o estrategias de mayor producción para las agencias. Debido a estos factores existen agencias que logran ir avanzando o adaptándose a los cambios, mientras otras se estancan y empiezan a perder clientes.</w:t>
+      </w:r>
+    </w:p>
+    <w:p>
+      <w:pPr>
+        <w:tabs>
+          <w:tab w:val="left" w:pos="1134"/>
+        </w:tabs>
+        <w:spacing w:before="240" w:after="240" w:line="240" w:lineRule="auto"/>
+        <w:jc w:val="both"/>
+        <w:rPr>
+          <w:rFonts w:ascii="Times New Roman" w:eastAsia="Times New Roman" w:hAnsi="Times New Roman" w:cs="Times New Roman"/>
+          <w:sz w:val="24"/>
+          <w:szCs w:val="24"/>
+        </w:rPr>
+      </w:pPr>
+      <w:r>
+        <w:rPr>
+          <w:rFonts w:ascii="Times New Roman" w:eastAsia="Times New Roman" w:hAnsi="Times New Roman" w:cs="Times New Roman"/>
+          <w:sz w:val="24"/>
+          <w:szCs w:val="24"/>
+        </w:rPr>
+        <w:t>Junto con el árbol de problemas se</w:t>
+      </w:r>
+      <w:r>
+        <w:rPr>
+          <w:rFonts w:ascii="Times New Roman" w:eastAsia="Times New Roman" w:hAnsi="Times New Roman" w:cs="Times New Roman"/>
+          <w:sz w:val="24"/>
+          <w:szCs w:val="24"/>
+        </w:rPr>
+        <w:t xml:space="preserve"> elabora el árbol de objetivos.</w:t>
+      </w:r>
+    </w:p>
+    <w:p>
+      <w:pPr>
+        <w:tabs>
+          <w:tab w:val="left" w:pos="1134"/>
+        </w:tabs>
+        <w:spacing w:before="240" w:after="240" w:line="240" w:lineRule="auto"/>
+        <w:jc w:val="both"/>
+        <w:rPr>
+          <w:rFonts w:ascii="Times New Roman" w:eastAsia="Times New Roman" w:hAnsi="Times New Roman" w:cs="Times New Roman"/>
+          <w:sz w:val="24"/>
+          <w:szCs w:val="24"/>
+        </w:rPr>
+      </w:pPr>
+    </w:p>
+    <w:p>
+      <w:pPr>
+        <w:tabs>
+          <w:tab w:val="left" w:pos="1134"/>
+        </w:tabs>
+        <w:spacing w:before="240" w:after="240" w:line="240" w:lineRule="auto"/>
+        <w:jc w:val="both"/>
+        <w:rPr>
+          <w:rFonts w:ascii="Times New Roman" w:eastAsia="Times New Roman" w:hAnsi="Times New Roman" w:cs="Times New Roman"/>
+          <w:b/>
+          <w:sz w:val="24"/>
+          <w:szCs w:val="24"/>
+        </w:rPr>
+      </w:pPr>
+      <w:r>
+        <w:rPr>
+          <w:rFonts w:ascii="Times New Roman" w:eastAsia="Times New Roman" w:hAnsi="Times New Roman" w:cs="Times New Roman"/>
+          <w:b/>
+          <w:sz w:val="24"/>
+          <w:szCs w:val="24"/>
+        </w:rPr>
+        <w:lastRenderedPageBreak/>
+        <w:t>Árbol de objetivos: (Árbol de Medios-Fines)</w:t>
+      </w:r>
+    </w:p>
+    <w:p>
+      <w:pPr>
+        <w:tabs>
+          <w:tab w:val="left" w:pos="1134"/>
+        </w:tabs>
+        <w:spacing w:before="240" w:after="240" w:line="240" w:lineRule="auto"/>
+        <w:jc w:val="both"/>
+        <w:rPr>
+          <w:rFonts w:ascii="Times New Roman" w:eastAsia="Times New Roman" w:hAnsi="Times New Roman" w:cs="Times New Roman"/>
+          <w:sz w:val="24"/>
+          <w:szCs w:val="24"/>
+        </w:rPr>
+      </w:pPr>
+      <w:r>
+        <w:rPr>
+          <w:rFonts w:ascii="Times New Roman" w:eastAsia="Times New Roman" w:hAnsi="Times New Roman" w:cs="Times New Roman"/>
+          <w:sz w:val="24"/>
+          <w:szCs w:val="24"/>
+        </w:rPr>
+        <w:t>Representa la situación esperada al resolver el problema. Se construye buscando las situaciones contrarias a las indicadas en el árbol del problema.</w:t>
+      </w:r>
+    </w:p>
+    <w:p>
+      <w:pPr>
+        <w:numPr>
+          <w:ilvl w:val="0"/>
+          <w:numId w:val="14"/>
+        </w:numPr>
+        <w:tabs>
+          <w:tab w:val="left" w:pos="1134"/>
+        </w:tabs>
+        <w:spacing w:before="240" w:after="0" w:line="240" w:lineRule="auto"/>
+        <w:jc w:val="both"/>
+        <w:rPr>
+          <w:rFonts w:ascii="Times New Roman" w:eastAsia="Times New Roman" w:hAnsi="Times New Roman" w:cs="Times New Roman"/>
+          <w:sz w:val="24"/>
+          <w:szCs w:val="24"/>
+        </w:rPr>
+      </w:pPr>
+      <w:r>
+        <w:rPr>
+          <w:rFonts w:ascii="Times New Roman" w:eastAsia="Times New Roman" w:hAnsi="Times New Roman" w:cs="Times New Roman"/>
+          <w:sz w:val="24"/>
+          <w:szCs w:val="24"/>
+        </w:rPr>
+        <w:t>Efectos se transforman en fines</w:t>
+      </w:r>
+    </w:p>
+    <w:p>
+      <w:pPr>
+        <w:numPr>
+          <w:ilvl w:val="0"/>
+          <w:numId w:val="14"/>
+        </w:numPr>
+        <w:tabs>
+          <w:tab w:val="left" w:pos="1134"/>
+        </w:tabs>
+        <w:spacing w:after="240" w:line="240" w:lineRule="auto"/>
+        <w:jc w:val="both"/>
+        <w:rPr>
+          <w:rFonts w:ascii="Times New Roman" w:eastAsia="Times New Roman" w:hAnsi="Times New Roman" w:cs="Times New Roman"/>
+        </w:rPr>
+      </w:pPr>
+      <w:r>
+        <w:rPr>
+          <w:rFonts w:ascii="Times New Roman" w:eastAsia="Times New Roman" w:hAnsi="Times New Roman" w:cs="Times New Roman"/>
+          <w:sz w:val="24"/>
+          <w:szCs w:val="24"/>
+        </w:rPr>
+        <w:t>Causas se transforman en medios</w:t>
+      </w:r>
+    </w:p>
+    <w:p>
+      <w:pPr>
+        <w:tabs>
+          <w:tab w:val="left" w:pos="1134"/>
+        </w:tabs>
+        <w:spacing w:before="240" w:after="240" w:line="240" w:lineRule="auto"/>
+        <w:jc w:val="both"/>
+        <w:rPr>
+          <w:rFonts w:ascii="Times New Roman" w:eastAsia="Times New Roman" w:hAnsi="Times New Roman" w:cs="Times New Roman"/>
+          <w:sz w:val="24"/>
+          <w:szCs w:val="24"/>
+        </w:rPr>
+      </w:pPr>
+      <w:r>
+        <w:rPr>
+          <w:rFonts w:ascii="Times New Roman" w:eastAsia="Times New Roman" w:hAnsi="Times New Roman" w:cs="Times New Roman"/>
+          <w:sz w:val="24"/>
+          <w:szCs w:val="24"/>
+        </w:rPr>
+        <w:t>Se verifica la lógica y pertinencia del árbol de objetivos</w:t>
+      </w:r>
+    </w:p>
+    <w:p>
+      <w:pPr>
+        <w:numPr>
+          <w:ilvl w:val="0"/>
+          <w:numId w:val="15"/>
+        </w:numPr>
+        <w:tabs>
+          <w:tab w:val="left" w:pos="1134"/>
+        </w:tabs>
+        <w:spacing w:before="240" w:after="0" w:line="240" w:lineRule="auto"/>
+        <w:jc w:val="both"/>
+        <w:rPr>
+          <w:rFonts w:ascii="Times New Roman" w:eastAsia="Times New Roman" w:hAnsi="Times New Roman" w:cs="Times New Roman"/>
+        </w:rPr>
+      </w:pPr>
+      <w:r>
+        <w:rPr>
+          <w:rFonts w:ascii="Times New Roman" w:eastAsia="Times New Roman" w:hAnsi="Times New Roman" w:cs="Times New Roman"/>
+          <w:sz w:val="24"/>
+          <w:szCs w:val="24"/>
+        </w:rPr>
+        <w:t>Si el "negativo " no es inmediato hay un problema en el Árbol de Problemas</w:t>
+      </w:r>
+    </w:p>
+    <w:p>
+      <w:pPr>
+        <w:numPr>
+          <w:ilvl w:val="0"/>
+          <w:numId w:val="15"/>
+        </w:numPr>
+        <w:tabs>
+          <w:tab w:val="left" w:pos="1134"/>
+        </w:tabs>
+        <w:spacing w:after="240" w:line="240" w:lineRule="auto"/>
+        <w:jc w:val="both"/>
+        <w:rPr>
+          <w:rFonts w:ascii="Times New Roman" w:eastAsia="Times New Roman" w:hAnsi="Times New Roman" w:cs="Times New Roman"/>
+        </w:rPr>
+      </w:pPr>
+      <w:r>
+        <w:rPr>
+          <w:rFonts w:ascii="Times New Roman" w:eastAsia="Times New Roman" w:hAnsi="Times New Roman" w:cs="Times New Roman"/>
+          <w:sz w:val="24"/>
+          <w:szCs w:val="24"/>
+        </w:rPr>
+        <w:t>Es el momento de eliminar redundancias y detectar vacíos</w:t>
+      </w:r>
+    </w:p>
+    <w:p>
+      <w:pPr>
+        <w:tabs>
+          <w:tab w:val="left" w:pos="1134"/>
+        </w:tabs>
+        <w:spacing w:before="240" w:after="240" w:line="240" w:lineRule="auto"/>
+        <w:jc w:val="both"/>
+        <w:rPr>
+          <w:rFonts w:ascii="Times New Roman" w:eastAsia="Times New Roman" w:hAnsi="Times New Roman" w:cs="Times New Roman"/>
+          <w:sz w:val="24"/>
+          <w:szCs w:val="24"/>
+        </w:rPr>
+      </w:pPr>
+      <w:r>
+        <w:rPr>
+          <w:rFonts w:ascii="Times New Roman" w:eastAsia="Times New Roman" w:hAnsi="Times New Roman" w:cs="Times New Roman"/>
+          <w:sz w:val="24"/>
+          <w:szCs w:val="24"/>
+        </w:rPr>
+        <w:t>Para cada base del árbol de objetivos se busca creativamente al menos una acción que permita lograr el medio.</w:t>
+      </w:r>
+    </w:p>
+    <w:p>
+      <w:pPr>
+        <w:keepNext/>
+        <w:tabs>
+          <w:tab w:val="left" w:pos="1134"/>
+        </w:tabs>
+        <w:spacing w:before="240" w:after="0"/>
+        <w:jc w:val="center"/>
+      </w:pPr>
+      <w:r>
+        <w:rPr>
+          <w:rFonts w:ascii="Times New Roman" w:eastAsia="Times New Roman" w:hAnsi="Times New Roman" w:cs="Times New Roman"/>
+          <w:noProof/>
+          <w:sz w:val="24"/>
+          <w:szCs w:val="24"/>
+          <w:lang w:val="es-SV" w:eastAsia="es-SV"/>
+        </w:rPr>
+        <w:drawing>
+          <wp:inline distT="0" distB="0" distL="0" distR="0" wp14:anchorId="2FB90C5F" wp14:editId="691C6BAE">
+            <wp:extent cx="5612130" cy="2799715"/>
+            <wp:effectExtent l="57150" t="57150" r="121920" b="114935"/>
+            <wp:docPr id="6" name="0 Imagen"/>
+            <wp:cNvGraphicFramePr>
+              <a:graphicFrameLocks xmlns:a="http://schemas.openxmlformats.org/drawingml/2006/main" noChangeAspect="1"/>
+            </wp:cNvGraphicFramePr>
+            <a:graphic xmlns:a="http://schemas.openxmlformats.org/drawingml/2006/main">
+              <a:graphicData uri="http://schemas.openxmlformats.org/drawingml/2006/picture">
+                <pic:pic xmlns:pic="http://schemas.openxmlformats.org/drawingml/2006/picture">
+                  <pic:nvPicPr>
+                    <pic:cNvPr id="0" name="arbol de objetivos agencia.png"/>
                     <pic:cNvPicPr/>
                   </pic:nvPicPr>
                   <pic:blipFill>
@@ -11875,7 +12403,7 @@
     </w:p>
     <w:p>
       <w:pPr>
-        <w:pStyle w:val="Epgrafe"/>
+        <w:pStyle w:val="Descripcin"/>
         <w:spacing w:after="0"/>
         <w:jc w:val="center"/>
         <w:rPr>
@@ -11886,18 +12414,18 @@
           <w:szCs w:val="24"/>
         </w:rPr>
       </w:pPr>
-      <w:bookmarkStart w:id="23" w:name="_Toc30066866"/>
+      <w:bookmarkStart w:id="26" w:name="_Toc30066867"/>
       <w:r>
         <w:rPr>
           <w:color w:val="000000" w:themeColor="text1"/>
         </w:rPr>
-        <w:t>Figura</w:t>
+        <w:t>F</w:t>
       </w:r>
       <w:r>
         <w:rPr>
           <w:color w:val="000000" w:themeColor="text1"/>
         </w:rPr>
-        <w:t xml:space="preserve"> </w:t>
+        <w:t xml:space="preserve">igura </w:t>
       </w:r>
       <w:r>
         <w:rPr>
@@ -11922,7 +12450,7 @@
           <w:noProof/>
           <w:color w:val="000000" w:themeColor="text1"/>
         </w:rPr>
-        <w:t>2</w:t>
+        <w:t>3</w:t>
       </w:r>
       <w:r>
         <w:rPr>
@@ -11942,9 +12470,9 @@
           <w:bCs/>
           <w:color w:val="000000" w:themeColor="text1"/>
         </w:rPr>
-        <w:t xml:space="preserve"> Árbol de Problemas en la Agencia.</w:t>
-      </w:r>
-      <w:bookmarkEnd w:id="23"/>
+        <w:t xml:space="preserve"> Árbol de Objetivos en la Agencia.</w:t>
+      </w:r>
+      <w:bookmarkEnd w:id="26"/>
     </w:p>
     <w:p>
       <w:pPr>
@@ -11953,13 +12481,18 @@
           <w:color w:val="FF0000"/>
         </w:rPr>
       </w:pPr>
-      <w:bookmarkStart w:id="24" w:name="_heading=h.z337ya" w:colFirst="0" w:colLast="0"/>
-      <w:bookmarkStart w:id="25" w:name="_Toc30065961"/>
-      <w:bookmarkEnd w:id="24"/>
-      <w:r>
-        <w:t>1.4.2 Descripción de Árbol de Problemas</w:t>
-      </w:r>
-      <w:bookmarkEnd w:id="25"/>
+      <w:bookmarkStart w:id="27" w:name="_heading=h.1y810tw" w:colFirst="0" w:colLast="0"/>
+      <w:bookmarkStart w:id="28" w:name="bookmark=kix.5mjnr505nh" w:colFirst="0" w:colLast="0"/>
+      <w:bookmarkStart w:id="29" w:name="_Toc30065962"/>
+      <w:bookmarkEnd w:id="27"/>
+      <w:bookmarkEnd w:id="28"/>
+      <w:r>
+        <w:t>1.4.3 Descripción de Árbol de Objetivos</w:t>
+      </w:r>
+      <w:bookmarkEnd w:id="29"/>
+      <w:r>
+        <w:t xml:space="preserve"> </w:t>
+      </w:r>
     </w:p>
     <w:p>
       <w:pPr>
@@ -11982,7 +12515,7 @@
           <w:sz w:val="24"/>
           <w:szCs w:val="24"/>
         </w:rPr>
-        <w:t>Causas Directas:</w:t>
+        <w:t>Medios:</w:t>
       </w:r>
     </w:p>
     <w:p>
@@ -12006,24 +12539,31 @@
           <w:sz w:val="24"/>
           <w:szCs w:val="24"/>
         </w:rPr>
-        <w:t xml:space="preserve">Procesos administrativos realizados manualmente: </w:t>
-      </w:r>
-      <w:r>
-        <w:rPr>
-          <w:rFonts w:ascii="Times New Roman" w:eastAsia="Times New Roman" w:hAnsi="Times New Roman" w:cs="Times New Roman"/>
-          <w:sz w:val="24"/>
-          <w:szCs w:val="24"/>
-        </w:rPr>
-        <w:t xml:space="preserve">Los datos tales como registro de clientes, reserva y asesoría son recolectados de forma manual los cuales posteriormente son </w:t>
-      </w:r>
-      <w:r>
-        <w:rPr>
-          <w:rFonts w:ascii="Times New Roman" w:eastAsia="Times New Roman" w:hAnsi="Times New Roman" w:cs="Times New Roman"/>
-          <w:sz w:val="24"/>
-          <w:szCs w:val="24"/>
-        </w:rPr>
-        <w:lastRenderedPageBreak/>
-        <w:t>digitalizados en documentos de Word y Excel generando una demora en procesar la información, lo que causa hacer lento el proceso de verificación de disponibilidad de paquetes, tours y vehículos, además existe un control de los ingresos obtenidos en la agencia.</w:t>
+        <w:t xml:space="preserve">Implementación de Sistema Informático: </w:t>
+      </w:r>
+      <w:r>
+        <w:rPr>
+          <w:rFonts w:ascii="Times New Roman" w:eastAsia="Times New Roman" w:hAnsi="Times New Roman" w:cs="Times New Roman"/>
+          <w:sz w:val="24"/>
+          <w:szCs w:val="24"/>
+        </w:rPr>
+        <w:t>Con la implementación del sis</w:t>
+      </w:r>
+      <w:r>
+        <w:rPr>
+          <w:rFonts w:ascii="Times New Roman" w:eastAsia="Times New Roman" w:hAnsi="Times New Roman" w:cs="Times New Roman"/>
+          <w:sz w:val="24"/>
+          <w:szCs w:val="24"/>
+        </w:rPr>
+        <w:t>tema informativo se automatizará</w:t>
+      </w:r>
+      <w:r>
+        <w:rPr>
+          <w:rFonts w:ascii="Times New Roman" w:eastAsia="Times New Roman" w:hAnsi="Times New Roman" w:cs="Times New Roman"/>
+          <w:sz w:val="24"/>
+          <w:szCs w:val="24"/>
+        </w:rPr>
+        <w:t>n todos los procesos administrativos de la agencia generando automáticamente reportes para una mejor comprensión de los ingresos obtenidos en un periodo de tiempo y tener un acceso más rápido a procesos de reserva, cotización, cargo expreso, contactos y disponibilidad de vehículos.</w:t>
       </w:r>
     </w:p>
     <w:p>
@@ -12047,7 +12587,7 @@
           <w:sz w:val="24"/>
           <w:szCs w:val="24"/>
         </w:rPr>
-        <w:t>Deficiente difusión de servicios:</w:t>
+        <w:t>Aumentar difusión de servicios:</w:t>
       </w:r>
       <w:r>
         <w:rPr>
@@ -12064,7 +12604,16 @@
           <w:sz w:val="24"/>
           <w:szCs w:val="24"/>
         </w:rPr>
-        <w:t>Actualmente se promocionan los servicios a través de boletines, trípticos, página web estática y Facebook, en los cuales se detalla solo la información general de la agencia (misión, visión, ubicación y forma de contactarlos), cabe mencionar que la página web no es actualizada constantemente.</w:t>
+        <w:t xml:space="preserve">Se realizará la creación de una página web la cual estará constantemente actualizada y con un diseño grato a la vista del usuario. El cliente podrá visualizar todas las promociones de tours, paquetes, cargo expreso y renta de vehículos así </w:t>
+      </w:r>
+      <w:r>
+        <w:rPr>
+          <w:rFonts w:ascii="Times New Roman" w:eastAsia="Times New Roman" w:hAnsi="Times New Roman" w:cs="Times New Roman"/>
+          <w:sz w:val="24"/>
+          <w:szCs w:val="24"/>
+        </w:rPr>
+        <w:lastRenderedPageBreak/>
+        <w:t>como también realizar su reserva mediante la página web y aplicación móvil. En caso de tener dudas sobre cotizaciones o reservas podrá contactarse con el administrador de la página por medio de un chat privado, vía correo electrónico o por llamada telefónica.</w:t>
       </w:r>
     </w:p>
     <w:p>
@@ -12088,15 +12637,31 @@
           <w:sz w:val="24"/>
           <w:szCs w:val="24"/>
         </w:rPr>
-        <w:t xml:space="preserve">Bajo resguardo de información: </w:t>
-      </w:r>
-      <w:r>
-        <w:rPr>
-          <w:rFonts w:ascii="Times New Roman" w:eastAsia="Times New Roman" w:hAnsi="Times New Roman" w:cs="Times New Roman"/>
-          <w:sz w:val="24"/>
-          <w:szCs w:val="24"/>
-        </w:rPr>
-        <w:t>La información de la agencia se encuentra en forma impresa lo cual causa estar al alcance de cualquier persona, siendo alterada, con riesgo de extraviarse, mojarse, dañarse o utilizada con otros fines.</w:t>
+        <w:t xml:space="preserve">Mayor resguardo de información: </w:t>
+      </w:r>
+      <w:r>
+        <w:rPr>
+          <w:rFonts w:ascii="Times New Roman" w:eastAsia="Times New Roman" w:hAnsi="Times New Roman" w:cs="Times New Roman"/>
+          <w:sz w:val="24"/>
+          <w:szCs w:val="24"/>
+        </w:rPr>
+        <w:t xml:space="preserve">Según la naturaleza </w:t>
+      </w:r>
+      <w:r>
+        <w:rPr>
+          <w:rFonts w:ascii="Times New Roman" w:eastAsia="Times New Roman" w:hAnsi="Times New Roman" w:cs="Times New Roman"/>
+          <w:sz w:val="24"/>
+          <w:szCs w:val="24"/>
+        </w:rPr>
+        <w:t>o</w:t>
+      </w:r>
+      <w:r>
+        <w:rPr>
+          <w:rFonts w:ascii="Times New Roman" w:eastAsia="Times New Roman" w:hAnsi="Times New Roman" w:cs="Times New Roman"/>
+          <w:sz w:val="24"/>
+          <w:szCs w:val="24"/>
+        </w:rPr>
+        <w:t xml:space="preserve"> magnitud de la información que maneja el sistema, la agencia implementará medidas de seguridad física y control ambiental en sus instalaciones, para reducir los riesgos relacionados con: accesos no autorizados, daños, amenazas ambientales sobre el equipo informático y el almacenamiento de los soportes de información. Se contará con respaldos de los archivos de datos (backups), así como credenciales con alta seguridad (conjunto de caracteres alfanuméricos) para cada tipo de usuario con el fin de proteger su privacidad.</w:t>
       </w:r>
     </w:p>
     <w:p>
@@ -12120,15 +12685,15 @@
           <w:sz w:val="24"/>
           <w:szCs w:val="24"/>
         </w:rPr>
-        <w:t xml:space="preserve">Inexistencia de Servidor: </w:t>
-      </w:r>
-      <w:r>
-        <w:rPr>
-          <w:rFonts w:ascii="Times New Roman" w:eastAsia="Times New Roman" w:hAnsi="Times New Roman" w:cs="Times New Roman"/>
-          <w:sz w:val="24"/>
-          <w:szCs w:val="24"/>
-        </w:rPr>
-        <w:t>La agencia no cuenta con la infraestructura necesaria para la instalación, configuración y administración de un servidor.</w:t>
+        <w:t xml:space="preserve">Adquirir Servidor: </w:t>
+      </w:r>
+      <w:r>
+        <w:rPr>
+          <w:rFonts w:ascii="Times New Roman" w:eastAsia="Times New Roman" w:hAnsi="Times New Roman" w:cs="Times New Roman"/>
+          <w:sz w:val="24"/>
+          <w:szCs w:val="24"/>
+        </w:rPr>
+        <w:t>La agencia pretende adquirir un servidor, adecuar la infraestructura necesaria para la instalación, configuración y administración del servidor.</w:t>
       </w:r>
     </w:p>
     <w:p>
@@ -12152,7 +12717,7 @@
           <w:sz w:val="24"/>
           <w:szCs w:val="24"/>
         </w:rPr>
-        <w:t>Efectos:</w:t>
+        <w:t>Fines:</w:t>
       </w:r>
     </w:p>
     <w:p>
@@ -12176,15 +12741,15 @@
           <w:sz w:val="24"/>
           <w:szCs w:val="24"/>
         </w:rPr>
-        <w:t xml:space="preserve">Reducción de comisiones por proveedores: </w:t>
-      </w:r>
-      <w:r>
-        <w:rPr>
-          <w:rFonts w:ascii="Times New Roman" w:eastAsia="Times New Roman" w:hAnsi="Times New Roman" w:cs="Times New Roman"/>
-          <w:sz w:val="24"/>
-          <w:szCs w:val="24"/>
-        </w:rPr>
-        <w:t>Los proveedores de la agencia (hoteles, transporte, cargo expreso etc.) brindan un porcentaje de comisión a la agencia por contratación realizada con cada usuario; Al no promocionar los servicios se pueden ver disminuciones en la contratación de promociones lo cual causaría una reducción de ingresos por comisión a la agencia.</w:t>
+        <w:t xml:space="preserve">Aumento de comisiones por proveedores: </w:t>
+      </w:r>
+      <w:r>
+        <w:rPr>
+          <w:rFonts w:ascii="Times New Roman" w:eastAsia="Times New Roman" w:hAnsi="Times New Roman" w:cs="Times New Roman"/>
+          <w:sz w:val="24"/>
+          <w:szCs w:val="24"/>
+        </w:rPr>
+        <w:t>Al promocionar los servicios mediante la página web y aplicación móvil se generan más contrataciones de promociones lo cual causa mayores ingresos de comisiones a la agencia.</w:t>
       </w:r>
     </w:p>
     <w:p>
@@ -12208,7 +12773,7 @@
           <w:sz w:val="24"/>
           <w:szCs w:val="24"/>
         </w:rPr>
-        <w:t>Disminución de clientes:</w:t>
+        <w:t>Aumento de clientes:</w:t>
       </w:r>
       <w:r>
         <w:rPr>
@@ -12225,7 +12790,7 @@
           <w:sz w:val="24"/>
           <w:szCs w:val="24"/>
         </w:rPr>
-        <w:t>Al no contar con estrategias donde se den a conocer los servicios y productos que ofrece la agencia surge una disminución de clientes, ya que estos no se sienten atraídos para realizar contrataciones periódicamente.</w:t>
+        <w:t>Con la creación de página web y aplicación móvil se motivará a los usuarios a adquirir más paquetes o tours ya que cada promoción será publicada de forma atractiva a la vista del cliente.</w:t>
       </w:r>
     </w:p>
     <w:p>
@@ -12249,33 +12814,15 @@
           <w:sz w:val="24"/>
           <w:szCs w:val="24"/>
         </w:rPr>
-        <w:t xml:space="preserve">Mayor consumo en Papelería: </w:t>
-      </w:r>
-      <w:r>
-        <w:rPr>
-          <w:rFonts w:ascii="Times New Roman" w:eastAsia="Times New Roman" w:hAnsi="Times New Roman" w:cs="Times New Roman"/>
-          <w:sz w:val="24"/>
-          <w:szCs w:val="24"/>
-        </w:rPr>
-        <w:t xml:space="preserve">Como todos los procesos son realizados de forma manual existe un alto consumo en papelería (papel bond, folders, clip, </w:t>
-      </w:r>
-      <w:proofErr w:type="spellStart"/>
-      <w:r>
-        <w:rPr>
-          <w:rFonts w:ascii="Times New Roman" w:eastAsia="Times New Roman" w:hAnsi="Times New Roman" w:cs="Times New Roman"/>
-          <w:sz w:val="24"/>
-          <w:szCs w:val="24"/>
-        </w:rPr>
-        <w:t>fastener</w:t>
-      </w:r>
-      <w:proofErr w:type="spellEnd"/>
-      <w:r>
-        <w:rPr>
-          <w:rFonts w:ascii="Times New Roman" w:eastAsia="Times New Roman" w:hAnsi="Times New Roman" w:cs="Times New Roman"/>
-          <w:sz w:val="24"/>
-          <w:szCs w:val="24"/>
-        </w:rPr>
-        <w:t>, lapiceros).</w:t>
+        <w:t xml:space="preserve">Disminuir consumo en Papelería: </w:t>
+      </w:r>
+      <w:r>
+        <w:rPr>
+          <w:rFonts w:ascii="Times New Roman" w:eastAsia="Times New Roman" w:hAnsi="Times New Roman" w:cs="Times New Roman"/>
+          <w:sz w:val="24"/>
+          <w:szCs w:val="24"/>
+        </w:rPr>
+        <w:t>Mediante la implementación del Sistema Informático se reducirá el uso de papelería en la agencia.</w:t>
       </w:r>
     </w:p>
     <w:p>
@@ -12299,15 +12846,15 @@
           <w:sz w:val="24"/>
           <w:szCs w:val="24"/>
         </w:rPr>
-        <w:t xml:space="preserve">Altos Costos: </w:t>
-      </w:r>
-      <w:r>
-        <w:rPr>
-          <w:rFonts w:ascii="Times New Roman" w:eastAsia="Times New Roman" w:hAnsi="Times New Roman" w:cs="Times New Roman"/>
-          <w:sz w:val="24"/>
-          <w:szCs w:val="24"/>
-        </w:rPr>
-        <w:t>Existe un incremento de costos en papelería que es utilizada para la elaboración de boletines, trípticos, cotizaciones, promociones, etc. Y de telefonía fija ya que es el medio utilizado para comunicarse con el cliente o proveedor.</w:t>
+        <w:t xml:space="preserve">Reducir Costos: </w:t>
+      </w:r>
+      <w:r>
+        <w:rPr>
+          <w:rFonts w:ascii="Times New Roman" w:eastAsia="Times New Roman" w:hAnsi="Times New Roman" w:cs="Times New Roman"/>
+          <w:sz w:val="24"/>
+          <w:szCs w:val="24"/>
+        </w:rPr>
+        <w:t>Reducir costos en papelería y telefonía fija, ya que los procesos y dudas serán solventados mediante Sistema informático y página web.</w:t>
       </w:r>
     </w:p>
     <w:p>
@@ -12331,15 +12878,15 @@
           <w:sz w:val="24"/>
           <w:szCs w:val="24"/>
         </w:rPr>
-        <w:t xml:space="preserve">Limitado canal de comunicación con los usuarios: </w:t>
-      </w:r>
-      <w:r>
-        <w:rPr>
-          <w:rFonts w:ascii="Times New Roman" w:eastAsia="Times New Roman" w:hAnsi="Times New Roman" w:cs="Times New Roman"/>
-          <w:sz w:val="24"/>
-          <w:szCs w:val="24"/>
-        </w:rPr>
-        <w:t>En la agencia la forma de contacto con sus clientes es mediante llamadas telefónicas y por correo electrónico.</w:t>
+        <w:t xml:space="preserve">Mejorar canal de comunicación con los usuarios: </w:t>
+      </w:r>
+      <w:r>
+        <w:rPr>
+          <w:rFonts w:ascii="Times New Roman" w:eastAsia="Times New Roman" w:hAnsi="Times New Roman" w:cs="Times New Roman"/>
+          <w:sz w:val="24"/>
+          <w:szCs w:val="24"/>
+        </w:rPr>
+        <w:t>Se incorporará un espacio en la página web y Aplicación Móvil para que el usuario interactúe con el administrador en tiempo real y pueda solventar sus dudas.</w:t>
       </w:r>
     </w:p>
     <w:p>
@@ -12363,859 +12910,6 @@
           <w:sz w:val="24"/>
           <w:szCs w:val="24"/>
         </w:rPr>
-        <w:t>Aumento de la competencia:</w:t>
-      </w:r>
-      <w:r>
-        <w:rPr>
-          <w:rFonts w:ascii="Times New Roman" w:eastAsia="Times New Roman" w:hAnsi="Times New Roman" w:cs="Times New Roman"/>
-          <w:b/>
-          <w:sz w:val="24"/>
-          <w:szCs w:val="24"/>
-        </w:rPr>
-        <w:t xml:space="preserve"> </w:t>
-      </w:r>
-      <w:r>
-        <w:rPr>
-          <w:rFonts w:ascii="Times New Roman" w:eastAsia="Times New Roman" w:hAnsi="Times New Roman" w:cs="Times New Roman"/>
-          <w:sz w:val="24"/>
-          <w:szCs w:val="24"/>
-        </w:rPr>
-        <w:t>Las agencias de viajes se enfrentan día a día a diversos cambios, debido a factores tales como: entorno económico turbulento y tecnológico causando que estas adquieran Sistemas Informáticos o estrategias de mayor producción para las agencias. Debido a estos factores existen agencias que logran ir avanzando o adaptándose a los cambios, mientras otras se estancan y empiezan a perder clientes.</w:t>
-      </w:r>
-    </w:p>
-    <w:p>
-      <w:pPr>
-        <w:tabs>
-          <w:tab w:val="left" w:pos="1134"/>
-        </w:tabs>
-        <w:spacing w:before="240" w:after="240" w:line="240" w:lineRule="auto"/>
-        <w:jc w:val="both"/>
-        <w:rPr>
-          <w:rFonts w:ascii="Times New Roman" w:eastAsia="Times New Roman" w:hAnsi="Times New Roman" w:cs="Times New Roman"/>
-          <w:sz w:val="24"/>
-          <w:szCs w:val="24"/>
-        </w:rPr>
-      </w:pPr>
-      <w:r>
-        <w:rPr>
-          <w:rFonts w:ascii="Times New Roman" w:eastAsia="Times New Roman" w:hAnsi="Times New Roman" w:cs="Times New Roman"/>
-          <w:sz w:val="24"/>
-          <w:szCs w:val="24"/>
-        </w:rPr>
-        <w:t>Junto con el árbol de problemas se</w:t>
-      </w:r>
-      <w:r>
-        <w:rPr>
-          <w:rFonts w:ascii="Times New Roman" w:eastAsia="Times New Roman" w:hAnsi="Times New Roman" w:cs="Times New Roman"/>
-          <w:sz w:val="24"/>
-          <w:szCs w:val="24"/>
-        </w:rPr>
-        <w:t xml:space="preserve"> elabora el árbol de objetivos.</w:t>
-      </w:r>
-    </w:p>
-    <w:p>
-      <w:pPr>
-        <w:tabs>
-          <w:tab w:val="left" w:pos="1134"/>
-        </w:tabs>
-        <w:spacing w:before="240" w:after="240" w:line="240" w:lineRule="auto"/>
-        <w:jc w:val="both"/>
-        <w:rPr>
-          <w:rFonts w:ascii="Times New Roman" w:eastAsia="Times New Roman" w:hAnsi="Times New Roman" w:cs="Times New Roman"/>
-          <w:sz w:val="24"/>
-          <w:szCs w:val="24"/>
-        </w:rPr>
-      </w:pPr>
-    </w:p>
-    <w:p>
-      <w:pPr>
-        <w:tabs>
-          <w:tab w:val="left" w:pos="1134"/>
-        </w:tabs>
-        <w:spacing w:before="240" w:after="240" w:line="240" w:lineRule="auto"/>
-        <w:jc w:val="both"/>
-        <w:rPr>
-          <w:rFonts w:ascii="Times New Roman" w:eastAsia="Times New Roman" w:hAnsi="Times New Roman" w:cs="Times New Roman"/>
-          <w:b/>
-          <w:sz w:val="24"/>
-          <w:szCs w:val="24"/>
-        </w:rPr>
-      </w:pPr>
-      <w:r>
-        <w:rPr>
-          <w:rFonts w:ascii="Times New Roman" w:eastAsia="Times New Roman" w:hAnsi="Times New Roman" w:cs="Times New Roman"/>
-          <w:b/>
-          <w:sz w:val="24"/>
-          <w:szCs w:val="24"/>
-        </w:rPr>
-        <w:lastRenderedPageBreak/>
-        <w:t>Árbol de objetivos: (Árbol de Medios-Fines)</w:t>
-      </w:r>
-    </w:p>
-    <w:p>
-      <w:pPr>
-        <w:tabs>
-          <w:tab w:val="left" w:pos="1134"/>
-        </w:tabs>
-        <w:spacing w:before="240" w:after="240" w:line="240" w:lineRule="auto"/>
-        <w:jc w:val="both"/>
-        <w:rPr>
-          <w:rFonts w:ascii="Times New Roman" w:eastAsia="Times New Roman" w:hAnsi="Times New Roman" w:cs="Times New Roman"/>
-          <w:sz w:val="24"/>
-          <w:szCs w:val="24"/>
-        </w:rPr>
-      </w:pPr>
-      <w:r>
-        <w:rPr>
-          <w:rFonts w:ascii="Times New Roman" w:eastAsia="Times New Roman" w:hAnsi="Times New Roman" w:cs="Times New Roman"/>
-          <w:sz w:val="24"/>
-          <w:szCs w:val="24"/>
-        </w:rPr>
-        <w:t>Representa la situación esperada al resolver el problema. Se construye buscando las situaciones contrarias a las indicadas en el árbol del problema.</w:t>
-      </w:r>
-    </w:p>
-    <w:p>
-      <w:pPr>
-        <w:numPr>
-          <w:ilvl w:val="0"/>
-          <w:numId w:val="14"/>
-        </w:numPr>
-        <w:tabs>
-          <w:tab w:val="left" w:pos="1134"/>
-        </w:tabs>
-        <w:spacing w:before="240" w:after="0" w:line="240" w:lineRule="auto"/>
-        <w:jc w:val="both"/>
-        <w:rPr>
-          <w:rFonts w:ascii="Times New Roman" w:eastAsia="Times New Roman" w:hAnsi="Times New Roman" w:cs="Times New Roman"/>
-          <w:sz w:val="24"/>
-          <w:szCs w:val="24"/>
-        </w:rPr>
-      </w:pPr>
-      <w:r>
-        <w:rPr>
-          <w:rFonts w:ascii="Times New Roman" w:eastAsia="Times New Roman" w:hAnsi="Times New Roman" w:cs="Times New Roman"/>
-          <w:sz w:val="24"/>
-          <w:szCs w:val="24"/>
-        </w:rPr>
-        <w:t>Efectos se transforman en fines</w:t>
-      </w:r>
-    </w:p>
-    <w:p>
-      <w:pPr>
-        <w:numPr>
-          <w:ilvl w:val="0"/>
-          <w:numId w:val="14"/>
-        </w:numPr>
-        <w:tabs>
-          <w:tab w:val="left" w:pos="1134"/>
-        </w:tabs>
-        <w:spacing w:after="240" w:line="240" w:lineRule="auto"/>
-        <w:jc w:val="both"/>
-        <w:rPr>
-          <w:rFonts w:ascii="Times New Roman" w:eastAsia="Times New Roman" w:hAnsi="Times New Roman" w:cs="Times New Roman"/>
-        </w:rPr>
-      </w:pPr>
-      <w:r>
-        <w:rPr>
-          <w:rFonts w:ascii="Times New Roman" w:eastAsia="Times New Roman" w:hAnsi="Times New Roman" w:cs="Times New Roman"/>
-          <w:sz w:val="24"/>
-          <w:szCs w:val="24"/>
-        </w:rPr>
-        <w:t>Causas se transforman en medios</w:t>
-      </w:r>
-    </w:p>
-    <w:p>
-      <w:pPr>
-        <w:tabs>
-          <w:tab w:val="left" w:pos="1134"/>
-        </w:tabs>
-        <w:spacing w:before="240" w:after="240" w:line="240" w:lineRule="auto"/>
-        <w:jc w:val="both"/>
-        <w:rPr>
-          <w:rFonts w:ascii="Times New Roman" w:eastAsia="Times New Roman" w:hAnsi="Times New Roman" w:cs="Times New Roman"/>
-          <w:sz w:val="24"/>
-          <w:szCs w:val="24"/>
-        </w:rPr>
-      </w:pPr>
-      <w:r>
-        <w:rPr>
-          <w:rFonts w:ascii="Times New Roman" w:eastAsia="Times New Roman" w:hAnsi="Times New Roman" w:cs="Times New Roman"/>
-          <w:sz w:val="24"/>
-          <w:szCs w:val="24"/>
-        </w:rPr>
-        <w:t>Se verifica la lógica y pertinencia del árbol de objetivos</w:t>
-      </w:r>
-    </w:p>
-    <w:p>
-      <w:pPr>
-        <w:numPr>
-          <w:ilvl w:val="0"/>
-          <w:numId w:val="15"/>
-        </w:numPr>
-        <w:tabs>
-          <w:tab w:val="left" w:pos="1134"/>
-        </w:tabs>
-        <w:spacing w:before="240" w:after="0" w:line="240" w:lineRule="auto"/>
-        <w:jc w:val="both"/>
-        <w:rPr>
-          <w:rFonts w:ascii="Times New Roman" w:eastAsia="Times New Roman" w:hAnsi="Times New Roman" w:cs="Times New Roman"/>
-        </w:rPr>
-      </w:pPr>
-      <w:r>
-        <w:rPr>
-          <w:rFonts w:ascii="Times New Roman" w:eastAsia="Times New Roman" w:hAnsi="Times New Roman" w:cs="Times New Roman"/>
-          <w:sz w:val="24"/>
-          <w:szCs w:val="24"/>
-        </w:rPr>
-        <w:t>Si el "negativo " no es inmediato hay un problema en el Árbol de Problemas</w:t>
-      </w:r>
-    </w:p>
-    <w:p>
-      <w:pPr>
-        <w:numPr>
-          <w:ilvl w:val="0"/>
-          <w:numId w:val="15"/>
-        </w:numPr>
-        <w:tabs>
-          <w:tab w:val="left" w:pos="1134"/>
-        </w:tabs>
-        <w:spacing w:after="240" w:line="240" w:lineRule="auto"/>
-        <w:jc w:val="both"/>
-        <w:rPr>
-          <w:rFonts w:ascii="Times New Roman" w:eastAsia="Times New Roman" w:hAnsi="Times New Roman" w:cs="Times New Roman"/>
-        </w:rPr>
-      </w:pPr>
-      <w:r>
-        <w:rPr>
-          <w:rFonts w:ascii="Times New Roman" w:eastAsia="Times New Roman" w:hAnsi="Times New Roman" w:cs="Times New Roman"/>
-          <w:sz w:val="24"/>
-          <w:szCs w:val="24"/>
-        </w:rPr>
-        <w:t>Es el momento de eliminar redundancias y detectar vacíos</w:t>
-      </w:r>
-    </w:p>
-    <w:p>
-      <w:pPr>
-        <w:tabs>
-          <w:tab w:val="left" w:pos="1134"/>
-        </w:tabs>
-        <w:spacing w:before="240" w:after="240" w:line="240" w:lineRule="auto"/>
-        <w:jc w:val="both"/>
-        <w:rPr>
-          <w:rFonts w:ascii="Times New Roman" w:eastAsia="Times New Roman" w:hAnsi="Times New Roman" w:cs="Times New Roman"/>
-          <w:sz w:val="24"/>
-          <w:szCs w:val="24"/>
-        </w:rPr>
-      </w:pPr>
-      <w:r>
-        <w:rPr>
-          <w:rFonts w:ascii="Times New Roman" w:eastAsia="Times New Roman" w:hAnsi="Times New Roman" w:cs="Times New Roman"/>
-          <w:sz w:val="24"/>
-          <w:szCs w:val="24"/>
-        </w:rPr>
-        <w:t>Para cada base del árbol de objetivos se busca creativamente al menos una acción que permita lograr el medio.</w:t>
-      </w:r>
-    </w:p>
-    <w:p>
-      <w:pPr>
-        <w:keepNext/>
-        <w:tabs>
-          <w:tab w:val="left" w:pos="1134"/>
-        </w:tabs>
-        <w:spacing w:before="240" w:after="0"/>
-        <w:jc w:val="center"/>
-      </w:pPr>
-      <w:r>
-        <w:rPr>
-          <w:rFonts w:ascii="Times New Roman" w:eastAsia="Times New Roman" w:hAnsi="Times New Roman" w:cs="Times New Roman"/>
-          <w:noProof/>
-          <w:sz w:val="24"/>
-          <w:szCs w:val="24"/>
-        </w:rPr>
-        <w:drawing>
-          <wp:inline distT="0" distB="0" distL="0" distR="0" wp14:anchorId="2FB90C5F" wp14:editId="691C6BAE">
-            <wp:extent cx="5612130" cy="2799715"/>
-            <wp:effectExtent l="57150" t="57150" r="121920" b="114935"/>
-            <wp:docPr id="6" name="0 Imagen"/>
-            <wp:cNvGraphicFramePr>
-              <a:graphicFrameLocks xmlns:a="http://schemas.openxmlformats.org/drawingml/2006/main" noChangeAspect="1"/>
-            </wp:cNvGraphicFramePr>
-            <a:graphic xmlns:a="http://schemas.openxmlformats.org/drawingml/2006/main">
-              <a:graphicData uri="http://schemas.openxmlformats.org/drawingml/2006/picture">
-                <pic:pic xmlns:pic="http://schemas.openxmlformats.org/drawingml/2006/picture">
-                  <pic:nvPicPr>
-                    <pic:cNvPr id="0" name="arbol de objetivos agencia.png"/>
-                    <pic:cNvPicPr/>
-                  </pic:nvPicPr>
-                  <pic:blipFill>
-                    <a:blip r:embed="rId16" cstate="print">
-                      <a:extLst>
-                        <a:ext uri="{28A0092B-C50C-407E-A947-70E740481C1C}">
-                          <a14:useLocalDpi xmlns:a14="http://schemas.microsoft.com/office/drawing/2010/main" val="0"/>
-                        </a:ext>
-                      </a:extLst>
-                    </a:blip>
-                    <a:stretch>
-                      <a:fillRect/>
-                    </a:stretch>
-                  </pic:blipFill>
-                  <pic:spPr>
-                    <a:xfrm>
-                      <a:off x="0" y="0"/>
-                      <a:ext cx="5612130" cy="2799715"/>
-                    </a:xfrm>
-                    <a:prstGeom prst="rect">
-                      <a:avLst/>
-                    </a:prstGeom>
-                    <a:ln w="9525" cap="sq">
-                      <a:solidFill>
-                        <a:srgbClr val="000000"/>
-                      </a:solidFill>
-                      <a:prstDash val="solid"/>
-                      <a:miter lim="800000"/>
-                    </a:ln>
-                    <a:effectLst>
-                      <a:outerShdw blurRad="50800" dist="38100" dir="2700000" algn="tl" rotWithShape="0">
-                        <a:srgbClr val="000000">
-                          <a:alpha val="43000"/>
-                        </a:srgbClr>
-                      </a:outerShdw>
-                    </a:effectLst>
-                  </pic:spPr>
-                </pic:pic>
-              </a:graphicData>
-            </a:graphic>
-          </wp:inline>
-        </w:drawing>
-      </w:r>
-    </w:p>
-    <w:p>
-      <w:pPr>
-        <w:pStyle w:val="Epgrafe"/>
-        <w:spacing w:after="0"/>
-        <w:jc w:val="center"/>
-        <w:rPr>
-          <w:rFonts w:eastAsia="Times New Roman" w:cs="Times New Roman"/>
-          <w:b w:val="0"/>
-          <w:bCs/>
-          <w:color w:val="000000" w:themeColor="text1"/>
-          <w:szCs w:val="24"/>
-        </w:rPr>
-      </w:pPr>
-      <w:bookmarkStart w:id="26" w:name="_Toc30066867"/>
-      <w:r>
-        <w:rPr>
-          <w:color w:val="000000" w:themeColor="text1"/>
-        </w:rPr>
-        <w:t>F</w:t>
-      </w:r>
-      <w:r>
-        <w:rPr>
-          <w:color w:val="000000" w:themeColor="text1"/>
-        </w:rPr>
-        <w:t xml:space="preserve">igura </w:t>
-      </w:r>
-      <w:r>
-        <w:rPr>
-          <w:color w:val="000000" w:themeColor="text1"/>
-        </w:rPr>
-        <w:fldChar w:fldCharType="begin"/>
-      </w:r>
-      <w:r>
-        <w:rPr>
-          <w:color w:val="000000" w:themeColor="text1"/>
-        </w:rPr>
-        <w:instrText xml:space="preserve"> SEQ figura \* ARABIC </w:instrText>
-      </w:r>
-      <w:r>
-        <w:rPr>
-          <w:color w:val="000000" w:themeColor="text1"/>
-        </w:rPr>
-        <w:fldChar w:fldCharType="separate"/>
-      </w:r>
-      <w:r>
-        <w:rPr>
-          <w:noProof/>
-          <w:color w:val="000000" w:themeColor="text1"/>
-        </w:rPr>
-        <w:t>3</w:t>
-      </w:r>
-      <w:r>
-        <w:rPr>
-          <w:color w:val="000000" w:themeColor="text1"/>
-        </w:rPr>
-        <w:fldChar w:fldCharType="end"/>
-      </w:r>
-      <w:r>
-        <w:rPr>
-          <w:color w:val="000000" w:themeColor="text1"/>
-        </w:rPr>
-        <w:t>.</w:t>
-      </w:r>
-      <w:r>
-        <w:rPr>
-          <w:b w:val="0"/>
-          <w:bCs/>
-          <w:color w:val="000000" w:themeColor="text1"/>
-        </w:rPr>
-        <w:t xml:space="preserve"> Árbol de Objetivos en la Agencia.</w:t>
-      </w:r>
-      <w:bookmarkEnd w:id="26"/>
-    </w:p>
-    <w:p>
-      <w:pPr>
-        <w:pStyle w:val="Titulo3"/>
-        <w:rPr>
-          <w:color w:val="FF0000"/>
-        </w:rPr>
-      </w:pPr>
-      <w:bookmarkStart w:id="27" w:name="_heading=h.1y810tw" w:colFirst="0" w:colLast="0"/>
-      <w:bookmarkStart w:id="28" w:name="bookmark=kix.5mjnr505nh" w:colFirst="0" w:colLast="0"/>
-      <w:bookmarkStart w:id="29" w:name="_Toc30065962"/>
-      <w:bookmarkEnd w:id="27"/>
-      <w:bookmarkEnd w:id="28"/>
-      <w:r>
-        <w:t>1.4.3 Descripción de Árbol de Objetivos</w:t>
-      </w:r>
-      <w:bookmarkEnd w:id="29"/>
-      <w:r>
-        <w:t xml:space="preserve"> </w:t>
-      </w:r>
-    </w:p>
-    <w:p>
-      <w:pPr>
-        <w:tabs>
-          <w:tab w:val="left" w:pos="1134"/>
-        </w:tabs>
-        <w:spacing w:before="240" w:after="240" w:line="240" w:lineRule="auto"/>
-        <w:jc w:val="both"/>
-        <w:rPr>
-          <w:rFonts w:ascii="Times New Roman" w:eastAsia="Times New Roman" w:hAnsi="Times New Roman" w:cs="Times New Roman"/>
-          <w:b/>
-          <w:sz w:val="24"/>
-          <w:szCs w:val="24"/>
-        </w:rPr>
-      </w:pPr>
-      <w:r>
-        <w:rPr>
-          <w:rFonts w:ascii="Times New Roman" w:eastAsia="Times New Roman" w:hAnsi="Times New Roman" w:cs="Times New Roman"/>
-          <w:b/>
-          <w:sz w:val="24"/>
-          <w:szCs w:val="24"/>
-        </w:rPr>
-        <w:t>Medios:</w:t>
-      </w:r>
-    </w:p>
-    <w:p>
-      <w:pPr>
-        <w:tabs>
-          <w:tab w:val="left" w:pos="1134"/>
-        </w:tabs>
-        <w:spacing w:before="240" w:after="240" w:line="240" w:lineRule="auto"/>
-        <w:jc w:val="both"/>
-        <w:rPr>
-          <w:rFonts w:ascii="Times New Roman" w:eastAsia="Times New Roman" w:hAnsi="Times New Roman" w:cs="Times New Roman"/>
-          <w:sz w:val="24"/>
-          <w:szCs w:val="24"/>
-        </w:rPr>
-      </w:pPr>
-      <w:r>
-        <w:rPr>
-          <w:rFonts w:ascii="Times New Roman" w:eastAsia="Times New Roman" w:hAnsi="Times New Roman" w:cs="Times New Roman"/>
-          <w:b/>
-          <w:i/>
-          <w:sz w:val="24"/>
-          <w:szCs w:val="24"/>
-        </w:rPr>
-        <w:t xml:space="preserve">Implementación de Sistema Informático: </w:t>
-      </w:r>
-      <w:r>
-        <w:rPr>
-          <w:rFonts w:ascii="Times New Roman" w:eastAsia="Times New Roman" w:hAnsi="Times New Roman" w:cs="Times New Roman"/>
-          <w:sz w:val="24"/>
-          <w:szCs w:val="24"/>
-        </w:rPr>
-        <w:t>Con la implementación del sis</w:t>
-      </w:r>
-      <w:r>
-        <w:rPr>
-          <w:rFonts w:ascii="Times New Roman" w:eastAsia="Times New Roman" w:hAnsi="Times New Roman" w:cs="Times New Roman"/>
-          <w:sz w:val="24"/>
-          <w:szCs w:val="24"/>
-        </w:rPr>
-        <w:t>tema informativo se automatizará</w:t>
-      </w:r>
-      <w:r>
-        <w:rPr>
-          <w:rFonts w:ascii="Times New Roman" w:eastAsia="Times New Roman" w:hAnsi="Times New Roman" w:cs="Times New Roman"/>
-          <w:sz w:val="24"/>
-          <w:szCs w:val="24"/>
-        </w:rPr>
-        <w:t>n todos los procesos administrativos de la agencia generando automáticamente reportes para una mejor comprensión de los ingresos obtenidos en un periodo de tiempo y tener un acceso más rápido a procesos de reserva, cotización, cargo expreso, contactos y disponibilidad de vehículos.</w:t>
-      </w:r>
-    </w:p>
-    <w:p>
-      <w:pPr>
-        <w:tabs>
-          <w:tab w:val="left" w:pos="1134"/>
-        </w:tabs>
-        <w:spacing w:before="240" w:after="240" w:line="240" w:lineRule="auto"/>
-        <w:jc w:val="both"/>
-        <w:rPr>
-          <w:rFonts w:ascii="Times New Roman" w:eastAsia="Times New Roman" w:hAnsi="Times New Roman" w:cs="Times New Roman"/>
-          <w:sz w:val="24"/>
-          <w:szCs w:val="24"/>
-        </w:rPr>
-      </w:pPr>
-      <w:r>
-        <w:rPr>
-          <w:rFonts w:ascii="Times New Roman" w:eastAsia="Times New Roman" w:hAnsi="Times New Roman" w:cs="Times New Roman"/>
-          <w:b/>
-          <w:i/>
-          <w:sz w:val="24"/>
-          <w:szCs w:val="24"/>
-        </w:rPr>
-        <w:t>Aumentar difusión de servicios:</w:t>
-      </w:r>
-      <w:r>
-        <w:rPr>
-          <w:rFonts w:ascii="Times New Roman" w:eastAsia="Times New Roman" w:hAnsi="Times New Roman" w:cs="Times New Roman"/>
-          <w:b/>
-          <w:sz w:val="24"/>
-          <w:szCs w:val="24"/>
-        </w:rPr>
-        <w:t xml:space="preserve"> </w:t>
-      </w:r>
-      <w:r>
-        <w:rPr>
-          <w:rFonts w:ascii="Times New Roman" w:eastAsia="Times New Roman" w:hAnsi="Times New Roman" w:cs="Times New Roman"/>
-          <w:sz w:val="24"/>
-          <w:szCs w:val="24"/>
-        </w:rPr>
-        <w:t xml:space="preserve">Se realizará la creación de una página web la cual estará constantemente actualizada y con un diseño grato a la vista del usuario. El cliente podrá visualizar todas las promociones de tours, paquetes, cargo expreso y renta de vehículos así </w:t>
-      </w:r>
-      <w:r>
-        <w:rPr>
-          <w:rFonts w:ascii="Times New Roman" w:eastAsia="Times New Roman" w:hAnsi="Times New Roman" w:cs="Times New Roman"/>
-          <w:sz w:val="24"/>
-          <w:szCs w:val="24"/>
-        </w:rPr>
-        <w:lastRenderedPageBreak/>
-        <w:t>como también realizar su reserva mediante la página web y aplicación móvil. En caso de tener dudas sobre cotizaciones o reservas podrá contactarse con el administrador de la página por medio de un chat privado, vía correo electrónico o por llamada telefónica.</w:t>
-      </w:r>
-    </w:p>
-    <w:p>
-      <w:pPr>
-        <w:tabs>
-          <w:tab w:val="left" w:pos="1134"/>
-        </w:tabs>
-        <w:spacing w:before="240" w:after="240" w:line="240" w:lineRule="auto"/>
-        <w:jc w:val="both"/>
-        <w:rPr>
-          <w:rFonts w:ascii="Times New Roman" w:eastAsia="Times New Roman" w:hAnsi="Times New Roman" w:cs="Times New Roman"/>
-          <w:sz w:val="24"/>
-          <w:szCs w:val="24"/>
-        </w:rPr>
-      </w:pPr>
-      <w:r>
-        <w:rPr>
-          <w:rFonts w:ascii="Times New Roman" w:eastAsia="Times New Roman" w:hAnsi="Times New Roman" w:cs="Times New Roman"/>
-          <w:b/>
-          <w:i/>
-          <w:sz w:val="24"/>
-          <w:szCs w:val="24"/>
-        </w:rPr>
-        <w:t xml:space="preserve">Mayor resguardo de información: </w:t>
-      </w:r>
-      <w:r>
-        <w:rPr>
-          <w:rFonts w:ascii="Times New Roman" w:eastAsia="Times New Roman" w:hAnsi="Times New Roman" w:cs="Times New Roman"/>
-          <w:sz w:val="24"/>
-          <w:szCs w:val="24"/>
-        </w:rPr>
-        <w:t xml:space="preserve">Según la naturaleza </w:t>
-      </w:r>
-      <w:r>
-        <w:rPr>
-          <w:rFonts w:ascii="Times New Roman" w:eastAsia="Times New Roman" w:hAnsi="Times New Roman" w:cs="Times New Roman"/>
-          <w:sz w:val="24"/>
-          <w:szCs w:val="24"/>
-        </w:rPr>
-        <w:t>o</w:t>
-      </w:r>
-      <w:r>
-        <w:rPr>
-          <w:rFonts w:ascii="Times New Roman" w:eastAsia="Times New Roman" w:hAnsi="Times New Roman" w:cs="Times New Roman"/>
-          <w:sz w:val="24"/>
-          <w:szCs w:val="24"/>
-        </w:rPr>
-        <w:t xml:space="preserve"> magnitud de la información que maneja el sistema, la agencia implementará medidas de seguridad física y control ambiental en sus instalaciones, para reducir los riesgos relacionados con: accesos no autorizados, daños, amenazas ambientales sobre el equipo informático y el almacenamiento de los soportes de información. Se contará con respaldos de los archivos de datos (</w:t>
-      </w:r>
-      <w:proofErr w:type="spellStart"/>
-      <w:r>
-        <w:rPr>
-          <w:rFonts w:ascii="Times New Roman" w:eastAsia="Times New Roman" w:hAnsi="Times New Roman" w:cs="Times New Roman"/>
-          <w:sz w:val="24"/>
-          <w:szCs w:val="24"/>
-        </w:rPr>
-        <w:t>backups</w:t>
-      </w:r>
-      <w:proofErr w:type="spellEnd"/>
-      <w:r>
-        <w:rPr>
-          <w:rFonts w:ascii="Times New Roman" w:eastAsia="Times New Roman" w:hAnsi="Times New Roman" w:cs="Times New Roman"/>
-          <w:sz w:val="24"/>
-          <w:szCs w:val="24"/>
-        </w:rPr>
-        <w:t>), así como credenciales con alta seguridad (conjunto de caracteres alfanuméricos) para cada tipo de usuario con el fin de proteger su privacidad.</w:t>
-      </w:r>
-    </w:p>
-    <w:p>
-      <w:pPr>
-        <w:tabs>
-          <w:tab w:val="left" w:pos="1134"/>
-        </w:tabs>
-        <w:spacing w:before="240" w:after="240" w:line="240" w:lineRule="auto"/>
-        <w:jc w:val="both"/>
-        <w:rPr>
-          <w:rFonts w:ascii="Times New Roman" w:eastAsia="Times New Roman" w:hAnsi="Times New Roman" w:cs="Times New Roman"/>
-          <w:sz w:val="24"/>
-          <w:szCs w:val="24"/>
-        </w:rPr>
-      </w:pPr>
-      <w:r>
-        <w:rPr>
-          <w:rFonts w:ascii="Times New Roman" w:eastAsia="Times New Roman" w:hAnsi="Times New Roman" w:cs="Times New Roman"/>
-          <w:b/>
-          <w:i/>
-          <w:sz w:val="24"/>
-          <w:szCs w:val="24"/>
-        </w:rPr>
-        <w:t xml:space="preserve">Adquirir Servidor: </w:t>
-      </w:r>
-      <w:r>
-        <w:rPr>
-          <w:rFonts w:ascii="Times New Roman" w:eastAsia="Times New Roman" w:hAnsi="Times New Roman" w:cs="Times New Roman"/>
-          <w:sz w:val="24"/>
-          <w:szCs w:val="24"/>
-        </w:rPr>
-        <w:t>La agencia pretende adquirir un servidor, adecuar la infraestructura necesaria para la instalación, configuración y administración del servidor.</w:t>
-      </w:r>
-    </w:p>
-    <w:p>
-      <w:pPr>
-        <w:tabs>
-          <w:tab w:val="left" w:pos="1134"/>
-        </w:tabs>
-        <w:spacing w:before="240" w:after="240" w:line="240" w:lineRule="auto"/>
-        <w:jc w:val="both"/>
-        <w:rPr>
-          <w:rFonts w:ascii="Times New Roman" w:eastAsia="Times New Roman" w:hAnsi="Times New Roman" w:cs="Times New Roman"/>
-          <w:b/>
-          <w:sz w:val="24"/>
-          <w:szCs w:val="24"/>
-        </w:rPr>
-      </w:pPr>
-      <w:r>
-        <w:rPr>
-          <w:rFonts w:ascii="Times New Roman" w:eastAsia="Times New Roman" w:hAnsi="Times New Roman" w:cs="Times New Roman"/>
-          <w:b/>
-          <w:sz w:val="24"/>
-          <w:szCs w:val="24"/>
-        </w:rPr>
-        <w:t>Fines:</w:t>
-      </w:r>
-    </w:p>
-    <w:p>
-      <w:pPr>
-        <w:tabs>
-          <w:tab w:val="left" w:pos="1134"/>
-        </w:tabs>
-        <w:spacing w:before="240" w:after="240" w:line="240" w:lineRule="auto"/>
-        <w:jc w:val="both"/>
-        <w:rPr>
-          <w:rFonts w:ascii="Times New Roman" w:eastAsia="Times New Roman" w:hAnsi="Times New Roman" w:cs="Times New Roman"/>
-          <w:sz w:val="24"/>
-          <w:szCs w:val="24"/>
-        </w:rPr>
-      </w:pPr>
-      <w:r>
-        <w:rPr>
-          <w:rFonts w:ascii="Times New Roman" w:eastAsia="Times New Roman" w:hAnsi="Times New Roman" w:cs="Times New Roman"/>
-          <w:b/>
-          <w:i/>
-          <w:sz w:val="24"/>
-          <w:szCs w:val="24"/>
-        </w:rPr>
-        <w:t xml:space="preserve">Aumento de comisiones por proveedores: </w:t>
-      </w:r>
-      <w:r>
-        <w:rPr>
-          <w:rFonts w:ascii="Times New Roman" w:eastAsia="Times New Roman" w:hAnsi="Times New Roman" w:cs="Times New Roman"/>
-          <w:sz w:val="24"/>
-          <w:szCs w:val="24"/>
-        </w:rPr>
-        <w:t>Al promocionar los servicios mediante la página web y aplicación móvil se generan más contrataciones de promociones lo cual causa mayores ingresos de comisiones a la agencia.</w:t>
-      </w:r>
-    </w:p>
-    <w:p>
-      <w:pPr>
-        <w:tabs>
-          <w:tab w:val="left" w:pos="1134"/>
-        </w:tabs>
-        <w:spacing w:before="240" w:after="240" w:line="240" w:lineRule="auto"/>
-        <w:jc w:val="both"/>
-        <w:rPr>
-          <w:rFonts w:ascii="Times New Roman" w:eastAsia="Times New Roman" w:hAnsi="Times New Roman" w:cs="Times New Roman"/>
-          <w:sz w:val="24"/>
-          <w:szCs w:val="24"/>
-        </w:rPr>
-      </w:pPr>
-      <w:r>
-        <w:rPr>
-          <w:rFonts w:ascii="Times New Roman" w:eastAsia="Times New Roman" w:hAnsi="Times New Roman" w:cs="Times New Roman"/>
-          <w:b/>
-          <w:i/>
-          <w:sz w:val="24"/>
-          <w:szCs w:val="24"/>
-        </w:rPr>
-        <w:t>Aumento de clientes:</w:t>
-      </w:r>
-      <w:r>
-        <w:rPr>
-          <w:rFonts w:ascii="Times New Roman" w:eastAsia="Times New Roman" w:hAnsi="Times New Roman" w:cs="Times New Roman"/>
-          <w:b/>
-          <w:sz w:val="24"/>
-          <w:szCs w:val="24"/>
-        </w:rPr>
-        <w:t xml:space="preserve"> </w:t>
-      </w:r>
-      <w:r>
-        <w:rPr>
-          <w:rFonts w:ascii="Times New Roman" w:eastAsia="Times New Roman" w:hAnsi="Times New Roman" w:cs="Times New Roman"/>
-          <w:sz w:val="24"/>
-          <w:szCs w:val="24"/>
-        </w:rPr>
-        <w:t>Con la creación de página web y aplicación móvil se motivará a los usuarios a adquirir más paquetes o tours ya que cada promoción será publicada de forma atractiva a la vista del cliente.</w:t>
-      </w:r>
-    </w:p>
-    <w:p>
-      <w:pPr>
-        <w:tabs>
-          <w:tab w:val="left" w:pos="1134"/>
-        </w:tabs>
-        <w:spacing w:before="240" w:after="240" w:line="240" w:lineRule="auto"/>
-        <w:jc w:val="both"/>
-        <w:rPr>
-          <w:rFonts w:ascii="Times New Roman" w:eastAsia="Times New Roman" w:hAnsi="Times New Roman" w:cs="Times New Roman"/>
-          <w:sz w:val="24"/>
-          <w:szCs w:val="24"/>
-        </w:rPr>
-      </w:pPr>
-      <w:r>
-        <w:rPr>
-          <w:rFonts w:ascii="Times New Roman" w:eastAsia="Times New Roman" w:hAnsi="Times New Roman" w:cs="Times New Roman"/>
-          <w:b/>
-          <w:i/>
-          <w:sz w:val="24"/>
-          <w:szCs w:val="24"/>
-        </w:rPr>
-        <w:t xml:space="preserve">Disminuir consumo en Papelería: </w:t>
-      </w:r>
-      <w:r>
-        <w:rPr>
-          <w:rFonts w:ascii="Times New Roman" w:eastAsia="Times New Roman" w:hAnsi="Times New Roman" w:cs="Times New Roman"/>
-          <w:sz w:val="24"/>
-          <w:szCs w:val="24"/>
-        </w:rPr>
-        <w:t>Mediante la implementación del Sistema Informático se reducirá el uso de papelería en la agencia.</w:t>
-      </w:r>
-    </w:p>
-    <w:p>
-      <w:pPr>
-        <w:tabs>
-          <w:tab w:val="left" w:pos="1134"/>
-        </w:tabs>
-        <w:spacing w:before="240" w:after="240" w:line="240" w:lineRule="auto"/>
-        <w:jc w:val="both"/>
-        <w:rPr>
-          <w:rFonts w:ascii="Times New Roman" w:eastAsia="Times New Roman" w:hAnsi="Times New Roman" w:cs="Times New Roman"/>
-          <w:sz w:val="24"/>
-          <w:szCs w:val="24"/>
-        </w:rPr>
-      </w:pPr>
-      <w:r>
-        <w:rPr>
-          <w:rFonts w:ascii="Times New Roman" w:eastAsia="Times New Roman" w:hAnsi="Times New Roman" w:cs="Times New Roman"/>
-          <w:b/>
-          <w:i/>
-          <w:sz w:val="24"/>
-          <w:szCs w:val="24"/>
-        </w:rPr>
-        <w:t xml:space="preserve">Reducir Costos: </w:t>
-      </w:r>
-      <w:r>
-        <w:rPr>
-          <w:rFonts w:ascii="Times New Roman" w:eastAsia="Times New Roman" w:hAnsi="Times New Roman" w:cs="Times New Roman"/>
-          <w:sz w:val="24"/>
-          <w:szCs w:val="24"/>
-        </w:rPr>
-        <w:t>Reducir costos en papelería y telefonía fija, ya que los procesos y dudas serán solventados mediante Sistema informático y página web.</w:t>
-      </w:r>
-    </w:p>
-    <w:p>
-      <w:pPr>
-        <w:tabs>
-          <w:tab w:val="left" w:pos="1134"/>
-        </w:tabs>
-        <w:spacing w:before="240" w:after="240" w:line="240" w:lineRule="auto"/>
-        <w:jc w:val="both"/>
-        <w:rPr>
-          <w:rFonts w:ascii="Times New Roman" w:eastAsia="Times New Roman" w:hAnsi="Times New Roman" w:cs="Times New Roman"/>
-          <w:sz w:val="24"/>
-          <w:szCs w:val="24"/>
-        </w:rPr>
-      </w:pPr>
-      <w:r>
-        <w:rPr>
-          <w:rFonts w:ascii="Times New Roman" w:eastAsia="Times New Roman" w:hAnsi="Times New Roman" w:cs="Times New Roman"/>
-          <w:b/>
-          <w:i/>
-          <w:sz w:val="24"/>
-          <w:szCs w:val="24"/>
-        </w:rPr>
-        <w:t xml:space="preserve">Mejorar canal de comunicación con los usuarios: </w:t>
-      </w:r>
-      <w:r>
-        <w:rPr>
-          <w:rFonts w:ascii="Times New Roman" w:eastAsia="Times New Roman" w:hAnsi="Times New Roman" w:cs="Times New Roman"/>
-          <w:sz w:val="24"/>
-          <w:szCs w:val="24"/>
-        </w:rPr>
-        <w:t>Se incorporará un espacio en la página web y Aplicación Móvil para que el usuario interactúe con el administrador en tiempo real y pueda solventar sus dudas.</w:t>
-      </w:r>
-    </w:p>
-    <w:p>
-      <w:pPr>
-        <w:tabs>
-          <w:tab w:val="left" w:pos="1134"/>
-        </w:tabs>
-        <w:spacing w:before="240" w:after="240" w:line="240" w:lineRule="auto"/>
-        <w:jc w:val="both"/>
-        <w:rPr>
-          <w:rFonts w:ascii="Times New Roman" w:eastAsia="Times New Roman" w:hAnsi="Times New Roman" w:cs="Times New Roman"/>
-          <w:sz w:val="24"/>
-          <w:szCs w:val="24"/>
-        </w:rPr>
-      </w:pPr>
-      <w:r>
-        <w:rPr>
-          <w:rFonts w:ascii="Times New Roman" w:eastAsia="Times New Roman" w:hAnsi="Times New Roman" w:cs="Times New Roman"/>
-          <w:b/>
-          <w:i/>
-          <w:sz w:val="24"/>
-          <w:szCs w:val="24"/>
-        </w:rPr>
         <w:t>Aminorar la competencia:</w:t>
       </w:r>
       <w:r>
@@ -13488,7 +13182,7 @@
         </w:rPr>
         <w:t xml:space="preserve">(Véase, </w:t>
       </w:r>
-      <w:hyperlink r:id="rId17" w:history="1">
+      <w:hyperlink r:id="rId16" w:history="1">
         <w:r>
           <w:rPr>
             <w:rFonts w:ascii="Times New Roman" w:hAnsi="Times New Roman" w:cs="Times New Roman"/>
@@ -13571,34 +13265,14 @@
           <w:szCs w:val="24"/>
         </w:rPr>
       </w:pPr>
-      <w:proofErr w:type="spellStart"/>
-      <w:r>
-        <w:rPr>
-          <w:rFonts w:ascii="Times New Roman" w:eastAsia="Times New Roman" w:hAnsi="Times New Roman" w:cs="Times New Roman"/>
-          <w:sz w:val="24"/>
-          <w:szCs w:val="24"/>
-        </w:rPr>
-        <w:t>Product</w:t>
-      </w:r>
-      <w:proofErr w:type="spellEnd"/>
-      <w:r>
-        <w:rPr>
-          <w:rFonts w:ascii="Times New Roman" w:eastAsia="Times New Roman" w:hAnsi="Times New Roman" w:cs="Times New Roman"/>
-          <w:sz w:val="24"/>
-          <w:szCs w:val="24"/>
-        </w:rPr>
-        <w:t xml:space="preserve"> </w:t>
-      </w:r>
-      <w:proofErr w:type="spellStart"/>
-      <w:r>
-        <w:rPr>
-          <w:rFonts w:ascii="Times New Roman" w:eastAsia="Times New Roman" w:hAnsi="Times New Roman" w:cs="Times New Roman"/>
-          <w:sz w:val="24"/>
-          <w:szCs w:val="24"/>
-        </w:rPr>
-        <w:t>Owner</w:t>
-      </w:r>
-      <w:proofErr w:type="spellEnd"/>
+      <w:r>
+        <w:rPr>
+          <w:rFonts w:ascii="Times New Roman" w:eastAsia="Times New Roman" w:hAnsi="Times New Roman" w:cs="Times New Roman"/>
+          <w:sz w:val="24"/>
+          <w:szCs w:val="24"/>
+        </w:rPr>
+        <w:t>Product Owner</w:t>
+      </w:r>
     </w:p>
     <w:p>
       <w:pPr>
@@ -13616,43 +13290,7 @@
           <w:sz w:val="24"/>
           <w:szCs w:val="24"/>
         </w:rPr>
-        <w:t xml:space="preserve">El </w:t>
-      </w:r>
-      <w:proofErr w:type="spellStart"/>
-      <w:r>
-        <w:rPr>
-          <w:rFonts w:ascii="Times New Roman" w:eastAsia="Times New Roman" w:hAnsi="Times New Roman" w:cs="Times New Roman"/>
-          <w:sz w:val="24"/>
-          <w:szCs w:val="24"/>
-        </w:rPr>
-        <w:t>Product</w:t>
-      </w:r>
-      <w:proofErr w:type="spellEnd"/>
-      <w:r>
-        <w:rPr>
-          <w:rFonts w:ascii="Times New Roman" w:eastAsia="Times New Roman" w:hAnsi="Times New Roman" w:cs="Times New Roman"/>
-          <w:sz w:val="24"/>
-          <w:szCs w:val="24"/>
-        </w:rPr>
-        <w:t xml:space="preserve"> </w:t>
-      </w:r>
-      <w:proofErr w:type="spellStart"/>
-      <w:r>
-        <w:rPr>
-          <w:rFonts w:ascii="Times New Roman" w:eastAsia="Times New Roman" w:hAnsi="Times New Roman" w:cs="Times New Roman"/>
-          <w:sz w:val="24"/>
-          <w:szCs w:val="24"/>
-        </w:rPr>
-        <w:t>Owner</w:t>
-      </w:r>
-      <w:proofErr w:type="spellEnd"/>
-      <w:r>
-        <w:rPr>
-          <w:rFonts w:ascii="Times New Roman" w:eastAsia="Times New Roman" w:hAnsi="Times New Roman" w:cs="Times New Roman"/>
-          <w:sz w:val="24"/>
-          <w:szCs w:val="24"/>
-        </w:rPr>
-        <w:t xml:space="preserve"> representa la voz del cliente para este caso el rol lo desempeña el administrador de la agencia de viajes. Él asegurará que el equipo Scrum trabaje de forma adecuada desde la perspectiva del negocio.</w:t>
+        <w:t>El Product Owner representa la voz del cliente para este caso el rol lo desempeña el administrador de la agencia de viajes. Él asegurará que el equipo Scrum trabaje de forma adecuada desde la perspectiva del negocio.</w:t>
       </w:r>
     </w:p>
     <w:p>
@@ -13985,43 +13623,7 @@
           <w:sz w:val="24"/>
           <w:szCs w:val="24"/>
         </w:rPr>
-        <w:t xml:space="preserve">Se comunicará al </w:t>
-      </w:r>
-      <w:proofErr w:type="spellStart"/>
-      <w:r>
-        <w:rPr>
-          <w:rFonts w:ascii="Times New Roman" w:eastAsia="Times New Roman" w:hAnsi="Times New Roman" w:cs="Times New Roman"/>
-          <w:sz w:val="24"/>
-          <w:szCs w:val="24"/>
-        </w:rPr>
-        <w:t>Product</w:t>
-      </w:r>
-      <w:proofErr w:type="spellEnd"/>
-      <w:r>
-        <w:rPr>
-          <w:rFonts w:ascii="Times New Roman" w:eastAsia="Times New Roman" w:hAnsi="Times New Roman" w:cs="Times New Roman"/>
-          <w:sz w:val="24"/>
-          <w:szCs w:val="24"/>
-        </w:rPr>
-        <w:t xml:space="preserve"> </w:t>
-      </w:r>
-      <w:proofErr w:type="spellStart"/>
-      <w:r>
-        <w:rPr>
-          <w:rFonts w:ascii="Times New Roman" w:eastAsia="Times New Roman" w:hAnsi="Times New Roman" w:cs="Times New Roman"/>
-          <w:sz w:val="24"/>
-          <w:szCs w:val="24"/>
-        </w:rPr>
-        <w:t>Owner</w:t>
-      </w:r>
-      <w:proofErr w:type="spellEnd"/>
-      <w:r>
-        <w:rPr>
-          <w:rFonts w:ascii="Times New Roman" w:eastAsia="Times New Roman" w:hAnsi="Times New Roman" w:cs="Times New Roman"/>
-          <w:sz w:val="24"/>
-          <w:szCs w:val="24"/>
-        </w:rPr>
-        <w:t xml:space="preserve"> cuánto trabajo es probable que se realice durante cada Sprint.</w:t>
+        <w:t>Se comunicará al Product Owner cuánto trabajo es probable que se realice durante cada Sprint.</w:t>
       </w:r>
     </w:p>
     <w:p>
@@ -14188,6 +13790,7 @@
           </w:rPr>
           <w:id w:val="328029152"/>
         </w:sdtPr>
+        <w:sdtEndPr/>
         <w:sdtContent>
           <w:r>
             <w:rPr>
@@ -14398,25 +14001,7 @@
           <w:szCs w:val="24"/>
         </w:rPr>
         <w:lastRenderedPageBreak/>
-        <w:t xml:space="preserve">Codificación: Se utilizará como lenguaje de programación PHP para desarrollar los módulos del proyecto y </w:t>
-      </w:r>
-      <w:proofErr w:type="spellStart"/>
-      <w:r>
-        <w:rPr>
-          <w:rFonts w:ascii="Times New Roman" w:eastAsia="Times New Roman" w:hAnsi="Times New Roman" w:cs="Times New Roman"/>
-          <w:sz w:val="24"/>
-          <w:szCs w:val="24"/>
-        </w:rPr>
-        <w:t>MySql</w:t>
-      </w:r>
-      <w:proofErr w:type="spellEnd"/>
-      <w:r>
-        <w:rPr>
-          <w:rFonts w:ascii="Times New Roman" w:eastAsia="Times New Roman" w:hAnsi="Times New Roman" w:cs="Times New Roman"/>
-          <w:sz w:val="24"/>
-          <w:szCs w:val="24"/>
-        </w:rPr>
-        <w:t xml:space="preserve"> como gestor de Bases de Datos, los cuales son gratuitos.</w:t>
+        <w:t>Codificación: Se utilizará como lenguaje de programación PHP para desarrollar los módulos del proyecto y MySql como gestor de Bases de Datos, los cuales son gratuitos.</w:t>
       </w:r>
     </w:p>
     <w:p>
@@ -14537,23 +14122,13 @@
           <w:szCs w:val="24"/>
         </w:rPr>
       </w:pPr>
-      <w:proofErr w:type="spellStart"/>
-      <w:r>
-        <w:rPr>
-          <w:rFonts w:ascii="Times New Roman" w:eastAsia="Times New Roman" w:hAnsi="Times New Roman" w:cs="Times New Roman"/>
-          <w:sz w:val="24"/>
-          <w:szCs w:val="24"/>
-        </w:rPr>
-        <w:t>Netbeans</w:t>
-      </w:r>
-      <w:proofErr w:type="spellEnd"/>
-      <w:r>
-        <w:rPr>
-          <w:rFonts w:ascii="Times New Roman" w:eastAsia="Times New Roman" w:hAnsi="Times New Roman" w:cs="Times New Roman"/>
-          <w:sz w:val="24"/>
-          <w:szCs w:val="24"/>
-        </w:rPr>
-        <w:t xml:space="preserve"> (Editor de texto)</w:t>
+      <w:r>
+        <w:rPr>
+          <w:rFonts w:ascii="Times New Roman" w:eastAsia="Times New Roman" w:hAnsi="Times New Roman" w:cs="Times New Roman"/>
+          <w:sz w:val="24"/>
+          <w:szCs w:val="24"/>
+        </w:rPr>
+        <w:t>Netbeans (Editor de texto)</w:t>
       </w:r>
     </w:p>
     <w:p>
@@ -14619,7 +14194,6 @@
           <w:szCs w:val="24"/>
         </w:rPr>
       </w:pPr>
-      <w:proofErr w:type="spellStart"/>
       <w:r>
         <w:rPr>
           <w:rFonts w:ascii="Times New Roman" w:eastAsia="Times New Roman" w:hAnsi="Times New Roman" w:cs="Times New Roman"/>
@@ -14628,7 +14202,6 @@
         </w:rPr>
         <w:t>Bootstrap</w:t>
       </w:r>
-      <w:proofErr w:type="spellEnd"/>
     </w:p>
     <w:p>
       <w:pPr>
@@ -14693,23 +14266,13 @@
           <w:szCs w:val="24"/>
         </w:rPr>
       </w:pPr>
-      <w:proofErr w:type="spellStart"/>
-      <w:r>
-        <w:rPr>
-          <w:rFonts w:ascii="Times New Roman" w:eastAsia="Times New Roman" w:hAnsi="Times New Roman" w:cs="Times New Roman"/>
-          <w:sz w:val="24"/>
-          <w:szCs w:val="24"/>
-        </w:rPr>
-        <w:t>Xampp</w:t>
-      </w:r>
-      <w:proofErr w:type="spellEnd"/>
-      <w:r>
-        <w:rPr>
-          <w:rFonts w:ascii="Times New Roman" w:eastAsia="Times New Roman" w:hAnsi="Times New Roman" w:cs="Times New Roman"/>
-          <w:sz w:val="24"/>
-          <w:szCs w:val="24"/>
-        </w:rPr>
-        <w:t>.</w:t>
+      <w:r>
+        <w:rPr>
+          <w:rFonts w:ascii="Times New Roman" w:eastAsia="Times New Roman" w:hAnsi="Times New Roman" w:cs="Times New Roman"/>
+          <w:sz w:val="24"/>
+          <w:szCs w:val="24"/>
+        </w:rPr>
+        <w:t>Xampp.</w:t>
       </w:r>
     </w:p>
     <w:p>
@@ -14728,25 +14291,7 @@
           <w:sz w:val="24"/>
           <w:szCs w:val="24"/>
         </w:rPr>
-        <w:t xml:space="preserve">En definitiva, </w:t>
-      </w:r>
-      <w:proofErr w:type="spellStart"/>
-      <w:r>
-        <w:rPr>
-          <w:rFonts w:ascii="Times New Roman" w:eastAsia="Times New Roman" w:hAnsi="Times New Roman" w:cs="Times New Roman"/>
-          <w:sz w:val="24"/>
-          <w:szCs w:val="24"/>
-        </w:rPr>
-        <w:t>scrum</w:t>
-      </w:r>
-      <w:proofErr w:type="spellEnd"/>
-      <w:r>
-        <w:rPr>
-          <w:rFonts w:ascii="Times New Roman" w:eastAsia="Times New Roman" w:hAnsi="Times New Roman" w:cs="Times New Roman"/>
-          <w:sz w:val="24"/>
-          <w:szCs w:val="24"/>
-        </w:rPr>
-        <w:t xml:space="preserve"> es una de las metodologías de desarrollo más populares en la actualidad, además permite la planificación detallada en cualquier proyecto; muestra también los avances del mismo, permite verificar el nivel de cumplimiento de los objetivos de acuerdo a lo establecido en la planificación. Es de vital importancia hacer el bosquejo general de lo que se va a realizar, es por eso precisamente que se seleccionó este marco de trabajo.</w:t>
+        <w:t>En definitiva, scrum es una de las metodologías de desarrollo más populares en la actualidad, además permite la planificación detallada en cualquier proyecto; muestra también los avances del mismo, permite verificar el nivel de cumplimiento de los objetivos de acuerdo a lo establecido en la planificación. Es de vital importancia hacer el bosquejo general de lo que se va a realizar, es por eso precisamente que se seleccionó este marco de trabajo.</w:t>
       </w:r>
     </w:p>
     <w:p>
@@ -14765,15 +14310,7 @@
           <w:sz w:val="24"/>
           <w:szCs w:val="24"/>
         </w:rPr>
-        <w:t>Una de las ventajas de la metodología es que permite organizar en un cronograma, todas las actividades que se van a realizar para la creación del sistema informático, junto con el tiempo de duración de cada una. Esto permite mayor control de la situación en que se encuentra el proyecto para la toma d</w:t>
-      </w:r>
-      <w:r>
-        <w:rPr>
-          <w:rFonts w:ascii="Times New Roman" w:eastAsia="Times New Roman" w:hAnsi="Times New Roman" w:cs="Times New Roman"/>
-          <w:sz w:val="24"/>
-          <w:szCs w:val="24"/>
-        </w:rPr>
-        <w:t>e decisiones que puedan surgir.</w:t>
+        <w:t>Una de las ventajas de la metodología es que permite organizar en un cronograma, todas las actividades que se van a realizar para la creación del sistema informático, junto con el tiempo de duración de cada una. Esto permite mayor control de la situación en que se encuentra el proyecto para la toma de decisiones que puedan surgir.</w:t>
       </w:r>
     </w:p>
     <w:p>
@@ -14954,7 +14491,7 @@
     </w:p>
     <w:p>
       <w:pPr>
-        <w:pStyle w:val="Epgrafe"/>
+        <w:pStyle w:val="Descripcin"/>
         <w:keepNext/>
         <w:rPr>
           <w:szCs w:val="24"/>
@@ -15799,7 +15336,7 @@
     </w:p>
     <w:p>
       <w:pPr>
-        <w:pStyle w:val="Epgrafe"/>
+        <w:pStyle w:val="Descripcin"/>
         <w:keepNext/>
         <w:spacing w:line="276" w:lineRule="auto"/>
         <w:rPr>
@@ -15828,21 +15365,34 @@
     <w:p/>
     <w:p>
       <w:pPr>
-        <w:pStyle w:val="Epgrafe"/>
+        <w:pStyle w:val="Descripcin"/>
         <w:keepNext/>
       </w:pPr>
       <w:bookmarkStart w:id="40" w:name="_Toc30069737"/>
       <w:r>
         <w:t xml:space="preserve">Tabla </w:t>
       </w:r>
-      <w:fldSimple w:instr=" SEQ Tabla \* ARABIC ">
-        <w:r>
-          <w:rPr>
-            <w:noProof/>
-          </w:rPr>
-          <w:t>2</w:t>
-        </w:r>
-      </w:fldSimple>
+      <w:r>
+        <w:fldChar w:fldCharType="begin"/>
+      </w:r>
+      <w:r>
+        <w:instrText xml:space="preserve"> SEQ Tabla \* ARABIC </w:instrText>
+      </w:r>
+      <w:r>
+        <w:fldChar w:fldCharType="separate"/>
+      </w:r>
+      <w:r>
+        <w:rPr>
+          <w:noProof/>
+        </w:rPr>
+        <w:t>2</w:t>
+      </w:r>
+      <w:r>
+        <w:rPr>
+          <w:noProof/>
+        </w:rPr>
+        <w:fldChar w:fldCharType="end"/>
+      </w:r>
       <w:r>
         <w:t xml:space="preserve">. </w:t>
       </w:r>
@@ -16295,7 +15845,7 @@
     </w:p>
     <w:p>
       <w:pPr>
-        <w:pStyle w:val="Epgrafe"/>
+        <w:pStyle w:val="Descripcin"/>
         <w:keepNext/>
       </w:pPr>
       <w:bookmarkStart w:id="42" w:name="_heading=h.3o7alnk" w:colFirst="0" w:colLast="0"/>
@@ -16306,14 +15856,27 @@
       <w:r>
         <w:t xml:space="preserve">Tabla </w:t>
       </w:r>
-      <w:fldSimple w:instr=" SEQ Tabla \* ARABIC ">
-        <w:r>
-          <w:rPr>
-            <w:noProof/>
-          </w:rPr>
-          <w:t>3</w:t>
-        </w:r>
-      </w:fldSimple>
+      <w:r>
+        <w:fldChar w:fldCharType="begin"/>
+      </w:r>
+      <w:r>
+        <w:instrText xml:space="preserve"> SEQ Tabla \* ARABIC </w:instrText>
+      </w:r>
+      <w:r>
+        <w:fldChar w:fldCharType="separate"/>
+      </w:r>
+      <w:r>
+        <w:rPr>
+          <w:noProof/>
+        </w:rPr>
+        <w:t>3</w:t>
+      </w:r>
+      <w:r>
+        <w:rPr>
+          <w:noProof/>
+        </w:rPr>
+        <w:fldChar w:fldCharType="end"/>
+      </w:r>
       <w:r>
         <w:t xml:space="preserve">. </w:t>
       </w:r>
@@ -17122,7 +16685,7 @@
     </w:p>
     <w:p>
       <w:pPr>
-        <w:pStyle w:val="Epgrafe"/>
+        <w:pStyle w:val="Descripcin"/>
         <w:keepNext/>
       </w:pPr>
       <w:bookmarkStart w:id="46" w:name="_heading=h.32hioqz" w:colFirst="0" w:colLast="0"/>
@@ -17133,14 +16696,30 @@
       <w:r>
         <w:t xml:space="preserve">Tabla </w:t>
       </w:r>
-      <w:fldSimple w:instr=" SEQ Tabla \* ARABIC ">
-        <w:r>
-          <w:rPr>
-            <w:noProof/>
-          </w:rPr>
-          <w:t>4</w:t>
-        </w:r>
-      </w:fldSimple>
+      <w:r>
+        <w:fldChar w:fldCharType="begin"/>
+      </w:r>
+      <w:r>
+        <w:instrText xml:space="preserve"> SEQ Tabla </w:instrText>
+      </w:r>
+      <w:r>
+        <w:instrText xml:space="preserve">\* ARABIC </w:instrText>
+      </w:r>
+      <w:r>
+        <w:fldChar w:fldCharType="separate"/>
+      </w:r>
+      <w:r>
+        <w:rPr>
+          <w:noProof/>
+        </w:rPr>
+        <w:t>4</w:t>
+      </w:r>
+      <w:r>
+        <w:rPr>
+          <w:noProof/>
+        </w:rPr>
+        <w:fldChar w:fldCharType="end"/>
+      </w:r>
       <w:r>
         <w:t xml:space="preserve">. </w:t>
       </w:r>
@@ -18584,7 +18163,7 @@
     </w:p>
     <w:p>
       <w:pPr>
-        <w:pStyle w:val="Epgrafe"/>
+        <w:pStyle w:val="Descripcin"/>
         <w:keepNext/>
       </w:pPr>
       <w:bookmarkStart w:id="50" w:name="_heading=h.2grqrue" w:colFirst="0" w:colLast="0"/>
@@ -18595,14 +18174,27 @@
       <w:r>
         <w:t xml:space="preserve">Tabla </w:t>
       </w:r>
-      <w:fldSimple w:instr=" SEQ Tabla \* ARABIC ">
-        <w:r>
-          <w:rPr>
-            <w:noProof/>
-          </w:rPr>
-          <w:t>5</w:t>
-        </w:r>
-      </w:fldSimple>
+      <w:r>
+        <w:fldChar w:fldCharType="begin"/>
+      </w:r>
+      <w:r>
+        <w:instrText xml:space="preserve"> SEQ Tabla \* ARABIC </w:instrText>
+      </w:r>
+      <w:r>
+        <w:fldChar w:fldCharType="separate"/>
+      </w:r>
+      <w:r>
+        <w:rPr>
+          <w:noProof/>
+        </w:rPr>
+        <w:t>5</w:t>
+      </w:r>
+      <w:r>
+        <w:rPr>
+          <w:noProof/>
+        </w:rPr>
+        <w:fldChar w:fldCharType="end"/>
+      </w:r>
       <w:r>
         <w:t xml:space="preserve">. </w:t>
       </w:r>
@@ -19783,7 +19375,7 @@
     </w:p>
     <w:p>
       <w:pPr>
-        <w:pStyle w:val="Epgrafe"/>
+        <w:pStyle w:val="Descripcin"/>
         <w:keepNext/>
       </w:pPr>
       <w:bookmarkStart w:id="54" w:name="_heading=h.1v1yuxt" w:colFirst="0" w:colLast="0"/>
@@ -19794,14 +19386,27 @@
       <w:r>
         <w:t xml:space="preserve">Tabla </w:t>
       </w:r>
-      <w:fldSimple w:instr=" SEQ Tabla \* ARABIC ">
-        <w:r>
-          <w:rPr>
-            <w:noProof/>
-          </w:rPr>
-          <w:t>6</w:t>
-        </w:r>
-      </w:fldSimple>
+      <w:r>
+        <w:fldChar w:fldCharType="begin"/>
+      </w:r>
+      <w:r>
+        <w:instrText xml:space="preserve"> SEQ Tabla \* ARABIC </w:instrText>
+      </w:r>
+      <w:r>
+        <w:fldChar w:fldCharType="separate"/>
+      </w:r>
+      <w:r>
+        <w:rPr>
+          <w:noProof/>
+        </w:rPr>
+        <w:t>6</w:t>
+      </w:r>
+      <w:r>
+        <w:rPr>
+          <w:noProof/>
+        </w:rPr>
+        <w:fldChar w:fldCharType="end"/>
+      </w:r>
       <w:r>
         <w:t xml:space="preserve">. </w:t>
       </w:r>
@@ -20298,25 +19903,7 @@
                 <w:sz w:val="24"/>
                 <w:szCs w:val="24"/>
               </w:rPr>
-              <w:t xml:space="preserve">AMD de </w:t>
-            </w:r>
-            <w:proofErr w:type="spellStart"/>
-            <w:r>
-              <w:rPr>
-                <w:rFonts w:ascii="Times New Roman" w:eastAsia="Times New Roman" w:hAnsi="Times New Roman" w:cs="Times New Roman"/>
-                <w:sz w:val="24"/>
-                <w:szCs w:val="24"/>
-              </w:rPr>
-              <w:t>Raedon</w:t>
-            </w:r>
-            <w:proofErr w:type="spellEnd"/>
-            <w:r>
-              <w:rPr>
-                <w:rFonts w:ascii="Times New Roman" w:eastAsia="Times New Roman" w:hAnsi="Times New Roman" w:cs="Times New Roman"/>
-                <w:sz w:val="24"/>
-                <w:szCs w:val="24"/>
-              </w:rPr>
-              <w:t xml:space="preserve"> 2.5 GHz</w:t>
+              <w:t>AMD de Raedon 2.5 GHz</w:t>
             </w:r>
           </w:p>
         </w:tc>
@@ -20617,7 +20204,7 @@
     </w:p>
     <w:p>
       <w:pPr>
-        <w:pStyle w:val="Epgrafe"/>
+        <w:pStyle w:val="Descripcin"/>
         <w:keepNext/>
       </w:pPr>
       <w:bookmarkStart w:id="58" w:name="_heading=h.3tbugp1" w:colFirst="0" w:colLast="0"/>
@@ -20628,14 +20215,27 @@
       <w:r>
         <w:t xml:space="preserve">Tabla </w:t>
       </w:r>
-      <w:fldSimple w:instr=" SEQ Tabla \* ARABIC ">
-        <w:r>
-          <w:rPr>
-            <w:noProof/>
-          </w:rPr>
-          <w:t>7</w:t>
-        </w:r>
-      </w:fldSimple>
+      <w:r>
+        <w:fldChar w:fldCharType="begin"/>
+      </w:r>
+      <w:r>
+        <w:instrText xml:space="preserve"> SEQ Tabla \* ARABIC </w:instrText>
+      </w:r>
+      <w:r>
+        <w:fldChar w:fldCharType="separate"/>
+      </w:r>
+      <w:r>
+        <w:rPr>
+          <w:noProof/>
+        </w:rPr>
+        <w:t>7</w:t>
+      </w:r>
+      <w:r>
+        <w:rPr>
+          <w:noProof/>
+        </w:rPr>
+        <w:fldChar w:fldCharType="end"/>
+      </w:r>
       <w:r>
         <w:t xml:space="preserve">. </w:t>
       </w:r>
@@ -21756,7 +21356,7 @@
     </w:p>
     <w:p>
       <w:pPr>
-        <w:pStyle w:val="Epgrafe"/>
+        <w:pStyle w:val="Descripcin"/>
         <w:keepNext/>
       </w:pPr>
       <w:bookmarkStart w:id="62" w:name="_heading=h.37m2jsg" w:colFirst="0" w:colLast="0"/>
@@ -21767,14 +21367,27 @@
       <w:r>
         <w:t xml:space="preserve">Tabla </w:t>
       </w:r>
-      <w:fldSimple w:instr=" SEQ Tabla \* ARABIC ">
-        <w:r>
-          <w:rPr>
-            <w:noProof/>
-          </w:rPr>
-          <w:t>8</w:t>
-        </w:r>
-      </w:fldSimple>
+      <w:r>
+        <w:fldChar w:fldCharType="begin"/>
+      </w:r>
+      <w:r>
+        <w:instrText xml:space="preserve"> SEQ Tabla \* ARABIC </w:instrText>
+      </w:r>
+      <w:r>
+        <w:fldChar w:fldCharType="separate"/>
+      </w:r>
+      <w:r>
+        <w:rPr>
+          <w:noProof/>
+        </w:rPr>
+        <w:t>8</w:t>
+      </w:r>
+      <w:r>
+        <w:rPr>
+          <w:noProof/>
+        </w:rPr>
+        <w:fldChar w:fldCharType="end"/>
+      </w:r>
       <w:r>
         <w:t xml:space="preserve">. </w:t>
       </w:r>
@@ -21936,7 +21549,6 @@
                 <w:szCs w:val="24"/>
               </w:rPr>
             </w:pPr>
-            <w:proofErr w:type="spellStart"/>
             <w:r>
               <w:rPr>
                 <w:rFonts w:ascii="Times New Roman" w:eastAsia="Times New Roman" w:hAnsi="Times New Roman" w:cs="Times New Roman"/>
@@ -21947,7 +21559,6 @@
               </w:rPr>
               <w:t>Netbeans</w:t>
             </w:r>
-            <w:proofErr w:type="spellEnd"/>
           </w:p>
         </w:tc>
       </w:tr>
@@ -21982,29 +21593,7 @@
                 <w:sz w:val="24"/>
                 <w:szCs w:val="24"/>
               </w:rPr>
-              <w:t xml:space="preserve">Sublime </w:t>
-            </w:r>
-            <w:proofErr w:type="spellStart"/>
-            <w:r>
-              <w:rPr>
-                <w:rFonts w:ascii="Times New Roman" w:eastAsia="Times New Roman" w:hAnsi="Times New Roman" w:cs="Times New Roman"/>
-                <w:b w:val="0"/>
-                <w:i/>
-                <w:sz w:val="24"/>
-                <w:szCs w:val="24"/>
-              </w:rPr>
-              <w:t>text</w:t>
-            </w:r>
-            <w:proofErr w:type="spellEnd"/>
-            <w:r>
-              <w:rPr>
-                <w:rFonts w:ascii="Times New Roman" w:eastAsia="Times New Roman" w:hAnsi="Times New Roman" w:cs="Times New Roman"/>
-                <w:b w:val="0"/>
-                <w:i/>
-                <w:sz w:val="24"/>
-                <w:szCs w:val="24"/>
-              </w:rPr>
-              <w:t xml:space="preserve"> 3</w:t>
+              <w:t>Sublime text 3</w:t>
             </w:r>
           </w:p>
         </w:tc>
@@ -22056,7 +21645,6 @@
                 <w:szCs w:val="24"/>
               </w:rPr>
             </w:pPr>
-            <w:proofErr w:type="spellStart"/>
             <w:r>
               <w:rPr>
                 <w:rFonts w:ascii="Times New Roman" w:eastAsia="Times New Roman" w:hAnsi="Times New Roman" w:cs="Times New Roman"/>
@@ -22067,7 +21655,6 @@
               </w:rPr>
               <w:t>Xampp</w:t>
             </w:r>
-            <w:proofErr w:type="spellEnd"/>
           </w:p>
         </w:tc>
       </w:tr>
@@ -22136,7 +21723,7 @@
     </w:p>
     <w:p>
       <w:pPr>
-        <w:pStyle w:val="Epgrafe"/>
+        <w:pStyle w:val="Descripcin"/>
         <w:keepNext/>
       </w:pPr>
       <w:bookmarkStart w:id="66" w:name="_heading=h.2lwamvv" w:colFirst="0" w:colLast="0"/>
@@ -22147,14 +21734,27 @@
       <w:r>
         <w:t xml:space="preserve">Tabla </w:t>
       </w:r>
-      <w:fldSimple w:instr=" SEQ Tabla \* ARABIC ">
-        <w:r>
-          <w:rPr>
-            <w:noProof/>
-          </w:rPr>
-          <w:t>9</w:t>
-        </w:r>
-      </w:fldSimple>
+      <w:r>
+        <w:fldChar w:fldCharType="begin"/>
+      </w:r>
+      <w:r>
+        <w:instrText xml:space="preserve"> SEQ Tabla \* ARABIC </w:instrText>
+      </w:r>
+      <w:r>
+        <w:fldChar w:fldCharType="separate"/>
+      </w:r>
+      <w:r>
+        <w:rPr>
+          <w:noProof/>
+        </w:rPr>
+        <w:t>9</w:t>
+      </w:r>
+      <w:r>
+        <w:rPr>
+          <w:noProof/>
+        </w:rPr>
+        <w:fldChar w:fldCharType="end"/>
+      </w:r>
       <w:r>
         <w:t xml:space="preserve">. </w:t>
       </w:r>
@@ -22701,7 +22301,6 @@
                 <w:szCs w:val="24"/>
               </w:rPr>
             </w:pPr>
-            <w:proofErr w:type="spellStart"/>
             <w:r>
               <w:rPr>
                 <w:rFonts w:ascii="Times New Roman" w:eastAsia="Times New Roman" w:hAnsi="Times New Roman" w:cs="Times New Roman"/>
@@ -22712,7 +22311,6 @@
               </w:rPr>
               <w:t>Fastener</w:t>
             </w:r>
-            <w:proofErr w:type="spellEnd"/>
           </w:p>
         </w:tc>
         <w:tc>
@@ -22943,20 +22541,8 @@
                 <w:sz w:val="24"/>
                 <w:szCs w:val="24"/>
               </w:rPr>
-              <w:t xml:space="preserve">Tinta de color </w:t>
-            </w:r>
-            <w:proofErr w:type="spellStart"/>
-            <w:r>
-              <w:rPr>
-                <w:rFonts w:ascii="Times New Roman" w:eastAsia="Times New Roman" w:hAnsi="Times New Roman" w:cs="Times New Roman"/>
-                <w:b w:val="0"/>
-                <w:i/>
-                <w:sz w:val="24"/>
-                <w:szCs w:val="24"/>
-              </w:rPr>
-              <w:t>Cyan</w:t>
-            </w:r>
-            <w:proofErr w:type="spellEnd"/>
+              <w:t>Tinta de color Cyan</w:t>
+            </w:r>
           </w:p>
         </w:tc>
         <w:tc>
@@ -24328,7 +23914,7 @@
     </w:p>
     <w:p>
       <w:pPr>
-        <w:pStyle w:val="Epgrafe"/>
+        <w:pStyle w:val="Descripcin"/>
         <w:keepNext/>
       </w:pPr>
       <w:bookmarkStart w:id="71" w:name="_heading=h.4k668n3" w:colFirst="0" w:colLast="0"/>
@@ -24339,14 +23925,27 @@
       <w:r>
         <w:t xml:space="preserve">Tabla </w:t>
       </w:r>
-      <w:fldSimple w:instr=" SEQ Tabla \* ARABIC ">
-        <w:r>
-          <w:rPr>
-            <w:noProof/>
-          </w:rPr>
-          <w:t>10</w:t>
-        </w:r>
-      </w:fldSimple>
+      <w:r>
+        <w:fldChar w:fldCharType="begin"/>
+      </w:r>
+      <w:r>
+        <w:instrText xml:space="preserve"> SEQ Tabla \* ARABIC </w:instrText>
+      </w:r>
+      <w:r>
+        <w:fldChar w:fldCharType="separate"/>
+      </w:r>
+      <w:r>
+        <w:rPr>
+          <w:noProof/>
+        </w:rPr>
+        <w:t>10</w:t>
+      </w:r>
+      <w:r>
+        <w:rPr>
+          <w:noProof/>
+        </w:rPr>
+        <w:fldChar w:fldCharType="end"/>
+      </w:r>
       <w:r>
         <w:t xml:space="preserve">. </w:t>
       </w:r>
@@ -24443,27 +24042,7 @@
                 <w:sz w:val="24"/>
                 <w:szCs w:val="24"/>
               </w:rPr>
-              <w:t>Consumo (</w:t>
-            </w:r>
-            <w:proofErr w:type="spellStart"/>
-            <w:r>
-              <w:rPr>
-                <w:rFonts w:ascii="Times New Roman" w:eastAsia="Times New Roman" w:hAnsi="Times New Roman" w:cs="Times New Roman"/>
-                <w:i/>
-                <w:sz w:val="24"/>
-                <w:szCs w:val="24"/>
-              </w:rPr>
-              <w:t>kw</w:t>
-            </w:r>
-            <w:proofErr w:type="spellEnd"/>
-            <w:r>
-              <w:rPr>
-                <w:rFonts w:ascii="Times New Roman" w:eastAsia="Times New Roman" w:hAnsi="Times New Roman" w:cs="Times New Roman"/>
-                <w:i/>
-                <w:sz w:val="24"/>
-                <w:szCs w:val="24"/>
-              </w:rPr>
-              <w:t>/h)</w:t>
+              <w:t>Consumo (kw/h)</w:t>
             </w:r>
           </w:p>
         </w:tc>
@@ -24522,7 +24101,6 @@
                 <w:szCs w:val="24"/>
               </w:rPr>
             </w:pPr>
-            <w:proofErr w:type="spellStart"/>
             <w:r>
               <w:rPr>
                 <w:rFonts w:ascii="Times New Roman" w:eastAsia="Times New Roman" w:hAnsi="Times New Roman" w:cs="Times New Roman"/>
@@ -24530,17 +24108,7 @@
                 <w:sz w:val="24"/>
                 <w:szCs w:val="24"/>
               </w:rPr>
-              <w:t>kwh</w:t>
-            </w:r>
-            <w:proofErr w:type="spellEnd"/>
-            <w:r>
-              <w:rPr>
-                <w:rFonts w:ascii="Times New Roman" w:eastAsia="Times New Roman" w:hAnsi="Times New Roman" w:cs="Times New Roman"/>
-                <w:i/>
-                <w:sz w:val="24"/>
-                <w:szCs w:val="24"/>
-              </w:rPr>
-              <w:t>/etapa</w:t>
+              <w:t>kwh/etapa</w:t>
             </w:r>
           </w:p>
         </w:tc>
@@ -24573,19 +24141,8 @@
                 <w:sz w:val="24"/>
                 <w:szCs w:val="24"/>
               </w:rPr>
-              <w:t>V/</w:t>
-            </w:r>
-            <w:proofErr w:type="spellStart"/>
-            <w:r>
-              <w:rPr>
-                <w:rFonts w:ascii="Times New Roman" w:eastAsia="Times New Roman" w:hAnsi="Times New Roman" w:cs="Times New Roman"/>
-                <w:i/>
-                <w:sz w:val="24"/>
-                <w:szCs w:val="24"/>
-              </w:rPr>
-              <w:t>kw</w:t>
-            </w:r>
-            <w:proofErr w:type="spellEnd"/>
+              <w:t>V/kw</w:t>
+            </w:r>
           </w:p>
         </w:tc>
         <w:tc>
@@ -26077,27 +25634,7 @@
                 <w:sz w:val="24"/>
                 <w:szCs w:val="24"/>
               </w:rPr>
-              <w:t xml:space="preserve">Consumo por 7 meses + </w:t>
-            </w:r>
-            <w:proofErr w:type="spellStart"/>
-            <w:r>
-              <w:rPr>
-                <w:rFonts w:ascii="Times New Roman" w:eastAsia="Times New Roman" w:hAnsi="Times New Roman" w:cs="Times New Roman"/>
-                <w:i/>
-                <w:sz w:val="24"/>
-                <w:szCs w:val="24"/>
-              </w:rPr>
-              <w:t>iva</w:t>
-            </w:r>
-            <w:proofErr w:type="spellEnd"/>
-            <w:r>
-              <w:rPr>
-                <w:rFonts w:ascii="Times New Roman" w:eastAsia="Times New Roman" w:hAnsi="Times New Roman" w:cs="Times New Roman"/>
-                <w:i/>
-                <w:sz w:val="24"/>
-                <w:szCs w:val="24"/>
-              </w:rPr>
-              <w:t xml:space="preserve"> </w:t>
+              <w:t xml:space="preserve">Consumo por 7 meses + iva </w:t>
             </w:r>
           </w:p>
         </w:tc>
@@ -26167,7 +25704,7 @@
     </w:p>
     <w:p>
       <w:pPr>
-        <w:pStyle w:val="Epgrafe"/>
+        <w:pStyle w:val="Descripcin"/>
         <w:keepNext/>
       </w:pPr>
       <w:bookmarkStart w:id="75" w:name="_heading=h.3ygebqi" w:colFirst="0" w:colLast="0"/>
@@ -26178,14 +25715,27 @@
       <w:r>
         <w:t xml:space="preserve">Tabla </w:t>
       </w:r>
-      <w:fldSimple w:instr=" SEQ Tabla \* ARABIC ">
-        <w:r>
-          <w:rPr>
-            <w:noProof/>
-          </w:rPr>
-          <w:t>11</w:t>
-        </w:r>
-      </w:fldSimple>
+      <w:r>
+        <w:fldChar w:fldCharType="begin"/>
+      </w:r>
+      <w:r>
+        <w:instrText xml:space="preserve"> SEQ Tabla \* ARABIC </w:instrText>
+      </w:r>
+      <w:r>
+        <w:fldChar w:fldCharType="separate"/>
+      </w:r>
+      <w:r>
+        <w:rPr>
+          <w:noProof/>
+        </w:rPr>
+        <w:t>11</w:t>
+      </w:r>
+      <w:r>
+        <w:rPr>
+          <w:noProof/>
+        </w:rPr>
+        <w:fldChar w:fldCharType="end"/>
+      </w:r>
       <w:r>
         <w:t>.</w:t>
       </w:r>
@@ -26586,58 +26136,22 @@
           <w:sz w:val="14"/>
           <w:szCs w:val="14"/>
         </w:rPr>
-        <w:t>Nota: El precio ha sido recuperado del sitio de Tigo (Véase tigo.com.sv/</w:t>
-      </w:r>
-      <w:proofErr w:type="spellStart"/>
+        <w:t>Nota: El precio ha sido recuperado del sitio de Tigo (Véase tigo.com.sv/tigohome/internet/planesresidenciales) y se aplica un valor de IVA correspondiente al 13% que es el impuesto vigente en la República de El Salvador. El cálculo resulta del precio con IVA del internet dividido por los 30 días del mes y a eso dividido entre las 24 horas para obtener el valor por hora del consumo del internet, con 8 horas por los 5 días de la semana por las 28 semanas (</w:t>
+      </w:r>
       <w:r>
         <w:rPr>
           <w:rFonts w:ascii="Times New Roman" w:eastAsia="Times New Roman" w:hAnsi="Times New Roman" w:cs="Times New Roman"/>
           <w:sz w:val="14"/>
           <w:szCs w:val="14"/>
         </w:rPr>
-        <w:t>tigohome</w:t>
-      </w:r>
-      <w:proofErr w:type="spellEnd"/>
+        <w:t>7 meses</w:t>
+      </w:r>
       <w:r>
         <w:rPr>
           <w:rFonts w:ascii="Times New Roman" w:eastAsia="Times New Roman" w:hAnsi="Times New Roman" w:cs="Times New Roman"/>
           <w:sz w:val="14"/>
           <w:szCs w:val="14"/>
         </w:rPr>
-        <w:t>/internet/</w:t>
-      </w:r>
-      <w:proofErr w:type="spellStart"/>
-      <w:r>
-        <w:rPr>
-          <w:rFonts w:ascii="Times New Roman" w:eastAsia="Times New Roman" w:hAnsi="Times New Roman" w:cs="Times New Roman"/>
-          <w:sz w:val="14"/>
-          <w:szCs w:val="14"/>
-        </w:rPr>
-        <w:t>planesresidenciales</w:t>
-      </w:r>
-      <w:proofErr w:type="spellEnd"/>
-      <w:r>
-        <w:rPr>
-          <w:rFonts w:ascii="Times New Roman" w:eastAsia="Times New Roman" w:hAnsi="Times New Roman" w:cs="Times New Roman"/>
-          <w:sz w:val="14"/>
-          <w:szCs w:val="14"/>
-        </w:rPr>
-        <w:t>) y se aplica un valor de IVA correspondiente al 13% que es el impuesto vigente en la República de El Salvador. El cálculo resulta del precio con IVA del internet dividido por los 30 días del mes y a eso dividido entre las 24 horas para obtener el valor por hora del consumo del internet, con 8 horas por los 5 días de la semana por las 28 semanas (</w:t>
-      </w:r>
-      <w:r>
-        <w:rPr>
-          <w:rFonts w:ascii="Times New Roman" w:eastAsia="Times New Roman" w:hAnsi="Times New Roman" w:cs="Times New Roman"/>
-          <w:sz w:val="14"/>
-          <w:szCs w:val="14"/>
-        </w:rPr>
-        <w:t>7 meses</w:t>
-      </w:r>
-      <w:r>
-        <w:rPr>
-          <w:rFonts w:ascii="Times New Roman" w:eastAsia="Times New Roman" w:hAnsi="Times New Roman" w:cs="Times New Roman"/>
-          <w:sz w:val="14"/>
-          <w:szCs w:val="14"/>
-        </w:rPr>
         <w:t>) que durará el desarrollo del proyecto nos da como resultado las horas de consumo, para obtener el costo total se debe multiplicar las horas de consumo y el valor por hora.</w:t>
       </w:r>
     </w:p>
@@ -26654,7 +26168,7 @@
     </w:p>
     <w:p>
       <w:pPr>
-        <w:pStyle w:val="Epgrafe"/>
+        <w:pStyle w:val="Descripcin"/>
         <w:keepNext/>
       </w:pPr>
       <w:bookmarkStart w:id="79" w:name="_heading=h.3cqmetx" w:colFirst="0" w:colLast="0"/>
@@ -26665,14 +26179,27 @@
       <w:r>
         <w:t xml:space="preserve">Tabla </w:t>
       </w:r>
-      <w:fldSimple w:instr=" SEQ Tabla \* ARABIC ">
-        <w:r>
-          <w:rPr>
-            <w:noProof/>
-          </w:rPr>
-          <w:t>12</w:t>
-        </w:r>
-      </w:fldSimple>
+      <w:r>
+        <w:fldChar w:fldCharType="begin"/>
+      </w:r>
+      <w:r>
+        <w:instrText xml:space="preserve"> SEQ Tabla \* ARABIC </w:instrText>
+      </w:r>
+      <w:r>
+        <w:fldChar w:fldCharType="separate"/>
+      </w:r>
+      <w:r>
+        <w:rPr>
+          <w:noProof/>
+        </w:rPr>
+        <w:t>12</w:t>
+      </w:r>
+      <w:r>
+        <w:rPr>
+          <w:noProof/>
+        </w:rPr>
+        <w:fldChar w:fldCharType="end"/>
+      </w:r>
       <w:r>
         <w:t>.</w:t>
       </w:r>
@@ -27146,7 +26673,7 @@
     </w:p>
     <w:p>
       <w:pPr>
-        <w:pStyle w:val="Epgrafe"/>
+        <w:pStyle w:val="Descripcin"/>
         <w:keepNext/>
       </w:pPr>
       <w:bookmarkStart w:id="83" w:name="_heading=h.2r0uhxc" w:colFirst="0" w:colLast="0"/>
@@ -27157,14 +26684,27 @@
       <w:r>
         <w:t xml:space="preserve">Tabla </w:t>
       </w:r>
-      <w:fldSimple w:instr=" SEQ Tabla \* ARABIC ">
-        <w:r>
-          <w:rPr>
-            <w:noProof/>
-          </w:rPr>
-          <w:t>13</w:t>
-        </w:r>
-      </w:fldSimple>
+      <w:r>
+        <w:fldChar w:fldCharType="begin"/>
+      </w:r>
+      <w:r>
+        <w:instrText xml:space="preserve"> SEQ Tabla \* ARABIC </w:instrText>
+      </w:r>
+      <w:r>
+        <w:fldChar w:fldCharType="separate"/>
+      </w:r>
+      <w:r>
+        <w:rPr>
+          <w:noProof/>
+        </w:rPr>
+        <w:t>13</w:t>
+      </w:r>
+      <w:r>
+        <w:rPr>
+          <w:noProof/>
+        </w:rPr>
+        <w:fldChar w:fldCharType="end"/>
+      </w:r>
       <w:r>
         <w:t xml:space="preserve">. </w:t>
       </w:r>
@@ -27480,7 +27020,7 @@
     </w:p>
     <w:p>
       <w:pPr>
-        <w:pStyle w:val="Epgrafe"/>
+        <w:pStyle w:val="Descripcin"/>
         <w:keepNext/>
       </w:pPr>
       <w:bookmarkStart w:id="87" w:name="_heading=h.25b2l0r" w:colFirst="0" w:colLast="0"/>
@@ -27491,14 +27031,27 @@
       <w:r>
         <w:t xml:space="preserve">Tabla </w:t>
       </w:r>
-      <w:fldSimple w:instr=" SEQ Tabla \* ARABIC ">
-        <w:r>
-          <w:rPr>
-            <w:noProof/>
-          </w:rPr>
-          <w:t>14</w:t>
-        </w:r>
-      </w:fldSimple>
+      <w:r>
+        <w:fldChar w:fldCharType="begin"/>
+      </w:r>
+      <w:r>
+        <w:instrText xml:space="preserve"> SEQ Tabla \* ARABIC </w:instrText>
+      </w:r>
+      <w:r>
+        <w:fldChar w:fldCharType="separate"/>
+      </w:r>
+      <w:r>
+        <w:rPr>
+          <w:noProof/>
+        </w:rPr>
+        <w:t>14</w:t>
+      </w:r>
+      <w:r>
+        <w:rPr>
+          <w:noProof/>
+        </w:rPr>
+        <w:fldChar w:fldCharType="end"/>
+      </w:r>
       <w:r>
         <w:t xml:space="preserve">. </w:t>
       </w:r>
@@ -28422,21 +27975,34 @@
     </w:p>
     <w:p>
       <w:pPr>
-        <w:pStyle w:val="Epgrafe"/>
+        <w:pStyle w:val="Descripcin"/>
         <w:keepNext/>
       </w:pPr>
       <w:bookmarkStart w:id="95" w:name="_Toc30069750"/>
       <w:r>
         <w:t xml:space="preserve">Tabla </w:t>
       </w:r>
-      <w:fldSimple w:instr=" SEQ Tabla \* ARABIC ">
-        <w:r>
-          <w:rPr>
-            <w:noProof/>
-          </w:rPr>
-          <w:t>15</w:t>
-        </w:r>
-      </w:fldSimple>
+      <w:r>
+        <w:fldChar w:fldCharType="begin"/>
+      </w:r>
+      <w:r>
+        <w:instrText xml:space="preserve"> SEQ Tabla \* ARABIC </w:instrText>
+      </w:r>
+      <w:r>
+        <w:fldChar w:fldCharType="separate"/>
+      </w:r>
+      <w:r>
+        <w:rPr>
+          <w:noProof/>
+        </w:rPr>
+        <w:t>15</w:t>
+      </w:r>
+      <w:r>
+        <w:rPr>
+          <w:noProof/>
+        </w:rPr>
+        <w:fldChar w:fldCharType="end"/>
+      </w:r>
       <w:r>
         <w:t xml:space="preserve">. </w:t>
       </w:r>
@@ -36961,6 +36527,7 @@
           <w:docPartGallery w:val="AutoText"/>
         </w:docPartObj>
       </w:sdtPr>
+      <w:sdtEndPr/>
       <w:sdtContent>
         <w:p>
           <w:pPr>
@@ -37417,7 +36984,7 @@
 </file>
 
 <file path=word/endnotes.xml><?xml version="1.0" encoding="utf-8"?>
-<w:endnotes xmlns:wpc="http://schemas.microsoft.com/office/word/2010/wordprocessingCanvas" xmlns:mc="http://schemas.openxmlformats.org/markup-compatibility/2006" xmlns:o="urn:schemas-microsoft-com:office:office" xmlns:r="http://schemas.openxmlformats.org/officeDocument/2006/relationships" xmlns:m="http://schemas.openxmlformats.org/officeDocument/2006/math" xmlns:v="urn:schemas-microsoft-com:vml" xmlns:wp14="http://schemas.microsoft.com/office/word/2010/wordprocessingDrawing" xmlns:wp="http://schemas.openxmlformats.org/drawingml/2006/wordprocessingDrawing" xmlns:w10="urn:schemas-microsoft-com:office:word" xmlns:w="http://schemas.openxmlformats.org/wordprocessingml/2006/main" xmlns:w14="http://schemas.microsoft.com/office/word/2010/wordml" xmlns:wpg="http://schemas.microsoft.com/office/word/2010/wordprocessingGroup" xmlns:wpi="http://schemas.microsoft.com/office/word/2010/wordprocessingInk" xmlns:wne="http://schemas.microsoft.com/office/word/2006/wordml" xmlns:wps="http://schemas.microsoft.com/office/word/2010/wordprocessingShape" mc:Ignorable="w14 wp14">
+<w:endnotes xmlns:wpc="http://schemas.microsoft.com/office/word/2010/wordprocessingCanvas" xmlns:mc="http://schemas.openxmlformats.org/markup-compatibility/2006" xmlns:o="urn:schemas-microsoft-com:office:office" xmlns:r="http://schemas.openxmlformats.org/officeDocument/2006/relationships" xmlns:m="http://schemas.openxmlformats.org/officeDocument/2006/math" xmlns:v="urn:schemas-microsoft-com:vml" xmlns:wp14="http://schemas.microsoft.com/office/word/2010/wordprocessingDrawing" xmlns:wp="http://schemas.openxmlformats.org/drawingml/2006/wordprocessingDrawing" xmlns:w10="urn:schemas-microsoft-com:office:word" xmlns:w="http://schemas.openxmlformats.org/wordprocessingml/2006/main" xmlns:w14="http://schemas.microsoft.com/office/word/2010/wordml" xmlns:w15="http://schemas.microsoft.com/office/word/2012/wordml" xmlns:wpg="http://schemas.microsoft.com/office/word/2010/wordprocessingGroup" xmlns:wpi="http://schemas.microsoft.com/office/word/2010/wordprocessingInk" xmlns:wne="http://schemas.microsoft.com/office/word/2006/wordml" xmlns:wps="http://schemas.microsoft.com/office/word/2010/wordprocessingShape" mc:Ignorable="w14 w15 wp14">
   <w:endnote w:type="separator" w:id="-1">
     <w:p>
       <w:pPr>
@@ -37442,7 +37009,7 @@
 </file>
 
 <file path=word/footer1.xml><?xml version="1.0" encoding="utf-8"?>
-<w:ftr xmlns:wpc="http://schemas.microsoft.com/office/word/2010/wordprocessingCanvas" xmlns:mc="http://schemas.openxmlformats.org/markup-compatibility/2006" xmlns:o="urn:schemas-microsoft-com:office:office" xmlns:r="http://schemas.openxmlformats.org/officeDocument/2006/relationships" xmlns:m="http://schemas.openxmlformats.org/officeDocument/2006/math" xmlns:v="urn:schemas-microsoft-com:vml" xmlns:wp14="http://schemas.microsoft.com/office/word/2010/wordprocessingDrawing" xmlns:wp="http://schemas.openxmlformats.org/drawingml/2006/wordprocessingDrawing" xmlns:w10="urn:schemas-microsoft-com:office:word" xmlns:w="http://schemas.openxmlformats.org/wordprocessingml/2006/main" xmlns:w14="http://schemas.microsoft.com/office/word/2010/wordml" xmlns:wpg="http://schemas.microsoft.com/office/word/2010/wordprocessingGroup" xmlns:wpi="http://schemas.microsoft.com/office/word/2010/wordprocessingInk" xmlns:wne="http://schemas.microsoft.com/office/word/2006/wordml" xmlns:wps="http://schemas.microsoft.com/office/word/2010/wordprocessingShape" mc:Ignorable="w14 wp14">
+<w:ftr xmlns:wpc="http://schemas.microsoft.com/office/word/2010/wordprocessingCanvas" xmlns:mc="http://schemas.openxmlformats.org/markup-compatibility/2006" xmlns:o="urn:schemas-microsoft-com:office:office" xmlns:r="http://schemas.openxmlformats.org/officeDocument/2006/relationships" xmlns:m="http://schemas.openxmlformats.org/officeDocument/2006/math" xmlns:v="urn:schemas-microsoft-com:vml" xmlns:wp14="http://schemas.microsoft.com/office/word/2010/wordprocessingDrawing" xmlns:wp="http://schemas.openxmlformats.org/drawingml/2006/wordprocessingDrawing" xmlns:w10="urn:schemas-microsoft-com:office:word" xmlns:w="http://schemas.openxmlformats.org/wordprocessingml/2006/main" xmlns:w14="http://schemas.microsoft.com/office/word/2010/wordml" xmlns:w15="http://schemas.microsoft.com/office/word/2012/wordml" xmlns:wpg="http://schemas.microsoft.com/office/word/2010/wordprocessingGroup" xmlns:wpi="http://schemas.microsoft.com/office/word/2010/wordprocessingInk" xmlns:wne="http://schemas.microsoft.com/office/word/2006/wordml" xmlns:wps="http://schemas.microsoft.com/office/word/2010/wordprocessingShape" mc:Ignorable="w14 w15 wp14">
   <w:p>
     <w:pPr>
       <w:tabs>
@@ -37496,7 +37063,7 @@
         <w:sz w:val="24"/>
         <w:szCs w:val="24"/>
       </w:rPr>
-      <w:t>30</w:t>
+      <w:t>9</w:t>
     </w:r>
     <w:r>
       <w:rPr>
@@ -37524,7 +37091,7 @@
 </file>
 
 <file path=word/footnotes.xml><?xml version="1.0" encoding="utf-8"?>
-<w:footnotes xmlns:wpc="http://schemas.microsoft.com/office/word/2010/wordprocessingCanvas" xmlns:mc="http://schemas.openxmlformats.org/markup-compatibility/2006" xmlns:o="urn:schemas-microsoft-com:office:office" xmlns:r="http://schemas.openxmlformats.org/officeDocument/2006/relationships" xmlns:m="http://schemas.openxmlformats.org/officeDocument/2006/math" xmlns:v="urn:schemas-microsoft-com:vml" xmlns:wp14="http://schemas.microsoft.com/office/word/2010/wordprocessingDrawing" xmlns:wp="http://schemas.openxmlformats.org/drawingml/2006/wordprocessingDrawing" xmlns:w10="urn:schemas-microsoft-com:office:word" xmlns:w="http://schemas.openxmlformats.org/wordprocessingml/2006/main" xmlns:w14="http://schemas.microsoft.com/office/word/2010/wordml" xmlns:wpg="http://schemas.microsoft.com/office/word/2010/wordprocessingGroup" xmlns:wpi="http://schemas.microsoft.com/office/word/2010/wordprocessingInk" xmlns:wne="http://schemas.microsoft.com/office/word/2006/wordml" xmlns:wps="http://schemas.microsoft.com/office/word/2010/wordprocessingShape" mc:Ignorable="w14 wp14">
+<w:footnotes xmlns:wpc="http://schemas.microsoft.com/office/word/2010/wordprocessingCanvas" xmlns:mc="http://schemas.openxmlformats.org/markup-compatibility/2006" xmlns:o="urn:schemas-microsoft-com:office:office" xmlns:r="http://schemas.openxmlformats.org/officeDocument/2006/relationships" xmlns:m="http://schemas.openxmlformats.org/officeDocument/2006/math" xmlns:v="urn:schemas-microsoft-com:vml" xmlns:wp14="http://schemas.microsoft.com/office/word/2010/wordprocessingDrawing" xmlns:wp="http://schemas.openxmlformats.org/drawingml/2006/wordprocessingDrawing" xmlns:w10="urn:schemas-microsoft-com:office:word" xmlns:w="http://schemas.openxmlformats.org/wordprocessingml/2006/main" xmlns:w14="http://schemas.microsoft.com/office/word/2010/wordml" xmlns:w15="http://schemas.microsoft.com/office/word/2012/wordml" xmlns:wpg="http://schemas.microsoft.com/office/word/2010/wordprocessingGroup" xmlns:wpi="http://schemas.microsoft.com/office/word/2010/wordprocessingInk" xmlns:wne="http://schemas.microsoft.com/office/word/2006/wordml" xmlns:wps="http://schemas.microsoft.com/office/word/2010/wordprocessingShape" mc:Ignorable="w14 w15 wp14">
   <w:footnote w:type="separator" w:id="-1">
     <w:p>
       <w:pPr>
@@ -37549,7 +37116,7 @@
 </file>
 
 <file path=word/numbering.xml><?xml version="1.0" encoding="utf-8"?>
-<w:numbering xmlns:wpc="http://schemas.microsoft.com/office/word/2010/wordprocessingCanvas" xmlns:mc="http://schemas.openxmlformats.org/markup-compatibility/2006" xmlns:o="urn:schemas-microsoft-com:office:office" xmlns:r="http://schemas.openxmlformats.org/officeDocument/2006/relationships" xmlns:m="http://schemas.openxmlformats.org/officeDocument/2006/math" xmlns:v="urn:schemas-microsoft-com:vml" xmlns:wp14="http://schemas.microsoft.com/office/word/2010/wordprocessingDrawing" xmlns:wp="http://schemas.openxmlformats.org/drawingml/2006/wordprocessingDrawing" xmlns:w10="urn:schemas-microsoft-com:office:word" xmlns:w="http://schemas.openxmlformats.org/wordprocessingml/2006/main" xmlns:w14="http://schemas.microsoft.com/office/word/2010/wordml" xmlns:wpg="http://schemas.microsoft.com/office/word/2010/wordprocessingGroup" xmlns:wpi="http://schemas.microsoft.com/office/word/2010/wordprocessingInk" xmlns:wne="http://schemas.microsoft.com/office/word/2006/wordml" xmlns:wps="http://schemas.microsoft.com/office/word/2010/wordprocessingShape" mc:Ignorable="w14 wp14">
+<w:numbering xmlns:wpc="http://schemas.microsoft.com/office/word/2010/wordprocessingCanvas" xmlns:mc="http://schemas.openxmlformats.org/markup-compatibility/2006" xmlns:o="urn:schemas-microsoft-com:office:office" xmlns:r="http://schemas.openxmlformats.org/officeDocument/2006/relationships" xmlns:m="http://schemas.openxmlformats.org/officeDocument/2006/math" xmlns:v="urn:schemas-microsoft-com:vml" xmlns:wp14="http://schemas.microsoft.com/office/word/2010/wordprocessingDrawing" xmlns:wp="http://schemas.openxmlformats.org/drawingml/2006/wordprocessingDrawing" xmlns:w10="urn:schemas-microsoft-com:office:word" xmlns:w="http://schemas.openxmlformats.org/wordprocessingml/2006/main" xmlns:w14="http://schemas.microsoft.com/office/word/2010/wordml" xmlns:w15="http://schemas.microsoft.com/office/word/2012/wordml" xmlns:wpg="http://schemas.microsoft.com/office/word/2010/wordprocessingGroup" xmlns:wpi="http://schemas.microsoft.com/office/word/2010/wordprocessingInk" xmlns:wne="http://schemas.microsoft.com/office/word/2006/wordml" xmlns:wps="http://schemas.microsoft.com/office/word/2010/wordprocessingShape" mc:Ignorable="w14 w15 wp14">
   <w:abstractNum w:abstractNumId="0">
     <w:nsid w:val="026802F8"/>
     <w:multiLevelType w:val="multilevel"/>
@@ -41126,7 +40693,7 @@
 </file>
 
 <file path=word/styles.xml><?xml version="1.0" encoding="utf-8"?>
-<w:styles xmlns:mc="http://schemas.openxmlformats.org/markup-compatibility/2006" xmlns:r="http://schemas.openxmlformats.org/officeDocument/2006/relationships" xmlns:w="http://schemas.openxmlformats.org/wordprocessingml/2006/main" xmlns:w14="http://schemas.microsoft.com/office/word/2010/wordml" mc:Ignorable="w14">
+<w:styles xmlns:mc="http://schemas.openxmlformats.org/markup-compatibility/2006" xmlns:r="http://schemas.openxmlformats.org/officeDocument/2006/relationships" xmlns:w="http://schemas.openxmlformats.org/wordprocessingml/2006/main" xmlns:w14="http://schemas.microsoft.com/office/word/2010/wordml" xmlns:w15="http://schemas.microsoft.com/office/word/2012/wordml" mc:Ignorable="w14 w15">
   <w:docDefaults>
     <w:rPrDefault>
       <w:rPr>
@@ -41140,146 +40707,376 @@
       </w:pPr>
     </w:pPrDefault>
   </w:docDefaults>
-  <w:latentStyles w:defLockedState="0" w:defUIPriority="99" w:defSemiHidden="1" w:defUnhideWhenUsed="1" w:defQFormat="0" w:count="267">
-    <w:lsdException w:name="Normal" w:semiHidden="0" w:uiPriority="0" w:unhideWhenUsed="0" w:qFormat="1"/>
-    <w:lsdException w:name="heading 1" w:semiHidden="0" w:uiPriority="9" w:unhideWhenUsed="0" w:qFormat="1"/>
-    <w:lsdException w:name="heading 2" w:semiHidden="0" w:uiPriority="9" w:qFormat="1"/>
-    <w:lsdException w:name="heading 3" w:semiHidden="0" w:uiPriority="0" w:unhideWhenUsed="0"/>
-    <w:lsdException w:name="heading 4" w:semiHidden="0" w:uiPriority="0" w:unhideWhenUsed="0"/>
-    <w:lsdException w:name="heading 5" w:semiHidden="0" w:uiPriority="0" w:unhideWhenUsed="0" w:qFormat="1"/>
-    <w:lsdException w:name="heading 6" w:semiHidden="0" w:uiPriority="0" w:unhideWhenUsed="0"/>
-    <w:lsdException w:name="heading 7" w:uiPriority="9" w:qFormat="1"/>
-    <w:lsdException w:name="heading 8" w:uiPriority="9" w:qFormat="1"/>
-    <w:lsdException w:name="heading 9" w:uiPriority="9" w:qFormat="1"/>
-    <w:lsdException w:name="toc 1" w:semiHidden="0" w:uiPriority="39" w:qFormat="1"/>
-    <w:lsdException w:name="toc 2" w:semiHidden="0" w:uiPriority="39"/>
-    <w:lsdException w:name="toc 3" w:semiHidden="0" w:uiPriority="39" w:qFormat="1"/>
-    <w:lsdException w:name="toc 4" w:semiHidden="0" w:uiPriority="39"/>
-    <w:lsdException w:name="toc 5" w:uiPriority="39"/>
-    <w:lsdException w:name="toc 6" w:uiPriority="39"/>
-    <w:lsdException w:name="toc 7" w:uiPriority="39"/>
-    <w:lsdException w:name="toc 8" w:uiPriority="39"/>
-    <w:lsdException w:name="toc 9" w:uiPriority="39"/>
-    <w:lsdException w:name="header" w:semiHidden="0" w:qFormat="1"/>
-    <w:lsdException w:name="footer" w:semiHidden="0"/>
-    <w:lsdException w:name="caption" w:uiPriority="35" w:qFormat="1"/>
-    <w:lsdException w:name="Title" w:semiHidden="0" w:uiPriority="0" w:unhideWhenUsed="0"/>
-    <w:lsdException w:name="Default Paragraph Font" w:uiPriority="1"/>
-    <w:lsdException w:name="Subtitle" w:semiHidden="0" w:uiPriority="0" w:unhideWhenUsed="0" w:qFormat="1"/>
-    <w:lsdException w:name="Hyperlink" w:semiHidden="0" w:qFormat="1"/>
-    <w:lsdException w:name="Strong" w:semiHidden="0" w:uiPriority="22" w:unhideWhenUsed="0" w:qFormat="1"/>
-    <w:lsdException w:name="Emphasis" w:semiHidden="0" w:uiPriority="20" w:unhideWhenUsed="0" w:qFormat="1"/>
-    <w:lsdException w:name="Balloon Text" w:qFormat="1"/>
-    <w:lsdException w:name="Table Grid" w:semiHidden="0" w:uiPriority="59" w:unhideWhenUsed="0"/>
-    <w:lsdException w:name="Light Shading" w:semiHidden="0" w:uiPriority="60" w:unhideWhenUsed="0"/>
-    <w:lsdException w:name="Light List" w:semiHidden="0" w:uiPriority="61" w:unhideWhenUsed="0"/>
-    <w:lsdException w:name="Light Grid" w:semiHidden="0" w:uiPriority="62" w:unhideWhenUsed="0"/>
-    <w:lsdException w:name="Medium Shading 1" w:semiHidden="0" w:uiPriority="63" w:unhideWhenUsed="0"/>
-    <w:lsdException w:name="Medium Shading 2" w:semiHidden="0" w:uiPriority="64" w:unhideWhenUsed="0"/>
-    <w:lsdException w:name="Medium List 1" w:semiHidden="0" w:uiPriority="65" w:unhideWhenUsed="0"/>
-    <w:lsdException w:name="Medium List 2" w:semiHidden="0" w:uiPriority="66" w:unhideWhenUsed="0"/>
-    <w:lsdException w:name="Medium Grid 1" w:semiHidden="0" w:uiPriority="67" w:unhideWhenUsed="0"/>
-    <w:lsdException w:name="Medium Grid 2" w:semiHidden="0" w:uiPriority="68" w:unhideWhenUsed="0"/>
-    <w:lsdException w:name="Medium Grid 3" w:semiHidden="0" w:uiPriority="69" w:unhideWhenUsed="0"/>
-    <w:lsdException w:name="Dark List" w:semiHidden="0" w:uiPriority="70" w:unhideWhenUsed="0"/>
-    <w:lsdException w:name="Colorful Shading" w:semiHidden="0" w:uiPriority="71" w:unhideWhenUsed="0"/>
-    <w:lsdException w:name="Colorful List" w:semiHidden="0" w:uiPriority="72" w:unhideWhenUsed="0"/>
-    <w:lsdException w:name="Colorful Grid" w:semiHidden="0" w:uiPriority="73" w:unhideWhenUsed="0"/>
-    <w:lsdException w:name="Light Shading Accent 1" w:semiHidden="0" w:uiPriority="60" w:unhideWhenUsed="0"/>
-    <w:lsdException w:name="Light List Accent 1" w:semiHidden="0" w:uiPriority="61" w:unhideWhenUsed="0"/>
-    <w:lsdException w:name="Light Grid Accent 1" w:semiHidden="0" w:uiPriority="62" w:unhideWhenUsed="0"/>
-    <w:lsdException w:name="Medium Shading 1 Accent 1" w:semiHidden="0" w:uiPriority="63" w:unhideWhenUsed="0"/>
-    <w:lsdException w:name="Medium Shading 2 Accent 1" w:semiHidden="0" w:uiPriority="64" w:unhideWhenUsed="0"/>
-    <w:lsdException w:name="Medium List 1 Accent 1" w:semiHidden="0" w:uiPriority="65" w:unhideWhenUsed="0"/>
-    <w:lsdException w:name="Revision" w:unhideWhenUsed="0"/>
-    <w:lsdException w:name="List Paragraph" w:semiHidden="0" w:uiPriority="34" w:unhideWhenUsed="0" w:qFormat="1"/>
-    <w:lsdException w:name="Quote" w:semiHidden="0" w:unhideWhenUsed="0"/>
-    <w:lsdException w:name="Intense Quote" w:semiHidden="0" w:unhideWhenUsed="0"/>
-    <w:lsdException w:name="Medium List 2 Accent 1" w:semiHidden="0" w:uiPriority="66" w:unhideWhenUsed="0"/>
-    <w:lsdException w:name="Medium Grid 1 Accent 1" w:semiHidden="0" w:uiPriority="67" w:unhideWhenUsed="0"/>
-    <w:lsdException w:name="Medium Grid 2 Accent 1" w:semiHidden="0" w:uiPriority="68" w:unhideWhenUsed="0"/>
-    <w:lsdException w:name="Medium Grid 3 Accent 1" w:semiHidden="0" w:uiPriority="69" w:unhideWhenUsed="0"/>
-    <w:lsdException w:name="Dark List Accent 1" w:semiHidden="0" w:uiPriority="70" w:unhideWhenUsed="0"/>
-    <w:lsdException w:name="Colorful Shading Accent 1" w:semiHidden="0" w:uiPriority="71" w:unhideWhenUsed="0"/>
-    <w:lsdException w:name="Colorful List Accent 1" w:semiHidden="0" w:uiPriority="72" w:unhideWhenUsed="0"/>
-    <w:lsdException w:name="Colorful Grid Accent 1" w:semiHidden="0" w:uiPriority="73" w:unhideWhenUsed="0"/>
-    <w:lsdException w:name="Light Shading Accent 2" w:semiHidden="0" w:uiPriority="60" w:unhideWhenUsed="0"/>
-    <w:lsdException w:name="Light List Accent 2" w:semiHidden="0" w:uiPriority="61" w:unhideWhenUsed="0"/>
-    <w:lsdException w:name="Light Grid Accent 2" w:semiHidden="0" w:uiPriority="62" w:unhideWhenUsed="0"/>
-    <w:lsdException w:name="Medium Shading 1 Accent 2" w:semiHidden="0" w:uiPriority="63" w:unhideWhenUsed="0"/>
-    <w:lsdException w:name="Medium Shading 2 Accent 2" w:semiHidden="0" w:uiPriority="64" w:unhideWhenUsed="0"/>
-    <w:lsdException w:name="Medium List 1 Accent 2" w:semiHidden="0" w:uiPriority="65" w:unhideWhenUsed="0"/>
-    <w:lsdException w:name="Medium List 2 Accent 2" w:semiHidden="0" w:uiPriority="66" w:unhideWhenUsed="0"/>
-    <w:lsdException w:name="Medium Grid 1 Accent 2" w:semiHidden="0" w:uiPriority="67" w:unhideWhenUsed="0"/>
-    <w:lsdException w:name="Medium Grid 2 Accent 2" w:semiHidden="0" w:uiPriority="68" w:unhideWhenUsed="0"/>
-    <w:lsdException w:name="Medium Grid 3 Accent 2" w:semiHidden="0" w:uiPriority="69" w:unhideWhenUsed="0"/>
-    <w:lsdException w:name="Dark List Accent 2" w:semiHidden="0" w:uiPriority="70" w:unhideWhenUsed="0"/>
-    <w:lsdException w:name="Colorful Shading Accent 2" w:semiHidden="0" w:uiPriority="71" w:unhideWhenUsed="0"/>
-    <w:lsdException w:name="Colorful List Accent 2" w:semiHidden="0" w:uiPriority="72" w:unhideWhenUsed="0"/>
-    <w:lsdException w:name="Colorful Grid Accent 2" w:semiHidden="0" w:uiPriority="73" w:unhideWhenUsed="0"/>
-    <w:lsdException w:name="Light Shading Accent 3" w:semiHidden="0" w:uiPriority="60" w:unhideWhenUsed="0"/>
-    <w:lsdException w:name="Light List Accent 3" w:semiHidden="0" w:uiPriority="61" w:unhideWhenUsed="0"/>
-    <w:lsdException w:name="Light Grid Accent 3" w:semiHidden="0" w:uiPriority="62" w:unhideWhenUsed="0"/>
-    <w:lsdException w:name="Medium Shading 1 Accent 3" w:semiHidden="0" w:uiPriority="63" w:unhideWhenUsed="0"/>
-    <w:lsdException w:name="Medium Shading 2 Accent 3" w:semiHidden="0" w:uiPriority="64" w:unhideWhenUsed="0"/>
-    <w:lsdException w:name="Medium List 1 Accent 3" w:semiHidden="0" w:uiPriority="65" w:unhideWhenUsed="0"/>
-    <w:lsdException w:name="Medium List 2 Accent 3" w:semiHidden="0" w:uiPriority="66" w:unhideWhenUsed="0"/>
-    <w:lsdException w:name="Medium Grid 1 Accent 3" w:semiHidden="0" w:uiPriority="67" w:unhideWhenUsed="0"/>
-    <w:lsdException w:name="Medium Grid 2 Accent 3" w:semiHidden="0" w:uiPriority="68" w:unhideWhenUsed="0"/>
-    <w:lsdException w:name="Medium Grid 3 Accent 3" w:semiHidden="0" w:uiPriority="69" w:unhideWhenUsed="0"/>
-    <w:lsdException w:name="Dark List Accent 3" w:semiHidden="0" w:uiPriority="70" w:unhideWhenUsed="0"/>
-    <w:lsdException w:name="Colorful Shading Accent 3" w:semiHidden="0" w:uiPriority="71" w:unhideWhenUsed="0"/>
-    <w:lsdException w:name="Colorful List Accent 3" w:semiHidden="0" w:uiPriority="72" w:unhideWhenUsed="0"/>
-    <w:lsdException w:name="Colorful Grid Accent 3" w:semiHidden="0" w:uiPriority="73" w:unhideWhenUsed="0"/>
-    <w:lsdException w:name="Light Shading Accent 4" w:semiHidden="0" w:uiPriority="60" w:unhideWhenUsed="0"/>
-    <w:lsdException w:name="Light List Accent 4" w:semiHidden="0" w:uiPriority="61" w:unhideWhenUsed="0"/>
-    <w:lsdException w:name="Light Grid Accent 4" w:semiHidden="0" w:uiPriority="62" w:unhideWhenUsed="0"/>
-    <w:lsdException w:name="Medium Shading 1 Accent 4" w:semiHidden="0" w:uiPriority="63" w:unhideWhenUsed="0"/>
-    <w:lsdException w:name="Medium Shading 2 Accent 4" w:semiHidden="0" w:uiPriority="64" w:unhideWhenUsed="0"/>
-    <w:lsdException w:name="Medium List 1 Accent 4" w:semiHidden="0" w:uiPriority="65" w:unhideWhenUsed="0"/>
-    <w:lsdException w:name="Medium List 2 Accent 4" w:semiHidden="0" w:uiPriority="66" w:unhideWhenUsed="0"/>
-    <w:lsdException w:name="Medium Grid 1 Accent 4" w:semiHidden="0" w:uiPriority="67" w:unhideWhenUsed="0"/>
-    <w:lsdException w:name="Medium Grid 2 Accent 4" w:semiHidden="0" w:uiPriority="68" w:unhideWhenUsed="0"/>
-    <w:lsdException w:name="Medium Grid 3 Accent 4" w:semiHidden="0" w:uiPriority="69" w:unhideWhenUsed="0"/>
-    <w:lsdException w:name="Dark List Accent 4" w:semiHidden="0" w:uiPriority="70" w:unhideWhenUsed="0"/>
-    <w:lsdException w:name="Colorful Shading Accent 4" w:semiHidden="0" w:uiPriority="71" w:unhideWhenUsed="0"/>
-    <w:lsdException w:name="Colorful List Accent 4" w:semiHidden="0" w:uiPriority="72" w:unhideWhenUsed="0"/>
-    <w:lsdException w:name="Colorful Grid Accent 4" w:semiHidden="0" w:uiPriority="73" w:unhideWhenUsed="0"/>
-    <w:lsdException w:name="Light Shading Accent 5" w:semiHidden="0" w:uiPriority="60" w:unhideWhenUsed="0"/>
-    <w:lsdException w:name="Light List Accent 5" w:semiHidden="0" w:uiPriority="61" w:unhideWhenUsed="0"/>
-    <w:lsdException w:name="Light Grid Accent 5" w:semiHidden="0" w:uiPriority="62" w:unhideWhenUsed="0"/>
-    <w:lsdException w:name="Medium Shading 1 Accent 5" w:semiHidden="0" w:uiPriority="63" w:unhideWhenUsed="0"/>
-    <w:lsdException w:name="Medium Shading 2 Accent 5" w:semiHidden="0" w:uiPriority="64" w:unhideWhenUsed="0"/>
-    <w:lsdException w:name="Medium List 1 Accent 5" w:semiHidden="0" w:uiPriority="65" w:unhideWhenUsed="0"/>
-    <w:lsdException w:name="Medium List 2 Accent 5" w:semiHidden="0" w:uiPriority="66" w:unhideWhenUsed="0"/>
-    <w:lsdException w:name="Medium Grid 1 Accent 5" w:semiHidden="0" w:uiPriority="67" w:unhideWhenUsed="0"/>
-    <w:lsdException w:name="Medium Grid 2 Accent 5" w:semiHidden="0" w:uiPriority="68" w:unhideWhenUsed="0"/>
-    <w:lsdException w:name="Medium Grid 3 Accent 5" w:semiHidden="0" w:uiPriority="69" w:unhideWhenUsed="0"/>
-    <w:lsdException w:name="Dark List Accent 5" w:semiHidden="0" w:uiPriority="70" w:unhideWhenUsed="0"/>
-    <w:lsdException w:name="Colorful Shading Accent 5" w:semiHidden="0" w:uiPriority="71" w:unhideWhenUsed="0"/>
-    <w:lsdException w:name="Colorful List Accent 5" w:semiHidden="0" w:uiPriority="72" w:unhideWhenUsed="0"/>
-    <w:lsdException w:name="Colorful Grid Accent 5" w:semiHidden="0" w:uiPriority="73" w:unhideWhenUsed="0"/>
-    <w:lsdException w:name="Light Shading Accent 6" w:semiHidden="0" w:uiPriority="60" w:unhideWhenUsed="0"/>
-    <w:lsdException w:name="Light List Accent 6" w:semiHidden="0" w:uiPriority="61" w:unhideWhenUsed="0"/>
-    <w:lsdException w:name="Light Grid Accent 6" w:semiHidden="0" w:uiPriority="62" w:unhideWhenUsed="0"/>
-    <w:lsdException w:name="Medium Shading 1 Accent 6" w:semiHidden="0" w:uiPriority="63" w:unhideWhenUsed="0"/>
-    <w:lsdException w:name="Medium Shading 2 Accent 6" w:semiHidden="0" w:uiPriority="64" w:unhideWhenUsed="0"/>
-    <w:lsdException w:name="Medium List 1 Accent 6" w:semiHidden="0" w:uiPriority="65" w:unhideWhenUsed="0"/>
-    <w:lsdException w:name="Medium List 2 Accent 6" w:semiHidden="0" w:uiPriority="66" w:unhideWhenUsed="0"/>
-    <w:lsdException w:name="Medium Grid 1 Accent 6" w:semiHidden="0" w:uiPriority="67" w:unhideWhenUsed="0"/>
-    <w:lsdException w:name="Medium Grid 2 Accent 6" w:semiHidden="0" w:uiPriority="68" w:unhideWhenUsed="0"/>
-    <w:lsdException w:name="Medium Grid 3 Accent 6" w:semiHidden="0" w:uiPriority="69" w:unhideWhenUsed="0"/>
-    <w:lsdException w:name="Dark List Accent 6" w:semiHidden="0" w:uiPriority="70" w:unhideWhenUsed="0"/>
-    <w:lsdException w:name="Colorful Shading Accent 6" w:semiHidden="0" w:uiPriority="71" w:unhideWhenUsed="0"/>
-    <w:lsdException w:name="Colorful List Accent 6" w:semiHidden="0" w:uiPriority="72" w:unhideWhenUsed="0"/>
-    <w:lsdException w:name="Colorful Grid Accent 6" w:semiHidden="0" w:uiPriority="73" w:unhideWhenUsed="0"/>
-    <w:lsdException w:name="Subtle Emphasis" w:semiHidden="0" w:uiPriority="19" w:unhideWhenUsed="0" w:qFormat="1"/>
-    <w:lsdException w:name="Intense Emphasis" w:semiHidden="0" w:uiPriority="21" w:unhideWhenUsed="0" w:qFormat="1"/>
-    <w:lsdException w:name="Subtle Reference" w:semiHidden="0" w:uiPriority="31" w:unhideWhenUsed="0" w:qFormat="1"/>
-    <w:lsdException w:name="Intense Reference" w:semiHidden="0" w:uiPriority="32" w:unhideWhenUsed="0" w:qFormat="1"/>
-    <w:lsdException w:name="Book Title" w:semiHidden="0" w:uiPriority="33" w:unhideWhenUsed="0" w:qFormat="1"/>
-    <w:lsdException w:name="Bibliography" w:uiPriority="37"/>
-    <w:lsdException w:name="TOC Heading" w:uiPriority="39" w:qFormat="1"/>
+  <w:latentStyles w:defLockedState="0" w:defUIPriority="99" w:defSemiHidden="0" w:defUnhideWhenUsed="0" w:defQFormat="0" w:count="371">
+    <w:lsdException w:name="Normal" w:uiPriority="0" w:qFormat="1"/>
+    <w:lsdException w:name="heading 1" w:uiPriority="9" w:qFormat="1"/>
+    <w:lsdException w:name="heading 2" w:uiPriority="9" w:unhideWhenUsed="1" w:qFormat="1"/>
+    <w:lsdException w:name="heading 3" w:uiPriority="0"/>
+    <w:lsdException w:name="heading 4" w:uiPriority="0"/>
+    <w:lsdException w:name="heading 5" w:uiPriority="0" w:qFormat="1"/>
+    <w:lsdException w:name="heading 6" w:uiPriority="0"/>
+    <w:lsdException w:name="heading 7" w:semiHidden="1" w:uiPriority="9" w:unhideWhenUsed="1" w:qFormat="1"/>
+    <w:lsdException w:name="heading 8" w:semiHidden="1" w:uiPriority="9" w:unhideWhenUsed="1" w:qFormat="1"/>
+    <w:lsdException w:name="heading 9" w:semiHidden="1" w:uiPriority="9" w:unhideWhenUsed="1" w:qFormat="1"/>
+    <w:lsdException w:name="index 1" w:semiHidden="1" w:unhideWhenUsed="1"/>
+    <w:lsdException w:name="index 2" w:semiHidden="1" w:unhideWhenUsed="1"/>
+    <w:lsdException w:name="index 3" w:semiHidden="1" w:unhideWhenUsed="1"/>
+    <w:lsdException w:name="index 4" w:semiHidden="1" w:unhideWhenUsed="1"/>
+    <w:lsdException w:name="index 5" w:semiHidden="1" w:unhideWhenUsed="1"/>
+    <w:lsdException w:name="index 6" w:semiHidden="1" w:unhideWhenUsed="1"/>
+    <w:lsdException w:name="index 7" w:semiHidden="1" w:unhideWhenUsed="1"/>
+    <w:lsdException w:name="index 8" w:semiHidden="1" w:unhideWhenUsed="1"/>
+    <w:lsdException w:name="index 9" w:semiHidden="1" w:unhideWhenUsed="1"/>
+    <w:lsdException w:name="toc 1" w:uiPriority="39" w:unhideWhenUsed="1" w:qFormat="1"/>
+    <w:lsdException w:name="toc 2" w:uiPriority="39" w:unhideWhenUsed="1"/>
+    <w:lsdException w:name="toc 3" w:uiPriority="39" w:unhideWhenUsed="1" w:qFormat="1"/>
+    <w:lsdException w:name="toc 4" w:uiPriority="39" w:unhideWhenUsed="1"/>
+    <w:lsdException w:name="toc 5" w:semiHidden="1" w:uiPriority="39" w:unhideWhenUsed="1"/>
+    <w:lsdException w:name="toc 6" w:semiHidden="1" w:uiPriority="39" w:unhideWhenUsed="1"/>
+    <w:lsdException w:name="toc 7" w:semiHidden="1" w:uiPriority="39" w:unhideWhenUsed="1"/>
+    <w:lsdException w:name="toc 8" w:semiHidden="1" w:uiPriority="39" w:unhideWhenUsed="1"/>
+    <w:lsdException w:name="toc 9" w:semiHidden="1" w:uiPriority="39" w:unhideWhenUsed="1"/>
+    <w:lsdException w:name="Normal Indent" w:semiHidden="1" w:unhideWhenUsed="1"/>
+    <w:lsdException w:name="footnote text" w:semiHidden="1" w:unhideWhenUsed="1"/>
+    <w:lsdException w:name="annotation text" w:semiHidden="1" w:unhideWhenUsed="1"/>
+    <w:lsdException w:name="header" w:unhideWhenUsed="1" w:qFormat="1"/>
+    <w:lsdException w:name="footer" w:unhideWhenUsed="1"/>
+    <w:lsdException w:name="index heading" w:semiHidden="1" w:unhideWhenUsed="1"/>
+    <w:lsdException w:name="caption" w:semiHidden="1" w:uiPriority="35" w:unhideWhenUsed="1" w:qFormat="1"/>
+    <w:lsdException w:name="table of figures" w:semiHidden="1" w:unhideWhenUsed="1"/>
+    <w:lsdException w:name="envelope address" w:semiHidden="1" w:unhideWhenUsed="1"/>
+    <w:lsdException w:name="envelope return" w:semiHidden="1" w:unhideWhenUsed="1"/>
+    <w:lsdException w:name="footnote reference" w:semiHidden="1" w:unhideWhenUsed="1"/>
+    <w:lsdException w:name="annotation reference" w:semiHidden="1" w:unhideWhenUsed="1"/>
+    <w:lsdException w:name="line number" w:semiHidden="1" w:unhideWhenUsed="1"/>
+    <w:lsdException w:name="page number" w:semiHidden="1" w:unhideWhenUsed="1"/>
+    <w:lsdException w:name="endnote reference" w:semiHidden="1" w:unhideWhenUsed="1"/>
+    <w:lsdException w:name="endnote text" w:semiHidden="1" w:unhideWhenUsed="1"/>
+    <w:lsdException w:name="table of authorities" w:semiHidden="1" w:unhideWhenUsed="1"/>
+    <w:lsdException w:name="macro" w:semiHidden="1" w:unhideWhenUsed="1"/>
+    <w:lsdException w:name="toa heading" w:semiHidden="1" w:unhideWhenUsed="1"/>
+    <w:lsdException w:name="List" w:semiHidden="1" w:unhideWhenUsed="1"/>
+    <w:lsdException w:name="List Bullet" w:semiHidden="1" w:unhideWhenUsed="1"/>
+    <w:lsdException w:name="List Number" w:semiHidden="1" w:unhideWhenUsed="1"/>
+    <w:lsdException w:name="List 2" w:semiHidden="1" w:unhideWhenUsed="1"/>
+    <w:lsdException w:name="List 3" w:semiHidden="1" w:unhideWhenUsed="1"/>
+    <w:lsdException w:name="List 4" w:semiHidden="1" w:unhideWhenUsed="1"/>
+    <w:lsdException w:name="List 5" w:semiHidden="1" w:unhideWhenUsed="1"/>
+    <w:lsdException w:name="List Bullet 2" w:semiHidden="1" w:unhideWhenUsed="1"/>
+    <w:lsdException w:name="List Bullet 3" w:semiHidden="1" w:unhideWhenUsed="1"/>
+    <w:lsdException w:name="List Bullet 4" w:semiHidden="1" w:unhideWhenUsed="1"/>
+    <w:lsdException w:name="List Bullet 5" w:semiHidden="1" w:unhideWhenUsed="1"/>
+    <w:lsdException w:name="List Number 2" w:semiHidden="1" w:unhideWhenUsed="1"/>
+    <w:lsdException w:name="List Number 3" w:semiHidden="1" w:unhideWhenUsed="1"/>
+    <w:lsdException w:name="List Number 4" w:semiHidden="1" w:unhideWhenUsed="1"/>
+    <w:lsdException w:name="List Number 5" w:semiHidden="1" w:unhideWhenUsed="1"/>
+    <w:lsdException w:name="Title" w:uiPriority="0"/>
+    <w:lsdException w:name="Closing" w:semiHidden="1" w:unhideWhenUsed="1"/>
+    <w:lsdException w:name="Signature" w:semiHidden="1" w:unhideWhenUsed="1"/>
+    <w:lsdException w:name="Default Paragraph Font" w:semiHidden="1" w:uiPriority="1" w:unhideWhenUsed="1"/>
+    <w:lsdException w:name="Body Text" w:semiHidden="1" w:unhideWhenUsed="1"/>
+    <w:lsdException w:name="Body Text Indent" w:semiHidden="1" w:unhideWhenUsed="1"/>
+    <w:lsdException w:name="List Continue" w:semiHidden="1" w:unhideWhenUsed="1"/>
+    <w:lsdException w:name="List Continue 2" w:semiHidden="1" w:unhideWhenUsed="1"/>
+    <w:lsdException w:name="List Continue 3" w:semiHidden="1" w:unhideWhenUsed="1"/>
+    <w:lsdException w:name="List Continue 4" w:semiHidden="1" w:unhideWhenUsed="1"/>
+    <w:lsdException w:name="List Continue 5" w:semiHidden="1" w:unhideWhenUsed="1"/>
+    <w:lsdException w:name="Message Header" w:semiHidden="1" w:unhideWhenUsed="1"/>
+    <w:lsdException w:name="Subtitle" w:uiPriority="0" w:qFormat="1"/>
+    <w:lsdException w:name="Salutation" w:semiHidden="1" w:unhideWhenUsed="1"/>
+    <w:lsdException w:name="Date" w:semiHidden="1" w:unhideWhenUsed="1"/>
+    <w:lsdException w:name="Body Text First Indent" w:semiHidden="1" w:unhideWhenUsed="1"/>
+    <w:lsdException w:name="Body Text First Indent 2" w:semiHidden="1" w:unhideWhenUsed="1"/>
+    <w:lsdException w:name="Note Heading" w:semiHidden="1" w:unhideWhenUsed="1"/>
+    <w:lsdException w:name="Body Text 2" w:semiHidden="1" w:unhideWhenUsed="1"/>
+    <w:lsdException w:name="Body Text 3" w:semiHidden="1" w:unhideWhenUsed="1"/>
+    <w:lsdException w:name="Body Text Indent 2" w:semiHidden="1" w:unhideWhenUsed="1"/>
+    <w:lsdException w:name="Body Text Indent 3" w:semiHidden="1" w:unhideWhenUsed="1"/>
+    <w:lsdException w:name="Block Text" w:semiHidden="1" w:unhideWhenUsed="1"/>
+    <w:lsdException w:name="Hyperlink" w:unhideWhenUsed="1" w:qFormat="1"/>
+    <w:lsdException w:name="FollowedHyperlink" w:semiHidden="1" w:unhideWhenUsed="1"/>
+    <w:lsdException w:name="Strong" w:uiPriority="22" w:qFormat="1"/>
+    <w:lsdException w:name="Emphasis" w:uiPriority="20" w:qFormat="1"/>
+    <w:lsdException w:name="Document Map" w:semiHidden="1" w:unhideWhenUsed="1"/>
+    <w:lsdException w:name="Plain Text" w:semiHidden="1" w:unhideWhenUsed="1"/>
+    <w:lsdException w:name="E-mail Signature" w:semiHidden="1" w:unhideWhenUsed="1"/>
+    <w:lsdException w:name="HTML Top of Form" w:semiHidden="1" w:unhideWhenUsed="1"/>
+    <w:lsdException w:name="HTML Bottom of Form" w:semiHidden="1" w:unhideWhenUsed="1"/>
+    <w:lsdException w:name="Normal (Web)" w:semiHidden="1" w:unhideWhenUsed="1"/>
+    <w:lsdException w:name="HTML Acronym" w:semiHidden="1" w:unhideWhenUsed="1"/>
+    <w:lsdException w:name="HTML Address" w:semiHidden="1" w:unhideWhenUsed="1"/>
+    <w:lsdException w:name="HTML Cite" w:semiHidden="1" w:unhideWhenUsed="1"/>
+    <w:lsdException w:name="HTML Code" w:semiHidden="1" w:unhideWhenUsed="1"/>
+    <w:lsdException w:name="HTML Definition" w:semiHidden="1" w:unhideWhenUsed="1"/>
+    <w:lsdException w:name="HTML Keyboard" w:semiHidden="1" w:unhideWhenUsed="1"/>
+    <w:lsdException w:name="HTML Preformatted" w:semiHidden="1" w:unhideWhenUsed="1"/>
+    <w:lsdException w:name="HTML Sample" w:semiHidden="1" w:unhideWhenUsed="1"/>
+    <w:lsdException w:name="HTML Typewriter" w:semiHidden="1" w:unhideWhenUsed="1"/>
+    <w:lsdException w:name="HTML Variable" w:semiHidden="1" w:unhideWhenUsed="1"/>
+    <w:lsdException w:name="Normal Table" w:semiHidden="1" w:unhideWhenUsed="1"/>
+    <w:lsdException w:name="annotation subject" w:semiHidden="1" w:unhideWhenUsed="1"/>
+    <w:lsdException w:name="No List" w:semiHidden="1" w:unhideWhenUsed="1"/>
+    <w:lsdException w:name="Outline List 1" w:semiHidden="1" w:unhideWhenUsed="1"/>
+    <w:lsdException w:name="Outline List 2" w:semiHidden="1" w:unhideWhenUsed="1"/>
+    <w:lsdException w:name="Outline List 3" w:semiHidden="1" w:unhideWhenUsed="1"/>
+    <w:lsdException w:name="Table Simple 1" w:semiHidden="1" w:unhideWhenUsed="1"/>
+    <w:lsdException w:name="Table Simple 2" w:semiHidden="1" w:unhideWhenUsed="1"/>
+    <w:lsdException w:name="Table Simple 3" w:semiHidden="1" w:unhideWhenUsed="1"/>
+    <w:lsdException w:name="Table Classic 1" w:semiHidden="1" w:unhideWhenUsed="1"/>
+    <w:lsdException w:name="Table Classic 2" w:semiHidden="1" w:unhideWhenUsed="1"/>
+    <w:lsdException w:name="Table Classic 3" w:semiHidden="1" w:unhideWhenUsed="1"/>
+    <w:lsdException w:name="Table Classic 4" w:semiHidden="1" w:unhideWhenUsed="1"/>
+    <w:lsdException w:name="Table Colorful 1" w:semiHidden="1" w:unhideWhenUsed="1"/>
+    <w:lsdException w:name="Table Colorful 2" w:semiHidden="1" w:unhideWhenUsed="1"/>
+    <w:lsdException w:name="Table Colorful 3" w:semiHidden="1" w:unhideWhenUsed="1"/>
+    <w:lsdException w:name="Table Columns 1" w:semiHidden="1" w:unhideWhenUsed="1"/>
+    <w:lsdException w:name="Table Columns 2" w:semiHidden="1" w:unhideWhenUsed="1"/>
+    <w:lsdException w:name="Table Columns 3" w:semiHidden="1" w:unhideWhenUsed="1"/>
+    <w:lsdException w:name="Table Columns 4" w:semiHidden="1" w:unhideWhenUsed="1"/>
+    <w:lsdException w:name="Table Columns 5" w:semiHidden="1" w:unhideWhenUsed="1"/>
+    <w:lsdException w:name="Table Grid 1" w:semiHidden="1" w:unhideWhenUsed="1"/>
+    <w:lsdException w:name="Table Grid 2" w:semiHidden="1" w:unhideWhenUsed="1"/>
+    <w:lsdException w:name="Table Grid 3" w:semiHidden="1" w:unhideWhenUsed="1"/>
+    <w:lsdException w:name="Table Grid 4" w:semiHidden="1" w:unhideWhenUsed="1"/>
+    <w:lsdException w:name="Table Grid 5" w:semiHidden="1" w:unhideWhenUsed="1"/>
+    <w:lsdException w:name="Table Grid 6" w:semiHidden="1" w:unhideWhenUsed="1"/>
+    <w:lsdException w:name="Table Grid 7" w:semiHidden="1" w:unhideWhenUsed="1"/>
+    <w:lsdException w:name="Table Grid 8" w:semiHidden="1" w:unhideWhenUsed="1"/>
+    <w:lsdException w:name="Table List 1" w:semiHidden="1" w:unhideWhenUsed="1"/>
+    <w:lsdException w:name="Table List 2" w:semiHidden="1" w:unhideWhenUsed="1"/>
+    <w:lsdException w:name="Table List 3" w:semiHidden="1" w:unhideWhenUsed="1"/>
+    <w:lsdException w:name="Table List 4" w:semiHidden="1" w:unhideWhenUsed="1"/>
+    <w:lsdException w:name="Table List 5" w:semiHidden="1" w:unhideWhenUsed="1"/>
+    <w:lsdException w:name="Table List 6" w:semiHidden="1" w:unhideWhenUsed="1"/>
+    <w:lsdException w:name="Table List 7" w:semiHidden="1" w:unhideWhenUsed="1"/>
+    <w:lsdException w:name="Table List 8" w:semiHidden="1" w:unhideWhenUsed="1"/>
+    <w:lsdException w:name="Table 3D effects 1" w:semiHidden="1" w:unhideWhenUsed="1"/>
+    <w:lsdException w:name="Table 3D effects 2" w:semiHidden="1" w:unhideWhenUsed="1"/>
+    <w:lsdException w:name="Table 3D effects 3" w:semiHidden="1" w:unhideWhenUsed="1"/>
+    <w:lsdException w:name="Table Contemporary" w:semiHidden="1" w:unhideWhenUsed="1"/>
+    <w:lsdException w:name="Table Elegant" w:semiHidden="1" w:unhideWhenUsed="1"/>
+    <w:lsdException w:name="Table Professional" w:semiHidden="1" w:unhideWhenUsed="1"/>
+    <w:lsdException w:name="Table Subtle 1" w:semiHidden="1" w:unhideWhenUsed="1"/>
+    <w:lsdException w:name="Table Subtle 2" w:semiHidden="1" w:unhideWhenUsed="1"/>
+    <w:lsdException w:name="Table Web 1" w:semiHidden="1" w:unhideWhenUsed="1"/>
+    <w:lsdException w:name="Table Web 2" w:semiHidden="1" w:unhideWhenUsed="1"/>
+    <w:lsdException w:name="Table Web 3" w:semiHidden="1" w:unhideWhenUsed="1"/>
+    <w:lsdException w:name="Balloon Text" w:semiHidden="1" w:unhideWhenUsed="1" w:qFormat="1"/>
+    <w:lsdException w:name="Table Grid" w:uiPriority="59"/>
+    <w:lsdException w:name="Table Theme" w:semiHidden="1" w:unhideWhenUsed="1"/>
+    <w:lsdException w:name="Placeholder Text" w:semiHidden="1" w:unhideWhenUsed="1"/>
+    <w:lsdException w:name="No Spacing" w:semiHidden="1" w:unhideWhenUsed="1"/>
+    <w:lsdException w:name="Light Shading" w:uiPriority="60"/>
+    <w:lsdException w:name="Light List" w:uiPriority="61"/>
+    <w:lsdException w:name="Light Grid" w:uiPriority="62"/>
+    <w:lsdException w:name="Medium Shading 1" w:uiPriority="63"/>
+    <w:lsdException w:name="Medium Shading 2" w:uiPriority="64"/>
+    <w:lsdException w:name="Medium List 1" w:uiPriority="65"/>
+    <w:lsdException w:name="Medium List 2" w:uiPriority="66"/>
+    <w:lsdException w:name="Medium Grid 1" w:uiPriority="67"/>
+    <w:lsdException w:name="Medium Grid 2" w:uiPriority="68"/>
+    <w:lsdException w:name="Medium Grid 3" w:uiPriority="69"/>
+    <w:lsdException w:name="Dark List" w:uiPriority="70"/>
+    <w:lsdException w:name="Colorful Shading" w:uiPriority="71"/>
+    <w:lsdException w:name="Colorful List" w:uiPriority="72"/>
+    <w:lsdException w:name="Colorful Grid" w:uiPriority="73"/>
+    <w:lsdException w:name="Light Shading Accent 1" w:uiPriority="60"/>
+    <w:lsdException w:name="Light List Accent 1" w:uiPriority="61"/>
+    <w:lsdException w:name="Light Grid Accent 1" w:uiPriority="62"/>
+    <w:lsdException w:name="Medium Shading 1 Accent 1" w:uiPriority="63"/>
+    <w:lsdException w:name="Medium Shading 2 Accent 1" w:uiPriority="64"/>
+    <w:lsdException w:name="Medium List 1 Accent 1" w:uiPriority="65"/>
+    <w:lsdException w:name="Revision" w:semiHidden="1"/>
+    <w:lsdException w:name="List Paragraph" w:uiPriority="34" w:qFormat="1"/>
+    <w:lsdException w:name="Medium List 2 Accent 1" w:uiPriority="66"/>
+    <w:lsdException w:name="Medium Grid 1 Accent 1" w:uiPriority="67"/>
+    <w:lsdException w:name="Medium Grid 2 Accent 1" w:uiPriority="68"/>
+    <w:lsdException w:name="Medium Grid 3 Accent 1" w:uiPriority="69"/>
+    <w:lsdException w:name="Dark List Accent 1" w:uiPriority="70"/>
+    <w:lsdException w:name="Colorful Shading Accent 1" w:uiPriority="71"/>
+    <w:lsdException w:name="Colorful List Accent 1" w:uiPriority="72"/>
+    <w:lsdException w:name="Colorful Grid Accent 1" w:uiPriority="73"/>
+    <w:lsdException w:name="Light Shading Accent 2" w:uiPriority="60"/>
+    <w:lsdException w:name="Light List Accent 2" w:uiPriority="61"/>
+    <w:lsdException w:name="Light Grid Accent 2" w:uiPriority="62"/>
+    <w:lsdException w:name="Medium Shading 1 Accent 2" w:uiPriority="63"/>
+    <w:lsdException w:name="Medium Shading 2 Accent 2" w:uiPriority="64"/>
+    <w:lsdException w:name="Medium List 1 Accent 2" w:uiPriority="65"/>
+    <w:lsdException w:name="Medium List 2 Accent 2" w:uiPriority="66"/>
+    <w:lsdException w:name="Medium Grid 1 Accent 2" w:uiPriority="67"/>
+    <w:lsdException w:name="Medium Grid 2 Accent 2" w:uiPriority="68"/>
+    <w:lsdException w:name="Medium Grid 3 Accent 2" w:uiPriority="69"/>
+    <w:lsdException w:name="Dark List Accent 2" w:uiPriority="70"/>
+    <w:lsdException w:name="Colorful Shading Accent 2" w:uiPriority="71"/>
+    <w:lsdException w:name="Colorful List Accent 2" w:uiPriority="72"/>
+    <w:lsdException w:name="Colorful Grid Accent 2" w:uiPriority="73"/>
+    <w:lsdException w:name="Light Shading Accent 3" w:uiPriority="60"/>
+    <w:lsdException w:name="Light List Accent 3" w:uiPriority="61"/>
+    <w:lsdException w:name="Light Grid Accent 3" w:uiPriority="62"/>
+    <w:lsdException w:name="Medium Shading 1 Accent 3" w:uiPriority="63"/>
+    <w:lsdException w:name="Medium Shading 2 Accent 3" w:uiPriority="64"/>
+    <w:lsdException w:name="Medium List 1 Accent 3" w:uiPriority="65"/>
+    <w:lsdException w:name="Medium List 2 Accent 3" w:uiPriority="66"/>
+    <w:lsdException w:name="Medium Grid 1 Accent 3" w:uiPriority="67"/>
+    <w:lsdException w:name="Medium Grid 2 Accent 3" w:uiPriority="68"/>
+    <w:lsdException w:name="Medium Grid 3 Accent 3" w:uiPriority="69"/>
+    <w:lsdException w:name="Dark List Accent 3" w:uiPriority="70"/>
+    <w:lsdException w:name="Colorful Shading Accent 3" w:uiPriority="71"/>
+    <w:lsdException w:name="Colorful List Accent 3" w:uiPriority="72"/>
+    <w:lsdException w:name="Colorful Grid Accent 3" w:uiPriority="73"/>
+    <w:lsdException w:name="Light Shading Accent 4" w:uiPriority="60"/>
+    <w:lsdException w:name="Light List Accent 4" w:uiPriority="61"/>
+    <w:lsdException w:name="Light Grid Accent 4" w:uiPriority="62"/>
+    <w:lsdException w:name="Medium Shading 1 Accent 4" w:uiPriority="63"/>
+    <w:lsdException w:name="Medium Shading 2 Accent 4" w:uiPriority="64"/>
+    <w:lsdException w:name="Medium List 1 Accent 4" w:uiPriority="65"/>
+    <w:lsdException w:name="Medium List 2 Accent 4" w:uiPriority="66"/>
+    <w:lsdException w:name="Medium Grid 1 Accent 4" w:uiPriority="67"/>
+    <w:lsdException w:name="Medium Grid 2 Accent 4" w:uiPriority="68"/>
+    <w:lsdException w:name="Medium Grid 3 Accent 4" w:uiPriority="69"/>
+    <w:lsdException w:name="Dark List Accent 4" w:uiPriority="70"/>
+    <w:lsdException w:name="Colorful Shading Accent 4" w:uiPriority="71"/>
+    <w:lsdException w:name="Colorful List Accent 4" w:uiPriority="72"/>
+    <w:lsdException w:name="Colorful Grid Accent 4" w:uiPriority="73"/>
+    <w:lsdException w:name="Light Shading Accent 5" w:uiPriority="60"/>
+    <w:lsdException w:name="Light List Accent 5" w:uiPriority="61"/>
+    <w:lsdException w:name="Light Grid Accent 5" w:uiPriority="62"/>
+    <w:lsdException w:name="Medium Shading 1 Accent 5" w:uiPriority="63"/>
+    <w:lsdException w:name="Medium Shading 2 Accent 5" w:uiPriority="64"/>
+    <w:lsdException w:name="Medium List 1 Accent 5" w:uiPriority="65"/>
+    <w:lsdException w:name="Medium List 2 Accent 5" w:uiPriority="66"/>
+    <w:lsdException w:name="Medium Grid 1 Accent 5" w:uiPriority="67"/>
+    <w:lsdException w:name="Medium Grid 2 Accent 5" w:uiPriority="68"/>
+    <w:lsdException w:name="Medium Grid 3 Accent 5" w:uiPriority="69"/>
+    <w:lsdException w:name="Dark List Accent 5" w:uiPriority="70"/>
+    <w:lsdException w:name="Colorful Shading Accent 5" w:uiPriority="71"/>
+    <w:lsdException w:name="Colorful List Accent 5" w:uiPriority="72"/>
+    <w:lsdException w:name="Colorful Grid Accent 5" w:uiPriority="73"/>
+    <w:lsdException w:name="Light Shading Accent 6" w:uiPriority="60"/>
+    <w:lsdException w:name="Light List Accent 6" w:uiPriority="61"/>
+    <w:lsdException w:name="Light Grid Accent 6" w:uiPriority="62"/>
+    <w:lsdException w:name="Medium Shading 1 Accent 6" w:uiPriority="63"/>
+    <w:lsdException w:name="Medium Shading 2 Accent 6" w:uiPriority="64"/>
+    <w:lsdException w:name="Medium List 1 Accent 6" w:uiPriority="65"/>
+    <w:lsdException w:name="Medium List 2 Accent 6" w:uiPriority="66"/>
+    <w:lsdException w:name="Medium Grid 1 Accent 6" w:uiPriority="67"/>
+    <w:lsdException w:name="Medium Grid 2 Accent 6" w:uiPriority="68"/>
+    <w:lsdException w:name="Medium Grid 3 Accent 6" w:uiPriority="69"/>
+    <w:lsdException w:name="Dark List Accent 6" w:uiPriority="70"/>
+    <w:lsdException w:name="Colorful Shading Accent 6" w:uiPriority="71"/>
+    <w:lsdException w:name="Colorful List Accent 6" w:uiPriority="72"/>
+    <w:lsdException w:name="Colorful Grid Accent 6" w:uiPriority="73"/>
+    <w:lsdException w:name="Subtle Emphasis" w:uiPriority="19" w:qFormat="1"/>
+    <w:lsdException w:name="Intense Emphasis" w:uiPriority="21" w:qFormat="1"/>
+    <w:lsdException w:name="Subtle Reference" w:uiPriority="31" w:qFormat="1"/>
+    <w:lsdException w:name="Intense Reference" w:uiPriority="32" w:qFormat="1"/>
+    <w:lsdException w:name="Book Title" w:uiPriority="33" w:qFormat="1"/>
+    <w:lsdException w:name="Bibliography" w:semiHidden="1" w:uiPriority="37" w:unhideWhenUsed="1"/>
+    <w:lsdException w:name="TOC Heading" w:semiHidden="1" w:uiPriority="39" w:unhideWhenUsed="1" w:qFormat="1"/>
+    <w:lsdException w:name="Plain Table 1" w:uiPriority="41"/>
+    <w:lsdException w:name="Plain Table 2" w:uiPriority="42"/>
+    <w:lsdException w:name="Plain Table 3" w:uiPriority="43"/>
+    <w:lsdException w:name="Plain Table 4" w:uiPriority="44"/>
+    <w:lsdException w:name="Plain Table 5" w:uiPriority="45"/>
+    <w:lsdException w:name="Grid Table Light" w:uiPriority="40"/>
+    <w:lsdException w:name="Grid Table 1 Light" w:uiPriority="46"/>
+    <w:lsdException w:name="Grid Table 2" w:uiPriority="47"/>
+    <w:lsdException w:name="Grid Table 3" w:uiPriority="48"/>
+    <w:lsdException w:name="Grid Table 4" w:uiPriority="49"/>
+    <w:lsdException w:name="Grid Table 5 Dark" w:uiPriority="50"/>
+    <w:lsdException w:name="Grid Table 6 Colorful" w:uiPriority="51"/>
+    <w:lsdException w:name="Grid Table 7 Colorful" w:uiPriority="52"/>
+    <w:lsdException w:name="Grid Table 1 Light Accent 1" w:uiPriority="46"/>
+    <w:lsdException w:name="Grid Table 2 Accent 1" w:uiPriority="47"/>
+    <w:lsdException w:name="Grid Table 3 Accent 1" w:uiPriority="48"/>
+    <w:lsdException w:name="Grid Table 4 Accent 1" w:uiPriority="49"/>
+    <w:lsdException w:name="Grid Table 5 Dark Accent 1" w:uiPriority="50"/>
+    <w:lsdException w:name="Grid Table 6 Colorful Accent 1" w:uiPriority="51"/>
+    <w:lsdException w:name="Grid Table 7 Colorful Accent 1" w:uiPriority="52"/>
+    <w:lsdException w:name="Grid Table 1 Light Accent 2" w:uiPriority="46"/>
+    <w:lsdException w:name="Grid Table 2 Accent 2" w:uiPriority="47"/>
+    <w:lsdException w:name="Grid Table 3 Accent 2" w:uiPriority="48"/>
+    <w:lsdException w:name="Grid Table 4 Accent 2" w:uiPriority="49"/>
+    <w:lsdException w:name="Grid Table 5 Dark Accent 2" w:uiPriority="50"/>
+    <w:lsdException w:name="Grid Table 6 Colorful Accent 2" w:uiPriority="51"/>
+    <w:lsdException w:name="Grid Table 7 Colorful Accent 2" w:uiPriority="52"/>
+    <w:lsdException w:name="Grid Table 1 Light Accent 3" w:uiPriority="46"/>
+    <w:lsdException w:name="Grid Table 2 Accent 3" w:uiPriority="47"/>
+    <w:lsdException w:name="Grid Table 3 Accent 3" w:uiPriority="48"/>
+    <w:lsdException w:name="Grid Table 4 Accent 3" w:uiPriority="49"/>
+    <w:lsdException w:name="Grid Table 5 Dark Accent 3" w:uiPriority="50"/>
+    <w:lsdException w:name="Grid Table 6 Colorful Accent 3" w:uiPriority="51"/>
+    <w:lsdException w:name="Grid Table 7 Colorful Accent 3" w:uiPriority="52"/>
+    <w:lsdException w:name="Grid Table 1 Light Accent 4" w:uiPriority="46"/>
+    <w:lsdException w:name="Grid Table 2 Accent 4" w:uiPriority="47"/>
+    <w:lsdException w:name="Grid Table 3 Accent 4" w:uiPriority="48"/>
+    <w:lsdException w:name="Grid Table 4 Accent 4" w:uiPriority="49"/>
+    <w:lsdException w:name="Grid Table 5 Dark Accent 4" w:uiPriority="50"/>
+    <w:lsdException w:name="Grid Table 6 Colorful Accent 4" w:uiPriority="51"/>
+    <w:lsdException w:name="Grid Table 7 Colorful Accent 4" w:uiPriority="52"/>
+    <w:lsdException w:name="Grid Table 1 Light Accent 5" w:uiPriority="46"/>
+    <w:lsdException w:name="Grid Table 2 Accent 5" w:uiPriority="47"/>
+    <w:lsdException w:name="Grid Table 3 Accent 5" w:uiPriority="48"/>
+    <w:lsdException w:name="Grid Table 4 Accent 5" w:uiPriority="49"/>
+    <w:lsdException w:name="Grid Table 5 Dark Accent 5" w:uiPriority="50"/>
+    <w:lsdException w:name="Grid Table 6 Colorful Accent 5" w:uiPriority="51"/>
+    <w:lsdException w:name="Grid Table 7 Colorful Accent 5" w:uiPriority="52"/>
+    <w:lsdException w:name="Grid Table 1 Light Accent 6" w:uiPriority="46"/>
+    <w:lsdException w:name="Grid Table 2 Accent 6" w:uiPriority="47"/>
+    <w:lsdException w:name="Grid Table 3 Accent 6" w:uiPriority="48"/>
+    <w:lsdException w:name="Grid Table 4 Accent 6" w:uiPriority="49"/>
+    <w:lsdException w:name="Grid Table 5 Dark Accent 6" w:uiPriority="50"/>
+    <w:lsdException w:name="Grid Table 6 Colorful Accent 6" w:uiPriority="51"/>
+    <w:lsdException w:name="Grid Table 7 Colorful Accent 6" w:uiPriority="52"/>
+    <w:lsdException w:name="List Table 1 Light" w:uiPriority="46"/>
+    <w:lsdException w:name="List Table 2" w:uiPriority="47"/>
+    <w:lsdException w:name="List Table 3" w:uiPriority="48"/>
+    <w:lsdException w:name="List Table 4" w:uiPriority="49"/>
+    <w:lsdException w:name="List Table 5 Dark" w:uiPriority="50"/>
+    <w:lsdException w:name="List Table 6 Colorful" w:uiPriority="51"/>
+    <w:lsdException w:name="List Table 7 Colorful" w:uiPriority="52"/>
+    <w:lsdException w:name="List Table 1 Light Accent 1" w:uiPriority="46"/>
+    <w:lsdException w:name="List Table 2 Accent 1" w:uiPriority="47"/>
+    <w:lsdException w:name="List Table 3 Accent 1" w:uiPriority="48"/>
+    <w:lsdException w:name="List Table 4 Accent 1" w:uiPriority="49"/>
+    <w:lsdException w:name="List Table 5 Dark Accent 1" w:uiPriority="50"/>
+    <w:lsdException w:name="List Table 6 Colorful Accent 1" w:uiPriority="51"/>
+    <w:lsdException w:name="List Table 7 Colorful Accent 1" w:uiPriority="52"/>
+    <w:lsdException w:name="List Table 1 Light Accent 2" w:uiPriority="46"/>
+    <w:lsdException w:name="List Table 2 Accent 2" w:uiPriority="47"/>
+    <w:lsdException w:name="List Table 3 Accent 2" w:uiPriority="48"/>
+    <w:lsdException w:name="List Table 4 Accent 2" w:uiPriority="49"/>
+    <w:lsdException w:name="List Table 5 Dark Accent 2" w:uiPriority="50"/>
+    <w:lsdException w:name="List Table 6 Colorful Accent 2" w:uiPriority="51"/>
+    <w:lsdException w:name="List Table 7 Colorful Accent 2" w:uiPriority="52"/>
+    <w:lsdException w:name="List Table 1 Light Accent 3" w:uiPriority="46"/>
+    <w:lsdException w:name="List Table 2 Accent 3" w:uiPriority="47"/>
+    <w:lsdException w:name="List Table 3 Accent 3" w:uiPriority="48"/>
+    <w:lsdException w:name="List Table 4 Accent 3" w:uiPriority="49"/>
+    <w:lsdException w:name="List Table 5 Dark Accent 3" w:uiPriority="50"/>
+    <w:lsdException w:name="List Table 6 Colorful Accent 3" w:uiPriority="51"/>
+    <w:lsdException w:name="List Table 7 Colorful Accent 3" w:uiPriority="52"/>
+    <w:lsdException w:name="List Table 1 Light Accent 4" w:uiPriority="46"/>
+    <w:lsdException w:name="List Table 2 Accent 4" w:uiPriority="47"/>
+    <w:lsdException w:name="List Table 3 Accent 4" w:uiPriority="48"/>
+    <w:lsdException w:name="List Table 4 Accent 4" w:uiPriority="49"/>
+    <w:lsdException w:name="List Table 5 Dark Accent 4" w:uiPriority="50"/>
+    <w:lsdException w:name="List Table 6 Colorful Accent 4" w:uiPriority="51"/>
+    <w:lsdException w:name="List Table 7 Colorful Accent 4" w:uiPriority="52"/>
+    <w:lsdException w:name="List Table 1 Light Accent 5" w:uiPriority="46"/>
+    <w:lsdException w:name="List Table 2 Accent 5" w:uiPriority="47"/>
+    <w:lsdException w:name="List Table 3 Accent 5" w:uiPriority="48"/>
+    <w:lsdException w:name="List Table 4 Accent 5" w:uiPriority="49"/>
+    <w:lsdException w:name="List Table 5 Dark Accent 5" w:uiPriority="50"/>
+    <w:lsdException w:name="List Table 6 Colorful Accent 5" w:uiPriority="51"/>
+    <w:lsdException w:name="List Table 7 Colorful Accent 5" w:uiPriority="52"/>
+    <w:lsdException w:name="List Table 1 Light Accent 6" w:uiPriority="46"/>
+    <w:lsdException w:name="List Table 2 Accent 6" w:uiPriority="47"/>
+    <w:lsdException w:name="List Table 3 Accent 6" w:uiPriority="48"/>
+    <w:lsdException w:name="List Table 4 Accent 6" w:uiPriority="49"/>
+    <w:lsdException w:name="List Table 5 Dark Accent 6" w:uiPriority="50"/>
+    <w:lsdException w:name="List Table 6 Colorful Accent 6" w:uiPriority="51"/>
+    <w:lsdException w:name="List Table 7 Colorful Accent 6" w:uiPriority="52"/>
   </w:latentStyles>
   <w:style w:type="paragraph" w:default="1" w:styleId="Normal">
     <w:name w:val="Normal"/>
@@ -41492,7 +41289,7 @@
       <w:szCs w:val="48"/>
     </w:rPr>
   </w:style>
-  <w:style w:type="paragraph" w:styleId="Ttulo">
+  <w:style w:type="paragraph" w:styleId="Puesto">
     <w:name w:val="Title"/>
     <w:basedOn w:val="Normal"/>
     <w:next w:val="Normal"/>
@@ -41574,10 +41371,17 @@
       <w:color w:val="000000" w:themeColor="text1" w:themeShade="BF"/>
     </w:rPr>
     <w:tblPr>
+      <w:tblInd w:w="0" w:type="dxa"/>
       <w:tblBorders>
         <w:top w:val="single" w:sz="8" w:space="0" w:color="000000" w:themeColor="text1"/>
         <w:bottom w:val="single" w:sz="8" w:space="0" w:color="000000" w:themeColor="text1"/>
       </w:tblBorders>
+      <w:tblCellMar>
+        <w:top w:w="0" w:type="dxa"/>
+        <w:left w:w="108" w:type="dxa"/>
+        <w:bottom w:w="0" w:type="dxa"/>
+        <w:right w:w="108" w:type="dxa"/>
+      </w:tblCellMar>
     </w:tblPr>
     <w:tblStylePr w:type="firstRow">
       <w:pPr>
@@ -41752,7 +41556,9 @@
     </w:rPr>
     <w:tblPr>
       <w:tblCellMar>
+        <w:top w:w="0" w:type="dxa"/>
         <w:left w:w="108" w:type="dxa"/>
+        <w:bottom w:w="0" w:type="dxa"/>
         <w:right w:w="108" w:type="dxa"/>
       </w:tblCellMar>
     </w:tblPr>
@@ -41841,7 +41647,9 @@
     </w:rPr>
     <w:tblPr>
       <w:tblCellMar>
+        <w:top w:w="0" w:type="dxa"/>
         <w:left w:w="108" w:type="dxa"/>
+        <w:bottom w:w="0" w:type="dxa"/>
         <w:right w:w="108" w:type="dxa"/>
       </w:tblCellMar>
     </w:tblPr>
@@ -41930,7 +41738,9 @@
     </w:rPr>
     <w:tblPr>
       <w:tblCellMar>
+        <w:top w:w="0" w:type="dxa"/>
         <w:left w:w="108" w:type="dxa"/>
+        <w:bottom w:w="0" w:type="dxa"/>
         <w:right w:w="108" w:type="dxa"/>
       </w:tblCellMar>
     </w:tblPr>
@@ -42019,7 +41829,9 @@
     </w:rPr>
     <w:tblPr>
       <w:tblCellMar>
+        <w:top w:w="0" w:type="dxa"/>
         <w:left w:w="108" w:type="dxa"/>
+        <w:bottom w:w="0" w:type="dxa"/>
         <w:right w:w="108" w:type="dxa"/>
       </w:tblCellMar>
     </w:tblPr>
@@ -42107,7 +41919,9 @@
     </w:rPr>
     <w:tblPr>
       <w:tblCellMar>
+        <w:top w:w="0" w:type="dxa"/>
         <w:left w:w="108" w:type="dxa"/>
+        <w:bottom w:w="0" w:type="dxa"/>
         <w:right w:w="108" w:type="dxa"/>
       </w:tblCellMar>
     </w:tblPr>
@@ -42196,7 +42010,9 @@
     </w:rPr>
     <w:tblPr>
       <w:tblCellMar>
+        <w:top w:w="0" w:type="dxa"/>
         <w:left w:w="108" w:type="dxa"/>
+        <w:bottom w:w="0" w:type="dxa"/>
         <w:right w:w="108" w:type="dxa"/>
       </w:tblCellMar>
     </w:tblPr>
@@ -42285,7 +42101,9 @@
     </w:rPr>
     <w:tblPr>
       <w:tblCellMar>
+        <w:top w:w="0" w:type="dxa"/>
         <w:left w:w="108" w:type="dxa"/>
+        <w:bottom w:w="0" w:type="dxa"/>
         <w:right w:w="108" w:type="dxa"/>
       </w:tblCellMar>
     </w:tblPr>
@@ -42374,7 +42192,9 @@
     </w:rPr>
     <w:tblPr>
       <w:tblCellMar>
+        <w:top w:w="0" w:type="dxa"/>
         <w:left w:w="108" w:type="dxa"/>
+        <w:bottom w:w="0" w:type="dxa"/>
         <w:right w:w="108" w:type="dxa"/>
       </w:tblCellMar>
     </w:tblPr>
@@ -42463,7 +42283,9 @@
     </w:rPr>
     <w:tblPr>
       <w:tblCellMar>
+        <w:top w:w="0" w:type="dxa"/>
         <w:left w:w="108" w:type="dxa"/>
+        <w:bottom w:w="0" w:type="dxa"/>
         <w:right w:w="108" w:type="dxa"/>
       </w:tblCellMar>
     </w:tblPr>
@@ -42551,7 +42373,9 @@
     </w:rPr>
     <w:tblPr>
       <w:tblCellMar>
+        <w:top w:w="0" w:type="dxa"/>
         <w:left w:w="108" w:type="dxa"/>
+        <w:bottom w:w="0" w:type="dxa"/>
         <w:right w:w="108" w:type="dxa"/>
       </w:tblCellMar>
     </w:tblPr>
@@ -42640,7 +42464,9 @@
     </w:rPr>
     <w:tblPr>
       <w:tblCellMar>
+        <w:top w:w="0" w:type="dxa"/>
         <w:left w:w="108" w:type="dxa"/>
+        <w:bottom w:w="0" w:type="dxa"/>
         <w:right w:w="108" w:type="dxa"/>
       </w:tblCellMar>
     </w:tblPr>
@@ -42728,7 +42554,9 @@
     </w:rPr>
     <w:tblPr>
       <w:tblCellMar>
+        <w:top w:w="0" w:type="dxa"/>
         <w:left w:w="108" w:type="dxa"/>
+        <w:bottom w:w="0" w:type="dxa"/>
         <w:right w:w="108" w:type="dxa"/>
       </w:tblCellMar>
     </w:tblPr>
@@ -42816,7 +42644,9 @@
     </w:rPr>
     <w:tblPr>
       <w:tblCellMar>
+        <w:top w:w="0" w:type="dxa"/>
         <w:left w:w="108" w:type="dxa"/>
+        <w:bottom w:w="0" w:type="dxa"/>
         <w:right w:w="108" w:type="dxa"/>
       </w:tblCellMar>
     </w:tblPr>
@@ -42904,7 +42734,9 @@
     </w:rPr>
     <w:tblPr>
       <w:tblCellMar>
+        <w:top w:w="0" w:type="dxa"/>
         <w:left w:w="108" w:type="dxa"/>
+        <w:bottom w:w="0" w:type="dxa"/>
         <w:right w:w="108" w:type="dxa"/>
       </w:tblCellMar>
     </w:tblPr>
@@ -43056,1985 +42888,7 @@
       <w:szCs w:val="28"/>
     </w:rPr>
   </w:style>
-  <w:style w:type="paragraph" w:styleId="Epgrafe">
-    <w:name w:val="caption"/>
-    <w:basedOn w:val="Normal"/>
-    <w:next w:val="Normal"/>
-    <w:uiPriority w:val="35"/>
-    <w:unhideWhenUsed/>
-    <w:qFormat/>
-    <w:rsid w:val="00C60949"/>
-    <w:pPr>
-      <w:spacing w:line="240" w:lineRule="auto"/>
-    </w:pPr>
-    <w:rPr>
-      <w:rFonts w:ascii="Times New Roman" w:hAnsi="Times New Roman"/>
-      <w:b/>
-      <w:i/>
-      <w:iCs/>
-      <w:sz w:val="24"/>
-      <w:szCs w:val="18"/>
-    </w:rPr>
-  </w:style>
-  <w:style w:type="character" w:customStyle="1" w:styleId="Titulo4Car">
-    <w:name w:val="Titulo 4 Car"/>
-    <w:basedOn w:val="Titulo3Car"/>
-    <w:link w:val="Titulo4"/>
-    <w:rsid w:val="0085554A"/>
-    <w:rPr>
-      <w:rFonts w:ascii="Calibri" w:eastAsia="Calibri" w:hAnsi="Calibri" w:cs="Calibri"/>
-      <w:b/>
-      <w:color w:val="000000" w:themeColor="text1"/>
-      <w:sz w:val="24"/>
-      <w:szCs w:val="24"/>
-    </w:rPr>
-  </w:style>
-  <w:style w:type="paragraph" w:styleId="Tabladeilustraciones">
-    <w:name w:val="table of figures"/>
-    <w:basedOn w:val="Normal"/>
-    <w:next w:val="Normal"/>
-    <w:uiPriority w:val="99"/>
-    <w:unhideWhenUsed/>
-    <w:rsid w:val="00622A5F"/>
-    <w:pPr>
-      <w:spacing w:after="0"/>
-    </w:pPr>
-  </w:style>
-</w:styles>
-</file>
-
-<file path=word/stylesWithEffects.xml><?xml version="1.0" encoding="utf-8"?>
-<w:styles xmlns:wpc="http://schemas.microsoft.com/office/word/2010/wordprocessingCanvas" xmlns:mc="http://schemas.openxmlformats.org/markup-compatibility/2006" xmlns:o="urn:schemas-microsoft-com:office:office" xmlns:r="http://schemas.openxmlformats.org/officeDocument/2006/relationships" xmlns:m="http://schemas.openxmlformats.org/officeDocument/2006/math" xmlns:v="urn:schemas-microsoft-com:vml" xmlns:wp14="http://schemas.microsoft.com/office/word/2010/wordprocessingDrawing" xmlns:wp="http://schemas.openxmlformats.org/drawingml/2006/wordprocessingDrawing" xmlns:w10="urn:schemas-microsoft-com:office:word" xmlns:w="http://schemas.openxmlformats.org/wordprocessingml/2006/main" xmlns:w14="http://schemas.microsoft.com/office/word/2010/wordml" xmlns:wpg="http://schemas.microsoft.com/office/word/2010/wordprocessingGroup" xmlns:wpi="http://schemas.microsoft.com/office/word/2010/wordprocessingInk" xmlns:wne="http://schemas.microsoft.com/office/word/2006/wordml" xmlns:wps="http://schemas.microsoft.com/office/word/2010/wordprocessingShape" mc:Ignorable="w14 wp14">
-  <w:docDefaults>
-    <w:rPrDefault>
-      <w:rPr>
-        <w:rFonts w:ascii="Times New Roman" w:eastAsia="SimSun" w:hAnsi="Times New Roman" w:cs="Times New Roman"/>
-        <w:lang w:val="es-ES" w:eastAsia="es-ES" w:bidi="ar-SA"/>
-      </w:rPr>
-    </w:rPrDefault>
-    <w:pPrDefault>
-      <w:pPr>
-        <w:spacing w:after="200" w:line="276" w:lineRule="auto"/>
-      </w:pPr>
-    </w:pPrDefault>
-  </w:docDefaults>
-  <w:latentStyles w:defLockedState="0" w:defUIPriority="99" w:defSemiHidden="1" w:defUnhideWhenUsed="1" w:defQFormat="0" w:count="267">
-    <w:lsdException w:name="Normal" w:semiHidden="0" w:uiPriority="0" w:unhideWhenUsed="0" w:qFormat="1"/>
-    <w:lsdException w:name="heading 1" w:semiHidden="0" w:uiPriority="9" w:unhideWhenUsed="0" w:qFormat="1"/>
-    <w:lsdException w:name="heading 2" w:semiHidden="0" w:uiPriority="9" w:qFormat="1"/>
-    <w:lsdException w:name="heading 3" w:semiHidden="0" w:uiPriority="0" w:unhideWhenUsed="0"/>
-    <w:lsdException w:name="heading 4" w:semiHidden="0" w:uiPriority="0" w:unhideWhenUsed="0"/>
-    <w:lsdException w:name="heading 5" w:semiHidden="0" w:uiPriority="0" w:unhideWhenUsed="0" w:qFormat="1"/>
-    <w:lsdException w:name="heading 6" w:semiHidden="0" w:uiPriority="0" w:unhideWhenUsed="0"/>
-    <w:lsdException w:name="heading 7" w:uiPriority="9" w:qFormat="1"/>
-    <w:lsdException w:name="heading 8" w:uiPriority="9" w:qFormat="1"/>
-    <w:lsdException w:name="heading 9" w:uiPriority="9" w:qFormat="1"/>
-    <w:lsdException w:name="toc 1" w:semiHidden="0" w:uiPriority="39" w:qFormat="1"/>
-    <w:lsdException w:name="toc 2" w:semiHidden="0" w:uiPriority="39"/>
-    <w:lsdException w:name="toc 3" w:semiHidden="0" w:uiPriority="39" w:qFormat="1"/>
-    <w:lsdException w:name="toc 4" w:semiHidden="0" w:uiPriority="39"/>
-    <w:lsdException w:name="toc 5" w:uiPriority="39"/>
-    <w:lsdException w:name="toc 6" w:uiPriority="39"/>
-    <w:lsdException w:name="toc 7" w:uiPriority="39"/>
-    <w:lsdException w:name="toc 8" w:uiPriority="39"/>
-    <w:lsdException w:name="toc 9" w:uiPriority="39"/>
-    <w:lsdException w:name="header" w:semiHidden="0" w:qFormat="1"/>
-    <w:lsdException w:name="footer" w:semiHidden="0"/>
-    <w:lsdException w:name="caption" w:uiPriority="35" w:qFormat="1"/>
-    <w:lsdException w:name="Title" w:semiHidden="0" w:uiPriority="0" w:unhideWhenUsed="0"/>
-    <w:lsdException w:name="Default Paragraph Font" w:uiPriority="1"/>
-    <w:lsdException w:name="Subtitle" w:semiHidden="0" w:uiPriority="0" w:unhideWhenUsed="0" w:qFormat="1"/>
-    <w:lsdException w:name="Hyperlink" w:semiHidden="0" w:qFormat="1"/>
-    <w:lsdException w:name="Strong" w:semiHidden="0" w:uiPriority="22" w:unhideWhenUsed="0" w:qFormat="1"/>
-    <w:lsdException w:name="Emphasis" w:semiHidden="0" w:uiPriority="20" w:unhideWhenUsed="0" w:qFormat="1"/>
-    <w:lsdException w:name="Balloon Text" w:qFormat="1"/>
-    <w:lsdException w:name="Table Grid" w:semiHidden="0" w:uiPriority="59" w:unhideWhenUsed="0"/>
-    <w:lsdException w:name="Light Shading" w:semiHidden="0" w:uiPriority="60" w:unhideWhenUsed="0"/>
-    <w:lsdException w:name="Light List" w:semiHidden="0" w:uiPriority="61" w:unhideWhenUsed="0"/>
-    <w:lsdException w:name="Light Grid" w:semiHidden="0" w:uiPriority="62" w:unhideWhenUsed="0"/>
-    <w:lsdException w:name="Medium Shading 1" w:semiHidden="0" w:uiPriority="63" w:unhideWhenUsed="0"/>
-    <w:lsdException w:name="Medium Shading 2" w:semiHidden="0" w:uiPriority="64" w:unhideWhenUsed="0"/>
-    <w:lsdException w:name="Medium List 1" w:semiHidden="0" w:uiPriority="65" w:unhideWhenUsed="0"/>
-    <w:lsdException w:name="Medium List 2" w:semiHidden="0" w:uiPriority="66" w:unhideWhenUsed="0"/>
-    <w:lsdException w:name="Medium Grid 1" w:semiHidden="0" w:uiPriority="67" w:unhideWhenUsed="0"/>
-    <w:lsdException w:name="Medium Grid 2" w:semiHidden="0" w:uiPriority="68" w:unhideWhenUsed="0"/>
-    <w:lsdException w:name="Medium Grid 3" w:semiHidden="0" w:uiPriority="69" w:unhideWhenUsed="0"/>
-    <w:lsdException w:name="Dark List" w:semiHidden="0" w:uiPriority="70" w:unhideWhenUsed="0"/>
-    <w:lsdException w:name="Colorful Shading" w:semiHidden="0" w:uiPriority="71" w:unhideWhenUsed="0"/>
-    <w:lsdException w:name="Colorful List" w:semiHidden="0" w:uiPriority="72" w:unhideWhenUsed="0"/>
-    <w:lsdException w:name="Colorful Grid" w:semiHidden="0" w:uiPriority="73" w:unhideWhenUsed="0"/>
-    <w:lsdException w:name="Light Shading Accent 1" w:semiHidden="0" w:uiPriority="60" w:unhideWhenUsed="0"/>
-    <w:lsdException w:name="Light List Accent 1" w:semiHidden="0" w:uiPriority="61" w:unhideWhenUsed="0"/>
-    <w:lsdException w:name="Light Grid Accent 1" w:semiHidden="0" w:uiPriority="62" w:unhideWhenUsed="0"/>
-    <w:lsdException w:name="Medium Shading 1 Accent 1" w:semiHidden="0" w:uiPriority="63" w:unhideWhenUsed="0"/>
-    <w:lsdException w:name="Medium Shading 2 Accent 1" w:semiHidden="0" w:uiPriority="64" w:unhideWhenUsed="0"/>
-    <w:lsdException w:name="Medium List 1 Accent 1" w:semiHidden="0" w:uiPriority="65" w:unhideWhenUsed="0"/>
-    <w:lsdException w:name="Revision" w:unhideWhenUsed="0"/>
-    <w:lsdException w:name="List Paragraph" w:semiHidden="0" w:uiPriority="34" w:unhideWhenUsed="0" w:qFormat="1"/>
-    <w:lsdException w:name="Quote" w:semiHidden="0" w:unhideWhenUsed="0"/>
-    <w:lsdException w:name="Intense Quote" w:semiHidden="0" w:unhideWhenUsed="0"/>
-    <w:lsdException w:name="Medium List 2 Accent 1" w:semiHidden="0" w:uiPriority="66" w:unhideWhenUsed="0"/>
-    <w:lsdException w:name="Medium Grid 1 Accent 1" w:semiHidden="0" w:uiPriority="67" w:unhideWhenUsed="0"/>
-    <w:lsdException w:name="Medium Grid 2 Accent 1" w:semiHidden="0" w:uiPriority="68" w:unhideWhenUsed="0"/>
-    <w:lsdException w:name="Medium Grid 3 Accent 1" w:semiHidden="0" w:uiPriority="69" w:unhideWhenUsed="0"/>
-    <w:lsdException w:name="Dark List Accent 1" w:semiHidden="0" w:uiPriority="70" w:unhideWhenUsed="0"/>
-    <w:lsdException w:name="Colorful Shading Accent 1" w:semiHidden="0" w:uiPriority="71" w:unhideWhenUsed="0"/>
-    <w:lsdException w:name="Colorful List Accent 1" w:semiHidden="0" w:uiPriority="72" w:unhideWhenUsed="0"/>
-    <w:lsdException w:name="Colorful Grid Accent 1" w:semiHidden="0" w:uiPriority="73" w:unhideWhenUsed="0"/>
-    <w:lsdException w:name="Light Shading Accent 2" w:semiHidden="0" w:uiPriority="60" w:unhideWhenUsed="0"/>
-    <w:lsdException w:name="Light List Accent 2" w:semiHidden="0" w:uiPriority="61" w:unhideWhenUsed="0"/>
-    <w:lsdException w:name="Light Grid Accent 2" w:semiHidden="0" w:uiPriority="62" w:unhideWhenUsed="0"/>
-    <w:lsdException w:name="Medium Shading 1 Accent 2" w:semiHidden="0" w:uiPriority="63" w:unhideWhenUsed="0"/>
-    <w:lsdException w:name="Medium Shading 2 Accent 2" w:semiHidden="0" w:uiPriority="64" w:unhideWhenUsed="0"/>
-    <w:lsdException w:name="Medium List 1 Accent 2" w:semiHidden="0" w:uiPriority="65" w:unhideWhenUsed="0"/>
-    <w:lsdException w:name="Medium List 2 Accent 2" w:semiHidden="0" w:uiPriority="66" w:unhideWhenUsed="0"/>
-    <w:lsdException w:name="Medium Grid 1 Accent 2" w:semiHidden="0" w:uiPriority="67" w:unhideWhenUsed="0"/>
-    <w:lsdException w:name="Medium Grid 2 Accent 2" w:semiHidden="0" w:uiPriority="68" w:unhideWhenUsed="0"/>
-    <w:lsdException w:name="Medium Grid 3 Accent 2" w:semiHidden="0" w:uiPriority="69" w:unhideWhenUsed="0"/>
-    <w:lsdException w:name="Dark List Accent 2" w:semiHidden="0" w:uiPriority="70" w:unhideWhenUsed="0"/>
-    <w:lsdException w:name="Colorful Shading Accent 2" w:semiHidden="0" w:uiPriority="71" w:unhideWhenUsed="0"/>
-    <w:lsdException w:name="Colorful List Accent 2" w:semiHidden="0" w:uiPriority="72" w:unhideWhenUsed="0"/>
-    <w:lsdException w:name="Colorful Grid Accent 2" w:semiHidden="0" w:uiPriority="73" w:unhideWhenUsed="0"/>
-    <w:lsdException w:name="Light Shading Accent 3" w:semiHidden="0" w:uiPriority="60" w:unhideWhenUsed="0"/>
-    <w:lsdException w:name="Light List Accent 3" w:semiHidden="0" w:uiPriority="61" w:unhideWhenUsed="0"/>
-    <w:lsdException w:name="Light Grid Accent 3" w:semiHidden="0" w:uiPriority="62" w:unhideWhenUsed="0"/>
-    <w:lsdException w:name="Medium Shading 1 Accent 3" w:semiHidden="0" w:uiPriority="63" w:unhideWhenUsed="0"/>
-    <w:lsdException w:name="Medium Shading 2 Accent 3" w:semiHidden="0" w:uiPriority="64" w:unhideWhenUsed="0"/>
-    <w:lsdException w:name="Medium List 1 Accent 3" w:semiHidden="0" w:uiPriority="65" w:unhideWhenUsed="0"/>
-    <w:lsdException w:name="Medium List 2 Accent 3" w:semiHidden="0" w:uiPriority="66" w:unhideWhenUsed="0"/>
-    <w:lsdException w:name="Medium Grid 1 Accent 3" w:semiHidden="0" w:uiPriority="67" w:unhideWhenUsed="0"/>
-    <w:lsdException w:name="Medium Grid 2 Accent 3" w:semiHidden="0" w:uiPriority="68" w:unhideWhenUsed="0"/>
-    <w:lsdException w:name="Medium Grid 3 Accent 3" w:semiHidden="0" w:uiPriority="69" w:unhideWhenUsed="0"/>
-    <w:lsdException w:name="Dark List Accent 3" w:semiHidden="0" w:uiPriority="70" w:unhideWhenUsed="0"/>
-    <w:lsdException w:name="Colorful Shading Accent 3" w:semiHidden="0" w:uiPriority="71" w:unhideWhenUsed="0"/>
-    <w:lsdException w:name="Colorful List Accent 3" w:semiHidden="0" w:uiPriority="72" w:unhideWhenUsed="0"/>
-    <w:lsdException w:name="Colorful Grid Accent 3" w:semiHidden="0" w:uiPriority="73" w:unhideWhenUsed="0"/>
-    <w:lsdException w:name="Light Shading Accent 4" w:semiHidden="0" w:uiPriority="60" w:unhideWhenUsed="0"/>
-    <w:lsdException w:name="Light List Accent 4" w:semiHidden="0" w:uiPriority="61" w:unhideWhenUsed="0"/>
-    <w:lsdException w:name="Light Grid Accent 4" w:semiHidden="0" w:uiPriority="62" w:unhideWhenUsed="0"/>
-    <w:lsdException w:name="Medium Shading 1 Accent 4" w:semiHidden="0" w:uiPriority="63" w:unhideWhenUsed="0"/>
-    <w:lsdException w:name="Medium Shading 2 Accent 4" w:semiHidden="0" w:uiPriority="64" w:unhideWhenUsed="0"/>
-    <w:lsdException w:name="Medium List 1 Accent 4" w:semiHidden="0" w:uiPriority="65" w:unhideWhenUsed="0"/>
-    <w:lsdException w:name="Medium List 2 Accent 4" w:semiHidden="0" w:uiPriority="66" w:unhideWhenUsed="0"/>
-    <w:lsdException w:name="Medium Grid 1 Accent 4" w:semiHidden="0" w:uiPriority="67" w:unhideWhenUsed="0"/>
-    <w:lsdException w:name="Medium Grid 2 Accent 4" w:semiHidden="0" w:uiPriority="68" w:unhideWhenUsed="0"/>
-    <w:lsdException w:name="Medium Grid 3 Accent 4" w:semiHidden="0" w:uiPriority="69" w:unhideWhenUsed="0"/>
-    <w:lsdException w:name="Dark List Accent 4" w:semiHidden="0" w:uiPriority="70" w:unhideWhenUsed="0"/>
-    <w:lsdException w:name="Colorful Shading Accent 4" w:semiHidden="0" w:uiPriority="71" w:unhideWhenUsed="0"/>
-    <w:lsdException w:name="Colorful List Accent 4" w:semiHidden="0" w:uiPriority="72" w:unhideWhenUsed="0"/>
-    <w:lsdException w:name="Colorful Grid Accent 4" w:semiHidden="0" w:uiPriority="73" w:unhideWhenUsed="0"/>
-    <w:lsdException w:name="Light Shading Accent 5" w:semiHidden="0" w:uiPriority="60" w:unhideWhenUsed="0"/>
-    <w:lsdException w:name="Light List Accent 5" w:semiHidden="0" w:uiPriority="61" w:unhideWhenUsed="0"/>
-    <w:lsdException w:name="Light Grid Accent 5" w:semiHidden="0" w:uiPriority="62" w:unhideWhenUsed="0"/>
-    <w:lsdException w:name="Medium Shading 1 Accent 5" w:semiHidden="0" w:uiPriority="63" w:unhideWhenUsed="0"/>
-    <w:lsdException w:name="Medium Shading 2 Accent 5" w:semiHidden="0" w:uiPriority="64" w:unhideWhenUsed="0"/>
-    <w:lsdException w:name="Medium List 1 Accent 5" w:semiHidden="0" w:uiPriority="65" w:unhideWhenUsed="0"/>
-    <w:lsdException w:name="Medium List 2 Accent 5" w:semiHidden="0" w:uiPriority="66" w:unhideWhenUsed="0"/>
-    <w:lsdException w:name="Medium Grid 1 Accent 5" w:semiHidden="0" w:uiPriority="67" w:unhideWhenUsed="0"/>
-    <w:lsdException w:name="Medium Grid 2 Accent 5" w:semiHidden="0" w:uiPriority="68" w:unhideWhenUsed="0"/>
-    <w:lsdException w:name="Medium Grid 3 Accent 5" w:semiHidden="0" w:uiPriority="69" w:unhideWhenUsed="0"/>
-    <w:lsdException w:name="Dark List Accent 5" w:semiHidden="0" w:uiPriority="70" w:unhideWhenUsed="0"/>
-    <w:lsdException w:name="Colorful Shading Accent 5" w:semiHidden="0" w:uiPriority="71" w:unhideWhenUsed="0"/>
-    <w:lsdException w:name="Colorful List Accent 5" w:semiHidden="0" w:uiPriority="72" w:unhideWhenUsed="0"/>
-    <w:lsdException w:name="Colorful Grid Accent 5" w:semiHidden="0" w:uiPriority="73" w:unhideWhenUsed="0"/>
-    <w:lsdException w:name="Light Shading Accent 6" w:semiHidden="0" w:uiPriority="60" w:unhideWhenUsed="0"/>
-    <w:lsdException w:name="Light List Accent 6" w:semiHidden="0" w:uiPriority="61" w:unhideWhenUsed="0"/>
-    <w:lsdException w:name="Light Grid Accent 6" w:semiHidden="0" w:uiPriority="62" w:unhideWhenUsed="0"/>
-    <w:lsdException w:name="Medium Shading 1 Accent 6" w:semiHidden="0" w:uiPriority="63" w:unhideWhenUsed="0"/>
-    <w:lsdException w:name="Medium Shading 2 Accent 6" w:semiHidden="0" w:uiPriority="64" w:unhideWhenUsed="0"/>
-    <w:lsdException w:name="Medium List 1 Accent 6" w:semiHidden="0" w:uiPriority="65" w:unhideWhenUsed="0"/>
-    <w:lsdException w:name="Medium List 2 Accent 6" w:semiHidden="0" w:uiPriority="66" w:unhideWhenUsed="0"/>
-    <w:lsdException w:name="Medium Grid 1 Accent 6" w:semiHidden="0" w:uiPriority="67" w:unhideWhenUsed="0"/>
-    <w:lsdException w:name="Medium Grid 2 Accent 6" w:semiHidden="0" w:uiPriority="68" w:unhideWhenUsed="0"/>
-    <w:lsdException w:name="Medium Grid 3 Accent 6" w:semiHidden="0" w:uiPriority="69" w:unhideWhenUsed="0"/>
-    <w:lsdException w:name="Dark List Accent 6" w:semiHidden="0" w:uiPriority="70" w:unhideWhenUsed="0"/>
-    <w:lsdException w:name="Colorful Shading Accent 6" w:semiHidden="0" w:uiPriority="71" w:unhideWhenUsed="0"/>
-    <w:lsdException w:name="Colorful List Accent 6" w:semiHidden="0" w:uiPriority="72" w:unhideWhenUsed="0"/>
-    <w:lsdException w:name="Colorful Grid Accent 6" w:semiHidden="0" w:uiPriority="73" w:unhideWhenUsed="0"/>
-    <w:lsdException w:name="Subtle Emphasis" w:semiHidden="0" w:uiPriority="19" w:unhideWhenUsed="0" w:qFormat="1"/>
-    <w:lsdException w:name="Intense Emphasis" w:semiHidden="0" w:uiPriority="21" w:unhideWhenUsed="0" w:qFormat="1"/>
-    <w:lsdException w:name="Subtle Reference" w:semiHidden="0" w:uiPriority="31" w:unhideWhenUsed="0" w:qFormat="1"/>
-    <w:lsdException w:name="Intense Reference" w:semiHidden="0" w:uiPriority="32" w:unhideWhenUsed="0" w:qFormat="1"/>
-    <w:lsdException w:name="Book Title" w:semiHidden="0" w:uiPriority="33" w:unhideWhenUsed="0" w:qFormat="1"/>
-    <w:lsdException w:name="Bibliography" w:uiPriority="37"/>
-    <w:lsdException w:name="TOC Heading" w:uiPriority="39" w:qFormat="1"/>
-  </w:latentStyles>
-  <w:style w:type="paragraph" w:default="1" w:styleId="Normal">
-    <w:name w:val="Normal"/>
-    <w:qFormat/>
-    <w:rPr>
-      <w:rFonts w:ascii="Calibri" w:eastAsia="Calibri" w:hAnsi="Calibri" w:cs="Calibri"/>
-      <w:sz w:val="22"/>
-      <w:szCs w:val="22"/>
-    </w:rPr>
-  </w:style>
-  <w:style w:type="paragraph" w:styleId="Ttulo1">
-    <w:name w:val="heading 1"/>
-    <w:basedOn w:val="Normal"/>
-    <w:link w:val="Ttulo1Car"/>
-    <w:uiPriority w:val="9"/>
-    <w:qFormat/>
-    <w:rsid w:val="00F90B5A"/>
-    <w:pPr>
-      <w:keepNext/>
-      <w:keepLines/>
-      <w:spacing w:before="480" w:after="0"/>
-      <w:outlineLvl w:val="0"/>
-    </w:pPr>
-    <w:rPr>
-      <w:rFonts w:ascii="Times New Roman" w:eastAsiaTheme="majorEastAsia" w:hAnsi="Times New Roman" w:cstheme="majorBidi"/>
-      <w:b/>
-      <w:bCs/>
-      <w:color w:val="000000" w:themeColor="text1"/>
-      <w:sz w:val="24"/>
-      <w:szCs w:val="28"/>
-    </w:rPr>
-  </w:style>
-  <w:style w:type="paragraph" w:styleId="Ttulo2">
-    <w:name w:val="heading 2"/>
-    <w:basedOn w:val="Normal"/>
-    <w:link w:val="Ttulo2Car"/>
-    <w:uiPriority w:val="9"/>
-    <w:unhideWhenUsed/>
-    <w:qFormat/>
-    <w:rsid w:val="00F90B5A"/>
-    <w:pPr>
-      <w:keepNext/>
-      <w:keepLines/>
-      <w:spacing w:before="200" w:after="0"/>
-      <w:outlineLvl w:val="1"/>
-    </w:pPr>
-    <w:rPr>
-      <w:rFonts w:ascii="Times New Roman" w:eastAsiaTheme="majorEastAsia" w:hAnsi="Times New Roman" w:cstheme="majorBidi"/>
-      <w:b/>
-      <w:bCs/>
-      <w:color w:val="000000" w:themeColor="text1"/>
-      <w:sz w:val="24"/>
-      <w:szCs w:val="26"/>
-    </w:rPr>
-  </w:style>
-  <w:style w:type="paragraph" w:styleId="Ttulo3">
-    <w:name w:val="heading 3"/>
-    <w:basedOn w:val="Normal"/>
-    <w:next w:val="Normal"/>
-    <w:pPr>
-      <w:keepNext/>
-      <w:keepLines/>
-      <w:spacing w:before="280" w:after="80"/>
-      <w:outlineLvl w:val="2"/>
-    </w:pPr>
-    <w:rPr>
-      <w:b/>
-      <w:sz w:val="28"/>
-      <w:szCs w:val="28"/>
-    </w:rPr>
-  </w:style>
-  <w:style w:type="paragraph" w:styleId="Ttulo4">
-    <w:name w:val="heading 4"/>
-    <w:basedOn w:val="Normal"/>
-    <w:next w:val="Normal"/>
-    <w:pPr>
-      <w:keepNext/>
-      <w:keepLines/>
-      <w:spacing w:before="240" w:after="40"/>
-      <w:outlineLvl w:val="3"/>
-    </w:pPr>
-    <w:rPr>
-      <w:b/>
-      <w:sz w:val="24"/>
-      <w:szCs w:val="24"/>
-    </w:rPr>
-  </w:style>
-  <w:style w:type="paragraph" w:styleId="Ttulo5">
-    <w:name w:val="heading 5"/>
-    <w:basedOn w:val="Normal"/>
-    <w:next w:val="Normal"/>
-    <w:qFormat/>
-    <w:pPr>
-      <w:keepNext/>
-      <w:keepLines/>
-      <w:spacing w:before="220" w:after="40"/>
-      <w:outlineLvl w:val="4"/>
-    </w:pPr>
-    <w:rPr>
-      <w:b/>
-    </w:rPr>
-  </w:style>
-  <w:style w:type="paragraph" w:styleId="Ttulo6">
-    <w:name w:val="heading 6"/>
-    <w:basedOn w:val="Normal"/>
-    <w:next w:val="Normal"/>
-    <w:pPr>
-      <w:keepNext/>
-      <w:keepLines/>
-      <w:spacing w:before="200" w:after="40"/>
-      <w:outlineLvl w:val="5"/>
-    </w:pPr>
-    <w:rPr>
-      <w:b/>
-      <w:sz w:val="20"/>
-      <w:szCs w:val="20"/>
-    </w:rPr>
-  </w:style>
-  <w:style w:type="character" w:default="1" w:styleId="Fuentedeprrafopredeter">
-    <w:name w:val="Default Paragraph Font"/>
-    <w:uiPriority w:val="1"/>
-    <w:semiHidden/>
-    <w:unhideWhenUsed/>
-  </w:style>
-  <w:style w:type="table" w:default="1" w:styleId="Tablanormal">
-    <w:name w:val="Normal Table"/>
-    <w:uiPriority w:val="99"/>
-    <w:semiHidden/>
-    <w:unhideWhenUsed/>
-    <w:tblPr>
-      <w:tblInd w:w="0" w:type="dxa"/>
-      <w:tblCellMar>
-        <w:top w:w="0" w:type="dxa"/>
-        <w:left w:w="108" w:type="dxa"/>
-        <w:bottom w:w="0" w:type="dxa"/>
-        <w:right w:w="108" w:type="dxa"/>
-      </w:tblCellMar>
-    </w:tblPr>
-  </w:style>
-  <w:style w:type="numbering" w:default="1" w:styleId="Sinlista">
-    <w:name w:val="No List"/>
-    <w:uiPriority w:val="99"/>
-    <w:semiHidden/>
-    <w:unhideWhenUsed/>
-  </w:style>
-  <w:style w:type="paragraph" w:styleId="Textodeglobo">
-    <w:name w:val="Balloon Text"/>
-    <w:basedOn w:val="Normal"/>
-    <w:link w:val="TextodegloboCar"/>
-    <w:uiPriority w:val="99"/>
-    <w:semiHidden/>
-    <w:unhideWhenUsed/>
-    <w:qFormat/>
-    <w:pPr>
-      <w:spacing w:after="0" w:line="240" w:lineRule="auto"/>
-    </w:pPr>
-    <w:rPr>
-      <w:rFonts w:ascii="Tahoma" w:hAnsi="Tahoma" w:cs="Tahoma"/>
-      <w:sz w:val="16"/>
-      <w:szCs w:val="16"/>
-    </w:rPr>
-  </w:style>
-  <w:style w:type="paragraph" w:styleId="Piedepgina">
-    <w:name w:val="footer"/>
-    <w:basedOn w:val="Normal"/>
-    <w:link w:val="PiedepginaCar"/>
-    <w:uiPriority w:val="99"/>
-    <w:unhideWhenUsed/>
-    <w:pPr>
-      <w:tabs>
-        <w:tab w:val="center" w:pos="4419"/>
-        <w:tab w:val="right" w:pos="8838"/>
-      </w:tabs>
-      <w:spacing w:after="0" w:line="240" w:lineRule="auto"/>
-    </w:pPr>
-    <w:rPr>
-      <w:lang w:eastAsia="es-SV"/>
-    </w:rPr>
-  </w:style>
-  <w:style w:type="paragraph" w:styleId="Encabezado">
-    <w:name w:val="header"/>
-    <w:basedOn w:val="Normal"/>
-    <w:link w:val="EncabezadoCar"/>
-    <w:uiPriority w:val="99"/>
-    <w:unhideWhenUsed/>
-    <w:qFormat/>
-    <w:pPr>
-      <w:tabs>
-        <w:tab w:val="center" w:pos="4252"/>
-        <w:tab w:val="right" w:pos="8504"/>
-      </w:tabs>
-      <w:spacing w:after="0" w:line="240" w:lineRule="auto"/>
-    </w:pPr>
-  </w:style>
-  <w:style w:type="paragraph" w:styleId="Subttulo">
-    <w:name w:val="Subtitle"/>
-    <w:basedOn w:val="Normal"/>
-    <w:next w:val="Normal"/>
-    <w:qFormat/>
-    <w:pPr>
-      <w:keepNext/>
-      <w:keepLines/>
-      <w:spacing w:before="360" w:after="80"/>
-    </w:pPr>
-    <w:rPr>
-      <w:rFonts w:ascii="Georgia" w:eastAsia="Georgia" w:hAnsi="Georgia" w:cs="Georgia"/>
-      <w:i/>
-      <w:color w:val="666666"/>
-      <w:sz w:val="48"/>
-      <w:szCs w:val="48"/>
-    </w:rPr>
-  </w:style>
-  <w:style w:type="paragraph" w:styleId="Ttulo">
-    <w:name w:val="Title"/>
-    <w:basedOn w:val="Normal"/>
-    <w:next w:val="Normal"/>
-    <w:pPr>
-      <w:keepNext/>
-      <w:keepLines/>
-      <w:spacing w:before="480" w:after="120"/>
-    </w:pPr>
-    <w:rPr>
-      <w:b/>
-      <w:sz w:val="72"/>
-      <w:szCs w:val="72"/>
-    </w:rPr>
-  </w:style>
-  <w:style w:type="paragraph" w:styleId="TDC1">
-    <w:name w:val="toc 1"/>
-    <w:basedOn w:val="Normal"/>
-    <w:next w:val="Normal"/>
-    <w:uiPriority w:val="39"/>
-    <w:unhideWhenUsed/>
-    <w:qFormat/>
-    <w:pPr>
-      <w:spacing w:after="100"/>
-    </w:pPr>
-  </w:style>
-  <w:style w:type="paragraph" w:styleId="TDC2">
-    <w:name w:val="toc 2"/>
-    <w:basedOn w:val="Normal"/>
-    <w:next w:val="Normal"/>
-    <w:uiPriority w:val="39"/>
-    <w:unhideWhenUsed/>
-    <w:pPr>
-      <w:spacing w:after="100"/>
-      <w:ind w:left="220"/>
-    </w:pPr>
-  </w:style>
-  <w:style w:type="paragraph" w:styleId="TDC3">
-    <w:name w:val="toc 3"/>
-    <w:basedOn w:val="Normal"/>
-    <w:next w:val="Normal"/>
-    <w:uiPriority w:val="39"/>
-    <w:unhideWhenUsed/>
-    <w:qFormat/>
-    <w:pPr>
-      <w:spacing w:after="100"/>
-      <w:ind w:left="440"/>
-    </w:pPr>
-  </w:style>
-  <w:style w:type="paragraph" w:styleId="TDC4">
-    <w:name w:val="toc 4"/>
-    <w:basedOn w:val="Normal"/>
-    <w:next w:val="Normal"/>
-    <w:uiPriority w:val="39"/>
-    <w:unhideWhenUsed/>
-    <w:pPr>
-      <w:spacing w:after="100"/>
-      <w:ind w:left="660"/>
-    </w:pPr>
-  </w:style>
-  <w:style w:type="character" w:styleId="Hipervnculo">
-    <w:name w:val="Hyperlink"/>
-    <w:basedOn w:val="Fuentedeprrafopredeter"/>
-    <w:uiPriority w:val="99"/>
-    <w:unhideWhenUsed/>
-    <w:qFormat/>
-    <w:rPr>
-      <w:color w:val="0000FF" w:themeColor="hyperlink"/>
-      <w:u w:val="single"/>
-    </w:rPr>
-  </w:style>
-  <w:style w:type="table" w:styleId="Sombreadoclaro">
-    <w:name w:val="Light Shading"/>
-    <w:basedOn w:val="Tablanormal"/>
-    <w:uiPriority w:val="60"/>
-    <w:pPr>
-      <w:spacing w:after="0" w:line="240" w:lineRule="auto"/>
-    </w:pPr>
-    <w:rPr>
-      <w:color w:val="000000" w:themeColor="text1" w:themeShade="BF"/>
-    </w:rPr>
-    <w:tblPr>
-      <w:tblBorders>
-        <w:top w:val="single" w:sz="8" w:space="0" w:color="000000" w:themeColor="text1"/>
-        <w:bottom w:val="single" w:sz="8" w:space="0" w:color="000000" w:themeColor="text1"/>
-      </w:tblBorders>
-    </w:tblPr>
-    <w:tblStylePr w:type="firstRow">
-      <w:pPr>
-        <w:spacing w:before="0" w:after="0" w:line="240" w:lineRule="auto"/>
-      </w:pPr>
-      <w:rPr>
-        <w:b/>
-        <w:bCs/>
-      </w:rPr>
-      <w:tblPr/>
-      <w:tcPr>
-        <w:tcBorders>
-          <w:top w:val="single" w:sz="8" w:space="0" w:color="000000" w:themeColor="text1"/>
-          <w:left w:val="nil"/>
-          <w:bottom w:val="single" w:sz="8" w:space="0" w:color="000000" w:themeColor="text1"/>
-          <w:right w:val="nil"/>
-          <w:insideH w:val="nil"/>
-          <w:insideV w:val="nil"/>
-        </w:tcBorders>
-      </w:tcPr>
-    </w:tblStylePr>
-    <w:tblStylePr w:type="lastRow">
-      <w:pPr>
-        <w:spacing w:before="0" w:after="0" w:line="240" w:lineRule="auto"/>
-      </w:pPr>
-      <w:rPr>
-        <w:b/>
-        <w:bCs/>
-      </w:rPr>
-      <w:tblPr/>
-      <w:tcPr>
-        <w:tcBorders>
-          <w:top w:val="single" w:sz="8" w:space="0" w:color="000000" w:themeColor="text1"/>
-          <w:left w:val="nil"/>
-          <w:bottom w:val="single" w:sz="8" w:space="0" w:color="000000" w:themeColor="text1"/>
-          <w:right w:val="nil"/>
-          <w:insideH w:val="nil"/>
-          <w:insideV w:val="nil"/>
-        </w:tcBorders>
-      </w:tcPr>
-    </w:tblStylePr>
-    <w:tblStylePr w:type="firstCol">
-      <w:rPr>
-        <w:b/>
-        <w:bCs/>
-      </w:rPr>
-    </w:tblStylePr>
-    <w:tblStylePr w:type="lastCol">
-      <w:rPr>
-        <w:b/>
-        <w:bCs/>
-      </w:rPr>
-    </w:tblStylePr>
-    <w:tblStylePr w:type="band1Vert">
-      <w:tblPr/>
-      <w:tcPr>
-        <w:tcBorders>
-          <w:left w:val="nil"/>
-          <w:right w:val="nil"/>
-          <w:insideH w:val="nil"/>
-          <w:insideV w:val="nil"/>
-        </w:tcBorders>
-        <w:shd w:val="clear" w:color="auto" w:fill="C0C0C0" w:themeFill="text1" w:themeFillTint="3F"/>
-      </w:tcPr>
-    </w:tblStylePr>
-    <w:tblStylePr w:type="band1Horz">
-      <w:tblPr/>
-      <w:tcPr>
-        <w:tcBorders>
-          <w:left w:val="nil"/>
-          <w:right w:val="nil"/>
-          <w:insideH w:val="nil"/>
-          <w:insideV w:val="nil"/>
-        </w:tcBorders>
-        <w:shd w:val="clear" w:color="auto" w:fill="C0C0C0" w:themeFill="text1" w:themeFillTint="3F"/>
-      </w:tcPr>
-    </w:tblStylePr>
-  </w:style>
-  <w:style w:type="table" w:customStyle="1" w:styleId="TableNormal1">
-    <w:name w:val="Table Normal1"/>
-    <w:qFormat/>
-    <w:tblPr>
-      <w:tblCellMar>
-        <w:top w:w="0" w:type="dxa"/>
-        <w:left w:w="0" w:type="dxa"/>
-        <w:bottom w:w="0" w:type="dxa"/>
-        <w:right w:w="0" w:type="dxa"/>
-      </w:tblCellMar>
-    </w:tblPr>
-  </w:style>
-  <w:style w:type="character" w:customStyle="1" w:styleId="Ttulo2Car">
-    <w:name w:val="Título 2 Car"/>
-    <w:basedOn w:val="Fuentedeprrafopredeter"/>
-    <w:link w:val="Ttulo2"/>
-    <w:uiPriority w:val="9"/>
-    <w:rsid w:val="00F90B5A"/>
-    <w:rPr>
-      <w:rFonts w:eastAsiaTheme="majorEastAsia" w:cstheme="majorBidi"/>
-      <w:b/>
-      <w:bCs/>
-      <w:color w:val="000000" w:themeColor="text1"/>
-      <w:sz w:val="24"/>
-      <w:szCs w:val="26"/>
-    </w:rPr>
-  </w:style>
-  <w:style w:type="character" w:customStyle="1" w:styleId="PiedepginaCar">
-    <w:name w:val="Pie de página Car"/>
-    <w:basedOn w:val="Fuentedeprrafopredeter"/>
-    <w:link w:val="Piedepgina"/>
-    <w:uiPriority w:val="99"/>
-    <w:qFormat/>
-    <w:rPr>
-      <w:rFonts w:ascii="Calibri" w:eastAsia="Calibri" w:hAnsi="Calibri" w:cs="Calibri"/>
-      <w:lang w:eastAsia="es-SV"/>
-    </w:rPr>
-  </w:style>
-  <w:style w:type="character" w:customStyle="1" w:styleId="EncabezadoCar">
-    <w:name w:val="Encabezado Car"/>
-    <w:basedOn w:val="Fuentedeprrafopredeter"/>
-    <w:link w:val="Encabezado"/>
-    <w:uiPriority w:val="99"/>
-    <w:qFormat/>
-  </w:style>
-  <w:style w:type="character" w:customStyle="1" w:styleId="Ttulo1Car">
-    <w:name w:val="Título 1 Car"/>
-    <w:basedOn w:val="Fuentedeprrafopredeter"/>
-    <w:link w:val="Ttulo1"/>
-    <w:uiPriority w:val="9"/>
-    <w:qFormat/>
-    <w:rsid w:val="00F90B5A"/>
-    <w:rPr>
-      <w:rFonts w:eastAsiaTheme="majorEastAsia" w:cstheme="majorBidi"/>
-      <w:b/>
-      <w:bCs/>
-      <w:color w:val="000000" w:themeColor="text1"/>
-      <w:sz w:val="24"/>
-      <w:szCs w:val="28"/>
-    </w:rPr>
-  </w:style>
-  <w:style w:type="paragraph" w:styleId="Prrafodelista">
-    <w:name w:val="List Paragraph"/>
-    <w:basedOn w:val="Normal"/>
-    <w:uiPriority w:val="34"/>
-    <w:qFormat/>
-    <w:pPr>
-      <w:ind w:left="720"/>
-      <w:contextualSpacing/>
-    </w:pPr>
-  </w:style>
-  <w:style w:type="character" w:customStyle="1" w:styleId="TextodegloboCar">
-    <w:name w:val="Texto de globo Car"/>
-    <w:basedOn w:val="Fuentedeprrafopredeter"/>
-    <w:link w:val="Textodeglobo"/>
-    <w:uiPriority w:val="99"/>
-    <w:semiHidden/>
-    <w:qFormat/>
-    <w:rPr>
-      <w:rFonts w:ascii="Tahoma" w:hAnsi="Tahoma" w:cs="Tahoma"/>
-      <w:sz w:val="16"/>
-      <w:szCs w:val="16"/>
-    </w:rPr>
-  </w:style>
-  <w:style w:type="table" w:customStyle="1" w:styleId="Style21">
-    <w:name w:val="_Style 21"/>
-    <w:basedOn w:val="TableNormal1"/>
-    <w:qFormat/>
-    <w:pPr>
-      <w:spacing w:after="0" w:line="240" w:lineRule="auto"/>
-    </w:pPr>
-    <w:rPr>
-      <w:color w:val="000000"/>
-    </w:rPr>
-    <w:tblPr>
-      <w:tblCellMar>
-        <w:left w:w="108" w:type="dxa"/>
-        <w:right w:w="108" w:type="dxa"/>
-      </w:tblCellMar>
-    </w:tblPr>
-    <w:tblStylePr w:type="firstRow">
-      <w:pPr>
-        <w:spacing w:before="0" w:after="0" w:line="240" w:lineRule="auto"/>
-      </w:pPr>
-      <w:rPr>
-        <w:b/>
-      </w:rPr>
-      <w:tblPr/>
-      <w:tcPr>
-        <w:tcBorders>
-          <w:top w:val="single" w:sz="8" w:space="0" w:color="000000"/>
-          <w:left w:val="nil"/>
-          <w:bottom w:val="single" w:sz="8" w:space="0" w:color="000000"/>
-          <w:right w:val="nil"/>
-          <w:insideH w:val="nil"/>
-          <w:insideV w:val="nil"/>
-        </w:tcBorders>
-      </w:tcPr>
-    </w:tblStylePr>
-    <w:tblStylePr w:type="lastRow">
-      <w:pPr>
-        <w:spacing w:before="0" w:after="0" w:line="240" w:lineRule="auto"/>
-      </w:pPr>
-      <w:rPr>
-        <w:b/>
-      </w:rPr>
-      <w:tblPr/>
-      <w:tcPr>
-        <w:tcBorders>
-          <w:top w:val="single" w:sz="8" w:space="0" w:color="000000"/>
-          <w:left w:val="nil"/>
-          <w:bottom w:val="single" w:sz="8" w:space="0" w:color="000000"/>
-          <w:right w:val="nil"/>
-          <w:insideH w:val="nil"/>
-          <w:insideV w:val="nil"/>
-        </w:tcBorders>
-      </w:tcPr>
-    </w:tblStylePr>
-    <w:tblStylePr w:type="firstCol">
-      <w:rPr>
-        <w:b/>
-      </w:rPr>
-    </w:tblStylePr>
-    <w:tblStylePr w:type="lastCol">
-      <w:rPr>
-        <w:b/>
-      </w:rPr>
-    </w:tblStylePr>
-    <w:tblStylePr w:type="band1Vert">
-      <w:tblPr/>
-      <w:tcPr>
-        <w:tcBorders>
-          <w:left w:val="nil"/>
-          <w:right w:val="nil"/>
-          <w:insideH w:val="nil"/>
-          <w:insideV w:val="nil"/>
-        </w:tcBorders>
-        <w:shd w:val="clear" w:color="auto" w:fill="C0C0C0"/>
-      </w:tcPr>
-    </w:tblStylePr>
-    <w:tblStylePr w:type="band1Horz">
-      <w:tblPr/>
-      <w:tcPr>
-        <w:tcBorders>
-          <w:left w:val="nil"/>
-          <w:right w:val="nil"/>
-          <w:insideH w:val="nil"/>
-          <w:insideV w:val="nil"/>
-        </w:tcBorders>
-        <w:shd w:val="clear" w:color="auto" w:fill="C0C0C0"/>
-      </w:tcPr>
-    </w:tblStylePr>
-  </w:style>
-  <w:style w:type="table" w:customStyle="1" w:styleId="Style22">
-    <w:name w:val="_Style 22"/>
-    <w:basedOn w:val="TableNormal1"/>
-    <w:qFormat/>
-    <w:pPr>
-      <w:spacing w:after="0" w:line="240" w:lineRule="auto"/>
-    </w:pPr>
-    <w:rPr>
-      <w:color w:val="000000"/>
-    </w:rPr>
-    <w:tblPr>
-      <w:tblCellMar>
-        <w:left w:w="108" w:type="dxa"/>
-        <w:right w:w="108" w:type="dxa"/>
-      </w:tblCellMar>
-    </w:tblPr>
-    <w:tblStylePr w:type="firstRow">
-      <w:pPr>
-        <w:spacing w:before="0" w:after="0" w:line="240" w:lineRule="auto"/>
-      </w:pPr>
-      <w:rPr>
-        <w:b/>
-      </w:rPr>
-      <w:tblPr/>
-      <w:tcPr>
-        <w:tcBorders>
-          <w:top w:val="single" w:sz="8" w:space="0" w:color="000000"/>
-          <w:left w:val="nil"/>
-          <w:bottom w:val="single" w:sz="8" w:space="0" w:color="000000"/>
-          <w:right w:val="nil"/>
-          <w:insideH w:val="nil"/>
-          <w:insideV w:val="nil"/>
-        </w:tcBorders>
-      </w:tcPr>
-    </w:tblStylePr>
-    <w:tblStylePr w:type="lastRow">
-      <w:pPr>
-        <w:spacing w:before="0" w:after="0" w:line="240" w:lineRule="auto"/>
-      </w:pPr>
-      <w:rPr>
-        <w:b/>
-      </w:rPr>
-      <w:tblPr/>
-      <w:tcPr>
-        <w:tcBorders>
-          <w:top w:val="single" w:sz="8" w:space="0" w:color="000000"/>
-          <w:left w:val="nil"/>
-          <w:bottom w:val="single" w:sz="8" w:space="0" w:color="000000"/>
-          <w:right w:val="nil"/>
-          <w:insideH w:val="nil"/>
-          <w:insideV w:val="nil"/>
-        </w:tcBorders>
-      </w:tcPr>
-    </w:tblStylePr>
-    <w:tblStylePr w:type="firstCol">
-      <w:rPr>
-        <w:b/>
-      </w:rPr>
-    </w:tblStylePr>
-    <w:tblStylePr w:type="lastCol">
-      <w:rPr>
-        <w:b/>
-      </w:rPr>
-    </w:tblStylePr>
-    <w:tblStylePr w:type="band1Vert">
-      <w:tblPr/>
-      <w:tcPr>
-        <w:tcBorders>
-          <w:left w:val="nil"/>
-          <w:right w:val="nil"/>
-          <w:insideH w:val="nil"/>
-          <w:insideV w:val="nil"/>
-        </w:tcBorders>
-        <w:shd w:val="clear" w:color="auto" w:fill="C0C0C0"/>
-      </w:tcPr>
-    </w:tblStylePr>
-    <w:tblStylePr w:type="band1Horz">
-      <w:tblPr/>
-      <w:tcPr>
-        <w:tcBorders>
-          <w:left w:val="nil"/>
-          <w:right w:val="nil"/>
-          <w:insideH w:val="nil"/>
-          <w:insideV w:val="nil"/>
-        </w:tcBorders>
-        <w:shd w:val="clear" w:color="auto" w:fill="C0C0C0"/>
-      </w:tcPr>
-    </w:tblStylePr>
-  </w:style>
-  <w:style w:type="table" w:customStyle="1" w:styleId="Style23">
-    <w:name w:val="_Style 23"/>
-    <w:basedOn w:val="TableNormal1"/>
-    <w:qFormat/>
-    <w:pPr>
-      <w:spacing w:after="0" w:line="240" w:lineRule="auto"/>
-    </w:pPr>
-    <w:rPr>
-      <w:color w:val="000000"/>
-    </w:rPr>
-    <w:tblPr>
-      <w:tblCellMar>
-        <w:left w:w="108" w:type="dxa"/>
-        <w:right w:w="108" w:type="dxa"/>
-      </w:tblCellMar>
-    </w:tblPr>
-    <w:tblStylePr w:type="firstRow">
-      <w:pPr>
-        <w:spacing w:before="0" w:after="0" w:line="240" w:lineRule="auto"/>
-      </w:pPr>
-      <w:rPr>
-        <w:b/>
-      </w:rPr>
-      <w:tblPr/>
-      <w:tcPr>
-        <w:tcBorders>
-          <w:top w:val="single" w:sz="8" w:space="0" w:color="000000"/>
-          <w:left w:val="nil"/>
-          <w:bottom w:val="single" w:sz="8" w:space="0" w:color="000000"/>
-          <w:right w:val="nil"/>
-          <w:insideH w:val="nil"/>
-          <w:insideV w:val="nil"/>
-        </w:tcBorders>
-      </w:tcPr>
-    </w:tblStylePr>
-    <w:tblStylePr w:type="lastRow">
-      <w:pPr>
-        <w:spacing w:before="0" w:after="0" w:line="240" w:lineRule="auto"/>
-      </w:pPr>
-      <w:rPr>
-        <w:b/>
-      </w:rPr>
-      <w:tblPr/>
-      <w:tcPr>
-        <w:tcBorders>
-          <w:top w:val="single" w:sz="8" w:space="0" w:color="000000"/>
-          <w:left w:val="nil"/>
-          <w:bottom w:val="single" w:sz="8" w:space="0" w:color="000000"/>
-          <w:right w:val="nil"/>
-          <w:insideH w:val="nil"/>
-          <w:insideV w:val="nil"/>
-        </w:tcBorders>
-      </w:tcPr>
-    </w:tblStylePr>
-    <w:tblStylePr w:type="firstCol">
-      <w:rPr>
-        <w:b/>
-      </w:rPr>
-    </w:tblStylePr>
-    <w:tblStylePr w:type="lastCol">
-      <w:rPr>
-        <w:b/>
-      </w:rPr>
-    </w:tblStylePr>
-    <w:tblStylePr w:type="band1Vert">
-      <w:tblPr/>
-      <w:tcPr>
-        <w:tcBorders>
-          <w:left w:val="nil"/>
-          <w:right w:val="nil"/>
-          <w:insideH w:val="nil"/>
-          <w:insideV w:val="nil"/>
-        </w:tcBorders>
-        <w:shd w:val="clear" w:color="auto" w:fill="C0C0C0"/>
-      </w:tcPr>
-    </w:tblStylePr>
-    <w:tblStylePr w:type="band1Horz">
-      <w:tblPr/>
-      <w:tcPr>
-        <w:tcBorders>
-          <w:left w:val="nil"/>
-          <w:right w:val="nil"/>
-          <w:insideH w:val="nil"/>
-          <w:insideV w:val="nil"/>
-        </w:tcBorders>
-        <w:shd w:val="clear" w:color="auto" w:fill="C0C0C0"/>
-      </w:tcPr>
-    </w:tblStylePr>
-  </w:style>
-  <w:style w:type="table" w:customStyle="1" w:styleId="Style24">
-    <w:name w:val="_Style 24"/>
-    <w:basedOn w:val="TableNormal1"/>
-    <w:qFormat/>
-    <w:pPr>
-      <w:spacing w:after="0" w:line="240" w:lineRule="auto"/>
-    </w:pPr>
-    <w:rPr>
-      <w:color w:val="000000"/>
-    </w:rPr>
-    <w:tblPr>
-      <w:tblCellMar>
-        <w:left w:w="108" w:type="dxa"/>
-        <w:right w:w="108" w:type="dxa"/>
-      </w:tblCellMar>
-    </w:tblPr>
-    <w:tblStylePr w:type="firstRow">
-      <w:pPr>
-        <w:spacing w:before="0" w:after="0" w:line="240" w:lineRule="auto"/>
-      </w:pPr>
-      <w:rPr>
-        <w:b/>
-      </w:rPr>
-      <w:tblPr/>
-      <w:tcPr>
-        <w:tcBorders>
-          <w:top w:val="single" w:sz="8" w:space="0" w:color="000000"/>
-          <w:left w:val="nil"/>
-          <w:bottom w:val="single" w:sz="8" w:space="0" w:color="000000"/>
-          <w:right w:val="nil"/>
-          <w:insideH w:val="nil"/>
-          <w:insideV w:val="nil"/>
-        </w:tcBorders>
-      </w:tcPr>
-    </w:tblStylePr>
-    <w:tblStylePr w:type="lastRow">
-      <w:pPr>
-        <w:spacing w:before="0" w:after="0" w:line="240" w:lineRule="auto"/>
-      </w:pPr>
-      <w:rPr>
-        <w:b/>
-      </w:rPr>
-      <w:tblPr/>
-      <w:tcPr>
-        <w:tcBorders>
-          <w:top w:val="single" w:sz="8" w:space="0" w:color="000000"/>
-          <w:left w:val="nil"/>
-          <w:bottom w:val="single" w:sz="8" w:space="0" w:color="000000"/>
-          <w:right w:val="nil"/>
-          <w:insideH w:val="nil"/>
-          <w:insideV w:val="nil"/>
-        </w:tcBorders>
-      </w:tcPr>
-    </w:tblStylePr>
-    <w:tblStylePr w:type="firstCol">
-      <w:rPr>
-        <w:b/>
-      </w:rPr>
-    </w:tblStylePr>
-    <w:tblStylePr w:type="lastCol">
-      <w:rPr>
-        <w:b/>
-      </w:rPr>
-    </w:tblStylePr>
-    <w:tblStylePr w:type="band1Vert">
-      <w:tblPr/>
-      <w:tcPr>
-        <w:tcBorders>
-          <w:left w:val="nil"/>
-          <w:right w:val="nil"/>
-          <w:insideH w:val="nil"/>
-          <w:insideV w:val="nil"/>
-        </w:tcBorders>
-        <w:shd w:val="clear" w:color="auto" w:fill="C0C0C0"/>
-      </w:tcPr>
-    </w:tblStylePr>
-    <w:tblStylePr w:type="band1Horz">
-      <w:tblPr/>
-      <w:tcPr>
-        <w:tcBorders>
-          <w:left w:val="nil"/>
-          <w:right w:val="nil"/>
-          <w:insideH w:val="nil"/>
-          <w:insideV w:val="nil"/>
-        </w:tcBorders>
-        <w:shd w:val="clear" w:color="auto" w:fill="C0C0C0"/>
-      </w:tcPr>
-    </w:tblStylePr>
-  </w:style>
-  <w:style w:type="table" w:customStyle="1" w:styleId="Style25">
-    <w:name w:val="_Style 25"/>
-    <w:basedOn w:val="TableNormal1"/>
-    <w:pPr>
-      <w:spacing w:after="0" w:line="240" w:lineRule="auto"/>
-    </w:pPr>
-    <w:rPr>
-      <w:color w:val="000000"/>
-    </w:rPr>
-    <w:tblPr>
-      <w:tblCellMar>
-        <w:left w:w="108" w:type="dxa"/>
-        <w:right w:w="108" w:type="dxa"/>
-      </w:tblCellMar>
-    </w:tblPr>
-    <w:tblStylePr w:type="firstRow">
-      <w:pPr>
-        <w:spacing w:before="0" w:after="0" w:line="240" w:lineRule="auto"/>
-      </w:pPr>
-      <w:rPr>
-        <w:b/>
-      </w:rPr>
-      <w:tblPr/>
-      <w:tcPr>
-        <w:tcBorders>
-          <w:top w:val="single" w:sz="8" w:space="0" w:color="000000"/>
-          <w:left w:val="nil"/>
-          <w:bottom w:val="single" w:sz="8" w:space="0" w:color="000000"/>
-          <w:right w:val="nil"/>
-          <w:insideH w:val="nil"/>
-          <w:insideV w:val="nil"/>
-        </w:tcBorders>
-      </w:tcPr>
-    </w:tblStylePr>
-    <w:tblStylePr w:type="lastRow">
-      <w:pPr>
-        <w:spacing w:before="0" w:after="0" w:line="240" w:lineRule="auto"/>
-      </w:pPr>
-      <w:rPr>
-        <w:b/>
-      </w:rPr>
-      <w:tblPr/>
-      <w:tcPr>
-        <w:tcBorders>
-          <w:top w:val="single" w:sz="8" w:space="0" w:color="000000"/>
-          <w:left w:val="nil"/>
-          <w:bottom w:val="single" w:sz="8" w:space="0" w:color="000000"/>
-          <w:right w:val="nil"/>
-          <w:insideH w:val="nil"/>
-          <w:insideV w:val="nil"/>
-        </w:tcBorders>
-      </w:tcPr>
-    </w:tblStylePr>
-    <w:tblStylePr w:type="firstCol">
-      <w:rPr>
-        <w:b/>
-      </w:rPr>
-    </w:tblStylePr>
-    <w:tblStylePr w:type="lastCol">
-      <w:rPr>
-        <w:b/>
-      </w:rPr>
-    </w:tblStylePr>
-    <w:tblStylePr w:type="band1Vert">
-      <w:tblPr/>
-      <w:tcPr>
-        <w:tcBorders>
-          <w:left w:val="nil"/>
-          <w:right w:val="nil"/>
-          <w:insideH w:val="nil"/>
-          <w:insideV w:val="nil"/>
-        </w:tcBorders>
-        <w:shd w:val="clear" w:color="auto" w:fill="C0C0C0"/>
-      </w:tcPr>
-    </w:tblStylePr>
-    <w:tblStylePr w:type="band1Horz">
-      <w:tblPr/>
-      <w:tcPr>
-        <w:tcBorders>
-          <w:left w:val="nil"/>
-          <w:right w:val="nil"/>
-          <w:insideH w:val="nil"/>
-          <w:insideV w:val="nil"/>
-        </w:tcBorders>
-        <w:shd w:val="clear" w:color="auto" w:fill="C0C0C0"/>
-      </w:tcPr>
-    </w:tblStylePr>
-  </w:style>
-  <w:style w:type="table" w:customStyle="1" w:styleId="Style26">
-    <w:name w:val="_Style 26"/>
-    <w:basedOn w:val="TableNormal1"/>
-    <w:qFormat/>
-    <w:pPr>
-      <w:spacing w:after="0" w:line="240" w:lineRule="auto"/>
-    </w:pPr>
-    <w:rPr>
-      <w:color w:val="000000"/>
-    </w:rPr>
-    <w:tblPr>
-      <w:tblCellMar>
-        <w:left w:w="108" w:type="dxa"/>
-        <w:right w:w="108" w:type="dxa"/>
-      </w:tblCellMar>
-    </w:tblPr>
-    <w:tblStylePr w:type="firstRow">
-      <w:pPr>
-        <w:spacing w:before="0" w:after="0" w:line="240" w:lineRule="auto"/>
-      </w:pPr>
-      <w:rPr>
-        <w:b/>
-      </w:rPr>
-      <w:tblPr/>
-      <w:tcPr>
-        <w:tcBorders>
-          <w:top w:val="single" w:sz="8" w:space="0" w:color="000000"/>
-          <w:left w:val="nil"/>
-          <w:bottom w:val="single" w:sz="8" w:space="0" w:color="000000"/>
-          <w:right w:val="nil"/>
-          <w:insideH w:val="nil"/>
-          <w:insideV w:val="nil"/>
-        </w:tcBorders>
-      </w:tcPr>
-    </w:tblStylePr>
-    <w:tblStylePr w:type="lastRow">
-      <w:pPr>
-        <w:spacing w:before="0" w:after="0" w:line="240" w:lineRule="auto"/>
-      </w:pPr>
-      <w:rPr>
-        <w:b/>
-      </w:rPr>
-      <w:tblPr/>
-      <w:tcPr>
-        <w:tcBorders>
-          <w:top w:val="single" w:sz="8" w:space="0" w:color="000000"/>
-          <w:left w:val="nil"/>
-          <w:bottom w:val="single" w:sz="8" w:space="0" w:color="000000"/>
-          <w:right w:val="nil"/>
-          <w:insideH w:val="nil"/>
-          <w:insideV w:val="nil"/>
-        </w:tcBorders>
-      </w:tcPr>
-    </w:tblStylePr>
-    <w:tblStylePr w:type="firstCol">
-      <w:rPr>
-        <w:b/>
-      </w:rPr>
-    </w:tblStylePr>
-    <w:tblStylePr w:type="lastCol">
-      <w:rPr>
-        <w:b/>
-      </w:rPr>
-    </w:tblStylePr>
-    <w:tblStylePr w:type="band1Vert">
-      <w:tblPr/>
-      <w:tcPr>
-        <w:tcBorders>
-          <w:left w:val="nil"/>
-          <w:right w:val="nil"/>
-          <w:insideH w:val="nil"/>
-          <w:insideV w:val="nil"/>
-        </w:tcBorders>
-        <w:shd w:val="clear" w:color="auto" w:fill="C0C0C0"/>
-      </w:tcPr>
-    </w:tblStylePr>
-    <w:tblStylePr w:type="band1Horz">
-      <w:tblPr/>
-      <w:tcPr>
-        <w:tcBorders>
-          <w:left w:val="nil"/>
-          <w:right w:val="nil"/>
-          <w:insideH w:val="nil"/>
-          <w:insideV w:val="nil"/>
-        </w:tcBorders>
-        <w:shd w:val="clear" w:color="auto" w:fill="C0C0C0"/>
-      </w:tcPr>
-    </w:tblStylePr>
-  </w:style>
-  <w:style w:type="table" w:customStyle="1" w:styleId="Style27">
-    <w:name w:val="_Style 27"/>
-    <w:basedOn w:val="TableNormal1"/>
-    <w:qFormat/>
-    <w:pPr>
-      <w:spacing w:after="0" w:line="240" w:lineRule="auto"/>
-    </w:pPr>
-    <w:rPr>
-      <w:color w:val="000000"/>
-    </w:rPr>
-    <w:tblPr>
-      <w:tblCellMar>
-        <w:left w:w="108" w:type="dxa"/>
-        <w:right w:w="108" w:type="dxa"/>
-      </w:tblCellMar>
-    </w:tblPr>
-    <w:tblStylePr w:type="firstRow">
-      <w:pPr>
-        <w:spacing w:before="0" w:after="0" w:line="240" w:lineRule="auto"/>
-      </w:pPr>
-      <w:rPr>
-        <w:b/>
-      </w:rPr>
-      <w:tblPr/>
-      <w:tcPr>
-        <w:tcBorders>
-          <w:top w:val="single" w:sz="8" w:space="0" w:color="000000"/>
-          <w:left w:val="nil"/>
-          <w:bottom w:val="single" w:sz="8" w:space="0" w:color="000000"/>
-          <w:right w:val="nil"/>
-          <w:insideH w:val="nil"/>
-          <w:insideV w:val="nil"/>
-        </w:tcBorders>
-      </w:tcPr>
-    </w:tblStylePr>
-    <w:tblStylePr w:type="lastRow">
-      <w:pPr>
-        <w:spacing w:before="0" w:after="0" w:line="240" w:lineRule="auto"/>
-      </w:pPr>
-      <w:rPr>
-        <w:b/>
-      </w:rPr>
-      <w:tblPr/>
-      <w:tcPr>
-        <w:tcBorders>
-          <w:top w:val="single" w:sz="8" w:space="0" w:color="000000"/>
-          <w:left w:val="nil"/>
-          <w:bottom w:val="single" w:sz="8" w:space="0" w:color="000000"/>
-          <w:right w:val="nil"/>
-          <w:insideH w:val="nil"/>
-          <w:insideV w:val="nil"/>
-        </w:tcBorders>
-      </w:tcPr>
-    </w:tblStylePr>
-    <w:tblStylePr w:type="firstCol">
-      <w:rPr>
-        <w:b/>
-      </w:rPr>
-    </w:tblStylePr>
-    <w:tblStylePr w:type="lastCol">
-      <w:rPr>
-        <w:b/>
-      </w:rPr>
-    </w:tblStylePr>
-    <w:tblStylePr w:type="band1Vert">
-      <w:tblPr/>
-      <w:tcPr>
-        <w:tcBorders>
-          <w:left w:val="nil"/>
-          <w:right w:val="nil"/>
-          <w:insideH w:val="nil"/>
-          <w:insideV w:val="nil"/>
-        </w:tcBorders>
-        <w:shd w:val="clear" w:color="auto" w:fill="C0C0C0"/>
-      </w:tcPr>
-    </w:tblStylePr>
-    <w:tblStylePr w:type="band1Horz">
-      <w:tblPr/>
-      <w:tcPr>
-        <w:tcBorders>
-          <w:left w:val="nil"/>
-          <w:right w:val="nil"/>
-          <w:insideH w:val="nil"/>
-          <w:insideV w:val="nil"/>
-        </w:tcBorders>
-        <w:shd w:val="clear" w:color="auto" w:fill="C0C0C0"/>
-      </w:tcPr>
-    </w:tblStylePr>
-  </w:style>
-  <w:style w:type="table" w:customStyle="1" w:styleId="Style28">
-    <w:name w:val="_Style 28"/>
-    <w:basedOn w:val="TableNormal1"/>
-    <w:qFormat/>
-    <w:pPr>
-      <w:spacing w:after="0" w:line="240" w:lineRule="auto"/>
-    </w:pPr>
-    <w:rPr>
-      <w:color w:val="000000"/>
-    </w:rPr>
-    <w:tblPr>
-      <w:tblCellMar>
-        <w:left w:w="108" w:type="dxa"/>
-        <w:right w:w="108" w:type="dxa"/>
-      </w:tblCellMar>
-    </w:tblPr>
-    <w:tblStylePr w:type="firstRow">
-      <w:pPr>
-        <w:spacing w:before="0" w:after="0" w:line="240" w:lineRule="auto"/>
-      </w:pPr>
-      <w:rPr>
-        <w:b/>
-      </w:rPr>
-      <w:tblPr/>
-      <w:tcPr>
-        <w:tcBorders>
-          <w:top w:val="single" w:sz="8" w:space="0" w:color="000000"/>
-          <w:left w:val="nil"/>
-          <w:bottom w:val="single" w:sz="8" w:space="0" w:color="000000"/>
-          <w:right w:val="nil"/>
-          <w:insideH w:val="nil"/>
-          <w:insideV w:val="nil"/>
-        </w:tcBorders>
-      </w:tcPr>
-    </w:tblStylePr>
-    <w:tblStylePr w:type="lastRow">
-      <w:pPr>
-        <w:spacing w:before="0" w:after="0" w:line="240" w:lineRule="auto"/>
-      </w:pPr>
-      <w:rPr>
-        <w:b/>
-      </w:rPr>
-      <w:tblPr/>
-      <w:tcPr>
-        <w:tcBorders>
-          <w:top w:val="single" w:sz="8" w:space="0" w:color="000000"/>
-          <w:left w:val="nil"/>
-          <w:bottom w:val="single" w:sz="8" w:space="0" w:color="000000"/>
-          <w:right w:val="nil"/>
-          <w:insideH w:val="nil"/>
-          <w:insideV w:val="nil"/>
-        </w:tcBorders>
-      </w:tcPr>
-    </w:tblStylePr>
-    <w:tblStylePr w:type="firstCol">
-      <w:rPr>
-        <w:b/>
-      </w:rPr>
-    </w:tblStylePr>
-    <w:tblStylePr w:type="lastCol">
-      <w:rPr>
-        <w:b/>
-      </w:rPr>
-    </w:tblStylePr>
-    <w:tblStylePr w:type="band1Vert">
-      <w:tblPr/>
-      <w:tcPr>
-        <w:tcBorders>
-          <w:left w:val="nil"/>
-          <w:right w:val="nil"/>
-          <w:insideH w:val="nil"/>
-          <w:insideV w:val="nil"/>
-        </w:tcBorders>
-        <w:shd w:val="clear" w:color="auto" w:fill="C0C0C0"/>
-      </w:tcPr>
-    </w:tblStylePr>
-    <w:tblStylePr w:type="band1Horz">
-      <w:tblPr/>
-      <w:tcPr>
-        <w:tcBorders>
-          <w:left w:val="nil"/>
-          <w:right w:val="nil"/>
-          <w:insideH w:val="nil"/>
-          <w:insideV w:val="nil"/>
-        </w:tcBorders>
-        <w:shd w:val="clear" w:color="auto" w:fill="C0C0C0"/>
-      </w:tcPr>
-    </w:tblStylePr>
-  </w:style>
-  <w:style w:type="table" w:customStyle="1" w:styleId="Style29">
-    <w:name w:val="_Style 29"/>
-    <w:basedOn w:val="TableNormal1"/>
-    <w:qFormat/>
-    <w:pPr>
-      <w:spacing w:after="0" w:line="240" w:lineRule="auto"/>
-    </w:pPr>
-    <w:rPr>
-      <w:color w:val="000000"/>
-    </w:rPr>
-    <w:tblPr>
-      <w:tblCellMar>
-        <w:left w:w="108" w:type="dxa"/>
-        <w:right w:w="108" w:type="dxa"/>
-      </w:tblCellMar>
-    </w:tblPr>
-    <w:tblStylePr w:type="firstRow">
-      <w:pPr>
-        <w:spacing w:before="0" w:after="0" w:line="240" w:lineRule="auto"/>
-      </w:pPr>
-      <w:rPr>
-        <w:b/>
-      </w:rPr>
-      <w:tblPr/>
-      <w:tcPr>
-        <w:tcBorders>
-          <w:top w:val="single" w:sz="8" w:space="0" w:color="000000"/>
-          <w:left w:val="nil"/>
-          <w:bottom w:val="single" w:sz="8" w:space="0" w:color="000000"/>
-          <w:right w:val="nil"/>
-          <w:insideH w:val="nil"/>
-          <w:insideV w:val="nil"/>
-        </w:tcBorders>
-      </w:tcPr>
-    </w:tblStylePr>
-    <w:tblStylePr w:type="lastRow">
-      <w:pPr>
-        <w:spacing w:before="0" w:after="0" w:line="240" w:lineRule="auto"/>
-      </w:pPr>
-      <w:rPr>
-        <w:b/>
-      </w:rPr>
-      <w:tblPr/>
-      <w:tcPr>
-        <w:tcBorders>
-          <w:top w:val="single" w:sz="8" w:space="0" w:color="000000"/>
-          <w:left w:val="nil"/>
-          <w:bottom w:val="single" w:sz="8" w:space="0" w:color="000000"/>
-          <w:right w:val="nil"/>
-          <w:insideH w:val="nil"/>
-          <w:insideV w:val="nil"/>
-        </w:tcBorders>
-      </w:tcPr>
-    </w:tblStylePr>
-    <w:tblStylePr w:type="firstCol">
-      <w:rPr>
-        <w:b/>
-      </w:rPr>
-    </w:tblStylePr>
-    <w:tblStylePr w:type="lastCol">
-      <w:rPr>
-        <w:b/>
-      </w:rPr>
-    </w:tblStylePr>
-    <w:tblStylePr w:type="band1Vert">
-      <w:tblPr/>
-      <w:tcPr>
-        <w:tcBorders>
-          <w:left w:val="nil"/>
-          <w:right w:val="nil"/>
-          <w:insideH w:val="nil"/>
-          <w:insideV w:val="nil"/>
-        </w:tcBorders>
-        <w:shd w:val="clear" w:color="auto" w:fill="C0C0C0"/>
-      </w:tcPr>
-    </w:tblStylePr>
-    <w:tblStylePr w:type="band1Horz">
-      <w:tblPr/>
-      <w:tcPr>
-        <w:tcBorders>
-          <w:left w:val="nil"/>
-          <w:right w:val="nil"/>
-          <w:insideH w:val="nil"/>
-          <w:insideV w:val="nil"/>
-        </w:tcBorders>
-        <w:shd w:val="clear" w:color="auto" w:fill="C0C0C0"/>
-      </w:tcPr>
-    </w:tblStylePr>
-  </w:style>
-  <w:style w:type="table" w:customStyle="1" w:styleId="Style30">
-    <w:name w:val="_Style 30"/>
-    <w:basedOn w:val="TableNormal1"/>
-    <w:pPr>
-      <w:spacing w:after="0" w:line="240" w:lineRule="auto"/>
-    </w:pPr>
-    <w:rPr>
-      <w:color w:val="000000"/>
-    </w:rPr>
-    <w:tblPr>
-      <w:tblCellMar>
-        <w:left w:w="108" w:type="dxa"/>
-        <w:right w:w="108" w:type="dxa"/>
-      </w:tblCellMar>
-    </w:tblPr>
-    <w:tblStylePr w:type="firstRow">
-      <w:pPr>
-        <w:spacing w:before="0" w:after="0" w:line="240" w:lineRule="auto"/>
-      </w:pPr>
-      <w:rPr>
-        <w:b/>
-      </w:rPr>
-      <w:tblPr/>
-      <w:tcPr>
-        <w:tcBorders>
-          <w:top w:val="single" w:sz="8" w:space="0" w:color="000000"/>
-          <w:left w:val="nil"/>
-          <w:bottom w:val="single" w:sz="8" w:space="0" w:color="000000"/>
-          <w:right w:val="nil"/>
-          <w:insideH w:val="nil"/>
-          <w:insideV w:val="nil"/>
-        </w:tcBorders>
-      </w:tcPr>
-    </w:tblStylePr>
-    <w:tblStylePr w:type="lastRow">
-      <w:pPr>
-        <w:spacing w:before="0" w:after="0" w:line="240" w:lineRule="auto"/>
-      </w:pPr>
-      <w:rPr>
-        <w:b/>
-      </w:rPr>
-      <w:tblPr/>
-      <w:tcPr>
-        <w:tcBorders>
-          <w:top w:val="single" w:sz="8" w:space="0" w:color="000000"/>
-          <w:left w:val="nil"/>
-          <w:bottom w:val="single" w:sz="8" w:space="0" w:color="000000"/>
-          <w:right w:val="nil"/>
-          <w:insideH w:val="nil"/>
-          <w:insideV w:val="nil"/>
-        </w:tcBorders>
-      </w:tcPr>
-    </w:tblStylePr>
-    <w:tblStylePr w:type="firstCol">
-      <w:rPr>
-        <w:b/>
-      </w:rPr>
-    </w:tblStylePr>
-    <w:tblStylePr w:type="lastCol">
-      <w:rPr>
-        <w:b/>
-      </w:rPr>
-    </w:tblStylePr>
-    <w:tblStylePr w:type="band1Vert">
-      <w:tblPr/>
-      <w:tcPr>
-        <w:tcBorders>
-          <w:left w:val="nil"/>
-          <w:right w:val="nil"/>
-          <w:insideH w:val="nil"/>
-          <w:insideV w:val="nil"/>
-        </w:tcBorders>
-        <w:shd w:val="clear" w:color="auto" w:fill="C0C0C0"/>
-      </w:tcPr>
-    </w:tblStylePr>
-    <w:tblStylePr w:type="band1Horz">
-      <w:tblPr/>
-      <w:tcPr>
-        <w:tcBorders>
-          <w:left w:val="nil"/>
-          <w:right w:val="nil"/>
-          <w:insideH w:val="nil"/>
-          <w:insideV w:val="nil"/>
-        </w:tcBorders>
-        <w:shd w:val="clear" w:color="auto" w:fill="C0C0C0"/>
-      </w:tcPr>
-    </w:tblStylePr>
-  </w:style>
-  <w:style w:type="table" w:customStyle="1" w:styleId="Style31">
-    <w:name w:val="_Style 31"/>
-    <w:basedOn w:val="TableNormal1"/>
-    <w:qFormat/>
-    <w:pPr>
-      <w:spacing w:after="0" w:line="240" w:lineRule="auto"/>
-    </w:pPr>
-    <w:rPr>
-      <w:color w:val="000000"/>
-    </w:rPr>
-    <w:tblPr>
-      <w:tblCellMar>
-        <w:left w:w="108" w:type="dxa"/>
-        <w:right w:w="108" w:type="dxa"/>
-      </w:tblCellMar>
-    </w:tblPr>
-    <w:tblStylePr w:type="firstRow">
-      <w:pPr>
-        <w:spacing w:before="0" w:after="0" w:line="240" w:lineRule="auto"/>
-      </w:pPr>
-      <w:rPr>
-        <w:b/>
-      </w:rPr>
-      <w:tblPr/>
-      <w:tcPr>
-        <w:tcBorders>
-          <w:top w:val="single" w:sz="8" w:space="0" w:color="000000"/>
-          <w:left w:val="nil"/>
-          <w:bottom w:val="single" w:sz="8" w:space="0" w:color="000000"/>
-          <w:right w:val="nil"/>
-          <w:insideH w:val="nil"/>
-          <w:insideV w:val="nil"/>
-        </w:tcBorders>
-      </w:tcPr>
-    </w:tblStylePr>
-    <w:tblStylePr w:type="lastRow">
-      <w:pPr>
-        <w:spacing w:before="0" w:after="0" w:line="240" w:lineRule="auto"/>
-      </w:pPr>
-      <w:rPr>
-        <w:b/>
-      </w:rPr>
-      <w:tblPr/>
-      <w:tcPr>
-        <w:tcBorders>
-          <w:top w:val="single" w:sz="8" w:space="0" w:color="000000"/>
-          <w:left w:val="nil"/>
-          <w:bottom w:val="single" w:sz="8" w:space="0" w:color="000000"/>
-          <w:right w:val="nil"/>
-          <w:insideH w:val="nil"/>
-          <w:insideV w:val="nil"/>
-        </w:tcBorders>
-      </w:tcPr>
-    </w:tblStylePr>
-    <w:tblStylePr w:type="firstCol">
-      <w:rPr>
-        <w:b/>
-      </w:rPr>
-    </w:tblStylePr>
-    <w:tblStylePr w:type="lastCol">
-      <w:rPr>
-        <w:b/>
-      </w:rPr>
-    </w:tblStylePr>
-    <w:tblStylePr w:type="band1Vert">
-      <w:tblPr/>
-      <w:tcPr>
-        <w:tcBorders>
-          <w:left w:val="nil"/>
-          <w:right w:val="nil"/>
-          <w:insideH w:val="nil"/>
-          <w:insideV w:val="nil"/>
-        </w:tcBorders>
-        <w:shd w:val="clear" w:color="auto" w:fill="C0C0C0"/>
-      </w:tcPr>
-    </w:tblStylePr>
-    <w:tblStylePr w:type="band1Horz">
-      <w:tblPr/>
-      <w:tcPr>
-        <w:tcBorders>
-          <w:left w:val="nil"/>
-          <w:right w:val="nil"/>
-          <w:insideH w:val="nil"/>
-          <w:insideV w:val="nil"/>
-        </w:tcBorders>
-        <w:shd w:val="clear" w:color="auto" w:fill="C0C0C0"/>
-      </w:tcPr>
-    </w:tblStylePr>
-  </w:style>
-  <w:style w:type="table" w:customStyle="1" w:styleId="Style32">
-    <w:name w:val="_Style 32"/>
-    <w:basedOn w:val="TableNormal1"/>
-    <w:pPr>
-      <w:spacing w:after="0" w:line="240" w:lineRule="auto"/>
-    </w:pPr>
-    <w:rPr>
-      <w:color w:val="000000"/>
-    </w:rPr>
-    <w:tblPr>
-      <w:tblCellMar>
-        <w:left w:w="108" w:type="dxa"/>
-        <w:right w:w="108" w:type="dxa"/>
-      </w:tblCellMar>
-    </w:tblPr>
-    <w:tblStylePr w:type="firstRow">
-      <w:pPr>
-        <w:spacing w:before="0" w:after="0" w:line="240" w:lineRule="auto"/>
-      </w:pPr>
-      <w:rPr>
-        <w:b/>
-      </w:rPr>
-      <w:tblPr/>
-      <w:tcPr>
-        <w:tcBorders>
-          <w:top w:val="single" w:sz="8" w:space="0" w:color="000000"/>
-          <w:left w:val="nil"/>
-          <w:bottom w:val="single" w:sz="8" w:space="0" w:color="000000"/>
-          <w:right w:val="nil"/>
-          <w:insideH w:val="nil"/>
-          <w:insideV w:val="nil"/>
-        </w:tcBorders>
-      </w:tcPr>
-    </w:tblStylePr>
-    <w:tblStylePr w:type="lastRow">
-      <w:pPr>
-        <w:spacing w:before="0" w:after="0" w:line="240" w:lineRule="auto"/>
-      </w:pPr>
-      <w:rPr>
-        <w:b/>
-      </w:rPr>
-      <w:tblPr/>
-      <w:tcPr>
-        <w:tcBorders>
-          <w:top w:val="single" w:sz="8" w:space="0" w:color="000000"/>
-          <w:left w:val="nil"/>
-          <w:bottom w:val="single" w:sz="8" w:space="0" w:color="000000"/>
-          <w:right w:val="nil"/>
-          <w:insideH w:val="nil"/>
-          <w:insideV w:val="nil"/>
-        </w:tcBorders>
-      </w:tcPr>
-    </w:tblStylePr>
-    <w:tblStylePr w:type="firstCol">
-      <w:rPr>
-        <w:b/>
-      </w:rPr>
-    </w:tblStylePr>
-    <w:tblStylePr w:type="lastCol">
-      <w:rPr>
-        <w:b/>
-      </w:rPr>
-    </w:tblStylePr>
-    <w:tblStylePr w:type="band1Vert">
-      <w:tblPr/>
-      <w:tcPr>
-        <w:tcBorders>
-          <w:left w:val="nil"/>
-          <w:right w:val="nil"/>
-          <w:insideH w:val="nil"/>
-          <w:insideV w:val="nil"/>
-        </w:tcBorders>
-        <w:shd w:val="clear" w:color="auto" w:fill="C0C0C0"/>
-      </w:tcPr>
-    </w:tblStylePr>
-    <w:tblStylePr w:type="band1Horz">
-      <w:tblPr/>
-      <w:tcPr>
-        <w:tcBorders>
-          <w:left w:val="nil"/>
-          <w:right w:val="nil"/>
-          <w:insideH w:val="nil"/>
-          <w:insideV w:val="nil"/>
-        </w:tcBorders>
-        <w:shd w:val="clear" w:color="auto" w:fill="C0C0C0"/>
-      </w:tcPr>
-    </w:tblStylePr>
-  </w:style>
-  <w:style w:type="table" w:customStyle="1" w:styleId="Style33">
-    <w:name w:val="_Style 33"/>
-    <w:basedOn w:val="TableNormal1"/>
-    <w:pPr>
-      <w:spacing w:after="0" w:line="240" w:lineRule="auto"/>
-    </w:pPr>
-    <w:rPr>
-      <w:color w:val="000000"/>
-    </w:rPr>
-    <w:tblPr>
-      <w:tblCellMar>
-        <w:left w:w="108" w:type="dxa"/>
-        <w:right w:w="108" w:type="dxa"/>
-      </w:tblCellMar>
-    </w:tblPr>
-    <w:tblStylePr w:type="firstRow">
-      <w:pPr>
-        <w:spacing w:before="0" w:after="0" w:line="240" w:lineRule="auto"/>
-      </w:pPr>
-      <w:rPr>
-        <w:b/>
-      </w:rPr>
-      <w:tblPr/>
-      <w:tcPr>
-        <w:tcBorders>
-          <w:top w:val="single" w:sz="8" w:space="0" w:color="000000"/>
-          <w:left w:val="nil"/>
-          <w:bottom w:val="single" w:sz="8" w:space="0" w:color="000000"/>
-          <w:right w:val="nil"/>
-          <w:insideH w:val="nil"/>
-          <w:insideV w:val="nil"/>
-        </w:tcBorders>
-      </w:tcPr>
-    </w:tblStylePr>
-    <w:tblStylePr w:type="lastRow">
-      <w:pPr>
-        <w:spacing w:before="0" w:after="0" w:line="240" w:lineRule="auto"/>
-      </w:pPr>
-      <w:rPr>
-        <w:b/>
-      </w:rPr>
-      <w:tblPr/>
-      <w:tcPr>
-        <w:tcBorders>
-          <w:top w:val="single" w:sz="8" w:space="0" w:color="000000"/>
-          <w:left w:val="nil"/>
-          <w:bottom w:val="single" w:sz="8" w:space="0" w:color="000000"/>
-          <w:right w:val="nil"/>
-          <w:insideH w:val="nil"/>
-          <w:insideV w:val="nil"/>
-        </w:tcBorders>
-      </w:tcPr>
-    </w:tblStylePr>
-    <w:tblStylePr w:type="firstCol">
-      <w:rPr>
-        <w:b/>
-      </w:rPr>
-    </w:tblStylePr>
-    <w:tblStylePr w:type="lastCol">
-      <w:rPr>
-        <w:b/>
-      </w:rPr>
-    </w:tblStylePr>
-    <w:tblStylePr w:type="band1Vert">
-      <w:tblPr/>
-      <w:tcPr>
-        <w:tcBorders>
-          <w:left w:val="nil"/>
-          <w:right w:val="nil"/>
-          <w:insideH w:val="nil"/>
-          <w:insideV w:val="nil"/>
-        </w:tcBorders>
-        <w:shd w:val="clear" w:color="auto" w:fill="C0C0C0"/>
-      </w:tcPr>
-    </w:tblStylePr>
-    <w:tblStylePr w:type="band1Horz">
-      <w:tblPr/>
-      <w:tcPr>
-        <w:tcBorders>
-          <w:left w:val="nil"/>
-          <w:right w:val="nil"/>
-          <w:insideH w:val="nil"/>
-          <w:insideV w:val="nil"/>
-        </w:tcBorders>
-        <w:shd w:val="clear" w:color="auto" w:fill="C0C0C0"/>
-      </w:tcPr>
-    </w:tblStylePr>
-  </w:style>
-  <w:style w:type="table" w:customStyle="1" w:styleId="Style34">
-    <w:name w:val="_Style 34"/>
-    <w:basedOn w:val="TableNormal1"/>
-    <w:pPr>
-      <w:spacing w:after="0" w:line="240" w:lineRule="auto"/>
-    </w:pPr>
-    <w:rPr>
-      <w:color w:val="000000"/>
-    </w:rPr>
-    <w:tblPr>
-      <w:tblCellMar>
-        <w:left w:w="108" w:type="dxa"/>
-        <w:right w:w="108" w:type="dxa"/>
-      </w:tblCellMar>
-    </w:tblPr>
-    <w:tblStylePr w:type="firstRow">
-      <w:pPr>
-        <w:spacing w:before="0" w:after="0" w:line="240" w:lineRule="auto"/>
-      </w:pPr>
-      <w:rPr>
-        <w:b/>
-      </w:rPr>
-      <w:tblPr/>
-      <w:tcPr>
-        <w:tcBorders>
-          <w:top w:val="single" w:sz="8" w:space="0" w:color="000000"/>
-          <w:left w:val="nil"/>
-          <w:bottom w:val="single" w:sz="8" w:space="0" w:color="000000"/>
-          <w:right w:val="nil"/>
-          <w:insideH w:val="nil"/>
-          <w:insideV w:val="nil"/>
-        </w:tcBorders>
-      </w:tcPr>
-    </w:tblStylePr>
-    <w:tblStylePr w:type="lastRow">
-      <w:pPr>
-        <w:spacing w:before="0" w:after="0" w:line="240" w:lineRule="auto"/>
-      </w:pPr>
-      <w:rPr>
-        <w:b/>
-      </w:rPr>
-      <w:tblPr/>
-      <w:tcPr>
-        <w:tcBorders>
-          <w:top w:val="single" w:sz="8" w:space="0" w:color="000000"/>
-          <w:left w:val="nil"/>
-          <w:bottom w:val="single" w:sz="8" w:space="0" w:color="000000"/>
-          <w:right w:val="nil"/>
-          <w:insideH w:val="nil"/>
-          <w:insideV w:val="nil"/>
-        </w:tcBorders>
-      </w:tcPr>
-    </w:tblStylePr>
-    <w:tblStylePr w:type="firstCol">
-      <w:rPr>
-        <w:b/>
-      </w:rPr>
-    </w:tblStylePr>
-    <w:tblStylePr w:type="lastCol">
-      <w:rPr>
-        <w:b/>
-      </w:rPr>
-    </w:tblStylePr>
-    <w:tblStylePr w:type="band1Vert">
-      <w:tblPr/>
-      <w:tcPr>
-        <w:tcBorders>
-          <w:left w:val="nil"/>
-          <w:right w:val="nil"/>
-          <w:insideH w:val="nil"/>
-          <w:insideV w:val="nil"/>
-        </w:tcBorders>
-        <w:shd w:val="clear" w:color="auto" w:fill="C0C0C0"/>
-      </w:tcPr>
-    </w:tblStylePr>
-    <w:tblStylePr w:type="band1Horz">
-      <w:tblPr/>
-      <w:tcPr>
-        <w:tcBorders>
-          <w:left w:val="nil"/>
-          <w:right w:val="nil"/>
-          <w:insideH w:val="nil"/>
-          <w:insideV w:val="nil"/>
-        </w:tcBorders>
-        <w:shd w:val="clear" w:color="auto" w:fill="C0C0C0"/>
-      </w:tcPr>
-    </w:tblStylePr>
-  </w:style>
-  <w:style w:type="table" w:customStyle="1" w:styleId="Style35">
-    <w:name w:val="_Style 35"/>
-    <w:basedOn w:val="TableNormal1"/>
-    <w:tblPr>
-      <w:tblCellMar>
-        <w:top w:w="100" w:type="dxa"/>
-        <w:left w:w="100" w:type="dxa"/>
-        <w:bottom w:w="100" w:type="dxa"/>
-        <w:right w:w="100" w:type="dxa"/>
-      </w:tblCellMar>
-    </w:tblPr>
-  </w:style>
-  <w:style w:type="paragraph" w:customStyle="1" w:styleId="Bibliografa1">
-    <w:name w:val="Bibliografía1"/>
-    <w:basedOn w:val="Normal"/>
-    <w:next w:val="Normal"/>
-    <w:uiPriority w:val="37"/>
-    <w:unhideWhenUsed/>
-  </w:style>
-  <w:style w:type="paragraph" w:styleId="TtulodeTDC">
-    <w:name w:val="TOC Heading"/>
-    <w:basedOn w:val="Ttulo1"/>
-    <w:next w:val="Normal"/>
-    <w:uiPriority w:val="39"/>
-    <w:unhideWhenUsed/>
-    <w:qFormat/>
-    <w:rsid w:val="00DB6131"/>
-    <w:pPr>
-      <w:spacing w:before="240" w:line="259" w:lineRule="auto"/>
-      <w:outlineLvl w:val="9"/>
-    </w:pPr>
-    <w:rPr>
-      <w:b w:val="0"/>
-      <w:bCs w:val="0"/>
-      <w:sz w:val="32"/>
-      <w:szCs w:val="32"/>
-      <w:lang w:val="en-US" w:eastAsia="en-US"/>
-    </w:rPr>
-  </w:style>
-  <w:style w:type="paragraph" w:customStyle="1" w:styleId="Titulo3">
-    <w:name w:val="Titulo 3"/>
-    <w:basedOn w:val="Ttulo3"/>
-    <w:next w:val="Ttulo3"/>
-    <w:link w:val="Titulo3Car"/>
-    <w:qFormat/>
-    <w:rsid w:val="00476083"/>
-    <w:pPr>
-      <w:spacing w:after="0" w:line="240" w:lineRule="auto"/>
-    </w:pPr>
-    <w:rPr>
-      <w:rFonts w:ascii="Times New Roman" w:eastAsia="Century Gothic" w:hAnsi="Times New Roman" w:cs="Century Gothic"/>
-      <w:color w:val="000000" w:themeColor="text1"/>
-      <w:sz w:val="24"/>
-    </w:rPr>
-  </w:style>
-  <w:style w:type="paragraph" w:customStyle="1" w:styleId="Titulo4">
-    <w:name w:val="Titulo 4"/>
-    <w:basedOn w:val="Ttulo4"/>
-    <w:link w:val="Titulo4Car"/>
-    <w:qFormat/>
-    <w:rsid w:val="0068428F"/>
-  </w:style>
-  <w:style w:type="character" w:customStyle="1" w:styleId="Titulo3Car">
-    <w:name w:val="Titulo 3 Car"/>
-    <w:basedOn w:val="Fuentedeprrafopredeter"/>
-    <w:link w:val="Titulo3"/>
-    <w:rsid w:val="00476083"/>
-    <w:rPr>
-      <w:rFonts w:eastAsia="Century Gothic" w:cs="Century Gothic"/>
-      <w:b/>
-      <w:color w:val="000000" w:themeColor="text1"/>
-      <w:sz w:val="24"/>
-      <w:szCs w:val="28"/>
-    </w:rPr>
-  </w:style>
-  <w:style w:type="paragraph" w:styleId="Epgrafe">
+  <w:style w:type="paragraph" w:styleId="Descripcin">
     <w:name w:val="caption"/>
     <w:basedOn w:val="Normal"/>
     <w:next w:val="Normal"/>
@@ -45367,12 +43221,6 @@
 </file>
 
 <file path=customXml/item1.xml><?xml version="1.0" encoding="utf-8"?>
-<go:gDocsCustomXmlDataStorage xmlns:go="http://customooxmlschemas.google.com/" xmlns:r="http://schemas.openxmlformats.org/officeDocument/2006/relationships">
-  <go:docsCustomData xmlns:go="http://customooxmlschemas.google.com/" roundtripDataSignature="AMtx7mi4LcNR9nys+licFz9PPGtvxO3IEQ==">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</go:docsCustomData>
-</go:gDocsCustomXmlDataStorage>
-</file>
-
-<file path=customXml/item2.xml><?xml version="1.0" encoding="utf-8"?>
 <s:customData xmlns="http://www.wps.cn/officeDocument/2013/wpsCustomData" xmlns:s="http://www.wps.cn/officeDocument/2013/wpsCustomData">
   <customSectProps>
     <customSectPr/>
@@ -45385,6 +43233,12 @@
     <customSectPr/>
   </customSectProps>
 </s:customData>
+</file>
+
+<file path=customXml/item2.xml><?xml version="1.0" encoding="utf-8"?>
+<go:gDocsCustomXmlDataStorage xmlns:go="http://customooxmlschemas.google.com/" xmlns:r="http://schemas.openxmlformats.org/officeDocument/2006/relationships">
+  <go:docsCustomData xmlns:go="http://customooxmlschemas.google.com/" roundtripDataSignature="AMtx7mi4LcNR9nys+licFz9PPGtvxO3IEQ==">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</go:docsCustomData>
+</go:gDocsCustomXmlDataStorage>
 </file>
 
 <file path=customXml/item3.xml><?xml version="1.0" encoding="utf-8"?>
@@ -45477,6 +43331,14 @@
 </file>
 
 <file path=customXml/itemProps1.xml><?xml version="1.0" encoding="utf-8"?>
+<ds:datastoreItem xmlns:ds="http://schemas.openxmlformats.org/officeDocument/2006/customXml" ds:itemID="{B1977F7D-205B-4081-913C-38D41E755F92}">
+  <ds:schemaRefs>
+    <ds:schemaRef ds:uri="http://www.wps.cn/officeDocument/2013/wpsCustomData"/>
+  </ds:schemaRefs>
+</ds:datastoreItem>
+</file>
+
+<file path=customXml/itemProps2.xml><?xml version="1.0" encoding="utf-8"?>
 <ds:datastoreItem xmlns:ds="http://schemas.openxmlformats.org/officeDocument/2006/customXml" ds:itemID="{11111111-1234-1234-1234-123412341234}">
   <ds:schemaRefs>
     <ds:schemaRef ds:uri="http://customooxmlschemas.google.com/"/>
@@ -45485,16 +43347,8 @@
 </ds:datastoreItem>
 </file>
 
-<file path=customXml/itemProps2.xml><?xml version="1.0" encoding="utf-8"?>
-<ds:datastoreItem xmlns:ds="http://schemas.openxmlformats.org/officeDocument/2006/customXml" ds:itemID="{B1977F7D-205B-4081-913C-38D41E755F92}">
-  <ds:schemaRefs>
-    <ds:schemaRef ds:uri="http://www.wps.cn/officeDocument/2013/wpsCustomData"/>
-  </ds:schemaRefs>
-</ds:datastoreItem>
-</file>
-
 <file path=customXml/itemProps3.xml><?xml version="1.0" encoding="utf-8"?>
-<ds:datastoreItem xmlns:ds="http://schemas.openxmlformats.org/officeDocument/2006/customXml" ds:itemID="{35B38F0C-7919-4BDB-8EC6-081BBC423026}">
+<ds:datastoreItem xmlns:ds="http://schemas.openxmlformats.org/officeDocument/2006/customXml" ds:itemID="{10B71235-CC88-4CEE-B520-5A5D1A8D390C}">
   <ds:schemaRefs>
     <ds:schemaRef ds:uri="http://schemas.openxmlformats.org/officeDocument/2006/bibliography"/>
   </ds:schemaRefs>

--- a/Documentacion/Anteproyecto-Martinez-Travel-Tours-penultima-entrega.docx
+++ b/Documentacion/Anteproyecto-Martinez-Travel-Tours-penultima-entrega.docx
@@ -5957,8 +5957,6 @@
         <w:lastRenderedPageBreak/>
         <w:t>ALCANCES</w:t>
       </w:r>
-      <w:bookmarkStart w:id="11" w:name="_GoBack"/>
-      <w:bookmarkEnd w:id="11"/>
     </w:p>
     <w:p>
       <w:pPr>
@@ -8767,7 +8765,7 @@
           <w:szCs w:val="24"/>
         </w:rPr>
       </w:pPr>
-      <w:bookmarkStart w:id="12" w:name="_Toc30065953"/>
+      <w:bookmarkStart w:id="11" w:name="_Toc30065953"/>
       <w:r>
         <w:rPr>
           <w:rFonts w:ascii="Times New Roman" w:eastAsia="Times New Roman" w:hAnsi="Times New Roman" w:cs="Times New Roman"/>
@@ -8910,7 +8908,7 @@
       <w:r>
         <w:t>CAPITULO I: ANTEPROYECTO.</w:t>
       </w:r>
-      <w:bookmarkEnd w:id="12"/>
+      <w:bookmarkEnd w:id="11"/>
     </w:p>
     <w:p>
       <w:pPr>
@@ -8993,11 +8991,11 @@
       <w:pPr>
         <w:pStyle w:val="Ttulo2"/>
       </w:pPr>
-      <w:bookmarkStart w:id="13" w:name="_Toc30065954"/>
+      <w:bookmarkStart w:id="12" w:name="_Toc30065954"/>
       <w:r>
         <w:t>1.1 ANTECEDENTES</w:t>
       </w:r>
-      <w:bookmarkEnd w:id="13"/>
+      <w:bookmarkEnd w:id="12"/>
     </w:p>
     <w:p>
       <w:pPr>
@@ -9104,11 +9102,11 @@
       <w:pPr>
         <w:pStyle w:val="Ttulo2"/>
       </w:pPr>
-      <w:bookmarkStart w:id="14" w:name="_Toc30065955"/>
+      <w:bookmarkStart w:id="13" w:name="_Toc30065955"/>
       <w:r>
         <w:t>1.2 ESTADO DEL ARTE</w:t>
       </w:r>
-      <w:bookmarkEnd w:id="14"/>
+      <w:bookmarkEnd w:id="13"/>
       <w:r>
         <w:t xml:space="preserve"> </w:t>
       </w:r>
@@ -9488,13 +9486,13 @@
       <w:pPr>
         <w:pStyle w:val="Ttulo2"/>
       </w:pPr>
-      <w:bookmarkStart w:id="15" w:name="_heading=h.m05zcdiufybv" w:colFirst="0" w:colLast="0"/>
-      <w:bookmarkStart w:id="16" w:name="_Toc30065956"/>
+      <w:bookmarkStart w:id="14" w:name="_heading=h.m05zcdiufybv" w:colFirst="0" w:colLast="0"/>
+      <w:bookmarkStart w:id="15" w:name="_Toc30065956"/>
+      <w:bookmarkEnd w:id="14"/>
+      <w:r>
+        <w:t>1.3 PROCESOS ACTUALES</w:t>
+      </w:r>
       <w:bookmarkEnd w:id="15"/>
-      <w:r>
-        <w:t>1.3 PROCESOS ACTUALES</w:t>
-      </w:r>
-      <w:bookmarkEnd w:id="16"/>
       <w:r>
         <w:t xml:space="preserve">  </w:t>
       </w:r>
@@ -9537,11 +9535,11 @@
       <w:pPr>
         <w:pStyle w:val="Titulo3"/>
       </w:pPr>
-      <w:bookmarkStart w:id="17" w:name="_Toc30065957"/>
+      <w:bookmarkStart w:id="16" w:name="_Toc30065957"/>
       <w:r>
         <w:t>1.3.1 Descripción de los Procesos Actuales</w:t>
       </w:r>
-      <w:bookmarkEnd w:id="17"/>
+      <w:bookmarkEnd w:id="16"/>
     </w:p>
     <w:p>
       <w:pPr>
@@ -9914,9 +9912,9 @@
           </wp:inline>
         </w:drawing>
       </w:r>
-      <w:bookmarkStart w:id="18" w:name="_heading=h.35nkun2" w:colFirst="0" w:colLast="0"/>
-      <w:bookmarkStart w:id="19" w:name="_Toc30066865"/>
-      <w:bookmarkEnd w:id="18"/>
+      <w:bookmarkStart w:id="17" w:name="_heading=h.35nkun2" w:colFirst="0" w:colLast="0"/>
+      <w:bookmarkStart w:id="18" w:name="_Toc30066865"/>
+      <w:bookmarkEnd w:id="17"/>
       <w:r>
         <w:rPr>
           <w:color w:val="000000" w:themeColor="text1"/>
@@ -9980,17 +9978,17 @@
         </w:rPr>
         <w:t>Enfoque de sistemas de los procesos actuales.</w:t>
       </w:r>
+      <w:bookmarkEnd w:id="18"/>
+    </w:p>
+    <w:p>
+      <w:pPr>
+        <w:pStyle w:val="Titulo3"/>
+      </w:pPr>
+      <w:bookmarkStart w:id="19" w:name="_Toc30065958"/>
+      <w:r>
+        <w:t>1.3.3 Descripción de los Elementos del Sistema.</w:t>
+      </w:r>
       <w:bookmarkEnd w:id="19"/>
-    </w:p>
-    <w:p>
-      <w:pPr>
-        <w:pStyle w:val="Titulo3"/>
-      </w:pPr>
-      <w:bookmarkStart w:id="20" w:name="_Toc30065958"/>
-      <w:r>
-        <w:t>1.3.3 Descripción de los Elementos del Sistema.</w:t>
-      </w:r>
-      <w:bookmarkEnd w:id="20"/>
     </w:p>
     <w:p>
       <w:pPr>
@@ -10807,56 +10805,56 @@
       <w:pPr>
         <w:pStyle w:val="Ttulo2"/>
       </w:pPr>
-      <w:bookmarkStart w:id="21" w:name="_Toc30065959"/>
+      <w:bookmarkStart w:id="20" w:name="_Toc30065959"/>
       <w:r>
         <w:lastRenderedPageBreak/>
         <w:t>1.4 PLANTEAMIENTO DEL PROBLEMA</w:t>
       </w:r>
+      <w:bookmarkEnd w:id="20"/>
+    </w:p>
+    <w:p>
+      <w:pPr>
+        <w:jc w:val="both"/>
+        <w:rPr>
+          <w:rFonts w:ascii="Times New Roman" w:eastAsia="Times New Roman" w:hAnsi="Times New Roman" w:cs="Times New Roman"/>
+          <w:sz w:val="24"/>
+          <w:szCs w:val="24"/>
+        </w:rPr>
+      </w:pPr>
+      <w:r>
+        <w:rPr>
+          <w:rFonts w:ascii="Times New Roman" w:eastAsia="Times New Roman" w:hAnsi="Times New Roman" w:cs="Times New Roman"/>
+          <w:sz w:val="24"/>
+          <w:szCs w:val="24"/>
+        </w:rPr>
+        <w:t xml:space="preserve">A </w:t>
+      </w:r>
+      <w:r>
+        <w:rPr>
+          <w:rFonts w:ascii="Times New Roman" w:eastAsia="Times New Roman" w:hAnsi="Times New Roman" w:cs="Times New Roman"/>
+          <w:sz w:val="24"/>
+          <w:szCs w:val="24"/>
+        </w:rPr>
+        <w:t>continuación,</w:t>
+      </w:r>
+      <w:r>
+        <w:rPr>
+          <w:rFonts w:ascii="Times New Roman" w:eastAsia="Times New Roman" w:hAnsi="Times New Roman" w:cs="Times New Roman"/>
+          <w:sz w:val="24"/>
+          <w:szCs w:val="24"/>
+        </w:rPr>
+        <w:t xml:space="preserve"> se describe la problemática encontrada en la Agencia de Viajes Martínez Travel &amp; Tours de San Vicente, utilizando como herramienta el árbol de problemas y árbol de objetivos. </w:t>
+      </w:r>
+    </w:p>
+    <w:p>
+      <w:pPr>
+        <w:pStyle w:val="Titulo3"/>
+      </w:pPr>
+      <w:bookmarkStart w:id="21" w:name="_Toc30065960"/>
+      <w:r>
+        <w:t>1.4.1 Definición de Árbol de Problemas</w:t>
+      </w:r>
       <w:bookmarkEnd w:id="21"/>
-    </w:p>
-    <w:p>
-      <w:pPr>
-        <w:jc w:val="both"/>
-        <w:rPr>
-          <w:rFonts w:ascii="Times New Roman" w:eastAsia="Times New Roman" w:hAnsi="Times New Roman" w:cs="Times New Roman"/>
-          <w:sz w:val="24"/>
-          <w:szCs w:val="24"/>
-        </w:rPr>
-      </w:pPr>
-      <w:r>
-        <w:rPr>
-          <w:rFonts w:ascii="Times New Roman" w:eastAsia="Times New Roman" w:hAnsi="Times New Roman" w:cs="Times New Roman"/>
-          <w:sz w:val="24"/>
-          <w:szCs w:val="24"/>
-        </w:rPr>
-        <w:t xml:space="preserve">A </w:t>
-      </w:r>
-      <w:r>
-        <w:rPr>
-          <w:rFonts w:ascii="Times New Roman" w:eastAsia="Times New Roman" w:hAnsi="Times New Roman" w:cs="Times New Roman"/>
-          <w:sz w:val="24"/>
-          <w:szCs w:val="24"/>
-        </w:rPr>
-        <w:t>continuación,</w:t>
-      </w:r>
-      <w:r>
-        <w:rPr>
-          <w:rFonts w:ascii="Times New Roman" w:eastAsia="Times New Roman" w:hAnsi="Times New Roman" w:cs="Times New Roman"/>
-          <w:sz w:val="24"/>
-          <w:szCs w:val="24"/>
-        </w:rPr>
-        <w:t xml:space="preserve"> se describe la problemática encontrada en la Agencia de Viajes Martínez Travel &amp; Tours de San Vicente, utilizando como herramienta el árbol de problemas y árbol de objetivos. </w:t>
-      </w:r>
-    </w:p>
-    <w:p>
-      <w:pPr>
-        <w:pStyle w:val="Titulo3"/>
-      </w:pPr>
-      <w:bookmarkStart w:id="22" w:name="_Toc30065960"/>
-      <w:r>
-        <w:t>1.4.1 Definición de Árbol de Problemas</w:t>
-      </w:r>
-      <w:bookmarkEnd w:id="22"/>
     </w:p>
     <w:p>
       <w:pPr>
@@ -10995,6 +10993,7 @@
           </w:rPr>
           <w:id w:val="-552543874"/>
         </w:sdtPr>
+        <w:sdtEndPr/>
         <w:sdtContent>
           <w:r>
             <w:rPr>
@@ -11741,6 +11740,7 @@
         <w:sdtPr>
           <w:id w:val="41498331"/>
         </w:sdtPr>
+        <w:sdtEndPr/>
         <w:sdtContent>
           <w:r>
             <w:rPr>
@@ -11772,7 +11772,25 @@
               <w:sz w:val="24"/>
               <w:szCs w:val="24"/>
             </w:rPr>
-            <w:t>(Aldunate, 2008)</w:t>
+            <w:t>(</w:t>
+          </w:r>
+          <w:proofErr w:type="spellStart"/>
+          <w:r>
+            <w:rPr>
+              <w:rFonts w:ascii="Times New Roman" w:eastAsia="Times New Roman" w:hAnsi="Times New Roman" w:cs="Times New Roman"/>
+              <w:sz w:val="24"/>
+              <w:szCs w:val="24"/>
+            </w:rPr>
+            <w:t>Aldunate</w:t>
+          </w:r>
+          <w:proofErr w:type="spellEnd"/>
+          <w:r>
+            <w:rPr>
+              <w:rFonts w:ascii="Times New Roman" w:eastAsia="Times New Roman" w:hAnsi="Times New Roman" w:cs="Times New Roman"/>
+              <w:sz w:val="24"/>
+              <w:szCs w:val="24"/>
+            </w:rPr>
+            <w:t>, 2008)</w:t>
           </w:r>
           <w:r>
             <w:rPr>
@@ -11785,6 +11803,511 @@
         </w:sdtContent>
       </w:sdt>
     </w:p>
+    <w:tbl>
+      <w:tblPr>
+        <w:tblStyle w:val="Tablaconcuadrcula"/>
+        <w:tblW w:w="0" w:type="auto"/>
+        <w:jc w:val="center"/>
+        <w:tblLook w:val="04A0" w:firstRow="1" w:lastRow="0" w:firstColumn="1" w:lastColumn="0" w:noHBand="0" w:noVBand="1"/>
+      </w:tblPr>
+      <w:tblGrid>
+        <w:gridCol w:w="3206"/>
+        <w:gridCol w:w="3543"/>
+      </w:tblGrid>
+      <w:tr>
+        <w:trPr>
+          <w:trHeight w:val="549"/>
+          <w:jc w:val="center"/>
+        </w:trPr>
+        <w:tc>
+          <w:tcPr>
+            <w:tcW w:w="6749" w:type="dxa"/>
+            <w:gridSpan w:val="2"/>
+            <w:vAlign w:val="center"/>
+          </w:tcPr>
+          <w:p>
+            <w:pPr>
+              <w:jc w:val="center"/>
+              <w:rPr>
+                <w:rFonts w:ascii="Times New Roman" w:hAnsi="Times New Roman" w:cs="Times New Roman"/>
+                <w:noProof/>
+                <w:sz w:val="24"/>
+              </w:rPr>
+            </w:pPr>
+            <w:r>
+              <w:rPr>
+                <w:rFonts w:ascii="Times New Roman" w:hAnsi="Times New Roman" w:cs="Times New Roman"/>
+                <w:noProof/>
+                <w:sz w:val="24"/>
+              </w:rPr>
+              <w:t>DESCRIPCIÓN DE COLORES EN ARBOL DE PROBLEMAS</w:t>
+            </w:r>
+          </w:p>
+        </w:tc>
+      </w:tr>
+      <w:tr>
+        <w:trPr>
+          <w:trHeight w:val="859"/>
+          <w:jc w:val="center"/>
+        </w:trPr>
+        <w:tc>
+          <w:tcPr>
+            <w:tcW w:w="3206" w:type="dxa"/>
+            <w:vAlign w:val="center"/>
+          </w:tcPr>
+          <w:p>
+            <w:pPr>
+              <w:jc w:val="center"/>
+              <w:rPr>
+                <w:rFonts w:ascii="Times New Roman" w:hAnsi="Times New Roman" w:cs="Times New Roman"/>
+                <w:sz w:val="24"/>
+                <w:szCs w:val="24"/>
+              </w:rPr>
+            </w:pPr>
+            <w:r>
+              <w:rPr>
+                <w:rFonts w:ascii="Times New Roman" w:hAnsi="Times New Roman" w:cs="Times New Roman"/>
+                <w:sz w:val="24"/>
+                <w:szCs w:val="24"/>
+              </w:rPr>
+              <w:t>EFECTOS</w:t>
+            </w:r>
+          </w:p>
+        </w:tc>
+        <w:tc>
+          <w:tcPr>
+            <w:tcW w:w="3543" w:type="dxa"/>
+            <w:vAlign w:val="center"/>
+          </w:tcPr>
+          <w:p>
+            <w:pPr>
+              <w:jc w:val="center"/>
+              <w:rPr>
+                <w:rFonts w:ascii="Times New Roman" w:hAnsi="Times New Roman" w:cs="Times New Roman"/>
+                <w:sz w:val="24"/>
+                <w:szCs w:val="24"/>
+              </w:rPr>
+            </w:pPr>
+            <w:r>
+              <w:rPr>
+                <w:rFonts w:ascii="Times New Roman" w:hAnsi="Times New Roman" w:cs="Times New Roman"/>
+                <w:noProof/>
+                <w:sz w:val="24"/>
+              </w:rPr>
+              <mc:AlternateContent>
+                <mc:Choice Requires="wps">
+                  <w:drawing>
+                    <wp:anchor distT="0" distB="0" distL="114300" distR="114300" simplePos="0" relativeHeight="251661312" behindDoc="0" locked="0" layoutInCell="1" allowOverlap="1" wp14:anchorId="3696042F" wp14:editId="342B52C5">
+                      <wp:simplePos x="3563007" y="1292772"/>
+                      <wp:positionH relativeFrom="margin">
+                        <wp:posOffset>243205</wp:posOffset>
+                      </wp:positionH>
+                      <wp:positionV relativeFrom="margin">
+                        <wp:posOffset>142240</wp:posOffset>
+                      </wp:positionV>
+                      <wp:extent cx="1650365" cy="284480"/>
+                      <wp:effectExtent l="57150" t="38100" r="64135" b="77470"/>
+                      <wp:wrapSquare wrapText="bothSides"/>
+                      <wp:docPr id="21" name="Rectángulo redondeado 23"/>
+                      <wp:cNvGraphicFramePr/>
+                      <a:graphic xmlns:a="http://schemas.openxmlformats.org/drawingml/2006/main">
+                        <a:graphicData uri="http://schemas.microsoft.com/office/word/2010/wordprocessingShape">
+                          <wps:wsp>
+                            <wps:cNvSpPr/>
+                            <wps:spPr>
+                              <a:xfrm>
+                                <a:off x="0" y="0"/>
+                                <a:ext cx="1650365" cy="284480"/>
+                              </a:xfrm>
+                              <a:prstGeom prst="roundRect">
+                                <a:avLst/>
+                              </a:prstGeom>
+                              <a:solidFill>
+                                <a:srgbClr val="92D050">
+                                  <a:alpha val="91000"/>
+                                </a:srgbClr>
+                              </a:solidFill>
+                              <a:ln>
+                                <a:noFill/>
+                              </a:ln>
+                              <a:effectLst>
+                                <a:outerShdw blurRad="57150" dist="19050" dir="5400000" algn="ctr" rotWithShape="0">
+                                  <a:srgbClr val="000000">
+                                    <a:alpha val="63000"/>
+                                  </a:srgbClr>
+                                </a:outerShdw>
+                              </a:effectLst>
+                            </wps:spPr>
+                            <wps:txbx>
+                              <w:txbxContent>
+                                <w:p>
+                                  <w:pPr>
+                                    <w:pStyle w:val="NormalWeb"/>
+                                    <w:spacing w:line="240" w:lineRule="auto"/>
+                                    <w:rPr>
+                                      <w:rFonts w:ascii="Century Gothic" w:hAnsi="Century Gothic"/>
+                                      <w:sz w:val="28"/>
+                                      <w:lang w:val="es-SV"/>
+                                    </w:rPr>
+                                  </w:pPr>
+                                </w:p>
+                              </w:txbxContent>
+                            </wps:txbx>
+                            <wps:bodyPr rot="0" spcFirstLastPara="0" vert="horz" wrap="square" lIns="91440" tIns="45720" rIns="91440" bIns="45720" numCol="1" spcCol="0" rtlCol="0" fromWordArt="0" anchor="ctr" anchorCtr="0" forceAA="0" compatLnSpc="1">
+                              <a:noAutofit/>
+                            </wps:bodyPr>
+                          </wps:wsp>
+                        </a:graphicData>
+                      </a:graphic>
+                      <wp14:sizeRelH relativeFrom="margin">
+                        <wp14:pctWidth>0</wp14:pctWidth>
+                      </wp14:sizeRelH>
+                      <wp14:sizeRelV relativeFrom="margin">
+                        <wp14:pctHeight>0</wp14:pctHeight>
+                      </wp14:sizeRelV>
+                    </wp:anchor>
+                  </w:drawing>
+                </mc:Choice>
+                <mc:Fallback>
+                  <w:pict>
+                    <v:roundrect id="Rectángulo redondeado 23" o:spid="_x0000_s1026" style="position:absolute;left:0;text-align:left;margin-left:19.15pt;margin-top:11.2pt;width:129.95pt;height:22.4pt;z-index:251661312;visibility:visible;mso-wrap-style:square;mso-width-percent:0;mso-height-percent:0;mso-wrap-distance-left:9pt;mso-wrap-distance-top:0;mso-wrap-distance-right:9pt;mso-wrap-distance-bottom:0;mso-position-horizontal:absolute;mso-position-horizontal-relative:margin;mso-position-vertical:absolute;mso-position-vertical-relative:margin;mso-width-percent:0;mso-height-percent:0;mso-width-relative:margin;mso-height-relative:margin;v-text-anchor:middle" arcsize="10923f" o:gfxdata="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" fillcolor="#92d050" stroked="f">
+                      <v:fill opacity="59624f"/>
+                      <v:shadow on="t" color="black" opacity="41287f" offset="0,1.5pt"/>
+                      <v:textbox>
+                        <w:txbxContent>
+                          <w:p>
+                            <w:pPr>
+                              <w:pStyle w:val="NormalWeb"/>
+                              <w:spacing w:line="240" w:lineRule="auto"/>
+                              <w:rPr>
+                                <w:rFonts w:ascii="Century Gothic" w:hAnsi="Century Gothic"/>
+                                <w:sz w:val="28"/>
+                                <w:lang w:val="es-SV"/>
+                              </w:rPr>
+                            </w:pPr>
+                          </w:p>
+                        </w:txbxContent>
+                      </v:textbox>
+                      <w10:wrap type="square" anchorx="margin" anchory="margin"/>
+                    </v:roundrect>
+                  </w:pict>
+                </mc:Fallback>
+              </mc:AlternateContent>
+            </w:r>
+          </w:p>
+        </w:tc>
+      </w:tr>
+      <w:tr>
+        <w:trPr>
+          <w:trHeight w:val="1118"/>
+          <w:jc w:val="center"/>
+        </w:trPr>
+        <w:tc>
+          <w:tcPr>
+            <w:tcW w:w="3206" w:type="dxa"/>
+            <w:vAlign w:val="center"/>
+          </w:tcPr>
+          <w:p>
+            <w:pPr>
+              <w:jc w:val="center"/>
+              <w:rPr>
+                <w:rFonts w:ascii="Times New Roman" w:hAnsi="Times New Roman" w:cs="Times New Roman"/>
+                <w:sz w:val="24"/>
+                <w:szCs w:val="24"/>
+              </w:rPr>
+            </w:pPr>
+            <w:r>
+              <w:rPr>
+                <w:rFonts w:ascii="Times New Roman" w:hAnsi="Times New Roman" w:cs="Times New Roman"/>
+                <w:sz w:val="24"/>
+                <w:szCs w:val="24"/>
+              </w:rPr>
+              <w:t>PROBLEMA CENTRAL</w:t>
+            </w:r>
+          </w:p>
+        </w:tc>
+        <w:tc>
+          <w:tcPr>
+            <w:tcW w:w="3543" w:type="dxa"/>
+            <w:vAlign w:val="center"/>
+          </w:tcPr>
+          <w:p>
+            <w:pPr>
+              <w:jc w:val="center"/>
+              <w:rPr>
+                <w:rFonts w:ascii="Times New Roman" w:hAnsi="Times New Roman" w:cs="Times New Roman"/>
+                <w:sz w:val="24"/>
+                <w:szCs w:val="24"/>
+              </w:rPr>
+            </w:pPr>
+            <w:r>
+              <w:rPr>
+                <w:rFonts w:ascii="Times New Roman" w:hAnsi="Times New Roman" w:cs="Times New Roman"/>
+                <w:noProof/>
+                <w:sz w:val="24"/>
+              </w:rPr>
+              <mc:AlternateContent>
+                <mc:Choice Requires="wps">
+                  <w:drawing>
+                    <wp:anchor distT="0" distB="0" distL="114300" distR="114300" simplePos="0" relativeHeight="251662336" behindDoc="0" locked="0" layoutInCell="1" allowOverlap="1" wp14:anchorId="7D132548" wp14:editId="628A3390">
+                      <wp:simplePos x="0" y="0"/>
+                      <wp:positionH relativeFrom="column">
+                        <wp:posOffset>266700</wp:posOffset>
+                      </wp:positionH>
+                      <wp:positionV relativeFrom="paragraph">
+                        <wp:posOffset>-48260</wp:posOffset>
+                      </wp:positionV>
+                      <wp:extent cx="1650365" cy="283845"/>
+                      <wp:effectExtent l="57150" t="38100" r="64135" b="78105"/>
+                      <wp:wrapNone/>
+                      <wp:docPr id="22" name="Rectángulo redondeado 23"/>
+                      <wp:cNvGraphicFramePr/>
+                      <a:graphic xmlns:a="http://schemas.openxmlformats.org/drawingml/2006/main">
+                        <a:graphicData uri="http://schemas.microsoft.com/office/word/2010/wordprocessingShape">
+                          <wps:wsp>
+                            <wps:cNvSpPr/>
+                            <wps:spPr>
+                              <a:xfrm>
+                                <a:off x="0" y="0"/>
+                                <a:ext cx="1650365" cy="283845"/>
+                              </a:xfrm>
+                              <a:prstGeom prst="roundRect">
+                                <a:avLst/>
+                              </a:prstGeom>
+                              <a:solidFill>
+                                <a:srgbClr val="FFC000">
+                                  <a:lumMod val="75000"/>
+                                  <a:alpha val="91000"/>
+                                </a:srgbClr>
+                              </a:solidFill>
+                              <a:ln>
+                                <a:noFill/>
+                              </a:ln>
+                              <a:effectLst>
+                                <a:outerShdw blurRad="57150" dist="19050" dir="5400000" algn="ctr" rotWithShape="0">
+                                  <a:srgbClr val="000000">
+                                    <a:alpha val="63000"/>
+                                  </a:srgbClr>
+                                </a:outerShdw>
+                              </a:effectLst>
+                            </wps:spPr>
+                            <wps:txbx>
+                              <w:txbxContent>
+                                <w:p>
+                                  <w:pPr>
+                                    <w:pStyle w:val="NormalWeb"/>
+                                    <w:spacing w:line="240" w:lineRule="auto"/>
+                                    <w:jc w:val="center"/>
+                                    <w:rPr>
+                                      <w:rFonts w:ascii="Century Gothic" w:hAnsi="Century Gothic"/>
+                                      <w:sz w:val="28"/>
+                                      <w:lang w:val="es-SV"/>
+                                    </w:rPr>
+                                  </w:pPr>
+                                </w:p>
+                              </w:txbxContent>
+                            </wps:txbx>
+                            <wps:bodyPr rot="0" spcFirstLastPara="0" vert="horz" wrap="square" lIns="91440" tIns="45720" rIns="91440" bIns="45720" numCol="1" spcCol="0" rtlCol="0" fromWordArt="0" anchor="ctr" anchorCtr="0" forceAA="0" compatLnSpc="1">
+                              <a:noAutofit/>
+                            </wps:bodyPr>
+                          </wps:wsp>
+                        </a:graphicData>
+                      </a:graphic>
+                      <wp14:sizeRelH relativeFrom="margin">
+                        <wp14:pctWidth>0</wp14:pctWidth>
+                      </wp14:sizeRelH>
+                      <wp14:sizeRelV relativeFrom="margin">
+                        <wp14:pctHeight>0</wp14:pctHeight>
+                      </wp14:sizeRelV>
+                    </wp:anchor>
+                  </w:drawing>
+                </mc:Choice>
+                <mc:Fallback>
+                  <w:pict>
+                    <v:roundrect id="_x0000_s1027" style="position:absolute;left:0;text-align:left;margin-left:21pt;margin-top:-3.8pt;width:129.95pt;height:22.35pt;z-index:251662336;visibility:visible;mso-wrap-style:square;mso-width-percent:0;mso-height-percent:0;mso-wrap-distance-left:9pt;mso-wrap-distance-top:0;mso-wrap-distance-right:9pt;mso-wrap-distance-bottom:0;mso-position-horizontal:absolute;mso-position-horizontal-relative:text;mso-position-vertical:absolute;mso-position-vertical-relative:text;mso-width-percent:0;mso-height-percent:0;mso-width-relative:margin;mso-height-relative:margin;v-text-anchor:middle" arcsize="10923f" o:gfxdata="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" fillcolor="#bf9000" stroked="f">
+                      <v:fill opacity="59624f"/>
+                      <v:shadow on="t" color="black" opacity="41287f" offset="0,1.5pt"/>
+                      <v:textbox>
+                        <w:txbxContent>
+                          <w:p>
+                            <w:pPr>
+                              <w:pStyle w:val="NormalWeb"/>
+                              <w:spacing w:line="240" w:lineRule="auto"/>
+                              <w:jc w:val="center"/>
+                              <w:rPr>
+                                <w:rFonts w:ascii="Century Gothic" w:hAnsi="Century Gothic"/>
+                                <w:sz w:val="28"/>
+                                <w:lang w:val="es-SV"/>
+                              </w:rPr>
+                            </w:pPr>
+                          </w:p>
+                        </w:txbxContent>
+                      </v:textbox>
+                    </v:roundrect>
+                  </w:pict>
+                </mc:Fallback>
+              </mc:AlternateContent>
+            </w:r>
+          </w:p>
+        </w:tc>
+      </w:tr>
+      <w:tr>
+        <w:trPr>
+          <w:trHeight w:val="1231"/>
+          <w:jc w:val="center"/>
+        </w:trPr>
+        <w:tc>
+          <w:tcPr>
+            <w:tcW w:w="3206" w:type="dxa"/>
+            <w:vAlign w:val="center"/>
+          </w:tcPr>
+          <w:p>
+            <w:pPr>
+              <w:jc w:val="center"/>
+              <w:rPr>
+                <w:rFonts w:ascii="Times New Roman" w:hAnsi="Times New Roman" w:cs="Times New Roman"/>
+                <w:sz w:val="24"/>
+                <w:szCs w:val="24"/>
+              </w:rPr>
+            </w:pPr>
+            <w:r>
+              <w:rPr>
+                <w:rFonts w:ascii="Times New Roman" w:hAnsi="Times New Roman" w:cs="Times New Roman"/>
+                <w:sz w:val="24"/>
+                <w:szCs w:val="24"/>
+              </w:rPr>
+              <w:t>CAUSAS DIRECTAS</w:t>
+            </w:r>
+          </w:p>
+        </w:tc>
+        <w:tc>
+          <w:tcPr>
+            <w:tcW w:w="3543" w:type="dxa"/>
+            <w:vAlign w:val="center"/>
+          </w:tcPr>
+          <w:p>
+            <w:pPr>
+              <w:jc w:val="center"/>
+              <w:rPr>
+                <w:rFonts w:ascii="Times New Roman" w:hAnsi="Times New Roman" w:cs="Times New Roman"/>
+                <w:sz w:val="24"/>
+                <w:szCs w:val="24"/>
+              </w:rPr>
+            </w:pPr>
+            <w:r>
+              <w:rPr>
+                <w:rFonts w:ascii="Times New Roman" w:hAnsi="Times New Roman" w:cs="Times New Roman"/>
+                <w:noProof/>
+                <w:sz w:val="24"/>
+              </w:rPr>
+              <mc:AlternateContent>
+                <mc:Choice Requires="wps">
+                  <w:drawing>
+                    <wp:anchor distT="0" distB="0" distL="114300" distR="114300" simplePos="0" relativeHeight="251663360" behindDoc="0" locked="0" layoutInCell="1" allowOverlap="1" wp14:anchorId="6AE9179E" wp14:editId="0B3BEF5A">
+                      <wp:simplePos x="0" y="0"/>
+                      <wp:positionH relativeFrom="column">
+                        <wp:posOffset>278765</wp:posOffset>
+                      </wp:positionH>
+                      <wp:positionV relativeFrom="paragraph">
+                        <wp:posOffset>-15240</wp:posOffset>
+                      </wp:positionV>
+                      <wp:extent cx="1661795" cy="332105"/>
+                      <wp:effectExtent l="57150" t="38100" r="52705" b="67945"/>
+                      <wp:wrapNone/>
+                      <wp:docPr id="24" name="Rectángulo redondeado 23"/>
+                      <wp:cNvGraphicFramePr/>
+                      <a:graphic xmlns:a="http://schemas.openxmlformats.org/drawingml/2006/main">
+                        <a:graphicData uri="http://schemas.microsoft.com/office/word/2010/wordprocessingShape">
+                          <wps:wsp>
+                            <wps:cNvSpPr/>
+                            <wps:spPr>
+                              <a:xfrm>
+                                <a:off x="0" y="0"/>
+                                <a:ext cx="1661795" cy="332105"/>
+                              </a:xfrm>
+                              <a:prstGeom prst="roundRect">
+                                <a:avLst/>
+                              </a:prstGeom>
+                              <a:solidFill>
+                                <a:srgbClr val="FFC000">
+                                  <a:lumMod val="50000"/>
+                                  <a:alpha val="91000"/>
+                                </a:srgbClr>
+                              </a:solidFill>
+                              <a:ln>
+                                <a:noFill/>
+                              </a:ln>
+                              <a:effectLst>
+                                <a:outerShdw blurRad="57150" dist="19050" dir="5400000" algn="ctr" rotWithShape="0">
+                                  <a:srgbClr val="000000">
+                                    <a:alpha val="63000"/>
+                                  </a:srgbClr>
+                                </a:outerShdw>
+                              </a:effectLst>
+                            </wps:spPr>
+                            <wps:txbx>
+                              <w:txbxContent>
+                                <w:p>
+                                  <w:pPr>
+                                    <w:pStyle w:val="NormalWeb"/>
+                                    <w:spacing w:line="240" w:lineRule="auto"/>
+                                    <w:jc w:val="center"/>
+                                    <w:rPr>
+                                      <w:rFonts w:ascii="Century Gothic" w:hAnsi="Century Gothic"/>
+                                      <w:sz w:val="28"/>
+                                      <w:lang w:val="es-SV"/>
+                                    </w:rPr>
+                                  </w:pPr>
+                                </w:p>
+                              </w:txbxContent>
+                            </wps:txbx>
+                            <wps:bodyPr rot="0" spcFirstLastPara="0" vert="horz" wrap="square" lIns="91440" tIns="45720" rIns="91440" bIns="45720" numCol="1" spcCol="0" rtlCol="0" fromWordArt="0" anchor="ctr" anchorCtr="0" forceAA="0" compatLnSpc="1">
+                              <a:noAutofit/>
+                            </wps:bodyPr>
+                          </wps:wsp>
+                        </a:graphicData>
+                      </a:graphic>
+                      <wp14:sizeRelH relativeFrom="margin">
+                        <wp14:pctWidth>0</wp14:pctWidth>
+                      </wp14:sizeRelH>
+                      <wp14:sizeRelV relativeFrom="margin">
+                        <wp14:pctHeight>0</wp14:pctHeight>
+                      </wp14:sizeRelV>
+                    </wp:anchor>
+                  </w:drawing>
+                </mc:Choice>
+                <mc:Fallback>
+                  <w:pict>
+                    <v:roundrect id="_x0000_s1028" style="position:absolute;left:0;text-align:left;margin-left:21.95pt;margin-top:-1.2pt;width:130.85pt;height:26.15pt;z-index:251663360;visibility:visible;mso-wrap-style:square;mso-width-percent:0;mso-height-percent:0;mso-wrap-distance-left:9pt;mso-wrap-distance-top:0;mso-wrap-distance-right:9pt;mso-wrap-distance-bottom:0;mso-position-horizontal:absolute;mso-position-horizontal-relative:text;mso-position-vertical:absolute;mso-position-vertical-relative:text;mso-width-percent:0;mso-height-percent:0;mso-width-relative:margin;mso-height-relative:margin;v-text-anchor:middle" arcsize="10923f" o:gfxdata="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" fillcolor="#7f6000" stroked="f">
+                      <v:fill opacity="59624f"/>
+                      <v:shadow on="t" color="black" opacity="41287f" offset="0,1.5pt"/>
+                      <v:textbox>
+                        <w:txbxContent>
+                          <w:p>
+                            <w:pPr>
+                              <w:pStyle w:val="NormalWeb"/>
+                              <w:spacing w:line="240" w:lineRule="auto"/>
+                              <w:jc w:val="center"/>
+                              <w:rPr>
+                                <w:rFonts w:ascii="Century Gothic" w:hAnsi="Century Gothic"/>
+                                <w:sz w:val="28"/>
+                                <w:lang w:val="es-SV"/>
+                              </w:rPr>
+                            </w:pPr>
+                          </w:p>
+                        </w:txbxContent>
+                      </v:textbox>
+                    </v:roundrect>
+                  </w:pict>
+                </mc:Fallback>
+              </mc:AlternateContent>
+            </w:r>
+          </w:p>
+        </w:tc>
+        <w:bookmarkStart w:id="22" w:name="_GoBack"/>
+        <w:bookmarkEnd w:id="22"/>
+      </w:tr>
+    </w:tbl>
     <w:p>
       <w:pPr>
         <w:pStyle w:val="Prrafodelista"/>
@@ -11811,16 +12334,22 @@
       </w:pPr>
       <w:r>
         <w:rPr>
-          <w:rFonts w:ascii="Times New Roman" w:eastAsia="Times New Roman" w:hAnsi="Times New Roman" w:cs="Times New Roman"/>
           <w:noProof/>
-          <w:sz w:val="24"/>
-          <w:szCs w:val="24"/>
-        </w:rPr>
+        </w:rPr>
+        <w:lastRenderedPageBreak/>
         <w:drawing>
-          <wp:inline distT="0" distB="0" distL="0" distR="0" wp14:anchorId="6CCDE0EB" wp14:editId="313A96D4">
-            <wp:extent cx="5612130" cy="2799715"/>
-            <wp:effectExtent l="57150" t="57150" r="121920" b="114935"/>
-            <wp:docPr id="2" name="0 Imagen"/>
+          <wp:anchor distT="0" distB="0" distL="114300" distR="114300" simplePos="0" relativeHeight="251659264" behindDoc="0" locked="0" layoutInCell="1" allowOverlap="1" wp14:anchorId="012F5F86" wp14:editId="11703E32">
+            <wp:simplePos x="0" y="0"/>
+            <wp:positionH relativeFrom="margin">
+              <wp:posOffset>-546735</wp:posOffset>
+            </wp:positionH>
+            <wp:positionV relativeFrom="margin">
+              <wp:posOffset>209550</wp:posOffset>
+            </wp:positionV>
+            <wp:extent cx="6959600" cy="4535805"/>
+            <wp:effectExtent l="57150" t="57150" r="107950" b="112395"/>
+            <wp:wrapSquare wrapText="bothSides"/>
+            <wp:docPr id="7" name="Imagen 7"/>
             <wp:cNvGraphicFramePr>
               <a:graphicFrameLocks xmlns:a="http://schemas.openxmlformats.org/drawingml/2006/main" noChangeAspect="1"/>
             </wp:cNvGraphicFramePr>
@@ -11828,11 +12357,11 @@
               <a:graphicData uri="http://schemas.openxmlformats.org/drawingml/2006/picture">
                 <pic:pic xmlns:pic="http://schemas.openxmlformats.org/drawingml/2006/picture">
                   <pic:nvPicPr>
-                    <pic:cNvPr id="0" name="arbol de problemas agencia.png"/>
+                    <pic:cNvPr id="0" name=""/>
                     <pic:cNvPicPr/>
                   </pic:nvPicPr>
                   <pic:blipFill>
-                    <a:blip r:embed="rId15" cstate="print">
+                    <a:blip r:embed="rId15">
                       <a:extLst>
                         <a:ext uri="{28A0092B-C50C-407E-A947-70E740481C1C}">
                           <a14:useLocalDpi xmlns:a14="http://schemas.microsoft.com/office/drawing/2010/main" val="0"/>
@@ -11846,12 +12375,12 @@
                   <pic:spPr>
                     <a:xfrm>
                       <a:off x="0" y="0"/>
-                      <a:ext cx="5612130" cy="2799715"/>
+                      <a:ext cx="6983600" cy="4551614"/>
                     </a:xfrm>
                     <a:prstGeom prst="rect">
                       <a:avLst/>
                     </a:prstGeom>
-                    <a:ln w="9525" cap="sq">
+                    <a:ln w="3175" cap="sq">
                       <a:solidFill>
                         <a:srgbClr val="000000"/>
                       </a:solidFill>
@@ -11869,7 +12398,13 @@
                 </pic:pic>
               </a:graphicData>
             </a:graphic>
-          </wp:inline>
+            <wp14:sizeRelH relativeFrom="margin">
+              <wp14:pctWidth>0</wp14:pctWidth>
+            </wp14:sizeRelH>
+            <wp14:sizeRelV relativeFrom="margin">
+              <wp14:pctHeight>0</wp14:pctHeight>
+            </wp14:sizeRelV>
+          </wp:anchor>
         </w:drawing>
       </w:r>
     </w:p>
@@ -12014,16 +12549,7 @@
           <w:sz w:val="24"/>
           <w:szCs w:val="24"/>
         </w:rPr>
-        <w:t xml:space="preserve">Los datos tales como registro de clientes, reserva y asesoría son recolectados de forma manual los cuales posteriormente son </w:t>
-      </w:r>
-      <w:r>
-        <w:rPr>
-          <w:rFonts w:ascii="Times New Roman" w:eastAsia="Times New Roman" w:hAnsi="Times New Roman" w:cs="Times New Roman"/>
-          <w:sz w:val="24"/>
-          <w:szCs w:val="24"/>
-        </w:rPr>
-        <w:lastRenderedPageBreak/>
-        <w:t>digitalizados en documentos de Word y Excel generando una demora en procesar la información, lo que causa hacer lento el proceso de verificación de disponibilidad de paquetes, tours y vehículos, además existe un control de los ingresos obtenidos en la agencia.</w:t>
+        <w:t>Los datos tales como registro de clientes, reserva y asesoría son recolectados de forma manual los cuales posteriormente son digitalizados en documentos de Word y Excel generando una demora en procesar la información, lo que causa hacer lento el proceso de verificación de disponibilidad de paquetes, tours y vehículos, además existe un control de los ingresos obtenidos en la agencia.</w:t>
       </w:r>
     </w:p>
     <w:p>
@@ -12088,6 +12614,7 @@
           <w:sz w:val="24"/>
           <w:szCs w:val="24"/>
         </w:rPr>
+        <w:lastRenderedPageBreak/>
         <w:t xml:space="preserve">Bajo resguardo de información: </w:t>
       </w:r>
       <w:r>
@@ -12448,7 +12975,6 @@
           <w:sz w:val="24"/>
           <w:szCs w:val="24"/>
         </w:rPr>
-        <w:lastRenderedPageBreak/>
         <w:t>Árbol de objetivos: (Árbol de Medios-Fines)</w:t>
       </w:r>
     </w:p>
@@ -12567,6 +13093,7 @@
           <w:sz w:val="24"/>
           <w:szCs w:val="24"/>
         </w:rPr>
+        <w:lastRenderedPageBreak/>
         <w:t>Si el "negativo " no es inmediato hay un problema en el Árbol de Problemas</w:t>
       </w:r>
     </w:p>
@@ -12892,16 +13419,7 @@
           <w:sz w:val="24"/>
           <w:szCs w:val="24"/>
         </w:rPr>
-        <w:t xml:space="preserve">Se realizará la creación de una página web la cual estará constantemente actualizada y con un diseño grato a la vista del usuario. El cliente podrá visualizar todas las promociones de tours, paquetes, cargo expreso y renta de vehículos así </w:t>
-      </w:r>
-      <w:r>
-        <w:rPr>
-          <w:rFonts w:ascii="Times New Roman" w:eastAsia="Times New Roman" w:hAnsi="Times New Roman" w:cs="Times New Roman"/>
-          <w:sz w:val="24"/>
-          <w:szCs w:val="24"/>
-        </w:rPr>
-        <w:lastRenderedPageBreak/>
-        <w:t>como también realizar su reserva mediante la página web y aplicación móvil. En caso de tener dudas sobre cotizaciones o reservas podrá contactarse con el administrador de la página por medio de un chat privado, vía correo electrónico o por llamada telefónica.</w:t>
+        <w:t>Se realizará la creación de una página web la cual estará constantemente actualizada y con un diseño grato a la vista del usuario. El cliente podrá visualizar todas las promociones de tours, paquetes, cargo expreso y renta de vehículos así como también realizar su reserva mediante la página web y aplicación móvil. En caso de tener dudas sobre cotizaciones o reservas podrá contactarse con el administrador de la página por medio de un chat privado, vía correo electrónico o por llamada telefónica.</w:t>
       </w:r>
     </w:p>
     <w:p>
@@ -12967,7 +13485,16 @@
           <w:sz w:val="24"/>
           <w:szCs w:val="24"/>
         </w:rPr>
-        <w:t>), así como credenciales con alta seguridad (conjunto de caracteres alfanuméricos) para cada tipo de usuario con el fin de proteger su privacidad.</w:t>
+        <w:t xml:space="preserve">), así </w:t>
+      </w:r>
+      <w:r>
+        <w:rPr>
+          <w:rFonts w:ascii="Times New Roman" w:eastAsia="Times New Roman" w:hAnsi="Times New Roman" w:cs="Times New Roman"/>
+          <w:sz w:val="24"/>
+          <w:szCs w:val="24"/>
+        </w:rPr>
+        <w:lastRenderedPageBreak/>
+        <w:t>como credenciales con alta seguridad (conjunto de caracteres alfanuméricos) para cada tipo de usuario con el fin de proteger su privacidad.</w:t>
       </w:r>
     </w:p>
     <w:p>
@@ -13284,16 +13811,7 @@
           <w:sz w:val="24"/>
           <w:szCs w:val="24"/>
         </w:rPr>
-        <w:t xml:space="preserve">Como grupo se optó por el marco de trabajo scrum, ya que suele ser una metodología ágil, la cual permite desarrollar software rápidamente; y a la vez, responde a los cambios que </w:t>
-      </w:r>
-      <w:r>
-        <w:rPr>
-          <w:rFonts w:ascii="Times New Roman" w:eastAsia="Times New Roman" w:hAnsi="Times New Roman" w:cs="Times New Roman"/>
-          <w:sz w:val="24"/>
-          <w:szCs w:val="24"/>
-        </w:rPr>
-        <w:lastRenderedPageBreak/>
-        <w:t>puedan surgir durante el desarrollo del proyecto por parte del cliente, por tal razón se eligió Scrum.</w:t>
+        <w:t>Como grupo se optó por el marco de trabajo scrum, ya que suele ser una metodología ágil, la cual permite desarrollar software rápidamente; y a la vez, responde a los cambios que puedan surgir durante el desarrollo del proyecto por parte del cliente, por tal razón se eligió Scrum.</w:t>
       </w:r>
     </w:p>
     <w:p>
@@ -13339,7 +13857,16 @@
           <w:sz w:val="24"/>
           <w:szCs w:val="24"/>
         </w:rPr>
-        <w:t>El corazón del método scrum es el sprint, el cual puede definir como un periodo de tiempo de un mes o de acuerdo a la complejidad del software, en el que se crea un producto, utilizable y finalizado. Normalmente tienen una duración consistente durante un periodo de desarrollo. Cada Sprint se ejecuta en bloques temporales cortos y fijos.</w:t>
+        <w:t xml:space="preserve">El corazón del método scrum es el sprint, el cual puede definir como un periodo de tiempo de un mes o de acuerdo a la complejidad del software, en el que se crea un producto, </w:t>
+      </w:r>
+      <w:r>
+        <w:rPr>
+          <w:rFonts w:ascii="Times New Roman" w:eastAsia="Times New Roman" w:hAnsi="Times New Roman" w:cs="Times New Roman"/>
+          <w:sz w:val="24"/>
+          <w:szCs w:val="24"/>
+        </w:rPr>
+        <w:lastRenderedPageBreak/>
+        <w:t>utilizable y finalizado. Normalmente tienen una duración consistente durante un periodo de desarrollo. Cada Sprint se ejecuta en bloques temporales cortos y fijos.</w:t>
       </w:r>
     </w:p>
     <w:p>
@@ -13814,6 +14341,7 @@
           <w:sz w:val="24"/>
           <w:szCs w:val="24"/>
         </w:rPr>
+        <w:lastRenderedPageBreak/>
         <w:t xml:space="preserve">La reunión iniciará puntualmente a la hora (El lugar y hora serán definidos por el equipo de trabajo). </w:t>
       </w:r>
     </w:p>
@@ -14188,6 +14716,7 @@
           </w:rPr>
           <w:id w:val="328029152"/>
         </w:sdtPr>
+        <w:sdtEndPr/>
         <w:sdtContent>
           <w:r>
             <w:rPr>
@@ -14397,7 +14926,6 @@
           <w:sz w:val="24"/>
           <w:szCs w:val="24"/>
         </w:rPr>
-        <w:lastRenderedPageBreak/>
         <w:t xml:space="preserve">Codificación: Se utilizará como lenguaje de programación PHP para desarrollar los módulos del proyecto y </w:t>
       </w:r>
       <w:proofErr w:type="spellStart"/>
@@ -14544,6 +15072,7 @@
           <w:sz w:val="24"/>
           <w:szCs w:val="24"/>
         </w:rPr>
+        <w:lastRenderedPageBreak/>
         <w:t>Netbeans</w:t>
       </w:r>
       <w:proofErr w:type="spellEnd"/>
@@ -14765,15 +15294,7 @@
           <w:sz w:val="24"/>
           <w:szCs w:val="24"/>
         </w:rPr>
-        <w:t>Una de las ventajas de la metodología es que permite organizar en un cronograma, todas las actividades que se van a realizar para la creación del sistema informático, junto con el tiempo de duración de cada una. Esto permite mayor control de la situación en que se encuentra el proyecto para la toma d</w:t>
-      </w:r>
-      <w:r>
-        <w:rPr>
-          <w:rFonts w:ascii="Times New Roman" w:eastAsia="Times New Roman" w:hAnsi="Times New Roman" w:cs="Times New Roman"/>
-          <w:sz w:val="24"/>
-          <w:szCs w:val="24"/>
-        </w:rPr>
-        <w:t>e decisiones que puedan surgir.</w:t>
+        <w:t>Una de las ventajas de la metodología es que permite organizar en un cronograma, todas las actividades que se van a realizar para la creación del sistema informático, junto con el tiempo de duración de cada una. Esto permite mayor control de la situación en que se encuentra el proyecto para la toma de decisiones que puedan surgir.</w:t>
       </w:r>
     </w:p>
     <w:p>
@@ -15835,14 +16356,27 @@
       <w:r>
         <w:t xml:space="preserve">Tabla </w:t>
       </w:r>
-      <w:fldSimple w:instr=" SEQ Tabla \* ARABIC ">
-        <w:r>
-          <w:rPr>
-            <w:noProof/>
-          </w:rPr>
-          <w:t>2</w:t>
-        </w:r>
-      </w:fldSimple>
+      <w:r>
+        <w:fldChar w:fldCharType="begin"/>
+      </w:r>
+      <w:r>
+        <w:instrText xml:space="preserve"> SEQ Tabla \* ARABIC </w:instrText>
+      </w:r>
+      <w:r>
+        <w:fldChar w:fldCharType="separate"/>
+      </w:r>
+      <w:r>
+        <w:rPr>
+          <w:noProof/>
+        </w:rPr>
+        <w:t>2</w:t>
+      </w:r>
+      <w:r>
+        <w:rPr>
+          <w:noProof/>
+        </w:rPr>
+        <w:fldChar w:fldCharType="end"/>
+      </w:r>
       <w:r>
         <w:t xml:space="preserve">. </w:t>
       </w:r>
@@ -16306,14 +16840,27 @@
       <w:r>
         <w:t xml:space="preserve">Tabla </w:t>
       </w:r>
-      <w:fldSimple w:instr=" SEQ Tabla \* ARABIC ">
-        <w:r>
-          <w:rPr>
-            <w:noProof/>
-          </w:rPr>
-          <w:t>3</w:t>
-        </w:r>
-      </w:fldSimple>
+      <w:r>
+        <w:fldChar w:fldCharType="begin"/>
+      </w:r>
+      <w:r>
+        <w:instrText xml:space="preserve"> SEQ Tabla \* ARABIC </w:instrText>
+      </w:r>
+      <w:r>
+        <w:fldChar w:fldCharType="separate"/>
+      </w:r>
+      <w:r>
+        <w:rPr>
+          <w:noProof/>
+        </w:rPr>
+        <w:t>3</w:t>
+      </w:r>
+      <w:r>
+        <w:rPr>
+          <w:noProof/>
+        </w:rPr>
+        <w:fldChar w:fldCharType="end"/>
+      </w:r>
       <w:r>
         <w:t xml:space="preserve">. </w:t>
       </w:r>
@@ -17133,14 +17680,30 @@
       <w:r>
         <w:t xml:space="preserve">Tabla </w:t>
       </w:r>
-      <w:fldSimple w:instr=" SEQ Tabla \* ARABIC ">
-        <w:r>
-          <w:rPr>
-            <w:noProof/>
-          </w:rPr>
-          <w:t>4</w:t>
-        </w:r>
-      </w:fldSimple>
+      <w:r>
+        <w:fldChar w:fldCharType="begin"/>
+      </w:r>
+      <w:r>
+        <w:instrText xml:space="preserve"> SEQ Tabla \* ARABIC</w:instrText>
+      </w:r>
+      <w:r>
+        <w:instrText xml:space="preserve"> </w:instrText>
+      </w:r>
+      <w:r>
+        <w:fldChar w:fldCharType="separate"/>
+      </w:r>
+      <w:r>
+        <w:rPr>
+          <w:noProof/>
+        </w:rPr>
+        <w:t>4</w:t>
+      </w:r>
+      <w:r>
+        <w:rPr>
+          <w:noProof/>
+        </w:rPr>
+        <w:fldChar w:fldCharType="end"/>
+      </w:r>
       <w:r>
         <w:t xml:space="preserve">. </w:t>
       </w:r>
@@ -18595,14 +19158,27 @@
       <w:r>
         <w:t xml:space="preserve">Tabla </w:t>
       </w:r>
-      <w:fldSimple w:instr=" SEQ Tabla \* ARABIC ">
-        <w:r>
-          <w:rPr>
-            <w:noProof/>
-          </w:rPr>
-          <w:t>5</w:t>
-        </w:r>
-      </w:fldSimple>
+      <w:r>
+        <w:fldChar w:fldCharType="begin"/>
+      </w:r>
+      <w:r>
+        <w:instrText xml:space="preserve"> SEQ Tabla \* ARABIC </w:instrText>
+      </w:r>
+      <w:r>
+        <w:fldChar w:fldCharType="separate"/>
+      </w:r>
+      <w:r>
+        <w:rPr>
+          <w:noProof/>
+        </w:rPr>
+        <w:t>5</w:t>
+      </w:r>
+      <w:r>
+        <w:rPr>
+          <w:noProof/>
+        </w:rPr>
+        <w:fldChar w:fldCharType="end"/>
+      </w:r>
       <w:r>
         <w:t xml:space="preserve">. </w:t>
       </w:r>
@@ -19794,14 +20370,27 @@
       <w:r>
         <w:t xml:space="preserve">Tabla </w:t>
       </w:r>
-      <w:fldSimple w:instr=" SEQ Tabla \* ARABIC ">
-        <w:r>
-          <w:rPr>
-            <w:noProof/>
-          </w:rPr>
-          <w:t>6</w:t>
-        </w:r>
-      </w:fldSimple>
+      <w:r>
+        <w:fldChar w:fldCharType="begin"/>
+      </w:r>
+      <w:r>
+        <w:instrText xml:space="preserve"> SEQ Tabla \* ARABIC </w:instrText>
+      </w:r>
+      <w:r>
+        <w:fldChar w:fldCharType="separate"/>
+      </w:r>
+      <w:r>
+        <w:rPr>
+          <w:noProof/>
+        </w:rPr>
+        <w:t>6</w:t>
+      </w:r>
+      <w:r>
+        <w:rPr>
+          <w:noProof/>
+        </w:rPr>
+        <w:fldChar w:fldCharType="end"/>
+      </w:r>
       <w:r>
         <w:t xml:space="preserve">. </w:t>
       </w:r>
@@ -20628,14 +21217,27 @@
       <w:r>
         <w:t xml:space="preserve">Tabla </w:t>
       </w:r>
-      <w:fldSimple w:instr=" SEQ Tabla \* ARABIC ">
-        <w:r>
-          <w:rPr>
-            <w:noProof/>
-          </w:rPr>
-          <w:t>7</w:t>
-        </w:r>
-      </w:fldSimple>
+      <w:r>
+        <w:fldChar w:fldCharType="begin"/>
+      </w:r>
+      <w:r>
+        <w:instrText xml:space="preserve"> SEQ Tabla \* ARABIC </w:instrText>
+      </w:r>
+      <w:r>
+        <w:fldChar w:fldCharType="separate"/>
+      </w:r>
+      <w:r>
+        <w:rPr>
+          <w:noProof/>
+        </w:rPr>
+        <w:t>7</w:t>
+      </w:r>
+      <w:r>
+        <w:rPr>
+          <w:noProof/>
+        </w:rPr>
+        <w:fldChar w:fldCharType="end"/>
+      </w:r>
       <w:r>
         <w:t xml:space="preserve">. </w:t>
       </w:r>
@@ -21767,14 +22369,27 @@
       <w:r>
         <w:t xml:space="preserve">Tabla </w:t>
       </w:r>
-      <w:fldSimple w:instr=" SEQ Tabla \* ARABIC ">
-        <w:r>
-          <w:rPr>
-            <w:noProof/>
-          </w:rPr>
-          <w:t>8</w:t>
-        </w:r>
-      </w:fldSimple>
+      <w:r>
+        <w:fldChar w:fldCharType="begin"/>
+      </w:r>
+      <w:r>
+        <w:instrText xml:space="preserve"> SEQ Tabla \* ARABIC </w:instrText>
+      </w:r>
+      <w:r>
+        <w:fldChar w:fldCharType="separate"/>
+      </w:r>
+      <w:r>
+        <w:rPr>
+          <w:noProof/>
+        </w:rPr>
+        <w:t>8</w:t>
+      </w:r>
+      <w:r>
+        <w:rPr>
+          <w:noProof/>
+        </w:rPr>
+        <w:fldChar w:fldCharType="end"/>
+      </w:r>
       <w:r>
         <w:t xml:space="preserve">. </w:t>
       </w:r>
@@ -22147,14 +22762,27 @@
       <w:r>
         <w:t xml:space="preserve">Tabla </w:t>
       </w:r>
-      <w:fldSimple w:instr=" SEQ Tabla \* ARABIC ">
-        <w:r>
-          <w:rPr>
-            <w:noProof/>
-          </w:rPr>
-          <w:t>9</w:t>
-        </w:r>
-      </w:fldSimple>
+      <w:r>
+        <w:fldChar w:fldCharType="begin"/>
+      </w:r>
+      <w:r>
+        <w:instrText xml:space="preserve"> SEQ Tabla \* ARABIC </w:instrText>
+      </w:r>
+      <w:r>
+        <w:fldChar w:fldCharType="separate"/>
+      </w:r>
+      <w:r>
+        <w:rPr>
+          <w:noProof/>
+        </w:rPr>
+        <w:t>9</w:t>
+      </w:r>
+      <w:r>
+        <w:rPr>
+          <w:noProof/>
+        </w:rPr>
+        <w:fldChar w:fldCharType="end"/>
+      </w:r>
       <w:r>
         <w:t xml:space="preserve">. </w:t>
       </w:r>
@@ -24339,14 +24967,27 @@
       <w:r>
         <w:t xml:space="preserve">Tabla </w:t>
       </w:r>
-      <w:fldSimple w:instr=" SEQ Tabla \* ARABIC ">
-        <w:r>
-          <w:rPr>
-            <w:noProof/>
-          </w:rPr>
-          <w:t>10</w:t>
-        </w:r>
-      </w:fldSimple>
+      <w:r>
+        <w:fldChar w:fldCharType="begin"/>
+      </w:r>
+      <w:r>
+        <w:instrText xml:space="preserve"> SEQ Tabla \* ARABIC </w:instrText>
+      </w:r>
+      <w:r>
+        <w:fldChar w:fldCharType="separate"/>
+      </w:r>
+      <w:r>
+        <w:rPr>
+          <w:noProof/>
+        </w:rPr>
+        <w:t>10</w:t>
+      </w:r>
+      <w:r>
+        <w:rPr>
+          <w:noProof/>
+        </w:rPr>
+        <w:fldChar w:fldCharType="end"/>
+      </w:r>
       <w:r>
         <w:t xml:space="preserve">. </w:t>
       </w:r>
@@ -26178,14 +26819,27 @@
       <w:r>
         <w:t xml:space="preserve">Tabla </w:t>
       </w:r>
-      <w:fldSimple w:instr=" SEQ Tabla \* ARABIC ">
-        <w:r>
-          <w:rPr>
-            <w:noProof/>
-          </w:rPr>
-          <w:t>11</w:t>
-        </w:r>
-      </w:fldSimple>
+      <w:r>
+        <w:fldChar w:fldCharType="begin"/>
+      </w:r>
+      <w:r>
+        <w:instrText xml:space="preserve"> SEQ Tabla \* ARABIC </w:instrText>
+      </w:r>
+      <w:r>
+        <w:fldChar w:fldCharType="separate"/>
+      </w:r>
+      <w:r>
+        <w:rPr>
+          <w:noProof/>
+        </w:rPr>
+        <w:t>11</w:t>
+      </w:r>
+      <w:r>
+        <w:rPr>
+          <w:noProof/>
+        </w:rPr>
+        <w:fldChar w:fldCharType="end"/>
+      </w:r>
       <w:r>
         <w:t>.</w:t>
       </w:r>
@@ -26665,14 +27319,30 @@
       <w:r>
         <w:t xml:space="preserve">Tabla </w:t>
       </w:r>
-      <w:fldSimple w:instr=" SEQ Tabla \* ARABIC ">
-        <w:r>
-          <w:rPr>
-            <w:noProof/>
-          </w:rPr>
-          <w:t>12</w:t>
-        </w:r>
-      </w:fldSimple>
+      <w:r>
+        <w:fldChar w:fldCharType="begin"/>
+      </w:r>
+      <w:r>
+        <w:instrText xml:space="preserve"> </w:instrText>
+      </w:r>
+      <w:r>
+        <w:instrText xml:space="preserve">SEQ Tabla \* ARABIC </w:instrText>
+      </w:r>
+      <w:r>
+        <w:fldChar w:fldCharType="separate"/>
+      </w:r>
+      <w:r>
+        <w:rPr>
+          <w:noProof/>
+        </w:rPr>
+        <w:t>12</w:t>
+      </w:r>
+      <w:r>
+        <w:rPr>
+          <w:noProof/>
+        </w:rPr>
+        <w:fldChar w:fldCharType="end"/>
+      </w:r>
       <w:r>
         <w:t>.</w:t>
       </w:r>
@@ -27157,14 +27827,27 @@
       <w:r>
         <w:t xml:space="preserve">Tabla </w:t>
       </w:r>
-      <w:fldSimple w:instr=" SEQ Tabla \* ARABIC ">
-        <w:r>
-          <w:rPr>
-            <w:noProof/>
-          </w:rPr>
-          <w:t>13</w:t>
-        </w:r>
-      </w:fldSimple>
+      <w:r>
+        <w:fldChar w:fldCharType="begin"/>
+      </w:r>
+      <w:r>
+        <w:instrText xml:space="preserve"> SEQ Tabla \* ARABIC </w:instrText>
+      </w:r>
+      <w:r>
+        <w:fldChar w:fldCharType="separate"/>
+      </w:r>
+      <w:r>
+        <w:rPr>
+          <w:noProof/>
+        </w:rPr>
+        <w:t>13</w:t>
+      </w:r>
+      <w:r>
+        <w:rPr>
+          <w:noProof/>
+        </w:rPr>
+        <w:fldChar w:fldCharType="end"/>
+      </w:r>
       <w:r>
         <w:t xml:space="preserve">. </w:t>
       </w:r>
@@ -27491,14 +28174,27 @@
       <w:r>
         <w:t xml:space="preserve">Tabla </w:t>
       </w:r>
-      <w:fldSimple w:instr=" SEQ Tabla \* ARABIC ">
-        <w:r>
-          <w:rPr>
-            <w:noProof/>
-          </w:rPr>
-          <w:t>14</w:t>
-        </w:r>
-      </w:fldSimple>
+      <w:r>
+        <w:fldChar w:fldCharType="begin"/>
+      </w:r>
+      <w:r>
+        <w:instrText xml:space="preserve"> SEQ Tabla \* ARABIC </w:instrText>
+      </w:r>
+      <w:r>
+        <w:fldChar w:fldCharType="separate"/>
+      </w:r>
+      <w:r>
+        <w:rPr>
+          <w:noProof/>
+        </w:rPr>
+        <w:t>14</w:t>
+      </w:r>
+      <w:r>
+        <w:rPr>
+          <w:noProof/>
+        </w:rPr>
+        <w:fldChar w:fldCharType="end"/>
+      </w:r>
       <w:r>
         <w:t xml:space="preserve">. </w:t>
       </w:r>
@@ -28429,14 +29125,27 @@
       <w:r>
         <w:t xml:space="preserve">Tabla </w:t>
       </w:r>
-      <w:fldSimple w:instr=" SEQ Tabla \* ARABIC ">
-        <w:r>
-          <w:rPr>
-            <w:noProof/>
-          </w:rPr>
-          <w:t>15</w:t>
-        </w:r>
-      </w:fldSimple>
+      <w:r>
+        <w:fldChar w:fldCharType="begin"/>
+      </w:r>
+      <w:r>
+        <w:instrText xml:space="preserve"> SEQ Tabla \* ARABIC </w:instrText>
+      </w:r>
+      <w:r>
+        <w:fldChar w:fldCharType="separate"/>
+      </w:r>
+      <w:r>
+        <w:rPr>
+          <w:noProof/>
+        </w:rPr>
+        <w:t>15</w:t>
+      </w:r>
+      <w:r>
+        <w:rPr>
+          <w:noProof/>
+        </w:rPr>
+        <w:fldChar w:fldCharType="end"/>
+      </w:r>
       <w:r>
         <w:t xml:space="preserve">. </w:t>
       </w:r>
@@ -36961,6 +37670,7 @@
           <w:docPartGallery w:val="AutoText"/>
         </w:docPartObj>
       </w:sdtPr>
+      <w:sdtEndPr/>
       <w:sdtContent>
         <w:p>
           <w:pPr>
@@ -37496,7 +38206,7 @@
         <w:sz w:val="24"/>
         <w:szCs w:val="24"/>
       </w:rPr>
-      <w:t>30</w:t>
+      <w:t>17</w:t>
     </w:r>
     <w:r>
       <w:rPr>
@@ -41170,7 +41880,7 @@
     <w:lsdException w:name="Strong" w:semiHidden="0" w:uiPriority="22" w:unhideWhenUsed="0" w:qFormat="1"/>
     <w:lsdException w:name="Emphasis" w:semiHidden="0" w:uiPriority="20" w:unhideWhenUsed="0" w:qFormat="1"/>
     <w:lsdException w:name="Balloon Text" w:qFormat="1"/>
-    <w:lsdException w:name="Table Grid" w:semiHidden="0" w:uiPriority="59" w:unhideWhenUsed="0"/>
+    <w:lsdException w:name="Table Grid" w:semiHidden="0" w:uiPriority="39" w:unhideWhenUsed="0"/>
     <w:lsdException w:name="Light Shading" w:semiHidden="0" w:uiPriority="60" w:unhideWhenUsed="0"/>
     <w:lsdException w:name="Light List" w:semiHidden="0" w:uiPriority="61" w:unhideWhenUsed="0"/>
     <w:lsdException w:name="Light Grid" w:semiHidden="0" w:uiPriority="62" w:unhideWhenUsed="0"/>
@@ -43100,6 +43810,44 @@
       <w:spacing w:after="0"/>
     </w:pPr>
   </w:style>
+  <w:style w:type="paragraph" w:styleId="NormalWeb">
+    <w:name w:val="Normal (Web)"/>
+    <w:basedOn w:val="Normal"/>
+    <w:uiPriority w:val="99"/>
+    <w:semiHidden/>
+    <w:unhideWhenUsed/>
+    <w:rsid w:val="00D528DF"/>
+    <w:rPr>
+      <w:rFonts w:ascii="Times New Roman" w:hAnsi="Times New Roman" w:cs="Times New Roman"/>
+      <w:sz w:val="24"/>
+      <w:szCs w:val="24"/>
+    </w:rPr>
+  </w:style>
+  <w:style w:type="table" w:styleId="Tablaconcuadrcula">
+    <w:name w:val="Table Grid"/>
+    <w:basedOn w:val="Tablanormal"/>
+    <w:uiPriority w:val="39"/>
+    <w:rsid w:val="00D528DF"/>
+    <w:pPr>
+      <w:spacing w:after="0" w:line="240" w:lineRule="auto"/>
+    </w:pPr>
+    <w:rPr>
+      <w:rFonts w:ascii="Calibri" w:eastAsia="Calibri" w:hAnsi="Calibri"/>
+      <w:sz w:val="22"/>
+      <w:szCs w:val="22"/>
+      <w:lang w:val="es-SV" w:eastAsia="en-US"/>
+    </w:rPr>
+    <w:tblPr>
+      <w:tblBorders>
+        <w:top w:val="single" w:sz="4" w:space="0" w:color="auto"/>
+        <w:left w:val="single" w:sz="4" w:space="0" w:color="auto"/>
+        <w:bottom w:val="single" w:sz="4" w:space="0" w:color="auto"/>
+        <w:right w:val="single" w:sz="4" w:space="0" w:color="auto"/>
+        <w:insideH w:val="single" w:sz="4" w:space="0" w:color="auto"/>
+        <w:insideV w:val="single" w:sz="4" w:space="0" w:color="auto"/>
+      </w:tblBorders>
+    </w:tblPr>
+  </w:style>
 </w:styles>
 </file>
 
@@ -43148,7 +43896,7 @@
     <w:lsdException w:name="Strong" w:semiHidden="0" w:uiPriority="22" w:unhideWhenUsed="0" w:qFormat="1"/>
     <w:lsdException w:name="Emphasis" w:semiHidden="0" w:uiPriority="20" w:unhideWhenUsed="0" w:qFormat="1"/>
     <w:lsdException w:name="Balloon Text" w:qFormat="1"/>
-    <w:lsdException w:name="Table Grid" w:semiHidden="0" w:uiPriority="59" w:unhideWhenUsed="0"/>
+    <w:lsdException w:name="Table Grid" w:semiHidden="0" w:uiPriority="39" w:unhideWhenUsed="0"/>
     <w:lsdException w:name="Light Shading" w:semiHidden="0" w:uiPriority="60" w:unhideWhenUsed="0"/>
     <w:lsdException w:name="Light List" w:semiHidden="0" w:uiPriority="61" w:unhideWhenUsed="0"/>
     <w:lsdException w:name="Light Grid" w:semiHidden="0" w:uiPriority="62" w:unhideWhenUsed="0"/>
@@ -45078,6 +45826,44 @@
       <w:spacing w:after="0"/>
     </w:pPr>
   </w:style>
+  <w:style w:type="paragraph" w:styleId="NormalWeb">
+    <w:name w:val="Normal (Web)"/>
+    <w:basedOn w:val="Normal"/>
+    <w:uiPriority w:val="99"/>
+    <w:semiHidden/>
+    <w:unhideWhenUsed/>
+    <w:rsid w:val="00D528DF"/>
+    <w:rPr>
+      <w:rFonts w:ascii="Times New Roman" w:hAnsi="Times New Roman" w:cs="Times New Roman"/>
+      <w:sz w:val="24"/>
+      <w:szCs w:val="24"/>
+    </w:rPr>
+  </w:style>
+  <w:style w:type="table" w:styleId="Tablaconcuadrcula">
+    <w:name w:val="Table Grid"/>
+    <w:basedOn w:val="Tablanormal"/>
+    <w:uiPriority w:val="39"/>
+    <w:rsid w:val="00D528DF"/>
+    <w:pPr>
+      <w:spacing w:after="0" w:line="240" w:lineRule="auto"/>
+    </w:pPr>
+    <w:rPr>
+      <w:rFonts w:ascii="Calibri" w:eastAsia="Calibri" w:hAnsi="Calibri"/>
+      <w:sz w:val="22"/>
+      <w:szCs w:val="22"/>
+      <w:lang w:val="es-SV" w:eastAsia="en-US"/>
+    </w:rPr>
+    <w:tblPr>
+      <w:tblBorders>
+        <w:top w:val="single" w:sz="4" w:space="0" w:color="auto"/>
+        <w:left w:val="single" w:sz="4" w:space="0" w:color="auto"/>
+        <w:bottom w:val="single" w:sz="4" w:space="0" w:color="auto"/>
+        <w:right w:val="single" w:sz="4" w:space="0" w:color="auto"/>
+        <w:insideH w:val="single" w:sz="4" w:space="0" w:color="auto"/>
+        <w:insideV w:val="single" w:sz="4" w:space="0" w:color="auto"/>
+      </w:tblBorders>
+    </w:tblPr>
+  </w:style>
 </w:styles>
 </file>
 
@@ -45367,12 +46153,6 @@
 </file>
 
 <file path=customXml/item1.xml><?xml version="1.0" encoding="utf-8"?>
-<go:gDocsCustomXmlDataStorage xmlns:go="http://customooxmlschemas.google.com/" xmlns:r="http://schemas.openxmlformats.org/officeDocument/2006/relationships">
-  <go:docsCustomData xmlns:go="http://customooxmlschemas.google.com/" roundtripDataSignature="AMtx7mi4LcNR9nys+licFz9PPGtvxO3IEQ==">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</go:docsCustomData>
-</go:gDocsCustomXmlDataStorage>
-</file>
-
-<file path=customXml/item2.xml><?xml version="1.0" encoding="utf-8"?>
 <s:customData xmlns="http://www.wps.cn/officeDocument/2013/wpsCustomData" xmlns:s="http://www.wps.cn/officeDocument/2013/wpsCustomData">
   <customSectProps>
     <customSectPr/>
@@ -45385,6 +46165,12 @@
     <customSectPr/>
   </customSectProps>
 </s:customData>
+</file>
+
+<file path=customXml/item2.xml><?xml version="1.0" encoding="utf-8"?>
+<go:gDocsCustomXmlDataStorage xmlns:go="http://customooxmlschemas.google.com/" xmlns:r="http://schemas.openxmlformats.org/officeDocument/2006/relationships">
+  <go:docsCustomData xmlns:go="http://customooxmlschemas.google.com/" roundtripDataSignature="AMtx7mi4LcNR9nys+licFz9PPGtvxO3IEQ==">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</go:docsCustomData>
+</go:gDocsCustomXmlDataStorage>
 </file>
 
 <file path=customXml/item3.xml><?xml version="1.0" encoding="utf-8"?>
@@ -45477,6 +46263,14 @@
 </file>
 
 <file path=customXml/itemProps1.xml><?xml version="1.0" encoding="utf-8"?>
+<ds:datastoreItem xmlns:ds="http://schemas.openxmlformats.org/officeDocument/2006/customXml" ds:itemID="{B1977F7D-205B-4081-913C-38D41E755F92}">
+  <ds:schemaRefs>
+    <ds:schemaRef ds:uri="http://www.wps.cn/officeDocument/2013/wpsCustomData"/>
+  </ds:schemaRefs>
+</ds:datastoreItem>
+</file>
+
+<file path=customXml/itemProps2.xml><?xml version="1.0" encoding="utf-8"?>
 <ds:datastoreItem xmlns:ds="http://schemas.openxmlformats.org/officeDocument/2006/customXml" ds:itemID="{11111111-1234-1234-1234-123412341234}">
   <ds:schemaRefs>
     <ds:schemaRef ds:uri="http://customooxmlschemas.google.com/"/>
@@ -45485,16 +46279,8 @@
 </ds:datastoreItem>
 </file>
 
-<file path=customXml/itemProps2.xml><?xml version="1.0" encoding="utf-8"?>
-<ds:datastoreItem xmlns:ds="http://schemas.openxmlformats.org/officeDocument/2006/customXml" ds:itemID="{B1977F7D-205B-4081-913C-38D41E755F92}">
-  <ds:schemaRefs>
-    <ds:schemaRef ds:uri="http://www.wps.cn/officeDocument/2013/wpsCustomData"/>
-  </ds:schemaRefs>
-</ds:datastoreItem>
-</file>
-
 <file path=customXml/itemProps3.xml><?xml version="1.0" encoding="utf-8"?>
-<ds:datastoreItem xmlns:ds="http://schemas.openxmlformats.org/officeDocument/2006/customXml" ds:itemID="{35B38F0C-7919-4BDB-8EC6-081BBC423026}">
+<ds:datastoreItem xmlns:ds="http://schemas.openxmlformats.org/officeDocument/2006/customXml" ds:itemID="{5285145B-00F5-433C-9EC2-E4DCAADC59EB}">
   <ds:schemaRefs>
     <ds:schemaRef ds:uri="http://schemas.openxmlformats.org/officeDocument/2006/bibliography"/>
   </ds:schemaRefs>

--- a/Documentacion/Anteproyecto-Martinez-Travel-Tours-penultima-entrega.docx
+++ b/Documentacion/Anteproyecto-Martinez-Travel-Tours-penultima-entrega.docx
@@ -12304,8 +12304,6 @@
             </w:r>
           </w:p>
         </w:tc>
-        <w:bookmarkStart w:id="22" w:name="_GoBack"/>
-        <w:bookmarkEnd w:id="22"/>
       </w:tr>
     </w:tbl>
     <w:p>
@@ -12421,7 +12419,7 @@
           <w:szCs w:val="24"/>
         </w:rPr>
       </w:pPr>
-      <w:bookmarkStart w:id="23" w:name="_Toc30066866"/>
+      <w:bookmarkStart w:id="22" w:name="_Toc30066866"/>
       <w:r>
         <w:rPr>
           <w:color w:val="000000" w:themeColor="text1"/>
@@ -12479,22 +12477,22 @@
         </w:rPr>
         <w:t xml:space="preserve"> Árbol de Problemas en la Agencia.</w:t>
       </w:r>
+      <w:bookmarkEnd w:id="22"/>
+    </w:p>
+    <w:p>
+      <w:pPr>
+        <w:pStyle w:val="Titulo3"/>
+        <w:rPr>
+          <w:color w:val="FF0000"/>
+        </w:rPr>
+      </w:pPr>
+      <w:bookmarkStart w:id="23" w:name="_heading=h.z337ya" w:colFirst="0" w:colLast="0"/>
+      <w:bookmarkStart w:id="24" w:name="_Toc30065961"/>
       <w:bookmarkEnd w:id="23"/>
-    </w:p>
-    <w:p>
-      <w:pPr>
-        <w:pStyle w:val="Titulo3"/>
-        <w:rPr>
-          <w:color w:val="FF0000"/>
-        </w:rPr>
-      </w:pPr>
-      <w:bookmarkStart w:id="24" w:name="_heading=h.z337ya" w:colFirst="0" w:colLast="0"/>
-      <w:bookmarkStart w:id="25" w:name="_Toc30065961"/>
+      <w:r>
+        <w:t>1.4.2 Descripción de Árbol de Problemas</w:t>
+      </w:r>
       <w:bookmarkEnd w:id="24"/>
-      <w:r>
-        <w:t>1.4.2 Descripción de Árbol de Problemas</w:t>
-      </w:r>
-      <w:bookmarkEnd w:id="25"/>
     </w:p>
     <w:p>
       <w:pPr>
@@ -13154,16 +13152,13 @@
       </w:pPr>
       <w:r>
         <w:rPr>
-          <w:rFonts w:ascii="Times New Roman" w:eastAsia="Times New Roman" w:hAnsi="Times New Roman" w:cs="Times New Roman"/>
           <w:noProof/>
-          <w:sz w:val="24"/>
-          <w:szCs w:val="24"/>
         </w:rPr>
         <w:drawing>
-          <wp:inline distT="0" distB="0" distL="0" distR="0" wp14:anchorId="2FB90C5F" wp14:editId="691C6BAE">
-            <wp:extent cx="5612130" cy="2799715"/>
-            <wp:effectExtent l="57150" t="57150" r="121920" b="114935"/>
-            <wp:docPr id="6" name="0 Imagen"/>
+          <wp:inline distT="0" distB="0" distL="0" distR="0" wp14:anchorId="0EA7AEFC" wp14:editId="6F395237">
+            <wp:extent cx="5612130" cy="4366895"/>
+            <wp:effectExtent l="57150" t="57150" r="121920" b="109855"/>
+            <wp:docPr id="3" name="Imagen 3"/>
             <wp:cNvGraphicFramePr>
               <a:graphicFrameLocks xmlns:a="http://schemas.openxmlformats.org/drawingml/2006/main" noChangeAspect="1"/>
             </wp:cNvGraphicFramePr>
@@ -13171,17 +13166,11 @@
               <a:graphicData uri="http://schemas.openxmlformats.org/drawingml/2006/picture">
                 <pic:pic xmlns:pic="http://schemas.openxmlformats.org/drawingml/2006/picture">
                   <pic:nvPicPr>
-                    <pic:cNvPr id="0" name="arbol de objetivos agencia.png"/>
+                    <pic:cNvPr id="0" name=""/>
                     <pic:cNvPicPr/>
                   </pic:nvPicPr>
                   <pic:blipFill>
-                    <a:blip r:embed="rId16" cstate="print">
-                      <a:extLst>
-                        <a:ext uri="{28A0092B-C50C-407E-A947-70E740481C1C}">
-                          <a14:useLocalDpi xmlns:a14="http://schemas.microsoft.com/office/drawing/2010/main" val="0"/>
-                        </a:ext>
-                      </a:extLst>
-                    </a:blip>
+                    <a:blip r:embed="rId16"/>
                     <a:stretch>
                       <a:fillRect/>
                     </a:stretch>
@@ -13189,12 +13178,12 @@
                   <pic:spPr>
                     <a:xfrm>
                       <a:off x="0" y="0"/>
-                      <a:ext cx="5612130" cy="2799715"/>
+                      <a:ext cx="5612130" cy="4366895"/>
                     </a:xfrm>
                     <a:prstGeom prst="rect">
                       <a:avLst/>
                     </a:prstGeom>
-                    <a:ln w="9525" cap="sq">
+                    <a:ln w="3175" cap="sq">
                       <a:solidFill>
                         <a:srgbClr val="000000"/>
                       </a:solidFill>
@@ -13215,6 +13204,8 @@
           </wp:inline>
         </w:drawing>
       </w:r>
+      <w:bookmarkStart w:id="25" w:name="_GoBack"/>
+      <w:bookmarkEnd w:id="25"/>
     </w:p>
     <w:p>
       <w:pPr>
@@ -13419,7 +13410,16 @@
           <w:sz w:val="24"/>
           <w:szCs w:val="24"/>
         </w:rPr>
-        <w:t>Se realizará la creación de una página web la cual estará constantemente actualizada y con un diseño grato a la vista del usuario. El cliente podrá visualizar todas las promociones de tours, paquetes, cargo expreso y renta de vehículos así como también realizar su reserva mediante la página web y aplicación móvil. En caso de tener dudas sobre cotizaciones o reservas podrá contactarse con el administrador de la página por medio de un chat privado, vía correo electrónico o por llamada telefónica.</w:t>
+        <w:t xml:space="preserve">Se realizará la creación de una página web la cual estará constantemente actualizada y con un diseño grato a la vista del usuario. El cliente podrá visualizar todas las promociones de tours, paquetes, cargo expreso y renta de vehículos así </w:t>
+      </w:r>
+      <w:r>
+        <w:rPr>
+          <w:rFonts w:ascii="Times New Roman" w:eastAsia="Times New Roman" w:hAnsi="Times New Roman" w:cs="Times New Roman"/>
+          <w:sz w:val="24"/>
+          <w:szCs w:val="24"/>
+        </w:rPr>
+        <w:lastRenderedPageBreak/>
+        <w:t>como también realizar su reserva mediante la página web y aplicación móvil. En caso de tener dudas sobre cotizaciones o reservas podrá contactarse con el administrador de la página por medio de un chat privado, vía correo electrónico o por llamada telefónica.</w:t>
       </w:r>
     </w:p>
     <w:p>
@@ -13485,16 +13485,7 @@
           <w:sz w:val="24"/>
           <w:szCs w:val="24"/>
         </w:rPr>
-        <w:t xml:space="preserve">), así </w:t>
-      </w:r>
-      <w:r>
-        <w:rPr>
-          <w:rFonts w:ascii="Times New Roman" w:eastAsia="Times New Roman" w:hAnsi="Times New Roman" w:cs="Times New Roman"/>
-          <w:sz w:val="24"/>
-          <w:szCs w:val="24"/>
-        </w:rPr>
-        <w:lastRenderedPageBreak/>
-        <w:t>como credenciales con alta seguridad (conjunto de caracteres alfanuméricos) para cada tipo de usuario con el fin de proteger su privacidad.</w:t>
+        <w:t>), así como credenciales con alta seguridad (conjunto de caracteres alfanuméricos) para cada tipo de usuario con el fin de proteger su privacidad.</w:t>
       </w:r>
     </w:p>
     <w:p>
@@ -13811,7 +13802,16 @@
           <w:sz w:val="24"/>
           <w:szCs w:val="24"/>
         </w:rPr>
-        <w:t>Como grupo se optó por el marco de trabajo scrum, ya que suele ser una metodología ágil, la cual permite desarrollar software rápidamente; y a la vez, responde a los cambios que puedan surgir durante el desarrollo del proyecto por parte del cliente, por tal razón se eligió Scrum.</w:t>
+        <w:t xml:space="preserve">Como grupo se optó por el marco de trabajo scrum, ya que suele ser una metodología ágil, la cual permite desarrollar software rápidamente; y a la vez, responde a los cambios que </w:t>
+      </w:r>
+      <w:r>
+        <w:rPr>
+          <w:rFonts w:ascii="Times New Roman" w:eastAsia="Times New Roman" w:hAnsi="Times New Roman" w:cs="Times New Roman"/>
+          <w:sz w:val="24"/>
+          <w:szCs w:val="24"/>
+        </w:rPr>
+        <w:lastRenderedPageBreak/>
+        <w:t>puedan surgir durante el desarrollo del proyecto por parte del cliente, por tal razón se eligió Scrum.</w:t>
       </w:r>
     </w:p>
     <w:p>
@@ -13857,16 +13857,7 @@
           <w:sz w:val="24"/>
           <w:szCs w:val="24"/>
         </w:rPr>
-        <w:t xml:space="preserve">El corazón del método scrum es el sprint, el cual puede definir como un periodo de tiempo de un mes o de acuerdo a la complejidad del software, en el que se crea un producto, </w:t>
-      </w:r>
-      <w:r>
-        <w:rPr>
-          <w:rFonts w:ascii="Times New Roman" w:eastAsia="Times New Roman" w:hAnsi="Times New Roman" w:cs="Times New Roman"/>
-          <w:sz w:val="24"/>
-          <w:szCs w:val="24"/>
-        </w:rPr>
-        <w:lastRenderedPageBreak/>
-        <w:t>utilizable y finalizado. Normalmente tienen una duración consistente durante un periodo de desarrollo. Cada Sprint se ejecuta en bloques temporales cortos y fijos.</w:t>
+        <w:t>El corazón del método scrum es el sprint, el cual puede definir como un periodo de tiempo de un mes o de acuerdo a la complejidad del software, en el que se crea un producto, utilizable y finalizado. Normalmente tienen una duración consistente durante un periodo de desarrollo. Cada Sprint se ejecuta en bloques temporales cortos y fijos.</w:t>
       </w:r>
     </w:p>
     <w:p>
@@ -14341,7 +14332,6 @@
           <w:sz w:val="24"/>
           <w:szCs w:val="24"/>
         </w:rPr>
-        <w:lastRenderedPageBreak/>
         <w:t xml:space="preserve">La reunión iniciará puntualmente a la hora (El lugar y hora serán definidos por el equipo de trabajo). </w:t>
       </w:r>
     </w:p>
@@ -14926,6 +14916,7 @@
           <w:sz w:val="24"/>
           <w:szCs w:val="24"/>
         </w:rPr>
+        <w:lastRenderedPageBreak/>
         <w:t xml:space="preserve">Codificación: Se utilizará como lenguaje de programación PHP para desarrollar los módulos del proyecto y </w:t>
       </w:r>
       <w:proofErr w:type="spellStart"/>
@@ -15072,7 +15063,6 @@
           <w:sz w:val="24"/>
           <w:szCs w:val="24"/>
         </w:rPr>
-        <w:lastRenderedPageBreak/>
         <w:t>Netbeans</w:t>
       </w:r>
       <w:proofErr w:type="spellEnd"/>
@@ -38206,7 +38196,7 @@
         <w:sz w:val="24"/>
         <w:szCs w:val="24"/>
       </w:rPr>
-      <w:t>17</w:t>
+      <w:t>19</w:t>
     </w:r>
     <w:r>
       <w:rPr>
@@ -46280,7 +46270,7 @@
 </file>
 
 <file path=customXml/itemProps3.xml><?xml version="1.0" encoding="utf-8"?>
-<ds:datastoreItem xmlns:ds="http://schemas.openxmlformats.org/officeDocument/2006/customXml" ds:itemID="{5285145B-00F5-433C-9EC2-E4DCAADC59EB}">
+<ds:datastoreItem xmlns:ds="http://schemas.openxmlformats.org/officeDocument/2006/customXml" ds:itemID="{E44414BA-F04C-47EE-B533-AC71A1E4222F}">
   <ds:schemaRefs>
     <ds:schemaRef ds:uri="http://schemas.openxmlformats.org/officeDocument/2006/bibliography"/>
   </ds:schemaRefs>

--- a/Documentacion/Anteproyecto-Martinez-Travel-Tours-penultima-entrega.docx
+++ b/Documentacion/Anteproyecto-Martinez-Travel-Tours-penultima-entrega.docx
@@ -94,7 +94,7 @@
           <w:rFonts w:ascii="Century Gothic" w:eastAsia="Century Gothic" w:hAnsi="Century Gothic" w:cs="Century Gothic"/>
           <w:b/>
           <w:noProof/>
-          <w:lang w:val="es-SV" w:eastAsia="es-SV"/>
+          <w:lang w:eastAsia="es-SV"/>
         </w:rPr>
         <w:drawing>
           <wp:inline distT="114300" distB="114300" distL="114300" distR="114300">
@@ -516,7 +516,7 @@
             <w:rPr>
               <w:rFonts w:asciiTheme="minorHAnsi" w:eastAsiaTheme="minorEastAsia" w:hAnsiTheme="minorHAnsi" w:cstheme="minorBidi"/>
               <w:noProof/>
-              <w:lang w:val="es-SV" w:eastAsia="es-SV"/>
+              <w:lang w:eastAsia="es-SV"/>
             </w:rPr>
           </w:pPr>
           <w:r>
@@ -596,7 +596,7 @@
             <w:rPr>
               <w:rFonts w:asciiTheme="minorHAnsi" w:eastAsiaTheme="minorEastAsia" w:hAnsiTheme="minorHAnsi" w:cstheme="minorBidi"/>
               <w:noProof/>
-              <w:lang w:val="es-SV" w:eastAsia="es-SV"/>
+              <w:lang w:eastAsia="es-SV"/>
             </w:rPr>
           </w:pPr>
           <w:hyperlink w:anchor="_Toc30065945" w:history="1">
@@ -667,7 +667,7 @@
             <w:rPr>
               <w:rFonts w:asciiTheme="minorHAnsi" w:eastAsiaTheme="minorEastAsia" w:hAnsiTheme="minorHAnsi" w:cstheme="minorBidi"/>
               <w:noProof/>
-              <w:lang w:val="es-SV" w:eastAsia="es-SV"/>
+              <w:lang w:eastAsia="es-SV"/>
             </w:rPr>
           </w:pPr>
           <w:hyperlink w:anchor="_Toc30065946" w:history="1">
@@ -737,7 +737,7 @@
             <w:rPr>
               <w:rFonts w:asciiTheme="minorHAnsi" w:eastAsiaTheme="minorEastAsia" w:hAnsiTheme="minorHAnsi" w:cstheme="minorBidi"/>
               <w:noProof/>
-              <w:lang w:val="es-SV" w:eastAsia="es-SV"/>
+              <w:lang w:eastAsia="es-SV"/>
             </w:rPr>
           </w:pPr>
           <w:hyperlink w:anchor="_Toc30065947" w:history="1">
@@ -807,7 +807,7 @@
             <w:rPr>
               <w:rFonts w:asciiTheme="minorHAnsi" w:eastAsiaTheme="minorEastAsia" w:hAnsiTheme="minorHAnsi" w:cstheme="minorBidi"/>
               <w:noProof/>
-              <w:lang w:val="es-SV" w:eastAsia="es-SV"/>
+              <w:lang w:eastAsia="es-SV"/>
             </w:rPr>
           </w:pPr>
           <w:hyperlink w:anchor="_Toc30065948" w:history="1">
@@ -877,7 +877,7 @@
             <w:rPr>
               <w:rFonts w:asciiTheme="minorHAnsi" w:eastAsiaTheme="minorEastAsia" w:hAnsiTheme="minorHAnsi" w:cstheme="minorBidi"/>
               <w:noProof/>
-              <w:lang w:val="es-SV" w:eastAsia="es-SV"/>
+              <w:lang w:eastAsia="es-SV"/>
             </w:rPr>
           </w:pPr>
           <w:hyperlink w:anchor="_Toc30065949" w:history="1">
@@ -947,7 +947,7 @@
             <w:rPr>
               <w:rFonts w:asciiTheme="minorHAnsi" w:eastAsiaTheme="minorEastAsia" w:hAnsiTheme="minorHAnsi" w:cstheme="minorBidi"/>
               <w:noProof/>
-              <w:lang w:val="es-SV" w:eastAsia="es-SV"/>
+              <w:lang w:eastAsia="es-SV"/>
             </w:rPr>
           </w:pPr>
           <w:hyperlink w:anchor="_Toc30065950" w:history="1">
@@ -1017,7 +1017,7 @@
             <w:rPr>
               <w:rFonts w:ascii="Times New Roman" w:eastAsiaTheme="minorEastAsia" w:hAnsi="Times New Roman" w:cs="Times New Roman"/>
               <w:noProof/>
-              <w:lang w:val="es-SV" w:eastAsia="es-SV"/>
+              <w:lang w:eastAsia="es-SV"/>
             </w:rPr>
           </w:pPr>
           <w:hyperlink w:anchor="_Toc30065951" w:history="1">
@@ -1087,7 +1087,7 @@
             <w:rPr>
               <w:rFonts w:asciiTheme="minorHAnsi" w:eastAsiaTheme="minorEastAsia" w:hAnsiTheme="minorHAnsi" w:cstheme="minorBidi"/>
               <w:noProof/>
-              <w:lang w:val="es-SV" w:eastAsia="es-SV"/>
+              <w:lang w:eastAsia="es-SV"/>
             </w:rPr>
           </w:pPr>
           <w:hyperlink w:anchor="_Toc30065952" w:history="1">
@@ -1157,7 +1157,7 @@
             <w:rPr>
               <w:rFonts w:asciiTheme="minorHAnsi" w:eastAsiaTheme="minorEastAsia" w:hAnsiTheme="minorHAnsi" w:cstheme="minorBidi"/>
               <w:noProof/>
-              <w:lang w:val="es-SV" w:eastAsia="es-SV"/>
+              <w:lang w:eastAsia="es-SV"/>
             </w:rPr>
           </w:pPr>
           <w:hyperlink w:anchor="_Toc30065953" w:history="1">
@@ -1227,7 +1227,7 @@
             <w:rPr>
               <w:rFonts w:asciiTheme="minorHAnsi" w:eastAsiaTheme="minorEastAsia" w:hAnsiTheme="minorHAnsi" w:cstheme="minorBidi"/>
               <w:noProof/>
-              <w:lang w:val="es-SV" w:eastAsia="es-SV"/>
+              <w:lang w:eastAsia="es-SV"/>
             </w:rPr>
           </w:pPr>
           <w:hyperlink w:anchor="_Toc30065954" w:history="1">
@@ -1297,7 +1297,7 @@
             <w:rPr>
               <w:rFonts w:asciiTheme="minorHAnsi" w:eastAsiaTheme="minorEastAsia" w:hAnsiTheme="minorHAnsi" w:cstheme="minorBidi"/>
               <w:noProof/>
-              <w:lang w:val="es-SV" w:eastAsia="es-SV"/>
+              <w:lang w:eastAsia="es-SV"/>
             </w:rPr>
           </w:pPr>
           <w:hyperlink w:anchor="_Toc30065955" w:history="1">
@@ -1367,7 +1367,7 @@
             <w:rPr>
               <w:rFonts w:asciiTheme="minorHAnsi" w:eastAsiaTheme="minorEastAsia" w:hAnsiTheme="minorHAnsi" w:cstheme="minorBidi"/>
               <w:noProof/>
-              <w:lang w:val="es-SV" w:eastAsia="es-SV"/>
+              <w:lang w:eastAsia="es-SV"/>
             </w:rPr>
           </w:pPr>
           <w:hyperlink w:anchor="_Toc30065956" w:history="1">
@@ -1437,7 +1437,7 @@
             <w:rPr>
               <w:rFonts w:asciiTheme="minorHAnsi" w:eastAsiaTheme="minorEastAsia" w:hAnsiTheme="minorHAnsi" w:cstheme="minorBidi"/>
               <w:noProof/>
-              <w:lang w:val="es-SV" w:eastAsia="es-SV"/>
+              <w:lang w:eastAsia="es-SV"/>
             </w:rPr>
           </w:pPr>
           <w:hyperlink w:anchor="_Toc30065957" w:history="1">
@@ -1507,7 +1507,7 @@
             <w:rPr>
               <w:rFonts w:asciiTheme="minorHAnsi" w:eastAsiaTheme="minorEastAsia" w:hAnsiTheme="minorHAnsi" w:cstheme="minorBidi"/>
               <w:noProof/>
-              <w:lang w:val="es-SV" w:eastAsia="es-SV"/>
+              <w:lang w:eastAsia="es-SV"/>
             </w:rPr>
           </w:pPr>
           <w:hyperlink w:anchor="_Toc30065958" w:history="1">
@@ -1577,7 +1577,7 @@
             <w:rPr>
               <w:rFonts w:asciiTheme="minorHAnsi" w:eastAsiaTheme="minorEastAsia" w:hAnsiTheme="minorHAnsi" w:cstheme="minorBidi"/>
               <w:noProof/>
-              <w:lang w:val="es-SV" w:eastAsia="es-SV"/>
+              <w:lang w:eastAsia="es-SV"/>
             </w:rPr>
           </w:pPr>
           <w:hyperlink w:anchor="_Toc30065959" w:history="1">
@@ -1647,7 +1647,7 @@
             <w:rPr>
               <w:rFonts w:asciiTheme="minorHAnsi" w:eastAsiaTheme="minorEastAsia" w:hAnsiTheme="minorHAnsi" w:cstheme="minorBidi"/>
               <w:noProof/>
-              <w:lang w:val="es-SV" w:eastAsia="es-SV"/>
+              <w:lang w:eastAsia="es-SV"/>
             </w:rPr>
           </w:pPr>
           <w:hyperlink w:anchor="_Toc30065960" w:history="1">
@@ -1717,7 +1717,7 @@
             <w:rPr>
               <w:rFonts w:asciiTheme="minorHAnsi" w:eastAsiaTheme="minorEastAsia" w:hAnsiTheme="minorHAnsi" w:cstheme="minorBidi"/>
               <w:noProof/>
-              <w:lang w:val="es-SV" w:eastAsia="es-SV"/>
+              <w:lang w:eastAsia="es-SV"/>
             </w:rPr>
           </w:pPr>
           <w:hyperlink w:anchor="_Toc30065961" w:history="1">
@@ -1787,7 +1787,7 @@
             <w:rPr>
               <w:rFonts w:asciiTheme="minorHAnsi" w:eastAsiaTheme="minorEastAsia" w:hAnsiTheme="minorHAnsi" w:cstheme="minorBidi"/>
               <w:noProof/>
-              <w:lang w:val="es-SV" w:eastAsia="es-SV"/>
+              <w:lang w:eastAsia="es-SV"/>
             </w:rPr>
           </w:pPr>
           <w:hyperlink w:anchor="_Toc30065962" w:history="1">
@@ -1857,7 +1857,7 @@
             <w:rPr>
               <w:rFonts w:asciiTheme="minorHAnsi" w:eastAsiaTheme="minorEastAsia" w:hAnsiTheme="minorHAnsi" w:cstheme="minorBidi"/>
               <w:noProof/>
-              <w:lang w:val="es-SV" w:eastAsia="es-SV"/>
+              <w:lang w:eastAsia="es-SV"/>
             </w:rPr>
           </w:pPr>
           <w:hyperlink w:anchor="_Toc30065963" w:history="1">
@@ -1927,7 +1927,7 @@
             <w:rPr>
               <w:rFonts w:asciiTheme="minorHAnsi" w:eastAsiaTheme="minorEastAsia" w:hAnsiTheme="minorHAnsi" w:cstheme="minorBidi"/>
               <w:noProof/>
-              <w:lang w:val="es-SV" w:eastAsia="es-SV"/>
+              <w:lang w:eastAsia="es-SV"/>
             </w:rPr>
           </w:pPr>
           <w:hyperlink w:anchor="_Toc30065964" w:history="1">
@@ -1997,7 +1997,7 @@
             <w:rPr>
               <w:rFonts w:asciiTheme="minorHAnsi" w:eastAsiaTheme="minorEastAsia" w:hAnsiTheme="minorHAnsi" w:cstheme="minorBidi"/>
               <w:noProof/>
-              <w:lang w:val="es-SV" w:eastAsia="es-SV"/>
+              <w:lang w:eastAsia="es-SV"/>
             </w:rPr>
           </w:pPr>
           <w:hyperlink w:anchor="_Toc30065965" w:history="1">
@@ -2067,7 +2067,7 @@
             <w:rPr>
               <w:rFonts w:asciiTheme="minorHAnsi" w:eastAsiaTheme="minorEastAsia" w:hAnsiTheme="minorHAnsi" w:cstheme="minorBidi"/>
               <w:noProof/>
-              <w:lang w:val="es-SV" w:eastAsia="es-SV"/>
+              <w:lang w:eastAsia="es-SV"/>
             </w:rPr>
           </w:pPr>
           <w:hyperlink w:anchor="_Toc30065966" w:history="1">
@@ -2137,7 +2137,7 @@
             <w:rPr>
               <w:rFonts w:asciiTheme="minorHAnsi" w:eastAsiaTheme="minorEastAsia" w:hAnsiTheme="minorHAnsi" w:cstheme="minorBidi"/>
               <w:noProof/>
-              <w:lang w:val="es-SV" w:eastAsia="es-SV"/>
+              <w:lang w:eastAsia="es-SV"/>
             </w:rPr>
           </w:pPr>
           <w:hyperlink w:anchor="_Toc30065967" w:history="1">
@@ -2207,7 +2207,7 @@
             <w:rPr>
               <w:rFonts w:asciiTheme="minorHAnsi" w:eastAsiaTheme="minorEastAsia" w:hAnsiTheme="minorHAnsi" w:cstheme="minorBidi"/>
               <w:noProof/>
-              <w:lang w:val="es-SV" w:eastAsia="es-SV"/>
+              <w:lang w:eastAsia="es-SV"/>
             </w:rPr>
           </w:pPr>
           <w:hyperlink w:anchor="_Toc30065968" w:history="1">
@@ -2277,7 +2277,7 @@
             <w:rPr>
               <w:rFonts w:asciiTheme="minorHAnsi" w:eastAsiaTheme="minorEastAsia" w:hAnsiTheme="minorHAnsi" w:cstheme="minorBidi"/>
               <w:noProof/>
-              <w:lang w:val="es-SV" w:eastAsia="es-SV"/>
+              <w:lang w:eastAsia="es-SV"/>
             </w:rPr>
           </w:pPr>
           <w:hyperlink w:anchor="_Toc30065969" w:history="1">
@@ -2347,7 +2347,7 @@
             <w:rPr>
               <w:rFonts w:asciiTheme="minorHAnsi" w:eastAsiaTheme="minorEastAsia" w:hAnsiTheme="minorHAnsi" w:cstheme="minorBidi"/>
               <w:noProof/>
-              <w:lang w:val="es-SV" w:eastAsia="es-SV"/>
+              <w:lang w:eastAsia="es-SV"/>
             </w:rPr>
           </w:pPr>
           <w:hyperlink w:anchor="_Toc30065970" w:history="1">
@@ -2417,7 +2417,7 @@
             <w:rPr>
               <w:rFonts w:asciiTheme="minorHAnsi" w:eastAsiaTheme="minorEastAsia" w:hAnsiTheme="minorHAnsi" w:cstheme="minorBidi"/>
               <w:noProof/>
-              <w:lang w:val="es-SV" w:eastAsia="es-SV"/>
+              <w:lang w:eastAsia="es-SV"/>
             </w:rPr>
           </w:pPr>
           <w:hyperlink w:anchor="_Toc30065971" w:history="1">
@@ -2487,7 +2487,7 @@
             <w:rPr>
               <w:rFonts w:asciiTheme="minorHAnsi" w:eastAsiaTheme="minorEastAsia" w:hAnsiTheme="minorHAnsi" w:cstheme="minorBidi"/>
               <w:noProof/>
-              <w:lang w:val="es-SV" w:eastAsia="es-SV"/>
+              <w:lang w:eastAsia="es-SV"/>
             </w:rPr>
           </w:pPr>
           <w:hyperlink w:anchor="_Toc30065972" w:history="1">
@@ -2557,7 +2557,7 @@
             <w:rPr>
               <w:rFonts w:asciiTheme="minorHAnsi" w:eastAsiaTheme="minorEastAsia" w:hAnsiTheme="minorHAnsi" w:cstheme="minorBidi"/>
               <w:noProof/>
-              <w:lang w:val="es-SV" w:eastAsia="es-SV"/>
+              <w:lang w:eastAsia="es-SV"/>
             </w:rPr>
           </w:pPr>
           <w:hyperlink w:anchor="_Toc30065973" w:history="1">
@@ -2627,7 +2627,7 @@
             <w:rPr>
               <w:rFonts w:asciiTheme="minorHAnsi" w:eastAsiaTheme="minorEastAsia" w:hAnsiTheme="minorHAnsi" w:cstheme="minorBidi"/>
               <w:noProof/>
-              <w:lang w:val="es-SV" w:eastAsia="es-SV"/>
+              <w:lang w:eastAsia="es-SV"/>
             </w:rPr>
           </w:pPr>
           <w:hyperlink w:anchor="_Toc30065974" w:history="1">
@@ -2697,7 +2697,7 @@
             <w:rPr>
               <w:rFonts w:asciiTheme="minorHAnsi" w:eastAsiaTheme="minorEastAsia" w:hAnsiTheme="minorHAnsi" w:cstheme="minorBidi"/>
               <w:noProof/>
-              <w:lang w:val="es-SV" w:eastAsia="es-SV"/>
+              <w:lang w:eastAsia="es-SV"/>
             </w:rPr>
           </w:pPr>
           <w:hyperlink w:anchor="_Toc30065975" w:history="1">
@@ -2767,7 +2767,7 @@
             <w:rPr>
               <w:rFonts w:asciiTheme="minorHAnsi" w:eastAsiaTheme="minorEastAsia" w:hAnsiTheme="minorHAnsi" w:cstheme="minorBidi"/>
               <w:noProof/>
-              <w:lang w:val="es-SV" w:eastAsia="es-SV"/>
+              <w:lang w:eastAsia="es-SV"/>
             </w:rPr>
           </w:pPr>
           <w:hyperlink w:anchor="_Toc30065976" w:history="1">
@@ -2837,7 +2837,7 @@
             <w:rPr>
               <w:rFonts w:asciiTheme="minorHAnsi" w:eastAsiaTheme="minorEastAsia" w:hAnsiTheme="minorHAnsi" w:cstheme="minorBidi"/>
               <w:noProof/>
-              <w:lang w:val="es-SV" w:eastAsia="es-SV"/>
+              <w:lang w:eastAsia="es-SV"/>
             </w:rPr>
           </w:pPr>
           <w:hyperlink w:anchor="_Toc30065977" w:history="1">
@@ -2907,7 +2907,7 @@
             <w:rPr>
               <w:rFonts w:asciiTheme="minorHAnsi" w:eastAsiaTheme="minorEastAsia" w:hAnsiTheme="minorHAnsi" w:cstheme="minorBidi"/>
               <w:noProof/>
-              <w:lang w:val="es-SV" w:eastAsia="es-SV"/>
+              <w:lang w:eastAsia="es-SV"/>
             </w:rPr>
           </w:pPr>
           <w:hyperlink w:anchor="_Toc30065978" w:history="1">
@@ -2977,7 +2977,7 @@
             <w:rPr>
               <w:rFonts w:asciiTheme="minorHAnsi" w:eastAsiaTheme="minorEastAsia" w:hAnsiTheme="minorHAnsi" w:cstheme="minorBidi"/>
               <w:noProof/>
-              <w:lang w:val="es-SV" w:eastAsia="es-SV"/>
+              <w:lang w:eastAsia="es-SV"/>
             </w:rPr>
           </w:pPr>
           <w:hyperlink w:anchor="_Toc30065979" w:history="1">
@@ -3047,7 +3047,7 @@
             <w:rPr>
               <w:rFonts w:asciiTheme="minorHAnsi" w:eastAsiaTheme="minorEastAsia" w:hAnsiTheme="minorHAnsi" w:cstheme="minorBidi"/>
               <w:noProof/>
-              <w:lang w:val="es-SV" w:eastAsia="es-SV"/>
+              <w:lang w:eastAsia="es-SV"/>
             </w:rPr>
           </w:pPr>
           <w:hyperlink w:anchor="_Toc30065980" w:history="1">
@@ -3117,7 +3117,7 @@
             <w:rPr>
               <w:rFonts w:asciiTheme="minorHAnsi" w:eastAsiaTheme="minorEastAsia" w:hAnsiTheme="minorHAnsi" w:cstheme="minorBidi"/>
               <w:noProof/>
-              <w:lang w:val="es-SV" w:eastAsia="es-SV"/>
+              <w:lang w:eastAsia="es-SV"/>
             </w:rPr>
           </w:pPr>
           <w:hyperlink w:anchor="_Toc30065981" w:history="1">
@@ -3187,7 +3187,7 @@
             <w:rPr>
               <w:rFonts w:asciiTheme="minorHAnsi" w:eastAsiaTheme="minorEastAsia" w:hAnsiTheme="minorHAnsi" w:cstheme="minorBidi"/>
               <w:noProof/>
-              <w:lang w:val="es-SV" w:eastAsia="es-SV"/>
+              <w:lang w:eastAsia="es-SV"/>
             </w:rPr>
           </w:pPr>
           <w:hyperlink w:anchor="_Toc30065982" w:history="1">
@@ -3356,7 +3356,7 @@
         <w:rPr>
           <w:rFonts w:asciiTheme="minorHAnsi" w:eastAsiaTheme="minorEastAsia" w:hAnsiTheme="minorHAnsi" w:cstheme="minorHAnsi"/>
           <w:noProof/>
-          <w:lang w:val="es-SV" w:eastAsia="es-SV"/>
+          <w:lang w:eastAsia="es-SV"/>
         </w:rPr>
       </w:pPr>
       <w:hyperlink w:anchor="_Toc30066865" w:history="1">
@@ -3435,7 +3435,7 @@
         <w:rPr>
           <w:rFonts w:asciiTheme="minorHAnsi" w:eastAsiaTheme="minorEastAsia" w:hAnsiTheme="minorHAnsi" w:cstheme="minorHAnsi"/>
           <w:noProof/>
-          <w:lang w:val="es-SV" w:eastAsia="es-SV"/>
+          <w:lang w:eastAsia="es-SV"/>
         </w:rPr>
       </w:pPr>
       <w:hyperlink w:anchor="_Toc30066866" w:history="1">
@@ -3514,7 +3514,7 @@
         <w:rPr>
           <w:rFonts w:asciiTheme="minorHAnsi" w:eastAsiaTheme="minorEastAsia" w:hAnsiTheme="minorHAnsi" w:cstheme="minorHAnsi"/>
           <w:noProof/>
-          <w:lang w:val="es-SV" w:eastAsia="es-SV"/>
+          <w:lang w:eastAsia="es-SV"/>
         </w:rPr>
       </w:pPr>
       <w:hyperlink w:anchor="_Toc30066867" w:history="1">
@@ -3892,7 +3892,7 @@
         <w:rPr>
           <w:rFonts w:asciiTheme="minorHAnsi" w:eastAsiaTheme="minorEastAsia" w:hAnsiTheme="minorHAnsi" w:cstheme="minorHAnsi"/>
           <w:noProof/>
-          <w:lang w:val="es-SV" w:eastAsia="es-SV"/>
+          <w:lang w:eastAsia="es-SV"/>
         </w:rPr>
       </w:pPr>
       <w:hyperlink w:anchor="_Toc30069736" w:history="1">
@@ -3970,7 +3970,7 @@
         <w:rPr>
           <w:rFonts w:asciiTheme="minorHAnsi" w:eastAsiaTheme="minorEastAsia" w:hAnsiTheme="minorHAnsi" w:cstheme="minorHAnsi"/>
           <w:noProof/>
-          <w:lang w:val="es-SV" w:eastAsia="es-SV"/>
+          <w:lang w:eastAsia="es-SV"/>
         </w:rPr>
       </w:pPr>
       <w:hyperlink w:anchor="_Toc30069737" w:history="1">
@@ -4048,7 +4048,7 @@
         <w:rPr>
           <w:rFonts w:asciiTheme="minorHAnsi" w:eastAsiaTheme="minorEastAsia" w:hAnsiTheme="minorHAnsi" w:cstheme="minorHAnsi"/>
           <w:noProof/>
-          <w:lang w:val="es-SV" w:eastAsia="es-SV"/>
+          <w:lang w:eastAsia="es-SV"/>
         </w:rPr>
       </w:pPr>
       <w:hyperlink w:anchor="_Toc30069738" w:history="1">
@@ -4126,7 +4126,7 @@
         <w:rPr>
           <w:rFonts w:asciiTheme="minorHAnsi" w:eastAsiaTheme="minorEastAsia" w:hAnsiTheme="minorHAnsi" w:cstheme="minorHAnsi"/>
           <w:noProof/>
-          <w:lang w:val="es-SV" w:eastAsia="es-SV"/>
+          <w:lang w:eastAsia="es-SV"/>
         </w:rPr>
       </w:pPr>
       <w:hyperlink w:anchor="_Toc30069739" w:history="1">
@@ -4204,7 +4204,7 @@
         <w:rPr>
           <w:rFonts w:asciiTheme="minorHAnsi" w:eastAsiaTheme="minorEastAsia" w:hAnsiTheme="minorHAnsi" w:cstheme="minorHAnsi"/>
           <w:noProof/>
-          <w:lang w:val="es-SV" w:eastAsia="es-SV"/>
+          <w:lang w:eastAsia="es-SV"/>
         </w:rPr>
       </w:pPr>
       <w:hyperlink w:anchor="_Toc30069740" w:history="1">
@@ -4282,7 +4282,7 @@
         <w:rPr>
           <w:rFonts w:asciiTheme="minorHAnsi" w:eastAsiaTheme="minorEastAsia" w:hAnsiTheme="minorHAnsi" w:cstheme="minorHAnsi"/>
           <w:noProof/>
-          <w:lang w:val="es-SV" w:eastAsia="es-SV"/>
+          <w:lang w:eastAsia="es-SV"/>
         </w:rPr>
       </w:pPr>
       <w:hyperlink w:anchor="_Toc30069741" w:history="1">
@@ -4360,7 +4360,7 @@
         <w:rPr>
           <w:rFonts w:asciiTheme="minorHAnsi" w:eastAsiaTheme="minorEastAsia" w:hAnsiTheme="minorHAnsi" w:cstheme="minorHAnsi"/>
           <w:noProof/>
-          <w:lang w:val="es-SV" w:eastAsia="es-SV"/>
+          <w:lang w:eastAsia="es-SV"/>
         </w:rPr>
       </w:pPr>
       <w:hyperlink w:anchor="_Toc30069742" w:history="1">
@@ -4438,7 +4438,7 @@
         <w:rPr>
           <w:rFonts w:asciiTheme="minorHAnsi" w:eastAsiaTheme="minorEastAsia" w:hAnsiTheme="minorHAnsi" w:cstheme="minorHAnsi"/>
           <w:noProof/>
-          <w:lang w:val="es-SV" w:eastAsia="es-SV"/>
+          <w:lang w:eastAsia="es-SV"/>
         </w:rPr>
       </w:pPr>
       <w:hyperlink w:anchor="_Toc30069743" w:history="1">
@@ -4516,7 +4516,7 @@
         <w:rPr>
           <w:rFonts w:asciiTheme="minorHAnsi" w:eastAsiaTheme="minorEastAsia" w:hAnsiTheme="minorHAnsi" w:cstheme="minorHAnsi"/>
           <w:noProof/>
-          <w:lang w:val="es-SV" w:eastAsia="es-SV"/>
+          <w:lang w:eastAsia="es-SV"/>
         </w:rPr>
       </w:pPr>
       <w:hyperlink w:anchor="_Toc30069744" w:history="1">
@@ -4594,7 +4594,7 @@
         <w:rPr>
           <w:rFonts w:asciiTheme="minorHAnsi" w:eastAsiaTheme="minorEastAsia" w:hAnsiTheme="minorHAnsi" w:cstheme="minorHAnsi"/>
           <w:noProof/>
-          <w:lang w:val="es-SV" w:eastAsia="es-SV"/>
+          <w:lang w:eastAsia="es-SV"/>
         </w:rPr>
       </w:pPr>
       <w:hyperlink w:anchor="_Toc30069745" w:history="1">
@@ -4672,7 +4672,7 @@
         <w:rPr>
           <w:rFonts w:asciiTheme="minorHAnsi" w:eastAsiaTheme="minorEastAsia" w:hAnsiTheme="minorHAnsi" w:cstheme="minorHAnsi"/>
           <w:noProof/>
-          <w:lang w:val="es-SV" w:eastAsia="es-SV"/>
+          <w:lang w:eastAsia="es-SV"/>
         </w:rPr>
       </w:pPr>
       <w:hyperlink w:anchor="_Toc30069746" w:history="1">
@@ -4750,7 +4750,7 @@
         <w:rPr>
           <w:rFonts w:asciiTheme="minorHAnsi" w:eastAsiaTheme="minorEastAsia" w:hAnsiTheme="minorHAnsi" w:cstheme="minorHAnsi"/>
           <w:noProof/>
-          <w:lang w:val="es-SV" w:eastAsia="es-SV"/>
+          <w:lang w:eastAsia="es-SV"/>
         </w:rPr>
       </w:pPr>
       <w:hyperlink w:anchor="_Toc30069747" w:history="1">
@@ -4828,7 +4828,7 @@
         <w:rPr>
           <w:rFonts w:asciiTheme="minorHAnsi" w:eastAsiaTheme="minorEastAsia" w:hAnsiTheme="minorHAnsi" w:cstheme="minorHAnsi"/>
           <w:noProof/>
-          <w:lang w:val="es-SV" w:eastAsia="es-SV"/>
+          <w:lang w:eastAsia="es-SV"/>
         </w:rPr>
       </w:pPr>
       <w:hyperlink w:anchor="_Toc30069748" w:history="1">
@@ -4906,7 +4906,7 @@
         <w:rPr>
           <w:rFonts w:asciiTheme="minorHAnsi" w:eastAsiaTheme="minorEastAsia" w:hAnsiTheme="minorHAnsi" w:cstheme="minorHAnsi"/>
           <w:noProof/>
-          <w:lang w:val="es-SV" w:eastAsia="es-SV"/>
+          <w:lang w:eastAsia="es-SV"/>
         </w:rPr>
       </w:pPr>
       <w:hyperlink w:anchor="_Toc30069749" w:history="1">
@@ -4984,7 +4984,7 @@
         <w:rPr>
           <w:rFonts w:asciiTheme="minorHAnsi" w:eastAsiaTheme="minorEastAsia" w:hAnsiTheme="minorHAnsi" w:cstheme="minorHAnsi"/>
           <w:noProof/>
-          <w:lang w:val="es-SV" w:eastAsia="es-SV"/>
+          <w:lang w:eastAsia="es-SV"/>
         </w:rPr>
       </w:pPr>
       <w:hyperlink w:anchor="_Toc30069750" w:history="1">
@@ -5477,7 +5477,25 @@
           <w:sz w:val="24"/>
           <w:szCs w:val="24"/>
         </w:rPr>
-        <w:t>Desarrollar un sistema informático en ambiente web para la gestión de los servicios turísticos en la agencia de viajes Martínez Travel &amp; Tours del municipio de San Vicente, con el fin de agilizar los procesos comerciales y administrativos.</w:t>
+        <w:t xml:space="preserve">Desarrollar un sistema informático en ambiente web para la gestión de los servicios turísticos en la agencia de viajes Martínez </w:t>
+      </w:r>
+      <w:proofErr w:type="spellStart"/>
+      <w:r>
+        <w:rPr>
+          <w:rFonts w:ascii="Times New Roman" w:eastAsia="Times New Roman" w:hAnsi="Times New Roman" w:cs="Times New Roman"/>
+          <w:sz w:val="24"/>
+          <w:szCs w:val="24"/>
+        </w:rPr>
+        <w:t>Travel</w:t>
+      </w:r>
+      <w:proofErr w:type="spellEnd"/>
+      <w:r>
+        <w:rPr>
+          <w:rFonts w:ascii="Times New Roman" w:eastAsia="Times New Roman" w:hAnsi="Times New Roman" w:cs="Times New Roman"/>
+          <w:sz w:val="24"/>
+          <w:szCs w:val="24"/>
+        </w:rPr>
+        <w:t xml:space="preserve"> &amp; Tours del municipio de San Vicente, con el fin de agilizar los procesos comerciales y administrativos.</w:t>
       </w:r>
     </w:p>
     <w:p>
@@ -5663,7 +5681,25 @@
           <w:sz w:val="24"/>
           <w:szCs w:val="24"/>
         </w:rPr>
-        <w:t>La tecnología es una de muchas herramientas con la que cuentan los administradores para enfrentar el cambio, actualmente la agencia de viajes Martínez Travel &amp; Tours no cuentan con un Sistema Informático que le permita gestionar de manera eficiente los distintos servicios que ofrecen como lo son: paquetes turísticos dentro y fuera del país, asesoría migratorias, venta de boletos aéreos y renta de vehículos, en la actualidad únicamente cuentan con una página web estática en la cual solo se publica información básica de la agencia.</w:t>
+        <w:t xml:space="preserve">La tecnología es una de muchas herramientas con la que cuentan los administradores para enfrentar el cambio, actualmente la agencia de viajes Martínez </w:t>
+      </w:r>
+      <w:proofErr w:type="spellStart"/>
+      <w:r>
+        <w:rPr>
+          <w:rFonts w:ascii="Times New Roman" w:eastAsia="Times New Roman" w:hAnsi="Times New Roman" w:cs="Times New Roman"/>
+          <w:sz w:val="24"/>
+          <w:szCs w:val="24"/>
+        </w:rPr>
+        <w:t>Travel</w:t>
+      </w:r>
+      <w:proofErr w:type="spellEnd"/>
+      <w:r>
+        <w:rPr>
+          <w:rFonts w:ascii="Times New Roman" w:eastAsia="Times New Roman" w:hAnsi="Times New Roman" w:cs="Times New Roman"/>
+          <w:sz w:val="24"/>
+          <w:szCs w:val="24"/>
+        </w:rPr>
+        <w:t xml:space="preserve"> &amp; Tours no cuentan con un Sistema Informático que le permita gestionar de manera eficiente los distintos servicios que ofrecen como lo son: paquetes turísticos dentro y fuera del país, asesoría migratorias, venta de boletos aéreos y renta de vehículos, en la actualidad únicamente cuentan con una página web estática en la cual solo se publica información básica de la agencia.</w:t>
       </w:r>
     </w:p>
     <w:p>
@@ -5771,6 +5807,7 @@
           <w:szCs w:val="24"/>
         </w:rPr>
       </w:pPr>
+      <w:proofErr w:type="gramStart"/>
       <w:r>
         <w:rPr>
           <w:rFonts w:ascii="Courier New" w:eastAsia="Courier New" w:hAnsi="Courier New" w:cs="Courier New"/>
@@ -5779,6 +5816,7 @@
         </w:rPr>
         <w:t>o</w:t>
       </w:r>
+      <w:proofErr w:type="gramEnd"/>
       <w:r>
         <w:rPr>
           <w:rFonts w:ascii="Times New Roman" w:eastAsia="Times New Roman" w:hAnsi="Times New Roman" w:cs="Times New Roman"/>
@@ -5807,6 +5845,7 @@
           <w:szCs w:val="24"/>
         </w:rPr>
       </w:pPr>
+      <w:proofErr w:type="gramStart"/>
       <w:r>
         <w:rPr>
           <w:rFonts w:ascii="Courier New" w:eastAsia="Courier New" w:hAnsi="Courier New" w:cs="Courier New"/>
@@ -5815,6 +5854,7 @@
         </w:rPr>
         <w:t>o</w:t>
       </w:r>
+      <w:proofErr w:type="gramEnd"/>
       <w:r>
         <w:rPr>
           <w:rFonts w:ascii="Times New Roman" w:eastAsia="Times New Roman" w:hAnsi="Times New Roman" w:cs="Times New Roman"/>
@@ -5864,6 +5904,7 @@
           <w:szCs w:val="24"/>
         </w:rPr>
       </w:pPr>
+      <w:proofErr w:type="gramStart"/>
       <w:r>
         <w:rPr>
           <w:rFonts w:ascii="Courier New" w:eastAsia="Courier New" w:hAnsi="Courier New" w:cs="Courier New"/>
@@ -5872,6 +5913,7 @@
         </w:rPr>
         <w:t>o</w:t>
       </w:r>
+      <w:proofErr w:type="gramEnd"/>
       <w:r>
         <w:rPr>
           <w:rFonts w:ascii="Times New Roman" w:eastAsia="Times New Roman" w:hAnsi="Times New Roman" w:cs="Times New Roman"/>
@@ -6559,8 +6601,18 @@
           <w:sz w:val="24"/>
           <w:szCs w:val="24"/>
         </w:rPr>
-        <w:t>Ingresos en cargo express</w:t>
-      </w:r>
+        <w:t xml:space="preserve">Ingresos en cargo </w:t>
+      </w:r>
+      <w:proofErr w:type="spellStart"/>
+      <w:r>
+        <w:rPr>
+          <w:rFonts w:ascii="Times New Roman" w:eastAsia="Times New Roman" w:hAnsi="Times New Roman" w:cs="Times New Roman"/>
+          <w:sz w:val="24"/>
+          <w:szCs w:val="24"/>
+        </w:rPr>
+        <w:t>express</w:t>
+      </w:r>
+      <w:proofErr w:type="spellEnd"/>
     </w:p>
     <w:p>
       <w:pPr>
@@ -7056,7 +7108,25 @@
           <w:sz w:val="24"/>
           <w:szCs w:val="24"/>
         </w:rPr>
-        <w:t>Registro (aéreo, terrestre, marítimo, etc)</w:t>
+        <w:t xml:space="preserve">Registro (aéreo, terrestre, marítimo, </w:t>
+      </w:r>
+      <w:proofErr w:type="spellStart"/>
+      <w:r>
+        <w:rPr>
+          <w:rFonts w:ascii="Times New Roman" w:eastAsia="Times New Roman" w:hAnsi="Times New Roman" w:cs="Times New Roman"/>
+          <w:sz w:val="24"/>
+          <w:szCs w:val="24"/>
+        </w:rPr>
+        <w:t>etc</w:t>
+      </w:r>
+      <w:proofErr w:type="spellEnd"/>
+      <w:r>
+        <w:rPr>
+          <w:rFonts w:ascii="Times New Roman" w:eastAsia="Times New Roman" w:hAnsi="Times New Roman" w:cs="Times New Roman"/>
+          <w:sz w:val="24"/>
+          <w:szCs w:val="24"/>
+        </w:rPr>
+        <w:t>)</w:t>
       </w:r>
     </w:p>
     <w:p>
@@ -7326,7 +7396,25 @@
           <w:sz w:val="24"/>
           <w:szCs w:val="24"/>
         </w:rPr>
-        <w:t>Registro (aéreo, terrestre, marítimo, etc)</w:t>
+        <w:t xml:space="preserve">Registro (aéreo, terrestre, marítimo, </w:t>
+      </w:r>
+      <w:proofErr w:type="spellStart"/>
+      <w:r>
+        <w:rPr>
+          <w:rFonts w:ascii="Times New Roman" w:eastAsia="Times New Roman" w:hAnsi="Times New Roman" w:cs="Times New Roman"/>
+          <w:sz w:val="24"/>
+          <w:szCs w:val="24"/>
+        </w:rPr>
+        <w:t>etc</w:t>
+      </w:r>
+      <w:proofErr w:type="spellEnd"/>
+      <w:r>
+        <w:rPr>
+          <w:rFonts w:ascii="Times New Roman" w:eastAsia="Times New Roman" w:hAnsi="Times New Roman" w:cs="Times New Roman"/>
+          <w:sz w:val="24"/>
+          <w:szCs w:val="24"/>
+        </w:rPr>
+        <w:t>)</w:t>
       </w:r>
     </w:p>
     <w:p>
@@ -8434,7 +8522,25 @@
           <w:szCs w:val="24"/>
         </w:rPr>
         <w:lastRenderedPageBreak/>
-        <w:t>La Aplicación móvil para Android/IOS tendrá las siguientes opciones:</w:t>
+        <w:t xml:space="preserve">La Aplicación móvil para </w:t>
+      </w:r>
+      <w:proofErr w:type="spellStart"/>
+      <w:r>
+        <w:rPr>
+          <w:rFonts w:ascii="Times New Roman" w:eastAsia="Times New Roman" w:hAnsi="Times New Roman" w:cs="Times New Roman"/>
+          <w:sz w:val="24"/>
+          <w:szCs w:val="24"/>
+        </w:rPr>
+        <w:t>Android</w:t>
+      </w:r>
+      <w:proofErr w:type="spellEnd"/>
+      <w:r>
+        <w:rPr>
+          <w:rFonts w:ascii="Times New Roman" w:eastAsia="Times New Roman" w:hAnsi="Times New Roman" w:cs="Times New Roman"/>
+          <w:sz w:val="24"/>
+          <w:szCs w:val="24"/>
+        </w:rPr>
+        <w:t>/IOS tendrá las siguientes opciones:</w:t>
       </w:r>
     </w:p>
     <w:p>
@@ -8725,7 +8831,43 @@
           <w:sz w:val="24"/>
           <w:szCs w:val="24"/>
         </w:rPr>
-        <w:t>Dada la naturaleza de la empresa, el sistema deberá estar disponible en todo momento, tanto por el personal administrativo, así como clientes, por lo que se deberá incurrir en gastos de servicios web, dominio, hosting, certificados ssl, base de datos etc.</w:t>
+        <w:t xml:space="preserve">Dada la naturaleza de la empresa, el sistema deberá estar disponible en todo momento, tanto por el personal administrativo, así como clientes, por lo que se deberá incurrir en gastos de servicios web, dominio, </w:t>
+      </w:r>
+      <w:proofErr w:type="spellStart"/>
+      <w:r>
+        <w:rPr>
+          <w:rFonts w:ascii="Times New Roman" w:eastAsia="Times New Roman" w:hAnsi="Times New Roman" w:cs="Times New Roman"/>
+          <w:sz w:val="24"/>
+          <w:szCs w:val="24"/>
+        </w:rPr>
+        <w:t>hosting</w:t>
+      </w:r>
+      <w:proofErr w:type="spellEnd"/>
+      <w:r>
+        <w:rPr>
+          <w:rFonts w:ascii="Times New Roman" w:eastAsia="Times New Roman" w:hAnsi="Times New Roman" w:cs="Times New Roman"/>
+          <w:sz w:val="24"/>
+          <w:szCs w:val="24"/>
+        </w:rPr>
+        <w:t xml:space="preserve">, certificados </w:t>
+      </w:r>
+      <w:proofErr w:type="spellStart"/>
+      <w:r>
+        <w:rPr>
+          <w:rFonts w:ascii="Times New Roman" w:eastAsia="Times New Roman" w:hAnsi="Times New Roman" w:cs="Times New Roman"/>
+          <w:sz w:val="24"/>
+          <w:szCs w:val="24"/>
+        </w:rPr>
+        <w:t>ssl</w:t>
+      </w:r>
+      <w:proofErr w:type="spellEnd"/>
+      <w:r>
+        <w:rPr>
+          <w:rFonts w:ascii="Times New Roman" w:eastAsia="Times New Roman" w:hAnsi="Times New Roman" w:cs="Times New Roman"/>
+          <w:sz w:val="24"/>
+          <w:szCs w:val="24"/>
+        </w:rPr>
+        <w:t>, base de datos etc.</w:t>
       </w:r>
     </w:p>
     <w:p>
@@ -8797,7 +8939,43 @@
           <w:sz w:val="24"/>
           <w:szCs w:val="24"/>
         </w:rPr>
-        <w:t>Para el desarrollo de aplicaciones hibridas con Xamarin será necesario contar con productos Apple (Mac, iphone).</w:t>
+        <w:t xml:space="preserve">Para el desarrollo de aplicaciones hibridas con </w:t>
+      </w:r>
+      <w:proofErr w:type="spellStart"/>
+      <w:r>
+        <w:rPr>
+          <w:rFonts w:ascii="Times New Roman" w:eastAsia="Times New Roman" w:hAnsi="Times New Roman" w:cs="Times New Roman"/>
+          <w:sz w:val="24"/>
+          <w:szCs w:val="24"/>
+        </w:rPr>
+        <w:t>Xamarin</w:t>
+      </w:r>
+      <w:proofErr w:type="spellEnd"/>
+      <w:r>
+        <w:rPr>
+          <w:rFonts w:ascii="Times New Roman" w:eastAsia="Times New Roman" w:hAnsi="Times New Roman" w:cs="Times New Roman"/>
+          <w:sz w:val="24"/>
+          <w:szCs w:val="24"/>
+        </w:rPr>
+        <w:t xml:space="preserve"> será necesario contar con productos Apple (Mac, </w:t>
+      </w:r>
+      <w:proofErr w:type="spellStart"/>
+      <w:r>
+        <w:rPr>
+          <w:rFonts w:ascii="Times New Roman" w:eastAsia="Times New Roman" w:hAnsi="Times New Roman" w:cs="Times New Roman"/>
+          <w:sz w:val="24"/>
+          <w:szCs w:val="24"/>
+        </w:rPr>
+        <w:t>iphone</w:t>
+      </w:r>
+      <w:proofErr w:type="spellEnd"/>
+      <w:r>
+        <w:rPr>
+          <w:rFonts w:ascii="Times New Roman" w:eastAsia="Times New Roman" w:hAnsi="Times New Roman" w:cs="Times New Roman"/>
+          <w:sz w:val="24"/>
+          <w:szCs w:val="24"/>
+        </w:rPr>
+        <w:t>).</w:t>
       </w:r>
     </w:p>
     <w:p>
@@ -8835,7 +9013,25 @@
           <w:sz w:val="24"/>
           <w:szCs w:val="24"/>
         </w:rPr>
-        <w:t>En este capítulo se describe la problemática que existe en la Agencia de viajes Martínez Travel &amp; Tours y cómo se lleva a cabo cada uno de sus procesos</w:t>
+        <w:t xml:space="preserve">En este capítulo se describe la problemática que existe en la Agencia de viajes Martínez </w:t>
+      </w:r>
+      <w:proofErr w:type="spellStart"/>
+      <w:r>
+        <w:rPr>
+          <w:rFonts w:ascii="Times New Roman" w:eastAsia="Times New Roman" w:hAnsi="Times New Roman" w:cs="Times New Roman"/>
+          <w:sz w:val="24"/>
+          <w:szCs w:val="24"/>
+        </w:rPr>
+        <w:t>Travel</w:t>
+      </w:r>
+      <w:proofErr w:type="spellEnd"/>
+      <w:r>
+        <w:rPr>
+          <w:rFonts w:ascii="Times New Roman" w:eastAsia="Times New Roman" w:hAnsi="Times New Roman" w:cs="Times New Roman"/>
+          <w:sz w:val="24"/>
+          <w:szCs w:val="24"/>
+        </w:rPr>
+        <w:t xml:space="preserve"> &amp; Tours y cómo se lleva a cabo cada uno de sus procesos</w:t>
       </w:r>
       <w:r>
         <w:rPr>
@@ -8947,17 +9143,7 @@
           <w:sz w:val="24"/>
           <w:szCs w:val="24"/>
         </w:rPr>
-        <w:t xml:space="preserve">Actualmente, las agencias de viajes se enfrentan día a día a diversos cambios, debido a </w:t>
-      </w:r>
-      <w:bookmarkStart w:id="13" w:name="_GoBack"/>
-      <w:bookmarkEnd w:id="13"/>
-      <w:r>
-        <w:rPr>
-          <w:rFonts w:ascii="Times New Roman" w:eastAsia="Times New Roman" w:hAnsi="Times New Roman" w:cs="Times New Roman"/>
-          <w:sz w:val="24"/>
-          <w:szCs w:val="24"/>
-        </w:rPr>
-        <w:t>factores tales como: entorno económico, tecnológico, mayores exigencias por parte de los consumidores, aumento de la competencia, reducciones en las comisiones por parte de las líneas aéreas u otros proveedores.</w:t>
+        <w:t>Actualmente, las agencias de viajes se enfrentan día a día a diversos cambios, debido a factores tales como: entorno económico, tecnológico, mayores exigencias por parte de los consumidores, aumento de la competencia, reducciones en las comisiones por parte de las líneas aéreas u otros proveedores.</w:t>
       </w:r>
     </w:p>
     <w:p>
@@ -9027,11 +9213,11 @@
       <w:pPr>
         <w:pStyle w:val="Ttulo2"/>
       </w:pPr>
-      <w:bookmarkStart w:id="14" w:name="_Toc30065955"/>
+      <w:bookmarkStart w:id="13" w:name="_Toc30065955"/>
       <w:r>
         <w:t>1.2 ESTADO DEL ARTE</w:t>
       </w:r>
-      <w:bookmarkEnd w:id="14"/>
+      <w:bookmarkEnd w:id="13"/>
       <w:r>
         <w:t xml:space="preserve"> </w:t>
       </w:r>
@@ -9247,7 +9433,79 @@
           <w:sz w:val="24"/>
           <w:szCs w:val="24"/>
         </w:rPr>
-        <w:t>La tecnología usada para el desarrollo del sistema informático mencionado en los dos párrafos anteriores es, lenguaje de programación php, gestor de bases de datos MySql, framework Bootstrap, JavaScript, Ajax.</w:t>
+        <w:t xml:space="preserve">La tecnología usada para el desarrollo del sistema informático mencionado en los dos párrafos anteriores es, lenguaje de programación </w:t>
+      </w:r>
+      <w:proofErr w:type="spellStart"/>
+      <w:r>
+        <w:rPr>
+          <w:rFonts w:ascii="Times New Roman" w:eastAsia="Times New Roman" w:hAnsi="Times New Roman" w:cs="Times New Roman"/>
+          <w:sz w:val="24"/>
+          <w:szCs w:val="24"/>
+        </w:rPr>
+        <w:t>php</w:t>
+      </w:r>
+      <w:proofErr w:type="spellEnd"/>
+      <w:r>
+        <w:rPr>
+          <w:rFonts w:ascii="Times New Roman" w:eastAsia="Times New Roman" w:hAnsi="Times New Roman" w:cs="Times New Roman"/>
+          <w:sz w:val="24"/>
+          <w:szCs w:val="24"/>
+        </w:rPr>
+        <w:t xml:space="preserve">, gestor de bases de datos </w:t>
+      </w:r>
+      <w:proofErr w:type="spellStart"/>
+      <w:r>
+        <w:rPr>
+          <w:rFonts w:ascii="Times New Roman" w:eastAsia="Times New Roman" w:hAnsi="Times New Roman" w:cs="Times New Roman"/>
+          <w:sz w:val="24"/>
+          <w:szCs w:val="24"/>
+        </w:rPr>
+        <w:t>MySql</w:t>
+      </w:r>
+      <w:proofErr w:type="spellEnd"/>
+      <w:r>
+        <w:rPr>
+          <w:rFonts w:ascii="Times New Roman" w:eastAsia="Times New Roman" w:hAnsi="Times New Roman" w:cs="Times New Roman"/>
+          <w:sz w:val="24"/>
+          <w:szCs w:val="24"/>
+        </w:rPr>
+        <w:t xml:space="preserve">, </w:t>
+      </w:r>
+      <w:proofErr w:type="spellStart"/>
+      <w:r>
+        <w:rPr>
+          <w:rFonts w:ascii="Times New Roman" w:eastAsia="Times New Roman" w:hAnsi="Times New Roman" w:cs="Times New Roman"/>
+          <w:sz w:val="24"/>
+          <w:szCs w:val="24"/>
+        </w:rPr>
+        <w:t>framework</w:t>
+      </w:r>
+      <w:proofErr w:type="spellEnd"/>
+      <w:r>
+        <w:rPr>
+          <w:rFonts w:ascii="Times New Roman" w:eastAsia="Times New Roman" w:hAnsi="Times New Roman" w:cs="Times New Roman"/>
+          <w:sz w:val="24"/>
+          <w:szCs w:val="24"/>
+        </w:rPr>
+        <w:t xml:space="preserve"> </w:t>
+      </w:r>
+      <w:proofErr w:type="spellStart"/>
+      <w:r>
+        <w:rPr>
+          <w:rFonts w:ascii="Times New Roman" w:eastAsia="Times New Roman" w:hAnsi="Times New Roman" w:cs="Times New Roman"/>
+          <w:sz w:val="24"/>
+          <w:szCs w:val="24"/>
+        </w:rPr>
+        <w:t>Bootstrap</w:t>
+      </w:r>
+      <w:proofErr w:type="spellEnd"/>
+      <w:r>
+        <w:rPr>
+          <w:rFonts w:ascii="Times New Roman" w:eastAsia="Times New Roman" w:hAnsi="Times New Roman" w:cs="Times New Roman"/>
+          <w:sz w:val="24"/>
+          <w:szCs w:val="24"/>
+        </w:rPr>
+        <w:t>, JavaScript, Ajax.</w:t>
       </w:r>
       <w:r>
         <w:rPr>
@@ -9339,13 +9597,13 @@
       <w:pPr>
         <w:pStyle w:val="Ttulo2"/>
       </w:pPr>
-      <w:bookmarkStart w:id="15" w:name="_heading=h.m05zcdiufybv" w:colFirst="0" w:colLast="0"/>
-      <w:bookmarkStart w:id="16" w:name="_Toc30065956"/>
+      <w:bookmarkStart w:id="14" w:name="_heading=h.m05zcdiufybv" w:colFirst="0" w:colLast="0"/>
+      <w:bookmarkStart w:id="15" w:name="_Toc30065956"/>
+      <w:bookmarkEnd w:id="14"/>
+      <w:r>
+        <w:t>1.3 PROCESOS ACTUALES</w:t>
+      </w:r>
       <w:bookmarkEnd w:id="15"/>
-      <w:r>
-        <w:t>1.3 PROCESOS ACTUALES</w:t>
-      </w:r>
-      <w:bookmarkEnd w:id="16"/>
       <w:r>
         <w:t xml:space="preserve">  </w:t>
       </w:r>
@@ -9381,18 +9639,36 @@
           <w:color w:val="000000" w:themeColor="text1"/>
           <w:sz w:val="24"/>
         </w:rPr>
-        <w:t xml:space="preserve"> se describe a través de una narrativa los procesos actuales del funcionamiento administrativo de la Agencia de Viajes Martínez Travel &amp; Tours:</w:t>
+        <w:t xml:space="preserve"> se describe a través de una narrativa los procesos actuales del funcionamiento administrativo de la Agencia de Viajes Martínez </w:t>
+      </w:r>
+      <w:proofErr w:type="spellStart"/>
+      <w:r>
+        <w:rPr>
+          <w:rFonts w:ascii="Times New Roman" w:hAnsi="Times New Roman" w:cs="Times New Roman"/>
+          <w:color w:val="000000" w:themeColor="text1"/>
+          <w:sz w:val="24"/>
+        </w:rPr>
+        <w:t>Travel</w:t>
+      </w:r>
+      <w:proofErr w:type="spellEnd"/>
+      <w:r>
+        <w:rPr>
+          <w:rFonts w:ascii="Times New Roman" w:hAnsi="Times New Roman" w:cs="Times New Roman"/>
+          <w:color w:val="000000" w:themeColor="text1"/>
+          <w:sz w:val="24"/>
+        </w:rPr>
+        <w:t xml:space="preserve"> &amp; Tours:</w:t>
       </w:r>
     </w:p>
     <w:p>
       <w:pPr>
         <w:pStyle w:val="Titulo3"/>
       </w:pPr>
-      <w:bookmarkStart w:id="17" w:name="_Toc30065957"/>
+      <w:bookmarkStart w:id="16" w:name="_Toc30065957"/>
       <w:r>
         <w:t>1.3.1 Descripción de los Procesos Actuales</w:t>
       </w:r>
-      <w:bookmarkEnd w:id="17"/>
+      <w:bookmarkEnd w:id="16"/>
     </w:p>
     <w:p>
       <w:pPr>
@@ -9421,7 +9697,25 @@
           <w:sz w:val="24"/>
           <w:szCs w:val="24"/>
         </w:rPr>
-        <w:t>En la Agencia de Viajes Martínez Travel &amp; Tours del Municipio de San Vicente se encontró con diversos procesos, todos relacionados con la contratación de servicios.</w:t>
+        <w:t xml:space="preserve">En la Agencia de Viajes Martínez </w:t>
+      </w:r>
+      <w:proofErr w:type="spellStart"/>
+      <w:r>
+        <w:rPr>
+          <w:rFonts w:ascii="Times New Roman" w:eastAsia="Times New Roman" w:hAnsi="Times New Roman" w:cs="Times New Roman"/>
+          <w:sz w:val="24"/>
+          <w:szCs w:val="24"/>
+        </w:rPr>
+        <w:t>Travel</w:t>
+      </w:r>
+      <w:proofErr w:type="spellEnd"/>
+      <w:r>
+        <w:rPr>
+          <w:rFonts w:ascii="Times New Roman" w:eastAsia="Times New Roman" w:hAnsi="Times New Roman" w:cs="Times New Roman"/>
+          <w:sz w:val="24"/>
+          <w:szCs w:val="24"/>
+        </w:rPr>
+        <w:t xml:space="preserve"> &amp; Tours del Municipio de San Vicente se encontró con diversos procesos, todos relacionados con la contratación de servicios.</w:t>
       </w:r>
     </w:p>
     <w:p>
@@ -9624,7 +9918,25 @@
           <w:sz w:val="24"/>
           <w:szCs w:val="24"/>
         </w:rPr>
-        <w:t xml:space="preserve">En cuanto al cargo express los clientes puede utilizar a la agencia para enviar sus encomiendas al extranjero, la agencia es la responsable de calcular cuál será el costo del envió, para eso utiliza lineamientos datos por migración todo este cálculo se realiza de manera manual y poco eficiente dado que son muchos los factores que afectan el precio de una encomienda.  </w:t>
+        <w:t xml:space="preserve">En cuanto al cargo </w:t>
+      </w:r>
+      <w:proofErr w:type="spellStart"/>
+      <w:r>
+        <w:rPr>
+          <w:rFonts w:ascii="Times New Roman" w:eastAsia="Times New Roman" w:hAnsi="Times New Roman" w:cs="Times New Roman"/>
+          <w:sz w:val="24"/>
+          <w:szCs w:val="24"/>
+        </w:rPr>
+        <w:t>express</w:t>
+      </w:r>
+      <w:proofErr w:type="spellEnd"/>
+      <w:r>
+        <w:rPr>
+          <w:rFonts w:ascii="Times New Roman" w:eastAsia="Times New Roman" w:hAnsi="Times New Roman" w:cs="Times New Roman"/>
+          <w:sz w:val="24"/>
+          <w:szCs w:val="24"/>
+        </w:rPr>
+        <w:t xml:space="preserve"> los clientes puede utilizar a la agencia para enviar sus encomiendas al extranjero, la agencia es la responsable de calcular cuál será el costo del envió, para eso utiliza lineamientos datos por migración todo este cálculo se realiza de manera manual y poco eficiente dado que son muchos los factores que afectan el precio de una encomienda.  </w:t>
       </w:r>
     </w:p>
     <w:p>
@@ -9692,7 +10004,7 @@
       <w:r>
         <w:rPr>
           <w:noProof/>
-          <w:lang w:val="es-SV" w:eastAsia="es-SV"/>
+          <w:lang w:eastAsia="es-SV"/>
         </w:rPr>
         <w:drawing>
           <wp:inline distT="0" distB="0" distL="0" distR="0" wp14:anchorId="3F765552" wp14:editId="39B4084D">
@@ -9748,9 +10060,9 @@
           </wp:inline>
         </w:drawing>
       </w:r>
-      <w:bookmarkStart w:id="18" w:name="_heading=h.35nkun2" w:colFirst="0" w:colLast="0"/>
-      <w:bookmarkStart w:id="19" w:name="_Toc30066865"/>
-      <w:bookmarkEnd w:id="18"/>
+      <w:bookmarkStart w:id="17" w:name="_heading=h.35nkun2" w:colFirst="0" w:colLast="0"/>
+      <w:bookmarkStart w:id="18" w:name="_Toc30066865"/>
+      <w:bookmarkEnd w:id="17"/>
       <w:r>
         <w:rPr>
           <w:color w:val="000000" w:themeColor="text1"/>
@@ -9814,17 +10126,17 @@
         </w:rPr>
         <w:t>Enfoque de sistemas de los procesos actuales.</w:t>
       </w:r>
+      <w:bookmarkEnd w:id="18"/>
+    </w:p>
+    <w:p>
+      <w:pPr>
+        <w:pStyle w:val="Titulo3"/>
+      </w:pPr>
+      <w:bookmarkStart w:id="19" w:name="_Toc30065958"/>
+      <w:r>
+        <w:t>1.3.3 Descripción de los Elementos del Sistema.</w:t>
+      </w:r>
       <w:bookmarkEnd w:id="19"/>
-    </w:p>
-    <w:p>
-      <w:pPr>
-        <w:pStyle w:val="Titulo3"/>
-      </w:pPr>
-      <w:bookmarkStart w:id="20" w:name="_Toc30065958"/>
-      <w:r>
-        <w:t>1.3.3 Descripción de los Elementos del Sistema.</w:t>
-      </w:r>
-      <w:bookmarkEnd w:id="20"/>
     </w:p>
     <w:p>
       <w:pPr>
@@ -10003,7 +10315,25 @@
           <w:sz w:val="24"/>
           <w:szCs w:val="24"/>
         </w:rPr>
-        <w:t xml:space="preserve">Datos de cargo express: hace la referencia a los datos del paquete que desea enviarse al extranjero, entre estos se encuentra el peso, las dimensiones, al lugar que se desea enviar, urgencia entre otros. </w:t>
+        <w:t xml:space="preserve">Datos de cargo </w:t>
+      </w:r>
+      <w:proofErr w:type="spellStart"/>
+      <w:r>
+        <w:rPr>
+          <w:rFonts w:ascii="Times New Roman" w:eastAsia="Times New Roman" w:hAnsi="Times New Roman" w:cs="Times New Roman"/>
+          <w:sz w:val="24"/>
+          <w:szCs w:val="24"/>
+        </w:rPr>
+        <w:t>express</w:t>
+      </w:r>
+      <w:proofErr w:type="spellEnd"/>
+      <w:r>
+        <w:rPr>
+          <w:rFonts w:ascii="Times New Roman" w:eastAsia="Times New Roman" w:hAnsi="Times New Roman" w:cs="Times New Roman"/>
+          <w:sz w:val="24"/>
+          <w:szCs w:val="24"/>
+        </w:rPr>
+        <w:t xml:space="preserve">: hace la referencia a los datos del paquete que desea enviarse al extranjero, entre estos se encuentra el peso, las dimensiones, al lugar que se desea enviar, urgencia entre otros. </w:t>
       </w:r>
     </w:p>
     <w:p>
@@ -10096,7 +10426,43 @@
           <w:szCs w:val="24"/>
         </w:rPr>
         <w:lastRenderedPageBreak/>
-        <w:t>Datos de personal de servicio al cliente: Es la información general de los empleados que están en servicio a cliente, entre esta información está, nombre, teléfono, dui, etc.</w:t>
+        <w:t xml:space="preserve">Datos de personal de servicio al cliente: Es la información general de los empleados que están en servicio </w:t>
+      </w:r>
+      <w:proofErr w:type="spellStart"/>
+      <w:r>
+        <w:rPr>
+          <w:rFonts w:ascii="Times New Roman" w:eastAsia="Times New Roman" w:hAnsi="Times New Roman" w:cs="Times New Roman"/>
+          <w:sz w:val="24"/>
+          <w:szCs w:val="24"/>
+        </w:rPr>
+        <w:t>a</w:t>
+      </w:r>
+      <w:proofErr w:type="spellEnd"/>
+      <w:r>
+        <w:rPr>
+          <w:rFonts w:ascii="Times New Roman" w:eastAsia="Times New Roman" w:hAnsi="Times New Roman" w:cs="Times New Roman"/>
+          <w:sz w:val="24"/>
+          <w:szCs w:val="24"/>
+        </w:rPr>
+        <w:t xml:space="preserve"> cliente, entre esta información está, nombre, teléfono, </w:t>
+      </w:r>
+      <w:proofErr w:type="spellStart"/>
+      <w:r>
+        <w:rPr>
+          <w:rFonts w:ascii="Times New Roman" w:eastAsia="Times New Roman" w:hAnsi="Times New Roman" w:cs="Times New Roman"/>
+          <w:sz w:val="24"/>
+          <w:szCs w:val="24"/>
+        </w:rPr>
+        <w:t>dui</w:t>
+      </w:r>
+      <w:proofErr w:type="spellEnd"/>
+      <w:r>
+        <w:rPr>
+          <w:rFonts w:ascii="Times New Roman" w:eastAsia="Times New Roman" w:hAnsi="Times New Roman" w:cs="Times New Roman"/>
+          <w:sz w:val="24"/>
+          <w:szCs w:val="24"/>
+        </w:rPr>
+        <w:t>, etc.</w:t>
       </w:r>
     </w:p>
     <w:p>
@@ -10186,7 +10552,25 @@
           <w:sz w:val="24"/>
           <w:szCs w:val="24"/>
         </w:rPr>
-        <w:t>Costo por cargo express: Son los costos de la encomienda solicitados por parte del cliente.</w:t>
+        <w:t xml:space="preserve">Costo por cargo </w:t>
+      </w:r>
+      <w:proofErr w:type="spellStart"/>
+      <w:r>
+        <w:rPr>
+          <w:rFonts w:ascii="Times New Roman" w:eastAsia="Times New Roman" w:hAnsi="Times New Roman" w:cs="Times New Roman"/>
+          <w:sz w:val="24"/>
+          <w:szCs w:val="24"/>
+        </w:rPr>
+        <w:t>express</w:t>
+      </w:r>
+      <w:proofErr w:type="spellEnd"/>
+      <w:r>
+        <w:rPr>
+          <w:rFonts w:ascii="Times New Roman" w:eastAsia="Times New Roman" w:hAnsi="Times New Roman" w:cs="Times New Roman"/>
+          <w:sz w:val="24"/>
+          <w:szCs w:val="24"/>
+        </w:rPr>
+        <w:t>: Son los costos de la encomienda solicitados por parte del cliente.</w:t>
       </w:r>
     </w:p>
     <w:p>
@@ -10345,7 +10729,25 @@
           <w:sz w:val="24"/>
           <w:szCs w:val="24"/>
         </w:rPr>
-        <w:t>Cálculo de cargo express: Es el cálculo que se hace para determinar el precio de una encomienda.</w:t>
+        <w:t xml:space="preserve">Cálculo de cargo </w:t>
+      </w:r>
+      <w:proofErr w:type="spellStart"/>
+      <w:r>
+        <w:rPr>
+          <w:rFonts w:ascii="Times New Roman" w:eastAsia="Times New Roman" w:hAnsi="Times New Roman" w:cs="Times New Roman"/>
+          <w:sz w:val="24"/>
+          <w:szCs w:val="24"/>
+        </w:rPr>
+        <w:t>express</w:t>
+      </w:r>
+      <w:proofErr w:type="spellEnd"/>
+      <w:r>
+        <w:rPr>
+          <w:rFonts w:ascii="Times New Roman" w:eastAsia="Times New Roman" w:hAnsi="Times New Roman" w:cs="Times New Roman"/>
+          <w:sz w:val="24"/>
+          <w:szCs w:val="24"/>
+        </w:rPr>
+        <w:t>: Es el cálculo que se hace para determinar el precio de una encomienda.</w:t>
       </w:r>
     </w:p>
     <w:p>
@@ -10436,7 +10838,25 @@
           <w:sz w:val="24"/>
           <w:szCs w:val="24"/>
         </w:rPr>
-        <w:t>Aerolíneas, hoteles, agencias turísticas, aeropuertos, agencias de cargo express, agencias de alquiler de vehículo, son todas aquellas entidades externas que reciben o proporcionar información, peticiones y respuestas para que la empresa pueda ofrecer sus servicios.</w:t>
+        <w:t xml:space="preserve">Aerolíneas, hoteles, agencias turísticas, aeropuertos, agencias de cargo </w:t>
+      </w:r>
+      <w:proofErr w:type="spellStart"/>
+      <w:r>
+        <w:rPr>
+          <w:rFonts w:ascii="Times New Roman" w:eastAsia="Times New Roman" w:hAnsi="Times New Roman" w:cs="Times New Roman"/>
+          <w:sz w:val="24"/>
+          <w:szCs w:val="24"/>
+        </w:rPr>
+        <w:t>express</w:t>
+      </w:r>
+      <w:proofErr w:type="spellEnd"/>
+      <w:r>
+        <w:rPr>
+          <w:rFonts w:ascii="Times New Roman" w:eastAsia="Times New Roman" w:hAnsi="Times New Roman" w:cs="Times New Roman"/>
+          <w:sz w:val="24"/>
+          <w:szCs w:val="24"/>
+        </w:rPr>
+        <w:t>, agencias de alquiler de vehículo, son todas aquellas entidades externas que reciben o proporcionar información, peticiones y respuestas para que la empresa pueda ofrecer sus servicios.</w:t>
       </w:r>
     </w:p>
     <w:p>
@@ -10533,56 +10953,74 @@
       <w:pPr>
         <w:pStyle w:val="Ttulo2"/>
       </w:pPr>
-      <w:bookmarkStart w:id="21" w:name="_Toc30065959"/>
+      <w:bookmarkStart w:id="20" w:name="_Toc30065959"/>
       <w:r>
         <w:lastRenderedPageBreak/>
         <w:t>1.4 PLANTEAMIENTO DEL PROBLEMA</w:t>
       </w:r>
+      <w:bookmarkEnd w:id="20"/>
+    </w:p>
+    <w:p>
+      <w:pPr>
+        <w:jc w:val="both"/>
+        <w:rPr>
+          <w:rFonts w:ascii="Times New Roman" w:eastAsia="Times New Roman" w:hAnsi="Times New Roman" w:cs="Times New Roman"/>
+          <w:sz w:val="24"/>
+          <w:szCs w:val="24"/>
+        </w:rPr>
+      </w:pPr>
+      <w:r>
+        <w:rPr>
+          <w:rFonts w:ascii="Times New Roman" w:eastAsia="Times New Roman" w:hAnsi="Times New Roman" w:cs="Times New Roman"/>
+          <w:sz w:val="24"/>
+          <w:szCs w:val="24"/>
+        </w:rPr>
+        <w:t xml:space="preserve">A </w:t>
+      </w:r>
+      <w:r>
+        <w:rPr>
+          <w:rFonts w:ascii="Times New Roman" w:eastAsia="Times New Roman" w:hAnsi="Times New Roman" w:cs="Times New Roman"/>
+          <w:sz w:val="24"/>
+          <w:szCs w:val="24"/>
+        </w:rPr>
+        <w:t>continuación,</w:t>
+      </w:r>
+      <w:r>
+        <w:rPr>
+          <w:rFonts w:ascii="Times New Roman" w:eastAsia="Times New Roman" w:hAnsi="Times New Roman" w:cs="Times New Roman"/>
+          <w:sz w:val="24"/>
+          <w:szCs w:val="24"/>
+        </w:rPr>
+        <w:t xml:space="preserve"> se describe la problemática encontrada en la Agencia de Viajes Martínez </w:t>
+      </w:r>
+      <w:proofErr w:type="spellStart"/>
+      <w:r>
+        <w:rPr>
+          <w:rFonts w:ascii="Times New Roman" w:eastAsia="Times New Roman" w:hAnsi="Times New Roman" w:cs="Times New Roman"/>
+          <w:sz w:val="24"/>
+          <w:szCs w:val="24"/>
+        </w:rPr>
+        <w:t>Travel</w:t>
+      </w:r>
+      <w:proofErr w:type="spellEnd"/>
+      <w:r>
+        <w:rPr>
+          <w:rFonts w:ascii="Times New Roman" w:eastAsia="Times New Roman" w:hAnsi="Times New Roman" w:cs="Times New Roman"/>
+          <w:sz w:val="24"/>
+          <w:szCs w:val="24"/>
+        </w:rPr>
+        <w:t xml:space="preserve"> &amp; Tours de San Vicente, utilizando como herramienta el árbol de problemas y árbol de objetivos. </w:t>
+      </w:r>
+    </w:p>
+    <w:p>
+      <w:pPr>
+        <w:pStyle w:val="Titulo3"/>
+      </w:pPr>
+      <w:bookmarkStart w:id="21" w:name="_Toc30065960"/>
+      <w:r>
+        <w:t>1.4.1 Definición de Árbol de Problemas</w:t>
+      </w:r>
       <w:bookmarkEnd w:id="21"/>
-    </w:p>
-    <w:p>
-      <w:pPr>
-        <w:jc w:val="both"/>
-        <w:rPr>
-          <w:rFonts w:ascii="Times New Roman" w:eastAsia="Times New Roman" w:hAnsi="Times New Roman" w:cs="Times New Roman"/>
-          <w:sz w:val="24"/>
-          <w:szCs w:val="24"/>
-        </w:rPr>
-      </w:pPr>
-      <w:r>
-        <w:rPr>
-          <w:rFonts w:ascii="Times New Roman" w:eastAsia="Times New Roman" w:hAnsi="Times New Roman" w:cs="Times New Roman"/>
-          <w:sz w:val="24"/>
-          <w:szCs w:val="24"/>
-        </w:rPr>
-        <w:t xml:space="preserve">A </w:t>
-      </w:r>
-      <w:r>
-        <w:rPr>
-          <w:rFonts w:ascii="Times New Roman" w:eastAsia="Times New Roman" w:hAnsi="Times New Roman" w:cs="Times New Roman"/>
-          <w:sz w:val="24"/>
-          <w:szCs w:val="24"/>
-        </w:rPr>
-        <w:t>continuación,</w:t>
-      </w:r>
-      <w:r>
-        <w:rPr>
-          <w:rFonts w:ascii="Times New Roman" w:eastAsia="Times New Roman" w:hAnsi="Times New Roman" w:cs="Times New Roman"/>
-          <w:sz w:val="24"/>
-          <w:szCs w:val="24"/>
-        </w:rPr>
-        <w:t xml:space="preserve"> se describe la problemática encontrada en la Agencia de Viajes Martínez Travel &amp; Tours de San Vicente, utilizando como herramienta el árbol de problemas y árbol de objetivos. </w:t>
-      </w:r>
-    </w:p>
-    <w:p>
-      <w:pPr>
-        <w:pStyle w:val="Titulo3"/>
-      </w:pPr>
-      <w:bookmarkStart w:id="22" w:name="_Toc30065960"/>
-      <w:r>
-        <w:t>1.4.1 Definición de Árbol de Problemas</w:t>
-      </w:r>
-      <w:bookmarkEnd w:id="22"/>
     </w:p>
     <w:p>
       <w:pPr>
@@ -10721,7 +11159,6 @@
           </w:rPr>
           <w:id w:val="-552543874"/>
         </w:sdtPr>
-        <w:sdtEndPr/>
         <w:sdtContent>
           <w:r>
             <w:rPr>
@@ -10753,7 +11190,25 @@
               <w:sz w:val="24"/>
               <w:szCs w:val="24"/>
             </w:rPr>
-            <w:t>(Aldunate, 2008)</w:t>
+            <w:t>(</w:t>
+          </w:r>
+          <w:proofErr w:type="spellStart"/>
+          <w:r>
+            <w:rPr>
+              <w:rFonts w:ascii="Times New Roman" w:eastAsia="Times New Roman" w:hAnsi="Times New Roman" w:cs="Times New Roman"/>
+              <w:sz w:val="24"/>
+              <w:szCs w:val="24"/>
+            </w:rPr>
+            <w:t>Aldunate</w:t>
+          </w:r>
+          <w:proofErr w:type="spellEnd"/>
+          <w:r>
+            <w:rPr>
+              <w:rFonts w:ascii="Times New Roman" w:eastAsia="Times New Roman" w:hAnsi="Times New Roman" w:cs="Times New Roman"/>
+              <w:sz w:val="24"/>
+              <w:szCs w:val="24"/>
+            </w:rPr>
+            <w:t>, 2008)</w:t>
           </w:r>
           <w:r>
             <w:rPr>
@@ -11468,7 +11923,6 @@
         <w:sdtPr>
           <w:id w:val="41498331"/>
         </w:sdtPr>
-        <w:sdtEndPr/>
         <w:sdtContent>
           <w:r>
             <w:rPr>
@@ -11500,7 +11954,25 @@
               <w:sz w:val="24"/>
               <w:szCs w:val="24"/>
             </w:rPr>
-            <w:t>(Aldunate, 2008)</w:t>
+            <w:t>(</w:t>
+          </w:r>
+          <w:proofErr w:type="spellStart"/>
+          <w:r>
+            <w:rPr>
+              <w:rFonts w:ascii="Times New Roman" w:eastAsia="Times New Roman" w:hAnsi="Times New Roman" w:cs="Times New Roman"/>
+              <w:sz w:val="24"/>
+              <w:szCs w:val="24"/>
+            </w:rPr>
+            <w:t>Aldunate</w:t>
+          </w:r>
+          <w:proofErr w:type="spellEnd"/>
+          <w:r>
+            <w:rPr>
+              <w:rFonts w:ascii="Times New Roman" w:eastAsia="Times New Roman" w:hAnsi="Times New Roman" w:cs="Times New Roman"/>
+              <w:sz w:val="24"/>
+              <w:szCs w:val="24"/>
+            </w:rPr>
+            <w:t>, 2008)</w:t>
           </w:r>
           <w:r>
             <w:rPr>
@@ -11543,7 +12015,7 @@
           <w:noProof/>
           <w:sz w:val="24"/>
           <w:szCs w:val="24"/>
-          <w:lang w:val="es-SV" w:eastAsia="es-SV"/>
+          <w:lang w:eastAsia="es-SV"/>
         </w:rPr>
         <w:drawing>
           <wp:inline distT="0" distB="0" distL="0" distR="0" wp14:anchorId="6CCDE0EB" wp14:editId="313A96D4">
@@ -11615,7 +12087,7 @@
           <w:szCs w:val="24"/>
         </w:rPr>
       </w:pPr>
-      <w:bookmarkStart w:id="23" w:name="_Toc30066866"/>
+      <w:bookmarkStart w:id="22" w:name="_Toc30066866"/>
       <w:r>
         <w:rPr>
           <w:color w:val="000000" w:themeColor="text1"/>
@@ -11673,22 +12145,22 @@
         </w:rPr>
         <w:t xml:space="preserve"> Árbol de Problemas en la Agencia.</w:t>
       </w:r>
+      <w:bookmarkEnd w:id="22"/>
+    </w:p>
+    <w:p>
+      <w:pPr>
+        <w:pStyle w:val="Titulo3"/>
+        <w:rPr>
+          <w:color w:val="FF0000"/>
+        </w:rPr>
+      </w:pPr>
+      <w:bookmarkStart w:id="23" w:name="_heading=h.z337ya" w:colFirst="0" w:colLast="0"/>
+      <w:bookmarkStart w:id="24" w:name="_Toc30065961"/>
       <w:bookmarkEnd w:id="23"/>
-    </w:p>
-    <w:p>
-      <w:pPr>
-        <w:pStyle w:val="Titulo3"/>
-        <w:rPr>
-          <w:color w:val="FF0000"/>
-        </w:rPr>
-      </w:pPr>
-      <w:bookmarkStart w:id="24" w:name="_heading=h.z337ya" w:colFirst="0" w:colLast="0"/>
-      <w:bookmarkStart w:id="25" w:name="_Toc30065961"/>
+      <w:r>
+        <w:t>1.4.2 Descripción de Árbol de Problemas</w:t>
+      </w:r>
       <w:bookmarkEnd w:id="24"/>
-      <w:r>
-        <w:t>1.4.2 Descripción de Árbol de Problemas</w:t>
-      </w:r>
-      <w:bookmarkEnd w:id="25"/>
     </w:p>
     <w:p>
       <w:pPr>
@@ -11986,7 +12458,25 @@
           <w:sz w:val="24"/>
           <w:szCs w:val="24"/>
         </w:rPr>
-        <w:t>Como todos los procesos son realizados de forma manual existe un alto consumo en papelería (papel bond, folders, clip, fastener, lapiceros).</w:t>
+        <w:t xml:space="preserve">Como todos los procesos son realizados de forma manual existe un alto consumo en papelería (papel bond, folders, clip, </w:t>
+      </w:r>
+      <w:proofErr w:type="spellStart"/>
+      <w:r>
+        <w:rPr>
+          <w:rFonts w:ascii="Times New Roman" w:eastAsia="Times New Roman" w:hAnsi="Times New Roman" w:cs="Times New Roman"/>
+          <w:sz w:val="24"/>
+          <w:szCs w:val="24"/>
+        </w:rPr>
+        <w:t>fastener</w:t>
+      </w:r>
+      <w:proofErr w:type="spellEnd"/>
+      <w:r>
+        <w:rPr>
+          <w:rFonts w:ascii="Times New Roman" w:eastAsia="Times New Roman" w:hAnsi="Times New Roman" w:cs="Times New Roman"/>
+          <w:sz w:val="24"/>
+          <w:szCs w:val="24"/>
+        </w:rPr>
+        <w:t>, lapiceros).</w:t>
       </w:r>
     </w:p>
     <w:p>
@@ -12342,7 +12832,7 @@
           <w:noProof/>
           <w:sz w:val="24"/>
           <w:szCs w:val="24"/>
-          <w:lang w:val="es-SV" w:eastAsia="es-SV"/>
+          <w:lang w:eastAsia="es-SV"/>
         </w:rPr>
         <w:drawing>
           <wp:inline distT="0" distB="0" distL="0" distR="0" wp14:anchorId="2FB90C5F" wp14:editId="691C6BAE">
@@ -12414,7 +12904,7 @@
           <w:szCs w:val="24"/>
         </w:rPr>
       </w:pPr>
-      <w:bookmarkStart w:id="26" w:name="_Toc30066867"/>
+      <w:bookmarkStart w:id="25" w:name="_Toc30066867"/>
       <w:r>
         <w:rPr>
           <w:color w:val="000000" w:themeColor="text1"/>
@@ -12472,24 +12962,24 @@
         </w:rPr>
         <w:t xml:space="preserve"> Árbol de Objetivos en la Agencia.</w:t>
       </w:r>
+      <w:bookmarkEnd w:id="25"/>
+    </w:p>
+    <w:p>
+      <w:pPr>
+        <w:pStyle w:val="Titulo3"/>
+        <w:rPr>
+          <w:color w:val="FF0000"/>
+        </w:rPr>
+      </w:pPr>
+      <w:bookmarkStart w:id="26" w:name="_heading=h.1y810tw" w:colFirst="0" w:colLast="0"/>
+      <w:bookmarkStart w:id="27" w:name="bookmark=kix.5mjnr505nh" w:colFirst="0" w:colLast="0"/>
+      <w:bookmarkStart w:id="28" w:name="_Toc30065962"/>
       <w:bookmarkEnd w:id="26"/>
-    </w:p>
-    <w:p>
-      <w:pPr>
-        <w:pStyle w:val="Titulo3"/>
-        <w:rPr>
-          <w:color w:val="FF0000"/>
-        </w:rPr>
-      </w:pPr>
-      <w:bookmarkStart w:id="27" w:name="_heading=h.1y810tw" w:colFirst="0" w:colLast="0"/>
-      <w:bookmarkStart w:id="28" w:name="bookmark=kix.5mjnr505nh" w:colFirst="0" w:colLast="0"/>
-      <w:bookmarkStart w:id="29" w:name="_Toc30065962"/>
       <w:bookmarkEnd w:id="27"/>
+      <w:r>
+        <w:t>1.4.3 Descripción de Árbol de Objetivos</w:t>
+      </w:r>
       <w:bookmarkEnd w:id="28"/>
-      <w:r>
-        <w:t>1.4.3 Descripción de Árbol de Objetivos</w:t>
-      </w:r>
-      <w:bookmarkEnd w:id="29"/>
       <w:r>
         <w:t xml:space="preserve"> </w:t>
       </w:r>
@@ -12661,7 +13151,25 @@
           <w:sz w:val="24"/>
           <w:szCs w:val="24"/>
         </w:rPr>
-        <w:t xml:space="preserve"> magnitud de la información que maneja el sistema, la agencia implementará medidas de seguridad física y control ambiental en sus instalaciones, para reducir los riesgos relacionados con: accesos no autorizados, daños, amenazas ambientales sobre el equipo informático y el almacenamiento de los soportes de información. Se contará con respaldos de los archivos de datos (backups), así como credenciales con alta seguridad (conjunto de caracteres alfanuméricos) para cada tipo de usuario con el fin de proteger su privacidad.</w:t>
+        <w:t xml:space="preserve"> magnitud de la información que maneja el sistema, la agencia implementará medidas de seguridad física y control ambiental en sus instalaciones, para reducir los riesgos relacionados con: accesos no autorizados, daños, amenazas ambientales sobre el equipo informático y el almacenamiento de los soportes de información. Se contará con respaldos de los archivos de datos (</w:t>
+      </w:r>
+      <w:proofErr w:type="spellStart"/>
+      <w:r>
+        <w:rPr>
+          <w:rFonts w:ascii="Times New Roman" w:eastAsia="Times New Roman" w:hAnsi="Times New Roman" w:cs="Times New Roman"/>
+          <w:sz w:val="24"/>
+          <w:szCs w:val="24"/>
+        </w:rPr>
+        <w:t>backups</w:t>
+      </w:r>
+      <w:proofErr w:type="spellEnd"/>
+      <w:r>
+        <w:rPr>
+          <w:rFonts w:ascii="Times New Roman" w:eastAsia="Times New Roman" w:hAnsi="Times New Roman" w:cs="Times New Roman"/>
+          <w:sz w:val="24"/>
+          <w:szCs w:val="24"/>
+        </w:rPr>
+        <w:t>), así como credenciales con alta seguridad (conjunto de caracteres alfanuméricos) para cada tipo de usuario con el fin de proteger su privacidad.</w:t>
       </w:r>
     </w:p>
     <w:p>
@@ -12934,11 +13442,11 @@
       <w:pPr>
         <w:pStyle w:val="Ttulo2"/>
       </w:pPr>
-      <w:bookmarkStart w:id="30" w:name="_Toc30065963"/>
+      <w:bookmarkStart w:id="29" w:name="_Toc30065963"/>
       <w:r>
         <w:t>1.5 METODOLOGÍA PARA EL DESARROLLO DEL PROYECTO.</w:t>
       </w:r>
-      <w:bookmarkEnd w:id="30"/>
+      <w:bookmarkEnd w:id="29"/>
       <w:r>
         <w:t xml:space="preserve"> </w:t>
       </w:r>
@@ -13265,14 +13773,34 @@
           <w:szCs w:val="24"/>
         </w:rPr>
       </w:pPr>
-      <w:r>
-        <w:rPr>
-          <w:rFonts w:ascii="Times New Roman" w:eastAsia="Times New Roman" w:hAnsi="Times New Roman" w:cs="Times New Roman"/>
-          <w:sz w:val="24"/>
-          <w:szCs w:val="24"/>
-        </w:rPr>
-        <w:t>Product Owner</w:t>
-      </w:r>
+      <w:proofErr w:type="spellStart"/>
+      <w:r>
+        <w:rPr>
+          <w:rFonts w:ascii="Times New Roman" w:eastAsia="Times New Roman" w:hAnsi="Times New Roman" w:cs="Times New Roman"/>
+          <w:sz w:val="24"/>
+          <w:szCs w:val="24"/>
+        </w:rPr>
+        <w:t>Product</w:t>
+      </w:r>
+      <w:proofErr w:type="spellEnd"/>
+      <w:r>
+        <w:rPr>
+          <w:rFonts w:ascii="Times New Roman" w:eastAsia="Times New Roman" w:hAnsi="Times New Roman" w:cs="Times New Roman"/>
+          <w:sz w:val="24"/>
+          <w:szCs w:val="24"/>
+        </w:rPr>
+        <w:t xml:space="preserve"> </w:t>
+      </w:r>
+      <w:proofErr w:type="spellStart"/>
+      <w:r>
+        <w:rPr>
+          <w:rFonts w:ascii="Times New Roman" w:eastAsia="Times New Roman" w:hAnsi="Times New Roman" w:cs="Times New Roman"/>
+          <w:sz w:val="24"/>
+          <w:szCs w:val="24"/>
+        </w:rPr>
+        <w:t>Owner</w:t>
+      </w:r>
+      <w:proofErr w:type="spellEnd"/>
     </w:p>
     <w:p>
       <w:pPr>
@@ -13290,7 +13818,43 @@
           <w:sz w:val="24"/>
           <w:szCs w:val="24"/>
         </w:rPr>
-        <w:t>El Product Owner representa la voz del cliente para este caso el rol lo desempeña el administrador de la agencia de viajes. Él asegurará que el equipo Scrum trabaje de forma adecuada desde la perspectiva del negocio.</w:t>
+        <w:t xml:space="preserve">El </w:t>
+      </w:r>
+      <w:proofErr w:type="spellStart"/>
+      <w:r>
+        <w:rPr>
+          <w:rFonts w:ascii="Times New Roman" w:eastAsia="Times New Roman" w:hAnsi="Times New Roman" w:cs="Times New Roman"/>
+          <w:sz w:val="24"/>
+          <w:szCs w:val="24"/>
+        </w:rPr>
+        <w:t>Product</w:t>
+      </w:r>
+      <w:proofErr w:type="spellEnd"/>
+      <w:r>
+        <w:rPr>
+          <w:rFonts w:ascii="Times New Roman" w:eastAsia="Times New Roman" w:hAnsi="Times New Roman" w:cs="Times New Roman"/>
+          <w:sz w:val="24"/>
+          <w:szCs w:val="24"/>
+        </w:rPr>
+        <w:t xml:space="preserve"> </w:t>
+      </w:r>
+      <w:proofErr w:type="spellStart"/>
+      <w:r>
+        <w:rPr>
+          <w:rFonts w:ascii="Times New Roman" w:eastAsia="Times New Roman" w:hAnsi="Times New Roman" w:cs="Times New Roman"/>
+          <w:sz w:val="24"/>
+          <w:szCs w:val="24"/>
+        </w:rPr>
+        <w:t>Owner</w:t>
+      </w:r>
+      <w:proofErr w:type="spellEnd"/>
+      <w:r>
+        <w:rPr>
+          <w:rFonts w:ascii="Times New Roman" w:eastAsia="Times New Roman" w:hAnsi="Times New Roman" w:cs="Times New Roman"/>
+          <w:sz w:val="24"/>
+          <w:szCs w:val="24"/>
+        </w:rPr>
+        <w:t xml:space="preserve"> representa la voz del cliente para este caso el rol lo desempeña el administrador de la agencia de viajes. Él asegurará que el equipo Scrum trabaje de forma adecuada desde la perspectiva del negocio.</w:t>
       </w:r>
     </w:p>
     <w:p>
@@ -13623,7 +14187,43 @@
           <w:sz w:val="24"/>
           <w:szCs w:val="24"/>
         </w:rPr>
-        <w:t>Se comunicará al Product Owner cuánto trabajo es probable que se realice durante cada Sprint.</w:t>
+        <w:t xml:space="preserve">Se comunicará al </w:t>
+      </w:r>
+      <w:proofErr w:type="spellStart"/>
+      <w:r>
+        <w:rPr>
+          <w:rFonts w:ascii="Times New Roman" w:eastAsia="Times New Roman" w:hAnsi="Times New Roman" w:cs="Times New Roman"/>
+          <w:sz w:val="24"/>
+          <w:szCs w:val="24"/>
+        </w:rPr>
+        <w:t>Product</w:t>
+      </w:r>
+      <w:proofErr w:type="spellEnd"/>
+      <w:r>
+        <w:rPr>
+          <w:rFonts w:ascii="Times New Roman" w:eastAsia="Times New Roman" w:hAnsi="Times New Roman" w:cs="Times New Roman"/>
+          <w:sz w:val="24"/>
+          <w:szCs w:val="24"/>
+        </w:rPr>
+        <w:t xml:space="preserve"> </w:t>
+      </w:r>
+      <w:proofErr w:type="spellStart"/>
+      <w:r>
+        <w:rPr>
+          <w:rFonts w:ascii="Times New Roman" w:eastAsia="Times New Roman" w:hAnsi="Times New Roman" w:cs="Times New Roman"/>
+          <w:sz w:val="24"/>
+          <w:szCs w:val="24"/>
+        </w:rPr>
+        <w:t>Owner</w:t>
+      </w:r>
+      <w:proofErr w:type="spellEnd"/>
+      <w:r>
+        <w:rPr>
+          <w:rFonts w:ascii="Times New Roman" w:eastAsia="Times New Roman" w:hAnsi="Times New Roman" w:cs="Times New Roman"/>
+          <w:sz w:val="24"/>
+          <w:szCs w:val="24"/>
+        </w:rPr>
+        <w:t xml:space="preserve"> cuánto trabajo es probable que se realice durante cada Sprint.</w:t>
       </w:r>
     </w:p>
     <w:p>
@@ -13790,7 +14390,6 @@
           </w:rPr>
           <w:id w:val="328029152"/>
         </w:sdtPr>
-        <w:sdtEndPr/>
         <w:sdtContent>
           <w:r>
             <w:rPr>
@@ -14001,7 +14600,25 @@
           <w:szCs w:val="24"/>
         </w:rPr>
         <w:lastRenderedPageBreak/>
-        <w:t>Codificación: Se utilizará como lenguaje de programación PHP para desarrollar los módulos del proyecto y MySql como gestor de Bases de Datos, los cuales son gratuitos.</w:t>
+        <w:t xml:space="preserve">Codificación: Se utilizará como lenguaje de programación PHP para desarrollar los módulos del proyecto y </w:t>
+      </w:r>
+      <w:proofErr w:type="spellStart"/>
+      <w:r>
+        <w:rPr>
+          <w:rFonts w:ascii="Times New Roman" w:eastAsia="Times New Roman" w:hAnsi="Times New Roman" w:cs="Times New Roman"/>
+          <w:sz w:val="24"/>
+          <w:szCs w:val="24"/>
+        </w:rPr>
+        <w:t>MySql</w:t>
+      </w:r>
+      <w:proofErr w:type="spellEnd"/>
+      <w:r>
+        <w:rPr>
+          <w:rFonts w:ascii="Times New Roman" w:eastAsia="Times New Roman" w:hAnsi="Times New Roman" w:cs="Times New Roman"/>
+          <w:sz w:val="24"/>
+          <w:szCs w:val="24"/>
+        </w:rPr>
+        <w:t xml:space="preserve"> como gestor de Bases de Datos, los cuales son gratuitos.</w:t>
       </w:r>
     </w:p>
     <w:p>
@@ -14122,13 +14739,23 @@
           <w:szCs w:val="24"/>
         </w:rPr>
       </w:pPr>
-      <w:r>
-        <w:rPr>
-          <w:rFonts w:ascii="Times New Roman" w:eastAsia="Times New Roman" w:hAnsi="Times New Roman" w:cs="Times New Roman"/>
-          <w:sz w:val="24"/>
-          <w:szCs w:val="24"/>
-        </w:rPr>
-        <w:t>Netbeans (Editor de texto)</w:t>
+      <w:proofErr w:type="spellStart"/>
+      <w:r>
+        <w:rPr>
+          <w:rFonts w:ascii="Times New Roman" w:eastAsia="Times New Roman" w:hAnsi="Times New Roman" w:cs="Times New Roman"/>
+          <w:sz w:val="24"/>
+          <w:szCs w:val="24"/>
+        </w:rPr>
+        <w:t>Netbeans</w:t>
+      </w:r>
+      <w:proofErr w:type="spellEnd"/>
+      <w:r>
+        <w:rPr>
+          <w:rFonts w:ascii="Times New Roman" w:eastAsia="Times New Roman" w:hAnsi="Times New Roman" w:cs="Times New Roman"/>
+          <w:sz w:val="24"/>
+          <w:szCs w:val="24"/>
+        </w:rPr>
+        <w:t xml:space="preserve"> (Editor de texto)</w:t>
       </w:r>
     </w:p>
     <w:p>
@@ -14194,6 +14821,7 @@
           <w:szCs w:val="24"/>
         </w:rPr>
       </w:pPr>
+      <w:proofErr w:type="spellStart"/>
       <w:r>
         <w:rPr>
           <w:rFonts w:ascii="Times New Roman" w:eastAsia="Times New Roman" w:hAnsi="Times New Roman" w:cs="Times New Roman"/>
@@ -14202,6 +14830,7 @@
         </w:rPr>
         <w:t>Bootstrap</w:t>
       </w:r>
+      <w:proofErr w:type="spellEnd"/>
     </w:p>
     <w:p>
       <w:pPr>
@@ -14266,13 +14895,23 @@
           <w:szCs w:val="24"/>
         </w:rPr>
       </w:pPr>
-      <w:r>
-        <w:rPr>
-          <w:rFonts w:ascii="Times New Roman" w:eastAsia="Times New Roman" w:hAnsi="Times New Roman" w:cs="Times New Roman"/>
-          <w:sz w:val="24"/>
-          <w:szCs w:val="24"/>
-        </w:rPr>
-        <w:t>Xampp.</w:t>
+      <w:proofErr w:type="spellStart"/>
+      <w:r>
+        <w:rPr>
+          <w:rFonts w:ascii="Times New Roman" w:eastAsia="Times New Roman" w:hAnsi="Times New Roman" w:cs="Times New Roman"/>
+          <w:sz w:val="24"/>
+          <w:szCs w:val="24"/>
+        </w:rPr>
+        <w:t>Xampp</w:t>
+      </w:r>
+      <w:proofErr w:type="spellEnd"/>
+      <w:r>
+        <w:rPr>
+          <w:rFonts w:ascii="Times New Roman" w:eastAsia="Times New Roman" w:hAnsi="Times New Roman" w:cs="Times New Roman"/>
+          <w:sz w:val="24"/>
+          <w:szCs w:val="24"/>
+        </w:rPr>
+        <w:t>.</w:t>
       </w:r>
     </w:p>
     <w:p>
@@ -14317,11 +14956,11 @@
       <w:pPr>
         <w:pStyle w:val="Ttulo2"/>
       </w:pPr>
-      <w:bookmarkStart w:id="31" w:name="_Toc30065964"/>
+      <w:bookmarkStart w:id="30" w:name="_Toc30065964"/>
       <w:r>
         <w:t>1.6 PRESUPUESTO</w:t>
       </w:r>
-      <w:bookmarkEnd w:id="31"/>
+      <w:bookmarkEnd w:id="30"/>
       <w:r>
         <w:t xml:space="preserve"> </w:t>
       </w:r>
@@ -14352,32 +14991,32 @@
       <w:pPr>
         <w:pStyle w:val="Titulo3"/>
       </w:pPr>
-      <w:bookmarkStart w:id="32" w:name="_Toc30065965"/>
+      <w:bookmarkStart w:id="31" w:name="_Toc30065965"/>
       <w:r>
         <w:t>1.6.1 Recursos Humanos</w:t>
       </w:r>
+      <w:bookmarkEnd w:id="31"/>
+    </w:p>
+    <w:p>
+      <w:pPr>
+        <w:rPr>
+          <w:rFonts w:ascii="Times New Roman" w:eastAsia="Times New Roman" w:hAnsi="Times New Roman" w:cs="Times New Roman"/>
+          <w:sz w:val="24"/>
+          <w:szCs w:val="24"/>
+        </w:rPr>
+      </w:pPr>
+      <w:r>
+        <w:rPr>
+          <w:rFonts w:ascii="Times New Roman" w:eastAsia="Times New Roman" w:hAnsi="Times New Roman" w:cs="Times New Roman"/>
+          <w:sz w:val="24"/>
+          <w:szCs w:val="24"/>
+        </w:rPr>
+        <w:t>Es necesario considerar los salarios del recurso humano que participará en la realización del proyecto</w:t>
+      </w:r>
+      <w:bookmarkStart w:id="32" w:name="_heading=h.qsh70q" w:colFirst="0" w:colLast="0"/>
+      <w:bookmarkStart w:id="33" w:name="_heading=h.3as4poj" w:colFirst="0" w:colLast="0"/>
       <w:bookmarkEnd w:id="32"/>
-    </w:p>
-    <w:p>
-      <w:pPr>
-        <w:rPr>
-          <w:rFonts w:ascii="Times New Roman" w:eastAsia="Times New Roman" w:hAnsi="Times New Roman" w:cs="Times New Roman"/>
-          <w:sz w:val="24"/>
-          <w:szCs w:val="24"/>
-        </w:rPr>
-      </w:pPr>
-      <w:r>
-        <w:rPr>
-          <w:rFonts w:ascii="Times New Roman" w:eastAsia="Times New Roman" w:hAnsi="Times New Roman" w:cs="Times New Roman"/>
-          <w:sz w:val="24"/>
-          <w:szCs w:val="24"/>
-        </w:rPr>
-        <w:t>Es necesario considerar los salarios del recurso humano que participará en la realización del proyecto</w:t>
-      </w:r>
-      <w:bookmarkStart w:id="33" w:name="_heading=h.qsh70q" w:colFirst="0" w:colLast="0"/>
-      <w:bookmarkStart w:id="34" w:name="_heading=h.3as4poj" w:colFirst="0" w:colLast="0"/>
       <w:bookmarkEnd w:id="33"/>
-      <w:bookmarkEnd w:id="34"/>
     </w:p>
     <w:p>
       <w:pPr>
@@ -14396,7 +15035,7 @@
           <w:cols w:space="720"/>
         </w:sectPr>
       </w:pPr>
-      <w:bookmarkStart w:id="35" w:name="_Toc30069736"/>
+      <w:bookmarkStart w:id="34" w:name="_Toc30069736"/>
       <w:r>
         <w:rPr>
           <w:rFonts w:ascii="Times New Roman" w:hAnsi="Times New Roman" w:cs="Times New Roman"/>
@@ -14461,7 +15100,7 @@
         </w:rPr>
         <w:t>. Recursos Humano</w:t>
       </w:r>
-      <w:bookmarkEnd w:id="35"/>
+      <w:bookmarkEnd w:id="34"/>
       <w:r>
         <w:rPr>
           <w:rFonts w:ascii="Times New Roman" w:hAnsi="Times New Roman" w:cs="Times New Roman"/>
@@ -14497,8 +15136,8 @@
           <w:szCs w:val="24"/>
         </w:rPr>
       </w:pPr>
-      <w:bookmarkStart w:id="36" w:name="_heading=h.e348lwg8qtp3" w:colFirst="0" w:colLast="0"/>
-      <w:bookmarkEnd w:id="36"/>
+      <w:bookmarkStart w:id="35" w:name="_heading=h.e348lwg8qtp3" w:colFirst="0" w:colLast="0"/>
+      <w:bookmarkEnd w:id="35"/>
     </w:p>
     <w:p/>
     <w:tbl>
@@ -15303,14 +15942,14 @@
           <w:rFonts w:ascii="Times New Roman" w:hAnsi="Times New Roman" w:cs="Times New Roman"/>
         </w:rPr>
       </w:pPr>
-      <w:bookmarkStart w:id="37" w:name="_Toc30065966"/>
+      <w:bookmarkStart w:id="36" w:name="_Toc30065966"/>
       <w:r>
         <w:rPr>
           <w:rFonts w:ascii="Times New Roman" w:hAnsi="Times New Roman" w:cs="Times New Roman"/>
         </w:rPr>
         <w:t>1.6.1.1 Etapas del Proyecto</w:t>
       </w:r>
-      <w:bookmarkEnd w:id="37"/>
+      <w:bookmarkEnd w:id="36"/>
     </w:p>
     <w:p>
       <w:pPr>
@@ -15347,10 +15986,10 @@
           <w:szCs w:val="24"/>
         </w:rPr>
       </w:pPr>
-      <w:bookmarkStart w:id="38" w:name="_heading=h.49x2ik5" w:colFirst="0" w:colLast="0"/>
-      <w:bookmarkStart w:id="39" w:name="_heading=h.2p2csry" w:colFirst="0" w:colLast="0"/>
+      <w:bookmarkStart w:id="37" w:name="_heading=h.49x2ik5" w:colFirst="0" w:colLast="0"/>
+      <w:bookmarkStart w:id="38" w:name="_heading=h.2p2csry" w:colFirst="0" w:colLast="0"/>
+      <w:bookmarkEnd w:id="37"/>
       <w:bookmarkEnd w:id="38"/>
-      <w:bookmarkEnd w:id="39"/>
       <w:r>
         <w:rPr>
           <w:rFonts w:eastAsia="Times New Roman" w:cs="Times New Roman"/>
@@ -15368,7 +16007,7 @@
         <w:pStyle w:val="Descripcin"/>
         <w:keepNext/>
       </w:pPr>
-      <w:bookmarkStart w:id="40" w:name="_Toc30069737"/>
+      <w:bookmarkStart w:id="39" w:name="_Toc30069737"/>
       <w:r>
         <w:t xml:space="preserve">Tabla </w:t>
       </w:r>
@@ -15399,7 +16038,7 @@
       <w:r>
         <w:t>Descripción de etapas del proyecto.</w:t>
       </w:r>
-      <w:bookmarkEnd w:id="40"/>
+      <w:bookmarkEnd w:id="39"/>
     </w:p>
     <w:tbl>
       <w:tblPr>
@@ -15831,7 +16470,7 @@
       <w:pPr>
         <w:pStyle w:val="Titulo4"/>
       </w:pPr>
-      <w:bookmarkStart w:id="41" w:name="_Toc30065967"/>
+      <w:bookmarkStart w:id="40" w:name="_Toc30065967"/>
       <w:r>
         <w:t>1.6.1.</w:t>
       </w:r>
@@ -15841,49 +16480,49 @@
       <w:r>
         <w:t xml:space="preserve"> Costo de Recurso Humano, Etapa I</w:t>
       </w:r>
-      <w:bookmarkEnd w:id="41"/>
+      <w:bookmarkEnd w:id="40"/>
     </w:p>
     <w:p>
       <w:pPr>
         <w:pStyle w:val="Descripcin"/>
         <w:keepNext/>
       </w:pPr>
-      <w:bookmarkStart w:id="42" w:name="_heading=h.3o7alnk" w:colFirst="0" w:colLast="0"/>
-      <w:bookmarkStart w:id="43" w:name="_heading=h.23ckvvd" w:colFirst="0" w:colLast="0"/>
-      <w:bookmarkStart w:id="44" w:name="_Toc30069738"/>
+      <w:bookmarkStart w:id="41" w:name="_heading=h.3o7alnk" w:colFirst="0" w:colLast="0"/>
+      <w:bookmarkStart w:id="42" w:name="_heading=h.23ckvvd" w:colFirst="0" w:colLast="0"/>
+      <w:bookmarkStart w:id="43" w:name="_Toc30069738"/>
+      <w:bookmarkEnd w:id="41"/>
       <w:bookmarkEnd w:id="42"/>
+      <w:r>
+        <w:t xml:space="preserve">Tabla </w:t>
+      </w:r>
+      <w:r>
+        <w:fldChar w:fldCharType="begin"/>
+      </w:r>
+      <w:r>
+        <w:instrText xml:space="preserve"> SEQ Tabla \* ARABIC </w:instrText>
+      </w:r>
+      <w:r>
+        <w:fldChar w:fldCharType="separate"/>
+      </w:r>
+      <w:r>
+        <w:rPr>
+          <w:noProof/>
+        </w:rPr>
+        <w:t>3</w:t>
+      </w:r>
+      <w:r>
+        <w:rPr>
+          <w:noProof/>
+        </w:rPr>
+        <w:fldChar w:fldCharType="end"/>
+      </w:r>
+      <w:r>
+        <w:t xml:space="preserve">. </w:t>
+      </w:r>
+      <w:r>
+        <w:t>Costos de recurso humano, etapa I</w:t>
+      </w:r>
       <w:bookmarkEnd w:id="43"/>
-      <w:r>
-        <w:t xml:space="preserve">Tabla </w:t>
-      </w:r>
-      <w:r>
-        <w:fldChar w:fldCharType="begin"/>
-      </w:r>
-      <w:r>
-        <w:instrText xml:space="preserve"> SEQ Tabla \* ARABIC </w:instrText>
-      </w:r>
-      <w:r>
-        <w:fldChar w:fldCharType="separate"/>
-      </w:r>
-      <w:r>
-        <w:rPr>
-          <w:noProof/>
-        </w:rPr>
-        <w:t>3</w:t>
-      </w:r>
-      <w:r>
-        <w:rPr>
-          <w:noProof/>
-        </w:rPr>
-        <w:fldChar w:fldCharType="end"/>
-      </w:r>
-      <w:r>
-        <w:t xml:space="preserve">. </w:t>
-      </w:r>
-      <w:r>
-        <w:t>Costos de recurso humano, etapa I</w:t>
-      </w:r>
-      <w:bookmarkEnd w:id="44"/>
     </w:p>
     <w:tbl>
       <w:tblPr>
@@ -16643,7 +17282,7 @@
         </w:rPr>
         <w:t>Nota: Actividades a realizarse durante la presentación del anteproyecto reflejando sus costos y recursos humanos a utilizar. Las horas totales se obtienen de multiplicar los días por las horas y luego por tres, así el sueldo total sale de las horas totales por e</w:t>
       </w:r>
-      <w:bookmarkStart w:id="45" w:name="_Toc30065968"/>
+      <w:bookmarkStart w:id="44" w:name="_Toc30065968"/>
       <w:r>
         <w:rPr>
           <w:rFonts w:ascii="Times New Roman" w:eastAsia="Times New Roman" w:hAnsi="Times New Roman" w:cs="Times New Roman"/>
@@ -16681,52 +17320,49 @@
       <w:r>
         <w:t xml:space="preserve"> Costo de Recurso Humano, Etapa II</w:t>
       </w:r>
-      <w:bookmarkEnd w:id="45"/>
+      <w:bookmarkEnd w:id="44"/>
     </w:p>
     <w:p>
       <w:pPr>
         <w:pStyle w:val="Descripcin"/>
         <w:keepNext/>
       </w:pPr>
-      <w:bookmarkStart w:id="46" w:name="_heading=h.32hioqz" w:colFirst="0" w:colLast="0"/>
-      <w:bookmarkStart w:id="47" w:name="_heading=h.1hmsyys" w:colFirst="0" w:colLast="0"/>
-      <w:bookmarkStart w:id="48" w:name="_Toc30069739"/>
+      <w:bookmarkStart w:id="45" w:name="_heading=h.32hioqz" w:colFirst="0" w:colLast="0"/>
+      <w:bookmarkStart w:id="46" w:name="_heading=h.1hmsyys" w:colFirst="0" w:colLast="0"/>
+      <w:bookmarkStart w:id="47" w:name="_Toc30069739"/>
+      <w:bookmarkEnd w:id="45"/>
       <w:bookmarkEnd w:id="46"/>
+      <w:r>
+        <w:t xml:space="preserve">Tabla </w:t>
+      </w:r>
+      <w:r>
+        <w:fldChar w:fldCharType="begin"/>
+      </w:r>
+      <w:r>
+        <w:instrText xml:space="preserve"> SEQ Tabla \* ARABIC </w:instrText>
+      </w:r>
+      <w:r>
+        <w:fldChar w:fldCharType="separate"/>
+      </w:r>
+      <w:r>
+        <w:rPr>
+          <w:noProof/>
+        </w:rPr>
+        <w:t>4</w:t>
+      </w:r>
+      <w:r>
+        <w:rPr>
+          <w:noProof/>
+        </w:rPr>
+        <w:fldChar w:fldCharType="end"/>
+      </w:r>
+      <w:r>
+        <w:t xml:space="preserve">. </w:t>
+      </w:r>
+      <w:r>
+        <w:t>Costos de recurso humano, etapa II</w:t>
+      </w:r>
       <w:bookmarkEnd w:id="47"/>
-      <w:r>
-        <w:t xml:space="preserve">Tabla </w:t>
-      </w:r>
-      <w:r>
-        <w:fldChar w:fldCharType="begin"/>
-      </w:r>
-      <w:r>
-        <w:instrText xml:space="preserve"> SEQ Tabla </w:instrText>
-      </w:r>
-      <w:r>
-        <w:instrText xml:space="preserve">\* ARABIC </w:instrText>
-      </w:r>
-      <w:r>
-        <w:fldChar w:fldCharType="separate"/>
-      </w:r>
-      <w:r>
-        <w:rPr>
-          <w:noProof/>
-        </w:rPr>
-        <w:t>4</w:t>
-      </w:r>
-      <w:r>
-        <w:rPr>
-          <w:noProof/>
-        </w:rPr>
-        <w:fldChar w:fldCharType="end"/>
-      </w:r>
-      <w:r>
-        <w:t xml:space="preserve">. </w:t>
-      </w:r>
-      <w:r>
-        <w:t>Costos de recurso humano, etapa II</w:t>
-      </w:r>
-      <w:bookmarkEnd w:id="48"/>
     </w:p>
     <w:tbl>
       <w:tblPr>
@@ -18149,7 +18785,7 @@
       <w:pPr>
         <w:pStyle w:val="Titulo4"/>
       </w:pPr>
-      <w:bookmarkStart w:id="49" w:name="_Toc30065969"/>
+      <w:bookmarkStart w:id="48" w:name="_Toc30065969"/>
       <w:r>
         <w:t>1.6.1.</w:t>
       </w:r>
@@ -18159,49 +18795,49 @@
       <w:r>
         <w:t xml:space="preserve"> Costo de Recurso Humano, Etapa III</w:t>
       </w:r>
-      <w:bookmarkEnd w:id="49"/>
+      <w:bookmarkEnd w:id="48"/>
     </w:p>
     <w:p>
       <w:pPr>
         <w:pStyle w:val="Descripcin"/>
         <w:keepNext/>
       </w:pPr>
-      <w:bookmarkStart w:id="50" w:name="_heading=h.2grqrue" w:colFirst="0" w:colLast="0"/>
-      <w:bookmarkStart w:id="51" w:name="_heading=h.vx1227" w:colFirst="0" w:colLast="0"/>
-      <w:bookmarkStart w:id="52" w:name="_Toc30069740"/>
+      <w:bookmarkStart w:id="49" w:name="_heading=h.2grqrue" w:colFirst="0" w:colLast="0"/>
+      <w:bookmarkStart w:id="50" w:name="_heading=h.vx1227" w:colFirst="0" w:colLast="0"/>
+      <w:bookmarkStart w:id="51" w:name="_Toc30069740"/>
+      <w:bookmarkEnd w:id="49"/>
       <w:bookmarkEnd w:id="50"/>
+      <w:r>
+        <w:t xml:space="preserve">Tabla </w:t>
+      </w:r>
+      <w:r>
+        <w:fldChar w:fldCharType="begin"/>
+      </w:r>
+      <w:r>
+        <w:instrText xml:space="preserve"> SEQ Tabla \* ARABIC </w:instrText>
+      </w:r>
+      <w:r>
+        <w:fldChar w:fldCharType="separate"/>
+      </w:r>
+      <w:r>
+        <w:rPr>
+          <w:noProof/>
+        </w:rPr>
+        <w:t>5</w:t>
+      </w:r>
+      <w:r>
+        <w:rPr>
+          <w:noProof/>
+        </w:rPr>
+        <w:fldChar w:fldCharType="end"/>
+      </w:r>
+      <w:r>
+        <w:t xml:space="preserve">. </w:t>
+      </w:r>
+      <w:r>
+        <w:t>Costos de recurso humano, etapa III</w:t>
+      </w:r>
       <w:bookmarkEnd w:id="51"/>
-      <w:r>
-        <w:t xml:space="preserve">Tabla </w:t>
-      </w:r>
-      <w:r>
-        <w:fldChar w:fldCharType="begin"/>
-      </w:r>
-      <w:r>
-        <w:instrText xml:space="preserve"> SEQ Tabla \* ARABIC </w:instrText>
-      </w:r>
-      <w:r>
-        <w:fldChar w:fldCharType="separate"/>
-      </w:r>
-      <w:r>
-        <w:rPr>
-          <w:noProof/>
-        </w:rPr>
-        <w:t>5</w:t>
-      </w:r>
-      <w:r>
-        <w:rPr>
-          <w:noProof/>
-        </w:rPr>
-        <w:fldChar w:fldCharType="end"/>
-      </w:r>
-      <w:r>
-        <w:t xml:space="preserve">. </w:t>
-      </w:r>
-      <w:r>
-        <w:t>Costos de recurso humano, etapa III</w:t>
-      </w:r>
-      <w:bookmarkEnd w:id="52"/>
     </w:p>
     <w:tbl>
       <w:tblPr>
@@ -19367,86 +20003,77 @@
       <w:pPr>
         <w:pStyle w:val="Titulo3"/>
       </w:pPr>
-      <w:bookmarkStart w:id="53" w:name="_Toc30065970"/>
+      <w:bookmarkStart w:id="52" w:name="_Toc30065970"/>
       <w:r>
         <w:t>1.6.2 Equipo Informático de Desarrollo</w:t>
       </w:r>
-      <w:bookmarkEnd w:id="53"/>
+      <w:bookmarkEnd w:id="52"/>
     </w:p>
     <w:p>
       <w:pPr>
         <w:pStyle w:val="Descripcin"/>
         <w:keepNext/>
       </w:pPr>
-      <w:bookmarkStart w:id="54" w:name="_heading=h.1v1yuxt" w:colFirst="0" w:colLast="0"/>
-      <w:bookmarkStart w:id="55" w:name="_heading=h.4f1mdlm" w:colFirst="0" w:colLast="0"/>
-      <w:bookmarkStart w:id="56" w:name="_Toc30069741"/>
+      <w:bookmarkStart w:id="53" w:name="_heading=h.1v1yuxt" w:colFirst="0" w:colLast="0"/>
+      <w:bookmarkStart w:id="54" w:name="_heading=h.4f1mdlm" w:colFirst="0" w:colLast="0"/>
+      <w:bookmarkStart w:id="55" w:name="_Toc30069741"/>
+      <w:bookmarkEnd w:id="53"/>
       <w:bookmarkEnd w:id="54"/>
+      <w:r>
+        <w:t xml:space="preserve">Tabla </w:t>
+      </w:r>
+      <w:r>
+        <w:fldChar w:fldCharType="begin"/>
+      </w:r>
+      <w:r>
+        <w:instrText xml:space="preserve"> SEQ Tabla \* ARABIC </w:instrText>
+      </w:r>
+      <w:r>
+        <w:fldChar w:fldCharType="separate"/>
+      </w:r>
+      <w:r>
+        <w:rPr>
+          <w:noProof/>
+        </w:rPr>
+        <w:t>6</w:t>
+      </w:r>
+      <w:r>
+        <w:rPr>
+          <w:noProof/>
+        </w:rPr>
+        <w:fldChar w:fldCharType="end"/>
+      </w:r>
+      <w:r>
+        <w:t xml:space="preserve">. </w:t>
+      </w:r>
+      <w:r>
+        <w:t>Descripción de equipo informático de desarrollo.</w:t>
+      </w:r>
       <w:bookmarkEnd w:id="55"/>
-      <w:r>
-        <w:t xml:space="preserve">Tabla </w:t>
-      </w:r>
-      <w:r>
-        <w:fldChar w:fldCharType="begin"/>
-      </w:r>
-      <w:r>
-        <w:instrText xml:space="preserve"> SEQ Tabla \* ARABIC </w:instrText>
-      </w:r>
-      <w:r>
-        <w:fldChar w:fldCharType="separate"/>
-      </w:r>
-      <w:r>
-        <w:rPr>
-          <w:noProof/>
-        </w:rPr>
-        <w:t>6</w:t>
-      </w:r>
-      <w:r>
-        <w:rPr>
-          <w:noProof/>
-        </w:rPr>
-        <w:fldChar w:fldCharType="end"/>
-      </w:r>
-      <w:r>
-        <w:t xml:space="preserve">. </w:t>
-      </w:r>
-      <w:r>
-        <w:t>Descripción de equipo informático de desarrollo.</w:t>
-      </w:r>
-      <w:bookmarkEnd w:id="56"/>
     </w:p>
     <w:tbl>
       <w:tblPr>
-        <w:tblStyle w:val="Style26"/>
-        <w:tblW w:w="9788" w:type="dxa"/>
-        <w:jc w:val="center"/>
-        <w:tblInd w:w="0" w:type="dxa"/>
-        <w:tblBorders>
-          <w:top w:val="single" w:sz="8" w:space="0" w:color="000000"/>
-          <w:bottom w:val="single" w:sz="8" w:space="0" w:color="000000"/>
-        </w:tblBorders>
+        <w:tblStyle w:val="Style25"/>
+        <w:tblW w:w="10207" w:type="dxa"/>
+        <w:tblInd w:w="-601" w:type="dxa"/>
         <w:tblLook w:val="04A0" w:firstRow="1" w:lastRow="0" w:firstColumn="1" w:lastColumn="0" w:noHBand="0" w:noVBand="1"/>
       </w:tblPr>
       <w:tblGrid>
-        <w:gridCol w:w="1841"/>
-        <w:gridCol w:w="3079"/>
-        <w:gridCol w:w="2276"/>
-        <w:gridCol w:w="2592"/>
+        <w:gridCol w:w="2127"/>
+        <w:gridCol w:w="2268"/>
+        <w:gridCol w:w="1843"/>
+        <w:gridCol w:w="1984"/>
+        <w:gridCol w:w="1985"/>
       </w:tblGrid>
       <w:tr>
         <w:trPr>
           <w:cnfStyle w:val="100000000000" w:firstRow="1" w:lastRow="0" w:firstColumn="0" w:lastColumn="0" w:oddVBand="0" w:evenVBand="0" w:oddHBand="0" w:evenHBand="0" w:firstRowFirstColumn="0" w:firstRowLastColumn="0" w:lastRowFirstColumn="0" w:lastRowLastColumn="0"/>
           <w:trHeight w:val="20"/>
-          <w:jc w:val="center"/>
         </w:trPr>
         <w:tc>
           <w:tcPr>
             <w:cnfStyle w:val="001000000000" w:firstRow="0" w:lastRow="0" w:firstColumn="1" w:lastColumn="0" w:oddVBand="0" w:evenVBand="0" w:oddHBand="0" w:evenHBand="0" w:firstRowFirstColumn="0" w:firstRowLastColumn="0" w:lastRowFirstColumn="0" w:lastRowLastColumn="0"/>
-            <w:tcW w:w="0" w:type="auto"/>
-            <w:tcBorders>
-              <w:bottom w:val="single" w:sz="4" w:space="0" w:color="000000"/>
-            </w:tcBorders>
-            <w:vAlign w:val="center"/>
+            <w:tcW w:w="2127" w:type="dxa"/>
           </w:tcPr>
           <w:p>
             <w:pPr>
@@ -19474,11 +20101,7 @@
         </w:tc>
         <w:tc>
           <w:tcPr>
-            <w:tcW w:w="0" w:type="auto"/>
-            <w:tcBorders>
-              <w:bottom w:val="single" w:sz="4" w:space="0" w:color="000000"/>
-            </w:tcBorders>
-            <w:vAlign w:val="center"/>
+            <w:tcW w:w="2268" w:type="dxa"/>
           </w:tcPr>
           <w:p>
             <w:pPr>
@@ -19507,11 +20130,7 @@
         </w:tc>
         <w:tc>
           <w:tcPr>
-            <w:tcW w:w="2276" w:type="dxa"/>
-            <w:tcBorders>
-              <w:bottom w:val="single" w:sz="4" w:space="0" w:color="000000"/>
-            </w:tcBorders>
-            <w:vAlign w:val="center"/>
+            <w:tcW w:w="1843" w:type="dxa"/>
           </w:tcPr>
           <w:p>
             <w:pPr>
@@ -19540,11 +20159,7 @@
         </w:tc>
         <w:tc>
           <w:tcPr>
-            <w:tcW w:w="2592" w:type="dxa"/>
-            <w:tcBorders>
-              <w:bottom w:val="single" w:sz="4" w:space="0" w:color="000000"/>
-            </w:tcBorders>
-            <w:vAlign w:val="center"/>
+            <w:tcW w:w="1984" w:type="dxa"/>
           </w:tcPr>
           <w:p>
             <w:pPr>
@@ -19568,6 +20183,35 @@
                 <w:szCs w:val="24"/>
               </w:rPr>
               <w:t>Equipo 3</w:t>
+            </w:r>
+          </w:p>
+        </w:tc>
+        <w:tc>
+          <w:tcPr>
+            <w:tcW w:w="1985" w:type="dxa"/>
+          </w:tcPr>
+          <w:p>
+            <w:pPr>
+              <w:tabs>
+                <w:tab w:val="left" w:pos="1134"/>
+              </w:tabs>
+              <w:jc w:val="center"/>
+              <w:cnfStyle w:val="100000000000" w:firstRow="1" w:lastRow="0" w:firstColumn="0" w:lastColumn="0" w:oddVBand="0" w:evenVBand="0" w:oddHBand="0" w:evenHBand="0" w:firstRowFirstColumn="0" w:firstRowLastColumn="0" w:lastRowFirstColumn="0" w:lastRowLastColumn="0"/>
+              <w:rPr>
+                <w:rFonts w:ascii="Times New Roman" w:eastAsia="Times New Roman" w:hAnsi="Times New Roman" w:cs="Times New Roman"/>
+                <w:i/>
+                <w:sz w:val="24"/>
+                <w:szCs w:val="24"/>
+              </w:rPr>
+            </w:pPr>
+            <w:r>
+              <w:rPr>
+                <w:rFonts w:ascii="Times New Roman" w:eastAsia="Times New Roman" w:hAnsi="Times New Roman" w:cs="Times New Roman"/>
+                <w:i/>
+                <w:sz w:val="24"/>
+                <w:szCs w:val="24"/>
+              </w:rPr>
+              <w:t>Equipo 4</w:t>
             </w:r>
           </w:p>
         </w:tc>
@@ -19575,15 +20219,11 @@
       <w:tr>
         <w:trPr>
           <w:trHeight w:val="20"/>
-          <w:jc w:val="center"/>
         </w:trPr>
         <w:tc>
           <w:tcPr>
             <w:cnfStyle w:val="001000000000" w:firstRow="0" w:lastRow="0" w:firstColumn="1" w:lastColumn="0" w:oddVBand="0" w:evenVBand="0" w:oddHBand="0" w:evenHBand="0" w:firstRowFirstColumn="0" w:firstRowLastColumn="0" w:lastRowFirstColumn="0" w:lastRowLastColumn="0"/>
-            <w:tcW w:w="0" w:type="auto"/>
-            <w:tcBorders>
-              <w:top w:val="single" w:sz="4" w:space="0" w:color="000000"/>
-            </w:tcBorders>
+            <w:tcW w:w="2127" w:type="dxa"/>
           </w:tcPr>
           <w:p>
             <w:pPr>
@@ -19612,10 +20252,7 @@
         </w:tc>
         <w:tc>
           <w:tcPr>
-            <w:tcW w:w="0" w:type="auto"/>
-            <w:tcBorders>
-              <w:top w:val="single" w:sz="4" w:space="0" w:color="000000"/>
-            </w:tcBorders>
+            <w:tcW w:w="2268" w:type="dxa"/>
           </w:tcPr>
           <w:p>
             <w:pPr>
@@ -19642,10 +20279,7 @@
         </w:tc>
         <w:tc>
           <w:tcPr>
-            <w:tcW w:w="2276" w:type="dxa"/>
-            <w:tcBorders>
-              <w:top w:val="single" w:sz="4" w:space="0" w:color="000000"/>
-            </w:tcBorders>
+            <w:tcW w:w="1843" w:type="dxa"/>
           </w:tcPr>
           <w:p>
             <w:pPr>
@@ -19672,10 +20306,7 @@
         </w:tc>
         <w:tc>
           <w:tcPr>
-            <w:tcW w:w="2592" w:type="dxa"/>
-            <w:tcBorders>
-              <w:top w:val="single" w:sz="4" w:space="0" w:color="000000"/>
-            </w:tcBorders>
+            <w:tcW w:w="1984" w:type="dxa"/>
           </w:tcPr>
           <w:p>
             <w:pPr>
@@ -19698,18 +20329,36 @@
               </w:rPr>
               <w:t>64 bits</w:t>
             </w:r>
+          </w:p>
+        </w:tc>
+        <w:tc>
+          <w:tcPr>
+            <w:tcW w:w="1985" w:type="dxa"/>
+          </w:tcPr>
+          <w:p>
+            <w:pPr>
+              <w:tabs>
+                <w:tab w:val="left" w:pos="1134"/>
+              </w:tabs>
+              <w:jc w:val="center"/>
+              <w:cnfStyle w:val="000000000000" w:firstRow="0" w:lastRow="0" w:firstColumn="0" w:lastColumn="0" w:oddVBand="0" w:evenVBand="0" w:oddHBand="0" w:evenHBand="0" w:firstRowFirstColumn="0" w:firstRowLastColumn="0" w:lastRowFirstColumn="0" w:lastRowLastColumn="0"/>
+              <w:rPr>
+                <w:rFonts w:ascii="Times New Roman" w:eastAsia="Times New Roman" w:hAnsi="Times New Roman" w:cs="Times New Roman"/>
+                <w:sz w:val="24"/>
+                <w:szCs w:val="24"/>
+              </w:rPr>
+            </w:pPr>
           </w:p>
         </w:tc>
       </w:tr>
       <w:tr>
         <w:trPr>
           <w:trHeight w:val="20"/>
-          <w:jc w:val="center"/>
         </w:trPr>
         <w:tc>
           <w:tcPr>
             <w:cnfStyle w:val="001000000000" w:firstRow="0" w:lastRow="0" w:firstColumn="1" w:lastColumn="0" w:oddVBand="0" w:evenVBand="0" w:oddHBand="0" w:evenHBand="0" w:firstRowFirstColumn="0" w:firstRowLastColumn="0" w:lastRowFirstColumn="0" w:lastRowLastColumn="0"/>
-            <w:tcW w:w="0" w:type="auto"/>
+            <w:tcW w:w="2127" w:type="dxa"/>
           </w:tcPr>
           <w:p>
             <w:pPr>
@@ -19738,7 +20387,7 @@
         </w:tc>
         <w:tc>
           <w:tcPr>
-            <w:tcW w:w="0" w:type="auto"/>
+            <w:tcW w:w="2268" w:type="dxa"/>
           </w:tcPr>
           <w:p>
             <w:pPr>
@@ -19765,7 +20414,7 @@
         </w:tc>
         <w:tc>
           <w:tcPr>
-            <w:tcW w:w="2276" w:type="dxa"/>
+            <w:tcW w:w="1843" w:type="dxa"/>
           </w:tcPr>
           <w:p>
             <w:pPr>
@@ -19792,7 +20441,7 @@
         </w:tc>
         <w:tc>
           <w:tcPr>
-            <w:tcW w:w="2592" w:type="dxa"/>
+            <w:tcW w:w="1984" w:type="dxa"/>
           </w:tcPr>
           <w:p>
             <w:pPr>
@@ -19814,6 +20463,43 @@
                 <w:szCs w:val="24"/>
               </w:rPr>
               <w:t>Windows 10</w:t>
+            </w:r>
+          </w:p>
+        </w:tc>
+        <w:tc>
+          <w:tcPr>
+            <w:tcW w:w="1985" w:type="dxa"/>
+          </w:tcPr>
+          <w:p>
+            <w:pPr>
+              <w:tabs>
+                <w:tab w:val="left" w:pos="1134"/>
+              </w:tabs>
+              <w:jc w:val="center"/>
+              <w:cnfStyle w:val="000000000000" w:firstRow="0" w:lastRow="0" w:firstColumn="0" w:lastColumn="0" w:oddVBand="0" w:evenVBand="0" w:oddHBand="0" w:evenHBand="0" w:firstRowFirstColumn="0" w:firstRowLastColumn="0" w:lastRowFirstColumn="0" w:lastRowLastColumn="0"/>
+              <w:rPr>
+                <w:rFonts w:ascii="Times New Roman" w:eastAsia="Times New Roman" w:hAnsi="Times New Roman" w:cs="Times New Roman"/>
+                <w:sz w:val="24"/>
+                <w:szCs w:val="24"/>
+              </w:rPr>
+            </w:pPr>
+            <w:proofErr w:type="spellStart"/>
+            <w:r>
+              <w:rPr>
+                <w:rFonts w:ascii="Times New Roman" w:eastAsia="Times New Roman" w:hAnsi="Times New Roman" w:cs="Times New Roman"/>
+                <w:sz w:val="24"/>
+                <w:szCs w:val="24"/>
+              </w:rPr>
+              <w:t>macOS</w:t>
+            </w:r>
+            <w:proofErr w:type="spellEnd"/>
+            <w:r>
+              <w:rPr>
+                <w:rFonts w:ascii="Times New Roman" w:eastAsia="Times New Roman" w:hAnsi="Times New Roman" w:cs="Times New Roman"/>
+                <w:sz w:val="24"/>
+                <w:szCs w:val="24"/>
+              </w:rPr>
+              <w:t xml:space="preserve"> 10.15, Catalina</w:t>
             </w:r>
           </w:p>
         </w:tc>
@@ -19821,12 +20507,11 @@
       <w:tr>
         <w:trPr>
           <w:trHeight w:val="20"/>
-          <w:jc w:val="center"/>
         </w:trPr>
         <w:tc>
           <w:tcPr>
             <w:cnfStyle w:val="001000000000" w:firstRow="0" w:lastRow="0" w:firstColumn="1" w:lastColumn="0" w:oddVBand="0" w:evenVBand="0" w:oddHBand="0" w:evenHBand="0" w:firstRowFirstColumn="0" w:firstRowLastColumn="0" w:lastRowFirstColumn="0" w:lastRowLastColumn="0"/>
-            <w:tcW w:w="0" w:type="auto"/>
+            <w:tcW w:w="2127" w:type="dxa"/>
           </w:tcPr>
           <w:p>
             <w:pPr>
@@ -19855,7 +20540,7 @@
         </w:tc>
         <w:tc>
           <w:tcPr>
-            <w:tcW w:w="0" w:type="auto"/>
+            <w:tcW w:w="2268" w:type="dxa"/>
           </w:tcPr>
           <w:p>
             <w:pPr>
@@ -19882,7 +20567,7 @@
         </w:tc>
         <w:tc>
           <w:tcPr>
-            <w:tcW w:w="2276" w:type="dxa"/>
+            <w:tcW w:w="1843" w:type="dxa"/>
           </w:tcPr>
           <w:p>
             <w:pPr>
@@ -19903,13 +20588,31 @@
                 <w:sz w:val="24"/>
                 <w:szCs w:val="24"/>
               </w:rPr>
-              <w:t>AMD de Raedon 2.5 GHz</w:t>
-            </w:r>
-          </w:p>
-        </w:tc>
-        <w:tc>
-          <w:tcPr>
-            <w:tcW w:w="2592" w:type="dxa"/>
+              <w:t xml:space="preserve">AMD de </w:t>
+            </w:r>
+            <w:proofErr w:type="spellStart"/>
+            <w:r>
+              <w:rPr>
+                <w:rFonts w:ascii="Times New Roman" w:eastAsia="Times New Roman" w:hAnsi="Times New Roman" w:cs="Times New Roman"/>
+                <w:sz w:val="24"/>
+                <w:szCs w:val="24"/>
+              </w:rPr>
+              <w:t>Raedon</w:t>
+            </w:r>
+            <w:proofErr w:type="spellEnd"/>
+            <w:r>
+              <w:rPr>
+                <w:rFonts w:ascii="Times New Roman" w:eastAsia="Times New Roman" w:hAnsi="Times New Roman" w:cs="Times New Roman"/>
+                <w:sz w:val="24"/>
+                <w:szCs w:val="24"/>
+              </w:rPr>
+              <w:t xml:space="preserve"> 2.5 GHz</w:t>
+            </w:r>
+          </w:p>
+        </w:tc>
+        <w:tc>
+          <w:tcPr>
+            <w:tcW w:w="1984" w:type="dxa"/>
           </w:tcPr>
           <w:p>
             <w:pPr>
@@ -19930,7 +20633,108 @@
                 <w:sz w:val="24"/>
                 <w:szCs w:val="24"/>
               </w:rPr>
-              <w:t>Intel ® Core i7’4610M @ 3.0 GHz</w:t>
+              <w:t xml:space="preserve">Intel ® </w:t>
+            </w:r>
+            <w:proofErr w:type="spellStart"/>
+            <w:r>
+              <w:rPr>
+                <w:rFonts w:ascii="Times New Roman" w:eastAsia="Times New Roman" w:hAnsi="Times New Roman" w:cs="Times New Roman"/>
+                <w:sz w:val="24"/>
+                <w:szCs w:val="24"/>
+              </w:rPr>
+              <w:t>Core</w:t>
+            </w:r>
+            <w:proofErr w:type="spellEnd"/>
+            <w:r>
+              <w:rPr>
+                <w:rFonts w:ascii="Times New Roman" w:eastAsia="Times New Roman" w:hAnsi="Times New Roman" w:cs="Times New Roman"/>
+                <w:sz w:val="24"/>
+                <w:szCs w:val="24"/>
+              </w:rPr>
+              <w:t xml:space="preserve"> i7’4610M @ 3.0 GHz</w:t>
+            </w:r>
+          </w:p>
+        </w:tc>
+        <w:tc>
+          <w:tcPr>
+            <w:tcW w:w="1985" w:type="dxa"/>
+          </w:tcPr>
+          <w:p>
+            <w:pPr>
+              <w:tabs>
+                <w:tab w:val="left" w:pos="1134"/>
+              </w:tabs>
+              <w:jc w:val="center"/>
+              <w:cnfStyle w:val="000000000000" w:firstRow="0" w:lastRow="0" w:firstColumn="0" w:lastColumn="0" w:oddVBand="0" w:evenVBand="0" w:oddHBand="0" w:evenHBand="0" w:firstRowFirstColumn="0" w:firstRowLastColumn="0" w:lastRowFirstColumn="0" w:lastRowLastColumn="0"/>
+              <w:rPr>
+                <w:rFonts w:ascii="Times New Roman" w:eastAsia="Times New Roman" w:hAnsi="Times New Roman" w:cs="Times New Roman"/>
+                <w:sz w:val="24"/>
+                <w:szCs w:val="24"/>
+              </w:rPr>
+            </w:pPr>
+            <w:r>
+              <w:rPr>
+                <w:rFonts w:ascii="Times New Roman" w:eastAsia="Times New Roman" w:hAnsi="Times New Roman" w:cs="Times New Roman"/>
+                <w:sz w:val="24"/>
+                <w:szCs w:val="24"/>
+              </w:rPr>
+              <w:t xml:space="preserve">Intel ® </w:t>
+            </w:r>
+            <w:proofErr w:type="spellStart"/>
+            <w:r>
+              <w:rPr>
+                <w:rFonts w:ascii="Times New Roman" w:eastAsia="Times New Roman" w:hAnsi="Times New Roman" w:cs="Times New Roman"/>
+                <w:sz w:val="24"/>
+                <w:szCs w:val="24"/>
+              </w:rPr>
+              <w:t>Core</w:t>
+            </w:r>
+            <w:proofErr w:type="spellEnd"/>
+            <w:r>
+              <w:rPr>
+                <w:rFonts w:ascii="Times New Roman" w:eastAsia="Times New Roman" w:hAnsi="Times New Roman" w:cs="Times New Roman"/>
+                <w:sz w:val="24"/>
+                <w:szCs w:val="24"/>
+              </w:rPr>
+              <w:t xml:space="preserve"> i5</w:t>
+            </w:r>
+            <w:r>
+              <w:rPr>
+                <w:rFonts w:ascii="Times New Roman" w:eastAsia="Times New Roman" w:hAnsi="Times New Roman" w:cs="Times New Roman"/>
+                <w:sz w:val="24"/>
+                <w:szCs w:val="24"/>
+              </w:rPr>
+              <w:t>’</w:t>
+            </w:r>
+            <w:r>
+              <w:rPr>
+                <w:rFonts w:ascii="Times New Roman" w:eastAsia="Times New Roman" w:hAnsi="Times New Roman" w:cs="Times New Roman"/>
+                <w:sz w:val="24"/>
+                <w:szCs w:val="24"/>
+              </w:rPr>
+              <w:t xml:space="preserve"> 3. Gen</w:t>
+            </w:r>
+          </w:p>
+          <w:p>
+            <w:pPr>
+              <w:tabs>
+                <w:tab w:val="left" w:pos="1134"/>
+              </w:tabs>
+              <w:jc w:val="center"/>
+              <w:cnfStyle w:val="000000000000" w:firstRow="0" w:lastRow="0" w:firstColumn="0" w:lastColumn="0" w:oddVBand="0" w:evenVBand="0" w:oddHBand="0" w:evenHBand="0" w:firstRowFirstColumn="0" w:firstRowLastColumn="0" w:lastRowFirstColumn="0" w:lastRowLastColumn="0"/>
+              <w:rPr>
+                <w:rFonts w:ascii="Times New Roman" w:eastAsia="Times New Roman" w:hAnsi="Times New Roman" w:cs="Times New Roman"/>
+                <w:sz w:val="24"/>
+                <w:szCs w:val="24"/>
+              </w:rPr>
+            </w:pPr>
+            <w:r>
+              <w:rPr>
+                <w:rFonts w:ascii="Times New Roman" w:eastAsia="Times New Roman" w:hAnsi="Times New Roman" w:cs="Times New Roman"/>
+                <w:sz w:val="24"/>
+                <w:szCs w:val="24"/>
+              </w:rPr>
+              <w:t>2.5 GHz</w:t>
             </w:r>
           </w:p>
         </w:tc>
@@ -19938,12 +20742,11 @@
       <w:tr>
         <w:trPr>
           <w:trHeight w:val="20"/>
-          <w:jc w:val="center"/>
         </w:trPr>
         <w:tc>
           <w:tcPr>
             <w:cnfStyle w:val="001000000000" w:firstRow="0" w:lastRow="0" w:firstColumn="1" w:lastColumn="0" w:oddVBand="0" w:evenVBand="0" w:oddHBand="0" w:evenHBand="0" w:firstRowFirstColumn="0" w:firstRowLastColumn="0" w:lastRowFirstColumn="0" w:lastRowLastColumn="0"/>
-            <w:tcW w:w="0" w:type="auto"/>
+            <w:tcW w:w="2127" w:type="dxa"/>
           </w:tcPr>
           <w:p>
             <w:pPr>
@@ -19972,7 +20775,7 @@
         </w:tc>
         <w:tc>
           <w:tcPr>
-            <w:tcW w:w="0" w:type="auto"/>
+            <w:tcW w:w="2268" w:type="dxa"/>
           </w:tcPr>
           <w:p>
             <w:pPr>
@@ -19999,7 +20802,7 @@
         </w:tc>
         <w:tc>
           <w:tcPr>
-            <w:tcW w:w="2276" w:type="dxa"/>
+            <w:tcW w:w="1843" w:type="dxa"/>
           </w:tcPr>
           <w:p>
             <w:pPr>
@@ -20026,7 +20829,7 @@
         </w:tc>
         <w:tc>
           <w:tcPr>
-            <w:tcW w:w="2592" w:type="dxa"/>
+            <w:tcW w:w="1984" w:type="dxa"/>
           </w:tcPr>
           <w:p>
             <w:pPr>
@@ -20048,6 +20851,33 @@
                 <w:szCs w:val="24"/>
               </w:rPr>
               <w:t>12.00 GB</w:t>
+            </w:r>
+          </w:p>
+        </w:tc>
+        <w:tc>
+          <w:tcPr>
+            <w:tcW w:w="1985" w:type="dxa"/>
+          </w:tcPr>
+          <w:p>
+            <w:pPr>
+              <w:tabs>
+                <w:tab w:val="left" w:pos="1134"/>
+              </w:tabs>
+              <w:jc w:val="center"/>
+              <w:cnfStyle w:val="000000000000" w:firstRow="0" w:lastRow="0" w:firstColumn="0" w:lastColumn="0" w:oddVBand="0" w:evenVBand="0" w:oddHBand="0" w:evenHBand="0" w:firstRowFirstColumn="0" w:firstRowLastColumn="0" w:lastRowFirstColumn="0" w:lastRowLastColumn="0"/>
+              <w:rPr>
+                <w:rFonts w:ascii="Times New Roman" w:eastAsia="Times New Roman" w:hAnsi="Times New Roman" w:cs="Times New Roman"/>
+                <w:sz w:val="24"/>
+                <w:szCs w:val="24"/>
+              </w:rPr>
+            </w:pPr>
+            <w:r>
+              <w:rPr>
+                <w:rFonts w:ascii="Times New Roman" w:eastAsia="Times New Roman" w:hAnsi="Times New Roman" w:cs="Times New Roman"/>
+                <w:sz w:val="24"/>
+                <w:szCs w:val="24"/>
+              </w:rPr>
+              <w:t>8.00 GB</w:t>
             </w:r>
           </w:p>
         </w:tc>
@@ -20055,12 +20885,11 @@
       <w:tr>
         <w:trPr>
           <w:trHeight w:val="20"/>
-          <w:jc w:val="center"/>
         </w:trPr>
         <w:tc>
           <w:tcPr>
             <w:cnfStyle w:val="001000000000" w:firstRow="0" w:lastRow="0" w:firstColumn="1" w:lastColumn="0" w:oddVBand="0" w:evenVBand="0" w:oddHBand="0" w:evenHBand="0" w:firstRowFirstColumn="0" w:firstRowLastColumn="0" w:lastRowFirstColumn="0" w:lastRowLastColumn="0"/>
-            <w:tcW w:w="0" w:type="auto"/>
+            <w:tcW w:w="2127" w:type="dxa"/>
           </w:tcPr>
           <w:p>
             <w:pPr>
@@ -20089,7 +20918,7 @@
         </w:tc>
         <w:tc>
           <w:tcPr>
-            <w:tcW w:w="0" w:type="auto"/>
+            <w:tcW w:w="2268" w:type="dxa"/>
           </w:tcPr>
           <w:p>
             <w:pPr>
@@ -20116,7 +20945,7 @@
         </w:tc>
         <w:tc>
           <w:tcPr>
-            <w:tcW w:w="2276" w:type="dxa"/>
+            <w:tcW w:w="1843" w:type="dxa"/>
           </w:tcPr>
           <w:p>
             <w:pPr>
@@ -20143,7 +20972,7 @@
         </w:tc>
         <w:tc>
           <w:tcPr>
-            <w:tcW w:w="2592" w:type="dxa"/>
+            <w:tcW w:w="1984" w:type="dxa"/>
           </w:tcPr>
           <w:p>
             <w:pPr>
@@ -20165,6 +20994,33 @@
                 <w:szCs w:val="24"/>
               </w:rPr>
               <w:t>128 GB</w:t>
+            </w:r>
+          </w:p>
+        </w:tc>
+        <w:tc>
+          <w:tcPr>
+            <w:tcW w:w="1985" w:type="dxa"/>
+          </w:tcPr>
+          <w:p>
+            <w:pPr>
+              <w:tabs>
+                <w:tab w:val="left" w:pos="1134"/>
+              </w:tabs>
+              <w:jc w:val="center"/>
+              <w:cnfStyle w:val="000000000000" w:firstRow="0" w:lastRow="0" w:firstColumn="0" w:lastColumn="0" w:oddVBand="0" w:evenVBand="0" w:oddHBand="0" w:evenHBand="0" w:firstRowFirstColumn="0" w:firstRowLastColumn="0" w:lastRowFirstColumn="0" w:lastRowLastColumn="0"/>
+              <w:rPr>
+                <w:rFonts w:ascii="Times New Roman" w:eastAsia="Times New Roman" w:hAnsi="Times New Roman" w:cs="Times New Roman"/>
+                <w:sz w:val="24"/>
+                <w:szCs w:val="24"/>
+              </w:rPr>
+            </w:pPr>
+            <w:r>
+              <w:rPr>
+                <w:rFonts w:ascii="Times New Roman" w:eastAsia="Times New Roman" w:hAnsi="Times New Roman" w:cs="Times New Roman"/>
+                <w:sz w:val="24"/>
+                <w:szCs w:val="24"/>
+              </w:rPr>
+              <w:t>512 GB</w:t>
             </w:r>
           </w:p>
         </w:tc>
@@ -20196,53 +21052,53 @@
       <w:pPr>
         <w:pStyle w:val="Titulo4"/>
       </w:pPr>
-      <w:bookmarkStart w:id="57" w:name="_Toc30065971"/>
+      <w:bookmarkStart w:id="56" w:name="_Toc30065971"/>
       <w:r>
         <w:t>1.6.2.1 Costo de depreciación</w:t>
       </w:r>
-      <w:bookmarkEnd w:id="57"/>
+      <w:bookmarkEnd w:id="56"/>
     </w:p>
     <w:p>
       <w:pPr>
         <w:pStyle w:val="Descripcin"/>
         <w:keepNext/>
       </w:pPr>
-      <w:bookmarkStart w:id="58" w:name="_heading=h.3tbugp1" w:colFirst="0" w:colLast="0"/>
-      <w:bookmarkStart w:id="59" w:name="_heading=h.28h4qwu" w:colFirst="0" w:colLast="0"/>
-      <w:bookmarkStart w:id="60" w:name="_Toc30069742"/>
+      <w:bookmarkStart w:id="57" w:name="_heading=h.3tbugp1" w:colFirst="0" w:colLast="0"/>
+      <w:bookmarkStart w:id="58" w:name="_heading=h.28h4qwu" w:colFirst="0" w:colLast="0"/>
+      <w:bookmarkStart w:id="59" w:name="_Toc30069742"/>
+      <w:bookmarkEnd w:id="57"/>
       <w:bookmarkEnd w:id="58"/>
+      <w:r>
+        <w:t xml:space="preserve">Tabla </w:t>
+      </w:r>
+      <w:r>
+        <w:fldChar w:fldCharType="begin"/>
+      </w:r>
+      <w:r>
+        <w:instrText xml:space="preserve"> SEQ Tabla \* ARABIC </w:instrText>
+      </w:r>
+      <w:r>
+        <w:fldChar w:fldCharType="separate"/>
+      </w:r>
+      <w:r>
+        <w:rPr>
+          <w:noProof/>
+        </w:rPr>
+        <w:t>7</w:t>
+      </w:r>
+      <w:r>
+        <w:rPr>
+          <w:noProof/>
+        </w:rPr>
+        <w:fldChar w:fldCharType="end"/>
+      </w:r>
+      <w:r>
+        <w:t xml:space="preserve">. </w:t>
+      </w:r>
+      <w:r>
+        <w:t>Costo de depreciación en equipo informático de desarrollo.</w:t>
+      </w:r>
       <w:bookmarkEnd w:id="59"/>
-      <w:r>
-        <w:t xml:space="preserve">Tabla </w:t>
-      </w:r>
-      <w:r>
-        <w:fldChar w:fldCharType="begin"/>
-      </w:r>
-      <w:r>
-        <w:instrText xml:space="preserve"> SEQ Tabla \* ARABIC </w:instrText>
-      </w:r>
-      <w:r>
-        <w:fldChar w:fldCharType="separate"/>
-      </w:r>
-      <w:r>
-        <w:rPr>
-          <w:noProof/>
-        </w:rPr>
-        <w:t>7</w:t>
-      </w:r>
-      <w:r>
-        <w:rPr>
-          <w:noProof/>
-        </w:rPr>
-        <w:fldChar w:fldCharType="end"/>
-      </w:r>
-      <w:r>
-        <w:t xml:space="preserve">. </w:t>
-      </w:r>
-      <w:r>
-        <w:t>Costo de depreciación en equipo informático de desarrollo.</w:t>
-      </w:r>
-      <w:bookmarkEnd w:id="60"/>
     </w:p>
     <w:tbl>
       <w:tblPr>
@@ -21054,21 +21910,22 @@
               <w:tabs>
                 <w:tab w:val="left" w:pos="1134"/>
               </w:tabs>
-              <w:rPr>
-                <w:rFonts w:ascii="Times New Roman" w:eastAsia="Times New Roman" w:hAnsi="Times New Roman" w:cs="Times New Roman"/>
-                <w:b w:val="0"/>
-                <w:sz w:val="24"/>
-                <w:szCs w:val="24"/>
-              </w:rPr>
-            </w:pPr>
-            <w:r>
+              <w:jc w:val="both"/>
               <w:rPr>
                 <w:rFonts w:ascii="Times New Roman" w:eastAsia="Times New Roman" w:hAnsi="Times New Roman" w:cs="Times New Roman"/>
                 <w:i/>
                 <w:sz w:val="24"/>
                 <w:szCs w:val="24"/>
               </w:rPr>
-              <w:t>Impresora EPSON L3110</w:t>
+            </w:pPr>
+            <w:r>
+              <w:rPr>
+                <w:rFonts w:ascii="Times New Roman" w:eastAsia="Times New Roman" w:hAnsi="Times New Roman" w:cs="Times New Roman"/>
+                <w:i/>
+                <w:sz w:val="24"/>
+                <w:szCs w:val="24"/>
+              </w:rPr>
+              <w:t>Equipo 4</w:t>
             </w:r>
           </w:p>
         </w:tc>
@@ -21095,7 +21952,7 @@
                 <w:sz w:val="24"/>
                 <w:szCs w:val="24"/>
               </w:rPr>
-              <w:t>$184.75</w:t>
+              <w:t>$220.00</w:t>
             </w:r>
           </w:p>
         </w:tc>
@@ -21149,7 +22006,7 @@
                 <w:sz w:val="24"/>
                 <w:szCs w:val="24"/>
               </w:rPr>
-              <w:t>$1,293.25</w:t>
+              <w:t>$1,540.00</w:t>
             </w:r>
           </w:p>
         </w:tc>
@@ -21203,7 +22060,7 @@
                 <w:sz w:val="24"/>
                 <w:szCs w:val="24"/>
               </w:rPr>
-              <w:t>$53.88</w:t>
+              <w:t>$64.17</w:t>
             </w:r>
           </w:p>
         </w:tc>
@@ -21215,6 +22072,174 @@
         <w:tc>
           <w:tcPr>
             <w:cnfStyle w:val="001000000000" w:firstRow="0" w:lastRow="0" w:firstColumn="1" w:lastColumn="0" w:oddVBand="0" w:evenVBand="0" w:oddHBand="0" w:evenHBand="0" w:firstRowFirstColumn="0" w:firstRowLastColumn="0" w:lastRowFirstColumn="0" w:lastRowLastColumn="0"/>
+            <w:tcW w:w="2093" w:type="dxa"/>
+          </w:tcPr>
+          <w:p>
+            <w:pPr>
+              <w:tabs>
+                <w:tab w:val="left" w:pos="1134"/>
+              </w:tabs>
+              <w:rPr>
+                <w:rFonts w:ascii="Times New Roman" w:eastAsia="Times New Roman" w:hAnsi="Times New Roman" w:cs="Times New Roman"/>
+                <w:b w:val="0"/>
+                <w:sz w:val="24"/>
+                <w:szCs w:val="24"/>
+              </w:rPr>
+            </w:pPr>
+            <w:r>
+              <w:rPr>
+                <w:rFonts w:ascii="Times New Roman" w:eastAsia="Times New Roman" w:hAnsi="Times New Roman" w:cs="Times New Roman"/>
+                <w:i/>
+                <w:sz w:val="24"/>
+                <w:szCs w:val="24"/>
+              </w:rPr>
+              <w:t>Impresora EPSON L3110</w:t>
+            </w:r>
+          </w:p>
+        </w:tc>
+        <w:tc>
+          <w:tcPr>
+            <w:tcW w:w="1134" w:type="dxa"/>
+          </w:tcPr>
+          <w:p>
+            <w:pPr>
+              <w:tabs>
+                <w:tab w:val="left" w:pos="1134"/>
+              </w:tabs>
+              <w:jc w:val="both"/>
+              <w:cnfStyle w:val="000000000000" w:firstRow="0" w:lastRow="0" w:firstColumn="0" w:lastColumn="0" w:oddVBand="0" w:evenVBand="0" w:oddHBand="0" w:evenHBand="0" w:firstRowFirstColumn="0" w:firstRowLastColumn="0" w:lastRowFirstColumn="0" w:lastRowLastColumn="0"/>
+              <w:rPr>
+                <w:rFonts w:ascii="Times New Roman" w:eastAsia="Times New Roman" w:hAnsi="Times New Roman" w:cs="Times New Roman"/>
+                <w:sz w:val="24"/>
+                <w:szCs w:val="24"/>
+              </w:rPr>
+            </w:pPr>
+            <w:r>
+              <w:rPr>
+                <w:rFonts w:ascii="Times New Roman" w:eastAsia="Times New Roman" w:hAnsi="Times New Roman" w:cs="Times New Roman"/>
+                <w:sz w:val="24"/>
+                <w:szCs w:val="24"/>
+              </w:rPr>
+              <w:t>$184.75</w:t>
+            </w:r>
+          </w:p>
+        </w:tc>
+        <w:tc>
+          <w:tcPr>
+            <w:tcW w:w="1462" w:type="dxa"/>
+          </w:tcPr>
+          <w:p>
+            <w:pPr>
+              <w:tabs>
+                <w:tab w:val="left" w:pos="1134"/>
+              </w:tabs>
+              <w:jc w:val="center"/>
+              <w:cnfStyle w:val="000000000000" w:firstRow="0" w:lastRow="0" w:firstColumn="0" w:lastColumn="0" w:oddVBand="0" w:evenVBand="0" w:oddHBand="0" w:evenHBand="0" w:firstRowFirstColumn="0" w:firstRowLastColumn="0" w:lastRowFirstColumn="0" w:lastRowLastColumn="0"/>
+              <w:rPr>
+                <w:rFonts w:ascii="Times New Roman" w:eastAsia="Times New Roman" w:hAnsi="Times New Roman" w:cs="Times New Roman"/>
+                <w:sz w:val="24"/>
+                <w:szCs w:val="24"/>
+              </w:rPr>
+            </w:pPr>
+            <w:r>
+              <w:rPr>
+                <w:rFonts w:ascii="Times New Roman" w:eastAsia="Times New Roman" w:hAnsi="Times New Roman" w:cs="Times New Roman"/>
+                <w:sz w:val="24"/>
+                <w:szCs w:val="24"/>
+              </w:rPr>
+              <w:t>7 meses</w:t>
+            </w:r>
+          </w:p>
+        </w:tc>
+        <w:tc>
+          <w:tcPr>
+            <w:tcW w:w="1176" w:type="dxa"/>
+          </w:tcPr>
+          <w:p>
+            <w:pPr>
+              <w:tabs>
+                <w:tab w:val="left" w:pos="1134"/>
+              </w:tabs>
+              <w:jc w:val="center"/>
+              <w:cnfStyle w:val="000000000000" w:firstRow="0" w:lastRow="0" w:firstColumn="0" w:lastColumn="0" w:oddVBand="0" w:evenVBand="0" w:oddHBand="0" w:evenHBand="0" w:firstRowFirstColumn="0" w:firstRowLastColumn="0" w:lastRowFirstColumn="0" w:lastRowLastColumn="0"/>
+              <w:rPr>
+                <w:rFonts w:ascii="Times New Roman" w:eastAsia="Times New Roman" w:hAnsi="Times New Roman" w:cs="Times New Roman"/>
+                <w:sz w:val="24"/>
+                <w:szCs w:val="24"/>
+              </w:rPr>
+            </w:pPr>
+            <w:r>
+              <w:rPr>
+                <w:rFonts w:ascii="Times New Roman" w:eastAsia="Times New Roman" w:hAnsi="Times New Roman" w:cs="Times New Roman"/>
+                <w:sz w:val="24"/>
+                <w:szCs w:val="24"/>
+              </w:rPr>
+              <w:t>$1,293.25</w:t>
+            </w:r>
+          </w:p>
+        </w:tc>
+        <w:tc>
+          <w:tcPr>
+            <w:tcW w:w="1337" w:type="dxa"/>
+          </w:tcPr>
+          <w:p>
+            <w:pPr>
+              <w:tabs>
+                <w:tab w:val="left" w:pos="1134"/>
+              </w:tabs>
+              <w:jc w:val="center"/>
+              <w:cnfStyle w:val="000000000000" w:firstRow="0" w:lastRow="0" w:firstColumn="0" w:lastColumn="0" w:oddVBand="0" w:evenVBand="0" w:oddHBand="0" w:evenHBand="0" w:firstRowFirstColumn="0" w:firstRowLastColumn="0" w:lastRowFirstColumn="0" w:lastRowLastColumn="0"/>
+              <w:rPr>
+                <w:rFonts w:ascii="Times New Roman" w:eastAsia="Times New Roman" w:hAnsi="Times New Roman" w:cs="Times New Roman"/>
+                <w:sz w:val="24"/>
+                <w:szCs w:val="24"/>
+              </w:rPr>
+            </w:pPr>
+            <w:r>
+              <w:rPr>
+                <w:rFonts w:ascii="Times New Roman" w:eastAsia="Times New Roman" w:hAnsi="Times New Roman" w:cs="Times New Roman"/>
+                <w:sz w:val="24"/>
+                <w:szCs w:val="24"/>
+              </w:rPr>
+              <w:t>24</w:t>
+            </w:r>
+          </w:p>
+        </w:tc>
+        <w:tc>
+          <w:tcPr>
+            <w:tcW w:w="1978" w:type="dxa"/>
+          </w:tcPr>
+          <w:p>
+            <w:pPr>
+              <w:tabs>
+                <w:tab w:val="left" w:pos="1134"/>
+              </w:tabs>
+              <w:jc w:val="center"/>
+              <w:cnfStyle w:val="000000000000" w:firstRow="0" w:lastRow="0" w:firstColumn="0" w:lastColumn="0" w:oddVBand="0" w:evenVBand="0" w:oddHBand="0" w:evenHBand="0" w:firstRowFirstColumn="0" w:firstRowLastColumn="0" w:lastRowFirstColumn="0" w:lastRowLastColumn="0"/>
+              <w:rPr>
+                <w:rFonts w:ascii="Times New Roman" w:eastAsia="Times New Roman" w:hAnsi="Times New Roman" w:cs="Times New Roman"/>
+                <w:sz w:val="24"/>
+                <w:szCs w:val="24"/>
+              </w:rPr>
+            </w:pPr>
+            <w:r>
+              <w:rPr>
+                <w:rFonts w:ascii="Times New Roman" w:eastAsia="Times New Roman" w:hAnsi="Times New Roman" w:cs="Times New Roman"/>
+                <w:sz w:val="24"/>
+                <w:szCs w:val="24"/>
+              </w:rPr>
+              <w:t>$53.88</w:t>
+            </w:r>
+          </w:p>
+        </w:tc>
+      </w:tr>
+      <w:tr>
+        <w:trPr>
+          <w:trHeight w:val="20"/>
+        </w:trPr>
+        <w:tc>
+          <w:tcPr>
+            <w:cnfStyle w:val="001000000000" w:firstRow="0" w:lastRow="0" w:firstColumn="1" w:lastColumn="0" w:oddVBand="0" w:evenVBand="0" w:oddHBand="0" w:evenHBand="0" w:firstRowFirstColumn="0" w:firstRowLastColumn="0" w:lastRowFirstColumn="0" w:lastRowLastColumn="0"/>
             <w:tcW w:w="4689" w:type="dxa"/>
             <w:gridSpan w:val="3"/>
           </w:tcPr>
@@ -21302,7 +22327,7 @@
                 <w:sz w:val="24"/>
                 <w:szCs w:val="24"/>
               </w:rPr>
-              <w:t>$549.71</w:t>
+              <w:t>$613.88</w:t>
             </w:r>
           </w:p>
         </w:tc>
@@ -21348,83 +22373,74 @@
       <w:pPr>
         <w:pStyle w:val="Titulo3"/>
       </w:pPr>
-      <w:bookmarkStart w:id="61" w:name="_Toc30065972"/>
+      <w:bookmarkStart w:id="60" w:name="_Toc30065972"/>
       <w:r>
         <w:t>1.6.3 Software de Desarrollo</w:t>
       </w:r>
-      <w:bookmarkEnd w:id="61"/>
+      <w:bookmarkEnd w:id="60"/>
     </w:p>
     <w:p>
       <w:pPr>
         <w:pStyle w:val="Descripcin"/>
         <w:keepNext/>
       </w:pPr>
-      <w:bookmarkStart w:id="62" w:name="_heading=h.37m2jsg" w:colFirst="0" w:colLast="0"/>
-      <w:bookmarkStart w:id="63" w:name="_heading=h.1mrcu09" w:colFirst="0" w:colLast="0"/>
-      <w:bookmarkStart w:id="64" w:name="_Toc30069743"/>
+      <w:bookmarkStart w:id="61" w:name="_heading=h.37m2jsg" w:colFirst="0" w:colLast="0"/>
+      <w:bookmarkStart w:id="62" w:name="_heading=h.1mrcu09" w:colFirst="0" w:colLast="0"/>
+      <w:bookmarkStart w:id="63" w:name="_Toc30069743"/>
+      <w:bookmarkEnd w:id="61"/>
       <w:bookmarkEnd w:id="62"/>
+      <w:r>
+        <w:t xml:space="preserve">Tabla </w:t>
+      </w:r>
+      <w:r>
+        <w:fldChar w:fldCharType="begin"/>
+      </w:r>
+      <w:r>
+        <w:instrText xml:space="preserve"> SEQ Tabla \* ARABIC </w:instrText>
+      </w:r>
+      <w:r>
+        <w:fldChar w:fldCharType="separate"/>
+      </w:r>
+      <w:r>
+        <w:rPr>
+          <w:noProof/>
+        </w:rPr>
+        <w:t>8</w:t>
+      </w:r>
+      <w:r>
+        <w:rPr>
+          <w:noProof/>
+        </w:rPr>
+        <w:fldChar w:fldCharType="end"/>
+      </w:r>
+      <w:r>
+        <w:t xml:space="preserve">. </w:t>
+      </w:r>
+      <w:r>
+        <w:t>Descripción de software de desarrollo a utilizar.</w:t>
+      </w:r>
       <w:bookmarkEnd w:id="63"/>
-      <w:r>
-        <w:t xml:space="preserve">Tabla </w:t>
-      </w:r>
-      <w:r>
-        <w:fldChar w:fldCharType="begin"/>
-      </w:r>
-      <w:r>
-        <w:instrText xml:space="preserve"> SEQ Tabla \* ARABIC </w:instrText>
-      </w:r>
-      <w:r>
-        <w:fldChar w:fldCharType="separate"/>
-      </w:r>
-      <w:r>
-        <w:rPr>
-          <w:noProof/>
-        </w:rPr>
-        <w:t>8</w:t>
-      </w:r>
-      <w:r>
-        <w:rPr>
-          <w:noProof/>
-        </w:rPr>
-        <w:fldChar w:fldCharType="end"/>
-      </w:r>
-      <w:r>
-        <w:t xml:space="preserve">. </w:t>
-      </w:r>
-      <w:r>
-        <w:t>Descripción de software de desarrollo a utilizar.</w:t>
-      </w:r>
-      <w:bookmarkEnd w:id="64"/>
     </w:p>
     <w:tbl>
       <w:tblPr>
-        <w:tblStyle w:val="Style28"/>
+        <w:tblStyle w:val="Style24"/>
         <w:tblW w:w="0" w:type="auto"/>
-        <w:jc w:val="center"/>
-        <w:tblInd w:w="0" w:type="dxa"/>
-        <w:tblBorders>
-          <w:top w:val="single" w:sz="8" w:space="0" w:color="000000"/>
-          <w:bottom w:val="single" w:sz="8" w:space="0" w:color="000000"/>
-        </w:tblBorders>
+        <w:tblInd w:w="1749" w:type="dxa"/>
         <w:tblLook w:val="04A0" w:firstRow="1" w:lastRow="0" w:firstColumn="1" w:lastColumn="0" w:noHBand="0" w:noVBand="1"/>
       </w:tblPr>
       <w:tblGrid>
-        <w:gridCol w:w="2136"/>
+        <w:gridCol w:w="2456"/>
+        <w:gridCol w:w="996"/>
       </w:tblGrid>
       <w:tr>
         <w:trPr>
           <w:cnfStyle w:val="100000000000" w:firstRow="1" w:lastRow="0" w:firstColumn="0" w:lastColumn="0" w:oddVBand="0" w:evenVBand="0" w:oddHBand="0" w:evenHBand="0" w:firstRowFirstColumn="0" w:firstRowLastColumn="0" w:lastRowFirstColumn="0" w:lastRowLastColumn="0"/>
           <w:trHeight w:val="113"/>
-          <w:jc w:val="center"/>
         </w:trPr>
         <w:tc>
           <w:tcPr>
             <w:cnfStyle w:val="001000000000" w:firstRow="0" w:lastRow="0" w:firstColumn="1" w:lastColumn="0" w:oddVBand="0" w:evenVBand="0" w:oddHBand="0" w:evenHBand="0" w:firstRowFirstColumn="0" w:firstRowLastColumn="0" w:lastRowFirstColumn="0" w:lastRowLastColumn="0"/>
             <w:tcW w:w="0" w:type="auto"/>
-            <w:tcBorders>
-              <w:bottom w:val="single" w:sz="4" w:space="0" w:color="000000"/>
-            </w:tcBorders>
-            <w:vAlign w:val="center"/>
           </w:tcPr>
           <w:p>
             <w:pPr>
@@ -21447,6 +22463,46 @@
                 <w:szCs w:val="24"/>
               </w:rPr>
               <w:t>Software</w:t>
+            </w:r>
+          </w:p>
+        </w:tc>
+        <w:tc>
+          <w:tcPr>
+            <w:tcW w:w="996" w:type="dxa"/>
+          </w:tcPr>
+          <w:p>
+            <w:pPr>
+              <w:tabs>
+                <w:tab w:val="left" w:pos="1134"/>
+              </w:tabs>
+              <w:jc w:val="center"/>
+              <w:cnfStyle w:val="100000000000" w:firstRow="1" w:lastRow="0" w:firstColumn="0" w:lastColumn="0" w:oddVBand="0" w:evenVBand="0" w:oddHBand="0" w:evenHBand="0" w:firstRowFirstColumn="0" w:firstRowLastColumn="0" w:lastRowFirstColumn="0" w:lastRowLastColumn="0"/>
+              <w:rPr>
+                <w:rFonts w:ascii="Times New Roman" w:eastAsia="Times New Roman" w:hAnsi="Times New Roman" w:cs="Times New Roman"/>
+                <w:b w:val="0"/>
+                <w:i/>
+                <w:sz w:val="24"/>
+                <w:szCs w:val="24"/>
+              </w:rPr>
+            </w:pPr>
+            <w:r>
+              <w:rPr>
+                <w:rFonts w:ascii="Times New Roman" w:eastAsia="Times New Roman" w:hAnsi="Times New Roman" w:cs="Times New Roman"/>
+                <w:i/>
+                <w:sz w:val="24"/>
+                <w:szCs w:val="24"/>
+              </w:rPr>
+              <w:t>Precio</w:t>
+            </w:r>
+            <w:r>
+              <w:rPr>
+                <w:rFonts w:ascii="Times New Roman" w:eastAsia="Times New Roman" w:hAnsi="Times New Roman" w:cs="Times New Roman"/>
+                <w:b w:val="0"/>
+                <w:i/>
+                <w:sz w:val="24"/>
+                <w:szCs w:val="24"/>
+              </w:rPr>
+              <w:t xml:space="preserve"> </w:t>
             </w:r>
           </w:p>
         </w:tc>
@@ -21454,15 +22510,11 @@
       <w:tr>
         <w:trPr>
           <w:trHeight w:val="113"/>
-          <w:jc w:val="center"/>
         </w:trPr>
         <w:tc>
           <w:tcPr>
             <w:cnfStyle w:val="001000000000" w:firstRow="0" w:lastRow="0" w:firstColumn="1" w:lastColumn="0" w:oddVBand="0" w:evenVBand="0" w:oddHBand="0" w:evenHBand="0" w:firstRowFirstColumn="0" w:firstRowLastColumn="0" w:lastRowFirstColumn="0" w:lastRowLastColumn="0"/>
             <w:tcW w:w="0" w:type="auto"/>
-            <w:tcBorders>
-              <w:top w:val="single" w:sz="4" w:space="0" w:color="000000"/>
-            </w:tcBorders>
           </w:tcPr>
           <w:p>
             <w:pPr>
@@ -21489,11 +22541,41 @@
             </w:r>
           </w:p>
         </w:tc>
+        <w:tc>
+          <w:tcPr>
+            <w:tcW w:w="996" w:type="dxa"/>
+          </w:tcPr>
+          <w:p>
+            <w:pPr>
+              <w:tabs>
+                <w:tab w:val="left" w:pos="1134"/>
+              </w:tabs>
+              <w:jc w:val="center"/>
+              <w:cnfStyle w:val="000000000000" w:firstRow="0" w:lastRow="0" w:firstColumn="0" w:lastColumn="0" w:oddVBand="0" w:evenVBand="0" w:oddHBand="0" w:evenHBand="0" w:firstRowFirstColumn="0" w:firstRowLastColumn="0" w:lastRowFirstColumn="0" w:lastRowLastColumn="0"/>
+              <w:rPr>
+                <w:rFonts w:ascii="Times New Roman" w:eastAsia="Times New Roman" w:hAnsi="Times New Roman" w:cs="Times New Roman"/>
+                <w:b/>
+                <w:i/>
+                <w:sz w:val="24"/>
+                <w:szCs w:val="24"/>
+              </w:rPr>
+            </w:pPr>
+            <w:r>
+              <w:rPr>
+                <w:rFonts w:ascii="Times New Roman" w:eastAsia="Times New Roman" w:hAnsi="Times New Roman" w:cs="Times New Roman"/>
+                <w:b/>
+                <w:i/>
+                <w:sz w:val="24"/>
+                <w:szCs w:val="24"/>
+              </w:rPr>
+              <w:t>-</w:t>
+            </w:r>
+          </w:p>
+        </w:tc>
       </w:tr>
       <w:tr>
         <w:trPr>
           <w:trHeight w:val="113"/>
-          <w:jc w:val="center"/>
         </w:trPr>
         <w:tc>
           <w:tcPr>
@@ -21513,6 +22595,7 @@
                 <w:szCs w:val="24"/>
               </w:rPr>
             </w:pPr>
+            <w:proofErr w:type="spellStart"/>
             <w:r>
               <w:rPr>
                 <w:rFonts w:ascii="Times New Roman" w:eastAsia="Times New Roman" w:hAnsi="Times New Roman" w:cs="Times New Roman"/>
@@ -21522,6 +22605,38 @@
                 <w:szCs w:val="24"/>
               </w:rPr>
               <w:t>GitHub</w:t>
+            </w:r>
+            <w:proofErr w:type="spellEnd"/>
+          </w:p>
+        </w:tc>
+        <w:tc>
+          <w:tcPr>
+            <w:tcW w:w="996" w:type="dxa"/>
+          </w:tcPr>
+          <w:p>
+            <w:pPr>
+              <w:tabs>
+                <w:tab w:val="left" w:pos="1134"/>
+              </w:tabs>
+              <w:jc w:val="center"/>
+              <w:cnfStyle w:val="000000000000" w:firstRow="0" w:lastRow="0" w:firstColumn="0" w:lastColumn="0" w:oddVBand="0" w:evenVBand="0" w:oddHBand="0" w:evenHBand="0" w:firstRowFirstColumn="0" w:firstRowLastColumn="0" w:lastRowFirstColumn="0" w:lastRowLastColumn="0"/>
+              <w:rPr>
+                <w:rFonts w:ascii="Times New Roman" w:eastAsia="Times New Roman" w:hAnsi="Times New Roman" w:cs="Times New Roman"/>
+                <w:b/>
+                <w:i/>
+                <w:sz w:val="24"/>
+                <w:szCs w:val="24"/>
+              </w:rPr>
+            </w:pPr>
+            <w:r>
+              <w:rPr>
+                <w:rFonts w:ascii="Times New Roman" w:eastAsia="Times New Roman" w:hAnsi="Times New Roman" w:cs="Times New Roman"/>
+                <w:b/>
+                <w:i/>
+                <w:sz w:val="24"/>
+                <w:szCs w:val="24"/>
+              </w:rPr>
+              <w:t>-</w:t>
             </w:r>
           </w:p>
         </w:tc>
@@ -21529,7 +22644,6 @@
       <w:tr>
         <w:trPr>
           <w:trHeight w:val="113"/>
-          <w:jc w:val="center"/>
         </w:trPr>
         <w:tc>
           <w:tcPr>
@@ -21549,6 +22663,7 @@
                 <w:szCs w:val="24"/>
               </w:rPr>
             </w:pPr>
+            <w:proofErr w:type="spellStart"/>
             <w:r>
               <w:rPr>
                 <w:rFonts w:ascii="Times New Roman" w:eastAsia="Times New Roman" w:hAnsi="Times New Roman" w:cs="Times New Roman"/>
@@ -21558,6 +22673,38 @@
                 <w:szCs w:val="24"/>
               </w:rPr>
               <w:t>Netbeans</w:t>
+            </w:r>
+            <w:proofErr w:type="spellEnd"/>
+          </w:p>
+        </w:tc>
+        <w:tc>
+          <w:tcPr>
+            <w:tcW w:w="996" w:type="dxa"/>
+          </w:tcPr>
+          <w:p>
+            <w:pPr>
+              <w:tabs>
+                <w:tab w:val="left" w:pos="1134"/>
+              </w:tabs>
+              <w:jc w:val="center"/>
+              <w:cnfStyle w:val="000000000000" w:firstRow="0" w:lastRow="0" w:firstColumn="0" w:lastColumn="0" w:oddVBand="0" w:evenVBand="0" w:oddHBand="0" w:evenHBand="0" w:firstRowFirstColumn="0" w:firstRowLastColumn="0" w:lastRowFirstColumn="0" w:lastRowLastColumn="0"/>
+              <w:rPr>
+                <w:rFonts w:ascii="Times New Roman" w:eastAsia="Times New Roman" w:hAnsi="Times New Roman" w:cs="Times New Roman"/>
+                <w:b/>
+                <w:i/>
+                <w:sz w:val="24"/>
+                <w:szCs w:val="24"/>
+              </w:rPr>
+            </w:pPr>
+            <w:r>
+              <w:rPr>
+                <w:rFonts w:ascii="Times New Roman" w:eastAsia="Times New Roman" w:hAnsi="Times New Roman" w:cs="Times New Roman"/>
+                <w:b/>
+                <w:i/>
+                <w:sz w:val="24"/>
+                <w:szCs w:val="24"/>
+              </w:rPr>
+              <w:t>-</w:t>
             </w:r>
           </w:p>
         </w:tc>
@@ -21565,7 +22712,6 @@
       <w:tr>
         <w:trPr>
           <w:trHeight w:val="113"/>
-          <w:jc w:val="center"/>
         </w:trPr>
         <w:tc>
           <w:tcPr>
@@ -21593,7 +22739,195 @@
                 <w:sz w:val="24"/>
                 <w:szCs w:val="24"/>
               </w:rPr>
-              <w:t>Sublime text 3</w:t>
+              <w:t xml:space="preserve">Sublime </w:t>
+            </w:r>
+            <w:proofErr w:type="spellStart"/>
+            <w:r>
+              <w:rPr>
+                <w:rFonts w:ascii="Times New Roman" w:eastAsia="Times New Roman" w:hAnsi="Times New Roman" w:cs="Times New Roman"/>
+                <w:b w:val="0"/>
+                <w:i/>
+                <w:sz w:val="24"/>
+                <w:szCs w:val="24"/>
+              </w:rPr>
+              <w:t>text</w:t>
+            </w:r>
+            <w:proofErr w:type="spellEnd"/>
+            <w:r>
+              <w:rPr>
+                <w:rFonts w:ascii="Times New Roman" w:eastAsia="Times New Roman" w:hAnsi="Times New Roman" w:cs="Times New Roman"/>
+                <w:b w:val="0"/>
+                <w:i/>
+                <w:sz w:val="24"/>
+                <w:szCs w:val="24"/>
+              </w:rPr>
+              <w:t xml:space="preserve"> 3</w:t>
+            </w:r>
+          </w:p>
+        </w:tc>
+        <w:tc>
+          <w:tcPr>
+            <w:tcW w:w="996" w:type="dxa"/>
+          </w:tcPr>
+          <w:p>
+            <w:pPr>
+              <w:tabs>
+                <w:tab w:val="left" w:pos="1134"/>
+              </w:tabs>
+              <w:jc w:val="center"/>
+              <w:cnfStyle w:val="000000000000" w:firstRow="0" w:lastRow="0" w:firstColumn="0" w:lastColumn="0" w:oddVBand="0" w:evenVBand="0" w:oddHBand="0" w:evenHBand="0" w:firstRowFirstColumn="0" w:firstRowLastColumn="0" w:lastRowFirstColumn="0" w:lastRowLastColumn="0"/>
+              <w:rPr>
+                <w:rFonts w:ascii="Times New Roman" w:eastAsia="Times New Roman" w:hAnsi="Times New Roman" w:cs="Times New Roman"/>
+                <w:b/>
+                <w:i/>
+                <w:sz w:val="24"/>
+                <w:szCs w:val="24"/>
+              </w:rPr>
+            </w:pPr>
+            <w:r>
+              <w:rPr>
+                <w:rFonts w:ascii="Times New Roman" w:eastAsia="Times New Roman" w:hAnsi="Times New Roman" w:cs="Times New Roman"/>
+                <w:b/>
+                <w:i/>
+                <w:sz w:val="24"/>
+                <w:szCs w:val="24"/>
+              </w:rPr>
+              <w:t>-</w:t>
+            </w:r>
+          </w:p>
+        </w:tc>
+      </w:tr>
+      <w:tr>
+        <w:trPr>
+          <w:trHeight w:val="285"/>
+        </w:trPr>
+        <w:tc>
+          <w:tcPr>
+            <w:cnfStyle w:val="001000000000" w:firstRow="0" w:lastRow="0" w:firstColumn="1" w:lastColumn="0" w:oddVBand="0" w:evenVBand="0" w:oddHBand="0" w:evenHBand="0" w:firstRowFirstColumn="0" w:firstRowLastColumn="0" w:lastRowFirstColumn="0" w:lastRowLastColumn="0"/>
+            <w:tcW w:w="0" w:type="auto"/>
+          </w:tcPr>
+          <w:p>
+            <w:pPr>
+              <w:tabs>
+                <w:tab w:val="left" w:pos="1134"/>
+              </w:tabs>
+              <w:jc w:val="both"/>
+              <w:rPr>
+                <w:rFonts w:ascii="Times New Roman" w:eastAsia="Times New Roman" w:hAnsi="Times New Roman" w:cs="Times New Roman"/>
+                <w:i/>
+                <w:sz w:val="24"/>
+                <w:szCs w:val="24"/>
+              </w:rPr>
+            </w:pPr>
+            <w:r>
+              <w:rPr>
+                <w:rFonts w:ascii="Times New Roman" w:eastAsia="Times New Roman" w:hAnsi="Times New Roman" w:cs="Times New Roman"/>
+                <w:b w:val="0"/>
+                <w:i/>
+                <w:sz w:val="24"/>
+                <w:szCs w:val="24"/>
+              </w:rPr>
+              <w:t>Acrobat Reader DC</w:t>
+            </w:r>
+          </w:p>
+        </w:tc>
+        <w:tc>
+          <w:tcPr>
+            <w:tcW w:w="996" w:type="dxa"/>
+          </w:tcPr>
+          <w:p>
+            <w:pPr>
+              <w:tabs>
+                <w:tab w:val="left" w:pos="1134"/>
+              </w:tabs>
+              <w:jc w:val="center"/>
+              <w:cnfStyle w:val="000000000000" w:firstRow="0" w:lastRow="0" w:firstColumn="0" w:lastColumn="0" w:oddVBand="0" w:evenVBand="0" w:oddHBand="0" w:evenHBand="0" w:firstRowFirstColumn="0" w:firstRowLastColumn="0" w:lastRowFirstColumn="0" w:lastRowLastColumn="0"/>
+              <w:rPr>
+                <w:rFonts w:ascii="Times New Roman" w:eastAsia="Times New Roman" w:hAnsi="Times New Roman" w:cs="Times New Roman"/>
+                <w:b/>
+                <w:i/>
+                <w:sz w:val="24"/>
+                <w:szCs w:val="24"/>
+              </w:rPr>
+            </w:pPr>
+            <w:r>
+              <w:rPr>
+                <w:rFonts w:ascii="Times New Roman" w:eastAsia="Times New Roman" w:hAnsi="Times New Roman" w:cs="Times New Roman"/>
+                <w:b/>
+                <w:i/>
+                <w:sz w:val="24"/>
+                <w:szCs w:val="24"/>
+              </w:rPr>
+              <w:t>-</w:t>
+            </w:r>
+          </w:p>
+        </w:tc>
+      </w:tr>
+      <w:tr>
+        <w:trPr>
+          <w:trHeight w:val="252"/>
+        </w:trPr>
+        <w:tc>
+          <w:tcPr>
+            <w:cnfStyle w:val="001000000000" w:firstRow="0" w:lastRow="0" w:firstColumn="1" w:lastColumn="0" w:oddVBand="0" w:evenVBand="0" w:oddHBand="0" w:evenHBand="0" w:firstRowFirstColumn="0" w:firstRowLastColumn="0" w:lastRowFirstColumn="0" w:lastRowLastColumn="0"/>
+            <w:tcW w:w="0" w:type="auto"/>
+          </w:tcPr>
+          <w:p>
+            <w:pPr>
+              <w:tabs>
+                <w:tab w:val="left" w:pos="1134"/>
+              </w:tabs>
+              <w:jc w:val="both"/>
+              <w:rPr>
+                <w:rFonts w:ascii="Times New Roman" w:eastAsia="Times New Roman" w:hAnsi="Times New Roman" w:cs="Times New Roman"/>
+                <w:b w:val="0"/>
+                <w:i/>
+                <w:sz w:val="24"/>
+                <w:szCs w:val="24"/>
+              </w:rPr>
+            </w:pPr>
+            <w:proofErr w:type="spellStart"/>
+            <w:r>
+              <w:rPr>
+                <w:rFonts w:ascii="Times New Roman" w:eastAsia="Times New Roman" w:hAnsi="Times New Roman" w:cs="Times New Roman"/>
+                <w:b w:val="0"/>
+                <w:i/>
+                <w:sz w:val="24"/>
+                <w:szCs w:val="24"/>
+              </w:rPr>
+              <w:t>Xampp</w:t>
+            </w:r>
+            <w:proofErr w:type="spellEnd"/>
+          </w:p>
+        </w:tc>
+        <w:tc>
+          <w:tcPr>
+            <w:tcW w:w="996" w:type="dxa"/>
+          </w:tcPr>
+          <w:p>
+            <w:pPr>
+              <w:tabs>
+                <w:tab w:val="left" w:pos="1134"/>
+              </w:tabs>
+              <w:jc w:val="center"/>
+              <w:cnfStyle w:val="000000000000" w:firstRow="0" w:lastRow="0" w:firstColumn="0" w:lastColumn="0" w:oddVBand="0" w:evenVBand="0" w:oddHBand="0" w:evenHBand="0" w:firstRowFirstColumn="0" w:firstRowLastColumn="0" w:lastRowFirstColumn="0" w:lastRowLastColumn="0"/>
+              <w:rPr>
+                <w:rFonts w:ascii="Times New Roman" w:eastAsia="Times New Roman" w:hAnsi="Times New Roman" w:cs="Times New Roman"/>
+                <w:b/>
+                <w:i/>
+                <w:sz w:val="24"/>
+                <w:szCs w:val="24"/>
+              </w:rPr>
+            </w:pPr>
+            <w:r>
+              <w:rPr>
+                <w:rFonts w:ascii="Times New Roman" w:eastAsia="Times New Roman" w:hAnsi="Times New Roman" w:cs="Times New Roman"/>
+                <w:b/>
+                <w:i/>
+                <w:sz w:val="24"/>
+                <w:szCs w:val="24"/>
+              </w:rPr>
+              <w:t>-</w:t>
             </w:r>
           </w:p>
         </w:tc>
@@ -21601,7 +22935,6 @@
       <w:tr>
         <w:trPr>
           <w:trHeight w:val="113"/>
-          <w:jc w:val="center"/>
         </w:trPr>
         <w:tc>
           <w:tcPr>
@@ -21616,30 +22949,38 @@
               <w:jc w:val="both"/>
               <w:rPr>
                 <w:rFonts w:ascii="Times New Roman" w:eastAsia="Times New Roman" w:hAnsi="Times New Roman" w:cs="Times New Roman"/>
-                <w:i/>
-                <w:sz w:val="24"/>
-                <w:szCs w:val="24"/>
-              </w:rPr>
-            </w:pPr>
-            <w:r>
-              <w:rPr>
-                <w:rFonts w:ascii="Times New Roman" w:eastAsia="Times New Roman" w:hAnsi="Times New Roman" w:cs="Times New Roman"/>
                 <w:b w:val="0"/>
                 <w:i/>
                 <w:sz w:val="24"/>
                 <w:szCs w:val="24"/>
               </w:rPr>
-              <w:t>Acrobat Reader DC</w:t>
-            </w:r>
-          </w:p>
+            </w:pPr>
+            <w:r>
+              <w:rPr>
+                <w:rFonts w:ascii="Times New Roman" w:eastAsia="Times New Roman" w:hAnsi="Times New Roman" w:cs="Times New Roman"/>
+                <w:b w:val="0"/>
+                <w:i/>
+                <w:sz w:val="24"/>
+                <w:szCs w:val="24"/>
+              </w:rPr>
+              <w:t>Hosting SSD Avanzado</w:t>
+            </w:r>
+          </w:p>
+        </w:tc>
+        <w:tc>
+          <w:tcPr>
+            <w:tcW w:w="996" w:type="dxa"/>
+          </w:tcPr>
           <w:p>
             <w:pPr>
               <w:tabs>
                 <w:tab w:val="left" w:pos="1134"/>
               </w:tabs>
-              <w:jc w:val="both"/>
-              <w:rPr>
-                <w:rFonts w:ascii="Times New Roman" w:eastAsia="Times New Roman" w:hAnsi="Times New Roman" w:cs="Times New Roman"/>
+              <w:jc w:val="center"/>
+              <w:cnfStyle w:val="000000000000" w:firstRow="0" w:lastRow="0" w:firstColumn="0" w:lastColumn="0" w:oddVBand="0" w:evenVBand="0" w:oddHBand="0" w:evenHBand="0" w:firstRowFirstColumn="0" w:firstRowLastColumn="0" w:lastRowFirstColumn="0" w:lastRowLastColumn="0"/>
+              <w:rPr>
+                <w:rFonts w:ascii="Times New Roman" w:eastAsia="Times New Roman" w:hAnsi="Times New Roman" w:cs="Times New Roman"/>
+                <w:b/>
                 <w:i/>
                 <w:sz w:val="24"/>
                 <w:szCs w:val="24"/>
@@ -21648,12 +22989,22 @@
             <w:r>
               <w:rPr>
                 <w:rFonts w:ascii="Times New Roman" w:eastAsia="Times New Roman" w:hAnsi="Times New Roman" w:cs="Times New Roman"/>
-                <w:b w:val="0"/>
+                <w:b/>
                 <w:i/>
                 <w:sz w:val="24"/>
                 <w:szCs w:val="24"/>
               </w:rPr>
-              <w:t>Xampp</w:t>
+              <w:t>$114.</w:t>
+            </w:r>
+            <w:r>
+              <w:rPr>
+                <w:rFonts w:ascii="Times New Roman" w:eastAsia="Times New Roman" w:hAnsi="Times New Roman" w:cs="Times New Roman"/>
+                <w:b/>
+                <w:i/>
+                <w:sz w:val="24"/>
+                <w:szCs w:val="24"/>
+              </w:rPr>
+              <w:t>87</w:t>
             </w:r>
           </w:p>
         </w:tc>
@@ -21668,10 +23019,19 @@
         <w:jc w:val="center"/>
         <w:rPr>
           <w:rFonts w:ascii="Times New Roman" w:eastAsia="Times New Roman" w:hAnsi="Times New Roman" w:cs="Times New Roman"/>
+          <w:sz w:val="14"/>
+          <w:szCs w:val="14"/>
+          <w:lang w:val="en-US"/>
+        </w:rPr>
+      </w:pPr>
+      <w:r>
+        <w:rPr>
+          <w:rFonts w:ascii="Times New Roman" w:eastAsia="Times New Roman" w:hAnsi="Times New Roman" w:cs="Times New Roman"/>
           <w:sz w:val="16"/>
           <w:szCs w:val="16"/>
         </w:rPr>
-      </w:pPr>
+        <w:t xml:space="preserve">                                </w:t>
+      </w:r>
       <w:r>
         <w:rPr>
           <w:rFonts w:ascii="Times New Roman" w:eastAsia="Times New Roman" w:hAnsi="Times New Roman" w:cs="Times New Roman"/>
@@ -21694,74 +23054,99 @@
           <w:sz w:val="16"/>
           <w:szCs w:val="16"/>
         </w:rPr>
-        <w:t xml:space="preserve"> (sin costo monetario).</w:t>
-      </w:r>
-    </w:p>
-    <w:p>
-      <w:pPr>
-        <w:tabs>
-          <w:tab w:val="left" w:pos="1134"/>
-        </w:tabs>
-        <w:spacing w:after="240"/>
-        <w:jc w:val="both"/>
-        <w:rPr>
-          <w:rFonts w:ascii="Times New Roman" w:eastAsia="Times New Roman" w:hAnsi="Times New Roman" w:cs="Times New Roman"/>
-          <w:sz w:val="16"/>
-          <w:szCs w:val="16"/>
-        </w:rPr>
-      </w:pPr>
+        <w:t xml:space="preserve"> (sin costo monetario), pero se hará uso de un     Hosting SSD el cual tiene su costo. </w:t>
+      </w:r>
+      <w:r>
+        <w:rPr>
+          <w:rFonts w:ascii="Times New Roman" w:eastAsia="Times New Roman" w:hAnsi="Times New Roman" w:cs="Times New Roman"/>
+          <w:sz w:val="14"/>
+          <w:szCs w:val="14"/>
+        </w:rPr>
+        <w:t>(Véase</w:t>
+      </w:r>
+      <w:r>
+        <w:rPr>
+          <w:rFonts w:ascii="Times New Roman" w:eastAsia="Times New Roman" w:hAnsi="Times New Roman" w:cs="Times New Roman"/>
+          <w:sz w:val="14"/>
+          <w:szCs w:val="14"/>
+          <w:lang w:val="en-US"/>
+        </w:rPr>
+        <w:t xml:space="preserve">, </w:t>
+      </w:r>
+      <w:hyperlink r:id="rId17" w:history="1">
+        <w:r>
+          <w:rPr>
+            <w:rStyle w:val="Hipervnculo"/>
+            <w:rFonts w:ascii="Times New Roman" w:hAnsi="Times New Roman" w:cs="Times New Roman"/>
+            <w:color w:val="auto"/>
+            <w:sz w:val="16"/>
+            <w:u w:val="none"/>
+            <w:lang w:val="en-US"/>
+          </w:rPr>
+          <w:t>https://sered.net/hosting-espa%C3%B1a-ssd</w:t>
+        </w:r>
+      </w:hyperlink>
+      <w:r>
+        <w:rPr>
+          <w:rFonts w:ascii="Times New Roman" w:eastAsia="Times New Roman" w:hAnsi="Times New Roman" w:cs="Times New Roman"/>
+          <w:sz w:val="14"/>
+          <w:szCs w:val="14"/>
+          <w:lang w:val="en-US"/>
+        </w:rPr>
+        <w:t>).</w:t>
+      </w:r>
     </w:p>
     <w:p>
       <w:pPr>
         <w:pStyle w:val="Titulo3"/>
       </w:pPr>
-      <w:bookmarkStart w:id="65" w:name="_Toc30065973"/>
+      <w:bookmarkStart w:id="64" w:name="_Toc30065973"/>
       <w:r>
         <w:t>1.6.4 Recursos Materiales</w:t>
       </w:r>
-      <w:bookmarkEnd w:id="65"/>
+      <w:bookmarkEnd w:id="64"/>
     </w:p>
     <w:p>
       <w:pPr>
         <w:pStyle w:val="Descripcin"/>
         <w:keepNext/>
       </w:pPr>
-      <w:bookmarkStart w:id="66" w:name="_heading=h.2lwamvv" w:colFirst="0" w:colLast="0"/>
-      <w:bookmarkStart w:id="67" w:name="_heading=h.111kx3o" w:colFirst="0" w:colLast="0"/>
-      <w:bookmarkStart w:id="68" w:name="_Toc30069744"/>
+      <w:bookmarkStart w:id="65" w:name="_heading=h.2lwamvv" w:colFirst="0" w:colLast="0"/>
+      <w:bookmarkStart w:id="66" w:name="_heading=h.111kx3o" w:colFirst="0" w:colLast="0"/>
+      <w:bookmarkStart w:id="67" w:name="_Toc30069744"/>
+      <w:bookmarkEnd w:id="65"/>
       <w:bookmarkEnd w:id="66"/>
+      <w:r>
+        <w:t xml:space="preserve">Tabla </w:t>
+      </w:r>
+      <w:r>
+        <w:fldChar w:fldCharType="begin"/>
+      </w:r>
+      <w:r>
+        <w:instrText xml:space="preserve"> SEQ Tabla \* ARABIC </w:instrText>
+      </w:r>
+      <w:r>
+        <w:fldChar w:fldCharType="separate"/>
+      </w:r>
+      <w:r>
+        <w:rPr>
+          <w:noProof/>
+        </w:rPr>
+        <w:t>9</w:t>
+      </w:r>
+      <w:r>
+        <w:rPr>
+          <w:noProof/>
+        </w:rPr>
+        <w:fldChar w:fldCharType="end"/>
+      </w:r>
+      <w:r>
+        <w:t xml:space="preserve">. </w:t>
+      </w:r>
+      <w:r>
+        <w:t>Costos de recursos materiales.</w:t>
+      </w:r>
       <w:bookmarkEnd w:id="67"/>
-      <w:r>
-        <w:t xml:space="preserve">Tabla </w:t>
-      </w:r>
-      <w:r>
-        <w:fldChar w:fldCharType="begin"/>
-      </w:r>
-      <w:r>
-        <w:instrText xml:space="preserve"> SEQ Tabla \* ARABIC </w:instrText>
-      </w:r>
-      <w:r>
-        <w:fldChar w:fldCharType="separate"/>
-      </w:r>
-      <w:r>
-        <w:rPr>
-          <w:noProof/>
-        </w:rPr>
-        <w:t>9</w:t>
-      </w:r>
-      <w:r>
-        <w:rPr>
-          <w:noProof/>
-        </w:rPr>
-        <w:fldChar w:fldCharType="end"/>
-      </w:r>
-      <w:r>
-        <w:t xml:space="preserve">. </w:t>
-      </w:r>
-      <w:r>
-        <w:t>Costos de recursos materiales.</w:t>
-      </w:r>
-      <w:bookmarkEnd w:id="68"/>
     </w:p>
     <w:tbl>
       <w:tblPr>
@@ -22301,6 +23686,7 @@
                 <w:szCs w:val="24"/>
               </w:rPr>
             </w:pPr>
+            <w:proofErr w:type="spellStart"/>
             <w:r>
               <w:rPr>
                 <w:rFonts w:ascii="Times New Roman" w:eastAsia="Times New Roman" w:hAnsi="Times New Roman" w:cs="Times New Roman"/>
@@ -22311,6 +23697,7 @@
               </w:rPr>
               <w:t>Fastener</w:t>
             </w:r>
+            <w:proofErr w:type="spellEnd"/>
           </w:p>
         </w:tc>
         <w:tc>
@@ -22541,8 +23928,20 @@
                 <w:sz w:val="24"/>
                 <w:szCs w:val="24"/>
               </w:rPr>
-              <w:t>Tinta de color Cyan</w:t>
-            </w:r>
+              <w:t xml:space="preserve">Tinta de color </w:t>
+            </w:r>
+            <w:proofErr w:type="spellStart"/>
+            <w:r>
+              <w:rPr>
+                <w:rFonts w:ascii="Times New Roman" w:eastAsia="Times New Roman" w:hAnsi="Times New Roman" w:cs="Times New Roman"/>
+                <w:b w:val="0"/>
+                <w:i/>
+                <w:sz w:val="24"/>
+                <w:szCs w:val="24"/>
+              </w:rPr>
+              <w:t>Cyan</w:t>
+            </w:r>
+            <w:proofErr w:type="spellEnd"/>
           </w:p>
         </w:tc>
         <w:tc>
@@ -23424,7 +24823,6 @@
                 <w:sz w:val="24"/>
                 <w:szCs w:val="24"/>
               </w:rPr>
-              <w:lastRenderedPageBreak/>
               <w:t xml:space="preserve">Entregas de revisión y defensa de etapas </w:t>
             </w:r>
           </w:p>
@@ -23525,6 +24923,7 @@
                 <w:sz w:val="24"/>
                 <w:szCs w:val="24"/>
               </w:rPr>
+              <w:lastRenderedPageBreak/>
               <w:t>3</w:t>
             </w:r>
           </w:p>
@@ -23552,6 +24951,7 @@
                 <w:sz w:val="24"/>
                 <w:szCs w:val="24"/>
               </w:rPr>
+              <w:lastRenderedPageBreak/>
               <w:t>$5.00</w:t>
             </w:r>
           </w:p>
@@ -23624,6 +25024,7 @@
                 <w:sz w:val="24"/>
                 <w:szCs w:val="24"/>
               </w:rPr>
+              <w:lastRenderedPageBreak/>
               <w:t>$1.50</w:t>
             </w:r>
           </w:p>
@@ -23651,6 +25052,7 @@
                 <w:sz w:val="24"/>
                 <w:szCs w:val="24"/>
               </w:rPr>
+              <w:lastRenderedPageBreak/>
               <w:t>$5.00</w:t>
             </w:r>
           </w:p>
@@ -23723,6 +25125,7 @@
                 <w:sz w:val="24"/>
                 <w:szCs w:val="24"/>
               </w:rPr>
+              <w:lastRenderedPageBreak/>
               <w:t>$4.50</w:t>
             </w:r>
           </w:p>
@@ -23865,11 +25268,11 @@
       <w:pPr>
         <w:pStyle w:val="Titulo3"/>
       </w:pPr>
-      <w:bookmarkStart w:id="69" w:name="_Toc30065974"/>
+      <w:bookmarkStart w:id="68" w:name="_Toc30065974"/>
       <w:r>
         <w:t>1.6.5 Servicios</w:t>
       </w:r>
-      <w:bookmarkEnd w:id="69"/>
+      <w:bookmarkEnd w:id="68"/>
     </w:p>
     <w:p>
       <w:pPr>
@@ -23900,11 +25303,11 @@
           <w:color w:val="FF0000"/>
         </w:rPr>
       </w:pPr>
-      <w:bookmarkStart w:id="70" w:name="_Toc30065975"/>
+      <w:bookmarkStart w:id="69" w:name="_Toc30065975"/>
       <w:r>
         <w:t>1.6.5.1 Energía Eléctrica</w:t>
       </w:r>
-      <w:bookmarkEnd w:id="70"/>
+      <w:bookmarkEnd w:id="69"/>
       <w:r>
         <w:rPr>
           <w:color w:val="FF0000"/>
@@ -23917,42 +25320,42 @@
         <w:pStyle w:val="Descripcin"/>
         <w:keepNext/>
       </w:pPr>
-      <w:bookmarkStart w:id="71" w:name="_heading=h.4k668n3" w:colFirst="0" w:colLast="0"/>
-      <w:bookmarkStart w:id="72" w:name="_heading=h.2zbgiuw" w:colFirst="0" w:colLast="0"/>
-      <w:bookmarkStart w:id="73" w:name="_Toc30069745"/>
+      <w:bookmarkStart w:id="70" w:name="_heading=h.4k668n3" w:colFirst="0" w:colLast="0"/>
+      <w:bookmarkStart w:id="71" w:name="_heading=h.2zbgiuw" w:colFirst="0" w:colLast="0"/>
+      <w:bookmarkStart w:id="72" w:name="_Toc30069745"/>
+      <w:bookmarkEnd w:id="70"/>
       <w:bookmarkEnd w:id="71"/>
+      <w:r>
+        <w:t xml:space="preserve">Tabla </w:t>
+      </w:r>
+      <w:r>
+        <w:fldChar w:fldCharType="begin"/>
+      </w:r>
+      <w:r>
+        <w:instrText xml:space="preserve"> SEQ Tabla \* ARABIC </w:instrText>
+      </w:r>
+      <w:r>
+        <w:fldChar w:fldCharType="separate"/>
+      </w:r>
+      <w:r>
+        <w:rPr>
+          <w:noProof/>
+        </w:rPr>
+        <w:t>10</w:t>
+      </w:r>
+      <w:r>
+        <w:rPr>
+          <w:noProof/>
+        </w:rPr>
+        <w:fldChar w:fldCharType="end"/>
+      </w:r>
+      <w:r>
+        <w:t xml:space="preserve">. </w:t>
+      </w:r>
+      <w:r>
+        <w:t>Costo de energía eléctrica.</w:t>
+      </w:r>
       <w:bookmarkEnd w:id="72"/>
-      <w:r>
-        <w:t xml:space="preserve">Tabla </w:t>
-      </w:r>
-      <w:r>
-        <w:fldChar w:fldCharType="begin"/>
-      </w:r>
-      <w:r>
-        <w:instrText xml:space="preserve"> SEQ Tabla \* ARABIC </w:instrText>
-      </w:r>
-      <w:r>
-        <w:fldChar w:fldCharType="separate"/>
-      </w:r>
-      <w:r>
-        <w:rPr>
-          <w:noProof/>
-        </w:rPr>
-        <w:t>10</w:t>
-      </w:r>
-      <w:r>
-        <w:rPr>
-          <w:noProof/>
-        </w:rPr>
-        <w:fldChar w:fldCharType="end"/>
-      </w:r>
-      <w:r>
-        <w:t xml:space="preserve">. </w:t>
-      </w:r>
-      <w:r>
-        <w:t>Costo de energía eléctrica.</w:t>
-      </w:r>
-      <w:bookmarkEnd w:id="73"/>
     </w:p>
     <w:tbl>
       <w:tblPr>
@@ -24042,7 +25445,27 @@
                 <w:sz w:val="24"/>
                 <w:szCs w:val="24"/>
               </w:rPr>
-              <w:t>Consumo (kw/h)</w:t>
+              <w:t>Consumo (</w:t>
+            </w:r>
+            <w:proofErr w:type="spellStart"/>
+            <w:r>
+              <w:rPr>
+                <w:rFonts w:ascii="Times New Roman" w:eastAsia="Times New Roman" w:hAnsi="Times New Roman" w:cs="Times New Roman"/>
+                <w:i/>
+                <w:sz w:val="24"/>
+                <w:szCs w:val="24"/>
+              </w:rPr>
+              <w:t>kw</w:t>
+            </w:r>
+            <w:proofErr w:type="spellEnd"/>
+            <w:r>
+              <w:rPr>
+                <w:rFonts w:ascii="Times New Roman" w:eastAsia="Times New Roman" w:hAnsi="Times New Roman" w:cs="Times New Roman"/>
+                <w:i/>
+                <w:sz w:val="24"/>
+                <w:szCs w:val="24"/>
+              </w:rPr>
+              <w:t>/h)</w:t>
             </w:r>
           </w:p>
         </w:tc>
@@ -24101,6 +25524,7 @@
                 <w:szCs w:val="24"/>
               </w:rPr>
             </w:pPr>
+            <w:proofErr w:type="spellStart"/>
             <w:r>
               <w:rPr>
                 <w:rFonts w:ascii="Times New Roman" w:eastAsia="Times New Roman" w:hAnsi="Times New Roman" w:cs="Times New Roman"/>
@@ -24108,7 +25532,17 @@
                 <w:sz w:val="24"/>
                 <w:szCs w:val="24"/>
               </w:rPr>
-              <w:t>kwh/etapa</w:t>
+              <w:t>kwh</w:t>
+            </w:r>
+            <w:proofErr w:type="spellEnd"/>
+            <w:r>
+              <w:rPr>
+                <w:rFonts w:ascii="Times New Roman" w:eastAsia="Times New Roman" w:hAnsi="Times New Roman" w:cs="Times New Roman"/>
+                <w:i/>
+                <w:sz w:val="24"/>
+                <w:szCs w:val="24"/>
+              </w:rPr>
+              <w:t>/etapa</w:t>
             </w:r>
           </w:p>
         </w:tc>
@@ -24141,8 +25575,19 @@
                 <w:sz w:val="24"/>
                 <w:szCs w:val="24"/>
               </w:rPr>
-              <w:t>V/kw</w:t>
-            </w:r>
+              <w:t>V/</w:t>
+            </w:r>
+            <w:proofErr w:type="spellStart"/>
+            <w:r>
+              <w:rPr>
+                <w:rFonts w:ascii="Times New Roman" w:eastAsia="Times New Roman" w:hAnsi="Times New Roman" w:cs="Times New Roman"/>
+                <w:i/>
+                <w:sz w:val="24"/>
+                <w:szCs w:val="24"/>
+              </w:rPr>
+              <w:t>kw</w:t>
+            </w:r>
+            <w:proofErr w:type="spellEnd"/>
           </w:p>
         </w:tc>
         <w:tc>
@@ -25634,7 +27079,27 @@
                 <w:sz w:val="24"/>
                 <w:szCs w:val="24"/>
               </w:rPr>
-              <w:t xml:space="preserve">Consumo por 7 meses + iva </w:t>
+              <w:t xml:space="preserve">Consumo por 7 meses + </w:t>
+            </w:r>
+            <w:proofErr w:type="spellStart"/>
+            <w:r>
+              <w:rPr>
+                <w:rFonts w:ascii="Times New Roman" w:eastAsia="Times New Roman" w:hAnsi="Times New Roman" w:cs="Times New Roman"/>
+                <w:i/>
+                <w:sz w:val="24"/>
+                <w:szCs w:val="24"/>
+              </w:rPr>
+              <w:t>iva</w:t>
+            </w:r>
+            <w:proofErr w:type="spellEnd"/>
+            <w:r>
+              <w:rPr>
+                <w:rFonts w:ascii="Times New Roman" w:eastAsia="Times New Roman" w:hAnsi="Times New Roman" w:cs="Times New Roman"/>
+                <w:i/>
+                <w:sz w:val="24"/>
+                <w:szCs w:val="24"/>
+              </w:rPr>
+              <w:t xml:space="preserve"> </w:t>
             </w:r>
           </w:p>
         </w:tc>
@@ -25696,53 +27161,53 @@
       <w:pPr>
         <w:pStyle w:val="Titulo4"/>
       </w:pPr>
-      <w:bookmarkStart w:id="74" w:name="_Toc30065976"/>
+      <w:bookmarkStart w:id="73" w:name="_Toc30065976"/>
       <w:r>
         <w:t>1.6.5.2 Internet</w:t>
       </w:r>
-      <w:bookmarkEnd w:id="74"/>
+      <w:bookmarkEnd w:id="73"/>
     </w:p>
     <w:p>
       <w:pPr>
         <w:pStyle w:val="Descripcin"/>
         <w:keepNext/>
       </w:pPr>
-      <w:bookmarkStart w:id="75" w:name="_heading=h.3ygebqi" w:colFirst="0" w:colLast="0"/>
-      <w:bookmarkStart w:id="76" w:name="_heading=h.2dlolyb" w:colFirst="0" w:colLast="0"/>
-      <w:bookmarkStart w:id="77" w:name="_Toc30069746"/>
+      <w:bookmarkStart w:id="74" w:name="_heading=h.3ygebqi" w:colFirst="0" w:colLast="0"/>
+      <w:bookmarkStart w:id="75" w:name="_heading=h.2dlolyb" w:colFirst="0" w:colLast="0"/>
+      <w:bookmarkStart w:id="76" w:name="_Toc30069746"/>
+      <w:bookmarkEnd w:id="74"/>
       <w:bookmarkEnd w:id="75"/>
+      <w:r>
+        <w:t xml:space="preserve">Tabla </w:t>
+      </w:r>
+      <w:r>
+        <w:fldChar w:fldCharType="begin"/>
+      </w:r>
+      <w:r>
+        <w:instrText xml:space="preserve"> SEQ Tabla \* ARABIC </w:instrText>
+      </w:r>
+      <w:r>
+        <w:fldChar w:fldCharType="separate"/>
+      </w:r>
+      <w:r>
+        <w:rPr>
+          <w:noProof/>
+        </w:rPr>
+        <w:t>11</w:t>
+      </w:r>
+      <w:r>
+        <w:rPr>
+          <w:noProof/>
+        </w:rPr>
+        <w:fldChar w:fldCharType="end"/>
+      </w:r>
+      <w:r>
+        <w:t>.</w:t>
+      </w:r>
+      <w:r>
+        <w:t>Costo de internet.</w:t>
+      </w:r>
       <w:bookmarkEnd w:id="76"/>
-      <w:r>
-        <w:t xml:space="preserve">Tabla </w:t>
-      </w:r>
-      <w:r>
-        <w:fldChar w:fldCharType="begin"/>
-      </w:r>
-      <w:r>
-        <w:instrText xml:space="preserve"> SEQ Tabla \* ARABIC </w:instrText>
-      </w:r>
-      <w:r>
-        <w:fldChar w:fldCharType="separate"/>
-      </w:r>
-      <w:r>
-        <w:rPr>
-          <w:noProof/>
-        </w:rPr>
-        <w:t>11</w:t>
-      </w:r>
-      <w:r>
-        <w:rPr>
-          <w:noProof/>
-        </w:rPr>
-        <w:fldChar w:fldCharType="end"/>
-      </w:r>
-      <w:r>
-        <w:t>.</w:t>
-      </w:r>
-      <w:r>
-        <w:t>Costo de internet.</w:t>
-      </w:r>
-      <w:bookmarkEnd w:id="77"/>
     </w:p>
     <w:tbl>
       <w:tblPr>
@@ -26136,22 +27601,76 @@
           <w:sz w:val="14"/>
           <w:szCs w:val="14"/>
         </w:rPr>
-        <w:t>Nota: El precio ha sido recuperado del sitio de Tigo (Véase tigo.com.sv/tigohome/internet/planesresidenciales) y se aplica un valor de IVA correspondiente al 13% que es el impuesto vigente en la República de El Salvador. El cálculo resulta del precio con IVA del internet dividido por los 30 días del mes y a eso dividido entre las 24 horas para obtener el valor por hora del consumo del internet, con 8 horas por los 5 días de la semana por las 28 semanas (</w:t>
-      </w:r>
+        <w:t xml:space="preserve">Nota: El precio ha sido recuperado del sitio de </w:t>
+      </w:r>
+      <w:proofErr w:type="spellStart"/>
       <w:r>
         <w:rPr>
           <w:rFonts w:ascii="Times New Roman" w:eastAsia="Times New Roman" w:hAnsi="Times New Roman" w:cs="Times New Roman"/>
           <w:sz w:val="14"/>
           <w:szCs w:val="14"/>
         </w:rPr>
-        <w:t>7 meses</w:t>
-      </w:r>
+        <w:t>Tigo</w:t>
+      </w:r>
+      <w:proofErr w:type="spellEnd"/>
       <w:r>
         <w:rPr>
           <w:rFonts w:ascii="Times New Roman" w:eastAsia="Times New Roman" w:hAnsi="Times New Roman" w:cs="Times New Roman"/>
           <w:sz w:val="14"/>
           <w:szCs w:val="14"/>
         </w:rPr>
+        <w:t xml:space="preserve"> (Véase tigo.com.sv/</w:t>
+      </w:r>
+      <w:proofErr w:type="spellStart"/>
+      <w:r>
+        <w:rPr>
+          <w:rFonts w:ascii="Times New Roman" w:eastAsia="Times New Roman" w:hAnsi="Times New Roman" w:cs="Times New Roman"/>
+          <w:sz w:val="14"/>
+          <w:szCs w:val="14"/>
+        </w:rPr>
+        <w:t>tigohome</w:t>
+      </w:r>
+      <w:proofErr w:type="spellEnd"/>
+      <w:r>
+        <w:rPr>
+          <w:rFonts w:ascii="Times New Roman" w:eastAsia="Times New Roman" w:hAnsi="Times New Roman" w:cs="Times New Roman"/>
+          <w:sz w:val="14"/>
+          <w:szCs w:val="14"/>
+        </w:rPr>
+        <w:t>/internet/</w:t>
+      </w:r>
+      <w:proofErr w:type="spellStart"/>
+      <w:r>
+        <w:rPr>
+          <w:rFonts w:ascii="Times New Roman" w:eastAsia="Times New Roman" w:hAnsi="Times New Roman" w:cs="Times New Roman"/>
+          <w:sz w:val="14"/>
+          <w:szCs w:val="14"/>
+        </w:rPr>
+        <w:t>planesresidenciales</w:t>
+      </w:r>
+      <w:proofErr w:type="spellEnd"/>
+      <w:r>
+        <w:rPr>
+          <w:rFonts w:ascii="Times New Roman" w:eastAsia="Times New Roman" w:hAnsi="Times New Roman" w:cs="Times New Roman"/>
+          <w:sz w:val="14"/>
+          <w:szCs w:val="14"/>
+        </w:rPr>
+        <w:t>) y se aplica un valor de IVA correspondiente al 13% que es el impuesto vigente en la República de El Salvador. El cálculo resulta del precio con IVA del internet dividido por los 30 días del mes y a eso dividido entre las 24 horas para obtener el valor por hora del consumo del internet, con 8 horas por los 5 días de la semana por las 28 semanas (</w:t>
+      </w:r>
+      <w:r>
+        <w:rPr>
+          <w:rFonts w:ascii="Times New Roman" w:eastAsia="Times New Roman" w:hAnsi="Times New Roman" w:cs="Times New Roman"/>
+          <w:sz w:val="14"/>
+          <w:szCs w:val="14"/>
+        </w:rPr>
+        <w:t>7 meses</w:t>
+      </w:r>
+      <w:r>
+        <w:rPr>
+          <w:rFonts w:ascii="Times New Roman" w:eastAsia="Times New Roman" w:hAnsi="Times New Roman" w:cs="Times New Roman"/>
+          <w:sz w:val="14"/>
+          <w:szCs w:val="14"/>
+        </w:rPr>
         <w:t>) que durará el desarrollo del proyecto nos da como resultado las horas de consumo, para obtener el costo total se debe multiplicar las horas de consumo y el valor por hora.</w:t>
       </w:r>
     </w:p>
@@ -26159,57 +27678,57 @@
       <w:pPr>
         <w:pStyle w:val="Titulo4"/>
       </w:pPr>
-      <w:bookmarkStart w:id="78" w:name="_Toc30065977"/>
+      <w:bookmarkStart w:id="77" w:name="_Toc30065977"/>
       <w:r>
         <w:lastRenderedPageBreak/>
         <w:t>1.6.5.3 Telefonía (TIGO)</w:t>
       </w:r>
-      <w:bookmarkEnd w:id="78"/>
+      <w:bookmarkEnd w:id="77"/>
     </w:p>
     <w:p>
       <w:pPr>
         <w:pStyle w:val="Descripcin"/>
         <w:keepNext/>
       </w:pPr>
-      <w:bookmarkStart w:id="79" w:name="_heading=h.3cqmetx" w:colFirst="0" w:colLast="0"/>
-      <w:bookmarkStart w:id="80" w:name="_heading=h.1rvwp1q" w:colFirst="0" w:colLast="0"/>
-      <w:bookmarkStart w:id="81" w:name="_Toc30069747"/>
+      <w:bookmarkStart w:id="78" w:name="_heading=h.3cqmetx" w:colFirst="0" w:colLast="0"/>
+      <w:bookmarkStart w:id="79" w:name="_heading=h.1rvwp1q" w:colFirst="0" w:colLast="0"/>
+      <w:bookmarkStart w:id="80" w:name="_Toc30069747"/>
+      <w:bookmarkEnd w:id="78"/>
       <w:bookmarkEnd w:id="79"/>
+      <w:r>
+        <w:t xml:space="preserve">Tabla </w:t>
+      </w:r>
+      <w:r>
+        <w:fldChar w:fldCharType="begin"/>
+      </w:r>
+      <w:r>
+        <w:instrText xml:space="preserve"> SEQ Tabla \* ARABIC </w:instrText>
+      </w:r>
+      <w:r>
+        <w:fldChar w:fldCharType="separate"/>
+      </w:r>
+      <w:r>
+        <w:rPr>
+          <w:noProof/>
+        </w:rPr>
+        <w:t>12</w:t>
+      </w:r>
+      <w:r>
+        <w:rPr>
+          <w:noProof/>
+        </w:rPr>
+        <w:fldChar w:fldCharType="end"/>
+      </w:r>
+      <w:r>
+        <w:t>.</w:t>
+      </w:r>
+      <w:r>
+        <w:t xml:space="preserve"> </w:t>
+      </w:r>
+      <w:r>
+        <w:t>Costo de consumo en telefonía.</w:t>
+      </w:r>
       <w:bookmarkEnd w:id="80"/>
-      <w:r>
-        <w:t xml:space="preserve">Tabla </w:t>
-      </w:r>
-      <w:r>
-        <w:fldChar w:fldCharType="begin"/>
-      </w:r>
-      <w:r>
-        <w:instrText xml:space="preserve"> SEQ Tabla \* ARABIC </w:instrText>
-      </w:r>
-      <w:r>
-        <w:fldChar w:fldCharType="separate"/>
-      </w:r>
-      <w:r>
-        <w:rPr>
-          <w:noProof/>
-        </w:rPr>
-        <w:t>12</w:t>
-      </w:r>
-      <w:r>
-        <w:rPr>
-          <w:noProof/>
-        </w:rPr>
-        <w:fldChar w:fldCharType="end"/>
-      </w:r>
-      <w:r>
-        <w:t>.</w:t>
-      </w:r>
-      <w:r>
-        <w:t xml:space="preserve"> </w:t>
-      </w:r>
-      <w:r>
-        <w:t>Costo de consumo en telefonía.</w:t>
-      </w:r>
-      <w:bookmarkEnd w:id="81"/>
     </w:p>
     <w:tbl>
       <w:tblPr>
@@ -26659,7 +28178,7 @@
       <w:pPr>
         <w:pStyle w:val="Titulo4"/>
       </w:pPr>
-      <w:bookmarkStart w:id="82" w:name="_Toc30065978"/>
+      <w:bookmarkStart w:id="81" w:name="_Toc30065978"/>
       <w:r>
         <w:t>1.6.5.</w:t>
       </w:r>
@@ -26669,49 +28188,49 @@
       <w:r>
         <w:t xml:space="preserve"> Agua Potable</w:t>
       </w:r>
-      <w:bookmarkEnd w:id="82"/>
+      <w:bookmarkEnd w:id="81"/>
     </w:p>
     <w:p>
       <w:pPr>
         <w:pStyle w:val="Descripcin"/>
         <w:keepNext/>
       </w:pPr>
-      <w:bookmarkStart w:id="83" w:name="_heading=h.2r0uhxc" w:colFirst="0" w:colLast="0"/>
-      <w:bookmarkStart w:id="84" w:name="_heading=h.1664s55" w:colFirst="0" w:colLast="0"/>
-      <w:bookmarkStart w:id="85" w:name="_Toc30069748"/>
+      <w:bookmarkStart w:id="82" w:name="_heading=h.2r0uhxc" w:colFirst="0" w:colLast="0"/>
+      <w:bookmarkStart w:id="83" w:name="_heading=h.1664s55" w:colFirst="0" w:colLast="0"/>
+      <w:bookmarkStart w:id="84" w:name="_Toc30069748"/>
+      <w:bookmarkEnd w:id="82"/>
       <w:bookmarkEnd w:id="83"/>
+      <w:r>
+        <w:t xml:space="preserve">Tabla </w:t>
+      </w:r>
+      <w:r>
+        <w:fldChar w:fldCharType="begin"/>
+      </w:r>
+      <w:r>
+        <w:instrText xml:space="preserve"> SEQ Tabla \* ARABIC </w:instrText>
+      </w:r>
+      <w:r>
+        <w:fldChar w:fldCharType="separate"/>
+      </w:r>
+      <w:r>
+        <w:rPr>
+          <w:noProof/>
+        </w:rPr>
+        <w:t>13</w:t>
+      </w:r>
+      <w:r>
+        <w:rPr>
+          <w:noProof/>
+        </w:rPr>
+        <w:fldChar w:fldCharType="end"/>
+      </w:r>
+      <w:r>
+        <w:t xml:space="preserve">. </w:t>
+      </w:r>
+      <w:r>
+        <w:t>Costo de consumo de agua potable.</w:t>
+      </w:r>
       <w:bookmarkEnd w:id="84"/>
-      <w:r>
-        <w:t xml:space="preserve">Tabla </w:t>
-      </w:r>
-      <w:r>
-        <w:fldChar w:fldCharType="begin"/>
-      </w:r>
-      <w:r>
-        <w:instrText xml:space="preserve"> SEQ Tabla \* ARABIC </w:instrText>
-      </w:r>
-      <w:r>
-        <w:fldChar w:fldCharType="separate"/>
-      </w:r>
-      <w:r>
-        <w:rPr>
-          <w:noProof/>
-        </w:rPr>
-        <w:t>13</w:t>
-      </w:r>
-      <w:r>
-        <w:rPr>
-          <w:noProof/>
-        </w:rPr>
-        <w:fldChar w:fldCharType="end"/>
-      </w:r>
-      <w:r>
-        <w:t xml:space="preserve">. </w:t>
-      </w:r>
-      <w:r>
-        <w:t>Costo de consumo de agua potable.</w:t>
-      </w:r>
-      <w:bookmarkEnd w:id="85"/>
     </w:p>
     <w:tbl>
       <w:tblPr>
@@ -27012,53 +28531,53 @@
       <w:pPr>
         <w:pStyle w:val="Titulo3"/>
       </w:pPr>
-      <w:bookmarkStart w:id="86" w:name="_Toc30065979"/>
+      <w:bookmarkStart w:id="85" w:name="_Toc30065979"/>
       <w:r>
         <w:t>1.6.6 Resumen de Inversión Inicial</w:t>
       </w:r>
-      <w:bookmarkEnd w:id="86"/>
+      <w:bookmarkEnd w:id="85"/>
     </w:p>
     <w:p>
       <w:pPr>
         <w:pStyle w:val="Descripcin"/>
         <w:keepNext/>
       </w:pPr>
-      <w:bookmarkStart w:id="87" w:name="_heading=h.25b2l0r" w:colFirst="0" w:colLast="0"/>
-      <w:bookmarkStart w:id="88" w:name="_heading=h.kgcv8k" w:colFirst="0" w:colLast="0"/>
-      <w:bookmarkStart w:id="89" w:name="_Toc30069749"/>
+      <w:bookmarkStart w:id="86" w:name="_heading=h.25b2l0r" w:colFirst="0" w:colLast="0"/>
+      <w:bookmarkStart w:id="87" w:name="_heading=h.kgcv8k" w:colFirst="0" w:colLast="0"/>
+      <w:bookmarkStart w:id="88" w:name="_Toc30069749"/>
+      <w:bookmarkEnd w:id="86"/>
       <w:bookmarkEnd w:id="87"/>
+      <w:r>
+        <w:t xml:space="preserve">Tabla </w:t>
+      </w:r>
+      <w:r>
+        <w:fldChar w:fldCharType="begin"/>
+      </w:r>
+      <w:r>
+        <w:instrText xml:space="preserve"> SEQ Tabla \* ARABIC </w:instrText>
+      </w:r>
+      <w:r>
+        <w:fldChar w:fldCharType="separate"/>
+      </w:r>
+      <w:r>
+        <w:rPr>
+          <w:noProof/>
+        </w:rPr>
+        <w:t>14</w:t>
+      </w:r>
+      <w:r>
+        <w:rPr>
+          <w:noProof/>
+        </w:rPr>
+        <w:fldChar w:fldCharType="end"/>
+      </w:r>
+      <w:r>
+        <w:t xml:space="preserve">. </w:t>
+      </w:r>
+      <w:r>
+        <w:t>Resumen de inversión inicial.</w:t>
+      </w:r>
       <w:bookmarkEnd w:id="88"/>
-      <w:r>
-        <w:t xml:space="preserve">Tabla </w:t>
-      </w:r>
-      <w:r>
-        <w:fldChar w:fldCharType="begin"/>
-      </w:r>
-      <w:r>
-        <w:instrText xml:space="preserve"> SEQ Tabla \* ARABIC </w:instrText>
-      </w:r>
-      <w:r>
-        <w:fldChar w:fldCharType="separate"/>
-      </w:r>
-      <w:r>
-        <w:rPr>
-          <w:noProof/>
-        </w:rPr>
-        <w:t>14</w:t>
-      </w:r>
-      <w:r>
-        <w:rPr>
-          <w:noProof/>
-        </w:rPr>
-        <w:fldChar w:fldCharType="end"/>
-      </w:r>
-      <w:r>
-        <w:t xml:space="preserve">. </w:t>
-      </w:r>
-      <w:r>
-        <w:t>Resumen de inversión inicial.</w:t>
-      </w:r>
-      <w:bookmarkEnd w:id="89"/>
     </w:p>
     <w:tbl>
       <w:tblPr>
@@ -27284,7 +28803,7 @@
                 <w:sz w:val="24"/>
                 <w:szCs w:val="24"/>
               </w:rPr>
-              <w:t>$549.71</w:t>
+              <w:t>$613.88</w:t>
             </w:r>
           </w:p>
         </w:tc>
@@ -27410,7 +28929,7 @@
                 <w:sz w:val="24"/>
                 <w:szCs w:val="24"/>
               </w:rPr>
-              <w:t>$0.00</w:t>
+              <w:t>$114.87</w:t>
             </w:r>
           </w:p>
         </w:tc>
@@ -27683,8 +29202,8 @@
                 <w:szCs w:val="24"/>
               </w:rPr>
             </w:pPr>
-            <w:bookmarkStart w:id="90" w:name="_heading=h.34g0dwd" w:colFirst="0" w:colLast="0"/>
-            <w:bookmarkEnd w:id="90"/>
+            <w:bookmarkStart w:id="89" w:name="_heading=h.34g0dwd" w:colFirst="0" w:colLast="0"/>
+            <w:bookmarkEnd w:id="89"/>
             <w:r>
               <w:rPr>
                 <w:rFonts w:ascii="Times New Roman" w:eastAsia="Times New Roman" w:hAnsi="Times New Roman" w:cs="Times New Roman"/>
@@ -27787,7 +29306,7 @@
                 <w:sz w:val="24"/>
                 <w:szCs w:val="24"/>
               </w:rPr>
-              <w:t>439.43</w:t>
+              <w:t>448.38</w:t>
             </w:r>
           </w:p>
         </w:tc>
@@ -27864,7 +29383,7 @@
                 <w:sz w:val="24"/>
                 <w:szCs w:val="24"/>
               </w:rPr>
-              <w:t>9228.04</w:t>
+              <w:t>9,416.03</w:t>
             </w:r>
           </w:p>
         </w:tc>
@@ -27891,14 +29410,14 @@
         </w:rPr>
         <w:t>Nota: Resumen de costos incurridos en todo el proyecto, el cálculo de imprevisto es el 5% de contingencia del proyecto.</w:t>
       </w:r>
-      <w:bookmarkStart w:id="91" w:name="bookmark=kix.vy075ypwsmwl" w:colFirst="0" w:colLast="0"/>
-      <w:bookmarkEnd w:id="91"/>
+      <w:bookmarkStart w:id="90" w:name="bookmark=kix.vy075ypwsmwl" w:colFirst="0" w:colLast="0"/>
+      <w:bookmarkEnd w:id="90"/>
     </w:p>
     <w:p>
       <w:pPr>
         <w:pStyle w:val="Ttulo2"/>
       </w:pPr>
-      <w:bookmarkStart w:id="92" w:name="_Toc30065980"/>
+      <w:bookmarkStart w:id="91" w:name="_Toc30065980"/>
     </w:p>
     <w:p>
       <w:pPr>
@@ -27909,6 +29428,8 @@
       <w:pPr>
         <w:pStyle w:val="Ttulo2"/>
       </w:pPr>
+      <w:bookmarkStart w:id="92" w:name="_GoBack"/>
+      <w:bookmarkEnd w:id="92"/>
     </w:p>
     <w:p>
       <w:pPr>
@@ -27953,7 +29474,7 @@
         <w:lastRenderedPageBreak/>
         <w:t>1.7 CRONOGRAMA</w:t>
       </w:r>
-      <w:bookmarkEnd w:id="92"/>
+      <w:bookmarkEnd w:id="91"/>
     </w:p>
     <w:p>
       <w:bookmarkStart w:id="93" w:name="_heading=h.2iq8gzs" w:colFirst="0" w:colLast="0"/>
@@ -28463,7 +29984,23 @@
                 <w:rFonts w:ascii="Times New Roman" w:eastAsia="Times New Roman" w:hAnsi="Times New Roman" w:cs="Times New Roman"/>
                 <w:color w:val="000000"/>
               </w:rPr>
-              <w:t>Marcos, Abi, Boris</w:t>
+              <w:t xml:space="preserve">Marcos, </w:t>
+            </w:r>
+            <w:proofErr w:type="spellStart"/>
+            <w:r>
+              <w:rPr>
+                <w:rFonts w:ascii="Times New Roman" w:eastAsia="Times New Roman" w:hAnsi="Times New Roman" w:cs="Times New Roman"/>
+                <w:color w:val="000000"/>
+              </w:rPr>
+              <w:t>Abi</w:t>
+            </w:r>
+            <w:proofErr w:type="spellEnd"/>
+            <w:r>
+              <w:rPr>
+                <w:rFonts w:ascii="Times New Roman" w:eastAsia="Times New Roman" w:hAnsi="Times New Roman" w:cs="Times New Roman"/>
+                <w:color w:val="000000"/>
+              </w:rPr>
+              <w:t>, Boris</w:t>
             </w:r>
           </w:p>
         </w:tc>
@@ -28749,7 +30286,23 @@
                 <w:rFonts w:ascii="Times New Roman" w:eastAsia="Times New Roman" w:hAnsi="Times New Roman" w:cs="Times New Roman"/>
                 <w:color w:val="000000"/>
               </w:rPr>
-              <w:t>Marcos, Abi, Boris</w:t>
+              <w:t xml:space="preserve">Marcos, </w:t>
+            </w:r>
+            <w:proofErr w:type="spellStart"/>
+            <w:r>
+              <w:rPr>
+                <w:rFonts w:ascii="Times New Roman" w:eastAsia="Times New Roman" w:hAnsi="Times New Roman" w:cs="Times New Roman"/>
+                <w:color w:val="000000"/>
+              </w:rPr>
+              <w:t>Abi</w:t>
+            </w:r>
+            <w:proofErr w:type="spellEnd"/>
+            <w:r>
+              <w:rPr>
+                <w:rFonts w:ascii="Times New Roman" w:eastAsia="Times New Roman" w:hAnsi="Times New Roman" w:cs="Times New Roman"/>
+                <w:color w:val="000000"/>
+              </w:rPr>
+              <w:t>, Boris</w:t>
             </w:r>
           </w:p>
         </w:tc>
@@ -28908,7 +30461,23 @@
                 <w:rFonts w:ascii="Times New Roman" w:eastAsia="Times New Roman" w:hAnsi="Times New Roman" w:cs="Times New Roman"/>
                 <w:color w:val="000000"/>
               </w:rPr>
-              <w:t>Marcos, Abi, Boris</w:t>
+              <w:t xml:space="preserve">Marcos, </w:t>
+            </w:r>
+            <w:proofErr w:type="spellStart"/>
+            <w:r>
+              <w:rPr>
+                <w:rFonts w:ascii="Times New Roman" w:eastAsia="Times New Roman" w:hAnsi="Times New Roman" w:cs="Times New Roman"/>
+                <w:color w:val="000000"/>
+              </w:rPr>
+              <w:t>Abi</w:t>
+            </w:r>
+            <w:proofErr w:type="spellEnd"/>
+            <w:r>
+              <w:rPr>
+                <w:rFonts w:ascii="Times New Roman" w:eastAsia="Times New Roman" w:hAnsi="Times New Roman" w:cs="Times New Roman"/>
+                <w:color w:val="000000"/>
+              </w:rPr>
+              <w:t>, Boris</w:t>
             </w:r>
           </w:p>
         </w:tc>
@@ -29047,7 +30616,23 @@
                 <w:rFonts w:ascii="Times New Roman" w:eastAsia="Times New Roman" w:hAnsi="Times New Roman" w:cs="Times New Roman"/>
                 <w:color w:val="000000"/>
               </w:rPr>
-              <w:t>Marcos, Abi, Boris</w:t>
+              <w:t xml:space="preserve">Marcos, </w:t>
+            </w:r>
+            <w:proofErr w:type="spellStart"/>
+            <w:r>
+              <w:rPr>
+                <w:rFonts w:ascii="Times New Roman" w:eastAsia="Times New Roman" w:hAnsi="Times New Roman" w:cs="Times New Roman"/>
+                <w:color w:val="000000"/>
+              </w:rPr>
+              <w:t>Abi</w:t>
+            </w:r>
+            <w:proofErr w:type="spellEnd"/>
+            <w:r>
+              <w:rPr>
+                <w:rFonts w:ascii="Times New Roman" w:eastAsia="Times New Roman" w:hAnsi="Times New Roman" w:cs="Times New Roman"/>
+                <w:color w:val="000000"/>
+              </w:rPr>
+              <w:t>, Boris</w:t>
             </w:r>
           </w:p>
         </w:tc>
@@ -29206,7 +30791,23 @@
                 <w:rFonts w:ascii="Times New Roman" w:eastAsia="Times New Roman" w:hAnsi="Times New Roman" w:cs="Times New Roman"/>
                 <w:color w:val="000000"/>
               </w:rPr>
-              <w:t>Marcos, Abi, Boris</w:t>
+              <w:t xml:space="preserve">Marcos, </w:t>
+            </w:r>
+            <w:proofErr w:type="spellStart"/>
+            <w:r>
+              <w:rPr>
+                <w:rFonts w:ascii="Times New Roman" w:eastAsia="Times New Roman" w:hAnsi="Times New Roman" w:cs="Times New Roman"/>
+                <w:color w:val="000000"/>
+              </w:rPr>
+              <w:t>Abi</w:t>
+            </w:r>
+            <w:proofErr w:type="spellEnd"/>
+            <w:r>
+              <w:rPr>
+                <w:rFonts w:ascii="Times New Roman" w:eastAsia="Times New Roman" w:hAnsi="Times New Roman" w:cs="Times New Roman"/>
+                <w:color w:val="000000"/>
+              </w:rPr>
+              <w:t>, Boris</w:t>
             </w:r>
           </w:p>
         </w:tc>
@@ -29345,7 +30946,23 @@
                 <w:rFonts w:ascii="Times New Roman" w:eastAsia="Times New Roman" w:hAnsi="Times New Roman" w:cs="Times New Roman"/>
                 <w:color w:val="000000"/>
               </w:rPr>
-              <w:t>Marcos, Abi, Boris</w:t>
+              <w:t xml:space="preserve">Marcos, </w:t>
+            </w:r>
+            <w:proofErr w:type="spellStart"/>
+            <w:r>
+              <w:rPr>
+                <w:rFonts w:ascii="Times New Roman" w:eastAsia="Times New Roman" w:hAnsi="Times New Roman" w:cs="Times New Roman"/>
+                <w:color w:val="000000"/>
+              </w:rPr>
+              <w:t>Abi</w:t>
+            </w:r>
+            <w:proofErr w:type="spellEnd"/>
+            <w:r>
+              <w:rPr>
+                <w:rFonts w:ascii="Times New Roman" w:eastAsia="Times New Roman" w:hAnsi="Times New Roman" w:cs="Times New Roman"/>
+                <w:color w:val="000000"/>
+              </w:rPr>
+              <w:t>, Boris</w:t>
             </w:r>
           </w:p>
         </w:tc>
@@ -29504,7 +31121,23 @@
                 <w:rFonts w:ascii="Times New Roman" w:eastAsia="Times New Roman" w:hAnsi="Times New Roman" w:cs="Times New Roman"/>
                 <w:color w:val="000000"/>
               </w:rPr>
-              <w:t>Marcos, Abi, Boris</w:t>
+              <w:t xml:space="preserve">Marcos, </w:t>
+            </w:r>
+            <w:proofErr w:type="spellStart"/>
+            <w:r>
+              <w:rPr>
+                <w:rFonts w:ascii="Times New Roman" w:eastAsia="Times New Roman" w:hAnsi="Times New Roman" w:cs="Times New Roman"/>
+                <w:color w:val="000000"/>
+              </w:rPr>
+              <w:t>Abi</w:t>
+            </w:r>
+            <w:proofErr w:type="spellEnd"/>
+            <w:r>
+              <w:rPr>
+                <w:rFonts w:ascii="Times New Roman" w:eastAsia="Times New Roman" w:hAnsi="Times New Roman" w:cs="Times New Roman"/>
+                <w:color w:val="000000"/>
+              </w:rPr>
+              <w:t>, Boris</w:t>
             </w:r>
           </w:p>
         </w:tc>
@@ -29797,7 +31430,23 @@
                 <w:rFonts w:ascii="Times New Roman" w:eastAsia="Times New Roman" w:hAnsi="Times New Roman" w:cs="Times New Roman"/>
                 <w:color w:val="000000"/>
               </w:rPr>
-              <w:t>Marcos, Abi, Boris</w:t>
+              <w:t xml:space="preserve">Marcos, </w:t>
+            </w:r>
+            <w:proofErr w:type="spellStart"/>
+            <w:r>
+              <w:rPr>
+                <w:rFonts w:ascii="Times New Roman" w:eastAsia="Times New Roman" w:hAnsi="Times New Roman" w:cs="Times New Roman"/>
+                <w:color w:val="000000"/>
+              </w:rPr>
+              <w:t>Abi</w:t>
+            </w:r>
+            <w:proofErr w:type="spellEnd"/>
+            <w:r>
+              <w:rPr>
+                <w:rFonts w:ascii="Times New Roman" w:eastAsia="Times New Roman" w:hAnsi="Times New Roman" w:cs="Times New Roman"/>
+                <w:color w:val="000000"/>
+              </w:rPr>
+              <w:t>, Boris</w:t>
             </w:r>
           </w:p>
         </w:tc>
@@ -29937,7 +31586,23 @@
                 <w:rFonts w:ascii="Times New Roman" w:eastAsia="Times New Roman" w:hAnsi="Times New Roman" w:cs="Times New Roman"/>
                 <w:color w:val="000000"/>
               </w:rPr>
-              <w:t>Marcos, Abi, Boris</w:t>
+              <w:t xml:space="preserve">Marcos, </w:t>
+            </w:r>
+            <w:proofErr w:type="spellStart"/>
+            <w:r>
+              <w:rPr>
+                <w:rFonts w:ascii="Times New Roman" w:eastAsia="Times New Roman" w:hAnsi="Times New Roman" w:cs="Times New Roman"/>
+                <w:color w:val="000000"/>
+              </w:rPr>
+              <w:t>Abi</w:t>
+            </w:r>
+            <w:proofErr w:type="spellEnd"/>
+            <w:r>
+              <w:rPr>
+                <w:rFonts w:ascii="Times New Roman" w:eastAsia="Times New Roman" w:hAnsi="Times New Roman" w:cs="Times New Roman"/>
+                <w:color w:val="000000"/>
+              </w:rPr>
+              <w:t>, Boris</w:t>
             </w:r>
           </w:p>
         </w:tc>
@@ -30096,7 +31761,23 @@
                 <w:rFonts w:ascii="Times New Roman" w:eastAsia="Times New Roman" w:hAnsi="Times New Roman" w:cs="Times New Roman"/>
                 <w:color w:val="000000"/>
               </w:rPr>
-              <w:t>Marcos, Abi, Boris</w:t>
+              <w:t xml:space="preserve">Marcos, </w:t>
+            </w:r>
+            <w:proofErr w:type="spellStart"/>
+            <w:r>
+              <w:rPr>
+                <w:rFonts w:ascii="Times New Roman" w:eastAsia="Times New Roman" w:hAnsi="Times New Roman" w:cs="Times New Roman"/>
+                <w:color w:val="000000"/>
+              </w:rPr>
+              <w:t>Abi</w:t>
+            </w:r>
+            <w:proofErr w:type="spellEnd"/>
+            <w:r>
+              <w:rPr>
+                <w:rFonts w:ascii="Times New Roman" w:eastAsia="Times New Roman" w:hAnsi="Times New Roman" w:cs="Times New Roman"/>
+                <w:color w:val="000000"/>
+              </w:rPr>
+              <w:t>, Boris</w:t>
             </w:r>
           </w:p>
         </w:tc>
@@ -30388,7 +32069,23 @@
                 <w:rFonts w:ascii="Times New Roman" w:eastAsia="Times New Roman" w:hAnsi="Times New Roman" w:cs="Times New Roman"/>
                 <w:color w:val="000000"/>
               </w:rPr>
-              <w:t>Marcos, Abi, Boris</w:t>
+              <w:t xml:space="preserve">Marcos, </w:t>
+            </w:r>
+            <w:proofErr w:type="spellStart"/>
+            <w:r>
+              <w:rPr>
+                <w:rFonts w:ascii="Times New Roman" w:eastAsia="Times New Roman" w:hAnsi="Times New Roman" w:cs="Times New Roman"/>
+                <w:color w:val="000000"/>
+              </w:rPr>
+              <w:t>Abi</w:t>
+            </w:r>
+            <w:proofErr w:type="spellEnd"/>
+            <w:r>
+              <w:rPr>
+                <w:rFonts w:ascii="Times New Roman" w:eastAsia="Times New Roman" w:hAnsi="Times New Roman" w:cs="Times New Roman"/>
+                <w:color w:val="000000"/>
+              </w:rPr>
+              <w:t>, Boris</w:t>
             </w:r>
           </w:p>
         </w:tc>
@@ -30528,7 +32225,23 @@
                 <w:rFonts w:ascii="Times New Roman" w:eastAsia="Times New Roman" w:hAnsi="Times New Roman" w:cs="Times New Roman"/>
                 <w:color w:val="000000"/>
               </w:rPr>
-              <w:t>Marcos, Abi, Boris</w:t>
+              <w:t xml:space="preserve">Marcos, </w:t>
+            </w:r>
+            <w:proofErr w:type="spellStart"/>
+            <w:r>
+              <w:rPr>
+                <w:rFonts w:ascii="Times New Roman" w:eastAsia="Times New Roman" w:hAnsi="Times New Roman" w:cs="Times New Roman"/>
+                <w:color w:val="000000"/>
+              </w:rPr>
+              <w:t>Abi</w:t>
+            </w:r>
+            <w:proofErr w:type="spellEnd"/>
+            <w:r>
+              <w:rPr>
+                <w:rFonts w:ascii="Times New Roman" w:eastAsia="Times New Roman" w:hAnsi="Times New Roman" w:cs="Times New Roman"/>
+                <w:color w:val="000000"/>
+              </w:rPr>
+              <w:t>, Boris</w:t>
             </w:r>
           </w:p>
         </w:tc>
@@ -30687,7 +32400,23 @@
                 <w:rFonts w:ascii="Times New Roman" w:eastAsia="Times New Roman" w:hAnsi="Times New Roman" w:cs="Times New Roman"/>
                 <w:color w:val="000000"/>
               </w:rPr>
-              <w:t>Marcos, Abi, Boris</w:t>
+              <w:t xml:space="preserve">Marcos, </w:t>
+            </w:r>
+            <w:proofErr w:type="spellStart"/>
+            <w:r>
+              <w:rPr>
+                <w:rFonts w:ascii="Times New Roman" w:eastAsia="Times New Roman" w:hAnsi="Times New Roman" w:cs="Times New Roman"/>
+                <w:color w:val="000000"/>
+              </w:rPr>
+              <w:t>Abi</w:t>
+            </w:r>
+            <w:proofErr w:type="spellEnd"/>
+            <w:r>
+              <w:rPr>
+                <w:rFonts w:ascii="Times New Roman" w:eastAsia="Times New Roman" w:hAnsi="Times New Roman" w:cs="Times New Roman"/>
+                <w:color w:val="000000"/>
+              </w:rPr>
+              <w:t>, Boris</w:t>
             </w:r>
           </w:p>
         </w:tc>
@@ -30826,7 +32555,23 @@
                 <w:rFonts w:ascii="Times New Roman" w:eastAsia="Times New Roman" w:hAnsi="Times New Roman" w:cs="Times New Roman"/>
                 <w:color w:val="000000"/>
               </w:rPr>
-              <w:t>Marcos, Abi, Boris</w:t>
+              <w:t xml:space="preserve">Marcos, </w:t>
+            </w:r>
+            <w:proofErr w:type="spellStart"/>
+            <w:r>
+              <w:rPr>
+                <w:rFonts w:ascii="Times New Roman" w:eastAsia="Times New Roman" w:hAnsi="Times New Roman" w:cs="Times New Roman"/>
+                <w:color w:val="000000"/>
+              </w:rPr>
+              <w:t>Abi</w:t>
+            </w:r>
+            <w:proofErr w:type="spellEnd"/>
+            <w:r>
+              <w:rPr>
+                <w:rFonts w:ascii="Times New Roman" w:eastAsia="Times New Roman" w:hAnsi="Times New Roman" w:cs="Times New Roman"/>
+                <w:color w:val="000000"/>
+              </w:rPr>
+              <w:t>, Boris</w:t>
             </w:r>
           </w:p>
         </w:tc>
@@ -31125,7 +32870,23 @@
                 <w:rFonts w:ascii="Times New Roman" w:eastAsia="Times New Roman" w:hAnsi="Times New Roman" w:cs="Times New Roman"/>
                 <w:color w:val="000000"/>
               </w:rPr>
-              <w:t>Marcos, Abi, Boris</w:t>
+              <w:t xml:space="preserve">Marcos, </w:t>
+            </w:r>
+            <w:proofErr w:type="spellStart"/>
+            <w:r>
+              <w:rPr>
+                <w:rFonts w:ascii="Times New Roman" w:eastAsia="Times New Roman" w:hAnsi="Times New Roman" w:cs="Times New Roman"/>
+                <w:color w:val="000000"/>
+              </w:rPr>
+              <w:t>Abi</w:t>
+            </w:r>
+            <w:proofErr w:type="spellEnd"/>
+            <w:r>
+              <w:rPr>
+                <w:rFonts w:ascii="Times New Roman" w:eastAsia="Times New Roman" w:hAnsi="Times New Roman" w:cs="Times New Roman"/>
+                <w:color w:val="000000"/>
+              </w:rPr>
+              <w:t>, Boris</w:t>
             </w:r>
           </w:p>
         </w:tc>
@@ -31284,7 +33045,23 @@
                 <w:rFonts w:ascii="Times New Roman" w:eastAsia="Times New Roman" w:hAnsi="Times New Roman" w:cs="Times New Roman"/>
                 <w:color w:val="000000"/>
               </w:rPr>
-              <w:t>Marcos, Abi, Boris</w:t>
+              <w:t xml:space="preserve">Marcos, </w:t>
+            </w:r>
+            <w:proofErr w:type="spellStart"/>
+            <w:r>
+              <w:rPr>
+                <w:rFonts w:ascii="Times New Roman" w:eastAsia="Times New Roman" w:hAnsi="Times New Roman" w:cs="Times New Roman"/>
+                <w:color w:val="000000"/>
+              </w:rPr>
+              <w:t>Abi</w:t>
+            </w:r>
+            <w:proofErr w:type="spellEnd"/>
+            <w:r>
+              <w:rPr>
+                <w:rFonts w:ascii="Times New Roman" w:eastAsia="Times New Roman" w:hAnsi="Times New Roman" w:cs="Times New Roman"/>
+                <w:color w:val="000000"/>
+              </w:rPr>
+              <w:t>, Boris</w:t>
             </w:r>
           </w:p>
         </w:tc>
@@ -31424,7 +33201,23 @@
                 <w:rFonts w:ascii="Times New Roman" w:eastAsia="Times New Roman" w:hAnsi="Times New Roman" w:cs="Times New Roman"/>
                 <w:color w:val="000000"/>
               </w:rPr>
-              <w:t>Marcos, Abi, Boris</w:t>
+              <w:t xml:space="preserve">Marcos, </w:t>
+            </w:r>
+            <w:proofErr w:type="spellStart"/>
+            <w:r>
+              <w:rPr>
+                <w:rFonts w:ascii="Times New Roman" w:eastAsia="Times New Roman" w:hAnsi="Times New Roman" w:cs="Times New Roman"/>
+                <w:color w:val="000000"/>
+              </w:rPr>
+              <w:t>Abi</w:t>
+            </w:r>
+            <w:proofErr w:type="spellEnd"/>
+            <w:r>
+              <w:rPr>
+                <w:rFonts w:ascii="Times New Roman" w:eastAsia="Times New Roman" w:hAnsi="Times New Roman" w:cs="Times New Roman"/>
+                <w:color w:val="000000"/>
+              </w:rPr>
+              <w:t>, Boris</w:t>
             </w:r>
           </w:p>
         </w:tc>
@@ -31722,7 +33515,23 @@
                 <w:rFonts w:ascii="Times New Roman" w:eastAsia="Times New Roman" w:hAnsi="Times New Roman" w:cs="Times New Roman"/>
                 <w:color w:val="000000"/>
               </w:rPr>
-              <w:t>Marcos, Abi, Boris</w:t>
+              <w:t xml:space="preserve">Marcos, </w:t>
+            </w:r>
+            <w:proofErr w:type="spellStart"/>
+            <w:r>
+              <w:rPr>
+                <w:rFonts w:ascii="Times New Roman" w:eastAsia="Times New Roman" w:hAnsi="Times New Roman" w:cs="Times New Roman"/>
+                <w:color w:val="000000"/>
+              </w:rPr>
+              <w:t>Abi</w:t>
+            </w:r>
+            <w:proofErr w:type="spellEnd"/>
+            <w:r>
+              <w:rPr>
+                <w:rFonts w:ascii="Times New Roman" w:eastAsia="Times New Roman" w:hAnsi="Times New Roman" w:cs="Times New Roman"/>
+                <w:color w:val="000000"/>
+              </w:rPr>
+              <w:t>, Boris</w:t>
             </w:r>
           </w:p>
         </w:tc>
@@ -31881,7 +33690,23 @@
                 <w:rFonts w:ascii="Times New Roman" w:eastAsia="Times New Roman" w:hAnsi="Times New Roman" w:cs="Times New Roman"/>
                 <w:color w:val="000000"/>
               </w:rPr>
-              <w:t>Marcos, Abi, Boris</w:t>
+              <w:t xml:space="preserve">Marcos, </w:t>
+            </w:r>
+            <w:proofErr w:type="spellStart"/>
+            <w:r>
+              <w:rPr>
+                <w:rFonts w:ascii="Times New Roman" w:eastAsia="Times New Roman" w:hAnsi="Times New Roman" w:cs="Times New Roman"/>
+                <w:color w:val="000000"/>
+              </w:rPr>
+              <w:t>Abi</w:t>
+            </w:r>
+            <w:proofErr w:type="spellEnd"/>
+            <w:r>
+              <w:rPr>
+                <w:rFonts w:ascii="Times New Roman" w:eastAsia="Times New Roman" w:hAnsi="Times New Roman" w:cs="Times New Roman"/>
+                <w:color w:val="000000"/>
+              </w:rPr>
+              <w:t>, Boris</w:t>
             </w:r>
           </w:p>
         </w:tc>
@@ -32179,7 +34004,23 @@
                 <w:rFonts w:ascii="Times New Roman" w:eastAsia="Times New Roman" w:hAnsi="Times New Roman" w:cs="Times New Roman"/>
                 <w:color w:val="000000"/>
               </w:rPr>
-              <w:t>Marcos, Abi, Boris</w:t>
+              <w:t xml:space="preserve">Marcos, </w:t>
+            </w:r>
+            <w:proofErr w:type="spellStart"/>
+            <w:r>
+              <w:rPr>
+                <w:rFonts w:ascii="Times New Roman" w:eastAsia="Times New Roman" w:hAnsi="Times New Roman" w:cs="Times New Roman"/>
+                <w:color w:val="000000"/>
+              </w:rPr>
+              <w:t>Abi</w:t>
+            </w:r>
+            <w:proofErr w:type="spellEnd"/>
+            <w:r>
+              <w:rPr>
+                <w:rFonts w:ascii="Times New Roman" w:eastAsia="Times New Roman" w:hAnsi="Times New Roman" w:cs="Times New Roman"/>
+                <w:color w:val="000000"/>
+              </w:rPr>
+              <w:t>, Boris</w:t>
             </w:r>
           </w:p>
         </w:tc>
@@ -32319,7 +34160,23 @@
                 <w:rFonts w:ascii="Times New Roman" w:eastAsia="Times New Roman" w:hAnsi="Times New Roman" w:cs="Times New Roman"/>
                 <w:color w:val="000000"/>
               </w:rPr>
-              <w:t>Marcos, Abi, Boris</w:t>
+              <w:t xml:space="preserve">Marcos, </w:t>
+            </w:r>
+            <w:proofErr w:type="spellStart"/>
+            <w:r>
+              <w:rPr>
+                <w:rFonts w:ascii="Times New Roman" w:eastAsia="Times New Roman" w:hAnsi="Times New Roman" w:cs="Times New Roman"/>
+                <w:color w:val="000000"/>
+              </w:rPr>
+              <w:t>Abi</w:t>
+            </w:r>
+            <w:proofErr w:type="spellEnd"/>
+            <w:r>
+              <w:rPr>
+                <w:rFonts w:ascii="Times New Roman" w:eastAsia="Times New Roman" w:hAnsi="Times New Roman" w:cs="Times New Roman"/>
+                <w:color w:val="000000"/>
+              </w:rPr>
+              <w:t>, Boris</w:t>
             </w:r>
           </w:p>
         </w:tc>
@@ -32618,7 +34475,23 @@
                 <w:rFonts w:ascii="Times New Roman" w:eastAsia="Times New Roman" w:hAnsi="Times New Roman" w:cs="Times New Roman"/>
                 <w:color w:val="000000"/>
               </w:rPr>
-              <w:t>Marcos, Abi, Boris</w:t>
+              <w:t xml:space="preserve">Marcos, </w:t>
+            </w:r>
+            <w:proofErr w:type="spellStart"/>
+            <w:r>
+              <w:rPr>
+                <w:rFonts w:ascii="Times New Roman" w:eastAsia="Times New Roman" w:hAnsi="Times New Roman" w:cs="Times New Roman"/>
+                <w:color w:val="000000"/>
+              </w:rPr>
+              <w:t>Abi</w:t>
+            </w:r>
+            <w:proofErr w:type="spellEnd"/>
+            <w:r>
+              <w:rPr>
+                <w:rFonts w:ascii="Times New Roman" w:eastAsia="Times New Roman" w:hAnsi="Times New Roman" w:cs="Times New Roman"/>
+                <w:color w:val="000000"/>
+              </w:rPr>
+              <w:t>, Boris</w:t>
             </w:r>
           </w:p>
         </w:tc>
@@ -32777,7 +34650,23 @@
                 <w:rFonts w:ascii="Times New Roman" w:eastAsia="Times New Roman" w:hAnsi="Times New Roman" w:cs="Times New Roman"/>
                 <w:color w:val="000000"/>
               </w:rPr>
-              <w:t>Marcos, Abi, Boris</w:t>
+              <w:t xml:space="preserve">Marcos, </w:t>
+            </w:r>
+            <w:proofErr w:type="spellStart"/>
+            <w:r>
+              <w:rPr>
+                <w:rFonts w:ascii="Times New Roman" w:eastAsia="Times New Roman" w:hAnsi="Times New Roman" w:cs="Times New Roman"/>
+                <w:color w:val="000000"/>
+              </w:rPr>
+              <w:t>Abi</w:t>
+            </w:r>
+            <w:proofErr w:type="spellEnd"/>
+            <w:r>
+              <w:rPr>
+                <w:rFonts w:ascii="Times New Roman" w:eastAsia="Times New Roman" w:hAnsi="Times New Roman" w:cs="Times New Roman"/>
+                <w:color w:val="000000"/>
+              </w:rPr>
+              <w:t>, Boris</w:t>
             </w:r>
           </w:p>
         </w:tc>
@@ -33075,7 +34964,23 @@
                 <w:rFonts w:ascii="Times New Roman" w:eastAsia="Times New Roman" w:hAnsi="Times New Roman" w:cs="Times New Roman"/>
                 <w:color w:val="000000"/>
               </w:rPr>
-              <w:t>Marcos, Abi, Boris</w:t>
+              <w:t xml:space="preserve">Marcos, </w:t>
+            </w:r>
+            <w:proofErr w:type="spellStart"/>
+            <w:r>
+              <w:rPr>
+                <w:rFonts w:ascii="Times New Roman" w:eastAsia="Times New Roman" w:hAnsi="Times New Roman" w:cs="Times New Roman"/>
+                <w:color w:val="000000"/>
+              </w:rPr>
+              <w:t>Abi</w:t>
+            </w:r>
+            <w:proofErr w:type="spellEnd"/>
+            <w:r>
+              <w:rPr>
+                <w:rFonts w:ascii="Times New Roman" w:eastAsia="Times New Roman" w:hAnsi="Times New Roman" w:cs="Times New Roman"/>
+                <w:color w:val="000000"/>
+              </w:rPr>
+              <w:t>, Boris</w:t>
             </w:r>
           </w:p>
         </w:tc>
@@ -33215,7 +35120,23 @@
                 <w:rFonts w:ascii="Times New Roman" w:eastAsia="Times New Roman" w:hAnsi="Times New Roman" w:cs="Times New Roman"/>
                 <w:color w:val="000000"/>
               </w:rPr>
-              <w:t>Marcos, Abi, Boris</w:t>
+              <w:t xml:space="preserve">Marcos, </w:t>
+            </w:r>
+            <w:proofErr w:type="spellStart"/>
+            <w:r>
+              <w:rPr>
+                <w:rFonts w:ascii="Times New Roman" w:eastAsia="Times New Roman" w:hAnsi="Times New Roman" w:cs="Times New Roman"/>
+                <w:color w:val="000000"/>
+              </w:rPr>
+              <w:t>Abi</w:t>
+            </w:r>
+            <w:proofErr w:type="spellEnd"/>
+            <w:r>
+              <w:rPr>
+                <w:rFonts w:ascii="Times New Roman" w:eastAsia="Times New Roman" w:hAnsi="Times New Roman" w:cs="Times New Roman"/>
+                <w:color w:val="000000"/>
+              </w:rPr>
+              <w:t>, Boris</w:t>
             </w:r>
           </w:p>
         </w:tc>
@@ -33513,7 +35434,23 @@
                 <w:rFonts w:ascii="Times New Roman" w:eastAsia="Times New Roman" w:hAnsi="Times New Roman" w:cs="Times New Roman"/>
                 <w:color w:val="000000"/>
               </w:rPr>
-              <w:t>Marcos, Abi, Boris</w:t>
+              <w:t xml:space="preserve">Marcos, </w:t>
+            </w:r>
+            <w:proofErr w:type="spellStart"/>
+            <w:r>
+              <w:rPr>
+                <w:rFonts w:ascii="Times New Roman" w:eastAsia="Times New Roman" w:hAnsi="Times New Roman" w:cs="Times New Roman"/>
+                <w:color w:val="000000"/>
+              </w:rPr>
+              <w:t>Abi</w:t>
+            </w:r>
+            <w:proofErr w:type="spellEnd"/>
+            <w:r>
+              <w:rPr>
+                <w:rFonts w:ascii="Times New Roman" w:eastAsia="Times New Roman" w:hAnsi="Times New Roman" w:cs="Times New Roman"/>
+                <w:color w:val="000000"/>
+              </w:rPr>
+              <w:t>, Boris</w:t>
             </w:r>
           </w:p>
         </w:tc>
@@ -33672,7 +35609,23 @@
                 <w:rFonts w:ascii="Times New Roman" w:eastAsia="Times New Roman" w:hAnsi="Times New Roman" w:cs="Times New Roman"/>
                 <w:color w:val="000000"/>
               </w:rPr>
-              <w:t>Marcos, Abi, Boris</w:t>
+              <w:t xml:space="preserve">Marcos, </w:t>
+            </w:r>
+            <w:proofErr w:type="spellStart"/>
+            <w:r>
+              <w:rPr>
+                <w:rFonts w:ascii="Times New Roman" w:eastAsia="Times New Roman" w:hAnsi="Times New Roman" w:cs="Times New Roman"/>
+                <w:color w:val="000000"/>
+              </w:rPr>
+              <w:t>Abi</w:t>
+            </w:r>
+            <w:proofErr w:type="spellEnd"/>
+            <w:r>
+              <w:rPr>
+                <w:rFonts w:ascii="Times New Roman" w:eastAsia="Times New Roman" w:hAnsi="Times New Roman" w:cs="Times New Roman"/>
+                <w:color w:val="000000"/>
+              </w:rPr>
+              <w:t>, Boris</w:t>
             </w:r>
           </w:p>
         </w:tc>
@@ -33971,7 +35924,23 @@
                 <w:rFonts w:ascii="Times New Roman" w:eastAsia="Times New Roman" w:hAnsi="Times New Roman" w:cs="Times New Roman"/>
                 <w:color w:val="000000"/>
               </w:rPr>
-              <w:t>Marcos, Abi, Boris</w:t>
+              <w:t xml:space="preserve">Marcos, </w:t>
+            </w:r>
+            <w:proofErr w:type="spellStart"/>
+            <w:r>
+              <w:rPr>
+                <w:rFonts w:ascii="Times New Roman" w:eastAsia="Times New Roman" w:hAnsi="Times New Roman" w:cs="Times New Roman"/>
+                <w:color w:val="000000"/>
+              </w:rPr>
+              <w:t>Abi</w:t>
+            </w:r>
+            <w:proofErr w:type="spellEnd"/>
+            <w:r>
+              <w:rPr>
+                <w:rFonts w:ascii="Times New Roman" w:eastAsia="Times New Roman" w:hAnsi="Times New Roman" w:cs="Times New Roman"/>
+                <w:color w:val="000000"/>
+              </w:rPr>
+              <w:t>, Boris</w:t>
             </w:r>
           </w:p>
         </w:tc>
@@ -34111,7 +36080,23 @@
                 <w:rFonts w:ascii="Times New Roman" w:eastAsia="Times New Roman" w:hAnsi="Times New Roman" w:cs="Times New Roman"/>
                 <w:color w:val="000000"/>
               </w:rPr>
-              <w:t>Marcos, Abi, Boris</w:t>
+              <w:t xml:space="preserve">Marcos, </w:t>
+            </w:r>
+            <w:proofErr w:type="spellStart"/>
+            <w:r>
+              <w:rPr>
+                <w:rFonts w:ascii="Times New Roman" w:eastAsia="Times New Roman" w:hAnsi="Times New Roman" w:cs="Times New Roman"/>
+                <w:color w:val="000000"/>
+              </w:rPr>
+              <w:t>Abi</w:t>
+            </w:r>
+            <w:proofErr w:type="spellEnd"/>
+            <w:r>
+              <w:rPr>
+                <w:rFonts w:ascii="Times New Roman" w:eastAsia="Times New Roman" w:hAnsi="Times New Roman" w:cs="Times New Roman"/>
+                <w:color w:val="000000"/>
+              </w:rPr>
+              <w:t>, Boris</w:t>
             </w:r>
           </w:p>
         </w:tc>
@@ -34409,7 +36394,23 @@
                 <w:rFonts w:ascii="Times New Roman" w:eastAsia="Times New Roman" w:hAnsi="Times New Roman" w:cs="Times New Roman"/>
                 <w:color w:val="000000"/>
               </w:rPr>
-              <w:t>Marcos, Abi, Boris</w:t>
+              <w:t xml:space="preserve">Marcos, </w:t>
+            </w:r>
+            <w:proofErr w:type="spellStart"/>
+            <w:r>
+              <w:rPr>
+                <w:rFonts w:ascii="Times New Roman" w:eastAsia="Times New Roman" w:hAnsi="Times New Roman" w:cs="Times New Roman"/>
+                <w:color w:val="000000"/>
+              </w:rPr>
+              <w:t>Abi</w:t>
+            </w:r>
+            <w:proofErr w:type="spellEnd"/>
+            <w:r>
+              <w:rPr>
+                <w:rFonts w:ascii="Times New Roman" w:eastAsia="Times New Roman" w:hAnsi="Times New Roman" w:cs="Times New Roman"/>
+                <w:color w:val="000000"/>
+              </w:rPr>
+              <w:t>, Boris</w:t>
             </w:r>
           </w:p>
         </w:tc>
@@ -34568,7 +36569,23 @@
                 <w:rFonts w:ascii="Times New Roman" w:eastAsia="Times New Roman" w:hAnsi="Times New Roman" w:cs="Times New Roman"/>
                 <w:color w:val="000000"/>
               </w:rPr>
-              <w:t>Marcos, Abi, Boris</w:t>
+              <w:t xml:space="preserve">Marcos, </w:t>
+            </w:r>
+            <w:proofErr w:type="spellStart"/>
+            <w:r>
+              <w:rPr>
+                <w:rFonts w:ascii="Times New Roman" w:eastAsia="Times New Roman" w:hAnsi="Times New Roman" w:cs="Times New Roman"/>
+                <w:color w:val="000000"/>
+              </w:rPr>
+              <w:t>Abi</w:t>
+            </w:r>
+            <w:proofErr w:type="spellEnd"/>
+            <w:r>
+              <w:rPr>
+                <w:rFonts w:ascii="Times New Roman" w:eastAsia="Times New Roman" w:hAnsi="Times New Roman" w:cs="Times New Roman"/>
+                <w:color w:val="000000"/>
+              </w:rPr>
+              <w:t>, Boris</w:t>
             </w:r>
           </w:p>
         </w:tc>
@@ -34708,7 +36725,23 @@
                 <w:rFonts w:ascii="Times New Roman" w:eastAsia="Times New Roman" w:hAnsi="Times New Roman" w:cs="Times New Roman"/>
                 <w:color w:val="000000"/>
               </w:rPr>
-              <w:t>Marcos, Abi, Boris</w:t>
+              <w:t xml:space="preserve">Marcos, </w:t>
+            </w:r>
+            <w:proofErr w:type="spellStart"/>
+            <w:r>
+              <w:rPr>
+                <w:rFonts w:ascii="Times New Roman" w:eastAsia="Times New Roman" w:hAnsi="Times New Roman" w:cs="Times New Roman"/>
+                <w:color w:val="000000"/>
+              </w:rPr>
+              <w:t>Abi</w:t>
+            </w:r>
+            <w:proofErr w:type="spellEnd"/>
+            <w:r>
+              <w:rPr>
+                <w:rFonts w:ascii="Times New Roman" w:eastAsia="Times New Roman" w:hAnsi="Times New Roman" w:cs="Times New Roman"/>
+                <w:color w:val="000000"/>
+              </w:rPr>
+              <w:t>, Boris</w:t>
             </w:r>
           </w:p>
         </w:tc>
@@ -34866,7 +36899,23 @@
                 <w:rFonts w:ascii="Times New Roman" w:eastAsia="Times New Roman" w:hAnsi="Times New Roman" w:cs="Times New Roman"/>
                 <w:color w:val="000000"/>
               </w:rPr>
-              <w:t>Marcos, Abi, Boris</w:t>
+              <w:t xml:space="preserve">Marcos, </w:t>
+            </w:r>
+            <w:proofErr w:type="spellStart"/>
+            <w:r>
+              <w:rPr>
+                <w:rFonts w:ascii="Times New Roman" w:eastAsia="Times New Roman" w:hAnsi="Times New Roman" w:cs="Times New Roman"/>
+                <w:color w:val="000000"/>
+              </w:rPr>
+              <w:t>Abi</w:t>
+            </w:r>
+            <w:proofErr w:type="spellEnd"/>
+            <w:r>
+              <w:rPr>
+                <w:rFonts w:ascii="Times New Roman" w:eastAsia="Times New Roman" w:hAnsi="Times New Roman" w:cs="Times New Roman"/>
+                <w:color w:val="000000"/>
+              </w:rPr>
+              <w:t>, Boris</w:t>
             </w:r>
           </w:p>
         </w:tc>
@@ -35164,7 +37213,23 @@
                 <w:rFonts w:ascii="Times New Roman" w:eastAsia="Times New Roman" w:hAnsi="Times New Roman" w:cs="Times New Roman"/>
                 <w:color w:val="000000"/>
               </w:rPr>
-              <w:t>Marcos, Abi, Boris</w:t>
+              <w:t xml:space="preserve">Marcos, </w:t>
+            </w:r>
+            <w:proofErr w:type="spellStart"/>
+            <w:r>
+              <w:rPr>
+                <w:rFonts w:ascii="Times New Roman" w:eastAsia="Times New Roman" w:hAnsi="Times New Roman" w:cs="Times New Roman"/>
+                <w:color w:val="000000"/>
+              </w:rPr>
+              <w:t>Abi</w:t>
+            </w:r>
+            <w:proofErr w:type="spellEnd"/>
+            <w:r>
+              <w:rPr>
+                <w:rFonts w:ascii="Times New Roman" w:eastAsia="Times New Roman" w:hAnsi="Times New Roman" w:cs="Times New Roman"/>
+                <w:color w:val="000000"/>
+              </w:rPr>
+              <w:t>, Boris</w:t>
             </w:r>
           </w:p>
         </w:tc>
@@ -35304,7 +37369,23 @@
                 <w:rFonts w:ascii="Times New Roman" w:eastAsia="Times New Roman" w:hAnsi="Times New Roman" w:cs="Times New Roman"/>
                 <w:color w:val="000000"/>
               </w:rPr>
-              <w:t>Marcos, Abi, Boris</w:t>
+              <w:t xml:space="preserve">Marcos, </w:t>
+            </w:r>
+            <w:proofErr w:type="spellStart"/>
+            <w:r>
+              <w:rPr>
+                <w:rFonts w:ascii="Times New Roman" w:eastAsia="Times New Roman" w:hAnsi="Times New Roman" w:cs="Times New Roman"/>
+                <w:color w:val="000000"/>
+              </w:rPr>
+              <w:t>Abi</w:t>
+            </w:r>
+            <w:proofErr w:type="spellEnd"/>
+            <w:r>
+              <w:rPr>
+                <w:rFonts w:ascii="Times New Roman" w:eastAsia="Times New Roman" w:hAnsi="Times New Roman" w:cs="Times New Roman"/>
+                <w:color w:val="000000"/>
+              </w:rPr>
+              <w:t>, Boris</w:t>
             </w:r>
           </w:p>
         </w:tc>
@@ -35463,7 +37544,23 @@
                 <w:rFonts w:ascii="Times New Roman" w:eastAsia="Times New Roman" w:hAnsi="Times New Roman" w:cs="Times New Roman"/>
                 <w:color w:val="000000"/>
               </w:rPr>
-              <w:t>Marcos, Abi, Boris</w:t>
+              <w:t xml:space="preserve">Marcos, </w:t>
+            </w:r>
+            <w:proofErr w:type="spellStart"/>
+            <w:r>
+              <w:rPr>
+                <w:rFonts w:ascii="Times New Roman" w:eastAsia="Times New Roman" w:hAnsi="Times New Roman" w:cs="Times New Roman"/>
+                <w:color w:val="000000"/>
+              </w:rPr>
+              <w:t>Abi</w:t>
+            </w:r>
+            <w:proofErr w:type="spellEnd"/>
+            <w:r>
+              <w:rPr>
+                <w:rFonts w:ascii="Times New Roman" w:eastAsia="Times New Roman" w:hAnsi="Times New Roman" w:cs="Times New Roman"/>
+                <w:color w:val="000000"/>
+              </w:rPr>
+              <w:t>, Boris</w:t>
             </w:r>
           </w:p>
         </w:tc>
@@ -35755,7 +37852,23 @@
                 <w:rFonts w:ascii="Times New Roman" w:eastAsia="Times New Roman" w:hAnsi="Times New Roman" w:cs="Times New Roman"/>
                 <w:color w:val="000000"/>
               </w:rPr>
-              <w:t>Marcos, Abi, Boris</w:t>
+              <w:t xml:space="preserve">Marcos, </w:t>
+            </w:r>
+            <w:proofErr w:type="spellStart"/>
+            <w:r>
+              <w:rPr>
+                <w:rFonts w:ascii="Times New Roman" w:eastAsia="Times New Roman" w:hAnsi="Times New Roman" w:cs="Times New Roman"/>
+                <w:color w:val="000000"/>
+              </w:rPr>
+              <w:t>Abi</w:t>
+            </w:r>
+            <w:proofErr w:type="spellEnd"/>
+            <w:r>
+              <w:rPr>
+                <w:rFonts w:ascii="Times New Roman" w:eastAsia="Times New Roman" w:hAnsi="Times New Roman" w:cs="Times New Roman"/>
+                <w:color w:val="000000"/>
+              </w:rPr>
+              <w:t>, Boris</w:t>
             </w:r>
           </w:p>
         </w:tc>
@@ -35895,7 +38008,23 @@
                 <w:rFonts w:ascii="Times New Roman" w:eastAsia="Times New Roman" w:hAnsi="Times New Roman" w:cs="Times New Roman"/>
                 <w:color w:val="000000"/>
               </w:rPr>
-              <w:t>Marcos, Abi, Boris</w:t>
+              <w:t xml:space="preserve">Marcos, </w:t>
+            </w:r>
+            <w:proofErr w:type="spellStart"/>
+            <w:r>
+              <w:rPr>
+                <w:rFonts w:ascii="Times New Roman" w:eastAsia="Times New Roman" w:hAnsi="Times New Roman" w:cs="Times New Roman"/>
+                <w:color w:val="000000"/>
+              </w:rPr>
+              <w:t>Abi</w:t>
+            </w:r>
+            <w:proofErr w:type="spellEnd"/>
+            <w:r>
+              <w:rPr>
+                <w:rFonts w:ascii="Times New Roman" w:eastAsia="Times New Roman" w:hAnsi="Times New Roman" w:cs="Times New Roman"/>
+                <w:color w:val="000000"/>
+              </w:rPr>
+              <w:t>, Boris</w:t>
             </w:r>
           </w:p>
         </w:tc>
@@ -36054,7 +38183,23 @@
                 <w:rFonts w:ascii="Times New Roman" w:eastAsia="Times New Roman" w:hAnsi="Times New Roman" w:cs="Times New Roman"/>
                 <w:color w:val="000000"/>
               </w:rPr>
-              <w:t>Marcos, Abi, Boris</w:t>
+              <w:t xml:space="preserve">Marcos, </w:t>
+            </w:r>
+            <w:proofErr w:type="spellStart"/>
+            <w:r>
+              <w:rPr>
+                <w:rFonts w:ascii="Times New Roman" w:eastAsia="Times New Roman" w:hAnsi="Times New Roman" w:cs="Times New Roman"/>
+                <w:color w:val="000000"/>
+              </w:rPr>
+              <w:t>Abi</w:t>
+            </w:r>
+            <w:proofErr w:type="spellEnd"/>
+            <w:r>
+              <w:rPr>
+                <w:rFonts w:ascii="Times New Roman" w:eastAsia="Times New Roman" w:hAnsi="Times New Roman" w:cs="Times New Roman"/>
+                <w:color w:val="000000"/>
+              </w:rPr>
+              <w:t>, Boris</w:t>
             </w:r>
           </w:p>
         </w:tc>
@@ -36346,7 +38491,23 @@
                 <w:rFonts w:ascii="Times New Roman" w:eastAsia="Times New Roman" w:hAnsi="Times New Roman" w:cs="Times New Roman"/>
                 <w:color w:val="000000"/>
               </w:rPr>
-              <w:t>Marcos, Abi, Boris</w:t>
+              <w:t xml:space="preserve">Marcos, </w:t>
+            </w:r>
+            <w:proofErr w:type="spellStart"/>
+            <w:r>
+              <w:rPr>
+                <w:rFonts w:ascii="Times New Roman" w:eastAsia="Times New Roman" w:hAnsi="Times New Roman" w:cs="Times New Roman"/>
+                <w:color w:val="000000"/>
+              </w:rPr>
+              <w:t>Abi</w:t>
+            </w:r>
+            <w:proofErr w:type="spellEnd"/>
+            <w:r>
+              <w:rPr>
+                <w:rFonts w:ascii="Times New Roman" w:eastAsia="Times New Roman" w:hAnsi="Times New Roman" w:cs="Times New Roman"/>
+                <w:color w:val="000000"/>
+              </w:rPr>
+              <w:t>, Boris</w:t>
             </w:r>
           </w:p>
         </w:tc>
@@ -36505,7 +38666,23 @@
                 <w:rFonts w:ascii="Times New Roman" w:eastAsia="Times New Roman" w:hAnsi="Times New Roman" w:cs="Times New Roman"/>
                 <w:color w:val="000000"/>
               </w:rPr>
-              <w:t>Marcos, Abi, Boris</w:t>
+              <w:t xml:space="preserve">Marcos, </w:t>
+            </w:r>
+            <w:proofErr w:type="spellStart"/>
+            <w:r>
+              <w:rPr>
+                <w:rFonts w:ascii="Times New Roman" w:eastAsia="Times New Roman" w:hAnsi="Times New Roman" w:cs="Times New Roman"/>
+                <w:color w:val="000000"/>
+              </w:rPr>
+              <w:t>Abi</w:t>
+            </w:r>
+            <w:proofErr w:type="spellEnd"/>
+            <w:r>
+              <w:rPr>
+                <w:rFonts w:ascii="Times New Roman" w:eastAsia="Times New Roman" w:hAnsi="Times New Roman" w:cs="Times New Roman"/>
+                <w:color w:val="000000"/>
+              </w:rPr>
+              <w:t>, Boris</w:t>
             </w:r>
           </w:p>
         </w:tc>
@@ -36527,7 +38704,6 @@
           <w:docPartGallery w:val="AutoText"/>
         </w:docPartObj>
       </w:sdtPr>
-      <w:sdtEndPr/>
       <w:sdtContent>
         <w:p>
           <w:pPr>
@@ -36701,13 +38877,23 @@
                   <w:szCs w:val="24"/>
                 </w:rPr>
               </w:pPr>
+              <w:proofErr w:type="spellStart"/>
               <w:r>
                 <w:rPr>
                   <w:rFonts w:ascii="Times New Roman" w:hAnsi="Times New Roman" w:cs="Times New Roman"/>
                   <w:sz w:val="24"/>
                   <w:szCs w:val="24"/>
                 </w:rPr>
-                <w:t>Aldunate, E. (29 de 05 de 2008). Diagnóstico, Árbol del Problema y Árbol de Objetivos. Ciudad de México, México.</w:t>
+                <w:t>Aldunate</w:t>
+              </w:r>
+              <w:proofErr w:type="spellEnd"/>
+              <w:r>
+                <w:rPr>
+                  <w:rFonts w:ascii="Times New Roman" w:hAnsi="Times New Roman" w:cs="Times New Roman"/>
+                  <w:sz w:val="24"/>
+                  <w:szCs w:val="24"/>
+                </w:rPr>
+                <w:t>, E. (29 de 05 de 2008). Diagnóstico, Árbol del Problema y Árbol de Objetivos. Ciudad de México, México.</w:t>
               </w:r>
             </w:p>
             <w:p>
@@ -36749,6 +38935,7 @@
                   <w:szCs w:val="24"/>
                 </w:rPr>
               </w:pPr>
+              <w:proofErr w:type="spellStart"/>
               <w:r>
                 <w:rPr>
                   <w:rFonts w:ascii="Times New Roman" w:hAnsi="Times New Roman" w:cs="Times New Roman"/>
@@ -36759,6 +38946,7 @@
                 </w:rPr>
                 <w:t>WageIndicator</w:t>
               </w:r>
+              <w:proofErr w:type="spellEnd"/>
               <w:r>
                 <w:rPr>
                   <w:rFonts w:ascii="Times New Roman" w:hAnsi="Times New Roman" w:cs="Times New Roman"/>
@@ -36786,6 +38974,8 @@
                 </w:rPr>
                 <w:t xml:space="preserve">Walter.lara.37. (22 de 02 de 2015). </w:t>
               </w:r>
+              <w:proofErr w:type="spellStart"/>
+              <w:proofErr w:type="gramStart"/>
               <w:r>
                 <w:rPr>
                   <w:rFonts w:ascii="Times New Roman" w:hAnsi="Times New Roman" w:cs="Times New Roman"/>
@@ -36794,7 +38984,19 @@
                   <w:sz w:val="24"/>
                   <w:szCs w:val="24"/>
                 </w:rPr>
-                <w:t>platzi.</w:t>
+                <w:t>platzi</w:t>
+              </w:r>
+              <w:proofErr w:type="spellEnd"/>
+              <w:proofErr w:type="gramEnd"/>
+              <w:r>
+                <w:rPr>
+                  <w:rFonts w:ascii="Times New Roman" w:hAnsi="Times New Roman" w:cs="Times New Roman"/>
+                  <w:i/>
+                  <w:iCs/>
+                  <w:sz w:val="24"/>
+                  <w:szCs w:val="24"/>
+                </w:rPr>
+                <w:t>.</w:t>
               </w:r>
               <w:r>
                 <w:rPr>
@@ -37063,7 +39265,7 @@
         <w:sz w:val="24"/>
         <w:szCs w:val="24"/>
       </w:rPr>
-      <w:t>9</w:t>
+      <w:t>31</w:t>
     </w:r>
     <w:r>
       <w:rPr>
@@ -41085,6 +43287,7 @@
       <w:rFonts w:ascii="Calibri" w:eastAsia="Calibri" w:hAnsi="Calibri" w:cs="Calibri"/>
       <w:sz w:val="22"/>
       <w:szCs w:val="22"/>
+      <w:lang w:val="es-SV"/>
     </w:rPr>
   </w:style>
   <w:style w:type="paragraph" w:styleId="Ttulo1">
@@ -42931,6 +45134,32 @@
     <w:pPr>
       <w:spacing w:after="0"/>
     </w:pPr>
+  </w:style>
+  <w:style w:type="table" w:styleId="Tablaconcuadrcula">
+    <w:name w:val="Table Grid"/>
+    <w:basedOn w:val="Tablanormal"/>
+    <w:uiPriority w:val="59"/>
+    <w:rsid w:val="002B1E85"/>
+    <w:pPr>
+      <w:spacing w:after="0" w:line="240" w:lineRule="auto"/>
+    </w:pPr>
+    <w:tblPr>
+      <w:tblInd w:w="0" w:type="dxa"/>
+      <w:tblBorders>
+        <w:top w:val="single" w:sz="4" w:space="0" w:color="auto"/>
+        <w:left w:val="single" w:sz="4" w:space="0" w:color="auto"/>
+        <w:bottom w:val="single" w:sz="4" w:space="0" w:color="auto"/>
+        <w:right w:val="single" w:sz="4" w:space="0" w:color="auto"/>
+        <w:insideH w:val="single" w:sz="4" w:space="0" w:color="auto"/>
+        <w:insideV w:val="single" w:sz="4" w:space="0" w:color="auto"/>
+      </w:tblBorders>
+      <w:tblCellMar>
+        <w:top w:w="0" w:type="dxa"/>
+        <w:left w:w="108" w:type="dxa"/>
+        <w:bottom w:w="0" w:type="dxa"/>
+        <w:right w:w="108" w:type="dxa"/>
+      </w:tblCellMar>
+    </w:tblPr>
   </w:style>
 </w:styles>
 </file>
@@ -43348,7 +45577,7 @@
 </file>
 
 <file path=customXml/itemProps3.xml><?xml version="1.0" encoding="utf-8"?>
-<ds:datastoreItem xmlns:ds="http://schemas.openxmlformats.org/officeDocument/2006/customXml" ds:itemID="{10B71235-CC88-4CEE-B520-5A5D1A8D390C}">
+<ds:datastoreItem xmlns:ds="http://schemas.openxmlformats.org/officeDocument/2006/customXml" ds:itemID="{770D4AB2-2D5D-4A42-BB95-FFB3C5C980D7}">
   <ds:schemaRefs>
     <ds:schemaRef ds:uri="http://schemas.openxmlformats.org/officeDocument/2006/bibliography"/>
   </ds:schemaRefs>

--- a/Documentacion/Anteproyecto-Martinez-Travel-Tours-penultima-entrega.docx
+++ b/Documentacion/Anteproyecto-Martinez-Travel-Tours-penultima-entrega.docx
@@ -1,6 +1,6 @@
 
 <file path=word/document.xml><?xml version="1.0" encoding="utf-8"?>
-<w:document xmlns:wpc="http://schemas.microsoft.com/office/word/2010/wordprocessingCanvas" xmlns:mc="http://schemas.openxmlformats.org/markup-compatibility/2006" xmlns:o="urn:schemas-microsoft-com:office:office" xmlns:r="http://schemas.openxmlformats.org/officeDocument/2006/relationships" xmlns:m="http://schemas.openxmlformats.org/officeDocument/2006/math" xmlns:v="urn:schemas-microsoft-com:vml" xmlns:wp14="http://schemas.microsoft.com/office/word/2010/wordprocessingDrawing" xmlns:wp="http://schemas.openxmlformats.org/drawingml/2006/wordprocessingDrawing" xmlns:w10="urn:schemas-microsoft-com:office:word" xmlns:w="http://schemas.openxmlformats.org/wordprocessingml/2006/main" xmlns:w14="http://schemas.microsoft.com/office/word/2010/wordml" xmlns:wpg="http://schemas.microsoft.com/office/word/2010/wordprocessingGroup" xmlns:wpi="http://schemas.microsoft.com/office/word/2010/wordprocessingInk" xmlns:wne="http://schemas.microsoft.com/office/word/2006/wordml" xmlns:wps="http://schemas.microsoft.com/office/word/2010/wordprocessingShape" mc:Ignorable="w14 wp14">
+<w:document xmlns:wpc="http://schemas.microsoft.com/office/word/2010/wordprocessingCanvas" xmlns:mc="http://schemas.openxmlformats.org/markup-compatibility/2006" xmlns:o="urn:schemas-microsoft-com:office:office" xmlns:r="http://schemas.openxmlformats.org/officeDocument/2006/relationships" xmlns:m="http://schemas.openxmlformats.org/officeDocument/2006/math" xmlns:v="urn:schemas-microsoft-com:vml" xmlns:wp14="http://schemas.microsoft.com/office/word/2010/wordprocessingDrawing" xmlns:wp="http://schemas.openxmlformats.org/drawingml/2006/wordprocessingDrawing" xmlns:w10="urn:schemas-microsoft-com:office:word" xmlns:w="http://schemas.openxmlformats.org/wordprocessingml/2006/main" xmlns:w14="http://schemas.microsoft.com/office/word/2010/wordml" xmlns:w15="http://schemas.microsoft.com/office/word/2012/wordml" xmlns:wpg="http://schemas.microsoft.com/office/word/2010/wordprocessingGroup" xmlns:wpi="http://schemas.microsoft.com/office/word/2010/wordprocessingInk" xmlns:wne="http://schemas.microsoft.com/office/word/2006/wordml" xmlns:wps="http://schemas.microsoft.com/office/word/2010/wordprocessingShape" mc:Ignorable="w14 w15 wp14">
   <w:body>
     <w:p>
       <w:pPr>
@@ -94,6 +94,7 @@
           <w:rFonts w:ascii="Century Gothic" w:eastAsia="Century Gothic" w:hAnsi="Century Gothic" w:cs="Century Gothic"/>
           <w:b/>
           <w:noProof/>
+          <w:lang w:val="es-SV" w:eastAsia="es-SV"/>
         </w:rPr>
         <w:drawing>
           <wp:inline distT="114300" distB="114300" distL="114300" distR="114300">
@@ -109,7 +110,7 @@
                     <pic:cNvPicPr preferRelativeResize="0"/>
                   </pic:nvPicPr>
                   <pic:blipFill>
-                    <a:blip r:embed="rId11"/>
+                    <a:blip r:embed="rId10"/>
                     <a:srcRect/>
                     <a:stretch>
                       <a:fillRect/>
@@ -451,7 +452,7 @@
           <w:b/>
         </w:rPr>
         <w:sectPr>
-          <w:footerReference w:type="default" r:id="rId12"/>
+          <w:footerReference w:type="default" r:id="rId11"/>
           <w:pgSz w:w="12240" w:h="15840"/>
           <w:pgMar w:top="1417" w:right="1701" w:bottom="1417" w:left="1701" w:header="708" w:footer="708" w:gutter="0"/>
           <w:pgNumType w:fmt="lowerRoman" w:start="1"/>
@@ -5863,7 +5864,6 @@
           <w:szCs w:val="24"/>
         </w:rPr>
       </w:pPr>
-      <w:proofErr w:type="gramStart"/>
       <w:r>
         <w:rPr>
           <w:rFonts w:ascii="Courier New" w:eastAsia="Courier New" w:hAnsi="Courier New" w:cs="Courier New"/>
@@ -5872,7 +5872,6 @@
         </w:rPr>
         <w:t>o</w:t>
       </w:r>
-      <w:proofErr w:type="gramEnd"/>
       <w:r>
         <w:rPr>
           <w:rFonts w:ascii="Times New Roman" w:eastAsia="Times New Roman" w:hAnsi="Times New Roman" w:cs="Times New Roman"/>
@@ -6560,18 +6559,8 @@
           <w:sz w:val="24"/>
           <w:szCs w:val="24"/>
         </w:rPr>
-        <w:t xml:space="preserve">Ingresos en cargo </w:t>
-      </w:r>
-      <w:proofErr w:type="spellStart"/>
-      <w:r>
-        <w:rPr>
-          <w:rFonts w:ascii="Times New Roman" w:eastAsia="Times New Roman" w:hAnsi="Times New Roman" w:cs="Times New Roman"/>
-          <w:sz w:val="24"/>
-          <w:szCs w:val="24"/>
-        </w:rPr>
-        <w:t>express</w:t>
-      </w:r>
-      <w:proofErr w:type="spellEnd"/>
+        <w:t>Ingresos en cargo express</w:t>
+      </w:r>
     </w:p>
     <w:p>
       <w:pPr>
@@ -7067,25 +7056,7 @@
           <w:sz w:val="24"/>
           <w:szCs w:val="24"/>
         </w:rPr>
-        <w:t xml:space="preserve">Registro (aéreo, terrestre, marítimo, </w:t>
-      </w:r>
-      <w:proofErr w:type="spellStart"/>
-      <w:r>
-        <w:rPr>
-          <w:rFonts w:ascii="Times New Roman" w:eastAsia="Times New Roman" w:hAnsi="Times New Roman" w:cs="Times New Roman"/>
-          <w:sz w:val="24"/>
-          <w:szCs w:val="24"/>
-        </w:rPr>
-        <w:t>etc</w:t>
-      </w:r>
-      <w:proofErr w:type="spellEnd"/>
-      <w:r>
-        <w:rPr>
-          <w:rFonts w:ascii="Times New Roman" w:eastAsia="Times New Roman" w:hAnsi="Times New Roman" w:cs="Times New Roman"/>
-          <w:sz w:val="24"/>
-          <w:szCs w:val="24"/>
-        </w:rPr>
-        <w:t>)</w:t>
+        <w:t>Registro (aéreo, terrestre, marítimo, etc)</w:t>
       </w:r>
     </w:p>
     <w:p>
@@ -7355,25 +7326,7 @@
           <w:sz w:val="24"/>
           <w:szCs w:val="24"/>
         </w:rPr>
-        <w:t xml:space="preserve">Registro (aéreo, terrestre, marítimo, </w:t>
-      </w:r>
-      <w:proofErr w:type="spellStart"/>
-      <w:r>
-        <w:rPr>
-          <w:rFonts w:ascii="Times New Roman" w:eastAsia="Times New Roman" w:hAnsi="Times New Roman" w:cs="Times New Roman"/>
-          <w:sz w:val="24"/>
-          <w:szCs w:val="24"/>
-        </w:rPr>
-        <w:t>etc</w:t>
-      </w:r>
-      <w:proofErr w:type="spellEnd"/>
-      <w:r>
-        <w:rPr>
-          <w:rFonts w:ascii="Times New Roman" w:eastAsia="Times New Roman" w:hAnsi="Times New Roman" w:cs="Times New Roman"/>
-          <w:sz w:val="24"/>
-          <w:szCs w:val="24"/>
-        </w:rPr>
-        <w:t>)</w:t>
+        <w:t>Registro (aéreo, terrestre, marítimo, etc)</w:t>
       </w:r>
     </w:p>
     <w:p>
@@ -8772,25 +8725,7 @@
           <w:sz w:val="24"/>
           <w:szCs w:val="24"/>
         </w:rPr>
-        <w:t xml:space="preserve">Dada la naturaleza de la empresa, el sistema deberá estar disponible en todo momento, tanto por el personal administrativo, así como clientes, por lo que se deberá incurrir en gastos de servicios web, dominio, hosting, certificados </w:t>
-      </w:r>
-      <w:proofErr w:type="spellStart"/>
-      <w:r>
-        <w:rPr>
-          <w:rFonts w:ascii="Times New Roman" w:eastAsia="Times New Roman" w:hAnsi="Times New Roman" w:cs="Times New Roman"/>
-          <w:sz w:val="24"/>
-          <w:szCs w:val="24"/>
-        </w:rPr>
-        <w:t>ssl</w:t>
-      </w:r>
-      <w:proofErr w:type="spellEnd"/>
-      <w:r>
-        <w:rPr>
-          <w:rFonts w:ascii="Times New Roman" w:eastAsia="Times New Roman" w:hAnsi="Times New Roman" w:cs="Times New Roman"/>
-          <w:sz w:val="24"/>
-          <w:szCs w:val="24"/>
-        </w:rPr>
-        <w:t>, base de datos etc.</w:t>
+        <w:t>Dada la naturaleza de la empresa, el sistema deberá estar disponible en todo momento, tanto por el personal administrativo, así como clientes, por lo que se deberá incurrir en gastos de servicios web, dominio, hosting, certificados ssl, base de datos etc.</w:t>
       </w:r>
     </w:p>
     <w:p>
@@ -8862,43 +8797,7 @@
           <w:sz w:val="24"/>
           <w:szCs w:val="24"/>
         </w:rPr>
-        <w:t xml:space="preserve">Para el desarrollo de aplicaciones hibridas con </w:t>
-      </w:r>
-      <w:proofErr w:type="spellStart"/>
-      <w:r>
-        <w:rPr>
-          <w:rFonts w:ascii="Times New Roman" w:eastAsia="Times New Roman" w:hAnsi="Times New Roman" w:cs="Times New Roman"/>
-          <w:sz w:val="24"/>
-          <w:szCs w:val="24"/>
-        </w:rPr>
-        <w:t>Xamarin</w:t>
-      </w:r>
-      <w:proofErr w:type="spellEnd"/>
-      <w:r>
-        <w:rPr>
-          <w:rFonts w:ascii="Times New Roman" w:eastAsia="Times New Roman" w:hAnsi="Times New Roman" w:cs="Times New Roman"/>
-          <w:sz w:val="24"/>
-          <w:szCs w:val="24"/>
-        </w:rPr>
-        <w:t xml:space="preserve"> será necesario contar con productos Apple (Mac, </w:t>
-      </w:r>
-      <w:proofErr w:type="spellStart"/>
-      <w:r>
-        <w:rPr>
-          <w:rFonts w:ascii="Times New Roman" w:eastAsia="Times New Roman" w:hAnsi="Times New Roman" w:cs="Times New Roman"/>
-          <w:sz w:val="24"/>
-          <w:szCs w:val="24"/>
-        </w:rPr>
-        <w:t>iphone</w:t>
-      </w:r>
-      <w:proofErr w:type="spellEnd"/>
-      <w:r>
-        <w:rPr>
-          <w:rFonts w:ascii="Times New Roman" w:eastAsia="Times New Roman" w:hAnsi="Times New Roman" w:cs="Times New Roman"/>
-          <w:sz w:val="24"/>
-          <w:szCs w:val="24"/>
-        </w:rPr>
-        <w:t>).</w:t>
+        <w:t>Para el desarrollo de aplicaciones hibridas con Xamarin será necesario contar con productos Apple (Mac, iphone).</w:t>
       </w:r>
     </w:p>
     <w:p>
@@ -9284,7 +9183,7 @@
         </w:rPr>
         <w:t xml:space="preserve">Véase, </w:t>
       </w:r>
-      <w:hyperlink r:id="rId13" w:history="1">
+      <w:hyperlink r:id="rId12" w:history="1">
         <w:r>
           <w:rPr>
             <w:rFonts w:ascii="Times New Roman" w:hAnsi="Times New Roman" w:cs="Times New Roman"/>
@@ -9322,79 +9221,7 @@
           <w:sz w:val="24"/>
           <w:szCs w:val="24"/>
         </w:rPr>
-        <w:t xml:space="preserve">La tecnología usada para el desarrollo del sistema informático mencionado en los dos párrafos anteriores es, lenguaje de programación </w:t>
-      </w:r>
-      <w:proofErr w:type="spellStart"/>
-      <w:r>
-        <w:rPr>
-          <w:rFonts w:ascii="Times New Roman" w:eastAsia="Times New Roman" w:hAnsi="Times New Roman" w:cs="Times New Roman"/>
-          <w:sz w:val="24"/>
-          <w:szCs w:val="24"/>
-        </w:rPr>
-        <w:t>php</w:t>
-      </w:r>
-      <w:proofErr w:type="spellEnd"/>
-      <w:r>
-        <w:rPr>
-          <w:rFonts w:ascii="Times New Roman" w:eastAsia="Times New Roman" w:hAnsi="Times New Roman" w:cs="Times New Roman"/>
-          <w:sz w:val="24"/>
-          <w:szCs w:val="24"/>
-        </w:rPr>
-        <w:t xml:space="preserve">, gestor de bases de datos </w:t>
-      </w:r>
-      <w:proofErr w:type="spellStart"/>
-      <w:r>
-        <w:rPr>
-          <w:rFonts w:ascii="Times New Roman" w:eastAsia="Times New Roman" w:hAnsi="Times New Roman" w:cs="Times New Roman"/>
-          <w:sz w:val="24"/>
-          <w:szCs w:val="24"/>
-        </w:rPr>
-        <w:t>MySql</w:t>
-      </w:r>
-      <w:proofErr w:type="spellEnd"/>
-      <w:r>
-        <w:rPr>
-          <w:rFonts w:ascii="Times New Roman" w:eastAsia="Times New Roman" w:hAnsi="Times New Roman" w:cs="Times New Roman"/>
-          <w:sz w:val="24"/>
-          <w:szCs w:val="24"/>
-        </w:rPr>
-        <w:t xml:space="preserve">, </w:t>
-      </w:r>
-      <w:proofErr w:type="spellStart"/>
-      <w:r>
-        <w:rPr>
-          <w:rFonts w:ascii="Times New Roman" w:eastAsia="Times New Roman" w:hAnsi="Times New Roman" w:cs="Times New Roman"/>
-          <w:sz w:val="24"/>
-          <w:szCs w:val="24"/>
-        </w:rPr>
-        <w:t>framework</w:t>
-      </w:r>
-      <w:proofErr w:type="spellEnd"/>
-      <w:r>
-        <w:rPr>
-          <w:rFonts w:ascii="Times New Roman" w:eastAsia="Times New Roman" w:hAnsi="Times New Roman" w:cs="Times New Roman"/>
-          <w:sz w:val="24"/>
-          <w:szCs w:val="24"/>
-        </w:rPr>
-        <w:t xml:space="preserve"> </w:t>
-      </w:r>
-      <w:proofErr w:type="spellStart"/>
-      <w:r>
-        <w:rPr>
-          <w:rFonts w:ascii="Times New Roman" w:eastAsia="Times New Roman" w:hAnsi="Times New Roman" w:cs="Times New Roman"/>
-          <w:sz w:val="24"/>
-          <w:szCs w:val="24"/>
-        </w:rPr>
-        <w:t>Bootstrap</w:t>
-      </w:r>
-      <w:proofErr w:type="spellEnd"/>
-      <w:r>
-        <w:rPr>
-          <w:rFonts w:ascii="Times New Roman" w:eastAsia="Times New Roman" w:hAnsi="Times New Roman" w:cs="Times New Roman"/>
-          <w:sz w:val="24"/>
-          <w:szCs w:val="24"/>
-        </w:rPr>
-        <w:t>, JavaScript, Ajax.</w:t>
+        <w:t>La tecnología usada para el desarrollo del sistema informático mencionado en los dos párrafos anteriores es, lenguaje de programación php, gestor de bases de datos MySql, framework Bootstrap, JavaScript, Ajax.</w:t>
       </w:r>
       <w:r>
         <w:rPr>
@@ -9771,25 +9598,7 @@
           <w:sz w:val="24"/>
           <w:szCs w:val="24"/>
         </w:rPr>
-        <w:t xml:space="preserve">En cuanto al cargo </w:t>
-      </w:r>
-      <w:proofErr w:type="spellStart"/>
-      <w:r>
-        <w:rPr>
-          <w:rFonts w:ascii="Times New Roman" w:eastAsia="Times New Roman" w:hAnsi="Times New Roman" w:cs="Times New Roman"/>
-          <w:sz w:val="24"/>
-          <w:szCs w:val="24"/>
-        </w:rPr>
-        <w:t>express</w:t>
-      </w:r>
-      <w:proofErr w:type="spellEnd"/>
-      <w:r>
-        <w:rPr>
-          <w:rFonts w:ascii="Times New Roman" w:eastAsia="Times New Roman" w:hAnsi="Times New Roman" w:cs="Times New Roman"/>
-          <w:sz w:val="24"/>
-          <w:szCs w:val="24"/>
-        </w:rPr>
-        <w:t xml:space="preserve"> los clientes puede utilizar a la agencia para enviar sus encomiendas al extranjero, la agencia es la responsable de calcular cuál será el costo del envió, para eso utiliza lineamientos datos por migración todo este cálculo se realiza de manera manual y poco eficiente dado que son muchos los factores que afectan el precio de una encomienda.  </w:t>
+        <w:t xml:space="preserve">En cuanto al cargo express los clientes puede utilizar a la agencia para enviar sus encomiendas al extranjero, la agencia es la responsable de calcular cuál será el costo del envió, para eso utiliza lineamientos datos por migración todo este cálculo se realiza de manera manual y poco eficiente dado que son muchos los factores que afectan el precio de una encomienda.  </w:t>
       </w:r>
     </w:p>
     <w:p>
@@ -9857,6 +9666,7 @@
       <w:r>
         <w:rPr>
           <w:noProof/>
+          <w:lang w:val="es-SV" w:eastAsia="es-SV"/>
         </w:rPr>
         <w:drawing>
           <wp:inline distT="0" distB="0" distL="0" distR="0" wp14:anchorId="3F765552" wp14:editId="39B4084D">
@@ -9874,7 +9684,7 @@
                     <pic:cNvPicPr/>
                   </pic:nvPicPr>
                   <pic:blipFill rotWithShape="1">
-                    <a:blip r:embed="rId14"/>
+                    <a:blip r:embed="rId13"/>
                     <a:srcRect l="19771" t="17988" r="20619" b="8977"/>
                     <a:stretch/>
                   </pic:blipFill>
@@ -10167,25 +9977,7 @@
           <w:sz w:val="24"/>
           <w:szCs w:val="24"/>
         </w:rPr>
-        <w:t xml:space="preserve">Datos de cargo </w:t>
-      </w:r>
-      <w:proofErr w:type="spellStart"/>
-      <w:r>
-        <w:rPr>
-          <w:rFonts w:ascii="Times New Roman" w:eastAsia="Times New Roman" w:hAnsi="Times New Roman" w:cs="Times New Roman"/>
-          <w:sz w:val="24"/>
-          <w:szCs w:val="24"/>
-        </w:rPr>
-        <w:t>express</w:t>
-      </w:r>
-      <w:proofErr w:type="spellEnd"/>
-      <w:r>
-        <w:rPr>
-          <w:rFonts w:ascii="Times New Roman" w:eastAsia="Times New Roman" w:hAnsi="Times New Roman" w:cs="Times New Roman"/>
-          <w:sz w:val="24"/>
-          <w:szCs w:val="24"/>
-        </w:rPr>
-        <w:t xml:space="preserve">: hace la referencia a los datos del paquete que desea enviarse al extranjero, entre estos se encuentra el peso, las dimensiones, al lugar que se desea enviar, urgencia entre otros. </w:t>
+        <w:t xml:space="preserve">Datos de cargo express: hace la referencia a los datos del paquete que desea enviarse al extranjero, entre estos se encuentra el peso, las dimensiones, al lugar que se desea enviar, urgencia entre otros. </w:t>
       </w:r>
     </w:p>
     <w:p>
@@ -10278,43 +10070,7 @@
           <w:szCs w:val="24"/>
         </w:rPr>
         <w:lastRenderedPageBreak/>
-        <w:t xml:space="preserve">Datos de personal de servicio al cliente: Es la información general de los empleados que están en servicio </w:t>
-      </w:r>
-      <w:proofErr w:type="spellStart"/>
-      <w:r>
-        <w:rPr>
-          <w:rFonts w:ascii="Times New Roman" w:eastAsia="Times New Roman" w:hAnsi="Times New Roman" w:cs="Times New Roman"/>
-          <w:sz w:val="24"/>
-          <w:szCs w:val="24"/>
-        </w:rPr>
-        <w:t>a</w:t>
-      </w:r>
-      <w:proofErr w:type="spellEnd"/>
-      <w:r>
-        <w:rPr>
-          <w:rFonts w:ascii="Times New Roman" w:eastAsia="Times New Roman" w:hAnsi="Times New Roman" w:cs="Times New Roman"/>
-          <w:sz w:val="24"/>
-          <w:szCs w:val="24"/>
-        </w:rPr>
-        <w:t xml:space="preserve"> cliente, entre esta información está, nombre, teléfono, </w:t>
-      </w:r>
-      <w:proofErr w:type="spellStart"/>
-      <w:r>
-        <w:rPr>
-          <w:rFonts w:ascii="Times New Roman" w:eastAsia="Times New Roman" w:hAnsi="Times New Roman" w:cs="Times New Roman"/>
-          <w:sz w:val="24"/>
-          <w:szCs w:val="24"/>
-        </w:rPr>
-        <w:t>dui</w:t>
-      </w:r>
-      <w:proofErr w:type="spellEnd"/>
-      <w:r>
-        <w:rPr>
-          <w:rFonts w:ascii="Times New Roman" w:eastAsia="Times New Roman" w:hAnsi="Times New Roman" w:cs="Times New Roman"/>
-          <w:sz w:val="24"/>
-          <w:szCs w:val="24"/>
-        </w:rPr>
-        <w:t>, etc.</w:t>
+        <w:t>Datos de personal de servicio al cliente: Es la información general de los empleados que están en servicio a cliente, entre esta información está, nombre, teléfono, dui, etc.</w:t>
       </w:r>
     </w:p>
     <w:p>
@@ -10404,25 +10160,7 @@
           <w:sz w:val="24"/>
           <w:szCs w:val="24"/>
         </w:rPr>
-        <w:t xml:space="preserve">Costo por cargo </w:t>
-      </w:r>
-      <w:proofErr w:type="spellStart"/>
-      <w:r>
-        <w:rPr>
-          <w:rFonts w:ascii="Times New Roman" w:eastAsia="Times New Roman" w:hAnsi="Times New Roman" w:cs="Times New Roman"/>
-          <w:sz w:val="24"/>
-          <w:szCs w:val="24"/>
-        </w:rPr>
-        <w:t>express</w:t>
-      </w:r>
-      <w:proofErr w:type="spellEnd"/>
-      <w:r>
-        <w:rPr>
-          <w:rFonts w:ascii="Times New Roman" w:eastAsia="Times New Roman" w:hAnsi="Times New Roman" w:cs="Times New Roman"/>
-          <w:sz w:val="24"/>
-          <w:szCs w:val="24"/>
-        </w:rPr>
-        <w:t>: Son los costos de la encomienda solicitados por parte del cliente.</w:t>
+        <w:t>Costo por cargo express: Son los costos de la encomienda solicitados por parte del cliente.</w:t>
       </w:r>
     </w:p>
     <w:p>
@@ -10581,25 +10319,7 @@
           <w:sz w:val="24"/>
           <w:szCs w:val="24"/>
         </w:rPr>
-        <w:t xml:space="preserve">Cálculo de cargo </w:t>
-      </w:r>
-      <w:proofErr w:type="spellStart"/>
-      <w:r>
-        <w:rPr>
-          <w:rFonts w:ascii="Times New Roman" w:eastAsia="Times New Roman" w:hAnsi="Times New Roman" w:cs="Times New Roman"/>
-          <w:sz w:val="24"/>
-          <w:szCs w:val="24"/>
-        </w:rPr>
-        <w:t>express</w:t>
-      </w:r>
-      <w:proofErr w:type="spellEnd"/>
-      <w:r>
-        <w:rPr>
-          <w:rFonts w:ascii="Times New Roman" w:eastAsia="Times New Roman" w:hAnsi="Times New Roman" w:cs="Times New Roman"/>
-          <w:sz w:val="24"/>
-          <w:szCs w:val="24"/>
-        </w:rPr>
-        <w:t>: Es el cálculo que se hace para determinar el precio de una encomienda.</w:t>
+        <w:t>Cálculo de cargo express: Es el cálculo que se hace para determinar el precio de una encomienda.</w:t>
       </w:r>
     </w:p>
     <w:p>
@@ -10690,25 +10410,7 @@
           <w:sz w:val="24"/>
           <w:szCs w:val="24"/>
         </w:rPr>
-        <w:t xml:space="preserve">Aerolíneas, hoteles, agencias turísticas, aeropuertos, agencias de cargo </w:t>
-      </w:r>
-      <w:proofErr w:type="spellStart"/>
-      <w:r>
-        <w:rPr>
-          <w:rFonts w:ascii="Times New Roman" w:eastAsia="Times New Roman" w:hAnsi="Times New Roman" w:cs="Times New Roman"/>
-          <w:sz w:val="24"/>
-          <w:szCs w:val="24"/>
-        </w:rPr>
-        <w:t>express</w:t>
-      </w:r>
-      <w:proofErr w:type="spellEnd"/>
-      <w:r>
-        <w:rPr>
-          <w:rFonts w:ascii="Times New Roman" w:eastAsia="Times New Roman" w:hAnsi="Times New Roman" w:cs="Times New Roman"/>
-          <w:sz w:val="24"/>
-          <w:szCs w:val="24"/>
-        </w:rPr>
-        <w:t>, agencias de alquiler de vehículo, son todas aquellas entidades externas que reciben o proporcionar información, peticiones y respuestas para que la empresa pueda ofrecer sus servicios.</w:t>
+        <w:t>Aerolíneas, hoteles, agencias turísticas, aeropuertos, agencias de cargo express, agencias de alquiler de vehículo, son todas aquellas entidades externas que reciben o proporcionar información, peticiones y respuestas para que la empresa pueda ofrecer sus servicios.</w:t>
       </w:r>
     </w:p>
     <w:p>
@@ -11772,25 +11474,7 @@
               <w:sz w:val="24"/>
               <w:szCs w:val="24"/>
             </w:rPr>
-            <w:t>(</w:t>
-          </w:r>
-          <w:proofErr w:type="spellStart"/>
-          <w:r>
-            <w:rPr>
-              <w:rFonts w:ascii="Times New Roman" w:eastAsia="Times New Roman" w:hAnsi="Times New Roman" w:cs="Times New Roman"/>
-              <w:sz w:val="24"/>
-              <w:szCs w:val="24"/>
-            </w:rPr>
-            <w:t>Aldunate</w:t>
-          </w:r>
-          <w:proofErr w:type="spellEnd"/>
-          <w:r>
-            <w:rPr>
-              <w:rFonts w:ascii="Times New Roman" w:eastAsia="Times New Roman" w:hAnsi="Times New Roman" w:cs="Times New Roman"/>
-              <w:sz w:val="24"/>
-              <w:szCs w:val="24"/>
-            </w:rPr>
-            <w:t>, 2008)</w:t>
+            <w:t>(Aldunate, 2008)</w:t>
           </w:r>
           <w:r>
             <w:rPr>
@@ -11893,6 +11577,7 @@
                 <w:rFonts w:ascii="Times New Roman" w:hAnsi="Times New Roman" w:cs="Times New Roman"/>
                 <w:noProof/>
                 <w:sz w:val="24"/>
+                <w:lang w:eastAsia="es-SV"/>
               </w:rPr>
               <mc:AlternateContent>
                 <mc:Choice Requires="wps">
@@ -11970,7 +11655,7 @@
                 </mc:Choice>
                 <mc:Fallback>
                   <w:pict>
-                    <v:roundrect id="Rectángulo redondeado 23" o:spid="_x0000_s1026" style="position:absolute;left:0;text-align:left;margin-left:19.15pt;margin-top:11.2pt;width:129.95pt;height:22.4pt;z-index:251661312;visibility:visible;mso-wrap-style:square;mso-width-percent:0;mso-height-percent:0;mso-wrap-distance-left:9pt;mso-wrap-distance-top:0;mso-wrap-distance-right:9pt;mso-wrap-distance-bottom:0;mso-position-horizontal:absolute;mso-position-horizontal-relative:margin;mso-position-vertical:absolute;mso-position-vertical-relative:margin;mso-width-percent:0;mso-height-percent:0;mso-width-relative:margin;mso-height-relative:margin;v-text-anchor:middle" arcsize="10923f" o:gfxdata="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" fillcolor="#92d050" stroked="f">
+                    <v:roundrect w14:anchorId="3696042F" id="Rectángulo redondeado 23" o:spid="_x0000_s1026" style="position:absolute;left:0;text-align:left;margin-left:19.15pt;margin-top:11.2pt;width:129.95pt;height:22.4pt;z-index:251661312;visibility:visible;mso-wrap-style:square;mso-width-percent:0;mso-height-percent:0;mso-wrap-distance-left:9pt;mso-wrap-distance-top:0;mso-wrap-distance-right:9pt;mso-wrap-distance-bottom:0;mso-position-horizontal:absolute;mso-position-horizontal-relative:margin;mso-position-vertical:absolute;mso-position-vertical-relative:margin;mso-width-percent:0;mso-height-percent:0;mso-width-relative:margin;mso-height-relative:margin;v-text-anchor:middle" arcsize="10923f" o:gfxdata="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" fillcolor="#92d050" stroked="f">
                       <v:fill opacity="59624f"/>
                       <v:shadow on="t" color="black" opacity="41287f" offset="0,1.5pt"/>
                       <v:textbox>
@@ -12045,6 +11730,7 @@
                 <w:rFonts w:ascii="Times New Roman" w:hAnsi="Times New Roman" w:cs="Times New Roman"/>
                 <w:noProof/>
                 <w:sz w:val="24"/>
+                <w:lang w:eastAsia="es-SV"/>
               </w:rPr>
               <mc:AlternateContent>
                 <mc:Choice Requires="wps">
@@ -12124,7 +11810,7 @@
                 </mc:Choice>
                 <mc:Fallback>
                   <w:pict>
-                    <v:roundrect id="_x0000_s1027" style="position:absolute;left:0;text-align:left;margin-left:21pt;margin-top:-3.8pt;width:129.95pt;height:22.35pt;z-index:251662336;visibility:visible;mso-wrap-style:square;mso-width-percent:0;mso-height-percent:0;mso-wrap-distance-left:9pt;mso-wrap-distance-top:0;mso-wrap-distance-right:9pt;mso-wrap-distance-bottom:0;mso-position-horizontal:absolute;mso-position-horizontal-relative:text;mso-position-vertical:absolute;mso-position-vertical-relative:text;mso-width-percent:0;mso-height-percent:0;mso-width-relative:margin;mso-height-relative:margin;v-text-anchor:middle" arcsize="10923f" o:gfxdata="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" fillcolor="#bf9000" stroked="f">
+                    <v:roundrect w14:anchorId="7D132548" id="_x0000_s1027" style="position:absolute;left:0;text-align:left;margin-left:21pt;margin-top:-3.8pt;width:129.95pt;height:22.35pt;z-index:251662336;visibility:visible;mso-wrap-style:square;mso-width-percent:0;mso-height-percent:0;mso-wrap-distance-left:9pt;mso-wrap-distance-top:0;mso-wrap-distance-right:9pt;mso-wrap-distance-bottom:0;mso-position-horizontal:absolute;mso-position-horizontal-relative:text;mso-position-vertical:absolute;mso-position-vertical-relative:text;mso-width-percent:0;mso-height-percent:0;mso-width-relative:margin;mso-height-relative:margin;v-text-anchor:middle" arcsize="10923f" o:gfxdata="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" fillcolor="#bf9000" stroked="f">
                       <v:fill opacity="59624f"/>
                       <v:shadow on="t" color="black" opacity="41287f" offset="0,1.5pt"/>
                       <v:textbox>
@@ -12199,6 +11885,7 @@
                 <w:rFonts w:ascii="Times New Roman" w:hAnsi="Times New Roman" w:cs="Times New Roman"/>
                 <w:noProof/>
                 <w:sz w:val="24"/>
+                <w:lang w:eastAsia="es-SV"/>
               </w:rPr>
               <mc:AlternateContent>
                 <mc:Choice Requires="wps">
@@ -12278,7 +11965,7 @@
                 </mc:Choice>
                 <mc:Fallback>
                   <w:pict>
-                    <v:roundrect id="_x0000_s1028" style="position:absolute;left:0;text-align:left;margin-left:21.95pt;margin-top:-1.2pt;width:130.85pt;height:26.15pt;z-index:251663360;visibility:visible;mso-wrap-style:square;mso-width-percent:0;mso-height-percent:0;mso-wrap-distance-left:9pt;mso-wrap-distance-top:0;mso-wrap-distance-right:9pt;mso-wrap-distance-bottom:0;mso-position-horizontal:absolute;mso-position-horizontal-relative:text;mso-position-vertical:absolute;mso-position-vertical-relative:text;mso-width-percent:0;mso-height-percent:0;mso-width-relative:margin;mso-height-relative:margin;v-text-anchor:middle" arcsize="10923f" o:gfxdata="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" fillcolor="#7f6000" stroked="f">
+                    <v:roundrect w14:anchorId="6AE9179E" id="_x0000_s1028" style="position:absolute;left:0;text-align:left;margin-left:21.95pt;margin-top:-1.2pt;width:130.85pt;height:26.15pt;z-index:251663360;visibility:visible;mso-wrap-style:square;mso-width-percent:0;mso-height-percent:0;mso-wrap-distance-left:9pt;mso-wrap-distance-top:0;mso-wrap-distance-right:9pt;mso-wrap-distance-bottom:0;mso-position-horizontal:absolute;mso-position-horizontal-relative:text;mso-position-vertical:absolute;mso-position-vertical-relative:text;mso-width-percent:0;mso-height-percent:0;mso-width-relative:margin;mso-height-relative:margin;v-text-anchor:middle" arcsize="10923f" o:gfxdata="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" fillcolor="#7f6000" stroked="f">
                       <v:fill opacity="59624f"/>
                       <v:shadow on="t" color="black" opacity="41287f" offset="0,1.5pt"/>
                       <v:textbox>
@@ -12333,6 +12020,7 @@
       <w:r>
         <w:rPr>
           <w:noProof/>
+          <w:lang w:val="es-SV" w:eastAsia="es-SV"/>
         </w:rPr>
         <w:lastRenderedPageBreak/>
         <w:drawing>
@@ -12359,7 +12047,7 @@
                     <pic:cNvPicPr/>
                   </pic:nvPicPr>
                   <pic:blipFill>
-                    <a:blip r:embed="rId15">
+                    <a:blip r:embed="rId14">
                       <a:extLst>
                         <a:ext uri="{28A0092B-C50C-407E-A947-70E740481C1C}">
                           <a14:useLocalDpi xmlns:a14="http://schemas.microsoft.com/office/drawing/2010/main" val="0"/>
@@ -12408,7 +12096,7 @@
     </w:p>
     <w:p>
       <w:pPr>
-        <w:pStyle w:val="Epgrafe"/>
+        <w:pStyle w:val="Descripcin"/>
         <w:spacing w:after="0"/>
         <w:jc w:val="center"/>
         <w:rPr>
@@ -12782,25 +12470,7 @@
           <w:sz w:val="24"/>
           <w:szCs w:val="24"/>
         </w:rPr>
-        <w:t xml:space="preserve">Como todos los procesos son realizados de forma manual existe un alto consumo en papelería (papel bond, folders, clip, </w:t>
-      </w:r>
-      <w:proofErr w:type="spellStart"/>
-      <w:r>
-        <w:rPr>
-          <w:rFonts w:ascii="Times New Roman" w:eastAsia="Times New Roman" w:hAnsi="Times New Roman" w:cs="Times New Roman"/>
-          <w:sz w:val="24"/>
-          <w:szCs w:val="24"/>
-        </w:rPr>
-        <w:t>fastener</w:t>
-      </w:r>
-      <w:proofErr w:type="spellEnd"/>
-      <w:r>
-        <w:rPr>
-          <w:rFonts w:ascii="Times New Roman" w:eastAsia="Times New Roman" w:hAnsi="Times New Roman" w:cs="Times New Roman"/>
-          <w:sz w:val="24"/>
-          <w:szCs w:val="24"/>
-        </w:rPr>
-        <w:t>, lapiceros).</w:t>
+        <w:t>Como todos los procesos son realizados de forma manual existe un alto consumo en papelería (papel bond, folders, clip, fastener, lapiceros).</w:t>
       </w:r>
     </w:p>
     <w:p>
@@ -13153,6 +12823,7 @@
       <w:r>
         <w:rPr>
           <w:noProof/>
+          <w:lang w:val="es-SV" w:eastAsia="es-SV"/>
         </w:rPr>
         <w:drawing>
           <wp:inline distT="0" distB="0" distL="0" distR="0" wp14:anchorId="0EA7AEFC" wp14:editId="6F395237">
@@ -13170,7 +12841,7 @@
                     <pic:cNvPicPr/>
                   </pic:nvPicPr>
                   <pic:blipFill>
-                    <a:blip r:embed="rId16"/>
+                    <a:blip r:embed="rId15"/>
                     <a:stretch>
                       <a:fillRect/>
                     </a:stretch>
@@ -13204,12 +12875,10 @@
           </wp:inline>
         </w:drawing>
       </w:r>
-      <w:bookmarkStart w:id="25" w:name="_GoBack"/>
-      <w:bookmarkEnd w:id="25"/>
-    </w:p>
-    <w:p>
-      <w:pPr>
-        <w:pStyle w:val="Epgrafe"/>
+    </w:p>
+    <w:p>
+      <w:pPr>
+        <w:pStyle w:val="Descripcin"/>
         <w:spacing w:after="0"/>
         <w:jc w:val="center"/>
         <w:rPr>
@@ -13220,7 +12889,7 @@
           <w:szCs w:val="24"/>
         </w:rPr>
       </w:pPr>
-      <w:bookmarkStart w:id="26" w:name="_Toc30066867"/>
+      <w:bookmarkStart w:id="25" w:name="_Toc30066867"/>
       <w:r>
         <w:rPr>
           <w:color w:val="000000" w:themeColor="text1"/>
@@ -13278,24 +12947,24 @@
         </w:rPr>
         <w:t xml:space="preserve"> Árbol de Objetivos en la Agencia.</w:t>
       </w:r>
+      <w:bookmarkEnd w:id="25"/>
+    </w:p>
+    <w:p>
+      <w:pPr>
+        <w:pStyle w:val="Titulo3"/>
+        <w:rPr>
+          <w:color w:val="FF0000"/>
+        </w:rPr>
+      </w:pPr>
+      <w:bookmarkStart w:id="26" w:name="_heading=h.1y810tw" w:colFirst="0" w:colLast="0"/>
+      <w:bookmarkStart w:id="27" w:name="bookmark=kix.5mjnr505nh" w:colFirst="0" w:colLast="0"/>
+      <w:bookmarkStart w:id="28" w:name="_Toc30065962"/>
       <w:bookmarkEnd w:id="26"/>
-    </w:p>
-    <w:p>
-      <w:pPr>
-        <w:pStyle w:val="Titulo3"/>
-        <w:rPr>
-          <w:color w:val="FF0000"/>
-        </w:rPr>
-      </w:pPr>
-      <w:bookmarkStart w:id="27" w:name="_heading=h.1y810tw" w:colFirst="0" w:colLast="0"/>
-      <w:bookmarkStart w:id="28" w:name="bookmark=kix.5mjnr505nh" w:colFirst="0" w:colLast="0"/>
-      <w:bookmarkStart w:id="29" w:name="_Toc30065962"/>
       <w:bookmarkEnd w:id="27"/>
+      <w:r>
+        <w:t>1.4.3 Descripción de Árbol de Objetivos</w:t>
+      </w:r>
       <w:bookmarkEnd w:id="28"/>
-      <w:r>
-        <w:t>1.4.3 Descripción de Árbol de Objetivos</w:t>
-      </w:r>
-      <w:bookmarkEnd w:id="29"/>
       <w:r>
         <w:t xml:space="preserve"> </w:t>
       </w:r>
@@ -13467,25 +13136,7 @@
           <w:sz w:val="24"/>
           <w:szCs w:val="24"/>
         </w:rPr>
-        <w:t xml:space="preserve"> magnitud de la información que maneja el sistema, la agencia implementará medidas de seguridad física y control ambiental en sus instalaciones, para reducir los riesgos relacionados con: accesos no autorizados, daños, amenazas ambientales sobre el equipo informático y el almacenamiento de los soportes de información. Se contará con respaldos de los archivos de datos (</w:t>
-      </w:r>
-      <w:proofErr w:type="spellStart"/>
-      <w:r>
-        <w:rPr>
-          <w:rFonts w:ascii="Times New Roman" w:eastAsia="Times New Roman" w:hAnsi="Times New Roman" w:cs="Times New Roman"/>
-          <w:sz w:val="24"/>
-          <w:szCs w:val="24"/>
-        </w:rPr>
-        <w:t>backups</w:t>
-      </w:r>
-      <w:proofErr w:type="spellEnd"/>
-      <w:r>
-        <w:rPr>
-          <w:rFonts w:ascii="Times New Roman" w:eastAsia="Times New Roman" w:hAnsi="Times New Roman" w:cs="Times New Roman"/>
-          <w:sz w:val="24"/>
-          <w:szCs w:val="24"/>
-        </w:rPr>
-        <w:t>), así como credenciales con alta seguridad (conjunto de caracteres alfanuméricos) para cada tipo de usuario con el fin de proteger su privacidad.</w:t>
+        <w:t xml:space="preserve"> magnitud de la información que maneja el sistema, la agencia implementará medidas de seguridad física y control ambiental en sus instalaciones, para reducir los riesgos relacionados con: accesos no autorizados, daños, amenazas ambientales sobre el equipo informático y el almacenamiento de los soportes de información. Se contará con respaldos de los archivos de datos (backups), así como credenciales con alta seguridad (conjunto de caracteres alfanuméricos) para cada tipo de usuario con el fin de proteger su privacidad.</w:t>
       </w:r>
     </w:p>
     <w:p>
@@ -13758,11 +13409,11 @@
       <w:pPr>
         <w:pStyle w:val="Ttulo2"/>
       </w:pPr>
-      <w:bookmarkStart w:id="30" w:name="_Toc30065963"/>
+      <w:bookmarkStart w:id="29" w:name="_Toc30065963"/>
       <w:r>
         <w:t>1.5 METODOLOGÍA PARA EL DESARROLLO DEL PROYECTO.</w:t>
       </w:r>
-      <w:bookmarkEnd w:id="30"/>
+      <w:bookmarkEnd w:id="29"/>
       <w:r>
         <w:t xml:space="preserve"> </w:t>
       </w:r>
@@ -14006,7 +13657,7 @@
         </w:rPr>
         <w:t xml:space="preserve">(Véase, </w:t>
       </w:r>
-      <w:hyperlink r:id="rId17" w:history="1">
+      <w:hyperlink r:id="rId16" w:history="1">
         <w:r>
           <w:rPr>
             <w:rFonts w:ascii="Times New Roman" w:hAnsi="Times New Roman" w:cs="Times New Roman"/>
@@ -14089,34 +13740,14 @@
           <w:szCs w:val="24"/>
         </w:rPr>
       </w:pPr>
-      <w:proofErr w:type="spellStart"/>
-      <w:r>
-        <w:rPr>
-          <w:rFonts w:ascii="Times New Roman" w:eastAsia="Times New Roman" w:hAnsi="Times New Roman" w:cs="Times New Roman"/>
-          <w:sz w:val="24"/>
-          <w:szCs w:val="24"/>
-        </w:rPr>
-        <w:t>Product</w:t>
-      </w:r>
-      <w:proofErr w:type="spellEnd"/>
-      <w:r>
-        <w:rPr>
-          <w:rFonts w:ascii="Times New Roman" w:eastAsia="Times New Roman" w:hAnsi="Times New Roman" w:cs="Times New Roman"/>
-          <w:sz w:val="24"/>
-          <w:szCs w:val="24"/>
-        </w:rPr>
-        <w:t xml:space="preserve"> </w:t>
-      </w:r>
-      <w:proofErr w:type="spellStart"/>
-      <w:r>
-        <w:rPr>
-          <w:rFonts w:ascii="Times New Roman" w:eastAsia="Times New Roman" w:hAnsi="Times New Roman" w:cs="Times New Roman"/>
-          <w:sz w:val="24"/>
-          <w:szCs w:val="24"/>
-        </w:rPr>
-        <w:t>Owner</w:t>
-      </w:r>
-      <w:proofErr w:type="spellEnd"/>
+      <w:r>
+        <w:rPr>
+          <w:rFonts w:ascii="Times New Roman" w:eastAsia="Times New Roman" w:hAnsi="Times New Roman" w:cs="Times New Roman"/>
+          <w:sz w:val="24"/>
+          <w:szCs w:val="24"/>
+        </w:rPr>
+        <w:t>Product Owner</w:t>
+      </w:r>
     </w:p>
     <w:p>
       <w:pPr>
@@ -14134,43 +13765,7 @@
           <w:sz w:val="24"/>
           <w:szCs w:val="24"/>
         </w:rPr>
-        <w:t xml:space="preserve">El </w:t>
-      </w:r>
-      <w:proofErr w:type="spellStart"/>
-      <w:r>
-        <w:rPr>
-          <w:rFonts w:ascii="Times New Roman" w:eastAsia="Times New Roman" w:hAnsi="Times New Roman" w:cs="Times New Roman"/>
-          <w:sz w:val="24"/>
-          <w:szCs w:val="24"/>
-        </w:rPr>
-        <w:t>Product</w:t>
-      </w:r>
-      <w:proofErr w:type="spellEnd"/>
-      <w:r>
-        <w:rPr>
-          <w:rFonts w:ascii="Times New Roman" w:eastAsia="Times New Roman" w:hAnsi="Times New Roman" w:cs="Times New Roman"/>
-          <w:sz w:val="24"/>
-          <w:szCs w:val="24"/>
-        </w:rPr>
-        <w:t xml:space="preserve"> </w:t>
-      </w:r>
-      <w:proofErr w:type="spellStart"/>
-      <w:r>
-        <w:rPr>
-          <w:rFonts w:ascii="Times New Roman" w:eastAsia="Times New Roman" w:hAnsi="Times New Roman" w:cs="Times New Roman"/>
-          <w:sz w:val="24"/>
-          <w:szCs w:val="24"/>
-        </w:rPr>
-        <w:t>Owner</w:t>
-      </w:r>
-      <w:proofErr w:type="spellEnd"/>
-      <w:r>
-        <w:rPr>
-          <w:rFonts w:ascii="Times New Roman" w:eastAsia="Times New Roman" w:hAnsi="Times New Roman" w:cs="Times New Roman"/>
-          <w:sz w:val="24"/>
-          <w:szCs w:val="24"/>
-        </w:rPr>
-        <w:t xml:space="preserve"> representa la voz del cliente para este caso el rol lo desempeña el administrador de la agencia de viajes. Él asegurará que el equipo Scrum trabaje de forma adecuada desde la perspectiva del negocio.</w:t>
+        <w:t>El Product Owner representa la voz del cliente para este caso el rol lo desempeña el administrador de la agencia de viajes. Él asegurará que el equipo Scrum trabaje de forma adecuada desde la perspectiva del negocio.</w:t>
       </w:r>
     </w:p>
     <w:p>
@@ -14503,43 +14098,7 @@
           <w:sz w:val="24"/>
           <w:szCs w:val="24"/>
         </w:rPr>
-        <w:t xml:space="preserve">Se comunicará al </w:t>
-      </w:r>
-      <w:proofErr w:type="spellStart"/>
-      <w:r>
-        <w:rPr>
-          <w:rFonts w:ascii="Times New Roman" w:eastAsia="Times New Roman" w:hAnsi="Times New Roman" w:cs="Times New Roman"/>
-          <w:sz w:val="24"/>
-          <w:szCs w:val="24"/>
-        </w:rPr>
-        <w:t>Product</w:t>
-      </w:r>
-      <w:proofErr w:type="spellEnd"/>
-      <w:r>
-        <w:rPr>
-          <w:rFonts w:ascii="Times New Roman" w:eastAsia="Times New Roman" w:hAnsi="Times New Roman" w:cs="Times New Roman"/>
-          <w:sz w:val="24"/>
-          <w:szCs w:val="24"/>
-        </w:rPr>
-        <w:t xml:space="preserve"> </w:t>
-      </w:r>
-      <w:proofErr w:type="spellStart"/>
-      <w:r>
-        <w:rPr>
-          <w:rFonts w:ascii="Times New Roman" w:eastAsia="Times New Roman" w:hAnsi="Times New Roman" w:cs="Times New Roman"/>
-          <w:sz w:val="24"/>
-          <w:szCs w:val="24"/>
-        </w:rPr>
-        <w:t>Owner</w:t>
-      </w:r>
-      <w:proofErr w:type="spellEnd"/>
-      <w:r>
-        <w:rPr>
-          <w:rFonts w:ascii="Times New Roman" w:eastAsia="Times New Roman" w:hAnsi="Times New Roman" w:cs="Times New Roman"/>
-          <w:sz w:val="24"/>
-          <w:szCs w:val="24"/>
-        </w:rPr>
-        <w:t xml:space="preserve"> cuánto trabajo es probable que se realice durante cada Sprint.</w:t>
+        <w:t>Se comunicará al Product Owner cuánto trabajo es probable que se realice durante cada Sprint.</w:t>
       </w:r>
     </w:p>
     <w:p>
@@ -14917,25 +14476,7 @@
           <w:szCs w:val="24"/>
         </w:rPr>
         <w:lastRenderedPageBreak/>
-        <w:t xml:space="preserve">Codificación: Se utilizará como lenguaje de programación PHP para desarrollar los módulos del proyecto y </w:t>
-      </w:r>
-      <w:proofErr w:type="spellStart"/>
-      <w:r>
-        <w:rPr>
-          <w:rFonts w:ascii="Times New Roman" w:eastAsia="Times New Roman" w:hAnsi="Times New Roman" w:cs="Times New Roman"/>
-          <w:sz w:val="24"/>
-          <w:szCs w:val="24"/>
-        </w:rPr>
-        <w:t>MySql</w:t>
-      </w:r>
-      <w:proofErr w:type="spellEnd"/>
-      <w:r>
-        <w:rPr>
-          <w:rFonts w:ascii="Times New Roman" w:eastAsia="Times New Roman" w:hAnsi="Times New Roman" w:cs="Times New Roman"/>
-          <w:sz w:val="24"/>
-          <w:szCs w:val="24"/>
-        </w:rPr>
-        <w:t xml:space="preserve"> como gestor de Bases de Datos, los cuales son gratuitos.</w:t>
+        <w:t>Codificación: Se utilizará como lenguaje de programación PHP para desarrollar los módulos del proyecto y MySql como gestor de Bases de Datos, los cuales son gratuitos.</w:t>
       </w:r>
     </w:p>
     <w:p>
@@ -15056,23 +14597,13 @@
           <w:szCs w:val="24"/>
         </w:rPr>
       </w:pPr>
-      <w:proofErr w:type="spellStart"/>
-      <w:r>
-        <w:rPr>
-          <w:rFonts w:ascii="Times New Roman" w:eastAsia="Times New Roman" w:hAnsi="Times New Roman" w:cs="Times New Roman"/>
-          <w:sz w:val="24"/>
-          <w:szCs w:val="24"/>
-        </w:rPr>
-        <w:t>Netbeans</w:t>
-      </w:r>
-      <w:proofErr w:type="spellEnd"/>
-      <w:r>
-        <w:rPr>
-          <w:rFonts w:ascii="Times New Roman" w:eastAsia="Times New Roman" w:hAnsi="Times New Roman" w:cs="Times New Roman"/>
-          <w:sz w:val="24"/>
-          <w:szCs w:val="24"/>
-        </w:rPr>
-        <w:t xml:space="preserve"> (Editor de texto)</w:t>
+      <w:r>
+        <w:rPr>
+          <w:rFonts w:ascii="Times New Roman" w:eastAsia="Times New Roman" w:hAnsi="Times New Roman" w:cs="Times New Roman"/>
+          <w:sz w:val="24"/>
+          <w:szCs w:val="24"/>
+        </w:rPr>
+        <w:t>Netbeans (Editor de texto)</w:t>
       </w:r>
     </w:p>
     <w:p>
@@ -15138,7 +14669,6 @@
           <w:szCs w:val="24"/>
         </w:rPr>
       </w:pPr>
-      <w:proofErr w:type="spellStart"/>
       <w:r>
         <w:rPr>
           <w:rFonts w:ascii="Times New Roman" w:eastAsia="Times New Roman" w:hAnsi="Times New Roman" w:cs="Times New Roman"/>
@@ -15147,7 +14677,6 @@
         </w:rPr>
         <w:t>Bootstrap</w:t>
       </w:r>
-      <w:proofErr w:type="spellEnd"/>
     </w:p>
     <w:p>
       <w:pPr>
@@ -15212,23 +14741,13 @@
           <w:szCs w:val="24"/>
         </w:rPr>
       </w:pPr>
-      <w:proofErr w:type="spellStart"/>
-      <w:r>
-        <w:rPr>
-          <w:rFonts w:ascii="Times New Roman" w:eastAsia="Times New Roman" w:hAnsi="Times New Roman" w:cs="Times New Roman"/>
-          <w:sz w:val="24"/>
-          <w:szCs w:val="24"/>
-        </w:rPr>
-        <w:t>Xampp</w:t>
-      </w:r>
-      <w:proofErr w:type="spellEnd"/>
-      <w:r>
-        <w:rPr>
-          <w:rFonts w:ascii="Times New Roman" w:eastAsia="Times New Roman" w:hAnsi="Times New Roman" w:cs="Times New Roman"/>
-          <w:sz w:val="24"/>
-          <w:szCs w:val="24"/>
-        </w:rPr>
-        <w:t>.</w:t>
+      <w:r>
+        <w:rPr>
+          <w:rFonts w:ascii="Times New Roman" w:eastAsia="Times New Roman" w:hAnsi="Times New Roman" w:cs="Times New Roman"/>
+          <w:sz w:val="24"/>
+          <w:szCs w:val="24"/>
+        </w:rPr>
+        <w:t>Xampp.</w:t>
       </w:r>
     </w:p>
     <w:p>
@@ -15247,25 +14766,7 @@
           <w:sz w:val="24"/>
           <w:szCs w:val="24"/>
         </w:rPr>
-        <w:t xml:space="preserve">En definitiva, </w:t>
-      </w:r>
-      <w:proofErr w:type="spellStart"/>
-      <w:r>
-        <w:rPr>
-          <w:rFonts w:ascii="Times New Roman" w:eastAsia="Times New Roman" w:hAnsi="Times New Roman" w:cs="Times New Roman"/>
-          <w:sz w:val="24"/>
-          <w:szCs w:val="24"/>
-        </w:rPr>
-        <w:t>scrum</w:t>
-      </w:r>
-      <w:proofErr w:type="spellEnd"/>
-      <w:r>
-        <w:rPr>
-          <w:rFonts w:ascii="Times New Roman" w:eastAsia="Times New Roman" w:hAnsi="Times New Roman" w:cs="Times New Roman"/>
-          <w:sz w:val="24"/>
-          <w:szCs w:val="24"/>
-        </w:rPr>
-        <w:t xml:space="preserve"> es una de las metodologías de desarrollo más populares en la actualidad, además permite la planificación detallada en cualquier proyecto; muestra también los avances del mismo, permite verificar el nivel de cumplimiento de los objetivos de acuerdo a lo establecido en la planificación. Es de vital importancia hacer el bosquejo general de lo que se va a realizar, es por eso precisamente que se seleccionó este marco de trabajo.</w:t>
+        <w:t>En definitiva, scrum es una de las metodologías de desarrollo más populares en la actualidad, además permite la planificación detallada en cualquier proyecto; muestra también los avances del mismo, permite verificar el nivel de cumplimiento de los objetivos de acuerdo a lo establecido en la planificación. Es de vital importancia hacer el bosquejo general de lo que se va a realizar, es por eso precisamente que se seleccionó este marco de trabajo.</w:t>
       </w:r>
     </w:p>
     <w:p>
@@ -15291,11 +14792,11 @@
       <w:pPr>
         <w:pStyle w:val="Ttulo2"/>
       </w:pPr>
-      <w:bookmarkStart w:id="31" w:name="_Toc30065964"/>
+      <w:bookmarkStart w:id="30" w:name="_Toc30065964"/>
       <w:r>
         <w:t>1.6 PRESUPUESTO</w:t>
       </w:r>
-      <w:bookmarkEnd w:id="31"/>
+      <w:bookmarkEnd w:id="30"/>
       <w:r>
         <w:t xml:space="preserve"> </w:t>
       </w:r>
@@ -15326,32 +14827,32 @@
       <w:pPr>
         <w:pStyle w:val="Titulo3"/>
       </w:pPr>
-      <w:bookmarkStart w:id="32" w:name="_Toc30065965"/>
+      <w:bookmarkStart w:id="31" w:name="_Toc30065965"/>
       <w:r>
         <w:t>1.6.1 Recursos Humanos</w:t>
       </w:r>
+      <w:bookmarkEnd w:id="31"/>
+    </w:p>
+    <w:p>
+      <w:pPr>
+        <w:rPr>
+          <w:rFonts w:ascii="Times New Roman" w:eastAsia="Times New Roman" w:hAnsi="Times New Roman" w:cs="Times New Roman"/>
+          <w:sz w:val="24"/>
+          <w:szCs w:val="24"/>
+        </w:rPr>
+      </w:pPr>
+      <w:r>
+        <w:rPr>
+          <w:rFonts w:ascii="Times New Roman" w:eastAsia="Times New Roman" w:hAnsi="Times New Roman" w:cs="Times New Roman"/>
+          <w:sz w:val="24"/>
+          <w:szCs w:val="24"/>
+        </w:rPr>
+        <w:t>Es necesario considerar los salarios del recurso humano que participará en la realización del proyecto</w:t>
+      </w:r>
+      <w:bookmarkStart w:id="32" w:name="_heading=h.qsh70q" w:colFirst="0" w:colLast="0"/>
+      <w:bookmarkStart w:id="33" w:name="_heading=h.3as4poj" w:colFirst="0" w:colLast="0"/>
       <w:bookmarkEnd w:id="32"/>
-    </w:p>
-    <w:p>
-      <w:pPr>
-        <w:rPr>
-          <w:rFonts w:ascii="Times New Roman" w:eastAsia="Times New Roman" w:hAnsi="Times New Roman" w:cs="Times New Roman"/>
-          <w:sz w:val="24"/>
-          <w:szCs w:val="24"/>
-        </w:rPr>
-      </w:pPr>
-      <w:r>
-        <w:rPr>
-          <w:rFonts w:ascii="Times New Roman" w:eastAsia="Times New Roman" w:hAnsi="Times New Roman" w:cs="Times New Roman"/>
-          <w:sz w:val="24"/>
-          <w:szCs w:val="24"/>
-        </w:rPr>
-        <w:t>Es necesario considerar los salarios del recurso humano que participará en la realización del proyecto</w:t>
-      </w:r>
-      <w:bookmarkStart w:id="33" w:name="_heading=h.qsh70q" w:colFirst="0" w:colLast="0"/>
-      <w:bookmarkStart w:id="34" w:name="_heading=h.3as4poj" w:colFirst="0" w:colLast="0"/>
       <w:bookmarkEnd w:id="33"/>
-      <w:bookmarkEnd w:id="34"/>
     </w:p>
     <w:p>
       <w:pPr>
@@ -15370,7 +14871,7 @@
           <w:cols w:space="720"/>
         </w:sectPr>
       </w:pPr>
-      <w:bookmarkStart w:id="35" w:name="_Toc30069736"/>
+      <w:bookmarkStart w:id="34" w:name="_Toc30069736"/>
       <w:r>
         <w:rPr>
           <w:rFonts w:ascii="Times New Roman" w:hAnsi="Times New Roman" w:cs="Times New Roman"/>
@@ -15435,7 +14936,7 @@
         </w:rPr>
         <w:t>. Recursos Humano</w:t>
       </w:r>
-      <w:bookmarkEnd w:id="35"/>
+      <w:bookmarkEnd w:id="34"/>
       <w:r>
         <w:rPr>
           <w:rFonts w:ascii="Times New Roman" w:hAnsi="Times New Roman" w:cs="Times New Roman"/>
@@ -15465,14 +14966,14 @@
     </w:p>
     <w:p>
       <w:pPr>
-        <w:pStyle w:val="Epgrafe"/>
+        <w:pStyle w:val="Descripcin"/>
         <w:keepNext/>
         <w:rPr>
           <w:szCs w:val="24"/>
         </w:rPr>
       </w:pPr>
-      <w:bookmarkStart w:id="36" w:name="_heading=h.e348lwg8qtp3" w:colFirst="0" w:colLast="0"/>
-      <w:bookmarkEnd w:id="36"/>
+      <w:bookmarkStart w:id="35" w:name="_heading=h.e348lwg8qtp3" w:colFirst="0" w:colLast="0"/>
+      <w:bookmarkEnd w:id="35"/>
     </w:p>
     <w:p/>
     <w:tbl>
@@ -16277,14 +15778,14 @@
           <w:rFonts w:ascii="Times New Roman" w:hAnsi="Times New Roman" w:cs="Times New Roman"/>
         </w:rPr>
       </w:pPr>
-      <w:bookmarkStart w:id="37" w:name="_Toc30065966"/>
+      <w:bookmarkStart w:id="36" w:name="_Toc30065966"/>
       <w:r>
         <w:rPr>
           <w:rFonts w:ascii="Times New Roman" w:hAnsi="Times New Roman" w:cs="Times New Roman"/>
         </w:rPr>
         <w:t>1.6.1.1 Etapas del Proyecto</w:t>
       </w:r>
-      <w:bookmarkEnd w:id="37"/>
+      <w:bookmarkEnd w:id="36"/>
     </w:p>
     <w:p>
       <w:pPr>
@@ -16310,7 +15811,7 @@
     </w:p>
     <w:p>
       <w:pPr>
-        <w:pStyle w:val="Epgrafe"/>
+        <w:pStyle w:val="Descripcin"/>
         <w:keepNext/>
         <w:spacing w:line="276" w:lineRule="auto"/>
         <w:rPr>
@@ -16321,10 +15822,10 @@
           <w:szCs w:val="24"/>
         </w:rPr>
       </w:pPr>
-      <w:bookmarkStart w:id="38" w:name="_heading=h.49x2ik5" w:colFirst="0" w:colLast="0"/>
-      <w:bookmarkStart w:id="39" w:name="_heading=h.2p2csry" w:colFirst="0" w:colLast="0"/>
+      <w:bookmarkStart w:id="37" w:name="_heading=h.49x2ik5" w:colFirst="0" w:colLast="0"/>
+      <w:bookmarkStart w:id="38" w:name="_heading=h.2p2csry" w:colFirst="0" w:colLast="0"/>
+      <w:bookmarkEnd w:id="37"/>
       <w:bookmarkEnd w:id="38"/>
-      <w:bookmarkEnd w:id="39"/>
       <w:r>
         <w:rPr>
           <w:rFonts w:eastAsia="Times New Roman" w:cs="Times New Roman"/>
@@ -16339,41 +15840,28 @@
     <w:p/>
     <w:p>
       <w:pPr>
-        <w:pStyle w:val="Epgrafe"/>
+        <w:pStyle w:val="Descripcin"/>
         <w:keepNext/>
       </w:pPr>
-      <w:bookmarkStart w:id="40" w:name="_Toc30069737"/>
+      <w:bookmarkStart w:id="39" w:name="_Toc30069737"/>
       <w:r>
         <w:t xml:space="preserve">Tabla </w:t>
       </w:r>
-      <w:r>
-        <w:fldChar w:fldCharType="begin"/>
-      </w:r>
-      <w:r>
-        <w:instrText xml:space="preserve"> SEQ Tabla \* ARABIC </w:instrText>
-      </w:r>
-      <w:r>
-        <w:fldChar w:fldCharType="separate"/>
-      </w:r>
-      <w:r>
-        <w:rPr>
-          <w:noProof/>
-        </w:rPr>
-        <w:t>2</w:t>
-      </w:r>
-      <w:r>
-        <w:rPr>
-          <w:noProof/>
-        </w:rPr>
-        <w:fldChar w:fldCharType="end"/>
-      </w:r>
+      <w:fldSimple w:instr=" SEQ Tabla \* ARABIC ">
+        <w:r>
+          <w:rPr>
+            <w:noProof/>
+          </w:rPr>
+          <w:t>2</w:t>
+        </w:r>
+      </w:fldSimple>
       <w:r>
         <w:t xml:space="preserve">. </w:t>
       </w:r>
       <w:r>
         <w:t>Descripción de etapas del proyecto.</w:t>
       </w:r>
-      <w:bookmarkEnd w:id="40"/>
+      <w:bookmarkEnd w:id="39"/>
     </w:p>
     <w:tbl>
       <w:tblPr>
@@ -16805,7 +16293,7 @@
       <w:pPr>
         <w:pStyle w:val="Titulo4"/>
       </w:pPr>
-      <w:bookmarkStart w:id="41" w:name="_Toc30065967"/>
+      <w:bookmarkStart w:id="40" w:name="_Toc30065967"/>
       <w:r>
         <w:t>1.6.1.</w:t>
       </w:r>
@@ -16815,49 +16303,36 @@
       <w:r>
         <w:t xml:space="preserve"> Costo de Recurso Humano, Etapa I</w:t>
       </w:r>
+      <w:bookmarkEnd w:id="40"/>
+    </w:p>
+    <w:p>
+      <w:pPr>
+        <w:pStyle w:val="Descripcin"/>
+        <w:keepNext/>
+      </w:pPr>
+      <w:bookmarkStart w:id="41" w:name="_heading=h.3o7alnk" w:colFirst="0" w:colLast="0"/>
+      <w:bookmarkStart w:id="42" w:name="_heading=h.23ckvvd" w:colFirst="0" w:colLast="0"/>
+      <w:bookmarkStart w:id="43" w:name="_Toc30069738"/>
       <w:bookmarkEnd w:id="41"/>
-    </w:p>
-    <w:p>
-      <w:pPr>
-        <w:pStyle w:val="Epgrafe"/>
-        <w:keepNext/>
-      </w:pPr>
-      <w:bookmarkStart w:id="42" w:name="_heading=h.3o7alnk" w:colFirst="0" w:colLast="0"/>
-      <w:bookmarkStart w:id="43" w:name="_heading=h.23ckvvd" w:colFirst="0" w:colLast="0"/>
-      <w:bookmarkStart w:id="44" w:name="_Toc30069738"/>
       <w:bookmarkEnd w:id="42"/>
+      <w:r>
+        <w:t xml:space="preserve">Tabla </w:t>
+      </w:r>
+      <w:fldSimple w:instr=" SEQ Tabla \* ARABIC ">
+        <w:r>
+          <w:rPr>
+            <w:noProof/>
+          </w:rPr>
+          <w:t>3</w:t>
+        </w:r>
+      </w:fldSimple>
+      <w:r>
+        <w:t xml:space="preserve">. </w:t>
+      </w:r>
+      <w:r>
+        <w:t>Costos de recurso humano, etapa I</w:t>
+      </w:r>
       <w:bookmarkEnd w:id="43"/>
-      <w:r>
-        <w:t xml:space="preserve">Tabla </w:t>
-      </w:r>
-      <w:r>
-        <w:fldChar w:fldCharType="begin"/>
-      </w:r>
-      <w:r>
-        <w:instrText xml:space="preserve"> SEQ Tabla \* ARABIC </w:instrText>
-      </w:r>
-      <w:r>
-        <w:fldChar w:fldCharType="separate"/>
-      </w:r>
-      <w:r>
-        <w:rPr>
-          <w:noProof/>
-        </w:rPr>
-        <w:t>3</w:t>
-      </w:r>
-      <w:r>
-        <w:rPr>
-          <w:noProof/>
-        </w:rPr>
-        <w:fldChar w:fldCharType="end"/>
-      </w:r>
-      <w:r>
-        <w:t xml:space="preserve">. </w:t>
-      </w:r>
-      <w:r>
-        <w:t>Costos de recurso humano, etapa I</w:t>
-      </w:r>
-      <w:bookmarkEnd w:id="44"/>
     </w:p>
     <w:tbl>
       <w:tblPr>
@@ -17617,7 +17092,7 @@
         </w:rPr>
         <w:t>Nota: Actividades a realizarse durante la presentación del anteproyecto reflejando sus costos y recursos humanos a utilizar. Las horas totales se obtienen de multiplicar los días por las horas y luego por tres, así el sueldo total sale de las horas totales por e</w:t>
       </w:r>
-      <w:bookmarkStart w:id="45" w:name="_Toc30065968"/>
+      <w:bookmarkStart w:id="44" w:name="_Toc30065968"/>
       <w:r>
         <w:rPr>
           <w:rFonts w:ascii="Times New Roman" w:eastAsia="Times New Roman" w:hAnsi="Times New Roman" w:cs="Times New Roman"/>
@@ -17655,52 +17130,36 @@
       <w:r>
         <w:t xml:space="preserve"> Costo de Recurso Humano, Etapa II</w:t>
       </w:r>
+      <w:bookmarkEnd w:id="44"/>
+    </w:p>
+    <w:p>
+      <w:pPr>
+        <w:pStyle w:val="Descripcin"/>
+        <w:keepNext/>
+      </w:pPr>
+      <w:bookmarkStart w:id="45" w:name="_heading=h.32hioqz" w:colFirst="0" w:colLast="0"/>
+      <w:bookmarkStart w:id="46" w:name="_heading=h.1hmsyys" w:colFirst="0" w:colLast="0"/>
+      <w:bookmarkStart w:id="47" w:name="_Toc30069739"/>
       <w:bookmarkEnd w:id="45"/>
-    </w:p>
-    <w:p>
-      <w:pPr>
-        <w:pStyle w:val="Epgrafe"/>
-        <w:keepNext/>
-      </w:pPr>
-      <w:bookmarkStart w:id="46" w:name="_heading=h.32hioqz" w:colFirst="0" w:colLast="0"/>
-      <w:bookmarkStart w:id="47" w:name="_heading=h.1hmsyys" w:colFirst="0" w:colLast="0"/>
-      <w:bookmarkStart w:id="48" w:name="_Toc30069739"/>
       <w:bookmarkEnd w:id="46"/>
+      <w:r>
+        <w:t xml:space="preserve">Tabla </w:t>
+      </w:r>
+      <w:fldSimple w:instr=" SEQ Tabla \* ARABIC ">
+        <w:r>
+          <w:rPr>
+            <w:noProof/>
+          </w:rPr>
+          <w:t>4</w:t>
+        </w:r>
+      </w:fldSimple>
+      <w:r>
+        <w:t xml:space="preserve">. </w:t>
+      </w:r>
+      <w:r>
+        <w:t>Costos de recurso humano, etapa II</w:t>
+      </w:r>
       <w:bookmarkEnd w:id="47"/>
-      <w:r>
-        <w:t xml:space="preserve">Tabla </w:t>
-      </w:r>
-      <w:r>
-        <w:fldChar w:fldCharType="begin"/>
-      </w:r>
-      <w:r>
-        <w:instrText xml:space="preserve"> SEQ Tabla \* ARABIC</w:instrText>
-      </w:r>
-      <w:r>
-        <w:instrText xml:space="preserve"> </w:instrText>
-      </w:r>
-      <w:r>
-        <w:fldChar w:fldCharType="separate"/>
-      </w:r>
-      <w:r>
-        <w:rPr>
-          <w:noProof/>
-        </w:rPr>
-        <w:t>4</w:t>
-      </w:r>
-      <w:r>
-        <w:rPr>
-          <w:noProof/>
-        </w:rPr>
-        <w:fldChar w:fldCharType="end"/>
-      </w:r>
-      <w:r>
-        <w:t xml:space="preserve">. </w:t>
-      </w:r>
-      <w:r>
-        <w:t>Costos de recurso humano, etapa II</w:t>
-      </w:r>
-      <w:bookmarkEnd w:id="48"/>
     </w:p>
     <w:tbl>
       <w:tblPr>
@@ -19123,7 +18582,7 @@
       <w:pPr>
         <w:pStyle w:val="Titulo4"/>
       </w:pPr>
-      <w:bookmarkStart w:id="49" w:name="_Toc30065969"/>
+      <w:bookmarkStart w:id="48" w:name="_Toc30065969"/>
       <w:r>
         <w:t>1.6.1.</w:t>
       </w:r>
@@ -19133,49 +18592,36 @@
       <w:r>
         <w:t xml:space="preserve"> Costo de Recurso Humano, Etapa III</w:t>
       </w:r>
+      <w:bookmarkEnd w:id="48"/>
+    </w:p>
+    <w:p>
+      <w:pPr>
+        <w:pStyle w:val="Descripcin"/>
+        <w:keepNext/>
+      </w:pPr>
+      <w:bookmarkStart w:id="49" w:name="_heading=h.2grqrue" w:colFirst="0" w:colLast="0"/>
+      <w:bookmarkStart w:id="50" w:name="_heading=h.vx1227" w:colFirst="0" w:colLast="0"/>
+      <w:bookmarkStart w:id="51" w:name="_Toc30069740"/>
       <w:bookmarkEnd w:id="49"/>
-    </w:p>
-    <w:p>
-      <w:pPr>
-        <w:pStyle w:val="Epgrafe"/>
-        <w:keepNext/>
-      </w:pPr>
-      <w:bookmarkStart w:id="50" w:name="_heading=h.2grqrue" w:colFirst="0" w:colLast="0"/>
-      <w:bookmarkStart w:id="51" w:name="_heading=h.vx1227" w:colFirst="0" w:colLast="0"/>
-      <w:bookmarkStart w:id="52" w:name="_Toc30069740"/>
       <w:bookmarkEnd w:id="50"/>
+      <w:r>
+        <w:t xml:space="preserve">Tabla </w:t>
+      </w:r>
+      <w:fldSimple w:instr=" SEQ Tabla \* ARABIC ">
+        <w:r>
+          <w:rPr>
+            <w:noProof/>
+          </w:rPr>
+          <w:t>5</w:t>
+        </w:r>
+      </w:fldSimple>
+      <w:r>
+        <w:t xml:space="preserve">. </w:t>
+      </w:r>
+      <w:r>
+        <w:t>Costos de recurso humano, etapa III</w:t>
+      </w:r>
       <w:bookmarkEnd w:id="51"/>
-      <w:r>
-        <w:t xml:space="preserve">Tabla </w:t>
-      </w:r>
-      <w:r>
-        <w:fldChar w:fldCharType="begin"/>
-      </w:r>
-      <w:r>
-        <w:instrText xml:space="preserve"> SEQ Tabla \* ARABIC </w:instrText>
-      </w:r>
-      <w:r>
-        <w:fldChar w:fldCharType="separate"/>
-      </w:r>
-      <w:r>
-        <w:rPr>
-          <w:noProof/>
-        </w:rPr>
-        <w:t>5</w:t>
-      </w:r>
-      <w:r>
-        <w:rPr>
-          <w:noProof/>
-        </w:rPr>
-        <w:fldChar w:fldCharType="end"/>
-      </w:r>
-      <w:r>
-        <w:t xml:space="preserve">. </w:t>
-      </w:r>
-      <w:r>
-        <w:t>Costos de recurso humano, etapa III</w:t>
-      </w:r>
-      <w:bookmarkEnd w:id="52"/>
     </w:p>
     <w:tbl>
       <w:tblPr>
@@ -20341,86 +19787,64 @@
       <w:pPr>
         <w:pStyle w:val="Titulo3"/>
       </w:pPr>
-      <w:bookmarkStart w:id="53" w:name="_Toc30065970"/>
+      <w:bookmarkStart w:id="52" w:name="_Toc30065970"/>
       <w:r>
         <w:t>1.6.2 Equipo Informático de Desarrollo</w:t>
       </w:r>
+      <w:bookmarkEnd w:id="52"/>
+    </w:p>
+    <w:p>
+      <w:pPr>
+        <w:pStyle w:val="Descripcin"/>
+        <w:keepNext/>
+      </w:pPr>
+      <w:bookmarkStart w:id="53" w:name="_heading=h.1v1yuxt" w:colFirst="0" w:colLast="0"/>
+      <w:bookmarkStart w:id="54" w:name="_heading=h.4f1mdlm" w:colFirst="0" w:colLast="0"/>
+      <w:bookmarkStart w:id="55" w:name="_Toc30069741"/>
       <w:bookmarkEnd w:id="53"/>
-    </w:p>
-    <w:p>
-      <w:pPr>
-        <w:pStyle w:val="Epgrafe"/>
-        <w:keepNext/>
-      </w:pPr>
-      <w:bookmarkStart w:id="54" w:name="_heading=h.1v1yuxt" w:colFirst="0" w:colLast="0"/>
-      <w:bookmarkStart w:id="55" w:name="_heading=h.4f1mdlm" w:colFirst="0" w:colLast="0"/>
-      <w:bookmarkStart w:id="56" w:name="_Toc30069741"/>
       <w:bookmarkEnd w:id="54"/>
+      <w:r>
+        <w:t xml:space="preserve">Tabla </w:t>
+      </w:r>
+      <w:fldSimple w:instr=" SEQ Tabla \* ARABIC ">
+        <w:r>
+          <w:rPr>
+            <w:noProof/>
+          </w:rPr>
+          <w:t>6</w:t>
+        </w:r>
+      </w:fldSimple>
+      <w:r>
+        <w:t xml:space="preserve">. </w:t>
+      </w:r>
+      <w:r>
+        <w:t>Descripción de equipo informático de desarrollo.</w:t>
+      </w:r>
       <w:bookmarkEnd w:id="55"/>
-      <w:r>
-        <w:t xml:space="preserve">Tabla </w:t>
-      </w:r>
-      <w:r>
-        <w:fldChar w:fldCharType="begin"/>
-      </w:r>
-      <w:r>
-        <w:instrText xml:space="preserve"> SEQ Tabla \* ARABIC </w:instrText>
-      </w:r>
-      <w:r>
-        <w:fldChar w:fldCharType="separate"/>
-      </w:r>
-      <w:r>
-        <w:rPr>
-          <w:noProof/>
-        </w:rPr>
-        <w:t>6</w:t>
-      </w:r>
-      <w:r>
-        <w:rPr>
-          <w:noProof/>
-        </w:rPr>
-        <w:fldChar w:fldCharType="end"/>
-      </w:r>
-      <w:r>
-        <w:t xml:space="preserve">. </w:t>
-      </w:r>
-      <w:r>
-        <w:t>Descripción de equipo informático de desarrollo.</w:t>
-      </w:r>
-      <w:bookmarkEnd w:id="56"/>
     </w:p>
     <w:tbl>
       <w:tblPr>
-        <w:tblStyle w:val="Style26"/>
-        <w:tblW w:w="9788" w:type="dxa"/>
-        <w:jc w:val="center"/>
-        <w:tblInd w:w="0" w:type="dxa"/>
-        <w:tblBorders>
-          <w:top w:val="single" w:sz="8" w:space="0" w:color="000000"/>
-          <w:bottom w:val="single" w:sz="8" w:space="0" w:color="000000"/>
-        </w:tblBorders>
+        <w:tblStyle w:val="Style25"/>
+        <w:tblW w:w="10207" w:type="dxa"/>
+        <w:tblInd w:w="-601" w:type="dxa"/>
         <w:tblLook w:val="04A0" w:firstRow="1" w:lastRow="0" w:firstColumn="1" w:lastColumn="0" w:noHBand="0" w:noVBand="1"/>
       </w:tblPr>
       <w:tblGrid>
-        <w:gridCol w:w="1841"/>
-        <w:gridCol w:w="3079"/>
-        <w:gridCol w:w="2276"/>
-        <w:gridCol w:w="2592"/>
+        <w:gridCol w:w="2127"/>
+        <w:gridCol w:w="2268"/>
+        <w:gridCol w:w="1843"/>
+        <w:gridCol w:w="1984"/>
+        <w:gridCol w:w="1985"/>
       </w:tblGrid>
       <w:tr>
         <w:trPr>
           <w:cnfStyle w:val="100000000000" w:firstRow="1" w:lastRow="0" w:firstColumn="0" w:lastColumn="0" w:oddVBand="0" w:evenVBand="0" w:oddHBand="0" w:evenHBand="0" w:firstRowFirstColumn="0" w:firstRowLastColumn="0" w:lastRowFirstColumn="0" w:lastRowLastColumn="0"/>
           <w:trHeight w:val="20"/>
-          <w:jc w:val="center"/>
         </w:trPr>
         <w:tc>
           <w:tcPr>
             <w:cnfStyle w:val="001000000000" w:firstRow="0" w:lastRow="0" w:firstColumn="1" w:lastColumn="0" w:oddVBand="0" w:evenVBand="0" w:oddHBand="0" w:evenHBand="0" w:firstRowFirstColumn="0" w:firstRowLastColumn="0" w:lastRowFirstColumn="0" w:lastRowLastColumn="0"/>
-            <w:tcW w:w="0" w:type="auto"/>
-            <w:tcBorders>
-              <w:bottom w:val="single" w:sz="4" w:space="0" w:color="000000"/>
-            </w:tcBorders>
-            <w:vAlign w:val="center"/>
+            <w:tcW w:w="2127" w:type="dxa"/>
           </w:tcPr>
           <w:p>
             <w:pPr>
@@ -20448,11 +19872,7 @@
         </w:tc>
         <w:tc>
           <w:tcPr>
-            <w:tcW w:w="0" w:type="auto"/>
-            <w:tcBorders>
-              <w:bottom w:val="single" w:sz="4" w:space="0" w:color="000000"/>
-            </w:tcBorders>
-            <w:vAlign w:val="center"/>
+            <w:tcW w:w="2268" w:type="dxa"/>
           </w:tcPr>
           <w:p>
             <w:pPr>
@@ -20481,11 +19901,7 @@
         </w:tc>
         <w:tc>
           <w:tcPr>
-            <w:tcW w:w="2276" w:type="dxa"/>
-            <w:tcBorders>
-              <w:bottom w:val="single" w:sz="4" w:space="0" w:color="000000"/>
-            </w:tcBorders>
-            <w:vAlign w:val="center"/>
+            <w:tcW w:w="1843" w:type="dxa"/>
           </w:tcPr>
           <w:p>
             <w:pPr>
@@ -20514,11 +19930,7 @@
         </w:tc>
         <w:tc>
           <w:tcPr>
-            <w:tcW w:w="2592" w:type="dxa"/>
-            <w:tcBorders>
-              <w:bottom w:val="single" w:sz="4" w:space="0" w:color="000000"/>
-            </w:tcBorders>
-            <w:vAlign w:val="center"/>
+            <w:tcW w:w="1984" w:type="dxa"/>
           </w:tcPr>
           <w:p>
             <w:pPr>
@@ -20542,6 +19954,35 @@
                 <w:szCs w:val="24"/>
               </w:rPr>
               <w:t>Equipo 3</w:t>
+            </w:r>
+          </w:p>
+        </w:tc>
+        <w:tc>
+          <w:tcPr>
+            <w:tcW w:w="1985" w:type="dxa"/>
+          </w:tcPr>
+          <w:p>
+            <w:pPr>
+              <w:tabs>
+                <w:tab w:val="left" w:pos="1134"/>
+              </w:tabs>
+              <w:jc w:val="center"/>
+              <w:cnfStyle w:val="100000000000" w:firstRow="1" w:lastRow="0" w:firstColumn="0" w:lastColumn="0" w:oddVBand="0" w:evenVBand="0" w:oddHBand="0" w:evenHBand="0" w:firstRowFirstColumn="0" w:firstRowLastColumn="0" w:lastRowFirstColumn="0" w:lastRowLastColumn="0"/>
+              <w:rPr>
+                <w:rFonts w:ascii="Times New Roman" w:eastAsia="Times New Roman" w:hAnsi="Times New Roman" w:cs="Times New Roman"/>
+                <w:i/>
+                <w:sz w:val="24"/>
+                <w:szCs w:val="24"/>
+              </w:rPr>
+            </w:pPr>
+            <w:r>
+              <w:rPr>
+                <w:rFonts w:ascii="Times New Roman" w:eastAsia="Times New Roman" w:hAnsi="Times New Roman" w:cs="Times New Roman"/>
+                <w:i/>
+                <w:sz w:val="24"/>
+                <w:szCs w:val="24"/>
+              </w:rPr>
+              <w:t>Equipo 4</w:t>
             </w:r>
           </w:p>
         </w:tc>
@@ -20549,15 +19990,11 @@
       <w:tr>
         <w:trPr>
           <w:trHeight w:val="20"/>
-          <w:jc w:val="center"/>
         </w:trPr>
         <w:tc>
           <w:tcPr>
             <w:cnfStyle w:val="001000000000" w:firstRow="0" w:lastRow="0" w:firstColumn="1" w:lastColumn="0" w:oddVBand="0" w:evenVBand="0" w:oddHBand="0" w:evenHBand="0" w:firstRowFirstColumn="0" w:firstRowLastColumn="0" w:lastRowFirstColumn="0" w:lastRowLastColumn="0"/>
-            <w:tcW w:w="0" w:type="auto"/>
-            <w:tcBorders>
-              <w:top w:val="single" w:sz="4" w:space="0" w:color="000000"/>
-            </w:tcBorders>
+            <w:tcW w:w="2127" w:type="dxa"/>
           </w:tcPr>
           <w:p>
             <w:pPr>
@@ -20586,10 +20023,7 @@
         </w:tc>
         <w:tc>
           <w:tcPr>
-            <w:tcW w:w="0" w:type="auto"/>
-            <w:tcBorders>
-              <w:top w:val="single" w:sz="4" w:space="0" w:color="000000"/>
-            </w:tcBorders>
+            <w:tcW w:w="2268" w:type="dxa"/>
           </w:tcPr>
           <w:p>
             <w:pPr>
@@ -20616,10 +20050,7 @@
         </w:tc>
         <w:tc>
           <w:tcPr>
-            <w:tcW w:w="2276" w:type="dxa"/>
-            <w:tcBorders>
-              <w:top w:val="single" w:sz="4" w:space="0" w:color="000000"/>
-            </w:tcBorders>
+            <w:tcW w:w="1843" w:type="dxa"/>
           </w:tcPr>
           <w:p>
             <w:pPr>
@@ -20646,10 +20077,7 @@
         </w:tc>
         <w:tc>
           <w:tcPr>
-            <w:tcW w:w="2592" w:type="dxa"/>
-            <w:tcBorders>
-              <w:top w:val="single" w:sz="4" w:space="0" w:color="000000"/>
-            </w:tcBorders>
+            <w:tcW w:w="1984" w:type="dxa"/>
           </w:tcPr>
           <w:p>
             <w:pPr>
@@ -20672,18 +20100,36 @@
               </w:rPr>
               <w:t>64 bits</w:t>
             </w:r>
+          </w:p>
+        </w:tc>
+        <w:tc>
+          <w:tcPr>
+            <w:tcW w:w="1985" w:type="dxa"/>
+          </w:tcPr>
+          <w:p>
+            <w:pPr>
+              <w:tabs>
+                <w:tab w:val="left" w:pos="1134"/>
+              </w:tabs>
+              <w:jc w:val="center"/>
+              <w:cnfStyle w:val="000000000000" w:firstRow="0" w:lastRow="0" w:firstColumn="0" w:lastColumn="0" w:oddVBand="0" w:evenVBand="0" w:oddHBand="0" w:evenHBand="0" w:firstRowFirstColumn="0" w:firstRowLastColumn="0" w:lastRowFirstColumn="0" w:lastRowLastColumn="0"/>
+              <w:rPr>
+                <w:rFonts w:ascii="Times New Roman" w:eastAsia="Times New Roman" w:hAnsi="Times New Roman" w:cs="Times New Roman"/>
+                <w:sz w:val="24"/>
+                <w:szCs w:val="24"/>
+              </w:rPr>
+            </w:pPr>
           </w:p>
         </w:tc>
       </w:tr>
       <w:tr>
         <w:trPr>
           <w:trHeight w:val="20"/>
-          <w:jc w:val="center"/>
         </w:trPr>
         <w:tc>
           <w:tcPr>
             <w:cnfStyle w:val="001000000000" w:firstRow="0" w:lastRow="0" w:firstColumn="1" w:lastColumn="0" w:oddVBand="0" w:evenVBand="0" w:oddHBand="0" w:evenHBand="0" w:firstRowFirstColumn="0" w:firstRowLastColumn="0" w:lastRowFirstColumn="0" w:lastRowLastColumn="0"/>
-            <w:tcW w:w="0" w:type="auto"/>
+            <w:tcW w:w="2127" w:type="dxa"/>
           </w:tcPr>
           <w:p>
             <w:pPr>
@@ -20712,7 +20158,7 @@
         </w:tc>
         <w:tc>
           <w:tcPr>
-            <w:tcW w:w="0" w:type="auto"/>
+            <w:tcW w:w="2268" w:type="dxa"/>
           </w:tcPr>
           <w:p>
             <w:pPr>
@@ -20739,7 +20185,7 @@
         </w:tc>
         <w:tc>
           <w:tcPr>
-            <w:tcW w:w="2276" w:type="dxa"/>
+            <w:tcW w:w="1843" w:type="dxa"/>
           </w:tcPr>
           <w:p>
             <w:pPr>
@@ -20766,7 +20212,7 @@
         </w:tc>
         <w:tc>
           <w:tcPr>
-            <w:tcW w:w="2592" w:type="dxa"/>
+            <w:tcW w:w="1984" w:type="dxa"/>
           </w:tcPr>
           <w:p>
             <w:pPr>
@@ -20788,6 +20234,33 @@
                 <w:szCs w:val="24"/>
               </w:rPr>
               <w:t>Windows 10</w:t>
+            </w:r>
+          </w:p>
+        </w:tc>
+        <w:tc>
+          <w:tcPr>
+            <w:tcW w:w="1985" w:type="dxa"/>
+          </w:tcPr>
+          <w:p>
+            <w:pPr>
+              <w:tabs>
+                <w:tab w:val="left" w:pos="1134"/>
+              </w:tabs>
+              <w:jc w:val="center"/>
+              <w:cnfStyle w:val="000000000000" w:firstRow="0" w:lastRow="0" w:firstColumn="0" w:lastColumn="0" w:oddVBand="0" w:evenVBand="0" w:oddHBand="0" w:evenHBand="0" w:firstRowFirstColumn="0" w:firstRowLastColumn="0" w:lastRowFirstColumn="0" w:lastRowLastColumn="0"/>
+              <w:rPr>
+                <w:rFonts w:ascii="Times New Roman" w:eastAsia="Times New Roman" w:hAnsi="Times New Roman" w:cs="Times New Roman"/>
+                <w:sz w:val="24"/>
+                <w:szCs w:val="24"/>
+              </w:rPr>
+            </w:pPr>
+            <w:r>
+              <w:rPr>
+                <w:rFonts w:ascii="Times New Roman" w:eastAsia="Times New Roman" w:hAnsi="Times New Roman" w:cs="Times New Roman"/>
+                <w:sz w:val="24"/>
+                <w:szCs w:val="24"/>
+              </w:rPr>
+              <w:t>macOS 10.15, Catalina</w:t>
             </w:r>
           </w:p>
         </w:tc>
@@ -20795,12 +20268,11 @@
       <w:tr>
         <w:trPr>
           <w:trHeight w:val="20"/>
-          <w:jc w:val="center"/>
         </w:trPr>
         <w:tc>
           <w:tcPr>
             <w:cnfStyle w:val="001000000000" w:firstRow="0" w:lastRow="0" w:firstColumn="1" w:lastColumn="0" w:oddVBand="0" w:evenVBand="0" w:oddHBand="0" w:evenHBand="0" w:firstRowFirstColumn="0" w:firstRowLastColumn="0" w:lastRowFirstColumn="0" w:lastRowLastColumn="0"/>
-            <w:tcW w:w="0" w:type="auto"/>
+            <w:tcW w:w="2127" w:type="dxa"/>
           </w:tcPr>
           <w:p>
             <w:pPr>
@@ -20829,7 +20301,7 @@
         </w:tc>
         <w:tc>
           <w:tcPr>
-            <w:tcW w:w="0" w:type="auto"/>
+            <w:tcW w:w="2268" w:type="dxa"/>
           </w:tcPr>
           <w:p>
             <w:pPr>
@@ -20856,7 +20328,7 @@
         </w:tc>
         <w:tc>
           <w:tcPr>
-            <w:tcW w:w="2276" w:type="dxa"/>
+            <w:tcW w:w="1843" w:type="dxa"/>
           </w:tcPr>
           <w:p>
             <w:pPr>
@@ -20877,31 +20349,13 @@
                 <w:sz w:val="24"/>
                 <w:szCs w:val="24"/>
               </w:rPr>
-              <w:t xml:space="preserve">AMD de </w:t>
-            </w:r>
-            <w:proofErr w:type="spellStart"/>
-            <w:r>
-              <w:rPr>
-                <w:rFonts w:ascii="Times New Roman" w:eastAsia="Times New Roman" w:hAnsi="Times New Roman" w:cs="Times New Roman"/>
-                <w:sz w:val="24"/>
-                <w:szCs w:val="24"/>
-              </w:rPr>
-              <w:t>Raedon</w:t>
-            </w:r>
-            <w:proofErr w:type="spellEnd"/>
-            <w:r>
-              <w:rPr>
-                <w:rFonts w:ascii="Times New Roman" w:eastAsia="Times New Roman" w:hAnsi="Times New Roman" w:cs="Times New Roman"/>
-                <w:sz w:val="24"/>
-                <w:szCs w:val="24"/>
-              </w:rPr>
-              <w:t xml:space="preserve"> 2.5 GHz</w:t>
-            </w:r>
-          </w:p>
-        </w:tc>
-        <w:tc>
-          <w:tcPr>
-            <w:tcW w:w="2592" w:type="dxa"/>
+              <w:t>AMD de Raedon 2.5 GHz</w:t>
+            </w:r>
+          </w:p>
+        </w:tc>
+        <w:tc>
+          <w:tcPr>
+            <w:tcW w:w="1984" w:type="dxa"/>
           </w:tcPr>
           <w:p>
             <w:pPr>
@@ -20923,6 +20377,59 @@
                 <w:szCs w:val="24"/>
               </w:rPr>
               <w:t>Intel ® Core i7’4610M @ 3.0 GHz</w:t>
+            </w:r>
+          </w:p>
+        </w:tc>
+        <w:tc>
+          <w:tcPr>
+            <w:tcW w:w="1985" w:type="dxa"/>
+          </w:tcPr>
+          <w:p>
+            <w:pPr>
+              <w:tabs>
+                <w:tab w:val="left" w:pos="1134"/>
+              </w:tabs>
+              <w:jc w:val="center"/>
+              <w:cnfStyle w:val="000000000000" w:firstRow="0" w:lastRow="0" w:firstColumn="0" w:lastColumn="0" w:oddVBand="0" w:evenVBand="0" w:oddHBand="0" w:evenHBand="0" w:firstRowFirstColumn="0" w:firstRowLastColumn="0" w:lastRowFirstColumn="0" w:lastRowLastColumn="0"/>
+              <w:rPr>
+                <w:rFonts w:ascii="Times New Roman" w:eastAsia="Times New Roman" w:hAnsi="Times New Roman" w:cs="Times New Roman"/>
+                <w:sz w:val="24"/>
+                <w:szCs w:val="24"/>
+                <w:lang w:val="en-US"/>
+              </w:rPr>
+            </w:pPr>
+            <w:r>
+              <w:rPr>
+                <w:rFonts w:ascii="Times New Roman" w:eastAsia="Times New Roman" w:hAnsi="Times New Roman" w:cs="Times New Roman"/>
+                <w:sz w:val="24"/>
+                <w:szCs w:val="24"/>
+                <w:lang w:val="en-US"/>
+              </w:rPr>
+              <w:t>Intel ® Core i5’ 3. Gen</w:t>
+            </w:r>
+          </w:p>
+          <w:p>
+            <w:pPr>
+              <w:tabs>
+                <w:tab w:val="left" w:pos="1134"/>
+              </w:tabs>
+              <w:jc w:val="center"/>
+              <w:cnfStyle w:val="000000000000" w:firstRow="0" w:lastRow="0" w:firstColumn="0" w:lastColumn="0" w:oddVBand="0" w:evenVBand="0" w:oddHBand="0" w:evenHBand="0" w:firstRowFirstColumn="0" w:firstRowLastColumn="0" w:lastRowFirstColumn="0" w:lastRowLastColumn="0"/>
+              <w:rPr>
+                <w:rFonts w:ascii="Times New Roman" w:eastAsia="Times New Roman" w:hAnsi="Times New Roman" w:cs="Times New Roman"/>
+                <w:sz w:val="24"/>
+                <w:szCs w:val="24"/>
+                <w:lang w:val="en-US"/>
+              </w:rPr>
+            </w:pPr>
+            <w:r>
+              <w:rPr>
+                <w:rFonts w:ascii="Times New Roman" w:eastAsia="Times New Roman" w:hAnsi="Times New Roman" w:cs="Times New Roman"/>
+                <w:sz w:val="24"/>
+                <w:szCs w:val="24"/>
+                <w:lang w:val="en-US"/>
+              </w:rPr>
+              <w:t>2.5 GHz</w:t>
             </w:r>
           </w:p>
         </w:tc>
@@ -20930,12 +20437,11 @@
       <w:tr>
         <w:trPr>
           <w:trHeight w:val="20"/>
-          <w:jc w:val="center"/>
         </w:trPr>
         <w:tc>
           <w:tcPr>
             <w:cnfStyle w:val="001000000000" w:firstRow="0" w:lastRow="0" w:firstColumn="1" w:lastColumn="0" w:oddVBand="0" w:evenVBand="0" w:oddHBand="0" w:evenHBand="0" w:firstRowFirstColumn="0" w:firstRowLastColumn="0" w:lastRowFirstColumn="0" w:lastRowLastColumn="0"/>
-            <w:tcW w:w="0" w:type="auto"/>
+            <w:tcW w:w="2127" w:type="dxa"/>
           </w:tcPr>
           <w:p>
             <w:pPr>
@@ -20964,7 +20470,7 @@
         </w:tc>
         <w:tc>
           <w:tcPr>
-            <w:tcW w:w="0" w:type="auto"/>
+            <w:tcW w:w="2268" w:type="dxa"/>
           </w:tcPr>
           <w:p>
             <w:pPr>
@@ -20991,7 +20497,7 @@
         </w:tc>
         <w:tc>
           <w:tcPr>
-            <w:tcW w:w="2276" w:type="dxa"/>
+            <w:tcW w:w="1843" w:type="dxa"/>
           </w:tcPr>
           <w:p>
             <w:pPr>
@@ -21018,7 +20524,7 @@
         </w:tc>
         <w:tc>
           <w:tcPr>
-            <w:tcW w:w="2592" w:type="dxa"/>
+            <w:tcW w:w="1984" w:type="dxa"/>
           </w:tcPr>
           <w:p>
             <w:pPr>
@@ -21040,6 +20546,33 @@
                 <w:szCs w:val="24"/>
               </w:rPr>
               <w:t>12.00 GB</w:t>
+            </w:r>
+          </w:p>
+        </w:tc>
+        <w:tc>
+          <w:tcPr>
+            <w:tcW w:w="1985" w:type="dxa"/>
+          </w:tcPr>
+          <w:p>
+            <w:pPr>
+              <w:tabs>
+                <w:tab w:val="left" w:pos="1134"/>
+              </w:tabs>
+              <w:jc w:val="center"/>
+              <w:cnfStyle w:val="000000000000" w:firstRow="0" w:lastRow="0" w:firstColumn="0" w:lastColumn="0" w:oddVBand="0" w:evenVBand="0" w:oddHBand="0" w:evenHBand="0" w:firstRowFirstColumn="0" w:firstRowLastColumn="0" w:lastRowFirstColumn="0" w:lastRowLastColumn="0"/>
+              <w:rPr>
+                <w:rFonts w:ascii="Times New Roman" w:eastAsia="Times New Roman" w:hAnsi="Times New Roman" w:cs="Times New Roman"/>
+                <w:sz w:val="24"/>
+                <w:szCs w:val="24"/>
+              </w:rPr>
+            </w:pPr>
+            <w:r>
+              <w:rPr>
+                <w:rFonts w:ascii="Times New Roman" w:eastAsia="Times New Roman" w:hAnsi="Times New Roman" w:cs="Times New Roman"/>
+                <w:sz w:val="24"/>
+                <w:szCs w:val="24"/>
+              </w:rPr>
+              <w:t>8.00 GB</w:t>
             </w:r>
           </w:p>
         </w:tc>
@@ -21047,12 +20580,11 @@
       <w:tr>
         <w:trPr>
           <w:trHeight w:val="20"/>
-          <w:jc w:val="center"/>
         </w:trPr>
         <w:tc>
           <w:tcPr>
             <w:cnfStyle w:val="001000000000" w:firstRow="0" w:lastRow="0" w:firstColumn="1" w:lastColumn="0" w:oddVBand="0" w:evenVBand="0" w:oddHBand="0" w:evenHBand="0" w:firstRowFirstColumn="0" w:firstRowLastColumn="0" w:lastRowFirstColumn="0" w:lastRowLastColumn="0"/>
-            <w:tcW w:w="0" w:type="auto"/>
+            <w:tcW w:w="2127" w:type="dxa"/>
           </w:tcPr>
           <w:p>
             <w:pPr>
@@ -21081,7 +20613,7 @@
         </w:tc>
         <w:tc>
           <w:tcPr>
-            <w:tcW w:w="0" w:type="auto"/>
+            <w:tcW w:w="2268" w:type="dxa"/>
           </w:tcPr>
           <w:p>
             <w:pPr>
@@ -21108,7 +20640,7 @@
         </w:tc>
         <w:tc>
           <w:tcPr>
-            <w:tcW w:w="2276" w:type="dxa"/>
+            <w:tcW w:w="1843" w:type="dxa"/>
           </w:tcPr>
           <w:p>
             <w:pPr>
@@ -21135,7 +20667,7 @@
         </w:tc>
         <w:tc>
           <w:tcPr>
-            <w:tcW w:w="2592" w:type="dxa"/>
+            <w:tcW w:w="1984" w:type="dxa"/>
           </w:tcPr>
           <w:p>
             <w:pPr>
@@ -21160,8 +20692,36 @@
             </w:r>
           </w:p>
         </w:tc>
+        <w:tc>
+          <w:tcPr>
+            <w:tcW w:w="1985" w:type="dxa"/>
+          </w:tcPr>
+          <w:p>
+            <w:pPr>
+              <w:tabs>
+                <w:tab w:val="left" w:pos="1134"/>
+              </w:tabs>
+              <w:jc w:val="center"/>
+              <w:cnfStyle w:val="000000000000" w:firstRow="0" w:lastRow="0" w:firstColumn="0" w:lastColumn="0" w:oddVBand="0" w:evenVBand="0" w:oddHBand="0" w:evenHBand="0" w:firstRowFirstColumn="0" w:firstRowLastColumn="0" w:lastRowFirstColumn="0" w:lastRowLastColumn="0"/>
+              <w:rPr>
+                <w:rFonts w:ascii="Times New Roman" w:eastAsia="Times New Roman" w:hAnsi="Times New Roman" w:cs="Times New Roman"/>
+                <w:sz w:val="24"/>
+                <w:szCs w:val="24"/>
+              </w:rPr>
+            </w:pPr>
+            <w:r>
+              <w:rPr>
+                <w:rFonts w:ascii="Times New Roman" w:eastAsia="Times New Roman" w:hAnsi="Times New Roman" w:cs="Times New Roman"/>
+                <w:sz w:val="24"/>
+                <w:szCs w:val="24"/>
+              </w:rPr>
+              <w:t>512 GB</w:t>
+            </w:r>
+          </w:p>
+        </w:tc>
       </w:tr>
     </w:tbl>
+    <w:p/>
     <w:p>
       <w:pPr>
         <w:tabs>
@@ -21188,53 +20748,41 @@
       <w:pPr>
         <w:pStyle w:val="Titulo4"/>
       </w:pPr>
-      <w:bookmarkStart w:id="57" w:name="_Toc30065971"/>
-      <w:r>
+      <w:bookmarkStart w:id="56" w:name="_Toc30065971"/>
+      <w:r>
+        <w:lastRenderedPageBreak/>
         <w:t>1.6.2.1 Costo de depreciación</w:t>
       </w:r>
+      <w:bookmarkEnd w:id="56"/>
+    </w:p>
+    <w:p>
+      <w:pPr>
+        <w:pStyle w:val="Descripcin"/>
+        <w:keepNext/>
+      </w:pPr>
+      <w:bookmarkStart w:id="57" w:name="_heading=h.3tbugp1" w:colFirst="0" w:colLast="0"/>
+      <w:bookmarkStart w:id="58" w:name="_heading=h.28h4qwu" w:colFirst="0" w:colLast="0"/>
+      <w:bookmarkStart w:id="59" w:name="_Toc30069742"/>
       <w:bookmarkEnd w:id="57"/>
-    </w:p>
-    <w:p>
-      <w:pPr>
-        <w:pStyle w:val="Epgrafe"/>
-        <w:keepNext/>
-      </w:pPr>
-      <w:bookmarkStart w:id="58" w:name="_heading=h.3tbugp1" w:colFirst="0" w:colLast="0"/>
-      <w:bookmarkStart w:id="59" w:name="_heading=h.28h4qwu" w:colFirst="0" w:colLast="0"/>
-      <w:bookmarkStart w:id="60" w:name="_Toc30069742"/>
       <w:bookmarkEnd w:id="58"/>
+      <w:r>
+        <w:t xml:space="preserve">Tabla </w:t>
+      </w:r>
+      <w:fldSimple w:instr=" SEQ Tabla \* ARABIC ">
+        <w:r>
+          <w:rPr>
+            <w:noProof/>
+          </w:rPr>
+          <w:t>7</w:t>
+        </w:r>
+      </w:fldSimple>
+      <w:r>
+        <w:t xml:space="preserve">. </w:t>
+      </w:r>
+      <w:r>
+        <w:t>Costo de depreciación en equipo informático de desarrollo.</w:t>
+      </w:r>
       <w:bookmarkEnd w:id="59"/>
-      <w:r>
-        <w:t xml:space="preserve">Tabla </w:t>
-      </w:r>
-      <w:r>
-        <w:fldChar w:fldCharType="begin"/>
-      </w:r>
-      <w:r>
-        <w:instrText xml:space="preserve"> SEQ Tabla \* ARABIC </w:instrText>
-      </w:r>
-      <w:r>
-        <w:fldChar w:fldCharType="separate"/>
-      </w:r>
-      <w:r>
-        <w:rPr>
-          <w:noProof/>
-        </w:rPr>
-        <w:t>7</w:t>
-      </w:r>
-      <w:r>
-        <w:rPr>
-          <w:noProof/>
-        </w:rPr>
-        <w:fldChar w:fldCharType="end"/>
-      </w:r>
-      <w:r>
-        <w:t xml:space="preserve">. </w:t>
-      </w:r>
-      <w:r>
-        <w:t>Costo de depreciación en equipo informático de desarrollo.</w:t>
-      </w:r>
-      <w:bookmarkEnd w:id="60"/>
     </w:p>
     <w:tbl>
       <w:tblPr>
@@ -21323,17 +20871,7 @@
                 <w:sz w:val="24"/>
                 <w:szCs w:val="24"/>
               </w:rPr>
-              <w:t xml:space="preserve">Costo </w:t>
-            </w:r>
-            <w:r>
-              <w:rPr>
-                <w:rFonts w:ascii="Times New Roman" w:eastAsia="Times New Roman" w:hAnsi="Times New Roman" w:cs="Times New Roman"/>
-                <w:i/>
-                <w:sz w:val="24"/>
-                <w:szCs w:val="24"/>
-              </w:rPr>
-              <w:lastRenderedPageBreak/>
-              <w:t>Inicial</w:t>
+              <w:t>Costo Inicial</w:t>
             </w:r>
           </w:p>
         </w:tc>
@@ -21366,18 +20904,7 @@
                 <w:sz w:val="24"/>
                 <w:szCs w:val="24"/>
               </w:rPr>
-              <w:lastRenderedPageBreak/>
-              <w:t xml:space="preserve">Tiempo a </w:t>
-            </w:r>
-            <w:r>
-              <w:rPr>
-                <w:rFonts w:ascii="Times New Roman" w:eastAsia="Times New Roman" w:hAnsi="Times New Roman" w:cs="Times New Roman"/>
-                <w:i/>
-                <w:sz w:val="24"/>
-                <w:szCs w:val="24"/>
-              </w:rPr>
-              <w:lastRenderedPageBreak/>
-              <w:t>utilizar (meses)</w:t>
+              <w:t>Tiempo a utilizar (meses)</w:t>
             </w:r>
           </w:p>
         </w:tc>
@@ -21410,7 +20937,6 @@
                 <w:sz w:val="24"/>
                 <w:szCs w:val="24"/>
               </w:rPr>
-              <w:lastRenderedPageBreak/>
               <w:t>Sub total</w:t>
             </w:r>
           </w:p>
@@ -21444,17 +20970,7 @@
                 <w:sz w:val="24"/>
                 <w:szCs w:val="24"/>
               </w:rPr>
-              <w:t xml:space="preserve">Vida útil </w:t>
-            </w:r>
-            <w:r>
-              <w:rPr>
-                <w:rFonts w:ascii="Times New Roman" w:eastAsia="Times New Roman" w:hAnsi="Times New Roman" w:cs="Times New Roman"/>
-                <w:i/>
-                <w:sz w:val="24"/>
-                <w:szCs w:val="24"/>
-              </w:rPr>
-              <w:lastRenderedPageBreak/>
-              <w:t>(meses)</w:t>
+              <w:t>Vida útil (meses)</w:t>
             </w:r>
           </w:p>
         </w:tc>
@@ -21487,18 +21003,7 @@
                 <w:sz w:val="24"/>
                 <w:szCs w:val="24"/>
               </w:rPr>
-              <w:lastRenderedPageBreak/>
-              <w:t xml:space="preserve">Costo de </w:t>
-            </w:r>
-            <w:r>
-              <w:rPr>
-                <w:rFonts w:ascii="Times New Roman" w:eastAsia="Times New Roman" w:hAnsi="Times New Roman" w:cs="Times New Roman"/>
-                <w:i/>
-                <w:sz w:val="24"/>
-                <w:szCs w:val="24"/>
-              </w:rPr>
-              <w:lastRenderedPageBreak/>
-              <w:t>depreciación</w:t>
+              <w:t>Costo de depreciación</w:t>
             </w:r>
           </w:p>
         </w:tc>
@@ -21536,7 +21041,6 @@
                 <w:sz w:val="24"/>
                 <w:szCs w:val="24"/>
               </w:rPr>
-              <w:lastRenderedPageBreak/>
               <w:t>Equipo 1</w:t>
             </w:r>
           </w:p>
@@ -22046,21 +21550,22 @@
               <w:tabs>
                 <w:tab w:val="left" w:pos="1134"/>
               </w:tabs>
-              <w:rPr>
-                <w:rFonts w:ascii="Times New Roman" w:eastAsia="Times New Roman" w:hAnsi="Times New Roman" w:cs="Times New Roman"/>
-                <w:b w:val="0"/>
-                <w:sz w:val="24"/>
-                <w:szCs w:val="24"/>
-              </w:rPr>
-            </w:pPr>
-            <w:r>
+              <w:jc w:val="both"/>
               <w:rPr>
                 <w:rFonts w:ascii="Times New Roman" w:eastAsia="Times New Roman" w:hAnsi="Times New Roman" w:cs="Times New Roman"/>
                 <w:i/>
                 <w:sz w:val="24"/>
                 <w:szCs w:val="24"/>
               </w:rPr>
-              <w:t>Impresora EPSON L3110</w:t>
+            </w:pPr>
+            <w:r>
+              <w:rPr>
+                <w:rFonts w:ascii="Times New Roman" w:eastAsia="Times New Roman" w:hAnsi="Times New Roman" w:cs="Times New Roman"/>
+                <w:i/>
+                <w:sz w:val="24"/>
+                <w:szCs w:val="24"/>
+              </w:rPr>
+              <w:t>Equipo 4</w:t>
             </w:r>
           </w:p>
         </w:tc>
@@ -22087,7 +21592,7 @@
                 <w:sz w:val="24"/>
                 <w:szCs w:val="24"/>
               </w:rPr>
-              <w:t>$184.75</w:t>
+              <w:t>$220.00</w:t>
             </w:r>
           </w:p>
         </w:tc>
@@ -22141,7 +21646,7 @@
                 <w:sz w:val="24"/>
                 <w:szCs w:val="24"/>
               </w:rPr>
-              <w:t>$1,293.25</w:t>
+              <w:t>$1,540.00</w:t>
             </w:r>
           </w:p>
         </w:tc>
@@ -22195,7 +21700,7 @@
                 <w:sz w:val="24"/>
                 <w:szCs w:val="24"/>
               </w:rPr>
-              <w:t>$53.88</w:t>
+              <w:t>$64.17</w:t>
             </w:r>
           </w:p>
         </w:tc>
@@ -22207,6 +21712,174 @@
         <w:tc>
           <w:tcPr>
             <w:cnfStyle w:val="001000000000" w:firstRow="0" w:lastRow="0" w:firstColumn="1" w:lastColumn="0" w:oddVBand="0" w:evenVBand="0" w:oddHBand="0" w:evenHBand="0" w:firstRowFirstColumn="0" w:firstRowLastColumn="0" w:lastRowFirstColumn="0" w:lastRowLastColumn="0"/>
+            <w:tcW w:w="2093" w:type="dxa"/>
+          </w:tcPr>
+          <w:p>
+            <w:pPr>
+              <w:tabs>
+                <w:tab w:val="left" w:pos="1134"/>
+              </w:tabs>
+              <w:rPr>
+                <w:rFonts w:ascii="Times New Roman" w:eastAsia="Times New Roman" w:hAnsi="Times New Roman" w:cs="Times New Roman"/>
+                <w:b w:val="0"/>
+                <w:sz w:val="24"/>
+                <w:szCs w:val="24"/>
+              </w:rPr>
+            </w:pPr>
+            <w:r>
+              <w:rPr>
+                <w:rFonts w:ascii="Times New Roman" w:eastAsia="Times New Roman" w:hAnsi="Times New Roman" w:cs="Times New Roman"/>
+                <w:i/>
+                <w:sz w:val="24"/>
+                <w:szCs w:val="24"/>
+              </w:rPr>
+              <w:t>Impresora EPSON L3110</w:t>
+            </w:r>
+          </w:p>
+        </w:tc>
+        <w:tc>
+          <w:tcPr>
+            <w:tcW w:w="1134" w:type="dxa"/>
+          </w:tcPr>
+          <w:p>
+            <w:pPr>
+              <w:tabs>
+                <w:tab w:val="left" w:pos="1134"/>
+              </w:tabs>
+              <w:jc w:val="both"/>
+              <w:cnfStyle w:val="000000000000" w:firstRow="0" w:lastRow="0" w:firstColumn="0" w:lastColumn="0" w:oddVBand="0" w:evenVBand="0" w:oddHBand="0" w:evenHBand="0" w:firstRowFirstColumn="0" w:firstRowLastColumn="0" w:lastRowFirstColumn="0" w:lastRowLastColumn="0"/>
+              <w:rPr>
+                <w:rFonts w:ascii="Times New Roman" w:eastAsia="Times New Roman" w:hAnsi="Times New Roman" w:cs="Times New Roman"/>
+                <w:sz w:val="24"/>
+                <w:szCs w:val="24"/>
+              </w:rPr>
+            </w:pPr>
+            <w:r>
+              <w:rPr>
+                <w:rFonts w:ascii="Times New Roman" w:eastAsia="Times New Roman" w:hAnsi="Times New Roman" w:cs="Times New Roman"/>
+                <w:sz w:val="24"/>
+                <w:szCs w:val="24"/>
+              </w:rPr>
+              <w:t>$184.75</w:t>
+            </w:r>
+          </w:p>
+        </w:tc>
+        <w:tc>
+          <w:tcPr>
+            <w:tcW w:w="1462" w:type="dxa"/>
+          </w:tcPr>
+          <w:p>
+            <w:pPr>
+              <w:tabs>
+                <w:tab w:val="left" w:pos="1134"/>
+              </w:tabs>
+              <w:jc w:val="center"/>
+              <w:cnfStyle w:val="000000000000" w:firstRow="0" w:lastRow="0" w:firstColumn="0" w:lastColumn="0" w:oddVBand="0" w:evenVBand="0" w:oddHBand="0" w:evenHBand="0" w:firstRowFirstColumn="0" w:firstRowLastColumn="0" w:lastRowFirstColumn="0" w:lastRowLastColumn="0"/>
+              <w:rPr>
+                <w:rFonts w:ascii="Times New Roman" w:eastAsia="Times New Roman" w:hAnsi="Times New Roman" w:cs="Times New Roman"/>
+                <w:sz w:val="24"/>
+                <w:szCs w:val="24"/>
+              </w:rPr>
+            </w:pPr>
+            <w:r>
+              <w:rPr>
+                <w:rFonts w:ascii="Times New Roman" w:eastAsia="Times New Roman" w:hAnsi="Times New Roman" w:cs="Times New Roman"/>
+                <w:sz w:val="24"/>
+                <w:szCs w:val="24"/>
+              </w:rPr>
+              <w:t>7 meses</w:t>
+            </w:r>
+          </w:p>
+        </w:tc>
+        <w:tc>
+          <w:tcPr>
+            <w:tcW w:w="1176" w:type="dxa"/>
+          </w:tcPr>
+          <w:p>
+            <w:pPr>
+              <w:tabs>
+                <w:tab w:val="left" w:pos="1134"/>
+              </w:tabs>
+              <w:jc w:val="center"/>
+              <w:cnfStyle w:val="000000000000" w:firstRow="0" w:lastRow="0" w:firstColumn="0" w:lastColumn="0" w:oddVBand="0" w:evenVBand="0" w:oddHBand="0" w:evenHBand="0" w:firstRowFirstColumn="0" w:firstRowLastColumn="0" w:lastRowFirstColumn="0" w:lastRowLastColumn="0"/>
+              <w:rPr>
+                <w:rFonts w:ascii="Times New Roman" w:eastAsia="Times New Roman" w:hAnsi="Times New Roman" w:cs="Times New Roman"/>
+                <w:sz w:val="24"/>
+                <w:szCs w:val="24"/>
+              </w:rPr>
+            </w:pPr>
+            <w:r>
+              <w:rPr>
+                <w:rFonts w:ascii="Times New Roman" w:eastAsia="Times New Roman" w:hAnsi="Times New Roman" w:cs="Times New Roman"/>
+                <w:sz w:val="24"/>
+                <w:szCs w:val="24"/>
+              </w:rPr>
+              <w:t>$1,293.25</w:t>
+            </w:r>
+          </w:p>
+        </w:tc>
+        <w:tc>
+          <w:tcPr>
+            <w:tcW w:w="1337" w:type="dxa"/>
+          </w:tcPr>
+          <w:p>
+            <w:pPr>
+              <w:tabs>
+                <w:tab w:val="left" w:pos="1134"/>
+              </w:tabs>
+              <w:jc w:val="center"/>
+              <w:cnfStyle w:val="000000000000" w:firstRow="0" w:lastRow="0" w:firstColumn="0" w:lastColumn="0" w:oddVBand="0" w:evenVBand="0" w:oddHBand="0" w:evenHBand="0" w:firstRowFirstColumn="0" w:firstRowLastColumn="0" w:lastRowFirstColumn="0" w:lastRowLastColumn="0"/>
+              <w:rPr>
+                <w:rFonts w:ascii="Times New Roman" w:eastAsia="Times New Roman" w:hAnsi="Times New Roman" w:cs="Times New Roman"/>
+                <w:sz w:val="24"/>
+                <w:szCs w:val="24"/>
+              </w:rPr>
+            </w:pPr>
+            <w:r>
+              <w:rPr>
+                <w:rFonts w:ascii="Times New Roman" w:eastAsia="Times New Roman" w:hAnsi="Times New Roman" w:cs="Times New Roman"/>
+                <w:sz w:val="24"/>
+                <w:szCs w:val="24"/>
+              </w:rPr>
+              <w:t>24</w:t>
+            </w:r>
+          </w:p>
+        </w:tc>
+        <w:tc>
+          <w:tcPr>
+            <w:tcW w:w="1978" w:type="dxa"/>
+          </w:tcPr>
+          <w:p>
+            <w:pPr>
+              <w:tabs>
+                <w:tab w:val="left" w:pos="1134"/>
+              </w:tabs>
+              <w:jc w:val="center"/>
+              <w:cnfStyle w:val="000000000000" w:firstRow="0" w:lastRow="0" w:firstColumn="0" w:lastColumn="0" w:oddVBand="0" w:evenVBand="0" w:oddHBand="0" w:evenHBand="0" w:firstRowFirstColumn="0" w:firstRowLastColumn="0" w:lastRowFirstColumn="0" w:lastRowLastColumn="0"/>
+              <w:rPr>
+                <w:rFonts w:ascii="Times New Roman" w:eastAsia="Times New Roman" w:hAnsi="Times New Roman" w:cs="Times New Roman"/>
+                <w:sz w:val="24"/>
+                <w:szCs w:val="24"/>
+              </w:rPr>
+            </w:pPr>
+            <w:r>
+              <w:rPr>
+                <w:rFonts w:ascii="Times New Roman" w:eastAsia="Times New Roman" w:hAnsi="Times New Roman" w:cs="Times New Roman"/>
+                <w:sz w:val="24"/>
+                <w:szCs w:val="24"/>
+              </w:rPr>
+              <w:t>$53.88</w:t>
+            </w:r>
+          </w:p>
+        </w:tc>
+      </w:tr>
+      <w:tr>
+        <w:trPr>
+          <w:trHeight w:val="20"/>
+        </w:trPr>
+        <w:tc>
+          <w:tcPr>
+            <w:cnfStyle w:val="001000000000" w:firstRow="0" w:lastRow="0" w:firstColumn="1" w:lastColumn="0" w:oddVBand="0" w:evenVBand="0" w:oddHBand="0" w:evenHBand="0" w:firstRowFirstColumn="0" w:firstRowLastColumn="0" w:lastRowFirstColumn="0" w:lastRowLastColumn="0"/>
             <w:tcW w:w="4689" w:type="dxa"/>
             <w:gridSpan w:val="3"/>
           </w:tcPr>
@@ -22294,7 +21967,7 @@
                 <w:sz w:val="24"/>
                 <w:szCs w:val="24"/>
               </w:rPr>
-              <w:t>$549.71</w:t>
+              <w:t>$613.88</w:t>
             </w:r>
           </w:p>
         </w:tc>
@@ -22324,84 +21997,54 @@
     </w:p>
     <w:p>
       <w:pPr>
-        <w:tabs>
-          <w:tab w:val="left" w:pos="1134"/>
-        </w:tabs>
-        <w:spacing w:after="240"/>
-        <w:jc w:val="both"/>
-        <w:rPr>
-          <w:rFonts w:ascii="Times New Roman" w:eastAsia="Times New Roman" w:hAnsi="Times New Roman" w:cs="Times New Roman"/>
-          <w:sz w:val="16"/>
-          <w:szCs w:val="16"/>
-        </w:rPr>
-      </w:pPr>
-    </w:p>
-    <w:p>
-      <w:pPr>
         <w:pStyle w:val="Titulo3"/>
       </w:pPr>
-      <w:bookmarkStart w:id="61" w:name="_Toc30065972"/>
+      <w:bookmarkStart w:id="60" w:name="_Toc30065972"/>
       <w:r>
         <w:t>1.6.3 Software de Desarrollo</w:t>
       </w:r>
+      <w:bookmarkEnd w:id="60"/>
+    </w:p>
+    <w:p>
+      <w:pPr>
+        <w:pStyle w:val="Descripcin"/>
+        <w:keepNext/>
+      </w:pPr>
+      <w:bookmarkStart w:id="61" w:name="_heading=h.37m2jsg" w:colFirst="0" w:colLast="0"/>
+      <w:bookmarkStart w:id="62" w:name="_heading=h.1mrcu09" w:colFirst="0" w:colLast="0"/>
+      <w:bookmarkStart w:id="63" w:name="_Toc30069743"/>
       <w:bookmarkEnd w:id="61"/>
-    </w:p>
-    <w:p>
-      <w:pPr>
-        <w:pStyle w:val="Epgrafe"/>
-        <w:keepNext/>
-      </w:pPr>
-      <w:bookmarkStart w:id="62" w:name="_heading=h.37m2jsg" w:colFirst="0" w:colLast="0"/>
-      <w:bookmarkStart w:id="63" w:name="_heading=h.1mrcu09" w:colFirst="0" w:colLast="0"/>
-      <w:bookmarkStart w:id="64" w:name="_Toc30069743"/>
       <w:bookmarkEnd w:id="62"/>
+      <w:r>
+        <w:t xml:space="preserve">Tabla </w:t>
+      </w:r>
+      <w:fldSimple w:instr=" SEQ Tabla \* ARABIC ">
+        <w:r>
+          <w:rPr>
+            <w:noProof/>
+          </w:rPr>
+          <w:t>8</w:t>
+        </w:r>
+      </w:fldSimple>
+      <w:r>
+        <w:t xml:space="preserve">. </w:t>
+      </w:r>
+      <w:r>
+        <w:t>Descripción de software de desarrollo a utilizar.</w:t>
+      </w:r>
       <w:bookmarkEnd w:id="63"/>
-      <w:r>
-        <w:t xml:space="preserve">Tabla </w:t>
-      </w:r>
-      <w:r>
-        <w:fldChar w:fldCharType="begin"/>
-      </w:r>
-      <w:r>
-        <w:instrText xml:space="preserve"> SEQ Tabla \* ARABIC </w:instrText>
-      </w:r>
-      <w:r>
-        <w:fldChar w:fldCharType="separate"/>
-      </w:r>
-      <w:r>
-        <w:rPr>
-          <w:noProof/>
-        </w:rPr>
-        <w:t>8</w:t>
-      </w:r>
-      <w:r>
-        <w:rPr>
-          <w:noProof/>
-        </w:rPr>
-        <w:fldChar w:fldCharType="end"/>
-      </w:r>
-      <w:r>
-        <w:t xml:space="preserve">. </w:t>
-      </w:r>
-      <w:r>
-        <w:t>Descripción de software de desarrollo a utilizar.</w:t>
-      </w:r>
-      <w:bookmarkEnd w:id="64"/>
     </w:p>
     <w:tbl>
       <w:tblPr>
-        <w:tblStyle w:val="Style28"/>
+        <w:tblStyle w:val="Style27"/>
         <w:tblW w:w="0" w:type="auto"/>
         <w:jc w:val="center"/>
         <w:tblInd w:w="0" w:type="dxa"/>
-        <w:tblBorders>
-          <w:top w:val="single" w:sz="8" w:space="0" w:color="000000"/>
-          <w:bottom w:val="single" w:sz="8" w:space="0" w:color="000000"/>
-        </w:tblBorders>
         <w:tblLook w:val="04A0" w:firstRow="1" w:lastRow="0" w:firstColumn="1" w:lastColumn="0" w:noHBand="0" w:noVBand="1"/>
       </w:tblPr>
       <w:tblGrid>
-        <w:gridCol w:w="2136"/>
+        <w:gridCol w:w="2456"/>
+        <w:gridCol w:w="996"/>
       </w:tblGrid>
       <w:tr>
         <w:trPr>
@@ -22413,10 +22056,6 @@
           <w:tcPr>
             <w:cnfStyle w:val="001000000000" w:firstRow="0" w:lastRow="0" w:firstColumn="1" w:lastColumn="0" w:oddVBand="0" w:evenVBand="0" w:oddHBand="0" w:evenHBand="0" w:firstRowFirstColumn="0" w:firstRowLastColumn="0" w:lastRowFirstColumn="0" w:lastRowLastColumn="0"/>
             <w:tcW w:w="0" w:type="auto"/>
-            <w:tcBorders>
-              <w:bottom w:val="single" w:sz="4" w:space="0" w:color="000000"/>
-            </w:tcBorders>
-            <w:vAlign w:val="center"/>
           </w:tcPr>
           <w:p>
             <w:pPr>
@@ -22439,6 +22078,46 @@
                 <w:szCs w:val="24"/>
               </w:rPr>
               <w:t>Software</w:t>
+            </w:r>
+          </w:p>
+        </w:tc>
+        <w:tc>
+          <w:tcPr>
+            <w:tcW w:w="996" w:type="dxa"/>
+          </w:tcPr>
+          <w:p>
+            <w:pPr>
+              <w:tabs>
+                <w:tab w:val="left" w:pos="1134"/>
+              </w:tabs>
+              <w:jc w:val="center"/>
+              <w:cnfStyle w:val="100000000000" w:firstRow="1" w:lastRow="0" w:firstColumn="0" w:lastColumn="0" w:oddVBand="0" w:evenVBand="0" w:oddHBand="0" w:evenHBand="0" w:firstRowFirstColumn="0" w:firstRowLastColumn="0" w:lastRowFirstColumn="0" w:lastRowLastColumn="0"/>
+              <w:rPr>
+                <w:rFonts w:ascii="Times New Roman" w:eastAsia="Times New Roman" w:hAnsi="Times New Roman" w:cs="Times New Roman"/>
+                <w:b w:val="0"/>
+                <w:i/>
+                <w:sz w:val="24"/>
+                <w:szCs w:val="24"/>
+              </w:rPr>
+            </w:pPr>
+            <w:r>
+              <w:rPr>
+                <w:rFonts w:ascii="Times New Roman" w:eastAsia="Times New Roman" w:hAnsi="Times New Roman" w:cs="Times New Roman"/>
+                <w:i/>
+                <w:sz w:val="24"/>
+                <w:szCs w:val="24"/>
+              </w:rPr>
+              <w:t>Precio</w:t>
+            </w:r>
+            <w:r>
+              <w:rPr>
+                <w:rFonts w:ascii="Times New Roman" w:eastAsia="Times New Roman" w:hAnsi="Times New Roman" w:cs="Times New Roman"/>
+                <w:b w:val="0"/>
+                <w:i/>
+                <w:sz w:val="24"/>
+                <w:szCs w:val="24"/>
+              </w:rPr>
+              <w:t xml:space="preserve"> </w:t>
             </w:r>
           </w:p>
         </w:tc>
@@ -22452,9 +22131,6 @@
           <w:tcPr>
             <w:cnfStyle w:val="001000000000" w:firstRow="0" w:lastRow="0" w:firstColumn="1" w:lastColumn="0" w:oddVBand="0" w:evenVBand="0" w:oddHBand="0" w:evenHBand="0" w:firstRowFirstColumn="0" w:firstRowLastColumn="0" w:lastRowFirstColumn="0" w:lastRowLastColumn="0"/>
             <w:tcW w:w="0" w:type="auto"/>
-            <w:tcBorders>
-              <w:top w:val="single" w:sz="4" w:space="0" w:color="000000"/>
-            </w:tcBorders>
           </w:tcPr>
           <w:p>
             <w:pPr>
@@ -22478,6 +22154,37 @@
                 <w:szCs w:val="24"/>
               </w:rPr>
               <w:t>Libre Office</w:t>
+            </w:r>
+          </w:p>
+        </w:tc>
+        <w:tc>
+          <w:tcPr>
+            <w:tcW w:w="996" w:type="dxa"/>
+          </w:tcPr>
+          <w:p>
+            <w:pPr>
+              <w:tabs>
+                <w:tab w:val="left" w:pos="1134"/>
+              </w:tabs>
+              <w:jc w:val="center"/>
+              <w:cnfStyle w:val="000000000000" w:firstRow="0" w:lastRow="0" w:firstColumn="0" w:lastColumn="0" w:oddVBand="0" w:evenVBand="0" w:oddHBand="0" w:evenHBand="0" w:firstRowFirstColumn="0" w:firstRowLastColumn="0" w:lastRowFirstColumn="0" w:lastRowLastColumn="0"/>
+              <w:rPr>
+                <w:rFonts w:ascii="Times New Roman" w:eastAsia="Times New Roman" w:hAnsi="Times New Roman" w:cs="Times New Roman"/>
+                <w:b/>
+                <w:i/>
+                <w:sz w:val="24"/>
+                <w:szCs w:val="24"/>
+              </w:rPr>
+            </w:pPr>
+            <w:r>
+              <w:rPr>
+                <w:rFonts w:ascii="Times New Roman" w:eastAsia="Times New Roman" w:hAnsi="Times New Roman" w:cs="Times New Roman"/>
+                <w:b/>
+                <w:i/>
+                <w:sz w:val="24"/>
+                <w:szCs w:val="24"/>
+              </w:rPr>
+              <w:t>-</w:t>
             </w:r>
           </w:p>
         </w:tc>
@@ -22517,6 +22224,37 @@
             </w:r>
           </w:p>
         </w:tc>
+        <w:tc>
+          <w:tcPr>
+            <w:tcW w:w="996" w:type="dxa"/>
+          </w:tcPr>
+          <w:p>
+            <w:pPr>
+              <w:tabs>
+                <w:tab w:val="left" w:pos="1134"/>
+              </w:tabs>
+              <w:jc w:val="center"/>
+              <w:cnfStyle w:val="000000000000" w:firstRow="0" w:lastRow="0" w:firstColumn="0" w:lastColumn="0" w:oddVBand="0" w:evenVBand="0" w:oddHBand="0" w:evenHBand="0" w:firstRowFirstColumn="0" w:firstRowLastColumn="0" w:lastRowFirstColumn="0" w:lastRowLastColumn="0"/>
+              <w:rPr>
+                <w:rFonts w:ascii="Times New Roman" w:eastAsia="Times New Roman" w:hAnsi="Times New Roman" w:cs="Times New Roman"/>
+                <w:b/>
+                <w:i/>
+                <w:sz w:val="24"/>
+                <w:szCs w:val="24"/>
+              </w:rPr>
+            </w:pPr>
+            <w:r>
+              <w:rPr>
+                <w:rFonts w:ascii="Times New Roman" w:eastAsia="Times New Roman" w:hAnsi="Times New Roman" w:cs="Times New Roman"/>
+                <w:b/>
+                <w:i/>
+                <w:sz w:val="24"/>
+                <w:szCs w:val="24"/>
+              </w:rPr>
+              <w:t>-</w:t>
+            </w:r>
+          </w:p>
+        </w:tc>
       </w:tr>
       <w:tr>
         <w:trPr>
@@ -22541,7 +22279,6 @@
                 <w:szCs w:val="24"/>
               </w:rPr>
             </w:pPr>
-            <w:proofErr w:type="spellStart"/>
             <w:r>
               <w:rPr>
                 <w:rFonts w:ascii="Times New Roman" w:eastAsia="Times New Roman" w:hAnsi="Times New Roman" w:cs="Times New Roman"/>
@@ -22552,9 +22289,41 @@
               </w:rPr>
               <w:t>Netbeans</w:t>
             </w:r>
-            <w:proofErr w:type="spellEnd"/>
-          </w:p>
-        </w:tc>
+          </w:p>
+        </w:tc>
+        <w:tc>
+          <w:tcPr>
+            <w:tcW w:w="996" w:type="dxa"/>
+          </w:tcPr>
+          <w:p>
+            <w:pPr>
+              <w:tabs>
+                <w:tab w:val="left" w:pos="1134"/>
+              </w:tabs>
+              <w:jc w:val="center"/>
+              <w:cnfStyle w:val="000000000000" w:firstRow="0" w:lastRow="0" w:firstColumn="0" w:lastColumn="0" w:oddVBand="0" w:evenVBand="0" w:oddHBand="0" w:evenHBand="0" w:firstRowFirstColumn="0" w:firstRowLastColumn="0" w:lastRowFirstColumn="0" w:lastRowLastColumn="0"/>
+              <w:rPr>
+                <w:rFonts w:ascii="Times New Roman" w:eastAsia="Times New Roman" w:hAnsi="Times New Roman" w:cs="Times New Roman"/>
+                <w:b/>
+                <w:i/>
+                <w:sz w:val="24"/>
+                <w:szCs w:val="24"/>
+              </w:rPr>
+            </w:pPr>
+            <w:r>
+              <w:rPr>
+                <w:rFonts w:ascii="Times New Roman" w:eastAsia="Times New Roman" w:hAnsi="Times New Roman" w:cs="Times New Roman"/>
+                <w:b/>
+                <w:i/>
+                <w:sz w:val="24"/>
+                <w:szCs w:val="24"/>
+              </w:rPr>
+              <w:t>-</w:t>
+            </w:r>
+          </w:p>
+        </w:tc>
+        <w:bookmarkStart w:id="64" w:name="_GoBack"/>
+        <w:bookmarkEnd w:id="64"/>
       </w:tr>
       <w:tr>
         <w:trPr>
@@ -22587,9 +22356,65 @@
                 <w:sz w:val="24"/>
                 <w:szCs w:val="24"/>
               </w:rPr>
-              <w:t xml:space="preserve">Sublime </w:t>
-            </w:r>
-            <w:proofErr w:type="spellStart"/>
+              <w:t>Sublime text 3</w:t>
+            </w:r>
+          </w:p>
+        </w:tc>
+        <w:tc>
+          <w:tcPr>
+            <w:tcW w:w="996" w:type="dxa"/>
+          </w:tcPr>
+          <w:p>
+            <w:pPr>
+              <w:tabs>
+                <w:tab w:val="left" w:pos="1134"/>
+              </w:tabs>
+              <w:jc w:val="center"/>
+              <w:cnfStyle w:val="000000000000" w:firstRow="0" w:lastRow="0" w:firstColumn="0" w:lastColumn="0" w:oddVBand="0" w:evenVBand="0" w:oddHBand="0" w:evenHBand="0" w:firstRowFirstColumn="0" w:firstRowLastColumn="0" w:lastRowFirstColumn="0" w:lastRowLastColumn="0"/>
+              <w:rPr>
+                <w:rFonts w:ascii="Times New Roman" w:eastAsia="Times New Roman" w:hAnsi="Times New Roman" w:cs="Times New Roman"/>
+                <w:b/>
+                <w:i/>
+                <w:sz w:val="24"/>
+                <w:szCs w:val="24"/>
+              </w:rPr>
+            </w:pPr>
+            <w:r>
+              <w:rPr>
+                <w:rFonts w:ascii="Times New Roman" w:eastAsia="Times New Roman" w:hAnsi="Times New Roman" w:cs="Times New Roman"/>
+                <w:b/>
+                <w:i/>
+                <w:sz w:val="24"/>
+                <w:szCs w:val="24"/>
+              </w:rPr>
+              <w:t>-</w:t>
+            </w:r>
+          </w:p>
+        </w:tc>
+      </w:tr>
+      <w:tr>
+        <w:trPr>
+          <w:trHeight w:val="285"/>
+          <w:jc w:val="center"/>
+        </w:trPr>
+        <w:tc>
+          <w:tcPr>
+            <w:cnfStyle w:val="001000000000" w:firstRow="0" w:lastRow="0" w:firstColumn="1" w:lastColumn="0" w:oddVBand="0" w:evenVBand="0" w:oddHBand="0" w:evenHBand="0" w:firstRowFirstColumn="0" w:firstRowLastColumn="0" w:lastRowFirstColumn="0" w:lastRowLastColumn="0"/>
+            <w:tcW w:w="0" w:type="auto"/>
+          </w:tcPr>
+          <w:p>
+            <w:pPr>
+              <w:tabs>
+                <w:tab w:val="left" w:pos="1134"/>
+              </w:tabs>
+              <w:jc w:val="both"/>
+              <w:rPr>
+                <w:rFonts w:ascii="Times New Roman" w:eastAsia="Times New Roman" w:hAnsi="Times New Roman" w:cs="Times New Roman"/>
+                <w:i/>
+                <w:sz w:val="24"/>
+                <w:szCs w:val="24"/>
+              </w:rPr>
+            </w:pPr>
             <w:r>
               <w:rPr>
                 <w:rFonts w:ascii="Times New Roman" w:eastAsia="Times New Roman" w:hAnsi="Times New Roman" w:cs="Times New Roman"/>
@@ -22598,10 +22423,58 @@
                 <w:sz w:val="24"/>
                 <w:szCs w:val="24"/>
               </w:rPr>
-              <w:t>text</w:t>
-            </w:r>
-            <w:proofErr w:type="spellEnd"/>
-            <w:r>
+              <w:t>Acrobat Reader DC</w:t>
+            </w:r>
+          </w:p>
+        </w:tc>
+        <w:tc>
+          <w:tcPr>
+            <w:tcW w:w="996" w:type="dxa"/>
+          </w:tcPr>
+          <w:p>
+            <w:pPr>
+              <w:tabs>
+                <w:tab w:val="left" w:pos="1134"/>
+              </w:tabs>
+              <w:jc w:val="center"/>
+              <w:cnfStyle w:val="000000000000" w:firstRow="0" w:lastRow="0" w:firstColumn="0" w:lastColumn="0" w:oddVBand="0" w:evenVBand="0" w:oddHBand="0" w:evenHBand="0" w:firstRowFirstColumn="0" w:firstRowLastColumn="0" w:lastRowFirstColumn="0" w:lastRowLastColumn="0"/>
+              <w:rPr>
+                <w:rFonts w:ascii="Times New Roman" w:eastAsia="Times New Roman" w:hAnsi="Times New Roman" w:cs="Times New Roman"/>
+                <w:b/>
+                <w:i/>
+                <w:sz w:val="24"/>
+                <w:szCs w:val="24"/>
+              </w:rPr>
+            </w:pPr>
+            <w:r>
+              <w:rPr>
+                <w:rFonts w:ascii="Times New Roman" w:eastAsia="Times New Roman" w:hAnsi="Times New Roman" w:cs="Times New Roman"/>
+                <w:b/>
+                <w:i/>
+                <w:sz w:val="24"/>
+                <w:szCs w:val="24"/>
+              </w:rPr>
+              <w:t>-</w:t>
+            </w:r>
+          </w:p>
+        </w:tc>
+      </w:tr>
+      <w:tr>
+        <w:trPr>
+          <w:trHeight w:val="252"/>
+          <w:jc w:val="center"/>
+        </w:trPr>
+        <w:tc>
+          <w:tcPr>
+            <w:cnfStyle w:val="001000000000" w:firstRow="0" w:lastRow="0" w:firstColumn="1" w:lastColumn="0" w:oddVBand="0" w:evenVBand="0" w:oddHBand="0" w:evenHBand="0" w:firstRowFirstColumn="0" w:firstRowLastColumn="0" w:lastRowFirstColumn="0" w:lastRowLastColumn="0"/>
+            <w:tcW w:w="0" w:type="auto"/>
+          </w:tcPr>
+          <w:p>
+            <w:pPr>
+              <w:tabs>
+                <w:tab w:val="left" w:pos="1134"/>
+              </w:tabs>
+              <w:jc w:val="both"/>
               <w:rPr>
                 <w:rFonts w:ascii="Times New Roman" w:eastAsia="Times New Roman" w:hAnsi="Times New Roman" w:cs="Times New Roman"/>
                 <w:b w:val="0"/>
@@ -22609,7 +22482,47 @@
                 <w:sz w:val="24"/>
                 <w:szCs w:val="24"/>
               </w:rPr>
-              <w:t xml:space="preserve"> 3</w:t>
+            </w:pPr>
+            <w:r>
+              <w:rPr>
+                <w:rFonts w:ascii="Times New Roman" w:eastAsia="Times New Roman" w:hAnsi="Times New Roman" w:cs="Times New Roman"/>
+                <w:b w:val="0"/>
+                <w:i/>
+                <w:sz w:val="24"/>
+                <w:szCs w:val="24"/>
+              </w:rPr>
+              <w:t>Xampp</w:t>
+            </w:r>
+          </w:p>
+        </w:tc>
+        <w:tc>
+          <w:tcPr>
+            <w:tcW w:w="996" w:type="dxa"/>
+          </w:tcPr>
+          <w:p>
+            <w:pPr>
+              <w:tabs>
+                <w:tab w:val="left" w:pos="1134"/>
+              </w:tabs>
+              <w:jc w:val="center"/>
+              <w:cnfStyle w:val="000000000000" w:firstRow="0" w:lastRow="0" w:firstColumn="0" w:lastColumn="0" w:oddVBand="0" w:evenVBand="0" w:oddHBand="0" w:evenHBand="0" w:firstRowFirstColumn="0" w:firstRowLastColumn="0" w:lastRowFirstColumn="0" w:lastRowLastColumn="0"/>
+              <w:rPr>
+                <w:rFonts w:ascii="Times New Roman" w:eastAsia="Times New Roman" w:hAnsi="Times New Roman" w:cs="Times New Roman"/>
+                <w:b/>
+                <w:i/>
+                <w:sz w:val="24"/>
+                <w:szCs w:val="24"/>
+              </w:rPr>
+            </w:pPr>
+            <w:r>
+              <w:rPr>
+                <w:rFonts w:ascii="Times New Roman" w:eastAsia="Times New Roman" w:hAnsi="Times New Roman" w:cs="Times New Roman"/>
+                <w:b/>
+                <w:i/>
+                <w:sz w:val="24"/>
+                <w:szCs w:val="24"/>
+              </w:rPr>
+              <w:t>-</w:t>
             </w:r>
           </w:p>
         </w:tc>
@@ -22632,22 +22545,66 @@
               <w:jc w:val="both"/>
               <w:rPr>
                 <w:rFonts w:ascii="Times New Roman" w:eastAsia="Times New Roman" w:hAnsi="Times New Roman" w:cs="Times New Roman"/>
-                <w:i/>
-                <w:sz w:val="24"/>
-                <w:szCs w:val="24"/>
-              </w:rPr>
-            </w:pPr>
-            <w:r>
-              <w:rPr>
-                <w:rFonts w:ascii="Times New Roman" w:eastAsia="Times New Roman" w:hAnsi="Times New Roman" w:cs="Times New Roman"/>
                 <w:b w:val="0"/>
                 <w:i/>
                 <w:sz w:val="24"/>
                 <w:szCs w:val="24"/>
               </w:rPr>
-              <w:t>Acrobat Reader DC</w:t>
-            </w:r>
-          </w:p>
+            </w:pPr>
+            <w:r>
+              <w:rPr>
+                <w:rFonts w:ascii="Times New Roman" w:eastAsia="Times New Roman" w:hAnsi="Times New Roman" w:cs="Times New Roman"/>
+                <w:b w:val="0"/>
+                <w:i/>
+                <w:sz w:val="24"/>
+                <w:szCs w:val="24"/>
+              </w:rPr>
+              <w:t>Hosting SSD Avanzado</w:t>
+            </w:r>
+          </w:p>
+        </w:tc>
+        <w:tc>
+          <w:tcPr>
+            <w:tcW w:w="996" w:type="dxa"/>
+          </w:tcPr>
+          <w:p>
+            <w:pPr>
+              <w:tabs>
+                <w:tab w:val="left" w:pos="1134"/>
+              </w:tabs>
+              <w:jc w:val="center"/>
+              <w:cnfStyle w:val="000000000000" w:firstRow="0" w:lastRow="0" w:firstColumn="0" w:lastColumn="0" w:oddVBand="0" w:evenVBand="0" w:oddHBand="0" w:evenHBand="0" w:firstRowFirstColumn="0" w:firstRowLastColumn="0" w:lastRowFirstColumn="0" w:lastRowLastColumn="0"/>
+              <w:rPr>
+                <w:rFonts w:ascii="Times New Roman" w:eastAsia="Times New Roman" w:hAnsi="Times New Roman" w:cs="Times New Roman"/>
+                <w:b/>
+                <w:i/>
+                <w:sz w:val="24"/>
+                <w:szCs w:val="24"/>
+              </w:rPr>
+            </w:pPr>
+            <w:r>
+              <w:rPr>
+                <w:rFonts w:ascii="Times New Roman" w:eastAsia="Times New Roman" w:hAnsi="Times New Roman" w:cs="Times New Roman"/>
+                <w:b/>
+                <w:i/>
+                <w:sz w:val="24"/>
+                <w:szCs w:val="24"/>
+              </w:rPr>
+              <w:t>$114.87</w:t>
+            </w:r>
+          </w:p>
+        </w:tc>
+      </w:tr>
+      <w:tr>
+        <w:trPr>
+          <w:trHeight w:val="113"/>
+          <w:jc w:val="center"/>
+        </w:trPr>
+        <w:tc>
+          <w:tcPr>
+            <w:cnfStyle w:val="001000000000" w:firstRow="0" w:lastRow="0" w:firstColumn="1" w:lastColumn="0" w:oddVBand="0" w:evenVBand="0" w:oddHBand="0" w:evenHBand="0" w:firstRowFirstColumn="0" w:firstRowLastColumn="0" w:lastRowFirstColumn="0" w:lastRowLastColumn="0"/>
+            <w:tcW w:w="0" w:type="auto"/>
+          </w:tcPr>
           <w:p>
             <w:pPr>
               <w:tabs>
@@ -22661,18 +22618,27 @@
                 <w:szCs w:val="24"/>
               </w:rPr>
             </w:pPr>
-            <w:proofErr w:type="spellStart"/>
-            <w:r>
-              <w:rPr>
-                <w:rFonts w:ascii="Times New Roman" w:eastAsia="Times New Roman" w:hAnsi="Times New Roman" w:cs="Times New Roman"/>
-                <w:b w:val="0"/>
+          </w:p>
+        </w:tc>
+        <w:tc>
+          <w:tcPr>
+            <w:tcW w:w="996" w:type="dxa"/>
+          </w:tcPr>
+          <w:p>
+            <w:pPr>
+              <w:tabs>
+                <w:tab w:val="left" w:pos="1134"/>
+              </w:tabs>
+              <w:jc w:val="center"/>
+              <w:cnfStyle w:val="000000000000" w:firstRow="0" w:lastRow="0" w:firstColumn="0" w:lastColumn="0" w:oddVBand="0" w:evenVBand="0" w:oddHBand="0" w:evenHBand="0" w:firstRowFirstColumn="0" w:firstRowLastColumn="0" w:lastRowFirstColumn="0" w:lastRowLastColumn="0"/>
+              <w:rPr>
+                <w:rFonts w:ascii="Times New Roman" w:eastAsia="Times New Roman" w:hAnsi="Times New Roman" w:cs="Times New Roman"/>
+                <w:b/>
                 <w:i/>
                 <w:sz w:val="24"/>
                 <w:szCs w:val="24"/>
               </w:rPr>
-              <w:t>Xampp</w:t>
-            </w:r>
-            <w:proofErr w:type="spellEnd"/>
+            </w:pPr>
           </w:p>
         </w:tc>
       </w:tr>
@@ -22686,48 +22652,66 @@
         <w:jc w:val="center"/>
         <w:rPr>
           <w:rFonts w:ascii="Times New Roman" w:eastAsia="Times New Roman" w:hAnsi="Times New Roman" w:cs="Times New Roman"/>
+          <w:sz w:val="14"/>
+          <w:szCs w:val="14"/>
+          <w:lang w:val="es-SV"/>
+        </w:rPr>
+      </w:pPr>
+      <w:r>
+        <w:rPr>
+          <w:rFonts w:ascii="Times New Roman" w:eastAsia="Times New Roman" w:hAnsi="Times New Roman" w:cs="Times New Roman"/>
           <w:sz w:val="16"/>
           <w:szCs w:val="16"/>
         </w:rPr>
-      </w:pPr>
+        <w:t xml:space="preserve">                                  </w:t>
+      </w:r>
       <w:r>
         <w:rPr>
           <w:rFonts w:ascii="Times New Roman" w:eastAsia="Times New Roman" w:hAnsi="Times New Roman" w:cs="Times New Roman"/>
           <w:sz w:val="16"/>
           <w:szCs w:val="16"/>
         </w:rPr>
-        <w:t>Nota: Los Software de desarrollo a utilizar serán de tipo libr</w:t>
-      </w:r>
-      <w:r>
-        <w:rPr>
-          <w:rFonts w:ascii="Times New Roman" w:eastAsia="Times New Roman" w:hAnsi="Times New Roman" w:cs="Times New Roman"/>
-          <w:sz w:val="16"/>
-          <w:szCs w:val="16"/>
-        </w:rPr>
-        <w:t>e uso</w:t>
-      </w:r>
-      <w:r>
-        <w:rPr>
-          <w:rFonts w:ascii="Times New Roman" w:eastAsia="Times New Roman" w:hAnsi="Times New Roman" w:cs="Times New Roman"/>
-          <w:sz w:val="16"/>
-          <w:szCs w:val="16"/>
-        </w:rPr>
-        <w:t xml:space="preserve"> (sin costo monetario).</w:t>
-      </w:r>
-    </w:p>
-    <w:p>
-      <w:pPr>
-        <w:tabs>
-          <w:tab w:val="left" w:pos="1134"/>
-        </w:tabs>
-        <w:spacing w:after="240"/>
-        <w:jc w:val="both"/>
-        <w:rPr>
-          <w:rFonts w:ascii="Times New Roman" w:eastAsia="Times New Roman" w:hAnsi="Times New Roman" w:cs="Times New Roman"/>
-          <w:sz w:val="16"/>
-          <w:szCs w:val="16"/>
-        </w:rPr>
-      </w:pPr>
+        <w:t xml:space="preserve">Nota: Los Software de desarrollo a utilizar serán de tipo libre uso (sin costo monetario), pero se hará uso de un     Hosting SSD el cual tiene su costo. </w:t>
+      </w:r>
+      <w:r>
+        <w:rPr>
+          <w:rFonts w:ascii="Times New Roman" w:eastAsia="Times New Roman" w:hAnsi="Times New Roman" w:cs="Times New Roman"/>
+          <w:sz w:val="14"/>
+          <w:szCs w:val="14"/>
+        </w:rPr>
+        <w:t>(Véase</w:t>
+      </w:r>
+      <w:r>
+        <w:rPr>
+          <w:rFonts w:ascii="Times New Roman" w:eastAsia="Times New Roman" w:hAnsi="Times New Roman" w:cs="Times New Roman"/>
+          <w:sz w:val="14"/>
+          <w:szCs w:val="14"/>
+          <w:lang w:val="es-SV"/>
+        </w:rPr>
+        <w:t xml:space="preserve">, </w:t>
+      </w:r>
+      <w:hyperlink r:id="rId17" w:history="1">
+        <w:r>
+          <w:rPr>
+            <w:rStyle w:val="Hipervnculo"/>
+            <w:rFonts w:ascii="Times New Roman" w:hAnsi="Times New Roman" w:cs="Times New Roman"/>
+            <w:color w:val="auto"/>
+            <w:sz w:val="16"/>
+            <w:u w:val="none"/>
+            <w:lang w:val="es-SV"/>
+          </w:rPr>
+          <w:t>https://sered.net/hosting-espa%C3%B1a-ssd</w:t>
+        </w:r>
+      </w:hyperlink>
+      <w:r>
+        <w:rPr>
+          <w:rFonts w:ascii="Times New Roman" w:eastAsia="Times New Roman" w:hAnsi="Times New Roman" w:cs="Times New Roman"/>
+          <w:sz w:val="14"/>
+          <w:szCs w:val="14"/>
+          <w:lang w:val="es-SV"/>
+        </w:rPr>
+        <w:t>).</w:t>
+      </w:r>
     </w:p>
     <w:p>
       <w:pPr>
@@ -22741,7 +22725,7 @@
     </w:p>
     <w:p>
       <w:pPr>
-        <w:pStyle w:val="Epgrafe"/>
+        <w:pStyle w:val="Descripcin"/>
         <w:keepNext/>
       </w:pPr>
       <w:bookmarkStart w:id="66" w:name="_heading=h.2lwamvv" w:colFirst="0" w:colLast="0"/>
@@ -22752,27 +22736,14 @@
       <w:r>
         <w:t xml:space="preserve">Tabla </w:t>
       </w:r>
-      <w:r>
-        <w:fldChar w:fldCharType="begin"/>
-      </w:r>
-      <w:r>
-        <w:instrText xml:space="preserve"> SEQ Tabla \* ARABIC </w:instrText>
-      </w:r>
-      <w:r>
-        <w:fldChar w:fldCharType="separate"/>
-      </w:r>
-      <w:r>
-        <w:rPr>
-          <w:noProof/>
-        </w:rPr>
-        <w:t>9</w:t>
-      </w:r>
-      <w:r>
-        <w:rPr>
-          <w:noProof/>
-        </w:rPr>
-        <w:fldChar w:fldCharType="end"/>
-      </w:r>
+      <w:fldSimple w:instr=" SEQ Tabla \* ARABIC ">
+        <w:r>
+          <w:rPr>
+            <w:noProof/>
+          </w:rPr>
+          <w:t>9</w:t>
+        </w:r>
+      </w:fldSimple>
       <w:r>
         <w:t xml:space="preserve">. </w:t>
       </w:r>
@@ -23319,7 +23290,6 @@
                 <w:szCs w:val="24"/>
               </w:rPr>
             </w:pPr>
-            <w:proofErr w:type="spellStart"/>
             <w:r>
               <w:rPr>
                 <w:rFonts w:ascii="Times New Roman" w:eastAsia="Times New Roman" w:hAnsi="Times New Roman" w:cs="Times New Roman"/>
@@ -23330,7 +23300,6 @@
               </w:rPr>
               <w:t>Fastener</w:t>
             </w:r>
-            <w:proofErr w:type="spellEnd"/>
           </w:p>
         </w:tc>
         <w:tc>
@@ -23561,20 +23530,8 @@
                 <w:sz w:val="24"/>
                 <w:szCs w:val="24"/>
               </w:rPr>
-              <w:t xml:space="preserve">Tinta de color </w:t>
-            </w:r>
-            <w:proofErr w:type="spellStart"/>
-            <w:r>
-              <w:rPr>
-                <w:rFonts w:ascii="Times New Roman" w:eastAsia="Times New Roman" w:hAnsi="Times New Roman" w:cs="Times New Roman"/>
-                <w:b w:val="0"/>
-                <w:i/>
-                <w:sz w:val="24"/>
-                <w:szCs w:val="24"/>
-              </w:rPr>
-              <w:t>Cyan</w:t>
-            </w:r>
-            <w:proofErr w:type="spellEnd"/>
+              <w:t>Tinta de color Cyan</w:t>
+            </w:r>
           </w:p>
         </w:tc>
         <w:tc>
@@ -24384,6 +24341,7 @@
                 <w:sz w:val="24"/>
                 <w:szCs w:val="24"/>
               </w:rPr>
+              <w:lastRenderedPageBreak/>
               <w:t>CD o DVD</w:t>
             </w:r>
           </w:p>
@@ -24456,7 +24414,6 @@
                 <w:sz w:val="24"/>
                 <w:szCs w:val="24"/>
               </w:rPr>
-              <w:lastRenderedPageBreak/>
               <w:t xml:space="preserve">Entregas de revisión y defensa de etapas </w:t>
             </w:r>
           </w:p>
@@ -24484,7 +24441,6 @@
                 <w:sz w:val="24"/>
                 <w:szCs w:val="24"/>
               </w:rPr>
-              <w:lastRenderedPageBreak/>
               <w:t xml:space="preserve"> 1 Caja (10 unidades)</w:t>
             </w:r>
           </w:p>
@@ -24946,7 +24902,7 @@
     </w:p>
     <w:p>
       <w:pPr>
-        <w:pStyle w:val="Epgrafe"/>
+        <w:pStyle w:val="Descripcin"/>
         <w:keepNext/>
       </w:pPr>
       <w:bookmarkStart w:id="71" w:name="_heading=h.4k668n3" w:colFirst="0" w:colLast="0"/>
@@ -24957,27 +24913,14 @@
       <w:r>
         <w:t xml:space="preserve">Tabla </w:t>
       </w:r>
-      <w:r>
-        <w:fldChar w:fldCharType="begin"/>
-      </w:r>
-      <w:r>
-        <w:instrText xml:space="preserve"> SEQ Tabla \* ARABIC </w:instrText>
-      </w:r>
-      <w:r>
-        <w:fldChar w:fldCharType="separate"/>
-      </w:r>
-      <w:r>
-        <w:rPr>
-          <w:noProof/>
-        </w:rPr>
-        <w:t>10</w:t>
-      </w:r>
-      <w:r>
-        <w:rPr>
-          <w:noProof/>
-        </w:rPr>
-        <w:fldChar w:fldCharType="end"/>
-      </w:r>
+      <w:fldSimple w:instr=" SEQ Tabla \* ARABIC ">
+        <w:r>
+          <w:rPr>
+            <w:noProof/>
+          </w:rPr>
+          <w:t>10</w:t>
+        </w:r>
+      </w:fldSimple>
       <w:r>
         <w:t xml:space="preserve">. </w:t>
       </w:r>
@@ -25074,27 +25017,7 @@
                 <w:sz w:val="24"/>
                 <w:szCs w:val="24"/>
               </w:rPr>
-              <w:t>Consumo (</w:t>
-            </w:r>
-            <w:proofErr w:type="spellStart"/>
-            <w:r>
-              <w:rPr>
-                <w:rFonts w:ascii="Times New Roman" w:eastAsia="Times New Roman" w:hAnsi="Times New Roman" w:cs="Times New Roman"/>
-                <w:i/>
-                <w:sz w:val="24"/>
-                <w:szCs w:val="24"/>
-              </w:rPr>
-              <w:t>kw</w:t>
-            </w:r>
-            <w:proofErr w:type="spellEnd"/>
-            <w:r>
-              <w:rPr>
-                <w:rFonts w:ascii="Times New Roman" w:eastAsia="Times New Roman" w:hAnsi="Times New Roman" w:cs="Times New Roman"/>
-                <w:i/>
-                <w:sz w:val="24"/>
-                <w:szCs w:val="24"/>
-              </w:rPr>
-              <w:t>/h)</w:t>
+              <w:t>Consumo (kw/h)</w:t>
             </w:r>
           </w:p>
         </w:tc>
@@ -25153,7 +25076,6 @@
                 <w:szCs w:val="24"/>
               </w:rPr>
             </w:pPr>
-            <w:proofErr w:type="spellStart"/>
             <w:r>
               <w:rPr>
                 <w:rFonts w:ascii="Times New Roman" w:eastAsia="Times New Roman" w:hAnsi="Times New Roman" w:cs="Times New Roman"/>
@@ -25161,17 +25083,7 @@
                 <w:sz w:val="24"/>
                 <w:szCs w:val="24"/>
               </w:rPr>
-              <w:t>kwh</w:t>
-            </w:r>
-            <w:proofErr w:type="spellEnd"/>
-            <w:r>
-              <w:rPr>
-                <w:rFonts w:ascii="Times New Roman" w:eastAsia="Times New Roman" w:hAnsi="Times New Roman" w:cs="Times New Roman"/>
-                <w:i/>
-                <w:sz w:val="24"/>
-                <w:szCs w:val="24"/>
-              </w:rPr>
-              <w:t>/etapa</w:t>
+              <w:t>kwh/etapa</w:t>
             </w:r>
           </w:p>
         </w:tc>
@@ -25204,19 +25116,8 @@
                 <w:sz w:val="24"/>
                 <w:szCs w:val="24"/>
               </w:rPr>
-              <w:t>V/</w:t>
-            </w:r>
-            <w:proofErr w:type="spellStart"/>
-            <w:r>
-              <w:rPr>
-                <w:rFonts w:ascii="Times New Roman" w:eastAsia="Times New Roman" w:hAnsi="Times New Roman" w:cs="Times New Roman"/>
-                <w:i/>
-                <w:sz w:val="24"/>
-                <w:szCs w:val="24"/>
-              </w:rPr>
-              <w:t>kw</w:t>
-            </w:r>
-            <w:proofErr w:type="spellEnd"/>
+              <w:t>V/kw</w:t>
+            </w:r>
           </w:p>
         </w:tc>
         <w:tc>
@@ -26708,27 +26609,7 @@
                 <w:sz w:val="24"/>
                 <w:szCs w:val="24"/>
               </w:rPr>
-              <w:t xml:space="preserve">Consumo por 7 meses + </w:t>
-            </w:r>
-            <w:proofErr w:type="spellStart"/>
-            <w:r>
-              <w:rPr>
-                <w:rFonts w:ascii="Times New Roman" w:eastAsia="Times New Roman" w:hAnsi="Times New Roman" w:cs="Times New Roman"/>
-                <w:i/>
-                <w:sz w:val="24"/>
-                <w:szCs w:val="24"/>
-              </w:rPr>
-              <w:t>iva</w:t>
-            </w:r>
-            <w:proofErr w:type="spellEnd"/>
-            <w:r>
-              <w:rPr>
-                <w:rFonts w:ascii="Times New Roman" w:eastAsia="Times New Roman" w:hAnsi="Times New Roman" w:cs="Times New Roman"/>
-                <w:i/>
-                <w:sz w:val="24"/>
-                <w:szCs w:val="24"/>
-              </w:rPr>
-              <w:t xml:space="preserve"> </w:t>
+              <w:t xml:space="preserve">Consumo por 7 meses + iva </w:t>
             </w:r>
           </w:p>
         </w:tc>
@@ -26798,7 +26679,7 @@
     </w:p>
     <w:p>
       <w:pPr>
-        <w:pStyle w:val="Epgrafe"/>
+        <w:pStyle w:val="Descripcin"/>
         <w:keepNext/>
       </w:pPr>
       <w:bookmarkStart w:id="75" w:name="_heading=h.3ygebqi" w:colFirst="0" w:colLast="0"/>
@@ -26809,27 +26690,14 @@
       <w:r>
         <w:t xml:space="preserve">Tabla </w:t>
       </w:r>
-      <w:r>
-        <w:fldChar w:fldCharType="begin"/>
-      </w:r>
-      <w:r>
-        <w:instrText xml:space="preserve"> SEQ Tabla \* ARABIC </w:instrText>
-      </w:r>
-      <w:r>
-        <w:fldChar w:fldCharType="separate"/>
-      </w:r>
-      <w:r>
-        <w:rPr>
-          <w:noProof/>
-        </w:rPr>
-        <w:t>11</w:t>
-      </w:r>
-      <w:r>
-        <w:rPr>
-          <w:noProof/>
-        </w:rPr>
-        <w:fldChar w:fldCharType="end"/>
-      </w:r>
+      <w:fldSimple w:instr=" SEQ Tabla \* ARABIC ">
+        <w:r>
+          <w:rPr>
+            <w:noProof/>
+          </w:rPr>
+          <w:t>11</w:t>
+        </w:r>
+      </w:fldSimple>
       <w:r>
         <w:t>.</w:t>
       </w:r>
@@ -27230,59 +27098,32 @@
           <w:sz w:val="14"/>
           <w:szCs w:val="14"/>
         </w:rPr>
-        <w:t>Nota: El precio ha sido recuperado del sitio de Tigo (Véase tigo.com.sv/</w:t>
-      </w:r>
-      <w:proofErr w:type="spellStart"/>
+        <w:t>Nota: El precio ha sido recuperado del sitio de Tigo (Véase tigo.com.sv/tigohome/internet/planesresidenciales) y se aplica un valor de IVA correspondiente al 13% que es el impuesto vigente en la República de El Salvador. El cálculo resulta del precio con IVA del internet dividido por los 30 días del mes y a eso dividido entre las 24 horas para obtener el valor por hora del consumo del internet, con 8 horas por los 5 días de la semana por las 28 semanas (</w:t>
+      </w:r>
       <w:r>
         <w:rPr>
           <w:rFonts w:ascii="Times New Roman" w:eastAsia="Times New Roman" w:hAnsi="Times New Roman" w:cs="Times New Roman"/>
           <w:sz w:val="14"/>
           <w:szCs w:val="14"/>
         </w:rPr>
-        <w:t>tigohome</w:t>
-      </w:r>
-      <w:proofErr w:type="spellEnd"/>
+        <w:t>7 meses</w:t>
+      </w:r>
       <w:r>
         <w:rPr>
           <w:rFonts w:ascii="Times New Roman" w:eastAsia="Times New Roman" w:hAnsi="Times New Roman" w:cs="Times New Roman"/>
           <w:sz w:val="14"/>
           <w:szCs w:val="14"/>
         </w:rPr>
-        <w:t>/internet/</w:t>
-      </w:r>
-      <w:proofErr w:type="spellStart"/>
+        <w:t xml:space="preserve">) que </w:t>
+      </w:r>
       <w:r>
         <w:rPr>
           <w:rFonts w:ascii="Times New Roman" w:eastAsia="Times New Roman" w:hAnsi="Times New Roman" w:cs="Times New Roman"/>
           <w:sz w:val="14"/>
           <w:szCs w:val="14"/>
         </w:rPr>
-        <w:t>planesresidenciales</w:t>
-      </w:r>
-      <w:proofErr w:type="spellEnd"/>
-      <w:r>
-        <w:rPr>
-          <w:rFonts w:ascii="Times New Roman" w:eastAsia="Times New Roman" w:hAnsi="Times New Roman" w:cs="Times New Roman"/>
-          <w:sz w:val="14"/>
-          <w:szCs w:val="14"/>
-        </w:rPr>
-        <w:t>) y se aplica un valor de IVA correspondiente al 13% que es el impuesto vigente en la República de El Salvador. El cálculo resulta del precio con IVA del internet dividido por los 30 días del mes y a eso dividido entre las 24 horas para obtener el valor por hora del consumo del internet, con 8 horas por los 5 días de la semana por las 28 semanas (</w:t>
-      </w:r>
-      <w:r>
-        <w:rPr>
-          <w:rFonts w:ascii="Times New Roman" w:eastAsia="Times New Roman" w:hAnsi="Times New Roman" w:cs="Times New Roman"/>
-          <w:sz w:val="14"/>
-          <w:szCs w:val="14"/>
-        </w:rPr>
-        <w:t>7 meses</w:t>
-      </w:r>
-      <w:r>
-        <w:rPr>
-          <w:rFonts w:ascii="Times New Roman" w:eastAsia="Times New Roman" w:hAnsi="Times New Roman" w:cs="Times New Roman"/>
-          <w:sz w:val="14"/>
-          <w:szCs w:val="14"/>
-        </w:rPr>
-        <w:t>) que durará el desarrollo del proyecto nos da como resultado las horas de consumo, para obtener el costo total se debe multiplicar las horas de consumo y el valor por hora.</w:t>
+        <w:lastRenderedPageBreak/>
+        <w:t>durará el desarrollo del proyecto nos da como resultado las horas de consumo, para obtener el costo total se debe multiplicar las horas de consumo y el valor por hora.</w:t>
       </w:r>
     </w:p>
     <w:p>
@@ -27291,14 +27132,13 @@
       </w:pPr>
       <w:bookmarkStart w:id="78" w:name="_Toc30065977"/>
       <w:r>
-        <w:lastRenderedPageBreak/>
         <w:t>1.6.5.3 Telefonía (TIGO)</w:t>
       </w:r>
       <w:bookmarkEnd w:id="78"/>
     </w:p>
     <w:p>
       <w:pPr>
-        <w:pStyle w:val="Epgrafe"/>
+        <w:pStyle w:val="Descripcin"/>
         <w:keepNext/>
       </w:pPr>
       <w:bookmarkStart w:id="79" w:name="_heading=h.3cqmetx" w:colFirst="0" w:colLast="0"/>
@@ -27309,30 +27149,14 @@
       <w:r>
         <w:t xml:space="preserve">Tabla </w:t>
       </w:r>
-      <w:r>
-        <w:fldChar w:fldCharType="begin"/>
-      </w:r>
-      <w:r>
-        <w:instrText xml:space="preserve"> </w:instrText>
-      </w:r>
-      <w:r>
-        <w:instrText xml:space="preserve">SEQ Tabla \* ARABIC </w:instrText>
-      </w:r>
-      <w:r>
-        <w:fldChar w:fldCharType="separate"/>
-      </w:r>
-      <w:r>
-        <w:rPr>
-          <w:noProof/>
-        </w:rPr>
-        <w:t>12</w:t>
-      </w:r>
-      <w:r>
-        <w:rPr>
-          <w:noProof/>
-        </w:rPr>
-        <w:fldChar w:fldCharType="end"/>
-      </w:r>
+      <w:fldSimple w:instr=" SEQ Tabla \* ARABIC ">
+        <w:r>
+          <w:rPr>
+            <w:noProof/>
+          </w:rPr>
+          <w:t>12</w:t>
+        </w:r>
+      </w:fldSimple>
       <w:r>
         <w:t>.</w:t>
       </w:r>
@@ -27806,7 +27630,7 @@
     </w:p>
     <w:p>
       <w:pPr>
-        <w:pStyle w:val="Epgrafe"/>
+        <w:pStyle w:val="Descripcin"/>
         <w:keepNext/>
       </w:pPr>
       <w:bookmarkStart w:id="83" w:name="_heading=h.2r0uhxc" w:colFirst="0" w:colLast="0"/>
@@ -27817,27 +27641,14 @@
       <w:r>
         <w:t xml:space="preserve">Tabla </w:t>
       </w:r>
-      <w:r>
-        <w:fldChar w:fldCharType="begin"/>
-      </w:r>
-      <w:r>
-        <w:instrText xml:space="preserve"> SEQ Tabla \* ARABIC </w:instrText>
-      </w:r>
-      <w:r>
-        <w:fldChar w:fldCharType="separate"/>
-      </w:r>
-      <w:r>
-        <w:rPr>
-          <w:noProof/>
-        </w:rPr>
-        <w:t>13</w:t>
-      </w:r>
-      <w:r>
-        <w:rPr>
-          <w:noProof/>
-        </w:rPr>
-        <w:fldChar w:fldCharType="end"/>
-      </w:r>
+      <w:fldSimple w:instr=" SEQ Tabla \* ARABIC ">
+        <w:r>
+          <w:rPr>
+            <w:noProof/>
+          </w:rPr>
+          <w:t>13</w:t>
+        </w:r>
+      </w:fldSimple>
       <w:r>
         <w:t xml:space="preserve">. </w:t>
       </w:r>
@@ -28153,7 +27964,7 @@
     </w:p>
     <w:p>
       <w:pPr>
-        <w:pStyle w:val="Epgrafe"/>
+        <w:pStyle w:val="Descripcin"/>
         <w:keepNext/>
       </w:pPr>
       <w:bookmarkStart w:id="87" w:name="_heading=h.25b2l0r" w:colFirst="0" w:colLast="0"/>
@@ -28164,27 +27975,14 @@
       <w:r>
         <w:t xml:space="preserve">Tabla </w:t>
       </w:r>
-      <w:r>
-        <w:fldChar w:fldCharType="begin"/>
-      </w:r>
-      <w:r>
-        <w:instrText xml:space="preserve"> SEQ Tabla \* ARABIC </w:instrText>
-      </w:r>
-      <w:r>
-        <w:fldChar w:fldCharType="separate"/>
-      </w:r>
-      <w:r>
-        <w:rPr>
-          <w:noProof/>
-        </w:rPr>
-        <w:t>14</w:t>
-      </w:r>
-      <w:r>
-        <w:rPr>
-          <w:noProof/>
-        </w:rPr>
-        <w:fldChar w:fldCharType="end"/>
-      </w:r>
+      <w:fldSimple w:instr=" SEQ Tabla \* ARABIC ">
+        <w:r>
+          <w:rPr>
+            <w:noProof/>
+          </w:rPr>
+          <w:t>14</w:t>
+        </w:r>
+      </w:fldSimple>
       <w:r>
         <w:t xml:space="preserve">. </w:t>
       </w:r>
@@ -28346,15 +28144,7 @@
                 <w:sz w:val="24"/>
                 <w:szCs w:val="24"/>
               </w:rPr>
-              <w:t>$</w:t>
-            </w:r>
-            <w:r>
-              <w:rPr>
-                <w:rFonts w:ascii="Times New Roman" w:eastAsia="Times New Roman" w:hAnsi="Times New Roman" w:cs="Times New Roman"/>
-                <w:sz w:val="24"/>
-                <w:szCs w:val="24"/>
-              </w:rPr>
-              <w:t>7,900.30</w:t>
+              <w:t>$7,900.30</w:t>
             </w:r>
           </w:p>
         </w:tc>
@@ -28417,7 +28207,7 @@
                 <w:sz w:val="24"/>
                 <w:szCs w:val="24"/>
               </w:rPr>
-              <w:t>$549.71</w:t>
+              <w:t>$613.88</w:t>
             </w:r>
           </w:p>
         </w:tc>
@@ -28543,7 +28333,7 @@
                 <w:sz w:val="24"/>
                 <w:szCs w:val="24"/>
               </w:rPr>
-              <w:t>$0.00</w:t>
+              <w:t>$114.87</w:t>
             </w:r>
           </w:p>
         </w:tc>
@@ -28702,18 +28492,7 @@
                 <w:sz w:val="24"/>
                 <w:szCs w:val="24"/>
               </w:rPr>
-              <w:t xml:space="preserve">   Energía Eléctrica </w:t>
-            </w:r>
-            <w:r>
-              <w:rPr>
-                <w:rFonts w:ascii="Times New Roman" w:eastAsia="Times New Roman" w:hAnsi="Times New Roman" w:cs="Times New Roman"/>
-                <w:b w:val="0"/>
-                <w:i/>
-                <w:color w:val="000000" w:themeColor="text1"/>
-                <w:sz w:val="24"/>
-                <w:szCs w:val="24"/>
-              </w:rPr>
-              <w:t>$37.42</w:t>
+              <w:t xml:space="preserve">   Energía Eléctrica $37.42</w:t>
             </w:r>
           </w:p>
         </w:tc>
@@ -28911,16 +28690,7 @@
                 <w:sz w:val="24"/>
                 <w:szCs w:val="24"/>
               </w:rPr>
-              <w:t>$</w:t>
-            </w:r>
-            <w:r>
-              <w:rPr>
-                <w:rFonts w:ascii="Times New Roman" w:eastAsia="Times New Roman" w:hAnsi="Times New Roman" w:cs="Times New Roman"/>
-                <w:color w:val="000000" w:themeColor="text1"/>
-                <w:sz w:val="24"/>
-                <w:szCs w:val="24"/>
-              </w:rPr>
-              <w:t>439.43</w:t>
+              <w:t>$448.38</w:t>
             </w:r>
           </w:p>
         </w:tc>
@@ -28997,7 +28767,7 @@
                 <w:sz w:val="24"/>
                 <w:szCs w:val="24"/>
               </w:rPr>
-              <w:t>9228.04</w:t>
+              <w:t>9,416.03</w:t>
             </w:r>
           </w:p>
         </w:tc>
@@ -29025,17 +28795,21 @@
         <w:t>Nota: Resumen de costos incurridos en todo el proyecto, el cálculo de imprevisto es el 5% de contingencia del proyecto.</w:t>
       </w:r>
       <w:bookmarkStart w:id="91" w:name="bookmark=kix.vy075ypwsmwl" w:colFirst="0" w:colLast="0"/>
+      <w:bookmarkStart w:id="92" w:name="_Toc30065980"/>
       <w:bookmarkEnd w:id="91"/>
     </w:p>
     <w:p>
       <w:pPr>
-        <w:pStyle w:val="Ttulo2"/>
-      </w:pPr>
-      <w:bookmarkStart w:id="92" w:name="_Toc30065980"/>
-    </w:p>
-    <w:p>
-      <w:pPr>
-        <w:pStyle w:val="Ttulo2"/>
+        <w:tabs>
+          <w:tab w:val="left" w:pos="1134"/>
+        </w:tabs>
+        <w:spacing w:after="240"/>
+        <w:jc w:val="both"/>
+        <w:rPr>
+          <w:rFonts w:ascii="Times New Roman" w:eastAsia="Times New Roman" w:hAnsi="Times New Roman" w:cs="Times New Roman"/>
+          <w:sz w:val="16"/>
+          <w:szCs w:val="16"/>
+        </w:rPr>
       </w:pPr>
     </w:p>
     <w:p>
@@ -29108,34 +28882,21 @@
     </w:p>
     <w:p>
       <w:pPr>
-        <w:pStyle w:val="Epgrafe"/>
+        <w:pStyle w:val="Descripcin"/>
         <w:keepNext/>
       </w:pPr>
       <w:bookmarkStart w:id="95" w:name="_Toc30069750"/>
       <w:r>
         <w:t xml:space="preserve">Tabla </w:t>
       </w:r>
-      <w:r>
-        <w:fldChar w:fldCharType="begin"/>
-      </w:r>
-      <w:r>
-        <w:instrText xml:space="preserve"> SEQ Tabla \* ARABIC </w:instrText>
-      </w:r>
-      <w:r>
-        <w:fldChar w:fldCharType="separate"/>
-      </w:r>
-      <w:r>
-        <w:rPr>
-          <w:noProof/>
-        </w:rPr>
-        <w:t>15</w:t>
-      </w:r>
-      <w:r>
-        <w:rPr>
-          <w:noProof/>
-        </w:rPr>
-        <w:fldChar w:fldCharType="end"/>
-      </w:r>
+      <w:fldSimple w:instr=" SEQ Tabla \* ARABIC ">
+        <w:r>
+          <w:rPr>
+            <w:noProof/>
+          </w:rPr>
+          <w:t>15</w:t>
+        </w:r>
+      </w:fldSimple>
       <w:r>
         <w:t xml:space="preserve">. </w:t>
       </w:r>
@@ -38117,7 +37878,7 @@
 </file>
 
 <file path=word/endnotes.xml><?xml version="1.0" encoding="utf-8"?>
-<w:endnotes xmlns:wpc="http://schemas.microsoft.com/office/word/2010/wordprocessingCanvas" xmlns:mc="http://schemas.openxmlformats.org/markup-compatibility/2006" xmlns:o="urn:schemas-microsoft-com:office:office" xmlns:r="http://schemas.openxmlformats.org/officeDocument/2006/relationships" xmlns:m="http://schemas.openxmlformats.org/officeDocument/2006/math" xmlns:v="urn:schemas-microsoft-com:vml" xmlns:wp14="http://schemas.microsoft.com/office/word/2010/wordprocessingDrawing" xmlns:wp="http://schemas.openxmlformats.org/drawingml/2006/wordprocessingDrawing" xmlns:w10="urn:schemas-microsoft-com:office:word" xmlns:w="http://schemas.openxmlformats.org/wordprocessingml/2006/main" xmlns:w14="http://schemas.microsoft.com/office/word/2010/wordml" xmlns:wpg="http://schemas.microsoft.com/office/word/2010/wordprocessingGroup" xmlns:wpi="http://schemas.microsoft.com/office/word/2010/wordprocessingInk" xmlns:wne="http://schemas.microsoft.com/office/word/2006/wordml" xmlns:wps="http://schemas.microsoft.com/office/word/2010/wordprocessingShape" mc:Ignorable="w14 wp14">
+<w:endnotes xmlns:wpc="http://schemas.microsoft.com/office/word/2010/wordprocessingCanvas" xmlns:mc="http://schemas.openxmlformats.org/markup-compatibility/2006" xmlns:o="urn:schemas-microsoft-com:office:office" xmlns:r="http://schemas.openxmlformats.org/officeDocument/2006/relationships" xmlns:m="http://schemas.openxmlformats.org/officeDocument/2006/math" xmlns:v="urn:schemas-microsoft-com:vml" xmlns:wp14="http://schemas.microsoft.com/office/word/2010/wordprocessingDrawing" xmlns:wp="http://schemas.openxmlformats.org/drawingml/2006/wordprocessingDrawing" xmlns:w10="urn:schemas-microsoft-com:office:word" xmlns:w="http://schemas.openxmlformats.org/wordprocessingml/2006/main" xmlns:w14="http://schemas.microsoft.com/office/word/2010/wordml" xmlns:w15="http://schemas.microsoft.com/office/word/2012/wordml" xmlns:wpg="http://schemas.microsoft.com/office/word/2010/wordprocessingGroup" xmlns:wpi="http://schemas.microsoft.com/office/word/2010/wordprocessingInk" xmlns:wne="http://schemas.microsoft.com/office/word/2006/wordml" xmlns:wps="http://schemas.microsoft.com/office/word/2010/wordprocessingShape" mc:Ignorable="w14 w15 wp14">
   <w:endnote w:type="separator" w:id="-1">
     <w:p>
       <w:pPr>
@@ -38142,7 +37903,7 @@
 </file>
 
 <file path=word/footer1.xml><?xml version="1.0" encoding="utf-8"?>
-<w:ftr xmlns:wpc="http://schemas.microsoft.com/office/word/2010/wordprocessingCanvas" xmlns:mc="http://schemas.openxmlformats.org/markup-compatibility/2006" xmlns:o="urn:schemas-microsoft-com:office:office" xmlns:r="http://schemas.openxmlformats.org/officeDocument/2006/relationships" xmlns:m="http://schemas.openxmlformats.org/officeDocument/2006/math" xmlns:v="urn:schemas-microsoft-com:vml" xmlns:wp14="http://schemas.microsoft.com/office/word/2010/wordprocessingDrawing" xmlns:wp="http://schemas.openxmlformats.org/drawingml/2006/wordprocessingDrawing" xmlns:w10="urn:schemas-microsoft-com:office:word" xmlns:w="http://schemas.openxmlformats.org/wordprocessingml/2006/main" xmlns:w14="http://schemas.microsoft.com/office/word/2010/wordml" xmlns:wpg="http://schemas.microsoft.com/office/word/2010/wordprocessingGroup" xmlns:wpi="http://schemas.microsoft.com/office/word/2010/wordprocessingInk" xmlns:wne="http://schemas.microsoft.com/office/word/2006/wordml" xmlns:wps="http://schemas.microsoft.com/office/word/2010/wordprocessingShape" mc:Ignorable="w14 wp14">
+<w:ftr xmlns:wpc="http://schemas.microsoft.com/office/word/2010/wordprocessingCanvas" xmlns:mc="http://schemas.openxmlformats.org/markup-compatibility/2006" xmlns:o="urn:schemas-microsoft-com:office:office" xmlns:r="http://schemas.openxmlformats.org/officeDocument/2006/relationships" xmlns:m="http://schemas.openxmlformats.org/officeDocument/2006/math" xmlns:v="urn:schemas-microsoft-com:vml" xmlns:wp14="http://schemas.microsoft.com/office/word/2010/wordprocessingDrawing" xmlns:wp="http://schemas.openxmlformats.org/drawingml/2006/wordprocessingDrawing" xmlns:w10="urn:schemas-microsoft-com:office:word" xmlns:w="http://schemas.openxmlformats.org/wordprocessingml/2006/main" xmlns:w14="http://schemas.microsoft.com/office/word/2010/wordml" xmlns:w15="http://schemas.microsoft.com/office/word/2012/wordml" xmlns:wpg="http://schemas.microsoft.com/office/word/2010/wordprocessingGroup" xmlns:wpi="http://schemas.microsoft.com/office/word/2010/wordprocessingInk" xmlns:wne="http://schemas.microsoft.com/office/word/2006/wordml" xmlns:wps="http://schemas.microsoft.com/office/word/2010/wordprocessingShape" mc:Ignorable="w14 w15 wp14">
   <w:p>
     <w:pPr>
       <w:tabs>
@@ -38196,7 +37957,7 @@
         <w:sz w:val="24"/>
         <w:szCs w:val="24"/>
       </w:rPr>
-      <w:t>19</w:t>
+      <w:t>30</w:t>
     </w:r>
     <w:r>
       <w:rPr>
@@ -38224,7 +37985,7 @@
 </file>
 
 <file path=word/footnotes.xml><?xml version="1.0" encoding="utf-8"?>
-<w:footnotes xmlns:wpc="http://schemas.microsoft.com/office/word/2010/wordprocessingCanvas" xmlns:mc="http://schemas.openxmlformats.org/markup-compatibility/2006" xmlns:o="urn:schemas-microsoft-com:office:office" xmlns:r="http://schemas.openxmlformats.org/officeDocument/2006/relationships" xmlns:m="http://schemas.openxmlformats.org/officeDocument/2006/math" xmlns:v="urn:schemas-microsoft-com:vml" xmlns:wp14="http://schemas.microsoft.com/office/word/2010/wordprocessingDrawing" xmlns:wp="http://schemas.openxmlformats.org/drawingml/2006/wordprocessingDrawing" xmlns:w10="urn:schemas-microsoft-com:office:word" xmlns:w="http://schemas.openxmlformats.org/wordprocessingml/2006/main" xmlns:w14="http://schemas.microsoft.com/office/word/2010/wordml" xmlns:wpg="http://schemas.microsoft.com/office/word/2010/wordprocessingGroup" xmlns:wpi="http://schemas.microsoft.com/office/word/2010/wordprocessingInk" xmlns:wne="http://schemas.microsoft.com/office/word/2006/wordml" xmlns:wps="http://schemas.microsoft.com/office/word/2010/wordprocessingShape" mc:Ignorable="w14 wp14">
+<w:footnotes xmlns:wpc="http://schemas.microsoft.com/office/word/2010/wordprocessingCanvas" xmlns:mc="http://schemas.openxmlformats.org/markup-compatibility/2006" xmlns:o="urn:schemas-microsoft-com:office:office" xmlns:r="http://schemas.openxmlformats.org/officeDocument/2006/relationships" xmlns:m="http://schemas.openxmlformats.org/officeDocument/2006/math" xmlns:v="urn:schemas-microsoft-com:vml" xmlns:wp14="http://schemas.microsoft.com/office/word/2010/wordprocessingDrawing" xmlns:wp="http://schemas.openxmlformats.org/drawingml/2006/wordprocessingDrawing" xmlns:w10="urn:schemas-microsoft-com:office:word" xmlns:w="http://schemas.openxmlformats.org/wordprocessingml/2006/main" xmlns:w14="http://schemas.microsoft.com/office/word/2010/wordml" xmlns:w15="http://schemas.microsoft.com/office/word/2012/wordml" xmlns:wpg="http://schemas.microsoft.com/office/word/2010/wordprocessingGroup" xmlns:wpi="http://schemas.microsoft.com/office/word/2010/wordprocessingInk" xmlns:wne="http://schemas.microsoft.com/office/word/2006/wordml" xmlns:wps="http://schemas.microsoft.com/office/word/2010/wordprocessingShape" mc:Ignorable="w14 w15 wp14">
   <w:footnote w:type="separator" w:id="-1">
     <w:p>
       <w:pPr>
@@ -38249,7 +38010,7 @@
 </file>
 
 <file path=word/numbering.xml><?xml version="1.0" encoding="utf-8"?>
-<w:numbering xmlns:wpc="http://schemas.microsoft.com/office/word/2010/wordprocessingCanvas" xmlns:mc="http://schemas.openxmlformats.org/markup-compatibility/2006" xmlns:o="urn:schemas-microsoft-com:office:office" xmlns:r="http://schemas.openxmlformats.org/officeDocument/2006/relationships" xmlns:m="http://schemas.openxmlformats.org/officeDocument/2006/math" xmlns:v="urn:schemas-microsoft-com:vml" xmlns:wp14="http://schemas.microsoft.com/office/word/2010/wordprocessingDrawing" xmlns:wp="http://schemas.openxmlformats.org/drawingml/2006/wordprocessingDrawing" xmlns:w10="urn:schemas-microsoft-com:office:word" xmlns:w="http://schemas.openxmlformats.org/wordprocessingml/2006/main" xmlns:w14="http://schemas.microsoft.com/office/word/2010/wordml" xmlns:wpg="http://schemas.microsoft.com/office/word/2010/wordprocessingGroup" xmlns:wpi="http://schemas.microsoft.com/office/word/2010/wordprocessingInk" xmlns:wne="http://schemas.microsoft.com/office/word/2006/wordml" xmlns:wps="http://schemas.microsoft.com/office/word/2010/wordprocessingShape" mc:Ignorable="w14 wp14">
+<w:numbering xmlns:wpc="http://schemas.microsoft.com/office/word/2010/wordprocessingCanvas" xmlns:mc="http://schemas.openxmlformats.org/markup-compatibility/2006" xmlns:o="urn:schemas-microsoft-com:office:office" xmlns:r="http://schemas.openxmlformats.org/officeDocument/2006/relationships" xmlns:m="http://schemas.openxmlformats.org/officeDocument/2006/math" xmlns:v="urn:schemas-microsoft-com:vml" xmlns:wp14="http://schemas.microsoft.com/office/word/2010/wordprocessingDrawing" xmlns:wp="http://schemas.openxmlformats.org/drawingml/2006/wordprocessingDrawing" xmlns:w10="urn:schemas-microsoft-com:office:word" xmlns:w="http://schemas.openxmlformats.org/wordprocessingml/2006/main" xmlns:w14="http://schemas.microsoft.com/office/word/2010/wordml" xmlns:w15="http://schemas.microsoft.com/office/word/2012/wordml" xmlns:wpg="http://schemas.microsoft.com/office/word/2010/wordprocessingGroup" xmlns:wpi="http://schemas.microsoft.com/office/word/2010/wordprocessingInk" xmlns:wne="http://schemas.microsoft.com/office/word/2006/wordml" xmlns:wps="http://schemas.microsoft.com/office/word/2010/wordprocessingShape" mc:Ignorable="w14 w15 wp14">
   <w:abstractNum w:abstractNumId="0">
     <w:nsid w:val="026802F8"/>
     <w:multiLevelType w:val="multilevel"/>
@@ -41826,7 +41587,7 @@
 </file>
 
 <file path=word/styles.xml><?xml version="1.0" encoding="utf-8"?>
-<w:styles xmlns:mc="http://schemas.openxmlformats.org/markup-compatibility/2006" xmlns:r="http://schemas.openxmlformats.org/officeDocument/2006/relationships" xmlns:w="http://schemas.openxmlformats.org/wordprocessingml/2006/main" xmlns:w14="http://schemas.microsoft.com/office/word/2010/wordml" mc:Ignorable="w14">
+<w:styles xmlns:mc="http://schemas.openxmlformats.org/markup-compatibility/2006" xmlns:r="http://schemas.openxmlformats.org/officeDocument/2006/relationships" xmlns:w="http://schemas.openxmlformats.org/wordprocessingml/2006/main" xmlns:w14="http://schemas.microsoft.com/office/word/2010/wordml" xmlns:w15="http://schemas.microsoft.com/office/word/2012/wordml" mc:Ignorable="w14 w15">
   <w:docDefaults>
     <w:rPrDefault>
       <w:rPr>
@@ -41840,146 +41601,376 @@
       </w:pPr>
     </w:pPrDefault>
   </w:docDefaults>
-  <w:latentStyles w:defLockedState="0" w:defUIPriority="99" w:defSemiHidden="1" w:defUnhideWhenUsed="1" w:defQFormat="0" w:count="267">
-    <w:lsdException w:name="Normal" w:semiHidden="0" w:uiPriority="0" w:unhideWhenUsed="0" w:qFormat="1"/>
-    <w:lsdException w:name="heading 1" w:semiHidden="0" w:uiPriority="9" w:unhideWhenUsed="0" w:qFormat="1"/>
-    <w:lsdException w:name="heading 2" w:semiHidden="0" w:uiPriority="9" w:qFormat="1"/>
-    <w:lsdException w:name="heading 3" w:semiHidden="0" w:uiPriority="0" w:unhideWhenUsed="0"/>
-    <w:lsdException w:name="heading 4" w:semiHidden="0" w:uiPriority="0" w:unhideWhenUsed="0"/>
-    <w:lsdException w:name="heading 5" w:semiHidden="0" w:uiPriority="0" w:unhideWhenUsed="0" w:qFormat="1"/>
-    <w:lsdException w:name="heading 6" w:semiHidden="0" w:uiPriority="0" w:unhideWhenUsed="0"/>
-    <w:lsdException w:name="heading 7" w:uiPriority="9" w:qFormat="1"/>
-    <w:lsdException w:name="heading 8" w:uiPriority="9" w:qFormat="1"/>
-    <w:lsdException w:name="heading 9" w:uiPriority="9" w:qFormat="1"/>
-    <w:lsdException w:name="toc 1" w:semiHidden="0" w:uiPriority="39" w:qFormat="1"/>
-    <w:lsdException w:name="toc 2" w:semiHidden="0" w:uiPriority="39"/>
-    <w:lsdException w:name="toc 3" w:semiHidden="0" w:uiPriority="39" w:qFormat="1"/>
-    <w:lsdException w:name="toc 4" w:semiHidden="0" w:uiPriority="39"/>
-    <w:lsdException w:name="toc 5" w:uiPriority="39"/>
-    <w:lsdException w:name="toc 6" w:uiPriority="39"/>
-    <w:lsdException w:name="toc 7" w:uiPriority="39"/>
-    <w:lsdException w:name="toc 8" w:uiPriority="39"/>
-    <w:lsdException w:name="toc 9" w:uiPriority="39"/>
-    <w:lsdException w:name="header" w:semiHidden="0" w:qFormat="1"/>
-    <w:lsdException w:name="footer" w:semiHidden="0"/>
-    <w:lsdException w:name="caption" w:uiPriority="35" w:qFormat="1"/>
-    <w:lsdException w:name="Title" w:semiHidden="0" w:uiPriority="0" w:unhideWhenUsed="0"/>
-    <w:lsdException w:name="Default Paragraph Font" w:uiPriority="1"/>
-    <w:lsdException w:name="Subtitle" w:semiHidden="0" w:uiPriority="0" w:unhideWhenUsed="0" w:qFormat="1"/>
-    <w:lsdException w:name="Hyperlink" w:semiHidden="0" w:qFormat="1"/>
-    <w:lsdException w:name="Strong" w:semiHidden="0" w:uiPriority="22" w:unhideWhenUsed="0" w:qFormat="1"/>
-    <w:lsdException w:name="Emphasis" w:semiHidden="0" w:uiPriority="20" w:unhideWhenUsed="0" w:qFormat="1"/>
-    <w:lsdException w:name="Balloon Text" w:qFormat="1"/>
-    <w:lsdException w:name="Table Grid" w:semiHidden="0" w:uiPriority="39" w:unhideWhenUsed="0"/>
-    <w:lsdException w:name="Light Shading" w:semiHidden="0" w:uiPriority="60" w:unhideWhenUsed="0"/>
-    <w:lsdException w:name="Light List" w:semiHidden="0" w:uiPriority="61" w:unhideWhenUsed="0"/>
-    <w:lsdException w:name="Light Grid" w:semiHidden="0" w:uiPriority="62" w:unhideWhenUsed="0"/>
-    <w:lsdException w:name="Medium Shading 1" w:semiHidden="0" w:uiPriority="63" w:unhideWhenUsed="0"/>
-    <w:lsdException w:name="Medium Shading 2" w:semiHidden="0" w:uiPriority="64" w:unhideWhenUsed="0"/>
-    <w:lsdException w:name="Medium List 1" w:semiHidden="0" w:uiPriority="65" w:unhideWhenUsed="0"/>
-    <w:lsdException w:name="Medium List 2" w:semiHidden="0" w:uiPriority="66" w:unhideWhenUsed="0"/>
-    <w:lsdException w:name="Medium Grid 1" w:semiHidden="0" w:uiPriority="67" w:unhideWhenUsed="0"/>
-    <w:lsdException w:name="Medium Grid 2" w:semiHidden="0" w:uiPriority="68" w:unhideWhenUsed="0"/>
-    <w:lsdException w:name="Medium Grid 3" w:semiHidden="0" w:uiPriority="69" w:unhideWhenUsed="0"/>
-    <w:lsdException w:name="Dark List" w:semiHidden="0" w:uiPriority="70" w:unhideWhenUsed="0"/>
-    <w:lsdException w:name="Colorful Shading" w:semiHidden="0" w:uiPriority="71" w:unhideWhenUsed="0"/>
-    <w:lsdException w:name="Colorful List" w:semiHidden="0" w:uiPriority="72" w:unhideWhenUsed="0"/>
-    <w:lsdException w:name="Colorful Grid" w:semiHidden="0" w:uiPriority="73" w:unhideWhenUsed="0"/>
-    <w:lsdException w:name="Light Shading Accent 1" w:semiHidden="0" w:uiPriority="60" w:unhideWhenUsed="0"/>
-    <w:lsdException w:name="Light List Accent 1" w:semiHidden="0" w:uiPriority="61" w:unhideWhenUsed="0"/>
-    <w:lsdException w:name="Light Grid Accent 1" w:semiHidden="0" w:uiPriority="62" w:unhideWhenUsed="0"/>
-    <w:lsdException w:name="Medium Shading 1 Accent 1" w:semiHidden="0" w:uiPriority="63" w:unhideWhenUsed="0"/>
-    <w:lsdException w:name="Medium Shading 2 Accent 1" w:semiHidden="0" w:uiPriority="64" w:unhideWhenUsed="0"/>
-    <w:lsdException w:name="Medium List 1 Accent 1" w:semiHidden="0" w:uiPriority="65" w:unhideWhenUsed="0"/>
-    <w:lsdException w:name="Revision" w:unhideWhenUsed="0"/>
-    <w:lsdException w:name="List Paragraph" w:semiHidden="0" w:uiPriority="34" w:unhideWhenUsed="0" w:qFormat="1"/>
-    <w:lsdException w:name="Quote" w:semiHidden="0" w:unhideWhenUsed="0"/>
-    <w:lsdException w:name="Intense Quote" w:semiHidden="0" w:unhideWhenUsed="0"/>
-    <w:lsdException w:name="Medium List 2 Accent 1" w:semiHidden="0" w:uiPriority="66" w:unhideWhenUsed="0"/>
-    <w:lsdException w:name="Medium Grid 1 Accent 1" w:semiHidden="0" w:uiPriority="67" w:unhideWhenUsed="0"/>
-    <w:lsdException w:name="Medium Grid 2 Accent 1" w:semiHidden="0" w:uiPriority="68" w:unhideWhenUsed="0"/>
-    <w:lsdException w:name="Medium Grid 3 Accent 1" w:semiHidden="0" w:uiPriority="69" w:unhideWhenUsed="0"/>
-    <w:lsdException w:name="Dark List Accent 1" w:semiHidden="0" w:uiPriority="70" w:unhideWhenUsed="0"/>
-    <w:lsdException w:name="Colorful Shading Accent 1" w:semiHidden="0" w:uiPriority="71" w:unhideWhenUsed="0"/>
-    <w:lsdException w:name="Colorful List Accent 1" w:semiHidden="0" w:uiPriority="72" w:unhideWhenUsed="0"/>
-    <w:lsdException w:name="Colorful Grid Accent 1" w:semiHidden="0" w:uiPriority="73" w:unhideWhenUsed="0"/>
-    <w:lsdException w:name="Light Shading Accent 2" w:semiHidden="0" w:uiPriority="60" w:unhideWhenUsed="0"/>
-    <w:lsdException w:name="Light List Accent 2" w:semiHidden="0" w:uiPriority="61" w:unhideWhenUsed="0"/>
-    <w:lsdException w:name="Light Grid Accent 2" w:semiHidden="0" w:uiPriority="62" w:unhideWhenUsed="0"/>
-    <w:lsdException w:name="Medium Shading 1 Accent 2" w:semiHidden="0" w:uiPriority="63" w:unhideWhenUsed="0"/>
-    <w:lsdException w:name="Medium Shading 2 Accent 2" w:semiHidden="0" w:uiPriority="64" w:unhideWhenUsed="0"/>
-    <w:lsdException w:name="Medium List 1 Accent 2" w:semiHidden="0" w:uiPriority="65" w:unhideWhenUsed="0"/>
-    <w:lsdException w:name="Medium List 2 Accent 2" w:semiHidden="0" w:uiPriority="66" w:unhideWhenUsed="0"/>
-    <w:lsdException w:name="Medium Grid 1 Accent 2" w:semiHidden="0" w:uiPriority="67" w:unhideWhenUsed="0"/>
-    <w:lsdException w:name="Medium Grid 2 Accent 2" w:semiHidden="0" w:uiPriority="68" w:unhideWhenUsed="0"/>
-    <w:lsdException w:name="Medium Grid 3 Accent 2" w:semiHidden="0" w:uiPriority="69" w:unhideWhenUsed="0"/>
-    <w:lsdException w:name="Dark List Accent 2" w:semiHidden="0" w:uiPriority="70" w:unhideWhenUsed="0"/>
-    <w:lsdException w:name="Colorful Shading Accent 2" w:semiHidden="0" w:uiPriority="71" w:unhideWhenUsed="0"/>
-    <w:lsdException w:name="Colorful List Accent 2" w:semiHidden="0" w:uiPriority="72" w:unhideWhenUsed="0"/>
-    <w:lsdException w:name="Colorful Grid Accent 2" w:semiHidden="0" w:uiPriority="73" w:unhideWhenUsed="0"/>
-    <w:lsdException w:name="Light Shading Accent 3" w:semiHidden="0" w:uiPriority="60" w:unhideWhenUsed="0"/>
-    <w:lsdException w:name="Light List Accent 3" w:semiHidden="0" w:uiPriority="61" w:unhideWhenUsed="0"/>
-    <w:lsdException w:name="Light Grid Accent 3" w:semiHidden="0" w:uiPriority="62" w:unhideWhenUsed="0"/>
-    <w:lsdException w:name="Medium Shading 1 Accent 3" w:semiHidden="0" w:uiPriority="63" w:unhideWhenUsed="0"/>
-    <w:lsdException w:name="Medium Shading 2 Accent 3" w:semiHidden="0" w:uiPriority="64" w:unhideWhenUsed="0"/>
-    <w:lsdException w:name="Medium List 1 Accent 3" w:semiHidden="0" w:uiPriority="65" w:unhideWhenUsed="0"/>
-    <w:lsdException w:name="Medium List 2 Accent 3" w:semiHidden="0" w:uiPriority="66" w:unhideWhenUsed="0"/>
-    <w:lsdException w:name="Medium Grid 1 Accent 3" w:semiHidden="0" w:uiPriority="67" w:unhideWhenUsed="0"/>
-    <w:lsdException w:name="Medium Grid 2 Accent 3" w:semiHidden="0" w:uiPriority="68" w:unhideWhenUsed="0"/>
-    <w:lsdException w:name="Medium Grid 3 Accent 3" w:semiHidden="0" w:uiPriority="69" w:unhideWhenUsed="0"/>
-    <w:lsdException w:name="Dark List Accent 3" w:semiHidden="0" w:uiPriority="70" w:unhideWhenUsed="0"/>
-    <w:lsdException w:name="Colorful Shading Accent 3" w:semiHidden="0" w:uiPriority="71" w:unhideWhenUsed="0"/>
-    <w:lsdException w:name="Colorful List Accent 3" w:semiHidden="0" w:uiPriority="72" w:unhideWhenUsed="0"/>
-    <w:lsdException w:name="Colorful Grid Accent 3" w:semiHidden="0" w:uiPriority="73" w:unhideWhenUsed="0"/>
-    <w:lsdException w:name="Light Shading Accent 4" w:semiHidden="0" w:uiPriority="60" w:unhideWhenUsed="0"/>
-    <w:lsdException w:name="Light List Accent 4" w:semiHidden="0" w:uiPriority="61" w:unhideWhenUsed="0"/>
-    <w:lsdException w:name="Light Grid Accent 4" w:semiHidden="0" w:uiPriority="62" w:unhideWhenUsed="0"/>
-    <w:lsdException w:name="Medium Shading 1 Accent 4" w:semiHidden="0" w:uiPriority="63" w:unhideWhenUsed="0"/>
-    <w:lsdException w:name="Medium Shading 2 Accent 4" w:semiHidden="0" w:uiPriority="64" w:unhideWhenUsed="0"/>
-    <w:lsdException w:name="Medium List 1 Accent 4" w:semiHidden="0" w:uiPriority="65" w:unhideWhenUsed="0"/>
-    <w:lsdException w:name="Medium List 2 Accent 4" w:semiHidden="0" w:uiPriority="66" w:unhideWhenUsed="0"/>
-    <w:lsdException w:name="Medium Grid 1 Accent 4" w:semiHidden="0" w:uiPriority="67" w:unhideWhenUsed="0"/>
-    <w:lsdException w:name="Medium Grid 2 Accent 4" w:semiHidden="0" w:uiPriority="68" w:unhideWhenUsed="0"/>
-    <w:lsdException w:name="Medium Grid 3 Accent 4" w:semiHidden="0" w:uiPriority="69" w:unhideWhenUsed="0"/>
-    <w:lsdException w:name="Dark List Accent 4" w:semiHidden="0" w:uiPriority="70" w:unhideWhenUsed="0"/>
-    <w:lsdException w:name="Colorful Shading Accent 4" w:semiHidden="0" w:uiPriority="71" w:unhideWhenUsed="0"/>
-    <w:lsdException w:name="Colorful List Accent 4" w:semiHidden="0" w:uiPriority="72" w:unhideWhenUsed="0"/>
-    <w:lsdException w:name="Colorful Grid Accent 4" w:semiHidden="0" w:uiPriority="73" w:unhideWhenUsed="0"/>
-    <w:lsdException w:name="Light Shading Accent 5" w:semiHidden="0" w:uiPriority="60" w:unhideWhenUsed="0"/>
-    <w:lsdException w:name="Light List Accent 5" w:semiHidden="0" w:uiPriority="61" w:unhideWhenUsed="0"/>
-    <w:lsdException w:name="Light Grid Accent 5" w:semiHidden="0" w:uiPriority="62" w:unhideWhenUsed="0"/>
-    <w:lsdException w:name="Medium Shading 1 Accent 5" w:semiHidden="0" w:uiPriority="63" w:unhideWhenUsed="0"/>
-    <w:lsdException w:name="Medium Shading 2 Accent 5" w:semiHidden="0" w:uiPriority="64" w:unhideWhenUsed="0"/>
-    <w:lsdException w:name="Medium List 1 Accent 5" w:semiHidden="0" w:uiPriority="65" w:unhideWhenUsed="0"/>
-    <w:lsdException w:name="Medium List 2 Accent 5" w:semiHidden="0" w:uiPriority="66" w:unhideWhenUsed="0"/>
-    <w:lsdException w:name="Medium Grid 1 Accent 5" w:semiHidden="0" w:uiPriority="67" w:unhideWhenUsed="0"/>
-    <w:lsdException w:name="Medium Grid 2 Accent 5" w:semiHidden="0" w:uiPriority="68" w:unhideWhenUsed="0"/>
-    <w:lsdException w:name="Medium Grid 3 Accent 5" w:semiHidden="0" w:uiPriority="69" w:unhideWhenUsed="0"/>
-    <w:lsdException w:name="Dark List Accent 5" w:semiHidden="0" w:uiPriority="70" w:unhideWhenUsed="0"/>
-    <w:lsdException w:name="Colorful Shading Accent 5" w:semiHidden="0" w:uiPriority="71" w:unhideWhenUsed="0"/>
-    <w:lsdException w:name="Colorful List Accent 5" w:semiHidden="0" w:uiPriority="72" w:unhideWhenUsed="0"/>
-    <w:lsdException w:name="Colorful Grid Accent 5" w:semiHidden="0" w:uiPriority="73" w:unhideWhenUsed="0"/>
-    <w:lsdException w:name="Light Shading Accent 6" w:semiHidden="0" w:uiPriority="60" w:unhideWhenUsed="0"/>
-    <w:lsdException w:name="Light List Accent 6" w:semiHidden="0" w:uiPriority="61" w:unhideWhenUsed="0"/>
-    <w:lsdException w:name="Light Grid Accent 6" w:semiHidden="0" w:uiPriority="62" w:unhideWhenUsed="0"/>
-    <w:lsdException w:name="Medium Shading 1 Accent 6" w:semiHidden="0" w:uiPriority="63" w:unhideWhenUsed="0"/>
-    <w:lsdException w:name="Medium Shading 2 Accent 6" w:semiHidden="0" w:uiPriority="64" w:unhideWhenUsed="0"/>
-    <w:lsdException w:name="Medium List 1 Accent 6" w:semiHidden="0" w:uiPriority="65" w:unhideWhenUsed="0"/>
-    <w:lsdException w:name="Medium List 2 Accent 6" w:semiHidden="0" w:uiPriority="66" w:unhideWhenUsed="0"/>
-    <w:lsdException w:name="Medium Grid 1 Accent 6" w:semiHidden="0" w:uiPriority="67" w:unhideWhenUsed="0"/>
-    <w:lsdException w:name="Medium Grid 2 Accent 6" w:semiHidden="0" w:uiPriority="68" w:unhideWhenUsed="0"/>
-    <w:lsdException w:name="Medium Grid 3 Accent 6" w:semiHidden="0" w:uiPriority="69" w:unhideWhenUsed="0"/>
-    <w:lsdException w:name="Dark List Accent 6" w:semiHidden="0" w:uiPriority="70" w:unhideWhenUsed="0"/>
-    <w:lsdException w:name="Colorful Shading Accent 6" w:semiHidden="0" w:uiPriority="71" w:unhideWhenUsed="0"/>
-    <w:lsdException w:name="Colorful List Accent 6" w:semiHidden="0" w:uiPriority="72" w:unhideWhenUsed="0"/>
-    <w:lsdException w:name="Colorful Grid Accent 6" w:semiHidden="0" w:uiPriority="73" w:unhideWhenUsed="0"/>
-    <w:lsdException w:name="Subtle Emphasis" w:semiHidden="0" w:uiPriority="19" w:unhideWhenUsed="0" w:qFormat="1"/>
-    <w:lsdException w:name="Intense Emphasis" w:semiHidden="0" w:uiPriority="21" w:unhideWhenUsed="0" w:qFormat="1"/>
-    <w:lsdException w:name="Subtle Reference" w:semiHidden="0" w:uiPriority="31" w:unhideWhenUsed="0" w:qFormat="1"/>
-    <w:lsdException w:name="Intense Reference" w:semiHidden="0" w:uiPriority="32" w:unhideWhenUsed="0" w:qFormat="1"/>
-    <w:lsdException w:name="Book Title" w:semiHidden="0" w:uiPriority="33" w:unhideWhenUsed="0" w:qFormat="1"/>
-    <w:lsdException w:name="Bibliography" w:uiPriority="37"/>
-    <w:lsdException w:name="TOC Heading" w:uiPriority="39" w:qFormat="1"/>
+  <w:latentStyles w:defLockedState="0" w:defUIPriority="99" w:defSemiHidden="0" w:defUnhideWhenUsed="0" w:defQFormat="0" w:count="371">
+    <w:lsdException w:name="Normal" w:uiPriority="0" w:qFormat="1"/>
+    <w:lsdException w:name="heading 1" w:uiPriority="9" w:qFormat="1"/>
+    <w:lsdException w:name="heading 2" w:uiPriority="9" w:unhideWhenUsed="1" w:qFormat="1"/>
+    <w:lsdException w:name="heading 3" w:uiPriority="0"/>
+    <w:lsdException w:name="heading 4" w:uiPriority="0"/>
+    <w:lsdException w:name="heading 5" w:uiPriority="0" w:qFormat="1"/>
+    <w:lsdException w:name="heading 6" w:uiPriority="0"/>
+    <w:lsdException w:name="heading 7" w:semiHidden="1" w:uiPriority="9" w:unhideWhenUsed="1" w:qFormat="1"/>
+    <w:lsdException w:name="heading 8" w:semiHidden="1" w:uiPriority="9" w:unhideWhenUsed="1" w:qFormat="1"/>
+    <w:lsdException w:name="heading 9" w:semiHidden="1" w:uiPriority="9" w:unhideWhenUsed="1" w:qFormat="1"/>
+    <w:lsdException w:name="index 1" w:semiHidden="1" w:unhideWhenUsed="1"/>
+    <w:lsdException w:name="index 2" w:semiHidden="1" w:unhideWhenUsed="1"/>
+    <w:lsdException w:name="index 3" w:semiHidden="1" w:unhideWhenUsed="1"/>
+    <w:lsdException w:name="index 4" w:semiHidden="1" w:unhideWhenUsed="1"/>
+    <w:lsdException w:name="index 5" w:semiHidden="1" w:unhideWhenUsed="1"/>
+    <w:lsdException w:name="index 6" w:semiHidden="1" w:unhideWhenUsed="1"/>
+    <w:lsdException w:name="index 7" w:semiHidden="1" w:unhideWhenUsed="1"/>
+    <w:lsdException w:name="index 8" w:semiHidden="1" w:unhideWhenUsed="1"/>
+    <w:lsdException w:name="index 9" w:semiHidden="1" w:unhideWhenUsed="1"/>
+    <w:lsdException w:name="toc 1" w:uiPriority="39" w:unhideWhenUsed="1" w:qFormat="1"/>
+    <w:lsdException w:name="toc 2" w:uiPriority="39" w:unhideWhenUsed="1"/>
+    <w:lsdException w:name="toc 3" w:uiPriority="39" w:unhideWhenUsed="1" w:qFormat="1"/>
+    <w:lsdException w:name="toc 4" w:uiPriority="39" w:unhideWhenUsed="1"/>
+    <w:lsdException w:name="toc 5" w:semiHidden="1" w:uiPriority="39" w:unhideWhenUsed="1"/>
+    <w:lsdException w:name="toc 6" w:semiHidden="1" w:uiPriority="39" w:unhideWhenUsed="1"/>
+    <w:lsdException w:name="toc 7" w:semiHidden="1" w:uiPriority="39" w:unhideWhenUsed="1"/>
+    <w:lsdException w:name="toc 8" w:semiHidden="1" w:uiPriority="39" w:unhideWhenUsed="1"/>
+    <w:lsdException w:name="toc 9" w:semiHidden="1" w:uiPriority="39" w:unhideWhenUsed="1"/>
+    <w:lsdException w:name="Normal Indent" w:semiHidden="1" w:unhideWhenUsed="1"/>
+    <w:lsdException w:name="footnote text" w:semiHidden="1" w:unhideWhenUsed="1"/>
+    <w:lsdException w:name="annotation text" w:semiHidden="1" w:unhideWhenUsed="1"/>
+    <w:lsdException w:name="header" w:unhideWhenUsed="1" w:qFormat="1"/>
+    <w:lsdException w:name="footer" w:unhideWhenUsed="1"/>
+    <w:lsdException w:name="index heading" w:semiHidden="1" w:unhideWhenUsed="1"/>
+    <w:lsdException w:name="caption" w:semiHidden="1" w:uiPriority="35" w:unhideWhenUsed="1" w:qFormat="1"/>
+    <w:lsdException w:name="table of figures" w:semiHidden="1" w:unhideWhenUsed="1"/>
+    <w:lsdException w:name="envelope address" w:semiHidden="1" w:unhideWhenUsed="1"/>
+    <w:lsdException w:name="envelope return" w:semiHidden="1" w:unhideWhenUsed="1"/>
+    <w:lsdException w:name="footnote reference" w:semiHidden="1" w:unhideWhenUsed="1"/>
+    <w:lsdException w:name="annotation reference" w:semiHidden="1" w:unhideWhenUsed="1"/>
+    <w:lsdException w:name="line number" w:semiHidden="1" w:unhideWhenUsed="1"/>
+    <w:lsdException w:name="page number" w:semiHidden="1" w:unhideWhenUsed="1"/>
+    <w:lsdException w:name="endnote reference" w:semiHidden="1" w:unhideWhenUsed="1"/>
+    <w:lsdException w:name="endnote text" w:semiHidden="1" w:unhideWhenUsed="1"/>
+    <w:lsdException w:name="table of authorities" w:semiHidden="1" w:unhideWhenUsed="1"/>
+    <w:lsdException w:name="macro" w:semiHidden="1" w:unhideWhenUsed="1"/>
+    <w:lsdException w:name="toa heading" w:semiHidden="1" w:unhideWhenUsed="1"/>
+    <w:lsdException w:name="List" w:semiHidden="1" w:unhideWhenUsed="1"/>
+    <w:lsdException w:name="List Bullet" w:semiHidden="1" w:unhideWhenUsed="1"/>
+    <w:lsdException w:name="List Number" w:semiHidden="1" w:unhideWhenUsed="1"/>
+    <w:lsdException w:name="List 2" w:semiHidden="1" w:unhideWhenUsed="1"/>
+    <w:lsdException w:name="List 3" w:semiHidden="1" w:unhideWhenUsed="1"/>
+    <w:lsdException w:name="List 4" w:semiHidden="1" w:unhideWhenUsed="1"/>
+    <w:lsdException w:name="List 5" w:semiHidden="1" w:unhideWhenUsed="1"/>
+    <w:lsdException w:name="List Bullet 2" w:semiHidden="1" w:unhideWhenUsed="1"/>
+    <w:lsdException w:name="List Bullet 3" w:semiHidden="1" w:unhideWhenUsed="1"/>
+    <w:lsdException w:name="List Bullet 4" w:semiHidden="1" w:unhideWhenUsed="1"/>
+    <w:lsdException w:name="List Bullet 5" w:semiHidden="1" w:unhideWhenUsed="1"/>
+    <w:lsdException w:name="List Number 2" w:semiHidden="1" w:unhideWhenUsed="1"/>
+    <w:lsdException w:name="List Number 3" w:semiHidden="1" w:unhideWhenUsed="1"/>
+    <w:lsdException w:name="List Number 4" w:semiHidden="1" w:unhideWhenUsed="1"/>
+    <w:lsdException w:name="List Number 5" w:semiHidden="1" w:unhideWhenUsed="1"/>
+    <w:lsdException w:name="Title" w:uiPriority="0"/>
+    <w:lsdException w:name="Closing" w:semiHidden="1" w:unhideWhenUsed="1"/>
+    <w:lsdException w:name="Signature" w:semiHidden="1" w:unhideWhenUsed="1"/>
+    <w:lsdException w:name="Default Paragraph Font" w:semiHidden="1" w:uiPriority="1" w:unhideWhenUsed="1"/>
+    <w:lsdException w:name="Body Text" w:semiHidden="1" w:unhideWhenUsed="1"/>
+    <w:lsdException w:name="Body Text Indent" w:semiHidden="1" w:unhideWhenUsed="1"/>
+    <w:lsdException w:name="List Continue" w:semiHidden="1" w:unhideWhenUsed="1"/>
+    <w:lsdException w:name="List Continue 2" w:semiHidden="1" w:unhideWhenUsed="1"/>
+    <w:lsdException w:name="List Continue 3" w:semiHidden="1" w:unhideWhenUsed="1"/>
+    <w:lsdException w:name="List Continue 4" w:semiHidden="1" w:unhideWhenUsed="1"/>
+    <w:lsdException w:name="List Continue 5" w:semiHidden="1" w:unhideWhenUsed="1"/>
+    <w:lsdException w:name="Message Header" w:semiHidden="1" w:unhideWhenUsed="1"/>
+    <w:lsdException w:name="Subtitle" w:uiPriority="0" w:qFormat="1"/>
+    <w:lsdException w:name="Salutation" w:semiHidden="1" w:unhideWhenUsed="1"/>
+    <w:lsdException w:name="Date" w:semiHidden="1" w:unhideWhenUsed="1"/>
+    <w:lsdException w:name="Body Text First Indent" w:semiHidden="1" w:unhideWhenUsed="1"/>
+    <w:lsdException w:name="Body Text First Indent 2" w:semiHidden="1" w:unhideWhenUsed="1"/>
+    <w:lsdException w:name="Note Heading" w:semiHidden="1" w:unhideWhenUsed="1"/>
+    <w:lsdException w:name="Body Text 2" w:semiHidden="1" w:unhideWhenUsed="1"/>
+    <w:lsdException w:name="Body Text 3" w:semiHidden="1" w:unhideWhenUsed="1"/>
+    <w:lsdException w:name="Body Text Indent 2" w:semiHidden="1" w:unhideWhenUsed="1"/>
+    <w:lsdException w:name="Body Text Indent 3" w:semiHidden="1" w:unhideWhenUsed="1"/>
+    <w:lsdException w:name="Block Text" w:semiHidden="1" w:unhideWhenUsed="1"/>
+    <w:lsdException w:name="Hyperlink" w:unhideWhenUsed="1" w:qFormat="1"/>
+    <w:lsdException w:name="FollowedHyperlink" w:semiHidden="1" w:unhideWhenUsed="1"/>
+    <w:lsdException w:name="Strong" w:uiPriority="22" w:qFormat="1"/>
+    <w:lsdException w:name="Emphasis" w:uiPriority="20" w:qFormat="1"/>
+    <w:lsdException w:name="Document Map" w:semiHidden="1" w:unhideWhenUsed="1"/>
+    <w:lsdException w:name="Plain Text" w:semiHidden="1" w:unhideWhenUsed="1"/>
+    <w:lsdException w:name="E-mail Signature" w:semiHidden="1" w:unhideWhenUsed="1"/>
+    <w:lsdException w:name="HTML Top of Form" w:semiHidden="1" w:unhideWhenUsed="1"/>
+    <w:lsdException w:name="HTML Bottom of Form" w:semiHidden="1" w:unhideWhenUsed="1"/>
+    <w:lsdException w:name="Normal (Web)" w:semiHidden="1" w:unhideWhenUsed="1"/>
+    <w:lsdException w:name="HTML Acronym" w:semiHidden="1" w:unhideWhenUsed="1"/>
+    <w:lsdException w:name="HTML Address" w:semiHidden="1" w:unhideWhenUsed="1"/>
+    <w:lsdException w:name="HTML Cite" w:semiHidden="1" w:unhideWhenUsed="1"/>
+    <w:lsdException w:name="HTML Code" w:semiHidden="1" w:unhideWhenUsed="1"/>
+    <w:lsdException w:name="HTML Definition" w:semiHidden="1" w:unhideWhenUsed="1"/>
+    <w:lsdException w:name="HTML Keyboard" w:semiHidden="1" w:unhideWhenUsed="1"/>
+    <w:lsdException w:name="HTML Preformatted" w:semiHidden="1" w:unhideWhenUsed="1"/>
+    <w:lsdException w:name="HTML Sample" w:semiHidden="1" w:unhideWhenUsed="1"/>
+    <w:lsdException w:name="HTML Typewriter" w:semiHidden="1" w:unhideWhenUsed="1"/>
+    <w:lsdException w:name="HTML Variable" w:semiHidden="1" w:unhideWhenUsed="1"/>
+    <w:lsdException w:name="Normal Table" w:semiHidden="1" w:unhideWhenUsed="1"/>
+    <w:lsdException w:name="annotation subject" w:semiHidden="1" w:unhideWhenUsed="1"/>
+    <w:lsdException w:name="No List" w:semiHidden="1" w:unhideWhenUsed="1"/>
+    <w:lsdException w:name="Outline List 1" w:semiHidden="1" w:unhideWhenUsed="1"/>
+    <w:lsdException w:name="Outline List 2" w:semiHidden="1" w:unhideWhenUsed="1"/>
+    <w:lsdException w:name="Outline List 3" w:semiHidden="1" w:unhideWhenUsed="1"/>
+    <w:lsdException w:name="Table Simple 1" w:semiHidden="1" w:unhideWhenUsed="1"/>
+    <w:lsdException w:name="Table Simple 2" w:semiHidden="1" w:unhideWhenUsed="1"/>
+    <w:lsdException w:name="Table Simple 3" w:semiHidden="1" w:unhideWhenUsed="1"/>
+    <w:lsdException w:name="Table Classic 1" w:semiHidden="1" w:unhideWhenUsed="1"/>
+    <w:lsdException w:name="Table Classic 2" w:semiHidden="1" w:unhideWhenUsed="1"/>
+    <w:lsdException w:name="Table Classic 3" w:semiHidden="1" w:unhideWhenUsed="1"/>
+    <w:lsdException w:name="Table Classic 4" w:semiHidden="1" w:unhideWhenUsed="1"/>
+    <w:lsdException w:name="Table Colorful 1" w:semiHidden="1" w:unhideWhenUsed="1"/>
+    <w:lsdException w:name="Table Colorful 2" w:semiHidden="1" w:unhideWhenUsed="1"/>
+    <w:lsdException w:name="Table Colorful 3" w:semiHidden="1" w:unhideWhenUsed="1"/>
+    <w:lsdException w:name="Table Columns 1" w:semiHidden="1" w:unhideWhenUsed="1"/>
+    <w:lsdException w:name="Table Columns 2" w:semiHidden="1" w:unhideWhenUsed="1"/>
+    <w:lsdException w:name="Table Columns 3" w:semiHidden="1" w:unhideWhenUsed="1"/>
+    <w:lsdException w:name="Table Columns 4" w:semiHidden="1" w:unhideWhenUsed="1"/>
+    <w:lsdException w:name="Table Columns 5" w:semiHidden="1" w:unhideWhenUsed="1"/>
+    <w:lsdException w:name="Table Grid 1" w:semiHidden="1" w:unhideWhenUsed="1"/>
+    <w:lsdException w:name="Table Grid 2" w:semiHidden="1" w:unhideWhenUsed="1"/>
+    <w:lsdException w:name="Table Grid 3" w:semiHidden="1" w:unhideWhenUsed="1"/>
+    <w:lsdException w:name="Table Grid 4" w:semiHidden="1" w:unhideWhenUsed="1"/>
+    <w:lsdException w:name="Table Grid 5" w:semiHidden="1" w:unhideWhenUsed="1"/>
+    <w:lsdException w:name="Table Grid 6" w:semiHidden="1" w:unhideWhenUsed="1"/>
+    <w:lsdException w:name="Table Grid 7" w:semiHidden="1" w:unhideWhenUsed="1"/>
+    <w:lsdException w:name="Table Grid 8" w:semiHidden="1" w:unhideWhenUsed="1"/>
+    <w:lsdException w:name="Table List 1" w:semiHidden="1" w:unhideWhenUsed="1"/>
+    <w:lsdException w:name="Table List 2" w:semiHidden="1" w:unhideWhenUsed="1"/>
+    <w:lsdException w:name="Table List 3" w:semiHidden="1" w:unhideWhenUsed="1"/>
+    <w:lsdException w:name="Table List 4" w:semiHidden="1" w:unhideWhenUsed="1"/>
+    <w:lsdException w:name="Table List 5" w:semiHidden="1" w:unhideWhenUsed="1"/>
+    <w:lsdException w:name="Table List 6" w:semiHidden="1" w:unhideWhenUsed="1"/>
+    <w:lsdException w:name="Table List 7" w:semiHidden="1" w:unhideWhenUsed="1"/>
+    <w:lsdException w:name="Table List 8" w:semiHidden="1" w:unhideWhenUsed="1"/>
+    <w:lsdException w:name="Table 3D effects 1" w:semiHidden="1" w:unhideWhenUsed="1"/>
+    <w:lsdException w:name="Table 3D effects 2" w:semiHidden="1" w:unhideWhenUsed="1"/>
+    <w:lsdException w:name="Table 3D effects 3" w:semiHidden="1" w:unhideWhenUsed="1"/>
+    <w:lsdException w:name="Table Contemporary" w:semiHidden="1" w:unhideWhenUsed="1"/>
+    <w:lsdException w:name="Table Elegant" w:semiHidden="1" w:unhideWhenUsed="1"/>
+    <w:lsdException w:name="Table Professional" w:semiHidden="1" w:unhideWhenUsed="1"/>
+    <w:lsdException w:name="Table Subtle 1" w:semiHidden="1" w:unhideWhenUsed="1"/>
+    <w:lsdException w:name="Table Subtle 2" w:semiHidden="1" w:unhideWhenUsed="1"/>
+    <w:lsdException w:name="Table Web 1" w:semiHidden="1" w:unhideWhenUsed="1"/>
+    <w:lsdException w:name="Table Web 2" w:semiHidden="1" w:unhideWhenUsed="1"/>
+    <w:lsdException w:name="Table Web 3" w:semiHidden="1" w:unhideWhenUsed="1"/>
+    <w:lsdException w:name="Balloon Text" w:semiHidden="1" w:unhideWhenUsed="1" w:qFormat="1"/>
+    <w:lsdException w:name="Table Grid" w:uiPriority="39"/>
+    <w:lsdException w:name="Table Theme" w:semiHidden="1" w:unhideWhenUsed="1"/>
+    <w:lsdException w:name="Placeholder Text" w:semiHidden="1" w:unhideWhenUsed="1"/>
+    <w:lsdException w:name="No Spacing" w:semiHidden="1" w:unhideWhenUsed="1"/>
+    <w:lsdException w:name="Light Shading" w:uiPriority="60"/>
+    <w:lsdException w:name="Light List" w:uiPriority="61"/>
+    <w:lsdException w:name="Light Grid" w:uiPriority="62"/>
+    <w:lsdException w:name="Medium Shading 1" w:uiPriority="63"/>
+    <w:lsdException w:name="Medium Shading 2" w:uiPriority="64"/>
+    <w:lsdException w:name="Medium List 1" w:uiPriority="65"/>
+    <w:lsdException w:name="Medium List 2" w:uiPriority="66"/>
+    <w:lsdException w:name="Medium Grid 1" w:uiPriority="67"/>
+    <w:lsdException w:name="Medium Grid 2" w:uiPriority="68"/>
+    <w:lsdException w:name="Medium Grid 3" w:uiPriority="69"/>
+    <w:lsdException w:name="Dark List" w:uiPriority="70"/>
+    <w:lsdException w:name="Colorful Shading" w:uiPriority="71"/>
+    <w:lsdException w:name="Colorful List" w:uiPriority="72"/>
+    <w:lsdException w:name="Colorful Grid" w:uiPriority="73"/>
+    <w:lsdException w:name="Light Shading Accent 1" w:uiPriority="60"/>
+    <w:lsdException w:name="Light List Accent 1" w:uiPriority="61"/>
+    <w:lsdException w:name="Light Grid Accent 1" w:uiPriority="62"/>
+    <w:lsdException w:name="Medium Shading 1 Accent 1" w:uiPriority="63"/>
+    <w:lsdException w:name="Medium Shading 2 Accent 1" w:uiPriority="64"/>
+    <w:lsdException w:name="Medium List 1 Accent 1" w:uiPriority="65"/>
+    <w:lsdException w:name="Revision" w:semiHidden="1"/>
+    <w:lsdException w:name="List Paragraph" w:uiPriority="34" w:qFormat="1"/>
+    <w:lsdException w:name="Medium List 2 Accent 1" w:uiPriority="66"/>
+    <w:lsdException w:name="Medium Grid 1 Accent 1" w:uiPriority="67"/>
+    <w:lsdException w:name="Medium Grid 2 Accent 1" w:uiPriority="68"/>
+    <w:lsdException w:name="Medium Grid 3 Accent 1" w:uiPriority="69"/>
+    <w:lsdException w:name="Dark List Accent 1" w:uiPriority="70"/>
+    <w:lsdException w:name="Colorful Shading Accent 1" w:uiPriority="71"/>
+    <w:lsdException w:name="Colorful List Accent 1" w:uiPriority="72"/>
+    <w:lsdException w:name="Colorful Grid Accent 1" w:uiPriority="73"/>
+    <w:lsdException w:name="Light Shading Accent 2" w:uiPriority="60"/>
+    <w:lsdException w:name="Light List Accent 2" w:uiPriority="61"/>
+    <w:lsdException w:name="Light Grid Accent 2" w:uiPriority="62"/>
+    <w:lsdException w:name="Medium Shading 1 Accent 2" w:uiPriority="63"/>
+    <w:lsdException w:name="Medium Shading 2 Accent 2" w:uiPriority="64"/>
+    <w:lsdException w:name="Medium List 1 Accent 2" w:uiPriority="65"/>
+    <w:lsdException w:name="Medium List 2 Accent 2" w:uiPriority="66"/>
+    <w:lsdException w:name="Medium Grid 1 Accent 2" w:uiPriority="67"/>
+    <w:lsdException w:name="Medium Grid 2 Accent 2" w:uiPriority="68"/>
+    <w:lsdException w:name="Medium Grid 3 Accent 2" w:uiPriority="69"/>
+    <w:lsdException w:name="Dark List Accent 2" w:uiPriority="70"/>
+    <w:lsdException w:name="Colorful Shading Accent 2" w:uiPriority="71"/>
+    <w:lsdException w:name="Colorful List Accent 2" w:uiPriority="72"/>
+    <w:lsdException w:name="Colorful Grid Accent 2" w:uiPriority="73"/>
+    <w:lsdException w:name="Light Shading Accent 3" w:uiPriority="60"/>
+    <w:lsdException w:name="Light List Accent 3" w:uiPriority="61"/>
+    <w:lsdException w:name="Light Grid Accent 3" w:uiPriority="62"/>
+    <w:lsdException w:name="Medium Shading 1 Accent 3" w:uiPriority="63"/>
+    <w:lsdException w:name="Medium Shading 2 Accent 3" w:uiPriority="64"/>
+    <w:lsdException w:name="Medium List 1 Accent 3" w:uiPriority="65"/>
+    <w:lsdException w:name="Medium List 2 Accent 3" w:uiPriority="66"/>
+    <w:lsdException w:name="Medium Grid 1 Accent 3" w:uiPriority="67"/>
+    <w:lsdException w:name="Medium Grid 2 Accent 3" w:uiPriority="68"/>
+    <w:lsdException w:name="Medium Grid 3 Accent 3" w:uiPriority="69"/>
+    <w:lsdException w:name="Dark List Accent 3" w:uiPriority="70"/>
+    <w:lsdException w:name="Colorful Shading Accent 3" w:uiPriority="71"/>
+    <w:lsdException w:name="Colorful List Accent 3" w:uiPriority="72"/>
+    <w:lsdException w:name="Colorful Grid Accent 3" w:uiPriority="73"/>
+    <w:lsdException w:name="Light Shading Accent 4" w:uiPriority="60"/>
+    <w:lsdException w:name="Light List Accent 4" w:uiPriority="61"/>
+    <w:lsdException w:name="Light Grid Accent 4" w:uiPriority="62"/>
+    <w:lsdException w:name="Medium Shading 1 Accent 4" w:uiPriority="63"/>
+    <w:lsdException w:name="Medium Shading 2 Accent 4" w:uiPriority="64"/>
+    <w:lsdException w:name="Medium List 1 Accent 4" w:uiPriority="65"/>
+    <w:lsdException w:name="Medium List 2 Accent 4" w:uiPriority="66"/>
+    <w:lsdException w:name="Medium Grid 1 Accent 4" w:uiPriority="67"/>
+    <w:lsdException w:name="Medium Grid 2 Accent 4" w:uiPriority="68"/>
+    <w:lsdException w:name="Medium Grid 3 Accent 4" w:uiPriority="69"/>
+    <w:lsdException w:name="Dark List Accent 4" w:uiPriority="70"/>
+    <w:lsdException w:name="Colorful Shading Accent 4" w:uiPriority="71"/>
+    <w:lsdException w:name="Colorful List Accent 4" w:uiPriority="72"/>
+    <w:lsdException w:name="Colorful Grid Accent 4" w:uiPriority="73"/>
+    <w:lsdException w:name="Light Shading Accent 5" w:uiPriority="60"/>
+    <w:lsdException w:name="Light List Accent 5" w:uiPriority="61"/>
+    <w:lsdException w:name="Light Grid Accent 5" w:uiPriority="62"/>
+    <w:lsdException w:name="Medium Shading 1 Accent 5" w:uiPriority="63"/>
+    <w:lsdException w:name="Medium Shading 2 Accent 5" w:uiPriority="64"/>
+    <w:lsdException w:name="Medium List 1 Accent 5" w:uiPriority="65"/>
+    <w:lsdException w:name="Medium List 2 Accent 5" w:uiPriority="66"/>
+    <w:lsdException w:name="Medium Grid 1 Accent 5" w:uiPriority="67"/>
+    <w:lsdException w:name="Medium Grid 2 Accent 5" w:uiPriority="68"/>
+    <w:lsdException w:name="Medium Grid 3 Accent 5" w:uiPriority="69"/>
+    <w:lsdException w:name="Dark List Accent 5" w:uiPriority="70"/>
+    <w:lsdException w:name="Colorful Shading Accent 5" w:uiPriority="71"/>
+    <w:lsdException w:name="Colorful List Accent 5" w:uiPriority="72"/>
+    <w:lsdException w:name="Colorful Grid Accent 5" w:uiPriority="73"/>
+    <w:lsdException w:name="Light Shading Accent 6" w:uiPriority="60"/>
+    <w:lsdException w:name="Light List Accent 6" w:uiPriority="61"/>
+    <w:lsdException w:name="Light Grid Accent 6" w:uiPriority="62"/>
+    <w:lsdException w:name="Medium Shading 1 Accent 6" w:uiPriority="63"/>
+    <w:lsdException w:name="Medium Shading 2 Accent 6" w:uiPriority="64"/>
+    <w:lsdException w:name="Medium List 1 Accent 6" w:uiPriority="65"/>
+    <w:lsdException w:name="Medium List 2 Accent 6" w:uiPriority="66"/>
+    <w:lsdException w:name="Medium Grid 1 Accent 6" w:uiPriority="67"/>
+    <w:lsdException w:name="Medium Grid 2 Accent 6" w:uiPriority="68"/>
+    <w:lsdException w:name="Medium Grid 3 Accent 6" w:uiPriority="69"/>
+    <w:lsdException w:name="Dark List Accent 6" w:uiPriority="70"/>
+    <w:lsdException w:name="Colorful Shading Accent 6" w:uiPriority="71"/>
+    <w:lsdException w:name="Colorful List Accent 6" w:uiPriority="72"/>
+    <w:lsdException w:name="Colorful Grid Accent 6" w:uiPriority="73"/>
+    <w:lsdException w:name="Subtle Emphasis" w:uiPriority="19" w:qFormat="1"/>
+    <w:lsdException w:name="Intense Emphasis" w:uiPriority="21" w:qFormat="1"/>
+    <w:lsdException w:name="Subtle Reference" w:uiPriority="31" w:qFormat="1"/>
+    <w:lsdException w:name="Intense Reference" w:uiPriority="32" w:qFormat="1"/>
+    <w:lsdException w:name="Book Title" w:uiPriority="33" w:qFormat="1"/>
+    <w:lsdException w:name="Bibliography" w:semiHidden="1" w:uiPriority="37" w:unhideWhenUsed="1"/>
+    <w:lsdException w:name="TOC Heading" w:semiHidden="1" w:uiPriority="39" w:unhideWhenUsed="1" w:qFormat="1"/>
+    <w:lsdException w:name="Plain Table 1" w:uiPriority="41"/>
+    <w:lsdException w:name="Plain Table 2" w:uiPriority="42"/>
+    <w:lsdException w:name="Plain Table 3" w:uiPriority="43"/>
+    <w:lsdException w:name="Plain Table 4" w:uiPriority="44"/>
+    <w:lsdException w:name="Plain Table 5" w:uiPriority="45"/>
+    <w:lsdException w:name="Grid Table Light" w:uiPriority="40"/>
+    <w:lsdException w:name="Grid Table 1 Light" w:uiPriority="46"/>
+    <w:lsdException w:name="Grid Table 2" w:uiPriority="47"/>
+    <w:lsdException w:name="Grid Table 3" w:uiPriority="48"/>
+    <w:lsdException w:name="Grid Table 4" w:uiPriority="49"/>
+    <w:lsdException w:name="Grid Table 5 Dark" w:uiPriority="50"/>
+    <w:lsdException w:name="Grid Table 6 Colorful" w:uiPriority="51"/>
+    <w:lsdException w:name="Grid Table 7 Colorful" w:uiPriority="52"/>
+    <w:lsdException w:name="Grid Table 1 Light Accent 1" w:uiPriority="46"/>
+    <w:lsdException w:name="Grid Table 2 Accent 1" w:uiPriority="47"/>
+    <w:lsdException w:name="Grid Table 3 Accent 1" w:uiPriority="48"/>
+    <w:lsdException w:name="Grid Table 4 Accent 1" w:uiPriority="49"/>
+    <w:lsdException w:name="Grid Table 5 Dark Accent 1" w:uiPriority="50"/>
+    <w:lsdException w:name="Grid Table 6 Colorful Accent 1" w:uiPriority="51"/>
+    <w:lsdException w:name="Grid Table 7 Colorful Accent 1" w:uiPriority="52"/>
+    <w:lsdException w:name="Grid Table 1 Light Accent 2" w:uiPriority="46"/>
+    <w:lsdException w:name="Grid Table 2 Accent 2" w:uiPriority="47"/>
+    <w:lsdException w:name="Grid Table 3 Accent 2" w:uiPriority="48"/>
+    <w:lsdException w:name="Grid Table 4 Accent 2" w:uiPriority="49"/>
+    <w:lsdException w:name="Grid Table 5 Dark Accent 2" w:uiPriority="50"/>
+    <w:lsdException w:name="Grid Table 6 Colorful Accent 2" w:uiPriority="51"/>
+    <w:lsdException w:name="Grid Table 7 Colorful Accent 2" w:uiPriority="52"/>
+    <w:lsdException w:name="Grid Table 1 Light Accent 3" w:uiPriority="46"/>
+    <w:lsdException w:name="Grid Table 2 Accent 3" w:uiPriority="47"/>
+    <w:lsdException w:name="Grid Table 3 Accent 3" w:uiPriority="48"/>
+    <w:lsdException w:name="Grid Table 4 Accent 3" w:uiPriority="49"/>
+    <w:lsdException w:name="Grid Table 5 Dark Accent 3" w:uiPriority="50"/>
+    <w:lsdException w:name="Grid Table 6 Colorful Accent 3" w:uiPriority="51"/>
+    <w:lsdException w:name="Grid Table 7 Colorful Accent 3" w:uiPriority="52"/>
+    <w:lsdException w:name="Grid Table 1 Light Accent 4" w:uiPriority="46"/>
+    <w:lsdException w:name="Grid Table 2 Accent 4" w:uiPriority="47"/>
+    <w:lsdException w:name="Grid Table 3 Accent 4" w:uiPriority="48"/>
+    <w:lsdException w:name="Grid Table 4 Accent 4" w:uiPriority="49"/>
+    <w:lsdException w:name="Grid Table 5 Dark Accent 4" w:uiPriority="50"/>
+    <w:lsdException w:name="Grid Table 6 Colorful Accent 4" w:uiPriority="51"/>
+    <w:lsdException w:name="Grid Table 7 Colorful Accent 4" w:uiPriority="52"/>
+    <w:lsdException w:name="Grid Table 1 Light Accent 5" w:uiPriority="46"/>
+    <w:lsdException w:name="Grid Table 2 Accent 5" w:uiPriority="47"/>
+    <w:lsdException w:name="Grid Table 3 Accent 5" w:uiPriority="48"/>
+    <w:lsdException w:name="Grid Table 4 Accent 5" w:uiPriority="49"/>
+    <w:lsdException w:name="Grid Table 5 Dark Accent 5" w:uiPriority="50"/>
+    <w:lsdException w:name="Grid Table 6 Colorful Accent 5" w:uiPriority="51"/>
+    <w:lsdException w:name="Grid Table 7 Colorful Accent 5" w:uiPriority="52"/>
+    <w:lsdException w:name="Grid Table 1 Light Accent 6" w:uiPriority="46"/>
+    <w:lsdException w:name="Grid Table 2 Accent 6" w:uiPriority="47"/>
+    <w:lsdException w:name="Grid Table 3 Accent 6" w:uiPriority="48"/>
+    <w:lsdException w:name="Grid Table 4 Accent 6" w:uiPriority="49"/>
+    <w:lsdException w:name="Grid Table 5 Dark Accent 6" w:uiPriority="50"/>
+    <w:lsdException w:name="Grid Table 6 Colorful Accent 6" w:uiPriority="51"/>
+    <w:lsdException w:name="Grid Table 7 Colorful Accent 6" w:uiPriority="52"/>
+    <w:lsdException w:name="List Table 1 Light" w:uiPriority="46"/>
+    <w:lsdException w:name="List Table 2" w:uiPriority="47"/>
+    <w:lsdException w:name="List Table 3" w:uiPriority="48"/>
+    <w:lsdException w:name="List Table 4" w:uiPriority="49"/>
+    <w:lsdException w:name="List Table 5 Dark" w:uiPriority="50"/>
+    <w:lsdException w:name="List Table 6 Colorful" w:uiPriority="51"/>
+    <w:lsdException w:name="List Table 7 Colorful" w:uiPriority="52"/>
+    <w:lsdException w:name="List Table 1 Light Accent 1" w:uiPriority="46"/>
+    <w:lsdException w:name="List Table 2 Accent 1" w:uiPriority="47"/>
+    <w:lsdException w:name="List Table 3 Accent 1" w:uiPriority="48"/>
+    <w:lsdException w:name="List Table 4 Accent 1" w:uiPriority="49"/>
+    <w:lsdException w:name="List Table 5 Dark Accent 1" w:uiPriority="50"/>
+    <w:lsdException w:name="List Table 6 Colorful Accent 1" w:uiPriority="51"/>
+    <w:lsdException w:name="List Table 7 Colorful Accent 1" w:uiPriority="52"/>
+    <w:lsdException w:name="List Table 1 Light Accent 2" w:uiPriority="46"/>
+    <w:lsdException w:name="List Table 2 Accent 2" w:uiPriority="47"/>
+    <w:lsdException w:name="List Table 3 Accent 2" w:uiPriority="48"/>
+    <w:lsdException w:name="List Table 4 Accent 2" w:uiPriority="49"/>
+    <w:lsdException w:name="List Table 5 Dark Accent 2" w:uiPriority="50"/>
+    <w:lsdException w:name="List Table 6 Colorful Accent 2" w:uiPriority="51"/>
+    <w:lsdException w:name="List Table 7 Colorful Accent 2" w:uiPriority="52"/>
+    <w:lsdException w:name="List Table 1 Light Accent 3" w:uiPriority="46"/>
+    <w:lsdException w:name="List Table 2 Accent 3" w:uiPriority="47"/>
+    <w:lsdException w:name="List Table 3 Accent 3" w:uiPriority="48"/>
+    <w:lsdException w:name="List Table 4 Accent 3" w:uiPriority="49"/>
+    <w:lsdException w:name="List Table 5 Dark Accent 3" w:uiPriority="50"/>
+    <w:lsdException w:name="List Table 6 Colorful Accent 3" w:uiPriority="51"/>
+    <w:lsdException w:name="List Table 7 Colorful Accent 3" w:uiPriority="52"/>
+    <w:lsdException w:name="List Table 1 Light Accent 4" w:uiPriority="46"/>
+    <w:lsdException w:name="List Table 2 Accent 4" w:uiPriority="47"/>
+    <w:lsdException w:name="List Table 3 Accent 4" w:uiPriority="48"/>
+    <w:lsdException w:name="List Table 4 Accent 4" w:uiPriority="49"/>
+    <w:lsdException w:name="List Table 5 Dark Accent 4" w:uiPriority="50"/>
+    <w:lsdException w:name="List Table 6 Colorful Accent 4" w:uiPriority="51"/>
+    <w:lsdException w:name="List Table 7 Colorful Accent 4" w:uiPriority="52"/>
+    <w:lsdException w:name="List Table 1 Light Accent 5" w:uiPriority="46"/>
+    <w:lsdException w:name="List Table 2 Accent 5" w:uiPriority="47"/>
+    <w:lsdException w:name="List Table 3 Accent 5" w:uiPriority="48"/>
+    <w:lsdException w:name="List Table 4 Accent 5" w:uiPriority="49"/>
+    <w:lsdException w:name="List Table 5 Dark Accent 5" w:uiPriority="50"/>
+    <w:lsdException w:name="List Table 6 Colorful Accent 5" w:uiPriority="51"/>
+    <w:lsdException w:name="List Table 7 Colorful Accent 5" w:uiPriority="52"/>
+    <w:lsdException w:name="List Table 1 Light Accent 6" w:uiPriority="46"/>
+    <w:lsdException w:name="List Table 2 Accent 6" w:uiPriority="47"/>
+    <w:lsdException w:name="List Table 3 Accent 6" w:uiPriority="48"/>
+    <w:lsdException w:name="List Table 4 Accent 6" w:uiPriority="49"/>
+    <w:lsdException w:name="List Table 5 Dark Accent 6" w:uiPriority="50"/>
+    <w:lsdException w:name="List Table 6 Colorful Accent 6" w:uiPriority="51"/>
+    <w:lsdException w:name="List Table 7 Colorful Accent 6" w:uiPriority="52"/>
   </w:latentStyles>
   <w:style w:type="paragraph" w:default="1" w:styleId="Normal">
     <w:name w:val="Normal"/>
@@ -42192,7 +42183,7 @@
       <w:szCs w:val="48"/>
     </w:rPr>
   </w:style>
-  <w:style w:type="paragraph" w:styleId="Ttulo">
+  <w:style w:type="paragraph" w:styleId="Puesto">
     <w:name w:val="Title"/>
     <w:basedOn w:val="Normal"/>
     <w:next w:val="Normal"/>
@@ -42274,10 +42265,17 @@
       <w:color w:val="000000" w:themeColor="text1" w:themeShade="BF"/>
     </w:rPr>
     <w:tblPr>
+      <w:tblInd w:w="0" w:type="dxa"/>
       <w:tblBorders>
         <w:top w:val="single" w:sz="8" w:space="0" w:color="000000" w:themeColor="text1"/>
         <w:bottom w:val="single" w:sz="8" w:space="0" w:color="000000" w:themeColor="text1"/>
       </w:tblBorders>
+      <w:tblCellMar>
+        <w:top w:w="0" w:type="dxa"/>
+        <w:left w:w="108" w:type="dxa"/>
+        <w:bottom w:w="0" w:type="dxa"/>
+        <w:right w:w="108" w:type="dxa"/>
+      </w:tblCellMar>
     </w:tblPr>
     <w:tblStylePr w:type="firstRow">
       <w:pPr>
@@ -42452,7 +42450,9 @@
     </w:rPr>
     <w:tblPr>
       <w:tblCellMar>
+        <w:top w:w="0" w:type="dxa"/>
         <w:left w:w="108" w:type="dxa"/>
+        <w:bottom w:w="0" w:type="dxa"/>
         <w:right w:w="108" w:type="dxa"/>
       </w:tblCellMar>
     </w:tblPr>
@@ -42541,7 +42541,9 @@
     </w:rPr>
     <w:tblPr>
       <w:tblCellMar>
+        <w:top w:w="0" w:type="dxa"/>
         <w:left w:w="108" w:type="dxa"/>
+        <w:bottom w:w="0" w:type="dxa"/>
         <w:right w:w="108" w:type="dxa"/>
       </w:tblCellMar>
     </w:tblPr>
@@ -42630,7 +42632,9 @@
     </w:rPr>
     <w:tblPr>
       <w:tblCellMar>
+        <w:top w:w="0" w:type="dxa"/>
         <w:left w:w="108" w:type="dxa"/>
+        <w:bottom w:w="0" w:type="dxa"/>
         <w:right w:w="108" w:type="dxa"/>
       </w:tblCellMar>
     </w:tblPr>
@@ -42719,7 +42723,9 @@
     </w:rPr>
     <w:tblPr>
       <w:tblCellMar>
+        <w:top w:w="0" w:type="dxa"/>
         <w:left w:w="108" w:type="dxa"/>
+        <w:bottom w:w="0" w:type="dxa"/>
         <w:right w:w="108" w:type="dxa"/>
       </w:tblCellMar>
     </w:tblPr>
@@ -42807,7 +42813,9 @@
     </w:rPr>
     <w:tblPr>
       <w:tblCellMar>
+        <w:top w:w="0" w:type="dxa"/>
         <w:left w:w="108" w:type="dxa"/>
+        <w:bottom w:w="0" w:type="dxa"/>
         <w:right w:w="108" w:type="dxa"/>
       </w:tblCellMar>
     </w:tblPr>
@@ -42896,7 +42904,9 @@
     </w:rPr>
     <w:tblPr>
       <w:tblCellMar>
+        <w:top w:w="0" w:type="dxa"/>
         <w:left w:w="108" w:type="dxa"/>
+        <w:bottom w:w="0" w:type="dxa"/>
         <w:right w:w="108" w:type="dxa"/>
       </w:tblCellMar>
     </w:tblPr>
@@ -42985,7 +42995,9 @@
     </w:rPr>
     <w:tblPr>
       <w:tblCellMar>
+        <w:top w:w="0" w:type="dxa"/>
         <w:left w:w="108" w:type="dxa"/>
+        <w:bottom w:w="0" w:type="dxa"/>
         <w:right w:w="108" w:type="dxa"/>
       </w:tblCellMar>
     </w:tblPr>
@@ -43074,7 +43086,9 @@
     </w:rPr>
     <w:tblPr>
       <w:tblCellMar>
+        <w:top w:w="0" w:type="dxa"/>
         <w:left w:w="108" w:type="dxa"/>
+        <w:bottom w:w="0" w:type="dxa"/>
         <w:right w:w="108" w:type="dxa"/>
       </w:tblCellMar>
     </w:tblPr>
@@ -43163,7 +43177,9 @@
     </w:rPr>
     <w:tblPr>
       <w:tblCellMar>
+        <w:top w:w="0" w:type="dxa"/>
         <w:left w:w="108" w:type="dxa"/>
+        <w:bottom w:w="0" w:type="dxa"/>
         <w:right w:w="108" w:type="dxa"/>
       </w:tblCellMar>
     </w:tblPr>
@@ -43251,7 +43267,9 @@
     </w:rPr>
     <w:tblPr>
       <w:tblCellMar>
+        <w:top w:w="0" w:type="dxa"/>
         <w:left w:w="108" w:type="dxa"/>
+        <w:bottom w:w="0" w:type="dxa"/>
         <w:right w:w="108" w:type="dxa"/>
       </w:tblCellMar>
     </w:tblPr>
@@ -43340,7 +43358,9 @@
     </w:rPr>
     <w:tblPr>
       <w:tblCellMar>
+        <w:top w:w="0" w:type="dxa"/>
         <w:left w:w="108" w:type="dxa"/>
+        <w:bottom w:w="0" w:type="dxa"/>
         <w:right w:w="108" w:type="dxa"/>
       </w:tblCellMar>
     </w:tblPr>
@@ -43428,7 +43448,9 @@
     </w:rPr>
     <w:tblPr>
       <w:tblCellMar>
+        <w:top w:w="0" w:type="dxa"/>
         <w:left w:w="108" w:type="dxa"/>
+        <w:bottom w:w="0" w:type="dxa"/>
         <w:right w:w="108" w:type="dxa"/>
       </w:tblCellMar>
     </w:tblPr>
@@ -43516,7 +43538,9 @@
     </w:rPr>
     <w:tblPr>
       <w:tblCellMar>
+        <w:top w:w="0" w:type="dxa"/>
         <w:left w:w="108" w:type="dxa"/>
+        <w:bottom w:w="0" w:type="dxa"/>
         <w:right w:w="108" w:type="dxa"/>
       </w:tblCellMar>
     </w:tblPr>
@@ -43604,7 +43628,9 @@
     </w:rPr>
     <w:tblPr>
       <w:tblCellMar>
+        <w:top w:w="0" w:type="dxa"/>
         <w:left w:w="108" w:type="dxa"/>
+        <w:bottom w:w="0" w:type="dxa"/>
         <w:right w:w="108" w:type="dxa"/>
       </w:tblCellMar>
     </w:tblPr>
@@ -43756,7 +43782,7 @@
       <w:szCs w:val="28"/>
     </w:rPr>
   </w:style>
-  <w:style w:type="paragraph" w:styleId="Epgrafe">
+  <w:style w:type="paragraph" w:styleId="Descripcin">
     <w:name w:val="caption"/>
     <w:basedOn w:val="Normal"/>
     <w:next w:val="Normal"/>
@@ -43828,6 +43854,7 @@
       <w:lang w:val="es-SV" w:eastAsia="en-US"/>
     </w:rPr>
     <w:tblPr>
+      <w:tblInd w:w="0" w:type="dxa"/>
       <w:tblBorders>
         <w:top w:val="single" w:sz="4" w:space="0" w:color="auto"/>
         <w:left w:val="single" w:sz="4" w:space="0" w:color="auto"/>
@@ -43836,2022 +43863,12 @@
         <w:insideH w:val="single" w:sz="4" w:space="0" w:color="auto"/>
         <w:insideV w:val="single" w:sz="4" w:space="0" w:color="auto"/>
       </w:tblBorders>
-    </w:tblPr>
-  </w:style>
-</w:styles>
-</file>
-
-<file path=word/stylesWithEffects.xml><?xml version="1.0" encoding="utf-8"?>
-<w:styles xmlns:wpc="http://schemas.microsoft.com/office/word/2010/wordprocessingCanvas" xmlns:mc="http://schemas.openxmlformats.org/markup-compatibility/2006" xmlns:o="urn:schemas-microsoft-com:office:office" xmlns:r="http://schemas.openxmlformats.org/officeDocument/2006/relationships" xmlns:m="http://schemas.openxmlformats.org/officeDocument/2006/math" xmlns:v="urn:schemas-microsoft-com:vml" xmlns:wp14="http://schemas.microsoft.com/office/word/2010/wordprocessingDrawing" xmlns:wp="http://schemas.openxmlformats.org/drawingml/2006/wordprocessingDrawing" xmlns:w10="urn:schemas-microsoft-com:office:word" xmlns:w="http://schemas.openxmlformats.org/wordprocessingml/2006/main" xmlns:w14="http://schemas.microsoft.com/office/word/2010/wordml" xmlns:wpg="http://schemas.microsoft.com/office/word/2010/wordprocessingGroup" xmlns:wpi="http://schemas.microsoft.com/office/word/2010/wordprocessingInk" xmlns:wne="http://schemas.microsoft.com/office/word/2006/wordml" xmlns:wps="http://schemas.microsoft.com/office/word/2010/wordprocessingShape" mc:Ignorable="w14 wp14">
-  <w:docDefaults>
-    <w:rPrDefault>
-      <w:rPr>
-        <w:rFonts w:ascii="Times New Roman" w:eastAsia="SimSun" w:hAnsi="Times New Roman" w:cs="Times New Roman"/>
-        <w:lang w:val="es-ES" w:eastAsia="es-ES" w:bidi="ar-SA"/>
-      </w:rPr>
-    </w:rPrDefault>
-    <w:pPrDefault>
-      <w:pPr>
-        <w:spacing w:after="200" w:line="276" w:lineRule="auto"/>
-      </w:pPr>
-    </w:pPrDefault>
-  </w:docDefaults>
-  <w:latentStyles w:defLockedState="0" w:defUIPriority="99" w:defSemiHidden="1" w:defUnhideWhenUsed="1" w:defQFormat="0" w:count="267">
-    <w:lsdException w:name="Normal" w:semiHidden="0" w:uiPriority="0" w:unhideWhenUsed="0" w:qFormat="1"/>
-    <w:lsdException w:name="heading 1" w:semiHidden="0" w:uiPriority="9" w:unhideWhenUsed="0" w:qFormat="1"/>
-    <w:lsdException w:name="heading 2" w:semiHidden="0" w:uiPriority="9" w:qFormat="1"/>
-    <w:lsdException w:name="heading 3" w:semiHidden="0" w:uiPriority="0" w:unhideWhenUsed="0"/>
-    <w:lsdException w:name="heading 4" w:semiHidden="0" w:uiPriority="0" w:unhideWhenUsed="0"/>
-    <w:lsdException w:name="heading 5" w:semiHidden="0" w:uiPriority="0" w:unhideWhenUsed="0" w:qFormat="1"/>
-    <w:lsdException w:name="heading 6" w:semiHidden="0" w:uiPriority="0" w:unhideWhenUsed="0"/>
-    <w:lsdException w:name="heading 7" w:uiPriority="9" w:qFormat="1"/>
-    <w:lsdException w:name="heading 8" w:uiPriority="9" w:qFormat="1"/>
-    <w:lsdException w:name="heading 9" w:uiPriority="9" w:qFormat="1"/>
-    <w:lsdException w:name="toc 1" w:semiHidden="0" w:uiPriority="39" w:qFormat="1"/>
-    <w:lsdException w:name="toc 2" w:semiHidden="0" w:uiPriority="39"/>
-    <w:lsdException w:name="toc 3" w:semiHidden="0" w:uiPriority="39" w:qFormat="1"/>
-    <w:lsdException w:name="toc 4" w:semiHidden="0" w:uiPriority="39"/>
-    <w:lsdException w:name="toc 5" w:uiPriority="39"/>
-    <w:lsdException w:name="toc 6" w:uiPriority="39"/>
-    <w:lsdException w:name="toc 7" w:uiPriority="39"/>
-    <w:lsdException w:name="toc 8" w:uiPriority="39"/>
-    <w:lsdException w:name="toc 9" w:uiPriority="39"/>
-    <w:lsdException w:name="header" w:semiHidden="0" w:qFormat="1"/>
-    <w:lsdException w:name="footer" w:semiHidden="0"/>
-    <w:lsdException w:name="caption" w:uiPriority="35" w:qFormat="1"/>
-    <w:lsdException w:name="Title" w:semiHidden="0" w:uiPriority="0" w:unhideWhenUsed="0"/>
-    <w:lsdException w:name="Default Paragraph Font" w:uiPriority="1"/>
-    <w:lsdException w:name="Subtitle" w:semiHidden="0" w:uiPriority="0" w:unhideWhenUsed="0" w:qFormat="1"/>
-    <w:lsdException w:name="Hyperlink" w:semiHidden="0" w:qFormat="1"/>
-    <w:lsdException w:name="Strong" w:semiHidden="0" w:uiPriority="22" w:unhideWhenUsed="0" w:qFormat="1"/>
-    <w:lsdException w:name="Emphasis" w:semiHidden="0" w:uiPriority="20" w:unhideWhenUsed="0" w:qFormat="1"/>
-    <w:lsdException w:name="Balloon Text" w:qFormat="1"/>
-    <w:lsdException w:name="Table Grid" w:semiHidden="0" w:uiPriority="39" w:unhideWhenUsed="0"/>
-    <w:lsdException w:name="Light Shading" w:semiHidden="0" w:uiPriority="60" w:unhideWhenUsed="0"/>
-    <w:lsdException w:name="Light List" w:semiHidden="0" w:uiPriority="61" w:unhideWhenUsed="0"/>
-    <w:lsdException w:name="Light Grid" w:semiHidden="0" w:uiPriority="62" w:unhideWhenUsed="0"/>
-    <w:lsdException w:name="Medium Shading 1" w:semiHidden="0" w:uiPriority="63" w:unhideWhenUsed="0"/>
-    <w:lsdException w:name="Medium Shading 2" w:semiHidden="0" w:uiPriority="64" w:unhideWhenUsed="0"/>
-    <w:lsdException w:name="Medium List 1" w:semiHidden="0" w:uiPriority="65" w:unhideWhenUsed="0"/>
-    <w:lsdException w:name="Medium List 2" w:semiHidden="0" w:uiPriority="66" w:unhideWhenUsed="0"/>
-    <w:lsdException w:name="Medium Grid 1" w:semiHidden="0" w:uiPriority="67" w:unhideWhenUsed="0"/>
-    <w:lsdException w:name="Medium Grid 2" w:semiHidden="0" w:uiPriority="68" w:unhideWhenUsed="0"/>
-    <w:lsdException w:name="Medium Grid 3" w:semiHidden="0" w:uiPriority="69" w:unhideWhenUsed="0"/>
-    <w:lsdException w:name="Dark List" w:semiHidden="0" w:uiPriority="70" w:unhideWhenUsed="0"/>
-    <w:lsdException w:name="Colorful Shading" w:semiHidden="0" w:uiPriority="71" w:unhideWhenUsed="0"/>
-    <w:lsdException w:name="Colorful List" w:semiHidden="0" w:uiPriority="72" w:unhideWhenUsed="0"/>
-    <w:lsdException w:name="Colorful Grid" w:semiHidden="0" w:uiPriority="73" w:unhideWhenUsed="0"/>
-    <w:lsdException w:name="Light Shading Accent 1" w:semiHidden="0" w:uiPriority="60" w:unhideWhenUsed="0"/>
-    <w:lsdException w:name="Light List Accent 1" w:semiHidden="0" w:uiPriority="61" w:unhideWhenUsed="0"/>
-    <w:lsdException w:name="Light Grid Accent 1" w:semiHidden="0" w:uiPriority="62" w:unhideWhenUsed="0"/>
-    <w:lsdException w:name="Medium Shading 1 Accent 1" w:semiHidden="0" w:uiPriority="63" w:unhideWhenUsed="0"/>
-    <w:lsdException w:name="Medium Shading 2 Accent 1" w:semiHidden="0" w:uiPriority="64" w:unhideWhenUsed="0"/>
-    <w:lsdException w:name="Medium List 1 Accent 1" w:semiHidden="0" w:uiPriority="65" w:unhideWhenUsed="0"/>
-    <w:lsdException w:name="Revision" w:unhideWhenUsed="0"/>
-    <w:lsdException w:name="List Paragraph" w:semiHidden="0" w:uiPriority="34" w:unhideWhenUsed="0" w:qFormat="1"/>
-    <w:lsdException w:name="Quote" w:semiHidden="0" w:unhideWhenUsed="0"/>
-    <w:lsdException w:name="Intense Quote" w:semiHidden="0" w:unhideWhenUsed="0"/>
-    <w:lsdException w:name="Medium List 2 Accent 1" w:semiHidden="0" w:uiPriority="66" w:unhideWhenUsed="0"/>
-    <w:lsdException w:name="Medium Grid 1 Accent 1" w:semiHidden="0" w:uiPriority="67" w:unhideWhenUsed="0"/>
-    <w:lsdException w:name="Medium Grid 2 Accent 1" w:semiHidden="0" w:uiPriority="68" w:unhideWhenUsed="0"/>
-    <w:lsdException w:name="Medium Grid 3 Accent 1" w:semiHidden="0" w:uiPriority="69" w:unhideWhenUsed="0"/>
-    <w:lsdException w:name="Dark List Accent 1" w:semiHidden="0" w:uiPriority="70" w:unhideWhenUsed="0"/>
-    <w:lsdException w:name="Colorful Shading Accent 1" w:semiHidden="0" w:uiPriority="71" w:unhideWhenUsed="0"/>
-    <w:lsdException w:name="Colorful List Accent 1" w:semiHidden="0" w:uiPriority="72" w:unhideWhenUsed="0"/>
-    <w:lsdException w:name="Colorful Grid Accent 1" w:semiHidden="0" w:uiPriority="73" w:unhideWhenUsed="0"/>
-    <w:lsdException w:name="Light Shading Accent 2" w:semiHidden="0" w:uiPriority="60" w:unhideWhenUsed="0"/>
-    <w:lsdException w:name="Light List Accent 2" w:semiHidden="0" w:uiPriority="61" w:unhideWhenUsed="0"/>
-    <w:lsdException w:name="Light Grid Accent 2" w:semiHidden="0" w:uiPriority="62" w:unhideWhenUsed="0"/>
-    <w:lsdException w:name="Medium Shading 1 Accent 2" w:semiHidden="0" w:uiPriority="63" w:unhideWhenUsed="0"/>
-    <w:lsdException w:name="Medium Shading 2 Accent 2" w:semiHidden="0" w:uiPriority="64" w:unhideWhenUsed="0"/>
-    <w:lsdException w:name="Medium List 1 Accent 2" w:semiHidden="0" w:uiPriority="65" w:unhideWhenUsed="0"/>
-    <w:lsdException w:name="Medium List 2 Accent 2" w:semiHidden="0" w:uiPriority="66" w:unhideWhenUsed="0"/>
-    <w:lsdException w:name="Medium Grid 1 Accent 2" w:semiHidden="0" w:uiPriority="67" w:unhideWhenUsed="0"/>
-    <w:lsdException w:name="Medium Grid 2 Accent 2" w:semiHidden="0" w:uiPriority="68" w:unhideWhenUsed="0"/>
-    <w:lsdException w:name="Medium Grid 3 Accent 2" w:semiHidden="0" w:uiPriority="69" w:unhideWhenUsed="0"/>
-    <w:lsdException w:name="Dark List Accent 2" w:semiHidden="0" w:uiPriority="70" w:unhideWhenUsed="0"/>
-    <w:lsdException w:name="Colorful Shading Accent 2" w:semiHidden="0" w:uiPriority="71" w:unhideWhenUsed="0"/>
-    <w:lsdException w:name="Colorful List Accent 2" w:semiHidden="0" w:uiPriority="72" w:unhideWhenUsed="0"/>
-    <w:lsdException w:name="Colorful Grid Accent 2" w:semiHidden="0" w:uiPriority="73" w:unhideWhenUsed="0"/>
-    <w:lsdException w:name="Light Shading Accent 3" w:semiHidden="0" w:uiPriority="60" w:unhideWhenUsed="0"/>
-    <w:lsdException w:name="Light List Accent 3" w:semiHidden="0" w:uiPriority="61" w:unhideWhenUsed="0"/>
-    <w:lsdException w:name="Light Grid Accent 3" w:semiHidden="0" w:uiPriority="62" w:unhideWhenUsed="0"/>
-    <w:lsdException w:name="Medium Shading 1 Accent 3" w:semiHidden="0" w:uiPriority="63" w:unhideWhenUsed="0"/>
-    <w:lsdException w:name="Medium Shading 2 Accent 3" w:semiHidden="0" w:uiPriority="64" w:unhideWhenUsed="0"/>
-    <w:lsdException w:name="Medium List 1 Accent 3" w:semiHidden="0" w:uiPriority="65" w:unhideWhenUsed="0"/>
-    <w:lsdException w:name="Medium List 2 Accent 3" w:semiHidden="0" w:uiPriority="66" w:unhideWhenUsed="0"/>
-    <w:lsdException w:name="Medium Grid 1 Accent 3" w:semiHidden="0" w:uiPriority="67" w:unhideWhenUsed="0"/>
-    <w:lsdException w:name="Medium Grid 2 Accent 3" w:semiHidden="0" w:uiPriority="68" w:unhideWhenUsed="0"/>
-    <w:lsdException w:name="Medium Grid 3 Accent 3" w:semiHidden="0" w:uiPriority="69" w:unhideWhenUsed="0"/>
-    <w:lsdException w:name="Dark List Accent 3" w:semiHidden="0" w:uiPriority="70" w:unhideWhenUsed="0"/>
-    <w:lsdException w:name="Colorful Shading Accent 3" w:semiHidden="0" w:uiPriority="71" w:unhideWhenUsed="0"/>
-    <w:lsdException w:name="Colorful List Accent 3" w:semiHidden="0" w:uiPriority="72" w:unhideWhenUsed="0"/>
-    <w:lsdException w:name="Colorful Grid Accent 3" w:semiHidden="0" w:uiPriority="73" w:unhideWhenUsed="0"/>
-    <w:lsdException w:name="Light Shading Accent 4" w:semiHidden="0" w:uiPriority="60" w:unhideWhenUsed="0"/>
-    <w:lsdException w:name="Light List Accent 4" w:semiHidden="0" w:uiPriority="61" w:unhideWhenUsed="0"/>
-    <w:lsdException w:name="Light Grid Accent 4" w:semiHidden="0" w:uiPriority="62" w:unhideWhenUsed="0"/>
-    <w:lsdException w:name="Medium Shading 1 Accent 4" w:semiHidden="0" w:uiPriority="63" w:unhideWhenUsed="0"/>
-    <w:lsdException w:name="Medium Shading 2 Accent 4" w:semiHidden="0" w:uiPriority="64" w:unhideWhenUsed="0"/>
-    <w:lsdException w:name="Medium List 1 Accent 4" w:semiHidden="0" w:uiPriority="65" w:unhideWhenUsed="0"/>
-    <w:lsdException w:name="Medium List 2 Accent 4" w:semiHidden="0" w:uiPriority="66" w:unhideWhenUsed="0"/>
-    <w:lsdException w:name="Medium Grid 1 Accent 4" w:semiHidden="0" w:uiPriority="67" w:unhideWhenUsed="0"/>
-    <w:lsdException w:name="Medium Grid 2 Accent 4" w:semiHidden="0" w:uiPriority="68" w:unhideWhenUsed="0"/>
-    <w:lsdException w:name="Medium Grid 3 Accent 4" w:semiHidden="0" w:uiPriority="69" w:unhideWhenUsed="0"/>
-    <w:lsdException w:name="Dark List Accent 4" w:semiHidden="0" w:uiPriority="70" w:unhideWhenUsed="0"/>
-    <w:lsdException w:name="Colorful Shading Accent 4" w:semiHidden="0" w:uiPriority="71" w:unhideWhenUsed="0"/>
-    <w:lsdException w:name="Colorful List Accent 4" w:semiHidden="0" w:uiPriority="72" w:unhideWhenUsed="0"/>
-    <w:lsdException w:name="Colorful Grid Accent 4" w:semiHidden="0" w:uiPriority="73" w:unhideWhenUsed="0"/>
-    <w:lsdException w:name="Light Shading Accent 5" w:semiHidden="0" w:uiPriority="60" w:unhideWhenUsed="0"/>
-    <w:lsdException w:name="Light List Accent 5" w:semiHidden="0" w:uiPriority="61" w:unhideWhenUsed="0"/>
-    <w:lsdException w:name="Light Grid Accent 5" w:semiHidden="0" w:uiPriority="62" w:unhideWhenUsed="0"/>
-    <w:lsdException w:name="Medium Shading 1 Accent 5" w:semiHidden="0" w:uiPriority="63" w:unhideWhenUsed="0"/>
-    <w:lsdException w:name="Medium Shading 2 Accent 5" w:semiHidden="0" w:uiPriority="64" w:unhideWhenUsed="0"/>
-    <w:lsdException w:name="Medium List 1 Accent 5" w:semiHidden="0" w:uiPriority="65" w:unhideWhenUsed="0"/>
-    <w:lsdException w:name="Medium List 2 Accent 5" w:semiHidden="0" w:uiPriority="66" w:unhideWhenUsed="0"/>
-    <w:lsdException w:name="Medium Grid 1 Accent 5" w:semiHidden="0" w:uiPriority="67" w:unhideWhenUsed="0"/>
-    <w:lsdException w:name="Medium Grid 2 Accent 5" w:semiHidden="0" w:uiPriority="68" w:unhideWhenUsed="0"/>
-    <w:lsdException w:name="Medium Grid 3 Accent 5" w:semiHidden="0" w:uiPriority="69" w:unhideWhenUsed="0"/>
-    <w:lsdException w:name="Dark List Accent 5" w:semiHidden="0" w:uiPriority="70" w:unhideWhenUsed="0"/>
-    <w:lsdException w:name="Colorful Shading Accent 5" w:semiHidden="0" w:uiPriority="71" w:unhideWhenUsed="0"/>
-    <w:lsdException w:name="Colorful List Accent 5" w:semiHidden="0" w:uiPriority="72" w:unhideWhenUsed="0"/>
-    <w:lsdException w:name="Colorful Grid Accent 5" w:semiHidden="0" w:uiPriority="73" w:unhideWhenUsed="0"/>
-    <w:lsdException w:name="Light Shading Accent 6" w:semiHidden="0" w:uiPriority="60" w:unhideWhenUsed="0"/>
-    <w:lsdException w:name="Light List Accent 6" w:semiHidden="0" w:uiPriority="61" w:unhideWhenUsed="0"/>
-    <w:lsdException w:name="Light Grid Accent 6" w:semiHidden="0" w:uiPriority="62" w:unhideWhenUsed="0"/>
-    <w:lsdException w:name="Medium Shading 1 Accent 6" w:semiHidden="0" w:uiPriority="63" w:unhideWhenUsed="0"/>
-    <w:lsdException w:name="Medium Shading 2 Accent 6" w:semiHidden="0" w:uiPriority="64" w:unhideWhenUsed="0"/>
-    <w:lsdException w:name="Medium List 1 Accent 6" w:semiHidden="0" w:uiPriority="65" w:unhideWhenUsed="0"/>
-    <w:lsdException w:name="Medium List 2 Accent 6" w:semiHidden="0" w:uiPriority="66" w:unhideWhenUsed="0"/>
-    <w:lsdException w:name="Medium Grid 1 Accent 6" w:semiHidden="0" w:uiPriority="67" w:unhideWhenUsed="0"/>
-    <w:lsdException w:name="Medium Grid 2 Accent 6" w:semiHidden="0" w:uiPriority="68" w:unhideWhenUsed="0"/>
-    <w:lsdException w:name="Medium Grid 3 Accent 6" w:semiHidden="0" w:uiPriority="69" w:unhideWhenUsed="0"/>
-    <w:lsdException w:name="Dark List Accent 6" w:semiHidden="0" w:uiPriority="70" w:unhideWhenUsed="0"/>
-    <w:lsdException w:name="Colorful Shading Accent 6" w:semiHidden="0" w:uiPriority="71" w:unhideWhenUsed="0"/>
-    <w:lsdException w:name="Colorful List Accent 6" w:semiHidden="0" w:uiPriority="72" w:unhideWhenUsed="0"/>
-    <w:lsdException w:name="Colorful Grid Accent 6" w:semiHidden="0" w:uiPriority="73" w:unhideWhenUsed="0"/>
-    <w:lsdException w:name="Subtle Emphasis" w:semiHidden="0" w:uiPriority="19" w:unhideWhenUsed="0" w:qFormat="1"/>
-    <w:lsdException w:name="Intense Emphasis" w:semiHidden="0" w:uiPriority="21" w:unhideWhenUsed="0" w:qFormat="1"/>
-    <w:lsdException w:name="Subtle Reference" w:semiHidden="0" w:uiPriority="31" w:unhideWhenUsed="0" w:qFormat="1"/>
-    <w:lsdException w:name="Intense Reference" w:semiHidden="0" w:uiPriority="32" w:unhideWhenUsed="0" w:qFormat="1"/>
-    <w:lsdException w:name="Book Title" w:semiHidden="0" w:uiPriority="33" w:unhideWhenUsed="0" w:qFormat="1"/>
-    <w:lsdException w:name="Bibliography" w:uiPriority="37"/>
-    <w:lsdException w:name="TOC Heading" w:uiPriority="39" w:qFormat="1"/>
-  </w:latentStyles>
-  <w:style w:type="paragraph" w:default="1" w:styleId="Normal">
-    <w:name w:val="Normal"/>
-    <w:qFormat/>
-    <w:rPr>
-      <w:rFonts w:ascii="Calibri" w:eastAsia="Calibri" w:hAnsi="Calibri" w:cs="Calibri"/>
-      <w:sz w:val="22"/>
-      <w:szCs w:val="22"/>
-    </w:rPr>
-  </w:style>
-  <w:style w:type="paragraph" w:styleId="Ttulo1">
-    <w:name w:val="heading 1"/>
-    <w:basedOn w:val="Normal"/>
-    <w:link w:val="Ttulo1Car"/>
-    <w:uiPriority w:val="9"/>
-    <w:qFormat/>
-    <w:rsid w:val="00F90B5A"/>
-    <w:pPr>
-      <w:keepNext/>
-      <w:keepLines/>
-      <w:spacing w:before="480" w:after="0"/>
-      <w:outlineLvl w:val="0"/>
-    </w:pPr>
-    <w:rPr>
-      <w:rFonts w:ascii="Times New Roman" w:eastAsiaTheme="majorEastAsia" w:hAnsi="Times New Roman" w:cstheme="majorBidi"/>
-      <w:b/>
-      <w:bCs/>
-      <w:color w:val="000000" w:themeColor="text1"/>
-      <w:sz w:val="24"/>
-      <w:szCs w:val="28"/>
-    </w:rPr>
-  </w:style>
-  <w:style w:type="paragraph" w:styleId="Ttulo2">
-    <w:name w:val="heading 2"/>
-    <w:basedOn w:val="Normal"/>
-    <w:link w:val="Ttulo2Car"/>
-    <w:uiPriority w:val="9"/>
-    <w:unhideWhenUsed/>
-    <w:qFormat/>
-    <w:rsid w:val="00F90B5A"/>
-    <w:pPr>
-      <w:keepNext/>
-      <w:keepLines/>
-      <w:spacing w:before="200" w:after="0"/>
-      <w:outlineLvl w:val="1"/>
-    </w:pPr>
-    <w:rPr>
-      <w:rFonts w:ascii="Times New Roman" w:eastAsiaTheme="majorEastAsia" w:hAnsi="Times New Roman" w:cstheme="majorBidi"/>
-      <w:b/>
-      <w:bCs/>
-      <w:color w:val="000000" w:themeColor="text1"/>
-      <w:sz w:val="24"/>
-      <w:szCs w:val="26"/>
-    </w:rPr>
-  </w:style>
-  <w:style w:type="paragraph" w:styleId="Ttulo3">
-    <w:name w:val="heading 3"/>
-    <w:basedOn w:val="Normal"/>
-    <w:next w:val="Normal"/>
-    <w:pPr>
-      <w:keepNext/>
-      <w:keepLines/>
-      <w:spacing w:before="280" w:after="80"/>
-      <w:outlineLvl w:val="2"/>
-    </w:pPr>
-    <w:rPr>
-      <w:b/>
-      <w:sz w:val="28"/>
-      <w:szCs w:val="28"/>
-    </w:rPr>
-  </w:style>
-  <w:style w:type="paragraph" w:styleId="Ttulo4">
-    <w:name w:val="heading 4"/>
-    <w:basedOn w:val="Normal"/>
-    <w:next w:val="Normal"/>
-    <w:pPr>
-      <w:keepNext/>
-      <w:keepLines/>
-      <w:spacing w:before="240" w:after="40"/>
-      <w:outlineLvl w:val="3"/>
-    </w:pPr>
-    <w:rPr>
-      <w:b/>
-      <w:sz w:val="24"/>
-      <w:szCs w:val="24"/>
-    </w:rPr>
-  </w:style>
-  <w:style w:type="paragraph" w:styleId="Ttulo5">
-    <w:name w:val="heading 5"/>
-    <w:basedOn w:val="Normal"/>
-    <w:next w:val="Normal"/>
-    <w:qFormat/>
-    <w:pPr>
-      <w:keepNext/>
-      <w:keepLines/>
-      <w:spacing w:before="220" w:after="40"/>
-      <w:outlineLvl w:val="4"/>
-    </w:pPr>
-    <w:rPr>
-      <w:b/>
-    </w:rPr>
-  </w:style>
-  <w:style w:type="paragraph" w:styleId="Ttulo6">
-    <w:name w:val="heading 6"/>
-    <w:basedOn w:val="Normal"/>
-    <w:next w:val="Normal"/>
-    <w:pPr>
-      <w:keepNext/>
-      <w:keepLines/>
-      <w:spacing w:before="200" w:after="40"/>
-      <w:outlineLvl w:val="5"/>
-    </w:pPr>
-    <w:rPr>
-      <w:b/>
-      <w:sz w:val="20"/>
-      <w:szCs w:val="20"/>
-    </w:rPr>
-  </w:style>
-  <w:style w:type="character" w:default="1" w:styleId="Fuentedeprrafopredeter">
-    <w:name w:val="Default Paragraph Font"/>
-    <w:uiPriority w:val="1"/>
-    <w:semiHidden/>
-    <w:unhideWhenUsed/>
-  </w:style>
-  <w:style w:type="table" w:default="1" w:styleId="Tablanormal">
-    <w:name w:val="Normal Table"/>
-    <w:uiPriority w:val="99"/>
-    <w:semiHidden/>
-    <w:unhideWhenUsed/>
-    <w:tblPr>
-      <w:tblInd w:w="0" w:type="dxa"/>
       <w:tblCellMar>
         <w:top w:w="0" w:type="dxa"/>
         <w:left w:w="108" w:type="dxa"/>
         <w:bottom w:w="0" w:type="dxa"/>
         <w:right w:w="108" w:type="dxa"/>
       </w:tblCellMar>
-    </w:tblPr>
-  </w:style>
-  <w:style w:type="numbering" w:default="1" w:styleId="Sinlista">
-    <w:name w:val="No List"/>
-    <w:uiPriority w:val="99"/>
-    <w:semiHidden/>
-    <w:unhideWhenUsed/>
-  </w:style>
-  <w:style w:type="paragraph" w:styleId="Textodeglobo">
-    <w:name w:val="Balloon Text"/>
-    <w:basedOn w:val="Normal"/>
-    <w:link w:val="TextodegloboCar"/>
-    <w:uiPriority w:val="99"/>
-    <w:semiHidden/>
-    <w:unhideWhenUsed/>
-    <w:qFormat/>
-    <w:pPr>
-      <w:spacing w:after="0" w:line="240" w:lineRule="auto"/>
-    </w:pPr>
-    <w:rPr>
-      <w:rFonts w:ascii="Tahoma" w:hAnsi="Tahoma" w:cs="Tahoma"/>
-      <w:sz w:val="16"/>
-      <w:szCs w:val="16"/>
-    </w:rPr>
-  </w:style>
-  <w:style w:type="paragraph" w:styleId="Piedepgina">
-    <w:name w:val="footer"/>
-    <w:basedOn w:val="Normal"/>
-    <w:link w:val="PiedepginaCar"/>
-    <w:uiPriority w:val="99"/>
-    <w:unhideWhenUsed/>
-    <w:pPr>
-      <w:tabs>
-        <w:tab w:val="center" w:pos="4419"/>
-        <w:tab w:val="right" w:pos="8838"/>
-      </w:tabs>
-      <w:spacing w:after="0" w:line="240" w:lineRule="auto"/>
-    </w:pPr>
-    <w:rPr>
-      <w:lang w:eastAsia="es-SV"/>
-    </w:rPr>
-  </w:style>
-  <w:style w:type="paragraph" w:styleId="Encabezado">
-    <w:name w:val="header"/>
-    <w:basedOn w:val="Normal"/>
-    <w:link w:val="EncabezadoCar"/>
-    <w:uiPriority w:val="99"/>
-    <w:unhideWhenUsed/>
-    <w:qFormat/>
-    <w:pPr>
-      <w:tabs>
-        <w:tab w:val="center" w:pos="4252"/>
-        <w:tab w:val="right" w:pos="8504"/>
-      </w:tabs>
-      <w:spacing w:after="0" w:line="240" w:lineRule="auto"/>
-    </w:pPr>
-  </w:style>
-  <w:style w:type="paragraph" w:styleId="Subttulo">
-    <w:name w:val="Subtitle"/>
-    <w:basedOn w:val="Normal"/>
-    <w:next w:val="Normal"/>
-    <w:qFormat/>
-    <w:pPr>
-      <w:keepNext/>
-      <w:keepLines/>
-      <w:spacing w:before="360" w:after="80"/>
-    </w:pPr>
-    <w:rPr>
-      <w:rFonts w:ascii="Georgia" w:eastAsia="Georgia" w:hAnsi="Georgia" w:cs="Georgia"/>
-      <w:i/>
-      <w:color w:val="666666"/>
-      <w:sz w:val="48"/>
-      <w:szCs w:val="48"/>
-    </w:rPr>
-  </w:style>
-  <w:style w:type="paragraph" w:styleId="Ttulo">
-    <w:name w:val="Title"/>
-    <w:basedOn w:val="Normal"/>
-    <w:next w:val="Normal"/>
-    <w:pPr>
-      <w:keepNext/>
-      <w:keepLines/>
-      <w:spacing w:before="480" w:after="120"/>
-    </w:pPr>
-    <w:rPr>
-      <w:b/>
-      <w:sz w:val="72"/>
-      <w:szCs w:val="72"/>
-    </w:rPr>
-  </w:style>
-  <w:style w:type="paragraph" w:styleId="TDC1">
-    <w:name w:val="toc 1"/>
-    <w:basedOn w:val="Normal"/>
-    <w:next w:val="Normal"/>
-    <w:uiPriority w:val="39"/>
-    <w:unhideWhenUsed/>
-    <w:qFormat/>
-    <w:pPr>
-      <w:spacing w:after="100"/>
-    </w:pPr>
-  </w:style>
-  <w:style w:type="paragraph" w:styleId="TDC2">
-    <w:name w:val="toc 2"/>
-    <w:basedOn w:val="Normal"/>
-    <w:next w:val="Normal"/>
-    <w:uiPriority w:val="39"/>
-    <w:unhideWhenUsed/>
-    <w:pPr>
-      <w:spacing w:after="100"/>
-      <w:ind w:left="220"/>
-    </w:pPr>
-  </w:style>
-  <w:style w:type="paragraph" w:styleId="TDC3">
-    <w:name w:val="toc 3"/>
-    <w:basedOn w:val="Normal"/>
-    <w:next w:val="Normal"/>
-    <w:uiPriority w:val="39"/>
-    <w:unhideWhenUsed/>
-    <w:qFormat/>
-    <w:pPr>
-      <w:spacing w:after="100"/>
-      <w:ind w:left="440"/>
-    </w:pPr>
-  </w:style>
-  <w:style w:type="paragraph" w:styleId="TDC4">
-    <w:name w:val="toc 4"/>
-    <w:basedOn w:val="Normal"/>
-    <w:next w:val="Normal"/>
-    <w:uiPriority w:val="39"/>
-    <w:unhideWhenUsed/>
-    <w:pPr>
-      <w:spacing w:after="100"/>
-      <w:ind w:left="660"/>
-    </w:pPr>
-  </w:style>
-  <w:style w:type="character" w:styleId="Hipervnculo">
-    <w:name w:val="Hyperlink"/>
-    <w:basedOn w:val="Fuentedeprrafopredeter"/>
-    <w:uiPriority w:val="99"/>
-    <w:unhideWhenUsed/>
-    <w:qFormat/>
-    <w:rPr>
-      <w:color w:val="0000FF" w:themeColor="hyperlink"/>
-      <w:u w:val="single"/>
-    </w:rPr>
-  </w:style>
-  <w:style w:type="table" w:styleId="Sombreadoclaro">
-    <w:name w:val="Light Shading"/>
-    <w:basedOn w:val="Tablanormal"/>
-    <w:uiPriority w:val="60"/>
-    <w:pPr>
-      <w:spacing w:after="0" w:line="240" w:lineRule="auto"/>
-    </w:pPr>
-    <w:rPr>
-      <w:color w:val="000000" w:themeColor="text1" w:themeShade="BF"/>
-    </w:rPr>
-    <w:tblPr>
-      <w:tblBorders>
-        <w:top w:val="single" w:sz="8" w:space="0" w:color="000000" w:themeColor="text1"/>
-        <w:bottom w:val="single" w:sz="8" w:space="0" w:color="000000" w:themeColor="text1"/>
-      </w:tblBorders>
-    </w:tblPr>
-    <w:tblStylePr w:type="firstRow">
-      <w:pPr>
-        <w:spacing w:before="0" w:after="0" w:line="240" w:lineRule="auto"/>
-      </w:pPr>
-      <w:rPr>
-        <w:b/>
-        <w:bCs/>
-      </w:rPr>
-      <w:tblPr/>
-      <w:tcPr>
-        <w:tcBorders>
-          <w:top w:val="single" w:sz="8" w:space="0" w:color="000000" w:themeColor="text1"/>
-          <w:left w:val="nil"/>
-          <w:bottom w:val="single" w:sz="8" w:space="0" w:color="000000" w:themeColor="text1"/>
-          <w:right w:val="nil"/>
-          <w:insideH w:val="nil"/>
-          <w:insideV w:val="nil"/>
-        </w:tcBorders>
-      </w:tcPr>
-    </w:tblStylePr>
-    <w:tblStylePr w:type="lastRow">
-      <w:pPr>
-        <w:spacing w:before="0" w:after="0" w:line="240" w:lineRule="auto"/>
-      </w:pPr>
-      <w:rPr>
-        <w:b/>
-        <w:bCs/>
-      </w:rPr>
-      <w:tblPr/>
-      <w:tcPr>
-        <w:tcBorders>
-          <w:top w:val="single" w:sz="8" w:space="0" w:color="000000" w:themeColor="text1"/>
-          <w:left w:val="nil"/>
-          <w:bottom w:val="single" w:sz="8" w:space="0" w:color="000000" w:themeColor="text1"/>
-          <w:right w:val="nil"/>
-          <w:insideH w:val="nil"/>
-          <w:insideV w:val="nil"/>
-        </w:tcBorders>
-      </w:tcPr>
-    </w:tblStylePr>
-    <w:tblStylePr w:type="firstCol">
-      <w:rPr>
-        <w:b/>
-        <w:bCs/>
-      </w:rPr>
-    </w:tblStylePr>
-    <w:tblStylePr w:type="lastCol">
-      <w:rPr>
-        <w:b/>
-        <w:bCs/>
-      </w:rPr>
-    </w:tblStylePr>
-    <w:tblStylePr w:type="band1Vert">
-      <w:tblPr/>
-      <w:tcPr>
-        <w:tcBorders>
-          <w:left w:val="nil"/>
-          <w:right w:val="nil"/>
-          <w:insideH w:val="nil"/>
-          <w:insideV w:val="nil"/>
-        </w:tcBorders>
-        <w:shd w:val="clear" w:color="auto" w:fill="C0C0C0" w:themeFill="text1" w:themeFillTint="3F"/>
-      </w:tcPr>
-    </w:tblStylePr>
-    <w:tblStylePr w:type="band1Horz">
-      <w:tblPr/>
-      <w:tcPr>
-        <w:tcBorders>
-          <w:left w:val="nil"/>
-          <w:right w:val="nil"/>
-          <w:insideH w:val="nil"/>
-          <w:insideV w:val="nil"/>
-        </w:tcBorders>
-        <w:shd w:val="clear" w:color="auto" w:fill="C0C0C0" w:themeFill="text1" w:themeFillTint="3F"/>
-      </w:tcPr>
-    </w:tblStylePr>
-  </w:style>
-  <w:style w:type="table" w:customStyle="1" w:styleId="TableNormal1">
-    <w:name w:val="Table Normal1"/>
-    <w:qFormat/>
-    <w:tblPr>
-      <w:tblCellMar>
-        <w:top w:w="0" w:type="dxa"/>
-        <w:left w:w="0" w:type="dxa"/>
-        <w:bottom w:w="0" w:type="dxa"/>
-        <w:right w:w="0" w:type="dxa"/>
-      </w:tblCellMar>
-    </w:tblPr>
-  </w:style>
-  <w:style w:type="character" w:customStyle="1" w:styleId="Ttulo2Car">
-    <w:name w:val="Título 2 Car"/>
-    <w:basedOn w:val="Fuentedeprrafopredeter"/>
-    <w:link w:val="Ttulo2"/>
-    <w:uiPriority w:val="9"/>
-    <w:rsid w:val="00F90B5A"/>
-    <w:rPr>
-      <w:rFonts w:eastAsiaTheme="majorEastAsia" w:cstheme="majorBidi"/>
-      <w:b/>
-      <w:bCs/>
-      <w:color w:val="000000" w:themeColor="text1"/>
-      <w:sz w:val="24"/>
-      <w:szCs w:val="26"/>
-    </w:rPr>
-  </w:style>
-  <w:style w:type="character" w:customStyle="1" w:styleId="PiedepginaCar">
-    <w:name w:val="Pie de página Car"/>
-    <w:basedOn w:val="Fuentedeprrafopredeter"/>
-    <w:link w:val="Piedepgina"/>
-    <w:uiPriority w:val="99"/>
-    <w:qFormat/>
-    <w:rPr>
-      <w:rFonts w:ascii="Calibri" w:eastAsia="Calibri" w:hAnsi="Calibri" w:cs="Calibri"/>
-      <w:lang w:eastAsia="es-SV"/>
-    </w:rPr>
-  </w:style>
-  <w:style w:type="character" w:customStyle="1" w:styleId="EncabezadoCar">
-    <w:name w:val="Encabezado Car"/>
-    <w:basedOn w:val="Fuentedeprrafopredeter"/>
-    <w:link w:val="Encabezado"/>
-    <w:uiPriority w:val="99"/>
-    <w:qFormat/>
-  </w:style>
-  <w:style w:type="character" w:customStyle="1" w:styleId="Ttulo1Car">
-    <w:name w:val="Título 1 Car"/>
-    <w:basedOn w:val="Fuentedeprrafopredeter"/>
-    <w:link w:val="Ttulo1"/>
-    <w:uiPriority w:val="9"/>
-    <w:qFormat/>
-    <w:rsid w:val="00F90B5A"/>
-    <w:rPr>
-      <w:rFonts w:eastAsiaTheme="majorEastAsia" w:cstheme="majorBidi"/>
-      <w:b/>
-      <w:bCs/>
-      <w:color w:val="000000" w:themeColor="text1"/>
-      <w:sz w:val="24"/>
-      <w:szCs w:val="28"/>
-    </w:rPr>
-  </w:style>
-  <w:style w:type="paragraph" w:styleId="Prrafodelista">
-    <w:name w:val="List Paragraph"/>
-    <w:basedOn w:val="Normal"/>
-    <w:uiPriority w:val="34"/>
-    <w:qFormat/>
-    <w:pPr>
-      <w:ind w:left="720"/>
-      <w:contextualSpacing/>
-    </w:pPr>
-  </w:style>
-  <w:style w:type="character" w:customStyle="1" w:styleId="TextodegloboCar">
-    <w:name w:val="Texto de globo Car"/>
-    <w:basedOn w:val="Fuentedeprrafopredeter"/>
-    <w:link w:val="Textodeglobo"/>
-    <w:uiPriority w:val="99"/>
-    <w:semiHidden/>
-    <w:qFormat/>
-    <w:rPr>
-      <w:rFonts w:ascii="Tahoma" w:hAnsi="Tahoma" w:cs="Tahoma"/>
-      <w:sz w:val="16"/>
-      <w:szCs w:val="16"/>
-    </w:rPr>
-  </w:style>
-  <w:style w:type="table" w:customStyle="1" w:styleId="Style21">
-    <w:name w:val="_Style 21"/>
-    <w:basedOn w:val="TableNormal1"/>
-    <w:qFormat/>
-    <w:pPr>
-      <w:spacing w:after="0" w:line="240" w:lineRule="auto"/>
-    </w:pPr>
-    <w:rPr>
-      <w:color w:val="000000"/>
-    </w:rPr>
-    <w:tblPr>
-      <w:tblCellMar>
-        <w:left w:w="108" w:type="dxa"/>
-        <w:right w:w="108" w:type="dxa"/>
-      </w:tblCellMar>
-    </w:tblPr>
-    <w:tblStylePr w:type="firstRow">
-      <w:pPr>
-        <w:spacing w:before="0" w:after="0" w:line="240" w:lineRule="auto"/>
-      </w:pPr>
-      <w:rPr>
-        <w:b/>
-      </w:rPr>
-      <w:tblPr/>
-      <w:tcPr>
-        <w:tcBorders>
-          <w:top w:val="single" w:sz="8" w:space="0" w:color="000000"/>
-          <w:left w:val="nil"/>
-          <w:bottom w:val="single" w:sz="8" w:space="0" w:color="000000"/>
-          <w:right w:val="nil"/>
-          <w:insideH w:val="nil"/>
-          <w:insideV w:val="nil"/>
-        </w:tcBorders>
-      </w:tcPr>
-    </w:tblStylePr>
-    <w:tblStylePr w:type="lastRow">
-      <w:pPr>
-        <w:spacing w:before="0" w:after="0" w:line="240" w:lineRule="auto"/>
-      </w:pPr>
-      <w:rPr>
-        <w:b/>
-      </w:rPr>
-      <w:tblPr/>
-      <w:tcPr>
-        <w:tcBorders>
-          <w:top w:val="single" w:sz="8" w:space="0" w:color="000000"/>
-          <w:left w:val="nil"/>
-          <w:bottom w:val="single" w:sz="8" w:space="0" w:color="000000"/>
-          <w:right w:val="nil"/>
-          <w:insideH w:val="nil"/>
-          <w:insideV w:val="nil"/>
-        </w:tcBorders>
-      </w:tcPr>
-    </w:tblStylePr>
-    <w:tblStylePr w:type="firstCol">
-      <w:rPr>
-        <w:b/>
-      </w:rPr>
-    </w:tblStylePr>
-    <w:tblStylePr w:type="lastCol">
-      <w:rPr>
-        <w:b/>
-      </w:rPr>
-    </w:tblStylePr>
-    <w:tblStylePr w:type="band1Vert">
-      <w:tblPr/>
-      <w:tcPr>
-        <w:tcBorders>
-          <w:left w:val="nil"/>
-          <w:right w:val="nil"/>
-          <w:insideH w:val="nil"/>
-          <w:insideV w:val="nil"/>
-        </w:tcBorders>
-        <w:shd w:val="clear" w:color="auto" w:fill="C0C0C0"/>
-      </w:tcPr>
-    </w:tblStylePr>
-    <w:tblStylePr w:type="band1Horz">
-      <w:tblPr/>
-      <w:tcPr>
-        <w:tcBorders>
-          <w:left w:val="nil"/>
-          <w:right w:val="nil"/>
-          <w:insideH w:val="nil"/>
-          <w:insideV w:val="nil"/>
-        </w:tcBorders>
-        <w:shd w:val="clear" w:color="auto" w:fill="C0C0C0"/>
-      </w:tcPr>
-    </w:tblStylePr>
-  </w:style>
-  <w:style w:type="table" w:customStyle="1" w:styleId="Style22">
-    <w:name w:val="_Style 22"/>
-    <w:basedOn w:val="TableNormal1"/>
-    <w:qFormat/>
-    <w:pPr>
-      <w:spacing w:after="0" w:line="240" w:lineRule="auto"/>
-    </w:pPr>
-    <w:rPr>
-      <w:color w:val="000000"/>
-    </w:rPr>
-    <w:tblPr>
-      <w:tblCellMar>
-        <w:left w:w="108" w:type="dxa"/>
-        <w:right w:w="108" w:type="dxa"/>
-      </w:tblCellMar>
-    </w:tblPr>
-    <w:tblStylePr w:type="firstRow">
-      <w:pPr>
-        <w:spacing w:before="0" w:after="0" w:line="240" w:lineRule="auto"/>
-      </w:pPr>
-      <w:rPr>
-        <w:b/>
-      </w:rPr>
-      <w:tblPr/>
-      <w:tcPr>
-        <w:tcBorders>
-          <w:top w:val="single" w:sz="8" w:space="0" w:color="000000"/>
-          <w:left w:val="nil"/>
-          <w:bottom w:val="single" w:sz="8" w:space="0" w:color="000000"/>
-          <w:right w:val="nil"/>
-          <w:insideH w:val="nil"/>
-          <w:insideV w:val="nil"/>
-        </w:tcBorders>
-      </w:tcPr>
-    </w:tblStylePr>
-    <w:tblStylePr w:type="lastRow">
-      <w:pPr>
-        <w:spacing w:before="0" w:after="0" w:line="240" w:lineRule="auto"/>
-      </w:pPr>
-      <w:rPr>
-        <w:b/>
-      </w:rPr>
-      <w:tblPr/>
-      <w:tcPr>
-        <w:tcBorders>
-          <w:top w:val="single" w:sz="8" w:space="0" w:color="000000"/>
-          <w:left w:val="nil"/>
-          <w:bottom w:val="single" w:sz="8" w:space="0" w:color="000000"/>
-          <w:right w:val="nil"/>
-          <w:insideH w:val="nil"/>
-          <w:insideV w:val="nil"/>
-        </w:tcBorders>
-      </w:tcPr>
-    </w:tblStylePr>
-    <w:tblStylePr w:type="firstCol">
-      <w:rPr>
-        <w:b/>
-      </w:rPr>
-    </w:tblStylePr>
-    <w:tblStylePr w:type="lastCol">
-      <w:rPr>
-        <w:b/>
-      </w:rPr>
-    </w:tblStylePr>
-    <w:tblStylePr w:type="band1Vert">
-      <w:tblPr/>
-      <w:tcPr>
-        <w:tcBorders>
-          <w:left w:val="nil"/>
-          <w:right w:val="nil"/>
-          <w:insideH w:val="nil"/>
-          <w:insideV w:val="nil"/>
-        </w:tcBorders>
-        <w:shd w:val="clear" w:color="auto" w:fill="C0C0C0"/>
-      </w:tcPr>
-    </w:tblStylePr>
-    <w:tblStylePr w:type="band1Horz">
-      <w:tblPr/>
-      <w:tcPr>
-        <w:tcBorders>
-          <w:left w:val="nil"/>
-          <w:right w:val="nil"/>
-          <w:insideH w:val="nil"/>
-          <w:insideV w:val="nil"/>
-        </w:tcBorders>
-        <w:shd w:val="clear" w:color="auto" w:fill="C0C0C0"/>
-      </w:tcPr>
-    </w:tblStylePr>
-  </w:style>
-  <w:style w:type="table" w:customStyle="1" w:styleId="Style23">
-    <w:name w:val="_Style 23"/>
-    <w:basedOn w:val="TableNormal1"/>
-    <w:qFormat/>
-    <w:pPr>
-      <w:spacing w:after="0" w:line="240" w:lineRule="auto"/>
-    </w:pPr>
-    <w:rPr>
-      <w:color w:val="000000"/>
-    </w:rPr>
-    <w:tblPr>
-      <w:tblCellMar>
-        <w:left w:w="108" w:type="dxa"/>
-        <w:right w:w="108" w:type="dxa"/>
-      </w:tblCellMar>
-    </w:tblPr>
-    <w:tblStylePr w:type="firstRow">
-      <w:pPr>
-        <w:spacing w:before="0" w:after="0" w:line="240" w:lineRule="auto"/>
-      </w:pPr>
-      <w:rPr>
-        <w:b/>
-      </w:rPr>
-      <w:tblPr/>
-      <w:tcPr>
-        <w:tcBorders>
-          <w:top w:val="single" w:sz="8" w:space="0" w:color="000000"/>
-          <w:left w:val="nil"/>
-          <w:bottom w:val="single" w:sz="8" w:space="0" w:color="000000"/>
-          <w:right w:val="nil"/>
-          <w:insideH w:val="nil"/>
-          <w:insideV w:val="nil"/>
-        </w:tcBorders>
-      </w:tcPr>
-    </w:tblStylePr>
-    <w:tblStylePr w:type="lastRow">
-      <w:pPr>
-        <w:spacing w:before="0" w:after="0" w:line="240" w:lineRule="auto"/>
-      </w:pPr>
-      <w:rPr>
-        <w:b/>
-      </w:rPr>
-      <w:tblPr/>
-      <w:tcPr>
-        <w:tcBorders>
-          <w:top w:val="single" w:sz="8" w:space="0" w:color="000000"/>
-          <w:left w:val="nil"/>
-          <w:bottom w:val="single" w:sz="8" w:space="0" w:color="000000"/>
-          <w:right w:val="nil"/>
-          <w:insideH w:val="nil"/>
-          <w:insideV w:val="nil"/>
-        </w:tcBorders>
-      </w:tcPr>
-    </w:tblStylePr>
-    <w:tblStylePr w:type="firstCol">
-      <w:rPr>
-        <w:b/>
-      </w:rPr>
-    </w:tblStylePr>
-    <w:tblStylePr w:type="lastCol">
-      <w:rPr>
-        <w:b/>
-      </w:rPr>
-    </w:tblStylePr>
-    <w:tblStylePr w:type="band1Vert">
-      <w:tblPr/>
-      <w:tcPr>
-        <w:tcBorders>
-          <w:left w:val="nil"/>
-          <w:right w:val="nil"/>
-          <w:insideH w:val="nil"/>
-          <w:insideV w:val="nil"/>
-        </w:tcBorders>
-        <w:shd w:val="clear" w:color="auto" w:fill="C0C0C0"/>
-      </w:tcPr>
-    </w:tblStylePr>
-    <w:tblStylePr w:type="band1Horz">
-      <w:tblPr/>
-      <w:tcPr>
-        <w:tcBorders>
-          <w:left w:val="nil"/>
-          <w:right w:val="nil"/>
-          <w:insideH w:val="nil"/>
-          <w:insideV w:val="nil"/>
-        </w:tcBorders>
-        <w:shd w:val="clear" w:color="auto" w:fill="C0C0C0"/>
-      </w:tcPr>
-    </w:tblStylePr>
-  </w:style>
-  <w:style w:type="table" w:customStyle="1" w:styleId="Style24">
-    <w:name w:val="_Style 24"/>
-    <w:basedOn w:val="TableNormal1"/>
-    <w:qFormat/>
-    <w:pPr>
-      <w:spacing w:after="0" w:line="240" w:lineRule="auto"/>
-    </w:pPr>
-    <w:rPr>
-      <w:color w:val="000000"/>
-    </w:rPr>
-    <w:tblPr>
-      <w:tblCellMar>
-        <w:left w:w="108" w:type="dxa"/>
-        <w:right w:w="108" w:type="dxa"/>
-      </w:tblCellMar>
-    </w:tblPr>
-    <w:tblStylePr w:type="firstRow">
-      <w:pPr>
-        <w:spacing w:before="0" w:after="0" w:line="240" w:lineRule="auto"/>
-      </w:pPr>
-      <w:rPr>
-        <w:b/>
-      </w:rPr>
-      <w:tblPr/>
-      <w:tcPr>
-        <w:tcBorders>
-          <w:top w:val="single" w:sz="8" w:space="0" w:color="000000"/>
-          <w:left w:val="nil"/>
-          <w:bottom w:val="single" w:sz="8" w:space="0" w:color="000000"/>
-          <w:right w:val="nil"/>
-          <w:insideH w:val="nil"/>
-          <w:insideV w:val="nil"/>
-        </w:tcBorders>
-      </w:tcPr>
-    </w:tblStylePr>
-    <w:tblStylePr w:type="lastRow">
-      <w:pPr>
-        <w:spacing w:before="0" w:after="0" w:line="240" w:lineRule="auto"/>
-      </w:pPr>
-      <w:rPr>
-        <w:b/>
-      </w:rPr>
-      <w:tblPr/>
-      <w:tcPr>
-        <w:tcBorders>
-          <w:top w:val="single" w:sz="8" w:space="0" w:color="000000"/>
-          <w:left w:val="nil"/>
-          <w:bottom w:val="single" w:sz="8" w:space="0" w:color="000000"/>
-          <w:right w:val="nil"/>
-          <w:insideH w:val="nil"/>
-          <w:insideV w:val="nil"/>
-        </w:tcBorders>
-      </w:tcPr>
-    </w:tblStylePr>
-    <w:tblStylePr w:type="firstCol">
-      <w:rPr>
-        <w:b/>
-      </w:rPr>
-    </w:tblStylePr>
-    <w:tblStylePr w:type="lastCol">
-      <w:rPr>
-        <w:b/>
-      </w:rPr>
-    </w:tblStylePr>
-    <w:tblStylePr w:type="band1Vert">
-      <w:tblPr/>
-      <w:tcPr>
-        <w:tcBorders>
-          <w:left w:val="nil"/>
-          <w:right w:val="nil"/>
-          <w:insideH w:val="nil"/>
-          <w:insideV w:val="nil"/>
-        </w:tcBorders>
-        <w:shd w:val="clear" w:color="auto" w:fill="C0C0C0"/>
-      </w:tcPr>
-    </w:tblStylePr>
-    <w:tblStylePr w:type="band1Horz">
-      <w:tblPr/>
-      <w:tcPr>
-        <w:tcBorders>
-          <w:left w:val="nil"/>
-          <w:right w:val="nil"/>
-          <w:insideH w:val="nil"/>
-          <w:insideV w:val="nil"/>
-        </w:tcBorders>
-        <w:shd w:val="clear" w:color="auto" w:fill="C0C0C0"/>
-      </w:tcPr>
-    </w:tblStylePr>
-  </w:style>
-  <w:style w:type="table" w:customStyle="1" w:styleId="Style25">
-    <w:name w:val="_Style 25"/>
-    <w:basedOn w:val="TableNormal1"/>
-    <w:pPr>
-      <w:spacing w:after="0" w:line="240" w:lineRule="auto"/>
-    </w:pPr>
-    <w:rPr>
-      <w:color w:val="000000"/>
-    </w:rPr>
-    <w:tblPr>
-      <w:tblCellMar>
-        <w:left w:w="108" w:type="dxa"/>
-        <w:right w:w="108" w:type="dxa"/>
-      </w:tblCellMar>
-    </w:tblPr>
-    <w:tblStylePr w:type="firstRow">
-      <w:pPr>
-        <w:spacing w:before="0" w:after="0" w:line="240" w:lineRule="auto"/>
-      </w:pPr>
-      <w:rPr>
-        <w:b/>
-      </w:rPr>
-      <w:tblPr/>
-      <w:tcPr>
-        <w:tcBorders>
-          <w:top w:val="single" w:sz="8" w:space="0" w:color="000000"/>
-          <w:left w:val="nil"/>
-          <w:bottom w:val="single" w:sz="8" w:space="0" w:color="000000"/>
-          <w:right w:val="nil"/>
-          <w:insideH w:val="nil"/>
-          <w:insideV w:val="nil"/>
-        </w:tcBorders>
-      </w:tcPr>
-    </w:tblStylePr>
-    <w:tblStylePr w:type="lastRow">
-      <w:pPr>
-        <w:spacing w:before="0" w:after="0" w:line="240" w:lineRule="auto"/>
-      </w:pPr>
-      <w:rPr>
-        <w:b/>
-      </w:rPr>
-      <w:tblPr/>
-      <w:tcPr>
-        <w:tcBorders>
-          <w:top w:val="single" w:sz="8" w:space="0" w:color="000000"/>
-          <w:left w:val="nil"/>
-          <w:bottom w:val="single" w:sz="8" w:space="0" w:color="000000"/>
-          <w:right w:val="nil"/>
-          <w:insideH w:val="nil"/>
-          <w:insideV w:val="nil"/>
-        </w:tcBorders>
-      </w:tcPr>
-    </w:tblStylePr>
-    <w:tblStylePr w:type="firstCol">
-      <w:rPr>
-        <w:b/>
-      </w:rPr>
-    </w:tblStylePr>
-    <w:tblStylePr w:type="lastCol">
-      <w:rPr>
-        <w:b/>
-      </w:rPr>
-    </w:tblStylePr>
-    <w:tblStylePr w:type="band1Vert">
-      <w:tblPr/>
-      <w:tcPr>
-        <w:tcBorders>
-          <w:left w:val="nil"/>
-          <w:right w:val="nil"/>
-          <w:insideH w:val="nil"/>
-          <w:insideV w:val="nil"/>
-        </w:tcBorders>
-        <w:shd w:val="clear" w:color="auto" w:fill="C0C0C0"/>
-      </w:tcPr>
-    </w:tblStylePr>
-    <w:tblStylePr w:type="band1Horz">
-      <w:tblPr/>
-      <w:tcPr>
-        <w:tcBorders>
-          <w:left w:val="nil"/>
-          <w:right w:val="nil"/>
-          <w:insideH w:val="nil"/>
-          <w:insideV w:val="nil"/>
-        </w:tcBorders>
-        <w:shd w:val="clear" w:color="auto" w:fill="C0C0C0"/>
-      </w:tcPr>
-    </w:tblStylePr>
-  </w:style>
-  <w:style w:type="table" w:customStyle="1" w:styleId="Style26">
-    <w:name w:val="_Style 26"/>
-    <w:basedOn w:val="TableNormal1"/>
-    <w:qFormat/>
-    <w:pPr>
-      <w:spacing w:after="0" w:line="240" w:lineRule="auto"/>
-    </w:pPr>
-    <w:rPr>
-      <w:color w:val="000000"/>
-    </w:rPr>
-    <w:tblPr>
-      <w:tblCellMar>
-        <w:left w:w="108" w:type="dxa"/>
-        <w:right w:w="108" w:type="dxa"/>
-      </w:tblCellMar>
-    </w:tblPr>
-    <w:tblStylePr w:type="firstRow">
-      <w:pPr>
-        <w:spacing w:before="0" w:after="0" w:line="240" w:lineRule="auto"/>
-      </w:pPr>
-      <w:rPr>
-        <w:b/>
-      </w:rPr>
-      <w:tblPr/>
-      <w:tcPr>
-        <w:tcBorders>
-          <w:top w:val="single" w:sz="8" w:space="0" w:color="000000"/>
-          <w:left w:val="nil"/>
-          <w:bottom w:val="single" w:sz="8" w:space="0" w:color="000000"/>
-          <w:right w:val="nil"/>
-          <w:insideH w:val="nil"/>
-          <w:insideV w:val="nil"/>
-        </w:tcBorders>
-      </w:tcPr>
-    </w:tblStylePr>
-    <w:tblStylePr w:type="lastRow">
-      <w:pPr>
-        <w:spacing w:before="0" w:after="0" w:line="240" w:lineRule="auto"/>
-      </w:pPr>
-      <w:rPr>
-        <w:b/>
-      </w:rPr>
-      <w:tblPr/>
-      <w:tcPr>
-        <w:tcBorders>
-          <w:top w:val="single" w:sz="8" w:space="0" w:color="000000"/>
-          <w:left w:val="nil"/>
-          <w:bottom w:val="single" w:sz="8" w:space="0" w:color="000000"/>
-          <w:right w:val="nil"/>
-          <w:insideH w:val="nil"/>
-          <w:insideV w:val="nil"/>
-        </w:tcBorders>
-      </w:tcPr>
-    </w:tblStylePr>
-    <w:tblStylePr w:type="firstCol">
-      <w:rPr>
-        <w:b/>
-      </w:rPr>
-    </w:tblStylePr>
-    <w:tblStylePr w:type="lastCol">
-      <w:rPr>
-        <w:b/>
-      </w:rPr>
-    </w:tblStylePr>
-    <w:tblStylePr w:type="band1Vert">
-      <w:tblPr/>
-      <w:tcPr>
-        <w:tcBorders>
-          <w:left w:val="nil"/>
-          <w:right w:val="nil"/>
-          <w:insideH w:val="nil"/>
-          <w:insideV w:val="nil"/>
-        </w:tcBorders>
-        <w:shd w:val="clear" w:color="auto" w:fill="C0C0C0"/>
-      </w:tcPr>
-    </w:tblStylePr>
-    <w:tblStylePr w:type="band1Horz">
-      <w:tblPr/>
-      <w:tcPr>
-        <w:tcBorders>
-          <w:left w:val="nil"/>
-          <w:right w:val="nil"/>
-          <w:insideH w:val="nil"/>
-          <w:insideV w:val="nil"/>
-        </w:tcBorders>
-        <w:shd w:val="clear" w:color="auto" w:fill="C0C0C0"/>
-      </w:tcPr>
-    </w:tblStylePr>
-  </w:style>
-  <w:style w:type="table" w:customStyle="1" w:styleId="Style27">
-    <w:name w:val="_Style 27"/>
-    <w:basedOn w:val="TableNormal1"/>
-    <w:qFormat/>
-    <w:pPr>
-      <w:spacing w:after="0" w:line="240" w:lineRule="auto"/>
-    </w:pPr>
-    <w:rPr>
-      <w:color w:val="000000"/>
-    </w:rPr>
-    <w:tblPr>
-      <w:tblCellMar>
-        <w:left w:w="108" w:type="dxa"/>
-        <w:right w:w="108" w:type="dxa"/>
-      </w:tblCellMar>
-    </w:tblPr>
-    <w:tblStylePr w:type="firstRow">
-      <w:pPr>
-        <w:spacing w:before="0" w:after="0" w:line="240" w:lineRule="auto"/>
-      </w:pPr>
-      <w:rPr>
-        <w:b/>
-      </w:rPr>
-      <w:tblPr/>
-      <w:tcPr>
-        <w:tcBorders>
-          <w:top w:val="single" w:sz="8" w:space="0" w:color="000000"/>
-          <w:left w:val="nil"/>
-          <w:bottom w:val="single" w:sz="8" w:space="0" w:color="000000"/>
-          <w:right w:val="nil"/>
-          <w:insideH w:val="nil"/>
-          <w:insideV w:val="nil"/>
-        </w:tcBorders>
-      </w:tcPr>
-    </w:tblStylePr>
-    <w:tblStylePr w:type="lastRow">
-      <w:pPr>
-        <w:spacing w:before="0" w:after="0" w:line="240" w:lineRule="auto"/>
-      </w:pPr>
-      <w:rPr>
-        <w:b/>
-      </w:rPr>
-      <w:tblPr/>
-      <w:tcPr>
-        <w:tcBorders>
-          <w:top w:val="single" w:sz="8" w:space="0" w:color="000000"/>
-          <w:left w:val="nil"/>
-          <w:bottom w:val="single" w:sz="8" w:space="0" w:color="000000"/>
-          <w:right w:val="nil"/>
-          <w:insideH w:val="nil"/>
-          <w:insideV w:val="nil"/>
-        </w:tcBorders>
-      </w:tcPr>
-    </w:tblStylePr>
-    <w:tblStylePr w:type="firstCol">
-      <w:rPr>
-        <w:b/>
-      </w:rPr>
-    </w:tblStylePr>
-    <w:tblStylePr w:type="lastCol">
-      <w:rPr>
-        <w:b/>
-      </w:rPr>
-    </w:tblStylePr>
-    <w:tblStylePr w:type="band1Vert">
-      <w:tblPr/>
-      <w:tcPr>
-        <w:tcBorders>
-          <w:left w:val="nil"/>
-          <w:right w:val="nil"/>
-          <w:insideH w:val="nil"/>
-          <w:insideV w:val="nil"/>
-        </w:tcBorders>
-        <w:shd w:val="clear" w:color="auto" w:fill="C0C0C0"/>
-      </w:tcPr>
-    </w:tblStylePr>
-    <w:tblStylePr w:type="band1Horz">
-      <w:tblPr/>
-      <w:tcPr>
-        <w:tcBorders>
-          <w:left w:val="nil"/>
-          <w:right w:val="nil"/>
-          <w:insideH w:val="nil"/>
-          <w:insideV w:val="nil"/>
-        </w:tcBorders>
-        <w:shd w:val="clear" w:color="auto" w:fill="C0C0C0"/>
-      </w:tcPr>
-    </w:tblStylePr>
-  </w:style>
-  <w:style w:type="table" w:customStyle="1" w:styleId="Style28">
-    <w:name w:val="_Style 28"/>
-    <w:basedOn w:val="TableNormal1"/>
-    <w:qFormat/>
-    <w:pPr>
-      <w:spacing w:after="0" w:line="240" w:lineRule="auto"/>
-    </w:pPr>
-    <w:rPr>
-      <w:color w:val="000000"/>
-    </w:rPr>
-    <w:tblPr>
-      <w:tblCellMar>
-        <w:left w:w="108" w:type="dxa"/>
-        <w:right w:w="108" w:type="dxa"/>
-      </w:tblCellMar>
-    </w:tblPr>
-    <w:tblStylePr w:type="firstRow">
-      <w:pPr>
-        <w:spacing w:before="0" w:after="0" w:line="240" w:lineRule="auto"/>
-      </w:pPr>
-      <w:rPr>
-        <w:b/>
-      </w:rPr>
-      <w:tblPr/>
-      <w:tcPr>
-        <w:tcBorders>
-          <w:top w:val="single" w:sz="8" w:space="0" w:color="000000"/>
-          <w:left w:val="nil"/>
-          <w:bottom w:val="single" w:sz="8" w:space="0" w:color="000000"/>
-          <w:right w:val="nil"/>
-          <w:insideH w:val="nil"/>
-          <w:insideV w:val="nil"/>
-        </w:tcBorders>
-      </w:tcPr>
-    </w:tblStylePr>
-    <w:tblStylePr w:type="lastRow">
-      <w:pPr>
-        <w:spacing w:before="0" w:after="0" w:line="240" w:lineRule="auto"/>
-      </w:pPr>
-      <w:rPr>
-        <w:b/>
-      </w:rPr>
-      <w:tblPr/>
-      <w:tcPr>
-        <w:tcBorders>
-          <w:top w:val="single" w:sz="8" w:space="0" w:color="000000"/>
-          <w:left w:val="nil"/>
-          <w:bottom w:val="single" w:sz="8" w:space="0" w:color="000000"/>
-          <w:right w:val="nil"/>
-          <w:insideH w:val="nil"/>
-          <w:insideV w:val="nil"/>
-        </w:tcBorders>
-      </w:tcPr>
-    </w:tblStylePr>
-    <w:tblStylePr w:type="firstCol">
-      <w:rPr>
-        <w:b/>
-      </w:rPr>
-    </w:tblStylePr>
-    <w:tblStylePr w:type="lastCol">
-      <w:rPr>
-        <w:b/>
-      </w:rPr>
-    </w:tblStylePr>
-    <w:tblStylePr w:type="band1Vert">
-      <w:tblPr/>
-      <w:tcPr>
-        <w:tcBorders>
-          <w:left w:val="nil"/>
-          <w:right w:val="nil"/>
-          <w:insideH w:val="nil"/>
-          <w:insideV w:val="nil"/>
-        </w:tcBorders>
-        <w:shd w:val="clear" w:color="auto" w:fill="C0C0C0"/>
-      </w:tcPr>
-    </w:tblStylePr>
-    <w:tblStylePr w:type="band1Horz">
-      <w:tblPr/>
-      <w:tcPr>
-        <w:tcBorders>
-          <w:left w:val="nil"/>
-          <w:right w:val="nil"/>
-          <w:insideH w:val="nil"/>
-          <w:insideV w:val="nil"/>
-        </w:tcBorders>
-        <w:shd w:val="clear" w:color="auto" w:fill="C0C0C0"/>
-      </w:tcPr>
-    </w:tblStylePr>
-  </w:style>
-  <w:style w:type="table" w:customStyle="1" w:styleId="Style29">
-    <w:name w:val="_Style 29"/>
-    <w:basedOn w:val="TableNormal1"/>
-    <w:qFormat/>
-    <w:pPr>
-      <w:spacing w:after="0" w:line="240" w:lineRule="auto"/>
-    </w:pPr>
-    <w:rPr>
-      <w:color w:val="000000"/>
-    </w:rPr>
-    <w:tblPr>
-      <w:tblCellMar>
-        <w:left w:w="108" w:type="dxa"/>
-        <w:right w:w="108" w:type="dxa"/>
-      </w:tblCellMar>
-    </w:tblPr>
-    <w:tblStylePr w:type="firstRow">
-      <w:pPr>
-        <w:spacing w:before="0" w:after="0" w:line="240" w:lineRule="auto"/>
-      </w:pPr>
-      <w:rPr>
-        <w:b/>
-      </w:rPr>
-      <w:tblPr/>
-      <w:tcPr>
-        <w:tcBorders>
-          <w:top w:val="single" w:sz="8" w:space="0" w:color="000000"/>
-          <w:left w:val="nil"/>
-          <w:bottom w:val="single" w:sz="8" w:space="0" w:color="000000"/>
-          <w:right w:val="nil"/>
-          <w:insideH w:val="nil"/>
-          <w:insideV w:val="nil"/>
-        </w:tcBorders>
-      </w:tcPr>
-    </w:tblStylePr>
-    <w:tblStylePr w:type="lastRow">
-      <w:pPr>
-        <w:spacing w:before="0" w:after="0" w:line="240" w:lineRule="auto"/>
-      </w:pPr>
-      <w:rPr>
-        <w:b/>
-      </w:rPr>
-      <w:tblPr/>
-      <w:tcPr>
-        <w:tcBorders>
-          <w:top w:val="single" w:sz="8" w:space="0" w:color="000000"/>
-          <w:left w:val="nil"/>
-          <w:bottom w:val="single" w:sz="8" w:space="0" w:color="000000"/>
-          <w:right w:val="nil"/>
-          <w:insideH w:val="nil"/>
-          <w:insideV w:val="nil"/>
-        </w:tcBorders>
-      </w:tcPr>
-    </w:tblStylePr>
-    <w:tblStylePr w:type="firstCol">
-      <w:rPr>
-        <w:b/>
-      </w:rPr>
-    </w:tblStylePr>
-    <w:tblStylePr w:type="lastCol">
-      <w:rPr>
-        <w:b/>
-      </w:rPr>
-    </w:tblStylePr>
-    <w:tblStylePr w:type="band1Vert">
-      <w:tblPr/>
-      <w:tcPr>
-        <w:tcBorders>
-          <w:left w:val="nil"/>
-          <w:right w:val="nil"/>
-          <w:insideH w:val="nil"/>
-          <w:insideV w:val="nil"/>
-        </w:tcBorders>
-        <w:shd w:val="clear" w:color="auto" w:fill="C0C0C0"/>
-      </w:tcPr>
-    </w:tblStylePr>
-    <w:tblStylePr w:type="band1Horz">
-      <w:tblPr/>
-      <w:tcPr>
-        <w:tcBorders>
-          <w:left w:val="nil"/>
-          <w:right w:val="nil"/>
-          <w:insideH w:val="nil"/>
-          <w:insideV w:val="nil"/>
-        </w:tcBorders>
-        <w:shd w:val="clear" w:color="auto" w:fill="C0C0C0"/>
-      </w:tcPr>
-    </w:tblStylePr>
-  </w:style>
-  <w:style w:type="table" w:customStyle="1" w:styleId="Style30">
-    <w:name w:val="_Style 30"/>
-    <w:basedOn w:val="TableNormal1"/>
-    <w:pPr>
-      <w:spacing w:after="0" w:line="240" w:lineRule="auto"/>
-    </w:pPr>
-    <w:rPr>
-      <w:color w:val="000000"/>
-    </w:rPr>
-    <w:tblPr>
-      <w:tblCellMar>
-        <w:left w:w="108" w:type="dxa"/>
-        <w:right w:w="108" w:type="dxa"/>
-      </w:tblCellMar>
-    </w:tblPr>
-    <w:tblStylePr w:type="firstRow">
-      <w:pPr>
-        <w:spacing w:before="0" w:after="0" w:line="240" w:lineRule="auto"/>
-      </w:pPr>
-      <w:rPr>
-        <w:b/>
-      </w:rPr>
-      <w:tblPr/>
-      <w:tcPr>
-        <w:tcBorders>
-          <w:top w:val="single" w:sz="8" w:space="0" w:color="000000"/>
-          <w:left w:val="nil"/>
-          <w:bottom w:val="single" w:sz="8" w:space="0" w:color="000000"/>
-          <w:right w:val="nil"/>
-          <w:insideH w:val="nil"/>
-          <w:insideV w:val="nil"/>
-        </w:tcBorders>
-      </w:tcPr>
-    </w:tblStylePr>
-    <w:tblStylePr w:type="lastRow">
-      <w:pPr>
-        <w:spacing w:before="0" w:after="0" w:line="240" w:lineRule="auto"/>
-      </w:pPr>
-      <w:rPr>
-        <w:b/>
-      </w:rPr>
-      <w:tblPr/>
-      <w:tcPr>
-        <w:tcBorders>
-          <w:top w:val="single" w:sz="8" w:space="0" w:color="000000"/>
-          <w:left w:val="nil"/>
-          <w:bottom w:val="single" w:sz="8" w:space="0" w:color="000000"/>
-          <w:right w:val="nil"/>
-          <w:insideH w:val="nil"/>
-          <w:insideV w:val="nil"/>
-        </w:tcBorders>
-      </w:tcPr>
-    </w:tblStylePr>
-    <w:tblStylePr w:type="firstCol">
-      <w:rPr>
-        <w:b/>
-      </w:rPr>
-    </w:tblStylePr>
-    <w:tblStylePr w:type="lastCol">
-      <w:rPr>
-        <w:b/>
-      </w:rPr>
-    </w:tblStylePr>
-    <w:tblStylePr w:type="band1Vert">
-      <w:tblPr/>
-      <w:tcPr>
-        <w:tcBorders>
-          <w:left w:val="nil"/>
-          <w:right w:val="nil"/>
-          <w:insideH w:val="nil"/>
-          <w:insideV w:val="nil"/>
-        </w:tcBorders>
-        <w:shd w:val="clear" w:color="auto" w:fill="C0C0C0"/>
-      </w:tcPr>
-    </w:tblStylePr>
-    <w:tblStylePr w:type="band1Horz">
-      <w:tblPr/>
-      <w:tcPr>
-        <w:tcBorders>
-          <w:left w:val="nil"/>
-          <w:right w:val="nil"/>
-          <w:insideH w:val="nil"/>
-          <w:insideV w:val="nil"/>
-        </w:tcBorders>
-        <w:shd w:val="clear" w:color="auto" w:fill="C0C0C0"/>
-      </w:tcPr>
-    </w:tblStylePr>
-  </w:style>
-  <w:style w:type="table" w:customStyle="1" w:styleId="Style31">
-    <w:name w:val="_Style 31"/>
-    <w:basedOn w:val="TableNormal1"/>
-    <w:qFormat/>
-    <w:pPr>
-      <w:spacing w:after="0" w:line="240" w:lineRule="auto"/>
-    </w:pPr>
-    <w:rPr>
-      <w:color w:val="000000"/>
-    </w:rPr>
-    <w:tblPr>
-      <w:tblCellMar>
-        <w:left w:w="108" w:type="dxa"/>
-        <w:right w:w="108" w:type="dxa"/>
-      </w:tblCellMar>
-    </w:tblPr>
-    <w:tblStylePr w:type="firstRow">
-      <w:pPr>
-        <w:spacing w:before="0" w:after="0" w:line="240" w:lineRule="auto"/>
-      </w:pPr>
-      <w:rPr>
-        <w:b/>
-      </w:rPr>
-      <w:tblPr/>
-      <w:tcPr>
-        <w:tcBorders>
-          <w:top w:val="single" w:sz="8" w:space="0" w:color="000000"/>
-          <w:left w:val="nil"/>
-          <w:bottom w:val="single" w:sz="8" w:space="0" w:color="000000"/>
-          <w:right w:val="nil"/>
-          <w:insideH w:val="nil"/>
-          <w:insideV w:val="nil"/>
-        </w:tcBorders>
-      </w:tcPr>
-    </w:tblStylePr>
-    <w:tblStylePr w:type="lastRow">
-      <w:pPr>
-        <w:spacing w:before="0" w:after="0" w:line="240" w:lineRule="auto"/>
-      </w:pPr>
-      <w:rPr>
-        <w:b/>
-      </w:rPr>
-      <w:tblPr/>
-      <w:tcPr>
-        <w:tcBorders>
-          <w:top w:val="single" w:sz="8" w:space="0" w:color="000000"/>
-          <w:left w:val="nil"/>
-          <w:bottom w:val="single" w:sz="8" w:space="0" w:color="000000"/>
-          <w:right w:val="nil"/>
-          <w:insideH w:val="nil"/>
-          <w:insideV w:val="nil"/>
-        </w:tcBorders>
-      </w:tcPr>
-    </w:tblStylePr>
-    <w:tblStylePr w:type="firstCol">
-      <w:rPr>
-        <w:b/>
-      </w:rPr>
-    </w:tblStylePr>
-    <w:tblStylePr w:type="lastCol">
-      <w:rPr>
-        <w:b/>
-      </w:rPr>
-    </w:tblStylePr>
-    <w:tblStylePr w:type="band1Vert">
-      <w:tblPr/>
-      <w:tcPr>
-        <w:tcBorders>
-          <w:left w:val="nil"/>
-          <w:right w:val="nil"/>
-          <w:insideH w:val="nil"/>
-          <w:insideV w:val="nil"/>
-        </w:tcBorders>
-        <w:shd w:val="clear" w:color="auto" w:fill="C0C0C0"/>
-      </w:tcPr>
-    </w:tblStylePr>
-    <w:tblStylePr w:type="band1Horz">
-      <w:tblPr/>
-      <w:tcPr>
-        <w:tcBorders>
-          <w:left w:val="nil"/>
-          <w:right w:val="nil"/>
-          <w:insideH w:val="nil"/>
-          <w:insideV w:val="nil"/>
-        </w:tcBorders>
-        <w:shd w:val="clear" w:color="auto" w:fill="C0C0C0"/>
-      </w:tcPr>
-    </w:tblStylePr>
-  </w:style>
-  <w:style w:type="table" w:customStyle="1" w:styleId="Style32">
-    <w:name w:val="_Style 32"/>
-    <w:basedOn w:val="TableNormal1"/>
-    <w:pPr>
-      <w:spacing w:after="0" w:line="240" w:lineRule="auto"/>
-    </w:pPr>
-    <w:rPr>
-      <w:color w:val="000000"/>
-    </w:rPr>
-    <w:tblPr>
-      <w:tblCellMar>
-        <w:left w:w="108" w:type="dxa"/>
-        <w:right w:w="108" w:type="dxa"/>
-      </w:tblCellMar>
-    </w:tblPr>
-    <w:tblStylePr w:type="firstRow">
-      <w:pPr>
-        <w:spacing w:before="0" w:after="0" w:line="240" w:lineRule="auto"/>
-      </w:pPr>
-      <w:rPr>
-        <w:b/>
-      </w:rPr>
-      <w:tblPr/>
-      <w:tcPr>
-        <w:tcBorders>
-          <w:top w:val="single" w:sz="8" w:space="0" w:color="000000"/>
-          <w:left w:val="nil"/>
-          <w:bottom w:val="single" w:sz="8" w:space="0" w:color="000000"/>
-          <w:right w:val="nil"/>
-          <w:insideH w:val="nil"/>
-          <w:insideV w:val="nil"/>
-        </w:tcBorders>
-      </w:tcPr>
-    </w:tblStylePr>
-    <w:tblStylePr w:type="lastRow">
-      <w:pPr>
-        <w:spacing w:before="0" w:after="0" w:line="240" w:lineRule="auto"/>
-      </w:pPr>
-      <w:rPr>
-        <w:b/>
-      </w:rPr>
-      <w:tblPr/>
-      <w:tcPr>
-        <w:tcBorders>
-          <w:top w:val="single" w:sz="8" w:space="0" w:color="000000"/>
-          <w:left w:val="nil"/>
-          <w:bottom w:val="single" w:sz="8" w:space="0" w:color="000000"/>
-          <w:right w:val="nil"/>
-          <w:insideH w:val="nil"/>
-          <w:insideV w:val="nil"/>
-        </w:tcBorders>
-      </w:tcPr>
-    </w:tblStylePr>
-    <w:tblStylePr w:type="firstCol">
-      <w:rPr>
-        <w:b/>
-      </w:rPr>
-    </w:tblStylePr>
-    <w:tblStylePr w:type="lastCol">
-      <w:rPr>
-        <w:b/>
-      </w:rPr>
-    </w:tblStylePr>
-    <w:tblStylePr w:type="band1Vert">
-      <w:tblPr/>
-      <w:tcPr>
-        <w:tcBorders>
-          <w:left w:val="nil"/>
-          <w:right w:val="nil"/>
-          <w:insideH w:val="nil"/>
-          <w:insideV w:val="nil"/>
-        </w:tcBorders>
-        <w:shd w:val="clear" w:color="auto" w:fill="C0C0C0"/>
-      </w:tcPr>
-    </w:tblStylePr>
-    <w:tblStylePr w:type="band1Horz">
-      <w:tblPr/>
-      <w:tcPr>
-        <w:tcBorders>
-          <w:left w:val="nil"/>
-          <w:right w:val="nil"/>
-          <w:insideH w:val="nil"/>
-          <w:insideV w:val="nil"/>
-        </w:tcBorders>
-        <w:shd w:val="clear" w:color="auto" w:fill="C0C0C0"/>
-      </w:tcPr>
-    </w:tblStylePr>
-  </w:style>
-  <w:style w:type="table" w:customStyle="1" w:styleId="Style33">
-    <w:name w:val="_Style 33"/>
-    <w:basedOn w:val="TableNormal1"/>
-    <w:pPr>
-      <w:spacing w:after="0" w:line="240" w:lineRule="auto"/>
-    </w:pPr>
-    <w:rPr>
-      <w:color w:val="000000"/>
-    </w:rPr>
-    <w:tblPr>
-      <w:tblCellMar>
-        <w:left w:w="108" w:type="dxa"/>
-        <w:right w:w="108" w:type="dxa"/>
-      </w:tblCellMar>
-    </w:tblPr>
-    <w:tblStylePr w:type="firstRow">
-      <w:pPr>
-        <w:spacing w:before="0" w:after="0" w:line="240" w:lineRule="auto"/>
-      </w:pPr>
-      <w:rPr>
-        <w:b/>
-      </w:rPr>
-      <w:tblPr/>
-      <w:tcPr>
-        <w:tcBorders>
-          <w:top w:val="single" w:sz="8" w:space="0" w:color="000000"/>
-          <w:left w:val="nil"/>
-          <w:bottom w:val="single" w:sz="8" w:space="0" w:color="000000"/>
-          <w:right w:val="nil"/>
-          <w:insideH w:val="nil"/>
-          <w:insideV w:val="nil"/>
-        </w:tcBorders>
-      </w:tcPr>
-    </w:tblStylePr>
-    <w:tblStylePr w:type="lastRow">
-      <w:pPr>
-        <w:spacing w:before="0" w:after="0" w:line="240" w:lineRule="auto"/>
-      </w:pPr>
-      <w:rPr>
-        <w:b/>
-      </w:rPr>
-      <w:tblPr/>
-      <w:tcPr>
-        <w:tcBorders>
-          <w:top w:val="single" w:sz="8" w:space="0" w:color="000000"/>
-          <w:left w:val="nil"/>
-          <w:bottom w:val="single" w:sz="8" w:space="0" w:color="000000"/>
-          <w:right w:val="nil"/>
-          <w:insideH w:val="nil"/>
-          <w:insideV w:val="nil"/>
-        </w:tcBorders>
-      </w:tcPr>
-    </w:tblStylePr>
-    <w:tblStylePr w:type="firstCol">
-      <w:rPr>
-        <w:b/>
-      </w:rPr>
-    </w:tblStylePr>
-    <w:tblStylePr w:type="lastCol">
-      <w:rPr>
-        <w:b/>
-      </w:rPr>
-    </w:tblStylePr>
-    <w:tblStylePr w:type="band1Vert">
-      <w:tblPr/>
-      <w:tcPr>
-        <w:tcBorders>
-          <w:left w:val="nil"/>
-          <w:right w:val="nil"/>
-          <w:insideH w:val="nil"/>
-          <w:insideV w:val="nil"/>
-        </w:tcBorders>
-        <w:shd w:val="clear" w:color="auto" w:fill="C0C0C0"/>
-      </w:tcPr>
-    </w:tblStylePr>
-    <w:tblStylePr w:type="band1Horz">
-      <w:tblPr/>
-      <w:tcPr>
-        <w:tcBorders>
-          <w:left w:val="nil"/>
-          <w:right w:val="nil"/>
-          <w:insideH w:val="nil"/>
-          <w:insideV w:val="nil"/>
-        </w:tcBorders>
-        <w:shd w:val="clear" w:color="auto" w:fill="C0C0C0"/>
-      </w:tcPr>
-    </w:tblStylePr>
-  </w:style>
-  <w:style w:type="table" w:customStyle="1" w:styleId="Style34">
-    <w:name w:val="_Style 34"/>
-    <w:basedOn w:val="TableNormal1"/>
-    <w:pPr>
-      <w:spacing w:after="0" w:line="240" w:lineRule="auto"/>
-    </w:pPr>
-    <w:rPr>
-      <w:color w:val="000000"/>
-    </w:rPr>
-    <w:tblPr>
-      <w:tblCellMar>
-        <w:left w:w="108" w:type="dxa"/>
-        <w:right w:w="108" w:type="dxa"/>
-      </w:tblCellMar>
-    </w:tblPr>
-    <w:tblStylePr w:type="firstRow">
-      <w:pPr>
-        <w:spacing w:before="0" w:after="0" w:line="240" w:lineRule="auto"/>
-      </w:pPr>
-      <w:rPr>
-        <w:b/>
-      </w:rPr>
-      <w:tblPr/>
-      <w:tcPr>
-        <w:tcBorders>
-          <w:top w:val="single" w:sz="8" w:space="0" w:color="000000"/>
-          <w:left w:val="nil"/>
-          <w:bottom w:val="single" w:sz="8" w:space="0" w:color="000000"/>
-          <w:right w:val="nil"/>
-          <w:insideH w:val="nil"/>
-          <w:insideV w:val="nil"/>
-        </w:tcBorders>
-      </w:tcPr>
-    </w:tblStylePr>
-    <w:tblStylePr w:type="lastRow">
-      <w:pPr>
-        <w:spacing w:before="0" w:after="0" w:line="240" w:lineRule="auto"/>
-      </w:pPr>
-      <w:rPr>
-        <w:b/>
-      </w:rPr>
-      <w:tblPr/>
-      <w:tcPr>
-        <w:tcBorders>
-          <w:top w:val="single" w:sz="8" w:space="0" w:color="000000"/>
-          <w:left w:val="nil"/>
-          <w:bottom w:val="single" w:sz="8" w:space="0" w:color="000000"/>
-          <w:right w:val="nil"/>
-          <w:insideH w:val="nil"/>
-          <w:insideV w:val="nil"/>
-        </w:tcBorders>
-      </w:tcPr>
-    </w:tblStylePr>
-    <w:tblStylePr w:type="firstCol">
-      <w:rPr>
-        <w:b/>
-      </w:rPr>
-    </w:tblStylePr>
-    <w:tblStylePr w:type="lastCol">
-      <w:rPr>
-        <w:b/>
-      </w:rPr>
-    </w:tblStylePr>
-    <w:tblStylePr w:type="band1Vert">
-      <w:tblPr/>
-      <w:tcPr>
-        <w:tcBorders>
-          <w:left w:val="nil"/>
-          <w:right w:val="nil"/>
-          <w:insideH w:val="nil"/>
-          <w:insideV w:val="nil"/>
-        </w:tcBorders>
-        <w:shd w:val="clear" w:color="auto" w:fill="C0C0C0"/>
-      </w:tcPr>
-    </w:tblStylePr>
-    <w:tblStylePr w:type="band1Horz">
-      <w:tblPr/>
-      <w:tcPr>
-        <w:tcBorders>
-          <w:left w:val="nil"/>
-          <w:right w:val="nil"/>
-          <w:insideH w:val="nil"/>
-          <w:insideV w:val="nil"/>
-        </w:tcBorders>
-        <w:shd w:val="clear" w:color="auto" w:fill="C0C0C0"/>
-      </w:tcPr>
-    </w:tblStylePr>
-  </w:style>
-  <w:style w:type="table" w:customStyle="1" w:styleId="Style35">
-    <w:name w:val="_Style 35"/>
-    <w:basedOn w:val="TableNormal1"/>
-    <w:tblPr>
-      <w:tblCellMar>
-        <w:top w:w="100" w:type="dxa"/>
-        <w:left w:w="100" w:type="dxa"/>
-        <w:bottom w:w="100" w:type="dxa"/>
-        <w:right w:w="100" w:type="dxa"/>
-      </w:tblCellMar>
-    </w:tblPr>
-  </w:style>
-  <w:style w:type="paragraph" w:customStyle="1" w:styleId="Bibliografa1">
-    <w:name w:val="Bibliografía1"/>
-    <w:basedOn w:val="Normal"/>
-    <w:next w:val="Normal"/>
-    <w:uiPriority w:val="37"/>
-    <w:unhideWhenUsed/>
-  </w:style>
-  <w:style w:type="paragraph" w:styleId="TtulodeTDC">
-    <w:name w:val="TOC Heading"/>
-    <w:basedOn w:val="Ttulo1"/>
-    <w:next w:val="Normal"/>
-    <w:uiPriority w:val="39"/>
-    <w:unhideWhenUsed/>
-    <w:qFormat/>
-    <w:rsid w:val="00DB6131"/>
-    <w:pPr>
-      <w:spacing w:before="240" w:line="259" w:lineRule="auto"/>
-      <w:outlineLvl w:val="9"/>
-    </w:pPr>
-    <w:rPr>
-      <w:b w:val="0"/>
-      <w:bCs w:val="0"/>
-      <w:sz w:val="32"/>
-      <w:szCs w:val="32"/>
-      <w:lang w:val="en-US" w:eastAsia="en-US"/>
-    </w:rPr>
-  </w:style>
-  <w:style w:type="paragraph" w:customStyle="1" w:styleId="Titulo3">
-    <w:name w:val="Titulo 3"/>
-    <w:basedOn w:val="Ttulo3"/>
-    <w:next w:val="Ttulo3"/>
-    <w:link w:val="Titulo3Car"/>
-    <w:qFormat/>
-    <w:rsid w:val="00476083"/>
-    <w:pPr>
-      <w:spacing w:after="0" w:line="240" w:lineRule="auto"/>
-    </w:pPr>
-    <w:rPr>
-      <w:rFonts w:ascii="Times New Roman" w:eastAsia="Century Gothic" w:hAnsi="Times New Roman" w:cs="Century Gothic"/>
-      <w:color w:val="000000" w:themeColor="text1"/>
-      <w:sz w:val="24"/>
-    </w:rPr>
-  </w:style>
-  <w:style w:type="paragraph" w:customStyle="1" w:styleId="Titulo4">
-    <w:name w:val="Titulo 4"/>
-    <w:basedOn w:val="Ttulo4"/>
-    <w:link w:val="Titulo4Car"/>
-    <w:qFormat/>
-    <w:rsid w:val="0068428F"/>
-  </w:style>
-  <w:style w:type="character" w:customStyle="1" w:styleId="Titulo3Car">
-    <w:name w:val="Titulo 3 Car"/>
-    <w:basedOn w:val="Fuentedeprrafopredeter"/>
-    <w:link w:val="Titulo3"/>
-    <w:rsid w:val="00476083"/>
-    <w:rPr>
-      <w:rFonts w:eastAsia="Century Gothic" w:cs="Century Gothic"/>
-      <w:b/>
-      <w:color w:val="000000" w:themeColor="text1"/>
-      <w:sz w:val="24"/>
-      <w:szCs w:val="28"/>
-    </w:rPr>
-  </w:style>
-  <w:style w:type="paragraph" w:styleId="Epgrafe">
-    <w:name w:val="caption"/>
-    <w:basedOn w:val="Normal"/>
-    <w:next w:val="Normal"/>
-    <w:uiPriority w:val="35"/>
-    <w:unhideWhenUsed/>
-    <w:qFormat/>
-    <w:rsid w:val="00C60949"/>
-    <w:pPr>
-      <w:spacing w:line="240" w:lineRule="auto"/>
-    </w:pPr>
-    <w:rPr>
-      <w:rFonts w:ascii="Times New Roman" w:hAnsi="Times New Roman"/>
-      <w:b/>
-      <w:i/>
-      <w:iCs/>
-      <w:sz w:val="24"/>
-      <w:szCs w:val="18"/>
-    </w:rPr>
-  </w:style>
-  <w:style w:type="character" w:customStyle="1" w:styleId="Titulo4Car">
-    <w:name w:val="Titulo 4 Car"/>
-    <w:basedOn w:val="Titulo3Car"/>
-    <w:link w:val="Titulo4"/>
-    <w:rsid w:val="0085554A"/>
-    <w:rPr>
-      <w:rFonts w:ascii="Calibri" w:eastAsia="Calibri" w:hAnsi="Calibri" w:cs="Calibri"/>
-      <w:b/>
-      <w:color w:val="000000" w:themeColor="text1"/>
-      <w:sz w:val="24"/>
-      <w:szCs w:val="24"/>
-    </w:rPr>
-  </w:style>
-  <w:style w:type="paragraph" w:styleId="Tabladeilustraciones">
-    <w:name w:val="table of figures"/>
-    <w:basedOn w:val="Normal"/>
-    <w:next w:val="Normal"/>
-    <w:uiPriority w:val="99"/>
-    <w:unhideWhenUsed/>
-    <w:rsid w:val="00622A5F"/>
-    <w:pPr>
-      <w:spacing w:after="0"/>
-    </w:pPr>
-  </w:style>
-  <w:style w:type="paragraph" w:styleId="NormalWeb">
-    <w:name w:val="Normal (Web)"/>
-    <w:basedOn w:val="Normal"/>
-    <w:uiPriority w:val="99"/>
-    <w:semiHidden/>
-    <w:unhideWhenUsed/>
-    <w:rsid w:val="00D528DF"/>
-    <w:rPr>
-      <w:rFonts w:ascii="Times New Roman" w:hAnsi="Times New Roman" w:cs="Times New Roman"/>
-      <w:sz w:val="24"/>
-      <w:szCs w:val="24"/>
-    </w:rPr>
-  </w:style>
-  <w:style w:type="table" w:styleId="Tablaconcuadrcula">
-    <w:name w:val="Table Grid"/>
-    <w:basedOn w:val="Tablanormal"/>
-    <w:uiPriority w:val="39"/>
-    <w:rsid w:val="00D528DF"/>
-    <w:pPr>
-      <w:spacing w:after="0" w:line="240" w:lineRule="auto"/>
-    </w:pPr>
-    <w:rPr>
-      <w:rFonts w:ascii="Calibri" w:eastAsia="Calibri" w:hAnsi="Calibri"/>
-      <w:sz w:val="22"/>
-      <w:szCs w:val="22"/>
-      <w:lang w:val="es-SV" w:eastAsia="en-US"/>
-    </w:rPr>
-    <w:tblPr>
-      <w:tblBorders>
-        <w:top w:val="single" w:sz="4" w:space="0" w:color="auto"/>
-        <w:left w:val="single" w:sz="4" w:space="0" w:color="auto"/>
-        <w:bottom w:val="single" w:sz="4" w:space="0" w:color="auto"/>
-        <w:right w:val="single" w:sz="4" w:space="0" w:color="auto"/>
-        <w:insideH w:val="single" w:sz="4" w:space="0" w:color="auto"/>
-        <w:insideV w:val="single" w:sz="4" w:space="0" w:color="auto"/>
-      </w:tblBorders>
     </w:tblPr>
   </w:style>
 </w:styles>
@@ -46143,6 +44160,12 @@
 </file>
 
 <file path=customXml/item1.xml><?xml version="1.0" encoding="utf-8"?>
+<go:gDocsCustomXmlDataStorage xmlns:go="http://customooxmlschemas.google.com/" xmlns:r="http://schemas.openxmlformats.org/officeDocument/2006/relationships">
+  <go:docsCustomData xmlns:go="http://customooxmlschemas.google.com/" roundtripDataSignature="AMtx7mi4LcNR9nys+licFz9PPGtvxO3IEQ==">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</go:docsCustomData>
+</go:gDocsCustomXmlDataStorage>
+</file>
+
+<file path=customXml/item2.xml><?xml version="1.0" encoding="utf-8"?>
 <s:customData xmlns="http://www.wps.cn/officeDocument/2013/wpsCustomData" xmlns:s="http://www.wps.cn/officeDocument/2013/wpsCustomData">
   <customSectProps>
     <customSectPr/>
@@ -46155,12 +44178,6 @@
     <customSectPr/>
   </customSectProps>
 </s:customData>
-</file>
-
-<file path=customXml/item2.xml><?xml version="1.0" encoding="utf-8"?>
-<go:gDocsCustomXmlDataStorage xmlns:go="http://customooxmlschemas.google.com/" xmlns:r="http://schemas.openxmlformats.org/officeDocument/2006/relationships">
-  <go:docsCustomData xmlns:go="http://customooxmlschemas.google.com/" roundtripDataSignature="AMtx7mi4LcNR9nys+licFz9PPGtvxO3IEQ==">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</go:docsCustomData>
-</go:gDocsCustomXmlDataStorage>
 </file>
 
 <file path=customXml/item3.xml><?xml version="1.0" encoding="utf-8"?>
@@ -46253,14 +44270,6 @@
 </file>
 
 <file path=customXml/itemProps1.xml><?xml version="1.0" encoding="utf-8"?>
-<ds:datastoreItem xmlns:ds="http://schemas.openxmlformats.org/officeDocument/2006/customXml" ds:itemID="{B1977F7D-205B-4081-913C-38D41E755F92}">
-  <ds:schemaRefs>
-    <ds:schemaRef ds:uri="http://www.wps.cn/officeDocument/2013/wpsCustomData"/>
-  </ds:schemaRefs>
-</ds:datastoreItem>
-</file>
-
-<file path=customXml/itemProps2.xml><?xml version="1.0" encoding="utf-8"?>
 <ds:datastoreItem xmlns:ds="http://schemas.openxmlformats.org/officeDocument/2006/customXml" ds:itemID="{11111111-1234-1234-1234-123412341234}">
   <ds:schemaRefs>
     <ds:schemaRef ds:uri="http://customooxmlschemas.google.com/"/>
@@ -46269,8 +44278,16 @@
 </ds:datastoreItem>
 </file>
 
+<file path=customXml/itemProps2.xml><?xml version="1.0" encoding="utf-8"?>
+<ds:datastoreItem xmlns:ds="http://schemas.openxmlformats.org/officeDocument/2006/customXml" ds:itemID="{B1977F7D-205B-4081-913C-38D41E755F92}">
+  <ds:schemaRefs>
+    <ds:schemaRef ds:uri="http://www.wps.cn/officeDocument/2013/wpsCustomData"/>
+  </ds:schemaRefs>
+</ds:datastoreItem>
+</file>
+
 <file path=customXml/itemProps3.xml><?xml version="1.0" encoding="utf-8"?>
-<ds:datastoreItem xmlns:ds="http://schemas.openxmlformats.org/officeDocument/2006/customXml" ds:itemID="{E44414BA-F04C-47EE-B533-AC71A1E4222F}">
+<ds:datastoreItem xmlns:ds="http://schemas.openxmlformats.org/officeDocument/2006/customXml" ds:itemID="{22CBE677-7122-4232-8B86-292562BA277C}">
   <ds:schemaRefs>
     <ds:schemaRef ds:uri="http://schemas.openxmlformats.org/officeDocument/2006/bibliography"/>
   </ds:schemaRefs>

--- a/Documentacion/Anteproyecto-Martinez-Travel-Tours-penultima-entrega.docx
+++ b/Documentacion/Anteproyecto-Martinez-Travel-Tours-penultima-entrega.docx
@@ -151,13 +151,6 @@
           <w:b/>
         </w:rPr>
       </w:pPr>
-      <w:r>
-        <w:rPr>
-          <w:rFonts w:ascii="Century Gothic" w:eastAsia="Century Gothic" w:hAnsi="Century Gothic" w:cs="Century Gothic"/>
-          <w:b/>
-        </w:rPr>
-        <w:t>.</w:t>
-      </w:r>
     </w:p>
     <w:p>
       <w:pPr>
@@ -477,7 +470,14 @@
           <w:b/>
         </w:rPr>
         <w:lastRenderedPageBreak/>
-        <w:t>INDICE</w:t>
+        <w:t>Í</w:t>
+      </w:r>
+      <w:r>
+        <w:rPr>
+          <w:rFonts w:ascii="Century Gothic" w:eastAsia="Century Gothic" w:hAnsi="Century Gothic" w:cs="Century Gothic"/>
+          <w:b/>
+        </w:rPr>
+        <w:t>NDICE</w:t>
       </w:r>
     </w:p>
     <w:sdt>
@@ -7056,7 +7056,23 @@
           <w:sz w:val="24"/>
           <w:szCs w:val="24"/>
         </w:rPr>
-        <w:t>Registro (aéreo, terrestre, marítimo, etc)</w:t>
+        <w:t xml:space="preserve">Registro (aéreo, terrestre, marítimo, </w:t>
+      </w:r>
+      <w:r>
+        <w:rPr>
+          <w:rFonts w:ascii="Times New Roman" w:eastAsia="Times New Roman" w:hAnsi="Times New Roman" w:cs="Times New Roman"/>
+          <w:sz w:val="24"/>
+          <w:szCs w:val="24"/>
+        </w:rPr>
+        <w:t>etc.</w:t>
+      </w:r>
+      <w:r>
+        <w:rPr>
+          <w:rFonts w:ascii="Times New Roman" w:eastAsia="Times New Roman" w:hAnsi="Times New Roman" w:cs="Times New Roman"/>
+          <w:sz w:val="24"/>
+          <w:szCs w:val="24"/>
+        </w:rPr>
+        <w:t>)</w:t>
       </w:r>
     </w:p>
     <w:p>
@@ -7326,7 +7342,23 @@
           <w:sz w:val="24"/>
           <w:szCs w:val="24"/>
         </w:rPr>
-        <w:t>Registro (aéreo, terrestre, marítimo, etc)</w:t>
+        <w:t xml:space="preserve">Registro (aéreo, terrestre, marítimo, </w:t>
+      </w:r>
+      <w:r>
+        <w:rPr>
+          <w:rFonts w:ascii="Times New Roman" w:eastAsia="Times New Roman" w:hAnsi="Times New Roman" w:cs="Times New Roman"/>
+          <w:sz w:val="24"/>
+          <w:szCs w:val="24"/>
+        </w:rPr>
+        <w:t>etc.</w:t>
+      </w:r>
+      <w:r>
+        <w:rPr>
+          <w:rFonts w:ascii="Times New Roman" w:eastAsia="Times New Roman" w:hAnsi="Times New Roman" w:cs="Times New Roman"/>
+          <w:sz w:val="24"/>
+          <w:szCs w:val="24"/>
+        </w:rPr>
+        <w:t>)</w:t>
       </w:r>
     </w:p>
     <w:p>
@@ -8725,7 +8757,23 @@
           <w:sz w:val="24"/>
           <w:szCs w:val="24"/>
         </w:rPr>
-        <w:t>Dada la naturaleza de la empresa, el sistema deberá estar disponible en todo momento, tanto por el personal administrativo, así como clientes, por lo que se deberá incurrir en gastos de servicios web, dominio, hosting, certificados ssl, base de datos etc.</w:t>
+        <w:t xml:space="preserve">Dada la naturaleza de la empresa, el sistema deberá estar disponible en todo momento, tanto por el personal administrativo, así como clientes, por lo que se deberá incurrir en gastos de servicios web, dominio, hosting, certificados </w:t>
+      </w:r>
+      <w:r>
+        <w:rPr>
+          <w:rFonts w:ascii="Times New Roman" w:eastAsia="Times New Roman" w:hAnsi="Times New Roman" w:cs="Times New Roman"/>
+          <w:sz w:val="24"/>
+          <w:szCs w:val="24"/>
+        </w:rPr>
+        <w:t>SSL</w:t>
+      </w:r>
+      <w:r>
+        <w:rPr>
+          <w:rFonts w:ascii="Times New Roman" w:eastAsia="Times New Roman" w:hAnsi="Times New Roman" w:cs="Times New Roman"/>
+          <w:sz w:val="24"/>
+          <w:szCs w:val="24"/>
+        </w:rPr>
+        <w:t>, base de datos etc.</w:t>
       </w:r>
     </w:p>
     <w:p>
@@ -8912,7 +8960,23 @@
           <w:sz w:val="24"/>
           <w:szCs w:val="24"/>
         </w:rPr>
-        <w:t>La agencia de viajes surge en el año 2009 como un negocio familiar, realizando excursiones nacionales y en Centroamérica, vía terrestre, orientados desde un principio en la calidad, seguridad, además del profesionalismo en cada uno de sus tours, promoviendo paquetes turísticos a lo largo de todo el mundo, realizando circuitos en más de 20 países incluyendo tanto Europeos como Asiáticos, gracias al éxito obtenido en cada uno de esos viajes surge lo que hoy en día es una agencia de viajes llamada MARTINEZ TRAVEL &amp; TOURS siendo de alta calidad y completos los servicios que ofrecen a sus clientes.</w:t>
+        <w:t>La agencia de viajes surge en el año 2009 como un negocio familiar, realizando excursiones nacionales y en Centroamérica, vía terrestre, orientados desde un principio en la calidad, seguridad, además del profesionalismo en cada uno de sus tours, promoviendo paquetes turísticos a lo largo de todo el mundo, realizando circuitos en más de 20 países incluyendo tanto Europeos como Asiáticos, gracias al éxito obtenido en cada uno de esos viajes surge lo que hoy en día es una</w:t>
+      </w:r>
+      <w:r>
+        <w:rPr>
+          <w:rFonts w:ascii="Times New Roman" w:eastAsia="Times New Roman" w:hAnsi="Times New Roman" w:cs="Times New Roman"/>
+          <w:sz w:val="24"/>
+          <w:szCs w:val="24"/>
+        </w:rPr>
+        <w:t xml:space="preserve"> agencia de viajes llamada MARTÍ</w:t>
+      </w:r>
+      <w:r>
+        <w:rPr>
+          <w:rFonts w:ascii="Times New Roman" w:eastAsia="Times New Roman" w:hAnsi="Times New Roman" w:cs="Times New Roman"/>
+          <w:sz w:val="24"/>
+          <w:szCs w:val="24"/>
+        </w:rPr>
+        <w:t>NEZ TRAVEL &amp; TOURS siendo de alta calidad y completos los servicios que ofrecen a sus clientes.</w:t>
       </w:r>
     </w:p>
     <w:p>
@@ -9268,7 +9332,15 @@
           <w:sz w:val="24"/>
           <w:szCs w:val="24"/>
         </w:rPr>
-        <w:t>La agencia de viajes MARTINEZ TRAVEL &amp; TOUR, no ha sido la excepción para poner en marcha la sistematización de los procesos administrativos, operativos y comerciales. Fue entonces que surgió la idea de implementar un sistema informático que facilite las buenas prácticas laborales.</w:t>
+        <w:t>La agencia de viajes MARTÍ</w:t>
+      </w:r>
+      <w:r>
+        <w:rPr>
+          <w:rFonts w:ascii="Times New Roman" w:eastAsia="Times New Roman" w:hAnsi="Times New Roman" w:cs="Times New Roman"/>
+          <w:sz w:val="24"/>
+          <w:szCs w:val="24"/>
+        </w:rPr>
+        <w:t>NEZ TRAVEL &amp; TOUR, no ha sido la excepción para poner en marcha la sistematización de los procesos administrativos, operativos y comerciales. Fue entonces que surgió la idea de implementar un sistema informático que facilite las buenas prácticas laborales.</w:t>
       </w:r>
     </w:p>
     <w:p>
@@ -9727,36 +9799,48 @@
       <w:bookmarkEnd w:id="17"/>
       <w:r>
         <w:rPr>
+          <w:rFonts w:ascii="Times New Roman" w:hAnsi="Times New Roman" w:cs="Times New Roman"/>
+          <w:i/>
           <w:color w:val="000000" w:themeColor="text1"/>
         </w:rPr>
         <w:t>F</w:t>
       </w:r>
       <w:r>
         <w:rPr>
+          <w:rFonts w:ascii="Times New Roman" w:hAnsi="Times New Roman" w:cs="Times New Roman"/>
+          <w:i/>
           <w:color w:val="000000" w:themeColor="text1"/>
         </w:rPr>
         <w:t xml:space="preserve">igura </w:t>
       </w:r>
       <w:r>
         <w:rPr>
+          <w:rFonts w:ascii="Times New Roman" w:hAnsi="Times New Roman" w:cs="Times New Roman"/>
+          <w:i/>
           <w:color w:val="000000" w:themeColor="text1"/>
         </w:rPr>
         <w:fldChar w:fldCharType="begin"/>
       </w:r>
       <w:r>
         <w:rPr>
+          <w:rFonts w:ascii="Times New Roman" w:hAnsi="Times New Roman" w:cs="Times New Roman"/>
+          <w:i/>
           <w:color w:val="000000" w:themeColor="text1"/>
         </w:rPr>
         <w:instrText xml:space="preserve"> SEQ figura \* ARABIC </w:instrText>
       </w:r>
       <w:r>
         <w:rPr>
+          <w:rFonts w:ascii="Times New Roman" w:hAnsi="Times New Roman" w:cs="Times New Roman"/>
+          <w:i/>
           <w:color w:val="000000" w:themeColor="text1"/>
         </w:rPr>
         <w:fldChar w:fldCharType="separate"/>
       </w:r>
       <w:r>
         <w:rPr>
+          <w:rFonts w:ascii="Times New Roman" w:hAnsi="Times New Roman" w:cs="Times New Roman"/>
+          <w:i/>
           <w:noProof/>
           <w:color w:val="000000" w:themeColor="text1"/>
         </w:rPr>
@@ -9764,26 +9848,34 @@
       </w:r>
       <w:r>
         <w:rPr>
+          <w:rFonts w:ascii="Times New Roman" w:hAnsi="Times New Roman" w:cs="Times New Roman"/>
+          <w:i/>
           <w:color w:val="000000" w:themeColor="text1"/>
         </w:rPr>
         <w:fldChar w:fldCharType="end"/>
       </w:r>
       <w:r>
         <w:rPr>
+          <w:rFonts w:ascii="Times New Roman" w:hAnsi="Times New Roman" w:cs="Times New Roman"/>
+          <w:i/>
           <w:color w:val="000000" w:themeColor="text1"/>
         </w:rPr>
         <w:t>.</w:t>
       </w:r>
       <w:r>
         <w:rPr>
+          <w:rFonts w:ascii="Times New Roman" w:hAnsi="Times New Roman" w:cs="Times New Roman"/>
           <w:bCs/>
+          <w:i/>
           <w:color w:val="000000" w:themeColor="text1"/>
         </w:rPr>
         <w:t xml:space="preserve"> </w:t>
       </w:r>
       <w:r>
         <w:rPr>
+          <w:rFonts w:ascii="Times New Roman" w:hAnsi="Times New Roman" w:cs="Times New Roman"/>
           <w:bCs/>
+          <w:i/>
           <w:color w:val="000000" w:themeColor="text1"/>
         </w:rPr>
         <w:t>Enfoque de sistemas de los procesos actuales.</w:t>
@@ -10070,7 +10162,23 @@
           <w:szCs w:val="24"/>
         </w:rPr>
         <w:lastRenderedPageBreak/>
-        <w:t>Datos de personal de servicio al cliente: Es la información general de los empleados que están en servicio a cliente, entre esta información está, nombre, teléfono, dui, etc.</w:t>
+        <w:t xml:space="preserve">Datos de personal de servicio al cliente: Es la información general de los empleados que están en servicio </w:t>
+      </w:r>
+      <w:r>
+        <w:rPr>
+          <w:rFonts w:ascii="Times New Roman" w:eastAsia="Times New Roman" w:hAnsi="Times New Roman" w:cs="Times New Roman"/>
+          <w:sz w:val="24"/>
+          <w:szCs w:val="24"/>
+        </w:rPr>
+        <w:t>al</w:t>
+      </w:r>
+      <w:r>
+        <w:rPr>
+          <w:rFonts w:ascii="Times New Roman" w:eastAsia="Times New Roman" w:hAnsi="Times New Roman" w:cs="Times New Roman"/>
+          <w:sz w:val="24"/>
+          <w:szCs w:val="24"/>
+        </w:rPr>
+        <w:t xml:space="preserve"> cliente, entre esta información está, nombre, teléfono, dui, etc.</w:t>
       </w:r>
     </w:p>
     <w:p>
@@ -10695,7 +10803,6 @@
           </w:rPr>
           <w:id w:val="-552543874"/>
         </w:sdtPr>
-        <w:sdtEndPr/>
         <w:sdtContent>
           <w:r>
             <w:rPr>
@@ -11442,7 +11549,6 @@
         <w:sdtPr>
           <w:id w:val="41498331"/>
         </w:sdtPr>
-        <w:sdtEndPr/>
         <w:sdtContent>
           <w:r>
             <w:rPr>
@@ -14265,7 +14371,6 @@
           </w:rPr>
           <w:id w:val="328029152"/>
         </w:sdtPr>
-        <w:sdtEndPr/>
         <w:sdtContent>
           <w:r>
             <w:rPr>
@@ -22322,8 +22427,6 @@
             </w:r>
           </w:p>
         </w:tc>
-        <w:bookmarkStart w:id="64" w:name="_GoBack"/>
-        <w:bookmarkEnd w:id="64"/>
       </w:tr>
       <w:tr>
         <w:trPr>
@@ -22663,15 +22766,7 @@
           <w:sz w:val="16"/>
           <w:szCs w:val="16"/>
         </w:rPr>
-        <w:t xml:space="preserve">                                  </w:t>
-      </w:r>
-      <w:r>
-        <w:rPr>
-          <w:rFonts w:ascii="Times New Roman" w:eastAsia="Times New Roman" w:hAnsi="Times New Roman" w:cs="Times New Roman"/>
-          <w:sz w:val="16"/>
-          <w:szCs w:val="16"/>
-        </w:rPr>
-        <w:t xml:space="preserve">Nota: Los Software de desarrollo a utilizar serán de tipo libre uso (sin costo monetario), pero se hará uso de un     Hosting SSD el cual tiene su costo. </w:t>
+        <w:t xml:space="preserve">                                  Nota: Los Software de desarrollo a utilizar serán de tipo libre uso (sin costo monetario), pero se hará uso de un     Hosting SSD el cual tiene su costo. </w:t>
       </w:r>
       <w:r>
         <w:rPr>
@@ -22717,22 +22812,22 @@
       <w:pPr>
         <w:pStyle w:val="Titulo3"/>
       </w:pPr>
-      <w:bookmarkStart w:id="65" w:name="_Toc30065973"/>
+      <w:bookmarkStart w:id="64" w:name="_Toc30065973"/>
       <w:r>
         <w:t>1.6.4 Recursos Materiales</w:t>
       </w:r>
-      <w:bookmarkEnd w:id="65"/>
+      <w:bookmarkEnd w:id="64"/>
     </w:p>
     <w:p>
       <w:pPr>
         <w:pStyle w:val="Descripcin"/>
         <w:keepNext/>
       </w:pPr>
-      <w:bookmarkStart w:id="66" w:name="_heading=h.2lwamvv" w:colFirst="0" w:colLast="0"/>
-      <w:bookmarkStart w:id="67" w:name="_heading=h.111kx3o" w:colFirst="0" w:colLast="0"/>
-      <w:bookmarkStart w:id="68" w:name="_Toc30069744"/>
+      <w:bookmarkStart w:id="65" w:name="_heading=h.2lwamvv" w:colFirst="0" w:colLast="0"/>
+      <w:bookmarkStart w:id="66" w:name="_heading=h.111kx3o" w:colFirst="0" w:colLast="0"/>
+      <w:bookmarkStart w:id="67" w:name="_Toc30069744"/>
+      <w:bookmarkEnd w:id="65"/>
       <w:bookmarkEnd w:id="66"/>
-      <w:bookmarkEnd w:id="67"/>
       <w:r>
         <w:t xml:space="preserve">Tabla </w:t>
       </w:r>
@@ -22750,7 +22845,7 @@
       <w:r>
         <w:t>Costos de recursos materiales.</w:t>
       </w:r>
-      <w:bookmarkEnd w:id="68"/>
+      <w:bookmarkEnd w:id="67"/>
     </w:p>
     <w:tbl>
       <w:tblPr>
@@ -24853,11 +24948,11 @@
       <w:pPr>
         <w:pStyle w:val="Titulo3"/>
       </w:pPr>
-      <w:bookmarkStart w:id="69" w:name="_Toc30065974"/>
+      <w:bookmarkStart w:id="68" w:name="_Toc30065974"/>
       <w:r>
         <w:t>1.6.5 Servicios</w:t>
       </w:r>
-      <w:bookmarkEnd w:id="69"/>
+      <w:bookmarkEnd w:id="68"/>
     </w:p>
     <w:p>
       <w:pPr>
@@ -24888,11 +24983,11 @@
           <w:color w:val="FF0000"/>
         </w:rPr>
       </w:pPr>
-      <w:bookmarkStart w:id="70" w:name="_Toc30065975"/>
+      <w:bookmarkStart w:id="69" w:name="_Toc30065975"/>
       <w:r>
         <w:t>1.6.5.1 Energía Eléctrica</w:t>
       </w:r>
-      <w:bookmarkEnd w:id="70"/>
+      <w:bookmarkEnd w:id="69"/>
       <w:r>
         <w:rPr>
           <w:color w:val="FF0000"/>
@@ -24905,11 +25000,11 @@
         <w:pStyle w:val="Descripcin"/>
         <w:keepNext/>
       </w:pPr>
-      <w:bookmarkStart w:id="71" w:name="_heading=h.4k668n3" w:colFirst="0" w:colLast="0"/>
-      <w:bookmarkStart w:id="72" w:name="_heading=h.2zbgiuw" w:colFirst="0" w:colLast="0"/>
-      <w:bookmarkStart w:id="73" w:name="_Toc30069745"/>
+      <w:bookmarkStart w:id="70" w:name="_heading=h.4k668n3" w:colFirst="0" w:colLast="0"/>
+      <w:bookmarkStart w:id="71" w:name="_heading=h.2zbgiuw" w:colFirst="0" w:colLast="0"/>
+      <w:bookmarkStart w:id="72" w:name="_Toc30069745"/>
+      <w:bookmarkEnd w:id="70"/>
       <w:bookmarkEnd w:id="71"/>
-      <w:bookmarkEnd w:id="72"/>
       <w:r>
         <w:t xml:space="preserve">Tabla </w:t>
       </w:r>
@@ -24927,7 +25022,7 @@
       <w:r>
         <w:t>Costo de energía eléctrica.</w:t>
       </w:r>
-      <w:bookmarkEnd w:id="73"/>
+      <w:bookmarkEnd w:id="72"/>
     </w:p>
     <w:tbl>
       <w:tblPr>
@@ -26609,7 +26704,25 @@
                 <w:sz w:val="24"/>
                 <w:szCs w:val="24"/>
               </w:rPr>
-              <w:t xml:space="preserve">Consumo por 7 meses + iva </w:t>
+              <w:t xml:space="preserve">Consumo por 7 meses + </w:t>
+            </w:r>
+            <w:r>
+              <w:rPr>
+                <w:rFonts w:ascii="Times New Roman" w:eastAsia="Times New Roman" w:hAnsi="Times New Roman" w:cs="Times New Roman"/>
+                <w:i/>
+                <w:sz w:val="24"/>
+                <w:szCs w:val="24"/>
+              </w:rPr>
+              <w:t>IVA</w:t>
+            </w:r>
+            <w:r>
+              <w:rPr>
+                <w:rFonts w:ascii="Times New Roman" w:eastAsia="Times New Roman" w:hAnsi="Times New Roman" w:cs="Times New Roman"/>
+                <w:i/>
+                <w:sz w:val="24"/>
+                <w:szCs w:val="24"/>
+              </w:rPr>
+              <w:t xml:space="preserve"> </w:t>
             </w:r>
           </w:p>
         </w:tc>
@@ -26671,22 +26784,22 @@
       <w:pPr>
         <w:pStyle w:val="Titulo4"/>
       </w:pPr>
-      <w:bookmarkStart w:id="74" w:name="_Toc30065976"/>
+      <w:bookmarkStart w:id="73" w:name="_Toc30065976"/>
       <w:r>
         <w:t>1.6.5.2 Internet</w:t>
       </w:r>
-      <w:bookmarkEnd w:id="74"/>
+      <w:bookmarkEnd w:id="73"/>
     </w:p>
     <w:p>
       <w:pPr>
         <w:pStyle w:val="Descripcin"/>
         <w:keepNext/>
       </w:pPr>
-      <w:bookmarkStart w:id="75" w:name="_heading=h.3ygebqi" w:colFirst="0" w:colLast="0"/>
-      <w:bookmarkStart w:id="76" w:name="_heading=h.2dlolyb" w:colFirst="0" w:colLast="0"/>
-      <w:bookmarkStart w:id="77" w:name="_Toc30069746"/>
+      <w:bookmarkStart w:id="74" w:name="_heading=h.3ygebqi" w:colFirst="0" w:colLast="0"/>
+      <w:bookmarkStart w:id="75" w:name="_heading=h.2dlolyb" w:colFirst="0" w:colLast="0"/>
+      <w:bookmarkStart w:id="76" w:name="_Toc30069746"/>
+      <w:bookmarkEnd w:id="74"/>
       <w:bookmarkEnd w:id="75"/>
-      <w:bookmarkEnd w:id="76"/>
       <w:r>
         <w:t xml:space="preserve">Tabla </w:t>
       </w:r>
@@ -26704,7 +26817,7 @@
       <w:r>
         <w:t>Costo de internet.</w:t>
       </w:r>
-      <w:bookmarkEnd w:id="77"/>
+      <w:bookmarkEnd w:id="76"/>
     </w:p>
     <w:tbl>
       <w:tblPr>
@@ -27129,23 +27242,29 @@
     <w:p>
       <w:pPr>
         <w:pStyle w:val="Titulo4"/>
-      </w:pPr>
-      <w:bookmarkStart w:id="78" w:name="_Toc30065977"/>
-      <w:r>
+        <w:rPr>
+          <w:rFonts w:ascii="Times New Roman" w:hAnsi="Times New Roman" w:cs="Times New Roman"/>
+        </w:rPr>
+      </w:pPr>
+      <w:bookmarkStart w:id="77" w:name="_Toc30065977"/>
+      <w:r>
+        <w:rPr>
+          <w:rFonts w:ascii="Times New Roman" w:hAnsi="Times New Roman" w:cs="Times New Roman"/>
+        </w:rPr>
         <w:t>1.6.5.3 Telefonía (TIGO)</w:t>
       </w:r>
-      <w:bookmarkEnd w:id="78"/>
+      <w:bookmarkEnd w:id="77"/>
     </w:p>
     <w:p>
       <w:pPr>
         <w:pStyle w:val="Descripcin"/>
         <w:keepNext/>
       </w:pPr>
-      <w:bookmarkStart w:id="79" w:name="_heading=h.3cqmetx" w:colFirst="0" w:colLast="0"/>
-      <w:bookmarkStart w:id="80" w:name="_heading=h.1rvwp1q" w:colFirst="0" w:colLast="0"/>
-      <w:bookmarkStart w:id="81" w:name="_Toc30069747"/>
+      <w:bookmarkStart w:id="78" w:name="_heading=h.3cqmetx" w:colFirst="0" w:colLast="0"/>
+      <w:bookmarkStart w:id="79" w:name="_heading=h.1rvwp1q" w:colFirst="0" w:colLast="0"/>
+      <w:bookmarkStart w:id="80" w:name="_Toc30069747"/>
+      <w:bookmarkEnd w:id="78"/>
       <w:bookmarkEnd w:id="79"/>
-      <w:bookmarkEnd w:id="80"/>
       <w:r>
         <w:t xml:space="preserve">Tabla </w:t>
       </w:r>
@@ -27166,7 +27285,7 @@
       <w:r>
         <w:t>Costo de consumo en telefonía.</w:t>
       </w:r>
-      <w:bookmarkEnd w:id="81"/>
+      <w:bookmarkEnd w:id="80"/>
     </w:p>
     <w:tbl>
       <w:tblPr>
@@ -27616,7 +27735,7 @@
       <w:pPr>
         <w:pStyle w:val="Titulo4"/>
       </w:pPr>
-      <w:bookmarkStart w:id="82" w:name="_Toc30065978"/>
+      <w:bookmarkStart w:id="81" w:name="_Toc30065978"/>
       <w:r>
         <w:t>1.6.5.</w:t>
       </w:r>
@@ -27626,18 +27745,18 @@
       <w:r>
         <w:t xml:space="preserve"> Agua Potable</w:t>
       </w:r>
-      <w:bookmarkEnd w:id="82"/>
+      <w:bookmarkEnd w:id="81"/>
     </w:p>
     <w:p>
       <w:pPr>
         <w:pStyle w:val="Descripcin"/>
         <w:keepNext/>
       </w:pPr>
-      <w:bookmarkStart w:id="83" w:name="_heading=h.2r0uhxc" w:colFirst="0" w:colLast="0"/>
-      <w:bookmarkStart w:id="84" w:name="_heading=h.1664s55" w:colFirst="0" w:colLast="0"/>
-      <w:bookmarkStart w:id="85" w:name="_Toc30069748"/>
+      <w:bookmarkStart w:id="82" w:name="_heading=h.2r0uhxc" w:colFirst="0" w:colLast="0"/>
+      <w:bookmarkStart w:id="83" w:name="_heading=h.1664s55" w:colFirst="0" w:colLast="0"/>
+      <w:bookmarkStart w:id="84" w:name="_Toc30069748"/>
+      <w:bookmarkEnd w:id="82"/>
       <w:bookmarkEnd w:id="83"/>
-      <w:bookmarkEnd w:id="84"/>
       <w:r>
         <w:t xml:space="preserve">Tabla </w:t>
       </w:r>
@@ -27655,7 +27774,7 @@
       <w:r>
         <w:t>Costo de consumo de agua potable.</w:t>
       </w:r>
-      <w:bookmarkEnd w:id="85"/>
+      <w:bookmarkEnd w:id="84"/>
     </w:p>
     <w:tbl>
       <w:tblPr>
@@ -27956,22 +28075,22 @@
       <w:pPr>
         <w:pStyle w:val="Titulo3"/>
       </w:pPr>
-      <w:bookmarkStart w:id="86" w:name="_Toc30065979"/>
+      <w:bookmarkStart w:id="85" w:name="_Toc30065979"/>
       <w:r>
         <w:t>1.6.6 Resumen de Inversión Inicial</w:t>
       </w:r>
-      <w:bookmarkEnd w:id="86"/>
+      <w:bookmarkEnd w:id="85"/>
     </w:p>
     <w:p>
       <w:pPr>
         <w:pStyle w:val="Descripcin"/>
         <w:keepNext/>
       </w:pPr>
-      <w:bookmarkStart w:id="87" w:name="_heading=h.25b2l0r" w:colFirst="0" w:colLast="0"/>
-      <w:bookmarkStart w:id="88" w:name="_heading=h.kgcv8k" w:colFirst="0" w:colLast="0"/>
-      <w:bookmarkStart w:id="89" w:name="_Toc30069749"/>
+      <w:bookmarkStart w:id="86" w:name="_heading=h.25b2l0r" w:colFirst="0" w:colLast="0"/>
+      <w:bookmarkStart w:id="87" w:name="_heading=h.kgcv8k" w:colFirst="0" w:colLast="0"/>
+      <w:bookmarkStart w:id="88" w:name="_Toc30069749"/>
+      <w:bookmarkEnd w:id="86"/>
       <w:bookmarkEnd w:id="87"/>
-      <w:bookmarkEnd w:id="88"/>
       <w:r>
         <w:t xml:space="preserve">Tabla </w:t>
       </w:r>
@@ -27989,7 +28108,7 @@
       <w:r>
         <w:t>Resumen de inversión inicial.</w:t>
       </w:r>
-      <w:bookmarkEnd w:id="89"/>
+      <w:bookmarkEnd w:id="88"/>
     </w:p>
     <w:tbl>
       <w:tblPr>
@@ -28595,8 +28714,8 @@
                 <w:szCs w:val="24"/>
               </w:rPr>
             </w:pPr>
-            <w:bookmarkStart w:id="90" w:name="_heading=h.34g0dwd" w:colFirst="0" w:colLast="0"/>
-            <w:bookmarkEnd w:id="90"/>
+            <w:bookmarkStart w:id="89" w:name="_heading=h.34g0dwd" w:colFirst="0" w:colLast="0"/>
+            <w:bookmarkEnd w:id="89"/>
             <w:r>
               <w:rPr>
                 <w:rFonts w:ascii="Times New Roman" w:eastAsia="Times New Roman" w:hAnsi="Times New Roman" w:cs="Times New Roman"/>
@@ -28794,9 +28913,9 @@
         </w:rPr>
         <w:t>Nota: Resumen de costos incurridos en todo el proyecto, el cálculo de imprevisto es el 5% de contingencia del proyecto.</w:t>
       </w:r>
-      <w:bookmarkStart w:id="91" w:name="bookmark=kix.vy075ypwsmwl" w:colFirst="0" w:colLast="0"/>
-      <w:bookmarkStart w:id="92" w:name="_Toc30065980"/>
-      <w:bookmarkEnd w:id="91"/>
+      <w:bookmarkStart w:id="90" w:name="bookmark=kix.vy075ypwsmwl" w:colFirst="0" w:colLast="0"/>
+      <w:bookmarkStart w:id="91" w:name="_Toc30065980"/>
+      <w:bookmarkEnd w:id="90"/>
     </w:p>
     <w:p>
       <w:pPr>
@@ -28860,13 +28979,13 @@
         <w:lastRenderedPageBreak/>
         <w:t>1.7 CRONOGRAMA</w:t>
       </w:r>
+      <w:bookmarkEnd w:id="91"/>
+    </w:p>
+    <w:p>
+      <w:bookmarkStart w:id="92" w:name="_heading=h.2iq8gzs" w:colFirst="0" w:colLast="0"/>
+      <w:bookmarkStart w:id="93" w:name="_heading=h.xvir7l" w:colFirst="0" w:colLast="0"/>
       <w:bookmarkEnd w:id="92"/>
-    </w:p>
-    <w:p>
-      <w:bookmarkStart w:id="93" w:name="_heading=h.2iq8gzs" w:colFirst="0" w:colLast="0"/>
-      <w:bookmarkStart w:id="94" w:name="_heading=h.xvir7l" w:colFirst="0" w:colLast="0"/>
       <w:bookmarkEnd w:id="93"/>
-      <w:bookmarkEnd w:id="94"/>
       <w:r>
         <w:rPr>
           <w:rFonts w:ascii="Times New Roman" w:eastAsia="Times New Roman" w:hAnsi="Times New Roman" w:cs="Times New Roman"/>
@@ -28885,7 +29004,7 @@
         <w:pStyle w:val="Descripcin"/>
         <w:keepNext/>
       </w:pPr>
-      <w:bookmarkStart w:id="95" w:name="_Toc30069750"/>
+      <w:bookmarkStart w:id="94" w:name="_Toc30069750"/>
       <w:r>
         <w:t xml:space="preserve">Tabla </w:t>
       </w:r>
@@ -28903,7 +29022,7 @@
       <w:r>
         <w:t>Cronograma de actividades.</w:t>
       </w:r>
-      <w:bookmarkEnd w:id="95"/>
+      <w:bookmarkEnd w:id="94"/>
     </w:p>
     <w:tbl>
       <w:tblPr>
@@ -28943,8 +29062,8 @@
                 <w:color w:val="000000"/>
               </w:rPr>
             </w:pPr>
-            <w:bookmarkStart w:id="96" w:name="_heading=h.jd5p6uo48k0k" w:colFirst="0" w:colLast="0"/>
-            <w:bookmarkEnd w:id="96"/>
+            <w:bookmarkStart w:id="95" w:name="_heading=h.jd5p6uo48k0k" w:colFirst="0" w:colLast="0"/>
+            <w:bookmarkEnd w:id="95"/>
             <w:r>
               <w:rPr>
                 <w:rFonts w:ascii="Times New Roman" w:eastAsia="Times New Roman" w:hAnsi="Times New Roman" w:cs="Times New Roman"/>
@@ -29802,7 +29921,23 @@
                 <w:rFonts w:ascii="Times New Roman" w:eastAsia="Times New Roman" w:hAnsi="Times New Roman" w:cs="Times New Roman"/>
                 <w:color w:val="000000"/>
               </w:rPr>
-              <w:t>Marcos, Abi, Boris</w:t>
+              <w:t xml:space="preserve">Marcos, </w:t>
+            </w:r>
+            <w:bookmarkStart w:id="96" w:name="_GoBack"/>
+            <w:r>
+              <w:rPr>
+                <w:rFonts w:ascii="Times New Roman" w:eastAsia="Times New Roman" w:hAnsi="Times New Roman" w:cs="Times New Roman"/>
+                <w:color w:val="000000"/>
+              </w:rPr>
+              <w:t>Abi</w:t>
+            </w:r>
+            <w:bookmarkEnd w:id="96"/>
+            <w:r>
+              <w:rPr>
+                <w:rFonts w:ascii="Times New Roman" w:eastAsia="Times New Roman" w:hAnsi="Times New Roman" w:cs="Times New Roman"/>
+                <w:color w:val="000000"/>
+              </w:rPr>
+              <w:t>, Boris</w:t>
             </w:r>
           </w:p>
         </w:tc>
@@ -37421,7 +37556,6 @@
           <w:docPartGallery w:val="AutoText"/>
         </w:docPartObj>
       </w:sdtPr>
-      <w:sdtEndPr/>
       <w:sdtContent>
         <w:p>
           <w:pPr>
@@ -37957,7 +38091,7 @@
         <w:sz w:val="24"/>
         <w:szCs w:val="24"/>
       </w:rPr>
-      <w:t>30</w:t>
+      <w:t>31</w:t>
     </w:r>
     <w:r>
       <w:rPr>
@@ -44160,12 +44294,6 @@
 </file>
 
 <file path=customXml/item1.xml><?xml version="1.0" encoding="utf-8"?>
-<go:gDocsCustomXmlDataStorage xmlns:go="http://customooxmlschemas.google.com/" xmlns:r="http://schemas.openxmlformats.org/officeDocument/2006/relationships">
-  <go:docsCustomData xmlns:go="http://customooxmlschemas.google.com/" roundtripDataSignature="AMtx7mi4LcNR9nys+licFz9PPGtvxO3IEQ==">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</go:docsCustomData>
-</go:gDocsCustomXmlDataStorage>
-</file>
-
-<file path=customXml/item2.xml><?xml version="1.0" encoding="utf-8"?>
 <s:customData xmlns="http://www.wps.cn/officeDocument/2013/wpsCustomData" xmlns:s="http://www.wps.cn/officeDocument/2013/wpsCustomData">
   <customSectProps>
     <customSectPr/>
@@ -44178,6 +44306,12 @@
     <customSectPr/>
   </customSectProps>
 </s:customData>
+</file>
+
+<file path=customXml/item2.xml><?xml version="1.0" encoding="utf-8"?>
+<go:gDocsCustomXmlDataStorage xmlns:go="http://customooxmlschemas.google.com/" xmlns:r="http://schemas.openxmlformats.org/officeDocument/2006/relationships">
+  <go:docsCustomData xmlns:go="http://customooxmlschemas.google.com/" roundtripDataSignature="AMtx7mi4LcNR9nys+licFz9PPGtvxO3IEQ==">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</go:docsCustomData>
+</go:gDocsCustomXmlDataStorage>
 </file>
 
 <file path=customXml/item3.xml><?xml version="1.0" encoding="utf-8"?>
@@ -44270,6 +44404,14 @@
 </file>
 
 <file path=customXml/itemProps1.xml><?xml version="1.0" encoding="utf-8"?>
+<ds:datastoreItem xmlns:ds="http://schemas.openxmlformats.org/officeDocument/2006/customXml" ds:itemID="{B1977F7D-205B-4081-913C-38D41E755F92}">
+  <ds:schemaRefs>
+    <ds:schemaRef ds:uri="http://www.wps.cn/officeDocument/2013/wpsCustomData"/>
+  </ds:schemaRefs>
+</ds:datastoreItem>
+</file>
+
+<file path=customXml/itemProps2.xml><?xml version="1.0" encoding="utf-8"?>
 <ds:datastoreItem xmlns:ds="http://schemas.openxmlformats.org/officeDocument/2006/customXml" ds:itemID="{11111111-1234-1234-1234-123412341234}">
   <ds:schemaRefs>
     <ds:schemaRef ds:uri="http://customooxmlschemas.google.com/"/>
@@ -44278,16 +44420,8 @@
 </ds:datastoreItem>
 </file>
 
-<file path=customXml/itemProps2.xml><?xml version="1.0" encoding="utf-8"?>
-<ds:datastoreItem xmlns:ds="http://schemas.openxmlformats.org/officeDocument/2006/customXml" ds:itemID="{B1977F7D-205B-4081-913C-38D41E755F92}">
-  <ds:schemaRefs>
-    <ds:schemaRef ds:uri="http://www.wps.cn/officeDocument/2013/wpsCustomData"/>
-  </ds:schemaRefs>
-</ds:datastoreItem>
-</file>
-
 <file path=customXml/itemProps3.xml><?xml version="1.0" encoding="utf-8"?>
-<ds:datastoreItem xmlns:ds="http://schemas.openxmlformats.org/officeDocument/2006/customXml" ds:itemID="{22CBE677-7122-4232-8B86-292562BA277C}">
+<ds:datastoreItem xmlns:ds="http://schemas.openxmlformats.org/officeDocument/2006/customXml" ds:itemID="{DB7646E6-1CC3-476D-9D5D-0ABE03B66CE0}">
   <ds:schemaRefs>
     <ds:schemaRef ds:uri="http://schemas.openxmlformats.org/officeDocument/2006/bibliography"/>
   </ds:schemaRefs>

--- a/Documentacion/Anteproyecto-Martinez-Travel-Tours-penultima-entrega.docx
+++ b/Documentacion/Anteproyecto-Martinez-Travel-Tours-penultima-entrega.docx
@@ -10803,6 +10803,7 @@
           </w:rPr>
           <w:id w:val="-552543874"/>
         </w:sdtPr>
+        <w:sdtEndPr/>
         <w:sdtContent>
           <w:r>
             <w:rPr>
@@ -11549,6 +11550,7 @@
         <w:sdtPr>
           <w:id w:val="41498331"/>
         </w:sdtPr>
+        <w:sdtEndPr/>
         <w:sdtContent>
           <w:r>
             <w:rPr>
@@ -12917,6 +12919,544 @@
         <w:t>Para cada base del árbol de objetivos se busca creativamente al menos una acción que permita lograr el medio.</w:t>
       </w:r>
     </w:p>
+    <w:tbl>
+      <w:tblPr>
+        <w:tblStyle w:val="Tablaconcuadrcula"/>
+        <w:tblW w:w="0" w:type="auto"/>
+        <w:jc w:val="center"/>
+        <w:tblLook w:val="04A0" w:firstRow="1" w:lastRow="0" w:firstColumn="1" w:lastColumn="0" w:noHBand="0" w:noVBand="1"/>
+      </w:tblPr>
+      <w:tblGrid>
+        <w:gridCol w:w="3206"/>
+        <w:gridCol w:w="3543"/>
+      </w:tblGrid>
+      <w:tr>
+        <w:trPr>
+          <w:trHeight w:val="549"/>
+          <w:jc w:val="center"/>
+        </w:trPr>
+        <w:tc>
+          <w:tcPr>
+            <w:tcW w:w="6749" w:type="dxa"/>
+            <w:gridSpan w:val="2"/>
+            <w:vAlign w:val="center"/>
+          </w:tcPr>
+          <w:p>
+            <w:pPr>
+              <w:jc w:val="center"/>
+              <w:rPr>
+                <w:rFonts w:ascii="Times New Roman" w:hAnsi="Times New Roman" w:cs="Times New Roman"/>
+                <w:noProof/>
+                <w:sz w:val="24"/>
+              </w:rPr>
+            </w:pPr>
+            <w:r>
+              <w:rPr>
+                <w:rFonts w:ascii="Times New Roman" w:hAnsi="Times New Roman" w:cs="Times New Roman"/>
+                <w:noProof/>
+                <w:sz w:val="24"/>
+              </w:rPr>
+              <w:t>DESCRIPCIÓN DE COLORES EN ARBOL DE PROBLEMAS</w:t>
+            </w:r>
+          </w:p>
+        </w:tc>
+      </w:tr>
+      <w:tr>
+        <w:trPr>
+          <w:trHeight w:val="859"/>
+          <w:jc w:val="center"/>
+        </w:trPr>
+        <w:tc>
+          <w:tcPr>
+            <w:tcW w:w="3206" w:type="dxa"/>
+            <w:vAlign w:val="center"/>
+          </w:tcPr>
+          <w:p>
+            <w:pPr>
+              <w:jc w:val="center"/>
+              <w:rPr>
+                <w:rFonts w:ascii="Times New Roman" w:hAnsi="Times New Roman" w:cs="Times New Roman"/>
+                <w:sz w:val="24"/>
+                <w:szCs w:val="24"/>
+              </w:rPr>
+            </w:pPr>
+            <w:r>
+              <w:rPr>
+                <w:rFonts w:ascii="Times New Roman" w:hAnsi="Times New Roman" w:cs="Times New Roman"/>
+                <w:sz w:val="24"/>
+                <w:szCs w:val="24"/>
+              </w:rPr>
+              <w:t>FINES</w:t>
+            </w:r>
+          </w:p>
+        </w:tc>
+        <w:tc>
+          <w:tcPr>
+            <w:tcW w:w="3543" w:type="dxa"/>
+            <w:vAlign w:val="center"/>
+          </w:tcPr>
+          <w:p>
+            <w:pPr>
+              <w:jc w:val="center"/>
+              <w:rPr>
+                <w:rFonts w:ascii="Times New Roman" w:hAnsi="Times New Roman" w:cs="Times New Roman"/>
+                <w:sz w:val="24"/>
+                <w:szCs w:val="24"/>
+              </w:rPr>
+            </w:pPr>
+            <w:r>
+              <w:rPr>
+                <w:rFonts w:ascii="Times New Roman" w:hAnsi="Times New Roman" w:cs="Times New Roman"/>
+                <w:noProof/>
+                <w:sz w:val="24"/>
+                <w:lang w:eastAsia="es-SV"/>
+              </w:rPr>
+              <mc:AlternateContent>
+                <mc:Choice Requires="wps">
+                  <w:drawing>
+                    <wp:anchor distT="0" distB="0" distL="114300" distR="114300" simplePos="0" relativeHeight="251665408" behindDoc="0" locked="0" layoutInCell="1" allowOverlap="1" wp14:anchorId="6771C9FF" wp14:editId="135F21EB">
+                      <wp:simplePos x="3563007" y="1292772"/>
+                      <wp:positionH relativeFrom="margin">
+                        <wp:posOffset>243205</wp:posOffset>
+                      </wp:positionH>
+                      <wp:positionV relativeFrom="margin">
+                        <wp:posOffset>142240</wp:posOffset>
+                      </wp:positionV>
+                      <wp:extent cx="1650365" cy="284480"/>
+                      <wp:effectExtent l="57150" t="38100" r="64135" b="77470"/>
+                      <wp:wrapSquare wrapText="bothSides"/>
+                      <wp:docPr id="2" name="Rectángulo redondeado 23"/>
+                      <wp:cNvGraphicFramePr/>
+                      <a:graphic xmlns:a="http://schemas.openxmlformats.org/drawingml/2006/main">
+                        <a:graphicData uri="http://schemas.microsoft.com/office/word/2010/wordprocessingShape">
+                          <wps:wsp>
+                            <wps:cNvSpPr/>
+                            <wps:spPr>
+                              <a:xfrm>
+                                <a:off x="0" y="0"/>
+                                <a:ext cx="1650365" cy="284480"/>
+                              </a:xfrm>
+                              <a:prstGeom prst="roundRect">
+                                <a:avLst/>
+                              </a:prstGeom>
+                              <a:solidFill>
+                                <a:srgbClr val="92D050">
+                                  <a:alpha val="91000"/>
+                                </a:srgbClr>
+                              </a:solidFill>
+                              <a:ln>
+                                <a:noFill/>
+                              </a:ln>
+                              <a:effectLst>
+                                <a:outerShdw blurRad="57150" dist="19050" dir="5400000" algn="ctr" rotWithShape="0">
+                                  <a:srgbClr val="000000">
+                                    <a:alpha val="63000"/>
+                                  </a:srgbClr>
+                                </a:outerShdw>
+                              </a:effectLst>
+                            </wps:spPr>
+                            <wps:txbx>
+                              <w:txbxContent>
+                                <w:p>
+                                  <w:pPr>
+                                    <w:pStyle w:val="NormalWeb"/>
+                                    <w:spacing w:line="240" w:lineRule="auto"/>
+                                    <w:rPr>
+                                      <w:rFonts w:ascii="Century Gothic" w:hAnsi="Century Gothic"/>
+                                      <w:sz w:val="28"/>
+                                      <w:lang w:val="es-SV"/>
+                                    </w:rPr>
+                                  </w:pPr>
+                                </w:p>
+                              </w:txbxContent>
+                            </wps:txbx>
+                            <wps:bodyPr rot="0" spcFirstLastPara="0" vert="horz" wrap="square" lIns="91440" tIns="45720" rIns="91440" bIns="45720" numCol="1" spcCol="0" rtlCol="0" fromWordArt="0" anchor="ctr" anchorCtr="0" forceAA="0" compatLnSpc="1">
+                              <a:noAutofit/>
+                            </wps:bodyPr>
+                          </wps:wsp>
+                        </a:graphicData>
+                      </a:graphic>
+                      <wp14:sizeRelH relativeFrom="margin">
+                        <wp14:pctWidth>0</wp14:pctWidth>
+                      </wp14:sizeRelH>
+                      <wp14:sizeRelV relativeFrom="margin">
+                        <wp14:pctHeight>0</wp14:pctHeight>
+                      </wp14:sizeRelV>
+                    </wp:anchor>
+                  </w:drawing>
+                </mc:Choice>
+                <mc:Fallback>
+                  <w:pict>
+                    <v:roundrect w14:anchorId="6771C9FF" id="_x0000_s1029" style="position:absolute;left:0;text-align:left;margin-left:19.15pt;margin-top:11.2pt;width:129.95pt;height:22.4pt;z-index:251665408;visibility:visible;mso-wrap-style:square;mso-width-percent:0;mso-height-percent:0;mso-wrap-distance-left:9pt;mso-wrap-distance-top:0;mso-wrap-distance-right:9pt;mso-wrap-distance-bottom:0;mso-position-horizontal:absolute;mso-position-horizontal-relative:margin;mso-position-vertical:absolute;mso-position-vertical-relative:margin;mso-width-percent:0;mso-height-percent:0;mso-width-relative:margin;mso-height-relative:margin;v-text-anchor:middle" arcsize="10923f" o:gfxdata="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" fillcolor="#92d050" stroked="f">
+                      <v:fill opacity="59624f"/>
+                      <v:shadow on="t" color="black" opacity="41287f" offset="0,1.5pt"/>
+                      <v:textbox>
+                        <w:txbxContent>
+                          <w:p>
+                            <w:pPr>
+                              <w:pStyle w:val="NormalWeb"/>
+                              <w:spacing w:line="240" w:lineRule="auto"/>
+                              <w:rPr>
+                                <w:rFonts w:ascii="Century Gothic" w:hAnsi="Century Gothic"/>
+                                <w:sz w:val="28"/>
+                                <w:lang w:val="es-SV"/>
+                              </w:rPr>
+                            </w:pPr>
+                          </w:p>
+                        </w:txbxContent>
+                      </v:textbox>
+                      <w10:wrap type="square" anchorx="margin" anchory="margin"/>
+                    </v:roundrect>
+                  </w:pict>
+                </mc:Fallback>
+              </mc:AlternateContent>
+            </w:r>
+          </w:p>
+        </w:tc>
+      </w:tr>
+      <w:tr>
+        <w:trPr>
+          <w:trHeight w:val="1118"/>
+          <w:jc w:val="center"/>
+        </w:trPr>
+        <w:tc>
+          <w:tcPr>
+            <w:tcW w:w="3206" w:type="dxa"/>
+            <w:vAlign w:val="center"/>
+          </w:tcPr>
+          <w:p>
+            <w:pPr>
+              <w:jc w:val="center"/>
+              <w:rPr>
+                <w:rFonts w:ascii="Times New Roman" w:hAnsi="Times New Roman" w:cs="Times New Roman"/>
+                <w:sz w:val="24"/>
+                <w:szCs w:val="24"/>
+              </w:rPr>
+            </w:pPr>
+            <w:r>
+              <w:rPr>
+                <w:rFonts w:ascii="Times New Roman" w:hAnsi="Times New Roman" w:cs="Times New Roman"/>
+                <w:sz w:val="24"/>
+                <w:szCs w:val="24"/>
+              </w:rPr>
+              <w:t>SOLUCIÓ</w:t>
+            </w:r>
+            <w:bookmarkStart w:id="25" w:name="_GoBack"/>
+            <w:bookmarkEnd w:id="25"/>
+            <w:r>
+              <w:rPr>
+                <w:rFonts w:ascii="Times New Roman" w:hAnsi="Times New Roman" w:cs="Times New Roman"/>
+                <w:sz w:val="24"/>
+                <w:szCs w:val="24"/>
+              </w:rPr>
+              <w:t>N</w:t>
+            </w:r>
+            <w:r>
+              <w:rPr>
+                <w:rFonts w:ascii="Times New Roman" w:hAnsi="Times New Roman" w:cs="Times New Roman"/>
+                <w:sz w:val="24"/>
+                <w:szCs w:val="24"/>
+              </w:rPr>
+              <w:t xml:space="preserve"> CENTRAL</w:t>
+            </w:r>
+          </w:p>
+        </w:tc>
+        <w:tc>
+          <w:tcPr>
+            <w:tcW w:w="3543" w:type="dxa"/>
+            <w:vAlign w:val="center"/>
+          </w:tcPr>
+          <w:p>
+            <w:pPr>
+              <w:jc w:val="center"/>
+              <w:rPr>
+                <w:rFonts w:ascii="Times New Roman" w:hAnsi="Times New Roman" w:cs="Times New Roman"/>
+                <w:sz w:val="24"/>
+                <w:szCs w:val="24"/>
+              </w:rPr>
+            </w:pPr>
+            <w:r>
+              <w:rPr>
+                <w:rFonts w:ascii="Times New Roman" w:hAnsi="Times New Roman" w:cs="Times New Roman"/>
+                <w:noProof/>
+                <w:sz w:val="24"/>
+                <w:lang w:eastAsia="es-SV"/>
+              </w:rPr>
+              <mc:AlternateContent>
+                <mc:Choice Requires="wps">
+                  <w:drawing>
+                    <wp:anchor distT="0" distB="0" distL="114300" distR="114300" simplePos="0" relativeHeight="251666432" behindDoc="0" locked="0" layoutInCell="1" allowOverlap="1" wp14:anchorId="43A4E586" wp14:editId="28062584">
+                      <wp:simplePos x="0" y="0"/>
+                      <wp:positionH relativeFrom="column">
+                        <wp:posOffset>266700</wp:posOffset>
+                      </wp:positionH>
+                      <wp:positionV relativeFrom="paragraph">
+                        <wp:posOffset>-48260</wp:posOffset>
+                      </wp:positionV>
+                      <wp:extent cx="1650365" cy="283845"/>
+                      <wp:effectExtent l="57150" t="38100" r="64135" b="78105"/>
+                      <wp:wrapNone/>
+                      <wp:docPr id="4" name="Rectángulo redondeado 23"/>
+                      <wp:cNvGraphicFramePr/>
+                      <a:graphic xmlns:a="http://schemas.openxmlformats.org/drawingml/2006/main">
+                        <a:graphicData uri="http://schemas.microsoft.com/office/word/2010/wordprocessingShape">
+                          <wps:wsp>
+                            <wps:cNvSpPr/>
+                            <wps:spPr>
+                              <a:xfrm>
+                                <a:off x="0" y="0"/>
+                                <a:ext cx="1650365" cy="283845"/>
+                              </a:xfrm>
+                              <a:prstGeom prst="roundRect">
+                                <a:avLst/>
+                              </a:prstGeom>
+                              <a:solidFill>
+                                <a:srgbClr val="FFC000">
+                                  <a:lumMod val="75000"/>
+                                  <a:alpha val="91000"/>
+                                </a:srgbClr>
+                              </a:solidFill>
+                              <a:ln>
+                                <a:noFill/>
+                              </a:ln>
+                              <a:effectLst>
+                                <a:outerShdw blurRad="57150" dist="19050" dir="5400000" algn="ctr" rotWithShape="0">
+                                  <a:srgbClr val="000000">
+                                    <a:alpha val="63000"/>
+                                  </a:srgbClr>
+                                </a:outerShdw>
+                              </a:effectLst>
+                            </wps:spPr>
+                            <wps:txbx>
+                              <w:txbxContent>
+                                <w:p>
+                                  <w:pPr>
+                                    <w:pStyle w:val="NormalWeb"/>
+                                    <w:spacing w:line="240" w:lineRule="auto"/>
+                                    <w:jc w:val="center"/>
+                                    <w:rPr>
+                                      <w:rFonts w:ascii="Century Gothic" w:hAnsi="Century Gothic"/>
+                                      <w:sz w:val="28"/>
+                                      <w:lang w:val="es-SV"/>
+                                    </w:rPr>
+                                  </w:pPr>
+                                </w:p>
+                              </w:txbxContent>
+                            </wps:txbx>
+                            <wps:bodyPr rot="0" spcFirstLastPara="0" vert="horz" wrap="square" lIns="91440" tIns="45720" rIns="91440" bIns="45720" numCol="1" spcCol="0" rtlCol="0" fromWordArt="0" anchor="ctr" anchorCtr="0" forceAA="0" compatLnSpc="1">
+                              <a:noAutofit/>
+                            </wps:bodyPr>
+                          </wps:wsp>
+                        </a:graphicData>
+                      </a:graphic>
+                      <wp14:sizeRelH relativeFrom="margin">
+                        <wp14:pctWidth>0</wp14:pctWidth>
+                      </wp14:sizeRelH>
+                      <wp14:sizeRelV relativeFrom="margin">
+                        <wp14:pctHeight>0</wp14:pctHeight>
+                      </wp14:sizeRelV>
+                    </wp:anchor>
+                  </w:drawing>
+                </mc:Choice>
+                <mc:Fallback>
+                  <w:pict>
+                    <v:roundrect w14:anchorId="43A4E586" id="_x0000_s1030" style="position:absolute;left:0;text-align:left;margin-left:21pt;margin-top:-3.8pt;width:129.95pt;height:22.35pt;z-index:251666432;visibility:visible;mso-wrap-style:square;mso-width-percent:0;mso-height-percent:0;mso-wrap-distance-left:9pt;mso-wrap-distance-top:0;mso-wrap-distance-right:9pt;mso-wrap-distance-bottom:0;mso-position-horizontal:absolute;mso-position-horizontal-relative:text;mso-position-vertical:absolute;mso-position-vertical-relative:text;mso-width-percent:0;mso-height-percent:0;mso-width-relative:margin;mso-height-relative:margin;v-text-anchor:middle" arcsize="10923f" o:gfxdata="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" fillcolor="#bf9000" stroked="f">
+                      <v:fill opacity="59624f"/>
+                      <v:shadow on="t" color="black" opacity="41287f" offset="0,1.5pt"/>
+                      <v:textbox>
+                        <w:txbxContent>
+                          <w:p>
+                            <w:pPr>
+                              <w:pStyle w:val="NormalWeb"/>
+                              <w:spacing w:line="240" w:lineRule="auto"/>
+                              <w:jc w:val="center"/>
+                              <w:rPr>
+                                <w:rFonts w:ascii="Century Gothic" w:hAnsi="Century Gothic"/>
+                                <w:sz w:val="28"/>
+                                <w:lang w:val="es-SV"/>
+                              </w:rPr>
+                            </w:pPr>
+                          </w:p>
+                        </w:txbxContent>
+                      </v:textbox>
+                    </v:roundrect>
+                  </w:pict>
+                </mc:Fallback>
+              </mc:AlternateContent>
+            </w:r>
+          </w:p>
+        </w:tc>
+      </w:tr>
+      <w:tr>
+        <w:trPr>
+          <w:trHeight w:val="1231"/>
+          <w:jc w:val="center"/>
+        </w:trPr>
+        <w:tc>
+          <w:tcPr>
+            <w:tcW w:w="3206" w:type="dxa"/>
+            <w:vAlign w:val="center"/>
+          </w:tcPr>
+          <w:p>
+            <w:pPr>
+              <w:jc w:val="center"/>
+              <w:rPr>
+                <w:rFonts w:ascii="Times New Roman" w:hAnsi="Times New Roman" w:cs="Times New Roman"/>
+                <w:sz w:val="24"/>
+                <w:szCs w:val="24"/>
+              </w:rPr>
+            </w:pPr>
+            <w:r>
+              <w:rPr>
+                <w:rFonts w:ascii="Times New Roman" w:hAnsi="Times New Roman" w:cs="Times New Roman"/>
+                <w:sz w:val="24"/>
+                <w:szCs w:val="24"/>
+              </w:rPr>
+              <w:t>MEDIOS</w:t>
+            </w:r>
+          </w:p>
+        </w:tc>
+        <w:tc>
+          <w:tcPr>
+            <w:tcW w:w="3543" w:type="dxa"/>
+            <w:vAlign w:val="center"/>
+          </w:tcPr>
+          <w:p>
+            <w:pPr>
+              <w:jc w:val="center"/>
+              <w:rPr>
+                <w:rFonts w:ascii="Times New Roman" w:hAnsi="Times New Roman" w:cs="Times New Roman"/>
+                <w:sz w:val="24"/>
+                <w:szCs w:val="24"/>
+              </w:rPr>
+            </w:pPr>
+            <w:r>
+              <w:rPr>
+                <w:rFonts w:ascii="Times New Roman" w:hAnsi="Times New Roman" w:cs="Times New Roman"/>
+                <w:noProof/>
+                <w:sz w:val="24"/>
+                <w:lang w:eastAsia="es-SV"/>
+              </w:rPr>
+              <mc:AlternateContent>
+                <mc:Choice Requires="wps">
+                  <w:drawing>
+                    <wp:anchor distT="0" distB="0" distL="114300" distR="114300" simplePos="0" relativeHeight="251667456" behindDoc="0" locked="0" layoutInCell="1" allowOverlap="1" wp14:anchorId="0ED9F8A5" wp14:editId="5B24948D">
+                      <wp:simplePos x="0" y="0"/>
+                      <wp:positionH relativeFrom="column">
+                        <wp:posOffset>278765</wp:posOffset>
+                      </wp:positionH>
+                      <wp:positionV relativeFrom="paragraph">
+                        <wp:posOffset>-15240</wp:posOffset>
+                      </wp:positionV>
+                      <wp:extent cx="1661795" cy="332105"/>
+                      <wp:effectExtent l="57150" t="38100" r="52705" b="67945"/>
+                      <wp:wrapNone/>
+                      <wp:docPr id="6" name="Rectángulo redondeado 23"/>
+                      <wp:cNvGraphicFramePr/>
+                      <a:graphic xmlns:a="http://schemas.openxmlformats.org/drawingml/2006/main">
+                        <a:graphicData uri="http://schemas.microsoft.com/office/word/2010/wordprocessingShape">
+                          <wps:wsp>
+                            <wps:cNvSpPr/>
+                            <wps:spPr>
+                              <a:xfrm>
+                                <a:off x="0" y="0"/>
+                                <a:ext cx="1661795" cy="332105"/>
+                              </a:xfrm>
+                              <a:prstGeom prst="roundRect">
+                                <a:avLst/>
+                              </a:prstGeom>
+                              <a:solidFill>
+                                <a:srgbClr val="FFC000">
+                                  <a:lumMod val="50000"/>
+                                  <a:alpha val="91000"/>
+                                </a:srgbClr>
+                              </a:solidFill>
+                              <a:ln>
+                                <a:noFill/>
+                              </a:ln>
+                              <a:effectLst>
+                                <a:outerShdw blurRad="57150" dist="19050" dir="5400000" algn="ctr" rotWithShape="0">
+                                  <a:srgbClr val="000000">
+                                    <a:alpha val="63000"/>
+                                  </a:srgbClr>
+                                </a:outerShdw>
+                              </a:effectLst>
+                            </wps:spPr>
+                            <wps:txbx>
+                              <w:txbxContent>
+                                <w:p>
+                                  <w:pPr>
+                                    <w:pStyle w:val="NormalWeb"/>
+                                    <w:spacing w:line="240" w:lineRule="auto"/>
+                                    <w:jc w:val="center"/>
+                                    <w:rPr>
+                                      <w:rFonts w:ascii="Century Gothic" w:hAnsi="Century Gothic"/>
+                                      <w:sz w:val="28"/>
+                                      <w:lang w:val="es-SV"/>
+                                    </w:rPr>
+                                  </w:pPr>
+                                </w:p>
+                              </w:txbxContent>
+                            </wps:txbx>
+                            <wps:bodyPr rot="0" spcFirstLastPara="0" vert="horz" wrap="square" lIns="91440" tIns="45720" rIns="91440" bIns="45720" numCol="1" spcCol="0" rtlCol="0" fromWordArt="0" anchor="ctr" anchorCtr="0" forceAA="0" compatLnSpc="1">
+                              <a:noAutofit/>
+                            </wps:bodyPr>
+                          </wps:wsp>
+                        </a:graphicData>
+                      </a:graphic>
+                      <wp14:sizeRelH relativeFrom="margin">
+                        <wp14:pctWidth>0</wp14:pctWidth>
+                      </wp14:sizeRelH>
+                      <wp14:sizeRelV relativeFrom="margin">
+                        <wp14:pctHeight>0</wp14:pctHeight>
+                      </wp14:sizeRelV>
+                    </wp:anchor>
+                  </w:drawing>
+                </mc:Choice>
+                <mc:Fallback>
+                  <w:pict>
+                    <v:roundrect w14:anchorId="0ED9F8A5" id="_x0000_s1031" style="position:absolute;left:0;text-align:left;margin-left:21.95pt;margin-top:-1.2pt;width:130.85pt;height:26.15pt;z-index:251667456;visibility:visible;mso-wrap-style:square;mso-width-percent:0;mso-height-percent:0;mso-wrap-distance-left:9pt;mso-wrap-distance-top:0;mso-wrap-distance-right:9pt;mso-wrap-distance-bottom:0;mso-position-horizontal:absolute;mso-position-horizontal-relative:text;mso-position-vertical:absolute;mso-position-vertical-relative:text;mso-width-percent:0;mso-height-percent:0;mso-width-relative:margin;mso-height-relative:margin;v-text-anchor:middle" arcsize="10923f" o:gfxdata="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" fillcolor="#7f6000" stroked="f">
+                      <v:fill opacity="59624f"/>
+                      <v:shadow on="t" color="black" opacity="41287f" offset="0,1.5pt"/>
+                      <v:textbox>
+                        <w:txbxContent>
+                          <w:p>
+                            <w:pPr>
+                              <w:pStyle w:val="NormalWeb"/>
+                              <w:spacing w:line="240" w:lineRule="auto"/>
+                              <w:jc w:val="center"/>
+                              <w:rPr>
+                                <w:rFonts w:ascii="Century Gothic" w:hAnsi="Century Gothic"/>
+                                <w:sz w:val="28"/>
+                                <w:lang w:val="es-SV"/>
+                              </w:rPr>
+                            </w:pPr>
+                          </w:p>
+                        </w:txbxContent>
+                      </v:textbox>
+                    </v:roundrect>
+                  </w:pict>
+                </mc:Fallback>
+              </mc:AlternateContent>
+            </w:r>
+          </w:p>
+        </w:tc>
+      </w:tr>
+    </w:tbl>
+    <w:p>
+      <w:pPr>
+        <w:tabs>
+          <w:tab w:val="left" w:pos="1134"/>
+        </w:tabs>
+        <w:spacing w:before="240" w:after="240" w:line="240" w:lineRule="auto"/>
+        <w:jc w:val="both"/>
+        <w:rPr>
+          <w:rFonts w:ascii="Times New Roman" w:eastAsia="Times New Roman" w:hAnsi="Times New Roman" w:cs="Times New Roman"/>
+          <w:sz w:val="24"/>
+          <w:szCs w:val="24"/>
+        </w:rPr>
+      </w:pPr>
+    </w:p>
     <w:p>
       <w:pPr>
         <w:keepNext/>
@@ -12931,6 +13471,7 @@
           <w:noProof/>
           <w:lang w:val="es-SV" w:eastAsia="es-SV"/>
         </w:rPr>
+        <w:lastRenderedPageBreak/>
         <w:drawing>
           <wp:inline distT="0" distB="0" distL="0" distR="0" wp14:anchorId="0EA7AEFC" wp14:editId="6F395237">
             <wp:extent cx="5612130" cy="4366895"/>
@@ -12995,7 +13536,7 @@
           <w:szCs w:val="24"/>
         </w:rPr>
       </w:pPr>
-      <w:bookmarkStart w:id="25" w:name="_Toc30066867"/>
+      <w:bookmarkStart w:id="26" w:name="_Toc30066867"/>
       <w:r>
         <w:rPr>
           <w:color w:val="000000" w:themeColor="text1"/>
@@ -13053,7 +13594,7 @@
         </w:rPr>
         <w:t xml:space="preserve"> Árbol de Objetivos en la Agencia.</w:t>
       </w:r>
-      <w:bookmarkEnd w:id="25"/>
+      <w:bookmarkEnd w:id="26"/>
     </w:p>
     <w:p>
       <w:pPr>
@@ -13062,15 +13603,15 @@
           <w:color w:val="FF0000"/>
         </w:rPr>
       </w:pPr>
-      <w:bookmarkStart w:id="26" w:name="_heading=h.1y810tw" w:colFirst="0" w:colLast="0"/>
-      <w:bookmarkStart w:id="27" w:name="bookmark=kix.5mjnr505nh" w:colFirst="0" w:colLast="0"/>
-      <w:bookmarkStart w:id="28" w:name="_Toc30065962"/>
-      <w:bookmarkEnd w:id="26"/>
+      <w:bookmarkStart w:id="27" w:name="_heading=h.1y810tw" w:colFirst="0" w:colLast="0"/>
+      <w:bookmarkStart w:id="28" w:name="bookmark=kix.5mjnr505nh" w:colFirst="0" w:colLast="0"/>
+      <w:bookmarkStart w:id="29" w:name="_Toc30065962"/>
       <w:bookmarkEnd w:id="27"/>
+      <w:bookmarkEnd w:id="28"/>
       <w:r>
         <w:t>1.4.3 Descripción de Árbol de Objetivos</w:t>
       </w:r>
-      <w:bookmarkEnd w:id="28"/>
+      <w:bookmarkEnd w:id="29"/>
       <w:r>
         <w:t xml:space="preserve"> </w:t>
       </w:r>
@@ -13185,16 +13726,7 @@
           <w:sz w:val="24"/>
           <w:szCs w:val="24"/>
         </w:rPr>
-        <w:t xml:space="preserve">Se realizará la creación de una página web la cual estará constantemente actualizada y con un diseño grato a la vista del usuario. El cliente podrá visualizar todas las promociones de tours, paquetes, cargo expreso y renta de vehículos así </w:t>
-      </w:r>
-      <w:r>
-        <w:rPr>
-          <w:rFonts w:ascii="Times New Roman" w:eastAsia="Times New Roman" w:hAnsi="Times New Roman" w:cs="Times New Roman"/>
-          <w:sz w:val="24"/>
-          <w:szCs w:val="24"/>
-        </w:rPr>
-        <w:lastRenderedPageBreak/>
-        <w:t>como también realizar su reserva mediante la página web y aplicación móvil. En caso de tener dudas sobre cotizaciones o reservas podrá contactarse con el administrador de la página por medio de un chat privado, vía correo electrónico o por llamada telefónica.</w:t>
+        <w:t>Se realizará la creación de una página web la cual estará constantemente actualizada y con un diseño grato a la vista del usuario. El cliente podrá visualizar todas las promociones de tours, paquetes, cargo expreso y renta de vehículos así como también realizar su reserva mediante la página web y aplicación móvil. En caso de tener dudas sobre cotizaciones o reservas podrá contactarse con el administrador de la página por medio de un chat privado, vía correo electrónico o por llamada telefónica.</w:t>
       </w:r>
     </w:p>
     <w:p>
@@ -13242,7 +13774,16 @@
           <w:sz w:val="24"/>
           <w:szCs w:val="24"/>
         </w:rPr>
-        <w:t xml:space="preserve"> magnitud de la información que maneja el sistema, la agencia implementará medidas de seguridad física y control ambiental en sus instalaciones, para reducir los riesgos relacionados con: accesos no autorizados, daños, amenazas ambientales sobre el equipo informático y el almacenamiento de los soportes de información. Se contará con respaldos de los archivos de datos (backups), así como credenciales con alta seguridad (conjunto de caracteres alfanuméricos) para cada tipo de usuario con el fin de proteger su privacidad.</w:t>
+        <w:t xml:space="preserve"> magnitud de la información que maneja el sistema, la agencia implementará medidas de seguridad física y control ambiental </w:t>
+      </w:r>
+      <w:r>
+        <w:rPr>
+          <w:rFonts w:ascii="Times New Roman" w:eastAsia="Times New Roman" w:hAnsi="Times New Roman" w:cs="Times New Roman"/>
+          <w:sz w:val="24"/>
+          <w:szCs w:val="24"/>
+        </w:rPr>
+        <w:lastRenderedPageBreak/>
+        <w:t>en sus instalaciones, para reducir los riesgos relacionados con: accesos no autorizados, daños, amenazas ambientales sobre el equipo informático y el almacenamiento de los soportes de información. Se contará con respaldos de los archivos de datos (backups), así como credenciales con alta seguridad (conjunto de caracteres alfanuméricos) para cada tipo de usuario con el fin de proteger su privacidad.</w:t>
       </w:r>
     </w:p>
     <w:p>
@@ -13515,11 +14056,11 @@
       <w:pPr>
         <w:pStyle w:val="Ttulo2"/>
       </w:pPr>
-      <w:bookmarkStart w:id="29" w:name="_Toc30065963"/>
+      <w:bookmarkStart w:id="30" w:name="_Toc30065963"/>
       <w:r>
         <w:t>1.5 METODOLOGÍA PARA EL DESARROLLO DEL PROYECTO.</w:t>
       </w:r>
-      <w:bookmarkEnd w:id="29"/>
+      <w:bookmarkEnd w:id="30"/>
       <w:r>
         <w:t xml:space="preserve"> </w:t>
       </w:r>
@@ -13559,16 +14100,7 @@
           <w:sz w:val="24"/>
           <w:szCs w:val="24"/>
         </w:rPr>
-        <w:t xml:space="preserve">Como grupo se optó por el marco de trabajo scrum, ya que suele ser una metodología ágil, la cual permite desarrollar software rápidamente; y a la vez, responde a los cambios que </w:t>
-      </w:r>
-      <w:r>
-        <w:rPr>
-          <w:rFonts w:ascii="Times New Roman" w:eastAsia="Times New Roman" w:hAnsi="Times New Roman" w:cs="Times New Roman"/>
-          <w:sz w:val="24"/>
-          <w:szCs w:val="24"/>
-        </w:rPr>
-        <w:lastRenderedPageBreak/>
-        <w:t>puedan surgir durante el desarrollo del proyecto por parte del cliente, por tal razón se eligió Scrum.</w:t>
+        <w:t>Como grupo se optó por el marco de trabajo scrum, ya que suele ser una metodología ágil, la cual permite desarrollar software rápidamente; y a la vez, responde a los cambios que puedan surgir durante el desarrollo del proyecto por parte del cliente, por tal razón se eligió Scrum.</w:t>
       </w:r>
     </w:p>
     <w:p>
@@ -13606,6 +14138,7 @@
           <w:sz w:val="24"/>
           <w:szCs w:val="24"/>
         </w:rPr>
+        <w:lastRenderedPageBreak/>
         <w:t>“</w:t>
       </w:r>
       <w:r>
@@ -14009,6 +14542,7 @@
           <w:sz w:val="24"/>
           <w:szCs w:val="24"/>
         </w:rPr>
+        <w:lastRenderedPageBreak/>
         <w:t>Cada día de un sprint, se realizará una reunión sobre el estado del proyecto, en la cual se tomará en cuenta lo siguiente:</w:t>
       </w:r>
     </w:p>
@@ -14371,6 +14905,7 @@
           </w:rPr>
           <w:id w:val="328029152"/>
         </w:sdtPr>
+        <w:sdtEndPr/>
         <w:sdtContent>
           <w:r>
             <w:rPr>
@@ -14580,7 +15115,6 @@
           <w:sz w:val="24"/>
           <w:szCs w:val="24"/>
         </w:rPr>
-        <w:lastRenderedPageBreak/>
         <w:t>Codificación: Se utilizará como lenguaje de programación PHP para desarrollar los módulos del proyecto y MySql como gestor de Bases de Datos, los cuales son gratuitos.</w:t>
       </w:r>
     </w:p>
@@ -14639,6 +15173,7 @@
           <w:sz w:val="24"/>
           <w:szCs w:val="24"/>
         </w:rPr>
+        <w:lastRenderedPageBreak/>
         <w:t>Herramientas a Utilizar en cada Fase del ciclo de vida o Análisis de requerimientos</w:t>
       </w:r>
     </w:p>
@@ -14897,11 +15432,11 @@
       <w:pPr>
         <w:pStyle w:val="Ttulo2"/>
       </w:pPr>
-      <w:bookmarkStart w:id="30" w:name="_Toc30065964"/>
+      <w:bookmarkStart w:id="31" w:name="_Toc30065964"/>
       <w:r>
         <w:t>1.6 PRESUPUESTO</w:t>
       </w:r>
-      <w:bookmarkEnd w:id="30"/>
+      <w:bookmarkEnd w:id="31"/>
       <w:r>
         <w:t xml:space="preserve"> </w:t>
       </w:r>
@@ -14932,11 +15467,11 @@
       <w:pPr>
         <w:pStyle w:val="Titulo3"/>
       </w:pPr>
-      <w:bookmarkStart w:id="31" w:name="_Toc30065965"/>
+      <w:bookmarkStart w:id="32" w:name="_Toc30065965"/>
       <w:r>
         <w:t>1.6.1 Recursos Humanos</w:t>
       </w:r>
-      <w:bookmarkEnd w:id="31"/>
+      <w:bookmarkEnd w:id="32"/>
     </w:p>
     <w:p>
       <w:pPr>
@@ -14954,10 +15489,10 @@
         </w:rPr>
         <w:t>Es necesario considerar los salarios del recurso humano que participará en la realización del proyecto</w:t>
       </w:r>
-      <w:bookmarkStart w:id="32" w:name="_heading=h.qsh70q" w:colFirst="0" w:colLast="0"/>
-      <w:bookmarkStart w:id="33" w:name="_heading=h.3as4poj" w:colFirst="0" w:colLast="0"/>
-      <w:bookmarkEnd w:id="32"/>
+      <w:bookmarkStart w:id="33" w:name="_heading=h.qsh70q" w:colFirst="0" w:colLast="0"/>
+      <w:bookmarkStart w:id="34" w:name="_heading=h.3as4poj" w:colFirst="0" w:colLast="0"/>
       <w:bookmarkEnd w:id="33"/>
+      <w:bookmarkEnd w:id="34"/>
     </w:p>
     <w:p>
       <w:pPr>
@@ -14976,7 +15511,7 @@
           <w:cols w:space="720"/>
         </w:sectPr>
       </w:pPr>
-      <w:bookmarkStart w:id="34" w:name="_Toc30069736"/>
+      <w:bookmarkStart w:id="35" w:name="_Toc30069736"/>
       <w:r>
         <w:rPr>
           <w:rFonts w:ascii="Times New Roman" w:hAnsi="Times New Roman" w:cs="Times New Roman"/>
@@ -15041,7 +15576,7 @@
         </w:rPr>
         <w:t>. Recursos Humano</w:t>
       </w:r>
-      <w:bookmarkEnd w:id="34"/>
+      <w:bookmarkEnd w:id="35"/>
       <w:r>
         <w:rPr>
           <w:rFonts w:ascii="Times New Roman" w:hAnsi="Times New Roman" w:cs="Times New Roman"/>
@@ -15077,8 +15612,8 @@
           <w:szCs w:val="24"/>
         </w:rPr>
       </w:pPr>
-      <w:bookmarkStart w:id="35" w:name="_heading=h.e348lwg8qtp3" w:colFirst="0" w:colLast="0"/>
-      <w:bookmarkEnd w:id="35"/>
+      <w:bookmarkStart w:id="36" w:name="_heading=h.e348lwg8qtp3" w:colFirst="0" w:colLast="0"/>
+      <w:bookmarkEnd w:id="36"/>
     </w:p>
     <w:p/>
     <w:tbl>
@@ -15883,14 +16418,14 @@
           <w:rFonts w:ascii="Times New Roman" w:hAnsi="Times New Roman" w:cs="Times New Roman"/>
         </w:rPr>
       </w:pPr>
-      <w:bookmarkStart w:id="36" w:name="_Toc30065966"/>
+      <w:bookmarkStart w:id="37" w:name="_Toc30065966"/>
       <w:r>
         <w:rPr>
           <w:rFonts w:ascii="Times New Roman" w:hAnsi="Times New Roman" w:cs="Times New Roman"/>
         </w:rPr>
         <w:t>1.6.1.1 Etapas del Proyecto</w:t>
       </w:r>
-      <w:bookmarkEnd w:id="36"/>
+      <w:bookmarkEnd w:id="37"/>
     </w:p>
     <w:p>
       <w:pPr>
@@ -15927,10 +16462,10 @@
           <w:szCs w:val="24"/>
         </w:rPr>
       </w:pPr>
-      <w:bookmarkStart w:id="37" w:name="_heading=h.49x2ik5" w:colFirst="0" w:colLast="0"/>
-      <w:bookmarkStart w:id="38" w:name="_heading=h.2p2csry" w:colFirst="0" w:colLast="0"/>
-      <w:bookmarkEnd w:id="37"/>
+      <w:bookmarkStart w:id="38" w:name="_heading=h.49x2ik5" w:colFirst="0" w:colLast="0"/>
+      <w:bookmarkStart w:id="39" w:name="_heading=h.2p2csry" w:colFirst="0" w:colLast="0"/>
       <w:bookmarkEnd w:id="38"/>
+      <w:bookmarkEnd w:id="39"/>
       <w:r>
         <w:rPr>
           <w:rFonts w:eastAsia="Times New Roman" w:cs="Times New Roman"/>
@@ -15948,25 +16483,38 @@
         <w:pStyle w:val="Descripcin"/>
         <w:keepNext/>
       </w:pPr>
-      <w:bookmarkStart w:id="39" w:name="_Toc30069737"/>
+      <w:bookmarkStart w:id="40" w:name="_Toc30069737"/>
       <w:r>
         <w:t xml:space="preserve">Tabla </w:t>
       </w:r>
-      <w:fldSimple w:instr=" SEQ Tabla \* ARABIC ">
-        <w:r>
-          <w:rPr>
-            <w:noProof/>
-          </w:rPr>
-          <w:t>2</w:t>
-        </w:r>
-      </w:fldSimple>
+      <w:r>
+        <w:fldChar w:fldCharType="begin"/>
+      </w:r>
+      <w:r>
+        <w:instrText xml:space="preserve"> SEQ Tabla \* ARABIC </w:instrText>
+      </w:r>
+      <w:r>
+        <w:fldChar w:fldCharType="separate"/>
+      </w:r>
+      <w:r>
+        <w:rPr>
+          <w:noProof/>
+        </w:rPr>
+        <w:t>2</w:t>
+      </w:r>
+      <w:r>
+        <w:rPr>
+          <w:noProof/>
+        </w:rPr>
+        <w:fldChar w:fldCharType="end"/>
+      </w:r>
       <w:r>
         <w:t xml:space="preserve">. </w:t>
       </w:r>
       <w:r>
         <w:t>Descripción de etapas del proyecto.</w:t>
       </w:r>
-      <w:bookmarkEnd w:id="39"/>
+      <w:bookmarkEnd w:id="40"/>
     </w:p>
     <w:tbl>
       <w:tblPr>
@@ -16398,7 +16946,7 @@
       <w:pPr>
         <w:pStyle w:val="Titulo4"/>
       </w:pPr>
-      <w:bookmarkStart w:id="40" w:name="_Toc30065967"/>
+      <w:bookmarkStart w:id="41" w:name="_Toc30065967"/>
       <w:r>
         <w:t>1.6.1.</w:t>
       </w:r>
@@ -16408,36 +16956,49 @@
       <w:r>
         <w:t xml:space="preserve"> Costo de Recurso Humano, Etapa I</w:t>
       </w:r>
-      <w:bookmarkEnd w:id="40"/>
+      <w:bookmarkEnd w:id="41"/>
     </w:p>
     <w:p>
       <w:pPr>
         <w:pStyle w:val="Descripcin"/>
         <w:keepNext/>
       </w:pPr>
-      <w:bookmarkStart w:id="41" w:name="_heading=h.3o7alnk" w:colFirst="0" w:colLast="0"/>
-      <w:bookmarkStart w:id="42" w:name="_heading=h.23ckvvd" w:colFirst="0" w:colLast="0"/>
-      <w:bookmarkStart w:id="43" w:name="_Toc30069738"/>
-      <w:bookmarkEnd w:id="41"/>
+      <w:bookmarkStart w:id="42" w:name="_heading=h.3o7alnk" w:colFirst="0" w:colLast="0"/>
+      <w:bookmarkStart w:id="43" w:name="_heading=h.23ckvvd" w:colFirst="0" w:colLast="0"/>
+      <w:bookmarkStart w:id="44" w:name="_Toc30069738"/>
       <w:bookmarkEnd w:id="42"/>
+      <w:bookmarkEnd w:id="43"/>
       <w:r>
         <w:t xml:space="preserve">Tabla </w:t>
       </w:r>
-      <w:fldSimple w:instr=" SEQ Tabla \* ARABIC ">
-        <w:r>
-          <w:rPr>
-            <w:noProof/>
-          </w:rPr>
-          <w:t>3</w:t>
-        </w:r>
-      </w:fldSimple>
+      <w:r>
+        <w:fldChar w:fldCharType="begin"/>
+      </w:r>
+      <w:r>
+        <w:instrText xml:space="preserve"> SEQ Tabla \* ARABIC </w:instrText>
+      </w:r>
+      <w:r>
+        <w:fldChar w:fldCharType="separate"/>
+      </w:r>
+      <w:r>
+        <w:rPr>
+          <w:noProof/>
+        </w:rPr>
+        <w:t>3</w:t>
+      </w:r>
+      <w:r>
+        <w:rPr>
+          <w:noProof/>
+        </w:rPr>
+        <w:fldChar w:fldCharType="end"/>
+      </w:r>
       <w:r>
         <w:t xml:space="preserve">. </w:t>
       </w:r>
       <w:r>
         <w:t>Costos de recurso humano, etapa I</w:t>
       </w:r>
-      <w:bookmarkEnd w:id="43"/>
+      <w:bookmarkEnd w:id="44"/>
     </w:p>
     <w:tbl>
       <w:tblPr>
@@ -17197,7 +17758,7 @@
         </w:rPr>
         <w:t>Nota: Actividades a realizarse durante la presentación del anteproyecto reflejando sus costos y recursos humanos a utilizar. Las horas totales se obtienen de multiplicar los días por las horas y luego por tres, así el sueldo total sale de las horas totales por e</w:t>
       </w:r>
-      <w:bookmarkStart w:id="44" w:name="_Toc30065968"/>
+      <w:bookmarkStart w:id="45" w:name="_Toc30065968"/>
       <w:r>
         <w:rPr>
           <w:rFonts w:ascii="Times New Roman" w:eastAsia="Times New Roman" w:hAnsi="Times New Roman" w:cs="Times New Roman"/>
@@ -17235,36 +17796,49 @@
       <w:r>
         <w:t xml:space="preserve"> Costo de Recurso Humano, Etapa II</w:t>
       </w:r>
-      <w:bookmarkEnd w:id="44"/>
+      <w:bookmarkEnd w:id="45"/>
     </w:p>
     <w:p>
       <w:pPr>
         <w:pStyle w:val="Descripcin"/>
         <w:keepNext/>
       </w:pPr>
-      <w:bookmarkStart w:id="45" w:name="_heading=h.32hioqz" w:colFirst="0" w:colLast="0"/>
-      <w:bookmarkStart w:id="46" w:name="_heading=h.1hmsyys" w:colFirst="0" w:colLast="0"/>
-      <w:bookmarkStart w:id="47" w:name="_Toc30069739"/>
-      <w:bookmarkEnd w:id="45"/>
+      <w:bookmarkStart w:id="46" w:name="_heading=h.32hioqz" w:colFirst="0" w:colLast="0"/>
+      <w:bookmarkStart w:id="47" w:name="_heading=h.1hmsyys" w:colFirst="0" w:colLast="0"/>
+      <w:bookmarkStart w:id="48" w:name="_Toc30069739"/>
       <w:bookmarkEnd w:id="46"/>
+      <w:bookmarkEnd w:id="47"/>
       <w:r>
         <w:t xml:space="preserve">Tabla </w:t>
       </w:r>
-      <w:fldSimple w:instr=" SEQ Tabla \* ARABIC ">
-        <w:r>
-          <w:rPr>
-            <w:noProof/>
-          </w:rPr>
-          <w:t>4</w:t>
-        </w:r>
-      </w:fldSimple>
+      <w:r>
+        <w:fldChar w:fldCharType="begin"/>
+      </w:r>
+      <w:r>
+        <w:instrText xml:space="preserve"> SEQ Tabla \* ARABIC </w:instrText>
+      </w:r>
+      <w:r>
+        <w:fldChar w:fldCharType="separate"/>
+      </w:r>
+      <w:r>
+        <w:rPr>
+          <w:noProof/>
+        </w:rPr>
+        <w:t>4</w:t>
+      </w:r>
+      <w:r>
+        <w:rPr>
+          <w:noProof/>
+        </w:rPr>
+        <w:fldChar w:fldCharType="end"/>
+      </w:r>
       <w:r>
         <w:t xml:space="preserve">. </w:t>
       </w:r>
       <w:r>
         <w:t>Costos de recurso humano, etapa II</w:t>
       </w:r>
-      <w:bookmarkEnd w:id="47"/>
+      <w:bookmarkEnd w:id="48"/>
     </w:p>
     <w:tbl>
       <w:tblPr>
@@ -18687,7 +19261,7 @@
       <w:pPr>
         <w:pStyle w:val="Titulo4"/>
       </w:pPr>
-      <w:bookmarkStart w:id="48" w:name="_Toc30065969"/>
+      <w:bookmarkStart w:id="49" w:name="_Toc30065969"/>
       <w:r>
         <w:t>1.6.1.</w:t>
       </w:r>
@@ -18697,36 +19271,49 @@
       <w:r>
         <w:t xml:space="preserve"> Costo de Recurso Humano, Etapa III</w:t>
       </w:r>
-      <w:bookmarkEnd w:id="48"/>
+      <w:bookmarkEnd w:id="49"/>
     </w:p>
     <w:p>
       <w:pPr>
         <w:pStyle w:val="Descripcin"/>
         <w:keepNext/>
       </w:pPr>
-      <w:bookmarkStart w:id="49" w:name="_heading=h.2grqrue" w:colFirst="0" w:colLast="0"/>
-      <w:bookmarkStart w:id="50" w:name="_heading=h.vx1227" w:colFirst="0" w:colLast="0"/>
-      <w:bookmarkStart w:id="51" w:name="_Toc30069740"/>
-      <w:bookmarkEnd w:id="49"/>
+      <w:bookmarkStart w:id="50" w:name="_heading=h.2grqrue" w:colFirst="0" w:colLast="0"/>
+      <w:bookmarkStart w:id="51" w:name="_heading=h.vx1227" w:colFirst="0" w:colLast="0"/>
+      <w:bookmarkStart w:id="52" w:name="_Toc30069740"/>
       <w:bookmarkEnd w:id="50"/>
+      <w:bookmarkEnd w:id="51"/>
       <w:r>
         <w:t xml:space="preserve">Tabla </w:t>
       </w:r>
-      <w:fldSimple w:instr=" SEQ Tabla \* ARABIC ">
-        <w:r>
-          <w:rPr>
-            <w:noProof/>
-          </w:rPr>
-          <w:t>5</w:t>
-        </w:r>
-      </w:fldSimple>
+      <w:r>
+        <w:fldChar w:fldCharType="begin"/>
+      </w:r>
+      <w:r>
+        <w:instrText xml:space="preserve"> SEQ Tabla \* ARABIC </w:instrText>
+      </w:r>
+      <w:r>
+        <w:fldChar w:fldCharType="separate"/>
+      </w:r>
+      <w:r>
+        <w:rPr>
+          <w:noProof/>
+        </w:rPr>
+        <w:t>5</w:t>
+      </w:r>
+      <w:r>
+        <w:rPr>
+          <w:noProof/>
+        </w:rPr>
+        <w:fldChar w:fldCharType="end"/>
+      </w:r>
       <w:r>
         <w:t xml:space="preserve">. </w:t>
       </w:r>
       <w:r>
         <w:t>Costos de recurso humano, etapa III</w:t>
       </w:r>
-      <w:bookmarkEnd w:id="51"/>
+      <w:bookmarkEnd w:id="52"/>
     </w:p>
     <w:tbl>
       <w:tblPr>
@@ -19892,40 +20479,53 @@
       <w:pPr>
         <w:pStyle w:val="Titulo3"/>
       </w:pPr>
-      <w:bookmarkStart w:id="52" w:name="_Toc30065970"/>
+      <w:bookmarkStart w:id="53" w:name="_Toc30065970"/>
       <w:r>
         <w:t>1.6.2 Equipo Informático de Desarrollo</w:t>
       </w:r>
-      <w:bookmarkEnd w:id="52"/>
+      <w:bookmarkEnd w:id="53"/>
     </w:p>
     <w:p>
       <w:pPr>
         <w:pStyle w:val="Descripcin"/>
         <w:keepNext/>
       </w:pPr>
-      <w:bookmarkStart w:id="53" w:name="_heading=h.1v1yuxt" w:colFirst="0" w:colLast="0"/>
-      <w:bookmarkStart w:id="54" w:name="_heading=h.4f1mdlm" w:colFirst="0" w:colLast="0"/>
-      <w:bookmarkStart w:id="55" w:name="_Toc30069741"/>
-      <w:bookmarkEnd w:id="53"/>
+      <w:bookmarkStart w:id="54" w:name="_heading=h.1v1yuxt" w:colFirst="0" w:colLast="0"/>
+      <w:bookmarkStart w:id="55" w:name="_heading=h.4f1mdlm" w:colFirst="0" w:colLast="0"/>
+      <w:bookmarkStart w:id="56" w:name="_Toc30069741"/>
       <w:bookmarkEnd w:id="54"/>
+      <w:bookmarkEnd w:id="55"/>
       <w:r>
         <w:t xml:space="preserve">Tabla </w:t>
       </w:r>
-      <w:fldSimple w:instr=" SEQ Tabla \* ARABIC ">
-        <w:r>
-          <w:rPr>
-            <w:noProof/>
-          </w:rPr>
-          <w:t>6</w:t>
-        </w:r>
-      </w:fldSimple>
+      <w:r>
+        <w:fldChar w:fldCharType="begin"/>
+      </w:r>
+      <w:r>
+        <w:instrText xml:space="preserve"> SEQ Tabla \* ARABIC </w:instrText>
+      </w:r>
+      <w:r>
+        <w:fldChar w:fldCharType="separate"/>
+      </w:r>
+      <w:r>
+        <w:rPr>
+          <w:noProof/>
+        </w:rPr>
+        <w:t>6</w:t>
+      </w:r>
+      <w:r>
+        <w:rPr>
+          <w:noProof/>
+        </w:rPr>
+        <w:fldChar w:fldCharType="end"/>
+      </w:r>
       <w:r>
         <w:t xml:space="preserve">. </w:t>
       </w:r>
       <w:r>
         <w:t>Descripción de equipo informático de desarrollo.</w:t>
       </w:r>
-      <w:bookmarkEnd w:id="55"/>
+      <w:bookmarkEnd w:id="56"/>
     </w:p>
     <w:tbl>
       <w:tblPr>
@@ -20853,41 +21453,54 @@
       <w:pPr>
         <w:pStyle w:val="Titulo4"/>
       </w:pPr>
-      <w:bookmarkStart w:id="56" w:name="_Toc30065971"/>
+      <w:bookmarkStart w:id="57" w:name="_Toc30065971"/>
       <w:r>
         <w:lastRenderedPageBreak/>
         <w:t>1.6.2.1 Costo de depreciación</w:t>
       </w:r>
-      <w:bookmarkEnd w:id="56"/>
+      <w:bookmarkEnd w:id="57"/>
     </w:p>
     <w:p>
       <w:pPr>
         <w:pStyle w:val="Descripcin"/>
         <w:keepNext/>
       </w:pPr>
-      <w:bookmarkStart w:id="57" w:name="_heading=h.3tbugp1" w:colFirst="0" w:colLast="0"/>
-      <w:bookmarkStart w:id="58" w:name="_heading=h.28h4qwu" w:colFirst="0" w:colLast="0"/>
-      <w:bookmarkStart w:id="59" w:name="_Toc30069742"/>
-      <w:bookmarkEnd w:id="57"/>
+      <w:bookmarkStart w:id="58" w:name="_heading=h.3tbugp1" w:colFirst="0" w:colLast="0"/>
+      <w:bookmarkStart w:id="59" w:name="_heading=h.28h4qwu" w:colFirst="0" w:colLast="0"/>
+      <w:bookmarkStart w:id="60" w:name="_Toc30069742"/>
       <w:bookmarkEnd w:id="58"/>
+      <w:bookmarkEnd w:id="59"/>
       <w:r>
         <w:t xml:space="preserve">Tabla </w:t>
       </w:r>
-      <w:fldSimple w:instr=" SEQ Tabla \* ARABIC ">
-        <w:r>
-          <w:rPr>
-            <w:noProof/>
-          </w:rPr>
-          <w:t>7</w:t>
-        </w:r>
-      </w:fldSimple>
+      <w:r>
+        <w:fldChar w:fldCharType="begin"/>
+      </w:r>
+      <w:r>
+        <w:instrText xml:space="preserve"> SEQ Tabla \* ARABIC </w:instrText>
+      </w:r>
+      <w:r>
+        <w:fldChar w:fldCharType="separate"/>
+      </w:r>
+      <w:r>
+        <w:rPr>
+          <w:noProof/>
+        </w:rPr>
+        <w:t>7</w:t>
+      </w:r>
+      <w:r>
+        <w:rPr>
+          <w:noProof/>
+        </w:rPr>
+        <w:fldChar w:fldCharType="end"/>
+      </w:r>
       <w:r>
         <w:t xml:space="preserve">. </w:t>
       </w:r>
       <w:r>
         <w:t>Costo de depreciación en equipo informático de desarrollo.</w:t>
       </w:r>
-      <w:bookmarkEnd w:id="59"/>
+      <w:bookmarkEnd w:id="60"/>
     </w:p>
     <w:tbl>
       <w:tblPr>
@@ -22104,40 +22717,53 @@
       <w:pPr>
         <w:pStyle w:val="Titulo3"/>
       </w:pPr>
-      <w:bookmarkStart w:id="60" w:name="_Toc30065972"/>
+      <w:bookmarkStart w:id="61" w:name="_Toc30065972"/>
       <w:r>
         <w:t>1.6.3 Software de Desarrollo</w:t>
       </w:r>
-      <w:bookmarkEnd w:id="60"/>
+      <w:bookmarkEnd w:id="61"/>
     </w:p>
     <w:p>
       <w:pPr>
         <w:pStyle w:val="Descripcin"/>
         <w:keepNext/>
       </w:pPr>
-      <w:bookmarkStart w:id="61" w:name="_heading=h.37m2jsg" w:colFirst="0" w:colLast="0"/>
-      <w:bookmarkStart w:id="62" w:name="_heading=h.1mrcu09" w:colFirst="0" w:colLast="0"/>
-      <w:bookmarkStart w:id="63" w:name="_Toc30069743"/>
-      <w:bookmarkEnd w:id="61"/>
+      <w:bookmarkStart w:id="62" w:name="_heading=h.37m2jsg" w:colFirst="0" w:colLast="0"/>
+      <w:bookmarkStart w:id="63" w:name="_heading=h.1mrcu09" w:colFirst="0" w:colLast="0"/>
+      <w:bookmarkStart w:id="64" w:name="_Toc30069743"/>
       <w:bookmarkEnd w:id="62"/>
+      <w:bookmarkEnd w:id="63"/>
       <w:r>
         <w:t xml:space="preserve">Tabla </w:t>
       </w:r>
-      <w:fldSimple w:instr=" SEQ Tabla \* ARABIC ">
-        <w:r>
-          <w:rPr>
-            <w:noProof/>
-          </w:rPr>
-          <w:t>8</w:t>
-        </w:r>
-      </w:fldSimple>
+      <w:r>
+        <w:fldChar w:fldCharType="begin"/>
+      </w:r>
+      <w:r>
+        <w:instrText xml:space="preserve"> SEQ Tabla \* ARABIC </w:instrText>
+      </w:r>
+      <w:r>
+        <w:fldChar w:fldCharType="separate"/>
+      </w:r>
+      <w:r>
+        <w:rPr>
+          <w:noProof/>
+        </w:rPr>
+        <w:t>8</w:t>
+      </w:r>
+      <w:r>
+        <w:rPr>
+          <w:noProof/>
+        </w:rPr>
+        <w:fldChar w:fldCharType="end"/>
+      </w:r>
       <w:r>
         <w:t xml:space="preserve">. </w:t>
       </w:r>
       <w:r>
         <w:t>Descripción de software de desarrollo a utilizar.</w:t>
       </w:r>
-      <w:bookmarkEnd w:id="63"/>
+      <w:bookmarkEnd w:id="64"/>
     </w:p>
     <w:tbl>
       <w:tblPr>
@@ -22812,40 +23438,53 @@
       <w:pPr>
         <w:pStyle w:val="Titulo3"/>
       </w:pPr>
-      <w:bookmarkStart w:id="64" w:name="_Toc30065973"/>
+      <w:bookmarkStart w:id="65" w:name="_Toc30065973"/>
       <w:r>
         <w:t>1.6.4 Recursos Materiales</w:t>
       </w:r>
-      <w:bookmarkEnd w:id="64"/>
+      <w:bookmarkEnd w:id="65"/>
     </w:p>
     <w:p>
       <w:pPr>
         <w:pStyle w:val="Descripcin"/>
         <w:keepNext/>
       </w:pPr>
-      <w:bookmarkStart w:id="65" w:name="_heading=h.2lwamvv" w:colFirst="0" w:colLast="0"/>
-      <w:bookmarkStart w:id="66" w:name="_heading=h.111kx3o" w:colFirst="0" w:colLast="0"/>
-      <w:bookmarkStart w:id="67" w:name="_Toc30069744"/>
-      <w:bookmarkEnd w:id="65"/>
+      <w:bookmarkStart w:id="66" w:name="_heading=h.2lwamvv" w:colFirst="0" w:colLast="0"/>
+      <w:bookmarkStart w:id="67" w:name="_heading=h.111kx3o" w:colFirst="0" w:colLast="0"/>
+      <w:bookmarkStart w:id="68" w:name="_Toc30069744"/>
       <w:bookmarkEnd w:id="66"/>
+      <w:bookmarkEnd w:id="67"/>
       <w:r>
         <w:t xml:space="preserve">Tabla </w:t>
       </w:r>
-      <w:fldSimple w:instr=" SEQ Tabla \* ARABIC ">
-        <w:r>
-          <w:rPr>
-            <w:noProof/>
-          </w:rPr>
-          <w:t>9</w:t>
-        </w:r>
-      </w:fldSimple>
+      <w:r>
+        <w:fldChar w:fldCharType="begin"/>
+      </w:r>
+      <w:r>
+        <w:instrText xml:space="preserve"> SEQ Tabla \* ARABIC </w:instrText>
+      </w:r>
+      <w:r>
+        <w:fldChar w:fldCharType="separate"/>
+      </w:r>
+      <w:r>
+        <w:rPr>
+          <w:noProof/>
+        </w:rPr>
+        <w:t>9</w:t>
+      </w:r>
+      <w:r>
+        <w:rPr>
+          <w:noProof/>
+        </w:rPr>
+        <w:fldChar w:fldCharType="end"/>
+      </w:r>
       <w:r>
         <w:t xml:space="preserve">. </w:t>
       </w:r>
       <w:r>
         <w:t>Costos de recursos materiales.</w:t>
       </w:r>
-      <w:bookmarkEnd w:id="67"/>
+      <w:bookmarkEnd w:id="68"/>
     </w:p>
     <w:tbl>
       <w:tblPr>
@@ -24948,11 +25587,11 @@
       <w:pPr>
         <w:pStyle w:val="Titulo3"/>
       </w:pPr>
-      <w:bookmarkStart w:id="68" w:name="_Toc30065974"/>
+      <w:bookmarkStart w:id="69" w:name="_Toc30065974"/>
       <w:r>
         <w:t>1.6.5 Servicios</w:t>
       </w:r>
-      <w:bookmarkEnd w:id="68"/>
+      <w:bookmarkEnd w:id="69"/>
     </w:p>
     <w:p>
       <w:pPr>
@@ -24983,11 +25622,11 @@
           <w:color w:val="FF0000"/>
         </w:rPr>
       </w:pPr>
-      <w:bookmarkStart w:id="69" w:name="_Toc30065975"/>
+      <w:bookmarkStart w:id="70" w:name="_Toc30065975"/>
       <w:r>
         <w:t>1.6.5.1 Energía Eléctrica</w:t>
       </w:r>
-      <w:bookmarkEnd w:id="69"/>
+      <w:bookmarkEnd w:id="70"/>
       <w:r>
         <w:rPr>
           <w:color w:val="FF0000"/>
@@ -25000,29 +25639,42 @@
         <w:pStyle w:val="Descripcin"/>
         <w:keepNext/>
       </w:pPr>
-      <w:bookmarkStart w:id="70" w:name="_heading=h.4k668n3" w:colFirst="0" w:colLast="0"/>
-      <w:bookmarkStart w:id="71" w:name="_heading=h.2zbgiuw" w:colFirst="0" w:colLast="0"/>
-      <w:bookmarkStart w:id="72" w:name="_Toc30069745"/>
-      <w:bookmarkEnd w:id="70"/>
+      <w:bookmarkStart w:id="71" w:name="_heading=h.4k668n3" w:colFirst="0" w:colLast="0"/>
+      <w:bookmarkStart w:id="72" w:name="_heading=h.2zbgiuw" w:colFirst="0" w:colLast="0"/>
+      <w:bookmarkStart w:id="73" w:name="_Toc30069745"/>
       <w:bookmarkEnd w:id="71"/>
+      <w:bookmarkEnd w:id="72"/>
       <w:r>
         <w:t xml:space="preserve">Tabla </w:t>
       </w:r>
-      <w:fldSimple w:instr=" SEQ Tabla \* ARABIC ">
-        <w:r>
-          <w:rPr>
-            <w:noProof/>
-          </w:rPr>
-          <w:t>10</w:t>
-        </w:r>
-      </w:fldSimple>
+      <w:r>
+        <w:fldChar w:fldCharType="begin"/>
+      </w:r>
+      <w:r>
+        <w:instrText xml:space="preserve"> SEQ Tabla \* ARABIC </w:instrText>
+      </w:r>
+      <w:r>
+        <w:fldChar w:fldCharType="separate"/>
+      </w:r>
+      <w:r>
+        <w:rPr>
+          <w:noProof/>
+        </w:rPr>
+        <w:t>10</w:t>
+      </w:r>
+      <w:r>
+        <w:rPr>
+          <w:noProof/>
+        </w:rPr>
+        <w:fldChar w:fldCharType="end"/>
+      </w:r>
       <w:r>
         <w:t xml:space="preserve">. </w:t>
       </w:r>
       <w:r>
         <w:t>Costo de energía eléctrica.</w:t>
       </w:r>
-      <w:bookmarkEnd w:id="72"/>
+      <w:bookmarkEnd w:id="73"/>
     </w:p>
     <w:tbl>
       <w:tblPr>
@@ -26784,40 +27436,53 @@
       <w:pPr>
         <w:pStyle w:val="Titulo4"/>
       </w:pPr>
-      <w:bookmarkStart w:id="73" w:name="_Toc30065976"/>
+      <w:bookmarkStart w:id="74" w:name="_Toc30065976"/>
       <w:r>
         <w:t>1.6.5.2 Internet</w:t>
       </w:r>
-      <w:bookmarkEnd w:id="73"/>
+      <w:bookmarkEnd w:id="74"/>
     </w:p>
     <w:p>
       <w:pPr>
         <w:pStyle w:val="Descripcin"/>
         <w:keepNext/>
       </w:pPr>
-      <w:bookmarkStart w:id="74" w:name="_heading=h.3ygebqi" w:colFirst="0" w:colLast="0"/>
-      <w:bookmarkStart w:id="75" w:name="_heading=h.2dlolyb" w:colFirst="0" w:colLast="0"/>
-      <w:bookmarkStart w:id="76" w:name="_Toc30069746"/>
-      <w:bookmarkEnd w:id="74"/>
+      <w:bookmarkStart w:id="75" w:name="_heading=h.3ygebqi" w:colFirst="0" w:colLast="0"/>
+      <w:bookmarkStart w:id="76" w:name="_heading=h.2dlolyb" w:colFirst="0" w:colLast="0"/>
+      <w:bookmarkStart w:id="77" w:name="_Toc30069746"/>
       <w:bookmarkEnd w:id="75"/>
+      <w:bookmarkEnd w:id="76"/>
       <w:r>
         <w:t xml:space="preserve">Tabla </w:t>
       </w:r>
-      <w:fldSimple w:instr=" SEQ Tabla \* ARABIC ">
-        <w:r>
-          <w:rPr>
-            <w:noProof/>
-          </w:rPr>
-          <w:t>11</w:t>
-        </w:r>
-      </w:fldSimple>
+      <w:r>
+        <w:fldChar w:fldCharType="begin"/>
+      </w:r>
+      <w:r>
+        <w:instrText xml:space="preserve"> SEQ Tabla \* ARABIC </w:instrText>
+      </w:r>
+      <w:r>
+        <w:fldChar w:fldCharType="separate"/>
+      </w:r>
+      <w:r>
+        <w:rPr>
+          <w:noProof/>
+        </w:rPr>
+        <w:t>11</w:t>
+      </w:r>
+      <w:r>
+        <w:rPr>
+          <w:noProof/>
+        </w:rPr>
+        <w:fldChar w:fldCharType="end"/>
+      </w:r>
       <w:r>
         <w:t>.</w:t>
       </w:r>
       <w:r>
         <w:t>Costo de internet.</w:t>
       </w:r>
-      <w:bookmarkEnd w:id="76"/>
+      <w:bookmarkEnd w:id="77"/>
     </w:p>
     <w:tbl>
       <w:tblPr>
@@ -27246,36 +27911,49 @@
           <w:rFonts w:ascii="Times New Roman" w:hAnsi="Times New Roman" w:cs="Times New Roman"/>
         </w:rPr>
       </w:pPr>
-      <w:bookmarkStart w:id="77" w:name="_Toc30065977"/>
+      <w:bookmarkStart w:id="78" w:name="_Toc30065977"/>
       <w:r>
         <w:rPr>
           <w:rFonts w:ascii="Times New Roman" w:hAnsi="Times New Roman" w:cs="Times New Roman"/>
         </w:rPr>
         <w:t>1.6.5.3 Telefonía (TIGO)</w:t>
       </w:r>
-      <w:bookmarkEnd w:id="77"/>
+      <w:bookmarkEnd w:id="78"/>
     </w:p>
     <w:p>
       <w:pPr>
         <w:pStyle w:val="Descripcin"/>
         <w:keepNext/>
       </w:pPr>
-      <w:bookmarkStart w:id="78" w:name="_heading=h.3cqmetx" w:colFirst="0" w:colLast="0"/>
-      <w:bookmarkStart w:id="79" w:name="_heading=h.1rvwp1q" w:colFirst="0" w:colLast="0"/>
-      <w:bookmarkStart w:id="80" w:name="_Toc30069747"/>
-      <w:bookmarkEnd w:id="78"/>
+      <w:bookmarkStart w:id="79" w:name="_heading=h.3cqmetx" w:colFirst="0" w:colLast="0"/>
+      <w:bookmarkStart w:id="80" w:name="_heading=h.1rvwp1q" w:colFirst="0" w:colLast="0"/>
+      <w:bookmarkStart w:id="81" w:name="_Toc30069747"/>
       <w:bookmarkEnd w:id="79"/>
+      <w:bookmarkEnd w:id="80"/>
       <w:r>
         <w:t xml:space="preserve">Tabla </w:t>
       </w:r>
-      <w:fldSimple w:instr=" SEQ Tabla \* ARABIC ">
-        <w:r>
-          <w:rPr>
-            <w:noProof/>
-          </w:rPr>
-          <w:t>12</w:t>
-        </w:r>
-      </w:fldSimple>
+      <w:r>
+        <w:fldChar w:fldCharType="begin"/>
+      </w:r>
+      <w:r>
+        <w:instrText xml:space="preserve"> SEQ Tabla \* ARABIC </w:instrText>
+      </w:r>
+      <w:r>
+        <w:fldChar w:fldCharType="separate"/>
+      </w:r>
+      <w:r>
+        <w:rPr>
+          <w:noProof/>
+        </w:rPr>
+        <w:t>12</w:t>
+      </w:r>
+      <w:r>
+        <w:rPr>
+          <w:noProof/>
+        </w:rPr>
+        <w:fldChar w:fldCharType="end"/>
+      </w:r>
       <w:r>
         <w:t>.</w:t>
       </w:r>
@@ -27285,7 +27963,7 @@
       <w:r>
         <w:t>Costo de consumo en telefonía.</w:t>
       </w:r>
-      <w:bookmarkEnd w:id="80"/>
+      <w:bookmarkEnd w:id="81"/>
     </w:p>
     <w:tbl>
       <w:tblPr>
@@ -27735,7 +28413,7 @@
       <w:pPr>
         <w:pStyle w:val="Titulo4"/>
       </w:pPr>
-      <w:bookmarkStart w:id="81" w:name="_Toc30065978"/>
+      <w:bookmarkStart w:id="82" w:name="_Toc30065978"/>
       <w:r>
         <w:t>1.6.5.</w:t>
       </w:r>
@@ -27745,36 +28423,49 @@
       <w:r>
         <w:t xml:space="preserve"> Agua Potable</w:t>
       </w:r>
-      <w:bookmarkEnd w:id="81"/>
+      <w:bookmarkEnd w:id="82"/>
     </w:p>
     <w:p>
       <w:pPr>
         <w:pStyle w:val="Descripcin"/>
         <w:keepNext/>
       </w:pPr>
-      <w:bookmarkStart w:id="82" w:name="_heading=h.2r0uhxc" w:colFirst="0" w:colLast="0"/>
-      <w:bookmarkStart w:id="83" w:name="_heading=h.1664s55" w:colFirst="0" w:colLast="0"/>
-      <w:bookmarkStart w:id="84" w:name="_Toc30069748"/>
-      <w:bookmarkEnd w:id="82"/>
+      <w:bookmarkStart w:id="83" w:name="_heading=h.2r0uhxc" w:colFirst="0" w:colLast="0"/>
+      <w:bookmarkStart w:id="84" w:name="_heading=h.1664s55" w:colFirst="0" w:colLast="0"/>
+      <w:bookmarkStart w:id="85" w:name="_Toc30069748"/>
       <w:bookmarkEnd w:id="83"/>
+      <w:bookmarkEnd w:id="84"/>
       <w:r>
         <w:t xml:space="preserve">Tabla </w:t>
       </w:r>
-      <w:fldSimple w:instr=" SEQ Tabla \* ARABIC ">
-        <w:r>
-          <w:rPr>
-            <w:noProof/>
-          </w:rPr>
-          <w:t>13</w:t>
-        </w:r>
-      </w:fldSimple>
+      <w:r>
+        <w:fldChar w:fldCharType="begin"/>
+      </w:r>
+      <w:r>
+        <w:instrText xml:space="preserve"> SEQ Tabla \* ARABIC </w:instrText>
+      </w:r>
+      <w:r>
+        <w:fldChar w:fldCharType="separate"/>
+      </w:r>
+      <w:r>
+        <w:rPr>
+          <w:noProof/>
+        </w:rPr>
+        <w:t>13</w:t>
+      </w:r>
+      <w:r>
+        <w:rPr>
+          <w:noProof/>
+        </w:rPr>
+        <w:fldChar w:fldCharType="end"/>
+      </w:r>
       <w:r>
         <w:t xml:space="preserve">. </w:t>
       </w:r>
       <w:r>
         <w:t>Costo de consumo de agua potable.</w:t>
       </w:r>
-      <w:bookmarkEnd w:id="84"/>
+      <w:bookmarkEnd w:id="85"/>
     </w:p>
     <w:tbl>
       <w:tblPr>
@@ -28075,40 +28766,53 @@
       <w:pPr>
         <w:pStyle w:val="Titulo3"/>
       </w:pPr>
-      <w:bookmarkStart w:id="85" w:name="_Toc30065979"/>
+      <w:bookmarkStart w:id="86" w:name="_Toc30065979"/>
       <w:r>
         <w:t>1.6.6 Resumen de Inversión Inicial</w:t>
       </w:r>
-      <w:bookmarkEnd w:id="85"/>
+      <w:bookmarkEnd w:id="86"/>
     </w:p>
     <w:p>
       <w:pPr>
         <w:pStyle w:val="Descripcin"/>
         <w:keepNext/>
       </w:pPr>
-      <w:bookmarkStart w:id="86" w:name="_heading=h.25b2l0r" w:colFirst="0" w:colLast="0"/>
-      <w:bookmarkStart w:id="87" w:name="_heading=h.kgcv8k" w:colFirst="0" w:colLast="0"/>
-      <w:bookmarkStart w:id="88" w:name="_Toc30069749"/>
-      <w:bookmarkEnd w:id="86"/>
+      <w:bookmarkStart w:id="87" w:name="_heading=h.25b2l0r" w:colFirst="0" w:colLast="0"/>
+      <w:bookmarkStart w:id="88" w:name="_heading=h.kgcv8k" w:colFirst="0" w:colLast="0"/>
+      <w:bookmarkStart w:id="89" w:name="_Toc30069749"/>
       <w:bookmarkEnd w:id="87"/>
+      <w:bookmarkEnd w:id="88"/>
       <w:r>
         <w:t xml:space="preserve">Tabla </w:t>
       </w:r>
-      <w:fldSimple w:instr=" SEQ Tabla \* ARABIC ">
-        <w:r>
-          <w:rPr>
-            <w:noProof/>
-          </w:rPr>
-          <w:t>14</w:t>
-        </w:r>
-      </w:fldSimple>
+      <w:r>
+        <w:fldChar w:fldCharType="begin"/>
+      </w:r>
+      <w:r>
+        <w:instrText xml:space="preserve"> SEQ Tabla \* ARABIC </w:instrText>
+      </w:r>
+      <w:r>
+        <w:fldChar w:fldCharType="separate"/>
+      </w:r>
+      <w:r>
+        <w:rPr>
+          <w:noProof/>
+        </w:rPr>
+        <w:t>14</w:t>
+      </w:r>
+      <w:r>
+        <w:rPr>
+          <w:noProof/>
+        </w:rPr>
+        <w:fldChar w:fldCharType="end"/>
+      </w:r>
       <w:r>
         <w:t xml:space="preserve">. </w:t>
       </w:r>
       <w:r>
         <w:t>Resumen de inversión inicial.</w:t>
       </w:r>
-      <w:bookmarkEnd w:id="88"/>
+      <w:bookmarkEnd w:id="89"/>
     </w:p>
     <w:tbl>
       <w:tblPr>
@@ -28714,8 +29418,8 @@
                 <w:szCs w:val="24"/>
               </w:rPr>
             </w:pPr>
-            <w:bookmarkStart w:id="89" w:name="_heading=h.34g0dwd" w:colFirst="0" w:colLast="0"/>
-            <w:bookmarkEnd w:id="89"/>
+            <w:bookmarkStart w:id="90" w:name="_heading=h.34g0dwd" w:colFirst="0" w:colLast="0"/>
+            <w:bookmarkEnd w:id="90"/>
             <w:r>
               <w:rPr>
                 <w:rFonts w:ascii="Times New Roman" w:eastAsia="Times New Roman" w:hAnsi="Times New Roman" w:cs="Times New Roman"/>
@@ -28913,9 +29617,9 @@
         </w:rPr>
         <w:t>Nota: Resumen de costos incurridos en todo el proyecto, el cálculo de imprevisto es el 5% de contingencia del proyecto.</w:t>
       </w:r>
-      <w:bookmarkStart w:id="90" w:name="bookmark=kix.vy075ypwsmwl" w:colFirst="0" w:colLast="0"/>
-      <w:bookmarkStart w:id="91" w:name="_Toc30065980"/>
-      <w:bookmarkEnd w:id="90"/>
+      <w:bookmarkStart w:id="91" w:name="bookmark=kix.vy075ypwsmwl" w:colFirst="0" w:colLast="0"/>
+      <w:bookmarkStart w:id="92" w:name="_Toc30065980"/>
+      <w:bookmarkEnd w:id="91"/>
     </w:p>
     <w:p>
       <w:pPr>
@@ -28979,13 +29683,13 @@
         <w:lastRenderedPageBreak/>
         <w:t>1.7 CRONOGRAMA</w:t>
       </w:r>
-      <w:bookmarkEnd w:id="91"/>
-    </w:p>
-    <w:p>
-      <w:bookmarkStart w:id="92" w:name="_heading=h.2iq8gzs" w:colFirst="0" w:colLast="0"/>
-      <w:bookmarkStart w:id="93" w:name="_heading=h.xvir7l" w:colFirst="0" w:colLast="0"/>
       <w:bookmarkEnd w:id="92"/>
+    </w:p>
+    <w:p>
+      <w:bookmarkStart w:id="93" w:name="_heading=h.2iq8gzs" w:colFirst="0" w:colLast="0"/>
+      <w:bookmarkStart w:id="94" w:name="_heading=h.xvir7l" w:colFirst="0" w:colLast="0"/>
       <w:bookmarkEnd w:id="93"/>
+      <w:bookmarkEnd w:id="94"/>
       <w:r>
         <w:rPr>
           <w:rFonts w:ascii="Times New Roman" w:eastAsia="Times New Roman" w:hAnsi="Times New Roman" w:cs="Times New Roman"/>
@@ -29004,25 +29708,38 @@
         <w:pStyle w:val="Descripcin"/>
         <w:keepNext/>
       </w:pPr>
-      <w:bookmarkStart w:id="94" w:name="_Toc30069750"/>
+      <w:bookmarkStart w:id="95" w:name="_Toc30069750"/>
       <w:r>
         <w:t xml:space="preserve">Tabla </w:t>
       </w:r>
-      <w:fldSimple w:instr=" SEQ Tabla \* ARABIC ">
-        <w:r>
-          <w:rPr>
-            <w:noProof/>
-          </w:rPr>
-          <w:t>15</w:t>
-        </w:r>
-      </w:fldSimple>
+      <w:r>
+        <w:fldChar w:fldCharType="begin"/>
+      </w:r>
+      <w:r>
+        <w:instrText xml:space="preserve"> SEQ Tabla \* ARABIC </w:instrText>
+      </w:r>
+      <w:r>
+        <w:fldChar w:fldCharType="separate"/>
+      </w:r>
+      <w:r>
+        <w:rPr>
+          <w:noProof/>
+        </w:rPr>
+        <w:t>15</w:t>
+      </w:r>
+      <w:r>
+        <w:rPr>
+          <w:noProof/>
+        </w:rPr>
+        <w:fldChar w:fldCharType="end"/>
+      </w:r>
       <w:r>
         <w:t xml:space="preserve">. </w:t>
       </w:r>
       <w:r>
         <w:t>Cronograma de actividades.</w:t>
       </w:r>
-      <w:bookmarkEnd w:id="94"/>
+      <w:bookmarkEnd w:id="95"/>
     </w:p>
     <w:tbl>
       <w:tblPr>
@@ -29062,8 +29779,8 @@
                 <w:color w:val="000000"/>
               </w:rPr>
             </w:pPr>
-            <w:bookmarkStart w:id="95" w:name="_heading=h.jd5p6uo48k0k" w:colFirst="0" w:colLast="0"/>
-            <w:bookmarkEnd w:id="95"/>
+            <w:bookmarkStart w:id="96" w:name="_heading=h.jd5p6uo48k0k" w:colFirst="0" w:colLast="0"/>
+            <w:bookmarkEnd w:id="96"/>
             <w:r>
               <w:rPr>
                 <w:rFonts w:ascii="Times New Roman" w:eastAsia="Times New Roman" w:hAnsi="Times New Roman" w:cs="Times New Roman"/>
@@ -29921,23 +30638,7 @@
                 <w:rFonts w:ascii="Times New Roman" w:eastAsia="Times New Roman" w:hAnsi="Times New Roman" w:cs="Times New Roman"/>
                 <w:color w:val="000000"/>
               </w:rPr>
-              <w:t xml:space="preserve">Marcos, </w:t>
-            </w:r>
-            <w:bookmarkStart w:id="96" w:name="_GoBack"/>
-            <w:r>
-              <w:rPr>
-                <w:rFonts w:ascii="Times New Roman" w:eastAsia="Times New Roman" w:hAnsi="Times New Roman" w:cs="Times New Roman"/>
-                <w:color w:val="000000"/>
-              </w:rPr>
-              <w:t>Abi</w:t>
-            </w:r>
-            <w:bookmarkEnd w:id="96"/>
-            <w:r>
-              <w:rPr>
-                <w:rFonts w:ascii="Times New Roman" w:eastAsia="Times New Roman" w:hAnsi="Times New Roman" w:cs="Times New Roman"/>
-                <w:color w:val="000000"/>
-              </w:rPr>
-              <w:t>, Boris</w:t>
+              <w:t>Marcos, Abi, Boris</w:t>
             </w:r>
           </w:p>
         </w:tc>
@@ -37556,6 +38257,7 @@
           <w:docPartGallery w:val="AutoText"/>
         </w:docPartObj>
       </w:sdtPr>
+      <w:sdtEndPr/>
       <w:sdtContent>
         <w:p>
           <w:pPr>
@@ -38091,7 +38793,7 @@
         <w:sz w:val="24"/>
         <w:szCs w:val="24"/>
       </w:rPr>
-      <w:t>31</w:t>
+      <w:t>18</w:t>
     </w:r>
     <w:r>
       <w:rPr>
@@ -44005,6 +44707,72 @@
       </w:tblCellMar>
     </w:tblPr>
   </w:style>
+  <w:style w:type="character" w:styleId="Refdecomentario">
+    <w:name w:val="annotation reference"/>
+    <w:basedOn w:val="Fuentedeprrafopredeter"/>
+    <w:uiPriority w:val="99"/>
+    <w:semiHidden/>
+    <w:unhideWhenUsed/>
+    <w:rsid w:val="003B61EA"/>
+    <w:rPr>
+      <w:sz w:val="16"/>
+      <w:szCs w:val="16"/>
+    </w:rPr>
+  </w:style>
+  <w:style w:type="paragraph" w:styleId="Textocomentario">
+    <w:name w:val="annotation text"/>
+    <w:basedOn w:val="Normal"/>
+    <w:link w:val="TextocomentarioCar"/>
+    <w:uiPriority w:val="99"/>
+    <w:semiHidden/>
+    <w:unhideWhenUsed/>
+    <w:rsid w:val="003B61EA"/>
+    <w:pPr>
+      <w:spacing w:line="240" w:lineRule="auto"/>
+    </w:pPr>
+    <w:rPr>
+      <w:sz w:val="20"/>
+      <w:szCs w:val="20"/>
+    </w:rPr>
+  </w:style>
+  <w:style w:type="character" w:customStyle="1" w:styleId="TextocomentarioCar">
+    <w:name w:val="Texto comentario Car"/>
+    <w:basedOn w:val="Fuentedeprrafopredeter"/>
+    <w:link w:val="Textocomentario"/>
+    <w:uiPriority w:val="99"/>
+    <w:semiHidden/>
+    <w:rsid w:val="003B61EA"/>
+    <w:rPr>
+      <w:rFonts w:ascii="Calibri" w:eastAsia="Calibri" w:hAnsi="Calibri" w:cs="Calibri"/>
+    </w:rPr>
+  </w:style>
+  <w:style w:type="paragraph" w:styleId="Asuntodelcomentario">
+    <w:name w:val="annotation subject"/>
+    <w:basedOn w:val="Textocomentario"/>
+    <w:next w:val="Textocomentario"/>
+    <w:link w:val="AsuntodelcomentarioCar"/>
+    <w:uiPriority w:val="99"/>
+    <w:semiHidden/>
+    <w:unhideWhenUsed/>
+    <w:rsid w:val="003B61EA"/>
+    <w:rPr>
+      <w:b/>
+      <w:bCs/>
+    </w:rPr>
+  </w:style>
+  <w:style w:type="character" w:customStyle="1" w:styleId="AsuntodelcomentarioCar">
+    <w:name w:val="Asunto del comentario Car"/>
+    <w:basedOn w:val="TextocomentarioCar"/>
+    <w:link w:val="Asuntodelcomentario"/>
+    <w:uiPriority w:val="99"/>
+    <w:semiHidden/>
+    <w:rsid w:val="003B61EA"/>
+    <w:rPr>
+      <w:rFonts w:ascii="Calibri" w:eastAsia="Calibri" w:hAnsi="Calibri" w:cs="Calibri"/>
+      <w:b/>
+      <w:bCs/>
+    </w:rPr>
+  </w:style>
 </w:styles>
 </file>
 
@@ -44294,6 +45062,12 @@
 </file>
 
 <file path=customXml/item1.xml><?xml version="1.0" encoding="utf-8"?>
+<go:gDocsCustomXmlDataStorage xmlns:go="http://customooxmlschemas.google.com/" xmlns:r="http://schemas.openxmlformats.org/officeDocument/2006/relationships">
+  <go:docsCustomData xmlns:go="http://customooxmlschemas.google.com/" roundtripDataSignature="AMtx7mi4LcNR9nys+licFz9PPGtvxO3IEQ==">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</go:docsCustomData>
+</go:gDocsCustomXmlDataStorage>
+</file>
+
+<file path=customXml/item2.xml><?xml version="1.0" encoding="utf-8"?>
 <s:customData xmlns="http://www.wps.cn/officeDocument/2013/wpsCustomData" xmlns:s="http://www.wps.cn/officeDocument/2013/wpsCustomData">
   <customSectProps>
     <customSectPr/>
@@ -44306,12 +45080,6 @@
     <customSectPr/>
   </customSectProps>
 </s:customData>
-</file>
-
-<file path=customXml/item2.xml><?xml version="1.0" encoding="utf-8"?>
-<go:gDocsCustomXmlDataStorage xmlns:go="http://customooxmlschemas.google.com/" xmlns:r="http://schemas.openxmlformats.org/officeDocument/2006/relationships">
-  <go:docsCustomData xmlns:go="http://customooxmlschemas.google.com/" roundtripDataSignature="AMtx7mi4LcNR9nys+licFz9PPGtvxO3IEQ==">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</go:docsCustomData>
-</go:gDocsCustomXmlDataStorage>
 </file>
 
 <file path=customXml/item3.xml><?xml version="1.0" encoding="utf-8"?>
@@ -44404,14 +45172,6 @@
 </file>
 
 <file path=customXml/itemProps1.xml><?xml version="1.0" encoding="utf-8"?>
-<ds:datastoreItem xmlns:ds="http://schemas.openxmlformats.org/officeDocument/2006/customXml" ds:itemID="{B1977F7D-205B-4081-913C-38D41E755F92}">
-  <ds:schemaRefs>
-    <ds:schemaRef ds:uri="http://www.wps.cn/officeDocument/2013/wpsCustomData"/>
-  </ds:schemaRefs>
-</ds:datastoreItem>
-</file>
-
-<file path=customXml/itemProps2.xml><?xml version="1.0" encoding="utf-8"?>
 <ds:datastoreItem xmlns:ds="http://schemas.openxmlformats.org/officeDocument/2006/customXml" ds:itemID="{11111111-1234-1234-1234-123412341234}">
   <ds:schemaRefs>
     <ds:schemaRef ds:uri="http://customooxmlschemas.google.com/"/>
@@ -44420,8 +45180,16 @@
 </ds:datastoreItem>
 </file>
 
+<file path=customXml/itemProps2.xml><?xml version="1.0" encoding="utf-8"?>
+<ds:datastoreItem xmlns:ds="http://schemas.openxmlformats.org/officeDocument/2006/customXml" ds:itemID="{B1977F7D-205B-4081-913C-38D41E755F92}">
+  <ds:schemaRefs>
+    <ds:schemaRef ds:uri="http://www.wps.cn/officeDocument/2013/wpsCustomData"/>
+  </ds:schemaRefs>
+</ds:datastoreItem>
+</file>
+
 <file path=customXml/itemProps3.xml><?xml version="1.0" encoding="utf-8"?>
-<ds:datastoreItem xmlns:ds="http://schemas.openxmlformats.org/officeDocument/2006/customXml" ds:itemID="{DB7646E6-1CC3-476D-9D5D-0ABE03B66CE0}">
+<ds:datastoreItem xmlns:ds="http://schemas.openxmlformats.org/officeDocument/2006/customXml" ds:itemID="{92ED24EB-08EF-49DD-940C-73F9DA9465B0}">
   <ds:schemaRefs>
     <ds:schemaRef ds:uri="http://schemas.openxmlformats.org/officeDocument/2006/bibliography"/>
   </ds:schemaRefs>

--- a/Documentacion/Anteproyecto-Martinez-Travel-Tours-penultima-entrega.docx
+++ b/Documentacion/Anteproyecto-Martinez-Travel-Tours-penultima-entrega.docx
@@ -1,6 +1,6 @@
 
 <file path=word/document.xml><?xml version="1.0" encoding="utf-8"?>
-<w:document xmlns:wpc="http://schemas.microsoft.com/office/word/2010/wordprocessingCanvas" xmlns:mc="http://schemas.openxmlformats.org/markup-compatibility/2006" xmlns:o="urn:schemas-microsoft-com:office:office" xmlns:r="http://schemas.openxmlformats.org/officeDocument/2006/relationships" xmlns:m="http://schemas.openxmlformats.org/officeDocument/2006/math" xmlns:v="urn:schemas-microsoft-com:vml" xmlns:wp14="http://schemas.microsoft.com/office/word/2010/wordprocessingDrawing" xmlns:wp="http://schemas.openxmlformats.org/drawingml/2006/wordprocessingDrawing" xmlns:w10="urn:schemas-microsoft-com:office:word" xmlns:w="http://schemas.openxmlformats.org/wordprocessingml/2006/main" xmlns:w14="http://schemas.microsoft.com/office/word/2010/wordml" xmlns:wpg="http://schemas.microsoft.com/office/word/2010/wordprocessingGroup" xmlns:wpi="http://schemas.microsoft.com/office/word/2010/wordprocessingInk" xmlns:wne="http://schemas.microsoft.com/office/word/2006/wordml" xmlns:wps="http://schemas.microsoft.com/office/word/2010/wordprocessingShape" mc:Ignorable="w14 wp14">
+<w:document xmlns:wpc="http://schemas.microsoft.com/office/word/2010/wordprocessingCanvas" xmlns:cx="http://schemas.microsoft.com/office/drawing/2014/chartex" xmlns:mc="http://schemas.openxmlformats.org/markup-compatibility/2006" xmlns:o="urn:schemas-microsoft-com:office:office" xmlns:r="http://schemas.openxmlformats.org/officeDocument/2006/relationships" xmlns:m="http://schemas.openxmlformats.org/officeDocument/2006/math" xmlns:v="urn:schemas-microsoft-com:vml" xmlns:wp14="http://schemas.microsoft.com/office/word/2010/wordprocessingDrawing" xmlns:wp="http://schemas.openxmlformats.org/drawingml/2006/wordprocessingDrawing" xmlns:w10="urn:schemas-microsoft-com:office:word" xmlns:w="http://schemas.openxmlformats.org/wordprocessingml/2006/main" xmlns:w14="http://schemas.microsoft.com/office/word/2010/wordml" xmlns:w15="http://schemas.microsoft.com/office/word/2012/wordml" xmlns:w16se="http://schemas.microsoft.com/office/word/2015/wordml/symex" xmlns:wpg="http://schemas.microsoft.com/office/word/2010/wordprocessingGroup" xmlns:wpi="http://schemas.microsoft.com/office/word/2010/wordprocessingInk" xmlns:wne="http://schemas.microsoft.com/office/word/2006/wordml" xmlns:wps="http://schemas.microsoft.com/office/word/2010/wordprocessingShape" mc:Ignorable="w14 w15 w16se wp14">
   <w:body>
     <w:p>
       <w:pPr>
@@ -94,6 +94,7 @@
           <w:rFonts w:ascii="Century Gothic" w:eastAsia="Century Gothic" w:hAnsi="Century Gothic" w:cs="Century Gothic"/>
           <w:b/>
           <w:noProof/>
+          <w:lang w:val="en-US" w:eastAsia="en-US"/>
         </w:rPr>
         <w:drawing>
           <wp:inline distT="114300" distB="114300" distL="114300" distR="114300">
@@ -109,7 +110,7 @@
                     <pic:cNvPicPr preferRelativeResize="0"/>
                   </pic:nvPicPr>
                   <pic:blipFill>
-                    <a:blip r:embed="rId11"/>
+                    <a:blip r:embed="rId10"/>
                     <a:srcRect/>
                     <a:stretch>
                       <a:fillRect/>
@@ -444,7 +445,7 @@
           <w:b/>
         </w:rPr>
         <w:sectPr>
-          <w:footerReference w:type="default" r:id="rId12"/>
+          <w:footerReference w:type="default" r:id="rId11"/>
           <w:pgSz w:w="12240" w:h="15840"/>
           <w:pgMar w:top="1417" w:right="1701" w:bottom="1417" w:left="1701" w:header="708" w:footer="708" w:gutter="0"/>
           <w:pgNumType w:fmt="lowerRoman" w:start="1"/>
@@ -5415,7 +5416,7 @@
           <w:sz w:val="24"/>
           <w:szCs w:val="24"/>
         </w:rPr>
-        <w:t xml:space="preserve"> donde se describen los antecedentes, definición de requerimientos, metodología a utilizar y planteamiento del problema mediante el diagrama </w:t>
+        <w:t xml:space="preserve"> donde se describen los antecedentes, metodología a utilizar y planteamiento del problema mediante el diagrama </w:t>
       </w:r>
       <w:r>
         <w:rPr>
@@ -5424,7 +5425,25 @@
           <w:sz w:val="24"/>
           <w:szCs w:val="24"/>
         </w:rPr>
-        <w:t>de árbol de problemas y objetos c</w:t>
+        <w:t>de árbol de problemas y objet</w:t>
+      </w:r>
+      <w:r>
+        <w:rPr>
+          <w:rFonts w:ascii="Times New Roman" w:eastAsia="Times New Roman" w:hAnsi="Times New Roman" w:cs="Times New Roman"/>
+          <w:color w:val="000000" w:themeColor="text1"/>
+          <w:sz w:val="24"/>
+          <w:szCs w:val="24"/>
+        </w:rPr>
+        <w:t>iv</w:t>
+      </w:r>
+      <w:r>
+        <w:rPr>
+          <w:rFonts w:ascii="Times New Roman" w:eastAsia="Times New Roman" w:hAnsi="Times New Roman" w:cs="Times New Roman"/>
+          <w:color w:val="000000" w:themeColor="text1"/>
+          <w:sz w:val="24"/>
+          <w:szCs w:val="24"/>
+        </w:rPr>
+        <w:t>os c</w:t>
       </w:r>
       <w:r>
         <w:rPr>
@@ -5770,7 +5789,6 @@
           <w:szCs w:val="24"/>
         </w:rPr>
       </w:pPr>
-      <w:proofErr w:type="gramStart"/>
       <w:r>
         <w:rPr>
           <w:rFonts w:ascii="Courier New" w:eastAsia="Courier New" w:hAnsi="Courier New" w:cs="Courier New"/>
@@ -5779,7 +5797,6 @@
         </w:rPr>
         <w:t>o</w:t>
       </w:r>
-      <w:proofErr w:type="gramEnd"/>
       <w:r>
         <w:rPr>
           <w:rFonts w:ascii="Times New Roman" w:eastAsia="Times New Roman" w:hAnsi="Times New Roman" w:cs="Times New Roman"/>
@@ -5808,7 +5825,6 @@
           <w:szCs w:val="24"/>
         </w:rPr>
       </w:pPr>
-      <w:proofErr w:type="gramStart"/>
       <w:r>
         <w:rPr>
           <w:rFonts w:ascii="Courier New" w:eastAsia="Courier New" w:hAnsi="Courier New" w:cs="Courier New"/>
@@ -5817,7 +5833,6 @@
         </w:rPr>
         <w:t>o</w:t>
       </w:r>
-      <w:proofErr w:type="gramEnd"/>
       <w:r>
         <w:rPr>
           <w:rFonts w:ascii="Times New Roman" w:eastAsia="Times New Roman" w:hAnsi="Times New Roman" w:cs="Times New Roman"/>
@@ -5867,7 +5882,6 @@
           <w:szCs w:val="24"/>
         </w:rPr>
       </w:pPr>
-      <w:proofErr w:type="gramStart"/>
       <w:r>
         <w:rPr>
           <w:rFonts w:ascii="Courier New" w:eastAsia="Courier New" w:hAnsi="Courier New" w:cs="Courier New"/>
@@ -5876,7 +5890,6 @@
         </w:rPr>
         <w:t>o</w:t>
       </w:r>
-      <w:proofErr w:type="gramEnd"/>
       <w:r>
         <w:rPr>
           <w:rFonts w:ascii="Times New Roman" w:eastAsia="Times New Roman" w:hAnsi="Times New Roman" w:cs="Times New Roman"/>
@@ -5891,7 +5904,23 @@
           <w:sz w:val="24"/>
           <w:szCs w:val="24"/>
         </w:rPr>
-        <w:t xml:space="preserve">Clientes (1000 al año aproximadamente): </w:t>
+        <w:t>Clientes (1</w:t>
+      </w:r>
+      <w:r>
+        <w:rPr>
+          <w:rFonts w:ascii="Times New Roman" w:eastAsia="Times New Roman" w:hAnsi="Times New Roman" w:cs="Times New Roman"/>
+          <w:sz w:val="24"/>
+          <w:szCs w:val="24"/>
+        </w:rPr>
+        <w:t>,</w:t>
+      </w:r>
+      <w:r>
+        <w:rPr>
+          <w:rFonts w:ascii="Times New Roman" w:eastAsia="Times New Roman" w:hAnsi="Times New Roman" w:cs="Times New Roman"/>
+          <w:sz w:val="24"/>
+          <w:szCs w:val="24"/>
+        </w:rPr>
+        <w:t xml:space="preserve">000 al año aproximadamente): </w:t>
       </w:r>
       <w:r>
         <w:rPr>
@@ -6564,18 +6593,8 @@
           <w:sz w:val="24"/>
           <w:szCs w:val="24"/>
         </w:rPr>
-        <w:t xml:space="preserve">Ingresos en cargo </w:t>
-      </w:r>
-      <w:proofErr w:type="spellStart"/>
-      <w:r>
-        <w:rPr>
-          <w:rFonts w:ascii="Times New Roman" w:eastAsia="Times New Roman" w:hAnsi="Times New Roman" w:cs="Times New Roman"/>
-          <w:sz w:val="24"/>
-          <w:szCs w:val="24"/>
-        </w:rPr>
-        <w:t>express</w:t>
-      </w:r>
-      <w:proofErr w:type="spellEnd"/>
+        <w:t>Ingresos en cargo express</w:t>
+      </w:r>
     </w:p>
     <w:p>
       <w:pPr>
@@ -8860,43 +8879,7 @@
           <w:sz w:val="24"/>
           <w:szCs w:val="24"/>
         </w:rPr>
-        <w:t xml:space="preserve">Para el desarrollo de aplicaciones hibridas con </w:t>
-      </w:r>
-      <w:proofErr w:type="spellStart"/>
-      <w:r>
-        <w:rPr>
-          <w:rFonts w:ascii="Times New Roman" w:eastAsia="Times New Roman" w:hAnsi="Times New Roman" w:cs="Times New Roman"/>
-          <w:sz w:val="24"/>
-          <w:szCs w:val="24"/>
-        </w:rPr>
-        <w:t>Xamarin</w:t>
-      </w:r>
-      <w:proofErr w:type="spellEnd"/>
-      <w:r>
-        <w:rPr>
-          <w:rFonts w:ascii="Times New Roman" w:eastAsia="Times New Roman" w:hAnsi="Times New Roman" w:cs="Times New Roman"/>
-          <w:sz w:val="24"/>
-          <w:szCs w:val="24"/>
-        </w:rPr>
-        <w:t xml:space="preserve"> será necesario contar con productos Apple (Mac, </w:t>
-      </w:r>
-      <w:proofErr w:type="spellStart"/>
-      <w:r>
-        <w:rPr>
-          <w:rFonts w:ascii="Times New Roman" w:eastAsia="Times New Roman" w:hAnsi="Times New Roman" w:cs="Times New Roman"/>
-          <w:sz w:val="24"/>
-          <w:szCs w:val="24"/>
-        </w:rPr>
-        <w:t>iphone</w:t>
-      </w:r>
-      <w:proofErr w:type="spellEnd"/>
-      <w:r>
-        <w:rPr>
-          <w:rFonts w:ascii="Times New Roman" w:eastAsia="Times New Roman" w:hAnsi="Times New Roman" w:cs="Times New Roman"/>
-          <w:sz w:val="24"/>
-          <w:szCs w:val="24"/>
-        </w:rPr>
-        <w:t>).</w:t>
+        <w:t>Para el desarrollo de aplicaciones hibridas con Xamarin será necesario contar con productos Apple (Mac, iphone).</w:t>
       </w:r>
     </w:p>
     <w:p>
@@ -9011,7 +8994,39 @@
           <w:sz w:val="24"/>
           <w:szCs w:val="24"/>
         </w:rPr>
-        <w:t>La agencia de viajes surge en el año 2009 como un negocio familiar, realizando excursiones nacionales y en Centroamérica, vía terrestre, orientados desde un principio en la calidad, seguridad, además del profesionalismo en cada uno de sus tours, promoviendo paquetes turísticos a lo largo de todo el mundo, realizando circuitos en más de 20 países incluyendo tanto Europeos como Asiáticos, gracias al éxito obtenido en cada uno de esos viajes surge lo que hoy en día es una</w:t>
+        <w:t>La agencia de viajes surge en el año 2</w:t>
+      </w:r>
+      <w:r>
+        <w:rPr>
+          <w:rFonts w:ascii="Times New Roman" w:eastAsia="Times New Roman" w:hAnsi="Times New Roman" w:cs="Times New Roman"/>
+          <w:sz w:val="24"/>
+          <w:szCs w:val="24"/>
+        </w:rPr>
+        <w:t>,</w:t>
+      </w:r>
+      <w:r>
+        <w:rPr>
+          <w:rFonts w:ascii="Times New Roman" w:eastAsia="Times New Roman" w:hAnsi="Times New Roman" w:cs="Times New Roman"/>
+          <w:sz w:val="24"/>
+          <w:szCs w:val="24"/>
+        </w:rPr>
+        <w:t>009</w:t>
+      </w:r>
+      <w:r>
+        <w:rPr>
+          <w:rFonts w:ascii="Times New Roman" w:eastAsia="Times New Roman" w:hAnsi="Times New Roman" w:cs="Times New Roman"/>
+          <w:sz w:val="24"/>
+          <w:szCs w:val="24"/>
+        </w:rPr>
+        <w:t xml:space="preserve"> en la ciudad de San Vicente</w:t>
+      </w:r>
+      <w:r>
+        <w:rPr>
+          <w:rFonts w:ascii="Times New Roman" w:eastAsia="Times New Roman" w:hAnsi="Times New Roman" w:cs="Times New Roman"/>
+          <w:sz w:val="24"/>
+          <w:szCs w:val="24"/>
+        </w:rPr>
+        <w:t xml:space="preserve"> como un negocio familiar, realizando excursiones nacionales y en Centroamérica, vía terrestre, orientados desde un principio en la calidad, seguridad, además del profesionalismo en cada uno de sus tours, promoviendo paquetes turísticos a lo largo de todo el mundo, realizando circuitos en más de 20 países incluyendo tanto Europeos como Asiáticos, gracias al éxito obtenido en cada uno de esos viajes surge lo que hoy en día es una</w:t>
       </w:r>
       <w:r>
         <w:rPr>
@@ -9065,6 +9080,7 @@
           <w:sz w:val="24"/>
           <w:szCs w:val="24"/>
         </w:rPr>
+        <w:lastRenderedPageBreak/>
         <w:t xml:space="preserve">La agencia de viajes promociona </w:t>
       </w:r>
       <w:r>
@@ -9081,16 +9097,7 @@
           <w:sz w:val="24"/>
           <w:szCs w:val="24"/>
         </w:rPr>
-        <w:t xml:space="preserve"> a través de boletines, trípticos, página web, Facebook y contactando a sus clientes a través de llamadas telefónicas, las cuales son </w:t>
-      </w:r>
-      <w:r>
-        <w:rPr>
-          <w:rFonts w:ascii="Times New Roman" w:eastAsia="Times New Roman" w:hAnsi="Times New Roman" w:cs="Times New Roman"/>
-          <w:sz w:val="24"/>
-          <w:szCs w:val="24"/>
-        </w:rPr>
-        <w:lastRenderedPageBreak/>
-        <w:t>realizadas por tres personas que han sido contratadas para brindar atención al cliente en horas hábiles, además cuenta con el equipo informático necesario para almacenar y difundir la información que el cliente solicite.</w:t>
+        <w:t xml:space="preserve"> a través de boletines, trípticos, página web, Facebook y contactando a sus clientes a través de llamadas telefónicas, las cuales son realizadas por tres personas que han sido contratadas para brindar atención al cliente en horas hábiles, además cuenta con el equipo informático necesario para almacenar y difundir la información que el cliente solicite.</w:t>
       </w:r>
     </w:p>
     <w:p>
@@ -9236,7 +9243,87 @@
           <w:sz w:val="24"/>
           <w:szCs w:val="24"/>
         </w:rPr>
-        <w:t>El 08 de octubre del 2011 la agencia tomo a bien la implementación de un sistema informático a nivel web para cubrir las demandas de sus clientes, el cual ofrece paquetes turísticos y una gama de servicios tales como Viajes de Negocios, viajes de Salud, Luna de Miel, y seguros de viaje.</w:t>
+        <w:t>El 08 de octubre del 2</w:t>
+      </w:r>
+      <w:r>
+        <w:rPr>
+          <w:rFonts w:ascii="Times New Roman" w:eastAsia="Times New Roman" w:hAnsi="Times New Roman" w:cs="Times New Roman"/>
+          <w:sz w:val="24"/>
+          <w:szCs w:val="24"/>
+        </w:rPr>
+        <w:t>,</w:t>
+      </w:r>
+      <w:r>
+        <w:rPr>
+          <w:rFonts w:ascii="Times New Roman" w:eastAsia="Times New Roman" w:hAnsi="Times New Roman" w:cs="Times New Roman"/>
+          <w:sz w:val="24"/>
+          <w:szCs w:val="24"/>
+        </w:rPr>
+        <w:t>011 la agencia tomo a bien la implementación de un sistema informático a nivel web para cubrir las demandas de sus clientes, el cual ofrece paquetes turísticos y un</w:t>
+      </w:r>
+      <w:r>
+        <w:rPr>
+          <w:rFonts w:ascii="Times New Roman" w:eastAsia="Times New Roman" w:hAnsi="Times New Roman" w:cs="Times New Roman"/>
+          <w:sz w:val="24"/>
+          <w:szCs w:val="24"/>
+        </w:rPr>
+        <w:t>a gama de servicios tales como viajes de n</w:t>
+      </w:r>
+      <w:r>
+        <w:rPr>
+          <w:rFonts w:ascii="Times New Roman" w:eastAsia="Times New Roman" w:hAnsi="Times New Roman" w:cs="Times New Roman"/>
+          <w:sz w:val="24"/>
+          <w:szCs w:val="24"/>
+        </w:rPr>
+        <w:t xml:space="preserve">egocios, viajes de </w:t>
+      </w:r>
+      <w:r>
+        <w:rPr>
+          <w:rFonts w:ascii="Times New Roman" w:eastAsia="Times New Roman" w:hAnsi="Times New Roman" w:cs="Times New Roman"/>
+          <w:sz w:val="24"/>
+          <w:szCs w:val="24"/>
+        </w:rPr>
+        <w:t>s</w:t>
+      </w:r>
+      <w:r>
+        <w:rPr>
+          <w:rFonts w:ascii="Times New Roman" w:eastAsia="Times New Roman" w:hAnsi="Times New Roman" w:cs="Times New Roman"/>
+          <w:sz w:val="24"/>
+          <w:szCs w:val="24"/>
+        </w:rPr>
+        <w:t xml:space="preserve">alud, </w:t>
+      </w:r>
+      <w:r>
+        <w:rPr>
+          <w:rFonts w:ascii="Times New Roman" w:eastAsia="Times New Roman" w:hAnsi="Times New Roman" w:cs="Times New Roman"/>
+          <w:sz w:val="24"/>
+          <w:szCs w:val="24"/>
+        </w:rPr>
+        <w:t>l</w:t>
+      </w:r>
+      <w:r>
+        <w:rPr>
+          <w:rFonts w:ascii="Times New Roman" w:eastAsia="Times New Roman" w:hAnsi="Times New Roman" w:cs="Times New Roman"/>
+          <w:sz w:val="24"/>
+          <w:szCs w:val="24"/>
+        </w:rPr>
+        <w:t xml:space="preserve">una de </w:t>
+      </w:r>
+      <w:r>
+        <w:rPr>
+          <w:rFonts w:ascii="Times New Roman" w:eastAsia="Times New Roman" w:hAnsi="Times New Roman" w:cs="Times New Roman"/>
+          <w:sz w:val="24"/>
+          <w:szCs w:val="24"/>
+        </w:rPr>
+        <w:t>m</w:t>
+      </w:r>
+      <w:r>
+        <w:rPr>
+          <w:rFonts w:ascii="Times New Roman" w:eastAsia="Times New Roman" w:hAnsi="Times New Roman" w:cs="Times New Roman"/>
+          <w:sz w:val="24"/>
+          <w:szCs w:val="24"/>
+        </w:rPr>
+        <w:t>iel, y seguros de viaje.</w:t>
       </w:r>
     </w:p>
     <w:p>
@@ -9256,7 +9343,23 @@
           <w:szCs w:val="24"/>
         </w:rPr>
         <w:lastRenderedPageBreak/>
-        <w:t>Ofrece también, viajes de Estudio: la agencia de viajes INTEL TOURS representa a las Academias ASPECT WORLD con ubicaciones en varias ciudades del mundo, para la enseñanza del idioma inglés y adicionalmente, Academias de Italiano Francés y alemán.</w:t>
+        <w:t xml:space="preserve">Ofrece también, viajes de Estudio: la agencia de viajes INTEL TOURS representa a las Academias ASPECT WORLD con ubicaciones en varias ciudades del mundo, para la enseñanza del idioma inglés y adicionalmente, Academias de Italiano Francés y </w:t>
+      </w:r>
+      <w:r>
+        <w:rPr>
+          <w:rFonts w:ascii="Times New Roman" w:eastAsia="Times New Roman" w:hAnsi="Times New Roman" w:cs="Times New Roman"/>
+          <w:sz w:val="24"/>
+          <w:szCs w:val="24"/>
+        </w:rPr>
+        <w:t>A</w:t>
+      </w:r>
+      <w:r>
+        <w:rPr>
+          <w:rFonts w:ascii="Times New Roman" w:eastAsia="Times New Roman" w:hAnsi="Times New Roman" w:cs="Times New Roman"/>
+          <w:sz w:val="24"/>
+          <w:szCs w:val="24"/>
+        </w:rPr>
+        <w:t>lemán.</w:t>
       </w:r>
     </w:p>
     <w:p>
@@ -9298,7 +9401,7 @@
         </w:rPr>
         <w:t xml:space="preserve">Véase, </w:t>
       </w:r>
-      <w:hyperlink r:id="rId13" w:history="1">
+      <w:hyperlink r:id="rId12" w:history="1">
         <w:r>
           <w:rPr>
             <w:rFonts w:ascii="Times New Roman" w:hAnsi="Times New Roman" w:cs="Times New Roman"/>
@@ -9336,79 +9439,7 @@
           <w:sz w:val="24"/>
           <w:szCs w:val="24"/>
         </w:rPr>
-        <w:t xml:space="preserve">La tecnología usada para el desarrollo del sistema informático mencionado en los dos párrafos anteriores es, lenguaje de programación </w:t>
-      </w:r>
-      <w:proofErr w:type="spellStart"/>
-      <w:r>
-        <w:rPr>
-          <w:rFonts w:ascii="Times New Roman" w:eastAsia="Times New Roman" w:hAnsi="Times New Roman" w:cs="Times New Roman"/>
-          <w:sz w:val="24"/>
-          <w:szCs w:val="24"/>
-        </w:rPr>
-        <w:t>php</w:t>
-      </w:r>
-      <w:proofErr w:type="spellEnd"/>
-      <w:r>
-        <w:rPr>
-          <w:rFonts w:ascii="Times New Roman" w:eastAsia="Times New Roman" w:hAnsi="Times New Roman" w:cs="Times New Roman"/>
-          <w:sz w:val="24"/>
-          <w:szCs w:val="24"/>
-        </w:rPr>
-        <w:t xml:space="preserve">, gestor de bases de datos </w:t>
-      </w:r>
-      <w:proofErr w:type="spellStart"/>
-      <w:r>
-        <w:rPr>
-          <w:rFonts w:ascii="Times New Roman" w:eastAsia="Times New Roman" w:hAnsi="Times New Roman" w:cs="Times New Roman"/>
-          <w:sz w:val="24"/>
-          <w:szCs w:val="24"/>
-        </w:rPr>
-        <w:t>MySql</w:t>
-      </w:r>
-      <w:proofErr w:type="spellEnd"/>
-      <w:r>
-        <w:rPr>
-          <w:rFonts w:ascii="Times New Roman" w:eastAsia="Times New Roman" w:hAnsi="Times New Roman" w:cs="Times New Roman"/>
-          <w:sz w:val="24"/>
-          <w:szCs w:val="24"/>
-        </w:rPr>
-        <w:t xml:space="preserve">, </w:t>
-      </w:r>
-      <w:proofErr w:type="spellStart"/>
-      <w:r>
-        <w:rPr>
-          <w:rFonts w:ascii="Times New Roman" w:eastAsia="Times New Roman" w:hAnsi="Times New Roman" w:cs="Times New Roman"/>
-          <w:sz w:val="24"/>
-          <w:szCs w:val="24"/>
-        </w:rPr>
-        <w:t>framework</w:t>
-      </w:r>
-      <w:proofErr w:type="spellEnd"/>
-      <w:r>
-        <w:rPr>
-          <w:rFonts w:ascii="Times New Roman" w:eastAsia="Times New Roman" w:hAnsi="Times New Roman" w:cs="Times New Roman"/>
-          <w:sz w:val="24"/>
-          <w:szCs w:val="24"/>
-        </w:rPr>
-        <w:t xml:space="preserve"> </w:t>
-      </w:r>
-      <w:proofErr w:type="spellStart"/>
-      <w:r>
-        <w:rPr>
-          <w:rFonts w:ascii="Times New Roman" w:eastAsia="Times New Roman" w:hAnsi="Times New Roman" w:cs="Times New Roman"/>
-          <w:sz w:val="24"/>
-          <w:szCs w:val="24"/>
-        </w:rPr>
-        <w:t>Bootstrap</w:t>
-      </w:r>
-      <w:proofErr w:type="spellEnd"/>
-      <w:r>
-        <w:rPr>
-          <w:rFonts w:ascii="Times New Roman" w:eastAsia="Times New Roman" w:hAnsi="Times New Roman" w:cs="Times New Roman"/>
-          <w:sz w:val="24"/>
-          <w:szCs w:val="24"/>
-        </w:rPr>
-        <w:t>, JavaScript, Ajax.</w:t>
+        <w:t>La tecnología usada para el desarrollo del sistema informático mencionado en los dos párrafos anteriores es, lenguaje de programación php, gestor de bases de datos MySql, framework Bootstrap, JavaScript, Ajax.</w:t>
       </w:r>
       <w:r>
         <w:rPr>
@@ -9629,7 +9660,15 @@
           <w:szCs w:val="24"/>
         </w:rPr>
         <w:lastRenderedPageBreak/>
-        <w:t>dichos tours se les agrega un cargo administrativo con los cuales la agencia de viajes gana dinero, una vez el cliente acepta el viaje, la agencia como intermediaria realiza la compra y programa una cita para realizar un pre chequeo del cliente, este pre chequeo es habilitado 48 horas antes de viajes, en donde se verifica toda la información migratoria del cliente, actualmente este pre chequeo se realiza de manera manual por lo que resulta muy tedioso y tardado.</w:t>
+        <w:t>dichos tours se les agrega un cargo administrativo con los cuales l</w:t>
+      </w:r>
+      <w:r>
+        <w:rPr>
+          <w:rFonts w:ascii="Times New Roman" w:eastAsia="Times New Roman" w:hAnsi="Times New Roman" w:cs="Times New Roman"/>
+          <w:sz w:val="24"/>
+          <w:szCs w:val="24"/>
+        </w:rPr>
+        <w:t>a agencia de viajes gana dinero.</w:t>
       </w:r>
     </w:p>
     <w:p>
@@ -9659,7 +9698,127 @@
           <w:sz w:val="24"/>
           <w:szCs w:val="24"/>
         </w:rPr>
-        <w:t xml:space="preserve">Los clientes pueden realizar cotizaciones de paquetes turísticos indicando su destino, tipo de transporte, lugares turísticos que quiere visitar, alojamiento etc. Con esta información la agencia realiza todas las consultas para dar una respuesta al cliente, cabe destacar que ninguno de estos procesos está siendo registrados, por lo que es fácil cometer errores, o trabajar de más por el área administrativa y dificultando el seguimiento de los clientes.  </w:t>
+        <w:t xml:space="preserve">Los clientes tienen la posibilidad </w:t>
+      </w:r>
+      <w:r>
+        <w:rPr>
+          <w:rFonts w:ascii="Times New Roman" w:eastAsia="Times New Roman" w:hAnsi="Times New Roman" w:cs="Times New Roman"/>
+          <w:sz w:val="24"/>
+          <w:szCs w:val="24"/>
+        </w:rPr>
+        <w:t>elegir entre paquetes y tours, los paquetes son definidos por la agencia de viajes en coordinación con aerolíneas y otras empresas de viajes estos pueden ser tanto nacionales como internacionales, por otra parte, los tours son más flexibles y puede ser definidos por la agencia y los clientes u</w:t>
+      </w:r>
+      <w:r>
+        <w:rPr>
+          <w:rFonts w:ascii="Times New Roman" w:eastAsia="Times New Roman" w:hAnsi="Times New Roman" w:cs="Times New Roman"/>
+          <w:sz w:val="24"/>
+          <w:szCs w:val="24"/>
+        </w:rPr>
+        <w:t xml:space="preserve">na vez el cliente </w:t>
+      </w:r>
+      <w:r>
+        <w:rPr>
+          <w:rFonts w:ascii="Times New Roman" w:eastAsia="Times New Roman" w:hAnsi="Times New Roman" w:cs="Times New Roman"/>
+          <w:sz w:val="24"/>
+          <w:szCs w:val="24"/>
+        </w:rPr>
+        <w:t xml:space="preserve">elige su </w:t>
+      </w:r>
+      <w:r>
+        <w:rPr>
+          <w:rFonts w:ascii="Times New Roman" w:eastAsia="Times New Roman" w:hAnsi="Times New Roman" w:cs="Times New Roman"/>
+          <w:sz w:val="24"/>
+          <w:szCs w:val="24"/>
+        </w:rPr>
+        <w:t>viaje,</w:t>
+      </w:r>
+      <w:r>
+        <w:rPr>
+          <w:rFonts w:ascii="Times New Roman" w:eastAsia="Times New Roman" w:hAnsi="Times New Roman" w:cs="Times New Roman"/>
+          <w:sz w:val="24"/>
+          <w:szCs w:val="24"/>
+        </w:rPr>
+        <w:t xml:space="preserve"> procede a pasar un filtro de admisión seguido</w:t>
+      </w:r>
+      <w:r>
+        <w:rPr>
+          <w:rFonts w:ascii="Times New Roman" w:eastAsia="Times New Roman" w:hAnsi="Times New Roman" w:cs="Times New Roman"/>
+          <w:sz w:val="24"/>
+          <w:szCs w:val="24"/>
+        </w:rPr>
+        <w:t xml:space="preserve"> </w:t>
+      </w:r>
+      <w:r>
+        <w:rPr>
+          <w:rFonts w:ascii="Times New Roman" w:eastAsia="Times New Roman" w:hAnsi="Times New Roman" w:cs="Times New Roman"/>
+          <w:sz w:val="24"/>
+          <w:szCs w:val="24"/>
+        </w:rPr>
+        <w:t xml:space="preserve">a eso </w:t>
+      </w:r>
+      <w:r>
+        <w:rPr>
+          <w:rFonts w:ascii="Times New Roman" w:eastAsia="Times New Roman" w:hAnsi="Times New Roman" w:cs="Times New Roman"/>
+          <w:sz w:val="24"/>
+          <w:szCs w:val="24"/>
+        </w:rPr>
+        <w:t>la agencia como intermediaria realiza la compra y programa una cita para realizar un pre chequeo del cliente</w:t>
+      </w:r>
+      <w:r>
+        <w:rPr>
+          <w:rFonts w:ascii="Times New Roman" w:eastAsia="Times New Roman" w:hAnsi="Times New Roman" w:cs="Times New Roman"/>
+          <w:sz w:val="24"/>
+          <w:szCs w:val="24"/>
+        </w:rPr>
+        <w:t>,</w:t>
+      </w:r>
+      <w:r>
+        <w:rPr>
+          <w:rFonts w:ascii="Times New Roman" w:eastAsia="Times New Roman" w:hAnsi="Times New Roman" w:cs="Times New Roman"/>
+          <w:sz w:val="24"/>
+          <w:szCs w:val="24"/>
+        </w:rPr>
+        <w:t xml:space="preserve"> en donde se verifica toda la información migratoria del cliente, actualmente este pre chequeo se realiza de manera manual por lo qu</w:t>
+      </w:r>
+      <w:r>
+        <w:rPr>
+          <w:rFonts w:ascii="Times New Roman" w:eastAsia="Times New Roman" w:hAnsi="Times New Roman" w:cs="Times New Roman"/>
+          <w:sz w:val="24"/>
+          <w:szCs w:val="24"/>
+        </w:rPr>
+        <w:t>e resulta muy tedioso y tardado, llenando</w:t>
+      </w:r>
+      <w:r>
+        <w:rPr>
+          <w:rFonts w:ascii="Times New Roman" w:eastAsia="Times New Roman" w:hAnsi="Times New Roman" w:cs="Times New Roman"/>
+          <w:sz w:val="24"/>
+          <w:szCs w:val="24"/>
+        </w:rPr>
+        <w:t xml:space="preserve"> el formulario correspondiente</w:t>
+      </w:r>
+      <w:r>
+        <w:rPr>
+          <w:rFonts w:ascii="Times New Roman" w:eastAsia="Times New Roman" w:hAnsi="Times New Roman" w:cs="Times New Roman"/>
+          <w:sz w:val="24"/>
+          <w:szCs w:val="24"/>
+        </w:rPr>
+        <w:t xml:space="preserve"> y asesoría migratoria si fuese necesario</w:t>
+      </w:r>
+      <w:r>
+        <w:rPr>
+          <w:rFonts w:ascii="Times New Roman" w:eastAsia="Times New Roman" w:hAnsi="Times New Roman" w:cs="Times New Roman"/>
+          <w:sz w:val="24"/>
+          <w:szCs w:val="24"/>
+        </w:rPr>
+        <w:t>.</w:t>
+      </w:r>
+      <w:r>
+        <w:rPr>
+          <w:rFonts w:ascii="Times New Roman" w:eastAsia="Times New Roman" w:hAnsi="Times New Roman" w:cs="Times New Roman"/>
+          <w:sz w:val="24"/>
+          <w:szCs w:val="24"/>
+        </w:rPr>
+        <w:t xml:space="preserve"> </w:t>
       </w:r>
     </w:p>
     <w:p>
@@ -9679,33 +9838,29 @@
         <w:jc w:val="both"/>
         <w:rPr>
           <w:rFonts w:ascii="Times New Roman" w:eastAsia="Times New Roman" w:hAnsi="Times New Roman" w:cs="Times New Roman"/>
-          <w:color w:val="000000" w:themeColor="text1"/>
-          <w:sz w:val="24"/>
-          <w:szCs w:val="24"/>
-        </w:rPr>
-      </w:pPr>
-      <w:r>
-        <w:rPr>
-          <w:rFonts w:ascii="Times New Roman" w:eastAsia="Times New Roman" w:hAnsi="Times New Roman" w:cs="Times New Roman"/>
-          <w:color w:val="000000" w:themeColor="text1"/>
-          <w:sz w:val="24"/>
-          <w:szCs w:val="24"/>
-        </w:rPr>
-        <w:t xml:space="preserve">Con respecto al préstamo de vehículos el cliente puede </w:t>
-      </w:r>
-      <w:r>
-        <w:rPr>
-          <w:rFonts w:ascii="Times New Roman" w:eastAsia="Times New Roman" w:hAnsi="Times New Roman" w:cs="Times New Roman"/>
-          <w:color w:val="000000" w:themeColor="text1"/>
-          <w:sz w:val="24"/>
-          <w:szCs w:val="24"/>
-        </w:rPr>
-        <w:t>consultar</w:t>
-      </w:r>
-      <w:r>
-        <w:rPr>
-          <w:rFonts w:ascii="Times New Roman" w:eastAsia="Times New Roman" w:hAnsi="Times New Roman" w:cs="Times New Roman"/>
-          <w:color w:val="000000" w:themeColor="text1"/>
+          <w:sz w:val="24"/>
+          <w:szCs w:val="24"/>
+        </w:rPr>
+      </w:pPr>
+      <w:r>
+        <w:rPr>
+          <w:rFonts w:ascii="Times New Roman" w:eastAsia="Times New Roman" w:hAnsi="Times New Roman" w:cs="Times New Roman"/>
+          <w:sz w:val="24"/>
+          <w:szCs w:val="24"/>
+        </w:rPr>
+        <w:t xml:space="preserve">De tratarse de un viaje </w:t>
+      </w:r>
+      <w:r>
+        <w:rPr>
+          <w:rFonts w:ascii="Times New Roman" w:eastAsia="Times New Roman" w:hAnsi="Times New Roman" w:cs="Times New Roman"/>
+          <w:sz w:val="24"/>
+          <w:szCs w:val="24"/>
+        </w:rPr>
+        <w:t>a USA</w:t>
+      </w:r>
+      <w:r>
+        <w:rPr>
+          <w:rFonts w:ascii="Times New Roman" w:eastAsia="Times New Roman" w:hAnsi="Times New Roman" w:cs="Times New Roman"/>
           <w:sz w:val="24"/>
           <w:szCs w:val="24"/>
         </w:rPr>
@@ -9714,56 +9869,58 @@
       <w:r>
         <w:rPr>
           <w:rFonts w:ascii="Times New Roman" w:eastAsia="Times New Roman" w:hAnsi="Times New Roman" w:cs="Times New Roman"/>
-          <w:color w:val="000000" w:themeColor="text1"/>
-          <w:sz w:val="24"/>
-          <w:szCs w:val="24"/>
-        </w:rPr>
-        <w:t>la disponibilidad del vehículo que desee</w:t>
-      </w:r>
-      <w:r>
-        <w:rPr>
-          <w:rFonts w:ascii="Times New Roman" w:eastAsia="Times New Roman" w:hAnsi="Times New Roman" w:cs="Times New Roman"/>
-          <w:color w:val="000000" w:themeColor="text1"/>
-          <w:sz w:val="24"/>
-          <w:szCs w:val="24"/>
-        </w:rPr>
-        <w:t>, en los cuales la agencia es la intermediaria con otras empresas</w:t>
-      </w:r>
-      <w:r>
-        <w:rPr>
-          <w:rFonts w:ascii="Times New Roman" w:eastAsia="Times New Roman" w:hAnsi="Times New Roman" w:cs="Times New Roman"/>
-          <w:color w:val="000000" w:themeColor="text1"/>
-          <w:sz w:val="24"/>
-          <w:szCs w:val="24"/>
-        </w:rPr>
-        <w:t>,</w:t>
-      </w:r>
-      <w:r>
-        <w:rPr>
-          <w:rFonts w:ascii="Times New Roman" w:eastAsia="Times New Roman" w:hAnsi="Times New Roman" w:cs="Times New Roman"/>
-          <w:color w:val="000000" w:themeColor="text1"/>
-          <w:sz w:val="24"/>
-          <w:szCs w:val="24"/>
-        </w:rPr>
-        <w:t xml:space="preserve"> ninguno de estos préstamos es registrado de manera formal en una base de datos, por lo que el seguimiento debe hacerse de </w:t>
-      </w:r>
-      <w:r>
-        <w:rPr>
-          <w:rFonts w:ascii="Times New Roman" w:eastAsia="Times New Roman" w:hAnsi="Times New Roman" w:cs="Times New Roman"/>
-          <w:color w:val="000000" w:themeColor="text1"/>
-          <w:sz w:val="24"/>
-          <w:szCs w:val="24"/>
-        </w:rPr>
-        <w:t>forma</w:t>
-      </w:r>
-      <w:r>
-        <w:rPr>
-          <w:rFonts w:ascii="Times New Roman" w:eastAsia="Times New Roman" w:hAnsi="Times New Roman" w:cs="Times New Roman"/>
-          <w:color w:val="000000" w:themeColor="text1"/>
-          <w:sz w:val="24"/>
-          <w:szCs w:val="24"/>
-        </w:rPr>
-        <w:t xml:space="preserve"> manual.</w:t>
+          <w:sz w:val="24"/>
+          <w:szCs w:val="24"/>
+        </w:rPr>
+        <w:t xml:space="preserve">se realiza una asesoría migratoria, </w:t>
+      </w:r>
+      <w:r>
+        <w:rPr>
+          <w:rFonts w:ascii="Times New Roman" w:eastAsia="Times New Roman" w:hAnsi="Times New Roman" w:cs="Times New Roman"/>
+          <w:sz w:val="24"/>
+          <w:szCs w:val="24"/>
+        </w:rPr>
+        <w:t>el cliente se hace presente a la agencia</w:t>
+      </w:r>
+      <w:r>
+        <w:rPr>
+          <w:rFonts w:ascii="Times New Roman" w:eastAsia="Times New Roman" w:hAnsi="Times New Roman" w:cs="Times New Roman"/>
+          <w:sz w:val="24"/>
+          <w:szCs w:val="24"/>
+        </w:rPr>
+        <w:t xml:space="preserve"> de viajes </w:t>
+      </w:r>
+      <w:r>
+        <w:rPr>
+          <w:rFonts w:ascii="Times New Roman" w:eastAsia="Times New Roman" w:hAnsi="Times New Roman" w:cs="Times New Roman"/>
+          <w:sz w:val="24"/>
+          <w:szCs w:val="24"/>
+        </w:rPr>
+        <w:t>con servicio a</w:t>
+      </w:r>
+      <w:r>
+        <w:rPr>
+          <w:rFonts w:ascii="Times New Roman" w:eastAsia="Times New Roman" w:hAnsi="Times New Roman" w:cs="Times New Roman"/>
+          <w:sz w:val="24"/>
+          <w:szCs w:val="24"/>
+        </w:rPr>
+        <w:t>l cliente para</w:t>
+      </w:r>
+      <w:r>
+        <w:rPr>
+          <w:rFonts w:ascii="Times New Roman" w:eastAsia="Times New Roman" w:hAnsi="Times New Roman" w:cs="Times New Roman"/>
+          <w:sz w:val="24"/>
+          <w:szCs w:val="24"/>
+        </w:rPr>
+        <w:t xml:space="preserve"> toma los datos necesarios, y estos son escritos en un documento temporal, para luego ser llenada en el sistema de la embajada americana, (esto proceso se realiza de esta manera dado que el sistema de la embajada americana solo brinda 1 minuto por pregunta, y en muchos casos los clientes no están preparadas para brindar esa información en un tiempo tan limitado), este proceso se hace de manera repetitiva cada vez que alguien desea hacer una asesoría migratoria</w:t>
+      </w:r>
+      <w:r>
+        <w:rPr>
+          <w:rFonts w:ascii="Times New Roman" w:eastAsia="Times New Roman" w:hAnsi="Times New Roman" w:cs="Times New Roman"/>
+          <w:sz w:val="24"/>
+          <w:szCs w:val="24"/>
+        </w:rPr>
+        <w:t xml:space="preserve"> </w:t>
       </w:r>
     </w:p>
     <w:p>
@@ -9787,32 +9944,6 @@
           <w:szCs w:val="24"/>
         </w:rPr>
       </w:pPr>
-      <w:r>
-        <w:rPr>
-          <w:rFonts w:ascii="Times New Roman" w:eastAsia="Times New Roman" w:hAnsi="Times New Roman" w:cs="Times New Roman"/>
-          <w:sz w:val="24"/>
-          <w:szCs w:val="24"/>
-        </w:rPr>
-        <w:t xml:space="preserve">En cuanto al cargo </w:t>
-      </w:r>
-      <w:proofErr w:type="spellStart"/>
-      <w:r>
-        <w:rPr>
-          <w:rFonts w:ascii="Times New Roman" w:eastAsia="Times New Roman" w:hAnsi="Times New Roman" w:cs="Times New Roman"/>
-          <w:sz w:val="24"/>
-          <w:szCs w:val="24"/>
-        </w:rPr>
-        <w:t>express</w:t>
-      </w:r>
-      <w:proofErr w:type="spellEnd"/>
-      <w:r>
-        <w:rPr>
-          <w:rFonts w:ascii="Times New Roman" w:eastAsia="Times New Roman" w:hAnsi="Times New Roman" w:cs="Times New Roman"/>
-          <w:sz w:val="24"/>
-          <w:szCs w:val="24"/>
-        </w:rPr>
-        <w:t xml:space="preserve"> los clientes puede utilizar a la agencia para enviar sus encomiendas al extranjero, la agencia es la responsable de calcular cuál será el costo del envió, para eso utiliza lineamientos datos por migración todo este cálculo se realiza de manera manual y poco eficiente dado que son muchos los factores que afectan el precio de una encomienda.  </w:t>
-      </w:r>
     </w:p>
     <w:p>
       <w:pPr>
@@ -9824,6 +9955,14 @@
           <w:szCs w:val="24"/>
         </w:rPr>
       </w:pPr>
+      <w:r>
+        <w:rPr>
+          <w:rFonts w:ascii="Times New Roman" w:eastAsia="Times New Roman" w:hAnsi="Times New Roman" w:cs="Times New Roman"/>
+          <w:sz w:val="24"/>
+          <w:szCs w:val="24"/>
+        </w:rPr>
+        <w:t xml:space="preserve">Los clientes pueden realizar cotizaciones de paquetes turísticos indicando su destino, tipo de transporte, lugares turísticos que quiere visitar, alojamiento etc. Con esta información la agencia realiza todas las consultas para dar una respuesta al cliente, cabe destacar que ninguno de estos procesos está siendo registrados, por lo que es fácil cometer errores, o trabajar de más por el área administrativa y dificultando el seguimiento de los clientes.  </w:t>
+      </w:r>
     </w:p>
     <w:p>
       <w:pPr>
@@ -9835,6 +9974,151 @@
           <w:szCs w:val="24"/>
         </w:rPr>
       </w:pPr>
+    </w:p>
+    <w:p>
+      <w:pPr>
+        <w:spacing w:after="0" w:line="240" w:lineRule="auto"/>
+        <w:jc w:val="both"/>
+        <w:rPr>
+          <w:rFonts w:ascii="Times New Roman" w:eastAsia="Times New Roman" w:hAnsi="Times New Roman" w:cs="Times New Roman"/>
+          <w:color w:val="000000" w:themeColor="text1"/>
+          <w:sz w:val="24"/>
+          <w:szCs w:val="24"/>
+        </w:rPr>
+      </w:pPr>
+      <w:r>
+        <w:rPr>
+          <w:rFonts w:ascii="Times New Roman" w:eastAsia="Times New Roman" w:hAnsi="Times New Roman" w:cs="Times New Roman"/>
+          <w:color w:val="000000" w:themeColor="text1"/>
+          <w:sz w:val="24"/>
+          <w:szCs w:val="24"/>
+        </w:rPr>
+        <w:t xml:space="preserve">Con respecto al préstamo de vehículos el cliente puede </w:t>
+      </w:r>
+      <w:r>
+        <w:rPr>
+          <w:rFonts w:ascii="Times New Roman" w:eastAsia="Times New Roman" w:hAnsi="Times New Roman" w:cs="Times New Roman"/>
+          <w:color w:val="000000" w:themeColor="text1"/>
+          <w:sz w:val="24"/>
+          <w:szCs w:val="24"/>
+        </w:rPr>
+        <w:t>consultar</w:t>
+      </w:r>
+      <w:r>
+        <w:rPr>
+          <w:rFonts w:ascii="Times New Roman" w:eastAsia="Times New Roman" w:hAnsi="Times New Roman" w:cs="Times New Roman"/>
+          <w:color w:val="000000" w:themeColor="text1"/>
+          <w:sz w:val="24"/>
+          <w:szCs w:val="24"/>
+        </w:rPr>
+        <w:t xml:space="preserve"> </w:t>
+      </w:r>
+      <w:r>
+        <w:rPr>
+          <w:rFonts w:ascii="Times New Roman" w:eastAsia="Times New Roman" w:hAnsi="Times New Roman" w:cs="Times New Roman"/>
+          <w:color w:val="000000" w:themeColor="text1"/>
+          <w:sz w:val="24"/>
+          <w:szCs w:val="24"/>
+        </w:rPr>
+        <w:t>la disponibilidad del vehículo que desee</w:t>
+      </w:r>
+      <w:r>
+        <w:rPr>
+          <w:rFonts w:ascii="Times New Roman" w:eastAsia="Times New Roman" w:hAnsi="Times New Roman" w:cs="Times New Roman"/>
+          <w:color w:val="000000" w:themeColor="text1"/>
+          <w:sz w:val="24"/>
+          <w:szCs w:val="24"/>
+        </w:rPr>
+        <w:t>, en los cuales la agencia es la intermediaria con otras empresas</w:t>
+      </w:r>
+      <w:r>
+        <w:rPr>
+          <w:rFonts w:ascii="Times New Roman" w:eastAsia="Times New Roman" w:hAnsi="Times New Roman" w:cs="Times New Roman"/>
+          <w:color w:val="000000" w:themeColor="text1"/>
+          <w:sz w:val="24"/>
+          <w:szCs w:val="24"/>
+        </w:rPr>
+        <w:t>,</w:t>
+      </w:r>
+      <w:r>
+        <w:rPr>
+          <w:rFonts w:ascii="Times New Roman" w:eastAsia="Times New Roman" w:hAnsi="Times New Roman" w:cs="Times New Roman"/>
+          <w:color w:val="000000" w:themeColor="text1"/>
+          <w:sz w:val="24"/>
+          <w:szCs w:val="24"/>
+        </w:rPr>
+        <w:t xml:space="preserve"> ninguno de estos préstamos es registrado de manera formal en una base de datos, por lo que el seguimiento debe hacerse de </w:t>
+      </w:r>
+      <w:r>
+        <w:rPr>
+          <w:rFonts w:ascii="Times New Roman" w:eastAsia="Times New Roman" w:hAnsi="Times New Roman" w:cs="Times New Roman"/>
+          <w:color w:val="000000" w:themeColor="text1"/>
+          <w:sz w:val="24"/>
+          <w:szCs w:val="24"/>
+        </w:rPr>
+        <w:t>forma</w:t>
+      </w:r>
+      <w:r>
+        <w:rPr>
+          <w:rFonts w:ascii="Times New Roman" w:eastAsia="Times New Roman" w:hAnsi="Times New Roman" w:cs="Times New Roman"/>
+          <w:color w:val="000000" w:themeColor="text1"/>
+          <w:sz w:val="24"/>
+          <w:szCs w:val="24"/>
+        </w:rPr>
+        <w:t xml:space="preserve"> manual.</w:t>
+      </w:r>
+    </w:p>
+    <w:p>
+      <w:pPr>
+        <w:spacing w:after="0" w:line="240" w:lineRule="auto"/>
+        <w:jc w:val="both"/>
+        <w:rPr>
+          <w:rFonts w:ascii="Times New Roman" w:eastAsia="Times New Roman" w:hAnsi="Times New Roman" w:cs="Times New Roman"/>
+          <w:sz w:val="24"/>
+          <w:szCs w:val="24"/>
+        </w:rPr>
+      </w:pPr>
+    </w:p>
+    <w:p>
+      <w:pPr>
+        <w:spacing w:after="0" w:line="240" w:lineRule="auto"/>
+        <w:jc w:val="both"/>
+        <w:rPr>
+          <w:rFonts w:ascii="Times New Roman" w:eastAsia="Times New Roman" w:hAnsi="Times New Roman" w:cs="Times New Roman"/>
+          <w:sz w:val="24"/>
+          <w:szCs w:val="24"/>
+        </w:rPr>
+      </w:pPr>
+      <w:r>
+        <w:rPr>
+          <w:rFonts w:ascii="Times New Roman" w:eastAsia="Times New Roman" w:hAnsi="Times New Roman" w:cs="Times New Roman"/>
+          <w:sz w:val="24"/>
+          <w:szCs w:val="24"/>
+        </w:rPr>
+        <w:t xml:space="preserve">En cuanto al cargo express los clientes puede utilizar a la agencia para enviar sus encomiendas al extranjero, la agencia es la responsable de calcular cuál será el costo del envió, para eso utiliza lineamientos datos por migración todo este cálculo se realiza de manera manual y poco eficiente dado que son muchos los factores que afectan el precio de una encomienda.  </w:t>
+      </w:r>
+    </w:p>
+    <w:p>
+      <w:pPr>
+        <w:spacing w:after="0" w:line="240" w:lineRule="auto"/>
+        <w:jc w:val="both"/>
+        <w:rPr>
+          <w:rFonts w:ascii="Times New Roman" w:eastAsia="Times New Roman" w:hAnsi="Times New Roman" w:cs="Times New Roman"/>
+          <w:sz w:val="24"/>
+          <w:szCs w:val="24"/>
+        </w:rPr>
+      </w:pPr>
+    </w:p>
+    <w:p>
+      <w:pPr>
+        <w:spacing w:after="0" w:line="240" w:lineRule="auto"/>
+        <w:jc w:val="both"/>
+        <w:rPr>
+          <w:rFonts w:ascii="Times New Roman" w:eastAsia="Times New Roman" w:hAnsi="Times New Roman" w:cs="Times New Roman"/>
+          <w:sz w:val="24"/>
+          <w:szCs w:val="24"/>
+        </w:rPr>
+      </w:pPr>
       <w:r>
         <w:rPr>
           <w:rFonts w:ascii="Times New Roman" w:eastAsia="Times New Roman" w:hAnsi="Times New Roman" w:cs="Times New Roman"/>
@@ -9879,6 +10163,7 @@
       <w:r>
         <w:rPr>
           <w:noProof/>
+          <w:lang w:val="en-US" w:eastAsia="en-US"/>
         </w:rPr>
         <w:drawing>
           <wp:inline distT="0" distB="0" distL="0" distR="0" wp14:anchorId="3F765552" wp14:editId="39B4084D">
@@ -9896,7 +10181,7 @@
                     <pic:cNvPicPr/>
                   </pic:nvPicPr>
                   <pic:blipFill rotWithShape="1">
-                    <a:blip r:embed="rId14"/>
+                    <a:blip r:embed="rId13"/>
                     <a:srcRect l="19771" t="17988" r="20619" b="8977"/>
                     <a:stretch/>
                   </pic:blipFill>
@@ -10209,25 +10494,7 @@
           <w:sz w:val="24"/>
           <w:szCs w:val="24"/>
         </w:rPr>
-        <w:t xml:space="preserve">Datos de cargo </w:t>
-      </w:r>
-      <w:proofErr w:type="spellStart"/>
-      <w:r>
-        <w:rPr>
-          <w:rFonts w:ascii="Times New Roman" w:eastAsia="Times New Roman" w:hAnsi="Times New Roman" w:cs="Times New Roman"/>
-          <w:sz w:val="24"/>
-          <w:szCs w:val="24"/>
-        </w:rPr>
-        <w:t>express</w:t>
-      </w:r>
-      <w:proofErr w:type="spellEnd"/>
-      <w:r>
-        <w:rPr>
-          <w:rFonts w:ascii="Times New Roman" w:eastAsia="Times New Roman" w:hAnsi="Times New Roman" w:cs="Times New Roman"/>
-          <w:sz w:val="24"/>
-          <w:szCs w:val="24"/>
-        </w:rPr>
-        <w:t xml:space="preserve">: hace la referencia a los datos del paquete que desea enviarse al extranjero, entre estos se encuentra el peso, las dimensiones, al lugar que se desea enviar, urgencia entre otros. </w:t>
+        <w:t xml:space="preserve">Datos de cargo express: hace la referencia a los datos del paquete que desea enviarse al extranjero, entre estos se encuentra el peso, las dimensiones, al lugar que se desea enviar, urgencia entre otros. </w:t>
       </w:r>
     </w:p>
     <w:p>
@@ -10336,25 +10603,7 @@
           <w:sz w:val="24"/>
           <w:szCs w:val="24"/>
         </w:rPr>
-        <w:t xml:space="preserve"> cliente, entre esta información está, nombre, teléfono, </w:t>
-      </w:r>
-      <w:proofErr w:type="spellStart"/>
-      <w:r>
-        <w:rPr>
-          <w:rFonts w:ascii="Times New Roman" w:eastAsia="Times New Roman" w:hAnsi="Times New Roman" w:cs="Times New Roman"/>
-          <w:sz w:val="24"/>
-          <w:szCs w:val="24"/>
-        </w:rPr>
-        <w:t>dui</w:t>
-      </w:r>
-      <w:proofErr w:type="spellEnd"/>
-      <w:r>
-        <w:rPr>
-          <w:rFonts w:ascii="Times New Roman" w:eastAsia="Times New Roman" w:hAnsi="Times New Roman" w:cs="Times New Roman"/>
-          <w:sz w:val="24"/>
-          <w:szCs w:val="24"/>
-        </w:rPr>
-        <w:t>, etc.</w:t>
+        <w:t xml:space="preserve"> cliente, entre esta información está, nombre, teléfono, dui, etc.</w:t>
       </w:r>
     </w:p>
     <w:p>
@@ -10444,25 +10693,7 @@
           <w:sz w:val="24"/>
           <w:szCs w:val="24"/>
         </w:rPr>
-        <w:t xml:space="preserve">Costo por cargo </w:t>
-      </w:r>
-      <w:proofErr w:type="spellStart"/>
-      <w:r>
-        <w:rPr>
-          <w:rFonts w:ascii="Times New Roman" w:eastAsia="Times New Roman" w:hAnsi="Times New Roman" w:cs="Times New Roman"/>
-          <w:sz w:val="24"/>
-          <w:szCs w:val="24"/>
-        </w:rPr>
-        <w:t>express</w:t>
-      </w:r>
-      <w:proofErr w:type="spellEnd"/>
-      <w:r>
-        <w:rPr>
-          <w:rFonts w:ascii="Times New Roman" w:eastAsia="Times New Roman" w:hAnsi="Times New Roman" w:cs="Times New Roman"/>
-          <w:sz w:val="24"/>
-          <w:szCs w:val="24"/>
-        </w:rPr>
-        <w:t>: Son los costos de la encomienda solicitados por parte del cliente.</w:t>
+        <w:t>Costo por cargo express: Son los costos de la encomienda solicitados por parte del cliente.</w:t>
       </w:r>
     </w:p>
     <w:p>
@@ -10621,25 +10852,7 @@
           <w:sz w:val="24"/>
           <w:szCs w:val="24"/>
         </w:rPr>
-        <w:t xml:space="preserve">Cálculo de cargo </w:t>
-      </w:r>
-      <w:proofErr w:type="spellStart"/>
-      <w:r>
-        <w:rPr>
-          <w:rFonts w:ascii="Times New Roman" w:eastAsia="Times New Roman" w:hAnsi="Times New Roman" w:cs="Times New Roman"/>
-          <w:sz w:val="24"/>
-          <w:szCs w:val="24"/>
-        </w:rPr>
-        <w:t>express</w:t>
-      </w:r>
-      <w:proofErr w:type="spellEnd"/>
-      <w:r>
-        <w:rPr>
-          <w:rFonts w:ascii="Times New Roman" w:eastAsia="Times New Roman" w:hAnsi="Times New Roman" w:cs="Times New Roman"/>
-          <w:sz w:val="24"/>
-          <w:szCs w:val="24"/>
-        </w:rPr>
-        <w:t>: Es el cálculo que se hace para determinar el precio de una encomienda.</w:t>
+        <w:t>Cálculo de cargo express: Es el cálculo que se hace para determinar el precio de una encomienda.</w:t>
       </w:r>
     </w:p>
     <w:p>
@@ -10730,25 +10943,7 @@
           <w:sz w:val="24"/>
           <w:szCs w:val="24"/>
         </w:rPr>
-        <w:t xml:space="preserve">Aerolíneas, hoteles, agencias turísticas, aeropuertos, agencias de cargo </w:t>
-      </w:r>
-      <w:proofErr w:type="spellStart"/>
-      <w:r>
-        <w:rPr>
-          <w:rFonts w:ascii="Times New Roman" w:eastAsia="Times New Roman" w:hAnsi="Times New Roman" w:cs="Times New Roman"/>
-          <w:sz w:val="24"/>
-          <w:szCs w:val="24"/>
-        </w:rPr>
-        <w:t>express</w:t>
-      </w:r>
-      <w:proofErr w:type="spellEnd"/>
-      <w:r>
-        <w:rPr>
-          <w:rFonts w:ascii="Times New Roman" w:eastAsia="Times New Roman" w:hAnsi="Times New Roman" w:cs="Times New Roman"/>
-          <w:sz w:val="24"/>
-          <w:szCs w:val="24"/>
-        </w:rPr>
-        <w:t>, agencias de alquiler de vehículo, son todas aquellas entidades externas que reciben o proporcionar información, peticiones y respuestas para que la empresa pueda ofrecer sus servicios.</w:t>
+        <w:t>Aerolíneas, hoteles, agencias turísticas, aeropuertos, agencias de cargo express, agencias de alquiler de vehículo, son todas aquellas entidades externas que reciben o proporcionar información, peticiones y respuestas para que la empresa pueda ofrecer sus servicios.</w:t>
       </w:r>
     </w:p>
     <w:p>
@@ -11033,7 +11228,6 @@
           </w:rPr>
           <w:id w:val="-552543874"/>
         </w:sdtPr>
-        <w:sdtEndPr/>
         <w:sdtContent>
           <w:r>
             <w:rPr>
@@ -11780,7 +11974,6 @@
         <w:sdtPr>
           <w:id w:val="41498331"/>
         </w:sdtPr>
-        <w:sdtEndPr/>
         <w:sdtContent>
           <w:r>
             <w:rPr>
@@ -11915,6 +12108,7 @@
                 <w:rFonts w:ascii="Times New Roman" w:hAnsi="Times New Roman" w:cs="Times New Roman"/>
                 <w:noProof/>
                 <w:sz w:val="24"/>
+                <w:lang w:val="en-US"/>
               </w:rPr>
               <mc:AlternateContent>
                 <mc:Choice Requires="wps">
@@ -11990,7 +12184,7 @@
                     </wp:anchor>
                   </w:drawing>
                 </mc:Choice>
-                <mc:Fallback xmlns:w15="http://schemas.microsoft.com/office/word/2012/wordml">
+                <mc:Fallback>
                   <w:pict>
                     <v:roundrect w14:anchorId="3696042F" id="Rectángulo redondeado 23" o:spid="_x0000_s1026" style="position:absolute;left:0;text-align:left;margin-left:19.15pt;margin-top:11.2pt;width:129.95pt;height:22.4pt;z-index:251661312;visibility:visible;mso-wrap-style:square;mso-width-percent:0;mso-height-percent:0;mso-wrap-distance-left:9pt;mso-wrap-distance-top:0;mso-wrap-distance-right:9pt;mso-wrap-distance-bottom:0;mso-position-horizontal:absolute;mso-position-horizontal-relative:margin;mso-position-vertical:absolute;mso-position-vertical-relative:margin;mso-width-percent:0;mso-height-percent:0;mso-width-relative:margin;mso-height-relative:margin;v-text-anchor:middle" arcsize="10923f" o:gfxdata="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" fillcolor="#92d050" stroked="f">
                       <v:fill opacity="59624f"/>
@@ -12044,7 +12238,17 @@
                 <w:sz w:val="24"/>
                 <w:szCs w:val="24"/>
               </w:rPr>
-              <w:t>PROBLEMA CENTRAL</w:t>
+              <w:t>PROBLEMA CENTR</w:t>
+            </w:r>
+            <w:bookmarkStart w:id="22" w:name="_GoBack"/>
+            <w:bookmarkEnd w:id="22"/>
+            <w:r>
+              <w:rPr>
+                <w:rFonts w:ascii="Times New Roman" w:hAnsi="Times New Roman" w:cs="Times New Roman"/>
+                <w:sz w:val="24"/>
+                <w:szCs w:val="24"/>
+              </w:rPr>
+              <w:t>AL</w:t>
             </w:r>
           </w:p>
         </w:tc>
@@ -12067,6 +12271,7 @@
                 <w:rFonts w:ascii="Times New Roman" w:hAnsi="Times New Roman" w:cs="Times New Roman"/>
                 <w:noProof/>
                 <w:sz w:val="24"/>
+                <w:lang w:val="en-US"/>
               </w:rPr>
               <mc:AlternateContent>
                 <mc:Choice Requires="wps">
@@ -12144,7 +12349,7 @@
                     </wp:anchor>
                   </w:drawing>
                 </mc:Choice>
-                <mc:Fallback xmlns:w15="http://schemas.microsoft.com/office/word/2012/wordml">
+                <mc:Fallback>
                   <w:pict>
                     <v:roundrect w14:anchorId="7D132548" id="_x0000_s1027" style="position:absolute;left:0;text-align:left;margin-left:21pt;margin-top:-3.8pt;width:129.95pt;height:22.35pt;z-index:251662336;visibility:visible;mso-wrap-style:square;mso-width-percent:0;mso-height-percent:0;mso-wrap-distance-left:9pt;mso-wrap-distance-top:0;mso-wrap-distance-right:9pt;mso-wrap-distance-bottom:0;mso-position-horizontal:absolute;mso-position-horizontal-relative:text;mso-position-vertical:absolute;mso-position-vertical-relative:text;mso-width-percent:0;mso-height-percent:0;mso-width-relative:margin;mso-height-relative:margin;v-text-anchor:middle" arcsize="10923f" o:gfxdata="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" fillcolor="#bf9000" stroked="f">
                       <v:fill opacity="59624f"/>
@@ -12221,6 +12426,7 @@
                 <w:rFonts w:ascii="Times New Roman" w:hAnsi="Times New Roman" w:cs="Times New Roman"/>
                 <w:noProof/>
                 <w:sz w:val="24"/>
+                <w:lang w:val="en-US"/>
               </w:rPr>
               <mc:AlternateContent>
                 <mc:Choice Requires="wps">
@@ -12298,7 +12504,7 @@
                     </wp:anchor>
                   </w:drawing>
                 </mc:Choice>
-                <mc:Fallback xmlns:w15="http://schemas.microsoft.com/office/word/2012/wordml">
+                <mc:Fallback>
                   <w:pict>
                     <v:roundrect w14:anchorId="6AE9179E" id="_x0000_s1028" style="position:absolute;left:0;text-align:left;margin-left:21.95pt;margin-top:-1.2pt;width:130.85pt;height:26.15pt;z-index:251663360;visibility:visible;mso-wrap-style:square;mso-width-percent:0;mso-height-percent:0;mso-wrap-distance-left:9pt;mso-wrap-distance-top:0;mso-wrap-distance-right:9pt;mso-wrap-distance-bottom:0;mso-position-horizontal:absolute;mso-position-horizontal-relative:text;mso-position-vertical:absolute;mso-position-vertical-relative:text;mso-width-percent:0;mso-height-percent:0;mso-width-relative:margin;mso-height-relative:margin;v-text-anchor:middle" arcsize="10923f" o:gfxdata="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" fillcolor="#7f6000" stroked="f">
                       <v:fill opacity="59624f"/>
@@ -12355,6 +12561,7 @@
       <w:r>
         <w:rPr>
           <w:noProof/>
+          <w:lang w:val="en-US" w:eastAsia="en-US"/>
         </w:rPr>
         <w:lastRenderedPageBreak/>
         <w:drawing>
@@ -12381,7 +12588,7 @@
                     <pic:cNvPicPr/>
                   </pic:nvPicPr>
                   <pic:blipFill>
-                    <a:blip r:embed="rId15">
+                    <a:blip r:embed="rId14">
                       <a:extLst>
                         <a:ext uri="{28A0092B-C50C-407E-A947-70E740481C1C}">
                           <a14:useLocalDpi xmlns:a14="http://schemas.microsoft.com/office/drawing/2010/main" val="0"/>
@@ -12430,7 +12637,7 @@
     </w:p>
     <w:p>
       <w:pPr>
-        <w:pStyle w:val="Epgrafe"/>
+        <w:pStyle w:val="Descripcin"/>
         <w:spacing w:after="0"/>
         <w:jc w:val="center"/>
         <w:rPr>
@@ -12441,7 +12648,7 @@
           <w:szCs w:val="24"/>
         </w:rPr>
       </w:pPr>
-      <w:bookmarkStart w:id="22" w:name="_Toc30066866"/>
+      <w:bookmarkStart w:id="23" w:name="_Toc30066866"/>
       <w:r>
         <w:rPr>
           <w:color w:val="000000" w:themeColor="text1"/>
@@ -12499,7 +12706,7 @@
         </w:rPr>
         <w:t xml:space="preserve"> Árbol de Problemas en la Agencia.</w:t>
       </w:r>
-      <w:bookmarkEnd w:id="22"/>
+      <w:bookmarkEnd w:id="23"/>
     </w:p>
     <w:p>
       <w:pPr>
@@ -12508,13 +12715,13 @@
           <w:color w:val="FF0000"/>
         </w:rPr>
       </w:pPr>
-      <w:bookmarkStart w:id="23" w:name="_heading=h.z337ya" w:colFirst="0" w:colLast="0"/>
-      <w:bookmarkStart w:id="24" w:name="_Toc30065961"/>
-      <w:bookmarkEnd w:id="23"/>
+      <w:bookmarkStart w:id="24" w:name="_heading=h.z337ya" w:colFirst="0" w:colLast="0"/>
+      <w:bookmarkStart w:id="25" w:name="_Toc30065961"/>
+      <w:bookmarkEnd w:id="24"/>
       <w:r>
         <w:t>1.4.2 Descripción de Árbol de Problemas</w:t>
       </w:r>
-      <w:bookmarkEnd w:id="24"/>
+      <w:bookmarkEnd w:id="25"/>
     </w:p>
     <w:p>
       <w:pPr>
@@ -12804,25 +13011,7 @@
           <w:sz w:val="24"/>
           <w:szCs w:val="24"/>
         </w:rPr>
-        <w:t xml:space="preserve">Como todos los procesos son realizados de forma manual existe un alto consumo en papelería (papel bond, folders, clip, </w:t>
-      </w:r>
-      <w:proofErr w:type="spellStart"/>
-      <w:r>
-        <w:rPr>
-          <w:rFonts w:ascii="Times New Roman" w:eastAsia="Times New Roman" w:hAnsi="Times New Roman" w:cs="Times New Roman"/>
-          <w:sz w:val="24"/>
-          <w:szCs w:val="24"/>
-        </w:rPr>
-        <w:t>fastener</w:t>
-      </w:r>
-      <w:proofErr w:type="spellEnd"/>
-      <w:r>
-        <w:rPr>
-          <w:rFonts w:ascii="Times New Roman" w:eastAsia="Times New Roman" w:hAnsi="Times New Roman" w:cs="Times New Roman"/>
-          <w:sz w:val="24"/>
-          <w:szCs w:val="24"/>
-        </w:rPr>
-        <w:t>, lapiceros).</w:t>
+        <w:t>Como todos los procesos son realizados de forma manual existe un alto consumo en papelería (papel bond, folders, clip, fastener, lapiceros).</w:t>
       </w:r>
     </w:p>
     <w:p>
@@ -13253,6 +13442,7 @@
                 <w:rFonts w:ascii="Times New Roman" w:hAnsi="Times New Roman" w:cs="Times New Roman"/>
                 <w:noProof/>
                 <w:sz w:val="24"/>
+                <w:lang w:val="en-US"/>
               </w:rPr>
               <mc:AlternateContent>
                 <mc:Choice Requires="wps">
@@ -13328,7 +13518,7 @@
                     </wp:anchor>
                   </w:drawing>
                 </mc:Choice>
-                <mc:Fallback xmlns:w15="http://schemas.microsoft.com/office/word/2012/wordml">
+                <mc:Fallback>
                   <w:pict>
                     <v:roundrect w14:anchorId="6771C9FF" id="_x0000_s1029" style="position:absolute;left:0;text-align:left;margin-left:19.15pt;margin-top:11.2pt;width:129.95pt;height:22.4pt;z-index:251665408;visibility:visible;mso-wrap-style:square;mso-width-percent:0;mso-height-percent:0;mso-wrap-distance-left:9pt;mso-wrap-distance-top:0;mso-wrap-distance-right:9pt;mso-wrap-distance-bottom:0;mso-position-horizontal:absolute;mso-position-horizontal-relative:margin;mso-position-vertical:absolute;mso-position-vertical-relative:margin;mso-width-percent:0;mso-height-percent:0;mso-width-relative:margin;mso-height-relative:margin;v-text-anchor:middle" arcsize="10923f" o:gfxdata="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" fillcolor="#92d050" stroked="f">
                       <v:fill opacity="59624f"/>
@@ -13413,6 +13603,7 @@
                 <w:rFonts w:ascii="Times New Roman" w:hAnsi="Times New Roman" w:cs="Times New Roman"/>
                 <w:noProof/>
                 <w:sz w:val="24"/>
+                <w:lang w:val="en-US"/>
               </w:rPr>
               <mc:AlternateContent>
                 <mc:Choice Requires="wps">
@@ -13490,7 +13681,7 @@
                     </wp:anchor>
                   </w:drawing>
                 </mc:Choice>
-                <mc:Fallback xmlns:w15="http://schemas.microsoft.com/office/word/2012/wordml">
+                <mc:Fallback>
                   <w:pict>
                     <v:roundrect w14:anchorId="43A4E586" id="_x0000_s1030" style="position:absolute;left:0;text-align:left;margin-left:21pt;margin-top:-3.8pt;width:129.95pt;height:22.35pt;z-index:251666432;visibility:visible;mso-wrap-style:square;mso-width-percent:0;mso-height-percent:0;mso-wrap-distance-left:9pt;mso-wrap-distance-top:0;mso-wrap-distance-right:9pt;mso-wrap-distance-bottom:0;mso-position-horizontal:absolute;mso-position-horizontal-relative:text;mso-position-vertical:absolute;mso-position-vertical-relative:text;mso-width-percent:0;mso-height-percent:0;mso-width-relative:margin;mso-height-relative:margin;v-text-anchor:middle" arcsize="10923f" o:gfxdata="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" fillcolor="#bf9000" stroked="f">
                       <v:fill opacity="59624f"/>
@@ -13567,6 +13758,7 @@
                 <w:rFonts w:ascii="Times New Roman" w:hAnsi="Times New Roman" w:cs="Times New Roman"/>
                 <w:noProof/>
                 <w:sz w:val="24"/>
+                <w:lang w:val="en-US"/>
               </w:rPr>
               <mc:AlternateContent>
                 <mc:Choice Requires="wps">
@@ -13644,7 +13836,7 @@
                     </wp:anchor>
                   </w:drawing>
                 </mc:Choice>
-                <mc:Fallback xmlns:w15="http://schemas.microsoft.com/office/word/2012/wordml">
+                <mc:Fallback>
                   <w:pict>
                     <v:roundrect w14:anchorId="0ED9F8A5" id="_x0000_s1031" style="position:absolute;left:0;text-align:left;margin-left:21.95pt;margin-top:-1.2pt;width:130.85pt;height:26.15pt;z-index:251667456;visibility:visible;mso-wrap-style:square;mso-width-percent:0;mso-height-percent:0;mso-wrap-distance-left:9pt;mso-wrap-distance-top:0;mso-wrap-distance-right:9pt;mso-wrap-distance-bottom:0;mso-position-horizontal:absolute;mso-position-horizontal-relative:text;mso-position-vertical:absolute;mso-position-vertical-relative:text;mso-width-percent:0;mso-height-percent:0;mso-width-relative:margin;mso-height-relative:margin;v-text-anchor:middle" arcsize="10923f" o:gfxdata="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" fillcolor="#7f6000" stroked="f">
                       <v:fill opacity="59624f"/>
@@ -13700,6 +13892,7 @@
       <w:r>
         <w:rPr>
           <w:noProof/>
+          <w:lang w:val="en-US" w:eastAsia="en-US"/>
         </w:rPr>
         <w:lastRenderedPageBreak/>
         <w:drawing>
@@ -13718,7 +13911,7 @@
                     <pic:cNvPicPr/>
                   </pic:nvPicPr>
                   <pic:blipFill>
-                    <a:blip r:embed="rId16"/>
+                    <a:blip r:embed="rId15"/>
                     <a:stretch>
                       <a:fillRect/>
                     </a:stretch>
@@ -13755,7 +13948,7 @@
     </w:p>
     <w:p>
       <w:pPr>
-        <w:pStyle w:val="Epgrafe"/>
+        <w:pStyle w:val="Descripcin"/>
         <w:spacing w:after="0"/>
         <w:jc w:val="center"/>
         <w:rPr>
@@ -13766,7 +13959,7 @@
           <w:szCs w:val="24"/>
         </w:rPr>
       </w:pPr>
-      <w:bookmarkStart w:id="25" w:name="_Toc30066867"/>
+      <w:bookmarkStart w:id="26" w:name="_Toc30066867"/>
       <w:r>
         <w:rPr>
           <w:color w:val="000000" w:themeColor="text1"/>
@@ -13824,7 +14017,7 @@
         </w:rPr>
         <w:t xml:space="preserve"> Árbol de Objetivos en la Agencia.</w:t>
       </w:r>
-      <w:bookmarkEnd w:id="25"/>
+      <w:bookmarkEnd w:id="26"/>
     </w:p>
     <w:p>
       <w:pPr>
@@ -13833,15 +14026,15 @@
           <w:color w:val="FF0000"/>
         </w:rPr>
       </w:pPr>
-      <w:bookmarkStart w:id="26" w:name="_heading=h.1y810tw" w:colFirst="0" w:colLast="0"/>
-      <w:bookmarkStart w:id="27" w:name="bookmark=kix.5mjnr505nh" w:colFirst="0" w:colLast="0"/>
-      <w:bookmarkStart w:id="28" w:name="_Toc30065962"/>
-      <w:bookmarkEnd w:id="26"/>
+      <w:bookmarkStart w:id="27" w:name="_heading=h.1y810tw" w:colFirst="0" w:colLast="0"/>
+      <w:bookmarkStart w:id="28" w:name="bookmark=kix.5mjnr505nh" w:colFirst="0" w:colLast="0"/>
+      <w:bookmarkStart w:id="29" w:name="_Toc30065962"/>
       <w:bookmarkEnd w:id="27"/>
+      <w:bookmarkEnd w:id="28"/>
       <w:r>
         <w:t>1.4.3 Descripción de Árbol de Objetivos</w:t>
       </w:r>
-      <w:bookmarkEnd w:id="28"/>
+      <w:bookmarkEnd w:id="29"/>
       <w:r>
         <w:t xml:space="preserve"> </w:t>
       </w:r>
@@ -14013,25 +14206,7 @@
           <w:szCs w:val="24"/>
         </w:rPr>
         <w:lastRenderedPageBreak/>
-        <w:t>en sus instalaciones, para reducir los riesgos relacionados con: accesos no autorizados, daños, amenazas ambientales sobre el equipo informático y el almacenamiento de los soportes de información. Se contará con respaldos de los archivos de datos (</w:t>
-      </w:r>
-      <w:proofErr w:type="spellStart"/>
-      <w:r>
-        <w:rPr>
-          <w:rFonts w:ascii="Times New Roman" w:eastAsia="Times New Roman" w:hAnsi="Times New Roman" w:cs="Times New Roman"/>
-          <w:sz w:val="24"/>
-          <w:szCs w:val="24"/>
-        </w:rPr>
-        <w:t>backups</w:t>
-      </w:r>
-      <w:proofErr w:type="spellEnd"/>
-      <w:r>
-        <w:rPr>
-          <w:rFonts w:ascii="Times New Roman" w:eastAsia="Times New Roman" w:hAnsi="Times New Roman" w:cs="Times New Roman"/>
-          <w:sz w:val="24"/>
-          <w:szCs w:val="24"/>
-        </w:rPr>
-        <w:t>), así como credenciales con alta seguridad (conjunto de caracteres alfanuméricos) para cada tipo de usuario con el fin de proteger su privacidad.</w:t>
+        <w:t>en sus instalaciones, para reducir los riesgos relacionados con: accesos no autorizados, daños, amenazas ambientales sobre el equipo informático y el almacenamiento de los soportes de información. Se contará con respaldos de los archivos de datos (backups), así como credenciales con alta seguridad (conjunto de caracteres alfanuméricos) para cada tipo de usuario con el fin de proteger su privacidad.</w:t>
       </w:r>
     </w:p>
     <w:p>
@@ -14304,11 +14479,11 @@
       <w:pPr>
         <w:pStyle w:val="Ttulo2"/>
       </w:pPr>
-      <w:bookmarkStart w:id="29" w:name="_Toc30065963"/>
+      <w:bookmarkStart w:id="30" w:name="_Toc30065963"/>
       <w:r>
         <w:t>1.5 METODOLOGÍA PARA EL DESARROLLO DEL PROYECTO.</w:t>
       </w:r>
-      <w:bookmarkEnd w:id="29"/>
+      <w:bookmarkEnd w:id="30"/>
       <w:r>
         <w:t xml:space="preserve"> </w:t>
       </w:r>
@@ -14348,43 +14523,7 @@
           <w:sz w:val="24"/>
           <w:szCs w:val="24"/>
         </w:rPr>
-        <w:t xml:space="preserve">Como grupo se optó por el marco de trabajo </w:t>
-      </w:r>
-      <w:proofErr w:type="spellStart"/>
-      <w:r>
-        <w:rPr>
-          <w:rFonts w:ascii="Times New Roman" w:eastAsia="Times New Roman" w:hAnsi="Times New Roman" w:cs="Times New Roman"/>
-          <w:sz w:val="24"/>
-          <w:szCs w:val="24"/>
-        </w:rPr>
-        <w:t>scrum</w:t>
-      </w:r>
-      <w:proofErr w:type="spellEnd"/>
-      <w:r>
-        <w:rPr>
-          <w:rFonts w:ascii="Times New Roman" w:eastAsia="Times New Roman" w:hAnsi="Times New Roman" w:cs="Times New Roman"/>
-          <w:sz w:val="24"/>
-          <w:szCs w:val="24"/>
-        </w:rPr>
-        <w:t xml:space="preserve">, ya que suele ser una metodología ágil, la cual permite desarrollar software rápidamente; y a la vez, responde a los cambios que puedan surgir durante el desarrollo del proyecto por parte del cliente, por tal razón se eligió </w:t>
-      </w:r>
-      <w:proofErr w:type="spellStart"/>
-      <w:r>
-        <w:rPr>
-          <w:rFonts w:ascii="Times New Roman" w:eastAsia="Times New Roman" w:hAnsi="Times New Roman" w:cs="Times New Roman"/>
-          <w:sz w:val="24"/>
-          <w:szCs w:val="24"/>
-        </w:rPr>
-        <w:t>Scrum</w:t>
-      </w:r>
-      <w:proofErr w:type="spellEnd"/>
-      <w:r>
-        <w:rPr>
-          <w:rFonts w:ascii="Times New Roman" w:eastAsia="Times New Roman" w:hAnsi="Times New Roman" w:cs="Times New Roman"/>
-          <w:sz w:val="24"/>
-          <w:szCs w:val="24"/>
-        </w:rPr>
-        <w:t>.</w:t>
+        <w:t>Como grupo se optó por el marco de trabajo scrum, ya que suele ser una metodología ágil, la cual permite desarrollar software rápidamente; y a la vez, responde a los cambios que puedan surgir durante el desarrollo del proyecto por parte del cliente, por tal razón se eligió Scrum.</w:t>
       </w:r>
     </w:p>
     <w:p>
@@ -14397,41 +14536,13 @@
           <w:szCs w:val="24"/>
         </w:rPr>
       </w:pPr>
-      <w:proofErr w:type="spellStart"/>
-      <w:r>
-        <w:rPr>
-          <w:rFonts w:ascii="Times New Roman" w:eastAsia="Times New Roman" w:hAnsi="Times New Roman" w:cs="Times New Roman"/>
-          <w:sz w:val="24"/>
-          <w:szCs w:val="24"/>
-        </w:rPr>
-        <w:t>Scrum</w:t>
-      </w:r>
-      <w:proofErr w:type="spellEnd"/>
-      <w:r>
-        <w:rPr>
-          <w:rFonts w:ascii="Times New Roman" w:eastAsia="Times New Roman" w:hAnsi="Times New Roman" w:cs="Times New Roman"/>
-          <w:sz w:val="24"/>
-          <w:szCs w:val="24"/>
-        </w:rPr>
-        <w:t xml:space="preserve"> es un método para trabajar a partir de iteraciones o Sprint. Es además un medio donde se aplican un conjunto de prácticas y herramientas para trabajar en equipos auto dirigidos </w:t>
-      </w:r>
-      <w:proofErr w:type="gramStart"/>
-      <w:r>
-        <w:rPr>
-          <w:rFonts w:ascii="Times New Roman" w:eastAsia="Times New Roman" w:hAnsi="Times New Roman" w:cs="Times New Roman"/>
-          <w:sz w:val="24"/>
-          <w:szCs w:val="24"/>
-        </w:rPr>
-        <w:t>cooperativos</w:t>
-      </w:r>
-      <w:proofErr w:type="gramEnd"/>
-      <w:r>
-        <w:rPr>
-          <w:rFonts w:ascii="Times New Roman" w:eastAsia="Times New Roman" w:hAnsi="Times New Roman" w:cs="Times New Roman"/>
-          <w:sz w:val="24"/>
-          <w:szCs w:val="24"/>
-        </w:rPr>
-        <w:t xml:space="preserve"> con el fin de obtener el mejor resultado de un proyecto.</w:t>
+      <w:r>
+        <w:rPr>
+          <w:rFonts w:ascii="Times New Roman" w:eastAsia="Times New Roman" w:hAnsi="Times New Roman" w:cs="Times New Roman"/>
+          <w:sz w:val="24"/>
+          <w:szCs w:val="24"/>
+        </w:rPr>
+        <w:t>Scrum es un método para trabajar a partir de iteraciones o Sprint. Es además un medio donde se aplican un conjunto de prácticas y herramientas para trabajar en equipos auto dirigidos cooperativos con el fin de obtener el mejor resultado de un proyecto.</w:t>
       </w:r>
     </w:p>
     <w:p>
@@ -14459,25 +14570,7 @@
           <w:sz w:val="24"/>
           <w:szCs w:val="24"/>
         </w:rPr>
-        <w:t xml:space="preserve">El corazón del método </w:t>
-      </w:r>
-      <w:proofErr w:type="spellStart"/>
-      <w:r>
-        <w:rPr>
-          <w:rFonts w:ascii="Times New Roman" w:eastAsia="Times New Roman" w:hAnsi="Times New Roman" w:cs="Times New Roman"/>
-          <w:sz w:val="24"/>
-          <w:szCs w:val="24"/>
-        </w:rPr>
-        <w:t>scrum</w:t>
-      </w:r>
-      <w:proofErr w:type="spellEnd"/>
-      <w:r>
-        <w:rPr>
-          <w:rFonts w:ascii="Times New Roman" w:eastAsia="Times New Roman" w:hAnsi="Times New Roman" w:cs="Times New Roman"/>
-          <w:sz w:val="24"/>
-          <w:szCs w:val="24"/>
-        </w:rPr>
-        <w:t xml:space="preserve"> es el sprint, el cual puede definir como un periodo de tiempo de un mes o de acuerdo a la complejidad del software, en el que se crea un producto, utilizable y finalizado. Normalmente tienen una duración consistente durante un periodo de desarrollo. Cada Sprint se ejecuta en bloques temporales cortos y fijos.</w:t>
+        <w:t>El corazón del método scrum es el sprint, el cual puede definir como un periodo de tiempo de un mes o de acuerdo a la complejidad del software, en el que se crea un producto, utilizable y finalizado. Normalmente tienen una duración consistente durante un periodo de desarrollo. Cada Sprint se ejecuta en bloques temporales cortos y fijos.</w:t>
       </w:r>
     </w:p>
     <w:p>
@@ -14498,19 +14591,8 @@
           <w:sz w:val="24"/>
           <w:szCs w:val="24"/>
         </w:rPr>
-        <w:t xml:space="preserve">Elementos de </w:t>
-      </w:r>
-      <w:proofErr w:type="spellStart"/>
-      <w:r>
-        <w:rPr>
-          <w:rFonts w:ascii="Times New Roman" w:eastAsia="Times New Roman" w:hAnsi="Times New Roman" w:cs="Times New Roman"/>
-          <w:b/>
-          <w:sz w:val="24"/>
-          <w:szCs w:val="24"/>
-        </w:rPr>
-        <w:t>Scrum</w:t>
-      </w:r>
-      <w:proofErr w:type="spellEnd"/>
+        <w:t>Elementos de Scrum</w:t>
+      </w:r>
     </w:p>
     <w:p>
       <w:pPr>
@@ -14530,19 +14612,8 @@
           <w:sz w:val="24"/>
           <w:szCs w:val="24"/>
         </w:rPr>
-        <w:t xml:space="preserve">El </w:t>
-      </w:r>
-      <w:proofErr w:type="spellStart"/>
-      <w:r>
-        <w:rPr>
-          <w:rFonts w:ascii="Times New Roman" w:eastAsia="Times New Roman" w:hAnsi="Times New Roman" w:cs="Times New Roman"/>
-          <w:b/>
-          <w:sz w:val="24"/>
-          <w:szCs w:val="24"/>
-        </w:rPr>
-        <w:t>Backlog</w:t>
-      </w:r>
-      <w:proofErr w:type="spellEnd"/>
+        <w:t>El Backlog</w:t>
+      </w:r>
     </w:p>
     <w:p>
       <w:pPr>
@@ -14579,25 +14650,7 @@
           <w:sz w:val="24"/>
           <w:szCs w:val="24"/>
         </w:rPr>
-        <w:t xml:space="preserve">Contiene una lista de todas las funciones, requisitos, características, mejoras y arreglos, que constituyen los cambios que tienen que realizarse al producto. Los elementos del </w:t>
-      </w:r>
-      <w:proofErr w:type="spellStart"/>
-      <w:r>
-        <w:rPr>
-          <w:rFonts w:ascii="Times New Roman" w:eastAsia="Times New Roman" w:hAnsi="Times New Roman" w:cs="Times New Roman"/>
-          <w:sz w:val="24"/>
-          <w:szCs w:val="24"/>
-        </w:rPr>
-        <w:t>backlog</w:t>
-      </w:r>
-      <w:proofErr w:type="spellEnd"/>
-      <w:r>
-        <w:rPr>
-          <w:rFonts w:ascii="Times New Roman" w:eastAsia="Times New Roman" w:hAnsi="Times New Roman" w:cs="Times New Roman"/>
-          <w:sz w:val="24"/>
-          <w:szCs w:val="24"/>
-        </w:rPr>
-        <w:t xml:space="preserve"> del producto tienen una descripción, orden, estimación y valor.</w:t>
+        <w:t>Contiene una lista de todas las funciones, requisitos, características, mejoras y arreglos, que constituyen los cambios que tienen que realizarse al producto. Los elementos del backlog del producto tienen una descripción, orden, estimación y valor.</w:t>
       </w:r>
     </w:p>
     <w:p>
@@ -14611,7 +14664,6 @@
           <w:szCs w:val="24"/>
         </w:rPr>
       </w:pPr>
-      <w:proofErr w:type="spellStart"/>
       <w:r>
         <w:rPr>
           <w:rFonts w:ascii="Times New Roman" w:eastAsia="Times New Roman" w:hAnsi="Times New Roman" w:cs="Times New Roman"/>
@@ -14619,17 +14671,7 @@
           <w:sz w:val="24"/>
           <w:szCs w:val="24"/>
         </w:rPr>
-        <w:t>Backlog</w:t>
-      </w:r>
-      <w:proofErr w:type="spellEnd"/>
-      <w:r>
-        <w:rPr>
-          <w:rFonts w:ascii="Times New Roman" w:eastAsia="Times New Roman" w:hAnsi="Times New Roman" w:cs="Times New Roman"/>
-          <w:b/>
-          <w:sz w:val="24"/>
-          <w:szCs w:val="24"/>
-        </w:rPr>
-        <w:t xml:space="preserve"> del Sprint</w:t>
+        <w:t>Backlog del Sprint</w:t>
       </w:r>
     </w:p>
     <w:p>
@@ -14650,43 +14692,7 @@
           <w:sz w:val="24"/>
           <w:szCs w:val="24"/>
         </w:rPr>
-        <w:t xml:space="preserve">Se conoce a los elementos del </w:t>
-      </w:r>
-      <w:proofErr w:type="spellStart"/>
-      <w:r>
-        <w:rPr>
-          <w:rFonts w:ascii="Times New Roman" w:eastAsia="Times New Roman" w:hAnsi="Times New Roman" w:cs="Times New Roman"/>
-          <w:sz w:val="24"/>
-          <w:szCs w:val="24"/>
-        </w:rPr>
-        <w:t>backlog</w:t>
-      </w:r>
-      <w:proofErr w:type="spellEnd"/>
-      <w:r>
-        <w:rPr>
-          <w:rFonts w:ascii="Times New Roman" w:eastAsia="Times New Roman" w:hAnsi="Times New Roman" w:cs="Times New Roman"/>
-          <w:sz w:val="24"/>
-          <w:szCs w:val="24"/>
-        </w:rPr>
-        <w:t xml:space="preserve"> de producto que se han seleccionado para el sprint. El </w:t>
-      </w:r>
-      <w:proofErr w:type="spellStart"/>
-      <w:r>
-        <w:rPr>
-          <w:rFonts w:ascii="Times New Roman" w:eastAsia="Times New Roman" w:hAnsi="Times New Roman" w:cs="Times New Roman"/>
-          <w:sz w:val="24"/>
-          <w:szCs w:val="24"/>
-        </w:rPr>
-        <w:t>backlog</w:t>
-      </w:r>
-      <w:proofErr w:type="spellEnd"/>
-      <w:r>
-        <w:rPr>
-          <w:rFonts w:ascii="Times New Roman" w:eastAsia="Times New Roman" w:hAnsi="Times New Roman" w:cs="Times New Roman"/>
-          <w:sz w:val="24"/>
-          <w:szCs w:val="24"/>
-        </w:rPr>
-        <w:t xml:space="preserve"> del sprint asegura que todo el trabajo realizado por el equipo de desarrollo es visible y que se puede alcanzar el objetivo del sprint</w:t>
+        <w:t>Se conoce a los elementos del backlog de producto que se han seleccionado para el sprint. El backlog del sprint asegura que todo el trabajo realizado por el equipo de desarrollo es visible y que se puede alcanzar el objetivo del sprint</w:t>
       </w:r>
       <w:r>
         <w:rPr>
@@ -14713,7 +14719,7 @@
         </w:rPr>
         <w:t xml:space="preserve">(Véase, </w:t>
       </w:r>
-      <w:hyperlink r:id="rId17" w:history="1">
+      <w:hyperlink r:id="rId16" w:history="1">
         <w:r>
           <w:rPr>
             <w:rFonts w:ascii="Times New Roman" w:hAnsi="Times New Roman" w:cs="Times New Roman"/>
@@ -14778,19 +14784,8 @@
           <w:sz w:val="24"/>
           <w:szCs w:val="24"/>
         </w:rPr>
-        <w:t xml:space="preserve">Roles en </w:t>
-      </w:r>
-      <w:proofErr w:type="spellStart"/>
-      <w:r>
-        <w:rPr>
-          <w:rFonts w:ascii="Times New Roman" w:eastAsia="Times New Roman" w:hAnsi="Times New Roman" w:cs="Times New Roman"/>
-          <w:b/>
-          <w:sz w:val="24"/>
-          <w:szCs w:val="24"/>
-        </w:rPr>
-        <w:t>Scrum</w:t>
-      </w:r>
-      <w:proofErr w:type="spellEnd"/>
+        <w:t>Roles en Scrum</w:t>
+      </w:r>
     </w:p>
     <w:p>
       <w:pPr>
@@ -14807,34 +14802,14 @@
           <w:szCs w:val="24"/>
         </w:rPr>
       </w:pPr>
-      <w:proofErr w:type="spellStart"/>
-      <w:r>
-        <w:rPr>
-          <w:rFonts w:ascii="Times New Roman" w:eastAsia="Times New Roman" w:hAnsi="Times New Roman" w:cs="Times New Roman"/>
-          <w:sz w:val="24"/>
-          <w:szCs w:val="24"/>
-        </w:rPr>
-        <w:t>Product</w:t>
-      </w:r>
-      <w:proofErr w:type="spellEnd"/>
-      <w:r>
-        <w:rPr>
-          <w:rFonts w:ascii="Times New Roman" w:eastAsia="Times New Roman" w:hAnsi="Times New Roman" w:cs="Times New Roman"/>
-          <w:sz w:val="24"/>
-          <w:szCs w:val="24"/>
-        </w:rPr>
-        <w:t xml:space="preserve"> </w:t>
-      </w:r>
-      <w:proofErr w:type="spellStart"/>
-      <w:r>
-        <w:rPr>
-          <w:rFonts w:ascii="Times New Roman" w:eastAsia="Times New Roman" w:hAnsi="Times New Roman" w:cs="Times New Roman"/>
-          <w:sz w:val="24"/>
-          <w:szCs w:val="24"/>
-        </w:rPr>
-        <w:t>Owner</w:t>
-      </w:r>
-      <w:proofErr w:type="spellEnd"/>
+      <w:r>
+        <w:rPr>
+          <w:rFonts w:ascii="Times New Roman" w:eastAsia="Times New Roman" w:hAnsi="Times New Roman" w:cs="Times New Roman"/>
+          <w:sz w:val="24"/>
+          <w:szCs w:val="24"/>
+        </w:rPr>
+        <w:t>Product Owner</w:t>
+      </w:r>
     </w:p>
     <w:p>
       <w:pPr>
@@ -14852,61 +14827,7 @@
           <w:sz w:val="24"/>
           <w:szCs w:val="24"/>
         </w:rPr>
-        <w:t xml:space="preserve">El </w:t>
-      </w:r>
-      <w:proofErr w:type="spellStart"/>
-      <w:r>
-        <w:rPr>
-          <w:rFonts w:ascii="Times New Roman" w:eastAsia="Times New Roman" w:hAnsi="Times New Roman" w:cs="Times New Roman"/>
-          <w:sz w:val="24"/>
-          <w:szCs w:val="24"/>
-        </w:rPr>
-        <w:t>Product</w:t>
-      </w:r>
-      <w:proofErr w:type="spellEnd"/>
-      <w:r>
-        <w:rPr>
-          <w:rFonts w:ascii="Times New Roman" w:eastAsia="Times New Roman" w:hAnsi="Times New Roman" w:cs="Times New Roman"/>
-          <w:sz w:val="24"/>
-          <w:szCs w:val="24"/>
-        </w:rPr>
-        <w:t xml:space="preserve"> </w:t>
-      </w:r>
-      <w:proofErr w:type="spellStart"/>
-      <w:r>
-        <w:rPr>
-          <w:rFonts w:ascii="Times New Roman" w:eastAsia="Times New Roman" w:hAnsi="Times New Roman" w:cs="Times New Roman"/>
-          <w:sz w:val="24"/>
-          <w:szCs w:val="24"/>
-        </w:rPr>
-        <w:t>Owner</w:t>
-      </w:r>
-      <w:proofErr w:type="spellEnd"/>
-      <w:r>
-        <w:rPr>
-          <w:rFonts w:ascii="Times New Roman" w:eastAsia="Times New Roman" w:hAnsi="Times New Roman" w:cs="Times New Roman"/>
-          <w:sz w:val="24"/>
-          <w:szCs w:val="24"/>
-        </w:rPr>
-        <w:t xml:space="preserve"> representa la voz del cliente para este caso el rol lo desempeña el administrador de la agencia de viajes. Él asegurará que el equipo </w:t>
-      </w:r>
-      <w:proofErr w:type="spellStart"/>
-      <w:r>
-        <w:rPr>
-          <w:rFonts w:ascii="Times New Roman" w:eastAsia="Times New Roman" w:hAnsi="Times New Roman" w:cs="Times New Roman"/>
-          <w:sz w:val="24"/>
-          <w:szCs w:val="24"/>
-        </w:rPr>
-        <w:t>Scrum</w:t>
-      </w:r>
-      <w:proofErr w:type="spellEnd"/>
-      <w:r>
-        <w:rPr>
-          <w:rFonts w:ascii="Times New Roman" w:eastAsia="Times New Roman" w:hAnsi="Times New Roman" w:cs="Times New Roman"/>
-          <w:sz w:val="24"/>
-          <w:szCs w:val="24"/>
-        </w:rPr>
-        <w:t xml:space="preserve"> trabaje de forma adecuada desde la perspectiva del negocio.</w:t>
+        <w:t>El Product Owner representa la voz del cliente para este caso el rol lo desempeña el administrador de la agencia de viajes. Él asegurará que el equipo Scrum trabaje de forma adecuada desde la perspectiva del negocio.</w:t>
       </w:r>
     </w:p>
     <w:p>
@@ -14935,23 +14856,13 @@
           <w:szCs w:val="24"/>
         </w:rPr>
       </w:pPr>
-      <w:proofErr w:type="spellStart"/>
-      <w:r>
-        <w:rPr>
-          <w:rFonts w:ascii="Times New Roman" w:eastAsia="Times New Roman" w:hAnsi="Times New Roman" w:cs="Times New Roman"/>
-          <w:sz w:val="24"/>
-          <w:szCs w:val="24"/>
-        </w:rPr>
-        <w:t>Scrum</w:t>
-      </w:r>
-      <w:proofErr w:type="spellEnd"/>
-      <w:r>
-        <w:rPr>
-          <w:rFonts w:ascii="Times New Roman" w:eastAsia="Times New Roman" w:hAnsi="Times New Roman" w:cs="Times New Roman"/>
-          <w:sz w:val="24"/>
-          <w:szCs w:val="24"/>
-        </w:rPr>
-        <w:t xml:space="preserve"> Master (o Facilitador)</w:t>
+      <w:r>
+        <w:rPr>
+          <w:rFonts w:ascii="Times New Roman" w:eastAsia="Times New Roman" w:hAnsi="Times New Roman" w:cs="Times New Roman"/>
+          <w:sz w:val="24"/>
+          <w:szCs w:val="24"/>
+        </w:rPr>
+        <w:t>Scrum Master (o Facilitador)</w:t>
       </w:r>
     </w:p>
     <w:p>
@@ -14970,61 +14881,7 @@
           <w:sz w:val="24"/>
           <w:szCs w:val="24"/>
         </w:rPr>
-        <w:t xml:space="preserve">El </w:t>
-      </w:r>
-      <w:proofErr w:type="spellStart"/>
-      <w:r>
-        <w:rPr>
-          <w:rFonts w:ascii="Times New Roman" w:eastAsia="Times New Roman" w:hAnsi="Times New Roman" w:cs="Times New Roman"/>
-          <w:sz w:val="24"/>
-          <w:szCs w:val="24"/>
-        </w:rPr>
-        <w:t>Scrum</w:t>
-      </w:r>
-      <w:proofErr w:type="spellEnd"/>
-      <w:r>
-        <w:rPr>
-          <w:rFonts w:ascii="Times New Roman" w:eastAsia="Times New Roman" w:hAnsi="Times New Roman" w:cs="Times New Roman"/>
-          <w:sz w:val="24"/>
-          <w:szCs w:val="24"/>
-        </w:rPr>
-        <w:t xml:space="preserve"> es facilitado por un </w:t>
-      </w:r>
-      <w:proofErr w:type="spellStart"/>
-      <w:r>
-        <w:rPr>
-          <w:rFonts w:ascii="Times New Roman" w:eastAsia="Times New Roman" w:hAnsi="Times New Roman" w:cs="Times New Roman"/>
-          <w:sz w:val="24"/>
-          <w:szCs w:val="24"/>
-        </w:rPr>
-        <w:t>Scrum</w:t>
-      </w:r>
-      <w:proofErr w:type="spellEnd"/>
-      <w:r>
-        <w:rPr>
-          <w:rFonts w:ascii="Times New Roman" w:eastAsia="Times New Roman" w:hAnsi="Times New Roman" w:cs="Times New Roman"/>
-          <w:sz w:val="24"/>
-          <w:szCs w:val="24"/>
-        </w:rPr>
-        <w:t xml:space="preserve"> Master, cuyo trabajo primario es eliminar los obstáculos que impiden que el equipo alcance el objetivo del sprint. El </w:t>
-      </w:r>
-      <w:proofErr w:type="spellStart"/>
-      <w:r>
-        <w:rPr>
-          <w:rFonts w:ascii="Times New Roman" w:eastAsia="Times New Roman" w:hAnsi="Times New Roman" w:cs="Times New Roman"/>
-          <w:sz w:val="24"/>
-          <w:szCs w:val="24"/>
-        </w:rPr>
-        <w:t>Scrum</w:t>
-      </w:r>
-      <w:proofErr w:type="spellEnd"/>
-      <w:r>
-        <w:rPr>
-          <w:rFonts w:ascii="Times New Roman" w:eastAsia="Times New Roman" w:hAnsi="Times New Roman" w:cs="Times New Roman"/>
-          <w:sz w:val="24"/>
-          <w:szCs w:val="24"/>
-        </w:rPr>
-        <w:t xml:space="preserve"> Master para este proyecto lo representara el coordinador del grupo de tesis.</w:t>
+        <w:t>El Scrum es facilitado por un Scrum Master, cuyo trabajo primario es eliminar los obstáculos que impiden que el equipo alcance el objetivo del sprint. El Scrum Master para este proyecto lo representara el coordinador del grupo de tesis.</w:t>
       </w:r>
     </w:p>
     <w:p>
@@ -15059,18 +14916,8 @@
           <w:sz w:val="24"/>
           <w:szCs w:val="24"/>
         </w:rPr>
-        <w:t xml:space="preserve">Equipo </w:t>
-      </w:r>
-      <w:proofErr w:type="spellStart"/>
-      <w:r>
-        <w:rPr>
-          <w:rFonts w:ascii="Times New Roman" w:eastAsia="Times New Roman" w:hAnsi="Times New Roman" w:cs="Times New Roman"/>
-          <w:sz w:val="24"/>
-          <w:szCs w:val="24"/>
-        </w:rPr>
-        <w:t>Scrum</w:t>
-      </w:r>
-      <w:proofErr w:type="spellEnd"/>
+        <w:t>Equipo Scrum</w:t>
+      </w:r>
     </w:p>
     <w:p>
       <w:pPr>
@@ -15290,43 +15137,7 @@
           <w:sz w:val="24"/>
           <w:szCs w:val="24"/>
         </w:rPr>
-        <w:t xml:space="preserve">Se preparará, con el equipo </w:t>
-      </w:r>
-      <w:proofErr w:type="spellStart"/>
-      <w:r>
-        <w:rPr>
-          <w:rFonts w:ascii="Times New Roman" w:eastAsia="Times New Roman" w:hAnsi="Times New Roman" w:cs="Times New Roman"/>
-          <w:sz w:val="24"/>
-          <w:szCs w:val="24"/>
-        </w:rPr>
-        <w:t>Scrum</w:t>
-      </w:r>
-      <w:proofErr w:type="spellEnd"/>
-      <w:r>
-        <w:rPr>
-          <w:rFonts w:ascii="Times New Roman" w:eastAsia="Times New Roman" w:hAnsi="Times New Roman" w:cs="Times New Roman"/>
-          <w:sz w:val="24"/>
-          <w:szCs w:val="24"/>
-        </w:rPr>
-        <w:t xml:space="preserve">, el Sprint </w:t>
-      </w:r>
-      <w:proofErr w:type="spellStart"/>
-      <w:r>
-        <w:rPr>
-          <w:rFonts w:ascii="Times New Roman" w:eastAsia="Times New Roman" w:hAnsi="Times New Roman" w:cs="Times New Roman"/>
-          <w:sz w:val="24"/>
-          <w:szCs w:val="24"/>
-        </w:rPr>
-        <w:t>Backlog</w:t>
-      </w:r>
-      <w:proofErr w:type="spellEnd"/>
-      <w:r>
-        <w:rPr>
-          <w:rFonts w:ascii="Times New Roman" w:eastAsia="Times New Roman" w:hAnsi="Times New Roman" w:cs="Times New Roman"/>
-          <w:sz w:val="24"/>
-          <w:szCs w:val="24"/>
-        </w:rPr>
-        <w:t xml:space="preserve"> que detalla el tiempo y el esfuerzo que se llevará hacer cada parte del sprint.</w:t>
+        <w:t>Se preparará, con el equipo Scrum, el Sprint Backlog que detalla el tiempo y el esfuerzo que se llevará hacer cada parte del sprint.</w:t>
       </w:r>
     </w:p>
     <w:p>
@@ -15350,43 +15161,7 @@
           <w:sz w:val="24"/>
           <w:szCs w:val="24"/>
         </w:rPr>
-        <w:t xml:space="preserve">Se comunicará al </w:t>
-      </w:r>
-      <w:proofErr w:type="spellStart"/>
-      <w:r>
-        <w:rPr>
-          <w:rFonts w:ascii="Times New Roman" w:eastAsia="Times New Roman" w:hAnsi="Times New Roman" w:cs="Times New Roman"/>
-          <w:sz w:val="24"/>
-          <w:szCs w:val="24"/>
-        </w:rPr>
-        <w:t>Product</w:t>
-      </w:r>
-      <w:proofErr w:type="spellEnd"/>
-      <w:r>
-        <w:rPr>
-          <w:rFonts w:ascii="Times New Roman" w:eastAsia="Times New Roman" w:hAnsi="Times New Roman" w:cs="Times New Roman"/>
-          <w:sz w:val="24"/>
-          <w:szCs w:val="24"/>
-        </w:rPr>
-        <w:t xml:space="preserve"> </w:t>
-      </w:r>
-      <w:proofErr w:type="spellStart"/>
-      <w:r>
-        <w:rPr>
-          <w:rFonts w:ascii="Times New Roman" w:eastAsia="Times New Roman" w:hAnsi="Times New Roman" w:cs="Times New Roman"/>
-          <w:sz w:val="24"/>
-          <w:szCs w:val="24"/>
-        </w:rPr>
-        <w:t>Owner</w:t>
-      </w:r>
-      <w:proofErr w:type="spellEnd"/>
-      <w:r>
-        <w:rPr>
-          <w:rFonts w:ascii="Times New Roman" w:eastAsia="Times New Roman" w:hAnsi="Times New Roman" w:cs="Times New Roman"/>
-          <w:sz w:val="24"/>
-          <w:szCs w:val="24"/>
-        </w:rPr>
-        <w:t xml:space="preserve"> cuánto trabajo es probable que se realice durante cada Sprint.</w:t>
+        <w:t>Se comunicará al Product Owner cuánto trabajo es probable que se realice durante cada Sprint.</w:t>
       </w:r>
     </w:p>
     <w:p>
@@ -15553,7 +15328,6 @@
           </w:rPr>
           <w:id w:val="328029152"/>
         </w:sdtPr>
-        <w:sdtEndPr/>
         <w:sdtContent>
           <w:r>
             <w:rPr>
@@ -15675,25 +15449,7 @@
           <w:sz w:val="24"/>
           <w:szCs w:val="24"/>
         </w:rPr>
-        <w:t xml:space="preserve">Análisis de requerimientos: Se utilizarán las historias de usuario de </w:t>
-      </w:r>
-      <w:proofErr w:type="spellStart"/>
-      <w:r>
-        <w:rPr>
-          <w:rFonts w:ascii="Times New Roman" w:eastAsia="Times New Roman" w:hAnsi="Times New Roman" w:cs="Times New Roman"/>
-          <w:sz w:val="24"/>
-          <w:szCs w:val="24"/>
-        </w:rPr>
-        <w:t>Scrum</w:t>
-      </w:r>
-      <w:proofErr w:type="spellEnd"/>
-      <w:r>
-        <w:rPr>
-          <w:rFonts w:ascii="Times New Roman" w:eastAsia="Times New Roman" w:hAnsi="Times New Roman" w:cs="Times New Roman"/>
-          <w:sz w:val="24"/>
-          <w:szCs w:val="24"/>
-        </w:rPr>
-        <w:t xml:space="preserve"> para describir los requerimientos del cliente.</w:t>
+        <w:t>Análisis de requerimientos: Se utilizarán las historias de usuario de Scrum para describir los requerimientos del cliente.</w:t>
       </w:r>
     </w:p>
     <w:p>
@@ -15781,25 +15537,7 @@
           <w:sz w:val="24"/>
           <w:szCs w:val="24"/>
         </w:rPr>
-        <w:t xml:space="preserve">Codificación: Se utilizará como lenguaje de programación PHP para desarrollar los módulos del proyecto y </w:t>
-      </w:r>
-      <w:proofErr w:type="spellStart"/>
-      <w:r>
-        <w:rPr>
-          <w:rFonts w:ascii="Times New Roman" w:eastAsia="Times New Roman" w:hAnsi="Times New Roman" w:cs="Times New Roman"/>
-          <w:sz w:val="24"/>
-          <w:szCs w:val="24"/>
-        </w:rPr>
-        <w:t>MySql</w:t>
-      </w:r>
-      <w:proofErr w:type="spellEnd"/>
-      <w:r>
-        <w:rPr>
-          <w:rFonts w:ascii="Times New Roman" w:eastAsia="Times New Roman" w:hAnsi="Times New Roman" w:cs="Times New Roman"/>
-          <w:sz w:val="24"/>
-          <w:szCs w:val="24"/>
-        </w:rPr>
-        <w:t xml:space="preserve"> como gestor de Bases de Datos, los cuales son gratuitos.</w:t>
+        <w:t>Codificación: Se utilizará como lenguaje de programación PHP para desarrollar los módulos del proyecto y MySql como gestor de Bases de Datos, los cuales son gratuitos.</w:t>
       </w:r>
     </w:p>
     <w:p>
@@ -15921,23 +15659,13 @@
           <w:szCs w:val="24"/>
         </w:rPr>
       </w:pPr>
-      <w:proofErr w:type="spellStart"/>
-      <w:r>
-        <w:rPr>
-          <w:rFonts w:ascii="Times New Roman" w:eastAsia="Times New Roman" w:hAnsi="Times New Roman" w:cs="Times New Roman"/>
-          <w:sz w:val="24"/>
-          <w:szCs w:val="24"/>
-        </w:rPr>
-        <w:t>Netbeans</w:t>
-      </w:r>
-      <w:proofErr w:type="spellEnd"/>
-      <w:r>
-        <w:rPr>
-          <w:rFonts w:ascii="Times New Roman" w:eastAsia="Times New Roman" w:hAnsi="Times New Roman" w:cs="Times New Roman"/>
-          <w:sz w:val="24"/>
-          <w:szCs w:val="24"/>
-        </w:rPr>
-        <w:t xml:space="preserve"> (Editor de texto)</w:t>
+      <w:r>
+        <w:rPr>
+          <w:rFonts w:ascii="Times New Roman" w:eastAsia="Times New Roman" w:hAnsi="Times New Roman" w:cs="Times New Roman"/>
+          <w:sz w:val="24"/>
+          <w:szCs w:val="24"/>
+        </w:rPr>
+        <w:t>Netbeans (Editor de texto)</w:t>
       </w:r>
     </w:p>
     <w:p>
@@ -16003,7 +15731,6 @@
           <w:szCs w:val="24"/>
         </w:rPr>
       </w:pPr>
-      <w:proofErr w:type="spellStart"/>
       <w:r>
         <w:rPr>
           <w:rFonts w:ascii="Times New Roman" w:eastAsia="Times New Roman" w:hAnsi="Times New Roman" w:cs="Times New Roman"/>
@@ -16012,7 +15739,6 @@
         </w:rPr>
         <w:t>Bootstrap</w:t>
       </w:r>
-      <w:proofErr w:type="spellEnd"/>
     </w:p>
     <w:p>
       <w:pPr>
@@ -16077,23 +15803,13 @@
           <w:szCs w:val="24"/>
         </w:rPr>
       </w:pPr>
-      <w:proofErr w:type="spellStart"/>
-      <w:r>
-        <w:rPr>
-          <w:rFonts w:ascii="Times New Roman" w:eastAsia="Times New Roman" w:hAnsi="Times New Roman" w:cs="Times New Roman"/>
-          <w:sz w:val="24"/>
-          <w:szCs w:val="24"/>
-        </w:rPr>
-        <w:t>Xampp</w:t>
-      </w:r>
-      <w:proofErr w:type="spellEnd"/>
-      <w:r>
-        <w:rPr>
-          <w:rFonts w:ascii="Times New Roman" w:eastAsia="Times New Roman" w:hAnsi="Times New Roman" w:cs="Times New Roman"/>
-          <w:sz w:val="24"/>
-          <w:szCs w:val="24"/>
-        </w:rPr>
-        <w:t>.</w:t>
+      <w:r>
+        <w:rPr>
+          <w:rFonts w:ascii="Times New Roman" w:eastAsia="Times New Roman" w:hAnsi="Times New Roman" w:cs="Times New Roman"/>
+          <w:sz w:val="24"/>
+          <w:szCs w:val="24"/>
+        </w:rPr>
+        <w:t>Xampp.</w:t>
       </w:r>
     </w:p>
     <w:p>
@@ -16112,25 +15828,7 @@
           <w:sz w:val="24"/>
           <w:szCs w:val="24"/>
         </w:rPr>
-        <w:t xml:space="preserve">En definitiva, </w:t>
-      </w:r>
-      <w:proofErr w:type="spellStart"/>
-      <w:r>
-        <w:rPr>
-          <w:rFonts w:ascii="Times New Roman" w:eastAsia="Times New Roman" w:hAnsi="Times New Roman" w:cs="Times New Roman"/>
-          <w:sz w:val="24"/>
-          <w:szCs w:val="24"/>
-        </w:rPr>
-        <w:t>scrum</w:t>
-      </w:r>
-      <w:proofErr w:type="spellEnd"/>
-      <w:r>
-        <w:rPr>
-          <w:rFonts w:ascii="Times New Roman" w:eastAsia="Times New Roman" w:hAnsi="Times New Roman" w:cs="Times New Roman"/>
-          <w:sz w:val="24"/>
-          <w:szCs w:val="24"/>
-        </w:rPr>
-        <w:t xml:space="preserve"> es una de las metodologías de desarrollo más populares en la actualidad, además permite la planificación detallada en cualquier proyecto; muestra también los avances del mismo, permite verificar el nivel de cumplimiento de los objetivos de acuerdo a lo establecido en la planificación. Es de vital importancia hacer el bosquejo general de lo que se va a realizar, es por eso precisamente que se seleccionó este marco de trabajo.</w:t>
+        <w:t>En definitiva, scrum es una de las metodologías de desarrollo más populares en la actualidad, además permite la planificación detallada en cualquier proyecto; muestra también los avances del mismo, permite verificar el nivel de cumplimiento de los objetivos de acuerdo a lo establecido en la planificación. Es de vital importancia hacer el bosquejo general de lo que se va a realizar, es por eso precisamente que se seleccionó este marco de trabajo.</w:t>
       </w:r>
     </w:p>
     <w:p>
@@ -16156,11 +15854,11 @@
       <w:pPr>
         <w:pStyle w:val="Ttulo2"/>
       </w:pPr>
-      <w:bookmarkStart w:id="30" w:name="_Toc30065964"/>
+      <w:bookmarkStart w:id="31" w:name="_Toc30065964"/>
       <w:r>
         <w:t>1.6 PRESUPUESTO</w:t>
       </w:r>
-      <w:bookmarkEnd w:id="30"/>
+      <w:bookmarkEnd w:id="31"/>
       <w:r>
         <w:t xml:space="preserve"> </w:t>
       </w:r>
@@ -16191,11 +15889,11 @@
       <w:pPr>
         <w:pStyle w:val="Titulo3"/>
       </w:pPr>
-      <w:bookmarkStart w:id="31" w:name="_Toc30065965"/>
+      <w:bookmarkStart w:id="32" w:name="_Toc30065965"/>
       <w:r>
         <w:t>1.6.1 Recursos Humanos</w:t>
       </w:r>
-      <w:bookmarkEnd w:id="31"/>
+      <w:bookmarkEnd w:id="32"/>
     </w:p>
     <w:p>
       <w:pPr>
@@ -16213,10 +15911,10 @@
         </w:rPr>
         <w:t>Es necesario considerar los salarios del recurso humano que participará en la realización del proyecto</w:t>
       </w:r>
-      <w:bookmarkStart w:id="32" w:name="_heading=h.qsh70q" w:colFirst="0" w:colLast="0"/>
-      <w:bookmarkStart w:id="33" w:name="_heading=h.3as4poj" w:colFirst="0" w:colLast="0"/>
-      <w:bookmarkEnd w:id="32"/>
+      <w:bookmarkStart w:id="33" w:name="_heading=h.qsh70q" w:colFirst="0" w:colLast="0"/>
+      <w:bookmarkStart w:id="34" w:name="_heading=h.3as4poj" w:colFirst="0" w:colLast="0"/>
       <w:bookmarkEnd w:id="33"/>
+      <w:bookmarkEnd w:id="34"/>
     </w:p>
     <w:p>
       <w:pPr>
@@ -16235,7 +15933,7 @@
           <w:cols w:space="720"/>
         </w:sectPr>
       </w:pPr>
-      <w:bookmarkStart w:id="34" w:name="_Toc30069736"/>
+      <w:bookmarkStart w:id="35" w:name="_Toc30069736"/>
       <w:r>
         <w:rPr>
           <w:rFonts w:ascii="Times New Roman" w:hAnsi="Times New Roman" w:cs="Times New Roman"/>
@@ -16300,7 +15998,7 @@
         </w:rPr>
         <w:t>. Recursos Humano</w:t>
       </w:r>
-      <w:bookmarkEnd w:id="34"/>
+      <w:bookmarkEnd w:id="35"/>
       <w:r>
         <w:rPr>
           <w:rFonts w:ascii="Times New Roman" w:hAnsi="Times New Roman" w:cs="Times New Roman"/>
@@ -16330,14 +16028,14 @@
     </w:p>
     <w:p>
       <w:pPr>
-        <w:pStyle w:val="Epgrafe"/>
+        <w:pStyle w:val="Descripcin"/>
         <w:keepNext/>
         <w:rPr>
           <w:szCs w:val="24"/>
         </w:rPr>
       </w:pPr>
-      <w:bookmarkStart w:id="35" w:name="_heading=h.e348lwg8qtp3" w:colFirst="0" w:colLast="0"/>
-      <w:bookmarkEnd w:id="35"/>
+      <w:bookmarkStart w:id="36" w:name="_heading=h.e348lwg8qtp3" w:colFirst="0" w:colLast="0"/>
+      <w:bookmarkEnd w:id="36"/>
     </w:p>
     <w:p/>
     <w:tbl>
@@ -17142,14 +16840,14 @@
           <w:rFonts w:ascii="Times New Roman" w:hAnsi="Times New Roman" w:cs="Times New Roman"/>
         </w:rPr>
       </w:pPr>
-      <w:bookmarkStart w:id="36" w:name="_Toc30065966"/>
+      <w:bookmarkStart w:id="37" w:name="_Toc30065966"/>
       <w:r>
         <w:rPr>
           <w:rFonts w:ascii="Times New Roman" w:hAnsi="Times New Roman" w:cs="Times New Roman"/>
         </w:rPr>
         <w:t>1.6.1.1 Etapas del Proyecto</w:t>
       </w:r>
-      <w:bookmarkEnd w:id="36"/>
+      <w:bookmarkEnd w:id="37"/>
     </w:p>
     <w:p>
       <w:pPr>
@@ -17175,7 +16873,7 @@
     </w:p>
     <w:p>
       <w:pPr>
-        <w:pStyle w:val="Epgrafe"/>
+        <w:pStyle w:val="Descripcin"/>
         <w:keepNext/>
         <w:spacing w:line="276" w:lineRule="auto"/>
         <w:rPr>
@@ -17186,10 +16884,10 @@
           <w:szCs w:val="24"/>
         </w:rPr>
       </w:pPr>
-      <w:bookmarkStart w:id="37" w:name="_heading=h.49x2ik5" w:colFirst="0" w:colLast="0"/>
-      <w:bookmarkStart w:id="38" w:name="_heading=h.2p2csry" w:colFirst="0" w:colLast="0"/>
-      <w:bookmarkEnd w:id="37"/>
+      <w:bookmarkStart w:id="38" w:name="_heading=h.49x2ik5" w:colFirst="0" w:colLast="0"/>
+      <w:bookmarkStart w:id="39" w:name="_heading=h.2p2csry" w:colFirst="0" w:colLast="0"/>
       <w:bookmarkEnd w:id="38"/>
+      <w:bookmarkEnd w:id="39"/>
       <w:r>
         <w:rPr>
           <w:rFonts w:eastAsia="Times New Roman" w:cs="Times New Roman"/>
@@ -17204,10 +16902,10 @@
     <w:p/>
     <w:p>
       <w:pPr>
-        <w:pStyle w:val="Epgrafe"/>
+        <w:pStyle w:val="Descripcin"/>
         <w:keepNext/>
       </w:pPr>
-      <w:bookmarkStart w:id="39" w:name="_Toc30069737"/>
+      <w:bookmarkStart w:id="40" w:name="_Toc30069737"/>
       <w:r>
         <w:t xml:space="preserve">Tabla </w:t>
       </w:r>
@@ -17225,7 +16923,7 @@
       <w:r>
         <w:t>Descripción de etapas del proyecto.</w:t>
       </w:r>
-      <w:bookmarkEnd w:id="39"/>
+      <w:bookmarkEnd w:id="40"/>
     </w:p>
     <w:tbl>
       <w:tblPr>
@@ -17657,7 +17355,7 @@
       <w:pPr>
         <w:pStyle w:val="Titulo4"/>
       </w:pPr>
-      <w:bookmarkStart w:id="40" w:name="_Toc30065967"/>
+      <w:bookmarkStart w:id="41" w:name="_Toc30065967"/>
       <w:r>
         <w:t>1.6.1.</w:t>
       </w:r>
@@ -17667,18 +17365,18 @@
       <w:r>
         <w:t xml:space="preserve"> Costo de Recurso Humano, Etapa I</w:t>
       </w:r>
-      <w:bookmarkEnd w:id="40"/>
-    </w:p>
-    <w:p>
-      <w:pPr>
-        <w:pStyle w:val="Epgrafe"/>
+      <w:bookmarkEnd w:id="41"/>
+    </w:p>
+    <w:p>
+      <w:pPr>
+        <w:pStyle w:val="Descripcin"/>
         <w:keepNext/>
       </w:pPr>
-      <w:bookmarkStart w:id="41" w:name="_heading=h.3o7alnk" w:colFirst="0" w:colLast="0"/>
-      <w:bookmarkStart w:id="42" w:name="_heading=h.23ckvvd" w:colFirst="0" w:colLast="0"/>
-      <w:bookmarkStart w:id="43" w:name="_Toc30069738"/>
-      <w:bookmarkEnd w:id="41"/>
+      <w:bookmarkStart w:id="42" w:name="_heading=h.3o7alnk" w:colFirst="0" w:colLast="0"/>
+      <w:bookmarkStart w:id="43" w:name="_heading=h.23ckvvd" w:colFirst="0" w:colLast="0"/>
+      <w:bookmarkStart w:id="44" w:name="_Toc30069738"/>
       <w:bookmarkEnd w:id="42"/>
+      <w:bookmarkEnd w:id="43"/>
       <w:r>
         <w:t xml:space="preserve">Tabla </w:t>
       </w:r>
@@ -17696,7 +17394,7 @@
       <w:r>
         <w:t>Costos de recurso humano, etapa I</w:t>
       </w:r>
-      <w:bookmarkEnd w:id="43"/>
+      <w:bookmarkEnd w:id="44"/>
     </w:p>
     <w:tbl>
       <w:tblPr>
@@ -18456,7 +18154,7 @@
         </w:rPr>
         <w:t>Nota: Actividades a realizarse durante la presentación del anteproyecto reflejando sus costos y recursos humanos a utilizar. Las horas totales se obtienen de multiplicar los días por las horas y luego por tres, así el sueldo total sale de las horas totales por e</w:t>
       </w:r>
-      <w:bookmarkStart w:id="44" w:name="_Toc30065968"/>
+      <w:bookmarkStart w:id="45" w:name="_Toc30065968"/>
       <w:r>
         <w:rPr>
           <w:rFonts w:ascii="Times New Roman" w:eastAsia="Times New Roman" w:hAnsi="Times New Roman" w:cs="Times New Roman"/>
@@ -18494,18 +18192,18 @@
       <w:r>
         <w:t xml:space="preserve"> Costo de Recurso Humano, Etapa II</w:t>
       </w:r>
-      <w:bookmarkEnd w:id="44"/>
-    </w:p>
-    <w:p>
-      <w:pPr>
-        <w:pStyle w:val="Epgrafe"/>
+      <w:bookmarkEnd w:id="45"/>
+    </w:p>
+    <w:p>
+      <w:pPr>
+        <w:pStyle w:val="Descripcin"/>
         <w:keepNext/>
       </w:pPr>
-      <w:bookmarkStart w:id="45" w:name="_heading=h.32hioqz" w:colFirst="0" w:colLast="0"/>
-      <w:bookmarkStart w:id="46" w:name="_heading=h.1hmsyys" w:colFirst="0" w:colLast="0"/>
-      <w:bookmarkStart w:id="47" w:name="_Toc30069739"/>
-      <w:bookmarkEnd w:id="45"/>
+      <w:bookmarkStart w:id="46" w:name="_heading=h.32hioqz" w:colFirst="0" w:colLast="0"/>
+      <w:bookmarkStart w:id="47" w:name="_heading=h.1hmsyys" w:colFirst="0" w:colLast="0"/>
+      <w:bookmarkStart w:id="48" w:name="_Toc30069739"/>
       <w:bookmarkEnd w:id="46"/>
+      <w:bookmarkEnd w:id="47"/>
       <w:r>
         <w:t xml:space="preserve">Tabla </w:t>
       </w:r>
@@ -18523,7 +18221,7 @@
       <w:r>
         <w:t>Costos de recurso humano, etapa II</w:t>
       </w:r>
-      <w:bookmarkEnd w:id="47"/>
+      <w:bookmarkEnd w:id="48"/>
     </w:p>
     <w:tbl>
       <w:tblPr>
@@ -19946,7 +19644,7 @@
       <w:pPr>
         <w:pStyle w:val="Titulo4"/>
       </w:pPr>
-      <w:bookmarkStart w:id="48" w:name="_Toc30065969"/>
+      <w:bookmarkStart w:id="49" w:name="_Toc30065969"/>
       <w:r>
         <w:t>1.6.1.</w:t>
       </w:r>
@@ -19956,18 +19654,18 @@
       <w:r>
         <w:t xml:space="preserve"> Costo de Recurso Humano, Etapa III</w:t>
       </w:r>
-      <w:bookmarkEnd w:id="48"/>
-    </w:p>
-    <w:p>
-      <w:pPr>
-        <w:pStyle w:val="Epgrafe"/>
+      <w:bookmarkEnd w:id="49"/>
+    </w:p>
+    <w:p>
+      <w:pPr>
+        <w:pStyle w:val="Descripcin"/>
         <w:keepNext/>
       </w:pPr>
-      <w:bookmarkStart w:id="49" w:name="_heading=h.2grqrue" w:colFirst="0" w:colLast="0"/>
-      <w:bookmarkStart w:id="50" w:name="_heading=h.vx1227" w:colFirst="0" w:colLast="0"/>
-      <w:bookmarkStart w:id="51" w:name="_Toc30069740"/>
-      <w:bookmarkEnd w:id="49"/>
+      <w:bookmarkStart w:id="50" w:name="_heading=h.2grqrue" w:colFirst="0" w:colLast="0"/>
+      <w:bookmarkStart w:id="51" w:name="_heading=h.vx1227" w:colFirst="0" w:colLast="0"/>
+      <w:bookmarkStart w:id="52" w:name="_Toc30069740"/>
       <w:bookmarkEnd w:id="50"/>
+      <w:bookmarkEnd w:id="51"/>
       <w:r>
         <w:t xml:space="preserve">Tabla </w:t>
       </w:r>
@@ -19985,7 +19683,7 @@
       <w:r>
         <w:t>Costos de recurso humano, etapa III</w:t>
       </w:r>
-      <w:bookmarkEnd w:id="51"/>
+      <w:bookmarkEnd w:id="52"/>
     </w:p>
     <w:tbl>
       <w:tblPr>
@@ -21151,22 +20849,22 @@
       <w:pPr>
         <w:pStyle w:val="Titulo3"/>
       </w:pPr>
-      <w:bookmarkStart w:id="52" w:name="_Toc30065970"/>
+      <w:bookmarkStart w:id="53" w:name="_Toc30065970"/>
       <w:r>
         <w:t>1.6.2 Equipo Informático de Desarrollo</w:t>
       </w:r>
-      <w:bookmarkEnd w:id="52"/>
-    </w:p>
-    <w:p>
-      <w:pPr>
-        <w:pStyle w:val="Epgrafe"/>
+      <w:bookmarkEnd w:id="53"/>
+    </w:p>
+    <w:p>
+      <w:pPr>
+        <w:pStyle w:val="Descripcin"/>
         <w:keepNext/>
       </w:pPr>
-      <w:bookmarkStart w:id="53" w:name="_heading=h.1v1yuxt" w:colFirst="0" w:colLast="0"/>
-      <w:bookmarkStart w:id="54" w:name="_heading=h.4f1mdlm" w:colFirst="0" w:colLast="0"/>
-      <w:bookmarkStart w:id="55" w:name="_Toc30069741"/>
-      <w:bookmarkEnd w:id="53"/>
+      <w:bookmarkStart w:id="54" w:name="_heading=h.1v1yuxt" w:colFirst="0" w:colLast="0"/>
+      <w:bookmarkStart w:id="55" w:name="_heading=h.4f1mdlm" w:colFirst="0" w:colLast="0"/>
+      <w:bookmarkStart w:id="56" w:name="_Toc30069741"/>
       <w:bookmarkEnd w:id="54"/>
+      <w:bookmarkEnd w:id="55"/>
       <w:r>
         <w:t xml:space="preserve">Tabla </w:t>
       </w:r>
@@ -21184,7 +20882,7 @@
       <w:r>
         <w:t>Descripción de equipo informático de desarrollo.</w:t>
       </w:r>
-      <w:bookmarkEnd w:id="55"/>
+      <w:bookmarkEnd w:id="56"/>
     </w:p>
     <w:tbl>
       <w:tblPr>
@@ -21618,23 +21316,13 @@
                 <w:szCs w:val="24"/>
               </w:rPr>
             </w:pPr>
-            <w:proofErr w:type="spellStart"/>
-            <w:r>
-              <w:rPr>
-                <w:rFonts w:ascii="Times New Roman" w:eastAsia="Times New Roman" w:hAnsi="Times New Roman" w:cs="Times New Roman"/>
-                <w:sz w:val="24"/>
-                <w:szCs w:val="24"/>
-              </w:rPr>
-              <w:t>macOS</w:t>
-            </w:r>
-            <w:proofErr w:type="spellEnd"/>
-            <w:r>
-              <w:rPr>
-                <w:rFonts w:ascii="Times New Roman" w:eastAsia="Times New Roman" w:hAnsi="Times New Roman" w:cs="Times New Roman"/>
-                <w:sz w:val="24"/>
-                <w:szCs w:val="24"/>
-              </w:rPr>
-              <w:t xml:space="preserve"> 10.15, Catalina</w:t>
+            <w:r>
+              <w:rPr>
+                <w:rFonts w:ascii="Times New Roman" w:eastAsia="Times New Roman" w:hAnsi="Times New Roman" w:cs="Times New Roman"/>
+                <w:sz w:val="24"/>
+                <w:szCs w:val="24"/>
+              </w:rPr>
+              <w:t>macOS 10.15, Catalina</w:t>
             </w:r>
           </w:p>
         </w:tc>
@@ -21723,25 +21411,7 @@
                 <w:sz w:val="24"/>
                 <w:szCs w:val="24"/>
               </w:rPr>
-              <w:t xml:space="preserve">AMD de </w:t>
-            </w:r>
-            <w:proofErr w:type="spellStart"/>
-            <w:r>
-              <w:rPr>
-                <w:rFonts w:ascii="Times New Roman" w:eastAsia="Times New Roman" w:hAnsi="Times New Roman" w:cs="Times New Roman"/>
-                <w:sz w:val="24"/>
-                <w:szCs w:val="24"/>
-              </w:rPr>
-              <w:t>Raedon</w:t>
-            </w:r>
-            <w:proofErr w:type="spellEnd"/>
-            <w:r>
-              <w:rPr>
-                <w:rFonts w:ascii="Times New Roman" w:eastAsia="Times New Roman" w:hAnsi="Times New Roman" w:cs="Times New Roman"/>
-                <w:sz w:val="24"/>
-                <w:szCs w:val="24"/>
-              </w:rPr>
-              <w:t xml:space="preserve"> 2.5 GHz</w:t>
+              <w:t>AMD de Raedon 2.5 GHz</w:t>
             </w:r>
           </w:p>
         </w:tc>
@@ -22140,23 +21810,23 @@
       <w:pPr>
         <w:pStyle w:val="Titulo4"/>
       </w:pPr>
-      <w:bookmarkStart w:id="56" w:name="_Toc30065971"/>
+      <w:bookmarkStart w:id="57" w:name="_Toc30065971"/>
       <w:r>
         <w:lastRenderedPageBreak/>
         <w:t>1.6.2.1 Costo de depreciación</w:t>
       </w:r>
-      <w:bookmarkEnd w:id="56"/>
-    </w:p>
-    <w:p>
-      <w:pPr>
-        <w:pStyle w:val="Epgrafe"/>
+      <w:bookmarkEnd w:id="57"/>
+    </w:p>
+    <w:p>
+      <w:pPr>
+        <w:pStyle w:val="Descripcin"/>
         <w:keepNext/>
       </w:pPr>
-      <w:bookmarkStart w:id="57" w:name="_heading=h.3tbugp1" w:colFirst="0" w:colLast="0"/>
-      <w:bookmarkStart w:id="58" w:name="_heading=h.28h4qwu" w:colFirst="0" w:colLast="0"/>
-      <w:bookmarkStart w:id="59" w:name="_Toc30069742"/>
-      <w:bookmarkEnd w:id="57"/>
+      <w:bookmarkStart w:id="58" w:name="_heading=h.3tbugp1" w:colFirst="0" w:colLast="0"/>
+      <w:bookmarkStart w:id="59" w:name="_heading=h.28h4qwu" w:colFirst="0" w:colLast="0"/>
+      <w:bookmarkStart w:id="60" w:name="_Toc30069742"/>
       <w:bookmarkEnd w:id="58"/>
+      <w:bookmarkEnd w:id="59"/>
       <w:r>
         <w:t xml:space="preserve">Tabla </w:t>
       </w:r>
@@ -22174,7 +21844,7 @@
       <w:r>
         <w:t>Costo de depreciación en equipo informático de desarrollo.</w:t>
       </w:r>
-      <w:bookmarkEnd w:id="59"/>
+      <w:bookmarkEnd w:id="60"/>
     </w:p>
     <w:tbl>
       <w:tblPr>
@@ -23391,22 +23061,22 @@
       <w:pPr>
         <w:pStyle w:val="Titulo3"/>
       </w:pPr>
-      <w:bookmarkStart w:id="60" w:name="_Toc30065972"/>
+      <w:bookmarkStart w:id="61" w:name="_Toc30065972"/>
       <w:r>
         <w:t>1.6.3 Software de Desarrollo</w:t>
       </w:r>
-      <w:bookmarkEnd w:id="60"/>
-    </w:p>
-    <w:p>
-      <w:pPr>
-        <w:pStyle w:val="Epgrafe"/>
+      <w:bookmarkEnd w:id="61"/>
+    </w:p>
+    <w:p>
+      <w:pPr>
+        <w:pStyle w:val="Descripcin"/>
         <w:keepNext/>
       </w:pPr>
-      <w:bookmarkStart w:id="61" w:name="_heading=h.37m2jsg" w:colFirst="0" w:colLast="0"/>
-      <w:bookmarkStart w:id="62" w:name="_heading=h.1mrcu09" w:colFirst="0" w:colLast="0"/>
-      <w:bookmarkStart w:id="63" w:name="_Toc30069743"/>
-      <w:bookmarkEnd w:id="61"/>
+      <w:bookmarkStart w:id="62" w:name="_heading=h.37m2jsg" w:colFirst="0" w:colLast="0"/>
+      <w:bookmarkStart w:id="63" w:name="_heading=h.1mrcu09" w:colFirst="0" w:colLast="0"/>
+      <w:bookmarkStart w:id="64" w:name="_Toc30069743"/>
       <w:bookmarkEnd w:id="62"/>
+      <w:bookmarkEnd w:id="63"/>
       <w:r>
         <w:t xml:space="preserve">Tabla </w:t>
       </w:r>
@@ -23424,7 +23094,7 @@
       <w:r>
         <w:t>Descripción de software de desarrollo a utilizar.</w:t>
       </w:r>
-      <w:bookmarkEnd w:id="63"/>
+      <w:bookmarkEnd w:id="64"/>
     </w:p>
     <w:tbl>
       <w:tblPr>
@@ -23604,7 +23274,6 @@
                 <w:szCs w:val="24"/>
               </w:rPr>
             </w:pPr>
-            <w:proofErr w:type="spellStart"/>
             <w:r>
               <w:rPr>
                 <w:rFonts w:ascii="Times New Roman" w:eastAsia="Times New Roman" w:hAnsi="Times New Roman" w:cs="Times New Roman"/>
@@ -23615,7 +23284,6 @@
               </w:rPr>
               <w:t>GitHub</w:t>
             </w:r>
-            <w:proofErr w:type="spellEnd"/>
           </w:p>
         </w:tc>
         <w:tc>
@@ -23673,7 +23341,6 @@
                 <w:szCs w:val="24"/>
               </w:rPr>
             </w:pPr>
-            <w:proofErr w:type="spellStart"/>
             <w:r>
               <w:rPr>
                 <w:rFonts w:ascii="Times New Roman" w:eastAsia="Times New Roman" w:hAnsi="Times New Roman" w:cs="Times New Roman"/>
@@ -23684,7 +23351,6 @@
               </w:rPr>
               <w:t>Netbeans</w:t>
             </w:r>
-            <w:proofErr w:type="spellEnd"/>
           </w:p>
         </w:tc>
         <w:tc>
@@ -23750,29 +23416,7 @@
                 <w:sz w:val="24"/>
                 <w:szCs w:val="24"/>
               </w:rPr>
-              <w:t xml:space="preserve">Sublime </w:t>
-            </w:r>
-            <w:proofErr w:type="spellStart"/>
-            <w:r>
-              <w:rPr>
-                <w:rFonts w:ascii="Times New Roman" w:eastAsia="Times New Roman" w:hAnsi="Times New Roman" w:cs="Times New Roman"/>
-                <w:b w:val="0"/>
-                <w:i/>
-                <w:sz w:val="24"/>
-                <w:szCs w:val="24"/>
-              </w:rPr>
-              <w:t>text</w:t>
-            </w:r>
-            <w:proofErr w:type="spellEnd"/>
-            <w:r>
-              <w:rPr>
-                <w:rFonts w:ascii="Times New Roman" w:eastAsia="Times New Roman" w:hAnsi="Times New Roman" w:cs="Times New Roman"/>
-                <w:b w:val="0"/>
-                <w:i/>
-                <w:sz w:val="24"/>
-                <w:szCs w:val="24"/>
-              </w:rPr>
-              <w:t xml:space="preserve"> 3</w:t>
+              <w:t>Sublime text 3</w:t>
             </w:r>
           </w:p>
         </w:tc>
@@ -23899,7 +23543,6 @@
                 <w:szCs w:val="24"/>
               </w:rPr>
             </w:pPr>
-            <w:proofErr w:type="spellStart"/>
             <w:r>
               <w:rPr>
                 <w:rFonts w:ascii="Times New Roman" w:eastAsia="Times New Roman" w:hAnsi="Times New Roman" w:cs="Times New Roman"/>
@@ -23910,7 +23553,6 @@
               </w:rPr>
               <w:t>Xampp</w:t>
             </w:r>
-            <w:proofErr w:type="spellEnd"/>
           </w:p>
         </w:tc>
         <w:tc>
@@ -24100,7 +23742,7 @@
         </w:rPr>
         <w:t xml:space="preserve">, </w:t>
       </w:r>
-      <w:hyperlink r:id="rId18" w:history="1">
+      <w:hyperlink r:id="rId17" w:history="1">
         <w:r>
           <w:rPr>
             <w:rStyle w:val="Hipervnculo"/>
@@ -24127,22 +23769,22 @@
       <w:pPr>
         <w:pStyle w:val="Titulo3"/>
       </w:pPr>
-      <w:bookmarkStart w:id="64" w:name="_Toc30065973"/>
+      <w:bookmarkStart w:id="65" w:name="_Toc30065973"/>
       <w:r>
         <w:t>1.6.4 Recursos Materiales</w:t>
       </w:r>
-      <w:bookmarkEnd w:id="64"/>
-    </w:p>
-    <w:p>
-      <w:pPr>
-        <w:pStyle w:val="Epgrafe"/>
+      <w:bookmarkEnd w:id="65"/>
+    </w:p>
+    <w:p>
+      <w:pPr>
+        <w:pStyle w:val="Descripcin"/>
         <w:keepNext/>
       </w:pPr>
-      <w:bookmarkStart w:id="65" w:name="_heading=h.2lwamvv" w:colFirst="0" w:colLast="0"/>
-      <w:bookmarkStart w:id="66" w:name="_heading=h.111kx3o" w:colFirst="0" w:colLast="0"/>
-      <w:bookmarkStart w:id="67" w:name="_Toc30069744"/>
-      <w:bookmarkEnd w:id="65"/>
+      <w:bookmarkStart w:id="66" w:name="_heading=h.2lwamvv" w:colFirst="0" w:colLast="0"/>
+      <w:bookmarkStart w:id="67" w:name="_heading=h.111kx3o" w:colFirst="0" w:colLast="0"/>
+      <w:bookmarkStart w:id="68" w:name="_Toc30069744"/>
       <w:bookmarkEnd w:id="66"/>
+      <w:bookmarkEnd w:id="67"/>
       <w:r>
         <w:t xml:space="preserve">Tabla </w:t>
       </w:r>
@@ -24160,7 +23802,7 @@
       <w:r>
         <w:t>Costos de recursos materiales.</w:t>
       </w:r>
-      <w:bookmarkEnd w:id="67"/>
+      <w:bookmarkEnd w:id="68"/>
     </w:p>
     <w:tbl>
       <w:tblPr>
@@ -24700,7 +24342,6 @@
                 <w:szCs w:val="24"/>
               </w:rPr>
             </w:pPr>
-            <w:proofErr w:type="spellStart"/>
             <w:r>
               <w:rPr>
                 <w:rFonts w:ascii="Times New Roman" w:eastAsia="Times New Roman" w:hAnsi="Times New Roman" w:cs="Times New Roman"/>
@@ -24711,7 +24352,6 @@
               </w:rPr>
               <w:t>Fastener</w:t>
             </w:r>
-            <w:proofErr w:type="spellEnd"/>
           </w:p>
         </w:tc>
         <w:tc>
@@ -24942,20 +24582,8 @@
                 <w:sz w:val="24"/>
                 <w:szCs w:val="24"/>
               </w:rPr>
-              <w:t xml:space="preserve">Tinta de color </w:t>
-            </w:r>
-            <w:proofErr w:type="spellStart"/>
-            <w:r>
-              <w:rPr>
-                <w:rFonts w:ascii="Times New Roman" w:eastAsia="Times New Roman" w:hAnsi="Times New Roman" w:cs="Times New Roman"/>
-                <w:b w:val="0"/>
-                <w:i/>
-                <w:sz w:val="24"/>
-                <w:szCs w:val="24"/>
-              </w:rPr>
-              <w:t>Cyan</w:t>
-            </w:r>
-            <w:proofErr w:type="spellEnd"/>
+              <w:t>Tinta de color Cyan</w:t>
+            </w:r>
           </w:p>
         </w:tc>
         <w:tc>
@@ -26277,11 +25905,11 @@
       <w:pPr>
         <w:pStyle w:val="Titulo3"/>
       </w:pPr>
-      <w:bookmarkStart w:id="68" w:name="_Toc30065974"/>
+      <w:bookmarkStart w:id="69" w:name="_Toc30065974"/>
       <w:r>
         <w:t>1.6.5 Servicios</w:t>
       </w:r>
-      <w:bookmarkEnd w:id="68"/>
+      <w:bookmarkEnd w:id="69"/>
     </w:p>
     <w:p>
       <w:pPr>
@@ -26312,11 +25940,11 @@
           <w:color w:val="FF0000"/>
         </w:rPr>
       </w:pPr>
-      <w:bookmarkStart w:id="69" w:name="_Toc30065975"/>
+      <w:bookmarkStart w:id="70" w:name="_Toc30065975"/>
       <w:r>
         <w:t>1.6.5.1 Energía Eléctrica</w:t>
       </w:r>
-      <w:bookmarkEnd w:id="69"/>
+      <w:bookmarkEnd w:id="70"/>
       <w:r>
         <w:rPr>
           <w:color w:val="FF0000"/>
@@ -26326,14 +25954,14 @@
     </w:p>
     <w:p>
       <w:pPr>
-        <w:pStyle w:val="Epgrafe"/>
+        <w:pStyle w:val="Descripcin"/>
         <w:keepNext/>
       </w:pPr>
-      <w:bookmarkStart w:id="70" w:name="_heading=h.4k668n3" w:colFirst="0" w:colLast="0"/>
-      <w:bookmarkStart w:id="71" w:name="_heading=h.2zbgiuw" w:colFirst="0" w:colLast="0"/>
-      <w:bookmarkStart w:id="72" w:name="_Toc30069745"/>
-      <w:bookmarkEnd w:id="70"/>
+      <w:bookmarkStart w:id="71" w:name="_heading=h.4k668n3" w:colFirst="0" w:colLast="0"/>
+      <w:bookmarkStart w:id="72" w:name="_heading=h.2zbgiuw" w:colFirst="0" w:colLast="0"/>
+      <w:bookmarkStart w:id="73" w:name="_Toc30069745"/>
       <w:bookmarkEnd w:id="71"/>
+      <w:bookmarkEnd w:id="72"/>
       <w:r>
         <w:t xml:space="preserve">Tabla </w:t>
       </w:r>
@@ -26351,7 +25979,7 @@
       <w:r>
         <w:t>Costo de energía eléctrica.</w:t>
       </w:r>
-      <w:bookmarkEnd w:id="72"/>
+      <w:bookmarkEnd w:id="73"/>
     </w:p>
     <w:tbl>
       <w:tblPr>
@@ -26441,27 +26069,7 @@
                 <w:sz w:val="24"/>
                 <w:szCs w:val="24"/>
               </w:rPr>
-              <w:t>Consumo (</w:t>
-            </w:r>
-            <w:proofErr w:type="spellStart"/>
-            <w:r>
-              <w:rPr>
-                <w:rFonts w:ascii="Times New Roman" w:eastAsia="Times New Roman" w:hAnsi="Times New Roman" w:cs="Times New Roman"/>
-                <w:i/>
-                <w:sz w:val="24"/>
-                <w:szCs w:val="24"/>
-              </w:rPr>
-              <w:t>kw</w:t>
-            </w:r>
-            <w:proofErr w:type="spellEnd"/>
-            <w:r>
-              <w:rPr>
-                <w:rFonts w:ascii="Times New Roman" w:eastAsia="Times New Roman" w:hAnsi="Times New Roman" w:cs="Times New Roman"/>
-                <w:i/>
-                <w:sz w:val="24"/>
-                <w:szCs w:val="24"/>
-              </w:rPr>
-              <w:t>/h)</w:t>
+              <w:t>Consumo (kw/h)</w:t>
             </w:r>
           </w:p>
         </w:tc>
@@ -26520,7 +26128,6 @@
                 <w:szCs w:val="24"/>
               </w:rPr>
             </w:pPr>
-            <w:proofErr w:type="spellStart"/>
             <w:r>
               <w:rPr>
                 <w:rFonts w:ascii="Times New Roman" w:eastAsia="Times New Roman" w:hAnsi="Times New Roman" w:cs="Times New Roman"/>
@@ -26528,17 +26135,7 @@
                 <w:sz w:val="24"/>
                 <w:szCs w:val="24"/>
               </w:rPr>
-              <w:t>kwh</w:t>
-            </w:r>
-            <w:proofErr w:type="spellEnd"/>
-            <w:r>
-              <w:rPr>
-                <w:rFonts w:ascii="Times New Roman" w:eastAsia="Times New Roman" w:hAnsi="Times New Roman" w:cs="Times New Roman"/>
-                <w:i/>
-                <w:sz w:val="24"/>
-                <w:szCs w:val="24"/>
-              </w:rPr>
-              <w:t>/etapa</w:t>
+              <w:t>kwh/etapa</w:t>
             </w:r>
           </w:p>
         </w:tc>
@@ -26571,19 +26168,8 @@
                 <w:sz w:val="24"/>
                 <w:szCs w:val="24"/>
               </w:rPr>
-              <w:t>V/</w:t>
-            </w:r>
-            <w:proofErr w:type="spellStart"/>
-            <w:r>
-              <w:rPr>
-                <w:rFonts w:ascii="Times New Roman" w:eastAsia="Times New Roman" w:hAnsi="Times New Roman" w:cs="Times New Roman"/>
-                <w:i/>
-                <w:sz w:val="24"/>
-                <w:szCs w:val="24"/>
-              </w:rPr>
-              <w:t>kw</w:t>
-            </w:r>
-            <w:proofErr w:type="spellEnd"/>
+              <w:t>V/kw</w:t>
+            </w:r>
           </w:p>
         </w:tc>
         <w:tc>
@@ -28155,22 +27741,22 @@
       <w:pPr>
         <w:pStyle w:val="Titulo4"/>
       </w:pPr>
-      <w:bookmarkStart w:id="73" w:name="_Toc30065976"/>
+      <w:bookmarkStart w:id="74" w:name="_Toc30065976"/>
       <w:r>
         <w:t>1.6.5.2 Internet</w:t>
       </w:r>
-      <w:bookmarkEnd w:id="73"/>
-    </w:p>
-    <w:p>
-      <w:pPr>
-        <w:pStyle w:val="Epgrafe"/>
+      <w:bookmarkEnd w:id="74"/>
+    </w:p>
+    <w:p>
+      <w:pPr>
+        <w:pStyle w:val="Descripcin"/>
         <w:keepNext/>
       </w:pPr>
-      <w:bookmarkStart w:id="74" w:name="_heading=h.3ygebqi" w:colFirst="0" w:colLast="0"/>
-      <w:bookmarkStart w:id="75" w:name="_heading=h.2dlolyb" w:colFirst="0" w:colLast="0"/>
-      <w:bookmarkStart w:id="76" w:name="_Toc30069746"/>
-      <w:bookmarkEnd w:id="74"/>
+      <w:bookmarkStart w:id="75" w:name="_heading=h.3ygebqi" w:colFirst="0" w:colLast="0"/>
+      <w:bookmarkStart w:id="76" w:name="_heading=h.2dlolyb" w:colFirst="0" w:colLast="0"/>
+      <w:bookmarkStart w:id="77" w:name="_Toc30069746"/>
       <w:bookmarkEnd w:id="75"/>
+      <w:bookmarkEnd w:id="76"/>
       <w:r>
         <w:t xml:space="preserve">Tabla </w:t>
       </w:r>
@@ -28188,7 +27774,7 @@
       <w:r>
         <w:t>Costo de internet.</w:t>
       </w:r>
-      <w:bookmarkEnd w:id="76"/>
+      <w:bookmarkEnd w:id="77"/>
     </w:p>
     <w:tbl>
       <w:tblPr>
@@ -28582,66 +28168,30 @@
           <w:sz w:val="14"/>
           <w:szCs w:val="14"/>
         </w:rPr>
-        <w:t>Nota: El precio ha sido recuperado del sitio de Tigo (Véase tigo.com.sv/</w:t>
-      </w:r>
-      <w:proofErr w:type="spellStart"/>
+        <w:t>Nota: El precio ha sido recuperado del sitio de Tigo (Véase tigo.com.sv/tigohome/internet/planesresidenciales) y se aplica un valor de IVA correspondiente al 13% que es el impuesto vigente en la República de El Salvador. El cálculo resulta del precio con IVA del internet dividido por los 30 días del mes y a eso dividido entre las 24 horas para obtener el valor por hora del consumo del internet, con 8 horas por los 5 días de la semana por las 28 semanas (</w:t>
+      </w:r>
       <w:r>
         <w:rPr>
           <w:rFonts w:ascii="Times New Roman" w:eastAsia="Times New Roman" w:hAnsi="Times New Roman" w:cs="Times New Roman"/>
           <w:sz w:val="14"/>
           <w:szCs w:val="14"/>
         </w:rPr>
-        <w:t>tigohome</w:t>
-      </w:r>
-      <w:proofErr w:type="spellEnd"/>
+        <w:t>7 meses</w:t>
+      </w:r>
       <w:r>
         <w:rPr>
           <w:rFonts w:ascii="Times New Roman" w:eastAsia="Times New Roman" w:hAnsi="Times New Roman" w:cs="Times New Roman"/>
           <w:sz w:val="14"/>
           <w:szCs w:val="14"/>
         </w:rPr>
-        <w:t>/internet/</w:t>
-      </w:r>
-      <w:proofErr w:type="spellStart"/>
+        <w:t xml:space="preserve">) que </w:t>
+      </w:r>
       <w:r>
         <w:rPr>
           <w:rFonts w:ascii="Times New Roman" w:eastAsia="Times New Roman" w:hAnsi="Times New Roman" w:cs="Times New Roman"/>
           <w:sz w:val="14"/>
           <w:szCs w:val="14"/>
         </w:rPr>
-        <w:t>planesresidenciales</w:t>
-      </w:r>
-      <w:proofErr w:type="spellEnd"/>
-      <w:r>
-        <w:rPr>
-          <w:rFonts w:ascii="Times New Roman" w:eastAsia="Times New Roman" w:hAnsi="Times New Roman" w:cs="Times New Roman"/>
-          <w:sz w:val="14"/>
-          <w:szCs w:val="14"/>
-        </w:rPr>
-        <w:t>) y se aplica un valor de IVA correspondiente al 13% que es el impuesto vigente en la República de El Salvador. El cálculo resulta del precio con IVA del internet dividido por los 30 días del mes y a eso dividido entre las 24 horas para obtener el valor por hora del consumo del internet, con 8 horas por los 5 días de la semana por las 28 semanas (</w:t>
-      </w:r>
-      <w:r>
-        <w:rPr>
-          <w:rFonts w:ascii="Times New Roman" w:eastAsia="Times New Roman" w:hAnsi="Times New Roman" w:cs="Times New Roman"/>
-          <w:sz w:val="14"/>
-          <w:szCs w:val="14"/>
-        </w:rPr>
-        <w:t>7 meses</w:t>
-      </w:r>
-      <w:r>
-        <w:rPr>
-          <w:rFonts w:ascii="Times New Roman" w:eastAsia="Times New Roman" w:hAnsi="Times New Roman" w:cs="Times New Roman"/>
-          <w:sz w:val="14"/>
-          <w:szCs w:val="14"/>
-        </w:rPr>
-        <w:t xml:space="preserve">) que </w:t>
-      </w:r>
-      <w:r>
-        <w:rPr>
-          <w:rFonts w:ascii="Times New Roman" w:eastAsia="Times New Roman" w:hAnsi="Times New Roman" w:cs="Times New Roman"/>
-          <w:sz w:val="14"/>
-          <w:szCs w:val="14"/>
-        </w:rPr>
         <w:lastRenderedPageBreak/>
         <w:t>durará el desarrollo del proyecto nos da como resultado las horas de consumo, para obtener el costo total se debe multiplicar las horas de consumo y el valor por hora.</w:t>
       </w:r>
@@ -28653,25 +28203,25 @@
           <w:rFonts w:ascii="Times New Roman" w:hAnsi="Times New Roman" w:cs="Times New Roman"/>
         </w:rPr>
       </w:pPr>
-      <w:bookmarkStart w:id="77" w:name="_Toc30065977"/>
+      <w:bookmarkStart w:id="78" w:name="_Toc30065977"/>
       <w:r>
         <w:rPr>
           <w:rFonts w:ascii="Times New Roman" w:hAnsi="Times New Roman" w:cs="Times New Roman"/>
         </w:rPr>
         <w:t>1.6.5.3 Telefonía (TIGO)</w:t>
       </w:r>
-      <w:bookmarkEnd w:id="77"/>
-    </w:p>
-    <w:p>
-      <w:pPr>
-        <w:pStyle w:val="Epgrafe"/>
+      <w:bookmarkEnd w:id="78"/>
+    </w:p>
+    <w:p>
+      <w:pPr>
+        <w:pStyle w:val="Descripcin"/>
         <w:keepNext/>
       </w:pPr>
-      <w:bookmarkStart w:id="78" w:name="_heading=h.3cqmetx" w:colFirst="0" w:colLast="0"/>
-      <w:bookmarkStart w:id="79" w:name="_heading=h.1rvwp1q" w:colFirst="0" w:colLast="0"/>
-      <w:bookmarkStart w:id="80" w:name="_Toc30069747"/>
-      <w:bookmarkEnd w:id="78"/>
+      <w:bookmarkStart w:id="79" w:name="_heading=h.3cqmetx" w:colFirst="0" w:colLast="0"/>
+      <w:bookmarkStart w:id="80" w:name="_heading=h.1rvwp1q" w:colFirst="0" w:colLast="0"/>
+      <w:bookmarkStart w:id="81" w:name="_Toc30069747"/>
       <w:bookmarkEnd w:id="79"/>
+      <w:bookmarkEnd w:id="80"/>
       <w:r>
         <w:t xml:space="preserve">Tabla </w:t>
       </w:r>
@@ -28692,7 +28242,7 @@
       <w:r>
         <w:t>Costo de consumo en telefonía.</w:t>
       </w:r>
-      <w:bookmarkEnd w:id="80"/>
+      <w:bookmarkEnd w:id="81"/>
     </w:p>
     <w:tbl>
       <w:tblPr>
@@ -29142,7 +28692,7 @@
       <w:pPr>
         <w:pStyle w:val="Titulo4"/>
       </w:pPr>
-      <w:bookmarkStart w:id="81" w:name="_Toc30065978"/>
+      <w:bookmarkStart w:id="82" w:name="_Toc30065978"/>
       <w:r>
         <w:t>1.6.5.</w:t>
       </w:r>
@@ -29152,18 +28702,18 @@
       <w:r>
         <w:t xml:space="preserve"> Agua Potable</w:t>
       </w:r>
-      <w:bookmarkEnd w:id="81"/>
-    </w:p>
-    <w:p>
-      <w:pPr>
-        <w:pStyle w:val="Epgrafe"/>
+      <w:bookmarkEnd w:id="82"/>
+    </w:p>
+    <w:p>
+      <w:pPr>
+        <w:pStyle w:val="Descripcin"/>
         <w:keepNext/>
       </w:pPr>
-      <w:bookmarkStart w:id="82" w:name="_heading=h.2r0uhxc" w:colFirst="0" w:colLast="0"/>
-      <w:bookmarkStart w:id="83" w:name="_heading=h.1664s55" w:colFirst="0" w:colLast="0"/>
-      <w:bookmarkStart w:id="84" w:name="_Toc30069748"/>
-      <w:bookmarkEnd w:id="82"/>
+      <w:bookmarkStart w:id="83" w:name="_heading=h.2r0uhxc" w:colFirst="0" w:colLast="0"/>
+      <w:bookmarkStart w:id="84" w:name="_heading=h.1664s55" w:colFirst="0" w:colLast="0"/>
+      <w:bookmarkStart w:id="85" w:name="_Toc30069748"/>
       <w:bookmarkEnd w:id="83"/>
+      <w:bookmarkEnd w:id="84"/>
       <w:r>
         <w:t xml:space="preserve">Tabla </w:t>
       </w:r>
@@ -29181,7 +28731,7 @@
       <w:r>
         <w:t>Costo de consumo de agua potable.</w:t>
       </w:r>
-      <w:bookmarkEnd w:id="84"/>
+      <w:bookmarkEnd w:id="85"/>
     </w:p>
     <w:tbl>
       <w:tblPr>
@@ -29482,22 +29032,22 @@
       <w:pPr>
         <w:pStyle w:val="Titulo3"/>
       </w:pPr>
-      <w:bookmarkStart w:id="85" w:name="_Toc30065979"/>
+      <w:bookmarkStart w:id="86" w:name="_Toc30065979"/>
       <w:r>
         <w:t>1.6.6 Resumen de Inversión Inicial</w:t>
       </w:r>
-      <w:bookmarkEnd w:id="85"/>
-    </w:p>
-    <w:p>
-      <w:pPr>
-        <w:pStyle w:val="Epgrafe"/>
+      <w:bookmarkEnd w:id="86"/>
+    </w:p>
+    <w:p>
+      <w:pPr>
+        <w:pStyle w:val="Descripcin"/>
         <w:keepNext/>
       </w:pPr>
-      <w:bookmarkStart w:id="86" w:name="_heading=h.25b2l0r" w:colFirst="0" w:colLast="0"/>
-      <w:bookmarkStart w:id="87" w:name="_heading=h.kgcv8k" w:colFirst="0" w:colLast="0"/>
-      <w:bookmarkStart w:id="88" w:name="_Toc30069749"/>
-      <w:bookmarkEnd w:id="86"/>
+      <w:bookmarkStart w:id="87" w:name="_heading=h.25b2l0r" w:colFirst="0" w:colLast="0"/>
+      <w:bookmarkStart w:id="88" w:name="_heading=h.kgcv8k" w:colFirst="0" w:colLast="0"/>
+      <w:bookmarkStart w:id="89" w:name="_Toc30069749"/>
       <w:bookmarkEnd w:id="87"/>
+      <w:bookmarkEnd w:id="88"/>
       <w:r>
         <w:t xml:space="preserve">Tabla </w:t>
       </w:r>
@@ -29515,7 +29065,7 @@
       <w:r>
         <w:t>Resumen de inversión inicial.</w:t>
       </w:r>
-      <w:bookmarkEnd w:id="88"/>
+      <w:bookmarkEnd w:id="89"/>
     </w:p>
     <w:tbl>
       <w:tblPr>
@@ -30121,8 +29671,8 @@
                 <w:szCs w:val="24"/>
               </w:rPr>
             </w:pPr>
-            <w:bookmarkStart w:id="89" w:name="_heading=h.34g0dwd" w:colFirst="0" w:colLast="0"/>
-            <w:bookmarkEnd w:id="89"/>
+            <w:bookmarkStart w:id="90" w:name="_heading=h.34g0dwd" w:colFirst="0" w:colLast="0"/>
+            <w:bookmarkEnd w:id="90"/>
             <w:r>
               <w:rPr>
                 <w:rFonts w:ascii="Times New Roman" w:eastAsia="Times New Roman" w:hAnsi="Times New Roman" w:cs="Times New Roman"/>
@@ -30320,9 +29870,9 @@
         </w:rPr>
         <w:t>Nota: Resumen de costos incurridos en todo el proyecto, el cálculo de imprevisto es el 5% de contingencia del proyecto.</w:t>
       </w:r>
-      <w:bookmarkStart w:id="90" w:name="bookmark=kix.vy075ypwsmwl" w:colFirst="0" w:colLast="0"/>
-      <w:bookmarkStart w:id="91" w:name="_Toc30065980"/>
-      <w:bookmarkEnd w:id="90"/>
+      <w:bookmarkStart w:id="91" w:name="bookmark=kix.vy075ypwsmwl" w:colFirst="0" w:colLast="0"/>
+      <w:bookmarkStart w:id="92" w:name="_Toc30065980"/>
+      <w:bookmarkEnd w:id="91"/>
     </w:p>
     <w:p>
       <w:pPr>
@@ -30386,13 +29936,13 @@
         <w:lastRenderedPageBreak/>
         <w:t>1.7 CRONOGRAMA</w:t>
       </w:r>
-      <w:bookmarkEnd w:id="91"/>
-    </w:p>
-    <w:p>
-      <w:bookmarkStart w:id="92" w:name="_heading=h.2iq8gzs" w:colFirst="0" w:colLast="0"/>
-      <w:bookmarkStart w:id="93" w:name="_heading=h.xvir7l" w:colFirst="0" w:colLast="0"/>
       <w:bookmarkEnd w:id="92"/>
+    </w:p>
+    <w:p>
+      <w:bookmarkStart w:id="93" w:name="_heading=h.2iq8gzs" w:colFirst="0" w:colLast="0"/>
+      <w:bookmarkStart w:id="94" w:name="_heading=h.xvir7l" w:colFirst="0" w:colLast="0"/>
       <w:bookmarkEnd w:id="93"/>
+      <w:bookmarkEnd w:id="94"/>
       <w:r>
         <w:rPr>
           <w:rFonts w:ascii="Times New Roman" w:eastAsia="Times New Roman" w:hAnsi="Times New Roman" w:cs="Times New Roman"/>
@@ -30408,10 +29958,10 @@
     </w:p>
     <w:p>
       <w:pPr>
-        <w:pStyle w:val="Epgrafe"/>
+        <w:pStyle w:val="Descripcin"/>
         <w:keepNext/>
       </w:pPr>
-      <w:bookmarkStart w:id="94" w:name="_Toc30069750"/>
+      <w:bookmarkStart w:id="95" w:name="_Toc30069750"/>
       <w:r>
         <w:lastRenderedPageBreak/>
         <w:t xml:space="preserve">Tabla </w:t>
@@ -30430,7 +29980,7 @@
       <w:r>
         <w:t>Cronograma de actividades.</w:t>
       </w:r>
-      <w:bookmarkEnd w:id="94"/>
+      <w:bookmarkEnd w:id="95"/>
     </w:p>
     <w:tbl>
       <w:tblPr>
@@ -30459,7 +30009,7 @@
           </w:tcPr>
           <w:p>
             <w:pPr>
-              <w:pStyle w:val="Epgrafe"/>
+              <w:pStyle w:val="Descripcin"/>
               <w:keepNext/>
               <w:jc w:val="center"/>
               <w:rPr>
@@ -30469,8 +30019,8 @@
                 <w:szCs w:val="24"/>
               </w:rPr>
             </w:pPr>
-            <w:bookmarkStart w:id="95" w:name="_Toc30065981"/>
             <w:bookmarkStart w:id="96" w:name="_heading=h.jd5p6uo48k0k" w:colFirst="0" w:colLast="0"/>
+            <w:bookmarkStart w:id="97" w:name="_Toc30065981"/>
             <w:bookmarkEnd w:id="96"/>
             <w:r>
               <w:rPr>
@@ -30491,7 +30041,7 @@
           </w:tcPr>
           <w:p>
             <w:pPr>
-              <w:pStyle w:val="Epgrafe"/>
+              <w:pStyle w:val="Descripcin"/>
               <w:keepNext/>
               <w:jc w:val="center"/>
               <w:cnfStyle w:val="100000000000" w:firstRow="1" w:lastRow="0" w:firstColumn="0" w:lastColumn="0" w:oddVBand="0" w:evenVBand="0" w:oddHBand="0" w:evenHBand="0" w:firstRowFirstColumn="0" w:firstRowLastColumn="0" w:lastRowFirstColumn="0" w:lastRowLastColumn="0"/>
@@ -30521,7 +30071,7 @@
           </w:tcPr>
           <w:p>
             <w:pPr>
-              <w:pStyle w:val="Epgrafe"/>
+              <w:pStyle w:val="Descripcin"/>
               <w:keepNext/>
               <w:jc w:val="center"/>
               <w:cnfStyle w:val="100000000000" w:firstRow="1" w:lastRow="0" w:firstColumn="0" w:lastColumn="0" w:oddVBand="0" w:evenVBand="0" w:oddHBand="0" w:evenHBand="0" w:firstRowFirstColumn="0" w:firstRowLastColumn="0" w:lastRowFirstColumn="0" w:lastRowLastColumn="0"/>
@@ -30551,7 +30101,7 @@
           </w:tcPr>
           <w:p>
             <w:pPr>
-              <w:pStyle w:val="Epgrafe"/>
+              <w:pStyle w:val="Descripcin"/>
               <w:keepNext/>
               <w:jc w:val="center"/>
               <w:cnfStyle w:val="100000000000" w:firstRow="1" w:lastRow="0" w:firstColumn="0" w:lastColumn="0" w:oddVBand="0" w:evenVBand="0" w:oddHBand="0" w:evenHBand="0" w:firstRowFirstColumn="0" w:firstRowLastColumn="0" w:lastRowFirstColumn="0" w:lastRowLastColumn="0"/>
@@ -30579,7 +30129,7 @@
           </w:tcPr>
           <w:p>
             <w:pPr>
-              <w:pStyle w:val="Epgrafe"/>
+              <w:pStyle w:val="Descripcin"/>
               <w:keepNext/>
               <w:jc w:val="center"/>
               <w:cnfStyle w:val="100000000000" w:firstRow="1" w:lastRow="0" w:firstColumn="0" w:lastColumn="0" w:oddVBand="0" w:evenVBand="0" w:oddHBand="0" w:evenHBand="0" w:firstRowFirstColumn="0" w:firstRowLastColumn="0" w:lastRowFirstColumn="0" w:lastRowLastColumn="0"/>
@@ -30617,7 +30167,7 @@
           </w:tcPr>
           <w:p>
             <w:pPr>
-              <w:pStyle w:val="Epgrafe"/>
+              <w:pStyle w:val="Descripcin"/>
               <w:keepNext/>
               <w:rPr>
                 <w:rFonts w:cs="Times New Roman"/>
@@ -30645,7 +30195,7 @@
           </w:tcPr>
           <w:p>
             <w:pPr>
-              <w:pStyle w:val="Epgrafe"/>
+              <w:pStyle w:val="Descripcin"/>
               <w:keepNext/>
               <w:jc w:val="center"/>
               <w:cnfStyle w:val="000000000000" w:firstRow="0" w:lastRow="0" w:firstColumn="0" w:lastColumn="0" w:oddVBand="0" w:evenVBand="0" w:oddHBand="0" w:evenHBand="0" w:firstRowFirstColumn="0" w:firstRowLastColumn="0" w:lastRowFirstColumn="0" w:lastRowLastColumn="0"/>
@@ -30673,7 +30223,7 @@
           </w:tcPr>
           <w:p>
             <w:pPr>
-              <w:pStyle w:val="Epgrafe"/>
+              <w:pStyle w:val="Descripcin"/>
               <w:keepNext/>
               <w:jc w:val="center"/>
               <w:cnfStyle w:val="000000000000" w:firstRow="0" w:lastRow="0" w:firstColumn="0" w:lastColumn="0" w:oddVBand="0" w:evenVBand="0" w:oddHBand="0" w:evenHBand="0" w:firstRowFirstColumn="0" w:firstRowLastColumn="0" w:lastRowFirstColumn="0" w:lastRowLastColumn="0"/>
@@ -30701,7 +30251,7 @@
           </w:tcPr>
           <w:p>
             <w:pPr>
-              <w:pStyle w:val="Epgrafe"/>
+              <w:pStyle w:val="Descripcin"/>
               <w:keepNext/>
               <w:jc w:val="center"/>
               <w:cnfStyle w:val="000000000000" w:firstRow="0" w:lastRow="0" w:firstColumn="0" w:lastColumn="0" w:oddVBand="0" w:evenVBand="0" w:oddHBand="0" w:evenHBand="0" w:firstRowFirstColumn="0" w:firstRowLastColumn="0" w:lastRowFirstColumn="0" w:lastRowLastColumn="0"/>
@@ -30727,7 +30277,7 @@
           </w:tcPr>
           <w:p>
             <w:pPr>
-              <w:pStyle w:val="Epgrafe"/>
+              <w:pStyle w:val="Descripcin"/>
               <w:keepNext/>
               <w:jc w:val="center"/>
               <w:cnfStyle w:val="000000000000" w:firstRow="0" w:lastRow="0" w:firstColumn="0" w:lastColumn="0" w:oddVBand="0" w:evenVBand="0" w:oddHBand="0" w:evenHBand="0" w:firstRowFirstColumn="0" w:firstRowLastColumn="0" w:lastRowFirstColumn="0" w:lastRowLastColumn="0"/>
@@ -30754,7 +30304,7 @@
           </w:tcPr>
           <w:p>
             <w:pPr>
-              <w:pStyle w:val="Epgrafe"/>
+              <w:pStyle w:val="Descripcin"/>
               <w:keepNext/>
               <w:rPr>
                 <w:rFonts w:cs="Times New Roman"/>
@@ -30782,7 +30332,7 @@
           </w:tcPr>
           <w:p>
             <w:pPr>
-              <w:pStyle w:val="Epgrafe"/>
+              <w:pStyle w:val="Descripcin"/>
               <w:keepNext/>
               <w:jc w:val="center"/>
               <w:cnfStyle w:val="000000000000" w:firstRow="0" w:lastRow="0" w:firstColumn="0" w:lastColumn="0" w:oddVBand="0" w:evenVBand="0" w:oddHBand="0" w:evenHBand="0" w:firstRowFirstColumn="0" w:firstRowLastColumn="0" w:lastRowFirstColumn="0" w:lastRowLastColumn="0"/>
@@ -30810,7 +30360,7 @@
           </w:tcPr>
           <w:p>
             <w:pPr>
-              <w:pStyle w:val="Epgrafe"/>
+              <w:pStyle w:val="Descripcin"/>
               <w:keepNext/>
               <w:jc w:val="center"/>
               <w:cnfStyle w:val="000000000000" w:firstRow="0" w:lastRow="0" w:firstColumn="0" w:lastColumn="0" w:oddVBand="0" w:evenVBand="0" w:oddHBand="0" w:evenHBand="0" w:firstRowFirstColumn="0" w:firstRowLastColumn="0" w:lastRowFirstColumn="0" w:lastRowLastColumn="0"/>
@@ -30838,7 +30388,7 @@
           </w:tcPr>
           <w:p>
             <w:pPr>
-              <w:pStyle w:val="Epgrafe"/>
+              <w:pStyle w:val="Descripcin"/>
               <w:keepNext/>
               <w:jc w:val="center"/>
               <w:cnfStyle w:val="000000000000" w:firstRow="0" w:lastRow="0" w:firstColumn="0" w:lastColumn="0" w:oddVBand="0" w:evenVBand="0" w:oddHBand="0" w:evenHBand="0" w:firstRowFirstColumn="0" w:firstRowLastColumn="0" w:lastRowFirstColumn="0" w:lastRowLastColumn="0"/>
@@ -30864,7 +30414,7 @@
           </w:tcPr>
           <w:p>
             <w:pPr>
-              <w:pStyle w:val="Epgrafe"/>
+              <w:pStyle w:val="Descripcin"/>
               <w:keepNext/>
               <w:jc w:val="center"/>
               <w:cnfStyle w:val="000000000000" w:firstRow="0" w:lastRow="0" w:firstColumn="0" w:lastColumn="0" w:oddVBand="0" w:evenVBand="0" w:oddHBand="0" w:evenHBand="0" w:firstRowFirstColumn="0" w:firstRowLastColumn="0" w:lastRowFirstColumn="0" w:lastRowLastColumn="0"/>
@@ -30882,19 +30432,8 @@
                 <w:i w:val="0"/>
                 <w:szCs w:val="24"/>
               </w:rPr>
-              <w:t xml:space="preserve">Boris, Juan, </w:t>
-            </w:r>
-            <w:proofErr w:type="spellStart"/>
-            <w:r>
-              <w:rPr>
-                <w:rFonts w:cs="Times New Roman"/>
-                <w:b w:val="0"/>
-                <w:i w:val="0"/>
-                <w:szCs w:val="24"/>
-              </w:rPr>
-              <w:t>Abi</w:t>
-            </w:r>
-            <w:proofErr w:type="spellEnd"/>
+              <w:t>Boris, Juan, Abi</w:t>
+            </w:r>
           </w:p>
         </w:tc>
       </w:tr>
@@ -30911,7 +30450,7 @@
           </w:tcPr>
           <w:p>
             <w:pPr>
-              <w:pStyle w:val="Epgrafe"/>
+              <w:pStyle w:val="Descripcin"/>
               <w:keepNext/>
               <w:rPr>
                 <w:rFonts w:cs="Times New Roman"/>
@@ -30937,7 +30476,7 @@
           </w:tcPr>
           <w:p>
             <w:pPr>
-              <w:pStyle w:val="Epgrafe"/>
+              <w:pStyle w:val="Descripcin"/>
               <w:keepNext/>
               <w:jc w:val="center"/>
               <w:cnfStyle w:val="000000000000" w:firstRow="0" w:lastRow="0" w:firstColumn="0" w:lastColumn="0" w:oddVBand="0" w:evenVBand="0" w:oddHBand="0" w:evenHBand="0" w:firstRowFirstColumn="0" w:firstRowLastColumn="0" w:lastRowFirstColumn="0" w:lastRowLastColumn="0"/>
@@ -30967,7 +30506,7 @@
           </w:tcPr>
           <w:p>
             <w:pPr>
-              <w:pStyle w:val="Epgrafe"/>
+              <w:pStyle w:val="Descripcin"/>
               <w:keepNext/>
               <w:jc w:val="center"/>
               <w:cnfStyle w:val="000000000000" w:firstRow="0" w:lastRow="0" w:firstColumn="0" w:lastColumn="0" w:oddVBand="0" w:evenVBand="0" w:oddHBand="0" w:evenHBand="0" w:firstRowFirstColumn="0" w:firstRowLastColumn="0" w:lastRowFirstColumn="0" w:lastRowLastColumn="0"/>
@@ -30997,7 +30536,7 @@
           </w:tcPr>
           <w:p>
             <w:pPr>
-              <w:pStyle w:val="Epgrafe"/>
+              <w:pStyle w:val="Descripcin"/>
               <w:keepNext/>
               <w:jc w:val="center"/>
               <w:cnfStyle w:val="000000000000" w:firstRow="0" w:lastRow="0" w:firstColumn="0" w:lastColumn="0" w:oddVBand="0" w:evenVBand="0" w:oddHBand="0" w:evenHBand="0" w:firstRowFirstColumn="0" w:firstRowLastColumn="0" w:lastRowFirstColumn="0" w:lastRowLastColumn="0"/>
@@ -31025,7 +30564,7 @@
           </w:tcPr>
           <w:p>
             <w:pPr>
-              <w:pStyle w:val="Epgrafe"/>
+              <w:pStyle w:val="Descripcin"/>
               <w:keepNext/>
               <w:jc w:val="center"/>
               <w:cnfStyle w:val="000000000000" w:firstRow="0" w:lastRow="0" w:firstColumn="0" w:lastColumn="0" w:oddVBand="0" w:evenVBand="0" w:oddHBand="0" w:evenHBand="0" w:firstRowFirstColumn="0" w:firstRowLastColumn="0" w:lastRowFirstColumn="0" w:lastRowLastColumn="0"/>
@@ -31051,7 +30590,7 @@
           </w:tcPr>
           <w:p>
             <w:pPr>
-              <w:pStyle w:val="Epgrafe"/>
+              <w:pStyle w:val="Descripcin"/>
               <w:keepNext/>
               <w:rPr>
                 <w:rFonts w:cs="Times New Roman"/>
@@ -31077,7 +30616,7 @@
           </w:tcPr>
           <w:p>
             <w:pPr>
-              <w:pStyle w:val="Epgrafe"/>
+              <w:pStyle w:val="Descripcin"/>
               <w:keepNext/>
               <w:jc w:val="center"/>
               <w:cnfStyle w:val="000000000000" w:firstRow="0" w:lastRow="0" w:firstColumn="0" w:lastColumn="0" w:oddVBand="0" w:evenVBand="0" w:oddHBand="0" w:evenHBand="0" w:firstRowFirstColumn="0" w:firstRowLastColumn="0" w:lastRowFirstColumn="0" w:lastRowLastColumn="0"/>
@@ -31107,7 +30646,7 @@
           </w:tcPr>
           <w:p>
             <w:pPr>
-              <w:pStyle w:val="Epgrafe"/>
+              <w:pStyle w:val="Descripcin"/>
               <w:keepNext/>
               <w:jc w:val="center"/>
               <w:cnfStyle w:val="000000000000" w:firstRow="0" w:lastRow="0" w:firstColumn="0" w:lastColumn="0" w:oddVBand="0" w:evenVBand="0" w:oddHBand="0" w:evenHBand="0" w:firstRowFirstColumn="0" w:firstRowLastColumn="0" w:lastRowFirstColumn="0" w:lastRowLastColumn="0"/>
@@ -31137,7 +30676,7 @@
           </w:tcPr>
           <w:p>
             <w:pPr>
-              <w:pStyle w:val="Epgrafe"/>
+              <w:pStyle w:val="Descripcin"/>
               <w:keepNext/>
               <w:jc w:val="center"/>
               <w:cnfStyle w:val="000000000000" w:firstRow="0" w:lastRow="0" w:firstColumn="0" w:lastColumn="0" w:oddVBand="0" w:evenVBand="0" w:oddHBand="0" w:evenHBand="0" w:firstRowFirstColumn="0" w:firstRowLastColumn="0" w:lastRowFirstColumn="0" w:lastRowLastColumn="0"/>
@@ -31165,7 +30704,7 @@
           </w:tcPr>
           <w:p>
             <w:pPr>
-              <w:pStyle w:val="Epgrafe"/>
+              <w:pStyle w:val="Descripcin"/>
               <w:keepNext/>
               <w:jc w:val="center"/>
               <w:cnfStyle w:val="000000000000" w:firstRow="0" w:lastRow="0" w:firstColumn="0" w:lastColumn="0" w:oddVBand="0" w:evenVBand="0" w:oddHBand="0" w:evenHBand="0" w:firstRowFirstColumn="0" w:firstRowLastColumn="0" w:lastRowFirstColumn="0" w:lastRowLastColumn="0"/>
@@ -31183,19 +30722,8 @@
                 <w:i w:val="0"/>
                 <w:szCs w:val="24"/>
               </w:rPr>
-              <w:t xml:space="preserve">Boris, Juan, </w:t>
-            </w:r>
-            <w:proofErr w:type="spellStart"/>
-            <w:r>
-              <w:rPr>
-                <w:rFonts w:cs="Times New Roman"/>
-                <w:b w:val="0"/>
-                <w:i w:val="0"/>
-                <w:szCs w:val="24"/>
-              </w:rPr>
-              <w:t>Abi</w:t>
-            </w:r>
-            <w:proofErr w:type="spellEnd"/>
+              <w:t>Boris, Juan, Abi</w:t>
+            </w:r>
           </w:p>
         </w:tc>
       </w:tr>
@@ -31211,7 +30739,7 @@
           </w:tcPr>
           <w:p>
             <w:pPr>
-              <w:pStyle w:val="Epgrafe"/>
+              <w:pStyle w:val="Descripcin"/>
               <w:keepNext/>
               <w:rPr>
                 <w:rFonts w:cs="Times New Roman"/>
@@ -31237,7 +30765,7 @@
           </w:tcPr>
           <w:p>
             <w:pPr>
-              <w:pStyle w:val="Epgrafe"/>
+              <w:pStyle w:val="Descripcin"/>
               <w:keepNext/>
               <w:jc w:val="center"/>
               <w:cnfStyle w:val="000000000000" w:firstRow="0" w:lastRow="0" w:firstColumn="0" w:lastColumn="0" w:oddVBand="0" w:evenVBand="0" w:oddHBand="0" w:evenHBand="0" w:firstRowFirstColumn="0" w:firstRowLastColumn="0" w:lastRowFirstColumn="0" w:lastRowLastColumn="0"/>
@@ -31267,7 +30795,7 @@
           </w:tcPr>
           <w:p>
             <w:pPr>
-              <w:pStyle w:val="Epgrafe"/>
+              <w:pStyle w:val="Descripcin"/>
               <w:keepNext/>
               <w:jc w:val="center"/>
               <w:cnfStyle w:val="000000000000" w:firstRow="0" w:lastRow="0" w:firstColumn="0" w:lastColumn="0" w:oddVBand="0" w:evenVBand="0" w:oddHBand="0" w:evenHBand="0" w:firstRowFirstColumn="0" w:firstRowLastColumn="0" w:lastRowFirstColumn="0" w:lastRowLastColumn="0"/>
@@ -31297,7 +30825,7 @@
           </w:tcPr>
           <w:p>
             <w:pPr>
-              <w:pStyle w:val="Epgrafe"/>
+              <w:pStyle w:val="Descripcin"/>
               <w:keepNext/>
               <w:jc w:val="center"/>
               <w:cnfStyle w:val="000000000000" w:firstRow="0" w:lastRow="0" w:firstColumn="0" w:lastColumn="0" w:oddVBand="0" w:evenVBand="0" w:oddHBand="0" w:evenHBand="0" w:firstRowFirstColumn="0" w:firstRowLastColumn="0" w:lastRowFirstColumn="0" w:lastRowLastColumn="0"/>
@@ -31325,7 +30853,7 @@
           </w:tcPr>
           <w:p>
             <w:pPr>
-              <w:pStyle w:val="Epgrafe"/>
+              <w:pStyle w:val="Descripcin"/>
               <w:keepNext/>
               <w:jc w:val="center"/>
               <w:cnfStyle w:val="000000000000" w:firstRow="0" w:lastRow="0" w:firstColumn="0" w:lastColumn="0" w:oddVBand="0" w:evenVBand="0" w:oddHBand="0" w:evenHBand="0" w:firstRowFirstColumn="0" w:firstRowLastColumn="0" w:lastRowFirstColumn="0" w:lastRowLastColumn="0"/>
@@ -31343,19 +30871,8 @@
                 <w:i w:val="0"/>
                 <w:szCs w:val="24"/>
               </w:rPr>
-              <w:t xml:space="preserve">Boris, Juan, </w:t>
-            </w:r>
-            <w:proofErr w:type="spellStart"/>
-            <w:r>
-              <w:rPr>
-                <w:rFonts w:cs="Times New Roman"/>
-                <w:b w:val="0"/>
-                <w:i w:val="0"/>
-                <w:szCs w:val="24"/>
-              </w:rPr>
-              <w:t>Abi</w:t>
-            </w:r>
-            <w:proofErr w:type="spellEnd"/>
+              <w:t>Boris, Juan, Abi</w:t>
+            </w:r>
           </w:p>
         </w:tc>
       </w:tr>
@@ -31371,7 +30888,7 @@
           </w:tcPr>
           <w:p>
             <w:pPr>
-              <w:pStyle w:val="Epgrafe"/>
+              <w:pStyle w:val="Descripcin"/>
               <w:keepNext/>
               <w:rPr>
                 <w:rFonts w:cs="Times New Roman"/>
@@ -31397,7 +30914,7 @@
           </w:tcPr>
           <w:p>
             <w:pPr>
-              <w:pStyle w:val="Epgrafe"/>
+              <w:pStyle w:val="Descripcin"/>
               <w:keepNext/>
               <w:jc w:val="center"/>
               <w:cnfStyle w:val="000000000000" w:firstRow="0" w:lastRow="0" w:firstColumn="0" w:lastColumn="0" w:oddVBand="0" w:evenVBand="0" w:oddHBand="0" w:evenHBand="0" w:firstRowFirstColumn="0" w:firstRowLastColumn="0" w:lastRowFirstColumn="0" w:lastRowLastColumn="0"/>
@@ -31427,7 +30944,7 @@
           </w:tcPr>
           <w:p>
             <w:pPr>
-              <w:pStyle w:val="Epgrafe"/>
+              <w:pStyle w:val="Descripcin"/>
               <w:keepNext/>
               <w:jc w:val="center"/>
               <w:cnfStyle w:val="000000000000" w:firstRow="0" w:lastRow="0" w:firstColumn="0" w:lastColumn="0" w:oddVBand="0" w:evenVBand="0" w:oddHBand="0" w:evenHBand="0" w:firstRowFirstColumn="0" w:firstRowLastColumn="0" w:lastRowFirstColumn="0" w:lastRowLastColumn="0"/>
@@ -31457,7 +30974,7 @@
           </w:tcPr>
           <w:p>
             <w:pPr>
-              <w:pStyle w:val="Epgrafe"/>
+              <w:pStyle w:val="Descripcin"/>
               <w:keepNext/>
               <w:jc w:val="center"/>
               <w:cnfStyle w:val="000000000000" w:firstRow="0" w:lastRow="0" w:firstColumn="0" w:lastColumn="0" w:oddVBand="0" w:evenVBand="0" w:oddHBand="0" w:evenHBand="0" w:firstRowFirstColumn="0" w:firstRowLastColumn="0" w:lastRowFirstColumn="0" w:lastRowLastColumn="0"/>
@@ -31485,7 +31002,7 @@
           </w:tcPr>
           <w:p>
             <w:pPr>
-              <w:pStyle w:val="Epgrafe"/>
+              <w:pStyle w:val="Descripcin"/>
               <w:keepNext/>
               <w:jc w:val="center"/>
               <w:cnfStyle w:val="000000000000" w:firstRow="0" w:lastRow="0" w:firstColumn="0" w:lastColumn="0" w:oddVBand="0" w:evenVBand="0" w:oddHBand="0" w:evenHBand="0" w:firstRowFirstColumn="0" w:firstRowLastColumn="0" w:lastRowFirstColumn="0" w:lastRowLastColumn="0"/>
@@ -31503,19 +31020,8 @@
                 <w:i w:val="0"/>
                 <w:szCs w:val="24"/>
               </w:rPr>
-              <w:t xml:space="preserve">Boris, Juan, </w:t>
-            </w:r>
-            <w:proofErr w:type="spellStart"/>
-            <w:r>
-              <w:rPr>
-                <w:rFonts w:cs="Times New Roman"/>
-                <w:b w:val="0"/>
-                <w:i w:val="0"/>
-                <w:szCs w:val="24"/>
-              </w:rPr>
-              <w:t>Abi</w:t>
-            </w:r>
-            <w:proofErr w:type="spellEnd"/>
+              <w:t>Boris, Juan, Abi</w:t>
+            </w:r>
           </w:p>
         </w:tc>
       </w:tr>
@@ -31531,7 +31037,7 @@
           </w:tcPr>
           <w:p>
             <w:pPr>
-              <w:pStyle w:val="Epgrafe"/>
+              <w:pStyle w:val="Descripcin"/>
               <w:keepNext/>
               <w:rPr>
                 <w:rFonts w:cs="Times New Roman"/>
@@ -31557,7 +31063,7 @@
           </w:tcPr>
           <w:p>
             <w:pPr>
-              <w:pStyle w:val="Epgrafe"/>
+              <w:pStyle w:val="Descripcin"/>
               <w:keepNext/>
               <w:jc w:val="center"/>
               <w:cnfStyle w:val="000000000000" w:firstRow="0" w:lastRow="0" w:firstColumn="0" w:lastColumn="0" w:oddVBand="0" w:evenVBand="0" w:oddHBand="0" w:evenHBand="0" w:firstRowFirstColumn="0" w:firstRowLastColumn="0" w:lastRowFirstColumn="0" w:lastRowLastColumn="0"/>
@@ -31587,7 +31093,7 @@
           </w:tcPr>
           <w:p>
             <w:pPr>
-              <w:pStyle w:val="Epgrafe"/>
+              <w:pStyle w:val="Descripcin"/>
               <w:keepNext/>
               <w:jc w:val="center"/>
               <w:cnfStyle w:val="000000000000" w:firstRow="0" w:lastRow="0" w:firstColumn="0" w:lastColumn="0" w:oddVBand="0" w:evenVBand="0" w:oddHBand="0" w:evenHBand="0" w:firstRowFirstColumn="0" w:firstRowLastColumn="0" w:lastRowFirstColumn="0" w:lastRowLastColumn="0"/>
@@ -31617,7 +31123,7 @@
           </w:tcPr>
           <w:p>
             <w:pPr>
-              <w:pStyle w:val="Epgrafe"/>
+              <w:pStyle w:val="Descripcin"/>
               <w:keepNext/>
               <w:jc w:val="center"/>
               <w:cnfStyle w:val="000000000000" w:firstRow="0" w:lastRow="0" w:firstColumn="0" w:lastColumn="0" w:oddVBand="0" w:evenVBand="0" w:oddHBand="0" w:evenHBand="0" w:firstRowFirstColumn="0" w:firstRowLastColumn="0" w:lastRowFirstColumn="0" w:lastRowLastColumn="0"/>
@@ -31645,7 +31151,7 @@
           </w:tcPr>
           <w:p>
             <w:pPr>
-              <w:pStyle w:val="Epgrafe"/>
+              <w:pStyle w:val="Descripcin"/>
               <w:keepNext/>
               <w:jc w:val="center"/>
               <w:cnfStyle w:val="000000000000" w:firstRow="0" w:lastRow="0" w:firstColumn="0" w:lastColumn="0" w:oddVBand="0" w:evenVBand="0" w:oddHBand="0" w:evenHBand="0" w:firstRowFirstColumn="0" w:firstRowLastColumn="0" w:lastRowFirstColumn="0" w:lastRowLastColumn="0"/>
@@ -31663,19 +31169,8 @@
                 <w:i w:val="0"/>
                 <w:szCs w:val="24"/>
               </w:rPr>
-              <w:t xml:space="preserve">Boris, Juan, </w:t>
-            </w:r>
-            <w:proofErr w:type="spellStart"/>
-            <w:r>
-              <w:rPr>
-                <w:rFonts w:cs="Times New Roman"/>
-                <w:b w:val="0"/>
-                <w:i w:val="0"/>
-                <w:szCs w:val="24"/>
-              </w:rPr>
-              <w:t>Abi</w:t>
-            </w:r>
-            <w:proofErr w:type="spellEnd"/>
+              <w:t>Boris, Juan, Abi</w:t>
+            </w:r>
           </w:p>
         </w:tc>
       </w:tr>
@@ -31691,7 +31186,7 @@
           </w:tcPr>
           <w:p>
             <w:pPr>
-              <w:pStyle w:val="Epgrafe"/>
+              <w:pStyle w:val="Descripcin"/>
               <w:keepNext/>
               <w:rPr>
                 <w:rFonts w:cs="Times New Roman"/>
@@ -31717,7 +31212,7 @@
           </w:tcPr>
           <w:p>
             <w:pPr>
-              <w:pStyle w:val="Epgrafe"/>
+              <w:pStyle w:val="Descripcin"/>
               <w:keepNext/>
               <w:jc w:val="center"/>
               <w:cnfStyle w:val="000000000000" w:firstRow="0" w:lastRow="0" w:firstColumn="0" w:lastColumn="0" w:oddVBand="0" w:evenVBand="0" w:oddHBand="0" w:evenHBand="0" w:firstRowFirstColumn="0" w:firstRowLastColumn="0" w:lastRowFirstColumn="0" w:lastRowLastColumn="0"/>
@@ -31747,7 +31242,7 @@
           </w:tcPr>
           <w:p>
             <w:pPr>
-              <w:pStyle w:val="Epgrafe"/>
+              <w:pStyle w:val="Descripcin"/>
               <w:keepNext/>
               <w:jc w:val="center"/>
               <w:cnfStyle w:val="000000000000" w:firstRow="0" w:lastRow="0" w:firstColumn="0" w:lastColumn="0" w:oddVBand="0" w:evenVBand="0" w:oddHBand="0" w:evenHBand="0" w:firstRowFirstColumn="0" w:firstRowLastColumn="0" w:lastRowFirstColumn="0" w:lastRowLastColumn="0"/>
@@ -31777,7 +31272,7 @@
           </w:tcPr>
           <w:p>
             <w:pPr>
-              <w:pStyle w:val="Epgrafe"/>
+              <w:pStyle w:val="Descripcin"/>
               <w:keepNext/>
               <w:jc w:val="center"/>
               <w:cnfStyle w:val="000000000000" w:firstRow="0" w:lastRow="0" w:firstColumn="0" w:lastColumn="0" w:oddVBand="0" w:evenVBand="0" w:oddHBand="0" w:evenHBand="0" w:firstRowFirstColumn="0" w:firstRowLastColumn="0" w:lastRowFirstColumn="0" w:lastRowLastColumn="0"/>
@@ -31805,7 +31300,7 @@
           </w:tcPr>
           <w:p>
             <w:pPr>
-              <w:pStyle w:val="Epgrafe"/>
+              <w:pStyle w:val="Descripcin"/>
               <w:keepNext/>
               <w:jc w:val="center"/>
               <w:cnfStyle w:val="000000000000" w:firstRow="0" w:lastRow="0" w:firstColumn="0" w:lastColumn="0" w:oddVBand="0" w:evenVBand="0" w:oddHBand="0" w:evenHBand="0" w:firstRowFirstColumn="0" w:firstRowLastColumn="0" w:lastRowFirstColumn="0" w:lastRowLastColumn="0"/>
@@ -31823,19 +31318,8 @@
                 <w:i w:val="0"/>
                 <w:szCs w:val="24"/>
               </w:rPr>
-              <w:t xml:space="preserve">Boris, Juan, </w:t>
-            </w:r>
-            <w:proofErr w:type="spellStart"/>
-            <w:r>
-              <w:rPr>
-                <w:rFonts w:cs="Times New Roman"/>
-                <w:b w:val="0"/>
-                <w:i w:val="0"/>
-                <w:szCs w:val="24"/>
-              </w:rPr>
-              <w:t>Abi</w:t>
-            </w:r>
-            <w:proofErr w:type="spellEnd"/>
+              <w:t>Boris, Juan, Abi</w:t>
+            </w:r>
           </w:p>
         </w:tc>
       </w:tr>
@@ -31851,7 +31335,7 @@
           </w:tcPr>
           <w:p>
             <w:pPr>
-              <w:pStyle w:val="Epgrafe"/>
+              <w:pStyle w:val="Descripcin"/>
               <w:keepNext/>
               <w:rPr>
                 <w:rFonts w:cs="Times New Roman"/>
@@ -31877,7 +31361,7 @@
           </w:tcPr>
           <w:p>
             <w:pPr>
-              <w:pStyle w:val="Epgrafe"/>
+              <w:pStyle w:val="Descripcin"/>
               <w:keepNext/>
               <w:jc w:val="center"/>
               <w:cnfStyle w:val="000000000000" w:firstRow="0" w:lastRow="0" w:firstColumn="0" w:lastColumn="0" w:oddVBand="0" w:evenVBand="0" w:oddHBand="0" w:evenHBand="0" w:firstRowFirstColumn="0" w:firstRowLastColumn="0" w:lastRowFirstColumn="0" w:lastRowLastColumn="0"/>
@@ -31907,7 +31391,7 @@
           </w:tcPr>
           <w:p>
             <w:pPr>
-              <w:pStyle w:val="Epgrafe"/>
+              <w:pStyle w:val="Descripcin"/>
               <w:keepNext/>
               <w:jc w:val="center"/>
               <w:cnfStyle w:val="000000000000" w:firstRow="0" w:lastRow="0" w:firstColumn="0" w:lastColumn="0" w:oddVBand="0" w:evenVBand="0" w:oddHBand="0" w:evenHBand="0" w:firstRowFirstColumn="0" w:firstRowLastColumn="0" w:lastRowFirstColumn="0" w:lastRowLastColumn="0"/>
@@ -31937,7 +31421,7 @@
           </w:tcPr>
           <w:p>
             <w:pPr>
-              <w:pStyle w:val="Epgrafe"/>
+              <w:pStyle w:val="Descripcin"/>
               <w:keepNext/>
               <w:jc w:val="center"/>
               <w:cnfStyle w:val="000000000000" w:firstRow="0" w:lastRow="0" w:firstColumn="0" w:lastColumn="0" w:oddVBand="0" w:evenVBand="0" w:oddHBand="0" w:evenHBand="0" w:firstRowFirstColumn="0" w:firstRowLastColumn="0" w:lastRowFirstColumn="0" w:lastRowLastColumn="0"/>
@@ -31965,7 +31449,7 @@
           </w:tcPr>
           <w:p>
             <w:pPr>
-              <w:pStyle w:val="Epgrafe"/>
+              <w:pStyle w:val="Descripcin"/>
               <w:keepNext/>
               <w:jc w:val="center"/>
               <w:cnfStyle w:val="000000000000" w:firstRow="0" w:lastRow="0" w:firstColumn="0" w:lastColumn="0" w:oddVBand="0" w:evenVBand="0" w:oddHBand="0" w:evenHBand="0" w:firstRowFirstColumn="0" w:firstRowLastColumn="0" w:lastRowFirstColumn="0" w:lastRowLastColumn="0"/>
@@ -31983,19 +31467,8 @@
                 <w:i w:val="0"/>
                 <w:szCs w:val="24"/>
               </w:rPr>
-              <w:t xml:space="preserve">Boris, Juan, </w:t>
-            </w:r>
-            <w:proofErr w:type="spellStart"/>
-            <w:r>
-              <w:rPr>
-                <w:rFonts w:cs="Times New Roman"/>
-                <w:b w:val="0"/>
-                <w:i w:val="0"/>
-                <w:szCs w:val="24"/>
-              </w:rPr>
-              <w:t>Abi</w:t>
-            </w:r>
-            <w:proofErr w:type="spellEnd"/>
+              <w:t>Boris, Juan, Abi</w:t>
+            </w:r>
           </w:p>
         </w:tc>
       </w:tr>
@@ -32011,7 +31484,7 @@
           </w:tcPr>
           <w:p>
             <w:pPr>
-              <w:pStyle w:val="Epgrafe"/>
+              <w:pStyle w:val="Descripcin"/>
               <w:keepNext/>
               <w:rPr>
                 <w:rFonts w:cs="Times New Roman"/>
@@ -32037,7 +31510,7 @@
           </w:tcPr>
           <w:p>
             <w:pPr>
-              <w:pStyle w:val="Epgrafe"/>
+              <w:pStyle w:val="Descripcin"/>
               <w:keepNext/>
               <w:jc w:val="center"/>
               <w:cnfStyle w:val="000000000000" w:firstRow="0" w:lastRow="0" w:firstColumn="0" w:lastColumn="0" w:oddVBand="0" w:evenVBand="0" w:oddHBand="0" w:evenHBand="0" w:firstRowFirstColumn="0" w:firstRowLastColumn="0" w:lastRowFirstColumn="0" w:lastRowLastColumn="0"/>
@@ -32067,7 +31540,7 @@
           </w:tcPr>
           <w:p>
             <w:pPr>
-              <w:pStyle w:val="Epgrafe"/>
+              <w:pStyle w:val="Descripcin"/>
               <w:keepNext/>
               <w:jc w:val="center"/>
               <w:cnfStyle w:val="000000000000" w:firstRow="0" w:lastRow="0" w:firstColumn="0" w:lastColumn="0" w:oddVBand="0" w:evenVBand="0" w:oddHBand="0" w:evenHBand="0" w:firstRowFirstColumn="0" w:firstRowLastColumn="0" w:lastRowFirstColumn="0" w:lastRowLastColumn="0"/>
@@ -32097,7 +31570,7 @@
           </w:tcPr>
           <w:p>
             <w:pPr>
-              <w:pStyle w:val="Epgrafe"/>
+              <w:pStyle w:val="Descripcin"/>
               <w:keepNext/>
               <w:jc w:val="center"/>
               <w:cnfStyle w:val="000000000000" w:firstRow="0" w:lastRow="0" w:firstColumn="0" w:lastColumn="0" w:oddVBand="0" w:evenVBand="0" w:oddHBand="0" w:evenHBand="0" w:firstRowFirstColumn="0" w:firstRowLastColumn="0" w:lastRowFirstColumn="0" w:lastRowLastColumn="0"/>
@@ -32125,7 +31598,7 @@
           </w:tcPr>
           <w:p>
             <w:pPr>
-              <w:pStyle w:val="Epgrafe"/>
+              <w:pStyle w:val="Descripcin"/>
               <w:keepNext/>
               <w:jc w:val="center"/>
               <w:cnfStyle w:val="000000000000" w:firstRow="0" w:lastRow="0" w:firstColumn="0" w:lastColumn="0" w:oddVBand="0" w:evenVBand="0" w:oddHBand="0" w:evenHBand="0" w:firstRowFirstColumn="0" w:firstRowLastColumn="0" w:lastRowFirstColumn="0" w:lastRowLastColumn="0"/>
@@ -32151,7 +31624,7 @@
           </w:tcPr>
           <w:p>
             <w:pPr>
-              <w:pStyle w:val="Epgrafe"/>
+              <w:pStyle w:val="Descripcin"/>
               <w:keepNext/>
               <w:rPr>
                 <w:rFonts w:cs="Times New Roman"/>
@@ -32177,7 +31650,7 @@
           </w:tcPr>
           <w:p>
             <w:pPr>
-              <w:pStyle w:val="Epgrafe"/>
+              <w:pStyle w:val="Descripcin"/>
               <w:keepNext/>
               <w:jc w:val="center"/>
               <w:cnfStyle w:val="000000000000" w:firstRow="0" w:lastRow="0" w:firstColumn="0" w:lastColumn="0" w:oddVBand="0" w:evenVBand="0" w:oddHBand="0" w:evenHBand="0" w:firstRowFirstColumn="0" w:firstRowLastColumn="0" w:lastRowFirstColumn="0" w:lastRowLastColumn="0"/>
@@ -32207,7 +31680,7 @@
           </w:tcPr>
           <w:p>
             <w:pPr>
-              <w:pStyle w:val="Epgrafe"/>
+              <w:pStyle w:val="Descripcin"/>
               <w:keepNext/>
               <w:jc w:val="center"/>
               <w:cnfStyle w:val="000000000000" w:firstRow="0" w:lastRow="0" w:firstColumn="0" w:lastColumn="0" w:oddVBand="0" w:evenVBand="0" w:oddHBand="0" w:evenHBand="0" w:firstRowFirstColumn="0" w:firstRowLastColumn="0" w:lastRowFirstColumn="0" w:lastRowLastColumn="0"/>
@@ -32237,7 +31710,7 @@
           </w:tcPr>
           <w:p>
             <w:pPr>
-              <w:pStyle w:val="Epgrafe"/>
+              <w:pStyle w:val="Descripcin"/>
               <w:keepNext/>
               <w:jc w:val="center"/>
               <w:cnfStyle w:val="000000000000" w:firstRow="0" w:lastRow="0" w:firstColumn="0" w:lastColumn="0" w:oddVBand="0" w:evenVBand="0" w:oddHBand="0" w:evenHBand="0" w:firstRowFirstColumn="0" w:firstRowLastColumn="0" w:lastRowFirstColumn="0" w:lastRowLastColumn="0"/>
@@ -32265,7 +31738,7 @@
           </w:tcPr>
           <w:p>
             <w:pPr>
-              <w:pStyle w:val="Epgrafe"/>
+              <w:pStyle w:val="Descripcin"/>
               <w:keepNext/>
               <w:jc w:val="center"/>
               <w:cnfStyle w:val="000000000000" w:firstRow="0" w:lastRow="0" w:firstColumn="0" w:lastColumn="0" w:oddVBand="0" w:evenVBand="0" w:oddHBand="0" w:evenHBand="0" w:firstRowFirstColumn="0" w:firstRowLastColumn="0" w:lastRowFirstColumn="0" w:lastRowLastColumn="0"/>
@@ -32283,19 +31756,8 @@
                 <w:i w:val="0"/>
                 <w:szCs w:val="24"/>
               </w:rPr>
-              <w:t xml:space="preserve">Boris, Juan, </w:t>
-            </w:r>
-            <w:proofErr w:type="spellStart"/>
-            <w:r>
-              <w:rPr>
-                <w:rFonts w:cs="Times New Roman"/>
-                <w:b w:val="0"/>
-                <w:i w:val="0"/>
-                <w:szCs w:val="24"/>
-              </w:rPr>
-              <w:t>Abi</w:t>
-            </w:r>
-            <w:proofErr w:type="spellEnd"/>
+              <w:t>Boris, Juan, Abi</w:t>
+            </w:r>
           </w:p>
         </w:tc>
       </w:tr>
@@ -32311,7 +31773,7 @@
           </w:tcPr>
           <w:p>
             <w:pPr>
-              <w:pStyle w:val="Epgrafe"/>
+              <w:pStyle w:val="Descripcin"/>
               <w:keepNext/>
               <w:rPr>
                 <w:rFonts w:cs="Times New Roman"/>
@@ -32337,7 +31799,7 @@
           </w:tcPr>
           <w:p>
             <w:pPr>
-              <w:pStyle w:val="Epgrafe"/>
+              <w:pStyle w:val="Descripcin"/>
               <w:keepNext/>
               <w:jc w:val="center"/>
               <w:cnfStyle w:val="000000000000" w:firstRow="0" w:lastRow="0" w:firstColumn="0" w:lastColumn="0" w:oddVBand="0" w:evenVBand="0" w:oddHBand="0" w:evenHBand="0" w:firstRowFirstColumn="0" w:firstRowLastColumn="0" w:lastRowFirstColumn="0" w:lastRowLastColumn="0"/>
@@ -32367,7 +31829,7 @@
           </w:tcPr>
           <w:p>
             <w:pPr>
-              <w:pStyle w:val="Epgrafe"/>
+              <w:pStyle w:val="Descripcin"/>
               <w:keepNext/>
               <w:jc w:val="center"/>
               <w:cnfStyle w:val="000000000000" w:firstRow="0" w:lastRow="0" w:firstColumn="0" w:lastColumn="0" w:oddVBand="0" w:evenVBand="0" w:oddHBand="0" w:evenHBand="0" w:firstRowFirstColumn="0" w:firstRowLastColumn="0" w:lastRowFirstColumn="0" w:lastRowLastColumn="0"/>
@@ -32397,7 +31859,7 @@
           </w:tcPr>
           <w:p>
             <w:pPr>
-              <w:pStyle w:val="Epgrafe"/>
+              <w:pStyle w:val="Descripcin"/>
               <w:keepNext/>
               <w:jc w:val="center"/>
               <w:cnfStyle w:val="000000000000" w:firstRow="0" w:lastRow="0" w:firstColumn="0" w:lastColumn="0" w:oddVBand="0" w:evenVBand="0" w:oddHBand="0" w:evenHBand="0" w:firstRowFirstColumn="0" w:firstRowLastColumn="0" w:lastRowFirstColumn="0" w:lastRowLastColumn="0"/>
@@ -32425,7 +31887,7 @@
           </w:tcPr>
           <w:p>
             <w:pPr>
-              <w:pStyle w:val="Epgrafe"/>
+              <w:pStyle w:val="Descripcin"/>
               <w:keepNext/>
               <w:jc w:val="center"/>
               <w:cnfStyle w:val="000000000000" w:firstRow="0" w:lastRow="0" w:firstColumn="0" w:lastColumn="0" w:oddVBand="0" w:evenVBand="0" w:oddHBand="0" w:evenHBand="0" w:firstRowFirstColumn="0" w:firstRowLastColumn="0" w:lastRowFirstColumn="0" w:lastRowLastColumn="0"/>
@@ -32443,19 +31905,8 @@
                 <w:i w:val="0"/>
                 <w:szCs w:val="24"/>
               </w:rPr>
-              <w:t xml:space="preserve">Boris, Juan, </w:t>
-            </w:r>
-            <w:proofErr w:type="spellStart"/>
-            <w:r>
-              <w:rPr>
-                <w:rFonts w:cs="Times New Roman"/>
-                <w:b w:val="0"/>
-                <w:i w:val="0"/>
-                <w:szCs w:val="24"/>
-              </w:rPr>
-              <w:t>Abi</w:t>
-            </w:r>
-            <w:proofErr w:type="spellEnd"/>
+              <w:t>Boris, Juan, Abi</w:t>
+            </w:r>
           </w:p>
         </w:tc>
       </w:tr>
@@ -32471,7 +31922,7 @@
           </w:tcPr>
           <w:p>
             <w:pPr>
-              <w:pStyle w:val="Epgrafe"/>
+              <w:pStyle w:val="Descripcin"/>
               <w:keepNext/>
               <w:rPr>
                 <w:rFonts w:cs="Times New Roman"/>
@@ -32497,7 +31948,7 @@
           </w:tcPr>
           <w:p>
             <w:pPr>
-              <w:pStyle w:val="Epgrafe"/>
+              <w:pStyle w:val="Descripcin"/>
               <w:keepNext/>
               <w:jc w:val="center"/>
               <w:cnfStyle w:val="000000000000" w:firstRow="0" w:lastRow="0" w:firstColumn="0" w:lastColumn="0" w:oddVBand="0" w:evenVBand="0" w:oddHBand="0" w:evenHBand="0" w:firstRowFirstColumn="0" w:firstRowLastColumn="0" w:lastRowFirstColumn="0" w:lastRowLastColumn="0"/>
@@ -32527,7 +31978,7 @@
           </w:tcPr>
           <w:p>
             <w:pPr>
-              <w:pStyle w:val="Epgrafe"/>
+              <w:pStyle w:val="Descripcin"/>
               <w:keepNext/>
               <w:jc w:val="center"/>
               <w:cnfStyle w:val="000000000000" w:firstRow="0" w:lastRow="0" w:firstColumn="0" w:lastColumn="0" w:oddVBand="0" w:evenVBand="0" w:oddHBand="0" w:evenHBand="0" w:firstRowFirstColumn="0" w:firstRowLastColumn="0" w:lastRowFirstColumn="0" w:lastRowLastColumn="0"/>
@@ -32557,7 +32008,7 @@
           </w:tcPr>
           <w:p>
             <w:pPr>
-              <w:pStyle w:val="Epgrafe"/>
+              <w:pStyle w:val="Descripcin"/>
               <w:keepNext/>
               <w:jc w:val="center"/>
               <w:cnfStyle w:val="000000000000" w:firstRow="0" w:lastRow="0" w:firstColumn="0" w:lastColumn="0" w:oddVBand="0" w:evenVBand="0" w:oddHBand="0" w:evenHBand="0" w:firstRowFirstColumn="0" w:firstRowLastColumn="0" w:lastRowFirstColumn="0" w:lastRowLastColumn="0"/>
@@ -32585,7 +32036,7 @@
           </w:tcPr>
           <w:p>
             <w:pPr>
-              <w:pStyle w:val="Epgrafe"/>
+              <w:pStyle w:val="Descripcin"/>
               <w:keepNext/>
               <w:jc w:val="center"/>
               <w:cnfStyle w:val="000000000000" w:firstRow="0" w:lastRow="0" w:firstColumn="0" w:lastColumn="0" w:oddVBand="0" w:evenVBand="0" w:oddHBand="0" w:evenHBand="0" w:firstRowFirstColumn="0" w:firstRowLastColumn="0" w:lastRowFirstColumn="0" w:lastRowLastColumn="0"/>
@@ -32603,19 +32054,8 @@
                 <w:i w:val="0"/>
                 <w:szCs w:val="24"/>
               </w:rPr>
-              <w:t xml:space="preserve">Boris, Juan, </w:t>
-            </w:r>
-            <w:proofErr w:type="spellStart"/>
-            <w:r>
-              <w:rPr>
-                <w:rFonts w:cs="Times New Roman"/>
-                <w:b w:val="0"/>
-                <w:i w:val="0"/>
-                <w:szCs w:val="24"/>
-              </w:rPr>
-              <w:t>Abi</w:t>
-            </w:r>
-            <w:proofErr w:type="spellEnd"/>
+              <w:t>Boris, Juan, Abi</w:t>
+            </w:r>
           </w:p>
         </w:tc>
       </w:tr>
@@ -32631,7 +32071,7 @@
           </w:tcPr>
           <w:p>
             <w:pPr>
-              <w:pStyle w:val="Epgrafe"/>
+              <w:pStyle w:val="Descripcin"/>
               <w:keepNext/>
               <w:rPr>
                 <w:rFonts w:cs="Times New Roman"/>
@@ -32657,7 +32097,7 @@
           </w:tcPr>
           <w:p>
             <w:pPr>
-              <w:pStyle w:val="Epgrafe"/>
+              <w:pStyle w:val="Descripcin"/>
               <w:keepNext/>
               <w:jc w:val="center"/>
               <w:cnfStyle w:val="000000000000" w:firstRow="0" w:lastRow="0" w:firstColumn="0" w:lastColumn="0" w:oddVBand="0" w:evenVBand="0" w:oddHBand="0" w:evenHBand="0" w:firstRowFirstColumn="0" w:firstRowLastColumn="0" w:lastRowFirstColumn="0" w:lastRowLastColumn="0"/>
@@ -32687,7 +32127,7 @@
           </w:tcPr>
           <w:p>
             <w:pPr>
-              <w:pStyle w:val="Epgrafe"/>
+              <w:pStyle w:val="Descripcin"/>
               <w:keepNext/>
               <w:jc w:val="center"/>
               <w:cnfStyle w:val="000000000000" w:firstRow="0" w:lastRow="0" w:firstColumn="0" w:lastColumn="0" w:oddVBand="0" w:evenVBand="0" w:oddHBand="0" w:evenHBand="0" w:firstRowFirstColumn="0" w:firstRowLastColumn="0" w:lastRowFirstColumn="0" w:lastRowLastColumn="0"/>
@@ -32717,7 +32157,7 @@
           </w:tcPr>
           <w:p>
             <w:pPr>
-              <w:pStyle w:val="Epgrafe"/>
+              <w:pStyle w:val="Descripcin"/>
               <w:keepNext/>
               <w:jc w:val="center"/>
               <w:cnfStyle w:val="000000000000" w:firstRow="0" w:lastRow="0" w:firstColumn="0" w:lastColumn="0" w:oddVBand="0" w:evenVBand="0" w:oddHBand="0" w:evenHBand="0" w:firstRowFirstColumn="0" w:firstRowLastColumn="0" w:lastRowFirstColumn="0" w:lastRowLastColumn="0"/>
@@ -32745,7 +32185,7 @@
           </w:tcPr>
           <w:p>
             <w:pPr>
-              <w:pStyle w:val="Epgrafe"/>
+              <w:pStyle w:val="Descripcin"/>
               <w:keepNext/>
               <w:jc w:val="center"/>
               <w:cnfStyle w:val="000000000000" w:firstRow="0" w:lastRow="0" w:firstColumn="0" w:lastColumn="0" w:oddVBand="0" w:evenVBand="0" w:oddHBand="0" w:evenHBand="0" w:firstRowFirstColumn="0" w:firstRowLastColumn="0" w:lastRowFirstColumn="0" w:lastRowLastColumn="0"/>
@@ -32771,7 +32211,7 @@
           </w:tcPr>
           <w:p>
             <w:pPr>
-              <w:pStyle w:val="Epgrafe"/>
+              <w:pStyle w:val="Descripcin"/>
               <w:keepNext/>
               <w:rPr>
                 <w:rFonts w:cs="Times New Roman"/>
@@ -32797,7 +32237,7 @@
           </w:tcPr>
           <w:p>
             <w:pPr>
-              <w:pStyle w:val="Epgrafe"/>
+              <w:pStyle w:val="Descripcin"/>
               <w:keepNext/>
               <w:jc w:val="center"/>
               <w:cnfStyle w:val="000000000000" w:firstRow="0" w:lastRow="0" w:firstColumn="0" w:lastColumn="0" w:oddVBand="0" w:evenVBand="0" w:oddHBand="0" w:evenHBand="0" w:firstRowFirstColumn="0" w:firstRowLastColumn="0" w:lastRowFirstColumn="0" w:lastRowLastColumn="0"/>
@@ -32827,7 +32267,7 @@
           </w:tcPr>
           <w:p>
             <w:pPr>
-              <w:pStyle w:val="Epgrafe"/>
+              <w:pStyle w:val="Descripcin"/>
               <w:keepNext/>
               <w:jc w:val="center"/>
               <w:cnfStyle w:val="000000000000" w:firstRow="0" w:lastRow="0" w:firstColumn="0" w:lastColumn="0" w:oddVBand="0" w:evenVBand="0" w:oddHBand="0" w:evenHBand="0" w:firstRowFirstColumn="0" w:firstRowLastColumn="0" w:lastRowFirstColumn="0" w:lastRowLastColumn="0"/>
@@ -32857,7 +32297,7 @@
           </w:tcPr>
           <w:p>
             <w:pPr>
-              <w:pStyle w:val="Epgrafe"/>
+              <w:pStyle w:val="Descripcin"/>
               <w:keepNext/>
               <w:jc w:val="center"/>
               <w:cnfStyle w:val="000000000000" w:firstRow="0" w:lastRow="0" w:firstColumn="0" w:lastColumn="0" w:oddVBand="0" w:evenVBand="0" w:oddHBand="0" w:evenHBand="0" w:firstRowFirstColumn="0" w:firstRowLastColumn="0" w:lastRowFirstColumn="0" w:lastRowLastColumn="0"/>
@@ -32885,7 +32325,7 @@
           </w:tcPr>
           <w:p>
             <w:pPr>
-              <w:pStyle w:val="Epgrafe"/>
+              <w:pStyle w:val="Descripcin"/>
               <w:keepNext/>
               <w:jc w:val="center"/>
               <w:cnfStyle w:val="000000000000" w:firstRow="0" w:lastRow="0" w:firstColumn="0" w:lastColumn="0" w:oddVBand="0" w:evenVBand="0" w:oddHBand="0" w:evenHBand="0" w:firstRowFirstColumn="0" w:firstRowLastColumn="0" w:lastRowFirstColumn="0" w:lastRowLastColumn="0"/>
@@ -32903,19 +32343,8 @@
                 <w:i w:val="0"/>
                 <w:szCs w:val="24"/>
               </w:rPr>
-              <w:t xml:space="preserve">Boris, Juan, </w:t>
-            </w:r>
-            <w:proofErr w:type="spellStart"/>
-            <w:r>
-              <w:rPr>
-                <w:rFonts w:cs="Times New Roman"/>
-                <w:b w:val="0"/>
-                <w:i w:val="0"/>
-                <w:szCs w:val="24"/>
-              </w:rPr>
-              <w:t>Abi</w:t>
-            </w:r>
-            <w:proofErr w:type="spellEnd"/>
+              <w:t>Boris, Juan, Abi</w:t>
+            </w:r>
           </w:p>
         </w:tc>
       </w:tr>
@@ -32931,7 +32360,7 @@
           </w:tcPr>
           <w:p>
             <w:pPr>
-              <w:pStyle w:val="Epgrafe"/>
+              <w:pStyle w:val="Descripcin"/>
               <w:keepNext/>
               <w:rPr>
                 <w:rFonts w:cs="Times New Roman"/>
@@ -32957,7 +32386,7 @@
           </w:tcPr>
           <w:p>
             <w:pPr>
-              <w:pStyle w:val="Epgrafe"/>
+              <w:pStyle w:val="Descripcin"/>
               <w:keepNext/>
               <w:jc w:val="center"/>
               <w:cnfStyle w:val="000000000000" w:firstRow="0" w:lastRow="0" w:firstColumn="0" w:lastColumn="0" w:oddVBand="0" w:evenVBand="0" w:oddHBand="0" w:evenHBand="0" w:firstRowFirstColumn="0" w:firstRowLastColumn="0" w:lastRowFirstColumn="0" w:lastRowLastColumn="0"/>
@@ -32987,7 +32416,7 @@
           </w:tcPr>
           <w:p>
             <w:pPr>
-              <w:pStyle w:val="Epgrafe"/>
+              <w:pStyle w:val="Descripcin"/>
               <w:keepNext/>
               <w:jc w:val="center"/>
               <w:cnfStyle w:val="000000000000" w:firstRow="0" w:lastRow="0" w:firstColumn="0" w:lastColumn="0" w:oddVBand="0" w:evenVBand="0" w:oddHBand="0" w:evenHBand="0" w:firstRowFirstColumn="0" w:firstRowLastColumn="0" w:lastRowFirstColumn="0" w:lastRowLastColumn="0"/>
@@ -33017,7 +32446,7 @@
           </w:tcPr>
           <w:p>
             <w:pPr>
-              <w:pStyle w:val="Epgrafe"/>
+              <w:pStyle w:val="Descripcin"/>
               <w:keepNext/>
               <w:jc w:val="center"/>
               <w:cnfStyle w:val="000000000000" w:firstRow="0" w:lastRow="0" w:firstColumn="0" w:lastColumn="0" w:oddVBand="0" w:evenVBand="0" w:oddHBand="0" w:evenHBand="0" w:firstRowFirstColumn="0" w:firstRowLastColumn="0" w:lastRowFirstColumn="0" w:lastRowLastColumn="0"/>
@@ -33045,7 +32474,7 @@
           </w:tcPr>
           <w:p>
             <w:pPr>
-              <w:pStyle w:val="Epgrafe"/>
+              <w:pStyle w:val="Descripcin"/>
               <w:keepNext/>
               <w:jc w:val="center"/>
               <w:cnfStyle w:val="000000000000" w:firstRow="0" w:lastRow="0" w:firstColumn="0" w:lastColumn="0" w:oddVBand="0" w:evenVBand="0" w:oddHBand="0" w:evenHBand="0" w:firstRowFirstColumn="0" w:firstRowLastColumn="0" w:lastRowFirstColumn="0" w:lastRowLastColumn="0"/>
@@ -33063,19 +32492,8 @@
                 <w:i w:val="0"/>
                 <w:szCs w:val="24"/>
               </w:rPr>
-              <w:t xml:space="preserve">Boris, Juan, </w:t>
-            </w:r>
-            <w:proofErr w:type="spellStart"/>
-            <w:r>
-              <w:rPr>
-                <w:rFonts w:cs="Times New Roman"/>
-                <w:b w:val="0"/>
-                <w:i w:val="0"/>
-                <w:szCs w:val="24"/>
-              </w:rPr>
-              <w:t>Abi</w:t>
-            </w:r>
-            <w:proofErr w:type="spellEnd"/>
+              <w:t>Boris, Juan, Abi</w:t>
+            </w:r>
           </w:p>
         </w:tc>
       </w:tr>
@@ -33091,7 +32509,7 @@
           </w:tcPr>
           <w:p>
             <w:pPr>
-              <w:pStyle w:val="Epgrafe"/>
+              <w:pStyle w:val="Descripcin"/>
               <w:keepNext/>
               <w:rPr>
                 <w:rFonts w:cs="Times New Roman"/>
@@ -33117,7 +32535,7 @@
           </w:tcPr>
           <w:p>
             <w:pPr>
-              <w:pStyle w:val="Epgrafe"/>
+              <w:pStyle w:val="Descripcin"/>
               <w:keepNext/>
               <w:jc w:val="center"/>
               <w:cnfStyle w:val="000000000000" w:firstRow="0" w:lastRow="0" w:firstColumn="0" w:lastColumn="0" w:oddVBand="0" w:evenVBand="0" w:oddHBand="0" w:evenHBand="0" w:firstRowFirstColumn="0" w:firstRowLastColumn="0" w:lastRowFirstColumn="0" w:lastRowLastColumn="0"/>
@@ -33147,7 +32565,7 @@
           </w:tcPr>
           <w:p>
             <w:pPr>
-              <w:pStyle w:val="Epgrafe"/>
+              <w:pStyle w:val="Descripcin"/>
               <w:keepNext/>
               <w:jc w:val="center"/>
               <w:cnfStyle w:val="000000000000" w:firstRow="0" w:lastRow="0" w:firstColumn="0" w:lastColumn="0" w:oddVBand="0" w:evenVBand="0" w:oddHBand="0" w:evenHBand="0" w:firstRowFirstColumn="0" w:firstRowLastColumn="0" w:lastRowFirstColumn="0" w:lastRowLastColumn="0"/>
@@ -33177,7 +32595,7 @@
           </w:tcPr>
           <w:p>
             <w:pPr>
-              <w:pStyle w:val="Epgrafe"/>
+              <w:pStyle w:val="Descripcin"/>
               <w:keepNext/>
               <w:jc w:val="center"/>
               <w:cnfStyle w:val="000000000000" w:firstRow="0" w:lastRow="0" w:firstColumn="0" w:lastColumn="0" w:oddVBand="0" w:evenVBand="0" w:oddHBand="0" w:evenHBand="0" w:firstRowFirstColumn="0" w:firstRowLastColumn="0" w:lastRowFirstColumn="0" w:lastRowLastColumn="0"/>
@@ -33205,7 +32623,7 @@
           </w:tcPr>
           <w:p>
             <w:pPr>
-              <w:pStyle w:val="Epgrafe"/>
+              <w:pStyle w:val="Descripcin"/>
               <w:keepNext/>
               <w:jc w:val="center"/>
               <w:cnfStyle w:val="000000000000" w:firstRow="0" w:lastRow="0" w:firstColumn="0" w:lastColumn="0" w:oddVBand="0" w:evenVBand="0" w:oddHBand="0" w:evenHBand="0" w:firstRowFirstColumn="0" w:firstRowLastColumn="0" w:lastRowFirstColumn="0" w:lastRowLastColumn="0"/>
@@ -33223,19 +32641,8 @@
                 <w:i w:val="0"/>
                 <w:szCs w:val="24"/>
               </w:rPr>
-              <w:t xml:space="preserve">Boris, Juan, </w:t>
-            </w:r>
-            <w:proofErr w:type="spellStart"/>
-            <w:r>
-              <w:rPr>
-                <w:rFonts w:cs="Times New Roman"/>
-                <w:b w:val="0"/>
-                <w:i w:val="0"/>
-                <w:szCs w:val="24"/>
-              </w:rPr>
-              <w:t>Abi</w:t>
-            </w:r>
-            <w:proofErr w:type="spellEnd"/>
+              <w:t>Boris, Juan, Abi</w:t>
+            </w:r>
           </w:p>
         </w:tc>
       </w:tr>
@@ -33251,7 +32658,7 @@
           </w:tcPr>
           <w:p>
             <w:pPr>
-              <w:pStyle w:val="Epgrafe"/>
+              <w:pStyle w:val="Descripcin"/>
               <w:keepNext/>
               <w:rPr>
                 <w:rFonts w:cs="Times New Roman"/>
@@ -33279,7 +32686,7 @@
           </w:tcPr>
           <w:p>
             <w:pPr>
-              <w:pStyle w:val="Epgrafe"/>
+              <w:pStyle w:val="Descripcin"/>
               <w:keepNext/>
               <w:jc w:val="center"/>
               <w:cnfStyle w:val="000000000000" w:firstRow="0" w:lastRow="0" w:firstColumn="0" w:lastColumn="0" w:oddVBand="0" w:evenVBand="0" w:oddHBand="0" w:evenHBand="0" w:firstRowFirstColumn="0" w:firstRowLastColumn="0" w:lastRowFirstColumn="0" w:lastRowLastColumn="0"/>
@@ -33307,7 +32714,7 @@
           </w:tcPr>
           <w:p>
             <w:pPr>
-              <w:pStyle w:val="Epgrafe"/>
+              <w:pStyle w:val="Descripcin"/>
               <w:keepNext/>
               <w:jc w:val="center"/>
               <w:cnfStyle w:val="000000000000" w:firstRow="0" w:lastRow="0" w:firstColumn="0" w:lastColumn="0" w:oddVBand="0" w:evenVBand="0" w:oddHBand="0" w:evenHBand="0" w:firstRowFirstColumn="0" w:firstRowLastColumn="0" w:lastRowFirstColumn="0" w:lastRowLastColumn="0"/>
@@ -33335,7 +32742,7 @@
           </w:tcPr>
           <w:p>
             <w:pPr>
-              <w:pStyle w:val="Epgrafe"/>
+              <w:pStyle w:val="Descripcin"/>
               <w:keepNext/>
               <w:jc w:val="center"/>
               <w:cnfStyle w:val="000000000000" w:firstRow="0" w:lastRow="0" w:firstColumn="0" w:lastColumn="0" w:oddVBand="0" w:evenVBand="0" w:oddHBand="0" w:evenHBand="0" w:firstRowFirstColumn="0" w:firstRowLastColumn="0" w:lastRowFirstColumn="0" w:lastRowLastColumn="0"/>
@@ -33361,7 +32768,7 @@
           </w:tcPr>
           <w:p>
             <w:pPr>
-              <w:pStyle w:val="Epgrafe"/>
+              <w:pStyle w:val="Descripcin"/>
               <w:keepNext/>
               <w:jc w:val="center"/>
               <w:cnfStyle w:val="000000000000" w:firstRow="0" w:lastRow="0" w:firstColumn="0" w:lastColumn="0" w:oddVBand="0" w:evenVBand="0" w:oddHBand="0" w:evenHBand="0" w:firstRowFirstColumn="0" w:firstRowLastColumn="0" w:lastRowFirstColumn="0" w:lastRowLastColumn="0"/>
@@ -33387,7 +32794,7 @@
           </w:tcPr>
           <w:p>
             <w:pPr>
-              <w:pStyle w:val="Epgrafe"/>
+              <w:pStyle w:val="Descripcin"/>
               <w:keepNext/>
               <w:rPr>
                 <w:rFonts w:cs="Times New Roman"/>
@@ -33413,7 +32820,7 @@
           </w:tcPr>
           <w:p>
             <w:pPr>
-              <w:pStyle w:val="Epgrafe"/>
+              <w:pStyle w:val="Descripcin"/>
               <w:keepNext/>
               <w:jc w:val="center"/>
               <w:cnfStyle w:val="000000000000" w:firstRow="0" w:lastRow="0" w:firstColumn="0" w:lastColumn="0" w:oddVBand="0" w:evenVBand="0" w:oddHBand="0" w:evenHBand="0" w:firstRowFirstColumn="0" w:firstRowLastColumn="0" w:lastRowFirstColumn="0" w:lastRowLastColumn="0"/>
@@ -33443,7 +32850,7 @@
           </w:tcPr>
           <w:p>
             <w:pPr>
-              <w:pStyle w:val="Epgrafe"/>
+              <w:pStyle w:val="Descripcin"/>
               <w:keepNext/>
               <w:jc w:val="center"/>
               <w:cnfStyle w:val="000000000000" w:firstRow="0" w:lastRow="0" w:firstColumn="0" w:lastColumn="0" w:oddVBand="0" w:evenVBand="0" w:oddHBand="0" w:evenHBand="0" w:firstRowFirstColumn="0" w:firstRowLastColumn="0" w:lastRowFirstColumn="0" w:lastRowLastColumn="0"/>
@@ -33473,7 +32880,7 @@
           </w:tcPr>
           <w:p>
             <w:pPr>
-              <w:pStyle w:val="Epgrafe"/>
+              <w:pStyle w:val="Descripcin"/>
               <w:keepNext/>
               <w:jc w:val="center"/>
               <w:cnfStyle w:val="000000000000" w:firstRow="0" w:lastRow="0" w:firstColumn="0" w:lastColumn="0" w:oddVBand="0" w:evenVBand="0" w:oddHBand="0" w:evenHBand="0" w:firstRowFirstColumn="0" w:firstRowLastColumn="0" w:lastRowFirstColumn="0" w:lastRowLastColumn="0"/>
@@ -33501,7 +32908,7 @@
           </w:tcPr>
           <w:p>
             <w:pPr>
-              <w:pStyle w:val="Epgrafe"/>
+              <w:pStyle w:val="Descripcin"/>
               <w:keepNext/>
               <w:jc w:val="center"/>
               <w:cnfStyle w:val="000000000000" w:firstRow="0" w:lastRow="0" w:firstColumn="0" w:lastColumn="0" w:oddVBand="0" w:evenVBand="0" w:oddHBand="0" w:evenHBand="0" w:firstRowFirstColumn="0" w:firstRowLastColumn="0" w:lastRowFirstColumn="0" w:lastRowLastColumn="0"/>
@@ -33527,7 +32934,7 @@
           </w:tcPr>
           <w:p>
             <w:pPr>
-              <w:pStyle w:val="Epgrafe"/>
+              <w:pStyle w:val="Descripcin"/>
               <w:keepNext/>
               <w:rPr>
                 <w:rFonts w:cs="Times New Roman"/>
@@ -33553,7 +32960,7 @@
           </w:tcPr>
           <w:p>
             <w:pPr>
-              <w:pStyle w:val="Epgrafe"/>
+              <w:pStyle w:val="Descripcin"/>
               <w:keepNext/>
               <w:jc w:val="center"/>
               <w:cnfStyle w:val="000000000000" w:firstRow="0" w:lastRow="0" w:firstColumn="0" w:lastColumn="0" w:oddVBand="0" w:evenVBand="0" w:oddHBand="0" w:evenHBand="0" w:firstRowFirstColumn="0" w:firstRowLastColumn="0" w:lastRowFirstColumn="0" w:lastRowLastColumn="0"/>
@@ -33583,7 +32990,7 @@
           </w:tcPr>
           <w:p>
             <w:pPr>
-              <w:pStyle w:val="Epgrafe"/>
+              <w:pStyle w:val="Descripcin"/>
               <w:keepNext/>
               <w:jc w:val="center"/>
               <w:cnfStyle w:val="000000000000" w:firstRow="0" w:lastRow="0" w:firstColumn="0" w:lastColumn="0" w:oddVBand="0" w:evenVBand="0" w:oddHBand="0" w:evenHBand="0" w:firstRowFirstColumn="0" w:firstRowLastColumn="0" w:lastRowFirstColumn="0" w:lastRowLastColumn="0"/>
@@ -33613,7 +33020,7 @@
           </w:tcPr>
           <w:p>
             <w:pPr>
-              <w:pStyle w:val="Epgrafe"/>
+              <w:pStyle w:val="Descripcin"/>
               <w:keepNext/>
               <w:jc w:val="center"/>
               <w:cnfStyle w:val="000000000000" w:firstRow="0" w:lastRow="0" w:firstColumn="0" w:lastColumn="0" w:oddVBand="0" w:evenVBand="0" w:oddHBand="0" w:evenHBand="0" w:firstRowFirstColumn="0" w:firstRowLastColumn="0" w:lastRowFirstColumn="0" w:lastRowLastColumn="0"/>
@@ -33641,7 +33048,7 @@
           </w:tcPr>
           <w:p>
             <w:pPr>
-              <w:pStyle w:val="Epgrafe"/>
+              <w:pStyle w:val="Descripcin"/>
               <w:keepNext/>
               <w:jc w:val="center"/>
               <w:cnfStyle w:val="000000000000" w:firstRow="0" w:lastRow="0" w:firstColumn="0" w:lastColumn="0" w:oddVBand="0" w:evenVBand="0" w:oddHBand="0" w:evenHBand="0" w:firstRowFirstColumn="0" w:firstRowLastColumn="0" w:lastRowFirstColumn="0" w:lastRowLastColumn="0"/>
@@ -33659,19 +33066,8 @@
                 <w:i w:val="0"/>
                 <w:szCs w:val="24"/>
               </w:rPr>
-              <w:t xml:space="preserve">Boris, Juan, </w:t>
-            </w:r>
-            <w:proofErr w:type="spellStart"/>
-            <w:r>
-              <w:rPr>
-                <w:rFonts w:cs="Times New Roman"/>
-                <w:b w:val="0"/>
-                <w:i w:val="0"/>
-                <w:szCs w:val="24"/>
-              </w:rPr>
-              <w:t>Abi</w:t>
-            </w:r>
-            <w:proofErr w:type="spellEnd"/>
+              <w:t>Boris, Juan, Abi</w:t>
+            </w:r>
           </w:p>
         </w:tc>
       </w:tr>
@@ -33687,7 +33083,7 @@
           </w:tcPr>
           <w:p>
             <w:pPr>
-              <w:pStyle w:val="Epgrafe"/>
+              <w:pStyle w:val="Descripcin"/>
               <w:keepNext/>
               <w:rPr>
                 <w:rFonts w:cs="Times New Roman"/>
@@ -33713,7 +33109,7 @@
           </w:tcPr>
           <w:p>
             <w:pPr>
-              <w:pStyle w:val="Epgrafe"/>
+              <w:pStyle w:val="Descripcin"/>
               <w:keepNext/>
               <w:jc w:val="center"/>
               <w:cnfStyle w:val="000000000000" w:firstRow="0" w:lastRow="0" w:firstColumn="0" w:lastColumn="0" w:oddVBand="0" w:evenVBand="0" w:oddHBand="0" w:evenHBand="0" w:firstRowFirstColumn="0" w:firstRowLastColumn="0" w:lastRowFirstColumn="0" w:lastRowLastColumn="0"/>
@@ -33743,7 +33139,7 @@
           </w:tcPr>
           <w:p>
             <w:pPr>
-              <w:pStyle w:val="Epgrafe"/>
+              <w:pStyle w:val="Descripcin"/>
               <w:keepNext/>
               <w:jc w:val="center"/>
               <w:cnfStyle w:val="000000000000" w:firstRow="0" w:lastRow="0" w:firstColumn="0" w:lastColumn="0" w:oddVBand="0" w:evenVBand="0" w:oddHBand="0" w:evenHBand="0" w:firstRowFirstColumn="0" w:firstRowLastColumn="0" w:lastRowFirstColumn="0" w:lastRowLastColumn="0"/>
@@ -33773,7 +33169,7 @@
           </w:tcPr>
           <w:p>
             <w:pPr>
-              <w:pStyle w:val="Epgrafe"/>
+              <w:pStyle w:val="Descripcin"/>
               <w:keepNext/>
               <w:jc w:val="center"/>
               <w:cnfStyle w:val="000000000000" w:firstRow="0" w:lastRow="0" w:firstColumn="0" w:lastColumn="0" w:oddVBand="0" w:evenVBand="0" w:oddHBand="0" w:evenHBand="0" w:firstRowFirstColumn="0" w:firstRowLastColumn="0" w:lastRowFirstColumn="0" w:lastRowLastColumn="0"/>
@@ -33801,7 +33197,7 @@
           </w:tcPr>
           <w:p>
             <w:pPr>
-              <w:pStyle w:val="Epgrafe"/>
+              <w:pStyle w:val="Descripcin"/>
               <w:keepNext/>
               <w:jc w:val="center"/>
               <w:cnfStyle w:val="000000000000" w:firstRow="0" w:lastRow="0" w:firstColumn="0" w:lastColumn="0" w:oddVBand="0" w:evenVBand="0" w:oddHBand="0" w:evenHBand="0" w:firstRowFirstColumn="0" w:firstRowLastColumn="0" w:lastRowFirstColumn="0" w:lastRowLastColumn="0"/>
@@ -33819,19 +33215,8 @@
                 <w:i w:val="0"/>
                 <w:szCs w:val="24"/>
               </w:rPr>
-              <w:t xml:space="preserve">Boris, Juan, </w:t>
-            </w:r>
-            <w:proofErr w:type="spellStart"/>
-            <w:r>
-              <w:rPr>
-                <w:rFonts w:cs="Times New Roman"/>
-                <w:b w:val="0"/>
-                <w:i w:val="0"/>
-                <w:szCs w:val="24"/>
-              </w:rPr>
-              <w:t>Abi</w:t>
-            </w:r>
-            <w:proofErr w:type="spellEnd"/>
+              <w:t>Boris, Juan, Abi</w:t>
+            </w:r>
           </w:p>
         </w:tc>
       </w:tr>
@@ -33847,7 +33232,7 @@
           </w:tcPr>
           <w:p>
             <w:pPr>
-              <w:pStyle w:val="Epgrafe"/>
+              <w:pStyle w:val="Descripcin"/>
               <w:keepNext/>
               <w:rPr>
                 <w:rFonts w:cs="Times New Roman"/>
@@ -33873,7 +33258,7 @@
           </w:tcPr>
           <w:p>
             <w:pPr>
-              <w:pStyle w:val="Epgrafe"/>
+              <w:pStyle w:val="Descripcin"/>
               <w:keepNext/>
               <w:jc w:val="center"/>
               <w:cnfStyle w:val="000000000000" w:firstRow="0" w:lastRow="0" w:firstColumn="0" w:lastColumn="0" w:oddVBand="0" w:evenVBand="0" w:oddHBand="0" w:evenHBand="0" w:firstRowFirstColumn="0" w:firstRowLastColumn="0" w:lastRowFirstColumn="0" w:lastRowLastColumn="0"/>
@@ -33903,7 +33288,7 @@
           </w:tcPr>
           <w:p>
             <w:pPr>
-              <w:pStyle w:val="Epgrafe"/>
+              <w:pStyle w:val="Descripcin"/>
               <w:keepNext/>
               <w:jc w:val="center"/>
               <w:cnfStyle w:val="000000000000" w:firstRow="0" w:lastRow="0" w:firstColumn="0" w:lastColumn="0" w:oddVBand="0" w:evenVBand="0" w:oddHBand="0" w:evenHBand="0" w:firstRowFirstColumn="0" w:firstRowLastColumn="0" w:lastRowFirstColumn="0" w:lastRowLastColumn="0"/>
@@ -33933,7 +33318,7 @@
           </w:tcPr>
           <w:p>
             <w:pPr>
-              <w:pStyle w:val="Epgrafe"/>
+              <w:pStyle w:val="Descripcin"/>
               <w:keepNext/>
               <w:jc w:val="center"/>
               <w:cnfStyle w:val="000000000000" w:firstRow="0" w:lastRow="0" w:firstColumn="0" w:lastColumn="0" w:oddVBand="0" w:evenVBand="0" w:oddHBand="0" w:evenHBand="0" w:firstRowFirstColumn="0" w:firstRowLastColumn="0" w:lastRowFirstColumn="0" w:lastRowLastColumn="0"/>
@@ -33961,7 +33346,7 @@
           </w:tcPr>
           <w:p>
             <w:pPr>
-              <w:pStyle w:val="Epgrafe"/>
+              <w:pStyle w:val="Descripcin"/>
               <w:keepNext/>
               <w:jc w:val="center"/>
               <w:cnfStyle w:val="000000000000" w:firstRow="0" w:lastRow="0" w:firstColumn="0" w:lastColumn="0" w:oddVBand="0" w:evenVBand="0" w:oddHBand="0" w:evenHBand="0" w:firstRowFirstColumn="0" w:firstRowLastColumn="0" w:lastRowFirstColumn="0" w:lastRowLastColumn="0"/>
@@ -33979,19 +33364,8 @@
                 <w:i w:val="0"/>
                 <w:szCs w:val="24"/>
               </w:rPr>
-              <w:t xml:space="preserve">Boris, Juan, </w:t>
-            </w:r>
-            <w:proofErr w:type="spellStart"/>
-            <w:r>
-              <w:rPr>
-                <w:rFonts w:cs="Times New Roman"/>
-                <w:b w:val="0"/>
-                <w:i w:val="0"/>
-                <w:szCs w:val="24"/>
-              </w:rPr>
-              <w:t>Abi</w:t>
-            </w:r>
-            <w:proofErr w:type="spellEnd"/>
+              <w:t>Boris, Juan, Abi</w:t>
+            </w:r>
           </w:p>
         </w:tc>
       </w:tr>
@@ -34007,7 +33381,7 @@
           </w:tcPr>
           <w:p>
             <w:pPr>
-              <w:pStyle w:val="Epgrafe"/>
+              <w:pStyle w:val="Descripcin"/>
               <w:keepNext/>
               <w:rPr>
                 <w:rFonts w:cs="Times New Roman"/>
@@ -34033,7 +33407,7 @@
           </w:tcPr>
           <w:p>
             <w:pPr>
-              <w:pStyle w:val="Epgrafe"/>
+              <w:pStyle w:val="Descripcin"/>
               <w:keepNext/>
               <w:jc w:val="center"/>
               <w:cnfStyle w:val="000000000000" w:firstRow="0" w:lastRow="0" w:firstColumn="0" w:lastColumn="0" w:oddVBand="0" w:evenVBand="0" w:oddHBand="0" w:evenHBand="0" w:firstRowFirstColumn="0" w:firstRowLastColumn="0" w:lastRowFirstColumn="0" w:lastRowLastColumn="0"/>
@@ -34063,7 +33437,7 @@
           </w:tcPr>
           <w:p>
             <w:pPr>
-              <w:pStyle w:val="Epgrafe"/>
+              <w:pStyle w:val="Descripcin"/>
               <w:keepNext/>
               <w:jc w:val="center"/>
               <w:cnfStyle w:val="000000000000" w:firstRow="0" w:lastRow="0" w:firstColumn="0" w:lastColumn="0" w:oddVBand="0" w:evenVBand="0" w:oddHBand="0" w:evenHBand="0" w:firstRowFirstColumn="0" w:firstRowLastColumn="0" w:lastRowFirstColumn="0" w:lastRowLastColumn="0"/>
@@ -34093,7 +33467,7 @@
           </w:tcPr>
           <w:p>
             <w:pPr>
-              <w:pStyle w:val="Epgrafe"/>
+              <w:pStyle w:val="Descripcin"/>
               <w:keepNext/>
               <w:jc w:val="center"/>
               <w:cnfStyle w:val="000000000000" w:firstRow="0" w:lastRow="0" w:firstColumn="0" w:lastColumn="0" w:oddVBand="0" w:evenVBand="0" w:oddHBand="0" w:evenHBand="0" w:firstRowFirstColumn="0" w:firstRowLastColumn="0" w:lastRowFirstColumn="0" w:lastRowLastColumn="0"/>
@@ -34121,7 +33495,7 @@
           </w:tcPr>
           <w:p>
             <w:pPr>
-              <w:pStyle w:val="Epgrafe"/>
+              <w:pStyle w:val="Descripcin"/>
               <w:keepNext/>
               <w:jc w:val="center"/>
               <w:cnfStyle w:val="000000000000" w:firstRow="0" w:lastRow="0" w:firstColumn="0" w:lastColumn="0" w:oddVBand="0" w:evenVBand="0" w:oddHBand="0" w:evenHBand="0" w:firstRowFirstColumn="0" w:firstRowLastColumn="0" w:lastRowFirstColumn="0" w:lastRowLastColumn="0"/>
@@ -34147,7 +33521,7 @@
           </w:tcPr>
           <w:p>
             <w:pPr>
-              <w:pStyle w:val="Epgrafe"/>
+              <w:pStyle w:val="Descripcin"/>
               <w:keepNext/>
               <w:rPr>
                 <w:rFonts w:cs="Times New Roman"/>
@@ -34173,7 +33547,7 @@
           </w:tcPr>
           <w:p>
             <w:pPr>
-              <w:pStyle w:val="Epgrafe"/>
+              <w:pStyle w:val="Descripcin"/>
               <w:keepNext/>
               <w:jc w:val="center"/>
               <w:cnfStyle w:val="000000000000" w:firstRow="0" w:lastRow="0" w:firstColumn="0" w:lastColumn="0" w:oddVBand="0" w:evenVBand="0" w:oddHBand="0" w:evenHBand="0" w:firstRowFirstColumn="0" w:firstRowLastColumn="0" w:lastRowFirstColumn="0" w:lastRowLastColumn="0"/>
@@ -34203,7 +33577,7 @@
           </w:tcPr>
           <w:p>
             <w:pPr>
-              <w:pStyle w:val="Epgrafe"/>
+              <w:pStyle w:val="Descripcin"/>
               <w:keepNext/>
               <w:jc w:val="center"/>
               <w:cnfStyle w:val="000000000000" w:firstRow="0" w:lastRow="0" w:firstColumn="0" w:lastColumn="0" w:oddVBand="0" w:evenVBand="0" w:oddHBand="0" w:evenHBand="0" w:firstRowFirstColumn="0" w:firstRowLastColumn="0" w:lastRowFirstColumn="0" w:lastRowLastColumn="0"/>
@@ -34233,7 +33607,7 @@
           </w:tcPr>
           <w:p>
             <w:pPr>
-              <w:pStyle w:val="Epgrafe"/>
+              <w:pStyle w:val="Descripcin"/>
               <w:keepNext/>
               <w:jc w:val="center"/>
               <w:cnfStyle w:val="000000000000" w:firstRow="0" w:lastRow="0" w:firstColumn="0" w:lastColumn="0" w:oddVBand="0" w:evenVBand="0" w:oddHBand="0" w:evenHBand="0" w:firstRowFirstColumn="0" w:firstRowLastColumn="0" w:lastRowFirstColumn="0" w:lastRowLastColumn="0"/>
@@ -34261,7 +33635,7 @@
           </w:tcPr>
           <w:p>
             <w:pPr>
-              <w:pStyle w:val="Epgrafe"/>
+              <w:pStyle w:val="Descripcin"/>
               <w:keepNext/>
               <w:jc w:val="center"/>
               <w:cnfStyle w:val="000000000000" w:firstRow="0" w:lastRow="0" w:firstColumn="0" w:lastColumn="0" w:oddVBand="0" w:evenVBand="0" w:oddHBand="0" w:evenHBand="0" w:firstRowFirstColumn="0" w:firstRowLastColumn="0" w:lastRowFirstColumn="0" w:lastRowLastColumn="0"/>
@@ -34279,19 +33653,8 @@
                 <w:i w:val="0"/>
                 <w:szCs w:val="24"/>
               </w:rPr>
-              <w:t xml:space="preserve">Boris, Juan, </w:t>
-            </w:r>
-            <w:proofErr w:type="spellStart"/>
-            <w:r>
-              <w:rPr>
-                <w:rFonts w:cs="Times New Roman"/>
-                <w:b w:val="0"/>
-                <w:i w:val="0"/>
-                <w:szCs w:val="24"/>
-              </w:rPr>
-              <w:t>Abi</w:t>
-            </w:r>
-            <w:proofErr w:type="spellEnd"/>
+              <w:t>Boris, Juan, Abi</w:t>
+            </w:r>
           </w:p>
         </w:tc>
       </w:tr>
@@ -34307,7 +33670,7 @@
           </w:tcPr>
           <w:p>
             <w:pPr>
-              <w:pStyle w:val="Epgrafe"/>
+              <w:pStyle w:val="Descripcin"/>
               <w:keepNext/>
               <w:rPr>
                 <w:rFonts w:cs="Times New Roman"/>
@@ -34333,7 +33696,7 @@
           </w:tcPr>
           <w:p>
             <w:pPr>
-              <w:pStyle w:val="Epgrafe"/>
+              <w:pStyle w:val="Descripcin"/>
               <w:keepNext/>
               <w:jc w:val="center"/>
               <w:cnfStyle w:val="000000000000" w:firstRow="0" w:lastRow="0" w:firstColumn="0" w:lastColumn="0" w:oddVBand="0" w:evenVBand="0" w:oddHBand="0" w:evenHBand="0" w:firstRowFirstColumn="0" w:firstRowLastColumn="0" w:lastRowFirstColumn="0" w:lastRowLastColumn="0"/>
@@ -34363,7 +33726,7 @@
           </w:tcPr>
           <w:p>
             <w:pPr>
-              <w:pStyle w:val="Epgrafe"/>
+              <w:pStyle w:val="Descripcin"/>
               <w:keepNext/>
               <w:jc w:val="center"/>
               <w:cnfStyle w:val="000000000000" w:firstRow="0" w:lastRow="0" w:firstColumn="0" w:lastColumn="0" w:oddVBand="0" w:evenVBand="0" w:oddHBand="0" w:evenHBand="0" w:firstRowFirstColumn="0" w:firstRowLastColumn="0" w:lastRowFirstColumn="0" w:lastRowLastColumn="0"/>
@@ -34393,7 +33756,7 @@
           </w:tcPr>
           <w:p>
             <w:pPr>
-              <w:pStyle w:val="Epgrafe"/>
+              <w:pStyle w:val="Descripcin"/>
               <w:keepNext/>
               <w:jc w:val="center"/>
               <w:cnfStyle w:val="000000000000" w:firstRow="0" w:lastRow="0" w:firstColumn="0" w:lastColumn="0" w:oddVBand="0" w:evenVBand="0" w:oddHBand="0" w:evenHBand="0" w:firstRowFirstColumn="0" w:firstRowLastColumn="0" w:lastRowFirstColumn="0" w:lastRowLastColumn="0"/>
@@ -34421,7 +33784,7 @@
           </w:tcPr>
           <w:p>
             <w:pPr>
-              <w:pStyle w:val="Epgrafe"/>
+              <w:pStyle w:val="Descripcin"/>
               <w:keepNext/>
               <w:jc w:val="center"/>
               <w:cnfStyle w:val="000000000000" w:firstRow="0" w:lastRow="0" w:firstColumn="0" w:lastColumn="0" w:oddVBand="0" w:evenVBand="0" w:oddHBand="0" w:evenHBand="0" w:firstRowFirstColumn="0" w:firstRowLastColumn="0" w:lastRowFirstColumn="0" w:lastRowLastColumn="0"/>
@@ -34439,19 +33802,8 @@
                 <w:i w:val="0"/>
                 <w:szCs w:val="24"/>
               </w:rPr>
-              <w:t xml:space="preserve">Boris, Juan, </w:t>
-            </w:r>
-            <w:proofErr w:type="spellStart"/>
-            <w:r>
-              <w:rPr>
-                <w:rFonts w:cs="Times New Roman"/>
-                <w:b w:val="0"/>
-                <w:i w:val="0"/>
-                <w:szCs w:val="24"/>
-              </w:rPr>
-              <w:t>Abi</w:t>
-            </w:r>
-            <w:proofErr w:type="spellEnd"/>
+              <w:t>Boris, Juan, Abi</w:t>
+            </w:r>
           </w:p>
         </w:tc>
       </w:tr>
@@ -34467,7 +33819,7 @@
           </w:tcPr>
           <w:p>
             <w:pPr>
-              <w:pStyle w:val="Epgrafe"/>
+              <w:pStyle w:val="Descripcin"/>
               <w:keepNext/>
               <w:rPr>
                 <w:rFonts w:cs="Times New Roman"/>
@@ -34493,7 +33845,7 @@
           </w:tcPr>
           <w:p>
             <w:pPr>
-              <w:pStyle w:val="Epgrafe"/>
+              <w:pStyle w:val="Descripcin"/>
               <w:keepNext/>
               <w:jc w:val="center"/>
               <w:cnfStyle w:val="000000000000" w:firstRow="0" w:lastRow="0" w:firstColumn="0" w:lastColumn="0" w:oddVBand="0" w:evenVBand="0" w:oddHBand="0" w:evenHBand="0" w:firstRowFirstColumn="0" w:firstRowLastColumn="0" w:lastRowFirstColumn="0" w:lastRowLastColumn="0"/>
@@ -34523,7 +33875,7 @@
           </w:tcPr>
           <w:p>
             <w:pPr>
-              <w:pStyle w:val="Epgrafe"/>
+              <w:pStyle w:val="Descripcin"/>
               <w:keepNext/>
               <w:jc w:val="center"/>
               <w:cnfStyle w:val="000000000000" w:firstRow="0" w:lastRow="0" w:firstColumn="0" w:lastColumn="0" w:oddVBand="0" w:evenVBand="0" w:oddHBand="0" w:evenHBand="0" w:firstRowFirstColumn="0" w:firstRowLastColumn="0" w:lastRowFirstColumn="0" w:lastRowLastColumn="0"/>
@@ -34553,7 +33905,7 @@
           </w:tcPr>
           <w:p>
             <w:pPr>
-              <w:pStyle w:val="Epgrafe"/>
+              <w:pStyle w:val="Descripcin"/>
               <w:keepNext/>
               <w:jc w:val="center"/>
               <w:cnfStyle w:val="000000000000" w:firstRow="0" w:lastRow="0" w:firstColumn="0" w:lastColumn="0" w:oddVBand="0" w:evenVBand="0" w:oddHBand="0" w:evenHBand="0" w:firstRowFirstColumn="0" w:firstRowLastColumn="0" w:lastRowFirstColumn="0" w:lastRowLastColumn="0"/>
@@ -34581,7 +33933,7 @@
           </w:tcPr>
           <w:p>
             <w:pPr>
-              <w:pStyle w:val="Epgrafe"/>
+              <w:pStyle w:val="Descripcin"/>
               <w:keepNext/>
               <w:jc w:val="center"/>
               <w:cnfStyle w:val="000000000000" w:firstRow="0" w:lastRow="0" w:firstColumn="0" w:lastColumn="0" w:oddVBand="0" w:evenVBand="0" w:oddHBand="0" w:evenHBand="0" w:firstRowFirstColumn="0" w:firstRowLastColumn="0" w:lastRowFirstColumn="0" w:lastRowLastColumn="0"/>
@@ -34607,7 +33959,7 @@
           </w:tcPr>
           <w:p>
             <w:pPr>
-              <w:pStyle w:val="Epgrafe"/>
+              <w:pStyle w:val="Descripcin"/>
               <w:keepNext/>
               <w:rPr>
                 <w:rFonts w:cs="Times New Roman"/>
@@ -34633,7 +33985,7 @@
           </w:tcPr>
           <w:p>
             <w:pPr>
-              <w:pStyle w:val="Epgrafe"/>
+              <w:pStyle w:val="Descripcin"/>
               <w:keepNext/>
               <w:jc w:val="center"/>
               <w:cnfStyle w:val="000000000000" w:firstRow="0" w:lastRow="0" w:firstColumn="0" w:lastColumn="0" w:oddVBand="0" w:evenVBand="0" w:oddHBand="0" w:evenHBand="0" w:firstRowFirstColumn="0" w:firstRowLastColumn="0" w:lastRowFirstColumn="0" w:lastRowLastColumn="0"/>
@@ -34663,7 +34015,7 @@
           </w:tcPr>
           <w:p>
             <w:pPr>
-              <w:pStyle w:val="Epgrafe"/>
+              <w:pStyle w:val="Descripcin"/>
               <w:keepNext/>
               <w:jc w:val="center"/>
               <w:cnfStyle w:val="000000000000" w:firstRow="0" w:lastRow="0" w:firstColumn="0" w:lastColumn="0" w:oddVBand="0" w:evenVBand="0" w:oddHBand="0" w:evenHBand="0" w:firstRowFirstColumn="0" w:firstRowLastColumn="0" w:lastRowFirstColumn="0" w:lastRowLastColumn="0"/>
@@ -34693,7 +34045,7 @@
           </w:tcPr>
           <w:p>
             <w:pPr>
-              <w:pStyle w:val="Epgrafe"/>
+              <w:pStyle w:val="Descripcin"/>
               <w:keepNext/>
               <w:jc w:val="center"/>
               <w:cnfStyle w:val="000000000000" w:firstRow="0" w:lastRow="0" w:firstColumn="0" w:lastColumn="0" w:oddVBand="0" w:evenVBand="0" w:oddHBand="0" w:evenHBand="0" w:firstRowFirstColumn="0" w:firstRowLastColumn="0" w:lastRowFirstColumn="0" w:lastRowLastColumn="0"/>
@@ -34721,7 +34073,7 @@
           </w:tcPr>
           <w:p>
             <w:pPr>
-              <w:pStyle w:val="Epgrafe"/>
+              <w:pStyle w:val="Descripcin"/>
               <w:keepNext/>
               <w:jc w:val="center"/>
               <w:cnfStyle w:val="000000000000" w:firstRow="0" w:lastRow="0" w:firstColumn="0" w:lastColumn="0" w:oddVBand="0" w:evenVBand="0" w:oddHBand="0" w:evenHBand="0" w:firstRowFirstColumn="0" w:firstRowLastColumn="0" w:lastRowFirstColumn="0" w:lastRowLastColumn="0"/>
@@ -34739,19 +34091,8 @@
                 <w:i w:val="0"/>
                 <w:szCs w:val="24"/>
               </w:rPr>
-              <w:t xml:space="preserve">Boris, Juan, </w:t>
-            </w:r>
-            <w:proofErr w:type="spellStart"/>
-            <w:r>
-              <w:rPr>
-                <w:rFonts w:cs="Times New Roman"/>
-                <w:b w:val="0"/>
-                <w:i w:val="0"/>
-                <w:szCs w:val="24"/>
-              </w:rPr>
-              <w:t>Abi</w:t>
-            </w:r>
-            <w:proofErr w:type="spellEnd"/>
+              <w:t>Boris, Juan, Abi</w:t>
+            </w:r>
           </w:p>
         </w:tc>
       </w:tr>
@@ -34767,7 +34108,7 @@
           </w:tcPr>
           <w:p>
             <w:pPr>
-              <w:pStyle w:val="Epgrafe"/>
+              <w:pStyle w:val="Descripcin"/>
               <w:keepNext/>
               <w:rPr>
                 <w:rFonts w:cs="Times New Roman"/>
@@ -34793,7 +34134,7 @@
           </w:tcPr>
           <w:p>
             <w:pPr>
-              <w:pStyle w:val="Epgrafe"/>
+              <w:pStyle w:val="Descripcin"/>
               <w:keepNext/>
               <w:jc w:val="center"/>
               <w:cnfStyle w:val="000000000000" w:firstRow="0" w:lastRow="0" w:firstColumn="0" w:lastColumn="0" w:oddVBand="0" w:evenVBand="0" w:oddHBand="0" w:evenHBand="0" w:firstRowFirstColumn="0" w:firstRowLastColumn="0" w:lastRowFirstColumn="0" w:lastRowLastColumn="0"/>
@@ -34823,7 +34164,7 @@
           </w:tcPr>
           <w:p>
             <w:pPr>
-              <w:pStyle w:val="Epgrafe"/>
+              <w:pStyle w:val="Descripcin"/>
               <w:keepNext/>
               <w:jc w:val="center"/>
               <w:cnfStyle w:val="000000000000" w:firstRow="0" w:lastRow="0" w:firstColumn="0" w:lastColumn="0" w:oddVBand="0" w:evenVBand="0" w:oddHBand="0" w:evenHBand="0" w:firstRowFirstColumn="0" w:firstRowLastColumn="0" w:lastRowFirstColumn="0" w:lastRowLastColumn="0"/>
@@ -34853,7 +34194,7 @@
           </w:tcPr>
           <w:p>
             <w:pPr>
-              <w:pStyle w:val="Epgrafe"/>
+              <w:pStyle w:val="Descripcin"/>
               <w:keepNext/>
               <w:jc w:val="center"/>
               <w:cnfStyle w:val="000000000000" w:firstRow="0" w:lastRow="0" w:firstColumn="0" w:lastColumn="0" w:oddVBand="0" w:evenVBand="0" w:oddHBand="0" w:evenHBand="0" w:firstRowFirstColumn="0" w:firstRowLastColumn="0" w:lastRowFirstColumn="0" w:lastRowLastColumn="0"/>
@@ -34881,7 +34222,7 @@
           </w:tcPr>
           <w:p>
             <w:pPr>
-              <w:pStyle w:val="Epgrafe"/>
+              <w:pStyle w:val="Descripcin"/>
               <w:keepNext/>
               <w:jc w:val="center"/>
               <w:cnfStyle w:val="000000000000" w:firstRow="0" w:lastRow="0" w:firstColumn="0" w:lastColumn="0" w:oddVBand="0" w:evenVBand="0" w:oddHBand="0" w:evenHBand="0" w:firstRowFirstColumn="0" w:firstRowLastColumn="0" w:lastRowFirstColumn="0" w:lastRowLastColumn="0"/>
@@ -34899,19 +34240,8 @@
                 <w:i w:val="0"/>
                 <w:szCs w:val="24"/>
               </w:rPr>
-              <w:t xml:space="preserve">Boris, Juan, </w:t>
-            </w:r>
-            <w:proofErr w:type="spellStart"/>
-            <w:r>
-              <w:rPr>
-                <w:rFonts w:cs="Times New Roman"/>
-                <w:b w:val="0"/>
-                <w:i w:val="0"/>
-                <w:szCs w:val="24"/>
-              </w:rPr>
-              <w:t>Abi</w:t>
-            </w:r>
-            <w:proofErr w:type="spellEnd"/>
+              <w:t>Boris, Juan, Abi</w:t>
+            </w:r>
           </w:p>
         </w:tc>
       </w:tr>
@@ -34927,7 +34257,7 @@
           </w:tcPr>
           <w:p>
             <w:pPr>
-              <w:pStyle w:val="Epgrafe"/>
+              <w:pStyle w:val="Descripcin"/>
               <w:keepNext/>
               <w:rPr>
                 <w:rFonts w:cs="Times New Roman"/>
@@ -34953,7 +34283,7 @@
           </w:tcPr>
           <w:p>
             <w:pPr>
-              <w:pStyle w:val="Epgrafe"/>
+              <w:pStyle w:val="Descripcin"/>
               <w:keepNext/>
               <w:jc w:val="center"/>
               <w:cnfStyle w:val="000000000000" w:firstRow="0" w:lastRow="0" w:firstColumn="0" w:lastColumn="0" w:oddVBand="0" w:evenVBand="0" w:oddHBand="0" w:evenHBand="0" w:firstRowFirstColumn="0" w:firstRowLastColumn="0" w:lastRowFirstColumn="0" w:lastRowLastColumn="0"/>
@@ -34983,7 +34313,7 @@
           </w:tcPr>
           <w:p>
             <w:pPr>
-              <w:pStyle w:val="Epgrafe"/>
+              <w:pStyle w:val="Descripcin"/>
               <w:keepNext/>
               <w:jc w:val="center"/>
               <w:cnfStyle w:val="000000000000" w:firstRow="0" w:lastRow="0" w:firstColumn="0" w:lastColumn="0" w:oddVBand="0" w:evenVBand="0" w:oddHBand="0" w:evenHBand="0" w:firstRowFirstColumn="0" w:firstRowLastColumn="0" w:lastRowFirstColumn="0" w:lastRowLastColumn="0"/>
@@ -35013,7 +34343,7 @@
           </w:tcPr>
           <w:p>
             <w:pPr>
-              <w:pStyle w:val="Epgrafe"/>
+              <w:pStyle w:val="Descripcin"/>
               <w:keepNext/>
               <w:jc w:val="center"/>
               <w:cnfStyle w:val="000000000000" w:firstRow="0" w:lastRow="0" w:firstColumn="0" w:lastColumn="0" w:oddVBand="0" w:evenVBand="0" w:oddHBand="0" w:evenHBand="0" w:firstRowFirstColumn="0" w:firstRowLastColumn="0" w:lastRowFirstColumn="0" w:lastRowLastColumn="0"/>
@@ -35041,7 +34371,7 @@
           </w:tcPr>
           <w:p>
             <w:pPr>
-              <w:pStyle w:val="Epgrafe"/>
+              <w:pStyle w:val="Descripcin"/>
               <w:keepNext/>
               <w:jc w:val="center"/>
               <w:cnfStyle w:val="000000000000" w:firstRow="0" w:lastRow="0" w:firstColumn="0" w:lastColumn="0" w:oddVBand="0" w:evenVBand="0" w:oddHBand="0" w:evenHBand="0" w:firstRowFirstColumn="0" w:firstRowLastColumn="0" w:lastRowFirstColumn="0" w:lastRowLastColumn="0"/>
@@ -35067,7 +34397,7 @@
           </w:tcPr>
           <w:p>
             <w:pPr>
-              <w:pStyle w:val="Epgrafe"/>
+              <w:pStyle w:val="Descripcin"/>
               <w:keepNext/>
               <w:rPr>
                 <w:rFonts w:cs="Times New Roman"/>
@@ -35094,7 +34424,7 @@
           </w:tcPr>
           <w:p>
             <w:pPr>
-              <w:pStyle w:val="Epgrafe"/>
+              <w:pStyle w:val="Descripcin"/>
               <w:keepNext/>
               <w:jc w:val="center"/>
               <w:cnfStyle w:val="000000000000" w:firstRow="0" w:lastRow="0" w:firstColumn="0" w:lastColumn="0" w:oddVBand="0" w:evenVBand="0" w:oddHBand="0" w:evenHBand="0" w:firstRowFirstColumn="0" w:firstRowLastColumn="0" w:lastRowFirstColumn="0" w:lastRowLastColumn="0"/>
@@ -35124,7 +34454,7 @@
           </w:tcPr>
           <w:p>
             <w:pPr>
-              <w:pStyle w:val="Epgrafe"/>
+              <w:pStyle w:val="Descripcin"/>
               <w:keepNext/>
               <w:jc w:val="center"/>
               <w:cnfStyle w:val="000000000000" w:firstRow="0" w:lastRow="0" w:firstColumn="0" w:lastColumn="0" w:oddVBand="0" w:evenVBand="0" w:oddHBand="0" w:evenHBand="0" w:firstRowFirstColumn="0" w:firstRowLastColumn="0" w:lastRowFirstColumn="0" w:lastRowLastColumn="0"/>
@@ -35154,7 +34484,7 @@
           </w:tcPr>
           <w:p>
             <w:pPr>
-              <w:pStyle w:val="Epgrafe"/>
+              <w:pStyle w:val="Descripcin"/>
               <w:keepNext/>
               <w:jc w:val="center"/>
               <w:cnfStyle w:val="000000000000" w:firstRow="0" w:lastRow="0" w:firstColumn="0" w:lastColumn="0" w:oddVBand="0" w:evenVBand="0" w:oddHBand="0" w:evenHBand="0" w:firstRowFirstColumn="0" w:firstRowLastColumn="0" w:lastRowFirstColumn="0" w:lastRowLastColumn="0"/>
@@ -35182,7 +34512,7 @@
           </w:tcPr>
           <w:p>
             <w:pPr>
-              <w:pStyle w:val="Epgrafe"/>
+              <w:pStyle w:val="Descripcin"/>
               <w:keepNext/>
               <w:jc w:val="center"/>
               <w:cnfStyle w:val="000000000000" w:firstRow="0" w:lastRow="0" w:firstColumn="0" w:lastColumn="0" w:oddVBand="0" w:evenVBand="0" w:oddHBand="0" w:evenHBand="0" w:firstRowFirstColumn="0" w:firstRowLastColumn="0" w:lastRowFirstColumn="0" w:lastRowLastColumn="0"/>
@@ -35200,19 +34530,8 @@
                 <w:i w:val="0"/>
                 <w:szCs w:val="24"/>
               </w:rPr>
-              <w:t xml:space="preserve">Boris, Juan, </w:t>
-            </w:r>
-            <w:proofErr w:type="spellStart"/>
-            <w:r>
-              <w:rPr>
-                <w:rFonts w:cs="Times New Roman"/>
-                <w:b w:val="0"/>
-                <w:i w:val="0"/>
-                <w:szCs w:val="24"/>
-              </w:rPr>
-              <w:t>Abi</w:t>
-            </w:r>
-            <w:proofErr w:type="spellEnd"/>
+              <w:t>Boris, Juan, Abi</w:t>
+            </w:r>
           </w:p>
         </w:tc>
       </w:tr>
@@ -35228,7 +34547,7 @@
           </w:tcPr>
           <w:p>
             <w:pPr>
-              <w:pStyle w:val="Epgrafe"/>
+              <w:pStyle w:val="Descripcin"/>
               <w:keepNext/>
               <w:rPr>
                 <w:rFonts w:cs="Times New Roman"/>
@@ -35254,7 +34573,7 @@
           </w:tcPr>
           <w:p>
             <w:pPr>
-              <w:pStyle w:val="Epgrafe"/>
+              <w:pStyle w:val="Descripcin"/>
               <w:keepNext/>
               <w:jc w:val="center"/>
               <w:cnfStyle w:val="000000000000" w:firstRow="0" w:lastRow="0" w:firstColumn="0" w:lastColumn="0" w:oddVBand="0" w:evenVBand="0" w:oddHBand="0" w:evenHBand="0" w:firstRowFirstColumn="0" w:firstRowLastColumn="0" w:lastRowFirstColumn="0" w:lastRowLastColumn="0"/>
@@ -35284,7 +34603,7 @@
           </w:tcPr>
           <w:p>
             <w:pPr>
-              <w:pStyle w:val="Epgrafe"/>
+              <w:pStyle w:val="Descripcin"/>
               <w:keepNext/>
               <w:jc w:val="center"/>
               <w:cnfStyle w:val="000000000000" w:firstRow="0" w:lastRow="0" w:firstColumn="0" w:lastColumn="0" w:oddVBand="0" w:evenVBand="0" w:oddHBand="0" w:evenHBand="0" w:firstRowFirstColumn="0" w:firstRowLastColumn="0" w:lastRowFirstColumn="0" w:lastRowLastColumn="0"/>
@@ -35314,7 +34633,7 @@
           </w:tcPr>
           <w:p>
             <w:pPr>
-              <w:pStyle w:val="Epgrafe"/>
+              <w:pStyle w:val="Descripcin"/>
               <w:keepNext/>
               <w:jc w:val="center"/>
               <w:cnfStyle w:val="000000000000" w:firstRow="0" w:lastRow="0" w:firstColumn="0" w:lastColumn="0" w:oddVBand="0" w:evenVBand="0" w:oddHBand="0" w:evenHBand="0" w:firstRowFirstColumn="0" w:firstRowLastColumn="0" w:lastRowFirstColumn="0" w:lastRowLastColumn="0"/>
@@ -35342,7 +34661,7 @@
           </w:tcPr>
           <w:p>
             <w:pPr>
-              <w:pStyle w:val="Epgrafe"/>
+              <w:pStyle w:val="Descripcin"/>
               <w:keepNext/>
               <w:jc w:val="center"/>
               <w:cnfStyle w:val="000000000000" w:firstRow="0" w:lastRow="0" w:firstColumn="0" w:lastColumn="0" w:oddVBand="0" w:evenVBand="0" w:oddHBand="0" w:evenHBand="0" w:firstRowFirstColumn="0" w:firstRowLastColumn="0" w:lastRowFirstColumn="0" w:lastRowLastColumn="0"/>
@@ -35360,19 +34679,8 @@
                 <w:i w:val="0"/>
                 <w:szCs w:val="24"/>
               </w:rPr>
-              <w:t xml:space="preserve">Boris, Juan, </w:t>
-            </w:r>
-            <w:proofErr w:type="spellStart"/>
-            <w:r>
-              <w:rPr>
-                <w:rFonts w:cs="Times New Roman"/>
-                <w:b w:val="0"/>
-                <w:i w:val="0"/>
-                <w:szCs w:val="24"/>
-              </w:rPr>
-              <w:t>Abi</w:t>
-            </w:r>
-            <w:proofErr w:type="spellEnd"/>
+              <w:t>Boris, Juan, Abi</w:t>
+            </w:r>
           </w:p>
         </w:tc>
       </w:tr>
@@ -35388,7 +34696,7 @@
           </w:tcPr>
           <w:p>
             <w:pPr>
-              <w:pStyle w:val="Epgrafe"/>
+              <w:pStyle w:val="Descripcin"/>
               <w:keepNext/>
               <w:rPr>
                 <w:rFonts w:cs="Times New Roman"/>
@@ -35414,7 +34722,7 @@
           </w:tcPr>
           <w:p>
             <w:pPr>
-              <w:pStyle w:val="Epgrafe"/>
+              <w:pStyle w:val="Descripcin"/>
               <w:keepNext/>
               <w:jc w:val="center"/>
               <w:cnfStyle w:val="000000000000" w:firstRow="0" w:lastRow="0" w:firstColumn="0" w:lastColumn="0" w:oddVBand="0" w:evenVBand="0" w:oddHBand="0" w:evenHBand="0" w:firstRowFirstColumn="0" w:firstRowLastColumn="0" w:lastRowFirstColumn="0" w:lastRowLastColumn="0"/>
@@ -35444,7 +34752,7 @@
           </w:tcPr>
           <w:p>
             <w:pPr>
-              <w:pStyle w:val="Epgrafe"/>
+              <w:pStyle w:val="Descripcin"/>
               <w:keepNext/>
               <w:jc w:val="center"/>
               <w:cnfStyle w:val="000000000000" w:firstRow="0" w:lastRow="0" w:firstColumn="0" w:lastColumn="0" w:oddVBand="0" w:evenVBand="0" w:oddHBand="0" w:evenHBand="0" w:firstRowFirstColumn="0" w:firstRowLastColumn="0" w:lastRowFirstColumn="0" w:lastRowLastColumn="0"/>
@@ -35474,7 +34782,7 @@
           </w:tcPr>
           <w:p>
             <w:pPr>
-              <w:pStyle w:val="Epgrafe"/>
+              <w:pStyle w:val="Descripcin"/>
               <w:keepNext/>
               <w:jc w:val="center"/>
               <w:cnfStyle w:val="000000000000" w:firstRow="0" w:lastRow="0" w:firstColumn="0" w:lastColumn="0" w:oddVBand="0" w:evenVBand="0" w:oddHBand="0" w:evenHBand="0" w:firstRowFirstColumn="0" w:firstRowLastColumn="0" w:lastRowFirstColumn="0" w:lastRowLastColumn="0"/>
@@ -35502,7 +34810,7 @@
           </w:tcPr>
           <w:p>
             <w:pPr>
-              <w:pStyle w:val="Epgrafe"/>
+              <w:pStyle w:val="Descripcin"/>
               <w:keepNext/>
               <w:jc w:val="center"/>
               <w:cnfStyle w:val="000000000000" w:firstRow="0" w:lastRow="0" w:firstColumn="0" w:lastColumn="0" w:oddVBand="0" w:evenVBand="0" w:oddHBand="0" w:evenHBand="0" w:firstRowFirstColumn="0" w:firstRowLastColumn="0" w:lastRowFirstColumn="0" w:lastRowLastColumn="0"/>
@@ -35528,7 +34836,7 @@
           </w:tcPr>
           <w:p>
             <w:pPr>
-              <w:pStyle w:val="Epgrafe"/>
+              <w:pStyle w:val="Descripcin"/>
               <w:keepNext/>
               <w:rPr>
                 <w:rFonts w:cs="Times New Roman"/>
@@ -35554,7 +34862,7 @@
           </w:tcPr>
           <w:p>
             <w:pPr>
-              <w:pStyle w:val="Epgrafe"/>
+              <w:pStyle w:val="Descripcin"/>
               <w:keepNext/>
               <w:jc w:val="center"/>
               <w:cnfStyle w:val="000000000000" w:firstRow="0" w:lastRow="0" w:firstColumn="0" w:lastColumn="0" w:oddVBand="0" w:evenVBand="0" w:oddHBand="0" w:evenHBand="0" w:firstRowFirstColumn="0" w:firstRowLastColumn="0" w:lastRowFirstColumn="0" w:lastRowLastColumn="0"/>
@@ -35584,7 +34892,7 @@
           </w:tcPr>
           <w:p>
             <w:pPr>
-              <w:pStyle w:val="Epgrafe"/>
+              <w:pStyle w:val="Descripcin"/>
               <w:keepNext/>
               <w:jc w:val="center"/>
               <w:cnfStyle w:val="000000000000" w:firstRow="0" w:lastRow="0" w:firstColumn="0" w:lastColumn="0" w:oddVBand="0" w:evenVBand="0" w:oddHBand="0" w:evenHBand="0" w:firstRowFirstColumn="0" w:firstRowLastColumn="0" w:lastRowFirstColumn="0" w:lastRowLastColumn="0"/>
@@ -35614,7 +34922,7 @@
           </w:tcPr>
           <w:p>
             <w:pPr>
-              <w:pStyle w:val="Epgrafe"/>
+              <w:pStyle w:val="Descripcin"/>
               <w:keepNext/>
               <w:jc w:val="center"/>
               <w:cnfStyle w:val="000000000000" w:firstRow="0" w:lastRow="0" w:firstColumn="0" w:lastColumn="0" w:oddVBand="0" w:evenVBand="0" w:oddHBand="0" w:evenHBand="0" w:firstRowFirstColumn="0" w:firstRowLastColumn="0" w:lastRowFirstColumn="0" w:lastRowLastColumn="0"/>
@@ -35642,7 +34950,7 @@
           </w:tcPr>
           <w:p>
             <w:pPr>
-              <w:pStyle w:val="Epgrafe"/>
+              <w:pStyle w:val="Descripcin"/>
               <w:keepNext/>
               <w:jc w:val="center"/>
               <w:cnfStyle w:val="000000000000" w:firstRow="0" w:lastRow="0" w:firstColumn="0" w:lastColumn="0" w:oddVBand="0" w:evenVBand="0" w:oddHBand="0" w:evenHBand="0" w:firstRowFirstColumn="0" w:firstRowLastColumn="0" w:lastRowFirstColumn="0" w:lastRowLastColumn="0"/>
@@ -35660,19 +34968,8 @@
                 <w:i w:val="0"/>
                 <w:szCs w:val="24"/>
               </w:rPr>
-              <w:t xml:space="preserve">Boris, Juan, </w:t>
-            </w:r>
-            <w:proofErr w:type="spellStart"/>
-            <w:r>
-              <w:rPr>
-                <w:rFonts w:cs="Times New Roman"/>
-                <w:b w:val="0"/>
-                <w:i w:val="0"/>
-                <w:szCs w:val="24"/>
-              </w:rPr>
-              <w:t>Abi</w:t>
-            </w:r>
-            <w:proofErr w:type="spellEnd"/>
+              <w:t>Boris, Juan, Abi</w:t>
+            </w:r>
           </w:p>
         </w:tc>
       </w:tr>
@@ -35688,7 +34985,7 @@
           </w:tcPr>
           <w:p>
             <w:pPr>
-              <w:pStyle w:val="Epgrafe"/>
+              <w:pStyle w:val="Descripcin"/>
               <w:keepNext/>
               <w:rPr>
                 <w:rFonts w:cs="Times New Roman"/>
@@ -35714,7 +35011,7 @@
           </w:tcPr>
           <w:p>
             <w:pPr>
-              <w:pStyle w:val="Epgrafe"/>
+              <w:pStyle w:val="Descripcin"/>
               <w:keepNext/>
               <w:jc w:val="center"/>
               <w:cnfStyle w:val="000000000000" w:firstRow="0" w:lastRow="0" w:firstColumn="0" w:lastColumn="0" w:oddVBand="0" w:evenVBand="0" w:oddHBand="0" w:evenHBand="0" w:firstRowFirstColumn="0" w:firstRowLastColumn="0" w:lastRowFirstColumn="0" w:lastRowLastColumn="0"/>
@@ -35744,7 +35041,7 @@
           </w:tcPr>
           <w:p>
             <w:pPr>
-              <w:pStyle w:val="Epgrafe"/>
+              <w:pStyle w:val="Descripcin"/>
               <w:keepNext/>
               <w:jc w:val="center"/>
               <w:cnfStyle w:val="000000000000" w:firstRow="0" w:lastRow="0" w:firstColumn="0" w:lastColumn="0" w:oddVBand="0" w:evenVBand="0" w:oddHBand="0" w:evenHBand="0" w:firstRowFirstColumn="0" w:firstRowLastColumn="0" w:lastRowFirstColumn="0" w:lastRowLastColumn="0"/>
@@ -35774,7 +35071,7 @@
           </w:tcPr>
           <w:p>
             <w:pPr>
-              <w:pStyle w:val="Epgrafe"/>
+              <w:pStyle w:val="Descripcin"/>
               <w:keepNext/>
               <w:jc w:val="center"/>
               <w:cnfStyle w:val="000000000000" w:firstRow="0" w:lastRow="0" w:firstColumn="0" w:lastColumn="0" w:oddVBand="0" w:evenVBand="0" w:oddHBand="0" w:evenHBand="0" w:firstRowFirstColumn="0" w:firstRowLastColumn="0" w:lastRowFirstColumn="0" w:lastRowLastColumn="0"/>
@@ -35802,7 +35099,7 @@
           </w:tcPr>
           <w:p>
             <w:pPr>
-              <w:pStyle w:val="Epgrafe"/>
+              <w:pStyle w:val="Descripcin"/>
               <w:keepNext/>
               <w:jc w:val="center"/>
               <w:cnfStyle w:val="000000000000" w:firstRow="0" w:lastRow="0" w:firstColumn="0" w:lastColumn="0" w:oddVBand="0" w:evenVBand="0" w:oddHBand="0" w:evenHBand="0" w:firstRowFirstColumn="0" w:firstRowLastColumn="0" w:lastRowFirstColumn="0" w:lastRowLastColumn="0"/>
@@ -35820,19 +35117,8 @@
                 <w:i w:val="0"/>
                 <w:szCs w:val="24"/>
               </w:rPr>
-              <w:t xml:space="preserve">Boris, Juan, </w:t>
-            </w:r>
-            <w:proofErr w:type="spellStart"/>
-            <w:r>
-              <w:rPr>
-                <w:rFonts w:cs="Times New Roman"/>
-                <w:b w:val="0"/>
-                <w:i w:val="0"/>
-                <w:szCs w:val="24"/>
-              </w:rPr>
-              <w:t>Abi</w:t>
-            </w:r>
-            <w:proofErr w:type="spellEnd"/>
+              <w:t>Boris, Juan, Abi</w:t>
+            </w:r>
           </w:p>
         </w:tc>
       </w:tr>
@@ -35848,7 +35134,7 @@
           </w:tcPr>
           <w:p>
             <w:pPr>
-              <w:pStyle w:val="Epgrafe"/>
+              <w:pStyle w:val="Descripcin"/>
               <w:keepNext/>
               <w:rPr>
                 <w:rFonts w:cs="Times New Roman"/>
@@ -35874,7 +35160,7 @@
           </w:tcPr>
           <w:p>
             <w:pPr>
-              <w:pStyle w:val="Epgrafe"/>
+              <w:pStyle w:val="Descripcin"/>
               <w:keepNext/>
               <w:jc w:val="center"/>
               <w:cnfStyle w:val="000000000000" w:firstRow="0" w:lastRow="0" w:firstColumn="0" w:lastColumn="0" w:oddVBand="0" w:evenVBand="0" w:oddHBand="0" w:evenHBand="0" w:firstRowFirstColumn="0" w:firstRowLastColumn="0" w:lastRowFirstColumn="0" w:lastRowLastColumn="0"/>
@@ -35904,7 +35190,7 @@
           </w:tcPr>
           <w:p>
             <w:pPr>
-              <w:pStyle w:val="Epgrafe"/>
+              <w:pStyle w:val="Descripcin"/>
               <w:keepNext/>
               <w:jc w:val="center"/>
               <w:cnfStyle w:val="000000000000" w:firstRow="0" w:lastRow="0" w:firstColumn="0" w:lastColumn="0" w:oddVBand="0" w:evenVBand="0" w:oddHBand="0" w:evenHBand="0" w:firstRowFirstColumn="0" w:firstRowLastColumn="0" w:lastRowFirstColumn="0" w:lastRowLastColumn="0"/>
@@ -35934,7 +35220,7 @@
           </w:tcPr>
           <w:p>
             <w:pPr>
-              <w:pStyle w:val="Epgrafe"/>
+              <w:pStyle w:val="Descripcin"/>
               <w:keepNext/>
               <w:jc w:val="center"/>
               <w:cnfStyle w:val="000000000000" w:firstRow="0" w:lastRow="0" w:firstColumn="0" w:lastColumn="0" w:oddVBand="0" w:evenVBand="0" w:oddHBand="0" w:evenHBand="0" w:firstRowFirstColumn="0" w:firstRowLastColumn="0" w:lastRowFirstColumn="0" w:lastRowLastColumn="0"/>
@@ -35962,7 +35248,7 @@
           </w:tcPr>
           <w:p>
             <w:pPr>
-              <w:pStyle w:val="Epgrafe"/>
+              <w:pStyle w:val="Descripcin"/>
               <w:keepNext/>
               <w:jc w:val="center"/>
               <w:cnfStyle w:val="000000000000" w:firstRow="0" w:lastRow="0" w:firstColumn="0" w:lastColumn="0" w:oddVBand="0" w:evenVBand="0" w:oddHBand="0" w:evenHBand="0" w:firstRowFirstColumn="0" w:firstRowLastColumn="0" w:lastRowFirstColumn="0" w:lastRowLastColumn="0"/>
@@ -35988,7 +35274,7 @@
           </w:tcPr>
           <w:p>
             <w:pPr>
-              <w:pStyle w:val="Epgrafe"/>
+              <w:pStyle w:val="Descripcin"/>
               <w:keepNext/>
               <w:rPr>
                 <w:rFonts w:cs="Times New Roman"/>
@@ -36014,7 +35300,7 @@
           </w:tcPr>
           <w:p>
             <w:pPr>
-              <w:pStyle w:val="Epgrafe"/>
+              <w:pStyle w:val="Descripcin"/>
               <w:keepNext/>
               <w:jc w:val="center"/>
               <w:cnfStyle w:val="000000000000" w:firstRow="0" w:lastRow="0" w:firstColumn="0" w:lastColumn="0" w:oddVBand="0" w:evenVBand="0" w:oddHBand="0" w:evenHBand="0" w:firstRowFirstColumn="0" w:firstRowLastColumn="0" w:lastRowFirstColumn="0" w:lastRowLastColumn="0"/>
@@ -36044,7 +35330,7 @@
           </w:tcPr>
           <w:p>
             <w:pPr>
-              <w:pStyle w:val="Epgrafe"/>
+              <w:pStyle w:val="Descripcin"/>
               <w:keepNext/>
               <w:jc w:val="center"/>
               <w:cnfStyle w:val="000000000000" w:firstRow="0" w:lastRow="0" w:firstColumn="0" w:lastColumn="0" w:oddVBand="0" w:evenVBand="0" w:oddHBand="0" w:evenHBand="0" w:firstRowFirstColumn="0" w:firstRowLastColumn="0" w:lastRowFirstColumn="0" w:lastRowLastColumn="0"/>
@@ -36074,7 +35360,7 @@
           </w:tcPr>
           <w:p>
             <w:pPr>
-              <w:pStyle w:val="Epgrafe"/>
+              <w:pStyle w:val="Descripcin"/>
               <w:keepNext/>
               <w:jc w:val="center"/>
               <w:cnfStyle w:val="000000000000" w:firstRow="0" w:lastRow="0" w:firstColumn="0" w:lastColumn="0" w:oddVBand="0" w:evenVBand="0" w:oddHBand="0" w:evenHBand="0" w:firstRowFirstColumn="0" w:firstRowLastColumn="0" w:lastRowFirstColumn="0" w:lastRowLastColumn="0"/>
@@ -36102,7 +35388,7 @@
           </w:tcPr>
           <w:p>
             <w:pPr>
-              <w:pStyle w:val="Epgrafe"/>
+              <w:pStyle w:val="Descripcin"/>
               <w:keepNext/>
               <w:jc w:val="center"/>
               <w:cnfStyle w:val="000000000000" w:firstRow="0" w:lastRow="0" w:firstColumn="0" w:lastColumn="0" w:oddVBand="0" w:evenVBand="0" w:oddHBand="0" w:evenHBand="0" w:firstRowFirstColumn="0" w:firstRowLastColumn="0" w:lastRowFirstColumn="0" w:lastRowLastColumn="0"/>
@@ -36120,19 +35406,8 @@
                 <w:i w:val="0"/>
                 <w:szCs w:val="24"/>
               </w:rPr>
-              <w:t xml:space="preserve">Boris, Juan, </w:t>
-            </w:r>
-            <w:proofErr w:type="spellStart"/>
-            <w:r>
-              <w:rPr>
-                <w:rFonts w:cs="Times New Roman"/>
-                <w:b w:val="0"/>
-                <w:i w:val="0"/>
-                <w:szCs w:val="24"/>
-              </w:rPr>
-              <w:t>Abi</w:t>
-            </w:r>
-            <w:proofErr w:type="spellEnd"/>
+              <w:t>Boris, Juan, Abi</w:t>
+            </w:r>
           </w:p>
         </w:tc>
       </w:tr>
@@ -36148,7 +35423,7 @@
           </w:tcPr>
           <w:p>
             <w:pPr>
-              <w:pStyle w:val="Epgrafe"/>
+              <w:pStyle w:val="Descripcin"/>
               <w:keepNext/>
               <w:rPr>
                 <w:rFonts w:cs="Times New Roman"/>
@@ -36174,7 +35449,7 @@
           </w:tcPr>
           <w:p>
             <w:pPr>
-              <w:pStyle w:val="Epgrafe"/>
+              <w:pStyle w:val="Descripcin"/>
               <w:keepNext/>
               <w:jc w:val="center"/>
               <w:cnfStyle w:val="000000000000" w:firstRow="0" w:lastRow="0" w:firstColumn="0" w:lastColumn="0" w:oddVBand="0" w:evenVBand="0" w:oddHBand="0" w:evenHBand="0" w:firstRowFirstColumn="0" w:firstRowLastColumn="0" w:lastRowFirstColumn="0" w:lastRowLastColumn="0"/>
@@ -36204,7 +35479,7 @@
           </w:tcPr>
           <w:p>
             <w:pPr>
-              <w:pStyle w:val="Epgrafe"/>
+              <w:pStyle w:val="Descripcin"/>
               <w:keepNext/>
               <w:jc w:val="center"/>
               <w:cnfStyle w:val="000000000000" w:firstRow="0" w:lastRow="0" w:firstColumn="0" w:lastColumn="0" w:oddVBand="0" w:evenVBand="0" w:oddHBand="0" w:evenHBand="0" w:firstRowFirstColumn="0" w:firstRowLastColumn="0" w:lastRowFirstColumn="0" w:lastRowLastColumn="0"/>
@@ -36234,7 +35509,7 @@
           </w:tcPr>
           <w:p>
             <w:pPr>
-              <w:pStyle w:val="Epgrafe"/>
+              <w:pStyle w:val="Descripcin"/>
               <w:keepNext/>
               <w:jc w:val="center"/>
               <w:cnfStyle w:val="000000000000" w:firstRow="0" w:lastRow="0" w:firstColumn="0" w:lastColumn="0" w:oddVBand="0" w:evenVBand="0" w:oddHBand="0" w:evenHBand="0" w:firstRowFirstColumn="0" w:firstRowLastColumn="0" w:lastRowFirstColumn="0" w:lastRowLastColumn="0"/>
@@ -36262,7 +35537,7 @@
           </w:tcPr>
           <w:p>
             <w:pPr>
-              <w:pStyle w:val="Epgrafe"/>
+              <w:pStyle w:val="Descripcin"/>
               <w:keepNext/>
               <w:jc w:val="center"/>
               <w:cnfStyle w:val="000000000000" w:firstRow="0" w:lastRow="0" w:firstColumn="0" w:lastColumn="0" w:oddVBand="0" w:evenVBand="0" w:oddHBand="0" w:evenHBand="0" w:firstRowFirstColumn="0" w:firstRowLastColumn="0" w:lastRowFirstColumn="0" w:lastRowLastColumn="0"/>
@@ -36280,19 +35555,8 @@
                 <w:i w:val="0"/>
                 <w:szCs w:val="24"/>
               </w:rPr>
-              <w:t xml:space="preserve">Boris, Juan, </w:t>
-            </w:r>
-            <w:proofErr w:type="spellStart"/>
-            <w:r>
-              <w:rPr>
-                <w:rFonts w:cs="Times New Roman"/>
-                <w:b w:val="0"/>
-                <w:i w:val="0"/>
-                <w:szCs w:val="24"/>
-              </w:rPr>
-              <w:t>Abi</w:t>
-            </w:r>
-            <w:proofErr w:type="spellEnd"/>
+              <w:t>Boris, Juan, Abi</w:t>
+            </w:r>
           </w:p>
         </w:tc>
       </w:tr>
@@ -36308,7 +35572,7 @@
           </w:tcPr>
           <w:p>
             <w:pPr>
-              <w:pStyle w:val="Epgrafe"/>
+              <w:pStyle w:val="Descripcin"/>
               <w:keepNext/>
               <w:rPr>
                 <w:rFonts w:cs="Times New Roman"/>
@@ -36334,7 +35598,7 @@
           </w:tcPr>
           <w:p>
             <w:pPr>
-              <w:pStyle w:val="Epgrafe"/>
+              <w:pStyle w:val="Descripcin"/>
               <w:keepNext/>
               <w:jc w:val="center"/>
               <w:cnfStyle w:val="000000000000" w:firstRow="0" w:lastRow="0" w:firstColumn="0" w:lastColumn="0" w:oddVBand="0" w:evenVBand="0" w:oddHBand="0" w:evenHBand="0" w:firstRowFirstColumn="0" w:firstRowLastColumn="0" w:lastRowFirstColumn="0" w:lastRowLastColumn="0"/>
@@ -36364,7 +35628,7 @@
           </w:tcPr>
           <w:p>
             <w:pPr>
-              <w:pStyle w:val="Epgrafe"/>
+              <w:pStyle w:val="Descripcin"/>
               <w:keepNext/>
               <w:jc w:val="center"/>
               <w:cnfStyle w:val="000000000000" w:firstRow="0" w:lastRow="0" w:firstColumn="0" w:lastColumn="0" w:oddVBand="0" w:evenVBand="0" w:oddHBand="0" w:evenHBand="0" w:firstRowFirstColumn="0" w:firstRowLastColumn="0" w:lastRowFirstColumn="0" w:lastRowLastColumn="0"/>
@@ -36394,7 +35658,7 @@
           </w:tcPr>
           <w:p>
             <w:pPr>
-              <w:pStyle w:val="Epgrafe"/>
+              <w:pStyle w:val="Descripcin"/>
               <w:keepNext/>
               <w:jc w:val="center"/>
               <w:cnfStyle w:val="000000000000" w:firstRow="0" w:lastRow="0" w:firstColumn="0" w:lastColumn="0" w:oddVBand="0" w:evenVBand="0" w:oddHBand="0" w:evenHBand="0" w:firstRowFirstColumn="0" w:firstRowLastColumn="0" w:lastRowFirstColumn="0" w:lastRowLastColumn="0"/>
@@ -36422,7 +35686,7 @@
           </w:tcPr>
           <w:p>
             <w:pPr>
-              <w:pStyle w:val="Epgrafe"/>
+              <w:pStyle w:val="Descripcin"/>
               <w:keepNext/>
               <w:jc w:val="center"/>
               <w:cnfStyle w:val="000000000000" w:firstRow="0" w:lastRow="0" w:firstColumn="0" w:lastColumn="0" w:oddVBand="0" w:evenVBand="0" w:oddHBand="0" w:evenHBand="0" w:firstRowFirstColumn="0" w:firstRowLastColumn="0" w:lastRowFirstColumn="0" w:lastRowLastColumn="0"/>
@@ -36448,7 +35712,7 @@
           </w:tcPr>
           <w:p>
             <w:pPr>
-              <w:pStyle w:val="Epgrafe"/>
+              <w:pStyle w:val="Descripcin"/>
               <w:keepNext/>
               <w:rPr>
                 <w:rFonts w:cs="Times New Roman"/>
@@ -36474,7 +35738,7 @@
           </w:tcPr>
           <w:p>
             <w:pPr>
-              <w:pStyle w:val="Epgrafe"/>
+              <w:pStyle w:val="Descripcin"/>
               <w:keepNext/>
               <w:jc w:val="center"/>
               <w:cnfStyle w:val="000000000000" w:firstRow="0" w:lastRow="0" w:firstColumn="0" w:lastColumn="0" w:oddVBand="0" w:evenVBand="0" w:oddHBand="0" w:evenHBand="0" w:firstRowFirstColumn="0" w:firstRowLastColumn="0" w:lastRowFirstColumn="0" w:lastRowLastColumn="0"/>
@@ -36504,7 +35768,7 @@
           </w:tcPr>
           <w:p>
             <w:pPr>
-              <w:pStyle w:val="Epgrafe"/>
+              <w:pStyle w:val="Descripcin"/>
               <w:keepNext/>
               <w:jc w:val="center"/>
               <w:cnfStyle w:val="000000000000" w:firstRow="0" w:lastRow="0" w:firstColumn="0" w:lastColumn="0" w:oddVBand="0" w:evenVBand="0" w:oddHBand="0" w:evenHBand="0" w:firstRowFirstColumn="0" w:firstRowLastColumn="0" w:lastRowFirstColumn="0" w:lastRowLastColumn="0"/>
@@ -36534,7 +35798,7 @@
           </w:tcPr>
           <w:p>
             <w:pPr>
-              <w:pStyle w:val="Epgrafe"/>
+              <w:pStyle w:val="Descripcin"/>
               <w:keepNext/>
               <w:jc w:val="center"/>
               <w:cnfStyle w:val="000000000000" w:firstRow="0" w:lastRow="0" w:firstColumn="0" w:lastColumn="0" w:oddVBand="0" w:evenVBand="0" w:oddHBand="0" w:evenHBand="0" w:firstRowFirstColumn="0" w:firstRowLastColumn="0" w:lastRowFirstColumn="0" w:lastRowLastColumn="0"/>
@@ -36562,7 +35826,7 @@
           </w:tcPr>
           <w:p>
             <w:pPr>
-              <w:pStyle w:val="Epgrafe"/>
+              <w:pStyle w:val="Descripcin"/>
               <w:keepNext/>
               <w:jc w:val="center"/>
               <w:cnfStyle w:val="000000000000" w:firstRow="0" w:lastRow="0" w:firstColumn="0" w:lastColumn="0" w:oddVBand="0" w:evenVBand="0" w:oddHBand="0" w:evenHBand="0" w:firstRowFirstColumn="0" w:firstRowLastColumn="0" w:lastRowFirstColumn="0" w:lastRowLastColumn="0"/>
@@ -36580,19 +35844,8 @@
                 <w:i w:val="0"/>
                 <w:szCs w:val="24"/>
               </w:rPr>
-              <w:t xml:space="preserve">Boris, Juan, </w:t>
-            </w:r>
-            <w:proofErr w:type="spellStart"/>
-            <w:r>
-              <w:rPr>
-                <w:rFonts w:cs="Times New Roman"/>
-                <w:b w:val="0"/>
-                <w:i w:val="0"/>
-                <w:szCs w:val="24"/>
-              </w:rPr>
-              <w:t>Abi</w:t>
-            </w:r>
-            <w:proofErr w:type="spellEnd"/>
+              <w:t>Boris, Juan, Abi</w:t>
+            </w:r>
           </w:p>
         </w:tc>
       </w:tr>
@@ -36608,7 +35861,7 @@
           </w:tcPr>
           <w:p>
             <w:pPr>
-              <w:pStyle w:val="Epgrafe"/>
+              <w:pStyle w:val="Descripcin"/>
               <w:keepNext/>
               <w:rPr>
                 <w:rFonts w:cs="Times New Roman"/>
@@ -36634,7 +35887,7 @@
           </w:tcPr>
           <w:p>
             <w:pPr>
-              <w:pStyle w:val="Epgrafe"/>
+              <w:pStyle w:val="Descripcin"/>
               <w:keepNext/>
               <w:jc w:val="center"/>
               <w:cnfStyle w:val="000000000000" w:firstRow="0" w:lastRow="0" w:firstColumn="0" w:lastColumn="0" w:oddVBand="0" w:evenVBand="0" w:oddHBand="0" w:evenHBand="0" w:firstRowFirstColumn="0" w:firstRowLastColumn="0" w:lastRowFirstColumn="0" w:lastRowLastColumn="0"/>
@@ -36664,7 +35917,7 @@
           </w:tcPr>
           <w:p>
             <w:pPr>
-              <w:pStyle w:val="Epgrafe"/>
+              <w:pStyle w:val="Descripcin"/>
               <w:keepNext/>
               <w:jc w:val="center"/>
               <w:cnfStyle w:val="000000000000" w:firstRow="0" w:lastRow="0" w:firstColumn="0" w:lastColumn="0" w:oddVBand="0" w:evenVBand="0" w:oddHBand="0" w:evenHBand="0" w:firstRowFirstColumn="0" w:firstRowLastColumn="0" w:lastRowFirstColumn="0" w:lastRowLastColumn="0"/>
@@ -36694,7 +35947,7 @@
           </w:tcPr>
           <w:p>
             <w:pPr>
-              <w:pStyle w:val="Epgrafe"/>
+              <w:pStyle w:val="Descripcin"/>
               <w:keepNext/>
               <w:jc w:val="center"/>
               <w:cnfStyle w:val="000000000000" w:firstRow="0" w:lastRow="0" w:firstColumn="0" w:lastColumn="0" w:oddVBand="0" w:evenVBand="0" w:oddHBand="0" w:evenHBand="0" w:firstRowFirstColumn="0" w:firstRowLastColumn="0" w:lastRowFirstColumn="0" w:lastRowLastColumn="0"/>
@@ -36722,7 +35975,7 @@
           </w:tcPr>
           <w:p>
             <w:pPr>
-              <w:pStyle w:val="Epgrafe"/>
+              <w:pStyle w:val="Descripcin"/>
               <w:keepNext/>
               <w:jc w:val="center"/>
               <w:cnfStyle w:val="000000000000" w:firstRow="0" w:lastRow="0" w:firstColumn="0" w:lastColumn="0" w:oddVBand="0" w:evenVBand="0" w:oddHBand="0" w:evenHBand="0" w:firstRowFirstColumn="0" w:firstRowLastColumn="0" w:lastRowFirstColumn="0" w:lastRowLastColumn="0"/>
@@ -36740,19 +35993,8 @@
                 <w:i w:val="0"/>
                 <w:szCs w:val="24"/>
               </w:rPr>
-              <w:t xml:space="preserve">Boris, Juan, </w:t>
-            </w:r>
-            <w:proofErr w:type="spellStart"/>
-            <w:r>
-              <w:rPr>
-                <w:rFonts w:cs="Times New Roman"/>
-                <w:b w:val="0"/>
-                <w:i w:val="0"/>
-                <w:szCs w:val="24"/>
-              </w:rPr>
-              <w:t>Abi</w:t>
-            </w:r>
-            <w:proofErr w:type="spellEnd"/>
+              <w:t>Boris, Juan, Abi</w:t>
+            </w:r>
           </w:p>
         </w:tc>
       </w:tr>
@@ -36768,7 +36010,7 @@
           </w:tcPr>
           <w:p>
             <w:pPr>
-              <w:pStyle w:val="Epgrafe"/>
+              <w:pStyle w:val="Descripcin"/>
               <w:keepNext/>
               <w:rPr>
                 <w:rFonts w:cs="Times New Roman"/>
@@ -36794,7 +36036,7 @@
           </w:tcPr>
           <w:p>
             <w:pPr>
-              <w:pStyle w:val="Epgrafe"/>
+              <w:pStyle w:val="Descripcin"/>
               <w:keepNext/>
               <w:jc w:val="center"/>
               <w:cnfStyle w:val="000000000000" w:firstRow="0" w:lastRow="0" w:firstColumn="0" w:lastColumn="0" w:oddVBand="0" w:evenVBand="0" w:oddHBand="0" w:evenHBand="0" w:firstRowFirstColumn="0" w:firstRowLastColumn="0" w:lastRowFirstColumn="0" w:lastRowLastColumn="0"/>
@@ -36824,7 +36066,7 @@
           </w:tcPr>
           <w:p>
             <w:pPr>
-              <w:pStyle w:val="Epgrafe"/>
+              <w:pStyle w:val="Descripcin"/>
               <w:keepNext/>
               <w:jc w:val="center"/>
               <w:cnfStyle w:val="000000000000" w:firstRow="0" w:lastRow="0" w:firstColumn="0" w:lastColumn="0" w:oddVBand="0" w:evenVBand="0" w:oddHBand="0" w:evenHBand="0" w:firstRowFirstColumn="0" w:firstRowLastColumn="0" w:lastRowFirstColumn="0" w:lastRowLastColumn="0"/>
@@ -36854,7 +36096,7 @@
           </w:tcPr>
           <w:p>
             <w:pPr>
-              <w:pStyle w:val="Epgrafe"/>
+              <w:pStyle w:val="Descripcin"/>
               <w:keepNext/>
               <w:jc w:val="center"/>
               <w:cnfStyle w:val="000000000000" w:firstRow="0" w:lastRow="0" w:firstColumn="0" w:lastColumn="0" w:oddVBand="0" w:evenVBand="0" w:oddHBand="0" w:evenHBand="0" w:firstRowFirstColumn="0" w:firstRowLastColumn="0" w:lastRowFirstColumn="0" w:lastRowLastColumn="0"/>
@@ -36882,7 +36124,7 @@
           </w:tcPr>
           <w:p>
             <w:pPr>
-              <w:pStyle w:val="Epgrafe"/>
+              <w:pStyle w:val="Descripcin"/>
               <w:keepNext/>
               <w:jc w:val="center"/>
               <w:cnfStyle w:val="000000000000" w:firstRow="0" w:lastRow="0" w:firstColumn="0" w:lastColumn="0" w:oddVBand="0" w:evenVBand="0" w:oddHBand="0" w:evenHBand="0" w:firstRowFirstColumn="0" w:firstRowLastColumn="0" w:lastRowFirstColumn="0" w:lastRowLastColumn="0"/>
@@ -36908,7 +36150,7 @@
           </w:tcPr>
           <w:p>
             <w:pPr>
-              <w:pStyle w:val="Epgrafe"/>
+              <w:pStyle w:val="Descripcin"/>
               <w:keepNext/>
               <w:rPr>
                 <w:rFonts w:cs="Times New Roman"/>
@@ -36934,7 +36176,7 @@
           </w:tcPr>
           <w:p>
             <w:pPr>
-              <w:pStyle w:val="Epgrafe"/>
+              <w:pStyle w:val="Descripcin"/>
               <w:keepNext/>
               <w:jc w:val="center"/>
               <w:cnfStyle w:val="000000000000" w:firstRow="0" w:lastRow="0" w:firstColumn="0" w:lastColumn="0" w:oddVBand="0" w:evenVBand="0" w:oddHBand="0" w:evenHBand="0" w:firstRowFirstColumn="0" w:firstRowLastColumn="0" w:lastRowFirstColumn="0" w:lastRowLastColumn="0"/>
@@ -36964,7 +36206,7 @@
           </w:tcPr>
           <w:p>
             <w:pPr>
-              <w:pStyle w:val="Epgrafe"/>
+              <w:pStyle w:val="Descripcin"/>
               <w:keepNext/>
               <w:jc w:val="center"/>
               <w:cnfStyle w:val="000000000000" w:firstRow="0" w:lastRow="0" w:firstColumn="0" w:lastColumn="0" w:oddVBand="0" w:evenVBand="0" w:oddHBand="0" w:evenHBand="0" w:firstRowFirstColumn="0" w:firstRowLastColumn="0" w:lastRowFirstColumn="0" w:lastRowLastColumn="0"/>
@@ -36994,7 +36236,7 @@
           </w:tcPr>
           <w:p>
             <w:pPr>
-              <w:pStyle w:val="Epgrafe"/>
+              <w:pStyle w:val="Descripcin"/>
               <w:keepNext/>
               <w:jc w:val="center"/>
               <w:cnfStyle w:val="000000000000" w:firstRow="0" w:lastRow="0" w:firstColumn="0" w:lastColumn="0" w:oddVBand="0" w:evenVBand="0" w:oddHBand="0" w:evenHBand="0" w:firstRowFirstColumn="0" w:firstRowLastColumn="0" w:lastRowFirstColumn="0" w:lastRowLastColumn="0"/>
@@ -37022,7 +36264,7 @@
           </w:tcPr>
           <w:p>
             <w:pPr>
-              <w:pStyle w:val="Epgrafe"/>
+              <w:pStyle w:val="Descripcin"/>
               <w:keepNext/>
               <w:jc w:val="center"/>
               <w:cnfStyle w:val="000000000000" w:firstRow="0" w:lastRow="0" w:firstColumn="0" w:lastColumn="0" w:oddVBand="0" w:evenVBand="0" w:oddHBand="0" w:evenHBand="0" w:firstRowFirstColumn="0" w:firstRowLastColumn="0" w:lastRowFirstColumn="0" w:lastRowLastColumn="0"/>
@@ -37040,19 +36282,8 @@
                 <w:i w:val="0"/>
                 <w:szCs w:val="24"/>
               </w:rPr>
-              <w:t xml:space="preserve">Boris, Juan, </w:t>
-            </w:r>
-            <w:proofErr w:type="spellStart"/>
-            <w:r>
-              <w:rPr>
-                <w:rFonts w:cs="Times New Roman"/>
-                <w:b w:val="0"/>
-                <w:i w:val="0"/>
-                <w:szCs w:val="24"/>
-              </w:rPr>
-              <w:t>Abi</w:t>
-            </w:r>
-            <w:proofErr w:type="spellEnd"/>
+              <w:t>Boris, Juan, Abi</w:t>
+            </w:r>
           </w:p>
         </w:tc>
       </w:tr>
@@ -37068,7 +36299,7 @@
           </w:tcPr>
           <w:p>
             <w:pPr>
-              <w:pStyle w:val="Epgrafe"/>
+              <w:pStyle w:val="Descripcin"/>
               <w:keepNext/>
               <w:rPr>
                 <w:rFonts w:cs="Times New Roman"/>
@@ -37094,7 +36325,7 @@
           </w:tcPr>
           <w:p>
             <w:pPr>
-              <w:pStyle w:val="Epgrafe"/>
+              <w:pStyle w:val="Descripcin"/>
               <w:keepNext/>
               <w:jc w:val="center"/>
               <w:cnfStyle w:val="000000000000" w:firstRow="0" w:lastRow="0" w:firstColumn="0" w:lastColumn="0" w:oddVBand="0" w:evenVBand="0" w:oddHBand="0" w:evenHBand="0" w:firstRowFirstColumn="0" w:firstRowLastColumn="0" w:lastRowFirstColumn="0" w:lastRowLastColumn="0"/>
@@ -37124,7 +36355,7 @@
           </w:tcPr>
           <w:p>
             <w:pPr>
-              <w:pStyle w:val="Epgrafe"/>
+              <w:pStyle w:val="Descripcin"/>
               <w:keepNext/>
               <w:jc w:val="center"/>
               <w:cnfStyle w:val="000000000000" w:firstRow="0" w:lastRow="0" w:firstColumn="0" w:lastColumn="0" w:oddVBand="0" w:evenVBand="0" w:oddHBand="0" w:evenHBand="0" w:firstRowFirstColumn="0" w:firstRowLastColumn="0" w:lastRowFirstColumn="0" w:lastRowLastColumn="0"/>
@@ -37154,7 +36385,7 @@
           </w:tcPr>
           <w:p>
             <w:pPr>
-              <w:pStyle w:val="Epgrafe"/>
+              <w:pStyle w:val="Descripcin"/>
               <w:keepNext/>
               <w:jc w:val="center"/>
               <w:cnfStyle w:val="000000000000" w:firstRow="0" w:lastRow="0" w:firstColumn="0" w:lastColumn="0" w:oddVBand="0" w:evenVBand="0" w:oddHBand="0" w:evenHBand="0" w:firstRowFirstColumn="0" w:firstRowLastColumn="0" w:lastRowFirstColumn="0" w:lastRowLastColumn="0"/>
@@ -37182,7 +36413,7 @@
           </w:tcPr>
           <w:p>
             <w:pPr>
-              <w:pStyle w:val="Epgrafe"/>
+              <w:pStyle w:val="Descripcin"/>
               <w:keepNext/>
               <w:jc w:val="center"/>
               <w:cnfStyle w:val="000000000000" w:firstRow="0" w:lastRow="0" w:firstColumn="0" w:lastColumn="0" w:oddVBand="0" w:evenVBand="0" w:oddHBand="0" w:evenHBand="0" w:firstRowFirstColumn="0" w:firstRowLastColumn="0" w:lastRowFirstColumn="0" w:lastRowLastColumn="0"/>
@@ -37200,19 +36431,8 @@
                 <w:i w:val="0"/>
                 <w:szCs w:val="24"/>
               </w:rPr>
-              <w:t xml:space="preserve">Boris, Juan, </w:t>
-            </w:r>
-            <w:proofErr w:type="spellStart"/>
-            <w:r>
-              <w:rPr>
-                <w:rFonts w:cs="Times New Roman"/>
-                <w:b w:val="0"/>
-                <w:i w:val="0"/>
-                <w:szCs w:val="24"/>
-              </w:rPr>
-              <w:t>Abi</w:t>
-            </w:r>
-            <w:proofErr w:type="spellEnd"/>
+              <w:t>Boris, Juan, Abi</w:t>
+            </w:r>
           </w:p>
         </w:tc>
       </w:tr>
@@ -37228,7 +36448,7 @@
           </w:tcPr>
           <w:p>
             <w:pPr>
-              <w:pStyle w:val="Epgrafe"/>
+              <w:pStyle w:val="Descripcin"/>
               <w:keepNext/>
               <w:rPr>
                 <w:rFonts w:cs="Times New Roman"/>
@@ -37254,7 +36474,7 @@
           </w:tcPr>
           <w:p>
             <w:pPr>
-              <w:pStyle w:val="Epgrafe"/>
+              <w:pStyle w:val="Descripcin"/>
               <w:keepNext/>
               <w:jc w:val="center"/>
               <w:cnfStyle w:val="000000000000" w:firstRow="0" w:lastRow="0" w:firstColumn="0" w:lastColumn="0" w:oddVBand="0" w:evenVBand="0" w:oddHBand="0" w:evenHBand="0" w:firstRowFirstColumn="0" w:firstRowLastColumn="0" w:lastRowFirstColumn="0" w:lastRowLastColumn="0"/>
@@ -37284,7 +36504,7 @@
           </w:tcPr>
           <w:p>
             <w:pPr>
-              <w:pStyle w:val="Epgrafe"/>
+              <w:pStyle w:val="Descripcin"/>
               <w:keepNext/>
               <w:jc w:val="center"/>
               <w:cnfStyle w:val="000000000000" w:firstRow="0" w:lastRow="0" w:firstColumn="0" w:lastColumn="0" w:oddVBand="0" w:evenVBand="0" w:oddHBand="0" w:evenHBand="0" w:firstRowFirstColumn="0" w:firstRowLastColumn="0" w:lastRowFirstColumn="0" w:lastRowLastColumn="0"/>
@@ -37314,7 +36534,7 @@
           </w:tcPr>
           <w:p>
             <w:pPr>
-              <w:pStyle w:val="Epgrafe"/>
+              <w:pStyle w:val="Descripcin"/>
               <w:keepNext/>
               <w:jc w:val="center"/>
               <w:cnfStyle w:val="000000000000" w:firstRow="0" w:lastRow="0" w:firstColumn="0" w:lastColumn="0" w:oddVBand="0" w:evenVBand="0" w:oddHBand="0" w:evenHBand="0" w:firstRowFirstColumn="0" w:firstRowLastColumn="0" w:lastRowFirstColumn="0" w:lastRowLastColumn="0"/>
@@ -37342,7 +36562,7 @@
           </w:tcPr>
           <w:p>
             <w:pPr>
-              <w:pStyle w:val="Epgrafe"/>
+              <w:pStyle w:val="Descripcin"/>
               <w:keepNext/>
               <w:jc w:val="center"/>
               <w:cnfStyle w:val="000000000000" w:firstRow="0" w:lastRow="0" w:firstColumn="0" w:lastColumn="0" w:oddVBand="0" w:evenVBand="0" w:oddHBand="0" w:evenHBand="0" w:firstRowFirstColumn="0" w:firstRowLastColumn="0" w:lastRowFirstColumn="0" w:lastRowLastColumn="0"/>
@@ -37360,19 +36580,8 @@
                 <w:i w:val="0"/>
                 <w:szCs w:val="24"/>
               </w:rPr>
-              <w:t xml:space="preserve">Boris, Juan, </w:t>
-            </w:r>
-            <w:proofErr w:type="spellStart"/>
-            <w:r>
-              <w:rPr>
-                <w:rFonts w:cs="Times New Roman"/>
-                <w:b w:val="0"/>
-                <w:i w:val="0"/>
-                <w:szCs w:val="24"/>
-              </w:rPr>
-              <w:t>Abi</w:t>
-            </w:r>
-            <w:proofErr w:type="spellEnd"/>
+              <w:t>Boris, Juan, Abi</w:t>
+            </w:r>
           </w:p>
         </w:tc>
       </w:tr>
@@ -37388,7 +36597,7 @@
           </w:tcPr>
           <w:p>
             <w:pPr>
-              <w:pStyle w:val="Epgrafe"/>
+              <w:pStyle w:val="Descripcin"/>
               <w:keepNext/>
               <w:rPr>
                 <w:rFonts w:cs="Times New Roman"/>
@@ -37397,7 +36606,6 @@
                 <w:szCs w:val="24"/>
               </w:rPr>
             </w:pPr>
-            <w:bookmarkStart w:id="97" w:name="_GoBack" w:colFirst="0" w:colLast="3"/>
             <w:r>
               <w:rPr>
                 <w:rFonts w:cs="Times New Roman"/>
@@ -37417,7 +36625,7 @@
           </w:tcPr>
           <w:p>
             <w:pPr>
-              <w:pStyle w:val="Epgrafe"/>
+              <w:pStyle w:val="Descripcin"/>
               <w:keepNext/>
               <w:jc w:val="center"/>
               <w:cnfStyle w:val="000000000000" w:firstRow="0" w:lastRow="0" w:firstColumn="0" w:lastColumn="0" w:oddVBand="0" w:evenVBand="0" w:oddHBand="0" w:evenHBand="0" w:firstRowFirstColumn="0" w:firstRowLastColumn="0" w:lastRowFirstColumn="0" w:lastRowLastColumn="0"/>
@@ -37445,7 +36653,7 @@
           </w:tcPr>
           <w:p>
             <w:pPr>
-              <w:pStyle w:val="Epgrafe"/>
+              <w:pStyle w:val="Descripcin"/>
               <w:keepNext/>
               <w:jc w:val="center"/>
               <w:cnfStyle w:val="000000000000" w:firstRow="0" w:lastRow="0" w:firstColumn="0" w:lastColumn="0" w:oddVBand="0" w:evenVBand="0" w:oddHBand="0" w:evenHBand="0" w:firstRowFirstColumn="0" w:firstRowLastColumn="0" w:lastRowFirstColumn="0" w:lastRowLastColumn="0"/>
@@ -37473,7 +36681,7 @@
           </w:tcPr>
           <w:p>
             <w:pPr>
-              <w:pStyle w:val="Epgrafe"/>
+              <w:pStyle w:val="Descripcin"/>
               <w:keepNext/>
               <w:jc w:val="center"/>
               <w:cnfStyle w:val="000000000000" w:firstRow="0" w:lastRow="0" w:firstColumn="0" w:lastColumn="0" w:oddVBand="0" w:evenVBand="0" w:oddHBand="0" w:evenHBand="0" w:firstRowFirstColumn="0" w:firstRowLastColumn="0" w:lastRowFirstColumn="0" w:lastRowLastColumn="0"/>
@@ -37499,7 +36707,7 @@
           </w:tcPr>
           <w:p>
             <w:pPr>
-              <w:pStyle w:val="Epgrafe"/>
+              <w:pStyle w:val="Descripcin"/>
               <w:keepNext/>
               <w:jc w:val="center"/>
               <w:cnfStyle w:val="000000000000" w:firstRow="0" w:lastRow="0" w:firstColumn="0" w:lastColumn="0" w:oddVBand="0" w:evenVBand="0" w:oddHBand="0" w:evenHBand="0" w:firstRowFirstColumn="0" w:firstRowLastColumn="0" w:lastRowFirstColumn="0" w:lastRowLastColumn="0"/>
@@ -37513,7 +36721,6 @@
           </w:p>
         </w:tc>
       </w:tr>
-      <w:bookmarkEnd w:id="97"/>
       <w:tr>
         <w:trPr>
           <w:trHeight w:val="300"/>
@@ -37526,7 +36733,7 @@
           </w:tcPr>
           <w:p>
             <w:pPr>
-              <w:pStyle w:val="Epgrafe"/>
+              <w:pStyle w:val="Descripcin"/>
               <w:keepNext/>
               <w:rPr>
                 <w:rFonts w:cs="Times New Roman"/>
@@ -37552,7 +36759,7 @@
           </w:tcPr>
           <w:p>
             <w:pPr>
-              <w:pStyle w:val="Epgrafe"/>
+              <w:pStyle w:val="Descripcin"/>
               <w:keepNext/>
               <w:jc w:val="center"/>
               <w:cnfStyle w:val="000000000000" w:firstRow="0" w:lastRow="0" w:firstColumn="0" w:lastColumn="0" w:oddVBand="0" w:evenVBand="0" w:oddHBand="0" w:evenHBand="0" w:firstRowFirstColumn="0" w:firstRowLastColumn="0" w:lastRowFirstColumn="0" w:lastRowLastColumn="0"/>
@@ -37582,7 +36789,7 @@
           </w:tcPr>
           <w:p>
             <w:pPr>
-              <w:pStyle w:val="Epgrafe"/>
+              <w:pStyle w:val="Descripcin"/>
               <w:keepNext/>
               <w:jc w:val="center"/>
               <w:cnfStyle w:val="000000000000" w:firstRow="0" w:lastRow="0" w:firstColumn="0" w:lastColumn="0" w:oddVBand="0" w:evenVBand="0" w:oddHBand="0" w:evenHBand="0" w:firstRowFirstColumn="0" w:firstRowLastColumn="0" w:lastRowFirstColumn="0" w:lastRowLastColumn="0"/>
@@ -37612,7 +36819,7 @@
           </w:tcPr>
           <w:p>
             <w:pPr>
-              <w:pStyle w:val="Epgrafe"/>
+              <w:pStyle w:val="Descripcin"/>
               <w:keepNext/>
               <w:jc w:val="center"/>
               <w:cnfStyle w:val="000000000000" w:firstRow="0" w:lastRow="0" w:firstColumn="0" w:lastColumn="0" w:oddVBand="0" w:evenVBand="0" w:oddHBand="0" w:evenHBand="0" w:firstRowFirstColumn="0" w:firstRowLastColumn="0" w:lastRowFirstColumn="0" w:lastRowLastColumn="0"/>
@@ -37640,7 +36847,7 @@
           </w:tcPr>
           <w:p>
             <w:pPr>
-              <w:pStyle w:val="Epgrafe"/>
+              <w:pStyle w:val="Descripcin"/>
               <w:keepNext/>
               <w:jc w:val="center"/>
               <w:cnfStyle w:val="000000000000" w:firstRow="0" w:lastRow="0" w:firstColumn="0" w:lastColumn="0" w:oddVBand="0" w:evenVBand="0" w:oddHBand="0" w:evenHBand="0" w:firstRowFirstColumn="0" w:firstRowLastColumn="0" w:lastRowFirstColumn="0" w:lastRowLastColumn="0"/>
@@ -37666,7 +36873,7 @@
           </w:tcPr>
           <w:p>
             <w:pPr>
-              <w:pStyle w:val="Epgrafe"/>
+              <w:pStyle w:val="Descripcin"/>
               <w:keepNext/>
               <w:rPr>
                 <w:rFonts w:cs="Times New Roman"/>
@@ -37692,7 +36899,7 @@
           </w:tcPr>
           <w:p>
             <w:pPr>
-              <w:pStyle w:val="Epgrafe"/>
+              <w:pStyle w:val="Descripcin"/>
               <w:keepNext/>
               <w:jc w:val="center"/>
               <w:cnfStyle w:val="000000000000" w:firstRow="0" w:lastRow="0" w:firstColumn="0" w:lastColumn="0" w:oddVBand="0" w:evenVBand="0" w:oddHBand="0" w:evenHBand="0" w:firstRowFirstColumn="0" w:firstRowLastColumn="0" w:lastRowFirstColumn="0" w:lastRowLastColumn="0"/>
@@ -37722,7 +36929,7 @@
           </w:tcPr>
           <w:p>
             <w:pPr>
-              <w:pStyle w:val="Epgrafe"/>
+              <w:pStyle w:val="Descripcin"/>
               <w:keepNext/>
               <w:jc w:val="center"/>
               <w:cnfStyle w:val="000000000000" w:firstRow="0" w:lastRow="0" w:firstColumn="0" w:lastColumn="0" w:oddVBand="0" w:evenVBand="0" w:oddHBand="0" w:evenHBand="0" w:firstRowFirstColumn="0" w:firstRowLastColumn="0" w:lastRowFirstColumn="0" w:lastRowLastColumn="0"/>
@@ -37752,7 +36959,7 @@
           </w:tcPr>
           <w:p>
             <w:pPr>
-              <w:pStyle w:val="Epgrafe"/>
+              <w:pStyle w:val="Descripcin"/>
               <w:keepNext/>
               <w:jc w:val="center"/>
               <w:cnfStyle w:val="000000000000" w:firstRow="0" w:lastRow="0" w:firstColumn="0" w:lastColumn="0" w:oddVBand="0" w:evenVBand="0" w:oddHBand="0" w:evenHBand="0" w:firstRowFirstColumn="0" w:firstRowLastColumn="0" w:lastRowFirstColumn="0" w:lastRowLastColumn="0"/>
@@ -37780,7 +36987,7 @@
           </w:tcPr>
           <w:p>
             <w:pPr>
-              <w:pStyle w:val="Epgrafe"/>
+              <w:pStyle w:val="Descripcin"/>
               <w:keepNext/>
               <w:jc w:val="center"/>
               <w:cnfStyle w:val="000000000000" w:firstRow="0" w:lastRow="0" w:firstColumn="0" w:lastColumn="0" w:oddVBand="0" w:evenVBand="0" w:oddHBand="0" w:evenHBand="0" w:firstRowFirstColumn="0" w:firstRowLastColumn="0" w:lastRowFirstColumn="0" w:lastRowLastColumn="0"/>
@@ -37798,19 +37005,8 @@
                 <w:i w:val="0"/>
                 <w:szCs w:val="24"/>
               </w:rPr>
-              <w:t xml:space="preserve">Boris, Juan, </w:t>
-            </w:r>
-            <w:proofErr w:type="spellStart"/>
-            <w:r>
-              <w:rPr>
-                <w:rFonts w:cs="Times New Roman"/>
-                <w:b w:val="0"/>
-                <w:i w:val="0"/>
-                <w:szCs w:val="24"/>
-              </w:rPr>
-              <w:t>Abi</w:t>
-            </w:r>
-            <w:proofErr w:type="spellEnd"/>
+              <w:t>Boris, Juan, Abi</w:t>
+            </w:r>
           </w:p>
         </w:tc>
       </w:tr>
@@ -37826,7 +37022,7 @@
           </w:tcPr>
           <w:p>
             <w:pPr>
-              <w:pStyle w:val="Epgrafe"/>
+              <w:pStyle w:val="Descripcin"/>
               <w:keepNext/>
               <w:rPr>
                 <w:rFonts w:cs="Times New Roman"/>
@@ -37852,7 +37048,7 @@
           </w:tcPr>
           <w:p>
             <w:pPr>
-              <w:pStyle w:val="Epgrafe"/>
+              <w:pStyle w:val="Descripcin"/>
               <w:keepNext/>
               <w:jc w:val="center"/>
               <w:cnfStyle w:val="000000000000" w:firstRow="0" w:lastRow="0" w:firstColumn="0" w:lastColumn="0" w:oddVBand="0" w:evenVBand="0" w:oddHBand="0" w:evenHBand="0" w:firstRowFirstColumn="0" w:firstRowLastColumn="0" w:lastRowFirstColumn="0" w:lastRowLastColumn="0"/>
@@ -37882,7 +37078,7 @@
           </w:tcPr>
           <w:p>
             <w:pPr>
-              <w:pStyle w:val="Epgrafe"/>
+              <w:pStyle w:val="Descripcin"/>
               <w:keepNext/>
               <w:jc w:val="center"/>
               <w:cnfStyle w:val="000000000000" w:firstRow="0" w:lastRow="0" w:firstColumn="0" w:lastColumn="0" w:oddVBand="0" w:evenVBand="0" w:oddHBand="0" w:evenHBand="0" w:firstRowFirstColumn="0" w:firstRowLastColumn="0" w:lastRowFirstColumn="0" w:lastRowLastColumn="0"/>
@@ -37912,7 +37108,7 @@
           </w:tcPr>
           <w:p>
             <w:pPr>
-              <w:pStyle w:val="Epgrafe"/>
+              <w:pStyle w:val="Descripcin"/>
               <w:keepNext/>
               <w:jc w:val="center"/>
               <w:cnfStyle w:val="000000000000" w:firstRow="0" w:lastRow="0" w:firstColumn="0" w:lastColumn="0" w:oddVBand="0" w:evenVBand="0" w:oddHBand="0" w:evenHBand="0" w:firstRowFirstColumn="0" w:firstRowLastColumn="0" w:lastRowFirstColumn="0" w:lastRowLastColumn="0"/>
@@ -37940,7 +37136,7 @@
           </w:tcPr>
           <w:p>
             <w:pPr>
-              <w:pStyle w:val="Epgrafe"/>
+              <w:pStyle w:val="Descripcin"/>
               <w:keepNext/>
               <w:jc w:val="center"/>
               <w:cnfStyle w:val="000000000000" w:firstRow="0" w:lastRow="0" w:firstColumn="0" w:lastColumn="0" w:oddVBand="0" w:evenVBand="0" w:oddHBand="0" w:evenHBand="0" w:firstRowFirstColumn="0" w:firstRowLastColumn="0" w:lastRowFirstColumn="0" w:lastRowLastColumn="0"/>
@@ -37958,19 +37154,8 @@
                 <w:i w:val="0"/>
                 <w:szCs w:val="24"/>
               </w:rPr>
-              <w:t xml:space="preserve">Boris, Juan, </w:t>
-            </w:r>
-            <w:proofErr w:type="spellStart"/>
-            <w:r>
-              <w:rPr>
-                <w:rFonts w:cs="Times New Roman"/>
-                <w:b w:val="0"/>
-                <w:i w:val="0"/>
-                <w:szCs w:val="24"/>
-              </w:rPr>
-              <w:t>Abi</w:t>
-            </w:r>
-            <w:proofErr w:type="spellEnd"/>
+              <w:t>Boris, Juan, Abi</w:t>
+            </w:r>
           </w:p>
         </w:tc>
       </w:tr>
@@ -37986,7 +37171,7 @@
           </w:tcPr>
           <w:p>
             <w:pPr>
-              <w:pStyle w:val="Epgrafe"/>
+              <w:pStyle w:val="Descripcin"/>
               <w:keepNext/>
               <w:rPr>
                 <w:rFonts w:cs="Times New Roman"/>
@@ -38012,7 +37197,7 @@
           </w:tcPr>
           <w:p>
             <w:pPr>
-              <w:pStyle w:val="Epgrafe"/>
+              <w:pStyle w:val="Descripcin"/>
               <w:keepNext/>
               <w:jc w:val="center"/>
               <w:cnfStyle w:val="000000000000" w:firstRow="0" w:lastRow="0" w:firstColumn="0" w:lastColumn="0" w:oddVBand="0" w:evenVBand="0" w:oddHBand="0" w:evenHBand="0" w:firstRowFirstColumn="0" w:firstRowLastColumn="0" w:lastRowFirstColumn="0" w:lastRowLastColumn="0"/>
@@ -38042,7 +37227,7 @@
           </w:tcPr>
           <w:p>
             <w:pPr>
-              <w:pStyle w:val="Epgrafe"/>
+              <w:pStyle w:val="Descripcin"/>
               <w:keepNext/>
               <w:jc w:val="center"/>
               <w:cnfStyle w:val="000000000000" w:firstRow="0" w:lastRow="0" w:firstColumn="0" w:lastColumn="0" w:oddVBand="0" w:evenVBand="0" w:oddHBand="0" w:evenHBand="0" w:firstRowFirstColumn="0" w:firstRowLastColumn="0" w:lastRowFirstColumn="0" w:lastRowLastColumn="0"/>
@@ -38072,7 +37257,7 @@
           </w:tcPr>
           <w:p>
             <w:pPr>
-              <w:pStyle w:val="Epgrafe"/>
+              <w:pStyle w:val="Descripcin"/>
               <w:keepNext/>
               <w:jc w:val="center"/>
               <w:cnfStyle w:val="000000000000" w:firstRow="0" w:lastRow="0" w:firstColumn="0" w:lastColumn="0" w:oddVBand="0" w:evenVBand="0" w:oddHBand="0" w:evenHBand="0" w:firstRowFirstColumn="0" w:firstRowLastColumn="0" w:lastRowFirstColumn="0" w:lastRowLastColumn="0"/>
@@ -38100,7 +37285,7 @@
           </w:tcPr>
           <w:p>
             <w:pPr>
-              <w:pStyle w:val="Epgrafe"/>
+              <w:pStyle w:val="Descripcin"/>
               <w:keepNext/>
               <w:jc w:val="center"/>
               <w:cnfStyle w:val="000000000000" w:firstRow="0" w:lastRow="0" w:firstColumn="0" w:lastColumn="0" w:oddVBand="0" w:evenVBand="0" w:oddHBand="0" w:evenHBand="0" w:firstRowFirstColumn="0" w:firstRowLastColumn="0" w:lastRowFirstColumn="0" w:lastRowLastColumn="0"/>
@@ -38126,7 +37311,7 @@
           </w:tcPr>
           <w:p>
             <w:pPr>
-              <w:pStyle w:val="Epgrafe"/>
+              <w:pStyle w:val="Descripcin"/>
               <w:keepNext/>
               <w:rPr>
                 <w:rFonts w:cs="Times New Roman"/>
@@ -38152,7 +37337,7 @@
           </w:tcPr>
           <w:p>
             <w:pPr>
-              <w:pStyle w:val="Epgrafe"/>
+              <w:pStyle w:val="Descripcin"/>
               <w:keepNext/>
               <w:jc w:val="center"/>
               <w:cnfStyle w:val="000000000000" w:firstRow="0" w:lastRow="0" w:firstColumn="0" w:lastColumn="0" w:oddVBand="0" w:evenVBand="0" w:oddHBand="0" w:evenHBand="0" w:firstRowFirstColumn="0" w:firstRowLastColumn="0" w:lastRowFirstColumn="0" w:lastRowLastColumn="0"/>
@@ -38182,7 +37367,7 @@
           </w:tcPr>
           <w:p>
             <w:pPr>
-              <w:pStyle w:val="Epgrafe"/>
+              <w:pStyle w:val="Descripcin"/>
               <w:keepNext/>
               <w:jc w:val="center"/>
               <w:cnfStyle w:val="000000000000" w:firstRow="0" w:lastRow="0" w:firstColumn="0" w:lastColumn="0" w:oddVBand="0" w:evenVBand="0" w:oddHBand="0" w:evenHBand="0" w:firstRowFirstColumn="0" w:firstRowLastColumn="0" w:lastRowFirstColumn="0" w:lastRowLastColumn="0"/>
@@ -38212,7 +37397,7 @@
           </w:tcPr>
           <w:p>
             <w:pPr>
-              <w:pStyle w:val="Epgrafe"/>
+              <w:pStyle w:val="Descripcin"/>
               <w:keepNext/>
               <w:jc w:val="center"/>
               <w:cnfStyle w:val="000000000000" w:firstRow="0" w:lastRow="0" w:firstColumn="0" w:lastColumn="0" w:oddVBand="0" w:evenVBand="0" w:oddHBand="0" w:evenHBand="0" w:firstRowFirstColumn="0" w:firstRowLastColumn="0" w:lastRowFirstColumn="0" w:lastRowLastColumn="0"/>
@@ -38240,7 +37425,7 @@
           </w:tcPr>
           <w:p>
             <w:pPr>
-              <w:pStyle w:val="Epgrafe"/>
+              <w:pStyle w:val="Descripcin"/>
               <w:keepNext/>
               <w:jc w:val="center"/>
               <w:cnfStyle w:val="000000000000" w:firstRow="0" w:lastRow="0" w:firstColumn="0" w:lastColumn="0" w:oddVBand="0" w:evenVBand="0" w:oddHBand="0" w:evenHBand="0" w:firstRowFirstColumn="0" w:firstRowLastColumn="0" w:lastRowFirstColumn="0" w:lastRowLastColumn="0"/>
@@ -38258,19 +37443,8 @@
                 <w:i w:val="0"/>
                 <w:szCs w:val="24"/>
               </w:rPr>
-              <w:t xml:space="preserve">Boris, Juan, </w:t>
-            </w:r>
-            <w:proofErr w:type="spellStart"/>
-            <w:r>
-              <w:rPr>
-                <w:rFonts w:cs="Times New Roman"/>
-                <w:b w:val="0"/>
-                <w:i w:val="0"/>
-                <w:szCs w:val="24"/>
-              </w:rPr>
-              <w:t>Abi</w:t>
-            </w:r>
-            <w:proofErr w:type="spellEnd"/>
+              <w:t>Boris, Juan, Abi</w:t>
+            </w:r>
           </w:p>
         </w:tc>
       </w:tr>
@@ -38286,7 +37460,7 @@
           </w:tcPr>
           <w:p>
             <w:pPr>
-              <w:pStyle w:val="Epgrafe"/>
+              <w:pStyle w:val="Descripcin"/>
               <w:keepNext/>
               <w:rPr>
                 <w:rFonts w:cs="Times New Roman"/>
@@ -38312,7 +37486,7 @@
           </w:tcPr>
           <w:p>
             <w:pPr>
-              <w:pStyle w:val="Epgrafe"/>
+              <w:pStyle w:val="Descripcin"/>
               <w:keepNext/>
               <w:jc w:val="center"/>
               <w:cnfStyle w:val="000000000000" w:firstRow="0" w:lastRow="0" w:firstColumn="0" w:lastColumn="0" w:oddVBand="0" w:evenVBand="0" w:oddHBand="0" w:evenHBand="0" w:firstRowFirstColumn="0" w:firstRowLastColumn="0" w:lastRowFirstColumn="0" w:lastRowLastColumn="0"/>
@@ -38342,7 +37516,7 @@
           </w:tcPr>
           <w:p>
             <w:pPr>
-              <w:pStyle w:val="Epgrafe"/>
+              <w:pStyle w:val="Descripcin"/>
               <w:keepNext/>
               <w:jc w:val="center"/>
               <w:cnfStyle w:val="000000000000" w:firstRow="0" w:lastRow="0" w:firstColumn="0" w:lastColumn="0" w:oddVBand="0" w:evenVBand="0" w:oddHBand="0" w:evenHBand="0" w:firstRowFirstColumn="0" w:firstRowLastColumn="0" w:lastRowFirstColumn="0" w:lastRowLastColumn="0"/>
@@ -38372,7 +37546,7 @@
           </w:tcPr>
           <w:p>
             <w:pPr>
-              <w:pStyle w:val="Epgrafe"/>
+              <w:pStyle w:val="Descripcin"/>
               <w:keepNext/>
               <w:jc w:val="center"/>
               <w:cnfStyle w:val="000000000000" w:firstRow="0" w:lastRow="0" w:firstColumn="0" w:lastColumn="0" w:oddVBand="0" w:evenVBand="0" w:oddHBand="0" w:evenHBand="0" w:firstRowFirstColumn="0" w:firstRowLastColumn="0" w:lastRowFirstColumn="0" w:lastRowLastColumn="0"/>
@@ -38400,7 +37574,7 @@
           </w:tcPr>
           <w:p>
             <w:pPr>
-              <w:pStyle w:val="Epgrafe"/>
+              <w:pStyle w:val="Descripcin"/>
               <w:keepNext/>
               <w:jc w:val="center"/>
               <w:cnfStyle w:val="000000000000" w:firstRow="0" w:lastRow="0" w:firstColumn="0" w:lastColumn="0" w:oddVBand="0" w:evenVBand="0" w:oddHBand="0" w:evenHBand="0" w:firstRowFirstColumn="0" w:firstRowLastColumn="0" w:lastRowFirstColumn="0" w:lastRowLastColumn="0"/>
@@ -38418,19 +37592,8 @@
                 <w:i w:val="0"/>
                 <w:szCs w:val="24"/>
               </w:rPr>
-              <w:t xml:space="preserve">Boris, Juan, </w:t>
-            </w:r>
-            <w:proofErr w:type="spellStart"/>
-            <w:r>
-              <w:rPr>
-                <w:rFonts w:cs="Times New Roman"/>
-                <w:b w:val="0"/>
-                <w:i w:val="0"/>
-                <w:szCs w:val="24"/>
-              </w:rPr>
-              <w:t>Abi</w:t>
-            </w:r>
-            <w:proofErr w:type="spellEnd"/>
+              <w:t>Boris, Juan, Abi</w:t>
+            </w:r>
           </w:p>
         </w:tc>
       </w:tr>
@@ -38446,7 +37609,7 @@
           </w:tcPr>
           <w:p>
             <w:pPr>
-              <w:pStyle w:val="Epgrafe"/>
+              <w:pStyle w:val="Descripcin"/>
               <w:keepNext/>
               <w:rPr>
                 <w:rFonts w:cs="Times New Roman"/>
@@ -38472,7 +37635,7 @@
           </w:tcPr>
           <w:p>
             <w:pPr>
-              <w:pStyle w:val="Epgrafe"/>
+              <w:pStyle w:val="Descripcin"/>
               <w:keepNext/>
               <w:jc w:val="center"/>
               <w:cnfStyle w:val="000000000000" w:firstRow="0" w:lastRow="0" w:firstColumn="0" w:lastColumn="0" w:oddVBand="0" w:evenVBand="0" w:oddHBand="0" w:evenHBand="0" w:firstRowFirstColumn="0" w:firstRowLastColumn="0" w:lastRowFirstColumn="0" w:lastRowLastColumn="0"/>
@@ -38502,7 +37665,7 @@
           </w:tcPr>
           <w:p>
             <w:pPr>
-              <w:pStyle w:val="Epgrafe"/>
+              <w:pStyle w:val="Descripcin"/>
               <w:keepNext/>
               <w:jc w:val="center"/>
               <w:cnfStyle w:val="000000000000" w:firstRow="0" w:lastRow="0" w:firstColumn="0" w:lastColumn="0" w:oddVBand="0" w:evenVBand="0" w:oddHBand="0" w:evenHBand="0" w:firstRowFirstColumn="0" w:firstRowLastColumn="0" w:lastRowFirstColumn="0" w:lastRowLastColumn="0"/>
@@ -38532,7 +37695,7 @@
           </w:tcPr>
           <w:p>
             <w:pPr>
-              <w:pStyle w:val="Epgrafe"/>
+              <w:pStyle w:val="Descripcin"/>
               <w:keepNext/>
               <w:jc w:val="center"/>
               <w:cnfStyle w:val="000000000000" w:firstRow="0" w:lastRow="0" w:firstColumn="0" w:lastColumn="0" w:oddVBand="0" w:evenVBand="0" w:oddHBand="0" w:evenHBand="0" w:firstRowFirstColumn="0" w:firstRowLastColumn="0" w:lastRowFirstColumn="0" w:lastRowLastColumn="0"/>
@@ -38560,7 +37723,7 @@
           </w:tcPr>
           <w:p>
             <w:pPr>
-              <w:pStyle w:val="Epgrafe"/>
+              <w:pStyle w:val="Descripcin"/>
               <w:keepNext/>
               <w:jc w:val="center"/>
               <w:cnfStyle w:val="000000000000" w:firstRow="0" w:lastRow="0" w:firstColumn="0" w:lastColumn="0" w:oddVBand="0" w:evenVBand="0" w:oddHBand="0" w:evenHBand="0" w:firstRowFirstColumn="0" w:firstRowLastColumn="0" w:lastRowFirstColumn="0" w:lastRowLastColumn="0"/>
@@ -38586,7 +37749,7 @@
           </w:tcPr>
           <w:p>
             <w:pPr>
-              <w:pStyle w:val="Epgrafe"/>
+              <w:pStyle w:val="Descripcin"/>
               <w:keepNext/>
               <w:rPr>
                 <w:rFonts w:cs="Times New Roman"/>
@@ -38612,7 +37775,7 @@
           </w:tcPr>
           <w:p>
             <w:pPr>
-              <w:pStyle w:val="Epgrafe"/>
+              <w:pStyle w:val="Descripcin"/>
               <w:keepNext/>
               <w:jc w:val="center"/>
               <w:cnfStyle w:val="000000000000" w:firstRow="0" w:lastRow="0" w:firstColumn="0" w:lastColumn="0" w:oddVBand="0" w:evenVBand="0" w:oddHBand="0" w:evenHBand="0" w:firstRowFirstColumn="0" w:firstRowLastColumn="0" w:lastRowFirstColumn="0" w:lastRowLastColumn="0"/>
@@ -38642,7 +37805,7 @@
           </w:tcPr>
           <w:p>
             <w:pPr>
-              <w:pStyle w:val="Epgrafe"/>
+              <w:pStyle w:val="Descripcin"/>
               <w:keepNext/>
               <w:jc w:val="center"/>
               <w:cnfStyle w:val="000000000000" w:firstRow="0" w:lastRow="0" w:firstColumn="0" w:lastColumn="0" w:oddVBand="0" w:evenVBand="0" w:oddHBand="0" w:evenHBand="0" w:firstRowFirstColumn="0" w:firstRowLastColumn="0" w:lastRowFirstColumn="0" w:lastRowLastColumn="0"/>
@@ -38672,7 +37835,7 @@
           </w:tcPr>
           <w:p>
             <w:pPr>
-              <w:pStyle w:val="Epgrafe"/>
+              <w:pStyle w:val="Descripcin"/>
               <w:keepNext/>
               <w:jc w:val="center"/>
               <w:cnfStyle w:val="000000000000" w:firstRow="0" w:lastRow="0" w:firstColumn="0" w:lastColumn="0" w:oddVBand="0" w:evenVBand="0" w:oddHBand="0" w:evenHBand="0" w:firstRowFirstColumn="0" w:firstRowLastColumn="0" w:lastRowFirstColumn="0" w:lastRowLastColumn="0"/>
@@ -38700,7 +37863,7 @@
           </w:tcPr>
           <w:p>
             <w:pPr>
-              <w:pStyle w:val="Epgrafe"/>
+              <w:pStyle w:val="Descripcin"/>
               <w:keepNext/>
               <w:jc w:val="center"/>
               <w:cnfStyle w:val="000000000000" w:firstRow="0" w:lastRow="0" w:firstColumn="0" w:lastColumn="0" w:oddVBand="0" w:evenVBand="0" w:oddHBand="0" w:evenHBand="0" w:firstRowFirstColumn="0" w:firstRowLastColumn="0" w:lastRowFirstColumn="0" w:lastRowLastColumn="0"/>
@@ -38718,19 +37881,8 @@
                 <w:i w:val="0"/>
                 <w:szCs w:val="24"/>
               </w:rPr>
-              <w:t xml:space="preserve">Boris, Juan, </w:t>
-            </w:r>
-            <w:proofErr w:type="spellStart"/>
-            <w:r>
-              <w:rPr>
-                <w:rFonts w:cs="Times New Roman"/>
-                <w:b w:val="0"/>
-                <w:i w:val="0"/>
-                <w:szCs w:val="24"/>
-              </w:rPr>
-              <w:t>Abi</w:t>
-            </w:r>
-            <w:proofErr w:type="spellEnd"/>
+              <w:t>Boris, Juan, Abi</w:t>
+            </w:r>
           </w:p>
         </w:tc>
       </w:tr>
@@ -38746,7 +37898,7 @@
           </w:tcPr>
           <w:p>
             <w:pPr>
-              <w:pStyle w:val="Epgrafe"/>
+              <w:pStyle w:val="Descripcin"/>
               <w:keepNext/>
               <w:rPr>
                 <w:rFonts w:cs="Times New Roman"/>
@@ -38772,7 +37924,7 @@
           </w:tcPr>
           <w:p>
             <w:pPr>
-              <w:pStyle w:val="Epgrafe"/>
+              <w:pStyle w:val="Descripcin"/>
               <w:keepNext/>
               <w:jc w:val="center"/>
               <w:cnfStyle w:val="000000000000" w:firstRow="0" w:lastRow="0" w:firstColumn="0" w:lastColumn="0" w:oddVBand="0" w:evenVBand="0" w:oddHBand="0" w:evenHBand="0" w:firstRowFirstColumn="0" w:firstRowLastColumn="0" w:lastRowFirstColumn="0" w:lastRowLastColumn="0"/>
@@ -38802,7 +37954,7 @@
           </w:tcPr>
           <w:p>
             <w:pPr>
-              <w:pStyle w:val="Epgrafe"/>
+              <w:pStyle w:val="Descripcin"/>
               <w:keepNext/>
               <w:jc w:val="center"/>
               <w:cnfStyle w:val="000000000000" w:firstRow="0" w:lastRow="0" w:firstColumn="0" w:lastColumn="0" w:oddVBand="0" w:evenVBand="0" w:oddHBand="0" w:evenHBand="0" w:firstRowFirstColumn="0" w:firstRowLastColumn="0" w:lastRowFirstColumn="0" w:lastRowLastColumn="0"/>
@@ -38832,7 +37984,7 @@
           </w:tcPr>
           <w:p>
             <w:pPr>
-              <w:pStyle w:val="Epgrafe"/>
+              <w:pStyle w:val="Descripcin"/>
               <w:keepNext/>
               <w:jc w:val="center"/>
               <w:cnfStyle w:val="000000000000" w:firstRow="0" w:lastRow="0" w:firstColumn="0" w:lastColumn="0" w:oddVBand="0" w:evenVBand="0" w:oddHBand="0" w:evenHBand="0" w:firstRowFirstColumn="0" w:firstRowLastColumn="0" w:lastRowFirstColumn="0" w:lastRowLastColumn="0"/>
@@ -38860,7 +38012,7 @@
           </w:tcPr>
           <w:p>
             <w:pPr>
-              <w:pStyle w:val="Epgrafe"/>
+              <w:pStyle w:val="Descripcin"/>
               <w:keepNext/>
               <w:jc w:val="center"/>
               <w:cnfStyle w:val="000000000000" w:firstRow="0" w:lastRow="0" w:firstColumn="0" w:lastColumn="0" w:oddVBand="0" w:evenVBand="0" w:oddHBand="0" w:evenHBand="0" w:firstRowFirstColumn="0" w:firstRowLastColumn="0" w:lastRowFirstColumn="0" w:lastRowLastColumn="0"/>
@@ -38878,19 +38030,8 @@
                 <w:i w:val="0"/>
                 <w:szCs w:val="24"/>
               </w:rPr>
-              <w:t xml:space="preserve">Boris, Juan, </w:t>
-            </w:r>
-            <w:proofErr w:type="spellStart"/>
-            <w:r>
-              <w:rPr>
-                <w:rFonts w:cs="Times New Roman"/>
-                <w:b w:val="0"/>
-                <w:i w:val="0"/>
-                <w:szCs w:val="24"/>
-              </w:rPr>
-              <w:t>Abi</w:t>
-            </w:r>
-            <w:proofErr w:type="spellEnd"/>
+              <w:t>Boris, Juan, Abi</w:t>
+            </w:r>
           </w:p>
         </w:tc>
       </w:tr>
@@ -38906,7 +38047,7 @@
           </w:tcPr>
           <w:p>
             <w:pPr>
-              <w:pStyle w:val="Epgrafe"/>
+              <w:pStyle w:val="Descripcin"/>
               <w:keepNext/>
               <w:rPr>
                 <w:rFonts w:cs="Times New Roman"/>
@@ -38932,7 +38073,7 @@
           </w:tcPr>
           <w:p>
             <w:pPr>
-              <w:pStyle w:val="Epgrafe"/>
+              <w:pStyle w:val="Descripcin"/>
               <w:keepNext/>
               <w:jc w:val="center"/>
               <w:cnfStyle w:val="000000000000" w:firstRow="0" w:lastRow="0" w:firstColumn="0" w:lastColumn="0" w:oddVBand="0" w:evenVBand="0" w:oddHBand="0" w:evenHBand="0" w:firstRowFirstColumn="0" w:firstRowLastColumn="0" w:lastRowFirstColumn="0" w:lastRowLastColumn="0"/>
@@ -38962,7 +38103,7 @@
           </w:tcPr>
           <w:p>
             <w:pPr>
-              <w:pStyle w:val="Epgrafe"/>
+              <w:pStyle w:val="Descripcin"/>
               <w:keepNext/>
               <w:jc w:val="center"/>
               <w:cnfStyle w:val="000000000000" w:firstRow="0" w:lastRow="0" w:firstColumn="0" w:lastColumn="0" w:oddVBand="0" w:evenVBand="0" w:oddHBand="0" w:evenHBand="0" w:firstRowFirstColumn="0" w:firstRowLastColumn="0" w:lastRowFirstColumn="0" w:lastRowLastColumn="0"/>
@@ -38992,7 +38133,7 @@
           </w:tcPr>
           <w:p>
             <w:pPr>
-              <w:pStyle w:val="Epgrafe"/>
+              <w:pStyle w:val="Descripcin"/>
               <w:keepNext/>
               <w:jc w:val="center"/>
               <w:cnfStyle w:val="000000000000" w:firstRow="0" w:lastRow="0" w:firstColumn="0" w:lastColumn="0" w:oddVBand="0" w:evenVBand="0" w:oddHBand="0" w:evenHBand="0" w:firstRowFirstColumn="0" w:firstRowLastColumn="0" w:lastRowFirstColumn="0" w:lastRowLastColumn="0"/>
@@ -39020,7 +38161,7 @@
           </w:tcPr>
           <w:p>
             <w:pPr>
-              <w:pStyle w:val="Epgrafe"/>
+              <w:pStyle w:val="Descripcin"/>
               <w:keepNext/>
               <w:jc w:val="center"/>
               <w:cnfStyle w:val="000000000000" w:firstRow="0" w:lastRow="0" w:firstColumn="0" w:lastColumn="0" w:oddVBand="0" w:evenVBand="0" w:oddHBand="0" w:evenHBand="0" w:firstRowFirstColumn="0" w:firstRowLastColumn="0" w:lastRowFirstColumn="0" w:lastRowLastColumn="0"/>
@@ -39038,19 +38179,8 @@
                 <w:i w:val="0"/>
                 <w:szCs w:val="24"/>
               </w:rPr>
-              <w:t xml:space="preserve">Boris, Juan, </w:t>
-            </w:r>
-            <w:proofErr w:type="spellStart"/>
-            <w:r>
-              <w:rPr>
-                <w:rFonts w:cs="Times New Roman"/>
-                <w:b w:val="0"/>
-                <w:i w:val="0"/>
-                <w:szCs w:val="24"/>
-              </w:rPr>
-              <w:t>Abi</w:t>
-            </w:r>
-            <w:proofErr w:type="spellEnd"/>
+              <w:t>Boris, Juan, Abi</w:t>
+            </w:r>
           </w:p>
         </w:tc>
       </w:tr>
@@ -39070,7 +38200,6 @@
           <w:docPartGallery w:val="AutoText"/>
         </w:docPartObj>
       </w:sdtPr>
-      <w:sdtEndPr/>
       <w:sdtContent>
         <w:p>
           <w:pPr>
@@ -39154,7 +38283,7 @@
             <w:lastRenderedPageBreak/>
             <w:t>Referencias</w:t>
           </w:r>
-          <w:bookmarkEnd w:id="95"/>
+          <w:bookmarkEnd w:id="97"/>
         </w:p>
         <w:sdt>
           <w:sdtPr>
@@ -39527,7 +38656,7 @@
 </file>
 
 <file path=word/endnotes.xml><?xml version="1.0" encoding="utf-8"?>
-<w:endnotes xmlns:wpc="http://schemas.microsoft.com/office/word/2010/wordprocessingCanvas" xmlns:mc="http://schemas.openxmlformats.org/markup-compatibility/2006" xmlns:o="urn:schemas-microsoft-com:office:office" xmlns:r="http://schemas.openxmlformats.org/officeDocument/2006/relationships" xmlns:m="http://schemas.openxmlformats.org/officeDocument/2006/math" xmlns:v="urn:schemas-microsoft-com:vml" xmlns:wp14="http://schemas.microsoft.com/office/word/2010/wordprocessingDrawing" xmlns:wp="http://schemas.openxmlformats.org/drawingml/2006/wordprocessingDrawing" xmlns:w10="urn:schemas-microsoft-com:office:word" xmlns:w="http://schemas.openxmlformats.org/wordprocessingml/2006/main" xmlns:w14="http://schemas.microsoft.com/office/word/2010/wordml" xmlns:wpg="http://schemas.microsoft.com/office/word/2010/wordprocessingGroup" xmlns:wpi="http://schemas.microsoft.com/office/word/2010/wordprocessingInk" xmlns:wne="http://schemas.microsoft.com/office/word/2006/wordml" xmlns:wps="http://schemas.microsoft.com/office/word/2010/wordprocessingShape" mc:Ignorable="w14 wp14">
+<w:endnotes xmlns:wpc="http://schemas.microsoft.com/office/word/2010/wordprocessingCanvas" xmlns:cx="http://schemas.microsoft.com/office/drawing/2014/chartex" xmlns:mc="http://schemas.openxmlformats.org/markup-compatibility/2006" xmlns:o="urn:schemas-microsoft-com:office:office" xmlns:r="http://schemas.openxmlformats.org/officeDocument/2006/relationships" xmlns:m="http://schemas.openxmlformats.org/officeDocument/2006/math" xmlns:v="urn:schemas-microsoft-com:vml" xmlns:wp14="http://schemas.microsoft.com/office/word/2010/wordprocessingDrawing" xmlns:wp="http://schemas.openxmlformats.org/drawingml/2006/wordprocessingDrawing" xmlns:w10="urn:schemas-microsoft-com:office:word" xmlns:w="http://schemas.openxmlformats.org/wordprocessingml/2006/main" xmlns:w14="http://schemas.microsoft.com/office/word/2010/wordml" xmlns:w15="http://schemas.microsoft.com/office/word/2012/wordml" xmlns:w16se="http://schemas.microsoft.com/office/word/2015/wordml/symex" xmlns:wpg="http://schemas.microsoft.com/office/word/2010/wordprocessingGroup" xmlns:wpi="http://schemas.microsoft.com/office/word/2010/wordprocessingInk" xmlns:wne="http://schemas.microsoft.com/office/word/2006/wordml" xmlns:wps="http://schemas.microsoft.com/office/word/2010/wordprocessingShape" mc:Ignorable="w14 w15 w16se wp14">
   <w:endnote w:type="separator" w:id="-1">
     <w:p>
       <w:pPr>
@@ -39552,7 +38681,7 @@
 </file>
 
 <file path=word/footer1.xml><?xml version="1.0" encoding="utf-8"?>
-<w:ftr xmlns:wpc="http://schemas.microsoft.com/office/word/2010/wordprocessingCanvas" xmlns:mc="http://schemas.openxmlformats.org/markup-compatibility/2006" xmlns:o="urn:schemas-microsoft-com:office:office" xmlns:r="http://schemas.openxmlformats.org/officeDocument/2006/relationships" xmlns:m="http://schemas.openxmlformats.org/officeDocument/2006/math" xmlns:v="urn:schemas-microsoft-com:vml" xmlns:wp14="http://schemas.microsoft.com/office/word/2010/wordprocessingDrawing" xmlns:wp="http://schemas.openxmlformats.org/drawingml/2006/wordprocessingDrawing" xmlns:w10="urn:schemas-microsoft-com:office:word" xmlns:w="http://schemas.openxmlformats.org/wordprocessingml/2006/main" xmlns:w14="http://schemas.microsoft.com/office/word/2010/wordml" xmlns:wpg="http://schemas.microsoft.com/office/word/2010/wordprocessingGroup" xmlns:wpi="http://schemas.microsoft.com/office/word/2010/wordprocessingInk" xmlns:wne="http://schemas.microsoft.com/office/word/2006/wordml" xmlns:wps="http://schemas.microsoft.com/office/word/2010/wordprocessingShape" mc:Ignorable="w14 wp14">
+<w:ftr xmlns:wpc="http://schemas.microsoft.com/office/word/2010/wordprocessingCanvas" xmlns:cx="http://schemas.microsoft.com/office/drawing/2014/chartex" xmlns:mc="http://schemas.openxmlformats.org/markup-compatibility/2006" xmlns:o="urn:schemas-microsoft-com:office:office" xmlns:r="http://schemas.openxmlformats.org/officeDocument/2006/relationships" xmlns:m="http://schemas.openxmlformats.org/officeDocument/2006/math" xmlns:v="urn:schemas-microsoft-com:vml" xmlns:wp14="http://schemas.microsoft.com/office/word/2010/wordprocessingDrawing" xmlns:wp="http://schemas.openxmlformats.org/drawingml/2006/wordprocessingDrawing" xmlns:w10="urn:schemas-microsoft-com:office:word" xmlns:w="http://schemas.openxmlformats.org/wordprocessingml/2006/main" xmlns:w14="http://schemas.microsoft.com/office/word/2010/wordml" xmlns:w15="http://schemas.microsoft.com/office/word/2012/wordml" xmlns:w16se="http://schemas.microsoft.com/office/word/2015/wordml/symex" xmlns:wpg="http://schemas.microsoft.com/office/word/2010/wordprocessingGroup" xmlns:wpi="http://schemas.microsoft.com/office/word/2010/wordprocessingInk" xmlns:wne="http://schemas.microsoft.com/office/word/2006/wordml" xmlns:wps="http://schemas.microsoft.com/office/word/2010/wordprocessingShape" mc:Ignorable="w14 w15 w16se wp14">
   <w:p>
     <w:pPr>
       <w:tabs>
@@ -39606,7 +38735,7 @@
         <w:sz w:val="24"/>
         <w:szCs w:val="24"/>
       </w:rPr>
-      <w:t>33</w:t>
+      <w:t>16</w:t>
     </w:r>
     <w:r>
       <w:rPr>
@@ -39634,7 +38763,7 @@
 </file>
 
 <file path=word/footnotes.xml><?xml version="1.0" encoding="utf-8"?>
-<w:footnotes xmlns:wpc="http://schemas.microsoft.com/office/word/2010/wordprocessingCanvas" xmlns:mc="http://schemas.openxmlformats.org/markup-compatibility/2006" xmlns:o="urn:schemas-microsoft-com:office:office" xmlns:r="http://schemas.openxmlformats.org/officeDocument/2006/relationships" xmlns:m="http://schemas.openxmlformats.org/officeDocument/2006/math" xmlns:v="urn:schemas-microsoft-com:vml" xmlns:wp14="http://schemas.microsoft.com/office/word/2010/wordprocessingDrawing" xmlns:wp="http://schemas.openxmlformats.org/drawingml/2006/wordprocessingDrawing" xmlns:w10="urn:schemas-microsoft-com:office:word" xmlns:w="http://schemas.openxmlformats.org/wordprocessingml/2006/main" xmlns:w14="http://schemas.microsoft.com/office/word/2010/wordml" xmlns:wpg="http://schemas.microsoft.com/office/word/2010/wordprocessingGroup" xmlns:wpi="http://schemas.microsoft.com/office/word/2010/wordprocessingInk" xmlns:wne="http://schemas.microsoft.com/office/word/2006/wordml" xmlns:wps="http://schemas.microsoft.com/office/word/2010/wordprocessingShape" mc:Ignorable="w14 wp14">
+<w:footnotes xmlns:wpc="http://schemas.microsoft.com/office/word/2010/wordprocessingCanvas" xmlns:cx="http://schemas.microsoft.com/office/drawing/2014/chartex" xmlns:mc="http://schemas.openxmlformats.org/markup-compatibility/2006" xmlns:o="urn:schemas-microsoft-com:office:office" xmlns:r="http://schemas.openxmlformats.org/officeDocument/2006/relationships" xmlns:m="http://schemas.openxmlformats.org/officeDocument/2006/math" xmlns:v="urn:schemas-microsoft-com:vml" xmlns:wp14="http://schemas.microsoft.com/office/word/2010/wordprocessingDrawing" xmlns:wp="http://schemas.openxmlformats.org/drawingml/2006/wordprocessingDrawing" xmlns:w10="urn:schemas-microsoft-com:office:word" xmlns:w="http://schemas.openxmlformats.org/wordprocessingml/2006/main" xmlns:w14="http://schemas.microsoft.com/office/word/2010/wordml" xmlns:w15="http://schemas.microsoft.com/office/word/2012/wordml" xmlns:w16se="http://schemas.microsoft.com/office/word/2015/wordml/symex" xmlns:wpg="http://schemas.microsoft.com/office/word/2010/wordprocessingGroup" xmlns:wpi="http://schemas.microsoft.com/office/word/2010/wordprocessingInk" xmlns:wne="http://schemas.microsoft.com/office/word/2006/wordml" xmlns:wps="http://schemas.microsoft.com/office/word/2010/wordprocessingShape" mc:Ignorable="w14 w15 w16se wp14">
   <w:footnote w:type="separator" w:id="-1">
     <w:p>
       <w:pPr>
@@ -39659,8 +38788,8 @@
 </file>
 
 <file path=word/numbering.xml><?xml version="1.0" encoding="utf-8"?>
-<w:numbering xmlns:wpc="http://schemas.microsoft.com/office/word/2010/wordprocessingCanvas" xmlns:mc="http://schemas.openxmlformats.org/markup-compatibility/2006" xmlns:o="urn:schemas-microsoft-com:office:office" xmlns:r="http://schemas.openxmlformats.org/officeDocument/2006/relationships" xmlns:m="http://schemas.openxmlformats.org/officeDocument/2006/math" xmlns:v="urn:schemas-microsoft-com:vml" xmlns:wp14="http://schemas.microsoft.com/office/word/2010/wordprocessingDrawing" xmlns:wp="http://schemas.openxmlformats.org/drawingml/2006/wordprocessingDrawing" xmlns:w10="urn:schemas-microsoft-com:office:word" xmlns:w="http://schemas.openxmlformats.org/wordprocessingml/2006/main" xmlns:w14="http://schemas.microsoft.com/office/word/2010/wordml" xmlns:wpg="http://schemas.microsoft.com/office/word/2010/wordprocessingGroup" xmlns:wpi="http://schemas.microsoft.com/office/word/2010/wordprocessingInk" xmlns:wne="http://schemas.microsoft.com/office/word/2006/wordml" xmlns:wps="http://schemas.microsoft.com/office/word/2010/wordprocessingShape" mc:Ignorable="w14 wp14">
-  <w:abstractNum w:abstractNumId="0">
+<w:numbering xmlns:wpc="http://schemas.microsoft.com/office/word/2010/wordprocessingCanvas" xmlns:cx="http://schemas.microsoft.com/office/drawing/2014/chartex" xmlns:mc="http://schemas.openxmlformats.org/markup-compatibility/2006" xmlns:o="urn:schemas-microsoft-com:office:office" xmlns:r="http://schemas.openxmlformats.org/officeDocument/2006/relationships" xmlns:m="http://schemas.openxmlformats.org/officeDocument/2006/math" xmlns:v="urn:schemas-microsoft-com:vml" xmlns:wp14="http://schemas.microsoft.com/office/word/2010/wordprocessingDrawing" xmlns:wp="http://schemas.openxmlformats.org/drawingml/2006/wordprocessingDrawing" xmlns:w10="urn:schemas-microsoft-com:office:word" xmlns:w="http://schemas.openxmlformats.org/wordprocessingml/2006/main" xmlns:w14="http://schemas.microsoft.com/office/word/2010/wordml" xmlns:w15="http://schemas.microsoft.com/office/word/2012/wordml" xmlns:w16se="http://schemas.microsoft.com/office/word/2015/wordml/symex" xmlns:wpg="http://schemas.microsoft.com/office/word/2010/wordprocessingGroup" xmlns:wpi="http://schemas.microsoft.com/office/word/2010/wordprocessingInk" xmlns:wne="http://schemas.microsoft.com/office/word/2006/wordml" xmlns:wps="http://schemas.microsoft.com/office/word/2010/wordprocessingShape" mc:Ignorable="w14 w15 w16se wp14">
+  <w:abstractNum w:abstractNumId="0" w15:restartNumberingAfterBreak="0">
     <w:nsid w:val="026802F8"/>
     <w:multiLevelType w:val="multilevel"/>
     <w:tmpl w:val="026802F8"/>
@@ -39773,7 +38902,7 @@
       </w:rPr>
     </w:lvl>
   </w:abstractNum>
-  <w:abstractNum w:abstractNumId="1">
+  <w:abstractNum w:abstractNumId="1" w15:restartNumberingAfterBreak="0">
     <w:nsid w:val="03811C32"/>
     <w:multiLevelType w:val="multilevel"/>
     <w:tmpl w:val="03811C32"/>
@@ -39886,7 +39015,7 @@
       </w:rPr>
     </w:lvl>
   </w:abstractNum>
-  <w:abstractNum w:abstractNumId="2">
+  <w:abstractNum w:abstractNumId="2" w15:restartNumberingAfterBreak="0">
     <w:nsid w:val="043E71C8"/>
     <w:multiLevelType w:val="hybridMultilevel"/>
     <w:tmpl w:val="C1F45526"/>
@@ -39999,7 +39128,7 @@
       </w:rPr>
     </w:lvl>
   </w:abstractNum>
-  <w:abstractNum w:abstractNumId="3">
+  <w:abstractNum w:abstractNumId="3" w15:restartNumberingAfterBreak="0">
     <w:nsid w:val="07253908"/>
     <w:multiLevelType w:val="multilevel"/>
     <w:tmpl w:val="07253908"/>
@@ -40112,7 +39241,7 @@
       </w:rPr>
     </w:lvl>
   </w:abstractNum>
-  <w:abstractNum w:abstractNumId="4">
+  <w:abstractNum w:abstractNumId="4" w15:restartNumberingAfterBreak="0">
     <w:nsid w:val="075A3819"/>
     <w:multiLevelType w:val="multilevel"/>
     <w:tmpl w:val="075A3819"/>
@@ -40225,7 +39354,7 @@
       </w:rPr>
     </w:lvl>
   </w:abstractNum>
-  <w:abstractNum w:abstractNumId="5">
+  <w:abstractNum w:abstractNumId="5" w15:restartNumberingAfterBreak="0">
     <w:nsid w:val="14CB56ED"/>
     <w:multiLevelType w:val="multilevel"/>
     <w:tmpl w:val="14CB56ED"/>
@@ -40314,7 +39443,7 @@
       </w:pPr>
     </w:lvl>
   </w:abstractNum>
-  <w:abstractNum w:abstractNumId="6">
+  <w:abstractNum w:abstractNumId="6" w15:restartNumberingAfterBreak="0">
     <w:nsid w:val="16614368"/>
     <w:multiLevelType w:val="multilevel"/>
     <w:tmpl w:val="16614368"/>
@@ -40427,7 +39556,7 @@
       </w:rPr>
     </w:lvl>
   </w:abstractNum>
-  <w:abstractNum w:abstractNumId="7">
+  <w:abstractNum w:abstractNumId="7" w15:restartNumberingAfterBreak="0">
     <w:nsid w:val="19AA549A"/>
     <w:multiLevelType w:val="hybridMultilevel"/>
     <w:tmpl w:val="E042D6CC"/>
@@ -40540,7 +39669,7 @@
       </w:rPr>
     </w:lvl>
   </w:abstractNum>
-  <w:abstractNum w:abstractNumId="8">
+  <w:abstractNum w:abstractNumId="8" w15:restartNumberingAfterBreak="0">
     <w:nsid w:val="1DDE0691"/>
     <w:multiLevelType w:val="multilevel"/>
     <w:tmpl w:val="1D20DA84"/>
@@ -40653,7 +39782,7 @@
       </w:rPr>
     </w:lvl>
   </w:abstractNum>
-  <w:abstractNum w:abstractNumId="9">
+  <w:abstractNum w:abstractNumId="9" w15:restartNumberingAfterBreak="0">
     <w:nsid w:val="28382E7B"/>
     <w:multiLevelType w:val="multilevel"/>
     <w:tmpl w:val="FB34B8D8"/>
@@ -40766,7 +39895,7 @@
       </w:rPr>
     </w:lvl>
   </w:abstractNum>
-  <w:abstractNum w:abstractNumId="10">
+  <w:abstractNum w:abstractNumId="10" w15:restartNumberingAfterBreak="0">
     <w:nsid w:val="2DC06B46"/>
     <w:multiLevelType w:val="hybridMultilevel"/>
     <w:tmpl w:val="5352E9F8"/>
@@ -40879,7 +40008,7 @@
       </w:rPr>
     </w:lvl>
   </w:abstractNum>
-  <w:abstractNum w:abstractNumId="11">
+  <w:abstractNum w:abstractNumId="11" w15:restartNumberingAfterBreak="0">
     <w:nsid w:val="31677EB9"/>
     <w:multiLevelType w:val="multilevel"/>
     <w:tmpl w:val="31677EB9"/>
@@ -40992,7 +40121,7 @@
       </w:rPr>
     </w:lvl>
   </w:abstractNum>
-  <w:abstractNum w:abstractNumId="12">
+  <w:abstractNum w:abstractNumId="12" w15:restartNumberingAfterBreak="0">
     <w:nsid w:val="31F83C21"/>
     <w:multiLevelType w:val="multilevel"/>
     <w:tmpl w:val="31F83C21"/>
@@ -41105,7 +40234,7 @@
       </w:rPr>
     </w:lvl>
   </w:abstractNum>
-  <w:abstractNum w:abstractNumId="13">
+  <w:abstractNum w:abstractNumId="13" w15:restartNumberingAfterBreak="0">
     <w:nsid w:val="32A474CB"/>
     <w:multiLevelType w:val="multilevel"/>
     <w:tmpl w:val="32A474CB"/>
@@ -41218,7 +40347,7 @@
       </w:rPr>
     </w:lvl>
   </w:abstractNum>
-  <w:abstractNum w:abstractNumId="14">
+  <w:abstractNum w:abstractNumId="14" w15:restartNumberingAfterBreak="0">
     <w:nsid w:val="339E7BC1"/>
     <w:multiLevelType w:val="multilevel"/>
     <w:tmpl w:val="339E7BC1"/>
@@ -41331,7 +40460,7 @@
       </w:rPr>
     </w:lvl>
   </w:abstractNum>
-  <w:abstractNum w:abstractNumId="15">
+  <w:abstractNum w:abstractNumId="15" w15:restartNumberingAfterBreak="0">
     <w:nsid w:val="33CA1CAB"/>
     <w:multiLevelType w:val="multilevel"/>
     <w:tmpl w:val="33CA1CAB"/>
@@ -41444,7 +40573,7 @@
       </w:rPr>
     </w:lvl>
   </w:abstractNum>
-  <w:abstractNum w:abstractNumId="16">
+  <w:abstractNum w:abstractNumId="16" w15:restartNumberingAfterBreak="0">
     <w:nsid w:val="393F6BB5"/>
     <w:multiLevelType w:val="multilevel"/>
     <w:tmpl w:val="393F6BB5"/>
@@ -41557,7 +40686,7 @@
       </w:rPr>
     </w:lvl>
   </w:abstractNum>
-  <w:abstractNum w:abstractNumId="17">
+  <w:abstractNum w:abstractNumId="17" w15:restartNumberingAfterBreak="0">
     <w:nsid w:val="49185E96"/>
     <w:multiLevelType w:val="multilevel"/>
     <w:tmpl w:val="49185E96"/>
@@ -41670,7 +40799,7 @@
       </w:rPr>
     </w:lvl>
   </w:abstractNum>
-  <w:abstractNum w:abstractNumId="18">
+  <w:abstractNum w:abstractNumId="18" w15:restartNumberingAfterBreak="0">
     <w:nsid w:val="491D25D2"/>
     <w:multiLevelType w:val="multilevel"/>
     <w:tmpl w:val="491D25D2"/>
@@ -41783,7 +40912,7 @@
       </w:rPr>
     </w:lvl>
   </w:abstractNum>
-  <w:abstractNum w:abstractNumId="19">
+  <w:abstractNum w:abstractNumId="19" w15:restartNumberingAfterBreak="0">
     <w:nsid w:val="4A75369B"/>
     <w:multiLevelType w:val="multilevel"/>
     <w:tmpl w:val="4A75369B"/>
@@ -41896,7 +41025,7 @@
       </w:rPr>
     </w:lvl>
   </w:abstractNum>
-  <w:abstractNum w:abstractNumId="20">
+  <w:abstractNum w:abstractNumId="20" w15:restartNumberingAfterBreak="0">
     <w:nsid w:val="560E229D"/>
     <w:multiLevelType w:val="multilevel"/>
     <w:tmpl w:val="560E229D"/>
@@ -42009,7 +41138,7 @@
       </w:rPr>
     </w:lvl>
   </w:abstractNum>
-  <w:abstractNum w:abstractNumId="21">
+  <w:abstractNum w:abstractNumId="21" w15:restartNumberingAfterBreak="0">
     <w:nsid w:val="56195570"/>
     <w:multiLevelType w:val="multilevel"/>
     <w:tmpl w:val="FB34B8D8"/>
@@ -42122,7 +41251,7 @@
       </w:rPr>
     </w:lvl>
   </w:abstractNum>
-  <w:abstractNum w:abstractNumId="22">
+  <w:abstractNum w:abstractNumId="22" w15:restartNumberingAfterBreak="0">
     <w:nsid w:val="5F7378E9"/>
     <w:multiLevelType w:val="multilevel"/>
     <w:tmpl w:val="5F7378E9"/>
@@ -42235,7 +41364,7 @@
       </w:rPr>
     </w:lvl>
   </w:abstractNum>
-  <w:abstractNum w:abstractNumId="23">
+  <w:abstractNum w:abstractNumId="23" w15:restartNumberingAfterBreak="0">
     <w:nsid w:val="62F239C5"/>
     <w:multiLevelType w:val="hybridMultilevel"/>
     <w:tmpl w:val="45A07F3A"/>
@@ -42348,7 +41477,7 @@
       </w:rPr>
     </w:lvl>
   </w:abstractNum>
-  <w:abstractNum w:abstractNumId="24">
+  <w:abstractNum w:abstractNumId="24" w15:restartNumberingAfterBreak="0">
     <w:nsid w:val="65A40C1B"/>
     <w:multiLevelType w:val="multilevel"/>
     <w:tmpl w:val="65A40C1B"/>
@@ -42461,7 +41590,7 @@
       </w:rPr>
     </w:lvl>
   </w:abstractNum>
-  <w:abstractNum w:abstractNumId="25">
+  <w:abstractNum w:abstractNumId="25" w15:restartNumberingAfterBreak="0">
     <w:nsid w:val="6F350F92"/>
     <w:multiLevelType w:val="multilevel"/>
     <w:tmpl w:val="6F350F92"/>
@@ -42574,7 +41703,7 @@
       </w:rPr>
     </w:lvl>
   </w:abstractNum>
-  <w:abstractNum w:abstractNumId="26">
+  <w:abstractNum w:abstractNumId="26" w15:restartNumberingAfterBreak="0">
     <w:nsid w:val="72E21E74"/>
     <w:multiLevelType w:val="multilevel"/>
     <w:tmpl w:val="72E21E74"/>
@@ -42687,7 +41816,7 @@
       </w:rPr>
     </w:lvl>
   </w:abstractNum>
-  <w:abstractNum w:abstractNumId="27">
+  <w:abstractNum w:abstractNumId="27" w15:restartNumberingAfterBreak="0">
     <w:nsid w:val="754E0BBC"/>
     <w:multiLevelType w:val="hybridMultilevel"/>
     <w:tmpl w:val="B588B6BE"/>
@@ -42800,7 +41929,7 @@
       </w:rPr>
     </w:lvl>
   </w:abstractNum>
-  <w:abstractNum w:abstractNumId="28">
+  <w:abstractNum w:abstractNumId="28" w15:restartNumberingAfterBreak="0">
     <w:nsid w:val="76501F71"/>
     <w:multiLevelType w:val="multilevel"/>
     <w:tmpl w:val="76501F71"/>
@@ -42913,7 +42042,7 @@
       </w:rPr>
     </w:lvl>
   </w:abstractNum>
-  <w:abstractNum w:abstractNumId="29">
+  <w:abstractNum w:abstractNumId="29" w15:restartNumberingAfterBreak="0">
     <w:nsid w:val="78E119A0"/>
     <w:multiLevelType w:val="multilevel"/>
     <w:tmpl w:val="78E119A0"/>
@@ -43026,7 +42155,7 @@
       </w:rPr>
     </w:lvl>
   </w:abstractNum>
-  <w:abstractNum w:abstractNumId="30">
+  <w:abstractNum w:abstractNumId="30" w15:restartNumberingAfterBreak="0">
     <w:nsid w:val="7DF151B5"/>
     <w:multiLevelType w:val="hybridMultilevel"/>
     <w:tmpl w:val="6E2A9D20"/>
@@ -43236,7 +42365,7 @@
 </file>
 
 <file path=word/styles.xml><?xml version="1.0" encoding="utf-8"?>
-<w:styles xmlns:mc="http://schemas.openxmlformats.org/markup-compatibility/2006" xmlns:r="http://schemas.openxmlformats.org/officeDocument/2006/relationships" xmlns:w="http://schemas.openxmlformats.org/wordprocessingml/2006/main" xmlns:w14="http://schemas.microsoft.com/office/word/2010/wordml" mc:Ignorable="w14">
+<w:styles xmlns:mc="http://schemas.openxmlformats.org/markup-compatibility/2006" xmlns:r="http://schemas.openxmlformats.org/officeDocument/2006/relationships" xmlns:w="http://schemas.openxmlformats.org/wordprocessingml/2006/main" xmlns:w14="http://schemas.microsoft.com/office/word/2010/wordml" xmlns:w15="http://schemas.microsoft.com/office/word/2012/wordml" xmlns:w16se="http://schemas.microsoft.com/office/word/2015/wordml/symex" mc:Ignorable="w14 w15 w16se">
   <w:docDefaults>
     <w:rPrDefault>
       <w:rPr>
@@ -43250,146 +42379,376 @@
       </w:pPr>
     </w:pPrDefault>
   </w:docDefaults>
-  <w:latentStyles w:defLockedState="0" w:defUIPriority="99" w:defSemiHidden="1" w:defUnhideWhenUsed="1" w:defQFormat="0" w:count="267">
-    <w:lsdException w:name="Normal" w:semiHidden="0" w:uiPriority="0" w:unhideWhenUsed="0" w:qFormat="1"/>
-    <w:lsdException w:name="heading 1" w:semiHidden="0" w:uiPriority="9" w:unhideWhenUsed="0" w:qFormat="1"/>
-    <w:lsdException w:name="heading 2" w:semiHidden="0" w:uiPriority="9" w:qFormat="1"/>
-    <w:lsdException w:name="heading 3" w:semiHidden="0" w:uiPriority="0" w:unhideWhenUsed="0"/>
-    <w:lsdException w:name="heading 4" w:semiHidden="0" w:uiPriority="0" w:unhideWhenUsed="0"/>
-    <w:lsdException w:name="heading 5" w:semiHidden="0" w:uiPriority="0" w:unhideWhenUsed="0" w:qFormat="1"/>
-    <w:lsdException w:name="heading 6" w:semiHidden="0" w:uiPriority="0" w:unhideWhenUsed="0"/>
-    <w:lsdException w:name="heading 7" w:uiPriority="9" w:qFormat="1"/>
-    <w:lsdException w:name="heading 8" w:uiPriority="9" w:qFormat="1"/>
-    <w:lsdException w:name="heading 9" w:uiPriority="9" w:qFormat="1"/>
-    <w:lsdException w:name="toc 1" w:semiHidden="0" w:uiPriority="39" w:qFormat="1"/>
-    <w:lsdException w:name="toc 2" w:semiHidden="0" w:uiPriority="39"/>
-    <w:lsdException w:name="toc 3" w:semiHidden="0" w:uiPriority="39" w:qFormat="1"/>
-    <w:lsdException w:name="toc 4" w:semiHidden="0" w:uiPriority="39"/>
-    <w:lsdException w:name="toc 5" w:uiPriority="39"/>
-    <w:lsdException w:name="toc 6" w:uiPriority="39"/>
-    <w:lsdException w:name="toc 7" w:uiPriority="39"/>
-    <w:lsdException w:name="toc 8" w:uiPriority="39"/>
-    <w:lsdException w:name="toc 9" w:uiPriority="39"/>
-    <w:lsdException w:name="header" w:semiHidden="0" w:qFormat="1"/>
-    <w:lsdException w:name="footer" w:semiHidden="0"/>
-    <w:lsdException w:name="caption" w:uiPriority="35" w:qFormat="1"/>
-    <w:lsdException w:name="Title" w:semiHidden="0" w:uiPriority="0" w:unhideWhenUsed="0"/>
-    <w:lsdException w:name="Default Paragraph Font" w:uiPriority="1"/>
-    <w:lsdException w:name="Subtitle" w:semiHidden="0" w:uiPriority="0" w:unhideWhenUsed="0" w:qFormat="1"/>
-    <w:lsdException w:name="Hyperlink" w:semiHidden="0" w:qFormat="1"/>
-    <w:lsdException w:name="Strong" w:semiHidden="0" w:uiPriority="22" w:unhideWhenUsed="0" w:qFormat="1"/>
-    <w:lsdException w:name="Emphasis" w:semiHidden="0" w:uiPriority="20" w:unhideWhenUsed="0" w:qFormat="1"/>
-    <w:lsdException w:name="Balloon Text" w:qFormat="1"/>
-    <w:lsdException w:name="Table Grid" w:semiHidden="0" w:uiPriority="39" w:unhideWhenUsed="0"/>
-    <w:lsdException w:name="Light Shading" w:semiHidden="0" w:uiPriority="60" w:unhideWhenUsed="0"/>
-    <w:lsdException w:name="Light List" w:semiHidden="0" w:uiPriority="61" w:unhideWhenUsed="0"/>
-    <w:lsdException w:name="Light Grid" w:semiHidden="0" w:uiPriority="62" w:unhideWhenUsed="0"/>
-    <w:lsdException w:name="Medium Shading 1" w:semiHidden="0" w:uiPriority="63" w:unhideWhenUsed="0"/>
-    <w:lsdException w:name="Medium Shading 2" w:semiHidden="0" w:uiPriority="64" w:unhideWhenUsed="0"/>
-    <w:lsdException w:name="Medium List 1" w:semiHidden="0" w:uiPriority="65" w:unhideWhenUsed="0"/>
-    <w:lsdException w:name="Medium List 2" w:semiHidden="0" w:uiPriority="66" w:unhideWhenUsed="0"/>
-    <w:lsdException w:name="Medium Grid 1" w:semiHidden="0" w:uiPriority="67" w:unhideWhenUsed="0"/>
-    <w:lsdException w:name="Medium Grid 2" w:semiHidden="0" w:uiPriority="68" w:unhideWhenUsed="0"/>
-    <w:lsdException w:name="Medium Grid 3" w:semiHidden="0" w:uiPriority="69" w:unhideWhenUsed="0"/>
-    <w:lsdException w:name="Dark List" w:semiHidden="0" w:uiPriority="70" w:unhideWhenUsed="0"/>
-    <w:lsdException w:name="Colorful Shading" w:semiHidden="0" w:uiPriority="71" w:unhideWhenUsed="0"/>
-    <w:lsdException w:name="Colorful List" w:semiHidden="0" w:uiPriority="72" w:unhideWhenUsed="0"/>
-    <w:lsdException w:name="Colorful Grid" w:semiHidden="0" w:uiPriority="73" w:unhideWhenUsed="0"/>
-    <w:lsdException w:name="Light Shading Accent 1" w:semiHidden="0" w:uiPriority="60" w:unhideWhenUsed="0"/>
-    <w:lsdException w:name="Light List Accent 1" w:semiHidden="0" w:uiPriority="61" w:unhideWhenUsed="0"/>
-    <w:lsdException w:name="Light Grid Accent 1" w:semiHidden="0" w:uiPriority="62" w:unhideWhenUsed="0"/>
-    <w:lsdException w:name="Medium Shading 1 Accent 1" w:semiHidden="0" w:uiPriority="63" w:unhideWhenUsed="0"/>
-    <w:lsdException w:name="Medium Shading 2 Accent 1" w:semiHidden="0" w:uiPriority="64" w:unhideWhenUsed="0"/>
-    <w:lsdException w:name="Medium List 1 Accent 1" w:semiHidden="0" w:uiPriority="65" w:unhideWhenUsed="0"/>
-    <w:lsdException w:name="Revision" w:unhideWhenUsed="0"/>
-    <w:lsdException w:name="List Paragraph" w:semiHidden="0" w:uiPriority="34" w:unhideWhenUsed="0" w:qFormat="1"/>
-    <w:lsdException w:name="Quote" w:semiHidden="0" w:unhideWhenUsed="0"/>
-    <w:lsdException w:name="Intense Quote" w:semiHidden="0" w:unhideWhenUsed="0"/>
-    <w:lsdException w:name="Medium List 2 Accent 1" w:semiHidden="0" w:uiPriority="66" w:unhideWhenUsed="0"/>
-    <w:lsdException w:name="Medium Grid 1 Accent 1" w:semiHidden="0" w:uiPriority="67" w:unhideWhenUsed="0"/>
-    <w:lsdException w:name="Medium Grid 2 Accent 1" w:semiHidden="0" w:uiPriority="68" w:unhideWhenUsed="0"/>
-    <w:lsdException w:name="Medium Grid 3 Accent 1" w:semiHidden="0" w:uiPriority="69" w:unhideWhenUsed="0"/>
-    <w:lsdException w:name="Dark List Accent 1" w:semiHidden="0" w:uiPriority="70" w:unhideWhenUsed="0"/>
-    <w:lsdException w:name="Colorful Shading Accent 1" w:semiHidden="0" w:uiPriority="71" w:unhideWhenUsed="0"/>
-    <w:lsdException w:name="Colorful List Accent 1" w:semiHidden="0" w:uiPriority="72" w:unhideWhenUsed="0"/>
-    <w:lsdException w:name="Colorful Grid Accent 1" w:semiHidden="0" w:uiPriority="73" w:unhideWhenUsed="0"/>
-    <w:lsdException w:name="Light Shading Accent 2" w:semiHidden="0" w:uiPriority="60" w:unhideWhenUsed="0"/>
-    <w:lsdException w:name="Light List Accent 2" w:semiHidden="0" w:uiPriority="61" w:unhideWhenUsed="0"/>
-    <w:lsdException w:name="Light Grid Accent 2" w:semiHidden="0" w:uiPriority="62" w:unhideWhenUsed="0"/>
-    <w:lsdException w:name="Medium Shading 1 Accent 2" w:semiHidden="0" w:uiPriority="63" w:unhideWhenUsed="0"/>
-    <w:lsdException w:name="Medium Shading 2 Accent 2" w:semiHidden="0" w:uiPriority="64" w:unhideWhenUsed="0"/>
-    <w:lsdException w:name="Medium List 1 Accent 2" w:semiHidden="0" w:uiPriority="65" w:unhideWhenUsed="0"/>
-    <w:lsdException w:name="Medium List 2 Accent 2" w:semiHidden="0" w:uiPriority="66" w:unhideWhenUsed="0"/>
-    <w:lsdException w:name="Medium Grid 1 Accent 2" w:semiHidden="0" w:uiPriority="67" w:unhideWhenUsed="0"/>
-    <w:lsdException w:name="Medium Grid 2 Accent 2" w:semiHidden="0" w:uiPriority="68" w:unhideWhenUsed="0"/>
-    <w:lsdException w:name="Medium Grid 3 Accent 2" w:semiHidden="0" w:uiPriority="69" w:unhideWhenUsed="0"/>
-    <w:lsdException w:name="Dark List Accent 2" w:semiHidden="0" w:uiPriority="70" w:unhideWhenUsed="0"/>
-    <w:lsdException w:name="Colorful Shading Accent 2" w:semiHidden="0" w:uiPriority="71" w:unhideWhenUsed="0"/>
-    <w:lsdException w:name="Colorful List Accent 2" w:semiHidden="0" w:uiPriority="72" w:unhideWhenUsed="0"/>
-    <w:lsdException w:name="Colorful Grid Accent 2" w:semiHidden="0" w:uiPriority="73" w:unhideWhenUsed="0"/>
-    <w:lsdException w:name="Light Shading Accent 3" w:semiHidden="0" w:uiPriority="60" w:unhideWhenUsed="0"/>
-    <w:lsdException w:name="Light List Accent 3" w:semiHidden="0" w:uiPriority="61" w:unhideWhenUsed="0"/>
-    <w:lsdException w:name="Light Grid Accent 3" w:semiHidden="0" w:uiPriority="62" w:unhideWhenUsed="0"/>
-    <w:lsdException w:name="Medium Shading 1 Accent 3" w:semiHidden="0" w:uiPriority="63" w:unhideWhenUsed="0"/>
-    <w:lsdException w:name="Medium Shading 2 Accent 3" w:semiHidden="0" w:uiPriority="64" w:unhideWhenUsed="0"/>
-    <w:lsdException w:name="Medium List 1 Accent 3" w:semiHidden="0" w:uiPriority="65" w:unhideWhenUsed="0"/>
-    <w:lsdException w:name="Medium List 2 Accent 3" w:semiHidden="0" w:uiPriority="66" w:unhideWhenUsed="0"/>
-    <w:lsdException w:name="Medium Grid 1 Accent 3" w:semiHidden="0" w:uiPriority="67" w:unhideWhenUsed="0"/>
-    <w:lsdException w:name="Medium Grid 2 Accent 3" w:semiHidden="0" w:uiPriority="68" w:unhideWhenUsed="0"/>
-    <w:lsdException w:name="Medium Grid 3 Accent 3" w:semiHidden="0" w:uiPriority="69" w:unhideWhenUsed="0"/>
-    <w:lsdException w:name="Dark List Accent 3" w:semiHidden="0" w:uiPriority="70" w:unhideWhenUsed="0"/>
-    <w:lsdException w:name="Colorful Shading Accent 3" w:semiHidden="0" w:uiPriority="71" w:unhideWhenUsed="0"/>
-    <w:lsdException w:name="Colorful List Accent 3" w:semiHidden="0" w:uiPriority="72" w:unhideWhenUsed="0"/>
-    <w:lsdException w:name="Colorful Grid Accent 3" w:semiHidden="0" w:uiPriority="73" w:unhideWhenUsed="0"/>
-    <w:lsdException w:name="Light Shading Accent 4" w:semiHidden="0" w:uiPriority="60" w:unhideWhenUsed="0"/>
-    <w:lsdException w:name="Light List Accent 4" w:semiHidden="0" w:uiPriority="61" w:unhideWhenUsed="0"/>
-    <w:lsdException w:name="Light Grid Accent 4" w:semiHidden="0" w:uiPriority="62" w:unhideWhenUsed="0"/>
-    <w:lsdException w:name="Medium Shading 1 Accent 4" w:semiHidden="0" w:uiPriority="63" w:unhideWhenUsed="0"/>
-    <w:lsdException w:name="Medium Shading 2 Accent 4" w:semiHidden="0" w:uiPriority="64" w:unhideWhenUsed="0"/>
-    <w:lsdException w:name="Medium List 1 Accent 4" w:semiHidden="0" w:uiPriority="65" w:unhideWhenUsed="0"/>
-    <w:lsdException w:name="Medium List 2 Accent 4" w:semiHidden="0" w:uiPriority="66" w:unhideWhenUsed="0"/>
-    <w:lsdException w:name="Medium Grid 1 Accent 4" w:semiHidden="0" w:uiPriority="67" w:unhideWhenUsed="0"/>
-    <w:lsdException w:name="Medium Grid 2 Accent 4" w:semiHidden="0" w:uiPriority="68" w:unhideWhenUsed="0"/>
-    <w:lsdException w:name="Medium Grid 3 Accent 4" w:semiHidden="0" w:uiPriority="69" w:unhideWhenUsed="0"/>
-    <w:lsdException w:name="Dark List Accent 4" w:semiHidden="0" w:uiPriority="70" w:unhideWhenUsed="0"/>
-    <w:lsdException w:name="Colorful Shading Accent 4" w:semiHidden="0" w:uiPriority="71" w:unhideWhenUsed="0"/>
-    <w:lsdException w:name="Colorful List Accent 4" w:semiHidden="0" w:uiPriority="72" w:unhideWhenUsed="0"/>
-    <w:lsdException w:name="Colorful Grid Accent 4" w:semiHidden="0" w:uiPriority="73" w:unhideWhenUsed="0"/>
-    <w:lsdException w:name="Light Shading Accent 5" w:semiHidden="0" w:uiPriority="60" w:unhideWhenUsed="0"/>
-    <w:lsdException w:name="Light List Accent 5" w:semiHidden="0" w:uiPriority="61" w:unhideWhenUsed="0"/>
-    <w:lsdException w:name="Light Grid Accent 5" w:semiHidden="0" w:uiPriority="62" w:unhideWhenUsed="0"/>
-    <w:lsdException w:name="Medium Shading 1 Accent 5" w:semiHidden="0" w:uiPriority="63" w:unhideWhenUsed="0"/>
-    <w:lsdException w:name="Medium Shading 2 Accent 5" w:semiHidden="0" w:uiPriority="64" w:unhideWhenUsed="0"/>
-    <w:lsdException w:name="Medium List 1 Accent 5" w:semiHidden="0" w:uiPriority="65" w:unhideWhenUsed="0"/>
-    <w:lsdException w:name="Medium List 2 Accent 5" w:semiHidden="0" w:uiPriority="66" w:unhideWhenUsed="0"/>
-    <w:lsdException w:name="Medium Grid 1 Accent 5" w:semiHidden="0" w:uiPriority="67" w:unhideWhenUsed="0"/>
-    <w:lsdException w:name="Medium Grid 2 Accent 5" w:semiHidden="0" w:uiPriority="68" w:unhideWhenUsed="0"/>
-    <w:lsdException w:name="Medium Grid 3 Accent 5" w:semiHidden="0" w:uiPriority="69" w:unhideWhenUsed="0"/>
-    <w:lsdException w:name="Dark List Accent 5" w:semiHidden="0" w:uiPriority="70" w:unhideWhenUsed="0"/>
-    <w:lsdException w:name="Colorful Shading Accent 5" w:semiHidden="0" w:uiPriority="71" w:unhideWhenUsed="0"/>
-    <w:lsdException w:name="Colorful List Accent 5" w:semiHidden="0" w:uiPriority="72" w:unhideWhenUsed="0"/>
-    <w:lsdException w:name="Colorful Grid Accent 5" w:semiHidden="0" w:uiPriority="73" w:unhideWhenUsed="0"/>
-    <w:lsdException w:name="Light Shading Accent 6" w:semiHidden="0" w:uiPriority="60" w:unhideWhenUsed="0"/>
-    <w:lsdException w:name="Light List Accent 6" w:semiHidden="0" w:uiPriority="61" w:unhideWhenUsed="0"/>
-    <w:lsdException w:name="Light Grid Accent 6" w:semiHidden="0" w:uiPriority="62" w:unhideWhenUsed="0"/>
-    <w:lsdException w:name="Medium Shading 1 Accent 6" w:semiHidden="0" w:uiPriority="63" w:unhideWhenUsed="0"/>
-    <w:lsdException w:name="Medium Shading 2 Accent 6" w:semiHidden="0" w:uiPriority="64" w:unhideWhenUsed="0"/>
-    <w:lsdException w:name="Medium List 1 Accent 6" w:semiHidden="0" w:uiPriority="65" w:unhideWhenUsed="0"/>
-    <w:lsdException w:name="Medium List 2 Accent 6" w:semiHidden="0" w:uiPriority="66" w:unhideWhenUsed="0"/>
-    <w:lsdException w:name="Medium Grid 1 Accent 6" w:semiHidden="0" w:uiPriority="67" w:unhideWhenUsed="0"/>
-    <w:lsdException w:name="Medium Grid 2 Accent 6" w:semiHidden="0" w:uiPriority="68" w:unhideWhenUsed="0"/>
-    <w:lsdException w:name="Medium Grid 3 Accent 6" w:semiHidden="0" w:uiPriority="69" w:unhideWhenUsed="0"/>
-    <w:lsdException w:name="Dark List Accent 6" w:semiHidden="0" w:uiPriority="70" w:unhideWhenUsed="0"/>
-    <w:lsdException w:name="Colorful Shading Accent 6" w:semiHidden="0" w:uiPriority="71" w:unhideWhenUsed="0"/>
-    <w:lsdException w:name="Colorful List Accent 6" w:semiHidden="0" w:uiPriority="72" w:unhideWhenUsed="0"/>
-    <w:lsdException w:name="Colorful Grid Accent 6" w:semiHidden="0" w:uiPriority="73" w:unhideWhenUsed="0"/>
-    <w:lsdException w:name="Subtle Emphasis" w:semiHidden="0" w:uiPriority="19" w:unhideWhenUsed="0" w:qFormat="1"/>
-    <w:lsdException w:name="Intense Emphasis" w:semiHidden="0" w:uiPriority="21" w:unhideWhenUsed="0" w:qFormat="1"/>
-    <w:lsdException w:name="Subtle Reference" w:semiHidden="0" w:uiPriority="31" w:unhideWhenUsed="0" w:qFormat="1"/>
-    <w:lsdException w:name="Intense Reference" w:semiHidden="0" w:uiPriority="32" w:unhideWhenUsed="0" w:qFormat="1"/>
-    <w:lsdException w:name="Book Title" w:semiHidden="0" w:uiPriority="33" w:unhideWhenUsed="0" w:qFormat="1"/>
-    <w:lsdException w:name="Bibliography" w:uiPriority="37"/>
-    <w:lsdException w:name="TOC Heading" w:uiPriority="39" w:qFormat="1"/>
+  <w:latentStyles w:defLockedState="0" w:defUIPriority="99" w:defSemiHidden="0" w:defUnhideWhenUsed="0" w:defQFormat="0" w:count="371">
+    <w:lsdException w:name="Normal" w:uiPriority="0" w:qFormat="1"/>
+    <w:lsdException w:name="heading 1" w:uiPriority="9" w:qFormat="1"/>
+    <w:lsdException w:name="heading 2" w:uiPriority="9" w:unhideWhenUsed="1" w:qFormat="1"/>
+    <w:lsdException w:name="heading 3" w:uiPriority="0"/>
+    <w:lsdException w:name="heading 4" w:uiPriority="0"/>
+    <w:lsdException w:name="heading 5" w:uiPriority="0" w:qFormat="1"/>
+    <w:lsdException w:name="heading 6" w:uiPriority="0"/>
+    <w:lsdException w:name="heading 7" w:semiHidden="1" w:uiPriority="9" w:unhideWhenUsed="1" w:qFormat="1"/>
+    <w:lsdException w:name="heading 8" w:semiHidden="1" w:uiPriority="9" w:unhideWhenUsed="1" w:qFormat="1"/>
+    <w:lsdException w:name="heading 9" w:semiHidden="1" w:uiPriority="9" w:unhideWhenUsed="1" w:qFormat="1"/>
+    <w:lsdException w:name="index 1" w:semiHidden="1" w:unhideWhenUsed="1"/>
+    <w:lsdException w:name="index 2" w:semiHidden="1" w:unhideWhenUsed="1"/>
+    <w:lsdException w:name="index 3" w:semiHidden="1" w:unhideWhenUsed="1"/>
+    <w:lsdException w:name="index 4" w:semiHidden="1" w:unhideWhenUsed="1"/>
+    <w:lsdException w:name="index 5" w:semiHidden="1" w:unhideWhenUsed="1"/>
+    <w:lsdException w:name="index 6" w:semiHidden="1" w:unhideWhenUsed="1"/>
+    <w:lsdException w:name="index 7" w:semiHidden="1" w:unhideWhenUsed="1"/>
+    <w:lsdException w:name="index 8" w:semiHidden="1" w:unhideWhenUsed="1"/>
+    <w:lsdException w:name="index 9" w:semiHidden="1" w:unhideWhenUsed="1"/>
+    <w:lsdException w:name="toc 1" w:uiPriority="39" w:unhideWhenUsed="1" w:qFormat="1"/>
+    <w:lsdException w:name="toc 2" w:uiPriority="39" w:unhideWhenUsed="1"/>
+    <w:lsdException w:name="toc 3" w:uiPriority="39" w:unhideWhenUsed="1" w:qFormat="1"/>
+    <w:lsdException w:name="toc 4" w:uiPriority="39" w:unhideWhenUsed="1"/>
+    <w:lsdException w:name="toc 5" w:semiHidden="1" w:uiPriority="39" w:unhideWhenUsed="1"/>
+    <w:lsdException w:name="toc 6" w:semiHidden="1" w:uiPriority="39" w:unhideWhenUsed="1"/>
+    <w:lsdException w:name="toc 7" w:semiHidden="1" w:uiPriority="39" w:unhideWhenUsed="1"/>
+    <w:lsdException w:name="toc 8" w:semiHidden="1" w:uiPriority="39" w:unhideWhenUsed="1"/>
+    <w:lsdException w:name="toc 9" w:semiHidden="1" w:uiPriority="39" w:unhideWhenUsed="1"/>
+    <w:lsdException w:name="Normal Indent" w:semiHidden="1" w:unhideWhenUsed="1"/>
+    <w:lsdException w:name="footnote text" w:semiHidden="1" w:unhideWhenUsed="1"/>
+    <w:lsdException w:name="annotation text" w:semiHidden="1" w:unhideWhenUsed="1"/>
+    <w:lsdException w:name="header" w:unhideWhenUsed="1" w:qFormat="1"/>
+    <w:lsdException w:name="footer" w:unhideWhenUsed="1"/>
+    <w:lsdException w:name="index heading" w:semiHidden="1" w:unhideWhenUsed="1"/>
+    <w:lsdException w:name="caption" w:semiHidden="1" w:uiPriority="35" w:unhideWhenUsed="1" w:qFormat="1"/>
+    <w:lsdException w:name="table of figures" w:semiHidden="1" w:unhideWhenUsed="1"/>
+    <w:lsdException w:name="envelope address" w:semiHidden="1" w:unhideWhenUsed="1"/>
+    <w:lsdException w:name="envelope return" w:semiHidden="1" w:unhideWhenUsed="1"/>
+    <w:lsdException w:name="footnote reference" w:semiHidden="1" w:unhideWhenUsed="1"/>
+    <w:lsdException w:name="annotation reference" w:semiHidden="1" w:unhideWhenUsed="1"/>
+    <w:lsdException w:name="line number" w:semiHidden="1" w:unhideWhenUsed="1"/>
+    <w:lsdException w:name="page number" w:semiHidden="1" w:unhideWhenUsed="1"/>
+    <w:lsdException w:name="endnote reference" w:semiHidden="1" w:unhideWhenUsed="1"/>
+    <w:lsdException w:name="endnote text" w:semiHidden="1" w:unhideWhenUsed="1"/>
+    <w:lsdException w:name="table of authorities" w:semiHidden="1" w:unhideWhenUsed="1"/>
+    <w:lsdException w:name="macro" w:semiHidden="1" w:unhideWhenUsed="1"/>
+    <w:lsdException w:name="toa heading" w:semiHidden="1" w:unhideWhenUsed="1"/>
+    <w:lsdException w:name="List" w:semiHidden="1" w:unhideWhenUsed="1"/>
+    <w:lsdException w:name="List Bullet" w:semiHidden="1" w:unhideWhenUsed="1"/>
+    <w:lsdException w:name="List Number" w:semiHidden="1" w:unhideWhenUsed="1"/>
+    <w:lsdException w:name="List 2" w:semiHidden="1" w:unhideWhenUsed="1"/>
+    <w:lsdException w:name="List 3" w:semiHidden="1" w:unhideWhenUsed="1"/>
+    <w:lsdException w:name="List 4" w:semiHidden="1" w:unhideWhenUsed="1"/>
+    <w:lsdException w:name="List 5" w:semiHidden="1" w:unhideWhenUsed="1"/>
+    <w:lsdException w:name="List Bullet 2" w:semiHidden="1" w:unhideWhenUsed="1"/>
+    <w:lsdException w:name="List Bullet 3" w:semiHidden="1" w:unhideWhenUsed="1"/>
+    <w:lsdException w:name="List Bullet 4" w:semiHidden="1" w:unhideWhenUsed="1"/>
+    <w:lsdException w:name="List Bullet 5" w:semiHidden="1" w:unhideWhenUsed="1"/>
+    <w:lsdException w:name="List Number 2" w:semiHidden="1" w:unhideWhenUsed="1"/>
+    <w:lsdException w:name="List Number 3" w:semiHidden="1" w:unhideWhenUsed="1"/>
+    <w:lsdException w:name="List Number 4" w:semiHidden="1" w:unhideWhenUsed="1"/>
+    <w:lsdException w:name="List Number 5" w:semiHidden="1" w:unhideWhenUsed="1"/>
+    <w:lsdException w:name="Title" w:uiPriority="0"/>
+    <w:lsdException w:name="Closing" w:semiHidden="1" w:unhideWhenUsed="1"/>
+    <w:lsdException w:name="Signature" w:semiHidden="1" w:unhideWhenUsed="1"/>
+    <w:lsdException w:name="Default Paragraph Font" w:semiHidden="1" w:uiPriority="1" w:unhideWhenUsed="1"/>
+    <w:lsdException w:name="Body Text" w:semiHidden="1" w:unhideWhenUsed="1"/>
+    <w:lsdException w:name="Body Text Indent" w:semiHidden="1" w:unhideWhenUsed="1"/>
+    <w:lsdException w:name="List Continue" w:semiHidden="1" w:unhideWhenUsed="1"/>
+    <w:lsdException w:name="List Continue 2" w:semiHidden="1" w:unhideWhenUsed="1"/>
+    <w:lsdException w:name="List Continue 3" w:semiHidden="1" w:unhideWhenUsed="1"/>
+    <w:lsdException w:name="List Continue 4" w:semiHidden="1" w:unhideWhenUsed="1"/>
+    <w:lsdException w:name="List Continue 5" w:semiHidden="1" w:unhideWhenUsed="1"/>
+    <w:lsdException w:name="Message Header" w:semiHidden="1" w:unhideWhenUsed="1"/>
+    <w:lsdException w:name="Subtitle" w:uiPriority="0" w:qFormat="1"/>
+    <w:lsdException w:name="Salutation" w:semiHidden="1" w:unhideWhenUsed="1"/>
+    <w:lsdException w:name="Date" w:semiHidden="1" w:unhideWhenUsed="1"/>
+    <w:lsdException w:name="Body Text First Indent" w:semiHidden="1" w:unhideWhenUsed="1"/>
+    <w:lsdException w:name="Body Text First Indent 2" w:semiHidden="1" w:unhideWhenUsed="1"/>
+    <w:lsdException w:name="Note Heading" w:semiHidden="1" w:unhideWhenUsed="1"/>
+    <w:lsdException w:name="Body Text 2" w:semiHidden="1" w:unhideWhenUsed="1"/>
+    <w:lsdException w:name="Body Text 3" w:semiHidden="1" w:unhideWhenUsed="1"/>
+    <w:lsdException w:name="Body Text Indent 2" w:semiHidden="1" w:unhideWhenUsed="1"/>
+    <w:lsdException w:name="Body Text Indent 3" w:semiHidden="1" w:unhideWhenUsed="1"/>
+    <w:lsdException w:name="Block Text" w:semiHidden="1" w:unhideWhenUsed="1"/>
+    <w:lsdException w:name="Hyperlink" w:unhideWhenUsed="1" w:qFormat="1"/>
+    <w:lsdException w:name="FollowedHyperlink" w:semiHidden="1" w:unhideWhenUsed="1"/>
+    <w:lsdException w:name="Strong" w:uiPriority="22" w:qFormat="1"/>
+    <w:lsdException w:name="Emphasis" w:uiPriority="20" w:qFormat="1"/>
+    <w:lsdException w:name="Document Map" w:semiHidden="1" w:unhideWhenUsed="1"/>
+    <w:lsdException w:name="Plain Text" w:semiHidden="1" w:unhideWhenUsed="1"/>
+    <w:lsdException w:name="E-mail Signature" w:semiHidden="1" w:unhideWhenUsed="1"/>
+    <w:lsdException w:name="HTML Top of Form" w:semiHidden="1" w:unhideWhenUsed="1"/>
+    <w:lsdException w:name="HTML Bottom of Form" w:semiHidden="1" w:unhideWhenUsed="1"/>
+    <w:lsdException w:name="Normal (Web)" w:semiHidden="1" w:unhideWhenUsed="1"/>
+    <w:lsdException w:name="HTML Acronym" w:semiHidden="1" w:unhideWhenUsed="1"/>
+    <w:lsdException w:name="HTML Address" w:semiHidden="1" w:unhideWhenUsed="1"/>
+    <w:lsdException w:name="HTML Cite" w:semiHidden="1" w:unhideWhenUsed="1"/>
+    <w:lsdException w:name="HTML Code" w:semiHidden="1" w:unhideWhenUsed="1"/>
+    <w:lsdException w:name="HTML Definition" w:semiHidden="1" w:unhideWhenUsed="1"/>
+    <w:lsdException w:name="HTML Keyboard" w:semiHidden="1" w:unhideWhenUsed="1"/>
+    <w:lsdException w:name="HTML Preformatted" w:semiHidden="1" w:unhideWhenUsed="1"/>
+    <w:lsdException w:name="HTML Sample" w:semiHidden="1" w:unhideWhenUsed="1"/>
+    <w:lsdException w:name="HTML Typewriter" w:semiHidden="1" w:unhideWhenUsed="1"/>
+    <w:lsdException w:name="HTML Variable" w:semiHidden="1" w:unhideWhenUsed="1"/>
+    <w:lsdException w:name="Normal Table" w:semiHidden="1" w:unhideWhenUsed="1"/>
+    <w:lsdException w:name="annotation subject" w:semiHidden="1" w:unhideWhenUsed="1"/>
+    <w:lsdException w:name="No List" w:semiHidden="1" w:unhideWhenUsed="1"/>
+    <w:lsdException w:name="Outline List 1" w:semiHidden="1" w:unhideWhenUsed="1"/>
+    <w:lsdException w:name="Outline List 2" w:semiHidden="1" w:unhideWhenUsed="1"/>
+    <w:lsdException w:name="Outline List 3" w:semiHidden="1" w:unhideWhenUsed="1"/>
+    <w:lsdException w:name="Table Simple 1" w:semiHidden="1" w:unhideWhenUsed="1"/>
+    <w:lsdException w:name="Table Simple 2" w:semiHidden="1" w:unhideWhenUsed="1"/>
+    <w:lsdException w:name="Table Simple 3" w:semiHidden="1" w:unhideWhenUsed="1"/>
+    <w:lsdException w:name="Table Classic 1" w:semiHidden="1" w:unhideWhenUsed="1"/>
+    <w:lsdException w:name="Table Classic 2" w:semiHidden="1" w:unhideWhenUsed="1"/>
+    <w:lsdException w:name="Table Classic 3" w:semiHidden="1" w:unhideWhenUsed="1"/>
+    <w:lsdException w:name="Table Classic 4" w:semiHidden="1" w:unhideWhenUsed="1"/>
+    <w:lsdException w:name="Table Colorful 1" w:semiHidden="1" w:unhideWhenUsed="1"/>
+    <w:lsdException w:name="Table Colorful 2" w:semiHidden="1" w:unhideWhenUsed="1"/>
+    <w:lsdException w:name="Table Colorful 3" w:semiHidden="1" w:unhideWhenUsed="1"/>
+    <w:lsdException w:name="Table Columns 1" w:semiHidden="1" w:unhideWhenUsed="1"/>
+    <w:lsdException w:name="Table Columns 2" w:semiHidden="1" w:unhideWhenUsed="1"/>
+    <w:lsdException w:name="Table Columns 3" w:semiHidden="1" w:unhideWhenUsed="1"/>
+    <w:lsdException w:name="Table Columns 4" w:semiHidden="1" w:unhideWhenUsed="1"/>
+    <w:lsdException w:name="Table Columns 5" w:semiHidden="1" w:unhideWhenUsed="1"/>
+    <w:lsdException w:name="Table Grid 1" w:semiHidden="1" w:unhideWhenUsed="1"/>
+    <w:lsdException w:name="Table Grid 2" w:semiHidden="1" w:unhideWhenUsed="1"/>
+    <w:lsdException w:name="Table Grid 3" w:semiHidden="1" w:unhideWhenUsed="1"/>
+    <w:lsdException w:name="Table Grid 4" w:semiHidden="1" w:unhideWhenUsed="1"/>
+    <w:lsdException w:name="Table Grid 5" w:semiHidden="1" w:unhideWhenUsed="1"/>
+    <w:lsdException w:name="Table Grid 6" w:semiHidden="1" w:unhideWhenUsed="1"/>
+    <w:lsdException w:name="Table Grid 7" w:semiHidden="1" w:unhideWhenUsed="1"/>
+    <w:lsdException w:name="Table Grid 8" w:semiHidden="1" w:unhideWhenUsed="1"/>
+    <w:lsdException w:name="Table List 1" w:semiHidden="1" w:unhideWhenUsed="1"/>
+    <w:lsdException w:name="Table List 2" w:semiHidden="1" w:unhideWhenUsed="1"/>
+    <w:lsdException w:name="Table List 3" w:semiHidden="1" w:unhideWhenUsed="1"/>
+    <w:lsdException w:name="Table List 4" w:semiHidden="1" w:unhideWhenUsed="1"/>
+    <w:lsdException w:name="Table List 5" w:semiHidden="1" w:unhideWhenUsed="1"/>
+    <w:lsdException w:name="Table List 6" w:semiHidden="1" w:unhideWhenUsed="1"/>
+    <w:lsdException w:name="Table List 7" w:semiHidden="1" w:unhideWhenUsed="1"/>
+    <w:lsdException w:name="Table List 8" w:semiHidden="1" w:unhideWhenUsed="1"/>
+    <w:lsdException w:name="Table 3D effects 1" w:semiHidden="1" w:unhideWhenUsed="1"/>
+    <w:lsdException w:name="Table 3D effects 2" w:semiHidden="1" w:unhideWhenUsed="1"/>
+    <w:lsdException w:name="Table 3D effects 3" w:semiHidden="1" w:unhideWhenUsed="1"/>
+    <w:lsdException w:name="Table Contemporary" w:semiHidden="1" w:unhideWhenUsed="1"/>
+    <w:lsdException w:name="Table Elegant" w:semiHidden="1" w:unhideWhenUsed="1"/>
+    <w:lsdException w:name="Table Professional" w:semiHidden="1" w:unhideWhenUsed="1"/>
+    <w:lsdException w:name="Table Subtle 1" w:semiHidden="1" w:unhideWhenUsed="1"/>
+    <w:lsdException w:name="Table Subtle 2" w:semiHidden="1" w:unhideWhenUsed="1"/>
+    <w:lsdException w:name="Table Web 1" w:semiHidden="1" w:unhideWhenUsed="1"/>
+    <w:lsdException w:name="Table Web 2" w:semiHidden="1" w:unhideWhenUsed="1"/>
+    <w:lsdException w:name="Table Web 3" w:semiHidden="1" w:unhideWhenUsed="1"/>
+    <w:lsdException w:name="Balloon Text" w:semiHidden="1" w:unhideWhenUsed="1" w:qFormat="1"/>
+    <w:lsdException w:name="Table Grid" w:uiPriority="39"/>
+    <w:lsdException w:name="Table Theme" w:semiHidden="1" w:unhideWhenUsed="1"/>
+    <w:lsdException w:name="Placeholder Text" w:semiHidden="1" w:unhideWhenUsed="1"/>
+    <w:lsdException w:name="No Spacing" w:semiHidden="1" w:unhideWhenUsed="1"/>
+    <w:lsdException w:name="Light Shading" w:uiPriority="60"/>
+    <w:lsdException w:name="Light List" w:uiPriority="61"/>
+    <w:lsdException w:name="Light Grid" w:uiPriority="62"/>
+    <w:lsdException w:name="Medium Shading 1" w:uiPriority="63"/>
+    <w:lsdException w:name="Medium Shading 2" w:uiPriority="64"/>
+    <w:lsdException w:name="Medium List 1" w:uiPriority="65"/>
+    <w:lsdException w:name="Medium List 2" w:uiPriority="66"/>
+    <w:lsdException w:name="Medium Grid 1" w:uiPriority="67"/>
+    <w:lsdException w:name="Medium Grid 2" w:uiPriority="68"/>
+    <w:lsdException w:name="Medium Grid 3" w:uiPriority="69"/>
+    <w:lsdException w:name="Dark List" w:uiPriority="70"/>
+    <w:lsdException w:name="Colorful Shading" w:uiPriority="71"/>
+    <w:lsdException w:name="Colorful List" w:uiPriority="72"/>
+    <w:lsdException w:name="Colorful Grid" w:uiPriority="73"/>
+    <w:lsdException w:name="Light Shading Accent 1" w:uiPriority="60"/>
+    <w:lsdException w:name="Light List Accent 1" w:uiPriority="61"/>
+    <w:lsdException w:name="Light Grid Accent 1" w:uiPriority="62"/>
+    <w:lsdException w:name="Medium Shading 1 Accent 1" w:uiPriority="63"/>
+    <w:lsdException w:name="Medium Shading 2 Accent 1" w:uiPriority="64"/>
+    <w:lsdException w:name="Medium List 1 Accent 1" w:uiPriority="65"/>
+    <w:lsdException w:name="Revision" w:semiHidden="1"/>
+    <w:lsdException w:name="List Paragraph" w:uiPriority="34" w:qFormat="1"/>
+    <w:lsdException w:name="Medium List 2 Accent 1" w:uiPriority="66"/>
+    <w:lsdException w:name="Medium Grid 1 Accent 1" w:uiPriority="67"/>
+    <w:lsdException w:name="Medium Grid 2 Accent 1" w:uiPriority="68"/>
+    <w:lsdException w:name="Medium Grid 3 Accent 1" w:uiPriority="69"/>
+    <w:lsdException w:name="Dark List Accent 1" w:uiPriority="70"/>
+    <w:lsdException w:name="Colorful Shading Accent 1" w:uiPriority="71"/>
+    <w:lsdException w:name="Colorful List Accent 1" w:uiPriority="72"/>
+    <w:lsdException w:name="Colorful Grid Accent 1" w:uiPriority="73"/>
+    <w:lsdException w:name="Light Shading Accent 2" w:uiPriority="60"/>
+    <w:lsdException w:name="Light List Accent 2" w:uiPriority="61"/>
+    <w:lsdException w:name="Light Grid Accent 2" w:uiPriority="62"/>
+    <w:lsdException w:name="Medium Shading 1 Accent 2" w:uiPriority="63"/>
+    <w:lsdException w:name="Medium Shading 2 Accent 2" w:uiPriority="64"/>
+    <w:lsdException w:name="Medium List 1 Accent 2" w:uiPriority="65"/>
+    <w:lsdException w:name="Medium List 2 Accent 2" w:uiPriority="66"/>
+    <w:lsdException w:name="Medium Grid 1 Accent 2" w:uiPriority="67"/>
+    <w:lsdException w:name="Medium Grid 2 Accent 2" w:uiPriority="68"/>
+    <w:lsdException w:name="Medium Grid 3 Accent 2" w:uiPriority="69"/>
+    <w:lsdException w:name="Dark List Accent 2" w:uiPriority="70"/>
+    <w:lsdException w:name="Colorful Shading Accent 2" w:uiPriority="71"/>
+    <w:lsdException w:name="Colorful List Accent 2" w:uiPriority="72"/>
+    <w:lsdException w:name="Colorful Grid Accent 2" w:uiPriority="73"/>
+    <w:lsdException w:name="Light Shading Accent 3" w:uiPriority="60"/>
+    <w:lsdException w:name="Light List Accent 3" w:uiPriority="61"/>
+    <w:lsdException w:name="Light Grid Accent 3" w:uiPriority="62"/>
+    <w:lsdException w:name="Medium Shading 1 Accent 3" w:uiPriority="63"/>
+    <w:lsdException w:name="Medium Shading 2 Accent 3" w:uiPriority="64"/>
+    <w:lsdException w:name="Medium List 1 Accent 3" w:uiPriority="65"/>
+    <w:lsdException w:name="Medium List 2 Accent 3" w:uiPriority="66"/>
+    <w:lsdException w:name="Medium Grid 1 Accent 3" w:uiPriority="67"/>
+    <w:lsdException w:name="Medium Grid 2 Accent 3" w:uiPriority="68"/>
+    <w:lsdException w:name="Medium Grid 3 Accent 3" w:uiPriority="69"/>
+    <w:lsdException w:name="Dark List Accent 3" w:uiPriority="70"/>
+    <w:lsdException w:name="Colorful Shading Accent 3" w:uiPriority="71"/>
+    <w:lsdException w:name="Colorful List Accent 3" w:uiPriority="72"/>
+    <w:lsdException w:name="Colorful Grid Accent 3" w:uiPriority="73"/>
+    <w:lsdException w:name="Light Shading Accent 4" w:uiPriority="60"/>
+    <w:lsdException w:name="Light List Accent 4" w:uiPriority="61"/>
+    <w:lsdException w:name="Light Grid Accent 4" w:uiPriority="62"/>
+    <w:lsdException w:name="Medium Shading 1 Accent 4" w:uiPriority="63"/>
+    <w:lsdException w:name="Medium Shading 2 Accent 4" w:uiPriority="64"/>
+    <w:lsdException w:name="Medium List 1 Accent 4" w:uiPriority="65"/>
+    <w:lsdException w:name="Medium List 2 Accent 4" w:uiPriority="66"/>
+    <w:lsdException w:name="Medium Grid 1 Accent 4" w:uiPriority="67"/>
+    <w:lsdException w:name="Medium Grid 2 Accent 4" w:uiPriority="68"/>
+    <w:lsdException w:name="Medium Grid 3 Accent 4" w:uiPriority="69"/>
+    <w:lsdException w:name="Dark List Accent 4" w:uiPriority="70"/>
+    <w:lsdException w:name="Colorful Shading Accent 4" w:uiPriority="71"/>
+    <w:lsdException w:name="Colorful List Accent 4" w:uiPriority="72"/>
+    <w:lsdException w:name="Colorful Grid Accent 4" w:uiPriority="73"/>
+    <w:lsdException w:name="Light Shading Accent 5" w:uiPriority="60"/>
+    <w:lsdException w:name="Light List Accent 5" w:uiPriority="61"/>
+    <w:lsdException w:name="Light Grid Accent 5" w:uiPriority="62"/>
+    <w:lsdException w:name="Medium Shading 1 Accent 5" w:uiPriority="63"/>
+    <w:lsdException w:name="Medium Shading 2 Accent 5" w:uiPriority="64"/>
+    <w:lsdException w:name="Medium List 1 Accent 5" w:uiPriority="65"/>
+    <w:lsdException w:name="Medium List 2 Accent 5" w:uiPriority="66"/>
+    <w:lsdException w:name="Medium Grid 1 Accent 5" w:uiPriority="67"/>
+    <w:lsdException w:name="Medium Grid 2 Accent 5" w:uiPriority="68"/>
+    <w:lsdException w:name="Medium Grid 3 Accent 5" w:uiPriority="69"/>
+    <w:lsdException w:name="Dark List Accent 5" w:uiPriority="70"/>
+    <w:lsdException w:name="Colorful Shading Accent 5" w:uiPriority="71"/>
+    <w:lsdException w:name="Colorful List Accent 5" w:uiPriority="72"/>
+    <w:lsdException w:name="Colorful Grid Accent 5" w:uiPriority="73"/>
+    <w:lsdException w:name="Light Shading Accent 6" w:uiPriority="60"/>
+    <w:lsdException w:name="Light List Accent 6" w:uiPriority="61"/>
+    <w:lsdException w:name="Light Grid Accent 6" w:uiPriority="62"/>
+    <w:lsdException w:name="Medium Shading 1 Accent 6" w:uiPriority="63"/>
+    <w:lsdException w:name="Medium Shading 2 Accent 6" w:uiPriority="64"/>
+    <w:lsdException w:name="Medium List 1 Accent 6" w:uiPriority="65"/>
+    <w:lsdException w:name="Medium List 2 Accent 6" w:uiPriority="66"/>
+    <w:lsdException w:name="Medium Grid 1 Accent 6" w:uiPriority="67"/>
+    <w:lsdException w:name="Medium Grid 2 Accent 6" w:uiPriority="68"/>
+    <w:lsdException w:name="Medium Grid 3 Accent 6" w:uiPriority="69"/>
+    <w:lsdException w:name="Dark List Accent 6" w:uiPriority="70"/>
+    <w:lsdException w:name="Colorful Shading Accent 6" w:uiPriority="71"/>
+    <w:lsdException w:name="Colorful List Accent 6" w:uiPriority="72"/>
+    <w:lsdException w:name="Colorful Grid Accent 6" w:uiPriority="73"/>
+    <w:lsdException w:name="Subtle Emphasis" w:uiPriority="19" w:qFormat="1"/>
+    <w:lsdException w:name="Intense Emphasis" w:uiPriority="21" w:qFormat="1"/>
+    <w:lsdException w:name="Subtle Reference" w:uiPriority="31" w:qFormat="1"/>
+    <w:lsdException w:name="Intense Reference" w:uiPriority="32" w:qFormat="1"/>
+    <w:lsdException w:name="Book Title" w:uiPriority="33" w:qFormat="1"/>
+    <w:lsdException w:name="Bibliography" w:semiHidden="1" w:uiPriority="37" w:unhideWhenUsed="1"/>
+    <w:lsdException w:name="TOC Heading" w:semiHidden="1" w:uiPriority="39" w:unhideWhenUsed="1" w:qFormat="1"/>
+    <w:lsdException w:name="Plain Table 1" w:uiPriority="41"/>
+    <w:lsdException w:name="Plain Table 2" w:uiPriority="42"/>
+    <w:lsdException w:name="Plain Table 3" w:uiPriority="43"/>
+    <w:lsdException w:name="Plain Table 4" w:uiPriority="44"/>
+    <w:lsdException w:name="Plain Table 5" w:uiPriority="45"/>
+    <w:lsdException w:name="Grid Table Light" w:uiPriority="40"/>
+    <w:lsdException w:name="Grid Table 1 Light" w:uiPriority="46"/>
+    <w:lsdException w:name="Grid Table 2" w:uiPriority="47"/>
+    <w:lsdException w:name="Grid Table 3" w:uiPriority="48"/>
+    <w:lsdException w:name="Grid Table 4" w:uiPriority="49"/>
+    <w:lsdException w:name="Grid Table 5 Dark" w:uiPriority="50"/>
+    <w:lsdException w:name="Grid Table 6 Colorful" w:uiPriority="51"/>
+    <w:lsdException w:name="Grid Table 7 Colorful" w:uiPriority="52"/>
+    <w:lsdException w:name="Grid Table 1 Light Accent 1" w:uiPriority="46"/>
+    <w:lsdException w:name="Grid Table 2 Accent 1" w:uiPriority="47"/>
+    <w:lsdException w:name="Grid Table 3 Accent 1" w:uiPriority="48"/>
+    <w:lsdException w:name="Grid Table 4 Accent 1" w:uiPriority="49"/>
+    <w:lsdException w:name="Grid Table 5 Dark Accent 1" w:uiPriority="50"/>
+    <w:lsdException w:name="Grid Table 6 Colorful Accent 1" w:uiPriority="51"/>
+    <w:lsdException w:name="Grid Table 7 Colorful Accent 1" w:uiPriority="52"/>
+    <w:lsdException w:name="Grid Table 1 Light Accent 2" w:uiPriority="46"/>
+    <w:lsdException w:name="Grid Table 2 Accent 2" w:uiPriority="47"/>
+    <w:lsdException w:name="Grid Table 3 Accent 2" w:uiPriority="48"/>
+    <w:lsdException w:name="Grid Table 4 Accent 2" w:uiPriority="49"/>
+    <w:lsdException w:name="Grid Table 5 Dark Accent 2" w:uiPriority="50"/>
+    <w:lsdException w:name="Grid Table 6 Colorful Accent 2" w:uiPriority="51"/>
+    <w:lsdException w:name="Grid Table 7 Colorful Accent 2" w:uiPriority="52"/>
+    <w:lsdException w:name="Grid Table 1 Light Accent 3" w:uiPriority="46"/>
+    <w:lsdException w:name="Grid Table 2 Accent 3" w:uiPriority="47"/>
+    <w:lsdException w:name="Grid Table 3 Accent 3" w:uiPriority="48"/>
+    <w:lsdException w:name="Grid Table 4 Accent 3" w:uiPriority="49"/>
+    <w:lsdException w:name="Grid Table 5 Dark Accent 3" w:uiPriority="50"/>
+    <w:lsdException w:name="Grid Table 6 Colorful Accent 3" w:uiPriority="51"/>
+    <w:lsdException w:name="Grid Table 7 Colorful Accent 3" w:uiPriority="52"/>
+    <w:lsdException w:name="Grid Table 1 Light Accent 4" w:uiPriority="46"/>
+    <w:lsdException w:name="Grid Table 2 Accent 4" w:uiPriority="47"/>
+    <w:lsdException w:name="Grid Table 3 Accent 4" w:uiPriority="48"/>
+    <w:lsdException w:name="Grid Table 4 Accent 4" w:uiPriority="49"/>
+    <w:lsdException w:name="Grid Table 5 Dark Accent 4" w:uiPriority="50"/>
+    <w:lsdException w:name="Grid Table 6 Colorful Accent 4" w:uiPriority="51"/>
+    <w:lsdException w:name="Grid Table 7 Colorful Accent 4" w:uiPriority="52"/>
+    <w:lsdException w:name="Grid Table 1 Light Accent 5" w:uiPriority="46"/>
+    <w:lsdException w:name="Grid Table 2 Accent 5" w:uiPriority="47"/>
+    <w:lsdException w:name="Grid Table 3 Accent 5" w:uiPriority="48"/>
+    <w:lsdException w:name="Grid Table 4 Accent 5" w:uiPriority="49"/>
+    <w:lsdException w:name="Grid Table 5 Dark Accent 5" w:uiPriority="50"/>
+    <w:lsdException w:name="Grid Table 6 Colorful Accent 5" w:uiPriority="51"/>
+    <w:lsdException w:name="Grid Table 7 Colorful Accent 5" w:uiPriority="52"/>
+    <w:lsdException w:name="Grid Table 1 Light Accent 6" w:uiPriority="46"/>
+    <w:lsdException w:name="Grid Table 2 Accent 6" w:uiPriority="47"/>
+    <w:lsdException w:name="Grid Table 3 Accent 6" w:uiPriority="48"/>
+    <w:lsdException w:name="Grid Table 4 Accent 6" w:uiPriority="49"/>
+    <w:lsdException w:name="Grid Table 5 Dark Accent 6" w:uiPriority="50"/>
+    <w:lsdException w:name="Grid Table 6 Colorful Accent 6" w:uiPriority="51"/>
+    <w:lsdException w:name="Grid Table 7 Colorful Accent 6" w:uiPriority="52"/>
+    <w:lsdException w:name="List Table 1 Light" w:uiPriority="46"/>
+    <w:lsdException w:name="List Table 2" w:uiPriority="47"/>
+    <w:lsdException w:name="List Table 3" w:uiPriority="48"/>
+    <w:lsdException w:name="List Table 4" w:uiPriority="49"/>
+    <w:lsdException w:name="List Table 5 Dark" w:uiPriority="50"/>
+    <w:lsdException w:name="List Table 6 Colorful" w:uiPriority="51"/>
+    <w:lsdException w:name="List Table 7 Colorful" w:uiPriority="52"/>
+    <w:lsdException w:name="List Table 1 Light Accent 1" w:uiPriority="46"/>
+    <w:lsdException w:name="List Table 2 Accent 1" w:uiPriority="47"/>
+    <w:lsdException w:name="List Table 3 Accent 1" w:uiPriority="48"/>
+    <w:lsdException w:name="List Table 4 Accent 1" w:uiPriority="49"/>
+    <w:lsdException w:name="List Table 5 Dark Accent 1" w:uiPriority="50"/>
+    <w:lsdException w:name="List Table 6 Colorful Accent 1" w:uiPriority="51"/>
+    <w:lsdException w:name="List Table 7 Colorful Accent 1" w:uiPriority="52"/>
+    <w:lsdException w:name="List Table 1 Light Accent 2" w:uiPriority="46"/>
+    <w:lsdException w:name="List Table 2 Accent 2" w:uiPriority="47"/>
+    <w:lsdException w:name="List Table 3 Accent 2" w:uiPriority="48"/>
+    <w:lsdException w:name="List Table 4 Accent 2" w:uiPriority="49"/>
+    <w:lsdException w:name="List Table 5 Dark Accent 2" w:uiPriority="50"/>
+    <w:lsdException w:name="List Table 6 Colorful Accent 2" w:uiPriority="51"/>
+    <w:lsdException w:name="List Table 7 Colorful Accent 2" w:uiPriority="52"/>
+    <w:lsdException w:name="List Table 1 Light Accent 3" w:uiPriority="46"/>
+    <w:lsdException w:name="List Table 2 Accent 3" w:uiPriority="47"/>
+    <w:lsdException w:name="List Table 3 Accent 3" w:uiPriority="48"/>
+    <w:lsdException w:name="List Table 4 Accent 3" w:uiPriority="49"/>
+    <w:lsdException w:name="List Table 5 Dark Accent 3" w:uiPriority="50"/>
+    <w:lsdException w:name="List Table 6 Colorful Accent 3" w:uiPriority="51"/>
+    <w:lsdException w:name="List Table 7 Colorful Accent 3" w:uiPriority="52"/>
+    <w:lsdException w:name="List Table 1 Light Accent 4" w:uiPriority="46"/>
+    <w:lsdException w:name="List Table 2 Accent 4" w:uiPriority="47"/>
+    <w:lsdException w:name="List Table 3 Accent 4" w:uiPriority="48"/>
+    <w:lsdException w:name="List Table 4 Accent 4" w:uiPriority="49"/>
+    <w:lsdException w:name="List Table 5 Dark Accent 4" w:uiPriority="50"/>
+    <w:lsdException w:name="List Table 6 Colorful Accent 4" w:uiPriority="51"/>
+    <w:lsdException w:name="List Table 7 Colorful Accent 4" w:uiPriority="52"/>
+    <w:lsdException w:name="List Table 1 Light Accent 5" w:uiPriority="46"/>
+    <w:lsdException w:name="List Table 2 Accent 5" w:uiPriority="47"/>
+    <w:lsdException w:name="List Table 3 Accent 5" w:uiPriority="48"/>
+    <w:lsdException w:name="List Table 4 Accent 5" w:uiPriority="49"/>
+    <w:lsdException w:name="List Table 5 Dark Accent 5" w:uiPriority="50"/>
+    <w:lsdException w:name="List Table 6 Colorful Accent 5" w:uiPriority="51"/>
+    <w:lsdException w:name="List Table 7 Colorful Accent 5" w:uiPriority="52"/>
+    <w:lsdException w:name="List Table 1 Light Accent 6" w:uiPriority="46"/>
+    <w:lsdException w:name="List Table 2 Accent 6" w:uiPriority="47"/>
+    <w:lsdException w:name="List Table 3 Accent 6" w:uiPriority="48"/>
+    <w:lsdException w:name="List Table 4 Accent 6" w:uiPriority="49"/>
+    <w:lsdException w:name="List Table 5 Dark Accent 6" w:uiPriority="50"/>
+    <w:lsdException w:name="List Table 6 Colorful Accent 6" w:uiPriority="51"/>
+    <w:lsdException w:name="List Table 7 Colorful Accent 6" w:uiPriority="52"/>
   </w:latentStyles>
   <w:style w:type="paragraph" w:default="1" w:styleId="Normal">
     <w:name w:val="Normal"/>
@@ -45109,7 +44468,7 @@
     <w:uiPriority w:val="37"/>
     <w:unhideWhenUsed/>
   </w:style>
-  <w:style w:type="paragraph" w:styleId="TtulodeTDC">
+  <w:style w:type="paragraph" w:styleId="TtuloTDC">
     <w:name w:val="TOC Heading"/>
     <w:basedOn w:val="Ttulo1"/>
     <w:next w:val="Normal"/>
@@ -45165,2088 +44524,7 @@
       <w:szCs w:val="28"/>
     </w:rPr>
   </w:style>
-  <w:style w:type="paragraph" w:styleId="Epgrafe">
-    <w:name w:val="caption"/>
-    <w:basedOn w:val="Normal"/>
-    <w:next w:val="Normal"/>
-    <w:uiPriority w:val="35"/>
-    <w:unhideWhenUsed/>
-    <w:qFormat/>
-    <w:rsid w:val="00C60949"/>
-    <w:pPr>
-      <w:spacing w:line="240" w:lineRule="auto"/>
-    </w:pPr>
-    <w:rPr>
-      <w:rFonts w:ascii="Times New Roman" w:hAnsi="Times New Roman"/>
-      <w:b/>
-      <w:i/>
-      <w:iCs/>
-      <w:sz w:val="24"/>
-      <w:szCs w:val="18"/>
-    </w:rPr>
-  </w:style>
-  <w:style w:type="character" w:customStyle="1" w:styleId="Titulo4Car">
-    <w:name w:val="Titulo 4 Car"/>
-    <w:basedOn w:val="Titulo3Car"/>
-    <w:link w:val="Titulo4"/>
-    <w:rsid w:val="0085554A"/>
-    <w:rPr>
-      <w:rFonts w:ascii="Calibri" w:eastAsia="Calibri" w:hAnsi="Calibri" w:cs="Calibri"/>
-      <w:b/>
-      <w:color w:val="000000" w:themeColor="text1"/>
-      <w:sz w:val="24"/>
-      <w:szCs w:val="24"/>
-    </w:rPr>
-  </w:style>
-  <w:style w:type="paragraph" w:styleId="Tabladeilustraciones">
-    <w:name w:val="table of figures"/>
-    <w:basedOn w:val="Normal"/>
-    <w:next w:val="Normal"/>
-    <w:uiPriority w:val="99"/>
-    <w:unhideWhenUsed/>
-    <w:rsid w:val="00622A5F"/>
-    <w:pPr>
-      <w:spacing w:after="0"/>
-    </w:pPr>
-  </w:style>
-  <w:style w:type="paragraph" w:styleId="NormalWeb">
-    <w:name w:val="Normal (Web)"/>
-    <w:basedOn w:val="Normal"/>
-    <w:uiPriority w:val="99"/>
-    <w:semiHidden/>
-    <w:unhideWhenUsed/>
-    <w:rsid w:val="00D528DF"/>
-    <w:rPr>
-      <w:rFonts w:ascii="Times New Roman" w:hAnsi="Times New Roman" w:cs="Times New Roman"/>
-      <w:sz w:val="24"/>
-      <w:szCs w:val="24"/>
-    </w:rPr>
-  </w:style>
-  <w:style w:type="table" w:styleId="Tablaconcuadrcula">
-    <w:name w:val="Table Grid"/>
-    <w:basedOn w:val="Tablanormal"/>
-    <w:uiPriority w:val="39"/>
-    <w:rsid w:val="00D528DF"/>
-    <w:pPr>
-      <w:spacing w:after="0" w:line="240" w:lineRule="auto"/>
-    </w:pPr>
-    <w:rPr>
-      <w:rFonts w:ascii="Calibri" w:eastAsia="Calibri" w:hAnsi="Calibri"/>
-      <w:sz w:val="22"/>
-      <w:szCs w:val="22"/>
-      <w:lang w:val="es-SV" w:eastAsia="en-US"/>
-    </w:rPr>
-    <w:tblPr>
-      <w:tblBorders>
-        <w:top w:val="single" w:sz="4" w:space="0" w:color="auto"/>
-        <w:left w:val="single" w:sz="4" w:space="0" w:color="auto"/>
-        <w:bottom w:val="single" w:sz="4" w:space="0" w:color="auto"/>
-        <w:right w:val="single" w:sz="4" w:space="0" w:color="auto"/>
-        <w:insideH w:val="single" w:sz="4" w:space="0" w:color="auto"/>
-        <w:insideV w:val="single" w:sz="4" w:space="0" w:color="auto"/>
-      </w:tblBorders>
-    </w:tblPr>
-  </w:style>
-  <w:style w:type="character" w:styleId="Refdecomentario">
-    <w:name w:val="annotation reference"/>
-    <w:basedOn w:val="Fuentedeprrafopredeter"/>
-    <w:uiPriority w:val="99"/>
-    <w:semiHidden/>
-    <w:unhideWhenUsed/>
-    <w:rsid w:val="003B61EA"/>
-    <w:rPr>
-      <w:sz w:val="16"/>
-      <w:szCs w:val="16"/>
-    </w:rPr>
-  </w:style>
-  <w:style w:type="paragraph" w:styleId="Textocomentario">
-    <w:name w:val="annotation text"/>
-    <w:basedOn w:val="Normal"/>
-    <w:link w:val="TextocomentarioCar"/>
-    <w:uiPriority w:val="99"/>
-    <w:semiHidden/>
-    <w:unhideWhenUsed/>
-    <w:rsid w:val="003B61EA"/>
-    <w:pPr>
-      <w:spacing w:line="240" w:lineRule="auto"/>
-    </w:pPr>
-    <w:rPr>
-      <w:sz w:val="20"/>
-      <w:szCs w:val="20"/>
-    </w:rPr>
-  </w:style>
-  <w:style w:type="character" w:customStyle="1" w:styleId="TextocomentarioCar">
-    <w:name w:val="Texto comentario Car"/>
-    <w:basedOn w:val="Fuentedeprrafopredeter"/>
-    <w:link w:val="Textocomentario"/>
-    <w:uiPriority w:val="99"/>
-    <w:semiHidden/>
-    <w:rsid w:val="003B61EA"/>
-    <w:rPr>
-      <w:rFonts w:ascii="Calibri" w:eastAsia="Calibri" w:hAnsi="Calibri" w:cs="Calibri"/>
-    </w:rPr>
-  </w:style>
-  <w:style w:type="paragraph" w:styleId="Asuntodelcomentario">
-    <w:name w:val="annotation subject"/>
-    <w:basedOn w:val="Textocomentario"/>
-    <w:next w:val="Textocomentario"/>
-    <w:link w:val="AsuntodelcomentarioCar"/>
-    <w:uiPriority w:val="99"/>
-    <w:semiHidden/>
-    <w:unhideWhenUsed/>
-    <w:rsid w:val="003B61EA"/>
-    <w:rPr>
-      <w:b/>
-      <w:bCs/>
-    </w:rPr>
-  </w:style>
-  <w:style w:type="character" w:customStyle="1" w:styleId="AsuntodelcomentarioCar">
-    <w:name w:val="Asunto del comentario Car"/>
-    <w:basedOn w:val="TextocomentarioCar"/>
-    <w:link w:val="Asuntodelcomentario"/>
-    <w:uiPriority w:val="99"/>
-    <w:semiHidden/>
-    <w:rsid w:val="003B61EA"/>
-    <w:rPr>
-      <w:rFonts w:ascii="Calibri" w:eastAsia="Calibri" w:hAnsi="Calibri" w:cs="Calibri"/>
-      <w:b/>
-      <w:bCs/>
-    </w:rPr>
-  </w:style>
-</w:styles>
-</file>
-
-<file path=word/stylesWithEffects.xml><?xml version="1.0" encoding="utf-8"?>
-<w:styles xmlns:wpc="http://schemas.microsoft.com/office/word/2010/wordprocessingCanvas" xmlns:mc="http://schemas.openxmlformats.org/markup-compatibility/2006" xmlns:o="urn:schemas-microsoft-com:office:office" xmlns:r="http://schemas.openxmlformats.org/officeDocument/2006/relationships" xmlns:m="http://schemas.openxmlformats.org/officeDocument/2006/math" xmlns:v="urn:schemas-microsoft-com:vml" xmlns:wp14="http://schemas.microsoft.com/office/word/2010/wordprocessingDrawing" xmlns:wp="http://schemas.openxmlformats.org/drawingml/2006/wordprocessingDrawing" xmlns:w10="urn:schemas-microsoft-com:office:word" xmlns:w="http://schemas.openxmlformats.org/wordprocessingml/2006/main" xmlns:w14="http://schemas.microsoft.com/office/word/2010/wordml" xmlns:wpg="http://schemas.microsoft.com/office/word/2010/wordprocessingGroup" xmlns:wpi="http://schemas.microsoft.com/office/word/2010/wordprocessingInk" xmlns:wne="http://schemas.microsoft.com/office/word/2006/wordml" xmlns:wps="http://schemas.microsoft.com/office/word/2010/wordprocessingShape" mc:Ignorable="w14 wp14">
-  <w:docDefaults>
-    <w:rPrDefault>
-      <w:rPr>
-        <w:rFonts w:ascii="Times New Roman" w:eastAsia="SimSun" w:hAnsi="Times New Roman" w:cs="Times New Roman"/>
-        <w:lang w:val="es-ES" w:eastAsia="es-ES" w:bidi="ar-SA"/>
-      </w:rPr>
-    </w:rPrDefault>
-    <w:pPrDefault>
-      <w:pPr>
-        <w:spacing w:after="200" w:line="276" w:lineRule="auto"/>
-      </w:pPr>
-    </w:pPrDefault>
-  </w:docDefaults>
-  <w:latentStyles w:defLockedState="0" w:defUIPriority="99" w:defSemiHidden="1" w:defUnhideWhenUsed="1" w:defQFormat="0" w:count="267">
-    <w:lsdException w:name="Normal" w:semiHidden="0" w:uiPriority="0" w:unhideWhenUsed="0" w:qFormat="1"/>
-    <w:lsdException w:name="heading 1" w:semiHidden="0" w:uiPriority="9" w:unhideWhenUsed="0" w:qFormat="1"/>
-    <w:lsdException w:name="heading 2" w:semiHidden="0" w:uiPriority="9" w:qFormat="1"/>
-    <w:lsdException w:name="heading 3" w:semiHidden="0" w:uiPriority="0" w:unhideWhenUsed="0"/>
-    <w:lsdException w:name="heading 4" w:semiHidden="0" w:uiPriority="0" w:unhideWhenUsed="0"/>
-    <w:lsdException w:name="heading 5" w:semiHidden="0" w:uiPriority="0" w:unhideWhenUsed="0" w:qFormat="1"/>
-    <w:lsdException w:name="heading 6" w:semiHidden="0" w:uiPriority="0" w:unhideWhenUsed="0"/>
-    <w:lsdException w:name="heading 7" w:uiPriority="9" w:qFormat="1"/>
-    <w:lsdException w:name="heading 8" w:uiPriority="9" w:qFormat="1"/>
-    <w:lsdException w:name="heading 9" w:uiPriority="9" w:qFormat="1"/>
-    <w:lsdException w:name="toc 1" w:semiHidden="0" w:uiPriority="39" w:qFormat="1"/>
-    <w:lsdException w:name="toc 2" w:semiHidden="0" w:uiPriority="39"/>
-    <w:lsdException w:name="toc 3" w:semiHidden="0" w:uiPriority="39" w:qFormat="1"/>
-    <w:lsdException w:name="toc 4" w:semiHidden="0" w:uiPriority="39"/>
-    <w:lsdException w:name="toc 5" w:uiPriority="39"/>
-    <w:lsdException w:name="toc 6" w:uiPriority="39"/>
-    <w:lsdException w:name="toc 7" w:uiPriority="39"/>
-    <w:lsdException w:name="toc 8" w:uiPriority="39"/>
-    <w:lsdException w:name="toc 9" w:uiPriority="39"/>
-    <w:lsdException w:name="header" w:semiHidden="0" w:qFormat="1"/>
-    <w:lsdException w:name="footer" w:semiHidden="0"/>
-    <w:lsdException w:name="caption" w:uiPriority="35" w:qFormat="1"/>
-    <w:lsdException w:name="Title" w:semiHidden="0" w:uiPriority="0" w:unhideWhenUsed="0"/>
-    <w:lsdException w:name="Default Paragraph Font" w:uiPriority="1"/>
-    <w:lsdException w:name="Subtitle" w:semiHidden="0" w:uiPriority="0" w:unhideWhenUsed="0" w:qFormat="1"/>
-    <w:lsdException w:name="Hyperlink" w:semiHidden="0" w:qFormat="1"/>
-    <w:lsdException w:name="Strong" w:semiHidden="0" w:uiPriority="22" w:unhideWhenUsed="0" w:qFormat="1"/>
-    <w:lsdException w:name="Emphasis" w:semiHidden="0" w:uiPriority="20" w:unhideWhenUsed="0" w:qFormat="1"/>
-    <w:lsdException w:name="Balloon Text" w:qFormat="1"/>
-    <w:lsdException w:name="Table Grid" w:semiHidden="0" w:uiPriority="39" w:unhideWhenUsed="0"/>
-    <w:lsdException w:name="Light Shading" w:semiHidden="0" w:uiPriority="60" w:unhideWhenUsed="0"/>
-    <w:lsdException w:name="Light List" w:semiHidden="0" w:uiPriority="61" w:unhideWhenUsed="0"/>
-    <w:lsdException w:name="Light Grid" w:semiHidden="0" w:uiPriority="62" w:unhideWhenUsed="0"/>
-    <w:lsdException w:name="Medium Shading 1" w:semiHidden="0" w:uiPriority="63" w:unhideWhenUsed="0"/>
-    <w:lsdException w:name="Medium Shading 2" w:semiHidden="0" w:uiPriority="64" w:unhideWhenUsed="0"/>
-    <w:lsdException w:name="Medium List 1" w:semiHidden="0" w:uiPriority="65" w:unhideWhenUsed="0"/>
-    <w:lsdException w:name="Medium List 2" w:semiHidden="0" w:uiPriority="66" w:unhideWhenUsed="0"/>
-    <w:lsdException w:name="Medium Grid 1" w:semiHidden="0" w:uiPriority="67" w:unhideWhenUsed="0"/>
-    <w:lsdException w:name="Medium Grid 2" w:semiHidden="0" w:uiPriority="68" w:unhideWhenUsed="0"/>
-    <w:lsdException w:name="Medium Grid 3" w:semiHidden="0" w:uiPriority="69" w:unhideWhenUsed="0"/>
-    <w:lsdException w:name="Dark List" w:semiHidden="0" w:uiPriority="70" w:unhideWhenUsed="0"/>
-    <w:lsdException w:name="Colorful Shading" w:semiHidden="0" w:uiPriority="71" w:unhideWhenUsed="0"/>
-    <w:lsdException w:name="Colorful List" w:semiHidden="0" w:uiPriority="72" w:unhideWhenUsed="0"/>
-    <w:lsdException w:name="Colorful Grid" w:semiHidden="0" w:uiPriority="73" w:unhideWhenUsed="0"/>
-    <w:lsdException w:name="Light Shading Accent 1" w:semiHidden="0" w:uiPriority="60" w:unhideWhenUsed="0"/>
-    <w:lsdException w:name="Light List Accent 1" w:semiHidden="0" w:uiPriority="61" w:unhideWhenUsed="0"/>
-    <w:lsdException w:name="Light Grid Accent 1" w:semiHidden="0" w:uiPriority="62" w:unhideWhenUsed="0"/>
-    <w:lsdException w:name="Medium Shading 1 Accent 1" w:semiHidden="0" w:uiPriority="63" w:unhideWhenUsed="0"/>
-    <w:lsdException w:name="Medium Shading 2 Accent 1" w:semiHidden="0" w:uiPriority="64" w:unhideWhenUsed="0"/>
-    <w:lsdException w:name="Medium List 1 Accent 1" w:semiHidden="0" w:uiPriority="65" w:unhideWhenUsed="0"/>
-    <w:lsdException w:name="Revision" w:unhideWhenUsed="0"/>
-    <w:lsdException w:name="List Paragraph" w:semiHidden="0" w:uiPriority="34" w:unhideWhenUsed="0" w:qFormat="1"/>
-    <w:lsdException w:name="Quote" w:semiHidden="0" w:unhideWhenUsed="0"/>
-    <w:lsdException w:name="Intense Quote" w:semiHidden="0" w:unhideWhenUsed="0"/>
-    <w:lsdException w:name="Medium List 2 Accent 1" w:semiHidden="0" w:uiPriority="66" w:unhideWhenUsed="0"/>
-    <w:lsdException w:name="Medium Grid 1 Accent 1" w:semiHidden="0" w:uiPriority="67" w:unhideWhenUsed="0"/>
-    <w:lsdException w:name="Medium Grid 2 Accent 1" w:semiHidden="0" w:uiPriority="68" w:unhideWhenUsed="0"/>
-    <w:lsdException w:name="Medium Grid 3 Accent 1" w:semiHidden="0" w:uiPriority="69" w:unhideWhenUsed="0"/>
-    <w:lsdException w:name="Dark List Accent 1" w:semiHidden="0" w:uiPriority="70" w:unhideWhenUsed="0"/>
-    <w:lsdException w:name="Colorful Shading Accent 1" w:semiHidden="0" w:uiPriority="71" w:unhideWhenUsed="0"/>
-    <w:lsdException w:name="Colorful List Accent 1" w:semiHidden="0" w:uiPriority="72" w:unhideWhenUsed="0"/>
-    <w:lsdException w:name="Colorful Grid Accent 1" w:semiHidden="0" w:uiPriority="73" w:unhideWhenUsed="0"/>
-    <w:lsdException w:name="Light Shading Accent 2" w:semiHidden="0" w:uiPriority="60" w:unhideWhenUsed="0"/>
-    <w:lsdException w:name="Light List Accent 2" w:semiHidden="0" w:uiPriority="61" w:unhideWhenUsed="0"/>
-    <w:lsdException w:name="Light Grid Accent 2" w:semiHidden="0" w:uiPriority="62" w:unhideWhenUsed="0"/>
-    <w:lsdException w:name="Medium Shading 1 Accent 2" w:semiHidden="0" w:uiPriority="63" w:unhideWhenUsed="0"/>
-    <w:lsdException w:name="Medium Shading 2 Accent 2" w:semiHidden="0" w:uiPriority="64" w:unhideWhenUsed="0"/>
-    <w:lsdException w:name="Medium List 1 Accent 2" w:semiHidden="0" w:uiPriority="65" w:unhideWhenUsed="0"/>
-    <w:lsdException w:name="Medium List 2 Accent 2" w:semiHidden="0" w:uiPriority="66" w:unhideWhenUsed="0"/>
-    <w:lsdException w:name="Medium Grid 1 Accent 2" w:semiHidden="0" w:uiPriority="67" w:unhideWhenUsed="0"/>
-    <w:lsdException w:name="Medium Grid 2 Accent 2" w:semiHidden="0" w:uiPriority="68" w:unhideWhenUsed="0"/>
-    <w:lsdException w:name="Medium Grid 3 Accent 2" w:semiHidden="0" w:uiPriority="69" w:unhideWhenUsed="0"/>
-    <w:lsdException w:name="Dark List Accent 2" w:semiHidden="0" w:uiPriority="70" w:unhideWhenUsed="0"/>
-    <w:lsdException w:name="Colorful Shading Accent 2" w:semiHidden="0" w:uiPriority="71" w:unhideWhenUsed="0"/>
-    <w:lsdException w:name="Colorful List Accent 2" w:semiHidden="0" w:uiPriority="72" w:unhideWhenUsed="0"/>
-    <w:lsdException w:name="Colorful Grid Accent 2" w:semiHidden="0" w:uiPriority="73" w:unhideWhenUsed="0"/>
-    <w:lsdException w:name="Light Shading Accent 3" w:semiHidden="0" w:uiPriority="60" w:unhideWhenUsed="0"/>
-    <w:lsdException w:name="Light List Accent 3" w:semiHidden="0" w:uiPriority="61" w:unhideWhenUsed="0"/>
-    <w:lsdException w:name="Light Grid Accent 3" w:semiHidden="0" w:uiPriority="62" w:unhideWhenUsed="0"/>
-    <w:lsdException w:name="Medium Shading 1 Accent 3" w:semiHidden="0" w:uiPriority="63" w:unhideWhenUsed="0"/>
-    <w:lsdException w:name="Medium Shading 2 Accent 3" w:semiHidden="0" w:uiPriority="64" w:unhideWhenUsed="0"/>
-    <w:lsdException w:name="Medium List 1 Accent 3" w:semiHidden="0" w:uiPriority="65" w:unhideWhenUsed="0"/>
-    <w:lsdException w:name="Medium List 2 Accent 3" w:semiHidden="0" w:uiPriority="66" w:unhideWhenUsed="0"/>
-    <w:lsdException w:name="Medium Grid 1 Accent 3" w:semiHidden="0" w:uiPriority="67" w:unhideWhenUsed="0"/>
-    <w:lsdException w:name="Medium Grid 2 Accent 3" w:semiHidden="0" w:uiPriority="68" w:unhideWhenUsed="0"/>
-    <w:lsdException w:name="Medium Grid 3 Accent 3" w:semiHidden="0" w:uiPriority="69" w:unhideWhenUsed="0"/>
-    <w:lsdException w:name="Dark List Accent 3" w:semiHidden="0" w:uiPriority="70" w:unhideWhenUsed="0"/>
-    <w:lsdException w:name="Colorful Shading Accent 3" w:semiHidden="0" w:uiPriority="71" w:unhideWhenUsed="0"/>
-    <w:lsdException w:name="Colorful List Accent 3" w:semiHidden="0" w:uiPriority="72" w:unhideWhenUsed="0"/>
-    <w:lsdException w:name="Colorful Grid Accent 3" w:semiHidden="0" w:uiPriority="73" w:unhideWhenUsed="0"/>
-    <w:lsdException w:name="Light Shading Accent 4" w:semiHidden="0" w:uiPriority="60" w:unhideWhenUsed="0"/>
-    <w:lsdException w:name="Light List Accent 4" w:semiHidden="0" w:uiPriority="61" w:unhideWhenUsed="0"/>
-    <w:lsdException w:name="Light Grid Accent 4" w:semiHidden="0" w:uiPriority="62" w:unhideWhenUsed="0"/>
-    <w:lsdException w:name="Medium Shading 1 Accent 4" w:semiHidden="0" w:uiPriority="63" w:unhideWhenUsed="0"/>
-    <w:lsdException w:name="Medium Shading 2 Accent 4" w:semiHidden="0" w:uiPriority="64" w:unhideWhenUsed="0"/>
-    <w:lsdException w:name="Medium List 1 Accent 4" w:semiHidden="0" w:uiPriority="65" w:unhideWhenUsed="0"/>
-    <w:lsdException w:name="Medium List 2 Accent 4" w:semiHidden="0" w:uiPriority="66" w:unhideWhenUsed="0"/>
-    <w:lsdException w:name="Medium Grid 1 Accent 4" w:semiHidden="0" w:uiPriority="67" w:unhideWhenUsed="0"/>
-    <w:lsdException w:name="Medium Grid 2 Accent 4" w:semiHidden="0" w:uiPriority="68" w:unhideWhenUsed="0"/>
-    <w:lsdException w:name="Medium Grid 3 Accent 4" w:semiHidden="0" w:uiPriority="69" w:unhideWhenUsed="0"/>
-    <w:lsdException w:name="Dark List Accent 4" w:semiHidden="0" w:uiPriority="70" w:unhideWhenUsed="0"/>
-    <w:lsdException w:name="Colorful Shading Accent 4" w:semiHidden="0" w:uiPriority="71" w:unhideWhenUsed="0"/>
-    <w:lsdException w:name="Colorful List Accent 4" w:semiHidden="0" w:uiPriority="72" w:unhideWhenUsed="0"/>
-    <w:lsdException w:name="Colorful Grid Accent 4" w:semiHidden="0" w:uiPriority="73" w:unhideWhenUsed="0"/>
-    <w:lsdException w:name="Light Shading Accent 5" w:semiHidden="0" w:uiPriority="60" w:unhideWhenUsed="0"/>
-    <w:lsdException w:name="Light List Accent 5" w:semiHidden="0" w:uiPriority="61" w:unhideWhenUsed="0"/>
-    <w:lsdException w:name="Light Grid Accent 5" w:semiHidden="0" w:uiPriority="62" w:unhideWhenUsed="0"/>
-    <w:lsdException w:name="Medium Shading 1 Accent 5" w:semiHidden="0" w:uiPriority="63" w:unhideWhenUsed="0"/>
-    <w:lsdException w:name="Medium Shading 2 Accent 5" w:semiHidden="0" w:uiPriority="64" w:unhideWhenUsed="0"/>
-    <w:lsdException w:name="Medium List 1 Accent 5" w:semiHidden="0" w:uiPriority="65" w:unhideWhenUsed="0"/>
-    <w:lsdException w:name="Medium List 2 Accent 5" w:semiHidden="0" w:uiPriority="66" w:unhideWhenUsed="0"/>
-    <w:lsdException w:name="Medium Grid 1 Accent 5" w:semiHidden="0" w:uiPriority="67" w:unhideWhenUsed="0"/>
-    <w:lsdException w:name="Medium Grid 2 Accent 5" w:semiHidden="0" w:uiPriority="68" w:unhideWhenUsed="0"/>
-    <w:lsdException w:name="Medium Grid 3 Accent 5" w:semiHidden="0" w:uiPriority="69" w:unhideWhenUsed="0"/>
-    <w:lsdException w:name="Dark List Accent 5" w:semiHidden="0" w:uiPriority="70" w:unhideWhenUsed="0"/>
-    <w:lsdException w:name="Colorful Shading Accent 5" w:semiHidden="0" w:uiPriority="71" w:unhideWhenUsed="0"/>
-    <w:lsdException w:name="Colorful List Accent 5" w:semiHidden="0" w:uiPriority="72" w:unhideWhenUsed="0"/>
-    <w:lsdException w:name="Colorful Grid Accent 5" w:semiHidden="0" w:uiPriority="73" w:unhideWhenUsed="0"/>
-    <w:lsdException w:name="Light Shading Accent 6" w:semiHidden="0" w:uiPriority="60" w:unhideWhenUsed="0"/>
-    <w:lsdException w:name="Light List Accent 6" w:semiHidden="0" w:uiPriority="61" w:unhideWhenUsed="0"/>
-    <w:lsdException w:name="Light Grid Accent 6" w:semiHidden="0" w:uiPriority="62" w:unhideWhenUsed="0"/>
-    <w:lsdException w:name="Medium Shading 1 Accent 6" w:semiHidden="0" w:uiPriority="63" w:unhideWhenUsed="0"/>
-    <w:lsdException w:name="Medium Shading 2 Accent 6" w:semiHidden="0" w:uiPriority="64" w:unhideWhenUsed="0"/>
-    <w:lsdException w:name="Medium List 1 Accent 6" w:semiHidden="0" w:uiPriority="65" w:unhideWhenUsed="0"/>
-    <w:lsdException w:name="Medium List 2 Accent 6" w:semiHidden="0" w:uiPriority="66" w:unhideWhenUsed="0"/>
-    <w:lsdException w:name="Medium Grid 1 Accent 6" w:semiHidden="0" w:uiPriority="67" w:unhideWhenUsed="0"/>
-    <w:lsdException w:name="Medium Grid 2 Accent 6" w:semiHidden="0" w:uiPriority="68" w:unhideWhenUsed="0"/>
-    <w:lsdException w:name="Medium Grid 3 Accent 6" w:semiHidden="0" w:uiPriority="69" w:unhideWhenUsed="0"/>
-    <w:lsdException w:name="Dark List Accent 6" w:semiHidden="0" w:uiPriority="70" w:unhideWhenUsed="0"/>
-    <w:lsdException w:name="Colorful Shading Accent 6" w:semiHidden="0" w:uiPriority="71" w:unhideWhenUsed="0"/>
-    <w:lsdException w:name="Colorful List Accent 6" w:semiHidden="0" w:uiPriority="72" w:unhideWhenUsed="0"/>
-    <w:lsdException w:name="Colorful Grid Accent 6" w:semiHidden="0" w:uiPriority="73" w:unhideWhenUsed="0"/>
-    <w:lsdException w:name="Subtle Emphasis" w:semiHidden="0" w:uiPriority="19" w:unhideWhenUsed="0" w:qFormat="1"/>
-    <w:lsdException w:name="Intense Emphasis" w:semiHidden="0" w:uiPriority="21" w:unhideWhenUsed="0" w:qFormat="1"/>
-    <w:lsdException w:name="Subtle Reference" w:semiHidden="0" w:uiPriority="31" w:unhideWhenUsed="0" w:qFormat="1"/>
-    <w:lsdException w:name="Intense Reference" w:semiHidden="0" w:uiPriority="32" w:unhideWhenUsed="0" w:qFormat="1"/>
-    <w:lsdException w:name="Book Title" w:semiHidden="0" w:uiPriority="33" w:unhideWhenUsed="0" w:qFormat="1"/>
-    <w:lsdException w:name="Bibliography" w:uiPriority="37"/>
-    <w:lsdException w:name="TOC Heading" w:uiPriority="39" w:qFormat="1"/>
-  </w:latentStyles>
-  <w:style w:type="paragraph" w:default="1" w:styleId="Normal">
-    <w:name w:val="Normal"/>
-    <w:qFormat/>
-    <w:rPr>
-      <w:rFonts w:ascii="Calibri" w:eastAsia="Calibri" w:hAnsi="Calibri" w:cs="Calibri"/>
-      <w:sz w:val="22"/>
-      <w:szCs w:val="22"/>
-    </w:rPr>
-  </w:style>
-  <w:style w:type="paragraph" w:styleId="Ttulo1">
-    <w:name w:val="heading 1"/>
-    <w:basedOn w:val="Normal"/>
-    <w:link w:val="Ttulo1Car"/>
-    <w:uiPriority w:val="9"/>
-    <w:qFormat/>
-    <w:rsid w:val="00F90B5A"/>
-    <w:pPr>
-      <w:keepNext/>
-      <w:keepLines/>
-      <w:spacing w:before="480" w:after="0"/>
-      <w:outlineLvl w:val="0"/>
-    </w:pPr>
-    <w:rPr>
-      <w:rFonts w:ascii="Times New Roman" w:eastAsiaTheme="majorEastAsia" w:hAnsi="Times New Roman" w:cstheme="majorBidi"/>
-      <w:b/>
-      <w:bCs/>
-      <w:color w:val="000000" w:themeColor="text1"/>
-      <w:sz w:val="24"/>
-      <w:szCs w:val="28"/>
-    </w:rPr>
-  </w:style>
-  <w:style w:type="paragraph" w:styleId="Ttulo2">
-    <w:name w:val="heading 2"/>
-    <w:basedOn w:val="Normal"/>
-    <w:link w:val="Ttulo2Car"/>
-    <w:uiPriority w:val="9"/>
-    <w:unhideWhenUsed/>
-    <w:qFormat/>
-    <w:rsid w:val="00F90B5A"/>
-    <w:pPr>
-      <w:keepNext/>
-      <w:keepLines/>
-      <w:spacing w:before="200" w:after="0"/>
-      <w:outlineLvl w:val="1"/>
-    </w:pPr>
-    <w:rPr>
-      <w:rFonts w:ascii="Times New Roman" w:eastAsiaTheme="majorEastAsia" w:hAnsi="Times New Roman" w:cstheme="majorBidi"/>
-      <w:b/>
-      <w:bCs/>
-      <w:color w:val="000000" w:themeColor="text1"/>
-      <w:sz w:val="24"/>
-      <w:szCs w:val="26"/>
-    </w:rPr>
-  </w:style>
-  <w:style w:type="paragraph" w:styleId="Ttulo3">
-    <w:name w:val="heading 3"/>
-    <w:basedOn w:val="Normal"/>
-    <w:next w:val="Normal"/>
-    <w:pPr>
-      <w:keepNext/>
-      <w:keepLines/>
-      <w:spacing w:before="280" w:after="80"/>
-      <w:outlineLvl w:val="2"/>
-    </w:pPr>
-    <w:rPr>
-      <w:b/>
-      <w:sz w:val="28"/>
-      <w:szCs w:val="28"/>
-    </w:rPr>
-  </w:style>
-  <w:style w:type="paragraph" w:styleId="Ttulo4">
-    <w:name w:val="heading 4"/>
-    <w:basedOn w:val="Normal"/>
-    <w:next w:val="Normal"/>
-    <w:pPr>
-      <w:keepNext/>
-      <w:keepLines/>
-      <w:spacing w:before="240" w:after="40"/>
-      <w:outlineLvl w:val="3"/>
-    </w:pPr>
-    <w:rPr>
-      <w:b/>
-      <w:sz w:val="24"/>
-      <w:szCs w:val="24"/>
-    </w:rPr>
-  </w:style>
-  <w:style w:type="paragraph" w:styleId="Ttulo5">
-    <w:name w:val="heading 5"/>
-    <w:basedOn w:val="Normal"/>
-    <w:next w:val="Normal"/>
-    <w:qFormat/>
-    <w:pPr>
-      <w:keepNext/>
-      <w:keepLines/>
-      <w:spacing w:before="220" w:after="40"/>
-      <w:outlineLvl w:val="4"/>
-    </w:pPr>
-    <w:rPr>
-      <w:b/>
-    </w:rPr>
-  </w:style>
-  <w:style w:type="paragraph" w:styleId="Ttulo6">
-    <w:name w:val="heading 6"/>
-    <w:basedOn w:val="Normal"/>
-    <w:next w:val="Normal"/>
-    <w:pPr>
-      <w:keepNext/>
-      <w:keepLines/>
-      <w:spacing w:before="200" w:after="40"/>
-      <w:outlineLvl w:val="5"/>
-    </w:pPr>
-    <w:rPr>
-      <w:b/>
-      <w:sz w:val="20"/>
-      <w:szCs w:val="20"/>
-    </w:rPr>
-  </w:style>
-  <w:style w:type="character" w:default="1" w:styleId="Fuentedeprrafopredeter">
-    <w:name w:val="Default Paragraph Font"/>
-    <w:uiPriority w:val="1"/>
-    <w:unhideWhenUsed/>
-  </w:style>
-  <w:style w:type="table" w:default="1" w:styleId="Tablanormal">
-    <w:name w:val="Normal Table"/>
-    <w:uiPriority w:val="99"/>
-    <w:semiHidden/>
-    <w:unhideWhenUsed/>
-    <w:tblPr>
-      <w:tblInd w:w="0" w:type="dxa"/>
-      <w:tblCellMar>
-        <w:top w:w="0" w:type="dxa"/>
-        <w:left w:w="108" w:type="dxa"/>
-        <w:bottom w:w="0" w:type="dxa"/>
-        <w:right w:w="108" w:type="dxa"/>
-      </w:tblCellMar>
-    </w:tblPr>
-  </w:style>
-  <w:style w:type="numbering" w:default="1" w:styleId="Sinlista">
-    <w:name w:val="No List"/>
-    <w:uiPriority w:val="99"/>
-    <w:semiHidden/>
-    <w:unhideWhenUsed/>
-  </w:style>
-  <w:style w:type="paragraph" w:styleId="Textodeglobo">
-    <w:name w:val="Balloon Text"/>
-    <w:basedOn w:val="Normal"/>
-    <w:link w:val="TextodegloboCar"/>
-    <w:uiPriority w:val="99"/>
-    <w:semiHidden/>
-    <w:unhideWhenUsed/>
-    <w:qFormat/>
-    <w:pPr>
-      <w:spacing w:after="0" w:line="240" w:lineRule="auto"/>
-    </w:pPr>
-    <w:rPr>
-      <w:rFonts w:ascii="Tahoma" w:hAnsi="Tahoma" w:cs="Tahoma"/>
-      <w:sz w:val="16"/>
-      <w:szCs w:val="16"/>
-    </w:rPr>
-  </w:style>
-  <w:style w:type="paragraph" w:styleId="Piedepgina">
-    <w:name w:val="footer"/>
-    <w:basedOn w:val="Normal"/>
-    <w:link w:val="PiedepginaCar"/>
-    <w:uiPriority w:val="99"/>
-    <w:unhideWhenUsed/>
-    <w:pPr>
-      <w:tabs>
-        <w:tab w:val="center" w:pos="4419"/>
-        <w:tab w:val="right" w:pos="8838"/>
-      </w:tabs>
-      <w:spacing w:after="0" w:line="240" w:lineRule="auto"/>
-    </w:pPr>
-    <w:rPr>
-      <w:lang w:eastAsia="es-SV"/>
-    </w:rPr>
-  </w:style>
-  <w:style w:type="paragraph" w:styleId="Encabezado">
-    <w:name w:val="header"/>
-    <w:basedOn w:val="Normal"/>
-    <w:link w:val="EncabezadoCar"/>
-    <w:uiPriority w:val="99"/>
-    <w:unhideWhenUsed/>
-    <w:qFormat/>
-    <w:pPr>
-      <w:tabs>
-        <w:tab w:val="center" w:pos="4252"/>
-        <w:tab w:val="right" w:pos="8504"/>
-      </w:tabs>
-      <w:spacing w:after="0" w:line="240" w:lineRule="auto"/>
-    </w:pPr>
-  </w:style>
-  <w:style w:type="paragraph" w:styleId="Subttulo">
-    <w:name w:val="Subtitle"/>
-    <w:basedOn w:val="Normal"/>
-    <w:next w:val="Normal"/>
-    <w:qFormat/>
-    <w:pPr>
-      <w:keepNext/>
-      <w:keepLines/>
-      <w:spacing w:before="360" w:after="80"/>
-    </w:pPr>
-    <w:rPr>
-      <w:rFonts w:ascii="Georgia" w:eastAsia="Georgia" w:hAnsi="Georgia" w:cs="Georgia"/>
-      <w:i/>
-      <w:color w:val="666666"/>
-      <w:sz w:val="48"/>
-      <w:szCs w:val="48"/>
-    </w:rPr>
-  </w:style>
-  <w:style w:type="paragraph" w:styleId="Ttulo">
-    <w:name w:val="Title"/>
-    <w:basedOn w:val="Normal"/>
-    <w:next w:val="Normal"/>
-    <w:pPr>
-      <w:keepNext/>
-      <w:keepLines/>
-      <w:spacing w:before="480" w:after="120"/>
-    </w:pPr>
-    <w:rPr>
-      <w:b/>
-      <w:sz w:val="72"/>
-      <w:szCs w:val="72"/>
-    </w:rPr>
-  </w:style>
-  <w:style w:type="paragraph" w:styleId="TDC1">
-    <w:name w:val="toc 1"/>
-    <w:basedOn w:val="Normal"/>
-    <w:next w:val="Normal"/>
-    <w:uiPriority w:val="39"/>
-    <w:unhideWhenUsed/>
-    <w:qFormat/>
-    <w:pPr>
-      <w:spacing w:after="100"/>
-    </w:pPr>
-  </w:style>
-  <w:style w:type="paragraph" w:styleId="TDC2">
-    <w:name w:val="toc 2"/>
-    <w:basedOn w:val="Normal"/>
-    <w:next w:val="Normal"/>
-    <w:uiPriority w:val="39"/>
-    <w:unhideWhenUsed/>
-    <w:pPr>
-      <w:spacing w:after="100"/>
-      <w:ind w:left="220"/>
-    </w:pPr>
-  </w:style>
-  <w:style w:type="paragraph" w:styleId="TDC3">
-    <w:name w:val="toc 3"/>
-    <w:basedOn w:val="Normal"/>
-    <w:next w:val="Normal"/>
-    <w:uiPriority w:val="39"/>
-    <w:unhideWhenUsed/>
-    <w:qFormat/>
-    <w:pPr>
-      <w:spacing w:after="100"/>
-      <w:ind w:left="440"/>
-    </w:pPr>
-  </w:style>
-  <w:style w:type="paragraph" w:styleId="TDC4">
-    <w:name w:val="toc 4"/>
-    <w:basedOn w:val="Normal"/>
-    <w:next w:val="Normal"/>
-    <w:uiPriority w:val="39"/>
-    <w:unhideWhenUsed/>
-    <w:pPr>
-      <w:spacing w:after="100"/>
-      <w:ind w:left="660"/>
-    </w:pPr>
-  </w:style>
-  <w:style w:type="character" w:styleId="Hipervnculo">
-    <w:name w:val="Hyperlink"/>
-    <w:basedOn w:val="Fuentedeprrafopredeter"/>
-    <w:uiPriority w:val="99"/>
-    <w:unhideWhenUsed/>
-    <w:qFormat/>
-    <w:rPr>
-      <w:color w:val="0000FF" w:themeColor="hyperlink"/>
-      <w:u w:val="single"/>
-    </w:rPr>
-  </w:style>
-  <w:style w:type="table" w:styleId="Sombreadoclaro">
-    <w:name w:val="Light Shading"/>
-    <w:basedOn w:val="Tablanormal"/>
-    <w:uiPriority w:val="60"/>
-    <w:pPr>
-      <w:spacing w:after="0" w:line="240" w:lineRule="auto"/>
-    </w:pPr>
-    <w:rPr>
-      <w:color w:val="000000" w:themeColor="text1" w:themeShade="BF"/>
-    </w:rPr>
-    <w:tblPr>
-      <w:tblBorders>
-        <w:top w:val="single" w:sz="8" w:space="0" w:color="000000" w:themeColor="text1"/>
-        <w:bottom w:val="single" w:sz="8" w:space="0" w:color="000000" w:themeColor="text1"/>
-      </w:tblBorders>
-    </w:tblPr>
-    <w:tblStylePr w:type="firstRow">
-      <w:pPr>
-        <w:spacing w:before="0" w:after="0" w:line="240" w:lineRule="auto"/>
-      </w:pPr>
-      <w:rPr>
-        <w:b/>
-        <w:bCs/>
-      </w:rPr>
-      <w:tblPr/>
-      <w:tcPr>
-        <w:tcBorders>
-          <w:top w:val="single" w:sz="8" w:space="0" w:color="000000" w:themeColor="text1"/>
-          <w:left w:val="nil"/>
-          <w:bottom w:val="single" w:sz="8" w:space="0" w:color="000000" w:themeColor="text1"/>
-          <w:right w:val="nil"/>
-          <w:insideH w:val="nil"/>
-          <w:insideV w:val="nil"/>
-        </w:tcBorders>
-      </w:tcPr>
-    </w:tblStylePr>
-    <w:tblStylePr w:type="lastRow">
-      <w:pPr>
-        <w:spacing w:before="0" w:after="0" w:line="240" w:lineRule="auto"/>
-      </w:pPr>
-      <w:rPr>
-        <w:b/>
-        <w:bCs/>
-      </w:rPr>
-      <w:tblPr/>
-      <w:tcPr>
-        <w:tcBorders>
-          <w:top w:val="single" w:sz="8" w:space="0" w:color="000000" w:themeColor="text1"/>
-          <w:left w:val="nil"/>
-          <w:bottom w:val="single" w:sz="8" w:space="0" w:color="000000" w:themeColor="text1"/>
-          <w:right w:val="nil"/>
-          <w:insideH w:val="nil"/>
-          <w:insideV w:val="nil"/>
-        </w:tcBorders>
-      </w:tcPr>
-    </w:tblStylePr>
-    <w:tblStylePr w:type="firstCol">
-      <w:rPr>
-        <w:b/>
-        <w:bCs/>
-      </w:rPr>
-    </w:tblStylePr>
-    <w:tblStylePr w:type="lastCol">
-      <w:rPr>
-        <w:b/>
-        <w:bCs/>
-      </w:rPr>
-    </w:tblStylePr>
-    <w:tblStylePr w:type="band1Vert">
-      <w:tblPr/>
-      <w:tcPr>
-        <w:tcBorders>
-          <w:left w:val="nil"/>
-          <w:right w:val="nil"/>
-          <w:insideH w:val="nil"/>
-          <w:insideV w:val="nil"/>
-        </w:tcBorders>
-        <w:shd w:val="clear" w:color="auto" w:fill="C0C0C0" w:themeFill="text1" w:themeFillTint="3F"/>
-      </w:tcPr>
-    </w:tblStylePr>
-    <w:tblStylePr w:type="band1Horz">
-      <w:tblPr/>
-      <w:tcPr>
-        <w:tcBorders>
-          <w:left w:val="nil"/>
-          <w:right w:val="nil"/>
-          <w:insideH w:val="nil"/>
-          <w:insideV w:val="nil"/>
-        </w:tcBorders>
-        <w:shd w:val="clear" w:color="auto" w:fill="C0C0C0" w:themeFill="text1" w:themeFillTint="3F"/>
-      </w:tcPr>
-    </w:tblStylePr>
-  </w:style>
-  <w:style w:type="table" w:customStyle="1" w:styleId="TableNormal1">
-    <w:name w:val="Table Normal1"/>
-    <w:qFormat/>
-    <w:tblPr>
-      <w:tblCellMar>
-        <w:top w:w="0" w:type="dxa"/>
-        <w:left w:w="0" w:type="dxa"/>
-        <w:bottom w:w="0" w:type="dxa"/>
-        <w:right w:w="0" w:type="dxa"/>
-      </w:tblCellMar>
-    </w:tblPr>
-  </w:style>
-  <w:style w:type="character" w:customStyle="1" w:styleId="Ttulo2Car">
-    <w:name w:val="Título 2 Car"/>
-    <w:basedOn w:val="Fuentedeprrafopredeter"/>
-    <w:link w:val="Ttulo2"/>
-    <w:uiPriority w:val="9"/>
-    <w:rsid w:val="00F90B5A"/>
-    <w:rPr>
-      <w:rFonts w:eastAsiaTheme="majorEastAsia" w:cstheme="majorBidi"/>
-      <w:b/>
-      <w:bCs/>
-      <w:color w:val="000000" w:themeColor="text1"/>
-      <w:sz w:val="24"/>
-      <w:szCs w:val="26"/>
-    </w:rPr>
-  </w:style>
-  <w:style w:type="character" w:customStyle="1" w:styleId="PiedepginaCar">
-    <w:name w:val="Pie de página Car"/>
-    <w:basedOn w:val="Fuentedeprrafopredeter"/>
-    <w:link w:val="Piedepgina"/>
-    <w:uiPriority w:val="99"/>
-    <w:qFormat/>
-    <w:rPr>
-      <w:rFonts w:ascii="Calibri" w:eastAsia="Calibri" w:hAnsi="Calibri" w:cs="Calibri"/>
-      <w:lang w:eastAsia="es-SV"/>
-    </w:rPr>
-  </w:style>
-  <w:style w:type="character" w:customStyle="1" w:styleId="EncabezadoCar">
-    <w:name w:val="Encabezado Car"/>
-    <w:basedOn w:val="Fuentedeprrafopredeter"/>
-    <w:link w:val="Encabezado"/>
-    <w:uiPriority w:val="99"/>
-    <w:qFormat/>
-  </w:style>
-  <w:style w:type="character" w:customStyle="1" w:styleId="Ttulo1Car">
-    <w:name w:val="Título 1 Car"/>
-    <w:basedOn w:val="Fuentedeprrafopredeter"/>
-    <w:link w:val="Ttulo1"/>
-    <w:uiPriority w:val="9"/>
-    <w:qFormat/>
-    <w:rsid w:val="00F90B5A"/>
-    <w:rPr>
-      <w:rFonts w:eastAsiaTheme="majorEastAsia" w:cstheme="majorBidi"/>
-      <w:b/>
-      <w:bCs/>
-      <w:color w:val="000000" w:themeColor="text1"/>
-      <w:sz w:val="24"/>
-      <w:szCs w:val="28"/>
-    </w:rPr>
-  </w:style>
-  <w:style w:type="paragraph" w:styleId="Prrafodelista">
-    <w:name w:val="List Paragraph"/>
-    <w:basedOn w:val="Normal"/>
-    <w:uiPriority w:val="34"/>
-    <w:qFormat/>
-    <w:pPr>
-      <w:ind w:left="720"/>
-      <w:contextualSpacing/>
-    </w:pPr>
-  </w:style>
-  <w:style w:type="character" w:customStyle="1" w:styleId="TextodegloboCar">
-    <w:name w:val="Texto de globo Car"/>
-    <w:basedOn w:val="Fuentedeprrafopredeter"/>
-    <w:link w:val="Textodeglobo"/>
-    <w:uiPriority w:val="99"/>
-    <w:semiHidden/>
-    <w:qFormat/>
-    <w:rPr>
-      <w:rFonts w:ascii="Tahoma" w:hAnsi="Tahoma" w:cs="Tahoma"/>
-      <w:sz w:val="16"/>
-      <w:szCs w:val="16"/>
-    </w:rPr>
-  </w:style>
-  <w:style w:type="table" w:customStyle="1" w:styleId="Style21">
-    <w:name w:val="_Style 21"/>
-    <w:basedOn w:val="TableNormal1"/>
-    <w:qFormat/>
-    <w:pPr>
-      <w:spacing w:after="0" w:line="240" w:lineRule="auto"/>
-    </w:pPr>
-    <w:rPr>
-      <w:color w:val="000000"/>
-    </w:rPr>
-    <w:tblPr>
-      <w:tblCellMar>
-        <w:left w:w="108" w:type="dxa"/>
-        <w:right w:w="108" w:type="dxa"/>
-      </w:tblCellMar>
-    </w:tblPr>
-    <w:tblStylePr w:type="firstRow">
-      <w:pPr>
-        <w:spacing w:before="0" w:after="0" w:line="240" w:lineRule="auto"/>
-      </w:pPr>
-      <w:rPr>
-        <w:b/>
-      </w:rPr>
-      <w:tblPr/>
-      <w:tcPr>
-        <w:tcBorders>
-          <w:top w:val="single" w:sz="8" w:space="0" w:color="000000"/>
-          <w:left w:val="nil"/>
-          <w:bottom w:val="single" w:sz="8" w:space="0" w:color="000000"/>
-          <w:right w:val="nil"/>
-          <w:insideH w:val="nil"/>
-          <w:insideV w:val="nil"/>
-        </w:tcBorders>
-      </w:tcPr>
-    </w:tblStylePr>
-    <w:tblStylePr w:type="lastRow">
-      <w:pPr>
-        <w:spacing w:before="0" w:after="0" w:line="240" w:lineRule="auto"/>
-      </w:pPr>
-      <w:rPr>
-        <w:b/>
-      </w:rPr>
-      <w:tblPr/>
-      <w:tcPr>
-        <w:tcBorders>
-          <w:top w:val="single" w:sz="8" w:space="0" w:color="000000"/>
-          <w:left w:val="nil"/>
-          <w:bottom w:val="single" w:sz="8" w:space="0" w:color="000000"/>
-          <w:right w:val="nil"/>
-          <w:insideH w:val="nil"/>
-          <w:insideV w:val="nil"/>
-        </w:tcBorders>
-      </w:tcPr>
-    </w:tblStylePr>
-    <w:tblStylePr w:type="firstCol">
-      <w:rPr>
-        <w:b/>
-      </w:rPr>
-    </w:tblStylePr>
-    <w:tblStylePr w:type="lastCol">
-      <w:rPr>
-        <w:b/>
-      </w:rPr>
-    </w:tblStylePr>
-    <w:tblStylePr w:type="band1Vert">
-      <w:tblPr/>
-      <w:tcPr>
-        <w:tcBorders>
-          <w:left w:val="nil"/>
-          <w:right w:val="nil"/>
-          <w:insideH w:val="nil"/>
-          <w:insideV w:val="nil"/>
-        </w:tcBorders>
-        <w:shd w:val="clear" w:color="auto" w:fill="C0C0C0"/>
-      </w:tcPr>
-    </w:tblStylePr>
-    <w:tblStylePr w:type="band1Horz">
-      <w:tblPr/>
-      <w:tcPr>
-        <w:tcBorders>
-          <w:left w:val="nil"/>
-          <w:right w:val="nil"/>
-          <w:insideH w:val="nil"/>
-          <w:insideV w:val="nil"/>
-        </w:tcBorders>
-        <w:shd w:val="clear" w:color="auto" w:fill="C0C0C0"/>
-      </w:tcPr>
-    </w:tblStylePr>
-  </w:style>
-  <w:style w:type="table" w:customStyle="1" w:styleId="Style22">
-    <w:name w:val="_Style 22"/>
-    <w:basedOn w:val="TableNormal1"/>
-    <w:qFormat/>
-    <w:pPr>
-      <w:spacing w:after="0" w:line="240" w:lineRule="auto"/>
-    </w:pPr>
-    <w:rPr>
-      <w:color w:val="000000"/>
-    </w:rPr>
-    <w:tblPr>
-      <w:tblCellMar>
-        <w:left w:w="108" w:type="dxa"/>
-        <w:right w:w="108" w:type="dxa"/>
-      </w:tblCellMar>
-    </w:tblPr>
-    <w:tblStylePr w:type="firstRow">
-      <w:pPr>
-        <w:spacing w:before="0" w:after="0" w:line="240" w:lineRule="auto"/>
-      </w:pPr>
-      <w:rPr>
-        <w:b/>
-      </w:rPr>
-      <w:tblPr/>
-      <w:tcPr>
-        <w:tcBorders>
-          <w:top w:val="single" w:sz="8" w:space="0" w:color="000000"/>
-          <w:left w:val="nil"/>
-          <w:bottom w:val="single" w:sz="8" w:space="0" w:color="000000"/>
-          <w:right w:val="nil"/>
-          <w:insideH w:val="nil"/>
-          <w:insideV w:val="nil"/>
-        </w:tcBorders>
-      </w:tcPr>
-    </w:tblStylePr>
-    <w:tblStylePr w:type="lastRow">
-      <w:pPr>
-        <w:spacing w:before="0" w:after="0" w:line="240" w:lineRule="auto"/>
-      </w:pPr>
-      <w:rPr>
-        <w:b/>
-      </w:rPr>
-      <w:tblPr/>
-      <w:tcPr>
-        <w:tcBorders>
-          <w:top w:val="single" w:sz="8" w:space="0" w:color="000000"/>
-          <w:left w:val="nil"/>
-          <w:bottom w:val="single" w:sz="8" w:space="0" w:color="000000"/>
-          <w:right w:val="nil"/>
-          <w:insideH w:val="nil"/>
-          <w:insideV w:val="nil"/>
-        </w:tcBorders>
-      </w:tcPr>
-    </w:tblStylePr>
-    <w:tblStylePr w:type="firstCol">
-      <w:rPr>
-        <w:b/>
-      </w:rPr>
-    </w:tblStylePr>
-    <w:tblStylePr w:type="lastCol">
-      <w:rPr>
-        <w:b/>
-      </w:rPr>
-    </w:tblStylePr>
-    <w:tblStylePr w:type="band1Vert">
-      <w:tblPr/>
-      <w:tcPr>
-        <w:tcBorders>
-          <w:left w:val="nil"/>
-          <w:right w:val="nil"/>
-          <w:insideH w:val="nil"/>
-          <w:insideV w:val="nil"/>
-        </w:tcBorders>
-        <w:shd w:val="clear" w:color="auto" w:fill="C0C0C0"/>
-      </w:tcPr>
-    </w:tblStylePr>
-    <w:tblStylePr w:type="band1Horz">
-      <w:tblPr/>
-      <w:tcPr>
-        <w:tcBorders>
-          <w:left w:val="nil"/>
-          <w:right w:val="nil"/>
-          <w:insideH w:val="nil"/>
-          <w:insideV w:val="nil"/>
-        </w:tcBorders>
-        <w:shd w:val="clear" w:color="auto" w:fill="C0C0C0"/>
-      </w:tcPr>
-    </w:tblStylePr>
-  </w:style>
-  <w:style w:type="table" w:customStyle="1" w:styleId="Style23">
-    <w:name w:val="_Style 23"/>
-    <w:basedOn w:val="TableNormal1"/>
-    <w:qFormat/>
-    <w:pPr>
-      <w:spacing w:after="0" w:line="240" w:lineRule="auto"/>
-    </w:pPr>
-    <w:rPr>
-      <w:color w:val="000000"/>
-    </w:rPr>
-    <w:tblPr>
-      <w:tblCellMar>
-        <w:left w:w="108" w:type="dxa"/>
-        <w:right w:w="108" w:type="dxa"/>
-      </w:tblCellMar>
-    </w:tblPr>
-    <w:tblStylePr w:type="firstRow">
-      <w:pPr>
-        <w:spacing w:before="0" w:after="0" w:line="240" w:lineRule="auto"/>
-      </w:pPr>
-      <w:rPr>
-        <w:b/>
-      </w:rPr>
-      <w:tblPr/>
-      <w:tcPr>
-        <w:tcBorders>
-          <w:top w:val="single" w:sz="8" w:space="0" w:color="000000"/>
-          <w:left w:val="nil"/>
-          <w:bottom w:val="single" w:sz="8" w:space="0" w:color="000000"/>
-          <w:right w:val="nil"/>
-          <w:insideH w:val="nil"/>
-          <w:insideV w:val="nil"/>
-        </w:tcBorders>
-      </w:tcPr>
-    </w:tblStylePr>
-    <w:tblStylePr w:type="lastRow">
-      <w:pPr>
-        <w:spacing w:before="0" w:after="0" w:line="240" w:lineRule="auto"/>
-      </w:pPr>
-      <w:rPr>
-        <w:b/>
-      </w:rPr>
-      <w:tblPr/>
-      <w:tcPr>
-        <w:tcBorders>
-          <w:top w:val="single" w:sz="8" w:space="0" w:color="000000"/>
-          <w:left w:val="nil"/>
-          <w:bottom w:val="single" w:sz="8" w:space="0" w:color="000000"/>
-          <w:right w:val="nil"/>
-          <w:insideH w:val="nil"/>
-          <w:insideV w:val="nil"/>
-        </w:tcBorders>
-      </w:tcPr>
-    </w:tblStylePr>
-    <w:tblStylePr w:type="firstCol">
-      <w:rPr>
-        <w:b/>
-      </w:rPr>
-    </w:tblStylePr>
-    <w:tblStylePr w:type="lastCol">
-      <w:rPr>
-        <w:b/>
-      </w:rPr>
-    </w:tblStylePr>
-    <w:tblStylePr w:type="band1Vert">
-      <w:tblPr/>
-      <w:tcPr>
-        <w:tcBorders>
-          <w:left w:val="nil"/>
-          <w:right w:val="nil"/>
-          <w:insideH w:val="nil"/>
-          <w:insideV w:val="nil"/>
-        </w:tcBorders>
-        <w:shd w:val="clear" w:color="auto" w:fill="C0C0C0"/>
-      </w:tcPr>
-    </w:tblStylePr>
-    <w:tblStylePr w:type="band1Horz">
-      <w:tblPr/>
-      <w:tcPr>
-        <w:tcBorders>
-          <w:left w:val="nil"/>
-          <w:right w:val="nil"/>
-          <w:insideH w:val="nil"/>
-          <w:insideV w:val="nil"/>
-        </w:tcBorders>
-        <w:shd w:val="clear" w:color="auto" w:fill="C0C0C0"/>
-      </w:tcPr>
-    </w:tblStylePr>
-  </w:style>
-  <w:style w:type="table" w:customStyle="1" w:styleId="Style24">
-    <w:name w:val="_Style 24"/>
-    <w:basedOn w:val="TableNormal1"/>
-    <w:qFormat/>
-    <w:pPr>
-      <w:spacing w:after="0" w:line="240" w:lineRule="auto"/>
-    </w:pPr>
-    <w:rPr>
-      <w:color w:val="000000"/>
-    </w:rPr>
-    <w:tblPr>
-      <w:tblCellMar>
-        <w:left w:w="108" w:type="dxa"/>
-        <w:right w:w="108" w:type="dxa"/>
-      </w:tblCellMar>
-    </w:tblPr>
-    <w:tblStylePr w:type="firstRow">
-      <w:pPr>
-        <w:spacing w:before="0" w:after="0" w:line="240" w:lineRule="auto"/>
-      </w:pPr>
-      <w:rPr>
-        <w:b/>
-      </w:rPr>
-      <w:tblPr/>
-      <w:tcPr>
-        <w:tcBorders>
-          <w:top w:val="single" w:sz="8" w:space="0" w:color="000000"/>
-          <w:left w:val="nil"/>
-          <w:bottom w:val="single" w:sz="8" w:space="0" w:color="000000"/>
-          <w:right w:val="nil"/>
-          <w:insideH w:val="nil"/>
-          <w:insideV w:val="nil"/>
-        </w:tcBorders>
-      </w:tcPr>
-    </w:tblStylePr>
-    <w:tblStylePr w:type="lastRow">
-      <w:pPr>
-        <w:spacing w:before="0" w:after="0" w:line="240" w:lineRule="auto"/>
-      </w:pPr>
-      <w:rPr>
-        <w:b/>
-      </w:rPr>
-      <w:tblPr/>
-      <w:tcPr>
-        <w:tcBorders>
-          <w:top w:val="single" w:sz="8" w:space="0" w:color="000000"/>
-          <w:left w:val="nil"/>
-          <w:bottom w:val="single" w:sz="8" w:space="0" w:color="000000"/>
-          <w:right w:val="nil"/>
-          <w:insideH w:val="nil"/>
-          <w:insideV w:val="nil"/>
-        </w:tcBorders>
-      </w:tcPr>
-    </w:tblStylePr>
-    <w:tblStylePr w:type="firstCol">
-      <w:rPr>
-        <w:b/>
-      </w:rPr>
-    </w:tblStylePr>
-    <w:tblStylePr w:type="lastCol">
-      <w:rPr>
-        <w:b/>
-      </w:rPr>
-    </w:tblStylePr>
-    <w:tblStylePr w:type="band1Vert">
-      <w:tblPr/>
-      <w:tcPr>
-        <w:tcBorders>
-          <w:left w:val="nil"/>
-          <w:right w:val="nil"/>
-          <w:insideH w:val="nil"/>
-          <w:insideV w:val="nil"/>
-        </w:tcBorders>
-        <w:shd w:val="clear" w:color="auto" w:fill="C0C0C0"/>
-      </w:tcPr>
-    </w:tblStylePr>
-    <w:tblStylePr w:type="band1Horz">
-      <w:tblPr/>
-      <w:tcPr>
-        <w:tcBorders>
-          <w:left w:val="nil"/>
-          <w:right w:val="nil"/>
-          <w:insideH w:val="nil"/>
-          <w:insideV w:val="nil"/>
-        </w:tcBorders>
-        <w:shd w:val="clear" w:color="auto" w:fill="C0C0C0"/>
-      </w:tcPr>
-    </w:tblStylePr>
-  </w:style>
-  <w:style w:type="table" w:customStyle="1" w:styleId="Style25">
-    <w:name w:val="_Style 25"/>
-    <w:basedOn w:val="TableNormal1"/>
-    <w:pPr>
-      <w:spacing w:after="0" w:line="240" w:lineRule="auto"/>
-    </w:pPr>
-    <w:rPr>
-      <w:color w:val="000000"/>
-    </w:rPr>
-    <w:tblPr>
-      <w:tblCellMar>
-        <w:left w:w="108" w:type="dxa"/>
-        <w:right w:w="108" w:type="dxa"/>
-      </w:tblCellMar>
-    </w:tblPr>
-    <w:tblStylePr w:type="firstRow">
-      <w:pPr>
-        <w:spacing w:before="0" w:after="0" w:line="240" w:lineRule="auto"/>
-      </w:pPr>
-      <w:rPr>
-        <w:b/>
-      </w:rPr>
-      <w:tblPr/>
-      <w:tcPr>
-        <w:tcBorders>
-          <w:top w:val="single" w:sz="8" w:space="0" w:color="000000"/>
-          <w:left w:val="nil"/>
-          <w:bottom w:val="single" w:sz="8" w:space="0" w:color="000000"/>
-          <w:right w:val="nil"/>
-          <w:insideH w:val="nil"/>
-          <w:insideV w:val="nil"/>
-        </w:tcBorders>
-      </w:tcPr>
-    </w:tblStylePr>
-    <w:tblStylePr w:type="lastRow">
-      <w:pPr>
-        <w:spacing w:before="0" w:after="0" w:line="240" w:lineRule="auto"/>
-      </w:pPr>
-      <w:rPr>
-        <w:b/>
-      </w:rPr>
-      <w:tblPr/>
-      <w:tcPr>
-        <w:tcBorders>
-          <w:top w:val="single" w:sz="8" w:space="0" w:color="000000"/>
-          <w:left w:val="nil"/>
-          <w:bottom w:val="single" w:sz="8" w:space="0" w:color="000000"/>
-          <w:right w:val="nil"/>
-          <w:insideH w:val="nil"/>
-          <w:insideV w:val="nil"/>
-        </w:tcBorders>
-      </w:tcPr>
-    </w:tblStylePr>
-    <w:tblStylePr w:type="firstCol">
-      <w:rPr>
-        <w:b/>
-      </w:rPr>
-    </w:tblStylePr>
-    <w:tblStylePr w:type="lastCol">
-      <w:rPr>
-        <w:b/>
-      </w:rPr>
-    </w:tblStylePr>
-    <w:tblStylePr w:type="band1Vert">
-      <w:tblPr/>
-      <w:tcPr>
-        <w:tcBorders>
-          <w:left w:val="nil"/>
-          <w:right w:val="nil"/>
-          <w:insideH w:val="nil"/>
-          <w:insideV w:val="nil"/>
-        </w:tcBorders>
-        <w:shd w:val="clear" w:color="auto" w:fill="C0C0C0"/>
-      </w:tcPr>
-    </w:tblStylePr>
-    <w:tblStylePr w:type="band1Horz">
-      <w:tblPr/>
-      <w:tcPr>
-        <w:tcBorders>
-          <w:left w:val="nil"/>
-          <w:right w:val="nil"/>
-          <w:insideH w:val="nil"/>
-          <w:insideV w:val="nil"/>
-        </w:tcBorders>
-        <w:shd w:val="clear" w:color="auto" w:fill="C0C0C0"/>
-      </w:tcPr>
-    </w:tblStylePr>
-  </w:style>
-  <w:style w:type="table" w:customStyle="1" w:styleId="Style26">
-    <w:name w:val="_Style 26"/>
-    <w:basedOn w:val="TableNormal1"/>
-    <w:qFormat/>
-    <w:pPr>
-      <w:spacing w:after="0" w:line="240" w:lineRule="auto"/>
-    </w:pPr>
-    <w:rPr>
-      <w:color w:val="000000"/>
-    </w:rPr>
-    <w:tblPr>
-      <w:tblCellMar>
-        <w:left w:w="108" w:type="dxa"/>
-        <w:right w:w="108" w:type="dxa"/>
-      </w:tblCellMar>
-    </w:tblPr>
-    <w:tblStylePr w:type="firstRow">
-      <w:pPr>
-        <w:spacing w:before="0" w:after="0" w:line="240" w:lineRule="auto"/>
-      </w:pPr>
-      <w:rPr>
-        <w:b/>
-      </w:rPr>
-      <w:tblPr/>
-      <w:tcPr>
-        <w:tcBorders>
-          <w:top w:val="single" w:sz="8" w:space="0" w:color="000000"/>
-          <w:left w:val="nil"/>
-          <w:bottom w:val="single" w:sz="8" w:space="0" w:color="000000"/>
-          <w:right w:val="nil"/>
-          <w:insideH w:val="nil"/>
-          <w:insideV w:val="nil"/>
-        </w:tcBorders>
-      </w:tcPr>
-    </w:tblStylePr>
-    <w:tblStylePr w:type="lastRow">
-      <w:pPr>
-        <w:spacing w:before="0" w:after="0" w:line="240" w:lineRule="auto"/>
-      </w:pPr>
-      <w:rPr>
-        <w:b/>
-      </w:rPr>
-      <w:tblPr/>
-      <w:tcPr>
-        <w:tcBorders>
-          <w:top w:val="single" w:sz="8" w:space="0" w:color="000000"/>
-          <w:left w:val="nil"/>
-          <w:bottom w:val="single" w:sz="8" w:space="0" w:color="000000"/>
-          <w:right w:val="nil"/>
-          <w:insideH w:val="nil"/>
-          <w:insideV w:val="nil"/>
-        </w:tcBorders>
-      </w:tcPr>
-    </w:tblStylePr>
-    <w:tblStylePr w:type="firstCol">
-      <w:rPr>
-        <w:b/>
-      </w:rPr>
-    </w:tblStylePr>
-    <w:tblStylePr w:type="lastCol">
-      <w:rPr>
-        <w:b/>
-      </w:rPr>
-    </w:tblStylePr>
-    <w:tblStylePr w:type="band1Vert">
-      <w:tblPr/>
-      <w:tcPr>
-        <w:tcBorders>
-          <w:left w:val="nil"/>
-          <w:right w:val="nil"/>
-          <w:insideH w:val="nil"/>
-          <w:insideV w:val="nil"/>
-        </w:tcBorders>
-        <w:shd w:val="clear" w:color="auto" w:fill="C0C0C0"/>
-      </w:tcPr>
-    </w:tblStylePr>
-    <w:tblStylePr w:type="band1Horz">
-      <w:tblPr/>
-      <w:tcPr>
-        <w:tcBorders>
-          <w:left w:val="nil"/>
-          <w:right w:val="nil"/>
-          <w:insideH w:val="nil"/>
-          <w:insideV w:val="nil"/>
-        </w:tcBorders>
-        <w:shd w:val="clear" w:color="auto" w:fill="C0C0C0"/>
-      </w:tcPr>
-    </w:tblStylePr>
-  </w:style>
-  <w:style w:type="table" w:customStyle="1" w:styleId="Style27">
-    <w:name w:val="_Style 27"/>
-    <w:basedOn w:val="TableNormal1"/>
-    <w:qFormat/>
-    <w:pPr>
-      <w:spacing w:after="0" w:line="240" w:lineRule="auto"/>
-    </w:pPr>
-    <w:rPr>
-      <w:color w:val="000000"/>
-    </w:rPr>
-    <w:tblPr>
-      <w:tblCellMar>
-        <w:left w:w="108" w:type="dxa"/>
-        <w:right w:w="108" w:type="dxa"/>
-      </w:tblCellMar>
-    </w:tblPr>
-    <w:tblStylePr w:type="firstRow">
-      <w:pPr>
-        <w:spacing w:before="0" w:after="0" w:line="240" w:lineRule="auto"/>
-      </w:pPr>
-      <w:rPr>
-        <w:b/>
-      </w:rPr>
-      <w:tblPr/>
-      <w:tcPr>
-        <w:tcBorders>
-          <w:top w:val="single" w:sz="8" w:space="0" w:color="000000"/>
-          <w:left w:val="nil"/>
-          <w:bottom w:val="single" w:sz="8" w:space="0" w:color="000000"/>
-          <w:right w:val="nil"/>
-          <w:insideH w:val="nil"/>
-          <w:insideV w:val="nil"/>
-        </w:tcBorders>
-      </w:tcPr>
-    </w:tblStylePr>
-    <w:tblStylePr w:type="lastRow">
-      <w:pPr>
-        <w:spacing w:before="0" w:after="0" w:line="240" w:lineRule="auto"/>
-      </w:pPr>
-      <w:rPr>
-        <w:b/>
-      </w:rPr>
-      <w:tblPr/>
-      <w:tcPr>
-        <w:tcBorders>
-          <w:top w:val="single" w:sz="8" w:space="0" w:color="000000"/>
-          <w:left w:val="nil"/>
-          <w:bottom w:val="single" w:sz="8" w:space="0" w:color="000000"/>
-          <w:right w:val="nil"/>
-          <w:insideH w:val="nil"/>
-          <w:insideV w:val="nil"/>
-        </w:tcBorders>
-      </w:tcPr>
-    </w:tblStylePr>
-    <w:tblStylePr w:type="firstCol">
-      <w:rPr>
-        <w:b/>
-      </w:rPr>
-    </w:tblStylePr>
-    <w:tblStylePr w:type="lastCol">
-      <w:rPr>
-        <w:b/>
-      </w:rPr>
-    </w:tblStylePr>
-    <w:tblStylePr w:type="band1Vert">
-      <w:tblPr/>
-      <w:tcPr>
-        <w:tcBorders>
-          <w:left w:val="nil"/>
-          <w:right w:val="nil"/>
-          <w:insideH w:val="nil"/>
-          <w:insideV w:val="nil"/>
-        </w:tcBorders>
-        <w:shd w:val="clear" w:color="auto" w:fill="C0C0C0"/>
-      </w:tcPr>
-    </w:tblStylePr>
-    <w:tblStylePr w:type="band1Horz">
-      <w:tblPr/>
-      <w:tcPr>
-        <w:tcBorders>
-          <w:left w:val="nil"/>
-          <w:right w:val="nil"/>
-          <w:insideH w:val="nil"/>
-          <w:insideV w:val="nil"/>
-        </w:tcBorders>
-        <w:shd w:val="clear" w:color="auto" w:fill="C0C0C0"/>
-      </w:tcPr>
-    </w:tblStylePr>
-  </w:style>
-  <w:style w:type="table" w:customStyle="1" w:styleId="Style28">
-    <w:name w:val="_Style 28"/>
-    <w:basedOn w:val="TableNormal1"/>
-    <w:qFormat/>
-    <w:pPr>
-      <w:spacing w:after="0" w:line="240" w:lineRule="auto"/>
-    </w:pPr>
-    <w:rPr>
-      <w:color w:val="000000"/>
-    </w:rPr>
-    <w:tblPr>
-      <w:tblCellMar>
-        <w:left w:w="108" w:type="dxa"/>
-        <w:right w:w="108" w:type="dxa"/>
-      </w:tblCellMar>
-    </w:tblPr>
-    <w:tblStylePr w:type="firstRow">
-      <w:pPr>
-        <w:spacing w:before="0" w:after="0" w:line="240" w:lineRule="auto"/>
-      </w:pPr>
-      <w:rPr>
-        <w:b/>
-      </w:rPr>
-      <w:tblPr/>
-      <w:tcPr>
-        <w:tcBorders>
-          <w:top w:val="single" w:sz="8" w:space="0" w:color="000000"/>
-          <w:left w:val="nil"/>
-          <w:bottom w:val="single" w:sz="8" w:space="0" w:color="000000"/>
-          <w:right w:val="nil"/>
-          <w:insideH w:val="nil"/>
-          <w:insideV w:val="nil"/>
-        </w:tcBorders>
-      </w:tcPr>
-    </w:tblStylePr>
-    <w:tblStylePr w:type="lastRow">
-      <w:pPr>
-        <w:spacing w:before="0" w:after="0" w:line="240" w:lineRule="auto"/>
-      </w:pPr>
-      <w:rPr>
-        <w:b/>
-      </w:rPr>
-      <w:tblPr/>
-      <w:tcPr>
-        <w:tcBorders>
-          <w:top w:val="single" w:sz="8" w:space="0" w:color="000000"/>
-          <w:left w:val="nil"/>
-          <w:bottom w:val="single" w:sz="8" w:space="0" w:color="000000"/>
-          <w:right w:val="nil"/>
-          <w:insideH w:val="nil"/>
-          <w:insideV w:val="nil"/>
-        </w:tcBorders>
-      </w:tcPr>
-    </w:tblStylePr>
-    <w:tblStylePr w:type="firstCol">
-      <w:rPr>
-        <w:b/>
-      </w:rPr>
-    </w:tblStylePr>
-    <w:tblStylePr w:type="lastCol">
-      <w:rPr>
-        <w:b/>
-      </w:rPr>
-    </w:tblStylePr>
-    <w:tblStylePr w:type="band1Vert">
-      <w:tblPr/>
-      <w:tcPr>
-        <w:tcBorders>
-          <w:left w:val="nil"/>
-          <w:right w:val="nil"/>
-          <w:insideH w:val="nil"/>
-          <w:insideV w:val="nil"/>
-        </w:tcBorders>
-        <w:shd w:val="clear" w:color="auto" w:fill="C0C0C0"/>
-      </w:tcPr>
-    </w:tblStylePr>
-    <w:tblStylePr w:type="band1Horz">
-      <w:tblPr/>
-      <w:tcPr>
-        <w:tcBorders>
-          <w:left w:val="nil"/>
-          <w:right w:val="nil"/>
-          <w:insideH w:val="nil"/>
-          <w:insideV w:val="nil"/>
-        </w:tcBorders>
-        <w:shd w:val="clear" w:color="auto" w:fill="C0C0C0"/>
-      </w:tcPr>
-    </w:tblStylePr>
-  </w:style>
-  <w:style w:type="table" w:customStyle="1" w:styleId="Style29">
-    <w:name w:val="_Style 29"/>
-    <w:basedOn w:val="TableNormal1"/>
-    <w:qFormat/>
-    <w:pPr>
-      <w:spacing w:after="0" w:line="240" w:lineRule="auto"/>
-    </w:pPr>
-    <w:rPr>
-      <w:color w:val="000000"/>
-    </w:rPr>
-    <w:tblPr>
-      <w:tblCellMar>
-        <w:left w:w="108" w:type="dxa"/>
-        <w:right w:w="108" w:type="dxa"/>
-      </w:tblCellMar>
-    </w:tblPr>
-    <w:tblStylePr w:type="firstRow">
-      <w:pPr>
-        <w:spacing w:before="0" w:after="0" w:line="240" w:lineRule="auto"/>
-      </w:pPr>
-      <w:rPr>
-        <w:b/>
-      </w:rPr>
-      <w:tblPr/>
-      <w:tcPr>
-        <w:tcBorders>
-          <w:top w:val="single" w:sz="8" w:space="0" w:color="000000"/>
-          <w:left w:val="nil"/>
-          <w:bottom w:val="single" w:sz="8" w:space="0" w:color="000000"/>
-          <w:right w:val="nil"/>
-          <w:insideH w:val="nil"/>
-          <w:insideV w:val="nil"/>
-        </w:tcBorders>
-      </w:tcPr>
-    </w:tblStylePr>
-    <w:tblStylePr w:type="lastRow">
-      <w:pPr>
-        <w:spacing w:before="0" w:after="0" w:line="240" w:lineRule="auto"/>
-      </w:pPr>
-      <w:rPr>
-        <w:b/>
-      </w:rPr>
-      <w:tblPr/>
-      <w:tcPr>
-        <w:tcBorders>
-          <w:top w:val="single" w:sz="8" w:space="0" w:color="000000"/>
-          <w:left w:val="nil"/>
-          <w:bottom w:val="single" w:sz="8" w:space="0" w:color="000000"/>
-          <w:right w:val="nil"/>
-          <w:insideH w:val="nil"/>
-          <w:insideV w:val="nil"/>
-        </w:tcBorders>
-      </w:tcPr>
-    </w:tblStylePr>
-    <w:tblStylePr w:type="firstCol">
-      <w:rPr>
-        <w:b/>
-      </w:rPr>
-    </w:tblStylePr>
-    <w:tblStylePr w:type="lastCol">
-      <w:rPr>
-        <w:b/>
-      </w:rPr>
-    </w:tblStylePr>
-    <w:tblStylePr w:type="band1Vert">
-      <w:tblPr/>
-      <w:tcPr>
-        <w:tcBorders>
-          <w:left w:val="nil"/>
-          <w:right w:val="nil"/>
-          <w:insideH w:val="nil"/>
-          <w:insideV w:val="nil"/>
-        </w:tcBorders>
-        <w:shd w:val="clear" w:color="auto" w:fill="C0C0C0"/>
-      </w:tcPr>
-    </w:tblStylePr>
-    <w:tblStylePr w:type="band1Horz">
-      <w:tblPr/>
-      <w:tcPr>
-        <w:tcBorders>
-          <w:left w:val="nil"/>
-          <w:right w:val="nil"/>
-          <w:insideH w:val="nil"/>
-          <w:insideV w:val="nil"/>
-        </w:tcBorders>
-        <w:shd w:val="clear" w:color="auto" w:fill="C0C0C0"/>
-      </w:tcPr>
-    </w:tblStylePr>
-  </w:style>
-  <w:style w:type="table" w:customStyle="1" w:styleId="Style30">
-    <w:name w:val="_Style 30"/>
-    <w:basedOn w:val="TableNormal1"/>
-    <w:pPr>
-      <w:spacing w:after="0" w:line="240" w:lineRule="auto"/>
-    </w:pPr>
-    <w:rPr>
-      <w:color w:val="000000"/>
-    </w:rPr>
-    <w:tblPr>
-      <w:tblCellMar>
-        <w:left w:w="108" w:type="dxa"/>
-        <w:right w:w="108" w:type="dxa"/>
-      </w:tblCellMar>
-    </w:tblPr>
-    <w:tblStylePr w:type="firstRow">
-      <w:pPr>
-        <w:spacing w:before="0" w:after="0" w:line="240" w:lineRule="auto"/>
-      </w:pPr>
-      <w:rPr>
-        <w:b/>
-      </w:rPr>
-      <w:tblPr/>
-      <w:tcPr>
-        <w:tcBorders>
-          <w:top w:val="single" w:sz="8" w:space="0" w:color="000000"/>
-          <w:left w:val="nil"/>
-          <w:bottom w:val="single" w:sz="8" w:space="0" w:color="000000"/>
-          <w:right w:val="nil"/>
-          <w:insideH w:val="nil"/>
-          <w:insideV w:val="nil"/>
-        </w:tcBorders>
-      </w:tcPr>
-    </w:tblStylePr>
-    <w:tblStylePr w:type="lastRow">
-      <w:pPr>
-        <w:spacing w:before="0" w:after="0" w:line="240" w:lineRule="auto"/>
-      </w:pPr>
-      <w:rPr>
-        <w:b/>
-      </w:rPr>
-      <w:tblPr/>
-      <w:tcPr>
-        <w:tcBorders>
-          <w:top w:val="single" w:sz="8" w:space="0" w:color="000000"/>
-          <w:left w:val="nil"/>
-          <w:bottom w:val="single" w:sz="8" w:space="0" w:color="000000"/>
-          <w:right w:val="nil"/>
-          <w:insideH w:val="nil"/>
-          <w:insideV w:val="nil"/>
-        </w:tcBorders>
-      </w:tcPr>
-    </w:tblStylePr>
-    <w:tblStylePr w:type="firstCol">
-      <w:rPr>
-        <w:b/>
-      </w:rPr>
-    </w:tblStylePr>
-    <w:tblStylePr w:type="lastCol">
-      <w:rPr>
-        <w:b/>
-      </w:rPr>
-    </w:tblStylePr>
-    <w:tblStylePr w:type="band1Vert">
-      <w:tblPr/>
-      <w:tcPr>
-        <w:tcBorders>
-          <w:left w:val="nil"/>
-          <w:right w:val="nil"/>
-          <w:insideH w:val="nil"/>
-          <w:insideV w:val="nil"/>
-        </w:tcBorders>
-        <w:shd w:val="clear" w:color="auto" w:fill="C0C0C0"/>
-      </w:tcPr>
-    </w:tblStylePr>
-    <w:tblStylePr w:type="band1Horz">
-      <w:tblPr/>
-      <w:tcPr>
-        <w:tcBorders>
-          <w:left w:val="nil"/>
-          <w:right w:val="nil"/>
-          <w:insideH w:val="nil"/>
-          <w:insideV w:val="nil"/>
-        </w:tcBorders>
-        <w:shd w:val="clear" w:color="auto" w:fill="C0C0C0"/>
-      </w:tcPr>
-    </w:tblStylePr>
-  </w:style>
-  <w:style w:type="table" w:customStyle="1" w:styleId="Style31">
-    <w:name w:val="_Style 31"/>
-    <w:basedOn w:val="TableNormal1"/>
-    <w:qFormat/>
-    <w:pPr>
-      <w:spacing w:after="0" w:line="240" w:lineRule="auto"/>
-    </w:pPr>
-    <w:rPr>
-      <w:color w:val="000000"/>
-    </w:rPr>
-    <w:tblPr>
-      <w:tblCellMar>
-        <w:left w:w="108" w:type="dxa"/>
-        <w:right w:w="108" w:type="dxa"/>
-      </w:tblCellMar>
-    </w:tblPr>
-    <w:tblStylePr w:type="firstRow">
-      <w:pPr>
-        <w:spacing w:before="0" w:after="0" w:line="240" w:lineRule="auto"/>
-      </w:pPr>
-      <w:rPr>
-        <w:b/>
-      </w:rPr>
-      <w:tblPr/>
-      <w:tcPr>
-        <w:tcBorders>
-          <w:top w:val="single" w:sz="8" w:space="0" w:color="000000"/>
-          <w:left w:val="nil"/>
-          <w:bottom w:val="single" w:sz="8" w:space="0" w:color="000000"/>
-          <w:right w:val="nil"/>
-          <w:insideH w:val="nil"/>
-          <w:insideV w:val="nil"/>
-        </w:tcBorders>
-      </w:tcPr>
-    </w:tblStylePr>
-    <w:tblStylePr w:type="lastRow">
-      <w:pPr>
-        <w:spacing w:before="0" w:after="0" w:line="240" w:lineRule="auto"/>
-      </w:pPr>
-      <w:rPr>
-        <w:b/>
-      </w:rPr>
-      <w:tblPr/>
-      <w:tcPr>
-        <w:tcBorders>
-          <w:top w:val="single" w:sz="8" w:space="0" w:color="000000"/>
-          <w:left w:val="nil"/>
-          <w:bottom w:val="single" w:sz="8" w:space="0" w:color="000000"/>
-          <w:right w:val="nil"/>
-          <w:insideH w:val="nil"/>
-          <w:insideV w:val="nil"/>
-        </w:tcBorders>
-      </w:tcPr>
-    </w:tblStylePr>
-    <w:tblStylePr w:type="firstCol">
-      <w:rPr>
-        <w:b/>
-      </w:rPr>
-    </w:tblStylePr>
-    <w:tblStylePr w:type="lastCol">
-      <w:rPr>
-        <w:b/>
-      </w:rPr>
-    </w:tblStylePr>
-    <w:tblStylePr w:type="band1Vert">
-      <w:tblPr/>
-      <w:tcPr>
-        <w:tcBorders>
-          <w:left w:val="nil"/>
-          <w:right w:val="nil"/>
-          <w:insideH w:val="nil"/>
-          <w:insideV w:val="nil"/>
-        </w:tcBorders>
-        <w:shd w:val="clear" w:color="auto" w:fill="C0C0C0"/>
-      </w:tcPr>
-    </w:tblStylePr>
-    <w:tblStylePr w:type="band1Horz">
-      <w:tblPr/>
-      <w:tcPr>
-        <w:tcBorders>
-          <w:left w:val="nil"/>
-          <w:right w:val="nil"/>
-          <w:insideH w:val="nil"/>
-          <w:insideV w:val="nil"/>
-        </w:tcBorders>
-        <w:shd w:val="clear" w:color="auto" w:fill="C0C0C0"/>
-      </w:tcPr>
-    </w:tblStylePr>
-  </w:style>
-  <w:style w:type="table" w:customStyle="1" w:styleId="Style32">
-    <w:name w:val="_Style 32"/>
-    <w:basedOn w:val="TableNormal1"/>
-    <w:pPr>
-      <w:spacing w:after="0" w:line="240" w:lineRule="auto"/>
-    </w:pPr>
-    <w:rPr>
-      <w:color w:val="000000"/>
-    </w:rPr>
-    <w:tblPr>
-      <w:tblCellMar>
-        <w:left w:w="108" w:type="dxa"/>
-        <w:right w:w="108" w:type="dxa"/>
-      </w:tblCellMar>
-    </w:tblPr>
-    <w:tblStylePr w:type="firstRow">
-      <w:pPr>
-        <w:spacing w:before="0" w:after="0" w:line="240" w:lineRule="auto"/>
-      </w:pPr>
-      <w:rPr>
-        <w:b/>
-      </w:rPr>
-      <w:tblPr/>
-      <w:tcPr>
-        <w:tcBorders>
-          <w:top w:val="single" w:sz="8" w:space="0" w:color="000000"/>
-          <w:left w:val="nil"/>
-          <w:bottom w:val="single" w:sz="8" w:space="0" w:color="000000"/>
-          <w:right w:val="nil"/>
-          <w:insideH w:val="nil"/>
-          <w:insideV w:val="nil"/>
-        </w:tcBorders>
-      </w:tcPr>
-    </w:tblStylePr>
-    <w:tblStylePr w:type="lastRow">
-      <w:pPr>
-        <w:spacing w:before="0" w:after="0" w:line="240" w:lineRule="auto"/>
-      </w:pPr>
-      <w:rPr>
-        <w:b/>
-      </w:rPr>
-      <w:tblPr/>
-      <w:tcPr>
-        <w:tcBorders>
-          <w:top w:val="single" w:sz="8" w:space="0" w:color="000000"/>
-          <w:left w:val="nil"/>
-          <w:bottom w:val="single" w:sz="8" w:space="0" w:color="000000"/>
-          <w:right w:val="nil"/>
-          <w:insideH w:val="nil"/>
-          <w:insideV w:val="nil"/>
-        </w:tcBorders>
-      </w:tcPr>
-    </w:tblStylePr>
-    <w:tblStylePr w:type="firstCol">
-      <w:rPr>
-        <w:b/>
-      </w:rPr>
-    </w:tblStylePr>
-    <w:tblStylePr w:type="lastCol">
-      <w:rPr>
-        <w:b/>
-      </w:rPr>
-    </w:tblStylePr>
-    <w:tblStylePr w:type="band1Vert">
-      <w:tblPr/>
-      <w:tcPr>
-        <w:tcBorders>
-          <w:left w:val="nil"/>
-          <w:right w:val="nil"/>
-          <w:insideH w:val="nil"/>
-          <w:insideV w:val="nil"/>
-        </w:tcBorders>
-        <w:shd w:val="clear" w:color="auto" w:fill="C0C0C0"/>
-      </w:tcPr>
-    </w:tblStylePr>
-    <w:tblStylePr w:type="band1Horz">
-      <w:tblPr/>
-      <w:tcPr>
-        <w:tcBorders>
-          <w:left w:val="nil"/>
-          <w:right w:val="nil"/>
-          <w:insideH w:val="nil"/>
-          <w:insideV w:val="nil"/>
-        </w:tcBorders>
-        <w:shd w:val="clear" w:color="auto" w:fill="C0C0C0"/>
-      </w:tcPr>
-    </w:tblStylePr>
-  </w:style>
-  <w:style w:type="table" w:customStyle="1" w:styleId="Style33">
-    <w:name w:val="_Style 33"/>
-    <w:basedOn w:val="TableNormal1"/>
-    <w:pPr>
-      <w:spacing w:after="0" w:line="240" w:lineRule="auto"/>
-    </w:pPr>
-    <w:rPr>
-      <w:color w:val="000000"/>
-    </w:rPr>
-    <w:tblPr>
-      <w:tblCellMar>
-        <w:left w:w="108" w:type="dxa"/>
-        <w:right w:w="108" w:type="dxa"/>
-      </w:tblCellMar>
-    </w:tblPr>
-    <w:tblStylePr w:type="firstRow">
-      <w:pPr>
-        <w:spacing w:before="0" w:after="0" w:line="240" w:lineRule="auto"/>
-      </w:pPr>
-      <w:rPr>
-        <w:b/>
-      </w:rPr>
-      <w:tblPr/>
-      <w:tcPr>
-        <w:tcBorders>
-          <w:top w:val="single" w:sz="8" w:space="0" w:color="000000"/>
-          <w:left w:val="nil"/>
-          <w:bottom w:val="single" w:sz="8" w:space="0" w:color="000000"/>
-          <w:right w:val="nil"/>
-          <w:insideH w:val="nil"/>
-          <w:insideV w:val="nil"/>
-        </w:tcBorders>
-      </w:tcPr>
-    </w:tblStylePr>
-    <w:tblStylePr w:type="lastRow">
-      <w:pPr>
-        <w:spacing w:before="0" w:after="0" w:line="240" w:lineRule="auto"/>
-      </w:pPr>
-      <w:rPr>
-        <w:b/>
-      </w:rPr>
-      <w:tblPr/>
-      <w:tcPr>
-        <w:tcBorders>
-          <w:top w:val="single" w:sz="8" w:space="0" w:color="000000"/>
-          <w:left w:val="nil"/>
-          <w:bottom w:val="single" w:sz="8" w:space="0" w:color="000000"/>
-          <w:right w:val="nil"/>
-          <w:insideH w:val="nil"/>
-          <w:insideV w:val="nil"/>
-        </w:tcBorders>
-      </w:tcPr>
-    </w:tblStylePr>
-    <w:tblStylePr w:type="firstCol">
-      <w:rPr>
-        <w:b/>
-      </w:rPr>
-    </w:tblStylePr>
-    <w:tblStylePr w:type="lastCol">
-      <w:rPr>
-        <w:b/>
-      </w:rPr>
-    </w:tblStylePr>
-    <w:tblStylePr w:type="band1Vert">
-      <w:tblPr/>
-      <w:tcPr>
-        <w:tcBorders>
-          <w:left w:val="nil"/>
-          <w:right w:val="nil"/>
-          <w:insideH w:val="nil"/>
-          <w:insideV w:val="nil"/>
-        </w:tcBorders>
-        <w:shd w:val="clear" w:color="auto" w:fill="C0C0C0"/>
-      </w:tcPr>
-    </w:tblStylePr>
-    <w:tblStylePr w:type="band1Horz">
-      <w:tblPr/>
-      <w:tcPr>
-        <w:tcBorders>
-          <w:left w:val="nil"/>
-          <w:right w:val="nil"/>
-          <w:insideH w:val="nil"/>
-          <w:insideV w:val="nil"/>
-        </w:tcBorders>
-        <w:shd w:val="clear" w:color="auto" w:fill="C0C0C0"/>
-      </w:tcPr>
-    </w:tblStylePr>
-  </w:style>
-  <w:style w:type="table" w:customStyle="1" w:styleId="Style34">
-    <w:name w:val="_Style 34"/>
-    <w:basedOn w:val="TableNormal1"/>
-    <w:pPr>
-      <w:spacing w:after="0" w:line="240" w:lineRule="auto"/>
-    </w:pPr>
-    <w:rPr>
-      <w:color w:val="000000"/>
-    </w:rPr>
-    <w:tblPr>
-      <w:tblCellMar>
-        <w:left w:w="108" w:type="dxa"/>
-        <w:right w:w="108" w:type="dxa"/>
-      </w:tblCellMar>
-    </w:tblPr>
-    <w:tblStylePr w:type="firstRow">
-      <w:pPr>
-        <w:spacing w:before="0" w:after="0" w:line="240" w:lineRule="auto"/>
-      </w:pPr>
-      <w:rPr>
-        <w:b/>
-      </w:rPr>
-      <w:tblPr/>
-      <w:tcPr>
-        <w:tcBorders>
-          <w:top w:val="single" w:sz="8" w:space="0" w:color="000000"/>
-          <w:left w:val="nil"/>
-          <w:bottom w:val="single" w:sz="8" w:space="0" w:color="000000"/>
-          <w:right w:val="nil"/>
-          <w:insideH w:val="nil"/>
-          <w:insideV w:val="nil"/>
-        </w:tcBorders>
-      </w:tcPr>
-    </w:tblStylePr>
-    <w:tblStylePr w:type="lastRow">
-      <w:pPr>
-        <w:spacing w:before="0" w:after="0" w:line="240" w:lineRule="auto"/>
-      </w:pPr>
-      <w:rPr>
-        <w:b/>
-      </w:rPr>
-      <w:tblPr/>
-      <w:tcPr>
-        <w:tcBorders>
-          <w:top w:val="single" w:sz="8" w:space="0" w:color="000000"/>
-          <w:left w:val="nil"/>
-          <w:bottom w:val="single" w:sz="8" w:space="0" w:color="000000"/>
-          <w:right w:val="nil"/>
-          <w:insideH w:val="nil"/>
-          <w:insideV w:val="nil"/>
-        </w:tcBorders>
-      </w:tcPr>
-    </w:tblStylePr>
-    <w:tblStylePr w:type="firstCol">
-      <w:rPr>
-        <w:b/>
-      </w:rPr>
-    </w:tblStylePr>
-    <w:tblStylePr w:type="lastCol">
-      <w:rPr>
-        <w:b/>
-      </w:rPr>
-    </w:tblStylePr>
-    <w:tblStylePr w:type="band1Vert">
-      <w:tblPr/>
-      <w:tcPr>
-        <w:tcBorders>
-          <w:left w:val="nil"/>
-          <w:right w:val="nil"/>
-          <w:insideH w:val="nil"/>
-          <w:insideV w:val="nil"/>
-        </w:tcBorders>
-        <w:shd w:val="clear" w:color="auto" w:fill="C0C0C0"/>
-      </w:tcPr>
-    </w:tblStylePr>
-    <w:tblStylePr w:type="band1Horz">
-      <w:tblPr/>
-      <w:tcPr>
-        <w:tcBorders>
-          <w:left w:val="nil"/>
-          <w:right w:val="nil"/>
-          <w:insideH w:val="nil"/>
-          <w:insideV w:val="nil"/>
-        </w:tcBorders>
-        <w:shd w:val="clear" w:color="auto" w:fill="C0C0C0"/>
-      </w:tcPr>
-    </w:tblStylePr>
-  </w:style>
-  <w:style w:type="table" w:customStyle="1" w:styleId="Style35">
-    <w:name w:val="_Style 35"/>
-    <w:basedOn w:val="TableNormal1"/>
-    <w:tblPr>
-      <w:tblCellMar>
-        <w:top w:w="100" w:type="dxa"/>
-        <w:left w:w="100" w:type="dxa"/>
-        <w:bottom w:w="100" w:type="dxa"/>
-        <w:right w:w="100" w:type="dxa"/>
-      </w:tblCellMar>
-    </w:tblPr>
-  </w:style>
-  <w:style w:type="paragraph" w:customStyle="1" w:styleId="Bibliografa1">
-    <w:name w:val="Bibliografía1"/>
-    <w:basedOn w:val="Normal"/>
-    <w:next w:val="Normal"/>
-    <w:uiPriority w:val="37"/>
-    <w:unhideWhenUsed/>
-  </w:style>
-  <w:style w:type="paragraph" w:styleId="TtulodeTDC">
-    <w:name w:val="TOC Heading"/>
-    <w:basedOn w:val="Ttulo1"/>
-    <w:next w:val="Normal"/>
-    <w:uiPriority w:val="39"/>
-    <w:unhideWhenUsed/>
-    <w:qFormat/>
-    <w:rsid w:val="00DB6131"/>
-    <w:pPr>
-      <w:spacing w:before="240" w:line="259" w:lineRule="auto"/>
-      <w:outlineLvl w:val="9"/>
-    </w:pPr>
-    <w:rPr>
-      <w:b w:val="0"/>
-      <w:bCs w:val="0"/>
-      <w:sz w:val="32"/>
-      <w:szCs w:val="32"/>
-      <w:lang w:val="en-US" w:eastAsia="en-US"/>
-    </w:rPr>
-  </w:style>
-  <w:style w:type="paragraph" w:customStyle="1" w:styleId="Titulo3">
-    <w:name w:val="Titulo 3"/>
-    <w:basedOn w:val="Ttulo3"/>
-    <w:next w:val="Ttulo3"/>
-    <w:link w:val="Titulo3Car"/>
-    <w:qFormat/>
-    <w:rsid w:val="00476083"/>
-    <w:pPr>
-      <w:spacing w:after="0" w:line="240" w:lineRule="auto"/>
-    </w:pPr>
-    <w:rPr>
-      <w:rFonts w:ascii="Times New Roman" w:eastAsia="Century Gothic" w:hAnsi="Times New Roman" w:cs="Century Gothic"/>
-      <w:color w:val="000000" w:themeColor="text1"/>
-      <w:sz w:val="24"/>
-    </w:rPr>
-  </w:style>
-  <w:style w:type="paragraph" w:customStyle="1" w:styleId="Titulo4">
-    <w:name w:val="Titulo 4"/>
-    <w:basedOn w:val="Ttulo4"/>
-    <w:link w:val="Titulo4Car"/>
-    <w:qFormat/>
-    <w:rsid w:val="0068428F"/>
-  </w:style>
-  <w:style w:type="character" w:customStyle="1" w:styleId="Titulo3Car">
-    <w:name w:val="Titulo 3 Car"/>
-    <w:basedOn w:val="Fuentedeprrafopredeter"/>
-    <w:link w:val="Titulo3"/>
-    <w:rsid w:val="00476083"/>
-    <w:rPr>
-      <w:rFonts w:eastAsia="Century Gothic" w:cs="Century Gothic"/>
-      <w:b/>
-      <w:color w:val="000000" w:themeColor="text1"/>
-      <w:sz w:val="24"/>
-      <w:szCs w:val="28"/>
-    </w:rPr>
-  </w:style>
-  <w:style w:type="paragraph" w:styleId="Epgrafe">
+  <w:style w:type="paragraph" w:styleId="Descripcin">
     <w:name w:val="caption"/>
     <w:basedOn w:val="Normal"/>
     <w:next w:val="Normal"/>
@@ -47683,6 +44961,12 @@
 </file>
 
 <file path=customXml/item1.xml><?xml version="1.0" encoding="utf-8"?>
+<go:gDocsCustomXmlDataStorage xmlns:go="http://customooxmlschemas.google.com/" xmlns:r="http://schemas.openxmlformats.org/officeDocument/2006/relationships">
+  <go:docsCustomData xmlns:go="http://customooxmlschemas.google.com/" roundtripDataSignature="AMtx7mi4LcNR9nys+licFz9PPGtvxO3IEQ==">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</go:docsCustomData>
+</go:gDocsCustomXmlDataStorage>
+</file>
+
+<file path=customXml/item2.xml><?xml version="1.0" encoding="utf-8"?>
 <s:customData xmlns="http://www.wps.cn/officeDocument/2013/wpsCustomData" xmlns:s="http://www.wps.cn/officeDocument/2013/wpsCustomData">
   <customSectProps>
     <customSectPr/>
@@ -47695,12 +44979,6 @@
     <customSectPr/>
   </customSectProps>
 </s:customData>
-</file>
-
-<file path=customXml/item2.xml><?xml version="1.0" encoding="utf-8"?>
-<go:gDocsCustomXmlDataStorage xmlns:go="http://customooxmlschemas.google.com/" xmlns:r="http://schemas.openxmlformats.org/officeDocument/2006/relationships">
-  <go:docsCustomData xmlns:go="http://customooxmlschemas.google.com/" roundtripDataSignature="AMtx7mi4LcNR9nys+licFz9PPGtvxO3IEQ==">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</go:docsCustomData>
-</go:gDocsCustomXmlDataStorage>
 </file>
 
 <file path=customXml/item3.xml><?xml version="1.0" encoding="utf-8"?>
@@ -47793,14 +45071,6 @@
 </file>
 
 <file path=customXml/itemProps1.xml><?xml version="1.0" encoding="utf-8"?>
-<ds:datastoreItem xmlns:ds="http://schemas.openxmlformats.org/officeDocument/2006/customXml" ds:itemID="{B1977F7D-205B-4081-913C-38D41E755F92}">
-  <ds:schemaRefs>
-    <ds:schemaRef ds:uri="http://www.wps.cn/officeDocument/2013/wpsCustomData"/>
-  </ds:schemaRefs>
-</ds:datastoreItem>
-</file>
-
-<file path=customXml/itemProps2.xml><?xml version="1.0" encoding="utf-8"?>
 <ds:datastoreItem xmlns:ds="http://schemas.openxmlformats.org/officeDocument/2006/customXml" ds:itemID="{11111111-1234-1234-1234-123412341234}">
   <ds:schemaRefs>
     <ds:schemaRef ds:uri="http://customooxmlschemas.google.com/"/>
@@ -47809,8 +45079,16 @@
 </ds:datastoreItem>
 </file>
 
+<file path=customXml/itemProps2.xml><?xml version="1.0" encoding="utf-8"?>
+<ds:datastoreItem xmlns:ds="http://schemas.openxmlformats.org/officeDocument/2006/customXml" ds:itemID="{B1977F7D-205B-4081-913C-38D41E755F92}">
+  <ds:schemaRefs>
+    <ds:schemaRef ds:uri="http://www.wps.cn/officeDocument/2013/wpsCustomData"/>
+  </ds:schemaRefs>
+</ds:datastoreItem>
+</file>
+
 <file path=customXml/itemProps3.xml><?xml version="1.0" encoding="utf-8"?>
-<ds:datastoreItem xmlns:ds="http://schemas.openxmlformats.org/officeDocument/2006/customXml" ds:itemID="{4481CA0B-86AB-4864-B53D-2E9DC5D529D4}">
+<ds:datastoreItem xmlns:ds="http://schemas.openxmlformats.org/officeDocument/2006/customXml" ds:itemID="{2DE39C92-4B82-488C-8074-13292A8BC365}">
   <ds:schemaRefs>
     <ds:schemaRef ds:uri="http://schemas.openxmlformats.org/officeDocument/2006/bibliography"/>
   </ds:schemaRefs>

--- a/Documentacion/Anteproyecto-Martinez-Travel-Tours-penultima-entrega.docx
+++ b/Documentacion/Anteproyecto-Martinez-Travel-Tours-penultima-entrega.docx
@@ -1,6 +1,6 @@
 
 <file path=word/document.xml><?xml version="1.0" encoding="utf-8"?>
-<w:document xmlns:wpc="http://schemas.microsoft.com/office/word/2010/wordprocessingCanvas" xmlns:cx="http://schemas.microsoft.com/office/drawing/2014/chartex" xmlns:mc="http://schemas.openxmlformats.org/markup-compatibility/2006" xmlns:o="urn:schemas-microsoft-com:office:office" xmlns:r="http://schemas.openxmlformats.org/officeDocument/2006/relationships" xmlns:m="http://schemas.openxmlformats.org/officeDocument/2006/math" xmlns:v="urn:schemas-microsoft-com:vml" xmlns:wp14="http://schemas.microsoft.com/office/word/2010/wordprocessingDrawing" xmlns:wp="http://schemas.openxmlformats.org/drawingml/2006/wordprocessingDrawing" xmlns:w10="urn:schemas-microsoft-com:office:word" xmlns:w="http://schemas.openxmlformats.org/wordprocessingml/2006/main" xmlns:w14="http://schemas.microsoft.com/office/word/2010/wordml" xmlns:w15="http://schemas.microsoft.com/office/word/2012/wordml" xmlns:w16se="http://schemas.microsoft.com/office/word/2015/wordml/symex" xmlns:wpg="http://schemas.microsoft.com/office/word/2010/wordprocessingGroup" xmlns:wpi="http://schemas.microsoft.com/office/word/2010/wordprocessingInk" xmlns:wne="http://schemas.microsoft.com/office/word/2006/wordml" xmlns:wps="http://schemas.microsoft.com/office/word/2010/wordprocessingShape" mc:Ignorable="w14 w15 w16se wp14">
+<w:document xmlns:wpc="http://schemas.microsoft.com/office/word/2010/wordprocessingCanvas" xmlns:mc="http://schemas.openxmlformats.org/markup-compatibility/2006" xmlns:o="urn:schemas-microsoft-com:office:office" xmlns:r="http://schemas.openxmlformats.org/officeDocument/2006/relationships" xmlns:m="http://schemas.openxmlformats.org/officeDocument/2006/math" xmlns:v="urn:schemas-microsoft-com:vml" xmlns:wp14="http://schemas.microsoft.com/office/word/2010/wordprocessingDrawing" xmlns:wp="http://schemas.openxmlformats.org/drawingml/2006/wordprocessingDrawing" xmlns:w10="urn:schemas-microsoft-com:office:word" xmlns:w="http://schemas.openxmlformats.org/wordprocessingml/2006/main" xmlns:w14="http://schemas.microsoft.com/office/word/2010/wordml" xmlns:wpg="http://schemas.microsoft.com/office/word/2010/wordprocessingGroup" xmlns:wpi="http://schemas.microsoft.com/office/word/2010/wordprocessingInk" xmlns:wne="http://schemas.microsoft.com/office/word/2006/wordml" xmlns:wps="http://schemas.microsoft.com/office/word/2010/wordprocessingShape" mc:Ignorable="w14 wp14">
   <w:body>
     <w:p>
       <w:pPr>
@@ -94,7 +94,6 @@
           <w:rFonts w:ascii="Century Gothic" w:eastAsia="Century Gothic" w:hAnsi="Century Gothic" w:cs="Century Gothic"/>
           <w:b/>
           <w:noProof/>
-          <w:lang w:val="en-US" w:eastAsia="en-US"/>
         </w:rPr>
         <w:drawing>
           <wp:inline distT="114300" distB="114300" distL="114300" distR="114300">
@@ -110,7 +109,7 @@
                     <pic:cNvPicPr preferRelativeResize="0"/>
                   </pic:nvPicPr>
                   <pic:blipFill>
-                    <a:blip r:embed="rId10"/>
+                    <a:blip r:embed="rId11"/>
                     <a:srcRect/>
                     <a:stretch>
                       <a:fillRect/>
@@ -445,7 +444,7 @@
           <w:b/>
         </w:rPr>
         <w:sectPr>
-          <w:footerReference w:type="default" r:id="rId11"/>
+          <w:footerReference w:type="default" r:id="rId12"/>
           <w:pgSz w:w="12240" w:h="15840"/>
           <w:pgMar w:top="1417" w:right="1701" w:bottom="1417" w:left="1701" w:header="708" w:footer="708" w:gutter="0"/>
           <w:pgNumType w:fmt="lowerRoman" w:start="1"/>
@@ -5789,6 +5788,7 @@
           <w:szCs w:val="24"/>
         </w:rPr>
       </w:pPr>
+      <w:proofErr w:type="gramStart"/>
       <w:r>
         <w:rPr>
           <w:rFonts w:ascii="Courier New" w:eastAsia="Courier New" w:hAnsi="Courier New" w:cs="Courier New"/>
@@ -5797,6 +5797,7 @@
         </w:rPr>
         <w:t>o</w:t>
       </w:r>
+      <w:proofErr w:type="gramEnd"/>
       <w:r>
         <w:rPr>
           <w:rFonts w:ascii="Times New Roman" w:eastAsia="Times New Roman" w:hAnsi="Times New Roman" w:cs="Times New Roman"/>
@@ -5825,6 +5826,7 @@
           <w:szCs w:val="24"/>
         </w:rPr>
       </w:pPr>
+      <w:proofErr w:type="gramStart"/>
       <w:r>
         <w:rPr>
           <w:rFonts w:ascii="Courier New" w:eastAsia="Courier New" w:hAnsi="Courier New" w:cs="Courier New"/>
@@ -5833,6 +5835,7 @@
         </w:rPr>
         <w:t>o</w:t>
       </w:r>
+      <w:proofErr w:type="gramEnd"/>
       <w:r>
         <w:rPr>
           <w:rFonts w:ascii="Times New Roman" w:eastAsia="Times New Roman" w:hAnsi="Times New Roman" w:cs="Times New Roman"/>
@@ -5882,6 +5885,7 @@
           <w:szCs w:val="24"/>
         </w:rPr>
       </w:pPr>
+      <w:proofErr w:type="gramStart"/>
       <w:r>
         <w:rPr>
           <w:rFonts w:ascii="Courier New" w:eastAsia="Courier New" w:hAnsi="Courier New" w:cs="Courier New"/>
@@ -5890,6 +5894,7 @@
         </w:rPr>
         <w:t>o</w:t>
       </w:r>
+      <w:proofErr w:type="gramEnd"/>
       <w:r>
         <w:rPr>
           <w:rFonts w:ascii="Times New Roman" w:eastAsia="Times New Roman" w:hAnsi="Times New Roman" w:cs="Times New Roman"/>
@@ -6593,8 +6598,18 @@
           <w:sz w:val="24"/>
           <w:szCs w:val="24"/>
         </w:rPr>
-        <w:t>Ingresos en cargo express</w:t>
-      </w:r>
+        <w:t xml:space="preserve">Ingresos en cargo </w:t>
+      </w:r>
+      <w:proofErr w:type="spellStart"/>
+      <w:r>
+        <w:rPr>
+          <w:rFonts w:ascii="Times New Roman" w:eastAsia="Times New Roman" w:hAnsi="Times New Roman" w:cs="Times New Roman"/>
+          <w:sz w:val="24"/>
+          <w:szCs w:val="24"/>
+        </w:rPr>
+        <w:t>express</w:t>
+      </w:r>
+      <w:proofErr w:type="spellEnd"/>
     </w:p>
     <w:p>
       <w:pPr>
@@ -8879,7 +8894,43 @@
           <w:sz w:val="24"/>
           <w:szCs w:val="24"/>
         </w:rPr>
-        <w:t>Para el desarrollo de aplicaciones hibridas con Xamarin será necesario contar con productos Apple (Mac, iphone).</w:t>
+        <w:t xml:space="preserve">Para el desarrollo de aplicaciones hibridas con </w:t>
+      </w:r>
+      <w:proofErr w:type="spellStart"/>
+      <w:r>
+        <w:rPr>
+          <w:rFonts w:ascii="Times New Roman" w:eastAsia="Times New Roman" w:hAnsi="Times New Roman" w:cs="Times New Roman"/>
+          <w:sz w:val="24"/>
+          <w:szCs w:val="24"/>
+        </w:rPr>
+        <w:t>Xamarin</w:t>
+      </w:r>
+      <w:proofErr w:type="spellEnd"/>
+      <w:r>
+        <w:rPr>
+          <w:rFonts w:ascii="Times New Roman" w:eastAsia="Times New Roman" w:hAnsi="Times New Roman" w:cs="Times New Roman"/>
+          <w:sz w:val="24"/>
+          <w:szCs w:val="24"/>
+        </w:rPr>
+        <w:t xml:space="preserve"> será necesario contar con productos Apple (Mac, </w:t>
+      </w:r>
+      <w:proofErr w:type="spellStart"/>
+      <w:r>
+        <w:rPr>
+          <w:rFonts w:ascii="Times New Roman" w:eastAsia="Times New Roman" w:hAnsi="Times New Roman" w:cs="Times New Roman"/>
+          <w:sz w:val="24"/>
+          <w:szCs w:val="24"/>
+        </w:rPr>
+        <w:t>iphone</w:t>
+      </w:r>
+      <w:proofErr w:type="spellEnd"/>
+      <w:r>
+        <w:rPr>
+          <w:rFonts w:ascii="Times New Roman" w:eastAsia="Times New Roman" w:hAnsi="Times New Roman" w:cs="Times New Roman"/>
+          <w:sz w:val="24"/>
+          <w:szCs w:val="24"/>
+        </w:rPr>
+        <w:t>).</w:t>
       </w:r>
     </w:p>
     <w:p>
@@ -9345,6 +9396,7 @@
         <w:lastRenderedPageBreak/>
         <w:t xml:space="preserve">Ofrece también, viajes de Estudio: la agencia de viajes INTEL TOURS representa a las Academias ASPECT WORLD con ubicaciones en varias ciudades del mundo, para la enseñanza del idioma inglés y adicionalmente, Academias de Italiano Francés y </w:t>
       </w:r>
+      <w:proofErr w:type="gramStart"/>
       <w:r>
         <w:rPr>
           <w:rFonts w:ascii="Times New Roman" w:eastAsia="Times New Roman" w:hAnsi="Times New Roman" w:cs="Times New Roman"/>
@@ -9359,7 +9411,16 @@
           <w:sz w:val="24"/>
           <w:szCs w:val="24"/>
         </w:rPr>
-        <w:t>lemán.</w:t>
+        <w:t>lemán</w:t>
+      </w:r>
+      <w:proofErr w:type="gramEnd"/>
+      <w:r>
+        <w:rPr>
+          <w:rFonts w:ascii="Times New Roman" w:eastAsia="Times New Roman" w:hAnsi="Times New Roman" w:cs="Times New Roman"/>
+          <w:sz w:val="24"/>
+          <w:szCs w:val="24"/>
+        </w:rPr>
+        <w:t>.</w:t>
       </w:r>
     </w:p>
     <w:p>
@@ -9401,7 +9462,7 @@
         </w:rPr>
         <w:t xml:space="preserve">Véase, </w:t>
       </w:r>
-      <w:hyperlink r:id="rId12" w:history="1">
+      <w:hyperlink r:id="rId13" w:history="1">
         <w:r>
           <w:rPr>
             <w:rFonts w:ascii="Times New Roman" w:hAnsi="Times New Roman" w:cs="Times New Roman"/>
@@ -9439,7 +9500,79 @@
           <w:sz w:val="24"/>
           <w:szCs w:val="24"/>
         </w:rPr>
-        <w:t>La tecnología usada para el desarrollo del sistema informático mencionado en los dos párrafos anteriores es, lenguaje de programación php, gestor de bases de datos MySql, framework Bootstrap, JavaScript, Ajax.</w:t>
+        <w:t xml:space="preserve">La tecnología usada para el desarrollo del sistema informático mencionado en los dos párrafos anteriores es, lenguaje de programación </w:t>
+      </w:r>
+      <w:proofErr w:type="spellStart"/>
+      <w:r>
+        <w:rPr>
+          <w:rFonts w:ascii="Times New Roman" w:eastAsia="Times New Roman" w:hAnsi="Times New Roman" w:cs="Times New Roman"/>
+          <w:sz w:val="24"/>
+          <w:szCs w:val="24"/>
+        </w:rPr>
+        <w:t>php</w:t>
+      </w:r>
+      <w:proofErr w:type="spellEnd"/>
+      <w:r>
+        <w:rPr>
+          <w:rFonts w:ascii="Times New Roman" w:eastAsia="Times New Roman" w:hAnsi="Times New Roman" w:cs="Times New Roman"/>
+          <w:sz w:val="24"/>
+          <w:szCs w:val="24"/>
+        </w:rPr>
+        <w:t xml:space="preserve">, gestor de bases de datos </w:t>
+      </w:r>
+      <w:proofErr w:type="spellStart"/>
+      <w:r>
+        <w:rPr>
+          <w:rFonts w:ascii="Times New Roman" w:eastAsia="Times New Roman" w:hAnsi="Times New Roman" w:cs="Times New Roman"/>
+          <w:sz w:val="24"/>
+          <w:szCs w:val="24"/>
+        </w:rPr>
+        <w:t>MySql</w:t>
+      </w:r>
+      <w:proofErr w:type="spellEnd"/>
+      <w:r>
+        <w:rPr>
+          <w:rFonts w:ascii="Times New Roman" w:eastAsia="Times New Roman" w:hAnsi="Times New Roman" w:cs="Times New Roman"/>
+          <w:sz w:val="24"/>
+          <w:szCs w:val="24"/>
+        </w:rPr>
+        <w:t xml:space="preserve">, </w:t>
+      </w:r>
+      <w:proofErr w:type="spellStart"/>
+      <w:r>
+        <w:rPr>
+          <w:rFonts w:ascii="Times New Roman" w:eastAsia="Times New Roman" w:hAnsi="Times New Roman" w:cs="Times New Roman"/>
+          <w:sz w:val="24"/>
+          <w:szCs w:val="24"/>
+        </w:rPr>
+        <w:t>framework</w:t>
+      </w:r>
+      <w:proofErr w:type="spellEnd"/>
+      <w:r>
+        <w:rPr>
+          <w:rFonts w:ascii="Times New Roman" w:eastAsia="Times New Roman" w:hAnsi="Times New Roman" w:cs="Times New Roman"/>
+          <w:sz w:val="24"/>
+          <w:szCs w:val="24"/>
+        </w:rPr>
+        <w:t xml:space="preserve"> </w:t>
+      </w:r>
+      <w:proofErr w:type="spellStart"/>
+      <w:r>
+        <w:rPr>
+          <w:rFonts w:ascii="Times New Roman" w:eastAsia="Times New Roman" w:hAnsi="Times New Roman" w:cs="Times New Roman"/>
+          <w:sz w:val="24"/>
+          <w:szCs w:val="24"/>
+        </w:rPr>
+        <w:t>Bootstrap</w:t>
+      </w:r>
+      <w:proofErr w:type="spellEnd"/>
+      <w:r>
+        <w:rPr>
+          <w:rFonts w:ascii="Times New Roman" w:eastAsia="Times New Roman" w:hAnsi="Times New Roman" w:cs="Times New Roman"/>
+          <w:sz w:val="24"/>
+          <w:szCs w:val="24"/>
+        </w:rPr>
+        <w:t>, JavaScript, Ajax.</w:t>
       </w:r>
       <w:r>
         <w:rPr>
@@ -9762,31 +9895,7 @@
           <w:sz w:val="24"/>
           <w:szCs w:val="24"/>
         </w:rPr>
-        <w:t>la agencia como intermediaria realiza la compra y programa una cita para realizar un pre chequeo del cliente</w:t>
-      </w:r>
-      <w:r>
-        <w:rPr>
-          <w:rFonts w:ascii="Times New Roman" w:eastAsia="Times New Roman" w:hAnsi="Times New Roman" w:cs="Times New Roman"/>
-          <w:sz w:val="24"/>
-          <w:szCs w:val="24"/>
-        </w:rPr>
-        <w:t>,</w:t>
-      </w:r>
-      <w:r>
-        <w:rPr>
-          <w:rFonts w:ascii="Times New Roman" w:eastAsia="Times New Roman" w:hAnsi="Times New Roman" w:cs="Times New Roman"/>
-          <w:sz w:val="24"/>
-          <w:szCs w:val="24"/>
-        </w:rPr>
-        <w:t xml:space="preserve"> en donde se verifica toda la información migratoria del cliente, actualmente este pre chequeo se realiza de manera manual por lo qu</w:t>
-      </w:r>
-      <w:r>
-        <w:rPr>
-          <w:rFonts w:ascii="Times New Roman" w:eastAsia="Times New Roman" w:hAnsi="Times New Roman" w:cs="Times New Roman"/>
-          <w:sz w:val="24"/>
-          <w:szCs w:val="24"/>
-        </w:rPr>
-        <w:t>e resulta muy tedioso y tardado, llenando</w:t>
+        <w:t>la agencia como intermediaria realiza la compra y programa una cita para realizar un pre chequeo del cliente, en donde se verifica toda la información migratoria del cliente, actualmente este pre chequeo se realiza de manera manual por lo que resulta muy tedioso y tardado, llenando</w:t>
       </w:r>
       <w:r>
         <w:rPr>
@@ -10095,7 +10204,25 @@
           <w:sz w:val="24"/>
           <w:szCs w:val="24"/>
         </w:rPr>
-        <w:t xml:space="preserve">En cuanto al cargo express los clientes puede utilizar a la agencia para enviar sus encomiendas al extranjero, la agencia es la responsable de calcular cuál será el costo del envió, para eso utiliza lineamientos datos por migración todo este cálculo se realiza de manera manual y poco eficiente dado que son muchos los factores que afectan el precio de una encomienda.  </w:t>
+        <w:t xml:space="preserve">En cuanto al cargo </w:t>
+      </w:r>
+      <w:proofErr w:type="spellStart"/>
+      <w:r>
+        <w:rPr>
+          <w:rFonts w:ascii="Times New Roman" w:eastAsia="Times New Roman" w:hAnsi="Times New Roman" w:cs="Times New Roman"/>
+          <w:sz w:val="24"/>
+          <w:szCs w:val="24"/>
+        </w:rPr>
+        <w:t>express</w:t>
+      </w:r>
+      <w:proofErr w:type="spellEnd"/>
+      <w:r>
+        <w:rPr>
+          <w:rFonts w:ascii="Times New Roman" w:eastAsia="Times New Roman" w:hAnsi="Times New Roman" w:cs="Times New Roman"/>
+          <w:sz w:val="24"/>
+          <w:szCs w:val="24"/>
+        </w:rPr>
+        <w:t xml:space="preserve"> los clientes puede utilizar a la agencia para enviar sus encomiendas al extranjero, la agencia es la responsable de calcular cuál será el costo del envió, para eso utiliza lineamientos datos por migración todo este cálculo se realiza de manera manual y poco eficiente dado que son muchos los factores que afectan el precio de una encomienda.  </w:t>
       </w:r>
     </w:p>
     <w:p>
@@ -10163,7 +10290,6 @@
       <w:r>
         <w:rPr>
           <w:noProof/>
-          <w:lang w:val="en-US" w:eastAsia="en-US"/>
         </w:rPr>
         <w:drawing>
           <wp:inline distT="0" distB="0" distL="0" distR="0" wp14:anchorId="3F765552" wp14:editId="39B4084D">
@@ -10181,7 +10307,7 @@
                     <pic:cNvPicPr/>
                   </pic:nvPicPr>
                   <pic:blipFill rotWithShape="1">
-                    <a:blip r:embed="rId13"/>
+                    <a:blip r:embed="rId14"/>
                     <a:srcRect l="19771" t="17988" r="20619" b="8977"/>
                     <a:stretch/>
                   </pic:blipFill>
@@ -10494,7 +10620,25 @@
           <w:sz w:val="24"/>
           <w:szCs w:val="24"/>
         </w:rPr>
-        <w:t xml:space="preserve">Datos de cargo express: hace la referencia a los datos del paquete que desea enviarse al extranjero, entre estos se encuentra el peso, las dimensiones, al lugar que se desea enviar, urgencia entre otros. </w:t>
+        <w:t xml:space="preserve">Datos de cargo </w:t>
+      </w:r>
+      <w:proofErr w:type="spellStart"/>
+      <w:r>
+        <w:rPr>
+          <w:rFonts w:ascii="Times New Roman" w:eastAsia="Times New Roman" w:hAnsi="Times New Roman" w:cs="Times New Roman"/>
+          <w:sz w:val="24"/>
+          <w:szCs w:val="24"/>
+        </w:rPr>
+        <w:t>express</w:t>
+      </w:r>
+      <w:proofErr w:type="spellEnd"/>
+      <w:r>
+        <w:rPr>
+          <w:rFonts w:ascii="Times New Roman" w:eastAsia="Times New Roman" w:hAnsi="Times New Roman" w:cs="Times New Roman"/>
+          <w:sz w:val="24"/>
+          <w:szCs w:val="24"/>
+        </w:rPr>
+        <w:t xml:space="preserve">: hace la referencia a los datos del paquete que desea enviarse al extranjero, entre estos se encuentra el peso, las dimensiones, al lugar que se desea enviar, urgencia entre otros. </w:t>
       </w:r>
     </w:p>
     <w:p>
@@ -10603,7 +10747,25 @@
           <w:sz w:val="24"/>
           <w:szCs w:val="24"/>
         </w:rPr>
-        <w:t xml:space="preserve"> cliente, entre esta información está, nombre, teléfono, dui, etc.</w:t>
+        <w:t xml:space="preserve"> cliente, entre esta información está, nombre, teléfono, </w:t>
+      </w:r>
+      <w:proofErr w:type="spellStart"/>
+      <w:r>
+        <w:rPr>
+          <w:rFonts w:ascii="Times New Roman" w:eastAsia="Times New Roman" w:hAnsi="Times New Roman" w:cs="Times New Roman"/>
+          <w:sz w:val="24"/>
+          <w:szCs w:val="24"/>
+        </w:rPr>
+        <w:t>dui</w:t>
+      </w:r>
+      <w:proofErr w:type="spellEnd"/>
+      <w:r>
+        <w:rPr>
+          <w:rFonts w:ascii="Times New Roman" w:eastAsia="Times New Roman" w:hAnsi="Times New Roman" w:cs="Times New Roman"/>
+          <w:sz w:val="24"/>
+          <w:szCs w:val="24"/>
+        </w:rPr>
+        <w:t>, etc.</w:t>
       </w:r>
     </w:p>
     <w:p>
@@ -10693,7 +10855,25 @@
           <w:sz w:val="24"/>
           <w:szCs w:val="24"/>
         </w:rPr>
-        <w:t>Costo por cargo express: Son los costos de la encomienda solicitados por parte del cliente.</w:t>
+        <w:t xml:space="preserve">Costo por cargo </w:t>
+      </w:r>
+      <w:proofErr w:type="spellStart"/>
+      <w:r>
+        <w:rPr>
+          <w:rFonts w:ascii="Times New Roman" w:eastAsia="Times New Roman" w:hAnsi="Times New Roman" w:cs="Times New Roman"/>
+          <w:sz w:val="24"/>
+          <w:szCs w:val="24"/>
+        </w:rPr>
+        <w:t>express</w:t>
+      </w:r>
+      <w:proofErr w:type="spellEnd"/>
+      <w:r>
+        <w:rPr>
+          <w:rFonts w:ascii="Times New Roman" w:eastAsia="Times New Roman" w:hAnsi="Times New Roman" w:cs="Times New Roman"/>
+          <w:sz w:val="24"/>
+          <w:szCs w:val="24"/>
+        </w:rPr>
+        <w:t>: Son los costos de la encomienda solicitados por parte del cliente.</w:t>
       </w:r>
     </w:p>
     <w:p>
@@ -10852,7 +11032,25 @@
           <w:sz w:val="24"/>
           <w:szCs w:val="24"/>
         </w:rPr>
-        <w:t>Cálculo de cargo express: Es el cálculo que se hace para determinar el precio de una encomienda.</w:t>
+        <w:t xml:space="preserve">Cálculo de cargo </w:t>
+      </w:r>
+      <w:proofErr w:type="spellStart"/>
+      <w:r>
+        <w:rPr>
+          <w:rFonts w:ascii="Times New Roman" w:eastAsia="Times New Roman" w:hAnsi="Times New Roman" w:cs="Times New Roman"/>
+          <w:sz w:val="24"/>
+          <w:szCs w:val="24"/>
+        </w:rPr>
+        <w:t>express</w:t>
+      </w:r>
+      <w:proofErr w:type="spellEnd"/>
+      <w:r>
+        <w:rPr>
+          <w:rFonts w:ascii="Times New Roman" w:eastAsia="Times New Roman" w:hAnsi="Times New Roman" w:cs="Times New Roman"/>
+          <w:sz w:val="24"/>
+          <w:szCs w:val="24"/>
+        </w:rPr>
+        <w:t>: Es el cálculo que se hace para determinar el precio de una encomienda.</w:t>
       </w:r>
     </w:p>
     <w:p>
@@ -10943,7 +11141,25 @@
           <w:sz w:val="24"/>
           <w:szCs w:val="24"/>
         </w:rPr>
-        <w:t>Aerolíneas, hoteles, agencias turísticas, aeropuertos, agencias de cargo express, agencias de alquiler de vehículo, son todas aquellas entidades externas que reciben o proporcionar información, peticiones y respuestas para que la empresa pueda ofrecer sus servicios.</w:t>
+        <w:t xml:space="preserve">Aerolíneas, hoteles, agencias turísticas, aeropuertos, agencias de cargo </w:t>
+      </w:r>
+      <w:proofErr w:type="spellStart"/>
+      <w:r>
+        <w:rPr>
+          <w:rFonts w:ascii="Times New Roman" w:eastAsia="Times New Roman" w:hAnsi="Times New Roman" w:cs="Times New Roman"/>
+          <w:sz w:val="24"/>
+          <w:szCs w:val="24"/>
+        </w:rPr>
+        <w:t>express</w:t>
+      </w:r>
+      <w:proofErr w:type="spellEnd"/>
+      <w:r>
+        <w:rPr>
+          <w:rFonts w:ascii="Times New Roman" w:eastAsia="Times New Roman" w:hAnsi="Times New Roman" w:cs="Times New Roman"/>
+          <w:sz w:val="24"/>
+          <w:szCs w:val="24"/>
+        </w:rPr>
+        <w:t>, agencias de alquiler de vehículo, son todas aquellas entidades externas que reciben o proporcionar información, peticiones y respuestas para que la empresa pueda ofrecer sus servicios.</w:t>
       </w:r>
     </w:p>
     <w:p>
@@ -12108,7 +12324,6 @@
                 <w:rFonts w:ascii="Times New Roman" w:hAnsi="Times New Roman" w:cs="Times New Roman"/>
                 <w:noProof/>
                 <w:sz w:val="24"/>
-                <w:lang w:val="en-US"/>
               </w:rPr>
               <mc:AlternateContent>
                 <mc:Choice Requires="wps">
@@ -12186,7 +12401,7 @@
                 </mc:Choice>
                 <mc:Fallback>
                   <w:pict>
-                    <v:roundrect w14:anchorId="3696042F" id="Rectángulo redondeado 23" o:spid="_x0000_s1026" style="position:absolute;left:0;text-align:left;margin-left:19.15pt;margin-top:11.2pt;width:129.95pt;height:22.4pt;z-index:251661312;visibility:visible;mso-wrap-style:square;mso-width-percent:0;mso-height-percent:0;mso-wrap-distance-left:9pt;mso-wrap-distance-top:0;mso-wrap-distance-right:9pt;mso-wrap-distance-bottom:0;mso-position-horizontal:absolute;mso-position-horizontal-relative:margin;mso-position-vertical:absolute;mso-position-vertical-relative:margin;mso-width-percent:0;mso-height-percent:0;mso-width-relative:margin;mso-height-relative:margin;v-text-anchor:middle" arcsize="10923f" o:gfxdata="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" fillcolor="#92d050" stroked="f">
+                    <v:roundrect id="Rectángulo redondeado 23" o:spid="_x0000_s1026" style="position:absolute;left:0;text-align:left;margin-left:19.15pt;margin-top:11.2pt;width:129.95pt;height:22.4pt;z-index:251661312;visibility:visible;mso-wrap-style:square;mso-width-percent:0;mso-height-percent:0;mso-wrap-distance-left:9pt;mso-wrap-distance-top:0;mso-wrap-distance-right:9pt;mso-wrap-distance-bottom:0;mso-position-horizontal:absolute;mso-position-horizontal-relative:margin;mso-position-vertical:absolute;mso-position-vertical-relative:margin;mso-width-percent:0;mso-height-percent:0;mso-width-relative:margin;mso-height-relative:margin;v-text-anchor:middle" arcsize="10923f" o:gfxdata="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" fillcolor="#92d050" stroked="f">
                       <v:fill opacity="59624f"/>
                       <v:shadow on="t" color="black" opacity="41287f" offset="0,1.5pt"/>
                       <v:textbox>
@@ -12238,17 +12453,7 @@
                 <w:sz w:val="24"/>
                 <w:szCs w:val="24"/>
               </w:rPr>
-              <w:t>PROBLEMA CENTR</w:t>
-            </w:r>
-            <w:bookmarkStart w:id="22" w:name="_GoBack"/>
-            <w:bookmarkEnd w:id="22"/>
-            <w:r>
-              <w:rPr>
-                <w:rFonts w:ascii="Times New Roman" w:hAnsi="Times New Roman" w:cs="Times New Roman"/>
-                <w:sz w:val="24"/>
-                <w:szCs w:val="24"/>
-              </w:rPr>
-              <w:t>AL</w:t>
+              <w:t>PROBLEMA CENTRAL</w:t>
             </w:r>
           </w:p>
         </w:tc>
@@ -12271,7 +12476,6 @@
                 <w:rFonts w:ascii="Times New Roman" w:hAnsi="Times New Roman" w:cs="Times New Roman"/>
                 <w:noProof/>
                 <w:sz w:val="24"/>
-                <w:lang w:val="en-US"/>
               </w:rPr>
               <mc:AlternateContent>
                 <mc:Choice Requires="wps">
@@ -12351,7 +12555,7 @@
                 </mc:Choice>
                 <mc:Fallback>
                   <w:pict>
-                    <v:roundrect w14:anchorId="7D132548" id="_x0000_s1027" style="position:absolute;left:0;text-align:left;margin-left:21pt;margin-top:-3.8pt;width:129.95pt;height:22.35pt;z-index:251662336;visibility:visible;mso-wrap-style:square;mso-width-percent:0;mso-height-percent:0;mso-wrap-distance-left:9pt;mso-wrap-distance-top:0;mso-wrap-distance-right:9pt;mso-wrap-distance-bottom:0;mso-position-horizontal:absolute;mso-position-horizontal-relative:text;mso-position-vertical:absolute;mso-position-vertical-relative:text;mso-width-percent:0;mso-height-percent:0;mso-width-relative:margin;mso-height-relative:margin;v-text-anchor:middle" arcsize="10923f" o:gfxdata="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" fillcolor="#bf9000" stroked="f">
+                    <v:roundrect id="_x0000_s1027" style="position:absolute;left:0;text-align:left;margin-left:21pt;margin-top:-3.8pt;width:129.95pt;height:22.35pt;z-index:251662336;visibility:visible;mso-wrap-style:square;mso-width-percent:0;mso-height-percent:0;mso-wrap-distance-left:9pt;mso-wrap-distance-top:0;mso-wrap-distance-right:9pt;mso-wrap-distance-bottom:0;mso-position-horizontal:absolute;mso-position-horizontal-relative:text;mso-position-vertical:absolute;mso-position-vertical-relative:text;mso-width-percent:0;mso-height-percent:0;mso-width-relative:margin;mso-height-relative:margin;v-text-anchor:middle" arcsize="10923f" o:gfxdata="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" fillcolor="#bf9000" stroked="f">
                       <v:fill opacity="59624f"/>
                       <v:shadow on="t" color="black" opacity="41287f" offset="0,1.5pt"/>
                       <v:textbox>
@@ -12426,7 +12630,6 @@
                 <w:rFonts w:ascii="Times New Roman" w:hAnsi="Times New Roman" w:cs="Times New Roman"/>
                 <w:noProof/>
                 <w:sz w:val="24"/>
-                <w:lang w:val="en-US"/>
               </w:rPr>
               <mc:AlternateContent>
                 <mc:Choice Requires="wps">
@@ -12506,7 +12709,7 @@
                 </mc:Choice>
                 <mc:Fallback>
                   <w:pict>
-                    <v:roundrect w14:anchorId="6AE9179E" id="_x0000_s1028" style="position:absolute;left:0;text-align:left;margin-left:21.95pt;margin-top:-1.2pt;width:130.85pt;height:26.15pt;z-index:251663360;visibility:visible;mso-wrap-style:square;mso-width-percent:0;mso-height-percent:0;mso-wrap-distance-left:9pt;mso-wrap-distance-top:0;mso-wrap-distance-right:9pt;mso-wrap-distance-bottom:0;mso-position-horizontal:absolute;mso-position-horizontal-relative:text;mso-position-vertical:absolute;mso-position-vertical-relative:text;mso-width-percent:0;mso-height-percent:0;mso-width-relative:margin;mso-height-relative:margin;v-text-anchor:middle" arcsize="10923f" o:gfxdata="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" fillcolor="#7f6000" stroked="f">
+                    <v:roundrect id="_x0000_s1028" style="position:absolute;left:0;text-align:left;margin-left:21.95pt;margin-top:-1.2pt;width:130.85pt;height:26.15pt;z-index:251663360;visibility:visible;mso-wrap-style:square;mso-width-percent:0;mso-height-percent:0;mso-wrap-distance-left:9pt;mso-wrap-distance-top:0;mso-wrap-distance-right:9pt;mso-wrap-distance-bottom:0;mso-position-horizontal:absolute;mso-position-horizontal-relative:text;mso-position-vertical:absolute;mso-position-vertical-relative:text;mso-width-percent:0;mso-height-percent:0;mso-width-relative:margin;mso-height-relative:margin;v-text-anchor:middle" arcsize="10923f" o:gfxdata="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" fillcolor="#7f6000" stroked="f">
                       <v:fill opacity="59624f"/>
                       <v:shadow on="t" color="black" opacity="41287f" offset="0,1.5pt"/>
                       <v:textbox>
@@ -12561,22 +12764,13 @@
       <w:r>
         <w:rPr>
           <w:noProof/>
-          <w:lang w:val="en-US" w:eastAsia="en-US"/>
         </w:rPr>
         <w:lastRenderedPageBreak/>
         <w:drawing>
-          <wp:anchor distT="0" distB="0" distL="114300" distR="114300" simplePos="0" relativeHeight="251659264" behindDoc="0" locked="0" layoutInCell="1" allowOverlap="1" wp14:anchorId="012F5F86" wp14:editId="11703E32">
-            <wp:simplePos x="0" y="0"/>
-            <wp:positionH relativeFrom="margin">
-              <wp:posOffset>-546735</wp:posOffset>
-            </wp:positionH>
-            <wp:positionV relativeFrom="margin">
-              <wp:posOffset>209550</wp:posOffset>
-            </wp:positionV>
-            <wp:extent cx="6959600" cy="4535805"/>
-            <wp:effectExtent l="57150" t="57150" r="107950" b="112395"/>
-            <wp:wrapSquare wrapText="bothSides"/>
-            <wp:docPr id="7" name="Imagen 7"/>
+          <wp:inline distT="0" distB="0" distL="0" distR="0" wp14:anchorId="0FFC6380" wp14:editId="60B36D2B">
+            <wp:extent cx="5612130" cy="4339590"/>
+            <wp:effectExtent l="57150" t="57150" r="121920" b="118110"/>
+            <wp:docPr id="8" name="Imagen 8"/>
             <wp:cNvGraphicFramePr>
               <a:graphicFrameLocks xmlns:a="http://schemas.openxmlformats.org/drawingml/2006/main" noChangeAspect="1"/>
             </wp:cNvGraphicFramePr>
@@ -12588,13 +12782,7 @@
                     <pic:cNvPicPr/>
                   </pic:nvPicPr>
                   <pic:blipFill>
-                    <a:blip r:embed="rId14">
-                      <a:extLst>
-                        <a:ext uri="{28A0092B-C50C-407E-A947-70E740481C1C}">
-                          <a14:useLocalDpi xmlns:a14="http://schemas.microsoft.com/office/drawing/2010/main" val="0"/>
-                        </a:ext>
-                      </a:extLst>
-                    </a:blip>
+                    <a:blip r:embed="rId15"/>
                     <a:stretch>
                       <a:fillRect/>
                     </a:stretch>
@@ -12602,7 +12790,7 @@
                   <pic:spPr>
                     <a:xfrm>
                       <a:off x="0" y="0"/>
-                      <a:ext cx="6983600" cy="4551614"/>
+                      <a:ext cx="5612130" cy="4339590"/>
                     </a:xfrm>
                     <a:prstGeom prst="rect">
                       <a:avLst/>
@@ -12625,19 +12813,13 @@
                 </pic:pic>
               </a:graphicData>
             </a:graphic>
-            <wp14:sizeRelH relativeFrom="margin">
-              <wp14:pctWidth>0</wp14:pctWidth>
-            </wp14:sizeRelH>
-            <wp14:sizeRelV relativeFrom="margin">
-              <wp14:pctHeight>0</wp14:pctHeight>
-            </wp14:sizeRelV>
-          </wp:anchor>
+          </wp:inline>
         </w:drawing>
       </w:r>
     </w:p>
     <w:p>
       <w:pPr>
-        <w:pStyle w:val="Descripcin"/>
+        <w:pStyle w:val="Epgrafe"/>
         <w:spacing w:after="0"/>
         <w:jc w:val="center"/>
         <w:rPr>
@@ -12648,7 +12830,7 @@
           <w:szCs w:val="24"/>
         </w:rPr>
       </w:pPr>
-      <w:bookmarkStart w:id="23" w:name="_Toc30066866"/>
+      <w:bookmarkStart w:id="22" w:name="_Toc30066866"/>
       <w:r>
         <w:rPr>
           <w:color w:val="000000" w:themeColor="text1"/>
@@ -12706,22 +12888,22 @@
         </w:rPr>
         <w:t xml:space="preserve"> Árbol de Problemas en la Agencia.</w:t>
       </w:r>
+      <w:bookmarkEnd w:id="22"/>
+    </w:p>
+    <w:p>
+      <w:pPr>
+        <w:pStyle w:val="Titulo3"/>
+        <w:rPr>
+          <w:color w:val="FF0000"/>
+        </w:rPr>
+      </w:pPr>
+      <w:bookmarkStart w:id="23" w:name="_heading=h.z337ya" w:colFirst="0" w:colLast="0"/>
+      <w:bookmarkStart w:id="24" w:name="_Toc30065961"/>
       <w:bookmarkEnd w:id="23"/>
-    </w:p>
-    <w:p>
-      <w:pPr>
-        <w:pStyle w:val="Titulo3"/>
-        <w:rPr>
-          <w:color w:val="FF0000"/>
-        </w:rPr>
-      </w:pPr>
-      <w:bookmarkStart w:id="24" w:name="_heading=h.z337ya" w:colFirst="0" w:colLast="0"/>
-      <w:bookmarkStart w:id="25" w:name="_Toc30065961"/>
+      <w:r>
+        <w:t>1.4.2 Descripción de Árbol de Problemas</w:t>
+      </w:r>
       <w:bookmarkEnd w:id="24"/>
-      <w:r>
-        <w:t>1.4.2 Descripción de Árbol de Problemas</w:t>
-      </w:r>
-      <w:bookmarkEnd w:id="25"/>
     </w:p>
     <w:p>
       <w:pPr>
@@ -12841,7 +13023,6 @@
           <w:sz w:val="24"/>
           <w:szCs w:val="24"/>
         </w:rPr>
-        <w:lastRenderedPageBreak/>
         <w:t xml:space="preserve">Bajo resguardo de información: </w:t>
       </w:r>
       <w:r>
@@ -12874,6 +13055,7 @@
           <w:sz w:val="24"/>
           <w:szCs w:val="24"/>
         </w:rPr>
+        <w:lastRenderedPageBreak/>
         <w:t xml:space="preserve">Inexistencia de Servidor: </w:t>
       </w:r>
       <w:r>
@@ -13011,7 +13193,25 @@
           <w:sz w:val="24"/>
           <w:szCs w:val="24"/>
         </w:rPr>
-        <w:t>Como todos los procesos son realizados de forma manual existe un alto consumo en papelería (papel bond, folders, clip, fastener, lapiceros).</w:t>
+        <w:t xml:space="preserve">Como todos los procesos son realizados de forma manual existe un alto consumo en papelería (papel bond, folders, clip, </w:t>
+      </w:r>
+      <w:proofErr w:type="spellStart"/>
+      <w:r>
+        <w:rPr>
+          <w:rFonts w:ascii="Times New Roman" w:eastAsia="Times New Roman" w:hAnsi="Times New Roman" w:cs="Times New Roman"/>
+          <w:sz w:val="24"/>
+          <w:szCs w:val="24"/>
+        </w:rPr>
+        <w:t>fastener</w:t>
+      </w:r>
+      <w:proofErr w:type="spellEnd"/>
+      <w:r>
+        <w:rPr>
+          <w:rFonts w:ascii="Times New Roman" w:eastAsia="Times New Roman" w:hAnsi="Times New Roman" w:cs="Times New Roman"/>
+          <w:sz w:val="24"/>
+          <w:szCs w:val="24"/>
+        </w:rPr>
+        <w:t>, lapiceros).</w:t>
       </w:r>
     </w:p>
     <w:p>
@@ -13302,7 +13502,6 @@
           <w:sz w:val="24"/>
           <w:szCs w:val="24"/>
         </w:rPr>
-        <w:lastRenderedPageBreak/>
         <w:t>Si el "negativo " no es inmediato hay un problema en el Árbol de Problemas</w:t>
       </w:r>
     </w:p>
@@ -13349,6 +13548,7 @@
           <w:sz w:val="24"/>
           <w:szCs w:val="24"/>
         </w:rPr>
+        <w:lastRenderedPageBreak/>
         <w:t>Para cada base del árbol de objetivos se busca creativamente al menos una acción que permita lograr el medio.</w:t>
       </w:r>
     </w:p>
@@ -13442,7 +13642,6 @@
                 <w:rFonts w:ascii="Times New Roman" w:hAnsi="Times New Roman" w:cs="Times New Roman"/>
                 <w:noProof/>
                 <w:sz w:val="24"/>
-                <w:lang w:val="en-US"/>
               </w:rPr>
               <mc:AlternateContent>
                 <mc:Choice Requires="wps">
@@ -13520,7 +13719,7 @@
                 </mc:Choice>
                 <mc:Fallback>
                   <w:pict>
-                    <v:roundrect w14:anchorId="6771C9FF" id="_x0000_s1029" style="position:absolute;left:0;text-align:left;margin-left:19.15pt;margin-top:11.2pt;width:129.95pt;height:22.4pt;z-index:251665408;visibility:visible;mso-wrap-style:square;mso-width-percent:0;mso-height-percent:0;mso-wrap-distance-left:9pt;mso-wrap-distance-top:0;mso-wrap-distance-right:9pt;mso-wrap-distance-bottom:0;mso-position-horizontal:absolute;mso-position-horizontal-relative:margin;mso-position-vertical:absolute;mso-position-vertical-relative:margin;mso-width-percent:0;mso-height-percent:0;mso-width-relative:margin;mso-height-relative:margin;v-text-anchor:middle" arcsize="10923f" o:gfxdata="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" fillcolor="#92d050" stroked="f">
+                    <v:roundrect id="_x0000_s1029" style="position:absolute;left:0;text-align:left;margin-left:19.15pt;margin-top:11.2pt;width:129.95pt;height:22.4pt;z-index:251665408;visibility:visible;mso-wrap-style:square;mso-width-percent:0;mso-height-percent:0;mso-wrap-distance-left:9pt;mso-wrap-distance-top:0;mso-wrap-distance-right:9pt;mso-wrap-distance-bottom:0;mso-position-horizontal:absolute;mso-position-horizontal-relative:margin;mso-position-vertical:absolute;mso-position-vertical-relative:margin;mso-width-percent:0;mso-height-percent:0;mso-width-relative:margin;mso-height-relative:margin;v-text-anchor:middle" arcsize="10923f" o:gfxdata="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" fillcolor="#92d050" stroked="f">
                       <v:fill opacity="59624f"/>
                       <v:shadow on="t" color="black" opacity="41287f" offset="0,1.5pt"/>
                       <v:textbox>
@@ -13603,7 +13802,6 @@
                 <w:rFonts w:ascii="Times New Roman" w:hAnsi="Times New Roman" w:cs="Times New Roman"/>
                 <w:noProof/>
                 <w:sz w:val="24"/>
-                <w:lang w:val="en-US"/>
               </w:rPr>
               <mc:AlternateContent>
                 <mc:Choice Requires="wps">
@@ -13683,7 +13881,7 @@
                 </mc:Choice>
                 <mc:Fallback>
                   <w:pict>
-                    <v:roundrect w14:anchorId="43A4E586" id="_x0000_s1030" style="position:absolute;left:0;text-align:left;margin-left:21pt;margin-top:-3.8pt;width:129.95pt;height:22.35pt;z-index:251666432;visibility:visible;mso-wrap-style:square;mso-width-percent:0;mso-height-percent:0;mso-wrap-distance-left:9pt;mso-wrap-distance-top:0;mso-wrap-distance-right:9pt;mso-wrap-distance-bottom:0;mso-position-horizontal:absolute;mso-position-horizontal-relative:text;mso-position-vertical:absolute;mso-position-vertical-relative:text;mso-width-percent:0;mso-height-percent:0;mso-width-relative:margin;mso-height-relative:margin;v-text-anchor:middle" arcsize="10923f" o:gfxdata="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" fillcolor="#bf9000" stroked="f">
+                    <v:roundrect id="_x0000_s1030" style="position:absolute;left:0;text-align:left;margin-left:21pt;margin-top:-3.8pt;width:129.95pt;height:22.35pt;z-index:251666432;visibility:visible;mso-wrap-style:square;mso-width-percent:0;mso-height-percent:0;mso-wrap-distance-left:9pt;mso-wrap-distance-top:0;mso-wrap-distance-right:9pt;mso-wrap-distance-bottom:0;mso-position-horizontal:absolute;mso-position-horizontal-relative:text;mso-position-vertical:absolute;mso-position-vertical-relative:text;mso-width-percent:0;mso-height-percent:0;mso-width-relative:margin;mso-height-relative:margin;v-text-anchor:middle" arcsize="10923f" o:gfxdata="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" fillcolor="#bf9000" stroked="f">
                       <v:fill opacity="59624f"/>
                       <v:shadow on="t" color="black" opacity="41287f" offset="0,1.5pt"/>
                       <v:textbox>
@@ -13758,7 +13956,6 @@
                 <w:rFonts w:ascii="Times New Roman" w:hAnsi="Times New Roman" w:cs="Times New Roman"/>
                 <w:noProof/>
                 <w:sz w:val="24"/>
-                <w:lang w:val="en-US"/>
               </w:rPr>
               <mc:AlternateContent>
                 <mc:Choice Requires="wps">
@@ -13838,7 +14035,7 @@
                 </mc:Choice>
                 <mc:Fallback>
                   <w:pict>
-                    <v:roundrect w14:anchorId="0ED9F8A5" id="_x0000_s1031" style="position:absolute;left:0;text-align:left;margin-left:21.95pt;margin-top:-1.2pt;width:130.85pt;height:26.15pt;z-index:251667456;visibility:visible;mso-wrap-style:square;mso-width-percent:0;mso-height-percent:0;mso-wrap-distance-left:9pt;mso-wrap-distance-top:0;mso-wrap-distance-right:9pt;mso-wrap-distance-bottom:0;mso-position-horizontal:absolute;mso-position-horizontal-relative:text;mso-position-vertical:absolute;mso-position-vertical-relative:text;mso-width-percent:0;mso-height-percent:0;mso-width-relative:margin;mso-height-relative:margin;v-text-anchor:middle" arcsize="10923f" o:gfxdata="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" fillcolor="#7f6000" stroked="f">
+                    <v:roundrect id="_x0000_s1031" style="position:absolute;left:0;text-align:left;margin-left:21.95pt;margin-top:-1.2pt;width:130.85pt;height:26.15pt;z-index:251667456;visibility:visible;mso-wrap-style:square;mso-width-percent:0;mso-height-percent:0;mso-wrap-distance-left:9pt;mso-wrap-distance-top:0;mso-wrap-distance-right:9pt;mso-wrap-distance-bottom:0;mso-position-horizontal:absolute;mso-position-horizontal-relative:text;mso-position-vertical:absolute;mso-position-vertical-relative:text;mso-width-percent:0;mso-height-percent:0;mso-width-relative:margin;mso-height-relative:margin;v-text-anchor:middle" arcsize="10923f" o:gfxdata="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" fillcolor="#7f6000" stroked="f">
                       <v:fill opacity="59624f"/>
                       <v:shadow on="t" color="black" opacity="41287f" offset="0,1.5pt"/>
                       <v:textbox>
@@ -13892,14 +14089,13 @@
       <w:r>
         <w:rPr>
           <w:noProof/>
-          <w:lang w:val="en-US" w:eastAsia="en-US"/>
         </w:rPr>
         <w:lastRenderedPageBreak/>
         <w:drawing>
-          <wp:inline distT="0" distB="0" distL="0" distR="0" wp14:anchorId="0EA7AEFC" wp14:editId="6F395237">
-            <wp:extent cx="5612130" cy="4366895"/>
-            <wp:effectExtent l="57150" t="57150" r="121920" b="109855"/>
-            <wp:docPr id="3" name="Imagen 3"/>
+          <wp:inline distT="0" distB="0" distL="0" distR="0" wp14:anchorId="02505C80" wp14:editId="3D0FF62A">
+            <wp:extent cx="5612130" cy="4372610"/>
+            <wp:effectExtent l="57150" t="57150" r="121920" b="123190"/>
+            <wp:docPr id="9" name="Imagen 9"/>
             <wp:cNvGraphicFramePr>
               <a:graphicFrameLocks xmlns:a="http://schemas.openxmlformats.org/drawingml/2006/main" noChangeAspect="1"/>
             </wp:cNvGraphicFramePr>
@@ -13911,7 +14107,7 @@
                     <pic:cNvPicPr/>
                   </pic:nvPicPr>
                   <pic:blipFill>
-                    <a:blip r:embed="rId15"/>
+                    <a:blip r:embed="rId16"/>
                     <a:stretch>
                       <a:fillRect/>
                     </a:stretch>
@@ -13919,7 +14115,7 @@
                   <pic:spPr>
                     <a:xfrm>
                       <a:off x="0" y="0"/>
-                      <a:ext cx="5612130" cy="4366895"/>
+                      <a:ext cx="5612130" cy="4372610"/>
                     </a:xfrm>
                     <a:prstGeom prst="rect">
                       <a:avLst/>
@@ -13948,7 +14144,7 @@
     </w:p>
     <w:p>
       <w:pPr>
-        <w:pStyle w:val="Descripcin"/>
+        <w:pStyle w:val="Epgrafe"/>
         <w:spacing w:after="0"/>
         <w:jc w:val="center"/>
         <w:rPr>
@@ -13959,7 +14155,7 @@
           <w:szCs w:val="24"/>
         </w:rPr>
       </w:pPr>
-      <w:bookmarkStart w:id="26" w:name="_Toc30066867"/>
+      <w:bookmarkStart w:id="25" w:name="_Toc30066867"/>
       <w:r>
         <w:rPr>
           <w:color w:val="000000" w:themeColor="text1"/>
@@ -14017,24 +14213,24 @@
         </w:rPr>
         <w:t xml:space="preserve"> Árbol de Objetivos en la Agencia.</w:t>
       </w:r>
+      <w:bookmarkEnd w:id="25"/>
+    </w:p>
+    <w:p>
+      <w:pPr>
+        <w:pStyle w:val="Titulo3"/>
+        <w:rPr>
+          <w:color w:val="FF0000"/>
+        </w:rPr>
+      </w:pPr>
+      <w:bookmarkStart w:id="26" w:name="_heading=h.1y810tw" w:colFirst="0" w:colLast="0"/>
+      <w:bookmarkStart w:id="27" w:name="bookmark=kix.5mjnr505nh" w:colFirst="0" w:colLast="0"/>
+      <w:bookmarkStart w:id="28" w:name="_Toc30065962"/>
       <w:bookmarkEnd w:id="26"/>
-    </w:p>
-    <w:p>
-      <w:pPr>
-        <w:pStyle w:val="Titulo3"/>
-        <w:rPr>
-          <w:color w:val="FF0000"/>
-        </w:rPr>
-      </w:pPr>
-      <w:bookmarkStart w:id="27" w:name="_heading=h.1y810tw" w:colFirst="0" w:colLast="0"/>
-      <w:bookmarkStart w:id="28" w:name="bookmark=kix.5mjnr505nh" w:colFirst="0" w:colLast="0"/>
-      <w:bookmarkStart w:id="29" w:name="_Toc30065962"/>
       <w:bookmarkEnd w:id="27"/>
+      <w:r>
+        <w:t>1.4.3 Descripción de Árbol de Objetivos</w:t>
+      </w:r>
       <w:bookmarkEnd w:id="28"/>
-      <w:r>
-        <w:t>1.4.3 Descripción de Árbol de Objetivos</w:t>
-      </w:r>
-      <w:bookmarkEnd w:id="29"/>
       <w:r>
         <w:t xml:space="preserve"> </w:t>
       </w:r>
@@ -14206,7 +14402,25 @@
           <w:szCs w:val="24"/>
         </w:rPr>
         <w:lastRenderedPageBreak/>
-        <w:t>en sus instalaciones, para reducir los riesgos relacionados con: accesos no autorizados, daños, amenazas ambientales sobre el equipo informático y el almacenamiento de los soportes de información. Se contará con respaldos de los archivos de datos (backups), así como credenciales con alta seguridad (conjunto de caracteres alfanuméricos) para cada tipo de usuario con el fin de proteger su privacidad.</w:t>
+        <w:t>en sus instalaciones, para reducir los riesgos relacionados con: accesos no autorizados, daños, amenazas ambientales sobre el equipo informático y el almacenamiento de los soportes de información. Se contará con respaldos de los archivos de datos (</w:t>
+      </w:r>
+      <w:proofErr w:type="spellStart"/>
+      <w:r>
+        <w:rPr>
+          <w:rFonts w:ascii="Times New Roman" w:eastAsia="Times New Roman" w:hAnsi="Times New Roman" w:cs="Times New Roman"/>
+          <w:sz w:val="24"/>
+          <w:szCs w:val="24"/>
+        </w:rPr>
+        <w:t>backups</w:t>
+      </w:r>
+      <w:proofErr w:type="spellEnd"/>
+      <w:r>
+        <w:rPr>
+          <w:rFonts w:ascii="Times New Roman" w:eastAsia="Times New Roman" w:hAnsi="Times New Roman" w:cs="Times New Roman"/>
+          <w:sz w:val="24"/>
+          <w:szCs w:val="24"/>
+        </w:rPr>
+        <w:t>), así como credenciales con alta seguridad (conjunto de caracteres alfanuméricos) para cada tipo de usuario con el fin de proteger su privacidad.</w:t>
       </w:r>
     </w:p>
     <w:p>
@@ -14479,11 +14693,11 @@
       <w:pPr>
         <w:pStyle w:val="Ttulo2"/>
       </w:pPr>
-      <w:bookmarkStart w:id="30" w:name="_Toc30065963"/>
+      <w:bookmarkStart w:id="29" w:name="_Toc30065963"/>
       <w:r>
         <w:t>1.5 METODOLOGÍA PARA EL DESARROLLO DEL PROYECTO.</w:t>
       </w:r>
-      <w:bookmarkEnd w:id="30"/>
+      <w:bookmarkEnd w:id="29"/>
       <w:r>
         <w:t xml:space="preserve"> </w:t>
       </w:r>
@@ -14523,7 +14737,43 @@
           <w:sz w:val="24"/>
           <w:szCs w:val="24"/>
         </w:rPr>
-        <w:t>Como grupo se optó por el marco de trabajo scrum, ya que suele ser una metodología ágil, la cual permite desarrollar software rápidamente; y a la vez, responde a los cambios que puedan surgir durante el desarrollo del proyecto por parte del cliente, por tal razón se eligió Scrum.</w:t>
+        <w:t xml:space="preserve">Como grupo se optó por el marco de trabajo </w:t>
+      </w:r>
+      <w:proofErr w:type="spellStart"/>
+      <w:r>
+        <w:rPr>
+          <w:rFonts w:ascii="Times New Roman" w:eastAsia="Times New Roman" w:hAnsi="Times New Roman" w:cs="Times New Roman"/>
+          <w:sz w:val="24"/>
+          <w:szCs w:val="24"/>
+        </w:rPr>
+        <w:t>scrum</w:t>
+      </w:r>
+      <w:proofErr w:type="spellEnd"/>
+      <w:r>
+        <w:rPr>
+          <w:rFonts w:ascii="Times New Roman" w:eastAsia="Times New Roman" w:hAnsi="Times New Roman" w:cs="Times New Roman"/>
+          <w:sz w:val="24"/>
+          <w:szCs w:val="24"/>
+        </w:rPr>
+        <w:t xml:space="preserve">, ya que suele ser una metodología ágil, la cual permite desarrollar software rápidamente; y a la vez, responde a los cambios que puedan surgir durante el desarrollo del proyecto por parte del cliente, por tal razón se eligió </w:t>
+      </w:r>
+      <w:proofErr w:type="spellStart"/>
+      <w:r>
+        <w:rPr>
+          <w:rFonts w:ascii="Times New Roman" w:eastAsia="Times New Roman" w:hAnsi="Times New Roman" w:cs="Times New Roman"/>
+          <w:sz w:val="24"/>
+          <w:szCs w:val="24"/>
+        </w:rPr>
+        <w:t>Scrum</w:t>
+      </w:r>
+      <w:proofErr w:type="spellEnd"/>
+      <w:r>
+        <w:rPr>
+          <w:rFonts w:ascii="Times New Roman" w:eastAsia="Times New Roman" w:hAnsi="Times New Roman" w:cs="Times New Roman"/>
+          <w:sz w:val="24"/>
+          <w:szCs w:val="24"/>
+        </w:rPr>
+        <w:t>.</w:t>
       </w:r>
     </w:p>
     <w:p>
@@ -14536,13 +14786,41 @@
           <w:szCs w:val="24"/>
         </w:rPr>
       </w:pPr>
-      <w:r>
-        <w:rPr>
-          <w:rFonts w:ascii="Times New Roman" w:eastAsia="Times New Roman" w:hAnsi="Times New Roman" w:cs="Times New Roman"/>
-          <w:sz w:val="24"/>
-          <w:szCs w:val="24"/>
-        </w:rPr>
-        <w:t>Scrum es un método para trabajar a partir de iteraciones o Sprint. Es además un medio donde se aplican un conjunto de prácticas y herramientas para trabajar en equipos auto dirigidos cooperativos con el fin de obtener el mejor resultado de un proyecto.</w:t>
+      <w:proofErr w:type="spellStart"/>
+      <w:r>
+        <w:rPr>
+          <w:rFonts w:ascii="Times New Roman" w:eastAsia="Times New Roman" w:hAnsi="Times New Roman" w:cs="Times New Roman"/>
+          <w:sz w:val="24"/>
+          <w:szCs w:val="24"/>
+        </w:rPr>
+        <w:t>Scrum</w:t>
+      </w:r>
+      <w:proofErr w:type="spellEnd"/>
+      <w:r>
+        <w:rPr>
+          <w:rFonts w:ascii="Times New Roman" w:eastAsia="Times New Roman" w:hAnsi="Times New Roman" w:cs="Times New Roman"/>
+          <w:sz w:val="24"/>
+          <w:szCs w:val="24"/>
+        </w:rPr>
+        <w:t xml:space="preserve"> es un método para trabajar a partir de iteraciones o Sprint. Es además un medio donde se aplican un conjunto de prácticas y herramientas para trabajar en equipos auto dirigidos </w:t>
+      </w:r>
+      <w:proofErr w:type="gramStart"/>
+      <w:r>
+        <w:rPr>
+          <w:rFonts w:ascii="Times New Roman" w:eastAsia="Times New Roman" w:hAnsi="Times New Roman" w:cs="Times New Roman"/>
+          <w:sz w:val="24"/>
+          <w:szCs w:val="24"/>
+        </w:rPr>
+        <w:t>cooperativos</w:t>
+      </w:r>
+      <w:proofErr w:type="gramEnd"/>
+      <w:r>
+        <w:rPr>
+          <w:rFonts w:ascii="Times New Roman" w:eastAsia="Times New Roman" w:hAnsi="Times New Roman" w:cs="Times New Roman"/>
+          <w:sz w:val="24"/>
+          <w:szCs w:val="24"/>
+        </w:rPr>
+        <w:t xml:space="preserve"> con el fin de obtener el mejor resultado de un proyecto.</w:t>
       </w:r>
     </w:p>
     <w:p>
@@ -14570,7 +14848,25 @@
           <w:sz w:val="24"/>
           <w:szCs w:val="24"/>
         </w:rPr>
-        <w:t>El corazón del método scrum es el sprint, el cual puede definir como un periodo de tiempo de un mes o de acuerdo a la complejidad del software, en el que se crea un producto, utilizable y finalizado. Normalmente tienen una duración consistente durante un periodo de desarrollo. Cada Sprint se ejecuta en bloques temporales cortos y fijos.</w:t>
+        <w:t xml:space="preserve">El corazón del método </w:t>
+      </w:r>
+      <w:proofErr w:type="spellStart"/>
+      <w:r>
+        <w:rPr>
+          <w:rFonts w:ascii="Times New Roman" w:eastAsia="Times New Roman" w:hAnsi="Times New Roman" w:cs="Times New Roman"/>
+          <w:sz w:val="24"/>
+          <w:szCs w:val="24"/>
+        </w:rPr>
+        <w:t>scrum</w:t>
+      </w:r>
+      <w:proofErr w:type="spellEnd"/>
+      <w:r>
+        <w:rPr>
+          <w:rFonts w:ascii="Times New Roman" w:eastAsia="Times New Roman" w:hAnsi="Times New Roman" w:cs="Times New Roman"/>
+          <w:sz w:val="24"/>
+          <w:szCs w:val="24"/>
+        </w:rPr>
+        <w:t xml:space="preserve"> es el sprint, el cual puede definir como un periodo de tiempo de un mes o de acuerdo a la complejidad del software, en el que se crea un producto, utilizable y finalizado. Normalmente tienen una duración consistente durante un periodo de desarrollo. Cada Sprint se ejecuta en bloques temporales cortos y fijos.</w:t>
       </w:r>
     </w:p>
     <w:p>
@@ -14591,8 +14887,19 @@
           <w:sz w:val="24"/>
           <w:szCs w:val="24"/>
         </w:rPr>
-        <w:t>Elementos de Scrum</w:t>
-      </w:r>
+        <w:t xml:space="preserve">Elementos de </w:t>
+      </w:r>
+      <w:proofErr w:type="spellStart"/>
+      <w:r>
+        <w:rPr>
+          <w:rFonts w:ascii="Times New Roman" w:eastAsia="Times New Roman" w:hAnsi="Times New Roman" w:cs="Times New Roman"/>
+          <w:b/>
+          <w:sz w:val="24"/>
+          <w:szCs w:val="24"/>
+        </w:rPr>
+        <w:t>Scrum</w:t>
+      </w:r>
+      <w:proofErr w:type="spellEnd"/>
     </w:p>
     <w:p>
       <w:pPr>
@@ -14612,8 +14919,19 @@
           <w:sz w:val="24"/>
           <w:szCs w:val="24"/>
         </w:rPr>
-        <w:t>El Backlog</w:t>
-      </w:r>
+        <w:t xml:space="preserve">El </w:t>
+      </w:r>
+      <w:proofErr w:type="spellStart"/>
+      <w:r>
+        <w:rPr>
+          <w:rFonts w:ascii="Times New Roman" w:eastAsia="Times New Roman" w:hAnsi="Times New Roman" w:cs="Times New Roman"/>
+          <w:b/>
+          <w:sz w:val="24"/>
+          <w:szCs w:val="24"/>
+        </w:rPr>
+        <w:t>Backlog</w:t>
+      </w:r>
+      <w:proofErr w:type="spellEnd"/>
     </w:p>
     <w:p>
       <w:pPr>
@@ -14650,7 +14968,25 @@
           <w:sz w:val="24"/>
           <w:szCs w:val="24"/>
         </w:rPr>
-        <w:t>Contiene una lista de todas las funciones, requisitos, características, mejoras y arreglos, que constituyen los cambios que tienen que realizarse al producto. Los elementos del backlog del producto tienen una descripción, orden, estimación y valor.</w:t>
+        <w:t xml:space="preserve">Contiene una lista de todas las funciones, requisitos, características, mejoras y arreglos, que constituyen los cambios que tienen que realizarse al producto. Los elementos del </w:t>
+      </w:r>
+      <w:proofErr w:type="spellStart"/>
+      <w:r>
+        <w:rPr>
+          <w:rFonts w:ascii="Times New Roman" w:eastAsia="Times New Roman" w:hAnsi="Times New Roman" w:cs="Times New Roman"/>
+          <w:sz w:val="24"/>
+          <w:szCs w:val="24"/>
+        </w:rPr>
+        <w:t>backlog</w:t>
+      </w:r>
+      <w:proofErr w:type="spellEnd"/>
+      <w:r>
+        <w:rPr>
+          <w:rFonts w:ascii="Times New Roman" w:eastAsia="Times New Roman" w:hAnsi="Times New Roman" w:cs="Times New Roman"/>
+          <w:sz w:val="24"/>
+          <w:szCs w:val="24"/>
+        </w:rPr>
+        <w:t xml:space="preserve"> del producto tienen una descripción, orden, estimación y valor.</w:t>
       </w:r>
     </w:p>
     <w:p>
@@ -14664,6 +15000,7 @@
           <w:szCs w:val="24"/>
         </w:rPr>
       </w:pPr>
+      <w:proofErr w:type="spellStart"/>
       <w:r>
         <w:rPr>
           <w:rFonts w:ascii="Times New Roman" w:eastAsia="Times New Roman" w:hAnsi="Times New Roman" w:cs="Times New Roman"/>
@@ -14671,7 +15008,17 @@
           <w:sz w:val="24"/>
           <w:szCs w:val="24"/>
         </w:rPr>
-        <w:t>Backlog del Sprint</w:t>
+        <w:t>Backlog</w:t>
+      </w:r>
+      <w:proofErr w:type="spellEnd"/>
+      <w:r>
+        <w:rPr>
+          <w:rFonts w:ascii="Times New Roman" w:eastAsia="Times New Roman" w:hAnsi="Times New Roman" w:cs="Times New Roman"/>
+          <w:b/>
+          <w:sz w:val="24"/>
+          <w:szCs w:val="24"/>
+        </w:rPr>
+        <w:t xml:space="preserve"> del Sprint</w:t>
       </w:r>
     </w:p>
     <w:p>
@@ -14692,7 +15039,43 @@
           <w:sz w:val="24"/>
           <w:szCs w:val="24"/>
         </w:rPr>
-        <w:t>Se conoce a los elementos del backlog de producto que se han seleccionado para el sprint. El backlog del sprint asegura que todo el trabajo realizado por el equipo de desarrollo es visible y que se puede alcanzar el objetivo del sprint</w:t>
+        <w:t xml:space="preserve">Se conoce a los elementos del </w:t>
+      </w:r>
+      <w:proofErr w:type="spellStart"/>
+      <w:r>
+        <w:rPr>
+          <w:rFonts w:ascii="Times New Roman" w:eastAsia="Times New Roman" w:hAnsi="Times New Roman" w:cs="Times New Roman"/>
+          <w:sz w:val="24"/>
+          <w:szCs w:val="24"/>
+        </w:rPr>
+        <w:t>backlog</w:t>
+      </w:r>
+      <w:proofErr w:type="spellEnd"/>
+      <w:r>
+        <w:rPr>
+          <w:rFonts w:ascii="Times New Roman" w:eastAsia="Times New Roman" w:hAnsi="Times New Roman" w:cs="Times New Roman"/>
+          <w:sz w:val="24"/>
+          <w:szCs w:val="24"/>
+        </w:rPr>
+        <w:t xml:space="preserve"> de producto que se han seleccionado para el sprint. El </w:t>
+      </w:r>
+      <w:proofErr w:type="spellStart"/>
+      <w:r>
+        <w:rPr>
+          <w:rFonts w:ascii="Times New Roman" w:eastAsia="Times New Roman" w:hAnsi="Times New Roman" w:cs="Times New Roman"/>
+          <w:sz w:val="24"/>
+          <w:szCs w:val="24"/>
+        </w:rPr>
+        <w:t>backlog</w:t>
+      </w:r>
+      <w:proofErr w:type="spellEnd"/>
+      <w:r>
+        <w:rPr>
+          <w:rFonts w:ascii="Times New Roman" w:eastAsia="Times New Roman" w:hAnsi="Times New Roman" w:cs="Times New Roman"/>
+          <w:sz w:val="24"/>
+          <w:szCs w:val="24"/>
+        </w:rPr>
+        <w:t xml:space="preserve"> del sprint asegura que todo el trabajo realizado por el equipo de desarrollo es visible y que se puede alcanzar el objetivo del sprint</w:t>
       </w:r>
       <w:r>
         <w:rPr>
@@ -14719,7 +15102,7 @@
         </w:rPr>
         <w:t xml:space="preserve">(Véase, </w:t>
       </w:r>
-      <w:hyperlink r:id="rId16" w:history="1">
+      <w:hyperlink r:id="rId17" w:history="1">
         <w:r>
           <w:rPr>
             <w:rFonts w:ascii="Times New Roman" w:hAnsi="Times New Roman" w:cs="Times New Roman"/>
@@ -14784,8 +15167,19 @@
           <w:sz w:val="24"/>
           <w:szCs w:val="24"/>
         </w:rPr>
-        <w:t>Roles en Scrum</w:t>
-      </w:r>
+        <w:t xml:space="preserve">Roles en </w:t>
+      </w:r>
+      <w:proofErr w:type="spellStart"/>
+      <w:r>
+        <w:rPr>
+          <w:rFonts w:ascii="Times New Roman" w:eastAsia="Times New Roman" w:hAnsi="Times New Roman" w:cs="Times New Roman"/>
+          <w:b/>
+          <w:sz w:val="24"/>
+          <w:szCs w:val="24"/>
+        </w:rPr>
+        <w:t>Scrum</w:t>
+      </w:r>
+      <w:proofErr w:type="spellEnd"/>
     </w:p>
     <w:p>
       <w:pPr>
@@ -14802,14 +15196,34 @@
           <w:szCs w:val="24"/>
         </w:rPr>
       </w:pPr>
-      <w:r>
-        <w:rPr>
-          <w:rFonts w:ascii="Times New Roman" w:eastAsia="Times New Roman" w:hAnsi="Times New Roman" w:cs="Times New Roman"/>
-          <w:sz w:val="24"/>
-          <w:szCs w:val="24"/>
-        </w:rPr>
-        <w:t>Product Owner</w:t>
-      </w:r>
+      <w:proofErr w:type="spellStart"/>
+      <w:r>
+        <w:rPr>
+          <w:rFonts w:ascii="Times New Roman" w:eastAsia="Times New Roman" w:hAnsi="Times New Roman" w:cs="Times New Roman"/>
+          <w:sz w:val="24"/>
+          <w:szCs w:val="24"/>
+        </w:rPr>
+        <w:t>Product</w:t>
+      </w:r>
+      <w:proofErr w:type="spellEnd"/>
+      <w:r>
+        <w:rPr>
+          <w:rFonts w:ascii="Times New Roman" w:eastAsia="Times New Roman" w:hAnsi="Times New Roman" w:cs="Times New Roman"/>
+          <w:sz w:val="24"/>
+          <w:szCs w:val="24"/>
+        </w:rPr>
+        <w:t xml:space="preserve"> </w:t>
+      </w:r>
+      <w:proofErr w:type="spellStart"/>
+      <w:r>
+        <w:rPr>
+          <w:rFonts w:ascii="Times New Roman" w:eastAsia="Times New Roman" w:hAnsi="Times New Roman" w:cs="Times New Roman"/>
+          <w:sz w:val="24"/>
+          <w:szCs w:val="24"/>
+        </w:rPr>
+        <w:t>Owner</w:t>
+      </w:r>
+      <w:proofErr w:type="spellEnd"/>
     </w:p>
     <w:p>
       <w:pPr>
@@ -14827,7 +15241,61 @@
           <w:sz w:val="24"/>
           <w:szCs w:val="24"/>
         </w:rPr>
-        <w:t>El Product Owner representa la voz del cliente para este caso el rol lo desempeña el administrador de la agencia de viajes. Él asegurará que el equipo Scrum trabaje de forma adecuada desde la perspectiva del negocio.</w:t>
+        <w:t xml:space="preserve">El </w:t>
+      </w:r>
+      <w:proofErr w:type="spellStart"/>
+      <w:r>
+        <w:rPr>
+          <w:rFonts w:ascii="Times New Roman" w:eastAsia="Times New Roman" w:hAnsi="Times New Roman" w:cs="Times New Roman"/>
+          <w:sz w:val="24"/>
+          <w:szCs w:val="24"/>
+        </w:rPr>
+        <w:t>Product</w:t>
+      </w:r>
+      <w:proofErr w:type="spellEnd"/>
+      <w:r>
+        <w:rPr>
+          <w:rFonts w:ascii="Times New Roman" w:eastAsia="Times New Roman" w:hAnsi="Times New Roman" w:cs="Times New Roman"/>
+          <w:sz w:val="24"/>
+          <w:szCs w:val="24"/>
+        </w:rPr>
+        <w:t xml:space="preserve"> </w:t>
+      </w:r>
+      <w:proofErr w:type="spellStart"/>
+      <w:r>
+        <w:rPr>
+          <w:rFonts w:ascii="Times New Roman" w:eastAsia="Times New Roman" w:hAnsi="Times New Roman" w:cs="Times New Roman"/>
+          <w:sz w:val="24"/>
+          <w:szCs w:val="24"/>
+        </w:rPr>
+        <w:t>Owner</w:t>
+      </w:r>
+      <w:proofErr w:type="spellEnd"/>
+      <w:r>
+        <w:rPr>
+          <w:rFonts w:ascii="Times New Roman" w:eastAsia="Times New Roman" w:hAnsi="Times New Roman" w:cs="Times New Roman"/>
+          <w:sz w:val="24"/>
+          <w:szCs w:val="24"/>
+        </w:rPr>
+        <w:t xml:space="preserve"> representa la voz del cliente para este caso el rol lo desempeña el administrador de la agencia de viajes. Él asegurará que el equipo </w:t>
+      </w:r>
+      <w:proofErr w:type="spellStart"/>
+      <w:r>
+        <w:rPr>
+          <w:rFonts w:ascii="Times New Roman" w:eastAsia="Times New Roman" w:hAnsi="Times New Roman" w:cs="Times New Roman"/>
+          <w:sz w:val="24"/>
+          <w:szCs w:val="24"/>
+        </w:rPr>
+        <w:t>Scrum</w:t>
+      </w:r>
+      <w:proofErr w:type="spellEnd"/>
+      <w:r>
+        <w:rPr>
+          <w:rFonts w:ascii="Times New Roman" w:eastAsia="Times New Roman" w:hAnsi="Times New Roman" w:cs="Times New Roman"/>
+          <w:sz w:val="24"/>
+          <w:szCs w:val="24"/>
+        </w:rPr>
+        <w:t xml:space="preserve"> trabaje de forma adecuada desde la perspectiva del negocio.</w:t>
       </w:r>
     </w:p>
     <w:p>
@@ -14856,13 +15324,23 @@
           <w:szCs w:val="24"/>
         </w:rPr>
       </w:pPr>
-      <w:r>
-        <w:rPr>
-          <w:rFonts w:ascii="Times New Roman" w:eastAsia="Times New Roman" w:hAnsi="Times New Roman" w:cs="Times New Roman"/>
-          <w:sz w:val="24"/>
-          <w:szCs w:val="24"/>
-        </w:rPr>
-        <w:t>Scrum Master (o Facilitador)</w:t>
+      <w:proofErr w:type="spellStart"/>
+      <w:r>
+        <w:rPr>
+          <w:rFonts w:ascii="Times New Roman" w:eastAsia="Times New Roman" w:hAnsi="Times New Roman" w:cs="Times New Roman"/>
+          <w:sz w:val="24"/>
+          <w:szCs w:val="24"/>
+        </w:rPr>
+        <w:t>Scrum</w:t>
+      </w:r>
+      <w:proofErr w:type="spellEnd"/>
+      <w:r>
+        <w:rPr>
+          <w:rFonts w:ascii="Times New Roman" w:eastAsia="Times New Roman" w:hAnsi="Times New Roman" w:cs="Times New Roman"/>
+          <w:sz w:val="24"/>
+          <w:szCs w:val="24"/>
+        </w:rPr>
+        <w:t xml:space="preserve"> Master (o Facilitador)</w:t>
       </w:r>
     </w:p>
     <w:p>
@@ -14881,7 +15359,61 @@
           <w:sz w:val="24"/>
           <w:szCs w:val="24"/>
         </w:rPr>
-        <w:t>El Scrum es facilitado por un Scrum Master, cuyo trabajo primario es eliminar los obstáculos que impiden que el equipo alcance el objetivo del sprint. El Scrum Master para este proyecto lo representara el coordinador del grupo de tesis.</w:t>
+        <w:t xml:space="preserve">El </w:t>
+      </w:r>
+      <w:proofErr w:type="spellStart"/>
+      <w:r>
+        <w:rPr>
+          <w:rFonts w:ascii="Times New Roman" w:eastAsia="Times New Roman" w:hAnsi="Times New Roman" w:cs="Times New Roman"/>
+          <w:sz w:val="24"/>
+          <w:szCs w:val="24"/>
+        </w:rPr>
+        <w:t>Scrum</w:t>
+      </w:r>
+      <w:proofErr w:type="spellEnd"/>
+      <w:r>
+        <w:rPr>
+          <w:rFonts w:ascii="Times New Roman" w:eastAsia="Times New Roman" w:hAnsi="Times New Roman" w:cs="Times New Roman"/>
+          <w:sz w:val="24"/>
+          <w:szCs w:val="24"/>
+        </w:rPr>
+        <w:t xml:space="preserve"> es facilitado por un </w:t>
+      </w:r>
+      <w:proofErr w:type="spellStart"/>
+      <w:r>
+        <w:rPr>
+          <w:rFonts w:ascii="Times New Roman" w:eastAsia="Times New Roman" w:hAnsi="Times New Roman" w:cs="Times New Roman"/>
+          <w:sz w:val="24"/>
+          <w:szCs w:val="24"/>
+        </w:rPr>
+        <w:t>Scrum</w:t>
+      </w:r>
+      <w:proofErr w:type="spellEnd"/>
+      <w:r>
+        <w:rPr>
+          <w:rFonts w:ascii="Times New Roman" w:eastAsia="Times New Roman" w:hAnsi="Times New Roman" w:cs="Times New Roman"/>
+          <w:sz w:val="24"/>
+          <w:szCs w:val="24"/>
+        </w:rPr>
+        <w:t xml:space="preserve"> Master, cuyo trabajo primario es eliminar los obstáculos que impiden que el equipo alcance el objetivo del sprint. El </w:t>
+      </w:r>
+      <w:proofErr w:type="spellStart"/>
+      <w:r>
+        <w:rPr>
+          <w:rFonts w:ascii="Times New Roman" w:eastAsia="Times New Roman" w:hAnsi="Times New Roman" w:cs="Times New Roman"/>
+          <w:sz w:val="24"/>
+          <w:szCs w:val="24"/>
+        </w:rPr>
+        <w:t>Scrum</w:t>
+      </w:r>
+      <w:proofErr w:type="spellEnd"/>
+      <w:r>
+        <w:rPr>
+          <w:rFonts w:ascii="Times New Roman" w:eastAsia="Times New Roman" w:hAnsi="Times New Roman" w:cs="Times New Roman"/>
+          <w:sz w:val="24"/>
+          <w:szCs w:val="24"/>
+        </w:rPr>
+        <w:t xml:space="preserve"> Master para este proyecto lo representara el coordinador del grupo de tesis.</w:t>
       </w:r>
     </w:p>
     <w:p>
@@ -14916,8 +15448,18 @@
           <w:sz w:val="24"/>
           <w:szCs w:val="24"/>
         </w:rPr>
-        <w:t>Equipo Scrum</w:t>
-      </w:r>
+        <w:t xml:space="preserve">Equipo </w:t>
+      </w:r>
+      <w:proofErr w:type="spellStart"/>
+      <w:r>
+        <w:rPr>
+          <w:rFonts w:ascii="Times New Roman" w:eastAsia="Times New Roman" w:hAnsi="Times New Roman" w:cs="Times New Roman"/>
+          <w:sz w:val="24"/>
+          <w:szCs w:val="24"/>
+        </w:rPr>
+        <w:t>Scrum</w:t>
+      </w:r>
+      <w:proofErr w:type="spellEnd"/>
     </w:p>
     <w:p>
       <w:pPr>
@@ -15137,7 +15679,43 @@
           <w:sz w:val="24"/>
           <w:szCs w:val="24"/>
         </w:rPr>
-        <w:t>Se preparará, con el equipo Scrum, el Sprint Backlog que detalla el tiempo y el esfuerzo que se llevará hacer cada parte del sprint.</w:t>
+        <w:t xml:space="preserve">Se preparará, con el equipo </w:t>
+      </w:r>
+      <w:proofErr w:type="spellStart"/>
+      <w:r>
+        <w:rPr>
+          <w:rFonts w:ascii="Times New Roman" w:eastAsia="Times New Roman" w:hAnsi="Times New Roman" w:cs="Times New Roman"/>
+          <w:sz w:val="24"/>
+          <w:szCs w:val="24"/>
+        </w:rPr>
+        <w:t>Scrum</w:t>
+      </w:r>
+      <w:proofErr w:type="spellEnd"/>
+      <w:r>
+        <w:rPr>
+          <w:rFonts w:ascii="Times New Roman" w:eastAsia="Times New Roman" w:hAnsi="Times New Roman" w:cs="Times New Roman"/>
+          <w:sz w:val="24"/>
+          <w:szCs w:val="24"/>
+        </w:rPr>
+        <w:t xml:space="preserve">, el Sprint </w:t>
+      </w:r>
+      <w:proofErr w:type="spellStart"/>
+      <w:r>
+        <w:rPr>
+          <w:rFonts w:ascii="Times New Roman" w:eastAsia="Times New Roman" w:hAnsi="Times New Roman" w:cs="Times New Roman"/>
+          <w:sz w:val="24"/>
+          <w:szCs w:val="24"/>
+        </w:rPr>
+        <w:t>Backlog</w:t>
+      </w:r>
+      <w:proofErr w:type="spellEnd"/>
+      <w:r>
+        <w:rPr>
+          <w:rFonts w:ascii="Times New Roman" w:eastAsia="Times New Roman" w:hAnsi="Times New Roman" w:cs="Times New Roman"/>
+          <w:sz w:val="24"/>
+          <w:szCs w:val="24"/>
+        </w:rPr>
+        <w:t xml:space="preserve"> que detalla el tiempo y el esfuerzo que se llevará hacer cada parte del sprint.</w:t>
       </w:r>
     </w:p>
     <w:p>
@@ -15161,7 +15739,43 @@
           <w:sz w:val="24"/>
           <w:szCs w:val="24"/>
         </w:rPr>
-        <w:t>Se comunicará al Product Owner cuánto trabajo es probable que se realice durante cada Sprint.</w:t>
+        <w:t xml:space="preserve">Se comunicará al </w:t>
+      </w:r>
+      <w:proofErr w:type="spellStart"/>
+      <w:r>
+        <w:rPr>
+          <w:rFonts w:ascii="Times New Roman" w:eastAsia="Times New Roman" w:hAnsi="Times New Roman" w:cs="Times New Roman"/>
+          <w:sz w:val="24"/>
+          <w:szCs w:val="24"/>
+        </w:rPr>
+        <w:t>Product</w:t>
+      </w:r>
+      <w:proofErr w:type="spellEnd"/>
+      <w:r>
+        <w:rPr>
+          <w:rFonts w:ascii="Times New Roman" w:eastAsia="Times New Roman" w:hAnsi="Times New Roman" w:cs="Times New Roman"/>
+          <w:sz w:val="24"/>
+          <w:szCs w:val="24"/>
+        </w:rPr>
+        <w:t xml:space="preserve"> </w:t>
+      </w:r>
+      <w:proofErr w:type="spellStart"/>
+      <w:r>
+        <w:rPr>
+          <w:rFonts w:ascii="Times New Roman" w:eastAsia="Times New Roman" w:hAnsi="Times New Roman" w:cs="Times New Roman"/>
+          <w:sz w:val="24"/>
+          <w:szCs w:val="24"/>
+        </w:rPr>
+        <w:t>Owner</w:t>
+      </w:r>
+      <w:proofErr w:type="spellEnd"/>
+      <w:r>
+        <w:rPr>
+          <w:rFonts w:ascii="Times New Roman" w:eastAsia="Times New Roman" w:hAnsi="Times New Roman" w:cs="Times New Roman"/>
+          <w:sz w:val="24"/>
+          <w:szCs w:val="24"/>
+        </w:rPr>
+        <w:t xml:space="preserve"> cuánto trabajo es probable que se realice durante cada Sprint.</w:t>
       </w:r>
     </w:p>
     <w:p>
@@ -15449,7 +16063,25 @@
           <w:sz w:val="24"/>
           <w:szCs w:val="24"/>
         </w:rPr>
-        <w:t>Análisis de requerimientos: Se utilizarán las historias de usuario de Scrum para describir los requerimientos del cliente.</w:t>
+        <w:t xml:space="preserve">Análisis de requerimientos: Se utilizarán las historias de usuario de </w:t>
+      </w:r>
+      <w:proofErr w:type="spellStart"/>
+      <w:r>
+        <w:rPr>
+          <w:rFonts w:ascii="Times New Roman" w:eastAsia="Times New Roman" w:hAnsi="Times New Roman" w:cs="Times New Roman"/>
+          <w:sz w:val="24"/>
+          <w:szCs w:val="24"/>
+        </w:rPr>
+        <w:t>Scrum</w:t>
+      </w:r>
+      <w:proofErr w:type="spellEnd"/>
+      <w:r>
+        <w:rPr>
+          <w:rFonts w:ascii="Times New Roman" w:eastAsia="Times New Roman" w:hAnsi="Times New Roman" w:cs="Times New Roman"/>
+          <w:sz w:val="24"/>
+          <w:szCs w:val="24"/>
+        </w:rPr>
+        <w:t xml:space="preserve"> para describir los requerimientos del cliente.</w:t>
       </w:r>
     </w:p>
     <w:p>
@@ -15537,7 +16169,25 @@
           <w:sz w:val="24"/>
           <w:szCs w:val="24"/>
         </w:rPr>
-        <w:t>Codificación: Se utilizará como lenguaje de programación PHP para desarrollar los módulos del proyecto y MySql como gestor de Bases de Datos, los cuales son gratuitos.</w:t>
+        <w:t xml:space="preserve">Codificación: Se utilizará como lenguaje de programación PHP para desarrollar los módulos del proyecto y </w:t>
+      </w:r>
+      <w:proofErr w:type="spellStart"/>
+      <w:r>
+        <w:rPr>
+          <w:rFonts w:ascii="Times New Roman" w:eastAsia="Times New Roman" w:hAnsi="Times New Roman" w:cs="Times New Roman"/>
+          <w:sz w:val="24"/>
+          <w:szCs w:val="24"/>
+        </w:rPr>
+        <w:t>MySql</w:t>
+      </w:r>
+      <w:proofErr w:type="spellEnd"/>
+      <w:r>
+        <w:rPr>
+          <w:rFonts w:ascii="Times New Roman" w:eastAsia="Times New Roman" w:hAnsi="Times New Roman" w:cs="Times New Roman"/>
+          <w:sz w:val="24"/>
+          <w:szCs w:val="24"/>
+        </w:rPr>
+        <w:t xml:space="preserve"> como gestor de Bases de Datos, los cuales son gratuitos.</w:t>
       </w:r>
     </w:p>
     <w:p>
@@ -15659,13 +16309,23 @@
           <w:szCs w:val="24"/>
         </w:rPr>
       </w:pPr>
-      <w:r>
-        <w:rPr>
-          <w:rFonts w:ascii="Times New Roman" w:eastAsia="Times New Roman" w:hAnsi="Times New Roman" w:cs="Times New Roman"/>
-          <w:sz w:val="24"/>
-          <w:szCs w:val="24"/>
-        </w:rPr>
-        <w:t>Netbeans (Editor de texto)</w:t>
+      <w:proofErr w:type="spellStart"/>
+      <w:r>
+        <w:rPr>
+          <w:rFonts w:ascii="Times New Roman" w:eastAsia="Times New Roman" w:hAnsi="Times New Roman" w:cs="Times New Roman"/>
+          <w:sz w:val="24"/>
+          <w:szCs w:val="24"/>
+        </w:rPr>
+        <w:t>Netbeans</w:t>
+      </w:r>
+      <w:proofErr w:type="spellEnd"/>
+      <w:r>
+        <w:rPr>
+          <w:rFonts w:ascii="Times New Roman" w:eastAsia="Times New Roman" w:hAnsi="Times New Roman" w:cs="Times New Roman"/>
+          <w:sz w:val="24"/>
+          <w:szCs w:val="24"/>
+        </w:rPr>
+        <w:t xml:space="preserve"> (Editor de texto)</w:t>
       </w:r>
     </w:p>
     <w:p>
@@ -15731,6 +16391,7 @@
           <w:szCs w:val="24"/>
         </w:rPr>
       </w:pPr>
+      <w:proofErr w:type="spellStart"/>
       <w:r>
         <w:rPr>
           <w:rFonts w:ascii="Times New Roman" w:eastAsia="Times New Roman" w:hAnsi="Times New Roman" w:cs="Times New Roman"/>
@@ -15739,6 +16400,7 @@
         </w:rPr>
         <w:t>Bootstrap</w:t>
       </w:r>
+      <w:proofErr w:type="spellEnd"/>
     </w:p>
     <w:p>
       <w:pPr>
@@ -15803,13 +16465,23 @@
           <w:szCs w:val="24"/>
         </w:rPr>
       </w:pPr>
-      <w:r>
-        <w:rPr>
-          <w:rFonts w:ascii="Times New Roman" w:eastAsia="Times New Roman" w:hAnsi="Times New Roman" w:cs="Times New Roman"/>
-          <w:sz w:val="24"/>
-          <w:szCs w:val="24"/>
-        </w:rPr>
-        <w:t>Xampp.</w:t>
+      <w:proofErr w:type="spellStart"/>
+      <w:r>
+        <w:rPr>
+          <w:rFonts w:ascii="Times New Roman" w:eastAsia="Times New Roman" w:hAnsi="Times New Roman" w:cs="Times New Roman"/>
+          <w:sz w:val="24"/>
+          <w:szCs w:val="24"/>
+        </w:rPr>
+        <w:t>Xampp</w:t>
+      </w:r>
+      <w:proofErr w:type="spellEnd"/>
+      <w:r>
+        <w:rPr>
+          <w:rFonts w:ascii="Times New Roman" w:eastAsia="Times New Roman" w:hAnsi="Times New Roman" w:cs="Times New Roman"/>
+          <w:sz w:val="24"/>
+          <w:szCs w:val="24"/>
+        </w:rPr>
+        <w:t>.</w:t>
       </w:r>
     </w:p>
     <w:p>
@@ -15828,7 +16500,25 @@
           <w:sz w:val="24"/>
           <w:szCs w:val="24"/>
         </w:rPr>
-        <w:t>En definitiva, scrum es una de las metodologías de desarrollo más populares en la actualidad, además permite la planificación detallada en cualquier proyecto; muestra también los avances del mismo, permite verificar el nivel de cumplimiento de los objetivos de acuerdo a lo establecido en la planificación. Es de vital importancia hacer el bosquejo general de lo que se va a realizar, es por eso precisamente que se seleccionó este marco de trabajo.</w:t>
+        <w:t xml:space="preserve">En definitiva, </w:t>
+      </w:r>
+      <w:proofErr w:type="spellStart"/>
+      <w:r>
+        <w:rPr>
+          <w:rFonts w:ascii="Times New Roman" w:eastAsia="Times New Roman" w:hAnsi="Times New Roman" w:cs="Times New Roman"/>
+          <w:sz w:val="24"/>
+          <w:szCs w:val="24"/>
+        </w:rPr>
+        <w:t>scrum</w:t>
+      </w:r>
+      <w:proofErr w:type="spellEnd"/>
+      <w:r>
+        <w:rPr>
+          <w:rFonts w:ascii="Times New Roman" w:eastAsia="Times New Roman" w:hAnsi="Times New Roman" w:cs="Times New Roman"/>
+          <w:sz w:val="24"/>
+          <w:szCs w:val="24"/>
+        </w:rPr>
+        <w:t xml:space="preserve"> es una de las metodologías de desarrollo más populares en la actualidad, además permite la planificación detallada en cualquier proyecto; muestra también los avances del mismo, permite verificar el nivel de cumplimiento de los objetivos de acuerdo a lo establecido en la planificación. Es de vital importancia hacer el bosquejo general de lo que se va a realizar, es por eso precisamente que se seleccionó este marco de trabajo.</w:t>
       </w:r>
     </w:p>
     <w:p>
@@ -15854,11 +16544,11 @@
       <w:pPr>
         <w:pStyle w:val="Ttulo2"/>
       </w:pPr>
-      <w:bookmarkStart w:id="31" w:name="_Toc30065964"/>
+      <w:bookmarkStart w:id="30" w:name="_Toc30065964"/>
       <w:r>
         <w:t>1.6 PRESUPUESTO</w:t>
       </w:r>
-      <w:bookmarkEnd w:id="31"/>
+      <w:bookmarkEnd w:id="30"/>
       <w:r>
         <w:t xml:space="preserve"> </w:t>
       </w:r>
@@ -15889,32 +16579,32 @@
       <w:pPr>
         <w:pStyle w:val="Titulo3"/>
       </w:pPr>
-      <w:bookmarkStart w:id="32" w:name="_Toc30065965"/>
+      <w:bookmarkStart w:id="31" w:name="_Toc30065965"/>
       <w:r>
         <w:t>1.6.1 Recursos Humanos</w:t>
       </w:r>
+      <w:bookmarkEnd w:id="31"/>
+    </w:p>
+    <w:p>
+      <w:pPr>
+        <w:rPr>
+          <w:rFonts w:ascii="Times New Roman" w:eastAsia="Times New Roman" w:hAnsi="Times New Roman" w:cs="Times New Roman"/>
+          <w:sz w:val="24"/>
+          <w:szCs w:val="24"/>
+        </w:rPr>
+      </w:pPr>
+      <w:r>
+        <w:rPr>
+          <w:rFonts w:ascii="Times New Roman" w:eastAsia="Times New Roman" w:hAnsi="Times New Roman" w:cs="Times New Roman"/>
+          <w:sz w:val="24"/>
+          <w:szCs w:val="24"/>
+        </w:rPr>
+        <w:t>Es necesario considerar los salarios del recurso humano que participará en la realización del proyecto</w:t>
+      </w:r>
+      <w:bookmarkStart w:id="32" w:name="_heading=h.qsh70q" w:colFirst="0" w:colLast="0"/>
+      <w:bookmarkStart w:id="33" w:name="_heading=h.3as4poj" w:colFirst="0" w:colLast="0"/>
       <w:bookmarkEnd w:id="32"/>
-    </w:p>
-    <w:p>
-      <w:pPr>
-        <w:rPr>
-          <w:rFonts w:ascii="Times New Roman" w:eastAsia="Times New Roman" w:hAnsi="Times New Roman" w:cs="Times New Roman"/>
-          <w:sz w:val="24"/>
-          <w:szCs w:val="24"/>
-        </w:rPr>
-      </w:pPr>
-      <w:r>
-        <w:rPr>
-          <w:rFonts w:ascii="Times New Roman" w:eastAsia="Times New Roman" w:hAnsi="Times New Roman" w:cs="Times New Roman"/>
-          <w:sz w:val="24"/>
-          <w:szCs w:val="24"/>
-        </w:rPr>
-        <w:t>Es necesario considerar los salarios del recurso humano que participará en la realización del proyecto</w:t>
-      </w:r>
-      <w:bookmarkStart w:id="33" w:name="_heading=h.qsh70q" w:colFirst="0" w:colLast="0"/>
-      <w:bookmarkStart w:id="34" w:name="_heading=h.3as4poj" w:colFirst="0" w:colLast="0"/>
       <w:bookmarkEnd w:id="33"/>
-      <w:bookmarkEnd w:id="34"/>
     </w:p>
     <w:p>
       <w:pPr>
@@ -15933,7 +16623,7 @@
           <w:cols w:space="720"/>
         </w:sectPr>
       </w:pPr>
-      <w:bookmarkStart w:id="35" w:name="_Toc30069736"/>
+      <w:bookmarkStart w:id="34" w:name="_Toc30069736"/>
       <w:r>
         <w:rPr>
           <w:rFonts w:ascii="Times New Roman" w:hAnsi="Times New Roman" w:cs="Times New Roman"/>
@@ -15998,7 +16688,7 @@
         </w:rPr>
         <w:t>. Recursos Humano</w:t>
       </w:r>
-      <w:bookmarkEnd w:id="35"/>
+      <w:bookmarkEnd w:id="34"/>
       <w:r>
         <w:rPr>
           <w:rFonts w:ascii="Times New Roman" w:hAnsi="Times New Roman" w:cs="Times New Roman"/>
@@ -16028,14 +16718,14 @@
     </w:p>
     <w:p>
       <w:pPr>
-        <w:pStyle w:val="Descripcin"/>
+        <w:pStyle w:val="Epgrafe"/>
         <w:keepNext/>
         <w:rPr>
           <w:szCs w:val="24"/>
         </w:rPr>
       </w:pPr>
-      <w:bookmarkStart w:id="36" w:name="_heading=h.e348lwg8qtp3" w:colFirst="0" w:colLast="0"/>
-      <w:bookmarkEnd w:id="36"/>
+      <w:bookmarkStart w:id="35" w:name="_heading=h.e348lwg8qtp3" w:colFirst="0" w:colLast="0"/>
+      <w:bookmarkEnd w:id="35"/>
     </w:p>
     <w:p/>
     <w:tbl>
@@ -16840,14 +17530,14 @@
           <w:rFonts w:ascii="Times New Roman" w:hAnsi="Times New Roman" w:cs="Times New Roman"/>
         </w:rPr>
       </w:pPr>
-      <w:bookmarkStart w:id="37" w:name="_Toc30065966"/>
+      <w:bookmarkStart w:id="36" w:name="_Toc30065966"/>
       <w:r>
         <w:rPr>
           <w:rFonts w:ascii="Times New Roman" w:hAnsi="Times New Roman" w:cs="Times New Roman"/>
         </w:rPr>
         <w:t>1.6.1.1 Etapas del Proyecto</w:t>
       </w:r>
-      <w:bookmarkEnd w:id="37"/>
+      <w:bookmarkEnd w:id="36"/>
     </w:p>
     <w:p>
       <w:pPr>
@@ -16873,7 +17563,7 @@
     </w:p>
     <w:p>
       <w:pPr>
-        <w:pStyle w:val="Descripcin"/>
+        <w:pStyle w:val="Epgrafe"/>
         <w:keepNext/>
         <w:spacing w:line="276" w:lineRule="auto"/>
         <w:rPr>
@@ -16884,10 +17574,10 @@
           <w:szCs w:val="24"/>
         </w:rPr>
       </w:pPr>
-      <w:bookmarkStart w:id="38" w:name="_heading=h.49x2ik5" w:colFirst="0" w:colLast="0"/>
-      <w:bookmarkStart w:id="39" w:name="_heading=h.2p2csry" w:colFirst="0" w:colLast="0"/>
+      <w:bookmarkStart w:id="37" w:name="_heading=h.49x2ik5" w:colFirst="0" w:colLast="0"/>
+      <w:bookmarkStart w:id="38" w:name="_heading=h.2p2csry" w:colFirst="0" w:colLast="0"/>
+      <w:bookmarkEnd w:id="37"/>
       <w:bookmarkEnd w:id="38"/>
-      <w:bookmarkEnd w:id="39"/>
       <w:r>
         <w:rPr>
           <w:rFonts w:eastAsia="Times New Roman" w:cs="Times New Roman"/>
@@ -16902,10 +17592,10 @@
     <w:p/>
     <w:p>
       <w:pPr>
-        <w:pStyle w:val="Descripcin"/>
+        <w:pStyle w:val="Epgrafe"/>
         <w:keepNext/>
       </w:pPr>
-      <w:bookmarkStart w:id="40" w:name="_Toc30069737"/>
+      <w:bookmarkStart w:id="39" w:name="_Toc30069737"/>
       <w:r>
         <w:t xml:space="preserve">Tabla </w:t>
       </w:r>
@@ -16923,7 +17613,7 @@
       <w:r>
         <w:t>Descripción de etapas del proyecto.</w:t>
       </w:r>
-      <w:bookmarkEnd w:id="40"/>
+      <w:bookmarkEnd w:id="39"/>
     </w:p>
     <w:tbl>
       <w:tblPr>
@@ -17355,7 +18045,7 @@
       <w:pPr>
         <w:pStyle w:val="Titulo4"/>
       </w:pPr>
-      <w:bookmarkStart w:id="41" w:name="_Toc30065967"/>
+      <w:bookmarkStart w:id="40" w:name="_Toc30065967"/>
       <w:r>
         <w:t>1.6.1.</w:t>
       </w:r>
@@ -17365,18 +18055,18 @@
       <w:r>
         <w:t xml:space="preserve"> Costo de Recurso Humano, Etapa I</w:t>
       </w:r>
+      <w:bookmarkEnd w:id="40"/>
+    </w:p>
+    <w:p>
+      <w:pPr>
+        <w:pStyle w:val="Epgrafe"/>
+        <w:keepNext/>
+      </w:pPr>
+      <w:bookmarkStart w:id="41" w:name="_heading=h.3o7alnk" w:colFirst="0" w:colLast="0"/>
+      <w:bookmarkStart w:id="42" w:name="_heading=h.23ckvvd" w:colFirst="0" w:colLast="0"/>
+      <w:bookmarkStart w:id="43" w:name="_Toc30069738"/>
       <w:bookmarkEnd w:id="41"/>
-    </w:p>
-    <w:p>
-      <w:pPr>
-        <w:pStyle w:val="Descripcin"/>
-        <w:keepNext/>
-      </w:pPr>
-      <w:bookmarkStart w:id="42" w:name="_heading=h.3o7alnk" w:colFirst="0" w:colLast="0"/>
-      <w:bookmarkStart w:id="43" w:name="_heading=h.23ckvvd" w:colFirst="0" w:colLast="0"/>
-      <w:bookmarkStart w:id="44" w:name="_Toc30069738"/>
       <w:bookmarkEnd w:id="42"/>
-      <w:bookmarkEnd w:id="43"/>
       <w:r>
         <w:t xml:space="preserve">Tabla </w:t>
       </w:r>
@@ -17394,7 +18084,7 @@
       <w:r>
         <w:t>Costos de recurso humano, etapa I</w:t>
       </w:r>
-      <w:bookmarkEnd w:id="44"/>
+      <w:bookmarkEnd w:id="43"/>
     </w:p>
     <w:tbl>
       <w:tblPr>
@@ -18154,7 +18844,7 @@
         </w:rPr>
         <w:t>Nota: Actividades a realizarse durante la presentación del anteproyecto reflejando sus costos y recursos humanos a utilizar. Las horas totales se obtienen de multiplicar los días por las horas y luego por tres, así el sueldo total sale de las horas totales por e</w:t>
       </w:r>
-      <w:bookmarkStart w:id="45" w:name="_Toc30065968"/>
+      <w:bookmarkStart w:id="44" w:name="_Toc30065968"/>
       <w:r>
         <w:rPr>
           <w:rFonts w:ascii="Times New Roman" w:eastAsia="Times New Roman" w:hAnsi="Times New Roman" w:cs="Times New Roman"/>
@@ -18192,18 +18882,18 @@
       <w:r>
         <w:t xml:space="preserve"> Costo de Recurso Humano, Etapa II</w:t>
       </w:r>
+      <w:bookmarkEnd w:id="44"/>
+    </w:p>
+    <w:p>
+      <w:pPr>
+        <w:pStyle w:val="Epgrafe"/>
+        <w:keepNext/>
+      </w:pPr>
+      <w:bookmarkStart w:id="45" w:name="_heading=h.32hioqz" w:colFirst="0" w:colLast="0"/>
+      <w:bookmarkStart w:id="46" w:name="_heading=h.1hmsyys" w:colFirst="0" w:colLast="0"/>
+      <w:bookmarkStart w:id="47" w:name="_Toc30069739"/>
       <w:bookmarkEnd w:id="45"/>
-    </w:p>
-    <w:p>
-      <w:pPr>
-        <w:pStyle w:val="Descripcin"/>
-        <w:keepNext/>
-      </w:pPr>
-      <w:bookmarkStart w:id="46" w:name="_heading=h.32hioqz" w:colFirst="0" w:colLast="0"/>
-      <w:bookmarkStart w:id="47" w:name="_heading=h.1hmsyys" w:colFirst="0" w:colLast="0"/>
-      <w:bookmarkStart w:id="48" w:name="_Toc30069739"/>
       <w:bookmarkEnd w:id="46"/>
-      <w:bookmarkEnd w:id="47"/>
       <w:r>
         <w:t xml:space="preserve">Tabla </w:t>
       </w:r>
@@ -18221,7 +18911,7 @@
       <w:r>
         <w:t>Costos de recurso humano, etapa II</w:t>
       </w:r>
-      <w:bookmarkEnd w:id="48"/>
+      <w:bookmarkEnd w:id="47"/>
     </w:p>
     <w:tbl>
       <w:tblPr>
@@ -19644,7 +20334,7 @@
       <w:pPr>
         <w:pStyle w:val="Titulo4"/>
       </w:pPr>
-      <w:bookmarkStart w:id="49" w:name="_Toc30065969"/>
+      <w:bookmarkStart w:id="48" w:name="_Toc30065969"/>
       <w:r>
         <w:t>1.6.1.</w:t>
       </w:r>
@@ -19654,18 +20344,18 @@
       <w:r>
         <w:t xml:space="preserve"> Costo de Recurso Humano, Etapa III</w:t>
       </w:r>
+      <w:bookmarkEnd w:id="48"/>
+    </w:p>
+    <w:p>
+      <w:pPr>
+        <w:pStyle w:val="Epgrafe"/>
+        <w:keepNext/>
+      </w:pPr>
+      <w:bookmarkStart w:id="49" w:name="_heading=h.2grqrue" w:colFirst="0" w:colLast="0"/>
+      <w:bookmarkStart w:id="50" w:name="_heading=h.vx1227" w:colFirst="0" w:colLast="0"/>
+      <w:bookmarkStart w:id="51" w:name="_Toc30069740"/>
       <w:bookmarkEnd w:id="49"/>
-    </w:p>
-    <w:p>
-      <w:pPr>
-        <w:pStyle w:val="Descripcin"/>
-        <w:keepNext/>
-      </w:pPr>
-      <w:bookmarkStart w:id="50" w:name="_heading=h.2grqrue" w:colFirst="0" w:colLast="0"/>
-      <w:bookmarkStart w:id="51" w:name="_heading=h.vx1227" w:colFirst="0" w:colLast="0"/>
-      <w:bookmarkStart w:id="52" w:name="_Toc30069740"/>
       <w:bookmarkEnd w:id="50"/>
-      <w:bookmarkEnd w:id="51"/>
       <w:r>
         <w:t xml:space="preserve">Tabla </w:t>
       </w:r>
@@ -19683,7 +20373,7 @@
       <w:r>
         <w:t>Costos de recurso humano, etapa III</w:t>
       </w:r>
-      <w:bookmarkEnd w:id="52"/>
+      <w:bookmarkEnd w:id="51"/>
     </w:p>
     <w:tbl>
       <w:tblPr>
@@ -20849,22 +21539,22 @@
       <w:pPr>
         <w:pStyle w:val="Titulo3"/>
       </w:pPr>
-      <w:bookmarkStart w:id="53" w:name="_Toc30065970"/>
+      <w:bookmarkStart w:id="52" w:name="_Toc30065970"/>
       <w:r>
         <w:t>1.6.2 Equipo Informático de Desarrollo</w:t>
       </w:r>
+      <w:bookmarkEnd w:id="52"/>
+    </w:p>
+    <w:p>
+      <w:pPr>
+        <w:pStyle w:val="Epgrafe"/>
+        <w:keepNext/>
+      </w:pPr>
+      <w:bookmarkStart w:id="53" w:name="_heading=h.1v1yuxt" w:colFirst="0" w:colLast="0"/>
+      <w:bookmarkStart w:id="54" w:name="_heading=h.4f1mdlm" w:colFirst="0" w:colLast="0"/>
+      <w:bookmarkStart w:id="55" w:name="_Toc30069741"/>
       <w:bookmarkEnd w:id="53"/>
-    </w:p>
-    <w:p>
-      <w:pPr>
-        <w:pStyle w:val="Descripcin"/>
-        <w:keepNext/>
-      </w:pPr>
-      <w:bookmarkStart w:id="54" w:name="_heading=h.1v1yuxt" w:colFirst="0" w:colLast="0"/>
-      <w:bookmarkStart w:id="55" w:name="_heading=h.4f1mdlm" w:colFirst="0" w:colLast="0"/>
-      <w:bookmarkStart w:id="56" w:name="_Toc30069741"/>
       <w:bookmarkEnd w:id="54"/>
-      <w:bookmarkEnd w:id="55"/>
       <w:r>
         <w:t xml:space="preserve">Tabla </w:t>
       </w:r>
@@ -20882,7 +21572,7 @@
       <w:r>
         <w:t>Descripción de equipo informático de desarrollo.</w:t>
       </w:r>
-      <w:bookmarkEnd w:id="56"/>
+      <w:bookmarkEnd w:id="55"/>
     </w:p>
     <w:tbl>
       <w:tblPr>
@@ -21316,13 +22006,23 @@
                 <w:szCs w:val="24"/>
               </w:rPr>
             </w:pPr>
-            <w:r>
-              <w:rPr>
-                <w:rFonts w:ascii="Times New Roman" w:eastAsia="Times New Roman" w:hAnsi="Times New Roman" w:cs="Times New Roman"/>
-                <w:sz w:val="24"/>
-                <w:szCs w:val="24"/>
-              </w:rPr>
-              <w:t>macOS 10.15, Catalina</w:t>
+            <w:proofErr w:type="spellStart"/>
+            <w:r>
+              <w:rPr>
+                <w:rFonts w:ascii="Times New Roman" w:eastAsia="Times New Roman" w:hAnsi="Times New Roman" w:cs="Times New Roman"/>
+                <w:sz w:val="24"/>
+                <w:szCs w:val="24"/>
+              </w:rPr>
+              <w:t>macOS</w:t>
+            </w:r>
+            <w:proofErr w:type="spellEnd"/>
+            <w:r>
+              <w:rPr>
+                <w:rFonts w:ascii="Times New Roman" w:eastAsia="Times New Roman" w:hAnsi="Times New Roman" w:cs="Times New Roman"/>
+                <w:sz w:val="24"/>
+                <w:szCs w:val="24"/>
+              </w:rPr>
+              <w:t xml:space="preserve"> 10.15, Catalina</w:t>
             </w:r>
           </w:p>
         </w:tc>
@@ -21411,7 +22111,25 @@
                 <w:sz w:val="24"/>
                 <w:szCs w:val="24"/>
               </w:rPr>
-              <w:t>AMD de Raedon 2.5 GHz</w:t>
+              <w:t xml:space="preserve">AMD de </w:t>
+            </w:r>
+            <w:proofErr w:type="spellStart"/>
+            <w:r>
+              <w:rPr>
+                <w:rFonts w:ascii="Times New Roman" w:eastAsia="Times New Roman" w:hAnsi="Times New Roman" w:cs="Times New Roman"/>
+                <w:sz w:val="24"/>
+                <w:szCs w:val="24"/>
+              </w:rPr>
+              <w:t>Raedon</w:t>
+            </w:r>
+            <w:proofErr w:type="spellEnd"/>
+            <w:r>
+              <w:rPr>
+                <w:rFonts w:ascii="Times New Roman" w:eastAsia="Times New Roman" w:hAnsi="Times New Roman" w:cs="Times New Roman"/>
+                <w:sz w:val="24"/>
+                <w:szCs w:val="24"/>
+              </w:rPr>
+              <w:t xml:space="preserve"> 2.5 GHz</w:t>
             </w:r>
           </w:p>
         </w:tc>
@@ -21810,23 +22528,23 @@
       <w:pPr>
         <w:pStyle w:val="Titulo4"/>
       </w:pPr>
-      <w:bookmarkStart w:id="57" w:name="_Toc30065971"/>
+      <w:bookmarkStart w:id="56" w:name="_Toc30065971"/>
       <w:r>
         <w:lastRenderedPageBreak/>
         <w:t>1.6.2.1 Costo de depreciación</w:t>
       </w:r>
+      <w:bookmarkEnd w:id="56"/>
+    </w:p>
+    <w:p>
+      <w:pPr>
+        <w:pStyle w:val="Epgrafe"/>
+        <w:keepNext/>
+      </w:pPr>
+      <w:bookmarkStart w:id="57" w:name="_heading=h.3tbugp1" w:colFirst="0" w:colLast="0"/>
+      <w:bookmarkStart w:id="58" w:name="_heading=h.28h4qwu" w:colFirst="0" w:colLast="0"/>
+      <w:bookmarkStart w:id="59" w:name="_Toc30069742"/>
       <w:bookmarkEnd w:id="57"/>
-    </w:p>
-    <w:p>
-      <w:pPr>
-        <w:pStyle w:val="Descripcin"/>
-        <w:keepNext/>
-      </w:pPr>
-      <w:bookmarkStart w:id="58" w:name="_heading=h.3tbugp1" w:colFirst="0" w:colLast="0"/>
-      <w:bookmarkStart w:id="59" w:name="_heading=h.28h4qwu" w:colFirst="0" w:colLast="0"/>
-      <w:bookmarkStart w:id="60" w:name="_Toc30069742"/>
       <w:bookmarkEnd w:id="58"/>
-      <w:bookmarkEnd w:id="59"/>
       <w:r>
         <w:t xml:space="preserve">Tabla </w:t>
       </w:r>
@@ -21844,7 +22562,7 @@
       <w:r>
         <w:t>Costo de depreciación en equipo informático de desarrollo.</w:t>
       </w:r>
-      <w:bookmarkEnd w:id="60"/>
+      <w:bookmarkEnd w:id="59"/>
     </w:p>
     <w:tbl>
       <w:tblPr>
@@ -23061,22 +23779,22 @@
       <w:pPr>
         <w:pStyle w:val="Titulo3"/>
       </w:pPr>
-      <w:bookmarkStart w:id="61" w:name="_Toc30065972"/>
+      <w:bookmarkStart w:id="60" w:name="_Toc30065972"/>
       <w:r>
         <w:t>1.6.3 Software de Desarrollo</w:t>
       </w:r>
+      <w:bookmarkEnd w:id="60"/>
+    </w:p>
+    <w:p>
+      <w:pPr>
+        <w:pStyle w:val="Epgrafe"/>
+        <w:keepNext/>
+      </w:pPr>
+      <w:bookmarkStart w:id="61" w:name="_heading=h.37m2jsg" w:colFirst="0" w:colLast="0"/>
+      <w:bookmarkStart w:id="62" w:name="_heading=h.1mrcu09" w:colFirst="0" w:colLast="0"/>
+      <w:bookmarkStart w:id="63" w:name="_Toc30069743"/>
       <w:bookmarkEnd w:id="61"/>
-    </w:p>
-    <w:p>
-      <w:pPr>
-        <w:pStyle w:val="Descripcin"/>
-        <w:keepNext/>
-      </w:pPr>
-      <w:bookmarkStart w:id="62" w:name="_heading=h.37m2jsg" w:colFirst="0" w:colLast="0"/>
-      <w:bookmarkStart w:id="63" w:name="_heading=h.1mrcu09" w:colFirst="0" w:colLast="0"/>
-      <w:bookmarkStart w:id="64" w:name="_Toc30069743"/>
       <w:bookmarkEnd w:id="62"/>
-      <w:bookmarkEnd w:id="63"/>
       <w:r>
         <w:t xml:space="preserve">Tabla </w:t>
       </w:r>
@@ -23094,7 +23812,7 @@
       <w:r>
         <w:t>Descripción de software de desarrollo a utilizar.</w:t>
       </w:r>
-      <w:bookmarkEnd w:id="64"/>
+      <w:bookmarkEnd w:id="63"/>
     </w:p>
     <w:tbl>
       <w:tblPr>
@@ -23274,6 +23992,7 @@
                 <w:szCs w:val="24"/>
               </w:rPr>
             </w:pPr>
+            <w:proofErr w:type="spellStart"/>
             <w:r>
               <w:rPr>
                 <w:rFonts w:ascii="Times New Roman" w:eastAsia="Times New Roman" w:hAnsi="Times New Roman" w:cs="Times New Roman"/>
@@ -23284,6 +24003,7 @@
               </w:rPr>
               <w:t>GitHub</w:t>
             </w:r>
+            <w:proofErr w:type="spellEnd"/>
           </w:p>
         </w:tc>
         <w:tc>
@@ -23341,6 +24061,7 @@
                 <w:szCs w:val="24"/>
               </w:rPr>
             </w:pPr>
+            <w:proofErr w:type="spellStart"/>
             <w:r>
               <w:rPr>
                 <w:rFonts w:ascii="Times New Roman" w:eastAsia="Times New Roman" w:hAnsi="Times New Roman" w:cs="Times New Roman"/>
@@ -23351,6 +24072,7 @@
               </w:rPr>
               <w:t>Netbeans</w:t>
             </w:r>
+            <w:proofErr w:type="spellEnd"/>
           </w:p>
         </w:tc>
         <w:tc>
@@ -23416,7 +24138,29 @@
                 <w:sz w:val="24"/>
                 <w:szCs w:val="24"/>
               </w:rPr>
-              <w:t>Sublime text 3</w:t>
+              <w:t xml:space="preserve">Sublime </w:t>
+            </w:r>
+            <w:proofErr w:type="spellStart"/>
+            <w:r>
+              <w:rPr>
+                <w:rFonts w:ascii="Times New Roman" w:eastAsia="Times New Roman" w:hAnsi="Times New Roman" w:cs="Times New Roman"/>
+                <w:b w:val="0"/>
+                <w:i/>
+                <w:sz w:val="24"/>
+                <w:szCs w:val="24"/>
+              </w:rPr>
+              <w:t>text</w:t>
+            </w:r>
+            <w:proofErr w:type="spellEnd"/>
+            <w:r>
+              <w:rPr>
+                <w:rFonts w:ascii="Times New Roman" w:eastAsia="Times New Roman" w:hAnsi="Times New Roman" w:cs="Times New Roman"/>
+                <w:b w:val="0"/>
+                <w:i/>
+                <w:sz w:val="24"/>
+                <w:szCs w:val="24"/>
+              </w:rPr>
+              <w:t xml:space="preserve"> 3</w:t>
             </w:r>
           </w:p>
         </w:tc>
@@ -23543,6 +24287,7 @@
                 <w:szCs w:val="24"/>
               </w:rPr>
             </w:pPr>
+            <w:proofErr w:type="spellStart"/>
             <w:r>
               <w:rPr>
                 <w:rFonts w:ascii="Times New Roman" w:eastAsia="Times New Roman" w:hAnsi="Times New Roman" w:cs="Times New Roman"/>
@@ -23553,6 +24298,7 @@
               </w:rPr>
               <w:t>Xampp</w:t>
             </w:r>
+            <w:proofErr w:type="spellEnd"/>
           </w:p>
         </w:tc>
         <w:tc>
@@ -23742,7 +24488,7 @@
         </w:rPr>
         <w:t xml:space="preserve">, </w:t>
       </w:r>
-      <w:hyperlink r:id="rId17" w:history="1">
+      <w:hyperlink r:id="rId18" w:history="1">
         <w:r>
           <w:rPr>
             <w:rStyle w:val="Hipervnculo"/>
@@ -23769,22 +24515,22 @@
       <w:pPr>
         <w:pStyle w:val="Titulo3"/>
       </w:pPr>
-      <w:bookmarkStart w:id="65" w:name="_Toc30065973"/>
+      <w:bookmarkStart w:id="64" w:name="_Toc30065973"/>
       <w:r>
         <w:t>1.6.4 Recursos Materiales</w:t>
       </w:r>
+      <w:bookmarkEnd w:id="64"/>
+    </w:p>
+    <w:p>
+      <w:pPr>
+        <w:pStyle w:val="Epgrafe"/>
+        <w:keepNext/>
+      </w:pPr>
+      <w:bookmarkStart w:id="65" w:name="_heading=h.2lwamvv" w:colFirst="0" w:colLast="0"/>
+      <w:bookmarkStart w:id="66" w:name="_heading=h.111kx3o" w:colFirst="0" w:colLast="0"/>
+      <w:bookmarkStart w:id="67" w:name="_Toc30069744"/>
       <w:bookmarkEnd w:id="65"/>
-    </w:p>
-    <w:p>
-      <w:pPr>
-        <w:pStyle w:val="Descripcin"/>
-        <w:keepNext/>
-      </w:pPr>
-      <w:bookmarkStart w:id="66" w:name="_heading=h.2lwamvv" w:colFirst="0" w:colLast="0"/>
-      <w:bookmarkStart w:id="67" w:name="_heading=h.111kx3o" w:colFirst="0" w:colLast="0"/>
-      <w:bookmarkStart w:id="68" w:name="_Toc30069744"/>
       <w:bookmarkEnd w:id="66"/>
-      <w:bookmarkEnd w:id="67"/>
       <w:r>
         <w:t xml:space="preserve">Tabla </w:t>
       </w:r>
@@ -23802,7 +24548,7 @@
       <w:r>
         <w:t>Costos de recursos materiales.</w:t>
       </w:r>
-      <w:bookmarkEnd w:id="68"/>
+      <w:bookmarkEnd w:id="67"/>
     </w:p>
     <w:tbl>
       <w:tblPr>
@@ -24342,6 +25088,7 @@
                 <w:szCs w:val="24"/>
               </w:rPr>
             </w:pPr>
+            <w:proofErr w:type="spellStart"/>
             <w:r>
               <w:rPr>
                 <w:rFonts w:ascii="Times New Roman" w:eastAsia="Times New Roman" w:hAnsi="Times New Roman" w:cs="Times New Roman"/>
@@ -24352,6 +25099,7 @@
               </w:rPr>
               <w:t>Fastener</w:t>
             </w:r>
+            <w:proofErr w:type="spellEnd"/>
           </w:p>
         </w:tc>
         <w:tc>
@@ -24582,8 +25330,20 @@
                 <w:sz w:val="24"/>
                 <w:szCs w:val="24"/>
               </w:rPr>
-              <w:t>Tinta de color Cyan</w:t>
-            </w:r>
+              <w:t xml:space="preserve">Tinta de color </w:t>
+            </w:r>
+            <w:proofErr w:type="spellStart"/>
+            <w:r>
+              <w:rPr>
+                <w:rFonts w:ascii="Times New Roman" w:eastAsia="Times New Roman" w:hAnsi="Times New Roman" w:cs="Times New Roman"/>
+                <w:b w:val="0"/>
+                <w:i/>
+                <w:sz w:val="24"/>
+                <w:szCs w:val="24"/>
+              </w:rPr>
+              <w:t>Cyan</w:t>
+            </w:r>
+            <w:proofErr w:type="spellEnd"/>
           </w:p>
         </w:tc>
         <w:tc>
@@ -25905,11 +26665,11 @@
       <w:pPr>
         <w:pStyle w:val="Titulo3"/>
       </w:pPr>
-      <w:bookmarkStart w:id="69" w:name="_Toc30065974"/>
+      <w:bookmarkStart w:id="68" w:name="_Toc30065974"/>
       <w:r>
         <w:t>1.6.5 Servicios</w:t>
       </w:r>
-      <w:bookmarkEnd w:id="69"/>
+      <w:bookmarkEnd w:id="68"/>
     </w:p>
     <w:p>
       <w:pPr>
@@ -25940,28 +26700,28 @@
           <w:color w:val="FF0000"/>
         </w:rPr>
       </w:pPr>
-      <w:bookmarkStart w:id="70" w:name="_Toc30065975"/>
+      <w:bookmarkStart w:id="69" w:name="_Toc30065975"/>
       <w:r>
         <w:t>1.6.5.1 Energía Eléctrica</w:t>
       </w:r>
+      <w:bookmarkEnd w:id="69"/>
+      <w:r>
+        <w:rPr>
+          <w:color w:val="FF0000"/>
+        </w:rPr>
+        <w:t xml:space="preserve"> </w:t>
+      </w:r>
+    </w:p>
+    <w:p>
+      <w:pPr>
+        <w:pStyle w:val="Epgrafe"/>
+        <w:keepNext/>
+      </w:pPr>
+      <w:bookmarkStart w:id="70" w:name="_heading=h.4k668n3" w:colFirst="0" w:colLast="0"/>
+      <w:bookmarkStart w:id="71" w:name="_heading=h.2zbgiuw" w:colFirst="0" w:colLast="0"/>
+      <w:bookmarkStart w:id="72" w:name="_Toc30069745"/>
       <w:bookmarkEnd w:id="70"/>
-      <w:r>
-        <w:rPr>
-          <w:color w:val="FF0000"/>
-        </w:rPr>
-        <w:t xml:space="preserve"> </w:t>
-      </w:r>
-    </w:p>
-    <w:p>
-      <w:pPr>
-        <w:pStyle w:val="Descripcin"/>
-        <w:keepNext/>
-      </w:pPr>
-      <w:bookmarkStart w:id="71" w:name="_heading=h.4k668n3" w:colFirst="0" w:colLast="0"/>
-      <w:bookmarkStart w:id="72" w:name="_heading=h.2zbgiuw" w:colFirst="0" w:colLast="0"/>
-      <w:bookmarkStart w:id="73" w:name="_Toc30069745"/>
       <w:bookmarkEnd w:id="71"/>
-      <w:bookmarkEnd w:id="72"/>
       <w:r>
         <w:t xml:space="preserve">Tabla </w:t>
       </w:r>
@@ -25979,7 +26739,7 @@
       <w:r>
         <w:t>Costo de energía eléctrica.</w:t>
       </w:r>
-      <w:bookmarkEnd w:id="73"/>
+      <w:bookmarkEnd w:id="72"/>
     </w:p>
     <w:tbl>
       <w:tblPr>
@@ -26069,7 +26829,27 @@
                 <w:sz w:val="24"/>
                 <w:szCs w:val="24"/>
               </w:rPr>
-              <w:t>Consumo (kw/h)</w:t>
+              <w:t>Consumo (</w:t>
+            </w:r>
+            <w:proofErr w:type="spellStart"/>
+            <w:r>
+              <w:rPr>
+                <w:rFonts w:ascii="Times New Roman" w:eastAsia="Times New Roman" w:hAnsi="Times New Roman" w:cs="Times New Roman"/>
+                <w:i/>
+                <w:sz w:val="24"/>
+                <w:szCs w:val="24"/>
+              </w:rPr>
+              <w:t>kw</w:t>
+            </w:r>
+            <w:proofErr w:type="spellEnd"/>
+            <w:r>
+              <w:rPr>
+                <w:rFonts w:ascii="Times New Roman" w:eastAsia="Times New Roman" w:hAnsi="Times New Roman" w:cs="Times New Roman"/>
+                <w:i/>
+                <w:sz w:val="24"/>
+                <w:szCs w:val="24"/>
+              </w:rPr>
+              <w:t>/h)</w:t>
             </w:r>
           </w:p>
         </w:tc>
@@ -26128,6 +26908,7 @@
                 <w:szCs w:val="24"/>
               </w:rPr>
             </w:pPr>
+            <w:proofErr w:type="spellStart"/>
             <w:r>
               <w:rPr>
                 <w:rFonts w:ascii="Times New Roman" w:eastAsia="Times New Roman" w:hAnsi="Times New Roman" w:cs="Times New Roman"/>
@@ -26135,7 +26916,17 @@
                 <w:sz w:val="24"/>
                 <w:szCs w:val="24"/>
               </w:rPr>
-              <w:t>kwh/etapa</w:t>
+              <w:t>kwh</w:t>
+            </w:r>
+            <w:proofErr w:type="spellEnd"/>
+            <w:r>
+              <w:rPr>
+                <w:rFonts w:ascii="Times New Roman" w:eastAsia="Times New Roman" w:hAnsi="Times New Roman" w:cs="Times New Roman"/>
+                <w:i/>
+                <w:sz w:val="24"/>
+                <w:szCs w:val="24"/>
+              </w:rPr>
+              <w:t>/etapa</w:t>
             </w:r>
           </w:p>
         </w:tc>
@@ -26168,8 +26959,19 @@
                 <w:sz w:val="24"/>
                 <w:szCs w:val="24"/>
               </w:rPr>
-              <w:t>V/kw</w:t>
-            </w:r>
+              <w:t>V/</w:t>
+            </w:r>
+            <w:proofErr w:type="spellStart"/>
+            <w:r>
+              <w:rPr>
+                <w:rFonts w:ascii="Times New Roman" w:eastAsia="Times New Roman" w:hAnsi="Times New Roman" w:cs="Times New Roman"/>
+                <w:i/>
+                <w:sz w:val="24"/>
+                <w:szCs w:val="24"/>
+              </w:rPr>
+              <w:t>kw</w:t>
+            </w:r>
+            <w:proofErr w:type="spellEnd"/>
           </w:p>
         </w:tc>
         <w:tc>
@@ -27026,6 +27828,8 @@
             </w:r>
           </w:p>
         </w:tc>
+        <w:bookmarkStart w:id="73" w:name="_GoBack"/>
+        <w:bookmarkEnd w:id="73"/>
       </w:tr>
       <w:tr>
         <w:trPr>
@@ -27749,7 +28553,7 @@
     </w:p>
     <w:p>
       <w:pPr>
-        <w:pStyle w:val="Descripcin"/>
+        <w:pStyle w:val="Epgrafe"/>
         <w:keepNext/>
       </w:pPr>
       <w:bookmarkStart w:id="75" w:name="_heading=h.3ygebqi" w:colFirst="0" w:colLast="0"/>
@@ -28168,30 +28972,66 @@
           <w:sz w:val="14"/>
           <w:szCs w:val="14"/>
         </w:rPr>
-        <w:t>Nota: El precio ha sido recuperado del sitio de Tigo (Véase tigo.com.sv/tigohome/internet/planesresidenciales) y se aplica un valor de IVA correspondiente al 13% que es el impuesto vigente en la República de El Salvador. El cálculo resulta del precio con IVA del internet dividido por los 30 días del mes y a eso dividido entre las 24 horas para obtener el valor por hora del consumo del internet, con 8 horas por los 5 días de la semana por las 28 semanas (</w:t>
-      </w:r>
+        <w:t>Nota: El precio ha sido recuperado del sitio de Tigo (Véase tigo.com.sv/</w:t>
+      </w:r>
+      <w:proofErr w:type="spellStart"/>
       <w:r>
         <w:rPr>
           <w:rFonts w:ascii="Times New Roman" w:eastAsia="Times New Roman" w:hAnsi="Times New Roman" w:cs="Times New Roman"/>
           <w:sz w:val="14"/>
           <w:szCs w:val="14"/>
         </w:rPr>
-        <w:t>7 meses</w:t>
-      </w:r>
+        <w:t>tigohome</w:t>
+      </w:r>
+      <w:proofErr w:type="spellEnd"/>
       <w:r>
         <w:rPr>
           <w:rFonts w:ascii="Times New Roman" w:eastAsia="Times New Roman" w:hAnsi="Times New Roman" w:cs="Times New Roman"/>
           <w:sz w:val="14"/>
           <w:szCs w:val="14"/>
         </w:rPr>
-        <w:t xml:space="preserve">) que </w:t>
-      </w:r>
+        <w:t>/internet/</w:t>
+      </w:r>
+      <w:proofErr w:type="spellStart"/>
       <w:r>
         <w:rPr>
           <w:rFonts w:ascii="Times New Roman" w:eastAsia="Times New Roman" w:hAnsi="Times New Roman" w:cs="Times New Roman"/>
           <w:sz w:val="14"/>
           <w:szCs w:val="14"/>
         </w:rPr>
+        <w:t>planesresidenciales</w:t>
+      </w:r>
+      <w:proofErr w:type="spellEnd"/>
+      <w:r>
+        <w:rPr>
+          <w:rFonts w:ascii="Times New Roman" w:eastAsia="Times New Roman" w:hAnsi="Times New Roman" w:cs="Times New Roman"/>
+          <w:sz w:val="14"/>
+          <w:szCs w:val="14"/>
+        </w:rPr>
+        <w:t>) y se aplica un valor de IVA correspondiente al 13% que es el impuesto vigente en la República de El Salvador. El cálculo resulta del precio con IVA del internet dividido por los 30 días del mes y a eso dividido entre las 24 horas para obtener el valor por hora del consumo del internet, con 8 horas por los 5 días de la semana por las 28 semanas (</w:t>
+      </w:r>
+      <w:r>
+        <w:rPr>
+          <w:rFonts w:ascii="Times New Roman" w:eastAsia="Times New Roman" w:hAnsi="Times New Roman" w:cs="Times New Roman"/>
+          <w:sz w:val="14"/>
+          <w:szCs w:val="14"/>
+        </w:rPr>
+        <w:t>7 meses</w:t>
+      </w:r>
+      <w:r>
+        <w:rPr>
+          <w:rFonts w:ascii="Times New Roman" w:eastAsia="Times New Roman" w:hAnsi="Times New Roman" w:cs="Times New Roman"/>
+          <w:sz w:val="14"/>
+          <w:szCs w:val="14"/>
+        </w:rPr>
+        <w:t xml:space="preserve">) que </w:t>
+      </w:r>
+      <w:r>
+        <w:rPr>
+          <w:rFonts w:ascii="Times New Roman" w:eastAsia="Times New Roman" w:hAnsi="Times New Roman" w:cs="Times New Roman"/>
+          <w:sz w:val="14"/>
+          <w:szCs w:val="14"/>
+        </w:rPr>
         <w:lastRenderedPageBreak/>
         <w:t>durará el desarrollo del proyecto nos da como resultado las horas de consumo, para obtener el costo total se debe multiplicar las horas de consumo y el valor por hora.</w:t>
       </w:r>
@@ -28214,7 +29054,7 @@
     </w:p>
     <w:p>
       <w:pPr>
-        <w:pStyle w:val="Descripcin"/>
+        <w:pStyle w:val="Epgrafe"/>
         <w:keepNext/>
       </w:pPr>
       <w:bookmarkStart w:id="79" w:name="_heading=h.3cqmetx" w:colFirst="0" w:colLast="0"/>
@@ -28706,7 +29546,7 @@
     </w:p>
     <w:p>
       <w:pPr>
-        <w:pStyle w:val="Descripcin"/>
+        <w:pStyle w:val="Epgrafe"/>
         <w:keepNext/>
       </w:pPr>
       <w:bookmarkStart w:id="83" w:name="_heading=h.2r0uhxc" w:colFirst="0" w:colLast="0"/>
@@ -29040,7 +29880,7 @@
     </w:p>
     <w:p>
       <w:pPr>
-        <w:pStyle w:val="Descripcin"/>
+        <w:pStyle w:val="Epgrafe"/>
         <w:keepNext/>
       </w:pPr>
       <w:bookmarkStart w:id="87" w:name="_heading=h.25b2l0r" w:colFirst="0" w:colLast="0"/>
@@ -29958,7 +30798,7 @@
     </w:p>
     <w:p>
       <w:pPr>
-        <w:pStyle w:val="Descripcin"/>
+        <w:pStyle w:val="Epgrafe"/>
         <w:keepNext/>
       </w:pPr>
       <w:bookmarkStart w:id="95" w:name="_Toc30069750"/>
@@ -30009,7 +30849,7 @@
           </w:tcPr>
           <w:p>
             <w:pPr>
-              <w:pStyle w:val="Descripcin"/>
+              <w:pStyle w:val="Epgrafe"/>
               <w:keepNext/>
               <w:jc w:val="center"/>
               <w:rPr>
@@ -30041,7 +30881,7 @@
           </w:tcPr>
           <w:p>
             <w:pPr>
-              <w:pStyle w:val="Descripcin"/>
+              <w:pStyle w:val="Epgrafe"/>
               <w:keepNext/>
               <w:jc w:val="center"/>
               <w:cnfStyle w:val="100000000000" w:firstRow="1" w:lastRow="0" w:firstColumn="0" w:lastColumn="0" w:oddVBand="0" w:evenVBand="0" w:oddHBand="0" w:evenHBand="0" w:firstRowFirstColumn="0" w:firstRowLastColumn="0" w:lastRowFirstColumn="0" w:lastRowLastColumn="0"/>
@@ -30071,7 +30911,7 @@
           </w:tcPr>
           <w:p>
             <w:pPr>
-              <w:pStyle w:val="Descripcin"/>
+              <w:pStyle w:val="Epgrafe"/>
               <w:keepNext/>
               <w:jc w:val="center"/>
               <w:cnfStyle w:val="100000000000" w:firstRow="1" w:lastRow="0" w:firstColumn="0" w:lastColumn="0" w:oddVBand="0" w:evenVBand="0" w:oddHBand="0" w:evenHBand="0" w:firstRowFirstColumn="0" w:firstRowLastColumn="0" w:lastRowFirstColumn="0" w:lastRowLastColumn="0"/>
@@ -30101,7 +30941,7 @@
           </w:tcPr>
           <w:p>
             <w:pPr>
-              <w:pStyle w:val="Descripcin"/>
+              <w:pStyle w:val="Epgrafe"/>
               <w:keepNext/>
               <w:jc w:val="center"/>
               <w:cnfStyle w:val="100000000000" w:firstRow="1" w:lastRow="0" w:firstColumn="0" w:lastColumn="0" w:oddVBand="0" w:evenVBand="0" w:oddHBand="0" w:evenHBand="0" w:firstRowFirstColumn="0" w:firstRowLastColumn="0" w:lastRowFirstColumn="0" w:lastRowLastColumn="0"/>
@@ -30129,7 +30969,7 @@
           </w:tcPr>
           <w:p>
             <w:pPr>
-              <w:pStyle w:val="Descripcin"/>
+              <w:pStyle w:val="Epgrafe"/>
               <w:keepNext/>
               <w:jc w:val="center"/>
               <w:cnfStyle w:val="100000000000" w:firstRow="1" w:lastRow="0" w:firstColumn="0" w:lastColumn="0" w:oddVBand="0" w:evenVBand="0" w:oddHBand="0" w:evenHBand="0" w:firstRowFirstColumn="0" w:firstRowLastColumn="0" w:lastRowFirstColumn="0" w:lastRowLastColumn="0"/>
@@ -30167,7 +31007,7 @@
           </w:tcPr>
           <w:p>
             <w:pPr>
-              <w:pStyle w:val="Descripcin"/>
+              <w:pStyle w:val="Epgrafe"/>
               <w:keepNext/>
               <w:rPr>
                 <w:rFonts w:cs="Times New Roman"/>
@@ -30195,7 +31035,7 @@
           </w:tcPr>
           <w:p>
             <w:pPr>
-              <w:pStyle w:val="Descripcin"/>
+              <w:pStyle w:val="Epgrafe"/>
               <w:keepNext/>
               <w:jc w:val="center"/>
               <w:cnfStyle w:val="000000000000" w:firstRow="0" w:lastRow="0" w:firstColumn="0" w:lastColumn="0" w:oddVBand="0" w:evenVBand="0" w:oddHBand="0" w:evenHBand="0" w:firstRowFirstColumn="0" w:firstRowLastColumn="0" w:lastRowFirstColumn="0" w:lastRowLastColumn="0"/>
@@ -30223,7 +31063,7 @@
           </w:tcPr>
           <w:p>
             <w:pPr>
-              <w:pStyle w:val="Descripcin"/>
+              <w:pStyle w:val="Epgrafe"/>
               <w:keepNext/>
               <w:jc w:val="center"/>
               <w:cnfStyle w:val="000000000000" w:firstRow="0" w:lastRow="0" w:firstColumn="0" w:lastColumn="0" w:oddVBand="0" w:evenVBand="0" w:oddHBand="0" w:evenHBand="0" w:firstRowFirstColumn="0" w:firstRowLastColumn="0" w:lastRowFirstColumn="0" w:lastRowLastColumn="0"/>
@@ -30251,7 +31091,7 @@
           </w:tcPr>
           <w:p>
             <w:pPr>
-              <w:pStyle w:val="Descripcin"/>
+              <w:pStyle w:val="Epgrafe"/>
               <w:keepNext/>
               <w:jc w:val="center"/>
               <w:cnfStyle w:val="000000000000" w:firstRow="0" w:lastRow="0" w:firstColumn="0" w:lastColumn="0" w:oddVBand="0" w:evenVBand="0" w:oddHBand="0" w:evenHBand="0" w:firstRowFirstColumn="0" w:firstRowLastColumn="0" w:lastRowFirstColumn="0" w:lastRowLastColumn="0"/>
@@ -30277,7 +31117,7 @@
           </w:tcPr>
           <w:p>
             <w:pPr>
-              <w:pStyle w:val="Descripcin"/>
+              <w:pStyle w:val="Epgrafe"/>
               <w:keepNext/>
               <w:jc w:val="center"/>
               <w:cnfStyle w:val="000000000000" w:firstRow="0" w:lastRow="0" w:firstColumn="0" w:lastColumn="0" w:oddVBand="0" w:evenVBand="0" w:oddHBand="0" w:evenHBand="0" w:firstRowFirstColumn="0" w:firstRowLastColumn="0" w:lastRowFirstColumn="0" w:lastRowLastColumn="0"/>
@@ -30304,7 +31144,7 @@
           </w:tcPr>
           <w:p>
             <w:pPr>
-              <w:pStyle w:val="Descripcin"/>
+              <w:pStyle w:val="Epgrafe"/>
               <w:keepNext/>
               <w:rPr>
                 <w:rFonts w:cs="Times New Roman"/>
@@ -30332,7 +31172,7 @@
           </w:tcPr>
           <w:p>
             <w:pPr>
-              <w:pStyle w:val="Descripcin"/>
+              <w:pStyle w:val="Epgrafe"/>
               <w:keepNext/>
               <w:jc w:val="center"/>
               <w:cnfStyle w:val="000000000000" w:firstRow="0" w:lastRow="0" w:firstColumn="0" w:lastColumn="0" w:oddVBand="0" w:evenVBand="0" w:oddHBand="0" w:evenHBand="0" w:firstRowFirstColumn="0" w:firstRowLastColumn="0" w:lastRowFirstColumn="0" w:lastRowLastColumn="0"/>
@@ -30360,7 +31200,7 @@
           </w:tcPr>
           <w:p>
             <w:pPr>
-              <w:pStyle w:val="Descripcin"/>
+              <w:pStyle w:val="Epgrafe"/>
               <w:keepNext/>
               <w:jc w:val="center"/>
               <w:cnfStyle w:val="000000000000" w:firstRow="0" w:lastRow="0" w:firstColumn="0" w:lastColumn="0" w:oddVBand="0" w:evenVBand="0" w:oddHBand="0" w:evenHBand="0" w:firstRowFirstColumn="0" w:firstRowLastColumn="0" w:lastRowFirstColumn="0" w:lastRowLastColumn="0"/>
@@ -30388,7 +31228,7 @@
           </w:tcPr>
           <w:p>
             <w:pPr>
-              <w:pStyle w:val="Descripcin"/>
+              <w:pStyle w:val="Epgrafe"/>
               <w:keepNext/>
               <w:jc w:val="center"/>
               <w:cnfStyle w:val="000000000000" w:firstRow="0" w:lastRow="0" w:firstColumn="0" w:lastColumn="0" w:oddVBand="0" w:evenVBand="0" w:oddHBand="0" w:evenHBand="0" w:firstRowFirstColumn="0" w:firstRowLastColumn="0" w:lastRowFirstColumn="0" w:lastRowLastColumn="0"/>
@@ -30414,7 +31254,7 @@
           </w:tcPr>
           <w:p>
             <w:pPr>
-              <w:pStyle w:val="Descripcin"/>
+              <w:pStyle w:val="Epgrafe"/>
               <w:keepNext/>
               <w:jc w:val="center"/>
               <w:cnfStyle w:val="000000000000" w:firstRow="0" w:lastRow="0" w:firstColumn="0" w:lastColumn="0" w:oddVBand="0" w:evenVBand="0" w:oddHBand="0" w:evenHBand="0" w:firstRowFirstColumn="0" w:firstRowLastColumn="0" w:lastRowFirstColumn="0" w:lastRowLastColumn="0"/>
@@ -30432,8 +31272,19 @@
                 <w:i w:val="0"/>
                 <w:szCs w:val="24"/>
               </w:rPr>
-              <w:t>Boris, Juan, Abi</w:t>
-            </w:r>
+              <w:t xml:space="preserve">Boris, Juan, </w:t>
+            </w:r>
+            <w:proofErr w:type="spellStart"/>
+            <w:r>
+              <w:rPr>
+                <w:rFonts w:cs="Times New Roman"/>
+                <w:b w:val="0"/>
+                <w:i w:val="0"/>
+                <w:szCs w:val="24"/>
+              </w:rPr>
+              <w:t>Abi</w:t>
+            </w:r>
+            <w:proofErr w:type="spellEnd"/>
           </w:p>
         </w:tc>
       </w:tr>
@@ -30450,7 +31301,7 @@
           </w:tcPr>
           <w:p>
             <w:pPr>
-              <w:pStyle w:val="Descripcin"/>
+              <w:pStyle w:val="Epgrafe"/>
               <w:keepNext/>
               <w:rPr>
                 <w:rFonts w:cs="Times New Roman"/>
@@ -30476,7 +31327,7 @@
           </w:tcPr>
           <w:p>
             <w:pPr>
-              <w:pStyle w:val="Descripcin"/>
+              <w:pStyle w:val="Epgrafe"/>
               <w:keepNext/>
               <w:jc w:val="center"/>
               <w:cnfStyle w:val="000000000000" w:firstRow="0" w:lastRow="0" w:firstColumn="0" w:lastColumn="0" w:oddVBand="0" w:evenVBand="0" w:oddHBand="0" w:evenHBand="0" w:firstRowFirstColumn="0" w:firstRowLastColumn="0" w:lastRowFirstColumn="0" w:lastRowLastColumn="0"/>
@@ -30506,7 +31357,7 @@
           </w:tcPr>
           <w:p>
             <w:pPr>
-              <w:pStyle w:val="Descripcin"/>
+              <w:pStyle w:val="Epgrafe"/>
               <w:keepNext/>
               <w:jc w:val="center"/>
               <w:cnfStyle w:val="000000000000" w:firstRow="0" w:lastRow="0" w:firstColumn="0" w:lastColumn="0" w:oddVBand="0" w:evenVBand="0" w:oddHBand="0" w:evenHBand="0" w:firstRowFirstColumn="0" w:firstRowLastColumn="0" w:lastRowFirstColumn="0" w:lastRowLastColumn="0"/>
@@ -30536,7 +31387,7 @@
           </w:tcPr>
           <w:p>
             <w:pPr>
-              <w:pStyle w:val="Descripcin"/>
+              <w:pStyle w:val="Epgrafe"/>
               <w:keepNext/>
               <w:jc w:val="center"/>
               <w:cnfStyle w:val="000000000000" w:firstRow="0" w:lastRow="0" w:firstColumn="0" w:lastColumn="0" w:oddVBand="0" w:evenVBand="0" w:oddHBand="0" w:evenHBand="0" w:firstRowFirstColumn="0" w:firstRowLastColumn="0" w:lastRowFirstColumn="0" w:lastRowLastColumn="0"/>
@@ -30564,7 +31415,7 @@
           </w:tcPr>
           <w:p>
             <w:pPr>
-              <w:pStyle w:val="Descripcin"/>
+              <w:pStyle w:val="Epgrafe"/>
               <w:keepNext/>
               <w:jc w:val="center"/>
               <w:cnfStyle w:val="000000000000" w:firstRow="0" w:lastRow="0" w:firstColumn="0" w:lastColumn="0" w:oddVBand="0" w:evenVBand="0" w:oddHBand="0" w:evenHBand="0" w:firstRowFirstColumn="0" w:firstRowLastColumn="0" w:lastRowFirstColumn="0" w:lastRowLastColumn="0"/>
@@ -30590,7 +31441,7 @@
           </w:tcPr>
           <w:p>
             <w:pPr>
-              <w:pStyle w:val="Descripcin"/>
+              <w:pStyle w:val="Epgrafe"/>
               <w:keepNext/>
               <w:rPr>
                 <w:rFonts w:cs="Times New Roman"/>
@@ -30616,7 +31467,7 @@
           </w:tcPr>
           <w:p>
             <w:pPr>
-              <w:pStyle w:val="Descripcin"/>
+              <w:pStyle w:val="Epgrafe"/>
               <w:keepNext/>
               <w:jc w:val="center"/>
               <w:cnfStyle w:val="000000000000" w:firstRow="0" w:lastRow="0" w:firstColumn="0" w:lastColumn="0" w:oddVBand="0" w:evenVBand="0" w:oddHBand="0" w:evenHBand="0" w:firstRowFirstColumn="0" w:firstRowLastColumn="0" w:lastRowFirstColumn="0" w:lastRowLastColumn="0"/>
@@ -30646,7 +31497,7 @@
           </w:tcPr>
           <w:p>
             <w:pPr>
-              <w:pStyle w:val="Descripcin"/>
+              <w:pStyle w:val="Epgrafe"/>
               <w:keepNext/>
               <w:jc w:val="center"/>
               <w:cnfStyle w:val="000000000000" w:firstRow="0" w:lastRow="0" w:firstColumn="0" w:lastColumn="0" w:oddVBand="0" w:evenVBand="0" w:oddHBand="0" w:evenHBand="0" w:firstRowFirstColumn="0" w:firstRowLastColumn="0" w:lastRowFirstColumn="0" w:lastRowLastColumn="0"/>
@@ -30676,7 +31527,7 @@
           </w:tcPr>
           <w:p>
             <w:pPr>
-              <w:pStyle w:val="Descripcin"/>
+              <w:pStyle w:val="Epgrafe"/>
               <w:keepNext/>
               <w:jc w:val="center"/>
               <w:cnfStyle w:val="000000000000" w:firstRow="0" w:lastRow="0" w:firstColumn="0" w:lastColumn="0" w:oddVBand="0" w:evenVBand="0" w:oddHBand="0" w:evenHBand="0" w:firstRowFirstColumn="0" w:firstRowLastColumn="0" w:lastRowFirstColumn="0" w:lastRowLastColumn="0"/>
@@ -30704,7 +31555,7 @@
           </w:tcPr>
           <w:p>
             <w:pPr>
-              <w:pStyle w:val="Descripcin"/>
+              <w:pStyle w:val="Epgrafe"/>
               <w:keepNext/>
               <w:jc w:val="center"/>
               <w:cnfStyle w:val="000000000000" w:firstRow="0" w:lastRow="0" w:firstColumn="0" w:lastColumn="0" w:oddVBand="0" w:evenVBand="0" w:oddHBand="0" w:evenHBand="0" w:firstRowFirstColumn="0" w:firstRowLastColumn="0" w:lastRowFirstColumn="0" w:lastRowLastColumn="0"/>
@@ -30722,8 +31573,19 @@
                 <w:i w:val="0"/>
                 <w:szCs w:val="24"/>
               </w:rPr>
-              <w:t>Boris, Juan, Abi</w:t>
-            </w:r>
+              <w:t xml:space="preserve">Boris, Juan, </w:t>
+            </w:r>
+            <w:proofErr w:type="spellStart"/>
+            <w:r>
+              <w:rPr>
+                <w:rFonts w:cs="Times New Roman"/>
+                <w:b w:val="0"/>
+                <w:i w:val="0"/>
+                <w:szCs w:val="24"/>
+              </w:rPr>
+              <w:t>Abi</w:t>
+            </w:r>
+            <w:proofErr w:type="spellEnd"/>
           </w:p>
         </w:tc>
       </w:tr>
@@ -30739,7 +31601,7 @@
           </w:tcPr>
           <w:p>
             <w:pPr>
-              <w:pStyle w:val="Descripcin"/>
+              <w:pStyle w:val="Epgrafe"/>
               <w:keepNext/>
               <w:rPr>
                 <w:rFonts w:cs="Times New Roman"/>
@@ -30765,7 +31627,7 @@
           </w:tcPr>
           <w:p>
             <w:pPr>
-              <w:pStyle w:val="Descripcin"/>
+              <w:pStyle w:val="Epgrafe"/>
               <w:keepNext/>
               <w:jc w:val="center"/>
               <w:cnfStyle w:val="000000000000" w:firstRow="0" w:lastRow="0" w:firstColumn="0" w:lastColumn="0" w:oddVBand="0" w:evenVBand="0" w:oddHBand="0" w:evenHBand="0" w:firstRowFirstColumn="0" w:firstRowLastColumn="0" w:lastRowFirstColumn="0" w:lastRowLastColumn="0"/>
@@ -30795,7 +31657,7 @@
           </w:tcPr>
           <w:p>
             <w:pPr>
-              <w:pStyle w:val="Descripcin"/>
+              <w:pStyle w:val="Epgrafe"/>
               <w:keepNext/>
               <w:jc w:val="center"/>
               <w:cnfStyle w:val="000000000000" w:firstRow="0" w:lastRow="0" w:firstColumn="0" w:lastColumn="0" w:oddVBand="0" w:evenVBand="0" w:oddHBand="0" w:evenHBand="0" w:firstRowFirstColumn="0" w:firstRowLastColumn="0" w:lastRowFirstColumn="0" w:lastRowLastColumn="0"/>
@@ -30825,7 +31687,7 @@
           </w:tcPr>
           <w:p>
             <w:pPr>
-              <w:pStyle w:val="Descripcin"/>
+              <w:pStyle w:val="Epgrafe"/>
               <w:keepNext/>
               <w:jc w:val="center"/>
               <w:cnfStyle w:val="000000000000" w:firstRow="0" w:lastRow="0" w:firstColumn="0" w:lastColumn="0" w:oddVBand="0" w:evenVBand="0" w:oddHBand="0" w:evenHBand="0" w:firstRowFirstColumn="0" w:firstRowLastColumn="0" w:lastRowFirstColumn="0" w:lastRowLastColumn="0"/>
@@ -30853,7 +31715,7 @@
           </w:tcPr>
           <w:p>
             <w:pPr>
-              <w:pStyle w:val="Descripcin"/>
+              <w:pStyle w:val="Epgrafe"/>
               <w:keepNext/>
               <w:jc w:val="center"/>
               <w:cnfStyle w:val="000000000000" w:firstRow="0" w:lastRow="0" w:firstColumn="0" w:lastColumn="0" w:oddVBand="0" w:evenVBand="0" w:oddHBand="0" w:evenHBand="0" w:firstRowFirstColumn="0" w:firstRowLastColumn="0" w:lastRowFirstColumn="0" w:lastRowLastColumn="0"/>
@@ -30871,8 +31733,19 @@
                 <w:i w:val="0"/>
                 <w:szCs w:val="24"/>
               </w:rPr>
-              <w:t>Boris, Juan, Abi</w:t>
-            </w:r>
+              <w:t xml:space="preserve">Boris, Juan, </w:t>
+            </w:r>
+            <w:proofErr w:type="spellStart"/>
+            <w:r>
+              <w:rPr>
+                <w:rFonts w:cs="Times New Roman"/>
+                <w:b w:val="0"/>
+                <w:i w:val="0"/>
+                <w:szCs w:val="24"/>
+              </w:rPr>
+              <w:t>Abi</w:t>
+            </w:r>
+            <w:proofErr w:type="spellEnd"/>
           </w:p>
         </w:tc>
       </w:tr>
@@ -30888,7 +31761,7 @@
           </w:tcPr>
           <w:p>
             <w:pPr>
-              <w:pStyle w:val="Descripcin"/>
+              <w:pStyle w:val="Epgrafe"/>
               <w:keepNext/>
               <w:rPr>
                 <w:rFonts w:cs="Times New Roman"/>
@@ -30914,7 +31787,7 @@
           </w:tcPr>
           <w:p>
             <w:pPr>
-              <w:pStyle w:val="Descripcin"/>
+              <w:pStyle w:val="Epgrafe"/>
               <w:keepNext/>
               <w:jc w:val="center"/>
               <w:cnfStyle w:val="000000000000" w:firstRow="0" w:lastRow="0" w:firstColumn="0" w:lastColumn="0" w:oddVBand="0" w:evenVBand="0" w:oddHBand="0" w:evenHBand="0" w:firstRowFirstColumn="0" w:firstRowLastColumn="0" w:lastRowFirstColumn="0" w:lastRowLastColumn="0"/>
@@ -30944,7 +31817,7 @@
           </w:tcPr>
           <w:p>
             <w:pPr>
-              <w:pStyle w:val="Descripcin"/>
+              <w:pStyle w:val="Epgrafe"/>
               <w:keepNext/>
               <w:jc w:val="center"/>
               <w:cnfStyle w:val="000000000000" w:firstRow="0" w:lastRow="0" w:firstColumn="0" w:lastColumn="0" w:oddVBand="0" w:evenVBand="0" w:oddHBand="0" w:evenHBand="0" w:firstRowFirstColumn="0" w:firstRowLastColumn="0" w:lastRowFirstColumn="0" w:lastRowLastColumn="0"/>
@@ -30974,7 +31847,7 @@
           </w:tcPr>
           <w:p>
             <w:pPr>
-              <w:pStyle w:val="Descripcin"/>
+              <w:pStyle w:val="Epgrafe"/>
               <w:keepNext/>
               <w:jc w:val="center"/>
               <w:cnfStyle w:val="000000000000" w:firstRow="0" w:lastRow="0" w:firstColumn="0" w:lastColumn="0" w:oddVBand="0" w:evenVBand="0" w:oddHBand="0" w:evenHBand="0" w:firstRowFirstColumn="0" w:firstRowLastColumn="0" w:lastRowFirstColumn="0" w:lastRowLastColumn="0"/>
@@ -31002,7 +31875,7 @@
           </w:tcPr>
           <w:p>
             <w:pPr>
-              <w:pStyle w:val="Descripcin"/>
+              <w:pStyle w:val="Epgrafe"/>
               <w:keepNext/>
               <w:jc w:val="center"/>
               <w:cnfStyle w:val="000000000000" w:firstRow="0" w:lastRow="0" w:firstColumn="0" w:lastColumn="0" w:oddVBand="0" w:evenVBand="0" w:oddHBand="0" w:evenHBand="0" w:firstRowFirstColumn="0" w:firstRowLastColumn="0" w:lastRowFirstColumn="0" w:lastRowLastColumn="0"/>
@@ -31020,8 +31893,19 @@
                 <w:i w:val="0"/>
                 <w:szCs w:val="24"/>
               </w:rPr>
-              <w:t>Boris, Juan, Abi</w:t>
-            </w:r>
+              <w:t xml:space="preserve">Boris, Juan, </w:t>
+            </w:r>
+            <w:proofErr w:type="spellStart"/>
+            <w:r>
+              <w:rPr>
+                <w:rFonts w:cs="Times New Roman"/>
+                <w:b w:val="0"/>
+                <w:i w:val="0"/>
+                <w:szCs w:val="24"/>
+              </w:rPr>
+              <w:t>Abi</w:t>
+            </w:r>
+            <w:proofErr w:type="spellEnd"/>
           </w:p>
         </w:tc>
       </w:tr>
@@ -31037,7 +31921,7 @@
           </w:tcPr>
           <w:p>
             <w:pPr>
-              <w:pStyle w:val="Descripcin"/>
+              <w:pStyle w:val="Epgrafe"/>
               <w:keepNext/>
               <w:rPr>
                 <w:rFonts w:cs="Times New Roman"/>
@@ -31063,7 +31947,7 @@
           </w:tcPr>
           <w:p>
             <w:pPr>
-              <w:pStyle w:val="Descripcin"/>
+              <w:pStyle w:val="Epgrafe"/>
               <w:keepNext/>
               <w:jc w:val="center"/>
               <w:cnfStyle w:val="000000000000" w:firstRow="0" w:lastRow="0" w:firstColumn="0" w:lastColumn="0" w:oddVBand="0" w:evenVBand="0" w:oddHBand="0" w:evenHBand="0" w:firstRowFirstColumn="0" w:firstRowLastColumn="0" w:lastRowFirstColumn="0" w:lastRowLastColumn="0"/>
@@ -31093,7 +31977,7 @@
           </w:tcPr>
           <w:p>
             <w:pPr>
-              <w:pStyle w:val="Descripcin"/>
+              <w:pStyle w:val="Epgrafe"/>
               <w:keepNext/>
               <w:jc w:val="center"/>
               <w:cnfStyle w:val="000000000000" w:firstRow="0" w:lastRow="0" w:firstColumn="0" w:lastColumn="0" w:oddVBand="0" w:evenVBand="0" w:oddHBand="0" w:evenHBand="0" w:firstRowFirstColumn="0" w:firstRowLastColumn="0" w:lastRowFirstColumn="0" w:lastRowLastColumn="0"/>
@@ -31123,7 +32007,7 @@
           </w:tcPr>
           <w:p>
             <w:pPr>
-              <w:pStyle w:val="Descripcin"/>
+              <w:pStyle w:val="Epgrafe"/>
               <w:keepNext/>
               <w:jc w:val="center"/>
               <w:cnfStyle w:val="000000000000" w:firstRow="0" w:lastRow="0" w:firstColumn="0" w:lastColumn="0" w:oddVBand="0" w:evenVBand="0" w:oddHBand="0" w:evenHBand="0" w:firstRowFirstColumn="0" w:firstRowLastColumn="0" w:lastRowFirstColumn="0" w:lastRowLastColumn="0"/>
@@ -31151,7 +32035,7 @@
           </w:tcPr>
           <w:p>
             <w:pPr>
-              <w:pStyle w:val="Descripcin"/>
+              <w:pStyle w:val="Epgrafe"/>
               <w:keepNext/>
               <w:jc w:val="center"/>
               <w:cnfStyle w:val="000000000000" w:firstRow="0" w:lastRow="0" w:firstColumn="0" w:lastColumn="0" w:oddVBand="0" w:evenVBand="0" w:oddHBand="0" w:evenHBand="0" w:firstRowFirstColumn="0" w:firstRowLastColumn="0" w:lastRowFirstColumn="0" w:lastRowLastColumn="0"/>
@@ -31169,8 +32053,19 @@
                 <w:i w:val="0"/>
                 <w:szCs w:val="24"/>
               </w:rPr>
-              <w:t>Boris, Juan, Abi</w:t>
-            </w:r>
+              <w:t xml:space="preserve">Boris, Juan, </w:t>
+            </w:r>
+            <w:proofErr w:type="spellStart"/>
+            <w:r>
+              <w:rPr>
+                <w:rFonts w:cs="Times New Roman"/>
+                <w:b w:val="0"/>
+                <w:i w:val="0"/>
+                <w:szCs w:val="24"/>
+              </w:rPr>
+              <w:t>Abi</w:t>
+            </w:r>
+            <w:proofErr w:type="spellEnd"/>
           </w:p>
         </w:tc>
       </w:tr>
@@ -31186,7 +32081,7 @@
           </w:tcPr>
           <w:p>
             <w:pPr>
-              <w:pStyle w:val="Descripcin"/>
+              <w:pStyle w:val="Epgrafe"/>
               <w:keepNext/>
               <w:rPr>
                 <w:rFonts w:cs="Times New Roman"/>
@@ -31212,7 +32107,7 @@
           </w:tcPr>
           <w:p>
             <w:pPr>
-              <w:pStyle w:val="Descripcin"/>
+              <w:pStyle w:val="Epgrafe"/>
               <w:keepNext/>
               <w:jc w:val="center"/>
               <w:cnfStyle w:val="000000000000" w:firstRow="0" w:lastRow="0" w:firstColumn="0" w:lastColumn="0" w:oddVBand="0" w:evenVBand="0" w:oddHBand="0" w:evenHBand="0" w:firstRowFirstColumn="0" w:firstRowLastColumn="0" w:lastRowFirstColumn="0" w:lastRowLastColumn="0"/>
@@ -31242,7 +32137,7 @@
           </w:tcPr>
           <w:p>
             <w:pPr>
-              <w:pStyle w:val="Descripcin"/>
+              <w:pStyle w:val="Epgrafe"/>
               <w:keepNext/>
               <w:jc w:val="center"/>
               <w:cnfStyle w:val="000000000000" w:firstRow="0" w:lastRow="0" w:firstColumn="0" w:lastColumn="0" w:oddVBand="0" w:evenVBand="0" w:oddHBand="0" w:evenHBand="0" w:firstRowFirstColumn="0" w:firstRowLastColumn="0" w:lastRowFirstColumn="0" w:lastRowLastColumn="0"/>
@@ -31272,7 +32167,7 @@
           </w:tcPr>
           <w:p>
             <w:pPr>
-              <w:pStyle w:val="Descripcin"/>
+              <w:pStyle w:val="Epgrafe"/>
               <w:keepNext/>
               <w:jc w:val="center"/>
               <w:cnfStyle w:val="000000000000" w:firstRow="0" w:lastRow="0" w:firstColumn="0" w:lastColumn="0" w:oddVBand="0" w:evenVBand="0" w:oddHBand="0" w:evenHBand="0" w:firstRowFirstColumn="0" w:firstRowLastColumn="0" w:lastRowFirstColumn="0" w:lastRowLastColumn="0"/>
@@ -31300,7 +32195,7 @@
           </w:tcPr>
           <w:p>
             <w:pPr>
-              <w:pStyle w:val="Descripcin"/>
+              <w:pStyle w:val="Epgrafe"/>
               <w:keepNext/>
               <w:jc w:val="center"/>
               <w:cnfStyle w:val="000000000000" w:firstRow="0" w:lastRow="0" w:firstColumn="0" w:lastColumn="0" w:oddVBand="0" w:evenVBand="0" w:oddHBand="0" w:evenHBand="0" w:firstRowFirstColumn="0" w:firstRowLastColumn="0" w:lastRowFirstColumn="0" w:lastRowLastColumn="0"/>
@@ -31318,8 +32213,19 @@
                 <w:i w:val="0"/>
                 <w:szCs w:val="24"/>
               </w:rPr>
-              <w:t>Boris, Juan, Abi</w:t>
-            </w:r>
+              <w:t xml:space="preserve">Boris, Juan, </w:t>
+            </w:r>
+            <w:proofErr w:type="spellStart"/>
+            <w:r>
+              <w:rPr>
+                <w:rFonts w:cs="Times New Roman"/>
+                <w:b w:val="0"/>
+                <w:i w:val="0"/>
+                <w:szCs w:val="24"/>
+              </w:rPr>
+              <w:t>Abi</w:t>
+            </w:r>
+            <w:proofErr w:type="spellEnd"/>
           </w:p>
         </w:tc>
       </w:tr>
@@ -31335,7 +32241,7 @@
           </w:tcPr>
           <w:p>
             <w:pPr>
-              <w:pStyle w:val="Descripcin"/>
+              <w:pStyle w:val="Epgrafe"/>
               <w:keepNext/>
               <w:rPr>
                 <w:rFonts w:cs="Times New Roman"/>
@@ -31361,7 +32267,7 @@
           </w:tcPr>
           <w:p>
             <w:pPr>
-              <w:pStyle w:val="Descripcin"/>
+              <w:pStyle w:val="Epgrafe"/>
               <w:keepNext/>
               <w:jc w:val="center"/>
               <w:cnfStyle w:val="000000000000" w:firstRow="0" w:lastRow="0" w:firstColumn="0" w:lastColumn="0" w:oddVBand="0" w:evenVBand="0" w:oddHBand="0" w:evenHBand="0" w:firstRowFirstColumn="0" w:firstRowLastColumn="0" w:lastRowFirstColumn="0" w:lastRowLastColumn="0"/>
@@ -31391,7 +32297,7 @@
           </w:tcPr>
           <w:p>
             <w:pPr>
-              <w:pStyle w:val="Descripcin"/>
+              <w:pStyle w:val="Epgrafe"/>
               <w:keepNext/>
               <w:jc w:val="center"/>
               <w:cnfStyle w:val="000000000000" w:firstRow="0" w:lastRow="0" w:firstColumn="0" w:lastColumn="0" w:oddVBand="0" w:evenVBand="0" w:oddHBand="0" w:evenHBand="0" w:firstRowFirstColumn="0" w:firstRowLastColumn="0" w:lastRowFirstColumn="0" w:lastRowLastColumn="0"/>
@@ -31421,7 +32327,7 @@
           </w:tcPr>
           <w:p>
             <w:pPr>
-              <w:pStyle w:val="Descripcin"/>
+              <w:pStyle w:val="Epgrafe"/>
               <w:keepNext/>
               <w:jc w:val="center"/>
               <w:cnfStyle w:val="000000000000" w:firstRow="0" w:lastRow="0" w:firstColumn="0" w:lastColumn="0" w:oddVBand="0" w:evenVBand="0" w:oddHBand="0" w:evenHBand="0" w:firstRowFirstColumn="0" w:firstRowLastColumn="0" w:lastRowFirstColumn="0" w:lastRowLastColumn="0"/>
@@ -31449,7 +32355,7 @@
           </w:tcPr>
           <w:p>
             <w:pPr>
-              <w:pStyle w:val="Descripcin"/>
+              <w:pStyle w:val="Epgrafe"/>
               <w:keepNext/>
               <w:jc w:val="center"/>
               <w:cnfStyle w:val="000000000000" w:firstRow="0" w:lastRow="0" w:firstColumn="0" w:lastColumn="0" w:oddVBand="0" w:evenVBand="0" w:oddHBand="0" w:evenHBand="0" w:firstRowFirstColumn="0" w:firstRowLastColumn="0" w:lastRowFirstColumn="0" w:lastRowLastColumn="0"/>
@@ -31467,8 +32373,19 @@
                 <w:i w:val="0"/>
                 <w:szCs w:val="24"/>
               </w:rPr>
-              <w:t>Boris, Juan, Abi</w:t>
-            </w:r>
+              <w:t xml:space="preserve">Boris, Juan, </w:t>
+            </w:r>
+            <w:proofErr w:type="spellStart"/>
+            <w:r>
+              <w:rPr>
+                <w:rFonts w:cs="Times New Roman"/>
+                <w:b w:val="0"/>
+                <w:i w:val="0"/>
+                <w:szCs w:val="24"/>
+              </w:rPr>
+              <w:t>Abi</w:t>
+            </w:r>
+            <w:proofErr w:type="spellEnd"/>
           </w:p>
         </w:tc>
       </w:tr>
@@ -31484,7 +32401,7 @@
           </w:tcPr>
           <w:p>
             <w:pPr>
-              <w:pStyle w:val="Descripcin"/>
+              <w:pStyle w:val="Epgrafe"/>
               <w:keepNext/>
               <w:rPr>
                 <w:rFonts w:cs="Times New Roman"/>
@@ -31510,7 +32427,7 @@
           </w:tcPr>
           <w:p>
             <w:pPr>
-              <w:pStyle w:val="Descripcin"/>
+              <w:pStyle w:val="Epgrafe"/>
               <w:keepNext/>
               <w:jc w:val="center"/>
               <w:cnfStyle w:val="000000000000" w:firstRow="0" w:lastRow="0" w:firstColumn="0" w:lastColumn="0" w:oddVBand="0" w:evenVBand="0" w:oddHBand="0" w:evenHBand="0" w:firstRowFirstColumn="0" w:firstRowLastColumn="0" w:lastRowFirstColumn="0" w:lastRowLastColumn="0"/>
@@ -31540,7 +32457,7 @@
           </w:tcPr>
           <w:p>
             <w:pPr>
-              <w:pStyle w:val="Descripcin"/>
+              <w:pStyle w:val="Epgrafe"/>
               <w:keepNext/>
               <w:jc w:val="center"/>
               <w:cnfStyle w:val="000000000000" w:firstRow="0" w:lastRow="0" w:firstColumn="0" w:lastColumn="0" w:oddVBand="0" w:evenVBand="0" w:oddHBand="0" w:evenHBand="0" w:firstRowFirstColumn="0" w:firstRowLastColumn="0" w:lastRowFirstColumn="0" w:lastRowLastColumn="0"/>
@@ -31570,7 +32487,7 @@
           </w:tcPr>
           <w:p>
             <w:pPr>
-              <w:pStyle w:val="Descripcin"/>
+              <w:pStyle w:val="Epgrafe"/>
               <w:keepNext/>
               <w:jc w:val="center"/>
               <w:cnfStyle w:val="000000000000" w:firstRow="0" w:lastRow="0" w:firstColumn="0" w:lastColumn="0" w:oddVBand="0" w:evenVBand="0" w:oddHBand="0" w:evenHBand="0" w:firstRowFirstColumn="0" w:firstRowLastColumn="0" w:lastRowFirstColumn="0" w:lastRowLastColumn="0"/>
@@ -31598,7 +32515,7 @@
           </w:tcPr>
           <w:p>
             <w:pPr>
-              <w:pStyle w:val="Descripcin"/>
+              <w:pStyle w:val="Epgrafe"/>
               <w:keepNext/>
               <w:jc w:val="center"/>
               <w:cnfStyle w:val="000000000000" w:firstRow="0" w:lastRow="0" w:firstColumn="0" w:lastColumn="0" w:oddVBand="0" w:evenVBand="0" w:oddHBand="0" w:evenHBand="0" w:firstRowFirstColumn="0" w:firstRowLastColumn="0" w:lastRowFirstColumn="0" w:lastRowLastColumn="0"/>
@@ -31624,7 +32541,7 @@
           </w:tcPr>
           <w:p>
             <w:pPr>
-              <w:pStyle w:val="Descripcin"/>
+              <w:pStyle w:val="Epgrafe"/>
               <w:keepNext/>
               <w:rPr>
                 <w:rFonts w:cs="Times New Roman"/>
@@ -31650,7 +32567,7 @@
           </w:tcPr>
           <w:p>
             <w:pPr>
-              <w:pStyle w:val="Descripcin"/>
+              <w:pStyle w:val="Epgrafe"/>
               <w:keepNext/>
               <w:jc w:val="center"/>
               <w:cnfStyle w:val="000000000000" w:firstRow="0" w:lastRow="0" w:firstColumn="0" w:lastColumn="0" w:oddVBand="0" w:evenVBand="0" w:oddHBand="0" w:evenHBand="0" w:firstRowFirstColumn="0" w:firstRowLastColumn="0" w:lastRowFirstColumn="0" w:lastRowLastColumn="0"/>
@@ -31680,7 +32597,7 @@
           </w:tcPr>
           <w:p>
             <w:pPr>
-              <w:pStyle w:val="Descripcin"/>
+              <w:pStyle w:val="Epgrafe"/>
               <w:keepNext/>
               <w:jc w:val="center"/>
               <w:cnfStyle w:val="000000000000" w:firstRow="0" w:lastRow="0" w:firstColumn="0" w:lastColumn="0" w:oddVBand="0" w:evenVBand="0" w:oddHBand="0" w:evenHBand="0" w:firstRowFirstColumn="0" w:firstRowLastColumn="0" w:lastRowFirstColumn="0" w:lastRowLastColumn="0"/>
@@ -31710,7 +32627,7 @@
           </w:tcPr>
           <w:p>
             <w:pPr>
-              <w:pStyle w:val="Descripcin"/>
+              <w:pStyle w:val="Epgrafe"/>
               <w:keepNext/>
               <w:jc w:val="center"/>
               <w:cnfStyle w:val="000000000000" w:firstRow="0" w:lastRow="0" w:firstColumn="0" w:lastColumn="0" w:oddVBand="0" w:evenVBand="0" w:oddHBand="0" w:evenHBand="0" w:firstRowFirstColumn="0" w:firstRowLastColumn="0" w:lastRowFirstColumn="0" w:lastRowLastColumn="0"/>
@@ -31738,7 +32655,7 @@
           </w:tcPr>
           <w:p>
             <w:pPr>
-              <w:pStyle w:val="Descripcin"/>
+              <w:pStyle w:val="Epgrafe"/>
               <w:keepNext/>
               <w:jc w:val="center"/>
               <w:cnfStyle w:val="000000000000" w:firstRow="0" w:lastRow="0" w:firstColumn="0" w:lastColumn="0" w:oddVBand="0" w:evenVBand="0" w:oddHBand="0" w:evenHBand="0" w:firstRowFirstColumn="0" w:firstRowLastColumn="0" w:lastRowFirstColumn="0" w:lastRowLastColumn="0"/>
@@ -31756,8 +32673,19 @@
                 <w:i w:val="0"/>
                 <w:szCs w:val="24"/>
               </w:rPr>
-              <w:t>Boris, Juan, Abi</w:t>
-            </w:r>
+              <w:t xml:space="preserve">Boris, Juan, </w:t>
+            </w:r>
+            <w:proofErr w:type="spellStart"/>
+            <w:r>
+              <w:rPr>
+                <w:rFonts w:cs="Times New Roman"/>
+                <w:b w:val="0"/>
+                <w:i w:val="0"/>
+                <w:szCs w:val="24"/>
+              </w:rPr>
+              <w:t>Abi</w:t>
+            </w:r>
+            <w:proofErr w:type="spellEnd"/>
           </w:p>
         </w:tc>
       </w:tr>
@@ -31773,7 +32701,7 @@
           </w:tcPr>
           <w:p>
             <w:pPr>
-              <w:pStyle w:val="Descripcin"/>
+              <w:pStyle w:val="Epgrafe"/>
               <w:keepNext/>
               <w:rPr>
                 <w:rFonts w:cs="Times New Roman"/>
@@ -31799,7 +32727,7 @@
           </w:tcPr>
           <w:p>
             <w:pPr>
-              <w:pStyle w:val="Descripcin"/>
+              <w:pStyle w:val="Epgrafe"/>
               <w:keepNext/>
               <w:jc w:val="center"/>
               <w:cnfStyle w:val="000000000000" w:firstRow="0" w:lastRow="0" w:firstColumn="0" w:lastColumn="0" w:oddVBand="0" w:evenVBand="0" w:oddHBand="0" w:evenHBand="0" w:firstRowFirstColumn="0" w:firstRowLastColumn="0" w:lastRowFirstColumn="0" w:lastRowLastColumn="0"/>
@@ -31829,7 +32757,7 @@
           </w:tcPr>
           <w:p>
             <w:pPr>
-              <w:pStyle w:val="Descripcin"/>
+              <w:pStyle w:val="Epgrafe"/>
               <w:keepNext/>
               <w:jc w:val="center"/>
               <w:cnfStyle w:val="000000000000" w:firstRow="0" w:lastRow="0" w:firstColumn="0" w:lastColumn="0" w:oddVBand="0" w:evenVBand="0" w:oddHBand="0" w:evenHBand="0" w:firstRowFirstColumn="0" w:firstRowLastColumn="0" w:lastRowFirstColumn="0" w:lastRowLastColumn="0"/>
@@ -31859,7 +32787,7 @@
           </w:tcPr>
           <w:p>
             <w:pPr>
-              <w:pStyle w:val="Descripcin"/>
+              <w:pStyle w:val="Epgrafe"/>
               <w:keepNext/>
               <w:jc w:val="center"/>
               <w:cnfStyle w:val="000000000000" w:firstRow="0" w:lastRow="0" w:firstColumn="0" w:lastColumn="0" w:oddVBand="0" w:evenVBand="0" w:oddHBand="0" w:evenHBand="0" w:firstRowFirstColumn="0" w:firstRowLastColumn="0" w:lastRowFirstColumn="0" w:lastRowLastColumn="0"/>
@@ -31887,7 +32815,7 @@
           </w:tcPr>
           <w:p>
             <w:pPr>
-              <w:pStyle w:val="Descripcin"/>
+              <w:pStyle w:val="Epgrafe"/>
               <w:keepNext/>
               <w:jc w:val="center"/>
               <w:cnfStyle w:val="000000000000" w:firstRow="0" w:lastRow="0" w:firstColumn="0" w:lastColumn="0" w:oddVBand="0" w:evenVBand="0" w:oddHBand="0" w:evenHBand="0" w:firstRowFirstColumn="0" w:firstRowLastColumn="0" w:lastRowFirstColumn="0" w:lastRowLastColumn="0"/>
@@ -31905,8 +32833,19 @@
                 <w:i w:val="0"/>
                 <w:szCs w:val="24"/>
               </w:rPr>
-              <w:t>Boris, Juan, Abi</w:t>
-            </w:r>
+              <w:t xml:space="preserve">Boris, Juan, </w:t>
+            </w:r>
+            <w:proofErr w:type="spellStart"/>
+            <w:r>
+              <w:rPr>
+                <w:rFonts w:cs="Times New Roman"/>
+                <w:b w:val="0"/>
+                <w:i w:val="0"/>
+                <w:szCs w:val="24"/>
+              </w:rPr>
+              <w:t>Abi</w:t>
+            </w:r>
+            <w:proofErr w:type="spellEnd"/>
           </w:p>
         </w:tc>
       </w:tr>
@@ -31922,7 +32861,7 @@
           </w:tcPr>
           <w:p>
             <w:pPr>
-              <w:pStyle w:val="Descripcin"/>
+              <w:pStyle w:val="Epgrafe"/>
               <w:keepNext/>
               <w:rPr>
                 <w:rFonts w:cs="Times New Roman"/>
@@ -31948,7 +32887,7 @@
           </w:tcPr>
           <w:p>
             <w:pPr>
-              <w:pStyle w:val="Descripcin"/>
+              <w:pStyle w:val="Epgrafe"/>
               <w:keepNext/>
               <w:jc w:val="center"/>
               <w:cnfStyle w:val="000000000000" w:firstRow="0" w:lastRow="0" w:firstColumn="0" w:lastColumn="0" w:oddVBand="0" w:evenVBand="0" w:oddHBand="0" w:evenHBand="0" w:firstRowFirstColumn="0" w:firstRowLastColumn="0" w:lastRowFirstColumn="0" w:lastRowLastColumn="0"/>
@@ -31978,7 +32917,7 @@
           </w:tcPr>
           <w:p>
             <w:pPr>
-              <w:pStyle w:val="Descripcin"/>
+              <w:pStyle w:val="Epgrafe"/>
               <w:keepNext/>
               <w:jc w:val="center"/>
               <w:cnfStyle w:val="000000000000" w:firstRow="0" w:lastRow="0" w:firstColumn="0" w:lastColumn="0" w:oddVBand="0" w:evenVBand="0" w:oddHBand="0" w:evenHBand="0" w:firstRowFirstColumn="0" w:firstRowLastColumn="0" w:lastRowFirstColumn="0" w:lastRowLastColumn="0"/>
@@ -32008,7 +32947,7 @@
           </w:tcPr>
           <w:p>
             <w:pPr>
-              <w:pStyle w:val="Descripcin"/>
+              <w:pStyle w:val="Epgrafe"/>
               <w:keepNext/>
               <w:jc w:val="center"/>
               <w:cnfStyle w:val="000000000000" w:firstRow="0" w:lastRow="0" w:firstColumn="0" w:lastColumn="0" w:oddVBand="0" w:evenVBand="0" w:oddHBand="0" w:evenHBand="0" w:firstRowFirstColumn="0" w:firstRowLastColumn="0" w:lastRowFirstColumn="0" w:lastRowLastColumn="0"/>
@@ -32036,7 +32975,7 @@
           </w:tcPr>
           <w:p>
             <w:pPr>
-              <w:pStyle w:val="Descripcin"/>
+              <w:pStyle w:val="Epgrafe"/>
               <w:keepNext/>
               <w:jc w:val="center"/>
               <w:cnfStyle w:val="000000000000" w:firstRow="0" w:lastRow="0" w:firstColumn="0" w:lastColumn="0" w:oddVBand="0" w:evenVBand="0" w:oddHBand="0" w:evenHBand="0" w:firstRowFirstColumn="0" w:firstRowLastColumn="0" w:lastRowFirstColumn="0" w:lastRowLastColumn="0"/>
@@ -32054,8 +32993,19 @@
                 <w:i w:val="0"/>
                 <w:szCs w:val="24"/>
               </w:rPr>
-              <w:t>Boris, Juan, Abi</w:t>
-            </w:r>
+              <w:t xml:space="preserve">Boris, Juan, </w:t>
+            </w:r>
+            <w:proofErr w:type="spellStart"/>
+            <w:r>
+              <w:rPr>
+                <w:rFonts w:cs="Times New Roman"/>
+                <w:b w:val="0"/>
+                <w:i w:val="0"/>
+                <w:szCs w:val="24"/>
+              </w:rPr>
+              <w:t>Abi</w:t>
+            </w:r>
+            <w:proofErr w:type="spellEnd"/>
           </w:p>
         </w:tc>
       </w:tr>
@@ -32071,7 +33021,7 @@
           </w:tcPr>
           <w:p>
             <w:pPr>
-              <w:pStyle w:val="Descripcin"/>
+              <w:pStyle w:val="Epgrafe"/>
               <w:keepNext/>
               <w:rPr>
                 <w:rFonts w:cs="Times New Roman"/>
@@ -32097,7 +33047,7 @@
           </w:tcPr>
           <w:p>
             <w:pPr>
-              <w:pStyle w:val="Descripcin"/>
+              <w:pStyle w:val="Epgrafe"/>
               <w:keepNext/>
               <w:jc w:val="center"/>
               <w:cnfStyle w:val="000000000000" w:firstRow="0" w:lastRow="0" w:firstColumn="0" w:lastColumn="0" w:oddVBand="0" w:evenVBand="0" w:oddHBand="0" w:evenHBand="0" w:firstRowFirstColumn="0" w:firstRowLastColumn="0" w:lastRowFirstColumn="0" w:lastRowLastColumn="0"/>
@@ -32127,7 +33077,7 @@
           </w:tcPr>
           <w:p>
             <w:pPr>
-              <w:pStyle w:val="Descripcin"/>
+              <w:pStyle w:val="Epgrafe"/>
               <w:keepNext/>
               <w:jc w:val="center"/>
               <w:cnfStyle w:val="000000000000" w:firstRow="0" w:lastRow="0" w:firstColumn="0" w:lastColumn="0" w:oddVBand="0" w:evenVBand="0" w:oddHBand="0" w:evenHBand="0" w:firstRowFirstColumn="0" w:firstRowLastColumn="0" w:lastRowFirstColumn="0" w:lastRowLastColumn="0"/>
@@ -32157,7 +33107,7 @@
           </w:tcPr>
           <w:p>
             <w:pPr>
-              <w:pStyle w:val="Descripcin"/>
+              <w:pStyle w:val="Epgrafe"/>
               <w:keepNext/>
               <w:jc w:val="center"/>
               <w:cnfStyle w:val="000000000000" w:firstRow="0" w:lastRow="0" w:firstColumn="0" w:lastColumn="0" w:oddVBand="0" w:evenVBand="0" w:oddHBand="0" w:evenHBand="0" w:firstRowFirstColumn="0" w:firstRowLastColumn="0" w:lastRowFirstColumn="0" w:lastRowLastColumn="0"/>
@@ -32185,7 +33135,7 @@
           </w:tcPr>
           <w:p>
             <w:pPr>
-              <w:pStyle w:val="Descripcin"/>
+              <w:pStyle w:val="Epgrafe"/>
               <w:keepNext/>
               <w:jc w:val="center"/>
               <w:cnfStyle w:val="000000000000" w:firstRow="0" w:lastRow="0" w:firstColumn="0" w:lastColumn="0" w:oddVBand="0" w:evenVBand="0" w:oddHBand="0" w:evenHBand="0" w:firstRowFirstColumn="0" w:firstRowLastColumn="0" w:lastRowFirstColumn="0" w:lastRowLastColumn="0"/>
@@ -32211,7 +33161,7 @@
           </w:tcPr>
           <w:p>
             <w:pPr>
-              <w:pStyle w:val="Descripcin"/>
+              <w:pStyle w:val="Epgrafe"/>
               <w:keepNext/>
               <w:rPr>
                 <w:rFonts w:cs="Times New Roman"/>
@@ -32237,7 +33187,7 @@
           </w:tcPr>
           <w:p>
             <w:pPr>
-              <w:pStyle w:val="Descripcin"/>
+              <w:pStyle w:val="Epgrafe"/>
               <w:keepNext/>
               <w:jc w:val="center"/>
               <w:cnfStyle w:val="000000000000" w:firstRow="0" w:lastRow="0" w:firstColumn="0" w:lastColumn="0" w:oddVBand="0" w:evenVBand="0" w:oddHBand="0" w:evenHBand="0" w:firstRowFirstColumn="0" w:firstRowLastColumn="0" w:lastRowFirstColumn="0" w:lastRowLastColumn="0"/>
@@ -32267,7 +33217,7 @@
           </w:tcPr>
           <w:p>
             <w:pPr>
-              <w:pStyle w:val="Descripcin"/>
+              <w:pStyle w:val="Epgrafe"/>
               <w:keepNext/>
               <w:jc w:val="center"/>
               <w:cnfStyle w:val="000000000000" w:firstRow="0" w:lastRow="0" w:firstColumn="0" w:lastColumn="0" w:oddVBand="0" w:evenVBand="0" w:oddHBand="0" w:evenHBand="0" w:firstRowFirstColumn="0" w:firstRowLastColumn="0" w:lastRowFirstColumn="0" w:lastRowLastColumn="0"/>
@@ -32297,7 +33247,7 @@
           </w:tcPr>
           <w:p>
             <w:pPr>
-              <w:pStyle w:val="Descripcin"/>
+              <w:pStyle w:val="Epgrafe"/>
               <w:keepNext/>
               <w:jc w:val="center"/>
               <w:cnfStyle w:val="000000000000" w:firstRow="0" w:lastRow="0" w:firstColumn="0" w:lastColumn="0" w:oddVBand="0" w:evenVBand="0" w:oddHBand="0" w:evenHBand="0" w:firstRowFirstColumn="0" w:firstRowLastColumn="0" w:lastRowFirstColumn="0" w:lastRowLastColumn="0"/>
@@ -32325,7 +33275,7 @@
           </w:tcPr>
           <w:p>
             <w:pPr>
-              <w:pStyle w:val="Descripcin"/>
+              <w:pStyle w:val="Epgrafe"/>
               <w:keepNext/>
               <w:jc w:val="center"/>
               <w:cnfStyle w:val="000000000000" w:firstRow="0" w:lastRow="0" w:firstColumn="0" w:lastColumn="0" w:oddVBand="0" w:evenVBand="0" w:oddHBand="0" w:evenHBand="0" w:firstRowFirstColumn="0" w:firstRowLastColumn="0" w:lastRowFirstColumn="0" w:lastRowLastColumn="0"/>
@@ -32343,8 +33293,19 @@
                 <w:i w:val="0"/>
                 <w:szCs w:val="24"/>
               </w:rPr>
-              <w:t>Boris, Juan, Abi</w:t>
-            </w:r>
+              <w:t xml:space="preserve">Boris, Juan, </w:t>
+            </w:r>
+            <w:proofErr w:type="spellStart"/>
+            <w:r>
+              <w:rPr>
+                <w:rFonts w:cs="Times New Roman"/>
+                <w:b w:val="0"/>
+                <w:i w:val="0"/>
+                <w:szCs w:val="24"/>
+              </w:rPr>
+              <w:t>Abi</w:t>
+            </w:r>
+            <w:proofErr w:type="spellEnd"/>
           </w:p>
         </w:tc>
       </w:tr>
@@ -32360,7 +33321,7 @@
           </w:tcPr>
           <w:p>
             <w:pPr>
-              <w:pStyle w:val="Descripcin"/>
+              <w:pStyle w:val="Epgrafe"/>
               <w:keepNext/>
               <w:rPr>
                 <w:rFonts w:cs="Times New Roman"/>
@@ -32386,7 +33347,7 @@
           </w:tcPr>
           <w:p>
             <w:pPr>
-              <w:pStyle w:val="Descripcin"/>
+              <w:pStyle w:val="Epgrafe"/>
               <w:keepNext/>
               <w:jc w:val="center"/>
               <w:cnfStyle w:val="000000000000" w:firstRow="0" w:lastRow="0" w:firstColumn="0" w:lastColumn="0" w:oddVBand="0" w:evenVBand="0" w:oddHBand="0" w:evenHBand="0" w:firstRowFirstColumn="0" w:firstRowLastColumn="0" w:lastRowFirstColumn="0" w:lastRowLastColumn="0"/>
@@ -32416,7 +33377,7 @@
           </w:tcPr>
           <w:p>
             <w:pPr>
-              <w:pStyle w:val="Descripcin"/>
+              <w:pStyle w:val="Epgrafe"/>
               <w:keepNext/>
               <w:jc w:val="center"/>
               <w:cnfStyle w:val="000000000000" w:firstRow="0" w:lastRow="0" w:firstColumn="0" w:lastColumn="0" w:oddVBand="0" w:evenVBand="0" w:oddHBand="0" w:evenHBand="0" w:firstRowFirstColumn="0" w:firstRowLastColumn="0" w:lastRowFirstColumn="0" w:lastRowLastColumn="0"/>
@@ -32446,7 +33407,7 @@
           </w:tcPr>
           <w:p>
             <w:pPr>
-              <w:pStyle w:val="Descripcin"/>
+              <w:pStyle w:val="Epgrafe"/>
               <w:keepNext/>
               <w:jc w:val="center"/>
               <w:cnfStyle w:val="000000000000" w:firstRow="0" w:lastRow="0" w:firstColumn="0" w:lastColumn="0" w:oddVBand="0" w:evenVBand="0" w:oddHBand="0" w:evenHBand="0" w:firstRowFirstColumn="0" w:firstRowLastColumn="0" w:lastRowFirstColumn="0" w:lastRowLastColumn="0"/>
@@ -32474,7 +33435,7 @@
           </w:tcPr>
           <w:p>
             <w:pPr>
-              <w:pStyle w:val="Descripcin"/>
+              <w:pStyle w:val="Epgrafe"/>
               <w:keepNext/>
               <w:jc w:val="center"/>
               <w:cnfStyle w:val="000000000000" w:firstRow="0" w:lastRow="0" w:firstColumn="0" w:lastColumn="0" w:oddVBand="0" w:evenVBand="0" w:oddHBand="0" w:evenHBand="0" w:firstRowFirstColumn="0" w:firstRowLastColumn="0" w:lastRowFirstColumn="0" w:lastRowLastColumn="0"/>
@@ -32492,8 +33453,19 @@
                 <w:i w:val="0"/>
                 <w:szCs w:val="24"/>
               </w:rPr>
-              <w:t>Boris, Juan, Abi</w:t>
-            </w:r>
+              <w:t xml:space="preserve">Boris, Juan, </w:t>
+            </w:r>
+            <w:proofErr w:type="spellStart"/>
+            <w:r>
+              <w:rPr>
+                <w:rFonts w:cs="Times New Roman"/>
+                <w:b w:val="0"/>
+                <w:i w:val="0"/>
+                <w:szCs w:val="24"/>
+              </w:rPr>
+              <w:t>Abi</w:t>
+            </w:r>
+            <w:proofErr w:type="spellEnd"/>
           </w:p>
         </w:tc>
       </w:tr>
@@ -32509,7 +33481,7 @@
           </w:tcPr>
           <w:p>
             <w:pPr>
-              <w:pStyle w:val="Descripcin"/>
+              <w:pStyle w:val="Epgrafe"/>
               <w:keepNext/>
               <w:rPr>
                 <w:rFonts w:cs="Times New Roman"/>
@@ -32535,7 +33507,7 @@
           </w:tcPr>
           <w:p>
             <w:pPr>
-              <w:pStyle w:val="Descripcin"/>
+              <w:pStyle w:val="Epgrafe"/>
               <w:keepNext/>
               <w:jc w:val="center"/>
               <w:cnfStyle w:val="000000000000" w:firstRow="0" w:lastRow="0" w:firstColumn="0" w:lastColumn="0" w:oddVBand="0" w:evenVBand="0" w:oddHBand="0" w:evenHBand="0" w:firstRowFirstColumn="0" w:firstRowLastColumn="0" w:lastRowFirstColumn="0" w:lastRowLastColumn="0"/>
@@ -32565,7 +33537,7 @@
           </w:tcPr>
           <w:p>
             <w:pPr>
-              <w:pStyle w:val="Descripcin"/>
+              <w:pStyle w:val="Epgrafe"/>
               <w:keepNext/>
               <w:jc w:val="center"/>
               <w:cnfStyle w:val="000000000000" w:firstRow="0" w:lastRow="0" w:firstColumn="0" w:lastColumn="0" w:oddVBand="0" w:evenVBand="0" w:oddHBand="0" w:evenHBand="0" w:firstRowFirstColumn="0" w:firstRowLastColumn="0" w:lastRowFirstColumn="0" w:lastRowLastColumn="0"/>
@@ -32595,7 +33567,7 @@
           </w:tcPr>
           <w:p>
             <w:pPr>
-              <w:pStyle w:val="Descripcin"/>
+              <w:pStyle w:val="Epgrafe"/>
               <w:keepNext/>
               <w:jc w:val="center"/>
               <w:cnfStyle w:val="000000000000" w:firstRow="0" w:lastRow="0" w:firstColumn="0" w:lastColumn="0" w:oddVBand="0" w:evenVBand="0" w:oddHBand="0" w:evenHBand="0" w:firstRowFirstColumn="0" w:firstRowLastColumn="0" w:lastRowFirstColumn="0" w:lastRowLastColumn="0"/>
@@ -32623,7 +33595,7 @@
           </w:tcPr>
           <w:p>
             <w:pPr>
-              <w:pStyle w:val="Descripcin"/>
+              <w:pStyle w:val="Epgrafe"/>
               <w:keepNext/>
               <w:jc w:val="center"/>
               <w:cnfStyle w:val="000000000000" w:firstRow="0" w:lastRow="0" w:firstColumn="0" w:lastColumn="0" w:oddVBand="0" w:evenVBand="0" w:oddHBand="0" w:evenHBand="0" w:firstRowFirstColumn="0" w:firstRowLastColumn="0" w:lastRowFirstColumn="0" w:lastRowLastColumn="0"/>
@@ -32641,8 +33613,19 @@
                 <w:i w:val="0"/>
                 <w:szCs w:val="24"/>
               </w:rPr>
-              <w:t>Boris, Juan, Abi</w:t>
-            </w:r>
+              <w:t xml:space="preserve">Boris, Juan, </w:t>
+            </w:r>
+            <w:proofErr w:type="spellStart"/>
+            <w:r>
+              <w:rPr>
+                <w:rFonts w:cs="Times New Roman"/>
+                <w:b w:val="0"/>
+                <w:i w:val="0"/>
+                <w:szCs w:val="24"/>
+              </w:rPr>
+              <w:t>Abi</w:t>
+            </w:r>
+            <w:proofErr w:type="spellEnd"/>
           </w:p>
         </w:tc>
       </w:tr>
@@ -32658,7 +33641,7 @@
           </w:tcPr>
           <w:p>
             <w:pPr>
-              <w:pStyle w:val="Descripcin"/>
+              <w:pStyle w:val="Epgrafe"/>
               <w:keepNext/>
               <w:rPr>
                 <w:rFonts w:cs="Times New Roman"/>
@@ -32686,7 +33669,7 @@
           </w:tcPr>
           <w:p>
             <w:pPr>
-              <w:pStyle w:val="Descripcin"/>
+              <w:pStyle w:val="Epgrafe"/>
               <w:keepNext/>
               <w:jc w:val="center"/>
               <w:cnfStyle w:val="000000000000" w:firstRow="0" w:lastRow="0" w:firstColumn="0" w:lastColumn="0" w:oddVBand="0" w:evenVBand="0" w:oddHBand="0" w:evenHBand="0" w:firstRowFirstColumn="0" w:firstRowLastColumn="0" w:lastRowFirstColumn="0" w:lastRowLastColumn="0"/>
@@ -32714,7 +33697,7 @@
           </w:tcPr>
           <w:p>
             <w:pPr>
-              <w:pStyle w:val="Descripcin"/>
+              <w:pStyle w:val="Epgrafe"/>
               <w:keepNext/>
               <w:jc w:val="center"/>
               <w:cnfStyle w:val="000000000000" w:firstRow="0" w:lastRow="0" w:firstColumn="0" w:lastColumn="0" w:oddVBand="0" w:evenVBand="0" w:oddHBand="0" w:evenHBand="0" w:firstRowFirstColumn="0" w:firstRowLastColumn="0" w:lastRowFirstColumn="0" w:lastRowLastColumn="0"/>
@@ -32742,7 +33725,7 @@
           </w:tcPr>
           <w:p>
             <w:pPr>
-              <w:pStyle w:val="Descripcin"/>
+              <w:pStyle w:val="Epgrafe"/>
               <w:keepNext/>
               <w:jc w:val="center"/>
               <w:cnfStyle w:val="000000000000" w:firstRow="0" w:lastRow="0" w:firstColumn="0" w:lastColumn="0" w:oddVBand="0" w:evenVBand="0" w:oddHBand="0" w:evenHBand="0" w:firstRowFirstColumn="0" w:firstRowLastColumn="0" w:lastRowFirstColumn="0" w:lastRowLastColumn="0"/>
@@ -32768,7 +33751,7 @@
           </w:tcPr>
           <w:p>
             <w:pPr>
-              <w:pStyle w:val="Descripcin"/>
+              <w:pStyle w:val="Epgrafe"/>
               <w:keepNext/>
               <w:jc w:val="center"/>
               <w:cnfStyle w:val="000000000000" w:firstRow="0" w:lastRow="0" w:firstColumn="0" w:lastColumn="0" w:oddVBand="0" w:evenVBand="0" w:oddHBand="0" w:evenHBand="0" w:firstRowFirstColumn="0" w:firstRowLastColumn="0" w:lastRowFirstColumn="0" w:lastRowLastColumn="0"/>
@@ -32794,7 +33777,7 @@
           </w:tcPr>
           <w:p>
             <w:pPr>
-              <w:pStyle w:val="Descripcin"/>
+              <w:pStyle w:val="Epgrafe"/>
               <w:keepNext/>
               <w:rPr>
                 <w:rFonts w:cs="Times New Roman"/>
@@ -32820,7 +33803,7 @@
           </w:tcPr>
           <w:p>
             <w:pPr>
-              <w:pStyle w:val="Descripcin"/>
+              <w:pStyle w:val="Epgrafe"/>
               <w:keepNext/>
               <w:jc w:val="center"/>
               <w:cnfStyle w:val="000000000000" w:firstRow="0" w:lastRow="0" w:firstColumn="0" w:lastColumn="0" w:oddVBand="0" w:evenVBand="0" w:oddHBand="0" w:evenHBand="0" w:firstRowFirstColumn="0" w:firstRowLastColumn="0" w:lastRowFirstColumn="0" w:lastRowLastColumn="0"/>
@@ -32850,7 +33833,7 @@
           </w:tcPr>
           <w:p>
             <w:pPr>
-              <w:pStyle w:val="Descripcin"/>
+              <w:pStyle w:val="Epgrafe"/>
               <w:keepNext/>
               <w:jc w:val="center"/>
               <w:cnfStyle w:val="000000000000" w:firstRow="0" w:lastRow="0" w:firstColumn="0" w:lastColumn="0" w:oddVBand="0" w:evenVBand="0" w:oddHBand="0" w:evenHBand="0" w:firstRowFirstColumn="0" w:firstRowLastColumn="0" w:lastRowFirstColumn="0" w:lastRowLastColumn="0"/>
@@ -32880,7 +33863,7 @@
           </w:tcPr>
           <w:p>
             <w:pPr>
-              <w:pStyle w:val="Descripcin"/>
+              <w:pStyle w:val="Epgrafe"/>
               <w:keepNext/>
               <w:jc w:val="center"/>
               <w:cnfStyle w:val="000000000000" w:firstRow="0" w:lastRow="0" w:firstColumn="0" w:lastColumn="0" w:oddVBand="0" w:evenVBand="0" w:oddHBand="0" w:evenHBand="0" w:firstRowFirstColumn="0" w:firstRowLastColumn="0" w:lastRowFirstColumn="0" w:lastRowLastColumn="0"/>
@@ -32908,7 +33891,7 @@
           </w:tcPr>
           <w:p>
             <w:pPr>
-              <w:pStyle w:val="Descripcin"/>
+              <w:pStyle w:val="Epgrafe"/>
               <w:keepNext/>
               <w:jc w:val="center"/>
               <w:cnfStyle w:val="000000000000" w:firstRow="0" w:lastRow="0" w:firstColumn="0" w:lastColumn="0" w:oddVBand="0" w:evenVBand="0" w:oddHBand="0" w:evenHBand="0" w:firstRowFirstColumn="0" w:firstRowLastColumn="0" w:lastRowFirstColumn="0" w:lastRowLastColumn="0"/>
@@ -32934,7 +33917,7 @@
           </w:tcPr>
           <w:p>
             <w:pPr>
-              <w:pStyle w:val="Descripcin"/>
+              <w:pStyle w:val="Epgrafe"/>
               <w:keepNext/>
               <w:rPr>
                 <w:rFonts w:cs="Times New Roman"/>
@@ -32960,7 +33943,7 @@
           </w:tcPr>
           <w:p>
             <w:pPr>
-              <w:pStyle w:val="Descripcin"/>
+              <w:pStyle w:val="Epgrafe"/>
               <w:keepNext/>
               <w:jc w:val="center"/>
               <w:cnfStyle w:val="000000000000" w:firstRow="0" w:lastRow="0" w:firstColumn="0" w:lastColumn="0" w:oddVBand="0" w:evenVBand="0" w:oddHBand="0" w:evenHBand="0" w:firstRowFirstColumn="0" w:firstRowLastColumn="0" w:lastRowFirstColumn="0" w:lastRowLastColumn="0"/>
@@ -32990,7 +33973,7 @@
           </w:tcPr>
           <w:p>
             <w:pPr>
-              <w:pStyle w:val="Descripcin"/>
+              <w:pStyle w:val="Epgrafe"/>
               <w:keepNext/>
               <w:jc w:val="center"/>
               <w:cnfStyle w:val="000000000000" w:firstRow="0" w:lastRow="0" w:firstColumn="0" w:lastColumn="0" w:oddVBand="0" w:evenVBand="0" w:oddHBand="0" w:evenHBand="0" w:firstRowFirstColumn="0" w:firstRowLastColumn="0" w:lastRowFirstColumn="0" w:lastRowLastColumn="0"/>
@@ -33020,7 +34003,7 @@
           </w:tcPr>
           <w:p>
             <w:pPr>
-              <w:pStyle w:val="Descripcin"/>
+              <w:pStyle w:val="Epgrafe"/>
               <w:keepNext/>
               <w:jc w:val="center"/>
               <w:cnfStyle w:val="000000000000" w:firstRow="0" w:lastRow="0" w:firstColumn="0" w:lastColumn="0" w:oddVBand="0" w:evenVBand="0" w:oddHBand="0" w:evenHBand="0" w:firstRowFirstColumn="0" w:firstRowLastColumn="0" w:lastRowFirstColumn="0" w:lastRowLastColumn="0"/>
@@ -33048,7 +34031,7 @@
           </w:tcPr>
           <w:p>
             <w:pPr>
-              <w:pStyle w:val="Descripcin"/>
+              <w:pStyle w:val="Epgrafe"/>
               <w:keepNext/>
               <w:jc w:val="center"/>
               <w:cnfStyle w:val="000000000000" w:firstRow="0" w:lastRow="0" w:firstColumn="0" w:lastColumn="0" w:oddVBand="0" w:evenVBand="0" w:oddHBand="0" w:evenHBand="0" w:firstRowFirstColumn="0" w:firstRowLastColumn="0" w:lastRowFirstColumn="0" w:lastRowLastColumn="0"/>
@@ -33066,8 +34049,19 @@
                 <w:i w:val="0"/>
                 <w:szCs w:val="24"/>
               </w:rPr>
-              <w:t>Boris, Juan, Abi</w:t>
-            </w:r>
+              <w:t xml:space="preserve">Boris, Juan, </w:t>
+            </w:r>
+            <w:proofErr w:type="spellStart"/>
+            <w:r>
+              <w:rPr>
+                <w:rFonts w:cs="Times New Roman"/>
+                <w:b w:val="0"/>
+                <w:i w:val="0"/>
+                <w:szCs w:val="24"/>
+              </w:rPr>
+              <w:t>Abi</w:t>
+            </w:r>
+            <w:proofErr w:type="spellEnd"/>
           </w:p>
         </w:tc>
       </w:tr>
@@ -33083,7 +34077,7 @@
           </w:tcPr>
           <w:p>
             <w:pPr>
-              <w:pStyle w:val="Descripcin"/>
+              <w:pStyle w:val="Epgrafe"/>
               <w:keepNext/>
               <w:rPr>
                 <w:rFonts w:cs="Times New Roman"/>
@@ -33109,7 +34103,7 @@
           </w:tcPr>
           <w:p>
             <w:pPr>
-              <w:pStyle w:val="Descripcin"/>
+              <w:pStyle w:val="Epgrafe"/>
               <w:keepNext/>
               <w:jc w:val="center"/>
               <w:cnfStyle w:val="000000000000" w:firstRow="0" w:lastRow="0" w:firstColumn="0" w:lastColumn="0" w:oddVBand="0" w:evenVBand="0" w:oddHBand="0" w:evenHBand="0" w:firstRowFirstColumn="0" w:firstRowLastColumn="0" w:lastRowFirstColumn="0" w:lastRowLastColumn="0"/>
@@ -33139,7 +34133,7 @@
           </w:tcPr>
           <w:p>
             <w:pPr>
-              <w:pStyle w:val="Descripcin"/>
+              <w:pStyle w:val="Epgrafe"/>
               <w:keepNext/>
               <w:jc w:val="center"/>
               <w:cnfStyle w:val="000000000000" w:firstRow="0" w:lastRow="0" w:firstColumn="0" w:lastColumn="0" w:oddVBand="0" w:evenVBand="0" w:oddHBand="0" w:evenHBand="0" w:firstRowFirstColumn="0" w:firstRowLastColumn="0" w:lastRowFirstColumn="0" w:lastRowLastColumn="0"/>
@@ -33169,7 +34163,7 @@
           </w:tcPr>
           <w:p>
             <w:pPr>
-              <w:pStyle w:val="Descripcin"/>
+              <w:pStyle w:val="Epgrafe"/>
               <w:keepNext/>
               <w:jc w:val="center"/>
               <w:cnfStyle w:val="000000000000" w:firstRow="0" w:lastRow="0" w:firstColumn="0" w:lastColumn="0" w:oddVBand="0" w:evenVBand="0" w:oddHBand="0" w:evenHBand="0" w:firstRowFirstColumn="0" w:firstRowLastColumn="0" w:lastRowFirstColumn="0" w:lastRowLastColumn="0"/>
@@ -33197,7 +34191,7 @@
           </w:tcPr>
           <w:p>
             <w:pPr>
-              <w:pStyle w:val="Descripcin"/>
+              <w:pStyle w:val="Epgrafe"/>
               <w:keepNext/>
               <w:jc w:val="center"/>
               <w:cnfStyle w:val="000000000000" w:firstRow="0" w:lastRow="0" w:firstColumn="0" w:lastColumn="0" w:oddVBand="0" w:evenVBand="0" w:oddHBand="0" w:evenHBand="0" w:firstRowFirstColumn="0" w:firstRowLastColumn="0" w:lastRowFirstColumn="0" w:lastRowLastColumn="0"/>
@@ -33215,8 +34209,19 @@
                 <w:i w:val="0"/>
                 <w:szCs w:val="24"/>
               </w:rPr>
-              <w:t>Boris, Juan, Abi</w:t>
-            </w:r>
+              <w:t xml:space="preserve">Boris, Juan, </w:t>
+            </w:r>
+            <w:proofErr w:type="spellStart"/>
+            <w:r>
+              <w:rPr>
+                <w:rFonts w:cs="Times New Roman"/>
+                <w:b w:val="0"/>
+                <w:i w:val="0"/>
+                <w:szCs w:val="24"/>
+              </w:rPr>
+              <w:t>Abi</w:t>
+            </w:r>
+            <w:proofErr w:type="spellEnd"/>
           </w:p>
         </w:tc>
       </w:tr>
@@ -33232,7 +34237,7 @@
           </w:tcPr>
           <w:p>
             <w:pPr>
-              <w:pStyle w:val="Descripcin"/>
+              <w:pStyle w:val="Epgrafe"/>
               <w:keepNext/>
               <w:rPr>
                 <w:rFonts w:cs="Times New Roman"/>
@@ -33258,7 +34263,7 @@
           </w:tcPr>
           <w:p>
             <w:pPr>
-              <w:pStyle w:val="Descripcin"/>
+              <w:pStyle w:val="Epgrafe"/>
               <w:keepNext/>
               <w:jc w:val="center"/>
               <w:cnfStyle w:val="000000000000" w:firstRow="0" w:lastRow="0" w:firstColumn="0" w:lastColumn="0" w:oddVBand="0" w:evenVBand="0" w:oddHBand="0" w:evenHBand="0" w:firstRowFirstColumn="0" w:firstRowLastColumn="0" w:lastRowFirstColumn="0" w:lastRowLastColumn="0"/>
@@ -33288,7 +34293,7 @@
           </w:tcPr>
           <w:p>
             <w:pPr>
-              <w:pStyle w:val="Descripcin"/>
+              <w:pStyle w:val="Epgrafe"/>
               <w:keepNext/>
               <w:jc w:val="center"/>
               <w:cnfStyle w:val="000000000000" w:firstRow="0" w:lastRow="0" w:firstColumn="0" w:lastColumn="0" w:oddVBand="0" w:evenVBand="0" w:oddHBand="0" w:evenHBand="0" w:firstRowFirstColumn="0" w:firstRowLastColumn="0" w:lastRowFirstColumn="0" w:lastRowLastColumn="0"/>
@@ -33318,7 +34323,7 @@
           </w:tcPr>
           <w:p>
             <w:pPr>
-              <w:pStyle w:val="Descripcin"/>
+              <w:pStyle w:val="Epgrafe"/>
               <w:keepNext/>
               <w:jc w:val="center"/>
               <w:cnfStyle w:val="000000000000" w:firstRow="0" w:lastRow="0" w:firstColumn="0" w:lastColumn="0" w:oddVBand="0" w:evenVBand="0" w:oddHBand="0" w:evenHBand="0" w:firstRowFirstColumn="0" w:firstRowLastColumn="0" w:lastRowFirstColumn="0" w:lastRowLastColumn="0"/>
@@ -33346,7 +34351,7 @@
           </w:tcPr>
           <w:p>
             <w:pPr>
-              <w:pStyle w:val="Descripcin"/>
+              <w:pStyle w:val="Epgrafe"/>
               <w:keepNext/>
               <w:jc w:val="center"/>
               <w:cnfStyle w:val="000000000000" w:firstRow="0" w:lastRow="0" w:firstColumn="0" w:lastColumn="0" w:oddVBand="0" w:evenVBand="0" w:oddHBand="0" w:evenHBand="0" w:firstRowFirstColumn="0" w:firstRowLastColumn="0" w:lastRowFirstColumn="0" w:lastRowLastColumn="0"/>
@@ -33364,8 +34369,19 @@
                 <w:i w:val="0"/>
                 <w:szCs w:val="24"/>
               </w:rPr>
-              <w:t>Boris, Juan, Abi</w:t>
-            </w:r>
+              <w:t xml:space="preserve">Boris, Juan, </w:t>
+            </w:r>
+            <w:proofErr w:type="spellStart"/>
+            <w:r>
+              <w:rPr>
+                <w:rFonts w:cs="Times New Roman"/>
+                <w:b w:val="0"/>
+                <w:i w:val="0"/>
+                <w:szCs w:val="24"/>
+              </w:rPr>
+              <w:t>Abi</w:t>
+            </w:r>
+            <w:proofErr w:type="spellEnd"/>
           </w:p>
         </w:tc>
       </w:tr>
@@ -33381,7 +34397,7 @@
           </w:tcPr>
           <w:p>
             <w:pPr>
-              <w:pStyle w:val="Descripcin"/>
+              <w:pStyle w:val="Epgrafe"/>
               <w:keepNext/>
               <w:rPr>
                 <w:rFonts w:cs="Times New Roman"/>
@@ -33407,7 +34423,7 @@
           </w:tcPr>
           <w:p>
             <w:pPr>
-              <w:pStyle w:val="Descripcin"/>
+              <w:pStyle w:val="Epgrafe"/>
               <w:keepNext/>
               <w:jc w:val="center"/>
               <w:cnfStyle w:val="000000000000" w:firstRow="0" w:lastRow="0" w:firstColumn="0" w:lastColumn="0" w:oddVBand="0" w:evenVBand="0" w:oddHBand="0" w:evenHBand="0" w:firstRowFirstColumn="0" w:firstRowLastColumn="0" w:lastRowFirstColumn="0" w:lastRowLastColumn="0"/>
@@ -33437,7 +34453,7 @@
           </w:tcPr>
           <w:p>
             <w:pPr>
-              <w:pStyle w:val="Descripcin"/>
+              <w:pStyle w:val="Epgrafe"/>
               <w:keepNext/>
               <w:jc w:val="center"/>
               <w:cnfStyle w:val="000000000000" w:firstRow="0" w:lastRow="0" w:firstColumn="0" w:lastColumn="0" w:oddVBand="0" w:evenVBand="0" w:oddHBand="0" w:evenHBand="0" w:firstRowFirstColumn="0" w:firstRowLastColumn="0" w:lastRowFirstColumn="0" w:lastRowLastColumn="0"/>
@@ -33467,7 +34483,7 @@
           </w:tcPr>
           <w:p>
             <w:pPr>
-              <w:pStyle w:val="Descripcin"/>
+              <w:pStyle w:val="Epgrafe"/>
               <w:keepNext/>
               <w:jc w:val="center"/>
               <w:cnfStyle w:val="000000000000" w:firstRow="0" w:lastRow="0" w:firstColumn="0" w:lastColumn="0" w:oddVBand="0" w:evenVBand="0" w:oddHBand="0" w:evenHBand="0" w:firstRowFirstColumn="0" w:firstRowLastColumn="0" w:lastRowFirstColumn="0" w:lastRowLastColumn="0"/>
@@ -33495,7 +34511,7 @@
           </w:tcPr>
           <w:p>
             <w:pPr>
-              <w:pStyle w:val="Descripcin"/>
+              <w:pStyle w:val="Epgrafe"/>
               <w:keepNext/>
               <w:jc w:val="center"/>
               <w:cnfStyle w:val="000000000000" w:firstRow="0" w:lastRow="0" w:firstColumn="0" w:lastColumn="0" w:oddVBand="0" w:evenVBand="0" w:oddHBand="0" w:evenHBand="0" w:firstRowFirstColumn="0" w:firstRowLastColumn="0" w:lastRowFirstColumn="0" w:lastRowLastColumn="0"/>
@@ -33521,7 +34537,7 @@
           </w:tcPr>
           <w:p>
             <w:pPr>
-              <w:pStyle w:val="Descripcin"/>
+              <w:pStyle w:val="Epgrafe"/>
               <w:keepNext/>
               <w:rPr>
                 <w:rFonts w:cs="Times New Roman"/>
@@ -33547,7 +34563,7 @@
           </w:tcPr>
           <w:p>
             <w:pPr>
-              <w:pStyle w:val="Descripcin"/>
+              <w:pStyle w:val="Epgrafe"/>
               <w:keepNext/>
               <w:jc w:val="center"/>
               <w:cnfStyle w:val="000000000000" w:firstRow="0" w:lastRow="0" w:firstColumn="0" w:lastColumn="0" w:oddVBand="0" w:evenVBand="0" w:oddHBand="0" w:evenHBand="0" w:firstRowFirstColumn="0" w:firstRowLastColumn="0" w:lastRowFirstColumn="0" w:lastRowLastColumn="0"/>
@@ -33577,7 +34593,7 @@
           </w:tcPr>
           <w:p>
             <w:pPr>
-              <w:pStyle w:val="Descripcin"/>
+              <w:pStyle w:val="Epgrafe"/>
               <w:keepNext/>
               <w:jc w:val="center"/>
               <w:cnfStyle w:val="000000000000" w:firstRow="0" w:lastRow="0" w:firstColumn="0" w:lastColumn="0" w:oddVBand="0" w:evenVBand="0" w:oddHBand="0" w:evenHBand="0" w:firstRowFirstColumn="0" w:firstRowLastColumn="0" w:lastRowFirstColumn="0" w:lastRowLastColumn="0"/>
@@ -33607,7 +34623,7 @@
           </w:tcPr>
           <w:p>
             <w:pPr>
-              <w:pStyle w:val="Descripcin"/>
+              <w:pStyle w:val="Epgrafe"/>
               <w:keepNext/>
               <w:jc w:val="center"/>
               <w:cnfStyle w:val="000000000000" w:firstRow="0" w:lastRow="0" w:firstColumn="0" w:lastColumn="0" w:oddVBand="0" w:evenVBand="0" w:oddHBand="0" w:evenHBand="0" w:firstRowFirstColumn="0" w:firstRowLastColumn="0" w:lastRowFirstColumn="0" w:lastRowLastColumn="0"/>
@@ -33635,7 +34651,7 @@
           </w:tcPr>
           <w:p>
             <w:pPr>
-              <w:pStyle w:val="Descripcin"/>
+              <w:pStyle w:val="Epgrafe"/>
               <w:keepNext/>
               <w:jc w:val="center"/>
               <w:cnfStyle w:val="000000000000" w:firstRow="0" w:lastRow="0" w:firstColumn="0" w:lastColumn="0" w:oddVBand="0" w:evenVBand="0" w:oddHBand="0" w:evenHBand="0" w:firstRowFirstColumn="0" w:firstRowLastColumn="0" w:lastRowFirstColumn="0" w:lastRowLastColumn="0"/>
@@ -33653,8 +34669,19 @@
                 <w:i w:val="0"/>
                 <w:szCs w:val="24"/>
               </w:rPr>
-              <w:t>Boris, Juan, Abi</w:t>
-            </w:r>
+              <w:t xml:space="preserve">Boris, Juan, </w:t>
+            </w:r>
+            <w:proofErr w:type="spellStart"/>
+            <w:r>
+              <w:rPr>
+                <w:rFonts w:cs="Times New Roman"/>
+                <w:b w:val="0"/>
+                <w:i w:val="0"/>
+                <w:szCs w:val="24"/>
+              </w:rPr>
+              <w:t>Abi</w:t>
+            </w:r>
+            <w:proofErr w:type="spellEnd"/>
           </w:p>
         </w:tc>
       </w:tr>
@@ -33670,7 +34697,7 @@
           </w:tcPr>
           <w:p>
             <w:pPr>
-              <w:pStyle w:val="Descripcin"/>
+              <w:pStyle w:val="Epgrafe"/>
               <w:keepNext/>
               <w:rPr>
                 <w:rFonts w:cs="Times New Roman"/>
@@ -33696,7 +34723,7 @@
           </w:tcPr>
           <w:p>
             <w:pPr>
-              <w:pStyle w:val="Descripcin"/>
+              <w:pStyle w:val="Epgrafe"/>
               <w:keepNext/>
               <w:jc w:val="center"/>
               <w:cnfStyle w:val="000000000000" w:firstRow="0" w:lastRow="0" w:firstColumn="0" w:lastColumn="0" w:oddVBand="0" w:evenVBand="0" w:oddHBand="0" w:evenHBand="0" w:firstRowFirstColumn="0" w:firstRowLastColumn="0" w:lastRowFirstColumn="0" w:lastRowLastColumn="0"/>
@@ -33726,7 +34753,7 @@
           </w:tcPr>
           <w:p>
             <w:pPr>
-              <w:pStyle w:val="Descripcin"/>
+              <w:pStyle w:val="Epgrafe"/>
               <w:keepNext/>
               <w:jc w:val="center"/>
               <w:cnfStyle w:val="000000000000" w:firstRow="0" w:lastRow="0" w:firstColumn="0" w:lastColumn="0" w:oddVBand="0" w:evenVBand="0" w:oddHBand="0" w:evenHBand="0" w:firstRowFirstColumn="0" w:firstRowLastColumn="0" w:lastRowFirstColumn="0" w:lastRowLastColumn="0"/>
@@ -33756,7 +34783,7 @@
           </w:tcPr>
           <w:p>
             <w:pPr>
-              <w:pStyle w:val="Descripcin"/>
+              <w:pStyle w:val="Epgrafe"/>
               <w:keepNext/>
               <w:jc w:val="center"/>
               <w:cnfStyle w:val="000000000000" w:firstRow="0" w:lastRow="0" w:firstColumn="0" w:lastColumn="0" w:oddVBand="0" w:evenVBand="0" w:oddHBand="0" w:evenHBand="0" w:firstRowFirstColumn="0" w:firstRowLastColumn="0" w:lastRowFirstColumn="0" w:lastRowLastColumn="0"/>
@@ -33784,7 +34811,7 @@
           </w:tcPr>
           <w:p>
             <w:pPr>
-              <w:pStyle w:val="Descripcin"/>
+              <w:pStyle w:val="Epgrafe"/>
               <w:keepNext/>
               <w:jc w:val="center"/>
               <w:cnfStyle w:val="000000000000" w:firstRow="0" w:lastRow="0" w:firstColumn="0" w:lastColumn="0" w:oddVBand="0" w:evenVBand="0" w:oddHBand="0" w:evenHBand="0" w:firstRowFirstColumn="0" w:firstRowLastColumn="0" w:lastRowFirstColumn="0" w:lastRowLastColumn="0"/>
@@ -33802,8 +34829,19 @@
                 <w:i w:val="0"/>
                 <w:szCs w:val="24"/>
               </w:rPr>
-              <w:t>Boris, Juan, Abi</w:t>
-            </w:r>
+              <w:t xml:space="preserve">Boris, Juan, </w:t>
+            </w:r>
+            <w:proofErr w:type="spellStart"/>
+            <w:r>
+              <w:rPr>
+                <w:rFonts w:cs="Times New Roman"/>
+                <w:b w:val="0"/>
+                <w:i w:val="0"/>
+                <w:szCs w:val="24"/>
+              </w:rPr>
+              <w:t>Abi</w:t>
+            </w:r>
+            <w:proofErr w:type="spellEnd"/>
           </w:p>
         </w:tc>
       </w:tr>
@@ -33819,7 +34857,7 @@
           </w:tcPr>
           <w:p>
             <w:pPr>
-              <w:pStyle w:val="Descripcin"/>
+              <w:pStyle w:val="Epgrafe"/>
               <w:keepNext/>
               <w:rPr>
                 <w:rFonts w:cs="Times New Roman"/>
@@ -33845,7 +34883,7 @@
           </w:tcPr>
           <w:p>
             <w:pPr>
-              <w:pStyle w:val="Descripcin"/>
+              <w:pStyle w:val="Epgrafe"/>
               <w:keepNext/>
               <w:jc w:val="center"/>
               <w:cnfStyle w:val="000000000000" w:firstRow="0" w:lastRow="0" w:firstColumn="0" w:lastColumn="0" w:oddVBand="0" w:evenVBand="0" w:oddHBand="0" w:evenHBand="0" w:firstRowFirstColumn="0" w:firstRowLastColumn="0" w:lastRowFirstColumn="0" w:lastRowLastColumn="0"/>
@@ -33875,7 +34913,7 @@
           </w:tcPr>
           <w:p>
             <w:pPr>
-              <w:pStyle w:val="Descripcin"/>
+              <w:pStyle w:val="Epgrafe"/>
               <w:keepNext/>
               <w:jc w:val="center"/>
               <w:cnfStyle w:val="000000000000" w:firstRow="0" w:lastRow="0" w:firstColumn="0" w:lastColumn="0" w:oddVBand="0" w:evenVBand="0" w:oddHBand="0" w:evenHBand="0" w:firstRowFirstColumn="0" w:firstRowLastColumn="0" w:lastRowFirstColumn="0" w:lastRowLastColumn="0"/>
@@ -33905,7 +34943,7 @@
           </w:tcPr>
           <w:p>
             <w:pPr>
-              <w:pStyle w:val="Descripcin"/>
+              <w:pStyle w:val="Epgrafe"/>
               <w:keepNext/>
               <w:jc w:val="center"/>
               <w:cnfStyle w:val="000000000000" w:firstRow="0" w:lastRow="0" w:firstColumn="0" w:lastColumn="0" w:oddVBand="0" w:evenVBand="0" w:oddHBand="0" w:evenHBand="0" w:firstRowFirstColumn="0" w:firstRowLastColumn="0" w:lastRowFirstColumn="0" w:lastRowLastColumn="0"/>
@@ -33933,7 +34971,7 @@
           </w:tcPr>
           <w:p>
             <w:pPr>
-              <w:pStyle w:val="Descripcin"/>
+              <w:pStyle w:val="Epgrafe"/>
               <w:keepNext/>
               <w:jc w:val="center"/>
               <w:cnfStyle w:val="000000000000" w:firstRow="0" w:lastRow="0" w:firstColumn="0" w:lastColumn="0" w:oddVBand="0" w:evenVBand="0" w:oddHBand="0" w:evenHBand="0" w:firstRowFirstColumn="0" w:firstRowLastColumn="0" w:lastRowFirstColumn="0" w:lastRowLastColumn="0"/>
@@ -33959,7 +34997,7 @@
           </w:tcPr>
           <w:p>
             <w:pPr>
-              <w:pStyle w:val="Descripcin"/>
+              <w:pStyle w:val="Epgrafe"/>
               <w:keepNext/>
               <w:rPr>
                 <w:rFonts w:cs="Times New Roman"/>
@@ -33985,7 +35023,7 @@
           </w:tcPr>
           <w:p>
             <w:pPr>
-              <w:pStyle w:val="Descripcin"/>
+              <w:pStyle w:val="Epgrafe"/>
               <w:keepNext/>
               <w:jc w:val="center"/>
               <w:cnfStyle w:val="000000000000" w:firstRow="0" w:lastRow="0" w:firstColumn="0" w:lastColumn="0" w:oddVBand="0" w:evenVBand="0" w:oddHBand="0" w:evenHBand="0" w:firstRowFirstColumn="0" w:firstRowLastColumn="0" w:lastRowFirstColumn="0" w:lastRowLastColumn="0"/>
@@ -34015,7 +35053,7 @@
           </w:tcPr>
           <w:p>
             <w:pPr>
-              <w:pStyle w:val="Descripcin"/>
+              <w:pStyle w:val="Epgrafe"/>
               <w:keepNext/>
               <w:jc w:val="center"/>
               <w:cnfStyle w:val="000000000000" w:firstRow="0" w:lastRow="0" w:firstColumn="0" w:lastColumn="0" w:oddVBand="0" w:evenVBand="0" w:oddHBand="0" w:evenHBand="0" w:firstRowFirstColumn="0" w:firstRowLastColumn="0" w:lastRowFirstColumn="0" w:lastRowLastColumn="0"/>
@@ -34045,7 +35083,7 @@
           </w:tcPr>
           <w:p>
             <w:pPr>
-              <w:pStyle w:val="Descripcin"/>
+              <w:pStyle w:val="Epgrafe"/>
               <w:keepNext/>
               <w:jc w:val="center"/>
               <w:cnfStyle w:val="000000000000" w:firstRow="0" w:lastRow="0" w:firstColumn="0" w:lastColumn="0" w:oddVBand="0" w:evenVBand="0" w:oddHBand="0" w:evenHBand="0" w:firstRowFirstColumn="0" w:firstRowLastColumn="0" w:lastRowFirstColumn="0" w:lastRowLastColumn="0"/>
@@ -34073,7 +35111,7 @@
           </w:tcPr>
           <w:p>
             <w:pPr>
-              <w:pStyle w:val="Descripcin"/>
+              <w:pStyle w:val="Epgrafe"/>
               <w:keepNext/>
               <w:jc w:val="center"/>
               <w:cnfStyle w:val="000000000000" w:firstRow="0" w:lastRow="0" w:firstColumn="0" w:lastColumn="0" w:oddVBand="0" w:evenVBand="0" w:oddHBand="0" w:evenHBand="0" w:firstRowFirstColumn="0" w:firstRowLastColumn="0" w:lastRowFirstColumn="0" w:lastRowLastColumn="0"/>
@@ -34091,8 +35129,19 @@
                 <w:i w:val="0"/>
                 <w:szCs w:val="24"/>
               </w:rPr>
-              <w:t>Boris, Juan, Abi</w:t>
-            </w:r>
+              <w:t xml:space="preserve">Boris, Juan, </w:t>
+            </w:r>
+            <w:proofErr w:type="spellStart"/>
+            <w:r>
+              <w:rPr>
+                <w:rFonts w:cs="Times New Roman"/>
+                <w:b w:val="0"/>
+                <w:i w:val="0"/>
+                <w:szCs w:val="24"/>
+              </w:rPr>
+              <w:t>Abi</w:t>
+            </w:r>
+            <w:proofErr w:type="spellEnd"/>
           </w:p>
         </w:tc>
       </w:tr>
@@ -34108,7 +35157,7 @@
           </w:tcPr>
           <w:p>
             <w:pPr>
-              <w:pStyle w:val="Descripcin"/>
+              <w:pStyle w:val="Epgrafe"/>
               <w:keepNext/>
               <w:rPr>
                 <w:rFonts w:cs="Times New Roman"/>
@@ -34134,7 +35183,7 @@
           </w:tcPr>
           <w:p>
             <w:pPr>
-              <w:pStyle w:val="Descripcin"/>
+              <w:pStyle w:val="Epgrafe"/>
               <w:keepNext/>
               <w:jc w:val="center"/>
               <w:cnfStyle w:val="000000000000" w:firstRow="0" w:lastRow="0" w:firstColumn="0" w:lastColumn="0" w:oddVBand="0" w:evenVBand="0" w:oddHBand="0" w:evenHBand="0" w:firstRowFirstColumn="0" w:firstRowLastColumn="0" w:lastRowFirstColumn="0" w:lastRowLastColumn="0"/>
@@ -34164,7 +35213,7 @@
           </w:tcPr>
           <w:p>
             <w:pPr>
-              <w:pStyle w:val="Descripcin"/>
+              <w:pStyle w:val="Epgrafe"/>
               <w:keepNext/>
               <w:jc w:val="center"/>
               <w:cnfStyle w:val="000000000000" w:firstRow="0" w:lastRow="0" w:firstColumn="0" w:lastColumn="0" w:oddVBand="0" w:evenVBand="0" w:oddHBand="0" w:evenHBand="0" w:firstRowFirstColumn="0" w:firstRowLastColumn="0" w:lastRowFirstColumn="0" w:lastRowLastColumn="0"/>
@@ -34194,7 +35243,7 @@
           </w:tcPr>
           <w:p>
             <w:pPr>
-              <w:pStyle w:val="Descripcin"/>
+              <w:pStyle w:val="Epgrafe"/>
               <w:keepNext/>
               <w:jc w:val="center"/>
               <w:cnfStyle w:val="000000000000" w:firstRow="0" w:lastRow="0" w:firstColumn="0" w:lastColumn="0" w:oddVBand="0" w:evenVBand="0" w:oddHBand="0" w:evenHBand="0" w:firstRowFirstColumn="0" w:firstRowLastColumn="0" w:lastRowFirstColumn="0" w:lastRowLastColumn="0"/>
@@ -34222,7 +35271,7 @@
           </w:tcPr>
           <w:p>
             <w:pPr>
-              <w:pStyle w:val="Descripcin"/>
+              <w:pStyle w:val="Epgrafe"/>
               <w:keepNext/>
               <w:jc w:val="center"/>
               <w:cnfStyle w:val="000000000000" w:firstRow="0" w:lastRow="0" w:firstColumn="0" w:lastColumn="0" w:oddVBand="0" w:evenVBand="0" w:oddHBand="0" w:evenHBand="0" w:firstRowFirstColumn="0" w:firstRowLastColumn="0" w:lastRowFirstColumn="0" w:lastRowLastColumn="0"/>
@@ -34240,8 +35289,19 @@
                 <w:i w:val="0"/>
                 <w:szCs w:val="24"/>
               </w:rPr>
-              <w:t>Boris, Juan, Abi</w:t>
-            </w:r>
+              <w:t xml:space="preserve">Boris, Juan, </w:t>
+            </w:r>
+            <w:proofErr w:type="spellStart"/>
+            <w:r>
+              <w:rPr>
+                <w:rFonts w:cs="Times New Roman"/>
+                <w:b w:val="0"/>
+                <w:i w:val="0"/>
+                <w:szCs w:val="24"/>
+              </w:rPr>
+              <w:t>Abi</w:t>
+            </w:r>
+            <w:proofErr w:type="spellEnd"/>
           </w:p>
         </w:tc>
       </w:tr>
@@ -34257,7 +35317,7 @@
           </w:tcPr>
           <w:p>
             <w:pPr>
-              <w:pStyle w:val="Descripcin"/>
+              <w:pStyle w:val="Epgrafe"/>
               <w:keepNext/>
               <w:rPr>
                 <w:rFonts w:cs="Times New Roman"/>
@@ -34283,7 +35343,7 @@
           </w:tcPr>
           <w:p>
             <w:pPr>
-              <w:pStyle w:val="Descripcin"/>
+              <w:pStyle w:val="Epgrafe"/>
               <w:keepNext/>
               <w:jc w:val="center"/>
               <w:cnfStyle w:val="000000000000" w:firstRow="0" w:lastRow="0" w:firstColumn="0" w:lastColumn="0" w:oddVBand="0" w:evenVBand="0" w:oddHBand="0" w:evenHBand="0" w:firstRowFirstColumn="0" w:firstRowLastColumn="0" w:lastRowFirstColumn="0" w:lastRowLastColumn="0"/>
@@ -34313,7 +35373,7 @@
           </w:tcPr>
           <w:p>
             <w:pPr>
-              <w:pStyle w:val="Descripcin"/>
+              <w:pStyle w:val="Epgrafe"/>
               <w:keepNext/>
               <w:jc w:val="center"/>
               <w:cnfStyle w:val="000000000000" w:firstRow="0" w:lastRow="0" w:firstColumn="0" w:lastColumn="0" w:oddVBand="0" w:evenVBand="0" w:oddHBand="0" w:evenHBand="0" w:firstRowFirstColumn="0" w:firstRowLastColumn="0" w:lastRowFirstColumn="0" w:lastRowLastColumn="0"/>
@@ -34343,7 +35403,7 @@
           </w:tcPr>
           <w:p>
             <w:pPr>
-              <w:pStyle w:val="Descripcin"/>
+              <w:pStyle w:val="Epgrafe"/>
               <w:keepNext/>
               <w:jc w:val="center"/>
               <w:cnfStyle w:val="000000000000" w:firstRow="0" w:lastRow="0" w:firstColumn="0" w:lastColumn="0" w:oddVBand="0" w:evenVBand="0" w:oddHBand="0" w:evenHBand="0" w:firstRowFirstColumn="0" w:firstRowLastColumn="0" w:lastRowFirstColumn="0" w:lastRowLastColumn="0"/>
@@ -34371,7 +35431,7 @@
           </w:tcPr>
           <w:p>
             <w:pPr>
-              <w:pStyle w:val="Descripcin"/>
+              <w:pStyle w:val="Epgrafe"/>
               <w:keepNext/>
               <w:jc w:val="center"/>
               <w:cnfStyle w:val="000000000000" w:firstRow="0" w:lastRow="0" w:firstColumn="0" w:lastColumn="0" w:oddVBand="0" w:evenVBand="0" w:oddHBand="0" w:evenHBand="0" w:firstRowFirstColumn="0" w:firstRowLastColumn="0" w:lastRowFirstColumn="0" w:lastRowLastColumn="0"/>
@@ -34397,7 +35457,7 @@
           </w:tcPr>
           <w:p>
             <w:pPr>
-              <w:pStyle w:val="Descripcin"/>
+              <w:pStyle w:val="Epgrafe"/>
               <w:keepNext/>
               <w:rPr>
                 <w:rFonts w:cs="Times New Roman"/>
@@ -34424,7 +35484,7 @@
           </w:tcPr>
           <w:p>
             <w:pPr>
-              <w:pStyle w:val="Descripcin"/>
+              <w:pStyle w:val="Epgrafe"/>
               <w:keepNext/>
               <w:jc w:val="center"/>
               <w:cnfStyle w:val="000000000000" w:firstRow="0" w:lastRow="0" w:firstColumn="0" w:lastColumn="0" w:oddVBand="0" w:evenVBand="0" w:oddHBand="0" w:evenHBand="0" w:firstRowFirstColumn="0" w:firstRowLastColumn="0" w:lastRowFirstColumn="0" w:lastRowLastColumn="0"/>
@@ -34454,7 +35514,7 @@
           </w:tcPr>
           <w:p>
             <w:pPr>
-              <w:pStyle w:val="Descripcin"/>
+              <w:pStyle w:val="Epgrafe"/>
               <w:keepNext/>
               <w:jc w:val="center"/>
               <w:cnfStyle w:val="000000000000" w:firstRow="0" w:lastRow="0" w:firstColumn="0" w:lastColumn="0" w:oddVBand="0" w:evenVBand="0" w:oddHBand="0" w:evenHBand="0" w:firstRowFirstColumn="0" w:firstRowLastColumn="0" w:lastRowFirstColumn="0" w:lastRowLastColumn="0"/>
@@ -34484,7 +35544,7 @@
           </w:tcPr>
           <w:p>
             <w:pPr>
-              <w:pStyle w:val="Descripcin"/>
+              <w:pStyle w:val="Epgrafe"/>
               <w:keepNext/>
               <w:jc w:val="center"/>
               <w:cnfStyle w:val="000000000000" w:firstRow="0" w:lastRow="0" w:firstColumn="0" w:lastColumn="0" w:oddVBand="0" w:evenVBand="0" w:oddHBand="0" w:evenHBand="0" w:firstRowFirstColumn="0" w:firstRowLastColumn="0" w:lastRowFirstColumn="0" w:lastRowLastColumn="0"/>
@@ -34512,7 +35572,7 @@
           </w:tcPr>
           <w:p>
             <w:pPr>
-              <w:pStyle w:val="Descripcin"/>
+              <w:pStyle w:val="Epgrafe"/>
               <w:keepNext/>
               <w:jc w:val="center"/>
               <w:cnfStyle w:val="000000000000" w:firstRow="0" w:lastRow="0" w:firstColumn="0" w:lastColumn="0" w:oddVBand="0" w:evenVBand="0" w:oddHBand="0" w:evenHBand="0" w:firstRowFirstColumn="0" w:firstRowLastColumn="0" w:lastRowFirstColumn="0" w:lastRowLastColumn="0"/>
@@ -34530,8 +35590,19 @@
                 <w:i w:val="0"/>
                 <w:szCs w:val="24"/>
               </w:rPr>
-              <w:t>Boris, Juan, Abi</w:t>
-            </w:r>
+              <w:t xml:space="preserve">Boris, Juan, </w:t>
+            </w:r>
+            <w:proofErr w:type="spellStart"/>
+            <w:r>
+              <w:rPr>
+                <w:rFonts w:cs="Times New Roman"/>
+                <w:b w:val="0"/>
+                <w:i w:val="0"/>
+                <w:szCs w:val="24"/>
+              </w:rPr>
+              <w:t>Abi</w:t>
+            </w:r>
+            <w:proofErr w:type="spellEnd"/>
           </w:p>
         </w:tc>
       </w:tr>
@@ -34547,7 +35618,7 @@
           </w:tcPr>
           <w:p>
             <w:pPr>
-              <w:pStyle w:val="Descripcin"/>
+              <w:pStyle w:val="Epgrafe"/>
               <w:keepNext/>
               <w:rPr>
                 <w:rFonts w:cs="Times New Roman"/>
@@ -34573,7 +35644,7 @@
           </w:tcPr>
           <w:p>
             <w:pPr>
-              <w:pStyle w:val="Descripcin"/>
+              <w:pStyle w:val="Epgrafe"/>
               <w:keepNext/>
               <w:jc w:val="center"/>
               <w:cnfStyle w:val="000000000000" w:firstRow="0" w:lastRow="0" w:firstColumn="0" w:lastColumn="0" w:oddVBand="0" w:evenVBand="0" w:oddHBand="0" w:evenHBand="0" w:firstRowFirstColumn="0" w:firstRowLastColumn="0" w:lastRowFirstColumn="0" w:lastRowLastColumn="0"/>
@@ -34603,7 +35674,7 @@
           </w:tcPr>
           <w:p>
             <w:pPr>
-              <w:pStyle w:val="Descripcin"/>
+              <w:pStyle w:val="Epgrafe"/>
               <w:keepNext/>
               <w:jc w:val="center"/>
               <w:cnfStyle w:val="000000000000" w:firstRow="0" w:lastRow="0" w:firstColumn="0" w:lastColumn="0" w:oddVBand="0" w:evenVBand="0" w:oddHBand="0" w:evenHBand="0" w:firstRowFirstColumn="0" w:firstRowLastColumn="0" w:lastRowFirstColumn="0" w:lastRowLastColumn="0"/>
@@ -34633,7 +35704,7 @@
           </w:tcPr>
           <w:p>
             <w:pPr>
-              <w:pStyle w:val="Descripcin"/>
+              <w:pStyle w:val="Epgrafe"/>
               <w:keepNext/>
               <w:jc w:val="center"/>
               <w:cnfStyle w:val="000000000000" w:firstRow="0" w:lastRow="0" w:firstColumn="0" w:lastColumn="0" w:oddVBand="0" w:evenVBand="0" w:oddHBand="0" w:evenHBand="0" w:firstRowFirstColumn="0" w:firstRowLastColumn="0" w:lastRowFirstColumn="0" w:lastRowLastColumn="0"/>
@@ -34661,7 +35732,7 @@
           </w:tcPr>
           <w:p>
             <w:pPr>
-              <w:pStyle w:val="Descripcin"/>
+              <w:pStyle w:val="Epgrafe"/>
               <w:keepNext/>
               <w:jc w:val="center"/>
               <w:cnfStyle w:val="000000000000" w:firstRow="0" w:lastRow="0" w:firstColumn="0" w:lastColumn="0" w:oddVBand="0" w:evenVBand="0" w:oddHBand="0" w:evenHBand="0" w:firstRowFirstColumn="0" w:firstRowLastColumn="0" w:lastRowFirstColumn="0" w:lastRowLastColumn="0"/>
@@ -34679,8 +35750,19 @@
                 <w:i w:val="0"/>
                 <w:szCs w:val="24"/>
               </w:rPr>
-              <w:t>Boris, Juan, Abi</w:t>
-            </w:r>
+              <w:t xml:space="preserve">Boris, Juan, </w:t>
+            </w:r>
+            <w:proofErr w:type="spellStart"/>
+            <w:r>
+              <w:rPr>
+                <w:rFonts w:cs="Times New Roman"/>
+                <w:b w:val="0"/>
+                <w:i w:val="0"/>
+                <w:szCs w:val="24"/>
+              </w:rPr>
+              <w:t>Abi</w:t>
+            </w:r>
+            <w:proofErr w:type="spellEnd"/>
           </w:p>
         </w:tc>
       </w:tr>
@@ -34696,7 +35778,7 @@
           </w:tcPr>
           <w:p>
             <w:pPr>
-              <w:pStyle w:val="Descripcin"/>
+              <w:pStyle w:val="Epgrafe"/>
               <w:keepNext/>
               <w:rPr>
                 <w:rFonts w:cs="Times New Roman"/>
@@ -34722,7 +35804,7 @@
           </w:tcPr>
           <w:p>
             <w:pPr>
-              <w:pStyle w:val="Descripcin"/>
+              <w:pStyle w:val="Epgrafe"/>
               <w:keepNext/>
               <w:jc w:val="center"/>
               <w:cnfStyle w:val="000000000000" w:firstRow="0" w:lastRow="0" w:firstColumn="0" w:lastColumn="0" w:oddVBand="0" w:evenVBand="0" w:oddHBand="0" w:evenHBand="0" w:firstRowFirstColumn="0" w:firstRowLastColumn="0" w:lastRowFirstColumn="0" w:lastRowLastColumn="0"/>
@@ -34752,7 +35834,7 @@
           </w:tcPr>
           <w:p>
             <w:pPr>
-              <w:pStyle w:val="Descripcin"/>
+              <w:pStyle w:val="Epgrafe"/>
               <w:keepNext/>
               <w:jc w:val="center"/>
               <w:cnfStyle w:val="000000000000" w:firstRow="0" w:lastRow="0" w:firstColumn="0" w:lastColumn="0" w:oddVBand="0" w:evenVBand="0" w:oddHBand="0" w:evenHBand="0" w:firstRowFirstColumn="0" w:firstRowLastColumn="0" w:lastRowFirstColumn="0" w:lastRowLastColumn="0"/>
@@ -34782,7 +35864,7 @@
           </w:tcPr>
           <w:p>
             <w:pPr>
-              <w:pStyle w:val="Descripcin"/>
+              <w:pStyle w:val="Epgrafe"/>
               <w:keepNext/>
               <w:jc w:val="center"/>
               <w:cnfStyle w:val="000000000000" w:firstRow="0" w:lastRow="0" w:firstColumn="0" w:lastColumn="0" w:oddVBand="0" w:evenVBand="0" w:oddHBand="0" w:evenHBand="0" w:firstRowFirstColumn="0" w:firstRowLastColumn="0" w:lastRowFirstColumn="0" w:lastRowLastColumn="0"/>
@@ -34810,7 +35892,7 @@
           </w:tcPr>
           <w:p>
             <w:pPr>
-              <w:pStyle w:val="Descripcin"/>
+              <w:pStyle w:val="Epgrafe"/>
               <w:keepNext/>
               <w:jc w:val="center"/>
               <w:cnfStyle w:val="000000000000" w:firstRow="0" w:lastRow="0" w:firstColumn="0" w:lastColumn="0" w:oddVBand="0" w:evenVBand="0" w:oddHBand="0" w:evenHBand="0" w:firstRowFirstColumn="0" w:firstRowLastColumn="0" w:lastRowFirstColumn="0" w:lastRowLastColumn="0"/>
@@ -34836,7 +35918,7 @@
           </w:tcPr>
           <w:p>
             <w:pPr>
-              <w:pStyle w:val="Descripcin"/>
+              <w:pStyle w:val="Epgrafe"/>
               <w:keepNext/>
               <w:rPr>
                 <w:rFonts w:cs="Times New Roman"/>
@@ -34862,7 +35944,7 @@
           </w:tcPr>
           <w:p>
             <w:pPr>
-              <w:pStyle w:val="Descripcin"/>
+              <w:pStyle w:val="Epgrafe"/>
               <w:keepNext/>
               <w:jc w:val="center"/>
               <w:cnfStyle w:val="000000000000" w:firstRow="0" w:lastRow="0" w:firstColumn="0" w:lastColumn="0" w:oddVBand="0" w:evenVBand="0" w:oddHBand="0" w:evenHBand="0" w:firstRowFirstColumn="0" w:firstRowLastColumn="0" w:lastRowFirstColumn="0" w:lastRowLastColumn="0"/>
@@ -34892,7 +35974,7 @@
           </w:tcPr>
           <w:p>
             <w:pPr>
-              <w:pStyle w:val="Descripcin"/>
+              <w:pStyle w:val="Epgrafe"/>
               <w:keepNext/>
               <w:jc w:val="center"/>
               <w:cnfStyle w:val="000000000000" w:firstRow="0" w:lastRow="0" w:firstColumn="0" w:lastColumn="0" w:oddVBand="0" w:evenVBand="0" w:oddHBand="0" w:evenHBand="0" w:firstRowFirstColumn="0" w:firstRowLastColumn="0" w:lastRowFirstColumn="0" w:lastRowLastColumn="0"/>
@@ -34922,7 +36004,7 @@
           </w:tcPr>
           <w:p>
             <w:pPr>
-              <w:pStyle w:val="Descripcin"/>
+              <w:pStyle w:val="Epgrafe"/>
               <w:keepNext/>
               <w:jc w:val="center"/>
               <w:cnfStyle w:val="000000000000" w:firstRow="0" w:lastRow="0" w:firstColumn="0" w:lastColumn="0" w:oddVBand="0" w:evenVBand="0" w:oddHBand="0" w:evenHBand="0" w:firstRowFirstColumn="0" w:firstRowLastColumn="0" w:lastRowFirstColumn="0" w:lastRowLastColumn="0"/>
@@ -34950,7 +36032,7 @@
           </w:tcPr>
           <w:p>
             <w:pPr>
-              <w:pStyle w:val="Descripcin"/>
+              <w:pStyle w:val="Epgrafe"/>
               <w:keepNext/>
               <w:jc w:val="center"/>
               <w:cnfStyle w:val="000000000000" w:firstRow="0" w:lastRow="0" w:firstColumn="0" w:lastColumn="0" w:oddVBand="0" w:evenVBand="0" w:oddHBand="0" w:evenHBand="0" w:firstRowFirstColumn="0" w:firstRowLastColumn="0" w:lastRowFirstColumn="0" w:lastRowLastColumn="0"/>
@@ -34968,8 +36050,19 @@
                 <w:i w:val="0"/>
                 <w:szCs w:val="24"/>
               </w:rPr>
-              <w:t>Boris, Juan, Abi</w:t>
-            </w:r>
+              <w:t xml:space="preserve">Boris, Juan, </w:t>
+            </w:r>
+            <w:proofErr w:type="spellStart"/>
+            <w:r>
+              <w:rPr>
+                <w:rFonts w:cs="Times New Roman"/>
+                <w:b w:val="0"/>
+                <w:i w:val="0"/>
+                <w:szCs w:val="24"/>
+              </w:rPr>
+              <w:t>Abi</w:t>
+            </w:r>
+            <w:proofErr w:type="spellEnd"/>
           </w:p>
         </w:tc>
       </w:tr>
@@ -34985,7 +36078,7 @@
           </w:tcPr>
           <w:p>
             <w:pPr>
-              <w:pStyle w:val="Descripcin"/>
+              <w:pStyle w:val="Epgrafe"/>
               <w:keepNext/>
               <w:rPr>
                 <w:rFonts w:cs="Times New Roman"/>
@@ -35011,7 +36104,7 @@
           </w:tcPr>
           <w:p>
             <w:pPr>
-              <w:pStyle w:val="Descripcin"/>
+              <w:pStyle w:val="Epgrafe"/>
               <w:keepNext/>
               <w:jc w:val="center"/>
               <w:cnfStyle w:val="000000000000" w:firstRow="0" w:lastRow="0" w:firstColumn="0" w:lastColumn="0" w:oddVBand="0" w:evenVBand="0" w:oddHBand="0" w:evenHBand="0" w:firstRowFirstColumn="0" w:firstRowLastColumn="0" w:lastRowFirstColumn="0" w:lastRowLastColumn="0"/>
@@ -35041,7 +36134,7 @@
           </w:tcPr>
           <w:p>
             <w:pPr>
-              <w:pStyle w:val="Descripcin"/>
+              <w:pStyle w:val="Epgrafe"/>
               <w:keepNext/>
               <w:jc w:val="center"/>
               <w:cnfStyle w:val="000000000000" w:firstRow="0" w:lastRow="0" w:firstColumn="0" w:lastColumn="0" w:oddVBand="0" w:evenVBand="0" w:oddHBand="0" w:evenHBand="0" w:firstRowFirstColumn="0" w:firstRowLastColumn="0" w:lastRowFirstColumn="0" w:lastRowLastColumn="0"/>
@@ -35071,7 +36164,7 @@
           </w:tcPr>
           <w:p>
             <w:pPr>
-              <w:pStyle w:val="Descripcin"/>
+              <w:pStyle w:val="Epgrafe"/>
               <w:keepNext/>
               <w:jc w:val="center"/>
               <w:cnfStyle w:val="000000000000" w:firstRow="0" w:lastRow="0" w:firstColumn="0" w:lastColumn="0" w:oddVBand="0" w:evenVBand="0" w:oddHBand="0" w:evenHBand="0" w:firstRowFirstColumn="0" w:firstRowLastColumn="0" w:lastRowFirstColumn="0" w:lastRowLastColumn="0"/>
@@ -35099,7 +36192,7 @@
           </w:tcPr>
           <w:p>
             <w:pPr>
-              <w:pStyle w:val="Descripcin"/>
+              <w:pStyle w:val="Epgrafe"/>
               <w:keepNext/>
               <w:jc w:val="center"/>
               <w:cnfStyle w:val="000000000000" w:firstRow="0" w:lastRow="0" w:firstColumn="0" w:lastColumn="0" w:oddVBand="0" w:evenVBand="0" w:oddHBand="0" w:evenHBand="0" w:firstRowFirstColumn="0" w:firstRowLastColumn="0" w:lastRowFirstColumn="0" w:lastRowLastColumn="0"/>
@@ -35117,8 +36210,19 @@
                 <w:i w:val="0"/>
                 <w:szCs w:val="24"/>
               </w:rPr>
-              <w:t>Boris, Juan, Abi</w:t>
-            </w:r>
+              <w:t xml:space="preserve">Boris, Juan, </w:t>
+            </w:r>
+            <w:proofErr w:type="spellStart"/>
+            <w:r>
+              <w:rPr>
+                <w:rFonts w:cs="Times New Roman"/>
+                <w:b w:val="0"/>
+                <w:i w:val="0"/>
+                <w:szCs w:val="24"/>
+              </w:rPr>
+              <w:t>Abi</w:t>
+            </w:r>
+            <w:proofErr w:type="spellEnd"/>
           </w:p>
         </w:tc>
       </w:tr>
@@ -35134,7 +36238,7 @@
           </w:tcPr>
           <w:p>
             <w:pPr>
-              <w:pStyle w:val="Descripcin"/>
+              <w:pStyle w:val="Epgrafe"/>
               <w:keepNext/>
               <w:rPr>
                 <w:rFonts w:cs="Times New Roman"/>
@@ -35160,7 +36264,7 @@
           </w:tcPr>
           <w:p>
             <w:pPr>
-              <w:pStyle w:val="Descripcin"/>
+              <w:pStyle w:val="Epgrafe"/>
               <w:keepNext/>
               <w:jc w:val="center"/>
               <w:cnfStyle w:val="000000000000" w:firstRow="0" w:lastRow="0" w:firstColumn="0" w:lastColumn="0" w:oddVBand="0" w:evenVBand="0" w:oddHBand="0" w:evenHBand="0" w:firstRowFirstColumn="0" w:firstRowLastColumn="0" w:lastRowFirstColumn="0" w:lastRowLastColumn="0"/>
@@ -35190,7 +36294,7 @@
           </w:tcPr>
           <w:p>
             <w:pPr>
-              <w:pStyle w:val="Descripcin"/>
+              <w:pStyle w:val="Epgrafe"/>
               <w:keepNext/>
               <w:jc w:val="center"/>
               <w:cnfStyle w:val="000000000000" w:firstRow="0" w:lastRow="0" w:firstColumn="0" w:lastColumn="0" w:oddVBand="0" w:evenVBand="0" w:oddHBand="0" w:evenHBand="0" w:firstRowFirstColumn="0" w:firstRowLastColumn="0" w:lastRowFirstColumn="0" w:lastRowLastColumn="0"/>
@@ -35220,7 +36324,7 @@
           </w:tcPr>
           <w:p>
             <w:pPr>
-              <w:pStyle w:val="Descripcin"/>
+              <w:pStyle w:val="Epgrafe"/>
               <w:keepNext/>
               <w:jc w:val="center"/>
               <w:cnfStyle w:val="000000000000" w:firstRow="0" w:lastRow="0" w:firstColumn="0" w:lastColumn="0" w:oddVBand="0" w:evenVBand="0" w:oddHBand="0" w:evenHBand="0" w:firstRowFirstColumn="0" w:firstRowLastColumn="0" w:lastRowFirstColumn="0" w:lastRowLastColumn="0"/>
@@ -35248,7 +36352,7 @@
           </w:tcPr>
           <w:p>
             <w:pPr>
-              <w:pStyle w:val="Descripcin"/>
+              <w:pStyle w:val="Epgrafe"/>
               <w:keepNext/>
               <w:jc w:val="center"/>
               <w:cnfStyle w:val="000000000000" w:firstRow="0" w:lastRow="0" w:firstColumn="0" w:lastColumn="0" w:oddVBand="0" w:evenVBand="0" w:oddHBand="0" w:evenHBand="0" w:firstRowFirstColumn="0" w:firstRowLastColumn="0" w:lastRowFirstColumn="0" w:lastRowLastColumn="0"/>
@@ -35274,7 +36378,7 @@
           </w:tcPr>
           <w:p>
             <w:pPr>
-              <w:pStyle w:val="Descripcin"/>
+              <w:pStyle w:val="Epgrafe"/>
               <w:keepNext/>
               <w:rPr>
                 <w:rFonts w:cs="Times New Roman"/>
@@ -35300,7 +36404,7 @@
           </w:tcPr>
           <w:p>
             <w:pPr>
-              <w:pStyle w:val="Descripcin"/>
+              <w:pStyle w:val="Epgrafe"/>
               <w:keepNext/>
               <w:jc w:val="center"/>
               <w:cnfStyle w:val="000000000000" w:firstRow="0" w:lastRow="0" w:firstColumn="0" w:lastColumn="0" w:oddVBand="0" w:evenVBand="0" w:oddHBand="0" w:evenHBand="0" w:firstRowFirstColumn="0" w:firstRowLastColumn="0" w:lastRowFirstColumn="0" w:lastRowLastColumn="0"/>
@@ -35330,7 +36434,7 @@
           </w:tcPr>
           <w:p>
             <w:pPr>
-              <w:pStyle w:val="Descripcin"/>
+              <w:pStyle w:val="Epgrafe"/>
               <w:keepNext/>
               <w:jc w:val="center"/>
               <w:cnfStyle w:val="000000000000" w:firstRow="0" w:lastRow="0" w:firstColumn="0" w:lastColumn="0" w:oddVBand="0" w:evenVBand="0" w:oddHBand="0" w:evenHBand="0" w:firstRowFirstColumn="0" w:firstRowLastColumn="0" w:lastRowFirstColumn="0" w:lastRowLastColumn="0"/>
@@ -35360,7 +36464,7 @@
           </w:tcPr>
           <w:p>
             <w:pPr>
-              <w:pStyle w:val="Descripcin"/>
+              <w:pStyle w:val="Epgrafe"/>
               <w:keepNext/>
               <w:jc w:val="center"/>
               <w:cnfStyle w:val="000000000000" w:firstRow="0" w:lastRow="0" w:firstColumn="0" w:lastColumn="0" w:oddVBand="0" w:evenVBand="0" w:oddHBand="0" w:evenHBand="0" w:firstRowFirstColumn="0" w:firstRowLastColumn="0" w:lastRowFirstColumn="0" w:lastRowLastColumn="0"/>
@@ -35388,7 +36492,7 @@
           </w:tcPr>
           <w:p>
             <w:pPr>
-              <w:pStyle w:val="Descripcin"/>
+              <w:pStyle w:val="Epgrafe"/>
               <w:keepNext/>
               <w:jc w:val="center"/>
               <w:cnfStyle w:val="000000000000" w:firstRow="0" w:lastRow="0" w:firstColumn="0" w:lastColumn="0" w:oddVBand="0" w:evenVBand="0" w:oddHBand="0" w:evenHBand="0" w:firstRowFirstColumn="0" w:firstRowLastColumn="0" w:lastRowFirstColumn="0" w:lastRowLastColumn="0"/>
@@ -35406,8 +36510,19 @@
                 <w:i w:val="0"/>
                 <w:szCs w:val="24"/>
               </w:rPr>
-              <w:t>Boris, Juan, Abi</w:t>
-            </w:r>
+              <w:t xml:space="preserve">Boris, Juan, </w:t>
+            </w:r>
+            <w:proofErr w:type="spellStart"/>
+            <w:r>
+              <w:rPr>
+                <w:rFonts w:cs="Times New Roman"/>
+                <w:b w:val="0"/>
+                <w:i w:val="0"/>
+                <w:szCs w:val="24"/>
+              </w:rPr>
+              <w:t>Abi</w:t>
+            </w:r>
+            <w:proofErr w:type="spellEnd"/>
           </w:p>
         </w:tc>
       </w:tr>
@@ -35423,7 +36538,7 @@
           </w:tcPr>
           <w:p>
             <w:pPr>
-              <w:pStyle w:val="Descripcin"/>
+              <w:pStyle w:val="Epgrafe"/>
               <w:keepNext/>
               <w:rPr>
                 <w:rFonts w:cs="Times New Roman"/>
@@ -35449,7 +36564,7 @@
           </w:tcPr>
           <w:p>
             <w:pPr>
-              <w:pStyle w:val="Descripcin"/>
+              <w:pStyle w:val="Epgrafe"/>
               <w:keepNext/>
               <w:jc w:val="center"/>
               <w:cnfStyle w:val="000000000000" w:firstRow="0" w:lastRow="0" w:firstColumn="0" w:lastColumn="0" w:oddVBand="0" w:evenVBand="0" w:oddHBand="0" w:evenHBand="0" w:firstRowFirstColumn="0" w:firstRowLastColumn="0" w:lastRowFirstColumn="0" w:lastRowLastColumn="0"/>
@@ -35479,7 +36594,7 @@
           </w:tcPr>
           <w:p>
             <w:pPr>
-              <w:pStyle w:val="Descripcin"/>
+              <w:pStyle w:val="Epgrafe"/>
               <w:keepNext/>
               <w:jc w:val="center"/>
               <w:cnfStyle w:val="000000000000" w:firstRow="0" w:lastRow="0" w:firstColumn="0" w:lastColumn="0" w:oddVBand="0" w:evenVBand="0" w:oddHBand="0" w:evenHBand="0" w:firstRowFirstColumn="0" w:firstRowLastColumn="0" w:lastRowFirstColumn="0" w:lastRowLastColumn="0"/>
@@ -35509,7 +36624,7 @@
           </w:tcPr>
           <w:p>
             <w:pPr>
-              <w:pStyle w:val="Descripcin"/>
+              <w:pStyle w:val="Epgrafe"/>
               <w:keepNext/>
               <w:jc w:val="center"/>
               <w:cnfStyle w:val="000000000000" w:firstRow="0" w:lastRow="0" w:firstColumn="0" w:lastColumn="0" w:oddVBand="0" w:evenVBand="0" w:oddHBand="0" w:evenHBand="0" w:firstRowFirstColumn="0" w:firstRowLastColumn="0" w:lastRowFirstColumn="0" w:lastRowLastColumn="0"/>
@@ -35537,7 +36652,7 @@
           </w:tcPr>
           <w:p>
             <w:pPr>
-              <w:pStyle w:val="Descripcin"/>
+              <w:pStyle w:val="Epgrafe"/>
               <w:keepNext/>
               <w:jc w:val="center"/>
               <w:cnfStyle w:val="000000000000" w:firstRow="0" w:lastRow="0" w:firstColumn="0" w:lastColumn="0" w:oddVBand="0" w:evenVBand="0" w:oddHBand="0" w:evenHBand="0" w:firstRowFirstColumn="0" w:firstRowLastColumn="0" w:lastRowFirstColumn="0" w:lastRowLastColumn="0"/>
@@ -35555,8 +36670,19 @@
                 <w:i w:val="0"/>
                 <w:szCs w:val="24"/>
               </w:rPr>
-              <w:t>Boris, Juan, Abi</w:t>
-            </w:r>
+              <w:t xml:space="preserve">Boris, Juan, </w:t>
+            </w:r>
+            <w:proofErr w:type="spellStart"/>
+            <w:r>
+              <w:rPr>
+                <w:rFonts w:cs="Times New Roman"/>
+                <w:b w:val="0"/>
+                <w:i w:val="0"/>
+                <w:szCs w:val="24"/>
+              </w:rPr>
+              <w:t>Abi</w:t>
+            </w:r>
+            <w:proofErr w:type="spellEnd"/>
           </w:p>
         </w:tc>
       </w:tr>
@@ -35572,7 +36698,7 @@
           </w:tcPr>
           <w:p>
             <w:pPr>
-              <w:pStyle w:val="Descripcin"/>
+              <w:pStyle w:val="Epgrafe"/>
               <w:keepNext/>
               <w:rPr>
                 <w:rFonts w:cs="Times New Roman"/>
@@ -35598,7 +36724,7 @@
           </w:tcPr>
           <w:p>
             <w:pPr>
-              <w:pStyle w:val="Descripcin"/>
+              <w:pStyle w:val="Epgrafe"/>
               <w:keepNext/>
               <w:jc w:val="center"/>
               <w:cnfStyle w:val="000000000000" w:firstRow="0" w:lastRow="0" w:firstColumn="0" w:lastColumn="0" w:oddVBand="0" w:evenVBand="0" w:oddHBand="0" w:evenHBand="0" w:firstRowFirstColumn="0" w:firstRowLastColumn="0" w:lastRowFirstColumn="0" w:lastRowLastColumn="0"/>
@@ -35628,7 +36754,7 @@
           </w:tcPr>
           <w:p>
             <w:pPr>
-              <w:pStyle w:val="Descripcin"/>
+              <w:pStyle w:val="Epgrafe"/>
               <w:keepNext/>
               <w:jc w:val="center"/>
               <w:cnfStyle w:val="000000000000" w:firstRow="0" w:lastRow="0" w:firstColumn="0" w:lastColumn="0" w:oddVBand="0" w:evenVBand="0" w:oddHBand="0" w:evenHBand="0" w:firstRowFirstColumn="0" w:firstRowLastColumn="0" w:lastRowFirstColumn="0" w:lastRowLastColumn="0"/>
@@ -35658,7 +36784,7 @@
           </w:tcPr>
           <w:p>
             <w:pPr>
-              <w:pStyle w:val="Descripcin"/>
+              <w:pStyle w:val="Epgrafe"/>
               <w:keepNext/>
               <w:jc w:val="center"/>
               <w:cnfStyle w:val="000000000000" w:firstRow="0" w:lastRow="0" w:firstColumn="0" w:lastColumn="0" w:oddVBand="0" w:evenVBand="0" w:oddHBand="0" w:evenHBand="0" w:firstRowFirstColumn="0" w:firstRowLastColumn="0" w:lastRowFirstColumn="0" w:lastRowLastColumn="0"/>
@@ -35686,7 +36812,7 @@
           </w:tcPr>
           <w:p>
             <w:pPr>
-              <w:pStyle w:val="Descripcin"/>
+              <w:pStyle w:val="Epgrafe"/>
               <w:keepNext/>
               <w:jc w:val="center"/>
               <w:cnfStyle w:val="000000000000" w:firstRow="0" w:lastRow="0" w:firstColumn="0" w:lastColumn="0" w:oddVBand="0" w:evenVBand="0" w:oddHBand="0" w:evenHBand="0" w:firstRowFirstColumn="0" w:firstRowLastColumn="0" w:lastRowFirstColumn="0" w:lastRowLastColumn="0"/>
@@ -35712,7 +36838,7 @@
           </w:tcPr>
           <w:p>
             <w:pPr>
-              <w:pStyle w:val="Descripcin"/>
+              <w:pStyle w:val="Epgrafe"/>
               <w:keepNext/>
               <w:rPr>
                 <w:rFonts w:cs="Times New Roman"/>
@@ -35738,7 +36864,7 @@
           </w:tcPr>
           <w:p>
             <w:pPr>
-              <w:pStyle w:val="Descripcin"/>
+              <w:pStyle w:val="Epgrafe"/>
               <w:keepNext/>
               <w:jc w:val="center"/>
               <w:cnfStyle w:val="000000000000" w:firstRow="0" w:lastRow="0" w:firstColumn="0" w:lastColumn="0" w:oddVBand="0" w:evenVBand="0" w:oddHBand="0" w:evenHBand="0" w:firstRowFirstColumn="0" w:firstRowLastColumn="0" w:lastRowFirstColumn="0" w:lastRowLastColumn="0"/>
@@ -35768,7 +36894,7 @@
           </w:tcPr>
           <w:p>
             <w:pPr>
-              <w:pStyle w:val="Descripcin"/>
+              <w:pStyle w:val="Epgrafe"/>
               <w:keepNext/>
               <w:jc w:val="center"/>
               <w:cnfStyle w:val="000000000000" w:firstRow="0" w:lastRow="0" w:firstColumn="0" w:lastColumn="0" w:oddVBand="0" w:evenVBand="0" w:oddHBand="0" w:evenHBand="0" w:firstRowFirstColumn="0" w:firstRowLastColumn="0" w:lastRowFirstColumn="0" w:lastRowLastColumn="0"/>
@@ -35798,7 +36924,7 @@
           </w:tcPr>
           <w:p>
             <w:pPr>
-              <w:pStyle w:val="Descripcin"/>
+              <w:pStyle w:val="Epgrafe"/>
               <w:keepNext/>
               <w:jc w:val="center"/>
               <w:cnfStyle w:val="000000000000" w:firstRow="0" w:lastRow="0" w:firstColumn="0" w:lastColumn="0" w:oddVBand="0" w:evenVBand="0" w:oddHBand="0" w:evenHBand="0" w:firstRowFirstColumn="0" w:firstRowLastColumn="0" w:lastRowFirstColumn="0" w:lastRowLastColumn="0"/>
@@ -35826,7 +36952,7 @@
           </w:tcPr>
           <w:p>
             <w:pPr>
-              <w:pStyle w:val="Descripcin"/>
+              <w:pStyle w:val="Epgrafe"/>
               <w:keepNext/>
               <w:jc w:val="center"/>
               <w:cnfStyle w:val="000000000000" w:firstRow="0" w:lastRow="0" w:firstColumn="0" w:lastColumn="0" w:oddVBand="0" w:evenVBand="0" w:oddHBand="0" w:evenHBand="0" w:firstRowFirstColumn="0" w:firstRowLastColumn="0" w:lastRowFirstColumn="0" w:lastRowLastColumn="0"/>
@@ -35844,8 +36970,19 @@
                 <w:i w:val="0"/>
                 <w:szCs w:val="24"/>
               </w:rPr>
-              <w:t>Boris, Juan, Abi</w:t>
-            </w:r>
+              <w:t xml:space="preserve">Boris, Juan, </w:t>
+            </w:r>
+            <w:proofErr w:type="spellStart"/>
+            <w:r>
+              <w:rPr>
+                <w:rFonts w:cs="Times New Roman"/>
+                <w:b w:val="0"/>
+                <w:i w:val="0"/>
+                <w:szCs w:val="24"/>
+              </w:rPr>
+              <w:t>Abi</w:t>
+            </w:r>
+            <w:proofErr w:type="spellEnd"/>
           </w:p>
         </w:tc>
       </w:tr>
@@ -35861,7 +36998,7 @@
           </w:tcPr>
           <w:p>
             <w:pPr>
-              <w:pStyle w:val="Descripcin"/>
+              <w:pStyle w:val="Epgrafe"/>
               <w:keepNext/>
               <w:rPr>
                 <w:rFonts w:cs="Times New Roman"/>
@@ -35887,7 +37024,7 @@
           </w:tcPr>
           <w:p>
             <w:pPr>
-              <w:pStyle w:val="Descripcin"/>
+              <w:pStyle w:val="Epgrafe"/>
               <w:keepNext/>
               <w:jc w:val="center"/>
               <w:cnfStyle w:val="000000000000" w:firstRow="0" w:lastRow="0" w:firstColumn="0" w:lastColumn="0" w:oddVBand="0" w:evenVBand="0" w:oddHBand="0" w:evenHBand="0" w:firstRowFirstColumn="0" w:firstRowLastColumn="0" w:lastRowFirstColumn="0" w:lastRowLastColumn="0"/>
@@ -35917,7 +37054,7 @@
           </w:tcPr>
           <w:p>
             <w:pPr>
-              <w:pStyle w:val="Descripcin"/>
+              <w:pStyle w:val="Epgrafe"/>
               <w:keepNext/>
               <w:jc w:val="center"/>
               <w:cnfStyle w:val="000000000000" w:firstRow="0" w:lastRow="0" w:firstColumn="0" w:lastColumn="0" w:oddVBand="0" w:evenVBand="0" w:oddHBand="0" w:evenHBand="0" w:firstRowFirstColumn="0" w:firstRowLastColumn="0" w:lastRowFirstColumn="0" w:lastRowLastColumn="0"/>
@@ -35947,7 +37084,7 @@
           </w:tcPr>
           <w:p>
             <w:pPr>
-              <w:pStyle w:val="Descripcin"/>
+              <w:pStyle w:val="Epgrafe"/>
               <w:keepNext/>
               <w:jc w:val="center"/>
               <w:cnfStyle w:val="000000000000" w:firstRow="0" w:lastRow="0" w:firstColumn="0" w:lastColumn="0" w:oddVBand="0" w:evenVBand="0" w:oddHBand="0" w:evenHBand="0" w:firstRowFirstColumn="0" w:firstRowLastColumn="0" w:lastRowFirstColumn="0" w:lastRowLastColumn="0"/>
@@ -35975,7 +37112,7 @@
           </w:tcPr>
           <w:p>
             <w:pPr>
-              <w:pStyle w:val="Descripcin"/>
+              <w:pStyle w:val="Epgrafe"/>
               <w:keepNext/>
               <w:jc w:val="center"/>
               <w:cnfStyle w:val="000000000000" w:firstRow="0" w:lastRow="0" w:firstColumn="0" w:lastColumn="0" w:oddVBand="0" w:evenVBand="0" w:oddHBand="0" w:evenHBand="0" w:firstRowFirstColumn="0" w:firstRowLastColumn="0" w:lastRowFirstColumn="0" w:lastRowLastColumn="0"/>
@@ -35993,8 +37130,19 @@
                 <w:i w:val="0"/>
                 <w:szCs w:val="24"/>
               </w:rPr>
-              <w:t>Boris, Juan, Abi</w:t>
-            </w:r>
+              <w:t xml:space="preserve">Boris, Juan, </w:t>
+            </w:r>
+            <w:proofErr w:type="spellStart"/>
+            <w:r>
+              <w:rPr>
+                <w:rFonts w:cs="Times New Roman"/>
+                <w:b w:val="0"/>
+                <w:i w:val="0"/>
+                <w:szCs w:val="24"/>
+              </w:rPr>
+              <w:t>Abi</w:t>
+            </w:r>
+            <w:proofErr w:type="spellEnd"/>
           </w:p>
         </w:tc>
       </w:tr>
@@ -36010,7 +37158,7 @@
           </w:tcPr>
           <w:p>
             <w:pPr>
-              <w:pStyle w:val="Descripcin"/>
+              <w:pStyle w:val="Epgrafe"/>
               <w:keepNext/>
               <w:rPr>
                 <w:rFonts w:cs="Times New Roman"/>
@@ -36036,7 +37184,7 @@
           </w:tcPr>
           <w:p>
             <w:pPr>
-              <w:pStyle w:val="Descripcin"/>
+              <w:pStyle w:val="Epgrafe"/>
               <w:keepNext/>
               <w:jc w:val="center"/>
               <w:cnfStyle w:val="000000000000" w:firstRow="0" w:lastRow="0" w:firstColumn="0" w:lastColumn="0" w:oddVBand="0" w:evenVBand="0" w:oddHBand="0" w:evenHBand="0" w:firstRowFirstColumn="0" w:firstRowLastColumn="0" w:lastRowFirstColumn="0" w:lastRowLastColumn="0"/>
@@ -36066,7 +37214,7 @@
           </w:tcPr>
           <w:p>
             <w:pPr>
-              <w:pStyle w:val="Descripcin"/>
+              <w:pStyle w:val="Epgrafe"/>
               <w:keepNext/>
               <w:jc w:val="center"/>
               <w:cnfStyle w:val="000000000000" w:firstRow="0" w:lastRow="0" w:firstColumn="0" w:lastColumn="0" w:oddVBand="0" w:evenVBand="0" w:oddHBand="0" w:evenHBand="0" w:firstRowFirstColumn="0" w:firstRowLastColumn="0" w:lastRowFirstColumn="0" w:lastRowLastColumn="0"/>
@@ -36096,7 +37244,7 @@
           </w:tcPr>
           <w:p>
             <w:pPr>
-              <w:pStyle w:val="Descripcin"/>
+              <w:pStyle w:val="Epgrafe"/>
               <w:keepNext/>
               <w:jc w:val="center"/>
               <w:cnfStyle w:val="000000000000" w:firstRow="0" w:lastRow="0" w:firstColumn="0" w:lastColumn="0" w:oddVBand="0" w:evenVBand="0" w:oddHBand="0" w:evenHBand="0" w:firstRowFirstColumn="0" w:firstRowLastColumn="0" w:lastRowFirstColumn="0" w:lastRowLastColumn="0"/>
@@ -36124,7 +37272,7 @@
           </w:tcPr>
           <w:p>
             <w:pPr>
-              <w:pStyle w:val="Descripcin"/>
+              <w:pStyle w:val="Epgrafe"/>
               <w:keepNext/>
               <w:jc w:val="center"/>
               <w:cnfStyle w:val="000000000000" w:firstRow="0" w:lastRow="0" w:firstColumn="0" w:lastColumn="0" w:oddVBand="0" w:evenVBand="0" w:oddHBand="0" w:evenHBand="0" w:firstRowFirstColumn="0" w:firstRowLastColumn="0" w:lastRowFirstColumn="0" w:lastRowLastColumn="0"/>
@@ -36150,7 +37298,7 @@
           </w:tcPr>
           <w:p>
             <w:pPr>
-              <w:pStyle w:val="Descripcin"/>
+              <w:pStyle w:val="Epgrafe"/>
               <w:keepNext/>
               <w:rPr>
                 <w:rFonts w:cs="Times New Roman"/>
@@ -36176,7 +37324,7 @@
           </w:tcPr>
           <w:p>
             <w:pPr>
-              <w:pStyle w:val="Descripcin"/>
+              <w:pStyle w:val="Epgrafe"/>
               <w:keepNext/>
               <w:jc w:val="center"/>
               <w:cnfStyle w:val="000000000000" w:firstRow="0" w:lastRow="0" w:firstColumn="0" w:lastColumn="0" w:oddVBand="0" w:evenVBand="0" w:oddHBand="0" w:evenHBand="0" w:firstRowFirstColumn="0" w:firstRowLastColumn="0" w:lastRowFirstColumn="0" w:lastRowLastColumn="0"/>
@@ -36206,7 +37354,7 @@
           </w:tcPr>
           <w:p>
             <w:pPr>
-              <w:pStyle w:val="Descripcin"/>
+              <w:pStyle w:val="Epgrafe"/>
               <w:keepNext/>
               <w:jc w:val="center"/>
               <w:cnfStyle w:val="000000000000" w:firstRow="0" w:lastRow="0" w:firstColumn="0" w:lastColumn="0" w:oddVBand="0" w:evenVBand="0" w:oddHBand="0" w:evenHBand="0" w:firstRowFirstColumn="0" w:firstRowLastColumn="0" w:lastRowFirstColumn="0" w:lastRowLastColumn="0"/>
@@ -36236,7 +37384,7 @@
           </w:tcPr>
           <w:p>
             <w:pPr>
-              <w:pStyle w:val="Descripcin"/>
+              <w:pStyle w:val="Epgrafe"/>
               <w:keepNext/>
               <w:jc w:val="center"/>
               <w:cnfStyle w:val="000000000000" w:firstRow="0" w:lastRow="0" w:firstColumn="0" w:lastColumn="0" w:oddVBand="0" w:evenVBand="0" w:oddHBand="0" w:evenHBand="0" w:firstRowFirstColumn="0" w:firstRowLastColumn="0" w:lastRowFirstColumn="0" w:lastRowLastColumn="0"/>
@@ -36264,7 +37412,7 @@
           </w:tcPr>
           <w:p>
             <w:pPr>
-              <w:pStyle w:val="Descripcin"/>
+              <w:pStyle w:val="Epgrafe"/>
               <w:keepNext/>
               <w:jc w:val="center"/>
               <w:cnfStyle w:val="000000000000" w:firstRow="0" w:lastRow="0" w:firstColumn="0" w:lastColumn="0" w:oddVBand="0" w:evenVBand="0" w:oddHBand="0" w:evenHBand="0" w:firstRowFirstColumn="0" w:firstRowLastColumn="0" w:lastRowFirstColumn="0" w:lastRowLastColumn="0"/>
@@ -36282,8 +37430,19 @@
                 <w:i w:val="0"/>
                 <w:szCs w:val="24"/>
               </w:rPr>
-              <w:t>Boris, Juan, Abi</w:t>
-            </w:r>
+              <w:t xml:space="preserve">Boris, Juan, </w:t>
+            </w:r>
+            <w:proofErr w:type="spellStart"/>
+            <w:r>
+              <w:rPr>
+                <w:rFonts w:cs="Times New Roman"/>
+                <w:b w:val="0"/>
+                <w:i w:val="0"/>
+                <w:szCs w:val="24"/>
+              </w:rPr>
+              <w:t>Abi</w:t>
+            </w:r>
+            <w:proofErr w:type="spellEnd"/>
           </w:p>
         </w:tc>
       </w:tr>
@@ -36299,7 +37458,7 @@
           </w:tcPr>
           <w:p>
             <w:pPr>
-              <w:pStyle w:val="Descripcin"/>
+              <w:pStyle w:val="Epgrafe"/>
               <w:keepNext/>
               <w:rPr>
                 <w:rFonts w:cs="Times New Roman"/>
@@ -36325,7 +37484,7 @@
           </w:tcPr>
           <w:p>
             <w:pPr>
-              <w:pStyle w:val="Descripcin"/>
+              <w:pStyle w:val="Epgrafe"/>
               <w:keepNext/>
               <w:jc w:val="center"/>
               <w:cnfStyle w:val="000000000000" w:firstRow="0" w:lastRow="0" w:firstColumn="0" w:lastColumn="0" w:oddVBand="0" w:evenVBand="0" w:oddHBand="0" w:evenHBand="0" w:firstRowFirstColumn="0" w:firstRowLastColumn="0" w:lastRowFirstColumn="0" w:lastRowLastColumn="0"/>
@@ -36355,7 +37514,7 @@
           </w:tcPr>
           <w:p>
             <w:pPr>
-              <w:pStyle w:val="Descripcin"/>
+              <w:pStyle w:val="Epgrafe"/>
               <w:keepNext/>
               <w:jc w:val="center"/>
               <w:cnfStyle w:val="000000000000" w:firstRow="0" w:lastRow="0" w:firstColumn="0" w:lastColumn="0" w:oddVBand="0" w:evenVBand="0" w:oddHBand="0" w:evenHBand="0" w:firstRowFirstColumn="0" w:firstRowLastColumn="0" w:lastRowFirstColumn="0" w:lastRowLastColumn="0"/>
@@ -36385,7 +37544,7 @@
           </w:tcPr>
           <w:p>
             <w:pPr>
-              <w:pStyle w:val="Descripcin"/>
+              <w:pStyle w:val="Epgrafe"/>
               <w:keepNext/>
               <w:jc w:val="center"/>
               <w:cnfStyle w:val="000000000000" w:firstRow="0" w:lastRow="0" w:firstColumn="0" w:lastColumn="0" w:oddVBand="0" w:evenVBand="0" w:oddHBand="0" w:evenHBand="0" w:firstRowFirstColumn="0" w:firstRowLastColumn="0" w:lastRowFirstColumn="0" w:lastRowLastColumn="0"/>
@@ -36413,7 +37572,7 @@
           </w:tcPr>
           <w:p>
             <w:pPr>
-              <w:pStyle w:val="Descripcin"/>
+              <w:pStyle w:val="Epgrafe"/>
               <w:keepNext/>
               <w:jc w:val="center"/>
               <w:cnfStyle w:val="000000000000" w:firstRow="0" w:lastRow="0" w:firstColumn="0" w:lastColumn="0" w:oddVBand="0" w:evenVBand="0" w:oddHBand="0" w:evenHBand="0" w:firstRowFirstColumn="0" w:firstRowLastColumn="0" w:lastRowFirstColumn="0" w:lastRowLastColumn="0"/>
@@ -36431,8 +37590,19 @@
                 <w:i w:val="0"/>
                 <w:szCs w:val="24"/>
               </w:rPr>
-              <w:t>Boris, Juan, Abi</w:t>
-            </w:r>
+              <w:t xml:space="preserve">Boris, Juan, </w:t>
+            </w:r>
+            <w:proofErr w:type="spellStart"/>
+            <w:r>
+              <w:rPr>
+                <w:rFonts w:cs="Times New Roman"/>
+                <w:b w:val="0"/>
+                <w:i w:val="0"/>
+                <w:szCs w:val="24"/>
+              </w:rPr>
+              <w:t>Abi</w:t>
+            </w:r>
+            <w:proofErr w:type="spellEnd"/>
           </w:p>
         </w:tc>
       </w:tr>
@@ -36448,7 +37618,7 @@
           </w:tcPr>
           <w:p>
             <w:pPr>
-              <w:pStyle w:val="Descripcin"/>
+              <w:pStyle w:val="Epgrafe"/>
               <w:keepNext/>
               <w:rPr>
                 <w:rFonts w:cs="Times New Roman"/>
@@ -36474,7 +37644,7 @@
           </w:tcPr>
           <w:p>
             <w:pPr>
-              <w:pStyle w:val="Descripcin"/>
+              <w:pStyle w:val="Epgrafe"/>
               <w:keepNext/>
               <w:jc w:val="center"/>
               <w:cnfStyle w:val="000000000000" w:firstRow="0" w:lastRow="0" w:firstColumn="0" w:lastColumn="0" w:oddVBand="0" w:evenVBand="0" w:oddHBand="0" w:evenHBand="0" w:firstRowFirstColumn="0" w:firstRowLastColumn="0" w:lastRowFirstColumn="0" w:lastRowLastColumn="0"/>
@@ -36504,7 +37674,7 @@
           </w:tcPr>
           <w:p>
             <w:pPr>
-              <w:pStyle w:val="Descripcin"/>
+              <w:pStyle w:val="Epgrafe"/>
               <w:keepNext/>
               <w:jc w:val="center"/>
               <w:cnfStyle w:val="000000000000" w:firstRow="0" w:lastRow="0" w:firstColumn="0" w:lastColumn="0" w:oddVBand="0" w:evenVBand="0" w:oddHBand="0" w:evenHBand="0" w:firstRowFirstColumn="0" w:firstRowLastColumn="0" w:lastRowFirstColumn="0" w:lastRowLastColumn="0"/>
@@ -36534,7 +37704,7 @@
           </w:tcPr>
           <w:p>
             <w:pPr>
-              <w:pStyle w:val="Descripcin"/>
+              <w:pStyle w:val="Epgrafe"/>
               <w:keepNext/>
               <w:jc w:val="center"/>
               <w:cnfStyle w:val="000000000000" w:firstRow="0" w:lastRow="0" w:firstColumn="0" w:lastColumn="0" w:oddVBand="0" w:evenVBand="0" w:oddHBand="0" w:evenHBand="0" w:firstRowFirstColumn="0" w:firstRowLastColumn="0" w:lastRowFirstColumn="0" w:lastRowLastColumn="0"/>
@@ -36562,7 +37732,7 @@
           </w:tcPr>
           <w:p>
             <w:pPr>
-              <w:pStyle w:val="Descripcin"/>
+              <w:pStyle w:val="Epgrafe"/>
               <w:keepNext/>
               <w:jc w:val="center"/>
               <w:cnfStyle w:val="000000000000" w:firstRow="0" w:lastRow="0" w:firstColumn="0" w:lastColumn="0" w:oddVBand="0" w:evenVBand="0" w:oddHBand="0" w:evenHBand="0" w:firstRowFirstColumn="0" w:firstRowLastColumn="0" w:lastRowFirstColumn="0" w:lastRowLastColumn="0"/>
@@ -36580,8 +37750,19 @@
                 <w:i w:val="0"/>
                 <w:szCs w:val="24"/>
               </w:rPr>
-              <w:t>Boris, Juan, Abi</w:t>
-            </w:r>
+              <w:t xml:space="preserve">Boris, Juan, </w:t>
+            </w:r>
+            <w:proofErr w:type="spellStart"/>
+            <w:r>
+              <w:rPr>
+                <w:rFonts w:cs="Times New Roman"/>
+                <w:b w:val="0"/>
+                <w:i w:val="0"/>
+                <w:szCs w:val="24"/>
+              </w:rPr>
+              <w:t>Abi</w:t>
+            </w:r>
+            <w:proofErr w:type="spellEnd"/>
           </w:p>
         </w:tc>
       </w:tr>
@@ -36597,7 +37778,7 @@
           </w:tcPr>
           <w:p>
             <w:pPr>
-              <w:pStyle w:val="Descripcin"/>
+              <w:pStyle w:val="Epgrafe"/>
               <w:keepNext/>
               <w:rPr>
                 <w:rFonts w:cs="Times New Roman"/>
@@ -36625,7 +37806,7 @@
           </w:tcPr>
           <w:p>
             <w:pPr>
-              <w:pStyle w:val="Descripcin"/>
+              <w:pStyle w:val="Epgrafe"/>
               <w:keepNext/>
               <w:jc w:val="center"/>
               <w:cnfStyle w:val="000000000000" w:firstRow="0" w:lastRow="0" w:firstColumn="0" w:lastColumn="0" w:oddVBand="0" w:evenVBand="0" w:oddHBand="0" w:evenHBand="0" w:firstRowFirstColumn="0" w:firstRowLastColumn="0" w:lastRowFirstColumn="0" w:lastRowLastColumn="0"/>
@@ -36653,7 +37834,7 @@
           </w:tcPr>
           <w:p>
             <w:pPr>
-              <w:pStyle w:val="Descripcin"/>
+              <w:pStyle w:val="Epgrafe"/>
               <w:keepNext/>
               <w:jc w:val="center"/>
               <w:cnfStyle w:val="000000000000" w:firstRow="0" w:lastRow="0" w:firstColumn="0" w:lastColumn="0" w:oddVBand="0" w:evenVBand="0" w:oddHBand="0" w:evenHBand="0" w:firstRowFirstColumn="0" w:firstRowLastColumn="0" w:lastRowFirstColumn="0" w:lastRowLastColumn="0"/>
@@ -36681,7 +37862,7 @@
           </w:tcPr>
           <w:p>
             <w:pPr>
-              <w:pStyle w:val="Descripcin"/>
+              <w:pStyle w:val="Epgrafe"/>
               <w:keepNext/>
               <w:jc w:val="center"/>
               <w:cnfStyle w:val="000000000000" w:firstRow="0" w:lastRow="0" w:firstColumn="0" w:lastColumn="0" w:oddVBand="0" w:evenVBand="0" w:oddHBand="0" w:evenHBand="0" w:firstRowFirstColumn="0" w:firstRowLastColumn="0" w:lastRowFirstColumn="0" w:lastRowLastColumn="0"/>
@@ -36707,7 +37888,7 @@
           </w:tcPr>
           <w:p>
             <w:pPr>
-              <w:pStyle w:val="Descripcin"/>
+              <w:pStyle w:val="Epgrafe"/>
               <w:keepNext/>
               <w:jc w:val="center"/>
               <w:cnfStyle w:val="000000000000" w:firstRow="0" w:lastRow="0" w:firstColumn="0" w:lastColumn="0" w:oddVBand="0" w:evenVBand="0" w:oddHBand="0" w:evenHBand="0" w:firstRowFirstColumn="0" w:firstRowLastColumn="0" w:lastRowFirstColumn="0" w:lastRowLastColumn="0"/>
@@ -36733,7 +37914,7 @@
           </w:tcPr>
           <w:p>
             <w:pPr>
-              <w:pStyle w:val="Descripcin"/>
+              <w:pStyle w:val="Epgrafe"/>
               <w:keepNext/>
               <w:rPr>
                 <w:rFonts w:cs="Times New Roman"/>
@@ -36759,7 +37940,7 @@
           </w:tcPr>
           <w:p>
             <w:pPr>
-              <w:pStyle w:val="Descripcin"/>
+              <w:pStyle w:val="Epgrafe"/>
               <w:keepNext/>
               <w:jc w:val="center"/>
               <w:cnfStyle w:val="000000000000" w:firstRow="0" w:lastRow="0" w:firstColumn="0" w:lastColumn="0" w:oddVBand="0" w:evenVBand="0" w:oddHBand="0" w:evenHBand="0" w:firstRowFirstColumn="0" w:firstRowLastColumn="0" w:lastRowFirstColumn="0" w:lastRowLastColumn="0"/>
@@ -36789,7 +37970,7 @@
           </w:tcPr>
           <w:p>
             <w:pPr>
-              <w:pStyle w:val="Descripcin"/>
+              <w:pStyle w:val="Epgrafe"/>
               <w:keepNext/>
               <w:jc w:val="center"/>
               <w:cnfStyle w:val="000000000000" w:firstRow="0" w:lastRow="0" w:firstColumn="0" w:lastColumn="0" w:oddVBand="0" w:evenVBand="0" w:oddHBand="0" w:evenHBand="0" w:firstRowFirstColumn="0" w:firstRowLastColumn="0" w:lastRowFirstColumn="0" w:lastRowLastColumn="0"/>
@@ -36819,7 +38000,7 @@
           </w:tcPr>
           <w:p>
             <w:pPr>
-              <w:pStyle w:val="Descripcin"/>
+              <w:pStyle w:val="Epgrafe"/>
               <w:keepNext/>
               <w:jc w:val="center"/>
               <w:cnfStyle w:val="000000000000" w:firstRow="0" w:lastRow="0" w:firstColumn="0" w:lastColumn="0" w:oddVBand="0" w:evenVBand="0" w:oddHBand="0" w:evenHBand="0" w:firstRowFirstColumn="0" w:firstRowLastColumn="0" w:lastRowFirstColumn="0" w:lastRowLastColumn="0"/>
@@ -36847,7 +38028,7 @@
           </w:tcPr>
           <w:p>
             <w:pPr>
-              <w:pStyle w:val="Descripcin"/>
+              <w:pStyle w:val="Epgrafe"/>
               <w:keepNext/>
               <w:jc w:val="center"/>
               <w:cnfStyle w:val="000000000000" w:firstRow="0" w:lastRow="0" w:firstColumn="0" w:lastColumn="0" w:oddVBand="0" w:evenVBand="0" w:oddHBand="0" w:evenHBand="0" w:firstRowFirstColumn="0" w:firstRowLastColumn="0" w:lastRowFirstColumn="0" w:lastRowLastColumn="0"/>
@@ -36873,7 +38054,7 @@
           </w:tcPr>
           <w:p>
             <w:pPr>
-              <w:pStyle w:val="Descripcin"/>
+              <w:pStyle w:val="Epgrafe"/>
               <w:keepNext/>
               <w:rPr>
                 <w:rFonts w:cs="Times New Roman"/>
@@ -36899,7 +38080,7 @@
           </w:tcPr>
           <w:p>
             <w:pPr>
-              <w:pStyle w:val="Descripcin"/>
+              <w:pStyle w:val="Epgrafe"/>
               <w:keepNext/>
               <w:jc w:val="center"/>
               <w:cnfStyle w:val="000000000000" w:firstRow="0" w:lastRow="0" w:firstColumn="0" w:lastColumn="0" w:oddVBand="0" w:evenVBand="0" w:oddHBand="0" w:evenHBand="0" w:firstRowFirstColumn="0" w:firstRowLastColumn="0" w:lastRowFirstColumn="0" w:lastRowLastColumn="0"/>
@@ -36929,7 +38110,7 @@
           </w:tcPr>
           <w:p>
             <w:pPr>
-              <w:pStyle w:val="Descripcin"/>
+              <w:pStyle w:val="Epgrafe"/>
               <w:keepNext/>
               <w:jc w:val="center"/>
               <w:cnfStyle w:val="000000000000" w:firstRow="0" w:lastRow="0" w:firstColumn="0" w:lastColumn="0" w:oddVBand="0" w:evenVBand="0" w:oddHBand="0" w:evenHBand="0" w:firstRowFirstColumn="0" w:firstRowLastColumn="0" w:lastRowFirstColumn="0" w:lastRowLastColumn="0"/>
@@ -36959,7 +38140,7 @@
           </w:tcPr>
           <w:p>
             <w:pPr>
-              <w:pStyle w:val="Descripcin"/>
+              <w:pStyle w:val="Epgrafe"/>
               <w:keepNext/>
               <w:jc w:val="center"/>
               <w:cnfStyle w:val="000000000000" w:firstRow="0" w:lastRow="0" w:firstColumn="0" w:lastColumn="0" w:oddVBand="0" w:evenVBand="0" w:oddHBand="0" w:evenHBand="0" w:firstRowFirstColumn="0" w:firstRowLastColumn="0" w:lastRowFirstColumn="0" w:lastRowLastColumn="0"/>
@@ -36987,7 +38168,7 @@
           </w:tcPr>
           <w:p>
             <w:pPr>
-              <w:pStyle w:val="Descripcin"/>
+              <w:pStyle w:val="Epgrafe"/>
               <w:keepNext/>
               <w:jc w:val="center"/>
               <w:cnfStyle w:val="000000000000" w:firstRow="0" w:lastRow="0" w:firstColumn="0" w:lastColumn="0" w:oddVBand="0" w:evenVBand="0" w:oddHBand="0" w:evenHBand="0" w:firstRowFirstColumn="0" w:firstRowLastColumn="0" w:lastRowFirstColumn="0" w:lastRowLastColumn="0"/>
@@ -37005,8 +38186,19 @@
                 <w:i w:val="0"/>
                 <w:szCs w:val="24"/>
               </w:rPr>
-              <w:t>Boris, Juan, Abi</w:t>
-            </w:r>
+              <w:t xml:space="preserve">Boris, Juan, </w:t>
+            </w:r>
+            <w:proofErr w:type="spellStart"/>
+            <w:r>
+              <w:rPr>
+                <w:rFonts w:cs="Times New Roman"/>
+                <w:b w:val="0"/>
+                <w:i w:val="0"/>
+                <w:szCs w:val="24"/>
+              </w:rPr>
+              <w:t>Abi</w:t>
+            </w:r>
+            <w:proofErr w:type="spellEnd"/>
           </w:p>
         </w:tc>
       </w:tr>
@@ -37022,7 +38214,7 @@
           </w:tcPr>
           <w:p>
             <w:pPr>
-              <w:pStyle w:val="Descripcin"/>
+              <w:pStyle w:val="Epgrafe"/>
               <w:keepNext/>
               <w:rPr>
                 <w:rFonts w:cs="Times New Roman"/>
@@ -37048,7 +38240,7 @@
           </w:tcPr>
           <w:p>
             <w:pPr>
-              <w:pStyle w:val="Descripcin"/>
+              <w:pStyle w:val="Epgrafe"/>
               <w:keepNext/>
               <w:jc w:val="center"/>
               <w:cnfStyle w:val="000000000000" w:firstRow="0" w:lastRow="0" w:firstColumn="0" w:lastColumn="0" w:oddVBand="0" w:evenVBand="0" w:oddHBand="0" w:evenHBand="0" w:firstRowFirstColumn="0" w:firstRowLastColumn="0" w:lastRowFirstColumn="0" w:lastRowLastColumn="0"/>
@@ -37078,7 +38270,7 @@
           </w:tcPr>
           <w:p>
             <w:pPr>
-              <w:pStyle w:val="Descripcin"/>
+              <w:pStyle w:val="Epgrafe"/>
               <w:keepNext/>
               <w:jc w:val="center"/>
               <w:cnfStyle w:val="000000000000" w:firstRow="0" w:lastRow="0" w:firstColumn="0" w:lastColumn="0" w:oddVBand="0" w:evenVBand="0" w:oddHBand="0" w:evenHBand="0" w:firstRowFirstColumn="0" w:firstRowLastColumn="0" w:lastRowFirstColumn="0" w:lastRowLastColumn="0"/>
@@ -37108,7 +38300,7 @@
           </w:tcPr>
           <w:p>
             <w:pPr>
-              <w:pStyle w:val="Descripcin"/>
+              <w:pStyle w:val="Epgrafe"/>
               <w:keepNext/>
               <w:jc w:val="center"/>
               <w:cnfStyle w:val="000000000000" w:firstRow="0" w:lastRow="0" w:firstColumn="0" w:lastColumn="0" w:oddVBand="0" w:evenVBand="0" w:oddHBand="0" w:evenHBand="0" w:firstRowFirstColumn="0" w:firstRowLastColumn="0" w:lastRowFirstColumn="0" w:lastRowLastColumn="0"/>
@@ -37136,7 +38328,7 @@
           </w:tcPr>
           <w:p>
             <w:pPr>
-              <w:pStyle w:val="Descripcin"/>
+              <w:pStyle w:val="Epgrafe"/>
               <w:keepNext/>
               <w:jc w:val="center"/>
               <w:cnfStyle w:val="000000000000" w:firstRow="0" w:lastRow="0" w:firstColumn="0" w:lastColumn="0" w:oddVBand="0" w:evenVBand="0" w:oddHBand="0" w:evenHBand="0" w:firstRowFirstColumn="0" w:firstRowLastColumn="0" w:lastRowFirstColumn="0" w:lastRowLastColumn="0"/>
@@ -37154,8 +38346,19 @@
                 <w:i w:val="0"/>
                 <w:szCs w:val="24"/>
               </w:rPr>
-              <w:t>Boris, Juan, Abi</w:t>
-            </w:r>
+              <w:t xml:space="preserve">Boris, Juan, </w:t>
+            </w:r>
+            <w:proofErr w:type="spellStart"/>
+            <w:r>
+              <w:rPr>
+                <w:rFonts w:cs="Times New Roman"/>
+                <w:b w:val="0"/>
+                <w:i w:val="0"/>
+                <w:szCs w:val="24"/>
+              </w:rPr>
+              <w:t>Abi</w:t>
+            </w:r>
+            <w:proofErr w:type="spellEnd"/>
           </w:p>
         </w:tc>
       </w:tr>
@@ -37171,7 +38374,7 @@
           </w:tcPr>
           <w:p>
             <w:pPr>
-              <w:pStyle w:val="Descripcin"/>
+              <w:pStyle w:val="Epgrafe"/>
               <w:keepNext/>
               <w:rPr>
                 <w:rFonts w:cs="Times New Roman"/>
@@ -37197,7 +38400,7 @@
           </w:tcPr>
           <w:p>
             <w:pPr>
-              <w:pStyle w:val="Descripcin"/>
+              <w:pStyle w:val="Epgrafe"/>
               <w:keepNext/>
               <w:jc w:val="center"/>
               <w:cnfStyle w:val="000000000000" w:firstRow="0" w:lastRow="0" w:firstColumn="0" w:lastColumn="0" w:oddVBand="0" w:evenVBand="0" w:oddHBand="0" w:evenHBand="0" w:firstRowFirstColumn="0" w:firstRowLastColumn="0" w:lastRowFirstColumn="0" w:lastRowLastColumn="0"/>
@@ -37227,7 +38430,7 @@
           </w:tcPr>
           <w:p>
             <w:pPr>
-              <w:pStyle w:val="Descripcin"/>
+              <w:pStyle w:val="Epgrafe"/>
               <w:keepNext/>
               <w:jc w:val="center"/>
               <w:cnfStyle w:val="000000000000" w:firstRow="0" w:lastRow="0" w:firstColumn="0" w:lastColumn="0" w:oddVBand="0" w:evenVBand="0" w:oddHBand="0" w:evenHBand="0" w:firstRowFirstColumn="0" w:firstRowLastColumn="0" w:lastRowFirstColumn="0" w:lastRowLastColumn="0"/>
@@ -37257,7 +38460,7 @@
           </w:tcPr>
           <w:p>
             <w:pPr>
-              <w:pStyle w:val="Descripcin"/>
+              <w:pStyle w:val="Epgrafe"/>
               <w:keepNext/>
               <w:jc w:val="center"/>
               <w:cnfStyle w:val="000000000000" w:firstRow="0" w:lastRow="0" w:firstColumn="0" w:lastColumn="0" w:oddVBand="0" w:evenVBand="0" w:oddHBand="0" w:evenHBand="0" w:firstRowFirstColumn="0" w:firstRowLastColumn="0" w:lastRowFirstColumn="0" w:lastRowLastColumn="0"/>
@@ -37285,7 +38488,7 @@
           </w:tcPr>
           <w:p>
             <w:pPr>
-              <w:pStyle w:val="Descripcin"/>
+              <w:pStyle w:val="Epgrafe"/>
               <w:keepNext/>
               <w:jc w:val="center"/>
               <w:cnfStyle w:val="000000000000" w:firstRow="0" w:lastRow="0" w:firstColumn="0" w:lastColumn="0" w:oddVBand="0" w:evenVBand="0" w:oddHBand="0" w:evenHBand="0" w:firstRowFirstColumn="0" w:firstRowLastColumn="0" w:lastRowFirstColumn="0" w:lastRowLastColumn="0"/>
@@ -37311,7 +38514,7 @@
           </w:tcPr>
           <w:p>
             <w:pPr>
-              <w:pStyle w:val="Descripcin"/>
+              <w:pStyle w:val="Epgrafe"/>
               <w:keepNext/>
               <w:rPr>
                 <w:rFonts w:cs="Times New Roman"/>
@@ -37337,7 +38540,7 @@
           </w:tcPr>
           <w:p>
             <w:pPr>
-              <w:pStyle w:val="Descripcin"/>
+              <w:pStyle w:val="Epgrafe"/>
               <w:keepNext/>
               <w:jc w:val="center"/>
               <w:cnfStyle w:val="000000000000" w:firstRow="0" w:lastRow="0" w:firstColumn="0" w:lastColumn="0" w:oddVBand="0" w:evenVBand="0" w:oddHBand="0" w:evenHBand="0" w:firstRowFirstColumn="0" w:firstRowLastColumn="0" w:lastRowFirstColumn="0" w:lastRowLastColumn="0"/>
@@ -37367,7 +38570,7 @@
           </w:tcPr>
           <w:p>
             <w:pPr>
-              <w:pStyle w:val="Descripcin"/>
+              <w:pStyle w:val="Epgrafe"/>
               <w:keepNext/>
               <w:jc w:val="center"/>
               <w:cnfStyle w:val="000000000000" w:firstRow="0" w:lastRow="0" w:firstColumn="0" w:lastColumn="0" w:oddVBand="0" w:evenVBand="0" w:oddHBand="0" w:evenHBand="0" w:firstRowFirstColumn="0" w:firstRowLastColumn="0" w:lastRowFirstColumn="0" w:lastRowLastColumn="0"/>
@@ -37397,7 +38600,7 @@
           </w:tcPr>
           <w:p>
             <w:pPr>
-              <w:pStyle w:val="Descripcin"/>
+              <w:pStyle w:val="Epgrafe"/>
               <w:keepNext/>
               <w:jc w:val="center"/>
               <w:cnfStyle w:val="000000000000" w:firstRow="0" w:lastRow="0" w:firstColumn="0" w:lastColumn="0" w:oddVBand="0" w:evenVBand="0" w:oddHBand="0" w:evenHBand="0" w:firstRowFirstColumn="0" w:firstRowLastColumn="0" w:lastRowFirstColumn="0" w:lastRowLastColumn="0"/>
@@ -37425,7 +38628,7 @@
           </w:tcPr>
           <w:p>
             <w:pPr>
-              <w:pStyle w:val="Descripcin"/>
+              <w:pStyle w:val="Epgrafe"/>
               <w:keepNext/>
               <w:jc w:val="center"/>
               <w:cnfStyle w:val="000000000000" w:firstRow="0" w:lastRow="0" w:firstColumn="0" w:lastColumn="0" w:oddVBand="0" w:evenVBand="0" w:oddHBand="0" w:evenHBand="0" w:firstRowFirstColumn="0" w:firstRowLastColumn="0" w:lastRowFirstColumn="0" w:lastRowLastColumn="0"/>
@@ -37443,8 +38646,19 @@
                 <w:i w:val="0"/>
                 <w:szCs w:val="24"/>
               </w:rPr>
-              <w:t>Boris, Juan, Abi</w:t>
-            </w:r>
+              <w:t xml:space="preserve">Boris, Juan, </w:t>
+            </w:r>
+            <w:proofErr w:type="spellStart"/>
+            <w:r>
+              <w:rPr>
+                <w:rFonts w:cs="Times New Roman"/>
+                <w:b w:val="0"/>
+                <w:i w:val="0"/>
+                <w:szCs w:val="24"/>
+              </w:rPr>
+              <w:t>Abi</w:t>
+            </w:r>
+            <w:proofErr w:type="spellEnd"/>
           </w:p>
         </w:tc>
       </w:tr>
@@ -37460,7 +38674,7 @@
           </w:tcPr>
           <w:p>
             <w:pPr>
-              <w:pStyle w:val="Descripcin"/>
+              <w:pStyle w:val="Epgrafe"/>
               <w:keepNext/>
               <w:rPr>
                 <w:rFonts w:cs="Times New Roman"/>
@@ -37486,7 +38700,7 @@
           </w:tcPr>
           <w:p>
             <w:pPr>
-              <w:pStyle w:val="Descripcin"/>
+              <w:pStyle w:val="Epgrafe"/>
               <w:keepNext/>
               <w:jc w:val="center"/>
               <w:cnfStyle w:val="000000000000" w:firstRow="0" w:lastRow="0" w:firstColumn="0" w:lastColumn="0" w:oddVBand="0" w:evenVBand="0" w:oddHBand="0" w:evenHBand="0" w:firstRowFirstColumn="0" w:firstRowLastColumn="0" w:lastRowFirstColumn="0" w:lastRowLastColumn="0"/>
@@ -37516,7 +38730,7 @@
           </w:tcPr>
           <w:p>
             <w:pPr>
-              <w:pStyle w:val="Descripcin"/>
+              <w:pStyle w:val="Epgrafe"/>
               <w:keepNext/>
               <w:jc w:val="center"/>
               <w:cnfStyle w:val="000000000000" w:firstRow="0" w:lastRow="0" w:firstColumn="0" w:lastColumn="0" w:oddVBand="0" w:evenVBand="0" w:oddHBand="0" w:evenHBand="0" w:firstRowFirstColumn="0" w:firstRowLastColumn="0" w:lastRowFirstColumn="0" w:lastRowLastColumn="0"/>
@@ -37546,7 +38760,7 @@
           </w:tcPr>
           <w:p>
             <w:pPr>
-              <w:pStyle w:val="Descripcin"/>
+              <w:pStyle w:val="Epgrafe"/>
               <w:keepNext/>
               <w:jc w:val="center"/>
               <w:cnfStyle w:val="000000000000" w:firstRow="0" w:lastRow="0" w:firstColumn="0" w:lastColumn="0" w:oddVBand="0" w:evenVBand="0" w:oddHBand="0" w:evenHBand="0" w:firstRowFirstColumn="0" w:firstRowLastColumn="0" w:lastRowFirstColumn="0" w:lastRowLastColumn="0"/>
@@ -37574,7 +38788,7 @@
           </w:tcPr>
           <w:p>
             <w:pPr>
-              <w:pStyle w:val="Descripcin"/>
+              <w:pStyle w:val="Epgrafe"/>
               <w:keepNext/>
               <w:jc w:val="center"/>
               <w:cnfStyle w:val="000000000000" w:firstRow="0" w:lastRow="0" w:firstColumn="0" w:lastColumn="0" w:oddVBand="0" w:evenVBand="0" w:oddHBand="0" w:evenHBand="0" w:firstRowFirstColumn="0" w:firstRowLastColumn="0" w:lastRowFirstColumn="0" w:lastRowLastColumn="0"/>
@@ -37592,8 +38806,19 @@
                 <w:i w:val="0"/>
                 <w:szCs w:val="24"/>
               </w:rPr>
-              <w:t>Boris, Juan, Abi</w:t>
-            </w:r>
+              <w:t xml:space="preserve">Boris, Juan, </w:t>
+            </w:r>
+            <w:proofErr w:type="spellStart"/>
+            <w:r>
+              <w:rPr>
+                <w:rFonts w:cs="Times New Roman"/>
+                <w:b w:val="0"/>
+                <w:i w:val="0"/>
+                <w:szCs w:val="24"/>
+              </w:rPr>
+              <w:t>Abi</w:t>
+            </w:r>
+            <w:proofErr w:type="spellEnd"/>
           </w:p>
         </w:tc>
       </w:tr>
@@ -37609,7 +38834,7 @@
           </w:tcPr>
           <w:p>
             <w:pPr>
-              <w:pStyle w:val="Descripcin"/>
+              <w:pStyle w:val="Epgrafe"/>
               <w:keepNext/>
               <w:rPr>
                 <w:rFonts w:cs="Times New Roman"/>
@@ -37635,7 +38860,7 @@
           </w:tcPr>
           <w:p>
             <w:pPr>
-              <w:pStyle w:val="Descripcin"/>
+              <w:pStyle w:val="Epgrafe"/>
               <w:keepNext/>
               <w:jc w:val="center"/>
               <w:cnfStyle w:val="000000000000" w:firstRow="0" w:lastRow="0" w:firstColumn="0" w:lastColumn="0" w:oddVBand="0" w:evenVBand="0" w:oddHBand="0" w:evenHBand="0" w:firstRowFirstColumn="0" w:firstRowLastColumn="0" w:lastRowFirstColumn="0" w:lastRowLastColumn="0"/>
@@ -37665,7 +38890,7 @@
           </w:tcPr>
           <w:p>
             <w:pPr>
-              <w:pStyle w:val="Descripcin"/>
+              <w:pStyle w:val="Epgrafe"/>
               <w:keepNext/>
               <w:jc w:val="center"/>
               <w:cnfStyle w:val="000000000000" w:firstRow="0" w:lastRow="0" w:firstColumn="0" w:lastColumn="0" w:oddVBand="0" w:evenVBand="0" w:oddHBand="0" w:evenHBand="0" w:firstRowFirstColumn="0" w:firstRowLastColumn="0" w:lastRowFirstColumn="0" w:lastRowLastColumn="0"/>
@@ -37695,7 +38920,7 @@
           </w:tcPr>
           <w:p>
             <w:pPr>
-              <w:pStyle w:val="Descripcin"/>
+              <w:pStyle w:val="Epgrafe"/>
               <w:keepNext/>
               <w:jc w:val="center"/>
               <w:cnfStyle w:val="000000000000" w:firstRow="0" w:lastRow="0" w:firstColumn="0" w:lastColumn="0" w:oddVBand="0" w:evenVBand="0" w:oddHBand="0" w:evenHBand="0" w:firstRowFirstColumn="0" w:firstRowLastColumn="0" w:lastRowFirstColumn="0" w:lastRowLastColumn="0"/>
@@ -37723,7 +38948,7 @@
           </w:tcPr>
           <w:p>
             <w:pPr>
-              <w:pStyle w:val="Descripcin"/>
+              <w:pStyle w:val="Epgrafe"/>
               <w:keepNext/>
               <w:jc w:val="center"/>
               <w:cnfStyle w:val="000000000000" w:firstRow="0" w:lastRow="0" w:firstColumn="0" w:lastColumn="0" w:oddVBand="0" w:evenVBand="0" w:oddHBand="0" w:evenHBand="0" w:firstRowFirstColumn="0" w:firstRowLastColumn="0" w:lastRowFirstColumn="0" w:lastRowLastColumn="0"/>
@@ -37749,7 +38974,7 @@
           </w:tcPr>
           <w:p>
             <w:pPr>
-              <w:pStyle w:val="Descripcin"/>
+              <w:pStyle w:val="Epgrafe"/>
               <w:keepNext/>
               <w:rPr>
                 <w:rFonts w:cs="Times New Roman"/>
@@ -37775,7 +39000,7 @@
           </w:tcPr>
           <w:p>
             <w:pPr>
-              <w:pStyle w:val="Descripcin"/>
+              <w:pStyle w:val="Epgrafe"/>
               <w:keepNext/>
               <w:jc w:val="center"/>
               <w:cnfStyle w:val="000000000000" w:firstRow="0" w:lastRow="0" w:firstColumn="0" w:lastColumn="0" w:oddVBand="0" w:evenVBand="0" w:oddHBand="0" w:evenHBand="0" w:firstRowFirstColumn="0" w:firstRowLastColumn="0" w:lastRowFirstColumn="0" w:lastRowLastColumn="0"/>
@@ -37805,7 +39030,7 @@
           </w:tcPr>
           <w:p>
             <w:pPr>
-              <w:pStyle w:val="Descripcin"/>
+              <w:pStyle w:val="Epgrafe"/>
               <w:keepNext/>
               <w:jc w:val="center"/>
               <w:cnfStyle w:val="000000000000" w:firstRow="0" w:lastRow="0" w:firstColumn="0" w:lastColumn="0" w:oddVBand="0" w:evenVBand="0" w:oddHBand="0" w:evenHBand="0" w:firstRowFirstColumn="0" w:firstRowLastColumn="0" w:lastRowFirstColumn="0" w:lastRowLastColumn="0"/>
@@ -37835,7 +39060,7 @@
           </w:tcPr>
           <w:p>
             <w:pPr>
-              <w:pStyle w:val="Descripcin"/>
+              <w:pStyle w:val="Epgrafe"/>
               <w:keepNext/>
               <w:jc w:val="center"/>
               <w:cnfStyle w:val="000000000000" w:firstRow="0" w:lastRow="0" w:firstColumn="0" w:lastColumn="0" w:oddVBand="0" w:evenVBand="0" w:oddHBand="0" w:evenHBand="0" w:firstRowFirstColumn="0" w:firstRowLastColumn="0" w:lastRowFirstColumn="0" w:lastRowLastColumn="0"/>
@@ -37863,7 +39088,7 @@
           </w:tcPr>
           <w:p>
             <w:pPr>
-              <w:pStyle w:val="Descripcin"/>
+              <w:pStyle w:val="Epgrafe"/>
               <w:keepNext/>
               <w:jc w:val="center"/>
               <w:cnfStyle w:val="000000000000" w:firstRow="0" w:lastRow="0" w:firstColumn="0" w:lastColumn="0" w:oddVBand="0" w:evenVBand="0" w:oddHBand="0" w:evenHBand="0" w:firstRowFirstColumn="0" w:firstRowLastColumn="0" w:lastRowFirstColumn="0" w:lastRowLastColumn="0"/>
@@ -37881,8 +39106,19 @@
                 <w:i w:val="0"/>
                 <w:szCs w:val="24"/>
               </w:rPr>
-              <w:t>Boris, Juan, Abi</w:t>
-            </w:r>
+              <w:t xml:space="preserve">Boris, Juan, </w:t>
+            </w:r>
+            <w:proofErr w:type="spellStart"/>
+            <w:r>
+              <w:rPr>
+                <w:rFonts w:cs="Times New Roman"/>
+                <w:b w:val="0"/>
+                <w:i w:val="0"/>
+                <w:szCs w:val="24"/>
+              </w:rPr>
+              <w:t>Abi</w:t>
+            </w:r>
+            <w:proofErr w:type="spellEnd"/>
           </w:p>
         </w:tc>
       </w:tr>
@@ -37898,7 +39134,7 @@
           </w:tcPr>
           <w:p>
             <w:pPr>
-              <w:pStyle w:val="Descripcin"/>
+              <w:pStyle w:val="Epgrafe"/>
               <w:keepNext/>
               <w:rPr>
                 <w:rFonts w:cs="Times New Roman"/>
@@ -37924,7 +39160,7 @@
           </w:tcPr>
           <w:p>
             <w:pPr>
-              <w:pStyle w:val="Descripcin"/>
+              <w:pStyle w:val="Epgrafe"/>
               <w:keepNext/>
               <w:jc w:val="center"/>
               <w:cnfStyle w:val="000000000000" w:firstRow="0" w:lastRow="0" w:firstColumn="0" w:lastColumn="0" w:oddVBand="0" w:evenVBand="0" w:oddHBand="0" w:evenHBand="0" w:firstRowFirstColumn="0" w:firstRowLastColumn="0" w:lastRowFirstColumn="0" w:lastRowLastColumn="0"/>
@@ -37954,7 +39190,7 @@
           </w:tcPr>
           <w:p>
             <w:pPr>
-              <w:pStyle w:val="Descripcin"/>
+              <w:pStyle w:val="Epgrafe"/>
               <w:keepNext/>
               <w:jc w:val="center"/>
               <w:cnfStyle w:val="000000000000" w:firstRow="0" w:lastRow="0" w:firstColumn="0" w:lastColumn="0" w:oddVBand="0" w:evenVBand="0" w:oddHBand="0" w:evenHBand="0" w:firstRowFirstColumn="0" w:firstRowLastColumn="0" w:lastRowFirstColumn="0" w:lastRowLastColumn="0"/>
@@ -37984,7 +39220,7 @@
           </w:tcPr>
           <w:p>
             <w:pPr>
-              <w:pStyle w:val="Descripcin"/>
+              <w:pStyle w:val="Epgrafe"/>
               <w:keepNext/>
               <w:jc w:val="center"/>
               <w:cnfStyle w:val="000000000000" w:firstRow="0" w:lastRow="0" w:firstColumn="0" w:lastColumn="0" w:oddVBand="0" w:evenVBand="0" w:oddHBand="0" w:evenHBand="0" w:firstRowFirstColumn="0" w:firstRowLastColumn="0" w:lastRowFirstColumn="0" w:lastRowLastColumn="0"/>
@@ -38012,7 +39248,7 @@
           </w:tcPr>
           <w:p>
             <w:pPr>
-              <w:pStyle w:val="Descripcin"/>
+              <w:pStyle w:val="Epgrafe"/>
               <w:keepNext/>
               <w:jc w:val="center"/>
               <w:cnfStyle w:val="000000000000" w:firstRow="0" w:lastRow="0" w:firstColumn="0" w:lastColumn="0" w:oddVBand="0" w:evenVBand="0" w:oddHBand="0" w:evenHBand="0" w:firstRowFirstColumn="0" w:firstRowLastColumn="0" w:lastRowFirstColumn="0" w:lastRowLastColumn="0"/>
@@ -38030,8 +39266,19 @@
                 <w:i w:val="0"/>
                 <w:szCs w:val="24"/>
               </w:rPr>
-              <w:t>Boris, Juan, Abi</w:t>
-            </w:r>
+              <w:t xml:space="preserve">Boris, Juan, </w:t>
+            </w:r>
+            <w:proofErr w:type="spellStart"/>
+            <w:r>
+              <w:rPr>
+                <w:rFonts w:cs="Times New Roman"/>
+                <w:b w:val="0"/>
+                <w:i w:val="0"/>
+                <w:szCs w:val="24"/>
+              </w:rPr>
+              <w:t>Abi</w:t>
+            </w:r>
+            <w:proofErr w:type="spellEnd"/>
           </w:p>
         </w:tc>
       </w:tr>
@@ -38047,7 +39294,7 @@
           </w:tcPr>
           <w:p>
             <w:pPr>
-              <w:pStyle w:val="Descripcin"/>
+              <w:pStyle w:val="Epgrafe"/>
               <w:keepNext/>
               <w:rPr>
                 <w:rFonts w:cs="Times New Roman"/>
@@ -38073,7 +39320,7 @@
           </w:tcPr>
           <w:p>
             <w:pPr>
-              <w:pStyle w:val="Descripcin"/>
+              <w:pStyle w:val="Epgrafe"/>
               <w:keepNext/>
               <w:jc w:val="center"/>
               <w:cnfStyle w:val="000000000000" w:firstRow="0" w:lastRow="0" w:firstColumn="0" w:lastColumn="0" w:oddVBand="0" w:evenVBand="0" w:oddHBand="0" w:evenHBand="0" w:firstRowFirstColumn="0" w:firstRowLastColumn="0" w:lastRowFirstColumn="0" w:lastRowLastColumn="0"/>
@@ -38103,7 +39350,7 @@
           </w:tcPr>
           <w:p>
             <w:pPr>
-              <w:pStyle w:val="Descripcin"/>
+              <w:pStyle w:val="Epgrafe"/>
               <w:keepNext/>
               <w:jc w:val="center"/>
               <w:cnfStyle w:val="000000000000" w:firstRow="0" w:lastRow="0" w:firstColumn="0" w:lastColumn="0" w:oddVBand="0" w:evenVBand="0" w:oddHBand="0" w:evenHBand="0" w:firstRowFirstColumn="0" w:firstRowLastColumn="0" w:lastRowFirstColumn="0" w:lastRowLastColumn="0"/>
@@ -38133,7 +39380,7 @@
           </w:tcPr>
           <w:p>
             <w:pPr>
-              <w:pStyle w:val="Descripcin"/>
+              <w:pStyle w:val="Epgrafe"/>
               <w:keepNext/>
               <w:jc w:val="center"/>
               <w:cnfStyle w:val="000000000000" w:firstRow="0" w:lastRow="0" w:firstColumn="0" w:lastColumn="0" w:oddVBand="0" w:evenVBand="0" w:oddHBand="0" w:evenHBand="0" w:firstRowFirstColumn="0" w:firstRowLastColumn="0" w:lastRowFirstColumn="0" w:lastRowLastColumn="0"/>
@@ -38161,7 +39408,7 @@
           </w:tcPr>
           <w:p>
             <w:pPr>
-              <w:pStyle w:val="Descripcin"/>
+              <w:pStyle w:val="Epgrafe"/>
               <w:keepNext/>
               <w:jc w:val="center"/>
               <w:cnfStyle w:val="000000000000" w:firstRow="0" w:lastRow="0" w:firstColumn="0" w:lastColumn="0" w:oddVBand="0" w:evenVBand="0" w:oddHBand="0" w:evenHBand="0" w:firstRowFirstColumn="0" w:firstRowLastColumn="0" w:lastRowFirstColumn="0" w:lastRowLastColumn="0"/>
@@ -38179,8 +39426,19 @@
                 <w:i w:val="0"/>
                 <w:szCs w:val="24"/>
               </w:rPr>
-              <w:t>Boris, Juan, Abi</w:t>
-            </w:r>
+              <w:t xml:space="preserve">Boris, Juan, </w:t>
+            </w:r>
+            <w:proofErr w:type="spellStart"/>
+            <w:r>
+              <w:rPr>
+                <w:rFonts w:cs="Times New Roman"/>
+                <w:b w:val="0"/>
+                <w:i w:val="0"/>
+                <w:szCs w:val="24"/>
+              </w:rPr>
+              <w:t>Abi</w:t>
+            </w:r>
+            <w:proofErr w:type="spellEnd"/>
           </w:p>
         </w:tc>
       </w:tr>
@@ -38656,7 +39914,7 @@
 </file>
 
 <file path=word/endnotes.xml><?xml version="1.0" encoding="utf-8"?>
-<w:endnotes xmlns:wpc="http://schemas.microsoft.com/office/word/2010/wordprocessingCanvas" xmlns:cx="http://schemas.microsoft.com/office/drawing/2014/chartex" xmlns:mc="http://schemas.openxmlformats.org/markup-compatibility/2006" xmlns:o="urn:schemas-microsoft-com:office:office" xmlns:r="http://schemas.openxmlformats.org/officeDocument/2006/relationships" xmlns:m="http://schemas.openxmlformats.org/officeDocument/2006/math" xmlns:v="urn:schemas-microsoft-com:vml" xmlns:wp14="http://schemas.microsoft.com/office/word/2010/wordprocessingDrawing" xmlns:wp="http://schemas.openxmlformats.org/drawingml/2006/wordprocessingDrawing" xmlns:w10="urn:schemas-microsoft-com:office:word" xmlns:w="http://schemas.openxmlformats.org/wordprocessingml/2006/main" xmlns:w14="http://schemas.microsoft.com/office/word/2010/wordml" xmlns:w15="http://schemas.microsoft.com/office/word/2012/wordml" xmlns:w16se="http://schemas.microsoft.com/office/word/2015/wordml/symex" xmlns:wpg="http://schemas.microsoft.com/office/word/2010/wordprocessingGroup" xmlns:wpi="http://schemas.microsoft.com/office/word/2010/wordprocessingInk" xmlns:wne="http://schemas.microsoft.com/office/word/2006/wordml" xmlns:wps="http://schemas.microsoft.com/office/word/2010/wordprocessingShape" mc:Ignorable="w14 w15 w16se wp14">
+<w:endnotes xmlns:wpc="http://schemas.microsoft.com/office/word/2010/wordprocessingCanvas" xmlns:mc="http://schemas.openxmlformats.org/markup-compatibility/2006" xmlns:o="urn:schemas-microsoft-com:office:office" xmlns:r="http://schemas.openxmlformats.org/officeDocument/2006/relationships" xmlns:m="http://schemas.openxmlformats.org/officeDocument/2006/math" xmlns:v="urn:schemas-microsoft-com:vml" xmlns:wp14="http://schemas.microsoft.com/office/word/2010/wordprocessingDrawing" xmlns:wp="http://schemas.openxmlformats.org/drawingml/2006/wordprocessingDrawing" xmlns:w10="urn:schemas-microsoft-com:office:word" xmlns:w="http://schemas.openxmlformats.org/wordprocessingml/2006/main" xmlns:w14="http://schemas.microsoft.com/office/word/2010/wordml" xmlns:wpg="http://schemas.microsoft.com/office/word/2010/wordprocessingGroup" xmlns:wpi="http://schemas.microsoft.com/office/word/2010/wordprocessingInk" xmlns:wne="http://schemas.microsoft.com/office/word/2006/wordml" xmlns:wps="http://schemas.microsoft.com/office/word/2010/wordprocessingShape" mc:Ignorable="w14 wp14">
   <w:endnote w:type="separator" w:id="-1">
     <w:p>
       <w:pPr>
@@ -38681,7 +39939,7 @@
 </file>
 
 <file path=word/footer1.xml><?xml version="1.0" encoding="utf-8"?>
-<w:ftr xmlns:wpc="http://schemas.microsoft.com/office/word/2010/wordprocessingCanvas" xmlns:cx="http://schemas.microsoft.com/office/drawing/2014/chartex" xmlns:mc="http://schemas.openxmlformats.org/markup-compatibility/2006" xmlns:o="urn:schemas-microsoft-com:office:office" xmlns:r="http://schemas.openxmlformats.org/officeDocument/2006/relationships" xmlns:m="http://schemas.openxmlformats.org/officeDocument/2006/math" xmlns:v="urn:schemas-microsoft-com:vml" xmlns:wp14="http://schemas.microsoft.com/office/word/2010/wordprocessingDrawing" xmlns:wp="http://schemas.openxmlformats.org/drawingml/2006/wordprocessingDrawing" xmlns:w10="urn:schemas-microsoft-com:office:word" xmlns:w="http://schemas.openxmlformats.org/wordprocessingml/2006/main" xmlns:w14="http://schemas.microsoft.com/office/word/2010/wordml" xmlns:w15="http://schemas.microsoft.com/office/word/2012/wordml" xmlns:w16se="http://schemas.microsoft.com/office/word/2015/wordml/symex" xmlns:wpg="http://schemas.microsoft.com/office/word/2010/wordprocessingGroup" xmlns:wpi="http://schemas.microsoft.com/office/word/2010/wordprocessingInk" xmlns:wne="http://schemas.microsoft.com/office/word/2006/wordml" xmlns:wps="http://schemas.microsoft.com/office/word/2010/wordprocessingShape" mc:Ignorable="w14 w15 w16se wp14">
+<w:ftr xmlns:wpc="http://schemas.microsoft.com/office/word/2010/wordprocessingCanvas" xmlns:mc="http://schemas.openxmlformats.org/markup-compatibility/2006" xmlns:o="urn:schemas-microsoft-com:office:office" xmlns:r="http://schemas.openxmlformats.org/officeDocument/2006/relationships" xmlns:m="http://schemas.openxmlformats.org/officeDocument/2006/math" xmlns:v="urn:schemas-microsoft-com:vml" xmlns:wp14="http://schemas.microsoft.com/office/word/2010/wordprocessingDrawing" xmlns:wp="http://schemas.openxmlformats.org/drawingml/2006/wordprocessingDrawing" xmlns:w10="urn:schemas-microsoft-com:office:word" xmlns:w="http://schemas.openxmlformats.org/wordprocessingml/2006/main" xmlns:w14="http://schemas.microsoft.com/office/word/2010/wordml" xmlns:wpg="http://schemas.microsoft.com/office/word/2010/wordprocessingGroup" xmlns:wpi="http://schemas.microsoft.com/office/word/2010/wordprocessingInk" xmlns:wne="http://schemas.microsoft.com/office/word/2006/wordml" xmlns:wps="http://schemas.microsoft.com/office/word/2010/wordprocessingShape" mc:Ignorable="w14 wp14">
   <w:p>
     <w:pPr>
       <w:tabs>
@@ -38735,7 +39993,7 @@
         <w:sz w:val="24"/>
         <w:szCs w:val="24"/>
       </w:rPr>
-      <w:t>16</w:t>
+      <w:t>29</w:t>
     </w:r>
     <w:r>
       <w:rPr>
@@ -38763,7 +40021,7 @@
 </file>
 
 <file path=word/footnotes.xml><?xml version="1.0" encoding="utf-8"?>
-<w:footnotes xmlns:wpc="http://schemas.microsoft.com/office/word/2010/wordprocessingCanvas" xmlns:cx="http://schemas.microsoft.com/office/drawing/2014/chartex" xmlns:mc="http://schemas.openxmlformats.org/markup-compatibility/2006" xmlns:o="urn:schemas-microsoft-com:office:office" xmlns:r="http://schemas.openxmlformats.org/officeDocument/2006/relationships" xmlns:m="http://schemas.openxmlformats.org/officeDocument/2006/math" xmlns:v="urn:schemas-microsoft-com:vml" xmlns:wp14="http://schemas.microsoft.com/office/word/2010/wordprocessingDrawing" xmlns:wp="http://schemas.openxmlformats.org/drawingml/2006/wordprocessingDrawing" xmlns:w10="urn:schemas-microsoft-com:office:word" xmlns:w="http://schemas.openxmlformats.org/wordprocessingml/2006/main" xmlns:w14="http://schemas.microsoft.com/office/word/2010/wordml" xmlns:w15="http://schemas.microsoft.com/office/word/2012/wordml" xmlns:w16se="http://schemas.microsoft.com/office/word/2015/wordml/symex" xmlns:wpg="http://schemas.microsoft.com/office/word/2010/wordprocessingGroup" xmlns:wpi="http://schemas.microsoft.com/office/word/2010/wordprocessingInk" xmlns:wne="http://schemas.microsoft.com/office/word/2006/wordml" xmlns:wps="http://schemas.microsoft.com/office/word/2010/wordprocessingShape" mc:Ignorable="w14 w15 w16se wp14">
+<w:footnotes xmlns:wpc="http://schemas.microsoft.com/office/word/2010/wordprocessingCanvas" xmlns:mc="http://schemas.openxmlformats.org/markup-compatibility/2006" xmlns:o="urn:schemas-microsoft-com:office:office" xmlns:r="http://schemas.openxmlformats.org/officeDocument/2006/relationships" xmlns:m="http://schemas.openxmlformats.org/officeDocument/2006/math" xmlns:v="urn:schemas-microsoft-com:vml" xmlns:wp14="http://schemas.microsoft.com/office/word/2010/wordprocessingDrawing" xmlns:wp="http://schemas.openxmlformats.org/drawingml/2006/wordprocessingDrawing" xmlns:w10="urn:schemas-microsoft-com:office:word" xmlns:w="http://schemas.openxmlformats.org/wordprocessingml/2006/main" xmlns:w14="http://schemas.microsoft.com/office/word/2010/wordml" xmlns:wpg="http://schemas.microsoft.com/office/word/2010/wordprocessingGroup" xmlns:wpi="http://schemas.microsoft.com/office/word/2010/wordprocessingInk" xmlns:wne="http://schemas.microsoft.com/office/word/2006/wordml" xmlns:wps="http://schemas.microsoft.com/office/word/2010/wordprocessingShape" mc:Ignorable="w14 wp14">
   <w:footnote w:type="separator" w:id="-1">
     <w:p>
       <w:pPr>
@@ -38788,8 +40046,8 @@
 </file>
 
 <file path=word/numbering.xml><?xml version="1.0" encoding="utf-8"?>
-<w:numbering xmlns:wpc="http://schemas.microsoft.com/office/word/2010/wordprocessingCanvas" xmlns:cx="http://schemas.microsoft.com/office/drawing/2014/chartex" xmlns:mc="http://schemas.openxmlformats.org/markup-compatibility/2006" xmlns:o="urn:schemas-microsoft-com:office:office" xmlns:r="http://schemas.openxmlformats.org/officeDocument/2006/relationships" xmlns:m="http://schemas.openxmlformats.org/officeDocument/2006/math" xmlns:v="urn:schemas-microsoft-com:vml" xmlns:wp14="http://schemas.microsoft.com/office/word/2010/wordprocessingDrawing" xmlns:wp="http://schemas.openxmlformats.org/drawingml/2006/wordprocessingDrawing" xmlns:w10="urn:schemas-microsoft-com:office:word" xmlns:w="http://schemas.openxmlformats.org/wordprocessingml/2006/main" xmlns:w14="http://schemas.microsoft.com/office/word/2010/wordml" xmlns:w15="http://schemas.microsoft.com/office/word/2012/wordml" xmlns:w16se="http://schemas.microsoft.com/office/word/2015/wordml/symex" xmlns:wpg="http://schemas.microsoft.com/office/word/2010/wordprocessingGroup" xmlns:wpi="http://schemas.microsoft.com/office/word/2010/wordprocessingInk" xmlns:wne="http://schemas.microsoft.com/office/word/2006/wordml" xmlns:wps="http://schemas.microsoft.com/office/word/2010/wordprocessingShape" mc:Ignorable="w14 w15 w16se wp14">
-  <w:abstractNum w:abstractNumId="0" w15:restartNumberingAfterBreak="0">
+<w:numbering xmlns:wpc="http://schemas.microsoft.com/office/word/2010/wordprocessingCanvas" xmlns:mc="http://schemas.openxmlformats.org/markup-compatibility/2006" xmlns:o="urn:schemas-microsoft-com:office:office" xmlns:r="http://schemas.openxmlformats.org/officeDocument/2006/relationships" xmlns:m="http://schemas.openxmlformats.org/officeDocument/2006/math" xmlns:v="urn:schemas-microsoft-com:vml" xmlns:wp14="http://schemas.microsoft.com/office/word/2010/wordprocessingDrawing" xmlns:wp="http://schemas.openxmlformats.org/drawingml/2006/wordprocessingDrawing" xmlns:w10="urn:schemas-microsoft-com:office:word" xmlns:w="http://schemas.openxmlformats.org/wordprocessingml/2006/main" xmlns:w14="http://schemas.microsoft.com/office/word/2010/wordml" xmlns:wpg="http://schemas.microsoft.com/office/word/2010/wordprocessingGroup" xmlns:wpi="http://schemas.microsoft.com/office/word/2010/wordprocessingInk" xmlns:wne="http://schemas.microsoft.com/office/word/2006/wordml" xmlns:wps="http://schemas.microsoft.com/office/word/2010/wordprocessingShape" mc:Ignorable="w14 wp14">
+  <w:abstractNum w:abstractNumId="0">
     <w:nsid w:val="026802F8"/>
     <w:multiLevelType w:val="multilevel"/>
     <w:tmpl w:val="026802F8"/>
@@ -38902,7 +40160,7 @@
       </w:rPr>
     </w:lvl>
   </w:abstractNum>
-  <w:abstractNum w:abstractNumId="1" w15:restartNumberingAfterBreak="0">
+  <w:abstractNum w:abstractNumId="1">
     <w:nsid w:val="03811C32"/>
     <w:multiLevelType w:val="multilevel"/>
     <w:tmpl w:val="03811C32"/>
@@ -39015,7 +40273,7 @@
       </w:rPr>
     </w:lvl>
   </w:abstractNum>
-  <w:abstractNum w:abstractNumId="2" w15:restartNumberingAfterBreak="0">
+  <w:abstractNum w:abstractNumId="2">
     <w:nsid w:val="043E71C8"/>
     <w:multiLevelType w:val="hybridMultilevel"/>
     <w:tmpl w:val="C1F45526"/>
@@ -39128,7 +40386,7 @@
       </w:rPr>
     </w:lvl>
   </w:abstractNum>
-  <w:abstractNum w:abstractNumId="3" w15:restartNumberingAfterBreak="0">
+  <w:abstractNum w:abstractNumId="3">
     <w:nsid w:val="07253908"/>
     <w:multiLevelType w:val="multilevel"/>
     <w:tmpl w:val="07253908"/>
@@ -39241,7 +40499,7 @@
       </w:rPr>
     </w:lvl>
   </w:abstractNum>
-  <w:abstractNum w:abstractNumId="4" w15:restartNumberingAfterBreak="0">
+  <w:abstractNum w:abstractNumId="4">
     <w:nsid w:val="075A3819"/>
     <w:multiLevelType w:val="multilevel"/>
     <w:tmpl w:val="075A3819"/>
@@ -39354,7 +40612,7 @@
       </w:rPr>
     </w:lvl>
   </w:abstractNum>
-  <w:abstractNum w:abstractNumId="5" w15:restartNumberingAfterBreak="0">
+  <w:abstractNum w:abstractNumId="5">
     <w:nsid w:val="14CB56ED"/>
     <w:multiLevelType w:val="multilevel"/>
     <w:tmpl w:val="14CB56ED"/>
@@ -39443,7 +40701,7 @@
       </w:pPr>
     </w:lvl>
   </w:abstractNum>
-  <w:abstractNum w:abstractNumId="6" w15:restartNumberingAfterBreak="0">
+  <w:abstractNum w:abstractNumId="6">
     <w:nsid w:val="16614368"/>
     <w:multiLevelType w:val="multilevel"/>
     <w:tmpl w:val="16614368"/>
@@ -39556,7 +40814,7 @@
       </w:rPr>
     </w:lvl>
   </w:abstractNum>
-  <w:abstractNum w:abstractNumId="7" w15:restartNumberingAfterBreak="0">
+  <w:abstractNum w:abstractNumId="7">
     <w:nsid w:val="19AA549A"/>
     <w:multiLevelType w:val="hybridMultilevel"/>
     <w:tmpl w:val="E042D6CC"/>
@@ -39669,7 +40927,7 @@
       </w:rPr>
     </w:lvl>
   </w:abstractNum>
-  <w:abstractNum w:abstractNumId="8" w15:restartNumberingAfterBreak="0">
+  <w:abstractNum w:abstractNumId="8">
     <w:nsid w:val="1DDE0691"/>
     <w:multiLevelType w:val="multilevel"/>
     <w:tmpl w:val="1D20DA84"/>
@@ -39782,7 +41040,7 @@
       </w:rPr>
     </w:lvl>
   </w:abstractNum>
-  <w:abstractNum w:abstractNumId="9" w15:restartNumberingAfterBreak="0">
+  <w:abstractNum w:abstractNumId="9">
     <w:nsid w:val="28382E7B"/>
     <w:multiLevelType w:val="multilevel"/>
     <w:tmpl w:val="FB34B8D8"/>
@@ -39895,7 +41153,7 @@
       </w:rPr>
     </w:lvl>
   </w:abstractNum>
-  <w:abstractNum w:abstractNumId="10" w15:restartNumberingAfterBreak="0">
+  <w:abstractNum w:abstractNumId="10">
     <w:nsid w:val="2DC06B46"/>
     <w:multiLevelType w:val="hybridMultilevel"/>
     <w:tmpl w:val="5352E9F8"/>
@@ -40008,7 +41266,7 @@
       </w:rPr>
     </w:lvl>
   </w:abstractNum>
-  <w:abstractNum w:abstractNumId="11" w15:restartNumberingAfterBreak="0">
+  <w:abstractNum w:abstractNumId="11">
     <w:nsid w:val="31677EB9"/>
     <w:multiLevelType w:val="multilevel"/>
     <w:tmpl w:val="31677EB9"/>
@@ -40121,7 +41379,7 @@
       </w:rPr>
     </w:lvl>
   </w:abstractNum>
-  <w:abstractNum w:abstractNumId="12" w15:restartNumberingAfterBreak="0">
+  <w:abstractNum w:abstractNumId="12">
     <w:nsid w:val="31F83C21"/>
     <w:multiLevelType w:val="multilevel"/>
     <w:tmpl w:val="31F83C21"/>
@@ -40234,7 +41492,7 @@
       </w:rPr>
     </w:lvl>
   </w:abstractNum>
-  <w:abstractNum w:abstractNumId="13" w15:restartNumberingAfterBreak="0">
+  <w:abstractNum w:abstractNumId="13">
     <w:nsid w:val="32A474CB"/>
     <w:multiLevelType w:val="multilevel"/>
     <w:tmpl w:val="32A474CB"/>
@@ -40347,7 +41605,7 @@
       </w:rPr>
     </w:lvl>
   </w:abstractNum>
-  <w:abstractNum w:abstractNumId="14" w15:restartNumberingAfterBreak="0">
+  <w:abstractNum w:abstractNumId="14">
     <w:nsid w:val="339E7BC1"/>
     <w:multiLevelType w:val="multilevel"/>
     <w:tmpl w:val="339E7BC1"/>
@@ -40460,7 +41718,7 @@
       </w:rPr>
     </w:lvl>
   </w:abstractNum>
-  <w:abstractNum w:abstractNumId="15" w15:restartNumberingAfterBreak="0">
+  <w:abstractNum w:abstractNumId="15">
     <w:nsid w:val="33CA1CAB"/>
     <w:multiLevelType w:val="multilevel"/>
     <w:tmpl w:val="33CA1CAB"/>
@@ -40573,7 +41831,7 @@
       </w:rPr>
     </w:lvl>
   </w:abstractNum>
-  <w:abstractNum w:abstractNumId="16" w15:restartNumberingAfterBreak="0">
+  <w:abstractNum w:abstractNumId="16">
     <w:nsid w:val="393F6BB5"/>
     <w:multiLevelType w:val="multilevel"/>
     <w:tmpl w:val="393F6BB5"/>
@@ -40686,7 +41944,7 @@
       </w:rPr>
     </w:lvl>
   </w:abstractNum>
-  <w:abstractNum w:abstractNumId="17" w15:restartNumberingAfterBreak="0">
+  <w:abstractNum w:abstractNumId="17">
     <w:nsid w:val="49185E96"/>
     <w:multiLevelType w:val="multilevel"/>
     <w:tmpl w:val="49185E96"/>
@@ -40799,7 +42057,7 @@
       </w:rPr>
     </w:lvl>
   </w:abstractNum>
-  <w:abstractNum w:abstractNumId="18" w15:restartNumberingAfterBreak="0">
+  <w:abstractNum w:abstractNumId="18">
     <w:nsid w:val="491D25D2"/>
     <w:multiLevelType w:val="multilevel"/>
     <w:tmpl w:val="491D25D2"/>
@@ -40912,7 +42170,7 @@
       </w:rPr>
     </w:lvl>
   </w:abstractNum>
-  <w:abstractNum w:abstractNumId="19" w15:restartNumberingAfterBreak="0">
+  <w:abstractNum w:abstractNumId="19">
     <w:nsid w:val="4A75369B"/>
     <w:multiLevelType w:val="multilevel"/>
     <w:tmpl w:val="4A75369B"/>
@@ -41025,7 +42283,7 @@
       </w:rPr>
     </w:lvl>
   </w:abstractNum>
-  <w:abstractNum w:abstractNumId="20" w15:restartNumberingAfterBreak="0">
+  <w:abstractNum w:abstractNumId="20">
     <w:nsid w:val="560E229D"/>
     <w:multiLevelType w:val="multilevel"/>
     <w:tmpl w:val="560E229D"/>
@@ -41138,7 +42396,7 @@
       </w:rPr>
     </w:lvl>
   </w:abstractNum>
-  <w:abstractNum w:abstractNumId="21" w15:restartNumberingAfterBreak="0">
+  <w:abstractNum w:abstractNumId="21">
     <w:nsid w:val="56195570"/>
     <w:multiLevelType w:val="multilevel"/>
     <w:tmpl w:val="FB34B8D8"/>
@@ -41251,7 +42509,7 @@
       </w:rPr>
     </w:lvl>
   </w:abstractNum>
-  <w:abstractNum w:abstractNumId="22" w15:restartNumberingAfterBreak="0">
+  <w:abstractNum w:abstractNumId="22">
     <w:nsid w:val="5F7378E9"/>
     <w:multiLevelType w:val="multilevel"/>
     <w:tmpl w:val="5F7378E9"/>
@@ -41364,7 +42622,7 @@
       </w:rPr>
     </w:lvl>
   </w:abstractNum>
-  <w:abstractNum w:abstractNumId="23" w15:restartNumberingAfterBreak="0">
+  <w:abstractNum w:abstractNumId="23">
     <w:nsid w:val="62F239C5"/>
     <w:multiLevelType w:val="hybridMultilevel"/>
     <w:tmpl w:val="45A07F3A"/>
@@ -41477,7 +42735,7 @@
       </w:rPr>
     </w:lvl>
   </w:abstractNum>
-  <w:abstractNum w:abstractNumId="24" w15:restartNumberingAfterBreak="0">
+  <w:abstractNum w:abstractNumId="24">
     <w:nsid w:val="65A40C1B"/>
     <w:multiLevelType w:val="multilevel"/>
     <w:tmpl w:val="65A40C1B"/>
@@ -41590,7 +42848,7 @@
       </w:rPr>
     </w:lvl>
   </w:abstractNum>
-  <w:abstractNum w:abstractNumId="25" w15:restartNumberingAfterBreak="0">
+  <w:abstractNum w:abstractNumId="25">
     <w:nsid w:val="6F350F92"/>
     <w:multiLevelType w:val="multilevel"/>
     <w:tmpl w:val="6F350F92"/>
@@ -41703,7 +42961,7 @@
       </w:rPr>
     </w:lvl>
   </w:abstractNum>
-  <w:abstractNum w:abstractNumId="26" w15:restartNumberingAfterBreak="0">
+  <w:abstractNum w:abstractNumId="26">
     <w:nsid w:val="72E21E74"/>
     <w:multiLevelType w:val="multilevel"/>
     <w:tmpl w:val="72E21E74"/>
@@ -41816,7 +43074,7 @@
       </w:rPr>
     </w:lvl>
   </w:abstractNum>
-  <w:abstractNum w:abstractNumId="27" w15:restartNumberingAfterBreak="0">
+  <w:abstractNum w:abstractNumId="27">
     <w:nsid w:val="754E0BBC"/>
     <w:multiLevelType w:val="hybridMultilevel"/>
     <w:tmpl w:val="B588B6BE"/>
@@ -41929,7 +43187,7 @@
       </w:rPr>
     </w:lvl>
   </w:abstractNum>
-  <w:abstractNum w:abstractNumId="28" w15:restartNumberingAfterBreak="0">
+  <w:abstractNum w:abstractNumId="28">
     <w:nsid w:val="76501F71"/>
     <w:multiLevelType w:val="multilevel"/>
     <w:tmpl w:val="76501F71"/>
@@ -42042,7 +43300,7 @@
       </w:rPr>
     </w:lvl>
   </w:abstractNum>
-  <w:abstractNum w:abstractNumId="29" w15:restartNumberingAfterBreak="0">
+  <w:abstractNum w:abstractNumId="29">
     <w:nsid w:val="78E119A0"/>
     <w:multiLevelType w:val="multilevel"/>
     <w:tmpl w:val="78E119A0"/>
@@ -42155,7 +43413,7 @@
       </w:rPr>
     </w:lvl>
   </w:abstractNum>
-  <w:abstractNum w:abstractNumId="30" w15:restartNumberingAfterBreak="0">
+  <w:abstractNum w:abstractNumId="30">
     <w:nsid w:val="7DF151B5"/>
     <w:multiLevelType w:val="hybridMultilevel"/>
     <w:tmpl w:val="6E2A9D20"/>
@@ -42365,7 +43623,7 @@
 </file>
 
 <file path=word/styles.xml><?xml version="1.0" encoding="utf-8"?>
-<w:styles xmlns:mc="http://schemas.openxmlformats.org/markup-compatibility/2006" xmlns:r="http://schemas.openxmlformats.org/officeDocument/2006/relationships" xmlns:w="http://schemas.openxmlformats.org/wordprocessingml/2006/main" xmlns:w14="http://schemas.microsoft.com/office/word/2010/wordml" xmlns:w15="http://schemas.microsoft.com/office/word/2012/wordml" xmlns:w16se="http://schemas.microsoft.com/office/word/2015/wordml/symex" mc:Ignorable="w14 w15 w16se">
+<w:styles xmlns:mc="http://schemas.openxmlformats.org/markup-compatibility/2006" xmlns:r="http://schemas.openxmlformats.org/officeDocument/2006/relationships" xmlns:w="http://schemas.openxmlformats.org/wordprocessingml/2006/main" xmlns:w14="http://schemas.microsoft.com/office/word/2010/wordml" mc:Ignorable="w14">
   <w:docDefaults>
     <w:rPrDefault>
       <w:rPr>
@@ -42379,376 +43637,146 @@
       </w:pPr>
     </w:pPrDefault>
   </w:docDefaults>
-  <w:latentStyles w:defLockedState="0" w:defUIPriority="99" w:defSemiHidden="0" w:defUnhideWhenUsed="0" w:defQFormat="0" w:count="371">
-    <w:lsdException w:name="Normal" w:uiPriority="0" w:qFormat="1"/>
-    <w:lsdException w:name="heading 1" w:uiPriority="9" w:qFormat="1"/>
-    <w:lsdException w:name="heading 2" w:uiPriority="9" w:unhideWhenUsed="1" w:qFormat="1"/>
-    <w:lsdException w:name="heading 3" w:uiPriority="0"/>
-    <w:lsdException w:name="heading 4" w:uiPriority="0"/>
-    <w:lsdException w:name="heading 5" w:uiPriority="0" w:qFormat="1"/>
-    <w:lsdException w:name="heading 6" w:uiPriority="0"/>
-    <w:lsdException w:name="heading 7" w:semiHidden="1" w:uiPriority="9" w:unhideWhenUsed="1" w:qFormat="1"/>
-    <w:lsdException w:name="heading 8" w:semiHidden="1" w:uiPriority="9" w:unhideWhenUsed="1" w:qFormat="1"/>
-    <w:lsdException w:name="heading 9" w:semiHidden="1" w:uiPriority="9" w:unhideWhenUsed="1" w:qFormat="1"/>
-    <w:lsdException w:name="index 1" w:semiHidden="1" w:unhideWhenUsed="1"/>
-    <w:lsdException w:name="index 2" w:semiHidden="1" w:unhideWhenUsed="1"/>
-    <w:lsdException w:name="index 3" w:semiHidden="1" w:unhideWhenUsed="1"/>
-    <w:lsdException w:name="index 4" w:semiHidden="1" w:unhideWhenUsed="1"/>
-    <w:lsdException w:name="index 5" w:semiHidden="1" w:unhideWhenUsed="1"/>
-    <w:lsdException w:name="index 6" w:semiHidden="1" w:unhideWhenUsed="1"/>
-    <w:lsdException w:name="index 7" w:semiHidden="1" w:unhideWhenUsed="1"/>
-    <w:lsdException w:name="index 8" w:semiHidden="1" w:unhideWhenUsed="1"/>
-    <w:lsdException w:name="index 9" w:semiHidden="1" w:unhideWhenUsed="1"/>
-    <w:lsdException w:name="toc 1" w:uiPriority="39" w:unhideWhenUsed="1" w:qFormat="1"/>
-    <w:lsdException w:name="toc 2" w:uiPriority="39" w:unhideWhenUsed="1"/>
-    <w:lsdException w:name="toc 3" w:uiPriority="39" w:unhideWhenUsed="1" w:qFormat="1"/>
-    <w:lsdException w:name="toc 4" w:uiPriority="39" w:unhideWhenUsed="1"/>
-    <w:lsdException w:name="toc 5" w:semiHidden="1" w:uiPriority="39" w:unhideWhenUsed="1"/>
-    <w:lsdException w:name="toc 6" w:semiHidden="1" w:uiPriority="39" w:unhideWhenUsed="1"/>
-    <w:lsdException w:name="toc 7" w:semiHidden="1" w:uiPriority="39" w:unhideWhenUsed="1"/>
-    <w:lsdException w:name="toc 8" w:semiHidden="1" w:uiPriority="39" w:unhideWhenUsed="1"/>
-    <w:lsdException w:name="toc 9" w:semiHidden="1" w:uiPriority="39" w:unhideWhenUsed="1"/>
-    <w:lsdException w:name="Normal Indent" w:semiHidden="1" w:unhideWhenUsed="1"/>
-    <w:lsdException w:name="footnote text" w:semiHidden="1" w:unhideWhenUsed="1"/>
-    <w:lsdException w:name="annotation text" w:semiHidden="1" w:unhideWhenUsed="1"/>
-    <w:lsdException w:name="header" w:unhideWhenUsed="1" w:qFormat="1"/>
-    <w:lsdException w:name="footer" w:unhideWhenUsed="1"/>
-    <w:lsdException w:name="index heading" w:semiHidden="1" w:unhideWhenUsed="1"/>
-    <w:lsdException w:name="caption" w:semiHidden="1" w:uiPriority="35" w:unhideWhenUsed="1" w:qFormat="1"/>
-    <w:lsdException w:name="table of figures" w:semiHidden="1" w:unhideWhenUsed="1"/>
-    <w:lsdException w:name="envelope address" w:semiHidden="1" w:unhideWhenUsed="1"/>
-    <w:lsdException w:name="envelope return" w:semiHidden="1" w:unhideWhenUsed="1"/>
-    <w:lsdException w:name="footnote reference" w:semiHidden="1" w:unhideWhenUsed="1"/>
-    <w:lsdException w:name="annotation reference" w:semiHidden="1" w:unhideWhenUsed="1"/>
-    <w:lsdException w:name="line number" w:semiHidden="1" w:unhideWhenUsed="1"/>
-    <w:lsdException w:name="page number" w:semiHidden="1" w:unhideWhenUsed="1"/>
-    <w:lsdException w:name="endnote reference" w:semiHidden="1" w:unhideWhenUsed="1"/>
-    <w:lsdException w:name="endnote text" w:semiHidden="1" w:unhideWhenUsed="1"/>
-    <w:lsdException w:name="table of authorities" w:semiHidden="1" w:unhideWhenUsed="1"/>
-    <w:lsdException w:name="macro" w:semiHidden="1" w:unhideWhenUsed="1"/>
-    <w:lsdException w:name="toa heading" w:semiHidden="1" w:unhideWhenUsed="1"/>
-    <w:lsdException w:name="List" w:semiHidden="1" w:unhideWhenUsed="1"/>
-    <w:lsdException w:name="List Bullet" w:semiHidden="1" w:unhideWhenUsed="1"/>
-    <w:lsdException w:name="List Number" w:semiHidden="1" w:unhideWhenUsed="1"/>
-    <w:lsdException w:name="List 2" w:semiHidden="1" w:unhideWhenUsed="1"/>
-    <w:lsdException w:name="List 3" w:semiHidden="1" w:unhideWhenUsed="1"/>
-    <w:lsdException w:name="List 4" w:semiHidden="1" w:unhideWhenUsed="1"/>
-    <w:lsdException w:name="List 5" w:semiHidden="1" w:unhideWhenUsed="1"/>
-    <w:lsdException w:name="List Bullet 2" w:semiHidden="1" w:unhideWhenUsed="1"/>
-    <w:lsdException w:name="List Bullet 3" w:semiHidden="1" w:unhideWhenUsed="1"/>
-    <w:lsdException w:name="List Bullet 4" w:semiHidden="1" w:unhideWhenUsed="1"/>
-    <w:lsdException w:name="List Bullet 5" w:semiHidden="1" w:unhideWhenUsed="1"/>
-    <w:lsdException w:name="List Number 2" w:semiHidden="1" w:unhideWhenUsed="1"/>
-    <w:lsdException w:name="List Number 3" w:semiHidden="1" w:unhideWhenUsed="1"/>
-    <w:lsdException w:name="List Number 4" w:semiHidden="1" w:unhideWhenUsed="1"/>
-    <w:lsdException w:name="List Number 5" w:semiHidden="1" w:unhideWhenUsed="1"/>
-    <w:lsdException w:name="Title" w:uiPriority="0"/>
-    <w:lsdException w:name="Closing" w:semiHidden="1" w:unhideWhenUsed="1"/>
-    <w:lsdException w:name="Signature" w:semiHidden="1" w:unhideWhenUsed="1"/>
-    <w:lsdException w:name="Default Paragraph Font" w:semiHidden="1" w:uiPriority="1" w:unhideWhenUsed="1"/>
-    <w:lsdException w:name="Body Text" w:semiHidden="1" w:unhideWhenUsed="1"/>
-    <w:lsdException w:name="Body Text Indent" w:semiHidden="1" w:unhideWhenUsed="1"/>
-    <w:lsdException w:name="List Continue" w:semiHidden="1" w:unhideWhenUsed="1"/>
-    <w:lsdException w:name="List Continue 2" w:semiHidden="1" w:unhideWhenUsed="1"/>
-    <w:lsdException w:name="List Continue 3" w:semiHidden="1" w:unhideWhenUsed="1"/>
-    <w:lsdException w:name="List Continue 4" w:semiHidden="1" w:unhideWhenUsed="1"/>
-    <w:lsdException w:name="List Continue 5" w:semiHidden="1" w:unhideWhenUsed="1"/>
-    <w:lsdException w:name="Message Header" w:semiHidden="1" w:unhideWhenUsed="1"/>
-    <w:lsdException w:name="Subtitle" w:uiPriority="0" w:qFormat="1"/>
-    <w:lsdException w:name="Salutation" w:semiHidden="1" w:unhideWhenUsed="1"/>
-    <w:lsdException w:name="Date" w:semiHidden="1" w:unhideWhenUsed="1"/>
-    <w:lsdException w:name="Body Text First Indent" w:semiHidden="1" w:unhideWhenUsed="1"/>
-    <w:lsdException w:name="Body Text First Indent 2" w:semiHidden="1" w:unhideWhenUsed="1"/>
-    <w:lsdException w:name="Note Heading" w:semiHidden="1" w:unhideWhenUsed="1"/>
-    <w:lsdException w:name="Body Text 2" w:semiHidden="1" w:unhideWhenUsed="1"/>
-    <w:lsdException w:name="Body Text 3" w:semiHidden="1" w:unhideWhenUsed="1"/>
-    <w:lsdException w:name="Body Text Indent 2" w:semiHidden="1" w:unhideWhenUsed="1"/>
-    <w:lsdException w:name="Body Text Indent 3" w:semiHidden="1" w:unhideWhenUsed="1"/>
-    <w:lsdException w:name="Block Text" w:semiHidden="1" w:unhideWhenUsed="1"/>
-    <w:lsdException w:name="Hyperlink" w:unhideWhenUsed="1" w:qFormat="1"/>
-    <w:lsdException w:name="FollowedHyperlink" w:semiHidden="1" w:unhideWhenUsed="1"/>
-    <w:lsdException w:name="Strong" w:uiPriority="22" w:qFormat="1"/>
-    <w:lsdException w:name="Emphasis" w:uiPriority="20" w:qFormat="1"/>
-    <w:lsdException w:name="Document Map" w:semiHidden="1" w:unhideWhenUsed="1"/>
-    <w:lsdException w:name="Plain Text" w:semiHidden="1" w:unhideWhenUsed="1"/>
-    <w:lsdException w:name="E-mail Signature" w:semiHidden="1" w:unhideWhenUsed="1"/>
-    <w:lsdException w:name="HTML Top of Form" w:semiHidden="1" w:unhideWhenUsed="1"/>
-    <w:lsdException w:name="HTML Bottom of Form" w:semiHidden="1" w:unhideWhenUsed="1"/>
-    <w:lsdException w:name="Normal (Web)" w:semiHidden="1" w:unhideWhenUsed="1"/>
-    <w:lsdException w:name="HTML Acronym" w:semiHidden="1" w:unhideWhenUsed="1"/>
-    <w:lsdException w:name="HTML Address" w:semiHidden="1" w:unhideWhenUsed="1"/>
-    <w:lsdException w:name="HTML Cite" w:semiHidden="1" w:unhideWhenUsed="1"/>
-    <w:lsdException w:name="HTML Code" w:semiHidden="1" w:unhideWhenUsed="1"/>
-    <w:lsdException w:name="HTML Definition" w:semiHidden="1" w:unhideWhenUsed="1"/>
-    <w:lsdException w:name="HTML Keyboard" w:semiHidden="1" w:unhideWhenUsed="1"/>
-    <w:lsdException w:name="HTML Preformatted" w:semiHidden="1" w:unhideWhenUsed="1"/>
-    <w:lsdException w:name="HTML Sample" w:semiHidden="1" w:unhideWhenUsed="1"/>
-    <w:lsdException w:name="HTML Typewriter" w:semiHidden="1" w:unhideWhenUsed="1"/>
-    <w:lsdException w:name="HTML Variable" w:semiHidden="1" w:unhideWhenUsed="1"/>
-    <w:lsdException w:name="Normal Table" w:semiHidden="1" w:unhideWhenUsed="1"/>
-    <w:lsdException w:name="annotation subject" w:semiHidden="1" w:unhideWhenUsed="1"/>
-    <w:lsdException w:name="No List" w:semiHidden="1" w:unhideWhenUsed="1"/>
-    <w:lsdException w:name="Outline List 1" w:semiHidden="1" w:unhideWhenUsed="1"/>
-    <w:lsdException w:name="Outline List 2" w:semiHidden="1" w:unhideWhenUsed="1"/>
-    <w:lsdException w:name="Outline List 3" w:semiHidden="1" w:unhideWhenUsed="1"/>
-    <w:lsdException w:name="Table Simple 1" w:semiHidden="1" w:unhideWhenUsed="1"/>
-    <w:lsdException w:name="Table Simple 2" w:semiHidden="1" w:unhideWhenUsed="1"/>
-    <w:lsdException w:name="Table Simple 3" w:semiHidden="1" w:unhideWhenUsed="1"/>
-    <w:lsdException w:name="Table Classic 1" w:semiHidden="1" w:unhideWhenUsed="1"/>
-    <w:lsdException w:name="Table Classic 2" w:semiHidden="1" w:unhideWhenUsed="1"/>
-    <w:lsdException w:name="Table Classic 3" w:semiHidden="1" w:unhideWhenUsed="1"/>
-    <w:lsdException w:name="Table Classic 4" w:semiHidden="1" w:unhideWhenUsed="1"/>
-    <w:lsdException w:name="Table Colorful 1" w:semiHidden="1" w:unhideWhenUsed="1"/>
-    <w:lsdException w:name="Table Colorful 2" w:semiHidden="1" w:unhideWhenUsed="1"/>
-    <w:lsdException w:name="Table Colorful 3" w:semiHidden="1" w:unhideWhenUsed="1"/>
-    <w:lsdException w:name="Table Columns 1" w:semiHidden="1" w:unhideWhenUsed="1"/>
-    <w:lsdException w:name="Table Columns 2" w:semiHidden="1" w:unhideWhenUsed="1"/>
-    <w:lsdException w:name="Table Columns 3" w:semiHidden="1" w:unhideWhenUsed="1"/>
-    <w:lsdException w:name="Table Columns 4" w:semiHidden="1" w:unhideWhenUsed="1"/>
-    <w:lsdException w:name="Table Columns 5" w:semiHidden="1" w:unhideWhenUsed="1"/>
-    <w:lsdException w:name="Table Grid 1" w:semiHidden="1" w:unhideWhenUsed="1"/>
-    <w:lsdException w:name="Table Grid 2" w:semiHidden="1" w:unhideWhenUsed="1"/>
-    <w:lsdException w:name="Table Grid 3" w:semiHidden="1" w:unhideWhenUsed="1"/>
-    <w:lsdException w:name="Table Grid 4" w:semiHidden="1" w:unhideWhenUsed="1"/>
-    <w:lsdException w:name="Table Grid 5" w:semiHidden="1" w:unhideWhenUsed="1"/>
-    <w:lsdException w:name="Table Grid 6" w:semiHidden="1" w:unhideWhenUsed="1"/>
-    <w:lsdException w:name="Table Grid 7" w:semiHidden="1" w:unhideWhenUsed="1"/>
-    <w:lsdException w:name="Table Grid 8" w:semiHidden="1" w:unhideWhenUsed="1"/>
-    <w:lsdException w:name="Table List 1" w:semiHidden="1" w:unhideWhenUsed="1"/>
-    <w:lsdException w:name="Table List 2" w:semiHidden="1" w:unhideWhenUsed="1"/>
-    <w:lsdException w:name="Table List 3" w:semiHidden="1" w:unhideWhenUsed="1"/>
-    <w:lsdException w:name="Table List 4" w:semiHidden="1" w:unhideWhenUsed="1"/>
-    <w:lsdException w:name="Table List 5" w:semiHidden="1" w:unhideWhenUsed="1"/>
-    <w:lsdException w:name="Table List 6" w:semiHidden="1" w:unhideWhenUsed="1"/>
-    <w:lsdException w:name="Table List 7" w:semiHidden="1" w:unhideWhenUsed="1"/>
-    <w:lsdException w:name="Table List 8" w:semiHidden="1" w:unhideWhenUsed="1"/>
-    <w:lsdException w:name="Table 3D effects 1" w:semiHidden="1" w:unhideWhenUsed="1"/>
-    <w:lsdException w:name="Table 3D effects 2" w:semiHidden="1" w:unhideWhenUsed="1"/>
-    <w:lsdException w:name="Table 3D effects 3" w:semiHidden="1" w:unhideWhenUsed="1"/>
-    <w:lsdException w:name="Table Contemporary" w:semiHidden="1" w:unhideWhenUsed="1"/>
-    <w:lsdException w:name="Table Elegant" w:semiHidden="1" w:unhideWhenUsed="1"/>
-    <w:lsdException w:name="Table Professional" w:semiHidden="1" w:unhideWhenUsed="1"/>
-    <w:lsdException w:name="Table Subtle 1" w:semiHidden="1" w:unhideWhenUsed="1"/>
-    <w:lsdException w:name="Table Subtle 2" w:semiHidden="1" w:unhideWhenUsed="1"/>
-    <w:lsdException w:name="Table Web 1" w:semiHidden="1" w:unhideWhenUsed="1"/>
-    <w:lsdException w:name="Table Web 2" w:semiHidden="1" w:unhideWhenUsed="1"/>
-    <w:lsdException w:name="Table Web 3" w:semiHidden="1" w:unhideWhenUsed="1"/>
-    <w:lsdException w:name="Balloon Text" w:semiHidden="1" w:unhideWhenUsed="1" w:qFormat="1"/>
-    <w:lsdException w:name="Table Grid" w:uiPriority="39"/>
-    <w:lsdException w:name="Table Theme" w:semiHidden="1" w:unhideWhenUsed="1"/>
-    <w:lsdException w:name="Placeholder Text" w:semiHidden="1" w:unhideWhenUsed="1"/>
-    <w:lsdException w:name="No Spacing" w:semiHidden="1" w:unhideWhenUsed="1"/>
-    <w:lsdException w:name="Light Shading" w:uiPriority="60"/>
-    <w:lsdException w:name="Light List" w:uiPriority="61"/>
-    <w:lsdException w:name="Light Grid" w:uiPriority="62"/>
-    <w:lsdException w:name="Medium Shading 1" w:uiPriority="63"/>
-    <w:lsdException w:name="Medium Shading 2" w:uiPriority="64"/>
-    <w:lsdException w:name="Medium List 1" w:uiPriority="65"/>
-    <w:lsdException w:name="Medium List 2" w:uiPriority="66"/>
-    <w:lsdException w:name="Medium Grid 1" w:uiPriority="67"/>
-    <w:lsdException w:name="Medium Grid 2" w:uiPriority="68"/>
-    <w:lsdException w:name="Medium Grid 3" w:uiPriority="69"/>
-    <w:lsdException w:name="Dark List" w:uiPriority="70"/>
-    <w:lsdException w:name="Colorful Shading" w:uiPriority="71"/>
-    <w:lsdException w:name="Colorful List" w:uiPriority="72"/>
-    <w:lsdException w:name="Colorful Grid" w:uiPriority="73"/>
-    <w:lsdException w:name="Light Shading Accent 1" w:uiPriority="60"/>
-    <w:lsdException w:name="Light List Accent 1" w:uiPriority="61"/>
-    <w:lsdException w:name="Light Grid Accent 1" w:uiPriority="62"/>
-    <w:lsdException w:name="Medium Shading 1 Accent 1" w:uiPriority="63"/>
-    <w:lsdException w:name="Medium Shading 2 Accent 1" w:uiPriority="64"/>
-    <w:lsdException w:name="Medium List 1 Accent 1" w:uiPriority="65"/>
-    <w:lsdException w:name="Revision" w:semiHidden="1"/>
-    <w:lsdException w:name="List Paragraph" w:uiPriority="34" w:qFormat="1"/>
-    <w:lsdException w:name="Medium List 2 Accent 1" w:uiPriority="66"/>
-    <w:lsdException w:name="Medium Grid 1 Accent 1" w:uiPriority="67"/>
-    <w:lsdException w:name="Medium Grid 2 Accent 1" w:uiPriority="68"/>
-    <w:lsdException w:name="Medium Grid 3 Accent 1" w:uiPriority="69"/>
-    <w:lsdException w:name="Dark List Accent 1" w:uiPriority="70"/>
-    <w:lsdException w:name="Colorful Shading Accent 1" w:uiPriority="71"/>
-    <w:lsdException w:name="Colorful List Accent 1" w:uiPriority="72"/>
-    <w:lsdException w:name="Colorful Grid Accent 1" w:uiPriority="73"/>
-    <w:lsdException w:name="Light Shading Accent 2" w:uiPriority="60"/>
-    <w:lsdException w:name="Light List Accent 2" w:uiPriority="61"/>
-    <w:lsdException w:name="Light Grid Accent 2" w:uiPriority="62"/>
-    <w:lsdException w:name="Medium Shading 1 Accent 2" w:uiPriority="63"/>
-    <w:lsdException w:name="Medium Shading 2 Accent 2" w:uiPriority="64"/>
-    <w:lsdException w:name="Medium List 1 Accent 2" w:uiPriority="65"/>
-    <w:lsdException w:name="Medium List 2 Accent 2" w:uiPriority="66"/>
-    <w:lsdException w:name="Medium Grid 1 Accent 2" w:uiPriority="67"/>
-    <w:lsdException w:name="Medium Grid 2 Accent 2" w:uiPriority="68"/>
-    <w:lsdException w:name="Medium Grid 3 Accent 2" w:uiPriority="69"/>
-    <w:lsdException w:name="Dark List Accent 2" w:uiPriority="70"/>
-    <w:lsdException w:name="Colorful Shading Accent 2" w:uiPriority="71"/>
-    <w:lsdException w:name="Colorful List Accent 2" w:uiPriority="72"/>
-    <w:lsdException w:name="Colorful Grid Accent 2" w:uiPriority="73"/>
-    <w:lsdException w:name="Light Shading Accent 3" w:uiPriority="60"/>
-    <w:lsdException w:name="Light List Accent 3" w:uiPriority="61"/>
-    <w:lsdException w:name="Light Grid Accent 3" w:uiPriority="62"/>
-    <w:lsdException w:name="Medium Shading 1 Accent 3" w:uiPriority="63"/>
-    <w:lsdException w:name="Medium Shading 2 Accent 3" w:uiPriority="64"/>
-    <w:lsdException w:name="Medium List 1 Accent 3" w:uiPriority="65"/>
-    <w:lsdException w:name="Medium List 2 Accent 3" w:uiPriority="66"/>
-    <w:lsdException w:name="Medium Grid 1 Accent 3" w:uiPriority="67"/>
-    <w:lsdException w:name="Medium Grid 2 Accent 3" w:uiPriority="68"/>
-    <w:lsdException w:name="Medium Grid 3 Accent 3" w:uiPriority="69"/>
-    <w:lsdException w:name="Dark List Accent 3" w:uiPriority="70"/>
-    <w:lsdException w:name="Colorful Shading Accent 3" w:uiPriority="71"/>
-    <w:lsdException w:name="Colorful List Accent 3" w:uiPriority="72"/>
-    <w:lsdException w:name="Colorful Grid Accent 3" w:uiPriority="73"/>
-    <w:lsdException w:name="Light Shading Accent 4" w:uiPriority="60"/>
-    <w:lsdException w:name="Light List Accent 4" w:uiPriority="61"/>
-    <w:lsdException w:name="Light Grid Accent 4" w:uiPriority="62"/>
-    <w:lsdException w:name="Medium Shading 1 Accent 4" w:uiPriority="63"/>
-    <w:lsdException w:name="Medium Shading 2 Accent 4" w:uiPriority="64"/>
-    <w:lsdException w:name="Medium List 1 Accent 4" w:uiPriority="65"/>
-    <w:lsdException w:name="Medium List 2 Accent 4" w:uiPriority="66"/>
-    <w:lsdException w:name="Medium Grid 1 Accent 4" w:uiPriority="67"/>
-    <w:lsdException w:name="Medium Grid 2 Accent 4" w:uiPriority="68"/>
-    <w:lsdException w:name="Medium Grid 3 Accent 4" w:uiPriority="69"/>
-    <w:lsdException w:name="Dark List Accent 4" w:uiPriority="70"/>
-    <w:lsdException w:name="Colorful Shading Accent 4" w:uiPriority="71"/>
-    <w:lsdException w:name="Colorful List Accent 4" w:uiPriority="72"/>
-    <w:lsdException w:name="Colorful Grid Accent 4" w:uiPriority="73"/>
-    <w:lsdException w:name="Light Shading Accent 5" w:uiPriority="60"/>
-    <w:lsdException w:name="Light List Accent 5" w:uiPriority="61"/>
-    <w:lsdException w:name="Light Grid Accent 5" w:uiPriority="62"/>
-    <w:lsdException w:name="Medium Shading 1 Accent 5" w:uiPriority="63"/>
-    <w:lsdException w:name="Medium Shading 2 Accent 5" w:uiPriority="64"/>
-    <w:lsdException w:name="Medium List 1 Accent 5" w:uiPriority="65"/>
-    <w:lsdException w:name="Medium List 2 Accent 5" w:uiPriority="66"/>
-    <w:lsdException w:name="Medium Grid 1 Accent 5" w:uiPriority="67"/>
-    <w:lsdException w:name="Medium Grid 2 Accent 5" w:uiPriority="68"/>
-    <w:lsdException w:name="Medium Grid 3 Accent 5" w:uiPriority="69"/>
-    <w:lsdException w:name="Dark List Accent 5" w:uiPriority="70"/>
-    <w:lsdException w:name="Colorful Shading Accent 5" w:uiPriority="71"/>
-    <w:lsdException w:name="Colorful List Accent 5" w:uiPriority="72"/>
-    <w:lsdException w:name="Colorful Grid Accent 5" w:uiPriority="73"/>
-    <w:lsdException w:name="Light Shading Accent 6" w:uiPriority="60"/>
-    <w:lsdException w:name="Light List Accent 6" w:uiPriority="61"/>
-    <w:lsdException w:name="Light Grid Accent 6" w:uiPriority="62"/>
-    <w:lsdException w:name="Medium Shading 1 Accent 6" w:uiPriority="63"/>
-    <w:lsdException w:name="Medium Shading 2 Accent 6" w:uiPriority="64"/>
-    <w:lsdException w:name="Medium List 1 Accent 6" w:uiPriority="65"/>
-    <w:lsdException w:name="Medium List 2 Accent 6" w:uiPriority="66"/>
-    <w:lsdException w:name="Medium Grid 1 Accent 6" w:uiPriority="67"/>
-    <w:lsdException w:name="Medium Grid 2 Accent 6" w:uiPriority="68"/>
-    <w:lsdException w:name="Medium Grid 3 Accent 6" w:uiPriority="69"/>
-    <w:lsdException w:name="Dark List Accent 6" w:uiPriority="70"/>
-    <w:lsdException w:name="Colorful Shading Accent 6" w:uiPriority="71"/>
-    <w:lsdException w:name="Colorful List Accent 6" w:uiPriority="72"/>
-    <w:lsdException w:name="Colorful Grid Accent 6" w:uiPriority="73"/>
-    <w:lsdException w:name="Subtle Emphasis" w:uiPriority="19" w:qFormat="1"/>
-    <w:lsdException w:name="Intense Emphasis" w:uiPriority="21" w:qFormat="1"/>
-    <w:lsdException w:name="Subtle Reference" w:uiPriority="31" w:qFormat="1"/>
-    <w:lsdException w:name="Intense Reference" w:uiPriority="32" w:qFormat="1"/>
-    <w:lsdException w:name="Book Title" w:uiPriority="33" w:qFormat="1"/>
-    <w:lsdException w:name="Bibliography" w:semiHidden="1" w:uiPriority="37" w:unhideWhenUsed="1"/>
-    <w:lsdException w:name="TOC Heading" w:semiHidden="1" w:uiPriority="39" w:unhideWhenUsed="1" w:qFormat="1"/>
-    <w:lsdException w:name="Plain Table 1" w:uiPriority="41"/>
-    <w:lsdException w:name="Plain Table 2" w:uiPriority="42"/>
-    <w:lsdException w:name="Plain Table 3" w:uiPriority="43"/>
-    <w:lsdException w:name="Plain Table 4" w:uiPriority="44"/>
-    <w:lsdException w:name="Plain Table 5" w:uiPriority="45"/>
-    <w:lsdException w:name="Grid Table Light" w:uiPriority="40"/>
-    <w:lsdException w:name="Grid Table 1 Light" w:uiPriority="46"/>
-    <w:lsdException w:name="Grid Table 2" w:uiPriority="47"/>
-    <w:lsdException w:name="Grid Table 3" w:uiPriority="48"/>
-    <w:lsdException w:name="Grid Table 4" w:uiPriority="49"/>
-    <w:lsdException w:name="Grid Table 5 Dark" w:uiPriority="50"/>
-    <w:lsdException w:name="Grid Table 6 Colorful" w:uiPriority="51"/>
-    <w:lsdException w:name="Grid Table 7 Colorful" w:uiPriority="52"/>
-    <w:lsdException w:name="Grid Table 1 Light Accent 1" w:uiPriority="46"/>
-    <w:lsdException w:name="Grid Table 2 Accent 1" w:uiPriority="47"/>
-    <w:lsdException w:name="Grid Table 3 Accent 1" w:uiPriority="48"/>
-    <w:lsdException w:name="Grid Table 4 Accent 1" w:uiPriority="49"/>
-    <w:lsdException w:name="Grid Table 5 Dark Accent 1" w:uiPriority="50"/>
-    <w:lsdException w:name="Grid Table 6 Colorful Accent 1" w:uiPriority="51"/>
-    <w:lsdException w:name="Grid Table 7 Colorful Accent 1" w:uiPriority="52"/>
-    <w:lsdException w:name="Grid Table 1 Light Accent 2" w:uiPriority="46"/>
-    <w:lsdException w:name="Grid Table 2 Accent 2" w:uiPriority="47"/>
-    <w:lsdException w:name="Grid Table 3 Accent 2" w:uiPriority="48"/>
-    <w:lsdException w:name="Grid Table 4 Accent 2" w:uiPriority="49"/>
-    <w:lsdException w:name="Grid Table 5 Dark Accent 2" w:uiPriority="50"/>
-    <w:lsdException w:name="Grid Table 6 Colorful Accent 2" w:uiPriority="51"/>
-    <w:lsdException w:name="Grid Table 7 Colorful Accent 2" w:uiPriority="52"/>
-    <w:lsdException w:name="Grid Table 1 Light Accent 3" w:uiPriority="46"/>
-    <w:lsdException w:name="Grid Table 2 Accent 3" w:uiPriority="47"/>
-    <w:lsdException w:name="Grid Table 3 Accent 3" w:uiPriority="48"/>
-    <w:lsdException w:name="Grid Table 4 Accent 3" w:uiPriority="49"/>
-    <w:lsdException w:name="Grid Table 5 Dark Accent 3" w:uiPriority="50"/>
-    <w:lsdException w:name="Grid Table 6 Colorful Accent 3" w:uiPriority="51"/>
-    <w:lsdException w:name="Grid Table 7 Colorful Accent 3" w:uiPriority="52"/>
-    <w:lsdException w:name="Grid Table 1 Light Accent 4" w:uiPriority="46"/>
-    <w:lsdException w:name="Grid Table 2 Accent 4" w:uiPriority="47"/>
-    <w:lsdException w:name="Grid Table 3 Accent 4" w:uiPriority="48"/>
-    <w:lsdException w:name="Grid Table 4 Accent 4" w:uiPriority="49"/>
-    <w:lsdException w:name="Grid Table 5 Dark Accent 4" w:uiPriority="50"/>
-    <w:lsdException w:name="Grid Table 6 Colorful Accent 4" w:uiPriority="51"/>
-    <w:lsdException w:name="Grid Table 7 Colorful Accent 4" w:uiPriority="52"/>
-    <w:lsdException w:name="Grid Table 1 Light Accent 5" w:uiPriority="46"/>
-    <w:lsdException w:name="Grid Table 2 Accent 5" w:uiPriority="47"/>
-    <w:lsdException w:name="Grid Table 3 Accent 5" w:uiPriority="48"/>
-    <w:lsdException w:name="Grid Table 4 Accent 5" w:uiPriority="49"/>
-    <w:lsdException w:name="Grid Table 5 Dark Accent 5" w:uiPriority="50"/>
-    <w:lsdException w:name="Grid Table 6 Colorful Accent 5" w:uiPriority="51"/>
-    <w:lsdException w:name="Grid Table 7 Colorful Accent 5" w:uiPriority="52"/>
-    <w:lsdException w:name="Grid Table 1 Light Accent 6" w:uiPriority="46"/>
-    <w:lsdException w:name="Grid Table 2 Accent 6" w:uiPriority="47"/>
-    <w:lsdException w:name="Grid Table 3 Accent 6" w:uiPriority="48"/>
-    <w:lsdException w:name="Grid Table 4 Accent 6" w:uiPriority="49"/>
-    <w:lsdException w:name="Grid Table 5 Dark Accent 6" w:uiPriority="50"/>
-    <w:lsdException w:name="Grid Table 6 Colorful Accent 6" w:uiPriority="51"/>
-    <w:lsdException w:name="Grid Table 7 Colorful Accent 6" w:uiPriority="52"/>
-    <w:lsdException w:name="List Table 1 Light" w:uiPriority="46"/>
-    <w:lsdException w:name="List Table 2" w:uiPriority="47"/>
-    <w:lsdException w:name="List Table 3" w:uiPriority="48"/>
-    <w:lsdException w:name="List Table 4" w:uiPriority="49"/>
-    <w:lsdException w:name="List Table 5 Dark" w:uiPriority="50"/>
-    <w:lsdException w:name="List Table 6 Colorful" w:uiPriority="51"/>
-    <w:lsdException w:name="List Table 7 Colorful" w:uiPriority="52"/>
-    <w:lsdException w:name="List Table 1 Light Accent 1" w:uiPriority="46"/>
-    <w:lsdException w:name="List Table 2 Accent 1" w:uiPriority="47"/>
-    <w:lsdException w:name="List Table 3 Accent 1" w:uiPriority="48"/>
-    <w:lsdException w:name="List Table 4 Accent 1" w:uiPriority="49"/>
-    <w:lsdException w:name="List Table 5 Dark Accent 1" w:uiPriority="50"/>
-    <w:lsdException w:name="List Table 6 Colorful Accent 1" w:uiPriority="51"/>
-    <w:lsdException w:name="List Table 7 Colorful Accent 1" w:uiPriority="52"/>
-    <w:lsdException w:name="List Table 1 Light Accent 2" w:uiPriority="46"/>
-    <w:lsdException w:name="List Table 2 Accent 2" w:uiPriority="47"/>
-    <w:lsdException w:name="List Table 3 Accent 2" w:uiPriority="48"/>
-    <w:lsdException w:name="List Table 4 Accent 2" w:uiPriority="49"/>
-    <w:lsdException w:name="List Table 5 Dark Accent 2" w:uiPriority="50"/>
-    <w:lsdException w:name="List Table 6 Colorful Accent 2" w:uiPriority="51"/>
-    <w:lsdException w:name="List Table 7 Colorful Accent 2" w:uiPriority="52"/>
-    <w:lsdException w:name="List Table 1 Light Accent 3" w:uiPriority="46"/>
-    <w:lsdException w:name="List Table 2 Accent 3" w:uiPriority="47"/>
-    <w:lsdException w:name="List Table 3 Accent 3" w:uiPriority="48"/>
-    <w:lsdException w:name="List Table 4 Accent 3" w:uiPriority="49"/>
-    <w:lsdException w:name="List Table 5 Dark Accent 3" w:uiPriority="50"/>
-    <w:lsdException w:name="List Table 6 Colorful Accent 3" w:uiPriority="51"/>
-    <w:lsdException w:name="List Table 7 Colorful Accent 3" w:uiPriority="52"/>
-    <w:lsdException w:name="List Table 1 Light Accent 4" w:uiPriority="46"/>
-    <w:lsdException w:name="List Table 2 Accent 4" w:uiPriority="47"/>
-    <w:lsdException w:name="List Table 3 Accent 4" w:uiPriority="48"/>
-    <w:lsdException w:name="List Table 4 Accent 4" w:uiPriority="49"/>
-    <w:lsdException w:name="List Table 5 Dark Accent 4" w:uiPriority="50"/>
-    <w:lsdException w:name="List Table 6 Colorful Accent 4" w:uiPriority="51"/>
-    <w:lsdException w:name="List Table 7 Colorful Accent 4" w:uiPriority="52"/>
-    <w:lsdException w:name="List Table 1 Light Accent 5" w:uiPriority="46"/>
-    <w:lsdException w:name="List Table 2 Accent 5" w:uiPriority="47"/>
-    <w:lsdException w:name="List Table 3 Accent 5" w:uiPriority="48"/>
-    <w:lsdException w:name="List Table 4 Accent 5" w:uiPriority="49"/>
-    <w:lsdException w:name="List Table 5 Dark Accent 5" w:uiPriority="50"/>
-    <w:lsdException w:name="List Table 6 Colorful Accent 5" w:uiPriority="51"/>
-    <w:lsdException w:name="List Table 7 Colorful Accent 5" w:uiPriority="52"/>
-    <w:lsdException w:name="List Table 1 Light Accent 6" w:uiPriority="46"/>
-    <w:lsdException w:name="List Table 2 Accent 6" w:uiPriority="47"/>
-    <w:lsdException w:name="List Table 3 Accent 6" w:uiPriority="48"/>
-    <w:lsdException w:name="List Table 4 Accent 6" w:uiPriority="49"/>
-    <w:lsdException w:name="List Table 5 Dark Accent 6" w:uiPriority="50"/>
-    <w:lsdException w:name="List Table 6 Colorful Accent 6" w:uiPriority="51"/>
-    <w:lsdException w:name="List Table 7 Colorful Accent 6" w:uiPriority="52"/>
+  <w:latentStyles w:defLockedState="0" w:defUIPriority="99" w:defSemiHidden="1" w:defUnhideWhenUsed="1" w:defQFormat="0" w:count="267">
+    <w:lsdException w:name="Normal" w:semiHidden="0" w:uiPriority="0" w:unhideWhenUsed="0" w:qFormat="1"/>
+    <w:lsdException w:name="heading 1" w:semiHidden="0" w:uiPriority="9" w:unhideWhenUsed="0" w:qFormat="1"/>
+    <w:lsdException w:name="heading 2" w:semiHidden="0" w:uiPriority="9" w:qFormat="1"/>
+    <w:lsdException w:name="heading 3" w:semiHidden="0" w:uiPriority="0" w:unhideWhenUsed="0"/>
+    <w:lsdException w:name="heading 4" w:semiHidden="0" w:uiPriority="0" w:unhideWhenUsed="0"/>
+    <w:lsdException w:name="heading 5" w:semiHidden="0" w:uiPriority="0" w:unhideWhenUsed="0" w:qFormat="1"/>
+    <w:lsdException w:name="heading 6" w:semiHidden="0" w:uiPriority="0" w:unhideWhenUsed="0"/>
+    <w:lsdException w:name="heading 7" w:uiPriority="9" w:qFormat="1"/>
+    <w:lsdException w:name="heading 8" w:uiPriority="9" w:qFormat="1"/>
+    <w:lsdException w:name="heading 9" w:uiPriority="9" w:qFormat="1"/>
+    <w:lsdException w:name="toc 1" w:semiHidden="0" w:uiPriority="39" w:qFormat="1"/>
+    <w:lsdException w:name="toc 2" w:semiHidden="0" w:uiPriority="39"/>
+    <w:lsdException w:name="toc 3" w:semiHidden="0" w:uiPriority="39" w:qFormat="1"/>
+    <w:lsdException w:name="toc 4" w:semiHidden="0" w:uiPriority="39"/>
+    <w:lsdException w:name="toc 5" w:uiPriority="39"/>
+    <w:lsdException w:name="toc 6" w:uiPriority="39"/>
+    <w:lsdException w:name="toc 7" w:uiPriority="39"/>
+    <w:lsdException w:name="toc 8" w:uiPriority="39"/>
+    <w:lsdException w:name="toc 9" w:uiPriority="39"/>
+    <w:lsdException w:name="header" w:semiHidden="0" w:qFormat="1"/>
+    <w:lsdException w:name="footer" w:semiHidden="0"/>
+    <w:lsdException w:name="caption" w:uiPriority="35" w:qFormat="1"/>
+    <w:lsdException w:name="Title" w:semiHidden="0" w:uiPriority="0" w:unhideWhenUsed="0"/>
+    <w:lsdException w:name="Default Paragraph Font" w:uiPriority="1"/>
+    <w:lsdException w:name="Subtitle" w:semiHidden="0" w:uiPriority="0" w:unhideWhenUsed="0" w:qFormat="1"/>
+    <w:lsdException w:name="Hyperlink" w:semiHidden="0" w:qFormat="1"/>
+    <w:lsdException w:name="Strong" w:semiHidden="0" w:uiPriority="22" w:unhideWhenUsed="0" w:qFormat="1"/>
+    <w:lsdException w:name="Emphasis" w:semiHidden="0" w:uiPriority="20" w:unhideWhenUsed="0" w:qFormat="1"/>
+    <w:lsdException w:name="Balloon Text" w:qFormat="1"/>
+    <w:lsdException w:name="Table Grid" w:semiHidden="0" w:uiPriority="39" w:unhideWhenUsed="0"/>
+    <w:lsdException w:name="Light Shading" w:semiHidden="0" w:uiPriority="60" w:unhideWhenUsed="0"/>
+    <w:lsdException w:name="Light List" w:semiHidden="0" w:uiPriority="61" w:unhideWhenUsed="0"/>
+    <w:lsdException w:name="Light Grid" w:semiHidden="0" w:uiPriority="62" w:unhideWhenUsed="0"/>
+    <w:lsdException w:name="Medium Shading 1" w:semiHidden="0" w:uiPriority="63" w:unhideWhenUsed="0"/>
+    <w:lsdException w:name="Medium Shading 2" w:semiHidden="0" w:uiPriority="64" w:unhideWhenUsed="0"/>
+    <w:lsdException w:name="Medium List 1" w:semiHidden="0" w:uiPriority="65" w:unhideWhenUsed="0"/>
+    <w:lsdException w:name="Medium List 2" w:semiHidden="0" w:uiPriority="66" w:unhideWhenUsed="0"/>
+    <w:lsdException w:name="Medium Grid 1" w:semiHidden="0" w:uiPriority="67" w:unhideWhenUsed="0"/>
+    <w:lsdException w:name="Medium Grid 2" w:semiHidden="0" w:uiPriority="68" w:unhideWhenUsed="0"/>
+    <w:lsdException w:name="Medium Grid 3" w:semiHidden="0" w:uiPriority="69" w:unhideWhenUsed="0"/>
+    <w:lsdException w:name="Dark List" w:semiHidden="0" w:uiPriority="70" w:unhideWhenUsed="0"/>
+    <w:lsdException w:name="Colorful Shading" w:semiHidden="0" w:uiPriority="71" w:unhideWhenUsed="0"/>
+    <w:lsdException w:name="Colorful List" w:semiHidden="0" w:uiPriority="72" w:unhideWhenUsed="0"/>
+    <w:lsdException w:name="Colorful Grid" w:semiHidden="0" w:uiPriority="73" w:unhideWhenUsed="0"/>
+    <w:lsdException w:name="Light Shading Accent 1" w:semiHidden="0" w:uiPriority="60" w:unhideWhenUsed="0"/>
+    <w:lsdException w:name="Light List Accent 1" w:semiHidden="0" w:uiPriority="61" w:unhideWhenUsed="0"/>
+    <w:lsdException w:name="Light Grid Accent 1" w:semiHidden="0" w:uiPriority="62" w:unhideWhenUsed="0"/>
+    <w:lsdException w:name="Medium Shading 1 Accent 1" w:semiHidden="0" w:uiPriority="63" w:unhideWhenUsed="0"/>
+    <w:lsdException w:name="Medium Shading 2 Accent 1" w:semiHidden="0" w:uiPriority="64" w:unhideWhenUsed="0"/>
+    <w:lsdException w:name="Medium List 1 Accent 1" w:semiHidden="0" w:uiPriority="65" w:unhideWhenUsed="0"/>
+    <w:lsdException w:name="Revision" w:unhideWhenUsed="0"/>
+    <w:lsdException w:name="List Paragraph" w:semiHidden="0" w:uiPriority="34" w:unhideWhenUsed="0" w:qFormat="1"/>
+    <w:lsdException w:name="Quote" w:semiHidden="0" w:unhideWhenUsed="0"/>
+    <w:lsdException w:name="Intense Quote" w:semiHidden="0" w:unhideWhenUsed="0"/>
+    <w:lsdException w:name="Medium List 2 Accent 1" w:semiHidden="0" w:uiPriority="66" w:unhideWhenUsed="0"/>
+    <w:lsdException w:name="Medium Grid 1 Accent 1" w:semiHidden="0" w:uiPriority="67" w:unhideWhenUsed="0"/>
+    <w:lsdException w:name="Medium Grid 2 Accent 1" w:semiHidden="0" w:uiPriority="68" w:unhideWhenUsed="0"/>
+    <w:lsdException w:name="Medium Grid 3 Accent 1" w:semiHidden="0" w:uiPriority="69" w:unhideWhenUsed="0"/>
+    <w:lsdException w:name="Dark List Accent 1" w:semiHidden="0" w:uiPriority="70" w:unhideWhenUsed="0"/>
+    <w:lsdException w:name="Colorful Shading Accent 1" w:semiHidden="0" w:uiPriority="71" w:unhideWhenUsed="0"/>
+    <w:lsdException w:name="Colorful List Accent 1" w:semiHidden="0" w:uiPriority="72" w:unhideWhenUsed="0"/>
+    <w:lsdException w:name="Colorful Grid Accent 1" w:semiHidden="0" w:uiPriority="73" w:unhideWhenUsed="0"/>
+    <w:lsdException w:name="Light Shading Accent 2" w:semiHidden="0" w:uiPriority="60" w:unhideWhenUsed="0"/>
+    <w:lsdException w:name="Light List Accent 2" w:semiHidden="0" w:uiPriority="61" w:unhideWhenUsed="0"/>
+    <w:lsdException w:name="Light Grid Accent 2" w:semiHidden="0" w:uiPriority="62" w:unhideWhenUsed="0"/>
+    <w:lsdException w:name="Medium Shading 1 Accent 2" w:semiHidden="0" w:uiPriority="63" w:unhideWhenUsed="0"/>
+    <w:lsdException w:name="Medium Shading 2 Accent 2" w:semiHidden="0" w:uiPriority="64" w:unhideWhenUsed="0"/>
+    <w:lsdException w:name="Medium List 1 Accent 2" w:semiHidden="0" w:uiPriority="65" w:unhideWhenUsed="0"/>
+    <w:lsdException w:name="Medium List 2 Accent 2" w:semiHidden="0" w:uiPriority="66" w:unhideWhenUsed="0"/>
+    <w:lsdException w:name="Medium Grid 1 Accent 2" w:semiHidden="0" w:uiPriority="67" w:unhideWhenUsed="0"/>
+    <w:lsdException w:name="Medium Grid 2 Accent 2" w:semiHidden="0" w:uiPriority="68" w:unhideWhenUsed="0"/>
+    <w:lsdException w:name="Medium Grid 3 Accent 2" w:semiHidden="0" w:uiPriority="69" w:unhideWhenUsed="0"/>
+    <w:lsdException w:name="Dark List Accent 2" w:semiHidden="0" w:uiPriority="70" w:unhideWhenUsed="0"/>
+    <w:lsdException w:name="Colorful Shading Accent 2" w:semiHidden="0" w:uiPriority="71" w:unhideWhenUsed="0"/>
+    <w:lsdException w:name="Colorful List Accent 2" w:semiHidden="0" w:uiPriority="72" w:unhideWhenUsed="0"/>
+    <w:lsdException w:name="Colorful Grid Accent 2" w:semiHidden="0" w:uiPriority="73" w:unhideWhenUsed="0"/>
+    <w:lsdException w:name="Light Shading Accent 3" w:semiHidden="0" w:uiPriority="60" w:unhideWhenUsed="0"/>
+    <w:lsdException w:name="Light List Accent 3" w:semiHidden="0" w:uiPriority="61" w:unhideWhenUsed="0"/>
+    <w:lsdException w:name="Light Grid Accent 3" w:semiHidden="0" w:uiPriority="62" w:unhideWhenUsed="0"/>
+    <w:lsdException w:name="Medium Shading 1 Accent 3" w:semiHidden="0" w:uiPriority="63" w:unhideWhenUsed="0"/>
+    <w:lsdException w:name="Medium Shading 2 Accent 3" w:semiHidden="0" w:uiPriority="64" w:unhideWhenUsed="0"/>
+    <w:lsdException w:name="Medium List 1 Accent 3" w:semiHidden="0" w:uiPriority="65" w:unhideWhenUsed="0"/>
+    <w:lsdException w:name="Medium List 2 Accent 3" w:semiHidden="0" w:uiPriority="66" w:unhideWhenUsed="0"/>
+    <w:lsdException w:name="Medium Grid 1 Accent 3" w:semiHidden="0" w:uiPriority="67" w:unhideWhenUsed="0"/>
+    <w:lsdException w:name="Medium Grid 2 Accent 3" w:semiHidden="0" w:uiPriority="68" w:unhideWhenUsed="0"/>
+    <w:lsdException w:name="Medium Grid 3 Accent 3" w:semiHidden="0" w:uiPriority="69" w:unhideWhenUsed="0"/>
+    <w:lsdException w:name="Dark List Accent 3" w:semiHidden="0" w:uiPriority="70" w:unhideWhenUsed="0"/>
+    <w:lsdException w:name="Colorful Shading Accent 3" w:semiHidden="0" w:uiPriority="71" w:unhideWhenUsed="0"/>
+    <w:lsdException w:name="Colorful List Accent 3" w:semiHidden="0" w:uiPriority="72" w:unhideWhenUsed="0"/>
+    <w:lsdException w:name="Colorful Grid Accent 3" w:semiHidden="0" w:uiPriority="73" w:unhideWhenUsed="0"/>
+    <w:lsdException w:name="Light Shading Accent 4" w:semiHidden="0" w:uiPriority="60" w:unhideWhenUsed="0"/>
+    <w:lsdException w:name="Light List Accent 4" w:semiHidden="0" w:uiPriority="61" w:unhideWhenUsed="0"/>
+    <w:lsdException w:name="Light Grid Accent 4" w:semiHidden="0" w:uiPriority="62" w:unhideWhenUsed="0"/>
+    <w:lsdException w:name="Medium Shading 1 Accent 4" w:semiHidden="0" w:uiPriority="63" w:unhideWhenUsed="0"/>
+    <w:lsdException w:name="Medium Shading 2 Accent 4" w:semiHidden="0" w:uiPriority="64" w:unhideWhenUsed="0"/>
+    <w:lsdException w:name="Medium List 1 Accent 4" w:semiHidden="0" w:uiPriority="65" w:unhideWhenUsed="0"/>
+    <w:lsdException w:name="Medium List 2 Accent 4" w:semiHidden="0" w:uiPriority="66" w:unhideWhenUsed="0"/>
+    <w:lsdException w:name="Medium Grid 1 Accent 4" w:semiHidden="0" w:uiPriority="67" w:unhideWhenUsed="0"/>
+    <w:lsdException w:name="Medium Grid 2 Accent 4" w:semiHidden="0" w:uiPriority="68" w:unhideWhenUsed="0"/>
+    <w:lsdException w:name="Medium Grid 3 Accent 4" w:semiHidden="0" w:uiPriority="69" w:unhideWhenUsed="0"/>
+    <w:lsdException w:name="Dark List Accent 4" w:semiHidden="0" w:uiPriority="70" w:unhideWhenUsed="0"/>
+    <w:lsdException w:name="Colorful Shading Accent 4" w:semiHidden="0" w:uiPriority="71" w:unhideWhenUsed="0"/>
+    <w:lsdException w:name="Colorful List Accent 4" w:semiHidden="0" w:uiPriority="72" w:unhideWhenUsed="0"/>
+    <w:lsdException w:name="Colorful Grid Accent 4" w:semiHidden="0" w:uiPriority="73" w:unhideWhenUsed="0"/>
+    <w:lsdException w:name="Light Shading Accent 5" w:semiHidden="0" w:uiPriority="60" w:unhideWhenUsed="0"/>
+    <w:lsdException w:name="Light List Accent 5" w:semiHidden="0" w:uiPriority="61" w:unhideWhenUsed="0"/>
+    <w:lsdException w:name="Light Grid Accent 5" w:semiHidden="0" w:uiPriority="62" w:unhideWhenUsed="0"/>
+    <w:lsdException w:name="Medium Shading 1 Accent 5" w:semiHidden="0" w:uiPriority="63" w:unhideWhenUsed="0"/>
+    <w:lsdException w:name="Medium Shading 2 Accent 5" w:semiHidden="0" w:uiPriority="64" w:unhideWhenUsed="0"/>
+    <w:lsdException w:name="Medium List 1 Accent 5" w:semiHidden="0" w:uiPriority="65" w:unhideWhenUsed="0"/>
+    <w:lsdException w:name="Medium List 2 Accent 5" w:semiHidden="0" w:uiPriority="66" w:unhideWhenUsed="0"/>
+    <w:lsdException w:name="Medium Grid 1 Accent 5" w:semiHidden="0" w:uiPriority="67" w:unhideWhenUsed="0"/>
+    <w:lsdException w:name="Medium Grid 2 Accent 5" w:semiHidden="0" w:uiPriority="68" w:unhideWhenUsed="0"/>
+    <w:lsdException w:name="Medium Grid 3 Accent 5" w:semiHidden="0" w:uiPriority="69" w:unhideWhenUsed="0"/>
+    <w:lsdException w:name="Dark List Accent 5" w:semiHidden="0" w:uiPriority="70" w:unhideWhenUsed="0"/>
+    <w:lsdException w:name="Colorful Shading Accent 5" w:semiHidden="0" w:uiPriority="71" w:unhideWhenUsed="0"/>
+    <w:lsdException w:name="Colorful List Accent 5" w:semiHidden="0" w:uiPriority="72" w:unhideWhenUsed="0"/>
+    <w:lsdException w:name="Colorful Grid Accent 5" w:semiHidden="0" w:uiPriority="73" w:unhideWhenUsed="0"/>
+    <w:lsdException w:name="Light Shading Accent 6" w:semiHidden="0" w:uiPriority="60" w:unhideWhenUsed="0"/>
+    <w:lsdException w:name="Light List Accent 6" w:semiHidden="0" w:uiPriority="61" w:unhideWhenUsed="0"/>
+    <w:lsdException w:name="Light Grid Accent 6" w:semiHidden="0" w:uiPriority="62" w:unhideWhenUsed="0"/>
+    <w:lsdException w:name="Medium Shading 1 Accent 6" w:semiHidden="0" w:uiPriority="63" w:unhideWhenUsed="0"/>
+    <w:lsdException w:name="Medium Shading 2 Accent 6" w:semiHidden="0" w:uiPriority="64" w:unhideWhenUsed="0"/>
+    <w:lsdException w:name="Medium List 1 Accent 6" w:semiHidden="0" w:uiPriority="65" w:unhideWhenUsed="0"/>
+    <w:lsdException w:name="Medium List 2 Accent 6" w:semiHidden="0" w:uiPriority="66" w:unhideWhenUsed="0"/>
+    <w:lsdException w:name="Medium Grid 1 Accent 6" w:semiHidden="0" w:uiPriority="67" w:unhideWhenUsed="0"/>
+    <w:lsdException w:name="Medium Grid 2 Accent 6" w:semiHidden="0" w:uiPriority="68" w:unhideWhenUsed="0"/>
+    <w:lsdException w:name="Medium Grid 3 Accent 6" w:semiHidden="0" w:uiPriority="69" w:unhideWhenUsed="0"/>
+    <w:lsdException w:name="Dark List Accent 6" w:semiHidden="0" w:uiPriority="70" w:unhideWhenUsed="0"/>
+    <w:lsdException w:name="Colorful Shading Accent 6" w:semiHidden="0" w:uiPriority="71" w:unhideWhenUsed="0"/>
+    <w:lsdException w:name="Colorful List Accent 6" w:semiHidden="0" w:uiPriority="72" w:unhideWhenUsed="0"/>
+    <w:lsdException w:name="Colorful Grid Accent 6" w:semiHidden="0" w:uiPriority="73" w:unhideWhenUsed="0"/>
+    <w:lsdException w:name="Subtle Emphasis" w:semiHidden="0" w:uiPriority="19" w:unhideWhenUsed="0" w:qFormat="1"/>
+    <w:lsdException w:name="Intense Emphasis" w:semiHidden="0" w:uiPriority="21" w:unhideWhenUsed="0" w:qFormat="1"/>
+    <w:lsdException w:name="Subtle Reference" w:semiHidden="0" w:uiPriority="31" w:unhideWhenUsed="0" w:qFormat="1"/>
+    <w:lsdException w:name="Intense Reference" w:semiHidden="0" w:uiPriority="32" w:unhideWhenUsed="0" w:qFormat="1"/>
+    <w:lsdException w:name="Book Title" w:semiHidden="0" w:uiPriority="33" w:unhideWhenUsed="0" w:qFormat="1"/>
+    <w:lsdException w:name="Bibliography" w:uiPriority="37"/>
+    <w:lsdException w:name="TOC Heading" w:uiPriority="39" w:qFormat="1"/>
   </w:latentStyles>
   <w:style w:type="paragraph" w:default="1" w:styleId="Normal">
     <w:name w:val="Normal"/>
@@ -42870,6 +43898,7 @@
   <w:style w:type="character" w:default="1" w:styleId="Fuentedeprrafopredeter">
     <w:name w:val="Default Paragraph Font"/>
     <w:uiPriority w:val="1"/>
+    <w:semiHidden/>
     <w:unhideWhenUsed/>
   </w:style>
   <w:style w:type="table" w:default="1" w:styleId="Tablanormal">
@@ -44468,7 +45497,7 @@
     <w:uiPriority w:val="37"/>
     <w:unhideWhenUsed/>
   </w:style>
-  <w:style w:type="paragraph" w:styleId="TtuloTDC">
+  <w:style w:type="paragraph" w:styleId="TtulodeTDC">
     <w:name w:val="TOC Heading"/>
     <w:basedOn w:val="Ttulo1"/>
     <w:next w:val="Normal"/>
@@ -44524,7 +45553,2089 @@
       <w:szCs w:val="28"/>
     </w:rPr>
   </w:style>
-  <w:style w:type="paragraph" w:styleId="Descripcin">
+  <w:style w:type="paragraph" w:styleId="Epgrafe">
+    <w:name w:val="caption"/>
+    <w:basedOn w:val="Normal"/>
+    <w:next w:val="Normal"/>
+    <w:uiPriority w:val="35"/>
+    <w:unhideWhenUsed/>
+    <w:qFormat/>
+    <w:rsid w:val="00C60949"/>
+    <w:pPr>
+      <w:spacing w:line="240" w:lineRule="auto"/>
+    </w:pPr>
+    <w:rPr>
+      <w:rFonts w:ascii="Times New Roman" w:hAnsi="Times New Roman"/>
+      <w:b/>
+      <w:i/>
+      <w:iCs/>
+      <w:sz w:val="24"/>
+      <w:szCs w:val="18"/>
+    </w:rPr>
+  </w:style>
+  <w:style w:type="character" w:customStyle="1" w:styleId="Titulo4Car">
+    <w:name w:val="Titulo 4 Car"/>
+    <w:basedOn w:val="Titulo3Car"/>
+    <w:link w:val="Titulo4"/>
+    <w:rsid w:val="0085554A"/>
+    <w:rPr>
+      <w:rFonts w:ascii="Calibri" w:eastAsia="Calibri" w:hAnsi="Calibri" w:cs="Calibri"/>
+      <w:b/>
+      <w:color w:val="000000" w:themeColor="text1"/>
+      <w:sz w:val="24"/>
+      <w:szCs w:val="24"/>
+    </w:rPr>
+  </w:style>
+  <w:style w:type="paragraph" w:styleId="Tabladeilustraciones">
+    <w:name w:val="table of figures"/>
+    <w:basedOn w:val="Normal"/>
+    <w:next w:val="Normal"/>
+    <w:uiPriority w:val="99"/>
+    <w:unhideWhenUsed/>
+    <w:rsid w:val="00622A5F"/>
+    <w:pPr>
+      <w:spacing w:after="0"/>
+    </w:pPr>
+  </w:style>
+  <w:style w:type="paragraph" w:styleId="NormalWeb">
+    <w:name w:val="Normal (Web)"/>
+    <w:basedOn w:val="Normal"/>
+    <w:uiPriority w:val="99"/>
+    <w:semiHidden/>
+    <w:unhideWhenUsed/>
+    <w:rsid w:val="00D528DF"/>
+    <w:rPr>
+      <w:rFonts w:ascii="Times New Roman" w:hAnsi="Times New Roman" w:cs="Times New Roman"/>
+      <w:sz w:val="24"/>
+      <w:szCs w:val="24"/>
+    </w:rPr>
+  </w:style>
+  <w:style w:type="table" w:styleId="Tablaconcuadrcula">
+    <w:name w:val="Table Grid"/>
+    <w:basedOn w:val="Tablanormal"/>
+    <w:uiPriority w:val="39"/>
+    <w:rsid w:val="00D528DF"/>
+    <w:pPr>
+      <w:spacing w:after="0" w:line="240" w:lineRule="auto"/>
+    </w:pPr>
+    <w:rPr>
+      <w:rFonts w:ascii="Calibri" w:eastAsia="Calibri" w:hAnsi="Calibri"/>
+      <w:sz w:val="22"/>
+      <w:szCs w:val="22"/>
+      <w:lang w:val="es-SV" w:eastAsia="en-US"/>
+    </w:rPr>
+    <w:tblPr>
+      <w:tblBorders>
+        <w:top w:val="single" w:sz="4" w:space="0" w:color="auto"/>
+        <w:left w:val="single" w:sz="4" w:space="0" w:color="auto"/>
+        <w:bottom w:val="single" w:sz="4" w:space="0" w:color="auto"/>
+        <w:right w:val="single" w:sz="4" w:space="0" w:color="auto"/>
+        <w:insideH w:val="single" w:sz="4" w:space="0" w:color="auto"/>
+        <w:insideV w:val="single" w:sz="4" w:space="0" w:color="auto"/>
+      </w:tblBorders>
+    </w:tblPr>
+  </w:style>
+  <w:style w:type="character" w:styleId="Refdecomentario">
+    <w:name w:val="annotation reference"/>
+    <w:basedOn w:val="Fuentedeprrafopredeter"/>
+    <w:uiPriority w:val="99"/>
+    <w:semiHidden/>
+    <w:unhideWhenUsed/>
+    <w:rsid w:val="003B61EA"/>
+    <w:rPr>
+      <w:sz w:val="16"/>
+      <w:szCs w:val="16"/>
+    </w:rPr>
+  </w:style>
+  <w:style w:type="paragraph" w:styleId="Textocomentario">
+    <w:name w:val="annotation text"/>
+    <w:basedOn w:val="Normal"/>
+    <w:link w:val="TextocomentarioCar"/>
+    <w:uiPriority w:val="99"/>
+    <w:semiHidden/>
+    <w:unhideWhenUsed/>
+    <w:rsid w:val="003B61EA"/>
+    <w:pPr>
+      <w:spacing w:line="240" w:lineRule="auto"/>
+    </w:pPr>
+    <w:rPr>
+      <w:sz w:val="20"/>
+      <w:szCs w:val="20"/>
+    </w:rPr>
+  </w:style>
+  <w:style w:type="character" w:customStyle="1" w:styleId="TextocomentarioCar">
+    <w:name w:val="Texto comentario Car"/>
+    <w:basedOn w:val="Fuentedeprrafopredeter"/>
+    <w:link w:val="Textocomentario"/>
+    <w:uiPriority w:val="99"/>
+    <w:semiHidden/>
+    <w:rsid w:val="003B61EA"/>
+    <w:rPr>
+      <w:rFonts w:ascii="Calibri" w:eastAsia="Calibri" w:hAnsi="Calibri" w:cs="Calibri"/>
+    </w:rPr>
+  </w:style>
+  <w:style w:type="paragraph" w:styleId="Asuntodelcomentario">
+    <w:name w:val="annotation subject"/>
+    <w:basedOn w:val="Textocomentario"/>
+    <w:next w:val="Textocomentario"/>
+    <w:link w:val="AsuntodelcomentarioCar"/>
+    <w:uiPriority w:val="99"/>
+    <w:semiHidden/>
+    <w:unhideWhenUsed/>
+    <w:rsid w:val="003B61EA"/>
+    <w:rPr>
+      <w:b/>
+      <w:bCs/>
+    </w:rPr>
+  </w:style>
+  <w:style w:type="character" w:customStyle="1" w:styleId="AsuntodelcomentarioCar">
+    <w:name w:val="Asunto del comentario Car"/>
+    <w:basedOn w:val="TextocomentarioCar"/>
+    <w:link w:val="Asuntodelcomentario"/>
+    <w:uiPriority w:val="99"/>
+    <w:semiHidden/>
+    <w:rsid w:val="003B61EA"/>
+    <w:rPr>
+      <w:rFonts w:ascii="Calibri" w:eastAsia="Calibri" w:hAnsi="Calibri" w:cs="Calibri"/>
+      <w:b/>
+      <w:bCs/>
+    </w:rPr>
+  </w:style>
+</w:styles>
+</file>
+
+<file path=word/stylesWithEffects.xml><?xml version="1.0" encoding="utf-8"?>
+<w:styles xmlns:wpc="http://schemas.microsoft.com/office/word/2010/wordprocessingCanvas" xmlns:mc="http://schemas.openxmlformats.org/markup-compatibility/2006" xmlns:o="urn:schemas-microsoft-com:office:office" xmlns:r="http://schemas.openxmlformats.org/officeDocument/2006/relationships" xmlns:m="http://schemas.openxmlformats.org/officeDocument/2006/math" xmlns:v="urn:schemas-microsoft-com:vml" xmlns:wp14="http://schemas.microsoft.com/office/word/2010/wordprocessingDrawing" xmlns:wp="http://schemas.openxmlformats.org/drawingml/2006/wordprocessingDrawing" xmlns:w10="urn:schemas-microsoft-com:office:word" xmlns:w="http://schemas.openxmlformats.org/wordprocessingml/2006/main" xmlns:w14="http://schemas.microsoft.com/office/word/2010/wordml" xmlns:wpg="http://schemas.microsoft.com/office/word/2010/wordprocessingGroup" xmlns:wpi="http://schemas.microsoft.com/office/word/2010/wordprocessingInk" xmlns:wne="http://schemas.microsoft.com/office/word/2006/wordml" xmlns:wps="http://schemas.microsoft.com/office/word/2010/wordprocessingShape" mc:Ignorable="w14 wp14">
+  <w:docDefaults>
+    <w:rPrDefault>
+      <w:rPr>
+        <w:rFonts w:ascii="Times New Roman" w:eastAsia="SimSun" w:hAnsi="Times New Roman" w:cs="Times New Roman"/>
+        <w:lang w:val="es-ES" w:eastAsia="es-ES" w:bidi="ar-SA"/>
+      </w:rPr>
+    </w:rPrDefault>
+    <w:pPrDefault>
+      <w:pPr>
+        <w:spacing w:after="200" w:line="276" w:lineRule="auto"/>
+      </w:pPr>
+    </w:pPrDefault>
+  </w:docDefaults>
+  <w:latentStyles w:defLockedState="0" w:defUIPriority="99" w:defSemiHidden="1" w:defUnhideWhenUsed="1" w:defQFormat="0" w:count="267">
+    <w:lsdException w:name="Normal" w:semiHidden="0" w:uiPriority="0" w:unhideWhenUsed="0" w:qFormat="1"/>
+    <w:lsdException w:name="heading 1" w:semiHidden="0" w:uiPriority="9" w:unhideWhenUsed="0" w:qFormat="1"/>
+    <w:lsdException w:name="heading 2" w:semiHidden="0" w:uiPriority="9" w:qFormat="1"/>
+    <w:lsdException w:name="heading 3" w:semiHidden="0" w:uiPriority="0" w:unhideWhenUsed="0"/>
+    <w:lsdException w:name="heading 4" w:semiHidden="0" w:uiPriority="0" w:unhideWhenUsed="0"/>
+    <w:lsdException w:name="heading 5" w:semiHidden="0" w:uiPriority="0" w:unhideWhenUsed="0" w:qFormat="1"/>
+    <w:lsdException w:name="heading 6" w:semiHidden="0" w:uiPriority="0" w:unhideWhenUsed="0"/>
+    <w:lsdException w:name="heading 7" w:uiPriority="9" w:qFormat="1"/>
+    <w:lsdException w:name="heading 8" w:uiPriority="9" w:qFormat="1"/>
+    <w:lsdException w:name="heading 9" w:uiPriority="9" w:qFormat="1"/>
+    <w:lsdException w:name="toc 1" w:semiHidden="0" w:uiPriority="39" w:qFormat="1"/>
+    <w:lsdException w:name="toc 2" w:semiHidden="0" w:uiPriority="39"/>
+    <w:lsdException w:name="toc 3" w:semiHidden="0" w:uiPriority="39" w:qFormat="1"/>
+    <w:lsdException w:name="toc 4" w:semiHidden="0" w:uiPriority="39"/>
+    <w:lsdException w:name="toc 5" w:uiPriority="39"/>
+    <w:lsdException w:name="toc 6" w:uiPriority="39"/>
+    <w:lsdException w:name="toc 7" w:uiPriority="39"/>
+    <w:lsdException w:name="toc 8" w:uiPriority="39"/>
+    <w:lsdException w:name="toc 9" w:uiPriority="39"/>
+    <w:lsdException w:name="header" w:semiHidden="0" w:qFormat="1"/>
+    <w:lsdException w:name="footer" w:semiHidden="0"/>
+    <w:lsdException w:name="caption" w:uiPriority="35" w:qFormat="1"/>
+    <w:lsdException w:name="Title" w:semiHidden="0" w:uiPriority="0" w:unhideWhenUsed="0"/>
+    <w:lsdException w:name="Default Paragraph Font" w:uiPriority="1"/>
+    <w:lsdException w:name="Subtitle" w:semiHidden="0" w:uiPriority="0" w:unhideWhenUsed="0" w:qFormat="1"/>
+    <w:lsdException w:name="Hyperlink" w:semiHidden="0" w:qFormat="1"/>
+    <w:lsdException w:name="Strong" w:semiHidden="0" w:uiPriority="22" w:unhideWhenUsed="0" w:qFormat="1"/>
+    <w:lsdException w:name="Emphasis" w:semiHidden="0" w:uiPriority="20" w:unhideWhenUsed="0" w:qFormat="1"/>
+    <w:lsdException w:name="Balloon Text" w:qFormat="1"/>
+    <w:lsdException w:name="Table Grid" w:semiHidden="0" w:uiPriority="39" w:unhideWhenUsed="0"/>
+    <w:lsdException w:name="Light Shading" w:semiHidden="0" w:uiPriority="60" w:unhideWhenUsed="0"/>
+    <w:lsdException w:name="Light List" w:semiHidden="0" w:uiPriority="61" w:unhideWhenUsed="0"/>
+    <w:lsdException w:name="Light Grid" w:semiHidden="0" w:uiPriority="62" w:unhideWhenUsed="0"/>
+    <w:lsdException w:name="Medium Shading 1" w:semiHidden="0" w:uiPriority="63" w:unhideWhenUsed="0"/>
+    <w:lsdException w:name="Medium Shading 2" w:semiHidden="0" w:uiPriority="64" w:unhideWhenUsed="0"/>
+    <w:lsdException w:name="Medium List 1" w:semiHidden="0" w:uiPriority="65" w:unhideWhenUsed="0"/>
+    <w:lsdException w:name="Medium List 2" w:semiHidden="0" w:uiPriority="66" w:unhideWhenUsed="0"/>
+    <w:lsdException w:name="Medium Grid 1" w:semiHidden="0" w:uiPriority="67" w:unhideWhenUsed="0"/>
+    <w:lsdException w:name="Medium Grid 2" w:semiHidden="0" w:uiPriority="68" w:unhideWhenUsed="0"/>
+    <w:lsdException w:name="Medium Grid 3" w:semiHidden="0" w:uiPriority="69" w:unhideWhenUsed="0"/>
+    <w:lsdException w:name="Dark List" w:semiHidden="0" w:uiPriority="70" w:unhideWhenUsed="0"/>
+    <w:lsdException w:name="Colorful Shading" w:semiHidden="0" w:uiPriority="71" w:unhideWhenUsed="0"/>
+    <w:lsdException w:name="Colorful List" w:semiHidden="0" w:uiPriority="72" w:unhideWhenUsed="0"/>
+    <w:lsdException w:name="Colorful Grid" w:semiHidden="0" w:uiPriority="73" w:unhideWhenUsed="0"/>
+    <w:lsdException w:name="Light Shading Accent 1" w:semiHidden="0" w:uiPriority="60" w:unhideWhenUsed="0"/>
+    <w:lsdException w:name="Light List Accent 1" w:semiHidden="0" w:uiPriority="61" w:unhideWhenUsed="0"/>
+    <w:lsdException w:name="Light Grid Accent 1" w:semiHidden="0" w:uiPriority="62" w:unhideWhenUsed="0"/>
+    <w:lsdException w:name="Medium Shading 1 Accent 1" w:semiHidden="0" w:uiPriority="63" w:unhideWhenUsed="0"/>
+    <w:lsdException w:name="Medium Shading 2 Accent 1" w:semiHidden="0" w:uiPriority="64" w:unhideWhenUsed="0"/>
+    <w:lsdException w:name="Medium List 1 Accent 1" w:semiHidden="0" w:uiPriority="65" w:unhideWhenUsed="0"/>
+    <w:lsdException w:name="Revision" w:unhideWhenUsed="0"/>
+    <w:lsdException w:name="List Paragraph" w:semiHidden="0" w:uiPriority="34" w:unhideWhenUsed="0" w:qFormat="1"/>
+    <w:lsdException w:name="Quote" w:semiHidden="0" w:unhideWhenUsed="0"/>
+    <w:lsdException w:name="Intense Quote" w:semiHidden="0" w:unhideWhenUsed="0"/>
+    <w:lsdException w:name="Medium List 2 Accent 1" w:semiHidden="0" w:uiPriority="66" w:unhideWhenUsed="0"/>
+    <w:lsdException w:name="Medium Grid 1 Accent 1" w:semiHidden="0" w:uiPriority="67" w:unhideWhenUsed="0"/>
+    <w:lsdException w:name="Medium Grid 2 Accent 1" w:semiHidden="0" w:uiPriority="68" w:unhideWhenUsed="0"/>
+    <w:lsdException w:name="Medium Grid 3 Accent 1" w:semiHidden="0" w:uiPriority="69" w:unhideWhenUsed="0"/>
+    <w:lsdException w:name="Dark List Accent 1" w:semiHidden="0" w:uiPriority="70" w:unhideWhenUsed="0"/>
+    <w:lsdException w:name="Colorful Shading Accent 1" w:semiHidden="0" w:uiPriority="71" w:unhideWhenUsed="0"/>
+    <w:lsdException w:name="Colorful List Accent 1" w:semiHidden="0" w:uiPriority="72" w:unhideWhenUsed="0"/>
+    <w:lsdException w:name="Colorful Grid Accent 1" w:semiHidden="0" w:uiPriority="73" w:unhideWhenUsed="0"/>
+    <w:lsdException w:name="Light Shading Accent 2" w:semiHidden="0" w:uiPriority="60" w:unhideWhenUsed="0"/>
+    <w:lsdException w:name="Light List Accent 2" w:semiHidden="0" w:uiPriority="61" w:unhideWhenUsed="0"/>
+    <w:lsdException w:name="Light Grid Accent 2" w:semiHidden="0" w:uiPriority="62" w:unhideWhenUsed="0"/>
+    <w:lsdException w:name="Medium Shading 1 Accent 2" w:semiHidden="0" w:uiPriority="63" w:unhideWhenUsed="0"/>
+    <w:lsdException w:name="Medium Shading 2 Accent 2" w:semiHidden="0" w:uiPriority="64" w:unhideWhenUsed="0"/>
+    <w:lsdException w:name="Medium List 1 Accent 2" w:semiHidden="0" w:uiPriority="65" w:unhideWhenUsed="0"/>
+    <w:lsdException w:name="Medium List 2 Accent 2" w:semiHidden="0" w:uiPriority="66" w:unhideWhenUsed="0"/>
+    <w:lsdException w:name="Medium Grid 1 Accent 2" w:semiHidden="0" w:uiPriority="67" w:unhideWhenUsed="0"/>
+    <w:lsdException w:name="Medium Grid 2 Accent 2" w:semiHidden="0" w:uiPriority="68" w:unhideWhenUsed="0"/>
+    <w:lsdException w:name="Medium Grid 3 Accent 2" w:semiHidden="0" w:uiPriority="69" w:unhideWhenUsed="0"/>
+    <w:lsdException w:name="Dark List Accent 2" w:semiHidden="0" w:uiPriority="70" w:unhideWhenUsed="0"/>
+    <w:lsdException w:name="Colorful Shading Accent 2" w:semiHidden="0" w:uiPriority="71" w:unhideWhenUsed="0"/>
+    <w:lsdException w:name="Colorful List Accent 2" w:semiHidden="0" w:uiPriority="72" w:unhideWhenUsed="0"/>
+    <w:lsdException w:name="Colorful Grid Accent 2" w:semiHidden="0" w:uiPriority="73" w:unhideWhenUsed="0"/>
+    <w:lsdException w:name="Light Shading Accent 3" w:semiHidden="0" w:uiPriority="60" w:unhideWhenUsed="0"/>
+    <w:lsdException w:name="Light List Accent 3" w:semiHidden="0" w:uiPriority="61" w:unhideWhenUsed="0"/>
+    <w:lsdException w:name="Light Grid Accent 3" w:semiHidden="0" w:uiPriority="62" w:unhideWhenUsed="0"/>
+    <w:lsdException w:name="Medium Shading 1 Accent 3" w:semiHidden="0" w:uiPriority="63" w:unhideWhenUsed="0"/>
+    <w:lsdException w:name="Medium Shading 2 Accent 3" w:semiHidden="0" w:uiPriority="64" w:unhideWhenUsed="0"/>
+    <w:lsdException w:name="Medium List 1 Accent 3" w:semiHidden="0" w:uiPriority="65" w:unhideWhenUsed="0"/>
+    <w:lsdException w:name="Medium List 2 Accent 3" w:semiHidden="0" w:uiPriority="66" w:unhideWhenUsed="0"/>
+    <w:lsdException w:name="Medium Grid 1 Accent 3" w:semiHidden="0" w:uiPriority="67" w:unhideWhenUsed="0"/>
+    <w:lsdException w:name="Medium Grid 2 Accent 3" w:semiHidden="0" w:uiPriority="68" w:unhideWhenUsed="0"/>
+    <w:lsdException w:name="Medium Grid 3 Accent 3" w:semiHidden="0" w:uiPriority="69" w:unhideWhenUsed="0"/>
+    <w:lsdException w:name="Dark List Accent 3" w:semiHidden="0" w:uiPriority="70" w:unhideWhenUsed="0"/>
+    <w:lsdException w:name="Colorful Shading Accent 3" w:semiHidden="0" w:uiPriority="71" w:unhideWhenUsed="0"/>
+    <w:lsdException w:name="Colorful List Accent 3" w:semiHidden="0" w:uiPriority="72" w:unhideWhenUsed="0"/>
+    <w:lsdException w:name="Colorful Grid Accent 3" w:semiHidden="0" w:uiPriority="73" w:unhideWhenUsed="0"/>
+    <w:lsdException w:name="Light Shading Accent 4" w:semiHidden="0" w:uiPriority="60" w:unhideWhenUsed="0"/>
+    <w:lsdException w:name="Light List Accent 4" w:semiHidden="0" w:uiPriority="61" w:unhideWhenUsed="0"/>
+    <w:lsdException w:name="Light Grid Accent 4" w:semiHidden="0" w:uiPriority="62" w:unhideWhenUsed="0"/>
+    <w:lsdException w:name="Medium Shading 1 Accent 4" w:semiHidden="0" w:uiPriority="63" w:unhideWhenUsed="0"/>
+    <w:lsdException w:name="Medium Shading 2 Accent 4" w:semiHidden="0" w:uiPriority="64" w:unhideWhenUsed="0"/>
+    <w:lsdException w:name="Medium List 1 Accent 4" w:semiHidden="0" w:uiPriority="65" w:unhideWhenUsed="0"/>
+    <w:lsdException w:name="Medium List 2 Accent 4" w:semiHidden="0" w:uiPriority="66" w:unhideWhenUsed="0"/>
+    <w:lsdException w:name="Medium Grid 1 Accent 4" w:semiHidden="0" w:uiPriority="67" w:unhideWhenUsed="0"/>
+    <w:lsdException w:name="Medium Grid 2 Accent 4" w:semiHidden="0" w:uiPriority="68" w:unhideWhenUsed="0"/>
+    <w:lsdException w:name="Medium Grid 3 Accent 4" w:semiHidden="0" w:uiPriority="69" w:unhideWhenUsed="0"/>
+    <w:lsdException w:name="Dark List Accent 4" w:semiHidden="0" w:uiPriority="70" w:unhideWhenUsed="0"/>
+    <w:lsdException w:name="Colorful Shading Accent 4" w:semiHidden="0" w:uiPriority="71" w:unhideWhenUsed="0"/>
+    <w:lsdException w:name="Colorful List Accent 4" w:semiHidden="0" w:uiPriority="72" w:unhideWhenUsed="0"/>
+    <w:lsdException w:name="Colorful Grid Accent 4" w:semiHidden="0" w:uiPriority="73" w:unhideWhenUsed="0"/>
+    <w:lsdException w:name="Light Shading Accent 5" w:semiHidden="0" w:uiPriority="60" w:unhideWhenUsed="0"/>
+    <w:lsdException w:name="Light List Accent 5" w:semiHidden="0" w:uiPriority="61" w:unhideWhenUsed="0"/>
+    <w:lsdException w:name="Light Grid Accent 5" w:semiHidden="0" w:uiPriority="62" w:unhideWhenUsed="0"/>
+    <w:lsdException w:name="Medium Shading 1 Accent 5" w:semiHidden="0" w:uiPriority="63" w:unhideWhenUsed="0"/>
+    <w:lsdException w:name="Medium Shading 2 Accent 5" w:semiHidden="0" w:uiPriority="64" w:unhideWhenUsed="0"/>
+    <w:lsdException w:name="Medium List 1 Accent 5" w:semiHidden="0" w:uiPriority="65" w:unhideWhenUsed="0"/>
+    <w:lsdException w:name="Medium List 2 Accent 5" w:semiHidden="0" w:uiPriority="66" w:unhideWhenUsed="0"/>
+    <w:lsdException w:name="Medium Grid 1 Accent 5" w:semiHidden="0" w:uiPriority="67" w:unhideWhenUsed="0"/>
+    <w:lsdException w:name="Medium Grid 2 Accent 5" w:semiHidden="0" w:uiPriority="68" w:unhideWhenUsed="0"/>
+    <w:lsdException w:name="Medium Grid 3 Accent 5" w:semiHidden="0" w:uiPriority="69" w:unhideWhenUsed="0"/>
+    <w:lsdException w:name="Dark List Accent 5" w:semiHidden="0" w:uiPriority="70" w:unhideWhenUsed="0"/>
+    <w:lsdException w:name="Colorful Shading Accent 5" w:semiHidden="0" w:uiPriority="71" w:unhideWhenUsed="0"/>
+    <w:lsdException w:name="Colorful List Accent 5" w:semiHidden="0" w:uiPriority="72" w:unhideWhenUsed="0"/>
+    <w:lsdException w:name="Colorful Grid Accent 5" w:semiHidden="0" w:uiPriority="73" w:unhideWhenUsed="0"/>
+    <w:lsdException w:name="Light Shading Accent 6" w:semiHidden="0" w:uiPriority="60" w:unhideWhenUsed="0"/>
+    <w:lsdException w:name="Light List Accent 6" w:semiHidden="0" w:uiPriority="61" w:unhideWhenUsed="0"/>
+    <w:lsdException w:name="Light Grid Accent 6" w:semiHidden="0" w:uiPriority="62" w:unhideWhenUsed="0"/>
+    <w:lsdException w:name="Medium Shading 1 Accent 6" w:semiHidden="0" w:uiPriority="63" w:unhideWhenUsed="0"/>
+    <w:lsdException w:name="Medium Shading 2 Accent 6" w:semiHidden="0" w:uiPriority="64" w:unhideWhenUsed="0"/>
+    <w:lsdException w:name="Medium List 1 Accent 6" w:semiHidden="0" w:uiPriority="65" w:unhideWhenUsed="0"/>
+    <w:lsdException w:name="Medium List 2 Accent 6" w:semiHidden="0" w:uiPriority="66" w:unhideWhenUsed="0"/>
+    <w:lsdException w:name="Medium Grid 1 Accent 6" w:semiHidden="0" w:uiPriority="67" w:unhideWhenUsed="0"/>
+    <w:lsdException w:name="Medium Grid 2 Accent 6" w:semiHidden="0" w:uiPriority="68" w:unhideWhenUsed="0"/>
+    <w:lsdException w:name="Medium Grid 3 Accent 6" w:semiHidden="0" w:uiPriority="69" w:unhideWhenUsed="0"/>
+    <w:lsdException w:name="Dark List Accent 6" w:semiHidden="0" w:uiPriority="70" w:unhideWhenUsed="0"/>
+    <w:lsdException w:name="Colorful Shading Accent 6" w:semiHidden="0" w:uiPriority="71" w:unhideWhenUsed="0"/>
+    <w:lsdException w:name="Colorful List Accent 6" w:semiHidden="0" w:uiPriority="72" w:unhideWhenUsed="0"/>
+    <w:lsdException w:name="Colorful Grid Accent 6" w:semiHidden="0" w:uiPriority="73" w:unhideWhenUsed="0"/>
+    <w:lsdException w:name="Subtle Emphasis" w:semiHidden="0" w:uiPriority="19" w:unhideWhenUsed="0" w:qFormat="1"/>
+    <w:lsdException w:name="Intense Emphasis" w:semiHidden="0" w:uiPriority="21" w:unhideWhenUsed="0" w:qFormat="1"/>
+    <w:lsdException w:name="Subtle Reference" w:semiHidden="0" w:uiPriority="31" w:unhideWhenUsed="0" w:qFormat="1"/>
+    <w:lsdException w:name="Intense Reference" w:semiHidden="0" w:uiPriority="32" w:unhideWhenUsed="0" w:qFormat="1"/>
+    <w:lsdException w:name="Book Title" w:semiHidden="0" w:uiPriority="33" w:unhideWhenUsed="0" w:qFormat="1"/>
+    <w:lsdException w:name="Bibliography" w:uiPriority="37"/>
+    <w:lsdException w:name="TOC Heading" w:uiPriority="39" w:qFormat="1"/>
+  </w:latentStyles>
+  <w:style w:type="paragraph" w:default="1" w:styleId="Normal">
+    <w:name w:val="Normal"/>
+    <w:qFormat/>
+    <w:rPr>
+      <w:rFonts w:ascii="Calibri" w:eastAsia="Calibri" w:hAnsi="Calibri" w:cs="Calibri"/>
+      <w:sz w:val="22"/>
+      <w:szCs w:val="22"/>
+    </w:rPr>
+  </w:style>
+  <w:style w:type="paragraph" w:styleId="Ttulo1">
+    <w:name w:val="heading 1"/>
+    <w:basedOn w:val="Normal"/>
+    <w:link w:val="Ttulo1Car"/>
+    <w:uiPriority w:val="9"/>
+    <w:qFormat/>
+    <w:rsid w:val="00F90B5A"/>
+    <w:pPr>
+      <w:keepNext/>
+      <w:keepLines/>
+      <w:spacing w:before="480" w:after="0"/>
+      <w:outlineLvl w:val="0"/>
+    </w:pPr>
+    <w:rPr>
+      <w:rFonts w:ascii="Times New Roman" w:eastAsiaTheme="majorEastAsia" w:hAnsi="Times New Roman" w:cstheme="majorBidi"/>
+      <w:b/>
+      <w:bCs/>
+      <w:color w:val="000000" w:themeColor="text1"/>
+      <w:sz w:val="24"/>
+      <w:szCs w:val="28"/>
+    </w:rPr>
+  </w:style>
+  <w:style w:type="paragraph" w:styleId="Ttulo2">
+    <w:name w:val="heading 2"/>
+    <w:basedOn w:val="Normal"/>
+    <w:link w:val="Ttulo2Car"/>
+    <w:uiPriority w:val="9"/>
+    <w:unhideWhenUsed/>
+    <w:qFormat/>
+    <w:rsid w:val="00F90B5A"/>
+    <w:pPr>
+      <w:keepNext/>
+      <w:keepLines/>
+      <w:spacing w:before="200" w:after="0"/>
+      <w:outlineLvl w:val="1"/>
+    </w:pPr>
+    <w:rPr>
+      <w:rFonts w:ascii="Times New Roman" w:eastAsiaTheme="majorEastAsia" w:hAnsi="Times New Roman" w:cstheme="majorBidi"/>
+      <w:b/>
+      <w:bCs/>
+      <w:color w:val="000000" w:themeColor="text1"/>
+      <w:sz w:val="24"/>
+      <w:szCs w:val="26"/>
+    </w:rPr>
+  </w:style>
+  <w:style w:type="paragraph" w:styleId="Ttulo3">
+    <w:name w:val="heading 3"/>
+    <w:basedOn w:val="Normal"/>
+    <w:next w:val="Normal"/>
+    <w:pPr>
+      <w:keepNext/>
+      <w:keepLines/>
+      <w:spacing w:before="280" w:after="80"/>
+      <w:outlineLvl w:val="2"/>
+    </w:pPr>
+    <w:rPr>
+      <w:b/>
+      <w:sz w:val="28"/>
+      <w:szCs w:val="28"/>
+    </w:rPr>
+  </w:style>
+  <w:style w:type="paragraph" w:styleId="Ttulo4">
+    <w:name w:val="heading 4"/>
+    <w:basedOn w:val="Normal"/>
+    <w:next w:val="Normal"/>
+    <w:pPr>
+      <w:keepNext/>
+      <w:keepLines/>
+      <w:spacing w:before="240" w:after="40"/>
+      <w:outlineLvl w:val="3"/>
+    </w:pPr>
+    <w:rPr>
+      <w:b/>
+      <w:sz w:val="24"/>
+      <w:szCs w:val="24"/>
+    </w:rPr>
+  </w:style>
+  <w:style w:type="paragraph" w:styleId="Ttulo5">
+    <w:name w:val="heading 5"/>
+    <w:basedOn w:val="Normal"/>
+    <w:next w:val="Normal"/>
+    <w:qFormat/>
+    <w:pPr>
+      <w:keepNext/>
+      <w:keepLines/>
+      <w:spacing w:before="220" w:after="40"/>
+      <w:outlineLvl w:val="4"/>
+    </w:pPr>
+    <w:rPr>
+      <w:b/>
+    </w:rPr>
+  </w:style>
+  <w:style w:type="paragraph" w:styleId="Ttulo6">
+    <w:name w:val="heading 6"/>
+    <w:basedOn w:val="Normal"/>
+    <w:next w:val="Normal"/>
+    <w:pPr>
+      <w:keepNext/>
+      <w:keepLines/>
+      <w:spacing w:before="200" w:after="40"/>
+      <w:outlineLvl w:val="5"/>
+    </w:pPr>
+    <w:rPr>
+      <w:b/>
+      <w:sz w:val="20"/>
+      <w:szCs w:val="20"/>
+    </w:rPr>
+  </w:style>
+  <w:style w:type="character" w:default="1" w:styleId="Fuentedeprrafopredeter">
+    <w:name w:val="Default Paragraph Font"/>
+    <w:uiPriority w:val="1"/>
+    <w:semiHidden/>
+    <w:unhideWhenUsed/>
+  </w:style>
+  <w:style w:type="table" w:default="1" w:styleId="Tablanormal">
+    <w:name w:val="Normal Table"/>
+    <w:uiPriority w:val="99"/>
+    <w:semiHidden/>
+    <w:unhideWhenUsed/>
+    <w:tblPr>
+      <w:tblInd w:w="0" w:type="dxa"/>
+      <w:tblCellMar>
+        <w:top w:w="0" w:type="dxa"/>
+        <w:left w:w="108" w:type="dxa"/>
+        <w:bottom w:w="0" w:type="dxa"/>
+        <w:right w:w="108" w:type="dxa"/>
+      </w:tblCellMar>
+    </w:tblPr>
+  </w:style>
+  <w:style w:type="numbering" w:default="1" w:styleId="Sinlista">
+    <w:name w:val="No List"/>
+    <w:uiPriority w:val="99"/>
+    <w:semiHidden/>
+    <w:unhideWhenUsed/>
+  </w:style>
+  <w:style w:type="paragraph" w:styleId="Textodeglobo">
+    <w:name w:val="Balloon Text"/>
+    <w:basedOn w:val="Normal"/>
+    <w:link w:val="TextodegloboCar"/>
+    <w:uiPriority w:val="99"/>
+    <w:semiHidden/>
+    <w:unhideWhenUsed/>
+    <w:qFormat/>
+    <w:pPr>
+      <w:spacing w:after="0" w:line="240" w:lineRule="auto"/>
+    </w:pPr>
+    <w:rPr>
+      <w:rFonts w:ascii="Tahoma" w:hAnsi="Tahoma" w:cs="Tahoma"/>
+      <w:sz w:val="16"/>
+      <w:szCs w:val="16"/>
+    </w:rPr>
+  </w:style>
+  <w:style w:type="paragraph" w:styleId="Piedepgina">
+    <w:name w:val="footer"/>
+    <w:basedOn w:val="Normal"/>
+    <w:link w:val="PiedepginaCar"/>
+    <w:uiPriority w:val="99"/>
+    <w:unhideWhenUsed/>
+    <w:pPr>
+      <w:tabs>
+        <w:tab w:val="center" w:pos="4419"/>
+        <w:tab w:val="right" w:pos="8838"/>
+      </w:tabs>
+      <w:spacing w:after="0" w:line="240" w:lineRule="auto"/>
+    </w:pPr>
+    <w:rPr>
+      <w:lang w:eastAsia="es-SV"/>
+    </w:rPr>
+  </w:style>
+  <w:style w:type="paragraph" w:styleId="Encabezado">
+    <w:name w:val="header"/>
+    <w:basedOn w:val="Normal"/>
+    <w:link w:val="EncabezadoCar"/>
+    <w:uiPriority w:val="99"/>
+    <w:unhideWhenUsed/>
+    <w:qFormat/>
+    <w:pPr>
+      <w:tabs>
+        <w:tab w:val="center" w:pos="4252"/>
+        <w:tab w:val="right" w:pos="8504"/>
+      </w:tabs>
+      <w:spacing w:after="0" w:line="240" w:lineRule="auto"/>
+    </w:pPr>
+  </w:style>
+  <w:style w:type="paragraph" w:styleId="Subttulo">
+    <w:name w:val="Subtitle"/>
+    <w:basedOn w:val="Normal"/>
+    <w:next w:val="Normal"/>
+    <w:qFormat/>
+    <w:pPr>
+      <w:keepNext/>
+      <w:keepLines/>
+      <w:spacing w:before="360" w:after="80"/>
+    </w:pPr>
+    <w:rPr>
+      <w:rFonts w:ascii="Georgia" w:eastAsia="Georgia" w:hAnsi="Georgia" w:cs="Georgia"/>
+      <w:i/>
+      <w:color w:val="666666"/>
+      <w:sz w:val="48"/>
+      <w:szCs w:val="48"/>
+    </w:rPr>
+  </w:style>
+  <w:style w:type="paragraph" w:styleId="Ttulo">
+    <w:name w:val="Title"/>
+    <w:basedOn w:val="Normal"/>
+    <w:next w:val="Normal"/>
+    <w:pPr>
+      <w:keepNext/>
+      <w:keepLines/>
+      <w:spacing w:before="480" w:after="120"/>
+    </w:pPr>
+    <w:rPr>
+      <w:b/>
+      <w:sz w:val="72"/>
+      <w:szCs w:val="72"/>
+    </w:rPr>
+  </w:style>
+  <w:style w:type="paragraph" w:styleId="TDC1">
+    <w:name w:val="toc 1"/>
+    <w:basedOn w:val="Normal"/>
+    <w:next w:val="Normal"/>
+    <w:uiPriority w:val="39"/>
+    <w:unhideWhenUsed/>
+    <w:qFormat/>
+    <w:pPr>
+      <w:spacing w:after="100"/>
+    </w:pPr>
+  </w:style>
+  <w:style w:type="paragraph" w:styleId="TDC2">
+    <w:name w:val="toc 2"/>
+    <w:basedOn w:val="Normal"/>
+    <w:next w:val="Normal"/>
+    <w:uiPriority w:val="39"/>
+    <w:unhideWhenUsed/>
+    <w:pPr>
+      <w:spacing w:after="100"/>
+      <w:ind w:left="220"/>
+    </w:pPr>
+  </w:style>
+  <w:style w:type="paragraph" w:styleId="TDC3">
+    <w:name w:val="toc 3"/>
+    <w:basedOn w:val="Normal"/>
+    <w:next w:val="Normal"/>
+    <w:uiPriority w:val="39"/>
+    <w:unhideWhenUsed/>
+    <w:qFormat/>
+    <w:pPr>
+      <w:spacing w:after="100"/>
+      <w:ind w:left="440"/>
+    </w:pPr>
+  </w:style>
+  <w:style w:type="paragraph" w:styleId="TDC4">
+    <w:name w:val="toc 4"/>
+    <w:basedOn w:val="Normal"/>
+    <w:next w:val="Normal"/>
+    <w:uiPriority w:val="39"/>
+    <w:unhideWhenUsed/>
+    <w:pPr>
+      <w:spacing w:after="100"/>
+      <w:ind w:left="660"/>
+    </w:pPr>
+  </w:style>
+  <w:style w:type="character" w:styleId="Hipervnculo">
+    <w:name w:val="Hyperlink"/>
+    <w:basedOn w:val="Fuentedeprrafopredeter"/>
+    <w:uiPriority w:val="99"/>
+    <w:unhideWhenUsed/>
+    <w:qFormat/>
+    <w:rPr>
+      <w:color w:val="0000FF" w:themeColor="hyperlink"/>
+      <w:u w:val="single"/>
+    </w:rPr>
+  </w:style>
+  <w:style w:type="table" w:styleId="Sombreadoclaro">
+    <w:name w:val="Light Shading"/>
+    <w:basedOn w:val="Tablanormal"/>
+    <w:uiPriority w:val="60"/>
+    <w:pPr>
+      <w:spacing w:after="0" w:line="240" w:lineRule="auto"/>
+    </w:pPr>
+    <w:rPr>
+      <w:color w:val="000000" w:themeColor="text1" w:themeShade="BF"/>
+    </w:rPr>
+    <w:tblPr>
+      <w:tblBorders>
+        <w:top w:val="single" w:sz="8" w:space="0" w:color="000000" w:themeColor="text1"/>
+        <w:bottom w:val="single" w:sz="8" w:space="0" w:color="000000" w:themeColor="text1"/>
+      </w:tblBorders>
+    </w:tblPr>
+    <w:tblStylePr w:type="firstRow">
+      <w:pPr>
+        <w:spacing w:before="0" w:after="0" w:line="240" w:lineRule="auto"/>
+      </w:pPr>
+      <w:rPr>
+        <w:b/>
+        <w:bCs/>
+      </w:rPr>
+      <w:tblPr/>
+      <w:tcPr>
+        <w:tcBorders>
+          <w:top w:val="single" w:sz="8" w:space="0" w:color="000000" w:themeColor="text1"/>
+          <w:left w:val="nil"/>
+          <w:bottom w:val="single" w:sz="8" w:space="0" w:color="000000" w:themeColor="text1"/>
+          <w:right w:val="nil"/>
+          <w:insideH w:val="nil"/>
+          <w:insideV w:val="nil"/>
+        </w:tcBorders>
+      </w:tcPr>
+    </w:tblStylePr>
+    <w:tblStylePr w:type="lastRow">
+      <w:pPr>
+        <w:spacing w:before="0" w:after="0" w:line="240" w:lineRule="auto"/>
+      </w:pPr>
+      <w:rPr>
+        <w:b/>
+        <w:bCs/>
+      </w:rPr>
+      <w:tblPr/>
+      <w:tcPr>
+        <w:tcBorders>
+          <w:top w:val="single" w:sz="8" w:space="0" w:color="000000" w:themeColor="text1"/>
+          <w:left w:val="nil"/>
+          <w:bottom w:val="single" w:sz="8" w:space="0" w:color="000000" w:themeColor="text1"/>
+          <w:right w:val="nil"/>
+          <w:insideH w:val="nil"/>
+          <w:insideV w:val="nil"/>
+        </w:tcBorders>
+      </w:tcPr>
+    </w:tblStylePr>
+    <w:tblStylePr w:type="firstCol">
+      <w:rPr>
+        <w:b/>
+        <w:bCs/>
+      </w:rPr>
+    </w:tblStylePr>
+    <w:tblStylePr w:type="lastCol">
+      <w:rPr>
+        <w:b/>
+        <w:bCs/>
+      </w:rPr>
+    </w:tblStylePr>
+    <w:tblStylePr w:type="band1Vert">
+      <w:tblPr/>
+      <w:tcPr>
+        <w:tcBorders>
+          <w:left w:val="nil"/>
+          <w:right w:val="nil"/>
+          <w:insideH w:val="nil"/>
+          <w:insideV w:val="nil"/>
+        </w:tcBorders>
+        <w:shd w:val="clear" w:color="auto" w:fill="C0C0C0" w:themeFill="text1" w:themeFillTint="3F"/>
+      </w:tcPr>
+    </w:tblStylePr>
+    <w:tblStylePr w:type="band1Horz">
+      <w:tblPr/>
+      <w:tcPr>
+        <w:tcBorders>
+          <w:left w:val="nil"/>
+          <w:right w:val="nil"/>
+          <w:insideH w:val="nil"/>
+          <w:insideV w:val="nil"/>
+        </w:tcBorders>
+        <w:shd w:val="clear" w:color="auto" w:fill="C0C0C0" w:themeFill="text1" w:themeFillTint="3F"/>
+      </w:tcPr>
+    </w:tblStylePr>
+  </w:style>
+  <w:style w:type="table" w:customStyle="1" w:styleId="TableNormal1">
+    <w:name w:val="Table Normal1"/>
+    <w:qFormat/>
+    <w:tblPr>
+      <w:tblCellMar>
+        <w:top w:w="0" w:type="dxa"/>
+        <w:left w:w="0" w:type="dxa"/>
+        <w:bottom w:w="0" w:type="dxa"/>
+        <w:right w:w="0" w:type="dxa"/>
+      </w:tblCellMar>
+    </w:tblPr>
+  </w:style>
+  <w:style w:type="character" w:customStyle="1" w:styleId="Ttulo2Car">
+    <w:name w:val="Título 2 Car"/>
+    <w:basedOn w:val="Fuentedeprrafopredeter"/>
+    <w:link w:val="Ttulo2"/>
+    <w:uiPriority w:val="9"/>
+    <w:rsid w:val="00F90B5A"/>
+    <w:rPr>
+      <w:rFonts w:eastAsiaTheme="majorEastAsia" w:cstheme="majorBidi"/>
+      <w:b/>
+      <w:bCs/>
+      <w:color w:val="000000" w:themeColor="text1"/>
+      <w:sz w:val="24"/>
+      <w:szCs w:val="26"/>
+    </w:rPr>
+  </w:style>
+  <w:style w:type="character" w:customStyle="1" w:styleId="PiedepginaCar">
+    <w:name w:val="Pie de página Car"/>
+    <w:basedOn w:val="Fuentedeprrafopredeter"/>
+    <w:link w:val="Piedepgina"/>
+    <w:uiPriority w:val="99"/>
+    <w:qFormat/>
+    <w:rPr>
+      <w:rFonts w:ascii="Calibri" w:eastAsia="Calibri" w:hAnsi="Calibri" w:cs="Calibri"/>
+      <w:lang w:eastAsia="es-SV"/>
+    </w:rPr>
+  </w:style>
+  <w:style w:type="character" w:customStyle="1" w:styleId="EncabezadoCar">
+    <w:name w:val="Encabezado Car"/>
+    <w:basedOn w:val="Fuentedeprrafopredeter"/>
+    <w:link w:val="Encabezado"/>
+    <w:uiPriority w:val="99"/>
+    <w:qFormat/>
+  </w:style>
+  <w:style w:type="character" w:customStyle="1" w:styleId="Ttulo1Car">
+    <w:name w:val="Título 1 Car"/>
+    <w:basedOn w:val="Fuentedeprrafopredeter"/>
+    <w:link w:val="Ttulo1"/>
+    <w:uiPriority w:val="9"/>
+    <w:qFormat/>
+    <w:rsid w:val="00F90B5A"/>
+    <w:rPr>
+      <w:rFonts w:eastAsiaTheme="majorEastAsia" w:cstheme="majorBidi"/>
+      <w:b/>
+      <w:bCs/>
+      <w:color w:val="000000" w:themeColor="text1"/>
+      <w:sz w:val="24"/>
+      <w:szCs w:val="28"/>
+    </w:rPr>
+  </w:style>
+  <w:style w:type="paragraph" w:styleId="Prrafodelista">
+    <w:name w:val="List Paragraph"/>
+    <w:basedOn w:val="Normal"/>
+    <w:uiPriority w:val="34"/>
+    <w:qFormat/>
+    <w:pPr>
+      <w:ind w:left="720"/>
+      <w:contextualSpacing/>
+    </w:pPr>
+  </w:style>
+  <w:style w:type="character" w:customStyle="1" w:styleId="TextodegloboCar">
+    <w:name w:val="Texto de globo Car"/>
+    <w:basedOn w:val="Fuentedeprrafopredeter"/>
+    <w:link w:val="Textodeglobo"/>
+    <w:uiPriority w:val="99"/>
+    <w:semiHidden/>
+    <w:qFormat/>
+    <w:rPr>
+      <w:rFonts w:ascii="Tahoma" w:hAnsi="Tahoma" w:cs="Tahoma"/>
+      <w:sz w:val="16"/>
+      <w:szCs w:val="16"/>
+    </w:rPr>
+  </w:style>
+  <w:style w:type="table" w:customStyle="1" w:styleId="Style21">
+    <w:name w:val="_Style 21"/>
+    <w:basedOn w:val="TableNormal1"/>
+    <w:qFormat/>
+    <w:pPr>
+      <w:spacing w:after="0" w:line="240" w:lineRule="auto"/>
+    </w:pPr>
+    <w:rPr>
+      <w:color w:val="000000"/>
+    </w:rPr>
+    <w:tblPr>
+      <w:tblCellMar>
+        <w:left w:w="108" w:type="dxa"/>
+        <w:right w:w="108" w:type="dxa"/>
+      </w:tblCellMar>
+    </w:tblPr>
+    <w:tblStylePr w:type="firstRow">
+      <w:pPr>
+        <w:spacing w:before="0" w:after="0" w:line="240" w:lineRule="auto"/>
+      </w:pPr>
+      <w:rPr>
+        <w:b/>
+      </w:rPr>
+      <w:tblPr/>
+      <w:tcPr>
+        <w:tcBorders>
+          <w:top w:val="single" w:sz="8" w:space="0" w:color="000000"/>
+          <w:left w:val="nil"/>
+          <w:bottom w:val="single" w:sz="8" w:space="0" w:color="000000"/>
+          <w:right w:val="nil"/>
+          <w:insideH w:val="nil"/>
+          <w:insideV w:val="nil"/>
+        </w:tcBorders>
+      </w:tcPr>
+    </w:tblStylePr>
+    <w:tblStylePr w:type="lastRow">
+      <w:pPr>
+        <w:spacing w:before="0" w:after="0" w:line="240" w:lineRule="auto"/>
+      </w:pPr>
+      <w:rPr>
+        <w:b/>
+      </w:rPr>
+      <w:tblPr/>
+      <w:tcPr>
+        <w:tcBorders>
+          <w:top w:val="single" w:sz="8" w:space="0" w:color="000000"/>
+          <w:left w:val="nil"/>
+          <w:bottom w:val="single" w:sz="8" w:space="0" w:color="000000"/>
+          <w:right w:val="nil"/>
+          <w:insideH w:val="nil"/>
+          <w:insideV w:val="nil"/>
+        </w:tcBorders>
+      </w:tcPr>
+    </w:tblStylePr>
+    <w:tblStylePr w:type="firstCol">
+      <w:rPr>
+        <w:b/>
+      </w:rPr>
+    </w:tblStylePr>
+    <w:tblStylePr w:type="lastCol">
+      <w:rPr>
+        <w:b/>
+      </w:rPr>
+    </w:tblStylePr>
+    <w:tblStylePr w:type="band1Vert">
+      <w:tblPr/>
+      <w:tcPr>
+        <w:tcBorders>
+          <w:left w:val="nil"/>
+          <w:right w:val="nil"/>
+          <w:insideH w:val="nil"/>
+          <w:insideV w:val="nil"/>
+        </w:tcBorders>
+        <w:shd w:val="clear" w:color="auto" w:fill="C0C0C0"/>
+      </w:tcPr>
+    </w:tblStylePr>
+    <w:tblStylePr w:type="band1Horz">
+      <w:tblPr/>
+      <w:tcPr>
+        <w:tcBorders>
+          <w:left w:val="nil"/>
+          <w:right w:val="nil"/>
+          <w:insideH w:val="nil"/>
+          <w:insideV w:val="nil"/>
+        </w:tcBorders>
+        <w:shd w:val="clear" w:color="auto" w:fill="C0C0C0"/>
+      </w:tcPr>
+    </w:tblStylePr>
+  </w:style>
+  <w:style w:type="table" w:customStyle="1" w:styleId="Style22">
+    <w:name w:val="_Style 22"/>
+    <w:basedOn w:val="TableNormal1"/>
+    <w:qFormat/>
+    <w:pPr>
+      <w:spacing w:after="0" w:line="240" w:lineRule="auto"/>
+    </w:pPr>
+    <w:rPr>
+      <w:color w:val="000000"/>
+    </w:rPr>
+    <w:tblPr>
+      <w:tblCellMar>
+        <w:left w:w="108" w:type="dxa"/>
+        <w:right w:w="108" w:type="dxa"/>
+      </w:tblCellMar>
+    </w:tblPr>
+    <w:tblStylePr w:type="firstRow">
+      <w:pPr>
+        <w:spacing w:before="0" w:after="0" w:line="240" w:lineRule="auto"/>
+      </w:pPr>
+      <w:rPr>
+        <w:b/>
+      </w:rPr>
+      <w:tblPr/>
+      <w:tcPr>
+        <w:tcBorders>
+          <w:top w:val="single" w:sz="8" w:space="0" w:color="000000"/>
+          <w:left w:val="nil"/>
+          <w:bottom w:val="single" w:sz="8" w:space="0" w:color="000000"/>
+          <w:right w:val="nil"/>
+          <w:insideH w:val="nil"/>
+          <w:insideV w:val="nil"/>
+        </w:tcBorders>
+      </w:tcPr>
+    </w:tblStylePr>
+    <w:tblStylePr w:type="lastRow">
+      <w:pPr>
+        <w:spacing w:before="0" w:after="0" w:line="240" w:lineRule="auto"/>
+      </w:pPr>
+      <w:rPr>
+        <w:b/>
+      </w:rPr>
+      <w:tblPr/>
+      <w:tcPr>
+        <w:tcBorders>
+          <w:top w:val="single" w:sz="8" w:space="0" w:color="000000"/>
+          <w:left w:val="nil"/>
+          <w:bottom w:val="single" w:sz="8" w:space="0" w:color="000000"/>
+          <w:right w:val="nil"/>
+          <w:insideH w:val="nil"/>
+          <w:insideV w:val="nil"/>
+        </w:tcBorders>
+      </w:tcPr>
+    </w:tblStylePr>
+    <w:tblStylePr w:type="firstCol">
+      <w:rPr>
+        <w:b/>
+      </w:rPr>
+    </w:tblStylePr>
+    <w:tblStylePr w:type="lastCol">
+      <w:rPr>
+        <w:b/>
+      </w:rPr>
+    </w:tblStylePr>
+    <w:tblStylePr w:type="band1Vert">
+      <w:tblPr/>
+      <w:tcPr>
+        <w:tcBorders>
+          <w:left w:val="nil"/>
+          <w:right w:val="nil"/>
+          <w:insideH w:val="nil"/>
+          <w:insideV w:val="nil"/>
+        </w:tcBorders>
+        <w:shd w:val="clear" w:color="auto" w:fill="C0C0C0"/>
+      </w:tcPr>
+    </w:tblStylePr>
+    <w:tblStylePr w:type="band1Horz">
+      <w:tblPr/>
+      <w:tcPr>
+        <w:tcBorders>
+          <w:left w:val="nil"/>
+          <w:right w:val="nil"/>
+          <w:insideH w:val="nil"/>
+          <w:insideV w:val="nil"/>
+        </w:tcBorders>
+        <w:shd w:val="clear" w:color="auto" w:fill="C0C0C0"/>
+      </w:tcPr>
+    </w:tblStylePr>
+  </w:style>
+  <w:style w:type="table" w:customStyle="1" w:styleId="Style23">
+    <w:name w:val="_Style 23"/>
+    <w:basedOn w:val="TableNormal1"/>
+    <w:qFormat/>
+    <w:pPr>
+      <w:spacing w:after="0" w:line="240" w:lineRule="auto"/>
+    </w:pPr>
+    <w:rPr>
+      <w:color w:val="000000"/>
+    </w:rPr>
+    <w:tblPr>
+      <w:tblCellMar>
+        <w:left w:w="108" w:type="dxa"/>
+        <w:right w:w="108" w:type="dxa"/>
+      </w:tblCellMar>
+    </w:tblPr>
+    <w:tblStylePr w:type="firstRow">
+      <w:pPr>
+        <w:spacing w:before="0" w:after="0" w:line="240" w:lineRule="auto"/>
+      </w:pPr>
+      <w:rPr>
+        <w:b/>
+      </w:rPr>
+      <w:tblPr/>
+      <w:tcPr>
+        <w:tcBorders>
+          <w:top w:val="single" w:sz="8" w:space="0" w:color="000000"/>
+          <w:left w:val="nil"/>
+          <w:bottom w:val="single" w:sz="8" w:space="0" w:color="000000"/>
+          <w:right w:val="nil"/>
+          <w:insideH w:val="nil"/>
+          <w:insideV w:val="nil"/>
+        </w:tcBorders>
+      </w:tcPr>
+    </w:tblStylePr>
+    <w:tblStylePr w:type="lastRow">
+      <w:pPr>
+        <w:spacing w:before="0" w:after="0" w:line="240" w:lineRule="auto"/>
+      </w:pPr>
+      <w:rPr>
+        <w:b/>
+      </w:rPr>
+      <w:tblPr/>
+      <w:tcPr>
+        <w:tcBorders>
+          <w:top w:val="single" w:sz="8" w:space="0" w:color="000000"/>
+          <w:left w:val="nil"/>
+          <w:bottom w:val="single" w:sz="8" w:space="0" w:color="000000"/>
+          <w:right w:val="nil"/>
+          <w:insideH w:val="nil"/>
+          <w:insideV w:val="nil"/>
+        </w:tcBorders>
+      </w:tcPr>
+    </w:tblStylePr>
+    <w:tblStylePr w:type="firstCol">
+      <w:rPr>
+        <w:b/>
+      </w:rPr>
+    </w:tblStylePr>
+    <w:tblStylePr w:type="lastCol">
+      <w:rPr>
+        <w:b/>
+      </w:rPr>
+    </w:tblStylePr>
+    <w:tblStylePr w:type="band1Vert">
+      <w:tblPr/>
+      <w:tcPr>
+        <w:tcBorders>
+          <w:left w:val="nil"/>
+          <w:right w:val="nil"/>
+          <w:insideH w:val="nil"/>
+          <w:insideV w:val="nil"/>
+        </w:tcBorders>
+        <w:shd w:val="clear" w:color="auto" w:fill="C0C0C0"/>
+      </w:tcPr>
+    </w:tblStylePr>
+    <w:tblStylePr w:type="band1Horz">
+      <w:tblPr/>
+      <w:tcPr>
+        <w:tcBorders>
+          <w:left w:val="nil"/>
+          <w:right w:val="nil"/>
+          <w:insideH w:val="nil"/>
+          <w:insideV w:val="nil"/>
+        </w:tcBorders>
+        <w:shd w:val="clear" w:color="auto" w:fill="C0C0C0"/>
+      </w:tcPr>
+    </w:tblStylePr>
+  </w:style>
+  <w:style w:type="table" w:customStyle="1" w:styleId="Style24">
+    <w:name w:val="_Style 24"/>
+    <w:basedOn w:val="TableNormal1"/>
+    <w:qFormat/>
+    <w:pPr>
+      <w:spacing w:after="0" w:line="240" w:lineRule="auto"/>
+    </w:pPr>
+    <w:rPr>
+      <w:color w:val="000000"/>
+    </w:rPr>
+    <w:tblPr>
+      <w:tblCellMar>
+        <w:left w:w="108" w:type="dxa"/>
+        <w:right w:w="108" w:type="dxa"/>
+      </w:tblCellMar>
+    </w:tblPr>
+    <w:tblStylePr w:type="firstRow">
+      <w:pPr>
+        <w:spacing w:before="0" w:after="0" w:line="240" w:lineRule="auto"/>
+      </w:pPr>
+      <w:rPr>
+        <w:b/>
+      </w:rPr>
+      <w:tblPr/>
+      <w:tcPr>
+        <w:tcBorders>
+          <w:top w:val="single" w:sz="8" w:space="0" w:color="000000"/>
+          <w:left w:val="nil"/>
+          <w:bottom w:val="single" w:sz="8" w:space="0" w:color="000000"/>
+          <w:right w:val="nil"/>
+          <w:insideH w:val="nil"/>
+          <w:insideV w:val="nil"/>
+        </w:tcBorders>
+      </w:tcPr>
+    </w:tblStylePr>
+    <w:tblStylePr w:type="lastRow">
+      <w:pPr>
+        <w:spacing w:before="0" w:after="0" w:line="240" w:lineRule="auto"/>
+      </w:pPr>
+      <w:rPr>
+        <w:b/>
+      </w:rPr>
+      <w:tblPr/>
+      <w:tcPr>
+        <w:tcBorders>
+          <w:top w:val="single" w:sz="8" w:space="0" w:color="000000"/>
+          <w:left w:val="nil"/>
+          <w:bottom w:val="single" w:sz="8" w:space="0" w:color="000000"/>
+          <w:right w:val="nil"/>
+          <w:insideH w:val="nil"/>
+          <w:insideV w:val="nil"/>
+        </w:tcBorders>
+      </w:tcPr>
+    </w:tblStylePr>
+    <w:tblStylePr w:type="firstCol">
+      <w:rPr>
+        <w:b/>
+      </w:rPr>
+    </w:tblStylePr>
+    <w:tblStylePr w:type="lastCol">
+      <w:rPr>
+        <w:b/>
+      </w:rPr>
+    </w:tblStylePr>
+    <w:tblStylePr w:type="band1Vert">
+      <w:tblPr/>
+      <w:tcPr>
+        <w:tcBorders>
+          <w:left w:val="nil"/>
+          <w:right w:val="nil"/>
+          <w:insideH w:val="nil"/>
+          <w:insideV w:val="nil"/>
+        </w:tcBorders>
+        <w:shd w:val="clear" w:color="auto" w:fill="C0C0C0"/>
+      </w:tcPr>
+    </w:tblStylePr>
+    <w:tblStylePr w:type="band1Horz">
+      <w:tblPr/>
+      <w:tcPr>
+        <w:tcBorders>
+          <w:left w:val="nil"/>
+          <w:right w:val="nil"/>
+          <w:insideH w:val="nil"/>
+          <w:insideV w:val="nil"/>
+        </w:tcBorders>
+        <w:shd w:val="clear" w:color="auto" w:fill="C0C0C0"/>
+      </w:tcPr>
+    </w:tblStylePr>
+  </w:style>
+  <w:style w:type="table" w:customStyle="1" w:styleId="Style25">
+    <w:name w:val="_Style 25"/>
+    <w:basedOn w:val="TableNormal1"/>
+    <w:pPr>
+      <w:spacing w:after="0" w:line="240" w:lineRule="auto"/>
+    </w:pPr>
+    <w:rPr>
+      <w:color w:val="000000"/>
+    </w:rPr>
+    <w:tblPr>
+      <w:tblCellMar>
+        <w:left w:w="108" w:type="dxa"/>
+        <w:right w:w="108" w:type="dxa"/>
+      </w:tblCellMar>
+    </w:tblPr>
+    <w:tblStylePr w:type="firstRow">
+      <w:pPr>
+        <w:spacing w:before="0" w:after="0" w:line="240" w:lineRule="auto"/>
+      </w:pPr>
+      <w:rPr>
+        <w:b/>
+      </w:rPr>
+      <w:tblPr/>
+      <w:tcPr>
+        <w:tcBorders>
+          <w:top w:val="single" w:sz="8" w:space="0" w:color="000000"/>
+          <w:left w:val="nil"/>
+          <w:bottom w:val="single" w:sz="8" w:space="0" w:color="000000"/>
+          <w:right w:val="nil"/>
+          <w:insideH w:val="nil"/>
+          <w:insideV w:val="nil"/>
+        </w:tcBorders>
+      </w:tcPr>
+    </w:tblStylePr>
+    <w:tblStylePr w:type="lastRow">
+      <w:pPr>
+        <w:spacing w:before="0" w:after="0" w:line="240" w:lineRule="auto"/>
+      </w:pPr>
+      <w:rPr>
+        <w:b/>
+      </w:rPr>
+      <w:tblPr/>
+      <w:tcPr>
+        <w:tcBorders>
+          <w:top w:val="single" w:sz="8" w:space="0" w:color="000000"/>
+          <w:left w:val="nil"/>
+          <w:bottom w:val="single" w:sz="8" w:space="0" w:color="000000"/>
+          <w:right w:val="nil"/>
+          <w:insideH w:val="nil"/>
+          <w:insideV w:val="nil"/>
+        </w:tcBorders>
+      </w:tcPr>
+    </w:tblStylePr>
+    <w:tblStylePr w:type="firstCol">
+      <w:rPr>
+        <w:b/>
+      </w:rPr>
+    </w:tblStylePr>
+    <w:tblStylePr w:type="lastCol">
+      <w:rPr>
+        <w:b/>
+      </w:rPr>
+    </w:tblStylePr>
+    <w:tblStylePr w:type="band1Vert">
+      <w:tblPr/>
+      <w:tcPr>
+        <w:tcBorders>
+          <w:left w:val="nil"/>
+          <w:right w:val="nil"/>
+          <w:insideH w:val="nil"/>
+          <w:insideV w:val="nil"/>
+        </w:tcBorders>
+        <w:shd w:val="clear" w:color="auto" w:fill="C0C0C0"/>
+      </w:tcPr>
+    </w:tblStylePr>
+    <w:tblStylePr w:type="band1Horz">
+      <w:tblPr/>
+      <w:tcPr>
+        <w:tcBorders>
+          <w:left w:val="nil"/>
+          <w:right w:val="nil"/>
+          <w:insideH w:val="nil"/>
+          <w:insideV w:val="nil"/>
+        </w:tcBorders>
+        <w:shd w:val="clear" w:color="auto" w:fill="C0C0C0"/>
+      </w:tcPr>
+    </w:tblStylePr>
+  </w:style>
+  <w:style w:type="table" w:customStyle="1" w:styleId="Style26">
+    <w:name w:val="_Style 26"/>
+    <w:basedOn w:val="TableNormal1"/>
+    <w:qFormat/>
+    <w:pPr>
+      <w:spacing w:after="0" w:line="240" w:lineRule="auto"/>
+    </w:pPr>
+    <w:rPr>
+      <w:color w:val="000000"/>
+    </w:rPr>
+    <w:tblPr>
+      <w:tblCellMar>
+        <w:left w:w="108" w:type="dxa"/>
+        <w:right w:w="108" w:type="dxa"/>
+      </w:tblCellMar>
+    </w:tblPr>
+    <w:tblStylePr w:type="firstRow">
+      <w:pPr>
+        <w:spacing w:before="0" w:after="0" w:line="240" w:lineRule="auto"/>
+      </w:pPr>
+      <w:rPr>
+        <w:b/>
+      </w:rPr>
+      <w:tblPr/>
+      <w:tcPr>
+        <w:tcBorders>
+          <w:top w:val="single" w:sz="8" w:space="0" w:color="000000"/>
+          <w:left w:val="nil"/>
+          <w:bottom w:val="single" w:sz="8" w:space="0" w:color="000000"/>
+          <w:right w:val="nil"/>
+          <w:insideH w:val="nil"/>
+          <w:insideV w:val="nil"/>
+        </w:tcBorders>
+      </w:tcPr>
+    </w:tblStylePr>
+    <w:tblStylePr w:type="lastRow">
+      <w:pPr>
+        <w:spacing w:before="0" w:after="0" w:line="240" w:lineRule="auto"/>
+      </w:pPr>
+      <w:rPr>
+        <w:b/>
+      </w:rPr>
+      <w:tblPr/>
+      <w:tcPr>
+        <w:tcBorders>
+          <w:top w:val="single" w:sz="8" w:space="0" w:color="000000"/>
+          <w:left w:val="nil"/>
+          <w:bottom w:val="single" w:sz="8" w:space="0" w:color="000000"/>
+          <w:right w:val="nil"/>
+          <w:insideH w:val="nil"/>
+          <w:insideV w:val="nil"/>
+        </w:tcBorders>
+      </w:tcPr>
+    </w:tblStylePr>
+    <w:tblStylePr w:type="firstCol">
+      <w:rPr>
+        <w:b/>
+      </w:rPr>
+    </w:tblStylePr>
+    <w:tblStylePr w:type="lastCol">
+      <w:rPr>
+        <w:b/>
+      </w:rPr>
+    </w:tblStylePr>
+    <w:tblStylePr w:type="band1Vert">
+      <w:tblPr/>
+      <w:tcPr>
+        <w:tcBorders>
+          <w:left w:val="nil"/>
+          <w:right w:val="nil"/>
+          <w:insideH w:val="nil"/>
+          <w:insideV w:val="nil"/>
+        </w:tcBorders>
+        <w:shd w:val="clear" w:color="auto" w:fill="C0C0C0"/>
+      </w:tcPr>
+    </w:tblStylePr>
+    <w:tblStylePr w:type="band1Horz">
+      <w:tblPr/>
+      <w:tcPr>
+        <w:tcBorders>
+          <w:left w:val="nil"/>
+          <w:right w:val="nil"/>
+          <w:insideH w:val="nil"/>
+          <w:insideV w:val="nil"/>
+        </w:tcBorders>
+        <w:shd w:val="clear" w:color="auto" w:fill="C0C0C0"/>
+      </w:tcPr>
+    </w:tblStylePr>
+  </w:style>
+  <w:style w:type="table" w:customStyle="1" w:styleId="Style27">
+    <w:name w:val="_Style 27"/>
+    <w:basedOn w:val="TableNormal1"/>
+    <w:qFormat/>
+    <w:pPr>
+      <w:spacing w:after="0" w:line="240" w:lineRule="auto"/>
+    </w:pPr>
+    <w:rPr>
+      <w:color w:val="000000"/>
+    </w:rPr>
+    <w:tblPr>
+      <w:tblCellMar>
+        <w:left w:w="108" w:type="dxa"/>
+        <w:right w:w="108" w:type="dxa"/>
+      </w:tblCellMar>
+    </w:tblPr>
+    <w:tblStylePr w:type="firstRow">
+      <w:pPr>
+        <w:spacing w:before="0" w:after="0" w:line="240" w:lineRule="auto"/>
+      </w:pPr>
+      <w:rPr>
+        <w:b/>
+      </w:rPr>
+      <w:tblPr/>
+      <w:tcPr>
+        <w:tcBorders>
+          <w:top w:val="single" w:sz="8" w:space="0" w:color="000000"/>
+          <w:left w:val="nil"/>
+          <w:bottom w:val="single" w:sz="8" w:space="0" w:color="000000"/>
+          <w:right w:val="nil"/>
+          <w:insideH w:val="nil"/>
+          <w:insideV w:val="nil"/>
+        </w:tcBorders>
+      </w:tcPr>
+    </w:tblStylePr>
+    <w:tblStylePr w:type="lastRow">
+      <w:pPr>
+        <w:spacing w:before="0" w:after="0" w:line="240" w:lineRule="auto"/>
+      </w:pPr>
+      <w:rPr>
+        <w:b/>
+      </w:rPr>
+      <w:tblPr/>
+      <w:tcPr>
+        <w:tcBorders>
+          <w:top w:val="single" w:sz="8" w:space="0" w:color="000000"/>
+          <w:left w:val="nil"/>
+          <w:bottom w:val="single" w:sz="8" w:space="0" w:color="000000"/>
+          <w:right w:val="nil"/>
+          <w:insideH w:val="nil"/>
+          <w:insideV w:val="nil"/>
+        </w:tcBorders>
+      </w:tcPr>
+    </w:tblStylePr>
+    <w:tblStylePr w:type="firstCol">
+      <w:rPr>
+        <w:b/>
+      </w:rPr>
+    </w:tblStylePr>
+    <w:tblStylePr w:type="lastCol">
+      <w:rPr>
+        <w:b/>
+      </w:rPr>
+    </w:tblStylePr>
+    <w:tblStylePr w:type="band1Vert">
+      <w:tblPr/>
+      <w:tcPr>
+        <w:tcBorders>
+          <w:left w:val="nil"/>
+          <w:right w:val="nil"/>
+          <w:insideH w:val="nil"/>
+          <w:insideV w:val="nil"/>
+        </w:tcBorders>
+        <w:shd w:val="clear" w:color="auto" w:fill="C0C0C0"/>
+      </w:tcPr>
+    </w:tblStylePr>
+    <w:tblStylePr w:type="band1Horz">
+      <w:tblPr/>
+      <w:tcPr>
+        <w:tcBorders>
+          <w:left w:val="nil"/>
+          <w:right w:val="nil"/>
+          <w:insideH w:val="nil"/>
+          <w:insideV w:val="nil"/>
+        </w:tcBorders>
+        <w:shd w:val="clear" w:color="auto" w:fill="C0C0C0"/>
+      </w:tcPr>
+    </w:tblStylePr>
+  </w:style>
+  <w:style w:type="table" w:customStyle="1" w:styleId="Style28">
+    <w:name w:val="_Style 28"/>
+    <w:basedOn w:val="TableNormal1"/>
+    <w:qFormat/>
+    <w:pPr>
+      <w:spacing w:after="0" w:line="240" w:lineRule="auto"/>
+    </w:pPr>
+    <w:rPr>
+      <w:color w:val="000000"/>
+    </w:rPr>
+    <w:tblPr>
+      <w:tblCellMar>
+        <w:left w:w="108" w:type="dxa"/>
+        <w:right w:w="108" w:type="dxa"/>
+      </w:tblCellMar>
+    </w:tblPr>
+    <w:tblStylePr w:type="firstRow">
+      <w:pPr>
+        <w:spacing w:before="0" w:after="0" w:line="240" w:lineRule="auto"/>
+      </w:pPr>
+      <w:rPr>
+        <w:b/>
+      </w:rPr>
+      <w:tblPr/>
+      <w:tcPr>
+        <w:tcBorders>
+          <w:top w:val="single" w:sz="8" w:space="0" w:color="000000"/>
+          <w:left w:val="nil"/>
+          <w:bottom w:val="single" w:sz="8" w:space="0" w:color="000000"/>
+          <w:right w:val="nil"/>
+          <w:insideH w:val="nil"/>
+          <w:insideV w:val="nil"/>
+        </w:tcBorders>
+      </w:tcPr>
+    </w:tblStylePr>
+    <w:tblStylePr w:type="lastRow">
+      <w:pPr>
+        <w:spacing w:before="0" w:after="0" w:line="240" w:lineRule="auto"/>
+      </w:pPr>
+      <w:rPr>
+        <w:b/>
+      </w:rPr>
+      <w:tblPr/>
+      <w:tcPr>
+        <w:tcBorders>
+          <w:top w:val="single" w:sz="8" w:space="0" w:color="000000"/>
+          <w:left w:val="nil"/>
+          <w:bottom w:val="single" w:sz="8" w:space="0" w:color="000000"/>
+          <w:right w:val="nil"/>
+          <w:insideH w:val="nil"/>
+          <w:insideV w:val="nil"/>
+        </w:tcBorders>
+      </w:tcPr>
+    </w:tblStylePr>
+    <w:tblStylePr w:type="firstCol">
+      <w:rPr>
+        <w:b/>
+      </w:rPr>
+    </w:tblStylePr>
+    <w:tblStylePr w:type="lastCol">
+      <w:rPr>
+        <w:b/>
+      </w:rPr>
+    </w:tblStylePr>
+    <w:tblStylePr w:type="band1Vert">
+      <w:tblPr/>
+      <w:tcPr>
+        <w:tcBorders>
+          <w:left w:val="nil"/>
+          <w:right w:val="nil"/>
+          <w:insideH w:val="nil"/>
+          <w:insideV w:val="nil"/>
+        </w:tcBorders>
+        <w:shd w:val="clear" w:color="auto" w:fill="C0C0C0"/>
+      </w:tcPr>
+    </w:tblStylePr>
+    <w:tblStylePr w:type="band1Horz">
+      <w:tblPr/>
+      <w:tcPr>
+        <w:tcBorders>
+          <w:left w:val="nil"/>
+          <w:right w:val="nil"/>
+          <w:insideH w:val="nil"/>
+          <w:insideV w:val="nil"/>
+        </w:tcBorders>
+        <w:shd w:val="clear" w:color="auto" w:fill="C0C0C0"/>
+      </w:tcPr>
+    </w:tblStylePr>
+  </w:style>
+  <w:style w:type="table" w:customStyle="1" w:styleId="Style29">
+    <w:name w:val="_Style 29"/>
+    <w:basedOn w:val="TableNormal1"/>
+    <w:qFormat/>
+    <w:pPr>
+      <w:spacing w:after="0" w:line="240" w:lineRule="auto"/>
+    </w:pPr>
+    <w:rPr>
+      <w:color w:val="000000"/>
+    </w:rPr>
+    <w:tblPr>
+      <w:tblCellMar>
+        <w:left w:w="108" w:type="dxa"/>
+        <w:right w:w="108" w:type="dxa"/>
+      </w:tblCellMar>
+    </w:tblPr>
+    <w:tblStylePr w:type="firstRow">
+      <w:pPr>
+        <w:spacing w:before="0" w:after="0" w:line="240" w:lineRule="auto"/>
+      </w:pPr>
+      <w:rPr>
+        <w:b/>
+      </w:rPr>
+      <w:tblPr/>
+      <w:tcPr>
+        <w:tcBorders>
+          <w:top w:val="single" w:sz="8" w:space="0" w:color="000000"/>
+          <w:left w:val="nil"/>
+          <w:bottom w:val="single" w:sz="8" w:space="0" w:color="000000"/>
+          <w:right w:val="nil"/>
+          <w:insideH w:val="nil"/>
+          <w:insideV w:val="nil"/>
+        </w:tcBorders>
+      </w:tcPr>
+    </w:tblStylePr>
+    <w:tblStylePr w:type="lastRow">
+      <w:pPr>
+        <w:spacing w:before="0" w:after="0" w:line="240" w:lineRule="auto"/>
+      </w:pPr>
+      <w:rPr>
+        <w:b/>
+      </w:rPr>
+      <w:tblPr/>
+      <w:tcPr>
+        <w:tcBorders>
+          <w:top w:val="single" w:sz="8" w:space="0" w:color="000000"/>
+          <w:left w:val="nil"/>
+          <w:bottom w:val="single" w:sz="8" w:space="0" w:color="000000"/>
+          <w:right w:val="nil"/>
+          <w:insideH w:val="nil"/>
+          <w:insideV w:val="nil"/>
+        </w:tcBorders>
+      </w:tcPr>
+    </w:tblStylePr>
+    <w:tblStylePr w:type="firstCol">
+      <w:rPr>
+        <w:b/>
+      </w:rPr>
+    </w:tblStylePr>
+    <w:tblStylePr w:type="lastCol">
+      <w:rPr>
+        <w:b/>
+      </w:rPr>
+    </w:tblStylePr>
+    <w:tblStylePr w:type="band1Vert">
+      <w:tblPr/>
+      <w:tcPr>
+        <w:tcBorders>
+          <w:left w:val="nil"/>
+          <w:right w:val="nil"/>
+          <w:insideH w:val="nil"/>
+          <w:insideV w:val="nil"/>
+        </w:tcBorders>
+        <w:shd w:val="clear" w:color="auto" w:fill="C0C0C0"/>
+      </w:tcPr>
+    </w:tblStylePr>
+    <w:tblStylePr w:type="band1Horz">
+      <w:tblPr/>
+      <w:tcPr>
+        <w:tcBorders>
+          <w:left w:val="nil"/>
+          <w:right w:val="nil"/>
+          <w:insideH w:val="nil"/>
+          <w:insideV w:val="nil"/>
+        </w:tcBorders>
+        <w:shd w:val="clear" w:color="auto" w:fill="C0C0C0"/>
+      </w:tcPr>
+    </w:tblStylePr>
+  </w:style>
+  <w:style w:type="table" w:customStyle="1" w:styleId="Style30">
+    <w:name w:val="_Style 30"/>
+    <w:basedOn w:val="TableNormal1"/>
+    <w:pPr>
+      <w:spacing w:after="0" w:line="240" w:lineRule="auto"/>
+    </w:pPr>
+    <w:rPr>
+      <w:color w:val="000000"/>
+    </w:rPr>
+    <w:tblPr>
+      <w:tblCellMar>
+        <w:left w:w="108" w:type="dxa"/>
+        <w:right w:w="108" w:type="dxa"/>
+      </w:tblCellMar>
+    </w:tblPr>
+    <w:tblStylePr w:type="firstRow">
+      <w:pPr>
+        <w:spacing w:before="0" w:after="0" w:line="240" w:lineRule="auto"/>
+      </w:pPr>
+      <w:rPr>
+        <w:b/>
+      </w:rPr>
+      <w:tblPr/>
+      <w:tcPr>
+        <w:tcBorders>
+          <w:top w:val="single" w:sz="8" w:space="0" w:color="000000"/>
+          <w:left w:val="nil"/>
+          <w:bottom w:val="single" w:sz="8" w:space="0" w:color="000000"/>
+          <w:right w:val="nil"/>
+          <w:insideH w:val="nil"/>
+          <w:insideV w:val="nil"/>
+        </w:tcBorders>
+      </w:tcPr>
+    </w:tblStylePr>
+    <w:tblStylePr w:type="lastRow">
+      <w:pPr>
+        <w:spacing w:before="0" w:after="0" w:line="240" w:lineRule="auto"/>
+      </w:pPr>
+      <w:rPr>
+        <w:b/>
+      </w:rPr>
+      <w:tblPr/>
+      <w:tcPr>
+        <w:tcBorders>
+          <w:top w:val="single" w:sz="8" w:space="0" w:color="000000"/>
+          <w:left w:val="nil"/>
+          <w:bottom w:val="single" w:sz="8" w:space="0" w:color="000000"/>
+          <w:right w:val="nil"/>
+          <w:insideH w:val="nil"/>
+          <w:insideV w:val="nil"/>
+        </w:tcBorders>
+      </w:tcPr>
+    </w:tblStylePr>
+    <w:tblStylePr w:type="firstCol">
+      <w:rPr>
+        <w:b/>
+      </w:rPr>
+    </w:tblStylePr>
+    <w:tblStylePr w:type="lastCol">
+      <w:rPr>
+        <w:b/>
+      </w:rPr>
+    </w:tblStylePr>
+    <w:tblStylePr w:type="band1Vert">
+      <w:tblPr/>
+      <w:tcPr>
+        <w:tcBorders>
+          <w:left w:val="nil"/>
+          <w:right w:val="nil"/>
+          <w:insideH w:val="nil"/>
+          <w:insideV w:val="nil"/>
+        </w:tcBorders>
+        <w:shd w:val="clear" w:color="auto" w:fill="C0C0C0"/>
+      </w:tcPr>
+    </w:tblStylePr>
+    <w:tblStylePr w:type="band1Horz">
+      <w:tblPr/>
+      <w:tcPr>
+        <w:tcBorders>
+          <w:left w:val="nil"/>
+          <w:right w:val="nil"/>
+          <w:insideH w:val="nil"/>
+          <w:insideV w:val="nil"/>
+        </w:tcBorders>
+        <w:shd w:val="clear" w:color="auto" w:fill="C0C0C0"/>
+      </w:tcPr>
+    </w:tblStylePr>
+  </w:style>
+  <w:style w:type="table" w:customStyle="1" w:styleId="Style31">
+    <w:name w:val="_Style 31"/>
+    <w:basedOn w:val="TableNormal1"/>
+    <w:qFormat/>
+    <w:pPr>
+      <w:spacing w:after="0" w:line="240" w:lineRule="auto"/>
+    </w:pPr>
+    <w:rPr>
+      <w:color w:val="000000"/>
+    </w:rPr>
+    <w:tblPr>
+      <w:tblCellMar>
+        <w:left w:w="108" w:type="dxa"/>
+        <w:right w:w="108" w:type="dxa"/>
+      </w:tblCellMar>
+    </w:tblPr>
+    <w:tblStylePr w:type="firstRow">
+      <w:pPr>
+        <w:spacing w:before="0" w:after="0" w:line="240" w:lineRule="auto"/>
+      </w:pPr>
+      <w:rPr>
+        <w:b/>
+      </w:rPr>
+      <w:tblPr/>
+      <w:tcPr>
+        <w:tcBorders>
+          <w:top w:val="single" w:sz="8" w:space="0" w:color="000000"/>
+          <w:left w:val="nil"/>
+          <w:bottom w:val="single" w:sz="8" w:space="0" w:color="000000"/>
+          <w:right w:val="nil"/>
+          <w:insideH w:val="nil"/>
+          <w:insideV w:val="nil"/>
+        </w:tcBorders>
+      </w:tcPr>
+    </w:tblStylePr>
+    <w:tblStylePr w:type="lastRow">
+      <w:pPr>
+        <w:spacing w:before="0" w:after="0" w:line="240" w:lineRule="auto"/>
+      </w:pPr>
+      <w:rPr>
+        <w:b/>
+      </w:rPr>
+      <w:tblPr/>
+      <w:tcPr>
+        <w:tcBorders>
+          <w:top w:val="single" w:sz="8" w:space="0" w:color="000000"/>
+          <w:left w:val="nil"/>
+          <w:bottom w:val="single" w:sz="8" w:space="0" w:color="000000"/>
+          <w:right w:val="nil"/>
+          <w:insideH w:val="nil"/>
+          <w:insideV w:val="nil"/>
+        </w:tcBorders>
+      </w:tcPr>
+    </w:tblStylePr>
+    <w:tblStylePr w:type="firstCol">
+      <w:rPr>
+        <w:b/>
+      </w:rPr>
+    </w:tblStylePr>
+    <w:tblStylePr w:type="lastCol">
+      <w:rPr>
+        <w:b/>
+      </w:rPr>
+    </w:tblStylePr>
+    <w:tblStylePr w:type="band1Vert">
+      <w:tblPr/>
+      <w:tcPr>
+        <w:tcBorders>
+          <w:left w:val="nil"/>
+          <w:right w:val="nil"/>
+          <w:insideH w:val="nil"/>
+          <w:insideV w:val="nil"/>
+        </w:tcBorders>
+        <w:shd w:val="clear" w:color="auto" w:fill="C0C0C0"/>
+      </w:tcPr>
+    </w:tblStylePr>
+    <w:tblStylePr w:type="band1Horz">
+      <w:tblPr/>
+      <w:tcPr>
+        <w:tcBorders>
+          <w:left w:val="nil"/>
+          <w:right w:val="nil"/>
+          <w:insideH w:val="nil"/>
+          <w:insideV w:val="nil"/>
+        </w:tcBorders>
+        <w:shd w:val="clear" w:color="auto" w:fill="C0C0C0"/>
+      </w:tcPr>
+    </w:tblStylePr>
+  </w:style>
+  <w:style w:type="table" w:customStyle="1" w:styleId="Style32">
+    <w:name w:val="_Style 32"/>
+    <w:basedOn w:val="TableNormal1"/>
+    <w:pPr>
+      <w:spacing w:after="0" w:line="240" w:lineRule="auto"/>
+    </w:pPr>
+    <w:rPr>
+      <w:color w:val="000000"/>
+    </w:rPr>
+    <w:tblPr>
+      <w:tblCellMar>
+        <w:left w:w="108" w:type="dxa"/>
+        <w:right w:w="108" w:type="dxa"/>
+      </w:tblCellMar>
+    </w:tblPr>
+    <w:tblStylePr w:type="firstRow">
+      <w:pPr>
+        <w:spacing w:before="0" w:after="0" w:line="240" w:lineRule="auto"/>
+      </w:pPr>
+      <w:rPr>
+        <w:b/>
+      </w:rPr>
+      <w:tblPr/>
+      <w:tcPr>
+        <w:tcBorders>
+          <w:top w:val="single" w:sz="8" w:space="0" w:color="000000"/>
+          <w:left w:val="nil"/>
+          <w:bottom w:val="single" w:sz="8" w:space="0" w:color="000000"/>
+          <w:right w:val="nil"/>
+          <w:insideH w:val="nil"/>
+          <w:insideV w:val="nil"/>
+        </w:tcBorders>
+      </w:tcPr>
+    </w:tblStylePr>
+    <w:tblStylePr w:type="lastRow">
+      <w:pPr>
+        <w:spacing w:before="0" w:after="0" w:line="240" w:lineRule="auto"/>
+      </w:pPr>
+      <w:rPr>
+        <w:b/>
+      </w:rPr>
+      <w:tblPr/>
+      <w:tcPr>
+        <w:tcBorders>
+          <w:top w:val="single" w:sz="8" w:space="0" w:color="000000"/>
+          <w:left w:val="nil"/>
+          <w:bottom w:val="single" w:sz="8" w:space="0" w:color="000000"/>
+          <w:right w:val="nil"/>
+          <w:insideH w:val="nil"/>
+          <w:insideV w:val="nil"/>
+        </w:tcBorders>
+      </w:tcPr>
+    </w:tblStylePr>
+    <w:tblStylePr w:type="firstCol">
+      <w:rPr>
+        <w:b/>
+      </w:rPr>
+    </w:tblStylePr>
+    <w:tblStylePr w:type="lastCol">
+      <w:rPr>
+        <w:b/>
+      </w:rPr>
+    </w:tblStylePr>
+    <w:tblStylePr w:type="band1Vert">
+      <w:tblPr/>
+      <w:tcPr>
+        <w:tcBorders>
+          <w:left w:val="nil"/>
+          <w:right w:val="nil"/>
+          <w:insideH w:val="nil"/>
+          <w:insideV w:val="nil"/>
+        </w:tcBorders>
+        <w:shd w:val="clear" w:color="auto" w:fill="C0C0C0"/>
+      </w:tcPr>
+    </w:tblStylePr>
+    <w:tblStylePr w:type="band1Horz">
+      <w:tblPr/>
+      <w:tcPr>
+        <w:tcBorders>
+          <w:left w:val="nil"/>
+          <w:right w:val="nil"/>
+          <w:insideH w:val="nil"/>
+          <w:insideV w:val="nil"/>
+        </w:tcBorders>
+        <w:shd w:val="clear" w:color="auto" w:fill="C0C0C0"/>
+      </w:tcPr>
+    </w:tblStylePr>
+  </w:style>
+  <w:style w:type="table" w:customStyle="1" w:styleId="Style33">
+    <w:name w:val="_Style 33"/>
+    <w:basedOn w:val="TableNormal1"/>
+    <w:pPr>
+      <w:spacing w:after="0" w:line="240" w:lineRule="auto"/>
+    </w:pPr>
+    <w:rPr>
+      <w:color w:val="000000"/>
+    </w:rPr>
+    <w:tblPr>
+      <w:tblCellMar>
+        <w:left w:w="108" w:type="dxa"/>
+        <w:right w:w="108" w:type="dxa"/>
+      </w:tblCellMar>
+    </w:tblPr>
+    <w:tblStylePr w:type="firstRow">
+      <w:pPr>
+        <w:spacing w:before="0" w:after="0" w:line="240" w:lineRule="auto"/>
+      </w:pPr>
+      <w:rPr>
+        <w:b/>
+      </w:rPr>
+      <w:tblPr/>
+      <w:tcPr>
+        <w:tcBorders>
+          <w:top w:val="single" w:sz="8" w:space="0" w:color="000000"/>
+          <w:left w:val="nil"/>
+          <w:bottom w:val="single" w:sz="8" w:space="0" w:color="000000"/>
+          <w:right w:val="nil"/>
+          <w:insideH w:val="nil"/>
+          <w:insideV w:val="nil"/>
+        </w:tcBorders>
+      </w:tcPr>
+    </w:tblStylePr>
+    <w:tblStylePr w:type="lastRow">
+      <w:pPr>
+        <w:spacing w:before="0" w:after="0" w:line="240" w:lineRule="auto"/>
+      </w:pPr>
+      <w:rPr>
+        <w:b/>
+      </w:rPr>
+      <w:tblPr/>
+      <w:tcPr>
+        <w:tcBorders>
+          <w:top w:val="single" w:sz="8" w:space="0" w:color="000000"/>
+          <w:left w:val="nil"/>
+          <w:bottom w:val="single" w:sz="8" w:space="0" w:color="000000"/>
+          <w:right w:val="nil"/>
+          <w:insideH w:val="nil"/>
+          <w:insideV w:val="nil"/>
+        </w:tcBorders>
+      </w:tcPr>
+    </w:tblStylePr>
+    <w:tblStylePr w:type="firstCol">
+      <w:rPr>
+        <w:b/>
+      </w:rPr>
+    </w:tblStylePr>
+    <w:tblStylePr w:type="lastCol">
+      <w:rPr>
+        <w:b/>
+      </w:rPr>
+    </w:tblStylePr>
+    <w:tblStylePr w:type="band1Vert">
+      <w:tblPr/>
+      <w:tcPr>
+        <w:tcBorders>
+          <w:left w:val="nil"/>
+          <w:right w:val="nil"/>
+          <w:insideH w:val="nil"/>
+          <w:insideV w:val="nil"/>
+        </w:tcBorders>
+        <w:shd w:val="clear" w:color="auto" w:fill="C0C0C0"/>
+      </w:tcPr>
+    </w:tblStylePr>
+    <w:tblStylePr w:type="band1Horz">
+      <w:tblPr/>
+      <w:tcPr>
+        <w:tcBorders>
+          <w:left w:val="nil"/>
+          <w:right w:val="nil"/>
+          <w:insideH w:val="nil"/>
+          <w:insideV w:val="nil"/>
+        </w:tcBorders>
+        <w:shd w:val="clear" w:color="auto" w:fill="C0C0C0"/>
+      </w:tcPr>
+    </w:tblStylePr>
+  </w:style>
+  <w:style w:type="table" w:customStyle="1" w:styleId="Style34">
+    <w:name w:val="_Style 34"/>
+    <w:basedOn w:val="TableNormal1"/>
+    <w:pPr>
+      <w:spacing w:after="0" w:line="240" w:lineRule="auto"/>
+    </w:pPr>
+    <w:rPr>
+      <w:color w:val="000000"/>
+    </w:rPr>
+    <w:tblPr>
+      <w:tblCellMar>
+        <w:left w:w="108" w:type="dxa"/>
+        <w:right w:w="108" w:type="dxa"/>
+      </w:tblCellMar>
+    </w:tblPr>
+    <w:tblStylePr w:type="firstRow">
+      <w:pPr>
+        <w:spacing w:before="0" w:after="0" w:line="240" w:lineRule="auto"/>
+      </w:pPr>
+      <w:rPr>
+        <w:b/>
+      </w:rPr>
+      <w:tblPr/>
+      <w:tcPr>
+        <w:tcBorders>
+          <w:top w:val="single" w:sz="8" w:space="0" w:color="000000"/>
+          <w:left w:val="nil"/>
+          <w:bottom w:val="single" w:sz="8" w:space="0" w:color="000000"/>
+          <w:right w:val="nil"/>
+          <w:insideH w:val="nil"/>
+          <w:insideV w:val="nil"/>
+        </w:tcBorders>
+      </w:tcPr>
+    </w:tblStylePr>
+    <w:tblStylePr w:type="lastRow">
+      <w:pPr>
+        <w:spacing w:before="0" w:after="0" w:line="240" w:lineRule="auto"/>
+      </w:pPr>
+      <w:rPr>
+        <w:b/>
+      </w:rPr>
+      <w:tblPr/>
+      <w:tcPr>
+        <w:tcBorders>
+          <w:top w:val="single" w:sz="8" w:space="0" w:color="000000"/>
+          <w:left w:val="nil"/>
+          <w:bottom w:val="single" w:sz="8" w:space="0" w:color="000000"/>
+          <w:right w:val="nil"/>
+          <w:insideH w:val="nil"/>
+          <w:insideV w:val="nil"/>
+        </w:tcBorders>
+      </w:tcPr>
+    </w:tblStylePr>
+    <w:tblStylePr w:type="firstCol">
+      <w:rPr>
+        <w:b/>
+      </w:rPr>
+    </w:tblStylePr>
+    <w:tblStylePr w:type="lastCol">
+      <w:rPr>
+        <w:b/>
+      </w:rPr>
+    </w:tblStylePr>
+    <w:tblStylePr w:type="band1Vert">
+      <w:tblPr/>
+      <w:tcPr>
+        <w:tcBorders>
+          <w:left w:val="nil"/>
+          <w:right w:val="nil"/>
+          <w:insideH w:val="nil"/>
+          <w:insideV w:val="nil"/>
+        </w:tcBorders>
+        <w:shd w:val="clear" w:color="auto" w:fill="C0C0C0"/>
+      </w:tcPr>
+    </w:tblStylePr>
+    <w:tblStylePr w:type="band1Horz">
+      <w:tblPr/>
+      <w:tcPr>
+        <w:tcBorders>
+          <w:left w:val="nil"/>
+          <w:right w:val="nil"/>
+          <w:insideH w:val="nil"/>
+          <w:insideV w:val="nil"/>
+        </w:tcBorders>
+        <w:shd w:val="clear" w:color="auto" w:fill="C0C0C0"/>
+      </w:tcPr>
+    </w:tblStylePr>
+  </w:style>
+  <w:style w:type="table" w:customStyle="1" w:styleId="Style35">
+    <w:name w:val="_Style 35"/>
+    <w:basedOn w:val="TableNormal1"/>
+    <w:tblPr>
+      <w:tblCellMar>
+        <w:top w:w="100" w:type="dxa"/>
+        <w:left w:w="100" w:type="dxa"/>
+        <w:bottom w:w="100" w:type="dxa"/>
+        <w:right w:w="100" w:type="dxa"/>
+      </w:tblCellMar>
+    </w:tblPr>
+  </w:style>
+  <w:style w:type="paragraph" w:customStyle="1" w:styleId="Bibliografa1">
+    <w:name w:val="Bibliografía1"/>
+    <w:basedOn w:val="Normal"/>
+    <w:next w:val="Normal"/>
+    <w:uiPriority w:val="37"/>
+    <w:unhideWhenUsed/>
+  </w:style>
+  <w:style w:type="paragraph" w:styleId="TtulodeTDC">
+    <w:name w:val="TOC Heading"/>
+    <w:basedOn w:val="Ttulo1"/>
+    <w:next w:val="Normal"/>
+    <w:uiPriority w:val="39"/>
+    <w:unhideWhenUsed/>
+    <w:qFormat/>
+    <w:rsid w:val="00DB6131"/>
+    <w:pPr>
+      <w:spacing w:before="240" w:line="259" w:lineRule="auto"/>
+      <w:outlineLvl w:val="9"/>
+    </w:pPr>
+    <w:rPr>
+      <w:b w:val="0"/>
+      <w:bCs w:val="0"/>
+      <w:sz w:val="32"/>
+      <w:szCs w:val="32"/>
+      <w:lang w:val="en-US" w:eastAsia="en-US"/>
+    </w:rPr>
+  </w:style>
+  <w:style w:type="paragraph" w:customStyle="1" w:styleId="Titulo3">
+    <w:name w:val="Titulo 3"/>
+    <w:basedOn w:val="Ttulo3"/>
+    <w:next w:val="Ttulo3"/>
+    <w:link w:val="Titulo3Car"/>
+    <w:qFormat/>
+    <w:rsid w:val="00476083"/>
+    <w:pPr>
+      <w:spacing w:after="0" w:line="240" w:lineRule="auto"/>
+    </w:pPr>
+    <w:rPr>
+      <w:rFonts w:ascii="Times New Roman" w:eastAsia="Century Gothic" w:hAnsi="Times New Roman" w:cs="Century Gothic"/>
+      <w:color w:val="000000" w:themeColor="text1"/>
+      <w:sz w:val="24"/>
+    </w:rPr>
+  </w:style>
+  <w:style w:type="paragraph" w:customStyle="1" w:styleId="Titulo4">
+    <w:name w:val="Titulo 4"/>
+    <w:basedOn w:val="Ttulo4"/>
+    <w:link w:val="Titulo4Car"/>
+    <w:qFormat/>
+    <w:rsid w:val="0068428F"/>
+  </w:style>
+  <w:style w:type="character" w:customStyle="1" w:styleId="Titulo3Car">
+    <w:name w:val="Titulo 3 Car"/>
+    <w:basedOn w:val="Fuentedeprrafopredeter"/>
+    <w:link w:val="Titulo3"/>
+    <w:rsid w:val="00476083"/>
+    <w:rPr>
+      <w:rFonts w:eastAsia="Century Gothic" w:cs="Century Gothic"/>
+      <w:b/>
+      <w:color w:val="000000" w:themeColor="text1"/>
+      <w:sz w:val="24"/>
+      <w:szCs w:val="28"/>
+    </w:rPr>
+  </w:style>
+  <w:style w:type="paragraph" w:styleId="Epgrafe">
     <w:name w:val="caption"/>
     <w:basedOn w:val="Normal"/>
     <w:next w:val="Normal"/>
@@ -44961,12 +48072,6 @@
 </file>
 
 <file path=customXml/item1.xml><?xml version="1.0" encoding="utf-8"?>
-<go:gDocsCustomXmlDataStorage xmlns:go="http://customooxmlschemas.google.com/" xmlns:r="http://schemas.openxmlformats.org/officeDocument/2006/relationships">
-  <go:docsCustomData xmlns:go="http://customooxmlschemas.google.com/" roundtripDataSignature="AMtx7mi4LcNR9nys+licFz9PPGtvxO3IEQ==">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